--- a/毕业论文0.1.docx
+++ b/毕业论文0.1.docx
@@ -1386,149 +1386,871 @@
           <w:szCs w:val="24"/>
         </w:rPr>
       </w:pPr>
+      <w:r>
+        <w:rPr>
+          <w:rFonts w:ascii="宋体" w:eastAsia="宋体" w:hAnsi="宋体" w:cs="Times New Roman" w:hint="eastAsia"/>
+          <w:sz w:val="24"/>
+          <w:szCs w:val="24"/>
+        </w:rPr>
+        <w:t>虚拟现实（VR）是一种计算机生成的场景，通过感官和感知来模拟体验。身临其境的环境可以与现实世界类似，也可以是幻想的，创造出在普通物理实验中不可能的体验。增强现实系统也可被视为VR一种形式，其通过将实时摄像头馈送到耳机或者通过智能手机或者平板设备的虚拟信息分层，是用户能够观看三维图像。</w:t>
+      </w:r>
+    </w:p>
+    <w:p>
+      <w:pPr>
+        <w:ind w:firstLine="480"/>
+        <w:jc w:val="left"/>
+        <w:rPr>
+          <w:rFonts w:ascii="宋体" w:eastAsia="宋体" w:hAnsi="宋体" w:cs="Times New Roman"/>
+          <w:sz w:val="24"/>
+          <w:szCs w:val="24"/>
+        </w:rPr>
+      </w:pPr>
+      <w:r>
+        <w:rPr>
+          <w:rFonts w:ascii="宋体" w:eastAsia="宋体" w:hAnsi="宋体" w:cs="Times New Roman"/>
+          <w:sz w:val="24"/>
+          <w:szCs w:val="24"/>
+        </w:rPr>
+        <w:t>目前的虚拟现实技术通常使用虚拟现实耳机或多投影环境</w:t>
+      </w:r>
+      <w:r>
+        <w:rPr>
+          <w:rFonts w:ascii="宋体" w:eastAsia="宋体" w:hAnsi="宋体" w:cs="Times New Roman" w:hint="eastAsia"/>
+          <w:sz w:val="24"/>
+          <w:szCs w:val="24"/>
+        </w:rPr>
+        <w:t>，</w:t>
+      </w:r>
+      <w:r>
+        <w:rPr>
+          <w:rFonts w:ascii="宋体" w:eastAsia="宋体" w:hAnsi="宋体" w:cs="Times New Roman"/>
+          <w:sz w:val="24"/>
+          <w:szCs w:val="24"/>
+        </w:rPr>
+        <w:t>有时结合物理</w:t>
+      </w:r>
+      <w:r>
+        <w:rPr>
+          <w:rFonts w:ascii="宋体" w:eastAsia="宋体" w:hAnsi="宋体" w:cs="Times New Roman"/>
+          <w:sz w:val="24"/>
+          <w:szCs w:val="24"/>
+        </w:rPr>
+        <w:t>环境或道具来生成模拟用户在虚拟或虚拟环境中的物理存在的逼真图像</w:t>
+      </w:r>
+      <w:r>
+        <w:rPr>
+          <w:rFonts w:ascii="宋体" w:eastAsia="宋体" w:hAnsi="宋体" w:cs="Times New Roman" w:hint="eastAsia"/>
+          <w:sz w:val="24"/>
+          <w:szCs w:val="24"/>
+        </w:rPr>
+        <w:t>，</w:t>
+      </w:r>
+      <w:r>
+        <w:rPr>
+          <w:rFonts w:ascii="宋体" w:eastAsia="宋体" w:hAnsi="宋体" w:cs="Times New Roman"/>
+          <w:sz w:val="24"/>
+          <w:szCs w:val="24"/>
+        </w:rPr>
+        <w:t>声音或者其他感觉</w:t>
+      </w:r>
+      <w:r>
+        <w:rPr>
+          <w:rFonts w:ascii="宋体" w:eastAsia="宋体" w:hAnsi="宋体" w:cs="Times New Roman" w:hint="eastAsia"/>
+          <w:sz w:val="24"/>
+          <w:szCs w:val="24"/>
+        </w:rPr>
+        <w:t>。</w:t>
+      </w:r>
+      <w:r>
+        <w:rPr>
+          <w:rFonts w:ascii="宋体" w:eastAsia="宋体" w:hAnsi="宋体" w:cs="Times New Roman"/>
+          <w:sz w:val="24"/>
+          <w:szCs w:val="24"/>
+        </w:rPr>
+        <w:t>使用虚拟现实设备的人能够观察人造世界</w:t>
+      </w:r>
+      <w:r>
+        <w:rPr>
+          <w:rFonts w:ascii="宋体" w:eastAsia="宋体" w:hAnsi="宋体" w:cs="Times New Roman" w:hint="eastAsia"/>
+          <w:sz w:val="24"/>
+          <w:szCs w:val="24"/>
+        </w:rPr>
+        <w:t>，</w:t>
+      </w:r>
+      <w:r>
+        <w:rPr>
+          <w:rFonts w:ascii="宋体" w:eastAsia="宋体" w:hAnsi="宋体" w:cs="Times New Roman"/>
+          <w:sz w:val="24"/>
+          <w:szCs w:val="24"/>
+        </w:rPr>
+        <w:t>在其中一栋并且与虚拟特征或物品进行交互行为</w:t>
+      </w:r>
+      <w:r>
+        <w:rPr>
+          <w:rFonts w:ascii="宋体" w:eastAsia="宋体" w:hAnsi="宋体" w:cs="Times New Roman" w:hint="eastAsia"/>
+          <w:sz w:val="24"/>
+          <w:szCs w:val="24"/>
+        </w:rPr>
+        <w:t>。</w:t>
+      </w:r>
+      <w:r>
+        <w:rPr>
+          <w:rFonts w:ascii="宋体" w:eastAsia="宋体" w:hAnsi="宋体" w:cs="Times New Roman"/>
+          <w:sz w:val="24"/>
+          <w:szCs w:val="24"/>
+        </w:rPr>
+        <w:t>这种效果通常由</w:t>
+      </w:r>
+      <w:r>
+        <w:rPr>
+          <w:rFonts w:ascii="宋体" w:eastAsia="宋体" w:hAnsi="宋体" w:cs="Times New Roman" w:hint="eastAsia"/>
+          <w:sz w:val="24"/>
+          <w:szCs w:val="24"/>
+        </w:rPr>
+        <w:t>头戴式VR设备产生，头戴式显示器在眼镜前方有一个小屏幕，但也可以通过特别设计的带有多个大屏幕的房间创建。</w:t>
+      </w:r>
+    </w:p>
+    <w:p>
+      <w:pPr>
+        <w:ind w:firstLine="480"/>
+        <w:jc w:val="left"/>
+        <w:rPr>
+          <w:rFonts w:ascii="宋体" w:eastAsia="宋体" w:hAnsi="宋体" w:cs="Times New Roman"/>
+          <w:sz w:val="24"/>
+          <w:szCs w:val="24"/>
+        </w:rPr>
+      </w:pPr>
+      <w:r>
+        <w:rPr>
+          <w:rFonts w:ascii="宋体" w:eastAsia="宋体" w:hAnsi="宋体" w:cs="Times New Roman" w:hint="eastAsia"/>
+          <w:sz w:val="24"/>
+          <w:szCs w:val="24"/>
+        </w:rPr>
+        <w:t>包括通过游戏控制器或其他设备向用户传输振动和其他感觉的VR系统被称为触觉系统。这种触觉信息通常被称为医疗，视频游戏和军事训练应用中的力反馈。</w:t>
+      </w:r>
+    </w:p>
+    <w:p>
+      <w:pPr>
+        <w:ind w:firstLine="480"/>
+        <w:jc w:val="left"/>
+        <w:rPr>
+          <w:rFonts w:ascii="宋体" w:eastAsia="宋体" w:hAnsi="宋体" w:cs="Times New Roman" w:hint="eastAsia"/>
+          <w:sz w:val="24"/>
+          <w:szCs w:val="24"/>
+        </w:rPr>
+      </w:pPr>
+    </w:p>
+    <w:p>
+      <w:pPr>
+        <w:jc w:val="left"/>
+        <w:rPr>
+          <w:rFonts w:ascii="黑体" w:eastAsia="黑体" w:hAnsi="黑体" w:cs="Times New Roman"/>
+          <w:sz w:val="28"/>
+          <w:szCs w:val="28"/>
+        </w:rPr>
+      </w:pPr>
+      <w:r>
+        <w:rPr>
+          <w:rFonts w:ascii="黑体" w:eastAsia="黑体" w:hAnsi="黑体" w:cs="Times New Roman" w:hint="eastAsia"/>
+          <w:sz w:val="28"/>
+          <w:szCs w:val="28"/>
+        </w:rPr>
+        <w:t>1.2</w:t>
+      </w:r>
+      <w:r>
+        <w:rPr>
+          <w:rFonts w:ascii="黑体" w:eastAsia="黑体" w:hAnsi="黑体" w:cs="Times New Roman"/>
+          <w:sz w:val="28"/>
+          <w:szCs w:val="28"/>
+        </w:rPr>
+        <w:t xml:space="preserve"> </w:t>
+      </w:r>
+      <w:proofErr w:type="spellStart"/>
+      <w:r>
+        <w:rPr>
+          <w:rFonts w:ascii="黑体" w:eastAsia="黑体" w:hAnsi="黑体" w:cs="Times New Roman"/>
+          <w:sz w:val="28"/>
+          <w:szCs w:val="28"/>
+        </w:rPr>
+        <w:t>LeapMotion</w:t>
+      </w:r>
+      <w:proofErr w:type="spellEnd"/>
+      <w:r>
+        <w:rPr>
+          <w:rFonts w:ascii="黑体" w:eastAsia="黑体" w:hAnsi="黑体" w:cs="Times New Roman"/>
+          <w:sz w:val="28"/>
+          <w:szCs w:val="28"/>
+        </w:rPr>
+        <w:t>体感控制器</w:t>
+      </w:r>
+    </w:p>
+    <w:p>
+      <w:pPr>
+        <w:ind w:firstLine="480"/>
+        <w:jc w:val="left"/>
+        <w:rPr>
+          <w:rFonts w:ascii="宋体" w:eastAsia="宋体" w:hAnsi="宋体" w:cs="Times New Roman"/>
+          <w:sz w:val="24"/>
+          <w:szCs w:val="24"/>
+        </w:rPr>
+      </w:pPr>
+      <w:proofErr w:type="spellStart"/>
+      <w:r>
+        <w:rPr>
+          <w:rFonts w:ascii="宋体" w:eastAsia="宋体" w:hAnsi="宋体" w:cs="Times New Roman"/>
+          <w:sz w:val="24"/>
+          <w:szCs w:val="24"/>
+        </w:rPr>
+        <w:t>LeapMotion</w:t>
+      </w:r>
+      <w:proofErr w:type="spellEnd"/>
+      <w:r>
+        <w:rPr>
+          <w:rFonts w:ascii="宋体" w:eastAsia="宋体" w:hAnsi="宋体" w:cs="Times New Roman"/>
+          <w:sz w:val="24"/>
+          <w:szCs w:val="24"/>
+        </w:rPr>
+        <w:t>控制器是一块小巧的</w:t>
+      </w:r>
+      <w:r>
+        <w:rPr>
+          <w:rFonts w:ascii="宋体" w:eastAsia="宋体" w:hAnsi="宋体" w:cs="Times New Roman" w:hint="eastAsia"/>
+          <w:sz w:val="24"/>
+          <w:szCs w:val="24"/>
+        </w:rPr>
+        <w:t>USB外围设备，设计用于面朝上的方式放置在桌面上。它也可以安装到虚拟现实的头戴</w:t>
+      </w:r>
+      <w:proofErr w:type="gramStart"/>
+      <w:r>
+        <w:rPr>
+          <w:rFonts w:ascii="宋体" w:eastAsia="宋体" w:hAnsi="宋体" w:cs="Times New Roman" w:hint="eastAsia"/>
+          <w:sz w:val="24"/>
+          <w:szCs w:val="24"/>
+        </w:rPr>
+        <w:t>式</w:t>
+      </w:r>
+      <w:r>
+        <w:rPr>
+          <w:rFonts w:ascii="宋体" w:eastAsia="宋体" w:hAnsi="宋体" w:cs="Times New Roman" w:hint="eastAsia"/>
+          <w:sz w:val="24"/>
+          <w:szCs w:val="24"/>
+        </w:rPr>
+        <w:t>设备</w:t>
+      </w:r>
+      <w:proofErr w:type="gramEnd"/>
+      <w:r>
+        <w:rPr>
+          <w:rFonts w:ascii="宋体" w:eastAsia="宋体" w:hAnsi="宋体" w:cs="Times New Roman" w:hint="eastAsia"/>
+          <w:sz w:val="24"/>
+          <w:szCs w:val="24"/>
+        </w:rPr>
+        <w:t>上。使用两个单色红外摄像机和三个红外LED，该设备可以观察一个大约</w:t>
+      </w:r>
+      <w:proofErr w:type="gramStart"/>
+      <w:r>
+        <w:rPr>
+          <w:rFonts w:ascii="宋体" w:eastAsia="宋体" w:hAnsi="宋体" w:cs="Times New Roman" w:hint="eastAsia"/>
+          <w:sz w:val="24"/>
+          <w:szCs w:val="24"/>
+        </w:rPr>
+        <w:t>距设备</w:t>
+      </w:r>
+      <w:proofErr w:type="gramEnd"/>
+      <w:r>
+        <w:rPr>
+          <w:rFonts w:ascii="宋体" w:eastAsia="宋体" w:hAnsi="宋体" w:cs="Times New Roman" w:hint="eastAsia"/>
+          <w:sz w:val="24"/>
+          <w:szCs w:val="24"/>
+        </w:rPr>
+        <w:t>距离大约1米的半球区域。LED产生图案的IR光，相机每秒产生几乎200帧的反射数据。然后通过USB电缆将其发送到主机，由</w:t>
+      </w:r>
+      <w:proofErr w:type="spellStart"/>
+      <w:r>
+        <w:rPr>
+          <w:rFonts w:ascii="宋体" w:eastAsia="宋体" w:hAnsi="宋体" w:cs="Times New Roman" w:hint="eastAsia"/>
+          <w:sz w:val="24"/>
+          <w:szCs w:val="24"/>
+        </w:rPr>
+        <w:t>LeapMotion</w:t>
+      </w:r>
+      <w:proofErr w:type="spellEnd"/>
+      <w:r>
+        <w:rPr>
+          <w:rFonts w:ascii="宋体" w:eastAsia="宋体" w:hAnsi="宋体" w:cs="Times New Roman" w:hint="eastAsia"/>
+          <w:sz w:val="24"/>
+          <w:szCs w:val="24"/>
+        </w:rPr>
+        <w:t>软件通过公司“复杂数学”用以公司尚未公开的方式对其进行分析，以某种方式通过比较两台相机产生的2D数据</w:t>
+      </w:r>
+      <w:r>
+        <w:rPr>
+          <w:rFonts w:ascii="宋体" w:eastAsia="宋体" w:hAnsi="宋体" w:cs="Times New Roman" w:hint="eastAsia"/>
+          <w:sz w:val="24"/>
+          <w:szCs w:val="24"/>
+        </w:rPr>
+        <w:t>帧</w:t>
+      </w:r>
+      <w:r>
+        <w:rPr>
+          <w:rFonts w:ascii="宋体" w:eastAsia="宋体" w:hAnsi="宋体" w:cs="Times New Roman" w:hint="eastAsia"/>
+          <w:sz w:val="24"/>
+          <w:szCs w:val="24"/>
+        </w:rPr>
+        <w:t>来合成3D位置数据</w:t>
+      </w:r>
+      <w:r>
+        <w:rPr>
+          <w:rFonts w:ascii="宋体" w:eastAsia="宋体" w:hAnsi="宋体" w:cs="Times New Roman" w:hint="eastAsia"/>
+          <w:sz w:val="24"/>
+          <w:szCs w:val="24"/>
+        </w:rPr>
+        <w:t>。在2013年的一项研究中，控制器的整体平均精确度显示为0.7毫米。</w:t>
+      </w:r>
+    </w:p>
+    <w:p>
+      <w:pPr>
+        <w:ind w:firstLine="480"/>
+        <w:jc w:val="left"/>
+        <w:rPr>
+          <w:rFonts w:ascii="宋体" w:eastAsia="宋体" w:hAnsi="宋体" w:cs="Times New Roman"/>
+          <w:sz w:val="24"/>
+          <w:szCs w:val="24"/>
+        </w:rPr>
+      </w:pPr>
+      <w:proofErr w:type="spellStart"/>
+      <w:r>
+        <w:rPr>
+          <w:rFonts w:ascii="宋体" w:eastAsia="宋体" w:hAnsi="宋体" w:cs="Times New Roman" w:hint="eastAsia"/>
+          <w:sz w:val="24"/>
+          <w:szCs w:val="24"/>
+        </w:rPr>
+        <w:t>L</w:t>
+      </w:r>
+      <w:r>
+        <w:rPr>
+          <w:rFonts w:ascii="宋体" w:eastAsia="宋体" w:hAnsi="宋体" w:cs="Times New Roman"/>
+          <w:sz w:val="24"/>
+          <w:szCs w:val="24"/>
+        </w:rPr>
+        <w:t>eapMotion</w:t>
+      </w:r>
+      <w:proofErr w:type="spellEnd"/>
+      <w:r>
+        <w:rPr>
+          <w:rFonts w:ascii="宋体" w:eastAsia="宋体" w:hAnsi="宋体" w:cs="Times New Roman"/>
+          <w:sz w:val="24"/>
+          <w:szCs w:val="24"/>
+        </w:rPr>
+        <w:t>最初将数千个单元分发给有兴趣为该设备创建应用程序的开发人员</w:t>
+      </w:r>
+      <w:r>
+        <w:rPr>
+          <w:rFonts w:ascii="宋体" w:eastAsia="宋体" w:hAnsi="宋体" w:cs="Times New Roman" w:hint="eastAsia"/>
+          <w:sz w:val="24"/>
+          <w:szCs w:val="24"/>
+        </w:rPr>
+        <w:t>。</w:t>
+      </w:r>
+      <w:proofErr w:type="spellStart"/>
+      <w:r>
+        <w:rPr>
+          <w:rFonts w:ascii="宋体" w:eastAsia="宋体" w:hAnsi="宋体" w:cs="Times New Roman" w:hint="eastAsia"/>
+          <w:sz w:val="24"/>
+          <w:szCs w:val="24"/>
+        </w:rPr>
+        <w:t>L</w:t>
+      </w:r>
+      <w:r>
+        <w:rPr>
+          <w:rFonts w:ascii="宋体" w:eastAsia="宋体" w:hAnsi="宋体" w:cs="Times New Roman"/>
+          <w:sz w:val="24"/>
+          <w:szCs w:val="24"/>
+        </w:rPr>
+        <w:t>eapMotion</w:t>
+      </w:r>
+      <w:proofErr w:type="spellEnd"/>
+      <w:r>
+        <w:rPr>
+          <w:rFonts w:ascii="宋体" w:eastAsia="宋体" w:hAnsi="宋体" w:cs="Times New Roman"/>
+          <w:sz w:val="24"/>
+          <w:szCs w:val="24"/>
+        </w:rPr>
+        <w:t>控制器与</w:t>
+      </w:r>
+      <w:r>
+        <w:rPr>
+          <w:rFonts w:ascii="宋体" w:eastAsia="宋体" w:hAnsi="宋体" w:cs="Times New Roman" w:hint="eastAsia"/>
+          <w:sz w:val="24"/>
+          <w:szCs w:val="24"/>
+        </w:rPr>
+        <w:t>2013年7月首次发货。2016年2月，</w:t>
+      </w:r>
+      <w:proofErr w:type="spellStart"/>
+      <w:r>
+        <w:rPr>
+          <w:rFonts w:ascii="宋体" w:eastAsia="宋体" w:hAnsi="宋体" w:cs="Times New Roman" w:hint="eastAsia"/>
+          <w:sz w:val="24"/>
+          <w:szCs w:val="24"/>
+        </w:rPr>
+        <w:t>LeapMotion</w:t>
+      </w:r>
+      <w:proofErr w:type="spellEnd"/>
+      <w:r>
+        <w:rPr>
+          <w:rFonts w:ascii="宋体" w:eastAsia="宋体" w:hAnsi="宋体" w:cs="Times New Roman" w:hint="eastAsia"/>
+          <w:sz w:val="24"/>
+          <w:szCs w:val="24"/>
+        </w:rPr>
+        <w:t>发布了其核心测试软件的主要测试版本更新。这款名为Orion的软件专为虚拟现实中的手部追踪而设计。</w:t>
+      </w:r>
+    </w:p>
+    <w:p>
+      <w:pPr>
+        <w:jc w:val="left"/>
+        <w:rPr>
+          <w:rFonts w:ascii="宋体" w:eastAsia="宋体" w:hAnsi="宋体" w:cs="Times New Roman"/>
+          <w:sz w:val="24"/>
+          <w:szCs w:val="24"/>
+        </w:rPr>
+      </w:pPr>
+    </w:p>
+    <w:p>
+      <w:pPr>
+        <w:jc w:val="left"/>
+        <w:rPr>
+          <w:rFonts w:ascii="黑体" w:eastAsia="黑体" w:hAnsi="黑体" w:cs="Times New Roman" w:hint="eastAsia"/>
+          <w:sz w:val="28"/>
+          <w:szCs w:val="28"/>
+        </w:rPr>
+      </w:pPr>
+      <w:r>
+        <w:rPr>
+          <w:rFonts w:ascii="黑体" w:eastAsia="黑体" w:hAnsi="黑体" w:cs="Times New Roman" w:hint="eastAsia"/>
+          <w:sz w:val="28"/>
+          <w:szCs w:val="28"/>
+        </w:rPr>
+        <w:t>1.3 Unity</w:t>
+      </w:r>
+    </w:p>
+    <w:p>
+      <w:pPr>
+        <w:ind w:firstLine="480"/>
+        <w:jc w:val="left"/>
+        <w:rPr>
+          <w:rFonts w:ascii="宋体" w:eastAsia="宋体" w:hAnsi="宋体" w:cs="Times New Roman"/>
+          <w:sz w:val="24"/>
+          <w:szCs w:val="24"/>
+        </w:rPr>
+      </w:pPr>
+      <w:r>
+        <w:rPr>
+          <w:rFonts w:ascii="宋体" w:eastAsia="宋体" w:hAnsi="宋体" w:cs="Times New Roman"/>
+          <w:sz w:val="24"/>
+          <w:szCs w:val="24"/>
+        </w:rPr>
+        <w:t>Unity</w:t>
+      </w:r>
+      <w:r>
+        <w:rPr>
+          <w:rFonts w:ascii="宋体" w:eastAsia="宋体" w:hAnsi="宋体" w:cs="Times New Roman"/>
+          <w:sz w:val="24"/>
+          <w:szCs w:val="24"/>
+        </w:rPr>
+        <w:t>是一款多用途游戏引擎</w:t>
+      </w:r>
+      <w:r>
+        <w:rPr>
+          <w:rFonts w:ascii="宋体" w:eastAsia="宋体" w:hAnsi="宋体" w:cs="Times New Roman" w:hint="eastAsia"/>
+          <w:sz w:val="24"/>
+          <w:szCs w:val="24"/>
+        </w:rPr>
+        <w:t>，</w:t>
+      </w:r>
+      <w:r>
+        <w:rPr>
+          <w:rFonts w:ascii="宋体" w:eastAsia="宋体" w:hAnsi="宋体" w:cs="Times New Roman"/>
+          <w:sz w:val="24"/>
+          <w:szCs w:val="24"/>
+        </w:rPr>
+        <w:t>支持</w:t>
+      </w:r>
+      <w:r>
+        <w:rPr>
+          <w:rFonts w:ascii="宋体" w:eastAsia="宋体" w:hAnsi="宋体" w:cs="Times New Roman" w:hint="eastAsia"/>
+          <w:sz w:val="24"/>
+          <w:szCs w:val="24"/>
+        </w:rPr>
+        <w:t>2D和3D图形，拖</w:t>
+      </w:r>
+      <w:proofErr w:type="gramStart"/>
+      <w:r>
+        <w:rPr>
+          <w:rFonts w:ascii="宋体" w:eastAsia="宋体" w:hAnsi="宋体" w:cs="Times New Roman" w:hint="eastAsia"/>
+          <w:sz w:val="24"/>
+          <w:szCs w:val="24"/>
+        </w:rPr>
+        <w:t>放功能</w:t>
+      </w:r>
+      <w:proofErr w:type="gramEnd"/>
+      <w:r>
+        <w:rPr>
+          <w:rFonts w:ascii="宋体" w:eastAsia="宋体" w:hAnsi="宋体" w:cs="Times New Roman" w:hint="eastAsia"/>
+          <w:sz w:val="24"/>
+          <w:szCs w:val="24"/>
+        </w:rPr>
+        <w:t>以及使用C#编写脚本。支持另外两种编程语言：Boo，在Unity5发布时启用，而JavaScript在2017年8月发布的Unity后开始弃用</w:t>
+      </w:r>
+      <w:r>
+        <w:rPr>
+          <w:rFonts w:ascii="宋体" w:eastAsia="宋体" w:hAnsi="宋体" w:cs="Times New Roman" w:hint="eastAsia"/>
+          <w:sz w:val="24"/>
+          <w:szCs w:val="24"/>
+        </w:rPr>
+        <w:t>。</w:t>
+      </w:r>
+    </w:p>
+    <w:p>
+      <w:pPr>
+        <w:ind w:firstLine="480"/>
+        <w:jc w:val="left"/>
+        <w:rPr>
+          <w:rFonts w:ascii="宋体" w:eastAsia="宋体" w:hAnsi="宋体" w:cs="Times New Roman" w:hint="eastAsia"/>
+          <w:sz w:val="24"/>
+          <w:szCs w:val="24"/>
+        </w:rPr>
+      </w:pPr>
+      <w:r>
+        <w:rPr>
+          <w:rFonts w:ascii="宋体" w:eastAsia="宋体" w:hAnsi="宋体" w:cs="Times New Roman"/>
+          <w:sz w:val="24"/>
+          <w:szCs w:val="24"/>
+        </w:rPr>
+        <w:t>该引擎针对以下图形</w:t>
+      </w:r>
+      <w:r>
+        <w:rPr>
+          <w:rFonts w:ascii="宋体" w:eastAsia="宋体" w:hAnsi="宋体" w:cs="Times New Roman" w:hint="eastAsia"/>
+          <w:sz w:val="24"/>
+          <w:szCs w:val="24"/>
+        </w:rPr>
+        <w:t>API：Windows和Xbox O</w:t>
+      </w:r>
+      <w:r>
+        <w:rPr>
+          <w:rFonts w:ascii="宋体" w:eastAsia="宋体" w:hAnsi="宋体" w:cs="Times New Roman"/>
+          <w:sz w:val="24"/>
+          <w:szCs w:val="24"/>
+        </w:rPr>
+        <w:t>ne上的</w:t>
+      </w:r>
+      <w:r>
+        <w:rPr>
+          <w:rFonts w:ascii="宋体" w:eastAsia="宋体" w:hAnsi="宋体" w:cs="Times New Roman" w:hint="eastAsia"/>
+          <w:sz w:val="24"/>
+          <w:szCs w:val="24"/>
+        </w:rPr>
+        <w:t>D</w:t>
+      </w:r>
+      <w:r>
+        <w:rPr>
+          <w:rFonts w:ascii="宋体" w:eastAsia="宋体" w:hAnsi="宋体" w:cs="Times New Roman"/>
+          <w:sz w:val="24"/>
+          <w:szCs w:val="24"/>
+        </w:rPr>
+        <w:t>irect3d</w:t>
+      </w:r>
+      <w:r>
+        <w:rPr>
+          <w:rFonts w:ascii="宋体" w:eastAsia="宋体" w:hAnsi="宋体" w:cs="Times New Roman" w:hint="eastAsia"/>
+          <w:sz w:val="24"/>
+          <w:szCs w:val="24"/>
+        </w:rPr>
+        <w:t xml:space="preserve">；Linux, </w:t>
+      </w:r>
+      <w:proofErr w:type="spellStart"/>
+      <w:r>
+        <w:rPr>
+          <w:rFonts w:ascii="宋体" w:eastAsia="宋体" w:hAnsi="宋体" w:cs="Times New Roman" w:hint="eastAsia"/>
+          <w:sz w:val="24"/>
+          <w:szCs w:val="24"/>
+        </w:rPr>
+        <w:t>macOS</w:t>
+      </w:r>
+      <w:proofErr w:type="spellEnd"/>
+      <w:r>
+        <w:rPr>
+          <w:rFonts w:ascii="宋体" w:eastAsia="宋体" w:hAnsi="宋体" w:cs="Times New Roman" w:hint="eastAsia"/>
+          <w:sz w:val="24"/>
+          <w:szCs w:val="24"/>
+        </w:rPr>
+        <w:t>和W</w:t>
+      </w:r>
+      <w:r>
+        <w:rPr>
+          <w:rFonts w:ascii="宋体" w:eastAsia="宋体" w:hAnsi="宋体" w:cs="Times New Roman"/>
+          <w:sz w:val="24"/>
+          <w:szCs w:val="24"/>
+        </w:rPr>
+        <w:t>indows上的</w:t>
+      </w:r>
+      <w:r>
+        <w:rPr>
+          <w:rFonts w:ascii="宋体" w:eastAsia="宋体" w:hAnsi="宋体" w:cs="Times New Roman" w:hint="eastAsia"/>
+          <w:sz w:val="24"/>
+          <w:szCs w:val="24"/>
+        </w:rPr>
+        <w:t>OpenGL；Android和iOS上的O</w:t>
+      </w:r>
+      <w:r>
+        <w:rPr>
+          <w:rFonts w:ascii="宋体" w:eastAsia="宋体" w:hAnsi="宋体" w:cs="Times New Roman"/>
+          <w:sz w:val="24"/>
+          <w:szCs w:val="24"/>
+        </w:rPr>
+        <w:t>penGL ES; Web上的</w:t>
+      </w:r>
+      <w:proofErr w:type="spellStart"/>
+      <w:r>
+        <w:rPr>
+          <w:rFonts w:ascii="宋体" w:eastAsia="宋体" w:hAnsi="宋体" w:cs="Times New Roman" w:hint="eastAsia"/>
+          <w:sz w:val="24"/>
+          <w:szCs w:val="24"/>
+        </w:rPr>
+        <w:t>WebGL</w:t>
+      </w:r>
+      <w:proofErr w:type="spellEnd"/>
+      <w:r>
+        <w:rPr>
+          <w:rFonts w:ascii="宋体" w:eastAsia="宋体" w:hAnsi="宋体" w:cs="Times New Roman" w:hint="eastAsia"/>
+          <w:sz w:val="24"/>
+          <w:szCs w:val="24"/>
+        </w:rPr>
+        <w:t>；以及视频游戏控制台中的转悠API。此外，Unity支持iOS和</w:t>
+      </w:r>
+      <w:proofErr w:type="spellStart"/>
+      <w:r>
+        <w:rPr>
+          <w:rFonts w:ascii="宋体" w:eastAsia="宋体" w:hAnsi="宋体" w:cs="Times New Roman" w:hint="eastAsia"/>
+          <w:sz w:val="24"/>
+          <w:szCs w:val="24"/>
+        </w:rPr>
+        <w:t>macOS</w:t>
+      </w:r>
+      <w:proofErr w:type="spellEnd"/>
+      <w:r>
+        <w:rPr>
+          <w:rFonts w:ascii="宋体" w:eastAsia="宋体" w:hAnsi="宋体" w:cs="Times New Roman" w:hint="eastAsia"/>
+          <w:sz w:val="24"/>
+          <w:szCs w:val="24"/>
+        </w:rPr>
+        <w:t>上的地基API METAL, Android, Linux和Windows上的</w:t>
+      </w:r>
+      <w:proofErr w:type="spellStart"/>
+      <w:r>
+        <w:rPr>
+          <w:rFonts w:ascii="宋体" w:eastAsia="宋体" w:hAnsi="宋体" w:cs="Times New Roman" w:hint="eastAsia"/>
+          <w:sz w:val="24"/>
+          <w:szCs w:val="24"/>
+        </w:rPr>
+        <w:t>Vulkan</w:t>
+      </w:r>
+      <w:proofErr w:type="spellEnd"/>
+      <w:r>
+        <w:rPr>
+          <w:rFonts w:ascii="宋体" w:eastAsia="宋体" w:hAnsi="宋体" w:cs="Times New Roman" w:hint="eastAsia"/>
+          <w:sz w:val="24"/>
+          <w:szCs w:val="24"/>
+        </w:rPr>
+        <w:t>以及W</w:t>
+      </w:r>
+      <w:r>
+        <w:rPr>
+          <w:rFonts w:ascii="宋体" w:eastAsia="宋体" w:hAnsi="宋体" w:cs="Times New Roman"/>
+          <w:sz w:val="24"/>
+          <w:szCs w:val="24"/>
+        </w:rPr>
+        <w:t>indows和</w:t>
+      </w:r>
+      <w:r>
+        <w:rPr>
+          <w:rFonts w:ascii="宋体" w:eastAsia="宋体" w:hAnsi="宋体" w:cs="Times New Roman" w:hint="eastAsia"/>
+          <w:sz w:val="24"/>
+          <w:szCs w:val="24"/>
+        </w:rPr>
+        <w:t>Xbox One上的Direct3D 12.</w:t>
+      </w:r>
+    </w:p>
+    <w:p>
+      <w:pPr>
+        <w:ind w:firstLine="480"/>
+        <w:jc w:val="left"/>
+        <w:rPr>
+          <w:rFonts w:ascii="宋体" w:eastAsia="宋体" w:hAnsi="宋体" w:cs="Times New Roman"/>
+          <w:sz w:val="24"/>
+          <w:szCs w:val="24"/>
+        </w:rPr>
+      </w:pPr>
+      <w:r>
+        <w:rPr>
+          <w:rFonts w:ascii="宋体" w:eastAsia="宋体" w:hAnsi="宋体" w:cs="Times New Roman"/>
+          <w:sz w:val="24"/>
+          <w:szCs w:val="24"/>
+        </w:rPr>
+        <w:lastRenderedPageBreak/>
+        <w:t>在</w:t>
+      </w:r>
+      <w:r>
+        <w:rPr>
+          <w:rFonts w:ascii="宋体" w:eastAsia="宋体" w:hAnsi="宋体" w:cs="Times New Roman" w:hint="eastAsia"/>
+          <w:sz w:val="24"/>
+          <w:szCs w:val="24"/>
+        </w:rPr>
+        <w:t xml:space="preserve">2D游戏中，Unity允许引入sprites和先进的2D游戏渲染器。对于3D游戏，Unity允许为游戏引擎支持的没饿平台指定纹理压缩， </w:t>
+      </w:r>
+      <w:proofErr w:type="spellStart"/>
+      <w:r>
+        <w:rPr>
+          <w:rFonts w:ascii="宋体" w:eastAsia="宋体" w:hAnsi="宋体" w:cs="Times New Roman" w:hint="eastAsia"/>
+          <w:sz w:val="24"/>
+          <w:szCs w:val="24"/>
+        </w:rPr>
+        <w:t>mipmap</w:t>
+      </w:r>
+      <w:proofErr w:type="spellEnd"/>
+      <w:r>
+        <w:rPr>
+          <w:rFonts w:ascii="宋体" w:eastAsia="宋体" w:hAnsi="宋体" w:cs="Times New Roman" w:hint="eastAsia"/>
+          <w:sz w:val="24"/>
+          <w:szCs w:val="24"/>
+        </w:rPr>
+        <w:t>和分辨率设置</w:t>
+      </w:r>
+      <w:r>
+        <w:rPr>
+          <w:rFonts w:ascii="宋体" w:eastAsia="宋体" w:hAnsi="宋体" w:cs="Times New Roman" w:hint="eastAsia"/>
+          <w:sz w:val="24"/>
+          <w:szCs w:val="24"/>
+        </w:rPr>
+        <w:t>，并为凹凸贴图，反射映射，视差映射，屏幕空间环境遮挡（SSAO）， 动态阴影贴图，渲染到纹理和全屏幕后处理效果的阴影提供支持。U</w:t>
+      </w:r>
+      <w:r>
+        <w:rPr>
+          <w:rFonts w:ascii="宋体" w:eastAsia="宋体" w:hAnsi="宋体" w:cs="Times New Roman"/>
+          <w:sz w:val="24"/>
+          <w:szCs w:val="24"/>
+        </w:rPr>
+        <w:t>nity还为开发者体统服务</w:t>
+      </w:r>
+      <w:r>
+        <w:rPr>
+          <w:rFonts w:ascii="宋体" w:eastAsia="宋体" w:hAnsi="宋体" w:cs="Times New Roman" w:hint="eastAsia"/>
+          <w:sz w:val="24"/>
+          <w:szCs w:val="24"/>
+        </w:rPr>
+        <w:t>，</w:t>
+      </w:r>
+      <w:r>
+        <w:rPr>
+          <w:rFonts w:ascii="宋体" w:eastAsia="宋体" w:hAnsi="宋体" w:cs="Times New Roman"/>
+          <w:sz w:val="24"/>
+          <w:szCs w:val="24"/>
+        </w:rPr>
+        <w:t>包括</w:t>
+      </w:r>
+      <w:r>
+        <w:rPr>
+          <w:rFonts w:ascii="宋体" w:eastAsia="宋体" w:hAnsi="宋体" w:cs="Times New Roman" w:hint="eastAsia"/>
+          <w:sz w:val="24"/>
+          <w:szCs w:val="24"/>
+        </w:rPr>
+        <w:t>：Unity广告，U</w:t>
+      </w:r>
+      <w:r>
+        <w:rPr>
+          <w:rFonts w:ascii="宋体" w:eastAsia="宋体" w:hAnsi="宋体" w:cs="Times New Roman"/>
+          <w:sz w:val="24"/>
+          <w:szCs w:val="24"/>
+        </w:rPr>
+        <w:t>nity分析</w:t>
+      </w:r>
+      <w:r>
+        <w:rPr>
+          <w:rFonts w:ascii="宋体" w:eastAsia="宋体" w:hAnsi="宋体" w:cs="Times New Roman" w:hint="eastAsia"/>
+          <w:sz w:val="24"/>
+          <w:szCs w:val="24"/>
+        </w:rPr>
+        <w:t>，U</w:t>
+      </w:r>
+      <w:r>
+        <w:rPr>
+          <w:rFonts w:ascii="宋体" w:eastAsia="宋体" w:hAnsi="宋体" w:cs="Times New Roman"/>
+          <w:sz w:val="24"/>
+          <w:szCs w:val="24"/>
+        </w:rPr>
+        <w:t>nity认证</w:t>
+      </w:r>
+      <w:r>
+        <w:rPr>
+          <w:rFonts w:ascii="宋体" w:eastAsia="宋体" w:hAnsi="宋体" w:cs="Times New Roman" w:hint="eastAsia"/>
+          <w:sz w:val="24"/>
+          <w:szCs w:val="24"/>
+        </w:rPr>
+        <w:t xml:space="preserve">，Unity云构建，Unity </w:t>
+      </w:r>
+      <w:proofErr w:type="spellStart"/>
+      <w:r>
+        <w:rPr>
+          <w:rFonts w:ascii="宋体" w:eastAsia="宋体" w:hAnsi="宋体" w:cs="Times New Roman" w:hint="eastAsia"/>
+          <w:sz w:val="24"/>
+          <w:szCs w:val="24"/>
+        </w:rPr>
+        <w:t>Everyplay</w:t>
+      </w:r>
+      <w:proofErr w:type="spellEnd"/>
+      <w:r>
+        <w:rPr>
+          <w:rFonts w:ascii="宋体" w:eastAsia="宋体" w:hAnsi="宋体" w:cs="Times New Roman" w:hint="eastAsia"/>
+          <w:sz w:val="24"/>
+          <w:szCs w:val="24"/>
+        </w:rPr>
+        <w:t>，U</w:t>
+      </w:r>
+      <w:r>
+        <w:rPr>
+          <w:rFonts w:ascii="宋体" w:eastAsia="宋体" w:hAnsi="宋体" w:cs="Times New Roman"/>
+          <w:sz w:val="24"/>
+          <w:szCs w:val="24"/>
+        </w:rPr>
+        <w:t>nity IAP</w:t>
+      </w:r>
+      <w:r>
+        <w:rPr>
+          <w:rFonts w:ascii="宋体" w:eastAsia="宋体" w:hAnsi="宋体" w:cs="Times New Roman" w:hint="eastAsia"/>
+          <w:sz w:val="24"/>
+          <w:szCs w:val="24"/>
+        </w:rPr>
+        <w:t>，Unity多人游戏，Unity性能报告和Unity写作。</w:t>
+      </w:r>
+    </w:p>
+    <w:p>
+      <w:pPr>
+        <w:ind w:firstLine="480"/>
+        <w:jc w:val="left"/>
+        <w:rPr>
+          <w:rFonts w:ascii="宋体" w:eastAsia="宋体" w:hAnsi="宋体" w:cs="Times New Roman" w:hint="eastAsia"/>
+          <w:sz w:val="24"/>
+          <w:szCs w:val="24"/>
+        </w:rPr>
+      </w:pPr>
+      <w:r>
+        <w:rPr>
+          <w:rFonts w:ascii="宋体" w:eastAsia="宋体" w:hAnsi="宋体" w:cs="Times New Roman" w:hint="eastAsia"/>
+          <w:sz w:val="24"/>
+          <w:szCs w:val="24"/>
+        </w:rPr>
+        <w:t>Unity支持使用Cg(Microsoft的高级着色语言修改版本)创建自定义顶点，片段（或像素），向前计算着色器和Unity自己的表面着色器。</w:t>
+      </w:r>
       <w:bookmarkStart w:id="0" w:name="_GoBack"/>
-      <w:r>
-        <w:rPr>
-          <w:rFonts w:ascii="宋体" w:eastAsia="宋体" w:hAnsi="宋体" w:cs="Times New Roman" w:hint="eastAsia"/>
-          <w:sz w:val="24"/>
-          <w:szCs w:val="24"/>
-        </w:rPr>
-        <w:t>虚拟现实（VR）是一种计算机生成的场景，通过感官和感知来模拟体验。身临其境的环境可以与现实世界类似，也可以是幻想的，创造出在普通物理实验中不可能的体验。增强现实系统也可被视为VR一种形式，其通过将实时摄像头馈送到耳机或者通过智能手机或者平板设备的虚拟信息分层，是用户能够观看三维图像。</w:t>
-      </w:r>
-    </w:p>
-    <w:p>
-      <w:pPr>
-        <w:ind w:firstLine="480"/>
-        <w:jc w:val="left"/>
-        <w:rPr>
-          <w:rFonts w:ascii="宋体" w:eastAsia="宋体" w:hAnsi="宋体" w:cs="Times New Roman"/>
-          <w:sz w:val="24"/>
-          <w:szCs w:val="24"/>
-        </w:rPr>
-      </w:pPr>
-      <w:r>
-        <w:rPr>
-          <w:rFonts w:ascii="宋体" w:eastAsia="宋体" w:hAnsi="宋体" w:cs="Times New Roman"/>
-          <w:sz w:val="24"/>
-          <w:szCs w:val="24"/>
-        </w:rPr>
-        <w:t>目前的虚拟现实技术通常使用虚拟现实耳机或多投影环境</w:t>
-      </w:r>
-      <w:r>
-        <w:rPr>
-          <w:rFonts w:ascii="宋体" w:eastAsia="宋体" w:hAnsi="宋体" w:cs="Times New Roman" w:hint="eastAsia"/>
-          <w:sz w:val="24"/>
-          <w:szCs w:val="24"/>
-        </w:rPr>
-        <w:t>，</w:t>
-      </w:r>
-      <w:r>
-        <w:rPr>
-          <w:rFonts w:ascii="宋体" w:eastAsia="宋体" w:hAnsi="宋体" w:cs="Times New Roman"/>
-          <w:sz w:val="24"/>
-          <w:szCs w:val="24"/>
-        </w:rPr>
-        <w:t>有时结合物理</w:t>
-      </w:r>
-      <w:r>
-        <w:rPr>
-          <w:rFonts w:ascii="宋体" w:eastAsia="宋体" w:hAnsi="宋体" w:cs="Times New Roman"/>
-          <w:sz w:val="24"/>
-          <w:szCs w:val="24"/>
-        </w:rPr>
-        <w:t>环境或道具来生成模拟用户在虚拟或虚拟环境中的物理存在的逼真图像</w:t>
-      </w:r>
-      <w:r>
-        <w:rPr>
-          <w:rFonts w:ascii="宋体" w:eastAsia="宋体" w:hAnsi="宋体" w:cs="Times New Roman" w:hint="eastAsia"/>
-          <w:sz w:val="24"/>
-          <w:szCs w:val="24"/>
-        </w:rPr>
-        <w:t>，</w:t>
-      </w:r>
-      <w:r>
-        <w:rPr>
-          <w:rFonts w:ascii="宋体" w:eastAsia="宋体" w:hAnsi="宋体" w:cs="Times New Roman"/>
-          <w:sz w:val="24"/>
-          <w:szCs w:val="24"/>
-        </w:rPr>
-        <w:t>声音或者其他感觉</w:t>
-      </w:r>
-      <w:r>
-        <w:rPr>
-          <w:rFonts w:ascii="宋体" w:eastAsia="宋体" w:hAnsi="宋体" w:cs="Times New Roman" w:hint="eastAsia"/>
-          <w:sz w:val="24"/>
-          <w:szCs w:val="24"/>
-        </w:rPr>
-        <w:t>。</w:t>
-      </w:r>
-      <w:r>
-        <w:rPr>
-          <w:rFonts w:ascii="宋体" w:eastAsia="宋体" w:hAnsi="宋体" w:cs="Times New Roman"/>
-          <w:sz w:val="24"/>
-          <w:szCs w:val="24"/>
-        </w:rPr>
-        <w:t>使用虚拟现实设备的人能够观察人造世界</w:t>
-      </w:r>
-      <w:r>
-        <w:rPr>
-          <w:rFonts w:ascii="宋体" w:eastAsia="宋体" w:hAnsi="宋体" w:cs="Times New Roman" w:hint="eastAsia"/>
-          <w:sz w:val="24"/>
-          <w:szCs w:val="24"/>
-        </w:rPr>
-        <w:t>，</w:t>
-      </w:r>
-      <w:r>
-        <w:rPr>
-          <w:rFonts w:ascii="宋体" w:eastAsia="宋体" w:hAnsi="宋体" w:cs="Times New Roman"/>
-          <w:sz w:val="24"/>
-          <w:szCs w:val="24"/>
-        </w:rPr>
-        <w:t>在其中一栋并且与虚拟特征或物品进行交互行为</w:t>
-      </w:r>
-      <w:r>
-        <w:rPr>
-          <w:rFonts w:ascii="宋体" w:eastAsia="宋体" w:hAnsi="宋体" w:cs="Times New Roman" w:hint="eastAsia"/>
-          <w:sz w:val="24"/>
-          <w:szCs w:val="24"/>
-        </w:rPr>
-        <w:t>。</w:t>
-      </w:r>
-      <w:r>
-        <w:rPr>
-          <w:rFonts w:ascii="宋体" w:eastAsia="宋体" w:hAnsi="宋体" w:cs="Times New Roman"/>
-          <w:sz w:val="24"/>
-          <w:szCs w:val="24"/>
-        </w:rPr>
-        <w:t>这种效果通常由</w:t>
-      </w:r>
-      <w:r>
-        <w:rPr>
-          <w:rFonts w:ascii="宋体" w:eastAsia="宋体" w:hAnsi="宋体" w:cs="Times New Roman" w:hint="eastAsia"/>
-          <w:sz w:val="24"/>
-          <w:szCs w:val="24"/>
-        </w:rPr>
-        <w:t>头戴式VR设备产生，头戴式显示器在眼镜前方有一个小屏幕，但也可以通过特别设计的带有多个大屏幕的房间创建。</w:t>
-      </w:r>
-    </w:p>
-    <w:p>
-      <w:pPr>
-        <w:ind w:firstLine="480"/>
-        <w:jc w:val="left"/>
-        <w:rPr>
-          <w:rFonts w:ascii="宋体" w:eastAsia="宋体" w:hAnsi="宋体" w:cs="Times New Roman" w:hint="eastAsia"/>
-          <w:sz w:val="24"/>
-          <w:szCs w:val="24"/>
-        </w:rPr>
-      </w:pPr>
-      <w:r>
-        <w:rPr>
-          <w:rFonts w:ascii="宋体" w:eastAsia="宋体" w:hAnsi="宋体" w:cs="Times New Roman" w:hint="eastAsia"/>
-          <w:sz w:val="24"/>
-          <w:szCs w:val="24"/>
-        </w:rPr>
-        <w:t>包括通过游戏控制器或其他设备向用户传输振动和其他感觉的VR系统被称为触觉系统。这种触觉信息通常被称为医疗，视频游戏和军事训练应用中的力反馈。</w:t>
-      </w:r>
       <w:bookmarkEnd w:id="0"/>
     </w:p>
     <w:sectPr>

--- a/毕业论文0.1.docx
+++ b/毕业论文0.1.docx
@@ -1534,7 +1534,7 @@
         <w:ind w:firstLine="480"/>
         <w:jc w:val="left"/>
         <w:rPr>
-          <w:rFonts w:ascii="宋体" w:eastAsia="宋体" w:hAnsi="宋体" w:cs="Times New Roman" w:hint="eastAsia"/>
+          <w:rFonts w:ascii="宋体" w:eastAsia="宋体" w:hAnsi="宋体" w:cs="Times New Roman"/>
           <w:sz w:val="24"/>
           <w:szCs w:val="24"/>
         </w:rPr>
@@ -1818,10 +1818,1400 @@
       <w:pPr>
         <w:jc w:val="left"/>
         <w:rPr>
+          <w:rFonts w:ascii="黑体" w:eastAsia="黑体" w:hAnsi="黑体" w:cs="Times New Roman"/>
+          <w:sz w:val="28"/>
+          <w:szCs w:val="28"/>
+        </w:rPr>
+      </w:pPr>
+      <w:r>
+        <w:rPr>
           <w:rFonts w:ascii="黑体" w:eastAsia="黑体" w:hAnsi="黑体" w:cs="Times New Roman" w:hint="eastAsia"/>
           <w:sz w:val="28"/>
           <w:szCs w:val="28"/>
         </w:rPr>
+        <w:t>1.3 Unity</w:t>
+      </w:r>
+    </w:p>
+    <w:p>
+      <w:pPr>
+        <w:ind w:firstLine="480"/>
+        <w:jc w:val="left"/>
+        <w:rPr>
+          <w:rFonts w:ascii="宋体" w:eastAsia="宋体" w:hAnsi="宋体" w:cs="Times New Roman"/>
+          <w:sz w:val="24"/>
+          <w:szCs w:val="24"/>
+        </w:rPr>
+      </w:pPr>
+      <w:r>
+        <w:rPr>
+          <w:rFonts w:ascii="宋体" w:eastAsia="宋体" w:hAnsi="宋体" w:cs="Times New Roman"/>
+          <w:sz w:val="24"/>
+          <w:szCs w:val="24"/>
+        </w:rPr>
+        <w:t>Unity</w:t>
+      </w:r>
+      <w:r>
+        <w:rPr>
+          <w:rFonts w:ascii="宋体" w:eastAsia="宋体" w:hAnsi="宋体" w:cs="Times New Roman"/>
+          <w:sz w:val="24"/>
+          <w:szCs w:val="24"/>
+        </w:rPr>
+        <w:t>是一款多用途游戏引擎</w:t>
+      </w:r>
+      <w:r>
+        <w:rPr>
+          <w:rFonts w:ascii="宋体" w:eastAsia="宋体" w:hAnsi="宋体" w:cs="Times New Roman" w:hint="eastAsia"/>
+          <w:sz w:val="24"/>
+          <w:szCs w:val="24"/>
+        </w:rPr>
+        <w:t>，</w:t>
+      </w:r>
+      <w:r>
+        <w:rPr>
+          <w:rFonts w:ascii="宋体" w:eastAsia="宋体" w:hAnsi="宋体" w:cs="Times New Roman"/>
+          <w:sz w:val="24"/>
+          <w:szCs w:val="24"/>
+        </w:rPr>
+        <w:t>支持</w:t>
+      </w:r>
+      <w:r>
+        <w:rPr>
+          <w:rFonts w:ascii="宋体" w:eastAsia="宋体" w:hAnsi="宋体" w:cs="Times New Roman" w:hint="eastAsia"/>
+          <w:sz w:val="24"/>
+          <w:szCs w:val="24"/>
+        </w:rPr>
+        <w:t>2D和3D图形，拖</w:t>
+      </w:r>
+      <w:proofErr w:type="gramStart"/>
+      <w:r>
+        <w:rPr>
+          <w:rFonts w:ascii="宋体" w:eastAsia="宋体" w:hAnsi="宋体" w:cs="Times New Roman" w:hint="eastAsia"/>
+          <w:sz w:val="24"/>
+          <w:szCs w:val="24"/>
+        </w:rPr>
+        <w:t>放功能</w:t>
+      </w:r>
+      <w:proofErr w:type="gramEnd"/>
+      <w:r>
+        <w:rPr>
+          <w:rFonts w:ascii="宋体" w:eastAsia="宋体" w:hAnsi="宋体" w:cs="Times New Roman" w:hint="eastAsia"/>
+          <w:sz w:val="24"/>
+          <w:szCs w:val="24"/>
+        </w:rPr>
+        <w:t>以及使用C#编写脚本。支持另外两种编程语言：Boo，在Unity5发布时启用，而JavaScript在2017年8月发布的Unity后开始弃用</w:t>
+      </w:r>
+      <w:r>
+        <w:rPr>
+          <w:rFonts w:ascii="宋体" w:eastAsia="宋体" w:hAnsi="宋体" w:cs="Times New Roman" w:hint="eastAsia"/>
+          <w:sz w:val="24"/>
+          <w:szCs w:val="24"/>
+        </w:rPr>
+        <w:t>。</w:t>
+      </w:r>
+    </w:p>
+    <w:p>
+      <w:pPr>
+        <w:ind w:firstLine="480"/>
+        <w:jc w:val="left"/>
+        <w:rPr>
+          <w:rFonts w:ascii="宋体" w:eastAsia="宋体" w:hAnsi="宋体" w:cs="Times New Roman"/>
+          <w:sz w:val="24"/>
+          <w:szCs w:val="24"/>
+        </w:rPr>
+      </w:pPr>
+      <w:r>
+        <w:rPr>
+          <w:rFonts w:ascii="宋体" w:eastAsia="宋体" w:hAnsi="宋体" w:cs="Times New Roman"/>
+          <w:sz w:val="24"/>
+          <w:szCs w:val="24"/>
+        </w:rPr>
+        <w:t>该引擎针对以下图形</w:t>
+      </w:r>
+      <w:r>
+        <w:rPr>
+          <w:rFonts w:ascii="宋体" w:eastAsia="宋体" w:hAnsi="宋体" w:cs="Times New Roman" w:hint="eastAsia"/>
+          <w:sz w:val="24"/>
+          <w:szCs w:val="24"/>
+        </w:rPr>
+        <w:t>API：Windows和Xbox O</w:t>
+      </w:r>
+      <w:r>
+        <w:rPr>
+          <w:rFonts w:ascii="宋体" w:eastAsia="宋体" w:hAnsi="宋体" w:cs="Times New Roman"/>
+          <w:sz w:val="24"/>
+          <w:szCs w:val="24"/>
+        </w:rPr>
+        <w:t>ne上的</w:t>
+      </w:r>
+      <w:r>
+        <w:rPr>
+          <w:rFonts w:ascii="宋体" w:eastAsia="宋体" w:hAnsi="宋体" w:cs="Times New Roman" w:hint="eastAsia"/>
+          <w:sz w:val="24"/>
+          <w:szCs w:val="24"/>
+        </w:rPr>
+        <w:t>D</w:t>
+      </w:r>
+      <w:r>
+        <w:rPr>
+          <w:rFonts w:ascii="宋体" w:eastAsia="宋体" w:hAnsi="宋体" w:cs="Times New Roman"/>
+          <w:sz w:val="24"/>
+          <w:szCs w:val="24"/>
+        </w:rPr>
+        <w:t>irect3d</w:t>
+      </w:r>
+      <w:r>
+        <w:rPr>
+          <w:rFonts w:ascii="宋体" w:eastAsia="宋体" w:hAnsi="宋体" w:cs="Times New Roman" w:hint="eastAsia"/>
+          <w:sz w:val="24"/>
+          <w:szCs w:val="24"/>
+        </w:rPr>
+        <w:t xml:space="preserve">；Linux, </w:t>
+      </w:r>
+      <w:proofErr w:type="spellStart"/>
+      <w:r>
+        <w:rPr>
+          <w:rFonts w:ascii="宋体" w:eastAsia="宋体" w:hAnsi="宋体" w:cs="Times New Roman" w:hint="eastAsia"/>
+          <w:sz w:val="24"/>
+          <w:szCs w:val="24"/>
+        </w:rPr>
+        <w:t>macOS</w:t>
+      </w:r>
+      <w:proofErr w:type="spellEnd"/>
+      <w:r>
+        <w:rPr>
+          <w:rFonts w:ascii="宋体" w:eastAsia="宋体" w:hAnsi="宋体" w:cs="Times New Roman" w:hint="eastAsia"/>
+          <w:sz w:val="24"/>
+          <w:szCs w:val="24"/>
+        </w:rPr>
+        <w:t>和W</w:t>
+      </w:r>
+      <w:r>
+        <w:rPr>
+          <w:rFonts w:ascii="宋体" w:eastAsia="宋体" w:hAnsi="宋体" w:cs="Times New Roman"/>
+          <w:sz w:val="24"/>
+          <w:szCs w:val="24"/>
+        </w:rPr>
+        <w:t>indows上的</w:t>
+      </w:r>
+      <w:r>
+        <w:rPr>
+          <w:rFonts w:ascii="宋体" w:eastAsia="宋体" w:hAnsi="宋体" w:cs="Times New Roman" w:hint="eastAsia"/>
+          <w:sz w:val="24"/>
+          <w:szCs w:val="24"/>
+        </w:rPr>
+        <w:t>OpenGL；Android和iOS上的O</w:t>
+      </w:r>
+      <w:r>
+        <w:rPr>
+          <w:rFonts w:ascii="宋体" w:eastAsia="宋体" w:hAnsi="宋体" w:cs="Times New Roman"/>
+          <w:sz w:val="24"/>
+          <w:szCs w:val="24"/>
+        </w:rPr>
+        <w:t>penGL ES; Web上的</w:t>
+      </w:r>
+      <w:proofErr w:type="spellStart"/>
+      <w:r>
+        <w:rPr>
+          <w:rFonts w:ascii="宋体" w:eastAsia="宋体" w:hAnsi="宋体" w:cs="Times New Roman" w:hint="eastAsia"/>
+          <w:sz w:val="24"/>
+          <w:szCs w:val="24"/>
+        </w:rPr>
+        <w:t>WebGL</w:t>
+      </w:r>
+      <w:proofErr w:type="spellEnd"/>
+      <w:r>
+        <w:rPr>
+          <w:rFonts w:ascii="宋体" w:eastAsia="宋体" w:hAnsi="宋体" w:cs="Times New Roman" w:hint="eastAsia"/>
+          <w:sz w:val="24"/>
+          <w:szCs w:val="24"/>
+        </w:rPr>
+        <w:t>；以及视频游戏控制台中的转悠API。此外，Unity支持iOS和</w:t>
+      </w:r>
+      <w:proofErr w:type="spellStart"/>
+      <w:r>
+        <w:rPr>
+          <w:rFonts w:ascii="宋体" w:eastAsia="宋体" w:hAnsi="宋体" w:cs="Times New Roman" w:hint="eastAsia"/>
+          <w:sz w:val="24"/>
+          <w:szCs w:val="24"/>
+        </w:rPr>
+        <w:t>macOS</w:t>
+      </w:r>
+      <w:proofErr w:type="spellEnd"/>
+      <w:r>
+        <w:rPr>
+          <w:rFonts w:ascii="宋体" w:eastAsia="宋体" w:hAnsi="宋体" w:cs="Times New Roman" w:hint="eastAsia"/>
+          <w:sz w:val="24"/>
+          <w:szCs w:val="24"/>
+        </w:rPr>
+        <w:t>上的地基API METAL, Android, Linux和Windows上的</w:t>
+      </w:r>
+      <w:proofErr w:type="spellStart"/>
+      <w:r>
+        <w:rPr>
+          <w:rFonts w:ascii="宋体" w:eastAsia="宋体" w:hAnsi="宋体" w:cs="Times New Roman" w:hint="eastAsia"/>
+          <w:sz w:val="24"/>
+          <w:szCs w:val="24"/>
+        </w:rPr>
+        <w:t>Vulkan</w:t>
+      </w:r>
+      <w:proofErr w:type="spellEnd"/>
+      <w:r>
+        <w:rPr>
+          <w:rFonts w:ascii="宋体" w:eastAsia="宋体" w:hAnsi="宋体" w:cs="Times New Roman" w:hint="eastAsia"/>
+          <w:sz w:val="24"/>
+          <w:szCs w:val="24"/>
+        </w:rPr>
+        <w:t>以及W</w:t>
+      </w:r>
+      <w:r>
+        <w:rPr>
+          <w:rFonts w:ascii="宋体" w:eastAsia="宋体" w:hAnsi="宋体" w:cs="Times New Roman"/>
+          <w:sz w:val="24"/>
+          <w:szCs w:val="24"/>
+        </w:rPr>
+        <w:t>indows和</w:t>
+      </w:r>
+      <w:r>
+        <w:rPr>
+          <w:rFonts w:ascii="宋体" w:eastAsia="宋体" w:hAnsi="宋体" w:cs="Times New Roman" w:hint="eastAsia"/>
+          <w:sz w:val="24"/>
+          <w:szCs w:val="24"/>
+        </w:rPr>
+        <w:t>Xbox One上的Direct3D 12.</w:t>
+      </w:r>
+    </w:p>
+    <w:p>
+      <w:pPr>
+        <w:ind w:firstLine="480"/>
+        <w:jc w:val="left"/>
+        <w:rPr>
+          <w:rFonts w:ascii="宋体" w:eastAsia="宋体" w:hAnsi="宋体" w:cs="Times New Roman"/>
+          <w:sz w:val="24"/>
+          <w:szCs w:val="24"/>
+        </w:rPr>
+      </w:pPr>
+      <w:r>
+        <w:rPr>
+          <w:rFonts w:ascii="宋体" w:eastAsia="宋体" w:hAnsi="宋体" w:cs="Times New Roman"/>
+          <w:sz w:val="24"/>
+          <w:szCs w:val="24"/>
+        </w:rPr>
+        <w:lastRenderedPageBreak/>
+        <w:t>在</w:t>
+      </w:r>
+      <w:r>
+        <w:rPr>
+          <w:rFonts w:ascii="宋体" w:eastAsia="宋体" w:hAnsi="宋体" w:cs="Times New Roman" w:hint="eastAsia"/>
+          <w:sz w:val="24"/>
+          <w:szCs w:val="24"/>
+        </w:rPr>
+        <w:t xml:space="preserve">2D游戏中，Unity允许引入sprites和先进的2D游戏渲染器。对于3D游戏，Unity允许为游戏引擎支持的没饿平台指定纹理压缩， </w:t>
+      </w:r>
+      <w:proofErr w:type="spellStart"/>
+      <w:r>
+        <w:rPr>
+          <w:rFonts w:ascii="宋体" w:eastAsia="宋体" w:hAnsi="宋体" w:cs="Times New Roman" w:hint="eastAsia"/>
+          <w:sz w:val="24"/>
+          <w:szCs w:val="24"/>
+        </w:rPr>
+        <w:t>mipmap</w:t>
+      </w:r>
+      <w:proofErr w:type="spellEnd"/>
+      <w:r>
+        <w:rPr>
+          <w:rFonts w:ascii="宋体" w:eastAsia="宋体" w:hAnsi="宋体" w:cs="Times New Roman" w:hint="eastAsia"/>
+          <w:sz w:val="24"/>
+          <w:szCs w:val="24"/>
+        </w:rPr>
+        <w:t>和分辨率设置</w:t>
+      </w:r>
+      <w:r>
+        <w:rPr>
+          <w:rFonts w:ascii="宋体" w:eastAsia="宋体" w:hAnsi="宋体" w:cs="Times New Roman" w:hint="eastAsia"/>
+          <w:sz w:val="24"/>
+          <w:szCs w:val="24"/>
+        </w:rPr>
+        <w:t>，并为凹凸贴图，反射映射，视差映射，屏幕空间环境遮挡（SSAO）， 动态阴影贴图，渲染到纹理和全屏幕后处理效果的阴影提供支持。U</w:t>
+      </w:r>
+      <w:r>
+        <w:rPr>
+          <w:rFonts w:ascii="宋体" w:eastAsia="宋体" w:hAnsi="宋体" w:cs="Times New Roman"/>
+          <w:sz w:val="24"/>
+          <w:szCs w:val="24"/>
+        </w:rPr>
+        <w:t>nity还为开发者体统服务</w:t>
+      </w:r>
+      <w:r>
+        <w:rPr>
+          <w:rFonts w:ascii="宋体" w:eastAsia="宋体" w:hAnsi="宋体" w:cs="Times New Roman" w:hint="eastAsia"/>
+          <w:sz w:val="24"/>
+          <w:szCs w:val="24"/>
+        </w:rPr>
+        <w:t>，</w:t>
+      </w:r>
+      <w:r>
+        <w:rPr>
+          <w:rFonts w:ascii="宋体" w:eastAsia="宋体" w:hAnsi="宋体" w:cs="Times New Roman"/>
+          <w:sz w:val="24"/>
+          <w:szCs w:val="24"/>
+        </w:rPr>
+        <w:t>包括</w:t>
+      </w:r>
+      <w:r>
+        <w:rPr>
+          <w:rFonts w:ascii="宋体" w:eastAsia="宋体" w:hAnsi="宋体" w:cs="Times New Roman" w:hint="eastAsia"/>
+          <w:sz w:val="24"/>
+          <w:szCs w:val="24"/>
+        </w:rPr>
+        <w:t>：Unity广告，U</w:t>
+      </w:r>
+      <w:r>
+        <w:rPr>
+          <w:rFonts w:ascii="宋体" w:eastAsia="宋体" w:hAnsi="宋体" w:cs="Times New Roman"/>
+          <w:sz w:val="24"/>
+          <w:szCs w:val="24"/>
+        </w:rPr>
+        <w:t>nity分析</w:t>
+      </w:r>
+      <w:r>
+        <w:rPr>
+          <w:rFonts w:ascii="宋体" w:eastAsia="宋体" w:hAnsi="宋体" w:cs="Times New Roman" w:hint="eastAsia"/>
+          <w:sz w:val="24"/>
+          <w:szCs w:val="24"/>
+        </w:rPr>
+        <w:t>，U</w:t>
+      </w:r>
+      <w:r>
+        <w:rPr>
+          <w:rFonts w:ascii="宋体" w:eastAsia="宋体" w:hAnsi="宋体" w:cs="Times New Roman"/>
+          <w:sz w:val="24"/>
+          <w:szCs w:val="24"/>
+        </w:rPr>
+        <w:t>nity认证</w:t>
+      </w:r>
+      <w:r>
+        <w:rPr>
+          <w:rFonts w:ascii="宋体" w:eastAsia="宋体" w:hAnsi="宋体" w:cs="Times New Roman" w:hint="eastAsia"/>
+          <w:sz w:val="24"/>
+          <w:szCs w:val="24"/>
+        </w:rPr>
+        <w:t xml:space="preserve">，Unity云构建，Unity </w:t>
+      </w:r>
+      <w:proofErr w:type="spellStart"/>
+      <w:r>
+        <w:rPr>
+          <w:rFonts w:ascii="宋体" w:eastAsia="宋体" w:hAnsi="宋体" w:cs="Times New Roman" w:hint="eastAsia"/>
+          <w:sz w:val="24"/>
+          <w:szCs w:val="24"/>
+        </w:rPr>
+        <w:t>Everyplay</w:t>
+      </w:r>
+      <w:proofErr w:type="spellEnd"/>
+      <w:r>
+        <w:rPr>
+          <w:rFonts w:ascii="宋体" w:eastAsia="宋体" w:hAnsi="宋体" w:cs="Times New Roman" w:hint="eastAsia"/>
+          <w:sz w:val="24"/>
+          <w:szCs w:val="24"/>
+        </w:rPr>
+        <w:t>，U</w:t>
+      </w:r>
+      <w:r>
+        <w:rPr>
+          <w:rFonts w:ascii="宋体" w:eastAsia="宋体" w:hAnsi="宋体" w:cs="Times New Roman"/>
+          <w:sz w:val="24"/>
+          <w:szCs w:val="24"/>
+        </w:rPr>
+        <w:t>nity IAP</w:t>
+      </w:r>
+      <w:r>
+        <w:rPr>
+          <w:rFonts w:ascii="宋体" w:eastAsia="宋体" w:hAnsi="宋体" w:cs="Times New Roman" w:hint="eastAsia"/>
+          <w:sz w:val="24"/>
+          <w:szCs w:val="24"/>
+        </w:rPr>
+        <w:t>，Unity多人游戏，Unity性能报告和Unity写作。</w:t>
+      </w:r>
+    </w:p>
+    <w:p>
+      <w:pPr>
+        <w:ind w:firstLine="480"/>
+        <w:jc w:val="left"/>
+        <w:rPr>
+          <w:rFonts w:ascii="宋体" w:eastAsia="宋体" w:hAnsi="宋体" w:cs="Times New Roman"/>
+          <w:sz w:val="24"/>
+          <w:szCs w:val="24"/>
+        </w:rPr>
+      </w:pPr>
+      <w:r>
+        <w:rPr>
+          <w:rFonts w:ascii="宋体" w:eastAsia="宋体" w:hAnsi="宋体" w:cs="Times New Roman" w:hint="eastAsia"/>
+          <w:sz w:val="24"/>
+          <w:szCs w:val="24"/>
+        </w:rPr>
+        <w:t>Unity支持使用Cg(Microsoft的高级着色语言修改版本)创建自定义顶点，片段（或像素），向前计算着色器和Unity自己的表面着色器。</w:t>
+      </w:r>
+    </w:p>
+    <w:p>
+      <w:pPr>
+        <w:ind w:firstLine="480"/>
+        <w:jc w:val="left"/>
+        <w:rPr>
+          <w:rFonts w:ascii="宋体" w:eastAsia="宋体" w:hAnsi="宋体" w:cs="Times New Roman"/>
+          <w:sz w:val="24"/>
+          <w:szCs w:val="24"/>
+        </w:rPr>
+      </w:pPr>
+    </w:p>
+    <w:p>
+      <w:pPr>
+        <w:ind w:firstLine="480"/>
+        <w:jc w:val="left"/>
+        <w:rPr>
+          <w:rFonts w:ascii="宋体" w:eastAsia="宋体" w:hAnsi="宋体" w:cs="Times New Roman"/>
+          <w:sz w:val="24"/>
+          <w:szCs w:val="24"/>
+        </w:rPr>
+      </w:pPr>
+    </w:p>
+    <w:p>
+      <w:pPr>
+        <w:ind w:firstLine="480"/>
+        <w:jc w:val="left"/>
+        <w:rPr>
+          <w:rFonts w:ascii="宋体" w:eastAsia="宋体" w:hAnsi="宋体" w:cs="Times New Roman"/>
+          <w:sz w:val="24"/>
+          <w:szCs w:val="24"/>
+        </w:rPr>
+      </w:pPr>
+    </w:p>
+    <w:p>
+      <w:pPr>
+        <w:ind w:firstLine="480"/>
+        <w:jc w:val="left"/>
+        <w:rPr>
+          <w:rFonts w:ascii="宋体" w:eastAsia="宋体" w:hAnsi="宋体" w:cs="Times New Roman"/>
+          <w:sz w:val="24"/>
+          <w:szCs w:val="24"/>
+        </w:rPr>
+      </w:pPr>
+    </w:p>
+    <w:p>
+      <w:pPr>
+        <w:ind w:firstLine="480"/>
+        <w:jc w:val="left"/>
+        <w:rPr>
+          <w:rFonts w:ascii="宋体" w:eastAsia="宋体" w:hAnsi="宋体" w:cs="Times New Roman"/>
+          <w:sz w:val="24"/>
+          <w:szCs w:val="24"/>
+        </w:rPr>
+      </w:pPr>
+    </w:p>
+    <w:p>
+      <w:pPr>
+        <w:ind w:firstLine="480"/>
+        <w:jc w:val="left"/>
+        <w:rPr>
+          <w:rFonts w:ascii="宋体" w:eastAsia="宋体" w:hAnsi="宋体" w:cs="Times New Roman"/>
+          <w:sz w:val="24"/>
+          <w:szCs w:val="24"/>
+        </w:rPr>
+      </w:pPr>
+    </w:p>
+    <w:p>
+      <w:pPr>
+        <w:ind w:firstLine="480"/>
+        <w:jc w:val="left"/>
+        <w:rPr>
+          <w:rFonts w:ascii="宋体" w:eastAsia="宋体" w:hAnsi="宋体" w:cs="Times New Roman"/>
+          <w:sz w:val="24"/>
+          <w:szCs w:val="24"/>
+        </w:rPr>
+      </w:pPr>
+    </w:p>
+    <w:p>
+      <w:pPr>
+        <w:ind w:firstLine="480"/>
+        <w:jc w:val="left"/>
+        <w:rPr>
+          <w:rFonts w:ascii="宋体" w:eastAsia="宋体" w:hAnsi="宋体" w:cs="Times New Roman"/>
+          <w:sz w:val="24"/>
+          <w:szCs w:val="24"/>
+        </w:rPr>
+      </w:pPr>
+    </w:p>
+    <w:p>
+      <w:pPr>
+        <w:ind w:firstLine="480"/>
+        <w:jc w:val="left"/>
+        <w:rPr>
+          <w:rFonts w:ascii="宋体" w:eastAsia="宋体" w:hAnsi="宋体" w:cs="Times New Roman"/>
+          <w:sz w:val="24"/>
+          <w:szCs w:val="24"/>
+        </w:rPr>
+      </w:pPr>
+    </w:p>
+    <w:p>
+      <w:pPr>
+        <w:ind w:firstLine="480"/>
+        <w:jc w:val="left"/>
+        <w:rPr>
+          <w:rFonts w:ascii="宋体" w:eastAsia="宋体" w:hAnsi="宋体" w:cs="Times New Roman"/>
+          <w:sz w:val="24"/>
+          <w:szCs w:val="24"/>
+        </w:rPr>
+      </w:pPr>
+    </w:p>
+    <w:p>
+      <w:pPr>
+        <w:ind w:firstLine="480"/>
+        <w:jc w:val="left"/>
+        <w:rPr>
+          <w:rFonts w:ascii="宋体" w:eastAsia="宋体" w:hAnsi="宋体" w:cs="Times New Roman"/>
+          <w:sz w:val="24"/>
+          <w:szCs w:val="24"/>
+        </w:rPr>
+      </w:pPr>
+    </w:p>
+    <w:p>
+      <w:pPr>
+        <w:ind w:firstLine="480"/>
+        <w:jc w:val="left"/>
+        <w:rPr>
+          <w:rFonts w:ascii="宋体" w:eastAsia="宋体" w:hAnsi="宋体" w:cs="Times New Roman"/>
+          <w:sz w:val="24"/>
+          <w:szCs w:val="24"/>
+        </w:rPr>
+      </w:pPr>
+    </w:p>
+    <w:p>
+      <w:pPr>
+        <w:ind w:firstLine="480"/>
+        <w:jc w:val="left"/>
+        <w:rPr>
+          <w:rFonts w:ascii="宋体" w:eastAsia="宋体" w:hAnsi="宋体" w:cs="Times New Roman"/>
+          <w:sz w:val="24"/>
+          <w:szCs w:val="24"/>
+        </w:rPr>
+      </w:pPr>
+    </w:p>
+    <w:p>
+      <w:pPr>
+        <w:ind w:firstLine="480"/>
+        <w:jc w:val="left"/>
+        <w:rPr>
+          <w:rFonts w:ascii="宋体" w:eastAsia="宋体" w:hAnsi="宋体" w:cs="Times New Roman"/>
+          <w:sz w:val="24"/>
+          <w:szCs w:val="24"/>
+        </w:rPr>
+      </w:pPr>
+    </w:p>
+    <w:p>
+      <w:pPr>
+        <w:ind w:firstLine="480"/>
+        <w:jc w:val="left"/>
+        <w:rPr>
+          <w:rFonts w:ascii="宋体" w:eastAsia="宋体" w:hAnsi="宋体" w:cs="Times New Roman"/>
+          <w:sz w:val="24"/>
+          <w:szCs w:val="24"/>
+        </w:rPr>
+      </w:pPr>
+    </w:p>
+    <w:p>
+      <w:pPr>
+        <w:ind w:firstLine="480"/>
+        <w:jc w:val="left"/>
+        <w:rPr>
+          <w:rFonts w:ascii="宋体" w:eastAsia="宋体" w:hAnsi="宋体" w:cs="Times New Roman"/>
+          <w:sz w:val="24"/>
+          <w:szCs w:val="24"/>
+        </w:rPr>
+      </w:pPr>
+    </w:p>
+    <w:p>
+      <w:pPr>
+        <w:ind w:firstLine="480"/>
+        <w:jc w:val="left"/>
+        <w:rPr>
+          <w:rFonts w:ascii="宋体" w:eastAsia="宋体" w:hAnsi="宋体" w:cs="Times New Roman"/>
+          <w:sz w:val="24"/>
+          <w:szCs w:val="24"/>
+        </w:rPr>
+      </w:pPr>
+    </w:p>
+    <w:p>
+      <w:pPr>
+        <w:ind w:firstLine="480"/>
+        <w:jc w:val="left"/>
+        <w:rPr>
+          <w:rFonts w:ascii="宋体" w:eastAsia="宋体" w:hAnsi="宋体" w:cs="Times New Roman"/>
+          <w:sz w:val="24"/>
+          <w:szCs w:val="24"/>
+        </w:rPr>
+      </w:pPr>
+    </w:p>
+    <w:p>
+      <w:pPr>
+        <w:ind w:firstLine="480"/>
+        <w:jc w:val="left"/>
+        <w:rPr>
+          <w:rFonts w:ascii="宋体" w:eastAsia="宋体" w:hAnsi="宋体" w:cs="Times New Roman"/>
+          <w:sz w:val="24"/>
+          <w:szCs w:val="24"/>
+        </w:rPr>
+      </w:pPr>
+    </w:p>
+    <w:p>
+      <w:pPr>
+        <w:ind w:firstLine="480"/>
+        <w:jc w:val="left"/>
+        <w:rPr>
+          <w:rFonts w:ascii="宋体" w:eastAsia="宋体" w:hAnsi="宋体" w:cs="Times New Roman"/>
+          <w:sz w:val="24"/>
+          <w:szCs w:val="24"/>
+        </w:rPr>
+      </w:pPr>
+    </w:p>
+    <w:p>
+      <w:pPr>
+        <w:ind w:firstLine="480"/>
+        <w:jc w:val="left"/>
+        <w:rPr>
+          <w:rFonts w:ascii="宋体" w:eastAsia="宋体" w:hAnsi="宋体" w:cs="Times New Roman"/>
+          <w:sz w:val="24"/>
+          <w:szCs w:val="24"/>
+        </w:rPr>
+      </w:pPr>
+    </w:p>
+    <w:p>
+      <w:pPr>
+        <w:ind w:firstLine="480"/>
+        <w:jc w:val="left"/>
+        <w:rPr>
+          <w:rFonts w:ascii="宋体" w:eastAsia="宋体" w:hAnsi="宋体" w:cs="Times New Roman"/>
+          <w:sz w:val="24"/>
+          <w:szCs w:val="24"/>
+        </w:rPr>
+      </w:pPr>
+    </w:p>
+    <w:p>
+      <w:pPr>
+        <w:ind w:firstLine="480"/>
+        <w:jc w:val="left"/>
+        <w:rPr>
+          <w:rFonts w:ascii="宋体" w:eastAsia="宋体" w:hAnsi="宋体" w:cs="Times New Roman"/>
+          <w:sz w:val="24"/>
+          <w:szCs w:val="24"/>
+        </w:rPr>
+      </w:pPr>
+    </w:p>
+    <w:p>
+      <w:pPr>
+        <w:ind w:firstLine="480"/>
+        <w:jc w:val="left"/>
+        <w:rPr>
+          <w:rFonts w:ascii="宋体" w:eastAsia="宋体" w:hAnsi="宋体" w:cs="Times New Roman"/>
+          <w:sz w:val="24"/>
+          <w:szCs w:val="24"/>
+        </w:rPr>
+      </w:pPr>
+    </w:p>
+    <w:p>
+      <w:pPr>
+        <w:ind w:firstLine="480"/>
+        <w:jc w:val="left"/>
+        <w:rPr>
+          <w:rFonts w:ascii="宋体" w:eastAsia="宋体" w:hAnsi="宋体" w:cs="Times New Roman"/>
+          <w:sz w:val="24"/>
+          <w:szCs w:val="24"/>
+        </w:rPr>
+      </w:pPr>
+    </w:p>
+    <w:p>
+      <w:pPr>
+        <w:ind w:firstLine="480"/>
+        <w:jc w:val="left"/>
+        <w:rPr>
+          <w:rFonts w:ascii="宋体" w:eastAsia="宋体" w:hAnsi="宋体" w:cs="Times New Roman"/>
+          <w:sz w:val="24"/>
+          <w:szCs w:val="24"/>
+        </w:rPr>
+      </w:pPr>
+    </w:p>
+    <w:p>
+      <w:pPr>
+        <w:ind w:firstLine="480"/>
+        <w:jc w:val="left"/>
+        <w:rPr>
+          <w:rFonts w:ascii="宋体" w:eastAsia="宋体" w:hAnsi="宋体" w:cs="Times New Roman"/>
+          <w:sz w:val="24"/>
+          <w:szCs w:val="24"/>
+        </w:rPr>
+      </w:pPr>
+    </w:p>
+    <w:p>
+      <w:pPr>
+        <w:ind w:firstLine="480"/>
+        <w:jc w:val="left"/>
+        <w:rPr>
+          <w:rFonts w:ascii="宋体" w:eastAsia="宋体" w:hAnsi="宋体" w:cs="Times New Roman"/>
+          <w:sz w:val="24"/>
+          <w:szCs w:val="24"/>
+        </w:rPr>
+      </w:pPr>
+    </w:p>
+    <w:p>
+      <w:pPr>
+        <w:ind w:firstLine="480"/>
+        <w:jc w:val="left"/>
+        <w:rPr>
+          <w:rFonts w:ascii="宋体" w:eastAsia="宋体" w:hAnsi="宋体" w:cs="Times New Roman"/>
+          <w:sz w:val="24"/>
+          <w:szCs w:val="24"/>
+        </w:rPr>
+      </w:pPr>
+    </w:p>
+    <w:p>
+      <w:pPr>
+        <w:ind w:firstLine="480"/>
+        <w:jc w:val="left"/>
+        <w:rPr>
+          <w:rFonts w:ascii="宋体" w:eastAsia="宋体" w:hAnsi="宋体" w:cs="Times New Roman"/>
+          <w:sz w:val="24"/>
+          <w:szCs w:val="24"/>
+        </w:rPr>
+      </w:pPr>
+    </w:p>
+    <w:p>
+      <w:pPr>
+        <w:ind w:firstLine="480"/>
+        <w:jc w:val="left"/>
+        <w:rPr>
+          <w:rFonts w:ascii="宋体" w:eastAsia="宋体" w:hAnsi="宋体" w:cs="Times New Roman"/>
+          <w:sz w:val="24"/>
+          <w:szCs w:val="24"/>
+        </w:rPr>
+      </w:pPr>
+    </w:p>
+    <w:p>
+      <w:pPr>
+        <w:ind w:firstLine="480"/>
+        <w:jc w:val="left"/>
+        <w:rPr>
+          <w:rFonts w:ascii="宋体" w:eastAsia="宋体" w:hAnsi="宋体" w:cs="Times New Roman"/>
+          <w:sz w:val="24"/>
+          <w:szCs w:val="24"/>
+        </w:rPr>
+      </w:pPr>
+    </w:p>
+    <w:p>
+      <w:pPr>
+        <w:ind w:firstLine="480"/>
+        <w:jc w:val="left"/>
+        <w:rPr>
+          <w:rFonts w:ascii="宋体" w:eastAsia="宋体" w:hAnsi="宋体" w:cs="Times New Roman"/>
+          <w:sz w:val="24"/>
+          <w:szCs w:val="24"/>
+        </w:rPr>
+      </w:pPr>
+    </w:p>
+    <w:p>
+      <w:pPr>
+        <w:ind w:firstLine="480"/>
+        <w:jc w:val="left"/>
+        <w:rPr>
+          <w:rFonts w:ascii="宋体" w:eastAsia="宋体" w:hAnsi="宋体" w:cs="Times New Roman"/>
+          <w:sz w:val="24"/>
+          <w:szCs w:val="24"/>
+        </w:rPr>
+      </w:pPr>
+    </w:p>
+    <w:p>
+      <w:pPr>
+        <w:ind w:firstLine="480"/>
+        <w:jc w:val="left"/>
+        <w:rPr>
+          <w:rFonts w:ascii="宋体" w:eastAsia="宋体" w:hAnsi="宋体" w:cs="Times New Roman"/>
+          <w:sz w:val="24"/>
+          <w:szCs w:val="24"/>
+        </w:rPr>
+      </w:pPr>
+    </w:p>
+    <w:p>
+      <w:pPr>
+        <w:ind w:firstLine="480"/>
+        <w:jc w:val="center"/>
+        <w:rPr>
+          <w:rFonts w:ascii="黑体" w:eastAsia="黑体" w:hAnsi="黑体" w:cs="Times New Roman"/>
+          <w:sz w:val="30"/>
+          <w:szCs w:val="30"/>
+        </w:rPr>
+      </w:pPr>
+      <w:r>
+        <w:rPr>
+          <w:rFonts w:ascii="黑体" w:eastAsia="黑体" w:hAnsi="黑体" w:cs="Times New Roman" w:hint="eastAsia"/>
+          <w:sz w:val="30"/>
+          <w:szCs w:val="30"/>
+        </w:rPr>
+        <w:lastRenderedPageBreak/>
+        <w:t xml:space="preserve">第二章  </w:t>
+      </w:r>
+      <w:proofErr w:type="spellStart"/>
+      <w:r>
+        <w:rPr>
+          <w:rFonts w:ascii="黑体" w:eastAsia="黑体" w:hAnsi="黑体" w:cs="Times New Roman" w:hint="eastAsia"/>
+          <w:sz w:val="30"/>
+          <w:szCs w:val="30"/>
+        </w:rPr>
+        <w:t>LeapMotion</w:t>
+      </w:r>
+      <w:proofErr w:type="spellEnd"/>
+      <w:r>
+        <w:rPr>
+          <w:rFonts w:ascii="黑体" w:eastAsia="黑体" w:hAnsi="黑体" w:cs="Times New Roman" w:hint="eastAsia"/>
+          <w:sz w:val="30"/>
+          <w:szCs w:val="30"/>
+        </w:rPr>
+        <w:t>基本原理</w:t>
+      </w:r>
+    </w:p>
+    <w:p>
+      <w:pPr>
+        <w:jc w:val="left"/>
+        <w:rPr>
+          <w:rFonts w:ascii="宋体" w:eastAsia="宋体" w:hAnsi="宋体" w:cs="Times New Roman"/>
+          <w:sz w:val="28"/>
+          <w:szCs w:val="28"/>
+        </w:rPr>
+      </w:pPr>
+      <w:r>
+        <w:rPr>
+          <w:rFonts w:ascii="宋体" w:eastAsia="宋体" w:hAnsi="宋体" w:cs="Times New Roman"/>
+          <w:sz w:val="28"/>
+          <w:szCs w:val="28"/>
+        </w:rPr>
+        <w:t xml:space="preserve">2.1 </w:t>
+      </w:r>
+      <w:proofErr w:type="spellStart"/>
+      <w:r>
+        <w:rPr>
+          <w:rFonts w:ascii="宋体" w:eastAsia="宋体" w:hAnsi="宋体" w:cs="Times New Roman"/>
+          <w:sz w:val="28"/>
+          <w:szCs w:val="28"/>
+        </w:rPr>
+        <w:t>LeapMotion</w:t>
+      </w:r>
+      <w:proofErr w:type="spellEnd"/>
+      <w:r>
+        <w:rPr>
+          <w:rFonts w:ascii="宋体" w:eastAsia="宋体" w:hAnsi="宋体" w:cs="Times New Roman"/>
+          <w:sz w:val="28"/>
+          <w:szCs w:val="28"/>
+        </w:rPr>
+        <w:t>的传感器结构</w:t>
+      </w:r>
+    </w:p>
+    <w:p>
+      <w:pPr>
+        <w:ind w:firstLine="480"/>
+        <w:jc w:val="left"/>
+        <w:rPr>
+          <w:rFonts w:ascii="宋体" w:eastAsia="宋体" w:hAnsi="宋体" w:cs="Times New Roman"/>
+          <w:sz w:val="24"/>
+          <w:szCs w:val="24"/>
+        </w:rPr>
+      </w:pPr>
+      <w:r>
+        <w:rPr>
+          <w:rFonts w:ascii="宋体" w:eastAsia="宋体" w:hAnsi="宋体" w:cs="Times New Roman" w:hint="eastAsia"/>
+          <w:sz w:val="24"/>
+          <w:szCs w:val="24"/>
+        </w:rPr>
+        <w:t>从API的角度来看，</w:t>
+      </w:r>
+      <w:proofErr w:type="spellStart"/>
+      <w:r>
+        <w:rPr>
+          <w:rFonts w:ascii="宋体" w:eastAsia="宋体" w:hAnsi="宋体" w:cs="Times New Roman" w:hint="eastAsia"/>
+          <w:sz w:val="24"/>
+          <w:szCs w:val="24"/>
+        </w:rPr>
+        <w:t>L</w:t>
+      </w:r>
+      <w:r>
+        <w:rPr>
+          <w:rFonts w:ascii="宋体" w:eastAsia="宋体" w:hAnsi="宋体" w:cs="Times New Roman"/>
+          <w:sz w:val="24"/>
+          <w:szCs w:val="24"/>
+        </w:rPr>
+        <w:t>eapMotion</w:t>
+      </w:r>
+      <w:proofErr w:type="spellEnd"/>
+      <w:r>
+        <w:rPr>
+          <w:rFonts w:ascii="宋体" w:eastAsia="宋体" w:hAnsi="宋体" w:cs="Times New Roman"/>
+          <w:sz w:val="24"/>
+          <w:szCs w:val="24"/>
+        </w:rPr>
+        <w:t>传感器的结构如下</w:t>
+      </w:r>
+      <w:r>
+        <w:rPr>
+          <w:rFonts w:ascii="宋体" w:eastAsia="宋体" w:hAnsi="宋体" w:cs="Times New Roman" w:hint="eastAsia"/>
+          <w:sz w:val="24"/>
+          <w:szCs w:val="24"/>
+        </w:rPr>
+        <w:t>：</w:t>
+      </w:r>
+      <w:r>
+        <w:rPr>
+          <w:rFonts w:ascii="宋体" w:eastAsia="宋体" w:hAnsi="宋体" w:cs="Times New Roman" w:hint="eastAsia"/>
+          <w:noProof/>
+          <w:sz w:val="24"/>
+          <w:szCs w:val="24"/>
+        </w:rPr>
+        <w:drawing>
+          <wp:inline distT="0" distB="0" distL="0" distR="0">
+            <wp:extent cx="5274310" cy="3774440"/>
+            <wp:effectExtent l="0" t="0" r="2540" b="0"/>
+            <wp:docPr id="1" name="图片 1"/>
+            <wp:cNvGraphicFramePr>
+              <a:graphicFrameLocks xmlns:a="http://schemas.openxmlformats.org/drawingml/2006/main" noChangeAspect="1"/>
+            </wp:cNvGraphicFramePr>
+            <a:graphic xmlns:a="http://schemas.openxmlformats.org/drawingml/2006/main">
+              <a:graphicData uri="http://schemas.openxmlformats.org/drawingml/2006/picture">
+                <pic:pic xmlns:pic="http://schemas.openxmlformats.org/drawingml/2006/picture">
+                  <pic:nvPicPr>
+                    <pic:cNvPr id="1" name="2-1-1.jpg"/>
+                    <pic:cNvPicPr/>
+                  </pic:nvPicPr>
+                  <pic:blipFill>
+                    <a:blip r:embed="rId9">
+                      <a:extLst>
+                        <a:ext uri="{28A0092B-C50C-407E-A947-70E740481C1C}">
+                          <a14:useLocalDpi xmlns:a14="http://schemas.microsoft.com/office/drawing/2010/main" val="0"/>
+                        </a:ext>
+                      </a:extLst>
+                    </a:blip>
+                    <a:stretch>
+                      <a:fillRect/>
+                    </a:stretch>
+                  </pic:blipFill>
+                  <pic:spPr>
+                    <a:xfrm>
+                      <a:off x="0" y="0"/>
+                      <a:ext cx="5274310" cy="3774440"/>
+                    </a:xfrm>
+                    <a:prstGeom prst="rect">
+                      <a:avLst/>
+                    </a:prstGeom>
+                  </pic:spPr>
+                </pic:pic>
+              </a:graphicData>
+            </a:graphic>
+          </wp:inline>
+        </w:drawing>
+      </w:r>
+    </w:p>
+    <w:p>
+      <w:pPr>
+        <w:ind w:firstLine="480"/>
+        <w:jc w:val="center"/>
+        <w:rPr>
+          <w:rFonts w:ascii="宋体" w:eastAsia="宋体" w:hAnsi="宋体" w:cs="Times New Roman"/>
+          <w:szCs w:val="21"/>
+        </w:rPr>
+      </w:pPr>
+      <w:r>
+        <w:rPr>
+          <w:rFonts w:ascii="宋体" w:eastAsia="宋体" w:hAnsi="宋体" w:cs="Times New Roman" w:hint="eastAsia"/>
+          <w:szCs w:val="21"/>
+        </w:rPr>
+        <w:t>图2-</w:t>
+      </w:r>
+      <w:r>
+        <w:rPr>
+          <w:rFonts w:ascii="宋体" w:eastAsia="宋体" w:hAnsi="宋体" w:cs="Times New Roman"/>
+          <w:szCs w:val="21"/>
+        </w:rPr>
+        <w:t>1</w:t>
+      </w:r>
+      <w:r>
+        <w:rPr>
+          <w:rFonts w:ascii="宋体" w:eastAsia="宋体" w:hAnsi="宋体" w:cs="Times New Roman" w:hint="eastAsia"/>
+          <w:szCs w:val="21"/>
+        </w:rPr>
+        <w:t>-</w:t>
+      </w:r>
+      <w:r>
+        <w:rPr>
+          <w:rFonts w:ascii="宋体" w:eastAsia="宋体" w:hAnsi="宋体" w:cs="Times New Roman"/>
+          <w:szCs w:val="21"/>
+        </w:rPr>
+        <w:t>1</w:t>
+      </w:r>
+    </w:p>
+    <w:p>
+      <w:pPr>
+        <w:ind w:firstLine="480"/>
+        <w:jc w:val="center"/>
+        <w:rPr>
+          <w:rFonts w:ascii="宋体" w:eastAsia="宋体" w:hAnsi="宋体" w:cs="Times New Roman"/>
+          <w:szCs w:val="21"/>
+        </w:rPr>
+      </w:pPr>
+    </w:p>
+    <w:p>
+      <w:pPr>
+        <w:ind w:firstLine="480"/>
+        <w:jc w:val="left"/>
+        <w:rPr>
+          <w:rFonts w:ascii="宋体" w:eastAsia="宋体" w:hAnsi="宋体" w:cs="Times New Roman"/>
+          <w:sz w:val="24"/>
+          <w:szCs w:val="24"/>
+        </w:rPr>
+      </w:pPr>
+      <w:r>
+        <w:rPr>
+          <w:rFonts w:ascii="宋体" w:eastAsia="宋体" w:hAnsi="宋体" w:cs="Times New Roman" w:hint="eastAsia"/>
+          <w:sz w:val="24"/>
+          <w:szCs w:val="24"/>
+        </w:rPr>
+        <w:t>大体上，Leap传感器根据内置的两个摄像头从不同角度捕捉的画面，重建出手掌在是世界三维空间的运动信息。检测的范围大体在传感器上方25毫米到600毫米之间，检测的空间大体是</w:t>
+      </w:r>
+      <w:proofErr w:type="gramStart"/>
+      <w:r>
+        <w:rPr>
+          <w:rFonts w:ascii="宋体" w:eastAsia="宋体" w:hAnsi="宋体" w:cs="Times New Roman" w:hint="eastAsia"/>
+          <w:sz w:val="24"/>
+          <w:szCs w:val="24"/>
+        </w:rPr>
+        <w:t>一个倒四棱锥体</w:t>
+      </w:r>
+      <w:proofErr w:type="gramEnd"/>
+      <w:r>
+        <w:rPr>
+          <w:rFonts w:ascii="宋体" w:eastAsia="宋体" w:hAnsi="宋体" w:cs="Times New Roman" w:hint="eastAsia"/>
+          <w:sz w:val="24"/>
+          <w:szCs w:val="24"/>
+        </w:rPr>
+        <w:t>。</w:t>
+      </w:r>
+    </w:p>
+    <w:p>
+      <w:pPr>
+        <w:ind w:firstLine="480"/>
+        <w:jc w:val="left"/>
+        <w:rPr>
+          <w:rFonts w:ascii="宋体" w:eastAsia="宋体" w:hAnsi="宋体" w:cs="Times New Roman"/>
+          <w:sz w:val="24"/>
+          <w:szCs w:val="24"/>
+        </w:rPr>
+      </w:pPr>
+      <w:r>
+        <w:rPr>
+          <w:rFonts w:ascii="宋体" w:eastAsia="宋体" w:hAnsi="宋体" w:cs="Times New Roman"/>
+          <w:sz w:val="24"/>
+          <w:szCs w:val="24"/>
+        </w:rPr>
+        <w:t>首先</w:t>
+      </w:r>
+      <w:r>
+        <w:rPr>
+          <w:rFonts w:ascii="宋体" w:eastAsia="宋体" w:hAnsi="宋体" w:cs="Times New Roman" w:hint="eastAsia"/>
+          <w:sz w:val="24"/>
+          <w:szCs w:val="24"/>
+        </w:rPr>
+        <w:t>，Leap Motion传感器会建立一个直角坐标系</w:t>
+      </w:r>
+      <w:r>
+        <w:rPr>
+          <w:rFonts w:ascii="宋体" w:eastAsia="宋体" w:hAnsi="宋体" w:cs="Times New Roman" w:hint="eastAsia"/>
+          <w:sz w:val="24"/>
+          <w:szCs w:val="24"/>
+        </w:rPr>
+        <w:t>坐标的原点是传感器的中心，坐标的X轴平行于传感器，指向屏幕右方，Y轴指向上方，Z轴指向背离屏幕的方向，单位为真实世界的毫米。如图所示：</w:t>
+      </w:r>
+      <w:r>
+        <w:rPr>
+          <w:rFonts w:ascii="宋体" w:eastAsia="宋体" w:hAnsi="宋体" w:cs="Times New Roman" w:hint="eastAsia"/>
+          <w:noProof/>
+          <w:sz w:val="24"/>
+          <w:szCs w:val="24"/>
+        </w:rPr>
+        <w:lastRenderedPageBreak/>
+        <w:drawing>
+          <wp:inline distT="0" distB="0" distL="0" distR="0">
+            <wp:extent cx="5274310" cy="4219575"/>
+            <wp:effectExtent l="0" t="0" r="2540" b="9525"/>
+            <wp:docPr id="2" name="图片 2"/>
+            <wp:cNvGraphicFramePr>
+              <a:graphicFrameLocks xmlns:a="http://schemas.openxmlformats.org/drawingml/2006/main" noChangeAspect="1"/>
+            </wp:cNvGraphicFramePr>
+            <a:graphic xmlns:a="http://schemas.openxmlformats.org/drawingml/2006/main">
+              <a:graphicData uri="http://schemas.openxmlformats.org/drawingml/2006/picture">
+                <pic:pic xmlns:pic="http://schemas.openxmlformats.org/drawingml/2006/picture">
+                  <pic:nvPicPr>
+                    <pic:cNvPr id="2" name="2-1-2.jpg"/>
+                    <pic:cNvPicPr/>
+                  </pic:nvPicPr>
+                  <pic:blipFill>
+                    <a:blip r:embed="rId10">
+                      <a:extLst>
+                        <a:ext uri="{28A0092B-C50C-407E-A947-70E740481C1C}">
+                          <a14:useLocalDpi xmlns:a14="http://schemas.microsoft.com/office/drawing/2010/main" val="0"/>
+                        </a:ext>
+                      </a:extLst>
+                    </a:blip>
+                    <a:stretch>
+                      <a:fillRect/>
+                    </a:stretch>
+                  </pic:blipFill>
+                  <pic:spPr>
+                    <a:xfrm>
+                      <a:off x="0" y="0"/>
+                      <a:ext cx="5274310" cy="4219575"/>
+                    </a:xfrm>
+                    <a:prstGeom prst="rect">
+                      <a:avLst/>
+                    </a:prstGeom>
+                  </pic:spPr>
+                </pic:pic>
+              </a:graphicData>
+            </a:graphic>
+          </wp:inline>
+        </w:drawing>
+      </w:r>
+    </w:p>
+    <w:p>
+      <w:pPr>
+        <w:ind w:firstLine="480"/>
+        <w:jc w:val="center"/>
+        <w:rPr>
+          <w:rFonts w:ascii="宋体" w:eastAsia="宋体" w:hAnsi="宋体" w:cs="Times New Roman"/>
+          <w:szCs w:val="21"/>
+        </w:rPr>
+      </w:pPr>
+      <w:r>
+        <w:rPr>
+          <w:rFonts w:ascii="宋体" w:eastAsia="宋体" w:hAnsi="宋体" w:cs="Times New Roman" w:hint="eastAsia"/>
+          <w:szCs w:val="21"/>
+        </w:rPr>
+        <w:t>图2-</w:t>
+      </w:r>
+      <w:r>
+        <w:rPr>
+          <w:rFonts w:ascii="宋体" w:eastAsia="宋体" w:hAnsi="宋体" w:cs="Times New Roman"/>
+          <w:szCs w:val="21"/>
+        </w:rPr>
+        <w:t>1</w:t>
+      </w:r>
+      <w:r>
+        <w:rPr>
+          <w:rFonts w:ascii="宋体" w:eastAsia="宋体" w:hAnsi="宋体" w:cs="Times New Roman" w:hint="eastAsia"/>
+          <w:szCs w:val="21"/>
+        </w:rPr>
+        <w:t>-</w:t>
+      </w:r>
+      <w:r>
+        <w:rPr>
+          <w:rFonts w:ascii="宋体" w:eastAsia="宋体" w:hAnsi="宋体" w:cs="Times New Roman"/>
+          <w:szCs w:val="21"/>
+        </w:rPr>
+        <w:t>2</w:t>
+      </w:r>
+    </w:p>
+    <w:p>
+      <w:pPr>
+        <w:ind w:firstLine="480"/>
+        <w:jc w:val="center"/>
+        <w:rPr>
+          <w:rFonts w:ascii="宋体" w:eastAsia="宋体" w:hAnsi="宋体" w:cs="Times New Roman"/>
+          <w:szCs w:val="21"/>
+        </w:rPr>
+      </w:pPr>
+    </w:p>
+    <w:p>
+      <w:pPr>
+        <w:ind w:firstLine="480"/>
+        <w:jc w:val="left"/>
+        <w:rPr>
+          <w:rFonts w:ascii="宋体" w:eastAsia="宋体" w:hAnsi="宋体" w:cs="Times New Roman"/>
+          <w:sz w:val="24"/>
+          <w:szCs w:val="24"/>
+        </w:rPr>
+      </w:pPr>
+      <w:r>
+        <w:rPr>
+          <w:rFonts w:ascii="宋体" w:eastAsia="宋体" w:hAnsi="宋体" w:cs="Times New Roman"/>
+          <w:sz w:val="24"/>
+          <w:szCs w:val="24"/>
+        </w:rPr>
+        <w:t>在使用过程中</w:t>
+      </w:r>
+      <w:r>
+        <w:rPr>
+          <w:rFonts w:ascii="宋体" w:eastAsia="宋体" w:hAnsi="宋体" w:cs="Times New Roman" w:hint="eastAsia"/>
+          <w:sz w:val="24"/>
+          <w:szCs w:val="24"/>
+        </w:rPr>
+        <w:t>，Leap Motion传感器会定期的发送关于手的运动信息，每份这样的信息成为帧（frame）.每一个这样的帧包含检测到的：</w:t>
+      </w:r>
+    </w:p>
+    <w:p>
+      <w:pPr>
+        <w:ind w:firstLine="480"/>
+        <w:jc w:val="left"/>
+        <w:rPr>
+          <w:rFonts w:ascii="宋体" w:eastAsia="宋体" w:hAnsi="宋体" w:cs="Times New Roman"/>
+          <w:sz w:val="24"/>
+          <w:szCs w:val="24"/>
+        </w:rPr>
+      </w:pPr>
+      <w:r>
+        <w:rPr>
+          <w:rFonts w:ascii="宋体" w:eastAsia="宋体" w:hAnsi="宋体" w:cs="Times New Roman" w:hint="eastAsia"/>
+          <w:sz w:val="24"/>
+          <w:szCs w:val="24"/>
+        </w:rPr>
+        <w:t>·所有手掌的列表及信息；</w:t>
+      </w:r>
+    </w:p>
+    <w:p>
+      <w:pPr>
+        <w:ind w:firstLine="480"/>
+        <w:jc w:val="left"/>
+        <w:rPr>
+          <w:rFonts w:ascii="宋体" w:eastAsia="宋体" w:hAnsi="宋体" w:cs="Times New Roman"/>
+          <w:sz w:val="24"/>
+          <w:szCs w:val="24"/>
+        </w:rPr>
+      </w:pPr>
+      <w:r>
+        <w:rPr>
+          <w:rFonts w:ascii="宋体" w:eastAsia="宋体" w:hAnsi="宋体" w:cs="Times New Roman"/>
+          <w:sz w:val="24"/>
+          <w:szCs w:val="24"/>
+        </w:rPr>
+        <w:t>·所有手指的列表及信息</w:t>
+      </w:r>
+      <w:r>
+        <w:rPr>
+          <w:rFonts w:ascii="宋体" w:eastAsia="宋体" w:hAnsi="宋体" w:cs="Times New Roman" w:hint="eastAsia"/>
+          <w:sz w:val="24"/>
+          <w:szCs w:val="24"/>
+        </w:rPr>
+        <w:t>；</w:t>
+      </w:r>
+    </w:p>
+    <w:p>
+      <w:pPr>
+        <w:ind w:firstLine="480"/>
+        <w:jc w:val="left"/>
+        <w:rPr>
+          <w:rFonts w:ascii="宋体" w:eastAsia="宋体" w:hAnsi="宋体" w:cs="Times New Roman"/>
+          <w:sz w:val="24"/>
+          <w:szCs w:val="24"/>
+        </w:rPr>
+      </w:pPr>
+      <w:r>
+        <w:rPr>
+          <w:rFonts w:ascii="宋体" w:eastAsia="宋体" w:hAnsi="宋体" w:cs="Times New Roman"/>
+          <w:sz w:val="24"/>
+          <w:szCs w:val="24"/>
+        </w:rPr>
+        <w:t>点手持工具</w:t>
+      </w:r>
+      <w:r>
+        <w:rPr>
+          <w:rFonts w:ascii="宋体" w:eastAsia="宋体" w:hAnsi="宋体" w:cs="Times New Roman" w:hint="eastAsia"/>
+          <w:sz w:val="24"/>
+          <w:szCs w:val="24"/>
+        </w:rPr>
+        <w:t>（细的，笔直的，比</w:t>
+      </w:r>
+      <w:proofErr w:type="gramStart"/>
+      <w:r>
+        <w:rPr>
+          <w:rFonts w:ascii="宋体" w:eastAsia="宋体" w:hAnsi="宋体" w:cs="Times New Roman" w:hint="eastAsia"/>
+          <w:sz w:val="24"/>
+          <w:szCs w:val="24"/>
+        </w:rPr>
+        <w:t>手指场</w:t>
+      </w:r>
+      <w:proofErr w:type="gramEnd"/>
+      <w:r>
+        <w:rPr>
+          <w:rFonts w:ascii="宋体" w:eastAsia="宋体" w:hAnsi="宋体" w:cs="Times New Roman" w:hint="eastAsia"/>
+          <w:sz w:val="24"/>
+          <w:szCs w:val="24"/>
+        </w:rPr>
+        <w:t>的东西，例如一支笔）的列表及信息</w:t>
+      </w:r>
+    </w:p>
+    <w:p>
+      <w:pPr>
+        <w:ind w:firstLine="480"/>
+        <w:jc w:val="left"/>
+        <w:rPr>
+          <w:rFonts w:ascii="宋体" w:eastAsia="宋体" w:hAnsi="宋体" w:cs="Times New Roman"/>
+          <w:sz w:val="24"/>
+          <w:szCs w:val="24"/>
+        </w:rPr>
+      </w:pPr>
+      <w:r>
+        <w:rPr>
+          <w:rFonts w:ascii="宋体" w:eastAsia="宋体" w:hAnsi="宋体" w:cs="Times New Roman"/>
+          <w:sz w:val="24"/>
+          <w:szCs w:val="24"/>
+        </w:rPr>
+        <w:t>·所有可指向对象</w:t>
+      </w:r>
+      <w:r>
+        <w:rPr>
+          <w:rFonts w:ascii="宋体" w:eastAsia="宋体" w:hAnsi="宋体" w:cs="Times New Roman" w:hint="eastAsia"/>
+          <w:sz w:val="24"/>
+          <w:szCs w:val="24"/>
+        </w:rPr>
+        <w:t>（</w:t>
+      </w:r>
+      <w:proofErr w:type="spellStart"/>
+      <w:r>
+        <w:rPr>
+          <w:rFonts w:ascii="宋体" w:eastAsia="宋体" w:hAnsi="宋体" w:cs="Times New Roman" w:hint="eastAsia"/>
+          <w:sz w:val="24"/>
+          <w:szCs w:val="24"/>
+        </w:rPr>
+        <w:t>Pointable</w:t>
+      </w:r>
+      <w:proofErr w:type="spellEnd"/>
+      <w:r>
+        <w:rPr>
+          <w:rFonts w:ascii="宋体" w:eastAsia="宋体" w:hAnsi="宋体" w:cs="Times New Roman" w:hint="eastAsia"/>
+          <w:sz w:val="24"/>
+          <w:szCs w:val="24"/>
+        </w:rPr>
+        <w:t xml:space="preserve"> Object），即所有手指和工具的列表及信息；</w:t>
+      </w:r>
+    </w:p>
+    <w:p>
+      <w:pPr>
+        <w:ind w:firstLine="480"/>
+        <w:jc w:val="left"/>
+        <w:rPr>
+          <w:rFonts w:ascii="宋体" w:eastAsia="宋体" w:hAnsi="宋体" w:cs="Times New Roman"/>
+          <w:sz w:val="24"/>
+          <w:szCs w:val="24"/>
+        </w:rPr>
+      </w:pPr>
+    </w:p>
+    <w:p>
+      <w:pPr>
+        <w:jc w:val="left"/>
+        <w:rPr>
+          <w:rFonts w:ascii="黑体" w:eastAsia="黑体" w:hAnsi="黑体" w:cs="Times New Roman"/>
+          <w:sz w:val="28"/>
+          <w:szCs w:val="28"/>
+        </w:rPr>
       </w:pPr>
       <w:r>
         <w:rPr>
@@ -1829,34 +3219,42 @@
           <w:sz w:val="28"/>
           <w:szCs w:val="28"/>
         </w:rPr>
-        <w:t>1.3 Unity</w:t>
-      </w:r>
-    </w:p>
-    <w:p>
-      <w:pPr>
-        <w:ind w:firstLine="480"/>
-        <w:jc w:val="left"/>
-        <w:rPr>
-          <w:rFonts w:ascii="宋体" w:eastAsia="宋体" w:hAnsi="宋体" w:cs="Times New Roman"/>
-          <w:sz w:val="24"/>
-          <w:szCs w:val="24"/>
-        </w:rPr>
-      </w:pPr>
-      <w:r>
-        <w:rPr>
-          <w:rFonts w:ascii="宋体" w:eastAsia="宋体" w:hAnsi="宋体" w:cs="Times New Roman"/>
-          <w:sz w:val="24"/>
-          <w:szCs w:val="24"/>
-        </w:rPr>
-        <w:t>Unity</w:t>
-      </w:r>
-      <w:r>
-        <w:rPr>
-          <w:rFonts w:ascii="宋体" w:eastAsia="宋体" w:hAnsi="宋体" w:cs="Times New Roman"/>
-          <w:sz w:val="24"/>
-          <w:szCs w:val="24"/>
-        </w:rPr>
-        <w:t>是一款多用途游戏引擎</w:t>
+        <w:t xml:space="preserve">2.2 </w:t>
+      </w:r>
+      <w:r>
+        <w:rPr>
+          <w:rFonts w:ascii="黑体" w:eastAsia="黑体" w:hAnsi="黑体" w:cs="Times New Roman"/>
+          <w:sz w:val="28"/>
+          <w:szCs w:val="28"/>
+        </w:rPr>
+        <w:t>Leap Motion的数据收集</w:t>
+      </w:r>
+    </w:p>
+    <w:p>
+      <w:pPr>
+        <w:ind w:firstLine="480"/>
+        <w:jc w:val="left"/>
+        <w:rPr>
+          <w:rFonts w:ascii="宋体" w:eastAsia="宋体" w:hAnsi="宋体" w:cs="Times New Roman"/>
+          <w:sz w:val="24"/>
+          <w:szCs w:val="24"/>
+        </w:rPr>
+      </w:pPr>
+      <w:r>
+        <w:rPr>
+          <w:rFonts w:ascii="宋体" w:eastAsia="宋体" w:hAnsi="宋体" w:cs="Times New Roman" w:hint="eastAsia"/>
+          <w:sz w:val="24"/>
+          <w:szCs w:val="24"/>
+        </w:rPr>
+        <w:t>Leap传感器会给所有这些分配一个唯一标识（ID），在手掌、手指、工具保持在视野范围内时是不会改变的。根据这些ID，可以通过Frame::hand()，Frame::</w:t>
+      </w:r>
+      <w:r>
+        <w:rPr>
+          <w:rFonts w:ascii="宋体" w:eastAsia="宋体" w:hAnsi="宋体" w:cs="Times New Roman"/>
+          <w:sz w:val="24"/>
+          <w:szCs w:val="24"/>
+        </w:rPr>
+        <w:t>finger()</w:t>
       </w:r>
       <w:r>
         <w:rPr>
@@ -1872,15 +3270,34 @@
           <w:sz w:val="24"/>
           <w:szCs w:val="24"/>
         </w:rPr>
-        <w:t>支持</w:t>
-      </w:r>
-      <w:r>
-        <w:rPr>
-          <w:rFonts w:ascii="宋体" w:eastAsia="宋体" w:hAnsi="宋体" w:cs="Times New Roman" w:hint="eastAsia"/>
-          <w:sz w:val="24"/>
-          <w:szCs w:val="24"/>
-        </w:rPr>
-        <w:t>2D和3D图形，拖</w:t>
+        <w:t>等函数来查询每个运动对象的信息</w:t>
+      </w:r>
+      <w:r>
+        <w:rPr>
+          <w:rFonts w:ascii="宋体" w:eastAsia="宋体" w:hAnsi="宋体" w:cs="Times New Roman" w:hint="eastAsia"/>
+          <w:sz w:val="24"/>
+          <w:szCs w:val="24"/>
+        </w:rPr>
+        <w:t>。</w:t>
+      </w:r>
+    </w:p>
+    <w:p>
+      <w:pPr>
+        <w:ind w:firstLine="480"/>
+        <w:jc w:val="left"/>
+        <w:rPr>
+          <w:rFonts w:ascii="宋体" w:eastAsia="宋体" w:hAnsi="宋体" w:cs="Times New Roman"/>
+          <w:sz w:val="24"/>
+          <w:szCs w:val="24"/>
+        </w:rPr>
+      </w:pPr>
+      <w:r>
+        <w:rPr>
+          <w:rFonts w:ascii="宋体" w:eastAsia="宋体" w:hAnsi="宋体" w:cs="Times New Roman" w:hint="eastAsia"/>
+          <w:sz w:val="24"/>
+          <w:szCs w:val="24"/>
+        </w:rPr>
+        <w:t>Leap可以根据每帧</w:t>
       </w:r>
       <w:proofErr w:type="gramStart"/>
       <w:r>
@@ -1889,7 +3306,7 @@
           <w:sz w:val="24"/>
           <w:szCs w:val="24"/>
         </w:rPr>
-        <w:t>放功能</w:t>
+        <w:t>和前帧检测</w:t>
       </w:r>
       <w:proofErr w:type="gramEnd"/>
       <w:r>
@@ -1898,74 +3315,896 @@
           <w:sz w:val="24"/>
           <w:szCs w:val="24"/>
         </w:rPr>
-        <w:t>以及使用C#编写脚本。支持另外两种编程语言：Boo，在Unity5发布时启用，而JavaScript在2017年8月发布的Unity后开始弃用</w:t>
-      </w:r>
-      <w:r>
-        <w:rPr>
-          <w:rFonts w:ascii="宋体" w:eastAsia="宋体" w:hAnsi="宋体" w:cs="Times New Roman" w:hint="eastAsia"/>
-          <w:sz w:val="24"/>
-          <w:szCs w:val="24"/>
-        </w:rPr>
-        <w:t>。</w:t>
-      </w:r>
-    </w:p>
-    <w:p>
-      <w:pPr>
-        <w:ind w:firstLine="480"/>
-        <w:jc w:val="left"/>
-        <w:rPr>
-          <w:rFonts w:ascii="宋体" w:eastAsia="宋体" w:hAnsi="宋体" w:cs="Times New Roman" w:hint="eastAsia"/>
-          <w:sz w:val="24"/>
-          <w:szCs w:val="24"/>
-        </w:rPr>
-      </w:pPr>
-      <w:r>
-        <w:rPr>
-          <w:rFonts w:ascii="宋体" w:eastAsia="宋体" w:hAnsi="宋体" w:cs="Times New Roman"/>
-          <w:sz w:val="24"/>
-          <w:szCs w:val="24"/>
-        </w:rPr>
-        <w:t>该引擎针对以下图形</w:t>
-      </w:r>
-      <w:r>
-        <w:rPr>
-          <w:rFonts w:ascii="宋体" w:eastAsia="宋体" w:hAnsi="宋体" w:cs="Times New Roman" w:hint="eastAsia"/>
-          <w:sz w:val="24"/>
-          <w:szCs w:val="24"/>
-        </w:rPr>
-        <w:t>API：Windows和Xbox O</w:t>
-      </w:r>
-      <w:r>
-        <w:rPr>
-          <w:rFonts w:ascii="宋体" w:eastAsia="宋体" w:hAnsi="宋体" w:cs="Times New Roman"/>
-          <w:sz w:val="24"/>
-          <w:szCs w:val="24"/>
-        </w:rPr>
-        <w:t>ne上的</w:t>
-      </w:r>
-      <w:r>
-        <w:rPr>
-          <w:rFonts w:ascii="宋体" w:eastAsia="宋体" w:hAnsi="宋体" w:cs="Times New Roman" w:hint="eastAsia"/>
-          <w:sz w:val="24"/>
-          <w:szCs w:val="24"/>
-        </w:rPr>
-        <w:t>D</w:t>
-      </w:r>
-      <w:r>
-        <w:rPr>
-          <w:rFonts w:ascii="宋体" w:eastAsia="宋体" w:hAnsi="宋体" w:cs="Times New Roman"/>
-          <w:sz w:val="24"/>
-          <w:szCs w:val="24"/>
-        </w:rPr>
-        <w:t>irect3d</w:t>
-      </w:r>
-      <w:r>
-        <w:rPr>
-          <w:rFonts w:ascii="宋体" w:eastAsia="宋体" w:hAnsi="宋体" w:cs="Times New Roman" w:hint="eastAsia"/>
-          <w:sz w:val="24"/>
-          <w:szCs w:val="24"/>
-        </w:rPr>
-        <w:t xml:space="preserve">；Linux, </w:t>
+        <w:t>到的数据，生成运动信息。例如，若检测到两只手，并且两只手都朝一个方向移动，就认为是平移，若像握着球一样转动，则记为旋转。若两只手靠近或分开，则记为缩放。所产生的数据包含：</w:t>
+      </w:r>
+    </w:p>
+    <w:p>
+      <w:pPr>
+        <w:ind w:firstLine="480"/>
+        <w:jc w:val="left"/>
+        <w:rPr>
+          <w:rFonts w:ascii="宋体" w:eastAsia="宋体" w:hAnsi="宋体" w:cs="Times New Roman"/>
+          <w:sz w:val="24"/>
+          <w:szCs w:val="24"/>
+        </w:rPr>
+      </w:pPr>
+      <w:r>
+        <w:rPr>
+          <w:rFonts w:ascii="宋体" w:eastAsia="宋体" w:hAnsi="宋体" w:cs="Times New Roman"/>
+          <w:sz w:val="24"/>
+          <w:szCs w:val="24"/>
+        </w:rPr>
+        <w:t>·旋转的轴向向量</w:t>
+      </w:r>
+    </w:p>
+    <w:p>
+      <w:pPr>
+        <w:ind w:firstLine="480"/>
+        <w:jc w:val="left"/>
+        <w:rPr>
+          <w:rFonts w:ascii="宋体" w:eastAsia="宋体" w:hAnsi="宋体" w:cs="Times New Roman"/>
+          <w:sz w:val="24"/>
+          <w:szCs w:val="24"/>
+        </w:rPr>
+      </w:pPr>
+      <w:r>
+        <w:rPr>
+          <w:rFonts w:ascii="宋体" w:eastAsia="宋体" w:hAnsi="宋体" w:cs="Times New Roman"/>
+          <w:sz w:val="24"/>
+          <w:szCs w:val="24"/>
+        </w:rPr>
+        <w:t>·旋转的角度</w:t>
+      </w:r>
+      <w:r>
+        <w:rPr>
+          <w:rFonts w:ascii="宋体" w:eastAsia="宋体" w:hAnsi="宋体" w:cs="Times New Roman" w:hint="eastAsia"/>
+          <w:sz w:val="24"/>
+          <w:szCs w:val="24"/>
+        </w:rPr>
+        <w:t>（顺时针为正）</w:t>
+      </w:r>
+    </w:p>
+    <w:p>
+      <w:pPr>
+        <w:ind w:firstLine="480"/>
+        <w:jc w:val="left"/>
+        <w:rPr>
+          <w:rFonts w:ascii="宋体" w:eastAsia="宋体" w:hAnsi="宋体" w:cs="Times New Roman"/>
+          <w:sz w:val="24"/>
+          <w:szCs w:val="24"/>
+        </w:rPr>
+      </w:pPr>
+      <w:r>
+        <w:rPr>
+          <w:rFonts w:ascii="宋体" w:eastAsia="宋体" w:hAnsi="宋体" w:cs="Times New Roman"/>
+          <w:sz w:val="24"/>
+          <w:szCs w:val="24"/>
+        </w:rPr>
+        <w:t>·描述旋转的矩阵</w:t>
+      </w:r>
+    </w:p>
+    <w:p>
+      <w:pPr>
+        <w:ind w:firstLine="480"/>
+        <w:jc w:val="left"/>
+        <w:rPr>
+          <w:rFonts w:ascii="宋体" w:eastAsia="宋体" w:hAnsi="宋体" w:cs="Times New Roman"/>
+          <w:sz w:val="24"/>
+          <w:szCs w:val="24"/>
+        </w:rPr>
+      </w:pPr>
+      <w:r>
+        <w:rPr>
+          <w:rFonts w:ascii="宋体" w:eastAsia="宋体" w:hAnsi="宋体" w:cs="Times New Roman"/>
+          <w:sz w:val="24"/>
+          <w:szCs w:val="24"/>
+        </w:rPr>
+        <w:lastRenderedPageBreak/>
+        <w:t>·缩放因子</w:t>
+      </w:r>
+    </w:p>
+    <w:p>
+      <w:pPr>
+        <w:ind w:firstLine="480"/>
+        <w:jc w:val="left"/>
+        <w:rPr>
+          <w:rFonts w:ascii="宋体" w:eastAsia="宋体" w:hAnsi="宋体" w:cs="Times New Roman"/>
+          <w:sz w:val="24"/>
+          <w:szCs w:val="24"/>
+        </w:rPr>
+      </w:pPr>
+      <w:r>
+        <w:rPr>
+          <w:rFonts w:ascii="宋体" w:eastAsia="宋体" w:hAnsi="宋体" w:cs="Times New Roman"/>
+          <w:sz w:val="24"/>
+          <w:szCs w:val="24"/>
+        </w:rPr>
+        <w:t>·平移向量</w:t>
+      </w:r>
+    </w:p>
+    <w:p>
+      <w:pPr>
+        <w:ind w:firstLine="480"/>
+        <w:jc w:val="left"/>
+        <w:rPr>
+          <w:rFonts w:ascii="宋体" w:eastAsia="宋体" w:hAnsi="宋体" w:cs="Times New Roman"/>
+          <w:sz w:val="24"/>
+          <w:szCs w:val="24"/>
+        </w:rPr>
+      </w:pPr>
+    </w:p>
+    <w:p>
+      <w:pPr>
+        <w:ind w:firstLine="480"/>
+        <w:jc w:val="left"/>
+        <w:rPr>
+          <w:rFonts w:ascii="宋体" w:eastAsia="宋体" w:hAnsi="宋体" w:cs="Times New Roman"/>
+          <w:sz w:val="24"/>
+          <w:szCs w:val="24"/>
+        </w:rPr>
+      </w:pPr>
+      <w:r>
+        <w:rPr>
+          <w:rFonts w:ascii="宋体" w:eastAsia="宋体" w:hAnsi="宋体" w:cs="Times New Roman"/>
+          <w:sz w:val="24"/>
+          <w:szCs w:val="24"/>
+        </w:rPr>
+        <w:t>对于每只手</w:t>
+      </w:r>
+      <w:r>
+        <w:rPr>
+          <w:rFonts w:ascii="宋体" w:eastAsia="宋体" w:hAnsi="宋体" w:cs="Times New Roman" w:hint="eastAsia"/>
+          <w:sz w:val="24"/>
+          <w:szCs w:val="24"/>
+        </w:rPr>
+        <w:t>，</w:t>
+      </w:r>
+      <w:r>
+        <w:rPr>
+          <w:rFonts w:ascii="宋体" w:eastAsia="宋体" w:hAnsi="宋体" w:cs="Times New Roman"/>
+          <w:sz w:val="24"/>
+          <w:szCs w:val="24"/>
+        </w:rPr>
+        <w:t>可以检测到如下信息</w:t>
+      </w:r>
+      <w:r>
+        <w:rPr>
+          <w:rFonts w:ascii="宋体" w:eastAsia="宋体" w:hAnsi="宋体" w:cs="Times New Roman" w:hint="eastAsia"/>
+          <w:sz w:val="24"/>
+          <w:szCs w:val="24"/>
+        </w:rPr>
+        <w:t>：</w:t>
+      </w:r>
+    </w:p>
+    <w:p>
+      <w:pPr>
+        <w:ind w:firstLine="480"/>
+        <w:jc w:val="left"/>
+        <w:rPr>
+          <w:rFonts w:ascii="宋体" w:eastAsia="宋体" w:hAnsi="宋体" w:cs="Times New Roman"/>
+          <w:sz w:val="24"/>
+          <w:szCs w:val="24"/>
+        </w:rPr>
+      </w:pPr>
+      <w:r>
+        <w:rPr>
+          <w:rFonts w:ascii="宋体" w:eastAsia="宋体" w:hAnsi="宋体" w:cs="Times New Roman"/>
+          <w:sz w:val="24"/>
+          <w:szCs w:val="24"/>
+        </w:rPr>
+        <w:t>·手掌中心的位置</w:t>
+      </w:r>
+      <w:r>
+        <w:rPr>
+          <w:rFonts w:ascii="宋体" w:eastAsia="宋体" w:hAnsi="宋体" w:cs="Times New Roman" w:hint="eastAsia"/>
+          <w:sz w:val="24"/>
+          <w:szCs w:val="24"/>
+        </w:rPr>
+        <w:t>（三维向量，相对于传感器坐标原点，毫米为单位）</w:t>
+      </w:r>
+    </w:p>
+    <w:p>
+      <w:pPr>
+        <w:ind w:firstLine="480"/>
+        <w:jc w:val="left"/>
+        <w:rPr>
+          <w:rFonts w:ascii="宋体" w:eastAsia="宋体" w:hAnsi="宋体" w:cs="Times New Roman"/>
+          <w:sz w:val="24"/>
+          <w:szCs w:val="24"/>
+        </w:rPr>
+      </w:pPr>
+      <w:r>
+        <w:rPr>
+          <w:rFonts w:ascii="宋体" w:eastAsia="宋体" w:hAnsi="宋体" w:cs="Times New Roman"/>
+          <w:sz w:val="24"/>
+          <w:szCs w:val="24"/>
+        </w:rPr>
+        <w:t>·手掌移动的速度</w:t>
+      </w:r>
+      <w:r>
+        <w:rPr>
+          <w:rFonts w:ascii="宋体" w:eastAsia="宋体" w:hAnsi="宋体" w:cs="Times New Roman" w:hint="eastAsia"/>
+          <w:sz w:val="24"/>
+          <w:szCs w:val="24"/>
+        </w:rPr>
+        <w:t>（毫米每秒）</w:t>
+      </w:r>
+    </w:p>
+    <w:p>
+      <w:pPr>
+        <w:ind w:firstLine="480"/>
+        <w:jc w:val="left"/>
+        <w:rPr>
+          <w:rFonts w:ascii="宋体" w:eastAsia="宋体" w:hAnsi="宋体" w:cs="Times New Roman"/>
+          <w:sz w:val="24"/>
+          <w:szCs w:val="24"/>
+        </w:rPr>
+      </w:pPr>
+      <w:r>
+        <w:rPr>
+          <w:rFonts w:ascii="宋体" w:eastAsia="宋体" w:hAnsi="宋体" w:cs="Times New Roman"/>
+          <w:sz w:val="24"/>
+          <w:szCs w:val="24"/>
+        </w:rPr>
+        <w:t>·手掌的法向量</w:t>
+      </w:r>
+      <w:r>
+        <w:rPr>
+          <w:rFonts w:ascii="宋体" w:eastAsia="宋体" w:hAnsi="宋体" w:cs="Times New Roman" w:hint="eastAsia"/>
+          <w:sz w:val="24"/>
+          <w:szCs w:val="24"/>
+        </w:rPr>
+        <w:t>（垂直于手掌平面，从手心向外）</w:t>
+      </w:r>
+    </w:p>
+    <w:p>
+      <w:pPr>
+        <w:ind w:firstLine="480"/>
+        <w:jc w:val="left"/>
+        <w:rPr>
+          <w:rFonts w:ascii="宋体" w:eastAsia="宋体" w:hAnsi="宋体" w:cs="Times New Roman"/>
+          <w:sz w:val="24"/>
+          <w:szCs w:val="24"/>
+        </w:rPr>
+      </w:pPr>
+      <w:r>
+        <w:rPr>
+          <w:rFonts w:ascii="宋体" w:eastAsia="宋体" w:hAnsi="宋体" w:cs="Times New Roman"/>
+          <w:sz w:val="24"/>
+          <w:szCs w:val="24"/>
+        </w:rPr>
+        <w:t>·根据手掌弯曲的弧度确定虚拟球体的中心</w:t>
+      </w:r>
+      <w:r>
+        <w:rPr>
+          <w:rFonts w:ascii="宋体" w:eastAsia="宋体" w:hAnsi="宋体" w:cs="Times New Roman" w:hint="eastAsia"/>
+          <w:sz w:val="24"/>
+          <w:szCs w:val="24"/>
+        </w:rPr>
+        <w:t>；</w:t>
+      </w:r>
+    </w:p>
+    <w:p>
+      <w:pPr>
+        <w:ind w:firstLine="480"/>
+        <w:jc w:val="left"/>
+        <w:rPr>
+          <w:rFonts w:ascii="宋体" w:eastAsia="宋体" w:hAnsi="宋体" w:cs="Times New Roman"/>
+          <w:sz w:val="24"/>
+          <w:szCs w:val="24"/>
+        </w:rPr>
+      </w:pPr>
+      <w:r>
+        <w:rPr>
+          <w:rFonts w:ascii="宋体" w:eastAsia="宋体" w:hAnsi="宋体" w:cs="Times New Roman"/>
+          <w:sz w:val="24"/>
+          <w:szCs w:val="24"/>
+        </w:rPr>
+        <w:t>·根据手掌弯曲的弧度确定的虚拟球体的半径</w:t>
+      </w:r>
+    </w:p>
+    <w:p>
+      <w:pPr>
+        <w:ind w:firstLine="480"/>
+        <w:jc w:val="left"/>
+        <w:rPr>
+          <w:rFonts w:ascii="宋体" w:eastAsia="宋体" w:hAnsi="宋体" w:cs="Times New Roman"/>
+          <w:sz w:val="24"/>
+          <w:szCs w:val="24"/>
+        </w:rPr>
+      </w:pPr>
+    </w:p>
+    <w:p>
+      <w:pPr>
+        <w:ind w:firstLine="480"/>
+        <w:jc w:val="left"/>
+        <w:rPr>
+          <w:rFonts w:ascii="宋体" w:eastAsia="宋体" w:hAnsi="宋体" w:cs="Times New Roman"/>
+          <w:sz w:val="24"/>
+          <w:szCs w:val="24"/>
+        </w:rPr>
+      </w:pPr>
+      <w:r>
+        <w:rPr>
+          <w:rFonts w:ascii="宋体" w:eastAsia="宋体" w:hAnsi="宋体" w:cs="Times New Roman"/>
+          <w:sz w:val="24"/>
+          <w:szCs w:val="24"/>
+        </w:rPr>
+        <w:t>其中</w:t>
+      </w:r>
+      <w:r>
+        <w:rPr>
+          <w:rFonts w:ascii="宋体" w:eastAsia="宋体" w:hAnsi="宋体" w:cs="Times New Roman" w:hint="eastAsia"/>
+          <w:sz w:val="24"/>
+          <w:szCs w:val="24"/>
+        </w:rPr>
+        <w:t>，</w:t>
+      </w:r>
+      <w:r>
+        <w:rPr>
+          <w:rFonts w:ascii="宋体" w:eastAsia="宋体" w:hAnsi="宋体" w:cs="Times New Roman"/>
+          <w:sz w:val="24"/>
+          <w:szCs w:val="24"/>
+        </w:rPr>
+        <w:t>手掌的法向量和方向如下图所示</w:t>
+      </w:r>
+      <w:r>
+        <w:rPr>
+          <w:rFonts w:ascii="宋体" w:eastAsia="宋体" w:hAnsi="宋体" w:cs="Times New Roman" w:hint="eastAsia"/>
+          <w:sz w:val="24"/>
+          <w:szCs w:val="24"/>
+        </w:rPr>
+        <w:t>：</w:t>
+      </w:r>
+      <w:r>
+        <w:rPr>
+          <w:rFonts w:ascii="宋体" w:eastAsia="宋体" w:hAnsi="宋体" w:cs="Times New Roman" w:hint="eastAsia"/>
+          <w:noProof/>
+          <w:sz w:val="24"/>
+          <w:szCs w:val="24"/>
+        </w:rPr>
+        <w:drawing>
+          <wp:inline distT="0" distB="0" distL="0" distR="0">
+            <wp:extent cx="4924425" cy="2486025"/>
+            <wp:effectExtent l="0" t="0" r="9525" b="9525"/>
+            <wp:docPr id="3" name="图片 3"/>
+            <wp:cNvGraphicFramePr>
+              <a:graphicFrameLocks xmlns:a="http://schemas.openxmlformats.org/drawingml/2006/main" noChangeAspect="1"/>
+            </wp:cNvGraphicFramePr>
+            <a:graphic xmlns:a="http://schemas.openxmlformats.org/drawingml/2006/main">
+              <a:graphicData uri="http://schemas.openxmlformats.org/drawingml/2006/picture">
+                <pic:pic xmlns:pic="http://schemas.openxmlformats.org/drawingml/2006/picture">
+                  <pic:nvPicPr>
+                    <pic:cNvPr id="3" name="2-2-1.jpg"/>
+                    <pic:cNvPicPr/>
+                  </pic:nvPicPr>
+                  <pic:blipFill>
+                    <a:blip r:embed="rId11">
+                      <a:extLst>
+                        <a:ext uri="{28A0092B-C50C-407E-A947-70E740481C1C}">
+                          <a14:useLocalDpi xmlns:a14="http://schemas.microsoft.com/office/drawing/2010/main" val="0"/>
+                        </a:ext>
+                      </a:extLst>
+                    </a:blip>
+                    <a:stretch>
+                      <a:fillRect/>
+                    </a:stretch>
+                  </pic:blipFill>
+                  <pic:spPr>
+                    <a:xfrm>
+                      <a:off x="0" y="0"/>
+                      <a:ext cx="4924425" cy="2486025"/>
+                    </a:xfrm>
+                    <a:prstGeom prst="rect">
+                      <a:avLst/>
+                    </a:prstGeom>
+                  </pic:spPr>
+                </pic:pic>
+              </a:graphicData>
+            </a:graphic>
+          </wp:inline>
+        </w:drawing>
+      </w:r>
+    </w:p>
+    <w:p>
+      <w:pPr>
+        <w:ind w:firstLine="480"/>
+        <w:jc w:val="center"/>
+        <w:rPr>
+          <w:rFonts w:ascii="宋体" w:eastAsia="宋体" w:hAnsi="宋体" w:cs="Times New Roman"/>
+          <w:szCs w:val="21"/>
+        </w:rPr>
+      </w:pPr>
+      <w:r>
+        <w:rPr>
+          <w:rFonts w:ascii="宋体" w:eastAsia="宋体" w:hAnsi="宋体" w:cs="Times New Roman"/>
+          <w:szCs w:val="21"/>
+        </w:rPr>
+        <w:t>图</w:t>
+      </w:r>
+      <w:r>
+        <w:rPr>
+          <w:rFonts w:ascii="宋体" w:eastAsia="宋体" w:hAnsi="宋体" w:cs="Times New Roman" w:hint="eastAsia"/>
+          <w:szCs w:val="21"/>
+        </w:rPr>
+        <w:t>2-</w:t>
+      </w:r>
+      <w:r>
+        <w:rPr>
+          <w:rFonts w:ascii="宋体" w:eastAsia="宋体" w:hAnsi="宋体" w:cs="Times New Roman"/>
+          <w:szCs w:val="21"/>
+        </w:rPr>
+        <w:t>2</w:t>
+      </w:r>
+      <w:r>
+        <w:rPr>
+          <w:rFonts w:ascii="宋体" w:eastAsia="宋体" w:hAnsi="宋体" w:cs="Times New Roman" w:hint="eastAsia"/>
+          <w:szCs w:val="21"/>
+        </w:rPr>
+        <w:t>-</w:t>
+      </w:r>
+      <w:r>
+        <w:rPr>
+          <w:rFonts w:ascii="宋体" w:eastAsia="宋体" w:hAnsi="宋体" w:cs="Times New Roman"/>
+          <w:szCs w:val="21"/>
+        </w:rPr>
+        <w:t>1</w:t>
+      </w:r>
+    </w:p>
+    <w:p>
+      <w:pPr>
+        <w:ind w:firstLine="480"/>
+        <w:jc w:val="center"/>
+        <w:rPr>
+          <w:rFonts w:ascii="宋体" w:eastAsia="宋体" w:hAnsi="宋体" w:cs="Times New Roman"/>
+          <w:szCs w:val="21"/>
+        </w:rPr>
+      </w:pPr>
+    </w:p>
+    <w:p>
+      <w:pPr>
+        <w:ind w:firstLine="480"/>
+        <w:jc w:val="left"/>
+        <w:rPr>
+          <w:rFonts w:ascii="宋体" w:eastAsia="宋体" w:hAnsi="宋体" w:cs="Times New Roman"/>
+          <w:sz w:val="24"/>
+          <w:szCs w:val="24"/>
+        </w:rPr>
+      </w:pPr>
+      <w:r>
+        <w:rPr>
+          <w:rFonts w:ascii="宋体" w:eastAsia="宋体" w:hAnsi="宋体" w:cs="Times New Roman" w:hint="eastAsia"/>
+          <w:sz w:val="24"/>
+          <w:szCs w:val="24"/>
+        </w:rPr>
+        <w:t>[手掌球]的圆心和半径</w:t>
+      </w:r>
+      <w:r>
+        <w:rPr>
+          <w:rFonts w:ascii="宋体" w:eastAsia="宋体" w:hAnsi="宋体" w:cs="Times New Roman" w:hint="eastAsia"/>
+          <w:noProof/>
+          <w:sz w:val="24"/>
+          <w:szCs w:val="24"/>
+        </w:rPr>
+        <w:drawing>
+          <wp:inline distT="0" distB="0" distL="0" distR="0">
+            <wp:extent cx="5274310" cy="3124200"/>
+            <wp:effectExtent l="0" t="0" r="2540" b="0"/>
+            <wp:docPr id="4" name="图片 4"/>
+            <wp:cNvGraphicFramePr>
+              <a:graphicFrameLocks xmlns:a="http://schemas.openxmlformats.org/drawingml/2006/main" noChangeAspect="1"/>
+            </wp:cNvGraphicFramePr>
+            <a:graphic xmlns:a="http://schemas.openxmlformats.org/drawingml/2006/main">
+              <a:graphicData uri="http://schemas.openxmlformats.org/drawingml/2006/picture">
+                <pic:pic xmlns:pic="http://schemas.openxmlformats.org/drawingml/2006/picture">
+                  <pic:nvPicPr>
+                    <pic:cNvPr id="4" name="2-2-2.jpg"/>
+                    <pic:cNvPicPr/>
+                  </pic:nvPicPr>
+                  <pic:blipFill>
+                    <a:blip r:embed="rId12">
+                      <a:extLst>
+                        <a:ext uri="{28A0092B-C50C-407E-A947-70E740481C1C}">
+                          <a14:useLocalDpi xmlns:a14="http://schemas.microsoft.com/office/drawing/2010/main" val="0"/>
+                        </a:ext>
+                      </a:extLst>
+                    </a:blip>
+                    <a:stretch>
+                      <a:fillRect/>
+                    </a:stretch>
+                  </pic:blipFill>
+                  <pic:spPr>
+                    <a:xfrm>
+                      <a:off x="0" y="0"/>
+                      <a:ext cx="5274310" cy="3124200"/>
+                    </a:xfrm>
+                    <a:prstGeom prst="rect">
+                      <a:avLst/>
+                    </a:prstGeom>
+                  </pic:spPr>
+                </pic:pic>
+              </a:graphicData>
+            </a:graphic>
+          </wp:inline>
+        </w:drawing>
+      </w:r>
+    </w:p>
+    <w:p>
+      <w:pPr>
+        <w:ind w:firstLine="480"/>
+        <w:jc w:val="center"/>
+        <w:rPr>
+          <w:rFonts w:ascii="宋体" w:eastAsia="宋体" w:hAnsi="宋体" w:cs="Times New Roman"/>
+          <w:szCs w:val="21"/>
+        </w:rPr>
+      </w:pPr>
+      <w:r>
+        <w:rPr>
+          <w:rFonts w:ascii="宋体" w:eastAsia="宋体" w:hAnsi="宋体" w:cs="Times New Roman"/>
+          <w:szCs w:val="21"/>
+        </w:rPr>
+        <w:t>图</w:t>
+      </w:r>
+      <w:r>
+        <w:rPr>
+          <w:rFonts w:ascii="宋体" w:eastAsia="宋体" w:hAnsi="宋体" w:cs="Times New Roman" w:hint="eastAsia"/>
+          <w:szCs w:val="21"/>
+        </w:rPr>
+        <w:t>2-</w:t>
+      </w:r>
+      <w:r>
+        <w:rPr>
+          <w:rFonts w:ascii="宋体" w:eastAsia="宋体" w:hAnsi="宋体" w:cs="Times New Roman"/>
+          <w:szCs w:val="21"/>
+        </w:rPr>
+        <w:t>2</w:t>
+      </w:r>
+      <w:r>
+        <w:rPr>
+          <w:rFonts w:ascii="宋体" w:eastAsia="宋体" w:hAnsi="宋体" w:cs="Times New Roman" w:hint="eastAsia"/>
+          <w:szCs w:val="21"/>
+        </w:rPr>
+        <w:t>-</w:t>
+      </w:r>
+      <w:r>
+        <w:rPr>
+          <w:rFonts w:ascii="宋体" w:eastAsia="宋体" w:hAnsi="宋体" w:cs="Times New Roman"/>
+          <w:szCs w:val="21"/>
+        </w:rPr>
+        <w:t>2</w:t>
+      </w:r>
+    </w:p>
+    <w:p>
+      <w:pPr>
+        <w:ind w:firstLine="480"/>
+        <w:jc w:val="center"/>
+        <w:rPr>
+          <w:rFonts w:ascii="宋体" w:eastAsia="宋体" w:hAnsi="宋体" w:cs="Times New Roman"/>
+          <w:szCs w:val="21"/>
+        </w:rPr>
+      </w:pPr>
+    </w:p>
+    <w:p>
+      <w:pPr>
+        <w:ind w:firstLine="480"/>
+        <w:jc w:val="left"/>
+        <w:rPr>
+          <w:rFonts w:ascii="宋体" w:eastAsia="宋体" w:hAnsi="宋体" w:cs="Times New Roman"/>
+          <w:sz w:val="24"/>
+          <w:szCs w:val="24"/>
+        </w:rPr>
+      </w:pPr>
+      <w:r>
+        <w:rPr>
+          <w:rFonts w:ascii="宋体" w:eastAsia="宋体" w:hAnsi="宋体" w:cs="Times New Roman"/>
+          <w:sz w:val="24"/>
+          <w:szCs w:val="24"/>
+        </w:rPr>
+        <w:t>对于每个手掌</w:t>
+      </w:r>
+      <w:r>
+        <w:rPr>
+          <w:rFonts w:ascii="宋体" w:eastAsia="宋体" w:hAnsi="宋体" w:cs="Times New Roman" w:hint="eastAsia"/>
+          <w:sz w:val="24"/>
+          <w:szCs w:val="24"/>
+        </w:rPr>
+        <w:t>，</w:t>
+      </w:r>
+      <w:r>
+        <w:rPr>
+          <w:rFonts w:ascii="宋体" w:eastAsia="宋体" w:hAnsi="宋体" w:cs="Times New Roman"/>
+          <w:sz w:val="24"/>
+          <w:szCs w:val="24"/>
+        </w:rPr>
+        <w:t>可以检测出平移</w:t>
+      </w:r>
+      <w:r>
+        <w:rPr>
+          <w:rFonts w:ascii="宋体" w:eastAsia="宋体" w:hAnsi="宋体" w:cs="Times New Roman" w:hint="eastAsia"/>
+          <w:sz w:val="24"/>
+          <w:szCs w:val="24"/>
+        </w:rPr>
+        <w:t>，旋转（如转动手腕带动手掌转动）、缩放（如手指分开聚合）的信息。检测的数据如全局变换一样，包括</w:t>
+      </w:r>
+      <w:r>
+        <w:rPr>
+          <w:rFonts w:ascii="宋体" w:eastAsia="宋体" w:hAnsi="宋体" w:cs="Times New Roman" w:hint="eastAsia"/>
+          <w:sz w:val="24"/>
+          <w:szCs w:val="24"/>
+        </w:rPr>
+        <w:t>：</w:t>
+      </w:r>
+    </w:p>
+    <w:p>
+      <w:pPr>
+        <w:ind w:firstLine="480"/>
+        <w:jc w:val="left"/>
+        <w:rPr>
+          <w:rFonts w:ascii="宋体" w:eastAsia="宋体" w:hAnsi="宋体" w:cs="Times New Roman"/>
+          <w:sz w:val="24"/>
+          <w:szCs w:val="24"/>
+        </w:rPr>
+      </w:pPr>
+      <w:r>
+        <w:rPr>
+          <w:rFonts w:ascii="宋体" w:eastAsia="宋体" w:hAnsi="宋体" w:cs="Times New Roman"/>
+          <w:sz w:val="24"/>
+          <w:szCs w:val="24"/>
+        </w:rPr>
+        <w:t>·旋转的轴向向量</w:t>
+      </w:r>
+    </w:p>
+    <w:p>
+      <w:pPr>
+        <w:ind w:firstLine="480"/>
+        <w:jc w:val="left"/>
+        <w:rPr>
+          <w:rFonts w:ascii="宋体" w:eastAsia="宋体" w:hAnsi="宋体" w:cs="Times New Roman"/>
+          <w:sz w:val="24"/>
+          <w:szCs w:val="24"/>
+        </w:rPr>
+      </w:pPr>
+      <w:r>
+        <w:rPr>
+          <w:rFonts w:ascii="宋体" w:eastAsia="宋体" w:hAnsi="宋体" w:cs="Times New Roman"/>
+          <w:sz w:val="24"/>
+          <w:szCs w:val="24"/>
+        </w:rPr>
+        <w:t>·旋转的角度</w:t>
+      </w:r>
+    </w:p>
+    <w:p>
+      <w:pPr>
+        <w:ind w:firstLine="480"/>
+        <w:jc w:val="left"/>
+        <w:rPr>
+          <w:rFonts w:ascii="宋体" w:eastAsia="宋体" w:hAnsi="宋体" w:cs="Times New Roman"/>
+          <w:sz w:val="24"/>
+          <w:szCs w:val="24"/>
+        </w:rPr>
+      </w:pPr>
+      <w:r>
+        <w:rPr>
+          <w:rFonts w:ascii="宋体" w:eastAsia="宋体" w:hAnsi="宋体" w:cs="Times New Roman"/>
+          <w:sz w:val="24"/>
+          <w:szCs w:val="24"/>
+        </w:rPr>
+        <w:t>·描述旋转的矩阵</w:t>
+      </w:r>
+    </w:p>
+    <w:p>
+      <w:pPr>
+        <w:ind w:firstLine="480"/>
+        <w:jc w:val="left"/>
+        <w:rPr>
+          <w:rFonts w:ascii="宋体" w:eastAsia="宋体" w:hAnsi="宋体" w:cs="Times New Roman"/>
+          <w:sz w:val="24"/>
+          <w:szCs w:val="24"/>
+        </w:rPr>
+      </w:pPr>
+      <w:r>
+        <w:rPr>
+          <w:rFonts w:ascii="宋体" w:eastAsia="宋体" w:hAnsi="宋体" w:cs="Times New Roman"/>
+          <w:sz w:val="24"/>
+          <w:szCs w:val="24"/>
+        </w:rPr>
+        <w:t>·缩放因子</w:t>
+      </w:r>
+    </w:p>
+    <w:p>
+      <w:pPr>
+        <w:ind w:firstLine="480"/>
+        <w:jc w:val="left"/>
+        <w:rPr>
+          <w:rFonts w:ascii="宋体" w:eastAsia="宋体" w:hAnsi="宋体" w:cs="Times New Roman"/>
+          <w:sz w:val="24"/>
+          <w:szCs w:val="24"/>
+        </w:rPr>
+      </w:pPr>
+      <w:r>
+        <w:rPr>
+          <w:rFonts w:ascii="宋体" w:eastAsia="宋体" w:hAnsi="宋体" w:cs="Times New Roman"/>
+          <w:sz w:val="24"/>
+          <w:szCs w:val="24"/>
+        </w:rPr>
+        <w:t>·平移向量</w:t>
+      </w:r>
+    </w:p>
+    <w:p>
+      <w:pPr>
+        <w:ind w:firstLine="480"/>
+        <w:jc w:val="left"/>
+        <w:rPr>
+          <w:rFonts w:ascii="宋体" w:eastAsia="宋体" w:hAnsi="宋体" w:cs="Times New Roman"/>
+          <w:sz w:val="24"/>
+          <w:szCs w:val="24"/>
+        </w:rPr>
+      </w:pPr>
+    </w:p>
+    <w:p>
+      <w:pPr>
+        <w:ind w:firstLine="480"/>
+        <w:jc w:val="left"/>
+        <w:rPr>
+          <w:rFonts w:ascii="宋体" w:eastAsia="宋体" w:hAnsi="宋体" w:cs="Times New Roman"/>
+          <w:sz w:val="24"/>
+          <w:szCs w:val="24"/>
+        </w:rPr>
+      </w:pPr>
+      <w:r>
+        <w:rPr>
+          <w:rFonts w:ascii="宋体" w:eastAsia="宋体" w:hAnsi="宋体" w:cs="Times New Roman" w:hint="eastAsia"/>
+          <w:sz w:val="24"/>
+          <w:szCs w:val="24"/>
+        </w:rPr>
+        <w:t>Leap除了可以检测手指外，也可以检测手持的工具。像上文所说的，就是细的，笔直的，比手指长的物件</w:t>
+      </w:r>
+      <w:r>
+        <w:rPr>
+          <w:rFonts w:ascii="宋体" w:eastAsia="宋体" w:hAnsi="宋体" w:cs="Times New Roman" w:hint="eastAsia"/>
+          <w:noProof/>
+          <w:sz w:val="24"/>
+          <w:szCs w:val="24"/>
+        </w:rPr>
+        <w:drawing>
+          <wp:inline distT="0" distB="0" distL="0" distR="0">
+            <wp:extent cx="5274310" cy="1908175"/>
+            <wp:effectExtent l="0" t="0" r="2540" b="0"/>
+            <wp:docPr id="5" name="图片 5"/>
+            <wp:cNvGraphicFramePr>
+              <a:graphicFrameLocks xmlns:a="http://schemas.openxmlformats.org/drawingml/2006/main" noChangeAspect="1"/>
+            </wp:cNvGraphicFramePr>
+            <a:graphic xmlns:a="http://schemas.openxmlformats.org/drawingml/2006/main">
+              <a:graphicData uri="http://schemas.openxmlformats.org/drawingml/2006/picture">
+                <pic:pic xmlns:pic="http://schemas.openxmlformats.org/drawingml/2006/picture">
+                  <pic:nvPicPr>
+                    <pic:cNvPr id="5" name="2-2-3.jpg"/>
+                    <pic:cNvPicPr/>
+                  </pic:nvPicPr>
+                  <pic:blipFill>
+                    <a:blip r:embed="rId13">
+                      <a:extLst>
+                        <a:ext uri="{28A0092B-C50C-407E-A947-70E740481C1C}">
+                          <a14:useLocalDpi xmlns:a14="http://schemas.microsoft.com/office/drawing/2010/main" val="0"/>
+                        </a:ext>
+                      </a:extLst>
+                    </a:blip>
+                    <a:stretch>
+                      <a:fillRect/>
+                    </a:stretch>
+                  </pic:blipFill>
+                  <pic:spPr>
+                    <a:xfrm>
+                      <a:off x="0" y="0"/>
+                      <a:ext cx="5274310" cy="1908175"/>
+                    </a:xfrm>
+                    <a:prstGeom prst="rect">
+                      <a:avLst/>
+                    </a:prstGeom>
+                  </pic:spPr>
+                </pic:pic>
+              </a:graphicData>
+            </a:graphic>
+          </wp:inline>
+        </w:drawing>
+      </w:r>
+    </w:p>
+    <w:p>
+      <w:pPr>
+        <w:ind w:firstLine="480"/>
+        <w:jc w:val="center"/>
+        <w:rPr>
+          <w:rFonts w:ascii="宋体" w:eastAsia="宋体" w:hAnsi="宋体" w:cs="Times New Roman"/>
+          <w:szCs w:val="21"/>
+        </w:rPr>
+      </w:pPr>
+      <w:r>
+        <w:rPr>
+          <w:rFonts w:ascii="宋体" w:eastAsia="宋体" w:hAnsi="宋体" w:cs="Times New Roman"/>
+          <w:szCs w:val="21"/>
+        </w:rPr>
+        <w:t>图</w:t>
+      </w:r>
+      <w:r>
+        <w:rPr>
+          <w:rFonts w:ascii="宋体" w:eastAsia="宋体" w:hAnsi="宋体" w:cs="Times New Roman" w:hint="eastAsia"/>
+          <w:szCs w:val="21"/>
+        </w:rPr>
+        <w:t>2-</w:t>
+      </w:r>
+      <w:r>
+        <w:rPr>
+          <w:rFonts w:ascii="宋体" w:eastAsia="宋体" w:hAnsi="宋体" w:cs="Times New Roman"/>
+          <w:szCs w:val="21"/>
+        </w:rPr>
+        <w:t>2</w:t>
+      </w:r>
+      <w:r>
+        <w:rPr>
+          <w:rFonts w:ascii="宋体" w:eastAsia="宋体" w:hAnsi="宋体" w:cs="Times New Roman" w:hint="eastAsia"/>
+          <w:szCs w:val="21"/>
+        </w:rPr>
+        <w:t>-</w:t>
+      </w:r>
+      <w:r>
+        <w:rPr>
+          <w:rFonts w:ascii="宋体" w:eastAsia="宋体" w:hAnsi="宋体" w:cs="Times New Roman"/>
+          <w:szCs w:val="21"/>
+        </w:rPr>
+        <w:t>3</w:t>
+      </w:r>
+    </w:p>
+    <w:p>
+      <w:pPr>
+        <w:ind w:firstLine="480"/>
+        <w:jc w:val="center"/>
+        <w:rPr>
+          <w:rFonts w:ascii="宋体" w:eastAsia="宋体" w:hAnsi="宋体" w:cs="Times New Roman"/>
+          <w:szCs w:val="21"/>
+        </w:rPr>
+      </w:pPr>
+    </w:p>
+    <w:p>
+      <w:pPr>
+        <w:ind w:firstLine="480"/>
+        <w:jc w:val="left"/>
+        <w:rPr>
+          <w:rFonts w:ascii="宋体" w:eastAsia="宋体" w:hAnsi="宋体" w:cs="Times New Roman"/>
+          <w:sz w:val="24"/>
+          <w:szCs w:val="24"/>
+        </w:rPr>
+      </w:pPr>
+      <w:r>
+        <w:rPr>
+          <w:rFonts w:ascii="宋体" w:eastAsia="宋体" w:hAnsi="宋体" w:cs="Times New Roman"/>
+          <w:sz w:val="24"/>
+          <w:szCs w:val="24"/>
+        </w:rPr>
+        <w:t>对于手指和工具</w:t>
+      </w:r>
+      <w:r>
+        <w:rPr>
+          <w:rFonts w:ascii="宋体" w:eastAsia="宋体" w:hAnsi="宋体" w:cs="Times New Roman" w:hint="eastAsia"/>
+          <w:sz w:val="24"/>
+          <w:szCs w:val="24"/>
+        </w:rPr>
+        <w:t>，</w:t>
+      </w:r>
+      <w:r>
+        <w:rPr>
+          <w:rFonts w:ascii="宋体" w:eastAsia="宋体" w:hAnsi="宋体" w:cs="Times New Roman"/>
+          <w:sz w:val="24"/>
+          <w:szCs w:val="24"/>
+        </w:rPr>
+        <w:t>会统一地成为可指向对象</w:t>
+      </w:r>
+      <w:r>
+        <w:rPr>
+          <w:rFonts w:ascii="宋体" w:eastAsia="宋体" w:hAnsi="宋体" w:cs="Times New Roman" w:hint="eastAsia"/>
+          <w:sz w:val="24"/>
+          <w:szCs w:val="24"/>
+        </w:rPr>
+        <w:t>（</w:t>
       </w:r>
       <w:proofErr w:type="spellStart"/>
       <w:r>
@@ -1974,7 +4213,7 @@
           <w:sz w:val="24"/>
           <w:szCs w:val="24"/>
         </w:rPr>
-        <w:t>macOS</w:t>
+        <w:t>Pointable</w:t>
       </w:r>
       <w:proofErr w:type="spellEnd"/>
       <w:r>
@@ -1983,31 +4222,7 @@
           <w:sz w:val="24"/>
           <w:szCs w:val="24"/>
         </w:rPr>
-        <w:t>和W</w:t>
-      </w:r>
-      <w:r>
-        <w:rPr>
-          <w:rFonts w:ascii="宋体" w:eastAsia="宋体" w:hAnsi="宋体" w:cs="Times New Roman"/>
-          <w:sz w:val="24"/>
-          <w:szCs w:val="24"/>
-        </w:rPr>
-        <w:t>indows上的</w:t>
-      </w:r>
-      <w:r>
-        <w:rPr>
-          <w:rFonts w:ascii="宋体" w:eastAsia="宋体" w:hAnsi="宋体" w:cs="Times New Roman" w:hint="eastAsia"/>
-          <w:sz w:val="24"/>
-          <w:szCs w:val="24"/>
-        </w:rPr>
-        <w:t>OpenGL；Android和iOS上的O</w:t>
-      </w:r>
-      <w:r>
-        <w:rPr>
-          <w:rFonts w:ascii="宋体" w:eastAsia="宋体" w:hAnsi="宋体" w:cs="Times New Roman"/>
-          <w:sz w:val="24"/>
-          <w:szCs w:val="24"/>
-        </w:rPr>
-        <w:t>penGL ES; Web上的</w:t>
+        <w:t xml:space="preserve"> Object），每个</w:t>
       </w:r>
       <w:proofErr w:type="spellStart"/>
       <w:r>
@@ -2016,7 +4231,7 @@
           <w:sz w:val="24"/>
           <w:szCs w:val="24"/>
         </w:rPr>
-        <w:t>WebGL</w:t>
+        <w:t>Pointable</w:t>
       </w:r>
       <w:proofErr w:type="spellEnd"/>
       <w:r>
@@ -2025,230 +4240,264 @@
           <w:sz w:val="24"/>
           <w:szCs w:val="24"/>
         </w:rPr>
-        <w:t>；以及视频游戏控制台中的转悠API。此外，Unity支持iOS和</w:t>
-      </w:r>
-      <w:proofErr w:type="spellStart"/>
-      <w:r>
-        <w:rPr>
-          <w:rFonts w:ascii="宋体" w:eastAsia="宋体" w:hAnsi="宋体" w:cs="Times New Roman" w:hint="eastAsia"/>
-          <w:sz w:val="24"/>
-          <w:szCs w:val="24"/>
-        </w:rPr>
-        <w:t>macOS</w:t>
-      </w:r>
-      <w:proofErr w:type="spellEnd"/>
-      <w:r>
-        <w:rPr>
-          <w:rFonts w:ascii="宋体" w:eastAsia="宋体" w:hAnsi="宋体" w:cs="Times New Roman" w:hint="eastAsia"/>
-          <w:sz w:val="24"/>
-          <w:szCs w:val="24"/>
-        </w:rPr>
-        <w:t>上的地基API METAL, Android, Linux和Windows上的</w:t>
-      </w:r>
-      <w:proofErr w:type="spellStart"/>
-      <w:r>
-        <w:rPr>
-          <w:rFonts w:ascii="宋体" w:eastAsia="宋体" w:hAnsi="宋体" w:cs="Times New Roman" w:hint="eastAsia"/>
-          <w:sz w:val="24"/>
-          <w:szCs w:val="24"/>
-        </w:rPr>
-        <w:t>Vulkan</w:t>
-      </w:r>
-      <w:proofErr w:type="spellEnd"/>
-      <w:r>
-        <w:rPr>
-          <w:rFonts w:ascii="宋体" w:eastAsia="宋体" w:hAnsi="宋体" w:cs="Times New Roman" w:hint="eastAsia"/>
-          <w:sz w:val="24"/>
-          <w:szCs w:val="24"/>
-        </w:rPr>
-        <w:t>以及W</w:t>
-      </w:r>
-      <w:r>
-        <w:rPr>
-          <w:rFonts w:ascii="宋体" w:eastAsia="宋体" w:hAnsi="宋体" w:cs="Times New Roman"/>
-          <w:sz w:val="24"/>
-          <w:szCs w:val="24"/>
-        </w:rPr>
-        <w:t>indows和</w:t>
-      </w:r>
-      <w:r>
-        <w:rPr>
-          <w:rFonts w:ascii="宋体" w:eastAsia="宋体" w:hAnsi="宋体" w:cs="Times New Roman" w:hint="eastAsia"/>
-          <w:sz w:val="24"/>
-          <w:szCs w:val="24"/>
-        </w:rPr>
-        <w:t>Xbox One上的Direct3D 12.</w:t>
-      </w:r>
-    </w:p>
-    <w:p>
-      <w:pPr>
-        <w:ind w:firstLine="480"/>
-        <w:jc w:val="left"/>
-        <w:rPr>
-          <w:rFonts w:ascii="宋体" w:eastAsia="宋体" w:hAnsi="宋体" w:cs="Times New Roman"/>
-          <w:sz w:val="24"/>
-          <w:szCs w:val="24"/>
-        </w:rPr>
-      </w:pPr>
-      <w:r>
-        <w:rPr>
-          <w:rFonts w:ascii="宋体" w:eastAsia="宋体" w:hAnsi="宋体" w:cs="Times New Roman"/>
+        <w:t xml:space="preserve"> Object包含了这些信息：</w:t>
+      </w:r>
+    </w:p>
+    <w:p>
+      <w:pPr>
+        <w:ind w:firstLine="480"/>
+        <w:jc w:val="left"/>
+        <w:rPr>
+          <w:rFonts w:ascii="宋体" w:eastAsia="宋体" w:hAnsi="宋体" w:cs="Times New Roman"/>
+          <w:sz w:val="24"/>
+          <w:szCs w:val="24"/>
+        </w:rPr>
+      </w:pPr>
+      <w:r>
+        <w:rPr>
+          <w:rFonts w:ascii="宋体" w:eastAsia="宋体" w:hAnsi="宋体" w:cs="Times New Roman"/>
+          <w:sz w:val="24"/>
+          <w:szCs w:val="24"/>
+        </w:rPr>
+        <w:t>·长度</w:t>
+      </w:r>
+    </w:p>
+    <w:p>
+      <w:pPr>
+        <w:ind w:firstLine="480"/>
+        <w:jc w:val="left"/>
+        <w:rPr>
+          <w:rFonts w:ascii="宋体" w:eastAsia="宋体" w:hAnsi="宋体" w:cs="Times New Roman"/>
+          <w:sz w:val="24"/>
+          <w:szCs w:val="24"/>
+        </w:rPr>
+      </w:pPr>
+      <w:r>
+        <w:rPr>
+          <w:rFonts w:ascii="宋体" w:eastAsia="宋体" w:hAnsi="宋体" w:cs="Times New Roman"/>
+          <w:sz w:val="24"/>
+          <w:szCs w:val="24"/>
+        </w:rPr>
+        <w:t>·宽度</w:t>
+      </w:r>
+    </w:p>
+    <w:p>
+      <w:pPr>
+        <w:ind w:firstLine="480"/>
+        <w:jc w:val="left"/>
+        <w:rPr>
+          <w:rFonts w:ascii="宋体" w:eastAsia="宋体" w:hAnsi="宋体" w:cs="Times New Roman"/>
+          <w:sz w:val="24"/>
+          <w:szCs w:val="24"/>
+        </w:rPr>
+      </w:pPr>
+      <w:r>
+        <w:rPr>
+          <w:rFonts w:ascii="宋体" w:eastAsia="宋体" w:hAnsi="宋体" w:cs="Times New Roman"/>
+          <w:sz w:val="24"/>
+          <w:szCs w:val="24"/>
+        </w:rPr>
+        <w:t>·方向</w:t>
+      </w:r>
+    </w:p>
+    <w:p>
+      <w:pPr>
+        <w:ind w:firstLine="480"/>
+        <w:jc w:val="left"/>
+        <w:rPr>
+          <w:rFonts w:ascii="宋体" w:eastAsia="宋体" w:hAnsi="宋体" w:cs="Times New Roman"/>
+          <w:sz w:val="24"/>
+          <w:szCs w:val="24"/>
+        </w:rPr>
+      </w:pPr>
+      <w:r>
+        <w:rPr>
+          <w:rFonts w:ascii="宋体" w:eastAsia="宋体" w:hAnsi="宋体" w:cs="Times New Roman"/>
+          <w:sz w:val="24"/>
+          <w:szCs w:val="24"/>
+        </w:rPr>
+        <w:t>·指尖位置</w:t>
+      </w:r>
+    </w:p>
+    <w:p>
+      <w:pPr>
+        <w:ind w:firstLine="480"/>
+        <w:jc w:val="left"/>
+        <w:rPr>
+          <w:rFonts w:ascii="宋体" w:eastAsia="宋体" w:hAnsi="宋体" w:cs="Times New Roman"/>
+          <w:sz w:val="24"/>
+          <w:szCs w:val="24"/>
+        </w:rPr>
+      </w:pPr>
+      <w:r>
+        <w:rPr>
+          <w:rFonts w:ascii="宋体" w:eastAsia="宋体" w:hAnsi="宋体" w:cs="Times New Roman"/>
+          <w:sz w:val="24"/>
+          <w:szCs w:val="24"/>
+        </w:rPr>
+        <w:t>·指尖速度</w:t>
+      </w:r>
+    </w:p>
+    <w:p>
+      <w:pPr>
+        <w:ind w:firstLine="480"/>
+        <w:jc w:val="left"/>
+        <w:rPr>
+          <w:rFonts w:ascii="宋体" w:eastAsia="宋体" w:hAnsi="宋体" w:cs="Times New Roman"/>
+          <w:sz w:val="24"/>
+          <w:szCs w:val="24"/>
+        </w:rPr>
+      </w:pPr>
+    </w:p>
+    <w:p>
+      <w:pPr>
+        <w:ind w:firstLine="480"/>
+        <w:jc w:val="left"/>
+        <w:rPr>
+          <w:rFonts w:ascii="宋体" w:eastAsia="宋体" w:hAnsi="宋体" w:cs="Times New Roman"/>
+          <w:sz w:val="24"/>
+          <w:szCs w:val="24"/>
+        </w:rPr>
+      </w:pPr>
+      <w:r>
+        <w:rPr>
+          <w:rFonts w:ascii="宋体" w:eastAsia="宋体" w:hAnsi="宋体" w:cs="Times New Roman"/>
+          <w:sz w:val="24"/>
+          <w:szCs w:val="24"/>
+        </w:rPr>
+        <w:t>方向和指尖位置如下图</w:t>
+      </w:r>
+      <w:r>
+        <w:rPr>
+          <w:rFonts w:ascii="宋体" w:eastAsia="宋体" w:hAnsi="宋体" w:cs="Times New Roman" w:hint="eastAsia"/>
+          <w:noProof/>
           <w:sz w:val="24"/>
           <w:szCs w:val="24"/>
         </w:rPr>
         <w:lastRenderedPageBreak/>
-        <w:t>在</w:t>
-      </w:r>
-      <w:r>
-        <w:rPr>
-          <w:rFonts w:ascii="宋体" w:eastAsia="宋体" w:hAnsi="宋体" w:cs="Times New Roman" w:hint="eastAsia"/>
-          <w:sz w:val="24"/>
-          <w:szCs w:val="24"/>
-        </w:rPr>
-        <w:t xml:space="preserve">2D游戏中，Unity允许引入sprites和先进的2D游戏渲染器。对于3D游戏，Unity允许为游戏引擎支持的没饿平台指定纹理压缩， </w:t>
-      </w:r>
-      <w:proofErr w:type="spellStart"/>
-      <w:r>
-        <w:rPr>
-          <w:rFonts w:ascii="宋体" w:eastAsia="宋体" w:hAnsi="宋体" w:cs="Times New Roman" w:hint="eastAsia"/>
-          <w:sz w:val="24"/>
-          <w:szCs w:val="24"/>
-        </w:rPr>
-        <w:t>mipmap</w:t>
-      </w:r>
-      <w:proofErr w:type="spellEnd"/>
-      <w:r>
-        <w:rPr>
-          <w:rFonts w:ascii="宋体" w:eastAsia="宋体" w:hAnsi="宋体" w:cs="Times New Roman" w:hint="eastAsia"/>
-          <w:sz w:val="24"/>
-          <w:szCs w:val="24"/>
-        </w:rPr>
-        <w:t>和分辨率设置</w:t>
-      </w:r>
-      <w:r>
-        <w:rPr>
-          <w:rFonts w:ascii="宋体" w:eastAsia="宋体" w:hAnsi="宋体" w:cs="Times New Roman" w:hint="eastAsia"/>
-          <w:sz w:val="24"/>
-          <w:szCs w:val="24"/>
-        </w:rPr>
-        <w:t>，并为凹凸贴图，反射映射，视差映射，屏幕空间环境遮挡（SSAO）， 动态阴影贴图，渲染到纹理和全屏幕后处理效果的阴影提供支持。U</w:t>
-      </w:r>
-      <w:r>
-        <w:rPr>
-          <w:rFonts w:ascii="宋体" w:eastAsia="宋体" w:hAnsi="宋体" w:cs="Times New Roman"/>
-          <w:sz w:val="24"/>
-          <w:szCs w:val="24"/>
-        </w:rPr>
-        <w:t>nity还为开发者体统服务</w:t>
-      </w:r>
-      <w:r>
-        <w:rPr>
-          <w:rFonts w:ascii="宋体" w:eastAsia="宋体" w:hAnsi="宋体" w:cs="Times New Roman" w:hint="eastAsia"/>
-          <w:sz w:val="24"/>
-          <w:szCs w:val="24"/>
-        </w:rPr>
-        <w:t>，</w:t>
-      </w:r>
-      <w:r>
-        <w:rPr>
-          <w:rFonts w:ascii="宋体" w:eastAsia="宋体" w:hAnsi="宋体" w:cs="Times New Roman"/>
-          <w:sz w:val="24"/>
-          <w:szCs w:val="24"/>
-        </w:rPr>
-        <w:t>包括</w:t>
-      </w:r>
-      <w:r>
-        <w:rPr>
-          <w:rFonts w:ascii="宋体" w:eastAsia="宋体" w:hAnsi="宋体" w:cs="Times New Roman" w:hint="eastAsia"/>
-          <w:sz w:val="24"/>
-          <w:szCs w:val="24"/>
-        </w:rPr>
-        <w:t>：Unity广告，U</w:t>
-      </w:r>
-      <w:r>
-        <w:rPr>
-          <w:rFonts w:ascii="宋体" w:eastAsia="宋体" w:hAnsi="宋体" w:cs="Times New Roman"/>
-          <w:sz w:val="24"/>
-          <w:szCs w:val="24"/>
-        </w:rPr>
-        <w:t>nity分析</w:t>
-      </w:r>
-      <w:r>
-        <w:rPr>
-          <w:rFonts w:ascii="宋体" w:eastAsia="宋体" w:hAnsi="宋体" w:cs="Times New Roman" w:hint="eastAsia"/>
-          <w:sz w:val="24"/>
-          <w:szCs w:val="24"/>
-        </w:rPr>
-        <w:t>，U</w:t>
-      </w:r>
-      <w:r>
-        <w:rPr>
-          <w:rFonts w:ascii="宋体" w:eastAsia="宋体" w:hAnsi="宋体" w:cs="Times New Roman"/>
-          <w:sz w:val="24"/>
-          <w:szCs w:val="24"/>
-        </w:rPr>
-        <w:t>nity认证</w:t>
-      </w:r>
-      <w:r>
-        <w:rPr>
-          <w:rFonts w:ascii="宋体" w:eastAsia="宋体" w:hAnsi="宋体" w:cs="Times New Roman" w:hint="eastAsia"/>
-          <w:sz w:val="24"/>
-          <w:szCs w:val="24"/>
-        </w:rPr>
-        <w:t xml:space="preserve">，Unity云构建，Unity </w:t>
-      </w:r>
-      <w:proofErr w:type="spellStart"/>
-      <w:r>
-        <w:rPr>
-          <w:rFonts w:ascii="宋体" w:eastAsia="宋体" w:hAnsi="宋体" w:cs="Times New Roman" w:hint="eastAsia"/>
-          <w:sz w:val="24"/>
-          <w:szCs w:val="24"/>
-        </w:rPr>
-        <w:t>Everyplay</w:t>
-      </w:r>
-      <w:proofErr w:type="spellEnd"/>
-      <w:r>
-        <w:rPr>
-          <w:rFonts w:ascii="宋体" w:eastAsia="宋体" w:hAnsi="宋体" w:cs="Times New Roman" w:hint="eastAsia"/>
-          <w:sz w:val="24"/>
-          <w:szCs w:val="24"/>
-        </w:rPr>
-        <w:t>，U</w:t>
-      </w:r>
-      <w:r>
-        <w:rPr>
-          <w:rFonts w:ascii="宋体" w:eastAsia="宋体" w:hAnsi="宋体" w:cs="Times New Roman"/>
-          <w:sz w:val="24"/>
-          <w:szCs w:val="24"/>
-        </w:rPr>
-        <w:t>nity IAP</w:t>
-      </w:r>
-      <w:r>
-        <w:rPr>
-          <w:rFonts w:ascii="宋体" w:eastAsia="宋体" w:hAnsi="宋体" w:cs="Times New Roman" w:hint="eastAsia"/>
-          <w:sz w:val="24"/>
-          <w:szCs w:val="24"/>
-        </w:rPr>
-        <w:t>，Unity多人游戏，Unity性能报告和Unity写作。</w:t>
-      </w:r>
-    </w:p>
-    <w:p>
-      <w:pPr>
-        <w:ind w:firstLine="480"/>
-        <w:jc w:val="left"/>
-        <w:rPr>
-          <w:rFonts w:ascii="宋体" w:eastAsia="宋体" w:hAnsi="宋体" w:cs="Times New Roman" w:hint="eastAsia"/>
-          <w:sz w:val="24"/>
-          <w:szCs w:val="24"/>
-        </w:rPr>
-      </w:pPr>
-      <w:r>
-        <w:rPr>
-          <w:rFonts w:ascii="宋体" w:eastAsia="宋体" w:hAnsi="宋体" w:cs="Times New Roman" w:hint="eastAsia"/>
-          <w:sz w:val="24"/>
-          <w:szCs w:val="24"/>
-        </w:rPr>
-        <w:t>Unity支持使用Cg(Microsoft的高级着色语言修改版本)创建自定义顶点，片段（或像素），向前计算着色器和Unity自己的表面着色器。</w:t>
+        <w:drawing>
+          <wp:inline distT="0" distB="0" distL="0" distR="0">
+            <wp:extent cx="4924425" cy="2486025"/>
+            <wp:effectExtent l="0" t="0" r="9525" b="9525"/>
+            <wp:docPr id="6" name="图片 6"/>
+            <wp:cNvGraphicFramePr>
+              <a:graphicFrameLocks xmlns:a="http://schemas.openxmlformats.org/drawingml/2006/main" noChangeAspect="1"/>
+            </wp:cNvGraphicFramePr>
+            <a:graphic xmlns:a="http://schemas.openxmlformats.org/drawingml/2006/main">
+              <a:graphicData uri="http://schemas.openxmlformats.org/drawingml/2006/picture">
+                <pic:pic xmlns:pic="http://schemas.openxmlformats.org/drawingml/2006/picture">
+                  <pic:nvPicPr>
+                    <pic:cNvPr id="6" name="2-2-4.jpg"/>
+                    <pic:cNvPicPr/>
+                  </pic:nvPicPr>
+                  <pic:blipFill>
+                    <a:blip r:embed="rId14">
+                      <a:extLst>
+                        <a:ext uri="{28A0092B-C50C-407E-A947-70E740481C1C}">
+                          <a14:useLocalDpi xmlns:a14="http://schemas.microsoft.com/office/drawing/2010/main" val="0"/>
+                        </a:ext>
+                      </a:extLst>
+                    </a:blip>
+                    <a:stretch>
+                      <a:fillRect/>
+                    </a:stretch>
+                  </pic:blipFill>
+                  <pic:spPr>
+                    <a:xfrm>
+                      <a:off x="0" y="0"/>
+                      <a:ext cx="4924425" cy="2486025"/>
+                    </a:xfrm>
+                    <a:prstGeom prst="rect">
+                      <a:avLst/>
+                    </a:prstGeom>
+                  </pic:spPr>
+                </pic:pic>
+              </a:graphicData>
+            </a:graphic>
+          </wp:inline>
+        </w:drawing>
+      </w:r>
+    </w:p>
+    <w:p>
+      <w:pPr>
+        <w:ind w:firstLine="480"/>
+        <w:jc w:val="center"/>
+        <w:rPr>
+          <w:rFonts w:ascii="宋体" w:eastAsia="宋体" w:hAnsi="宋体" w:cs="Times New Roman"/>
+          <w:szCs w:val="21"/>
+        </w:rPr>
+      </w:pPr>
+      <w:r>
+        <w:rPr>
+          <w:rFonts w:ascii="宋体" w:eastAsia="宋体" w:hAnsi="宋体" w:cs="Times New Roman"/>
+          <w:szCs w:val="21"/>
+        </w:rPr>
+        <w:t>图</w:t>
+      </w:r>
+      <w:r>
+        <w:rPr>
+          <w:rFonts w:ascii="宋体" w:eastAsia="宋体" w:hAnsi="宋体" w:cs="Times New Roman" w:hint="eastAsia"/>
+          <w:szCs w:val="21"/>
+        </w:rPr>
+        <w:t>2-</w:t>
+      </w:r>
+      <w:r>
+        <w:rPr>
+          <w:rFonts w:ascii="宋体" w:eastAsia="宋体" w:hAnsi="宋体" w:cs="Times New Roman"/>
+          <w:szCs w:val="21"/>
+        </w:rPr>
+        <w:t>2</w:t>
+      </w:r>
+      <w:r>
+        <w:rPr>
+          <w:rFonts w:ascii="宋体" w:eastAsia="宋体" w:hAnsi="宋体" w:cs="Times New Roman" w:hint="eastAsia"/>
+          <w:szCs w:val="21"/>
+        </w:rPr>
+        <w:t>-</w:t>
+      </w:r>
+      <w:r>
+        <w:rPr>
+          <w:rFonts w:ascii="宋体" w:eastAsia="宋体" w:hAnsi="宋体" w:cs="Times New Roman"/>
+          <w:szCs w:val="21"/>
+        </w:rPr>
+        <w:t>4</w:t>
+      </w:r>
+    </w:p>
+    <w:p>
+      <w:pPr>
+        <w:ind w:firstLine="480"/>
+        <w:jc w:val="center"/>
+        <w:rPr>
+          <w:rFonts w:ascii="宋体" w:eastAsia="宋体" w:hAnsi="宋体" w:cs="Times New Roman"/>
+          <w:szCs w:val="21"/>
+        </w:rPr>
+      </w:pPr>
+    </w:p>
+    <w:p>
+      <w:pPr>
+        <w:ind w:firstLine="480"/>
+        <w:jc w:val="left"/>
+        <w:rPr>
+          <w:rFonts w:ascii="宋体" w:eastAsia="宋体" w:hAnsi="宋体" w:cs="Times New Roman" w:hint="eastAsia"/>
+          <w:sz w:val="24"/>
+          <w:szCs w:val="24"/>
+        </w:rPr>
+      </w:pPr>
+      <w:r>
+        <w:rPr>
+          <w:rFonts w:ascii="宋体" w:eastAsia="宋体" w:hAnsi="宋体" w:cs="Times New Roman"/>
+          <w:sz w:val="24"/>
+          <w:szCs w:val="24"/>
+        </w:rPr>
+        <w:t>根据全局的信息</w:t>
+      </w:r>
+      <w:r>
+        <w:rPr>
+          <w:rFonts w:ascii="宋体" w:eastAsia="宋体" w:hAnsi="宋体" w:cs="Times New Roman" w:hint="eastAsia"/>
+          <w:sz w:val="24"/>
+          <w:szCs w:val="24"/>
+        </w:rPr>
+        <w:t>、运动变换，手掌、手指和工具的信息和变换，开发者就可以靠这些来制作游戏和程序了。</w:t>
       </w:r>
       <w:bookmarkStart w:id="0" w:name="_GoBack"/>
       <w:bookmarkEnd w:id="0"/>
@@ -2304,7 +4553,7 @@
         <w:noProof/>
         <w:lang w:val="zh-CN"/>
       </w:rPr>
-      <w:t>1</w:t>
+      <w:t>6</w:t>
     </w:r>
     <w:r>
       <w:fldChar w:fldCharType="end"/>

--- a/毕业论文0.1.docx
+++ b/毕业论文0.1.docx
@@ -4478,7 +4478,1169 @@
         <w:ind w:firstLine="480"/>
         <w:jc w:val="left"/>
         <w:rPr>
-          <w:rFonts w:ascii="宋体" w:eastAsia="宋体" w:hAnsi="宋体" w:cs="Times New Roman" w:hint="eastAsia"/>
+          <w:rFonts w:ascii="宋体" w:eastAsia="宋体" w:hAnsi="宋体" w:cs="Times New Roman"/>
+          <w:sz w:val="24"/>
+          <w:szCs w:val="24"/>
+        </w:rPr>
+      </w:pPr>
+      <w:r>
+        <w:rPr>
+          <w:rFonts w:ascii="宋体" w:eastAsia="宋体" w:hAnsi="宋体" w:cs="Times New Roman" w:hint="eastAsia"/>
+          <w:sz w:val="24"/>
+          <w:szCs w:val="24"/>
+        </w:rPr>
+        <w:t>L</w:t>
+      </w:r>
+      <w:r>
+        <w:rPr>
+          <w:rFonts w:ascii="宋体" w:eastAsia="宋体" w:hAnsi="宋体" w:cs="Times New Roman"/>
+          <w:sz w:val="24"/>
+          <w:szCs w:val="24"/>
+        </w:rPr>
+        <w:t>eap Motion可以识别特定的运动模式</w:t>
+      </w:r>
+      <w:r>
+        <w:rPr>
+          <w:rFonts w:ascii="宋体" w:eastAsia="宋体" w:hAnsi="宋体" w:cs="Times New Roman" w:hint="eastAsia"/>
+          <w:sz w:val="24"/>
+          <w:szCs w:val="24"/>
+        </w:rPr>
+        <w:t>，</w:t>
+      </w:r>
+      <w:r>
+        <w:rPr>
+          <w:rFonts w:ascii="宋体" w:eastAsia="宋体" w:hAnsi="宋体" w:cs="Times New Roman"/>
+          <w:sz w:val="24"/>
+          <w:szCs w:val="24"/>
+        </w:rPr>
+        <w:t>用户可以靠这些手势发令</w:t>
+      </w:r>
+      <w:r>
+        <w:rPr>
+          <w:rFonts w:ascii="宋体" w:eastAsia="宋体" w:hAnsi="宋体" w:cs="Times New Roman" w:hint="eastAsia"/>
+          <w:sz w:val="24"/>
+          <w:szCs w:val="24"/>
+        </w:rPr>
+        <w:t>。</w:t>
+      </w:r>
+      <w:r>
+        <w:rPr>
+          <w:rFonts w:ascii="宋体" w:eastAsia="宋体" w:hAnsi="宋体" w:cs="Times New Roman"/>
+          <w:sz w:val="24"/>
+          <w:szCs w:val="24"/>
+        </w:rPr>
+        <w:t>手势和手指</w:t>
+      </w:r>
+      <w:r>
+        <w:rPr>
+          <w:rFonts w:ascii="宋体" w:eastAsia="宋体" w:hAnsi="宋体" w:cs="Times New Roman" w:hint="eastAsia"/>
+          <w:sz w:val="24"/>
+          <w:szCs w:val="24"/>
+        </w:rPr>
+        <w:t>，</w:t>
+      </w:r>
+      <w:r>
+        <w:rPr>
+          <w:rFonts w:ascii="宋体" w:eastAsia="宋体" w:hAnsi="宋体" w:cs="Times New Roman"/>
+          <w:sz w:val="24"/>
+          <w:szCs w:val="24"/>
+        </w:rPr>
+        <w:t>手等其他运动跟踪数据的传回方式一样</w:t>
+      </w:r>
+      <w:r>
+        <w:rPr>
+          <w:rFonts w:ascii="宋体" w:eastAsia="宋体" w:hAnsi="宋体" w:cs="Times New Roman" w:hint="eastAsia"/>
+          <w:sz w:val="24"/>
+          <w:szCs w:val="24"/>
+        </w:rPr>
+        <w:t>，</w:t>
+      </w:r>
+      <w:r>
+        <w:rPr>
+          <w:rFonts w:ascii="宋体" w:eastAsia="宋体" w:hAnsi="宋体" w:cs="Times New Roman"/>
+          <w:sz w:val="24"/>
+          <w:szCs w:val="24"/>
+        </w:rPr>
+        <w:t>每发现一个手势就</w:t>
+      </w:r>
+      <w:proofErr w:type="gramStart"/>
+      <w:r>
+        <w:rPr>
+          <w:rFonts w:ascii="宋体" w:eastAsia="宋体" w:hAnsi="宋体" w:cs="Times New Roman"/>
+          <w:sz w:val="24"/>
+          <w:szCs w:val="24"/>
+        </w:rPr>
+        <w:t>像帧中</w:t>
+      </w:r>
+      <w:proofErr w:type="gramEnd"/>
+      <w:r>
+        <w:rPr>
+          <w:rFonts w:ascii="宋体" w:eastAsia="宋体" w:hAnsi="宋体" w:cs="Times New Roman"/>
+          <w:sz w:val="24"/>
+          <w:szCs w:val="24"/>
+        </w:rPr>
+        <w:t>自动添加一个手势对象</w:t>
+      </w:r>
+      <w:r>
+        <w:rPr>
+          <w:rFonts w:ascii="宋体" w:eastAsia="宋体" w:hAnsi="宋体" w:cs="Times New Roman" w:hint="eastAsia"/>
+          <w:sz w:val="24"/>
+          <w:szCs w:val="24"/>
+        </w:rPr>
+        <w:t>，</w:t>
+      </w:r>
+      <w:r>
+        <w:rPr>
+          <w:rFonts w:ascii="宋体" w:eastAsia="宋体" w:hAnsi="宋体" w:cs="Times New Roman"/>
+          <w:sz w:val="24"/>
+          <w:szCs w:val="24"/>
+        </w:rPr>
+        <w:t>可以</w:t>
+      </w:r>
+      <w:proofErr w:type="gramStart"/>
+      <w:r>
+        <w:rPr>
+          <w:rFonts w:ascii="宋体" w:eastAsia="宋体" w:hAnsi="宋体" w:cs="Times New Roman"/>
+          <w:sz w:val="24"/>
+          <w:szCs w:val="24"/>
+        </w:rPr>
+        <w:t>从帧中的</w:t>
+      </w:r>
+      <w:proofErr w:type="gramEnd"/>
+      <w:r>
+        <w:rPr>
+          <w:rFonts w:ascii="宋体" w:eastAsia="宋体" w:hAnsi="宋体" w:cs="Times New Roman"/>
+          <w:sz w:val="24"/>
+          <w:szCs w:val="24"/>
+        </w:rPr>
+        <w:t>手势列表获取手势对象</w:t>
+      </w:r>
+      <w:r>
+        <w:rPr>
+          <w:rFonts w:ascii="宋体" w:eastAsia="宋体" w:hAnsi="宋体" w:cs="Times New Roman" w:hint="eastAsia"/>
+          <w:sz w:val="24"/>
+          <w:szCs w:val="24"/>
+        </w:rPr>
+        <w:t>。</w:t>
+      </w:r>
+    </w:p>
+    <w:p>
+      <w:pPr>
+        <w:ind w:firstLine="480"/>
+        <w:jc w:val="left"/>
+        <w:rPr>
+          <w:rFonts w:ascii="宋体" w:eastAsia="宋体" w:hAnsi="宋体" w:cs="Times New Roman"/>
+          <w:sz w:val="24"/>
+          <w:szCs w:val="24"/>
+        </w:rPr>
+      </w:pPr>
+      <w:r>
+        <w:rPr>
+          <w:rFonts w:ascii="宋体" w:eastAsia="宋体" w:hAnsi="宋体" w:cs="Times New Roman" w:hint="eastAsia"/>
+          <w:sz w:val="24"/>
+          <w:szCs w:val="24"/>
+        </w:rPr>
+        <w:t>Leap Motion可以识别的运动模式包括：</w:t>
+      </w:r>
+    </w:p>
+    <w:p>
+      <w:pPr>
+        <w:ind w:firstLine="480"/>
+        <w:jc w:val="left"/>
+        <w:rPr>
+          <w:rFonts w:ascii="宋体" w:eastAsia="宋体" w:hAnsi="宋体" w:cs="Times New Roman"/>
+          <w:sz w:val="24"/>
+          <w:szCs w:val="24"/>
+        </w:rPr>
+      </w:pPr>
+      <w:r>
+        <w:rPr>
+          <w:rFonts w:ascii="宋体" w:eastAsia="宋体" w:hAnsi="宋体" w:cs="Times New Roman"/>
+          <w:sz w:val="24"/>
+          <w:szCs w:val="24"/>
+        </w:rPr>
+        <w:t>·circle画圆</w:t>
+      </w:r>
+      <w:r>
+        <w:rPr>
+          <w:rFonts w:ascii="宋体" w:eastAsia="宋体" w:hAnsi="宋体" w:cs="Times New Roman" w:hint="eastAsia"/>
+          <w:sz w:val="24"/>
+          <w:szCs w:val="24"/>
+        </w:rPr>
+        <w:t>，</w:t>
+      </w:r>
+      <w:r>
+        <w:rPr>
+          <w:rFonts w:ascii="宋体" w:eastAsia="宋体" w:hAnsi="宋体" w:cs="Times New Roman"/>
+          <w:sz w:val="24"/>
+          <w:szCs w:val="24"/>
+        </w:rPr>
+        <w:t>一根手指画一个圆</w:t>
+      </w:r>
+    </w:p>
+    <w:p>
+      <w:pPr>
+        <w:ind w:firstLine="480"/>
+        <w:jc w:val="left"/>
+        <w:rPr>
+          <w:rFonts w:ascii="宋体" w:eastAsia="宋体" w:hAnsi="宋体" w:cs="Times New Roman"/>
+          <w:sz w:val="24"/>
+          <w:szCs w:val="24"/>
+        </w:rPr>
+      </w:pPr>
+      <w:r>
+        <w:rPr>
+          <w:rFonts w:ascii="宋体" w:eastAsia="宋体" w:hAnsi="宋体" w:cs="Times New Roman"/>
+          <w:sz w:val="24"/>
+          <w:szCs w:val="24"/>
+        </w:rPr>
+        <w:t>·swipe挥扫</w:t>
+      </w:r>
+      <w:r>
+        <w:rPr>
+          <w:rFonts w:ascii="宋体" w:eastAsia="宋体" w:hAnsi="宋体" w:cs="Times New Roman" w:hint="eastAsia"/>
+          <w:sz w:val="24"/>
+          <w:szCs w:val="24"/>
+        </w:rPr>
+        <w:t>，</w:t>
+      </w:r>
+      <w:r>
+        <w:rPr>
+          <w:rFonts w:ascii="宋体" w:eastAsia="宋体" w:hAnsi="宋体" w:cs="Times New Roman"/>
+          <w:sz w:val="24"/>
+          <w:szCs w:val="24"/>
+        </w:rPr>
+        <w:t>手的线性运动</w:t>
+      </w:r>
+    </w:p>
+    <w:p>
+      <w:pPr>
+        <w:ind w:firstLine="480"/>
+        <w:jc w:val="left"/>
+        <w:rPr>
+          <w:rFonts w:ascii="宋体" w:eastAsia="宋体" w:hAnsi="宋体" w:cs="Times New Roman"/>
+          <w:sz w:val="24"/>
+          <w:szCs w:val="24"/>
+        </w:rPr>
+      </w:pPr>
+      <w:r>
+        <w:rPr>
+          <w:rFonts w:ascii="宋体" w:eastAsia="宋体" w:hAnsi="宋体" w:cs="Times New Roman"/>
+          <w:sz w:val="24"/>
+          <w:szCs w:val="24"/>
+        </w:rPr>
+        <w:t>·key tap击键</w:t>
+      </w:r>
+      <w:r>
+        <w:rPr>
+          <w:rFonts w:ascii="宋体" w:eastAsia="宋体" w:hAnsi="宋体" w:cs="Times New Roman" w:hint="eastAsia"/>
+          <w:sz w:val="24"/>
+          <w:szCs w:val="24"/>
+        </w:rPr>
+        <w:t>，</w:t>
+      </w:r>
+      <w:r>
+        <w:rPr>
+          <w:rFonts w:ascii="宋体" w:eastAsia="宋体" w:hAnsi="宋体" w:cs="Times New Roman"/>
+          <w:sz w:val="24"/>
+          <w:szCs w:val="24"/>
+        </w:rPr>
+        <w:t>敲键盘一样的轻击</w:t>
+      </w:r>
+    </w:p>
+    <w:p>
+      <w:pPr>
+        <w:ind w:firstLine="480"/>
+        <w:jc w:val="left"/>
+        <w:rPr>
+          <w:rFonts w:ascii="宋体" w:eastAsia="宋体" w:hAnsi="宋体" w:cs="Times New Roman"/>
+          <w:sz w:val="24"/>
+          <w:szCs w:val="24"/>
+        </w:rPr>
+      </w:pPr>
+      <w:r>
+        <w:rPr>
+          <w:rFonts w:ascii="宋体" w:eastAsia="宋体" w:hAnsi="宋体" w:cs="Times New Roman"/>
+          <w:sz w:val="24"/>
+          <w:szCs w:val="24"/>
+        </w:rPr>
+        <w:t>·screen tap触屏</w:t>
+      </w:r>
+      <w:r>
+        <w:rPr>
+          <w:rFonts w:ascii="宋体" w:eastAsia="宋体" w:hAnsi="宋体" w:cs="Times New Roman" w:hint="eastAsia"/>
+          <w:sz w:val="24"/>
+          <w:szCs w:val="24"/>
+        </w:rPr>
+        <w:t>，</w:t>
+      </w:r>
+      <w:r>
+        <w:rPr>
+          <w:rFonts w:ascii="宋体" w:eastAsia="宋体" w:hAnsi="宋体" w:cs="Times New Roman"/>
+          <w:sz w:val="24"/>
+          <w:szCs w:val="24"/>
+        </w:rPr>
+        <w:t>触摸垂直屏幕一样的轻击</w:t>
+      </w:r>
+    </w:p>
+    <w:p>
+      <w:pPr>
+        <w:ind w:firstLine="480"/>
+        <w:jc w:val="left"/>
+        <w:rPr>
+          <w:rFonts w:ascii="宋体" w:eastAsia="宋体" w:hAnsi="宋体" w:cs="Times New Roman"/>
+          <w:sz w:val="24"/>
+          <w:szCs w:val="24"/>
+        </w:rPr>
+      </w:pPr>
+    </w:p>
+    <w:p>
+      <w:pPr>
+        <w:ind w:firstLine="480"/>
+        <w:jc w:val="left"/>
+        <w:rPr>
+          <w:rFonts w:ascii="宋体" w:eastAsia="宋体" w:hAnsi="宋体" w:cs="Times New Roman"/>
+          <w:sz w:val="24"/>
+          <w:szCs w:val="24"/>
+        </w:rPr>
+      </w:pPr>
+      <w:r>
+        <w:rPr>
+          <w:rFonts w:ascii="宋体" w:eastAsia="宋体" w:hAnsi="宋体" w:cs="Times New Roman" w:hint="eastAsia"/>
+          <w:sz w:val="24"/>
+          <w:szCs w:val="24"/>
+        </w:rPr>
+        <w:t>Leap Motion首次识别出一个手势后将其加入帧，如果这是一个持续性动作，Leap Motion将一个更新的手势对象加入后续帧。画</w:t>
+      </w:r>
+      <w:proofErr w:type="gramStart"/>
+      <w:r>
+        <w:rPr>
+          <w:rFonts w:ascii="宋体" w:eastAsia="宋体" w:hAnsi="宋体" w:cs="Times New Roman" w:hint="eastAsia"/>
+          <w:sz w:val="24"/>
+          <w:szCs w:val="24"/>
+        </w:rPr>
+        <w:t>圆和挥扫是</w:t>
+      </w:r>
+      <w:proofErr w:type="gramEnd"/>
+      <w:r>
+        <w:rPr>
+          <w:rFonts w:ascii="宋体" w:eastAsia="宋体" w:hAnsi="宋体" w:cs="Times New Roman" w:hint="eastAsia"/>
+          <w:sz w:val="24"/>
+          <w:szCs w:val="24"/>
+        </w:rPr>
+        <w:t>持续性动作，Leap Motion在每一帧更新这些手势，tap轻击是不联系的动作，所以每次敲击只需一个收拾对象。</w:t>
+      </w:r>
+    </w:p>
+    <w:p>
+      <w:pPr>
+        <w:ind w:firstLine="480"/>
+        <w:jc w:val="left"/>
+        <w:rPr>
+          <w:rFonts w:ascii="宋体" w:eastAsia="宋体" w:hAnsi="宋体" w:cs="Times New Roman"/>
+          <w:sz w:val="24"/>
+          <w:szCs w:val="24"/>
+        </w:rPr>
+      </w:pPr>
+      <w:r>
+        <w:rPr>
+          <w:rFonts w:ascii="宋体" w:eastAsia="宋体" w:hAnsi="宋体" w:cs="Times New Roman"/>
+          <w:sz w:val="24"/>
+          <w:szCs w:val="24"/>
+        </w:rPr>
+        <w:t>程序中</w:t>
+      </w:r>
+      <w:r>
+        <w:rPr>
+          <w:rFonts w:ascii="宋体" w:eastAsia="宋体" w:hAnsi="宋体" w:cs="Times New Roman" w:hint="eastAsia"/>
+          <w:sz w:val="24"/>
+          <w:szCs w:val="24"/>
+        </w:rPr>
+        <w:t>，</w:t>
+      </w:r>
+      <w:r>
+        <w:rPr>
+          <w:rFonts w:ascii="宋体" w:eastAsia="宋体" w:hAnsi="宋体" w:cs="Times New Roman"/>
+          <w:sz w:val="24"/>
+          <w:szCs w:val="24"/>
+        </w:rPr>
+        <w:t>想使用</w:t>
+      </w:r>
+      <w:r>
+        <w:rPr>
+          <w:rFonts w:ascii="宋体" w:eastAsia="宋体" w:hAnsi="宋体" w:cs="Times New Roman" w:hint="eastAsia"/>
+          <w:sz w:val="24"/>
+          <w:szCs w:val="24"/>
+        </w:rPr>
+        <w:t>某个手势钱，需要调用Controller类中的</w:t>
+      </w:r>
+      <w:proofErr w:type="spellStart"/>
+      <w:r>
+        <w:rPr>
+          <w:rFonts w:ascii="宋体" w:eastAsia="宋体" w:hAnsi="宋体" w:cs="Times New Roman" w:hint="eastAsia"/>
+          <w:sz w:val="24"/>
+          <w:szCs w:val="24"/>
+        </w:rPr>
+        <w:t>enableGesture</w:t>
+      </w:r>
+      <w:proofErr w:type="spellEnd"/>
+      <w:r>
+        <w:rPr>
+          <w:rFonts w:ascii="宋体" w:eastAsia="宋体" w:hAnsi="宋体" w:cs="Times New Roman" w:hint="eastAsia"/>
+          <w:sz w:val="24"/>
+          <w:szCs w:val="24"/>
+        </w:rPr>
+        <w:t>()方法启用该手势的识别。</w:t>
+      </w:r>
+    </w:p>
+    <w:p>
+      <w:pPr>
+        <w:ind w:firstLine="480"/>
+        <w:jc w:val="left"/>
+        <w:rPr>
+          <w:rFonts w:ascii="宋体" w:eastAsia="宋体" w:hAnsi="宋体" w:cs="Times New Roman"/>
+          <w:sz w:val="24"/>
+          <w:szCs w:val="24"/>
+        </w:rPr>
+      </w:pPr>
+      <w:r>
+        <w:rPr>
+          <w:rFonts w:ascii="宋体" w:eastAsia="宋体" w:hAnsi="宋体" w:cs="Times New Roman"/>
+          <w:sz w:val="24"/>
+          <w:szCs w:val="24"/>
+        </w:rPr>
+        <w:t>画圆</w:t>
+      </w:r>
+      <w:r>
+        <w:rPr>
+          <w:rFonts w:ascii="宋体" w:eastAsia="宋体" w:hAnsi="宋体" w:cs="Times New Roman" w:hint="eastAsia"/>
+          <w:sz w:val="24"/>
+          <w:szCs w:val="24"/>
+        </w:rPr>
+        <w:t>：</w:t>
+      </w:r>
+      <w:r>
+        <w:rPr>
+          <w:rFonts w:ascii="宋体" w:eastAsia="宋体" w:hAnsi="宋体" w:cs="Times New Roman"/>
+          <w:sz w:val="24"/>
+          <w:szCs w:val="24"/>
+        </w:rPr>
+        <w:t>可以用手指和工具画圆</w:t>
+      </w:r>
+      <w:r>
+        <w:rPr>
+          <w:rFonts w:ascii="宋体" w:eastAsia="宋体" w:hAnsi="宋体" w:cs="Times New Roman" w:hint="eastAsia"/>
+          <w:sz w:val="24"/>
+          <w:szCs w:val="24"/>
+        </w:rPr>
+        <w:t>，</w:t>
+      </w:r>
+      <w:r>
+        <w:rPr>
+          <w:rFonts w:ascii="宋体" w:eastAsia="宋体" w:hAnsi="宋体" w:cs="Times New Roman"/>
+          <w:sz w:val="24"/>
+          <w:szCs w:val="24"/>
+        </w:rPr>
+        <w:t>手势开始后</w:t>
+      </w:r>
+      <w:r>
+        <w:rPr>
+          <w:rFonts w:ascii="宋体" w:eastAsia="宋体" w:hAnsi="宋体" w:cs="Times New Roman" w:hint="eastAsia"/>
+          <w:sz w:val="24"/>
+          <w:szCs w:val="24"/>
+        </w:rPr>
+        <w:t>Leap Motion会一直更新这个过程直到手势结束或者工具离开园的轨道或动作过慢视为手势结束。相关API：</w:t>
+      </w:r>
+      <w:proofErr w:type="spellStart"/>
+      <w:r>
+        <w:rPr>
+          <w:rFonts w:ascii="宋体" w:eastAsia="宋体" w:hAnsi="宋体" w:cs="Times New Roman" w:hint="eastAsia"/>
+          <w:sz w:val="24"/>
+          <w:szCs w:val="24"/>
+        </w:rPr>
+        <w:t>CircleGresture</w:t>
+      </w:r>
+      <w:proofErr w:type="spellEnd"/>
+    </w:p>
+    <w:p>
+      <w:pPr>
+        <w:ind w:firstLine="480"/>
+        <w:jc w:val="center"/>
+        <w:rPr>
+          <w:rFonts w:ascii="宋体" w:eastAsia="宋体" w:hAnsi="宋体" w:cs="Times New Roman"/>
+          <w:sz w:val="24"/>
+          <w:szCs w:val="24"/>
+        </w:rPr>
+      </w:pPr>
+      <w:r>
+        <w:rPr>
+          <w:rFonts w:ascii="宋体" w:eastAsia="宋体" w:hAnsi="宋体" w:cs="Times New Roman" w:hint="eastAsia"/>
+          <w:noProof/>
+          <w:sz w:val="24"/>
+          <w:szCs w:val="24"/>
+        </w:rPr>
+        <w:lastRenderedPageBreak/>
+        <w:drawing>
+          <wp:inline distT="0" distB="0" distL="0" distR="0">
+            <wp:extent cx="3810000" cy="2886075"/>
+            <wp:effectExtent l="0" t="0" r="0" b="0"/>
+            <wp:docPr id="8" name="图片 8"/>
+            <wp:cNvGraphicFramePr>
+              <a:graphicFrameLocks xmlns:a="http://schemas.openxmlformats.org/drawingml/2006/main" noChangeAspect="1"/>
+            </wp:cNvGraphicFramePr>
+            <a:graphic xmlns:a="http://schemas.openxmlformats.org/drawingml/2006/main">
+              <a:graphicData uri="http://schemas.openxmlformats.org/drawingml/2006/picture">
+                <pic:pic xmlns:pic="http://schemas.openxmlformats.org/drawingml/2006/picture">
+                  <pic:nvPicPr>
+                    <pic:cNvPr id="8" name="2-2-5.png"/>
+                    <pic:cNvPicPr/>
+                  </pic:nvPicPr>
+                  <pic:blipFill>
+                    <a:blip r:embed="rId15">
+                      <a:extLst>
+                        <a:ext uri="{28A0092B-C50C-407E-A947-70E740481C1C}">
+                          <a14:useLocalDpi xmlns:a14="http://schemas.microsoft.com/office/drawing/2010/main" val="0"/>
+                        </a:ext>
+                      </a:extLst>
+                    </a:blip>
+                    <a:stretch>
+                      <a:fillRect/>
+                    </a:stretch>
+                  </pic:blipFill>
+                  <pic:spPr>
+                    <a:xfrm>
+                      <a:off x="0" y="0"/>
+                      <a:ext cx="3810000" cy="2886075"/>
+                    </a:xfrm>
+                    <a:prstGeom prst="rect">
+                      <a:avLst/>
+                    </a:prstGeom>
+                  </pic:spPr>
+                </pic:pic>
+              </a:graphicData>
+            </a:graphic>
+          </wp:inline>
+        </w:drawing>
+      </w:r>
+    </w:p>
+    <w:p>
+      <w:pPr>
+        <w:ind w:firstLine="480"/>
+        <w:jc w:val="center"/>
+        <w:rPr>
+          <w:rFonts w:ascii="宋体" w:eastAsia="宋体" w:hAnsi="宋体" w:cs="Times New Roman"/>
+          <w:szCs w:val="21"/>
+        </w:rPr>
+      </w:pPr>
+      <w:r>
+        <w:rPr>
+          <w:rFonts w:ascii="宋体" w:eastAsia="宋体" w:hAnsi="宋体" w:cs="Times New Roman"/>
+          <w:szCs w:val="21"/>
+        </w:rPr>
+        <w:t>图</w:t>
+      </w:r>
+      <w:r>
+        <w:rPr>
+          <w:rFonts w:ascii="宋体" w:eastAsia="宋体" w:hAnsi="宋体" w:cs="Times New Roman" w:hint="eastAsia"/>
+          <w:szCs w:val="21"/>
+        </w:rPr>
+        <w:t>2-</w:t>
+      </w:r>
+      <w:r>
+        <w:rPr>
+          <w:rFonts w:ascii="宋体" w:eastAsia="宋体" w:hAnsi="宋体" w:cs="Times New Roman"/>
+          <w:szCs w:val="21"/>
+        </w:rPr>
+        <w:t>2</w:t>
+      </w:r>
+      <w:r>
+        <w:rPr>
+          <w:rFonts w:ascii="宋体" w:eastAsia="宋体" w:hAnsi="宋体" w:cs="Times New Roman" w:hint="eastAsia"/>
+          <w:szCs w:val="21"/>
+        </w:rPr>
+        <w:t>-</w:t>
+      </w:r>
+      <w:r>
+        <w:rPr>
+          <w:rFonts w:ascii="宋体" w:eastAsia="宋体" w:hAnsi="宋体" w:cs="Times New Roman"/>
+          <w:szCs w:val="21"/>
+        </w:rPr>
+        <w:t>5</w:t>
+      </w:r>
+    </w:p>
+    <w:p>
+      <w:pPr>
+        <w:ind w:firstLine="480"/>
+        <w:jc w:val="left"/>
+        <w:rPr>
+          <w:rFonts w:ascii="宋体" w:eastAsia="宋体" w:hAnsi="宋体" w:cs="Times New Roman"/>
+          <w:sz w:val="24"/>
+          <w:szCs w:val="24"/>
+        </w:rPr>
+      </w:pPr>
+    </w:p>
+    <w:p>
+      <w:pPr>
+        <w:ind w:firstLine="480"/>
+        <w:jc w:val="left"/>
+        <w:rPr>
+          <w:rFonts w:ascii="宋体" w:eastAsia="宋体" w:hAnsi="宋体" w:cs="Times New Roman" w:hint="eastAsia"/>
+          <w:sz w:val="24"/>
+          <w:szCs w:val="24"/>
+        </w:rPr>
+      </w:pPr>
+      <w:r>
+        <w:rPr>
+          <w:rFonts w:ascii="宋体" w:eastAsia="宋体" w:hAnsi="宋体" w:cs="Times New Roman"/>
+          <w:sz w:val="24"/>
+          <w:szCs w:val="24"/>
+        </w:rPr>
+        <w:t>挥扫</w:t>
+      </w:r>
+      <w:r>
+        <w:rPr>
+          <w:rFonts w:ascii="宋体" w:eastAsia="宋体" w:hAnsi="宋体" w:cs="Times New Roman" w:hint="eastAsia"/>
+          <w:sz w:val="24"/>
+          <w:szCs w:val="24"/>
+        </w:rPr>
+        <w:t>，</w:t>
+      </w:r>
+      <w:r>
+        <w:rPr>
+          <w:rFonts w:ascii="宋体" w:eastAsia="宋体" w:hAnsi="宋体" w:cs="Times New Roman"/>
+          <w:sz w:val="24"/>
+          <w:szCs w:val="24"/>
+        </w:rPr>
+        <w:t>相关</w:t>
+      </w:r>
+      <w:r>
+        <w:rPr>
+          <w:rFonts w:ascii="宋体" w:eastAsia="宋体" w:hAnsi="宋体" w:cs="Times New Roman" w:hint="eastAsia"/>
+          <w:sz w:val="24"/>
+          <w:szCs w:val="24"/>
+        </w:rPr>
+        <w:t>A</w:t>
+      </w:r>
+      <w:r>
+        <w:rPr>
+          <w:rFonts w:ascii="宋体" w:eastAsia="宋体" w:hAnsi="宋体" w:cs="Times New Roman"/>
+          <w:sz w:val="24"/>
+          <w:szCs w:val="24"/>
+        </w:rPr>
+        <w:t>PI</w:t>
+      </w:r>
+      <w:r>
+        <w:rPr>
+          <w:rFonts w:ascii="宋体" w:eastAsia="宋体" w:hAnsi="宋体" w:cs="Times New Roman" w:hint="eastAsia"/>
+          <w:sz w:val="24"/>
+          <w:szCs w:val="24"/>
+        </w:rPr>
+        <w:t>：</w:t>
+      </w:r>
+      <w:proofErr w:type="spellStart"/>
+      <w:r>
+        <w:rPr>
+          <w:rFonts w:ascii="宋体" w:eastAsia="宋体" w:hAnsi="宋体" w:cs="Times New Roman" w:hint="eastAsia"/>
+          <w:sz w:val="24"/>
+          <w:szCs w:val="24"/>
+        </w:rPr>
+        <w:t>SwipeGesture</w:t>
+      </w:r>
+      <w:proofErr w:type="spellEnd"/>
+    </w:p>
+    <w:p>
+      <w:pPr>
+        <w:ind w:firstLine="480"/>
+        <w:jc w:val="center"/>
+        <w:rPr>
+          <w:rFonts w:ascii="宋体" w:eastAsia="宋体" w:hAnsi="宋体" w:cs="Times New Roman"/>
+          <w:sz w:val="24"/>
+          <w:szCs w:val="24"/>
+        </w:rPr>
+      </w:pPr>
+      <w:r>
+        <w:rPr>
+          <w:rFonts w:ascii="宋体" w:eastAsia="宋体" w:hAnsi="宋体" w:cs="Times New Roman" w:hint="eastAsia"/>
+          <w:noProof/>
+          <w:sz w:val="24"/>
+          <w:szCs w:val="24"/>
+        </w:rPr>
+        <w:drawing>
+          <wp:inline distT="0" distB="0" distL="0" distR="0">
+            <wp:extent cx="4210050" cy="4219575"/>
+            <wp:effectExtent l="0" t="0" r="0" b="0"/>
+            <wp:docPr id="9" name="图片 9"/>
+            <wp:cNvGraphicFramePr>
+              <a:graphicFrameLocks xmlns:a="http://schemas.openxmlformats.org/drawingml/2006/main" noChangeAspect="1"/>
+            </wp:cNvGraphicFramePr>
+            <a:graphic xmlns:a="http://schemas.openxmlformats.org/drawingml/2006/main">
+              <a:graphicData uri="http://schemas.openxmlformats.org/drawingml/2006/picture">
+                <pic:pic xmlns:pic="http://schemas.openxmlformats.org/drawingml/2006/picture">
+                  <pic:nvPicPr>
+                    <pic:cNvPr id="9" name="2-2-6.png"/>
+                    <pic:cNvPicPr/>
+                  </pic:nvPicPr>
+                  <pic:blipFill>
+                    <a:blip r:embed="rId16">
+                      <a:extLst>
+                        <a:ext uri="{28A0092B-C50C-407E-A947-70E740481C1C}">
+                          <a14:useLocalDpi xmlns:a14="http://schemas.microsoft.com/office/drawing/2010/main" val="0"/>
+                        </a:ext>
+                      </a:extLst>
+                    </a:blip>
+                    <a:stretch>
+                      <a:fillRect/>
+                    </a:stretch>
+                  </pic:blipFill>
+                  <pic:spPr>
+                    <a:xfrm>
+                      <a:off x="0" y="0"/>
+                      <a:ext cx="4210050" cy="4219575"/>
+                    </a:xfrm>
+                    <a:prstGeom prst="rect">
+                      <a:avLst/>
+                    </a:prstGeom>
+                  </pic:spPr>
+                </pic:pic>
+              </a:graphicData>
+            </a:graphic>
+          </wp:inline>
+        </w:drawing>
+      </w:r>
+    </w:p>
+    <w:p>
+      <w:pPr>
+        <w:ind w:firstLine="480"/>
+        <w:jc w:val="center"/>
+        <w:rPr>
+          <w:rFonts w:ascii="宋体" w:eastAsia="宋体" w:hAnsi="宋体" w:cs="Times New Roman"/>
+          <w:szCs w:val="21"/>
+        </w:rPr>
+      </w:pPr>
+      <w:r>
+        <w:rPr>
+          <w:rFonts w:ascii="宋体" w:eastAsia="宋体" w:hAnsi="宋体" w:cs="Times New Roman" w:hint="eastAsia"/>
+          <w:szCs w:val="21"/>
+        </w:rPr>
+        <w:t>图2-</w:t>
+      </w:r>
+      <w:r>
+        <w:rPr>
+          <w:rFonts w:ascii="宋体" w:eastAsia="宋体" w:hAnsi="宋体" w:cs="Times New Roman"/>
+          <w:szCs w:val="21"/>
+        </w:rPr>
+        <w:t>2</w:t>
+      </w:r>
+      <w:r>
+        <w:rPr>
+          <w:rFonts w:ascii="宋体" w:eastAsia="宋体" w:hAnsi="宋体" w:cs="Times New Roman" w:hint="eastAsia"/>
+          <w:szCs w:val="21"/>
+        </w:rPr>
+        <w:t>-</w:t>
+      </w:r>
+      <w:r>
+        <w:rPr>
+          <w:rFonts w:ascii="宋体" w:eastAsia="宋体" w:hAnsi="宋体" w:cs="Times New Roman"/>
+          <w:szCs w:val="21"/>
+        </w:rPr>
+        <w:t>6</w:t>
+      </w:r>
+    </w:p>
+    <w:p>
+      <w:pPr>
+        <w:ind w:firstLine="480"/>
+        <w:jc w:val="left"/>
+        <w:rPr>
+          <w:rFonts w:ascii="宋体" w:eastAsia="宋体" w:hAnsi="宋体" w:cs="Times New Roman"/>
+          <w:sz w:val="24"/>
+          <w:szCs w:val="24"/>
+        </w:rPr>
+      </w:pPr>
+    </w:p>
+    <w:p>
+      <w:pPr>
+        <w:ind w:firstLine="480"/>
+        <w:jc w:val="left"/>
+        <w:rPr>
+          <w:rFonts w:ascii="宋体" w:eastAsia="宋体" w:hAnsi="宋体" w:cs="Times New Roman" w:hint="eastAsia"/>
+          <w:sz w:val="24"/>
+          <w:szCs w:val="24"/>
+        </w:rPr>
+      </w:pPr>
+      <w:r>
+        <w:rPr>
+          <w:rFonts w:ascii="宋体" w:eastAsia="宋体" w:hAnsi="宋体" w:cs="Times New Roman"/>
+          <w:sz w:val="24"/>
+          <w:szCs w:val="24"/>
+        </w:rPr>
+        <w:t>击键</w:t>
+      </w:r>
+      <w:r>
+        <w:rPr>
+          <w:rFonts w:ascii="宋体" w:eastAsia="宋体" w:hAnsi="宋体" w:cs="Times New Roman" w:hint="eastAsia"/>
+          <w:sz w:val="24"/>
+          <w:szCs w:val="24"/>
+        </w:rPr>
+        <w:t>：</w:t>
+      </w:r>
+      <w:r>
+        <w:rPr>
+          <w:rFonts w:ascii="宋体" w:eastAsia="宋体" w:hAnsi="宋体" w:cs="Times New Roman"/>
+          <w:sz w:val="24"/>
+          <w:szCs w:val="24"/>
+        </w:rPr>
+        <w:t>快速的向下敲击被视为一次击键手势</w:t>
+      </w:r>
+      <w:r>
+        <w:rPr>
+          <w:rFonts w:ascii="宋体" w:eastAsia="宋体" w:hAnsi="宋体" w:cs="Times New Roman" w:hint="eastAsia"/>
+          <w:sz w:val="24"/>
+          <w:szCs w:val="24"/>
+        </w:rPr>
+        <w:t>。</w:t>
+      </w:r>
+      <w:r>
+        <w:rPr>
+          <w:rFonts w:ascii="宋体" w:eastAsia="宋体" w:hAnsi="宋体" w:cs="Times New Roman"/>
+          <w:sz w:val="24"/>
+          <w:szCs w:val="24"/>
+        </w:rPr>
+        <w:t>相关</w:t>
+      </w:r>
+      <w:r>
+        <w:rPr>
+          <w:rFonts w:ascii="宋体" w:eastAsia="宋体" w:hAnsi="宋体" w:cs="Times New Roman" w:hint="eastAsia"/>
+          <w:sz w:val="24"/>
+          <w:szCs w:val="24"/>
+        </w:rPr>
+        <w:t>API：</w:t>
+      </w:r>
+      <w:proofErr w:type="spellStart"/>
+      <w:r>
+        <w:rPr>
+          <w:rFonts w:ascii="宋体" w:eastAsia="宋体" w:hAnsi="宋体" w:cs="Times New Roman" w:hint="eastAsia"/>
+          <w:sz w:val="24"/>
+          <w:szCs w:val="24"/>
+        </w:rPr>
+        <w:t>KeyTapGesture</w:t>
+      </w:r>
+      <w:proofErr w:type="spellEnd"/>
+    </w:p>
+    <w:p>
+      <w:pPr>
+        <w:ind w:firstLine="480"/>
+        <w:jc w:val="center"/>
+        <w:rPr>
+          <w:rFonts w:ascii="宋体" w:eastAsia="宋体" w:hAnsi="宋体" w:cs="Times New Roman"/>
+          <w:sz w:val="24"/>
+          <w:szCs w:val="24"/>
+        </w:rPr>
+      </w:pPr>
+      <w:r>
+        <w:rPr>
+          <w:rFonts w:ascii="宋体" w:eastAsia="宋体" w:hAnsi="宋体" w:cs="Times New Roman" w:hint="eastAsia"/>
+          <w:noProof/>
+          <w:sz w:val="24"/>
+          <w:szCs w:val="24"/>
+        </w:rPr>
+        <w:lastRenderedPageBreak/>
+        <w:drawing>
+          <wp:inline distT="0" distB="0" distL="0" distR="0">
+            <wp:extent cx="3810000" cy="2543175"/>
+            <wp:effectExtent l="0" t="0" r="0" b="0"/>
+            <wp:docPr id="10" name="图片 10"/>
+            <wp:cNvGraphicFramePr>
+              <a:graphicFrameLocks xmlns:a="http://schemas.openxmlformats.org/drawingml/2006/main" noChangeAspect="1"/>
+            </wp:cNvGraphicFramePr>
+            <a:graphic xmlns:a="http://schemas.openxmlformats.org/drawingml/2006/main">
+              <a:graphicData uri="http://schemas.openxmlformats.org/drawingml/2006/picture">
+                <pic:pic xmlns:pic="http://schemas.openxmlformats.org/drawingml/2006/picture">
+                  <pic:nvPicPr>
+                    <pic:cNvPr id="10" name="2-2-7.png"/>
+                    <pic:cNvPicPr/>
+                  </pic:nvPicPr>
+                  <pic:blipFill>
+                    <a:blip r:embed="rId17">
+                      <a:extLst>
+                        <a:ext uri="{28A0092B-C50C-407E-A947-70E740481C1C}">
+                          <a14:useLocalDpi xmlns:a14="http://schemas.microsoft.com/office/drawing/2010/main" val="0"/>
+                        </a:ext>
+                      </a:extLst>
+                    </a:blip>
+                    <a:stretch>
+                      <a:fillRect/>
+                    </a:stretch>
+                  </pic:blipFill>
+                  <pic:spPr>
+                    <a:xfrm>
+                      <a:off x="0" y="0"/>
+                      <a:ext cx="3810000" cy="2543175"/>
+                    </a:xfrm>
+                    <a:prstGeom prst="rect">
+                      <a:avLst/>
+                    </a:prstGeom>
+                  </pic:spPr>
+                </pic:pic>
+              </a:graphicData>
+            </a:graphic>
+          </wp:inline>
+        </w:drawing>
+      </w:r>
+    </w:p>
+    <w:p>
+      <w:pPr>
+        <w:ind w:firstLine="480"/>
+        <w:jc w:val="center"/>
+        <w:rPr>
+          <w:rFonts w:ascii="宋体" w:eastAsia="宋体" w:hAnsi="宋体" w:cs="Times New Roman"/>
+          <w:szCs w:val="21"/>
+        </w:rPr>
+      </w:pPr>
+      <w:r>
+        <w:rPr>
+          <w:rFonts w:ascii="宋体" w:eastAsia="宋体" w:hAnsi="宋体" w:cs="Times New Roman" w:hint="eastAsia"/>
+          <w:szCs w:val="21"/>
+        </w:rPr>
+        <w:t>图2-</w:t>
+      </w:r>
+      <w:r>
+        <w:rPr>
+          <w:rFonts w:ascii="宋体" w:eastAsia="宋体" w:hAnsi="宋体" w:cs="Times New Roman"/>
+          <w:szCs w:val="21"/>
+        </w:rPr>
+        <w:t>2</w:t>
+      </w:r>
+      <w:r>
+        <w:rPr>
+          <w:rFonts w:ascii="宋体" w:eastAsia="宋体" w:hAnsi="宋体" w:cs="Times New Roman" w:hint="eastAsia"/>
+          <w:szCs w:val="21"/>
+        </w:rPr>
+        <w:t>-</w:t>
+      </w:r>
+      <w:r>
+        <w:rPr>
+          <w:rFonts w:ascii="宋体" w:eastAsia="宋体" w:hAnsi="宋体" w:cs="Times New Roman"/>
+          <w:szCs w:val="21"/>
+        </w:rPr>
+        <w:t>7</w:t>
+      </w:r>
+    </w:p>
+    <w:p>
+      <w:pPr>
+        <w:ind w:firstLine="480"/>
+        <w:jc w:val="center"/>
+        <w:rPr>
+          <w:rFonts w:ascii="宋体" w:eastAsia="宋体" w:hAnsi="宋体" w:cs="Times New Roman"/>
+          <w:szCs w:val="21"/>
+        </w:rPr>
+      </w:pPr>
+    </w:p>
+    <w:p>
+      <w:pPr>
+        <w:ind w:firstLine="480"/>
+        <w:jc w:val="left"/>
+        <w:rPr>
+          <w:rFonts w:ascii="宋体" w:eastAsia="宋体" w:hAnsi="宋体" w:cs="Times New Roman"/>
+          <w:sz w:val="24"/>
+          <w:szCs w:val="24"/>
+        </w:rPr>
+      </w:pPr>
+      <w:r>
+        <w:rPr>
+          <w:rFonts w:ascii="宋体" w:eastAsia="宋体" w:hAnsi="宋体" w:cs="Times New Roman"/>
+          <w:sz w:val="24"/>
+          <w:szCs w:val="24"/>
+        </w:rPr>
+        <w:t>触屏</w:t>
+      </w:r>
+      <w:r>
+        <w:rPr>
+          <w:rFonts w:ascii="宋体" w:eastAsia="宋体" w:hAnsi="宋体" w:cs="Times New Roman" w:hint="eastAsia"/>
+          <w:sz w:val="24"/>
+          <w:szCs w:val="24"/>
+        </w:rPr>
+        <w:t>：</w:t>
+      </w:r>
+      <w:r>
+        <w:rPr>
+          <w:rFonts w:ascii="宋体" w:eastAsia="宋体" w:hAnsi="宋体" w:cs="Times New Roman"/>
+          <w:sz w:val="24"/>
+          <w:szCs w:val="24"/>
+        </w:rPr>
+        <w:t>快速向前轻击被视为一次触屏手势</w:t>
+      </w:r>
+      <w:r>
+        <w:rPr>
+          <w:rFonts w:ascii="宋体" w:eastAsia="宋体" w:hAnsi="宋体" w:cs="Times New Roman" w:hint="eastAsia"/>
+          <w:sz w:val="24"/>
+          <w:szCs w:val="24"/>
+        </w:rPr>
+        <w:t>，</w:t>
+      </w:r>
+      <w:r>
+        <w:rPr>
+          <w:rFonts w:ascii="宋体" w:eastAsia="宋体" w:hAnsi="宋体" w:cs="Times New Roman"/>
+          <w:sz w:val="24"/>
+          <w:szCs w:val="24"/>
+        </w:rPr>
+        <w:t>相关</w:t>
+      </w:r>
+      <w:r>
+        <w:rPr>
+          <w:rFonts w:ascii="宋体" w:eastAsia="宋体" w:hAnsi="宋体" w:cs="Times New Roman" w:hint="eastAsia"/>
+          <w:sz w:val="24"/>
+          <w:szCs w:val="24"/>
+        </w:rPr>
+        <w:t>A</w:t>
+      </w:r>
+      <w:r>
+        <w:rPr>
+          <w:rFonts w:ascii="宋体" w:eastAsia="宋体" w:hAnsi="宋体" w:cs="Times New Roman"/>
+          <w:sz w:val="24"/>
+          <w:szCs w:val="24"/>
+        </w:rPr>
+        <w:t>PI</w:t>
+      </w:r>
+      <w:r>
+        <w:rPr>
+          <w:rFonts w:ascii="宋体" w:eastAsia="宋体" w:hAnsi="宋体" w:cs="Times New Roman" w:hint="eastAsia"/>
+          <w:sz w:val="24"/>
+          <w:szCs w:val="24"/>
+        </w:rPr>
+        <w:t>：</w:t>
+      </w:r>
+      <w:proofErr w:type="spellStart"/>
+      <w:r>
+        <w:rPr>
+          <w:rFonts w:ascii="宋体" w:eastAsia="宋体" w:hAnsi="宋体" w:cs="Times New Roman" w:hint="eastAsia"/>
+          <w:sz w:val="24"/>
+          <w:szCs w:val="24"/>
+        </w:rPr>
+        <w:t>ScreenTapGesture</w:t>
+      </w:r>
+      <w:proofErr w:type="spellEnd"/>
+    </w:p>
+    <w:p>
+      <w:pPr>
+        <w:ind w:firstLine="480"/>
+        <w:jc w:val="center"/>
+        <w:rPr>
+          <w:rFonts w:ascii="宋体" w:eastAsia="宋体" w:hAnsi="宋体" w:cs="Times New Roman"/>
+          <w:sz w:val="24"/>
+          <w:szCs w:val="24"/>
+        </w:rPr>
+      </w:pPr>
+      <w:r>
+        <w:rPr>
+          <w:rFonts w:ascii="宋体" w:eastAsia="宋体" w:hAnsi="宋体" w:cs="Times New Roman" w:hint="eastAsia"/>
+          <w:noProof/>
+          <w:sz w:val="24"/>
+          <w:szCs w:val="24"/>
+        </w:rPr>
+        <w:drawing>
+          <wp:inline distT="0" distB="0" distL="0" distR="0">
+            <wp:extent cx="3810000" cy="2162175"/>
+            <wp:effectExtent l="0" t="0" r="0" b="9525"/>
+            <wp:docPr id="11" name="图片 11"/>
+            <wp:cNvGraphicFramePr>
+              <a:graphicFrameLocks xmlns:a="http://schemas.openxmlformats.org/drawingml/2006/main" noChangeAspect="1"/>
+            </wp:cNvGraphicFramePr>
+            <a:graphic xmlns:a="http://schemas.openxmlformats.org/drawingml/2006/main">
+              <a:graphicData uri="http://schemas.openxmlformats.org/drawingml/2006/picture">
+                <pic:pic xmlns:pic="http://schemas.openxmlformats.org/drawingml/2006/picture">
+                  <pic:nvPicPr>
+                    <pic:cNvPr id="11" name="2-2-8.png"/>
+                    <pic:cNvPicPr/>
+                  </pic:nvPicPr>
+                  <pic:blipFill>
+                    <a:blip r:embed="rId18">
+                      <a:extLst>
+                        <a:ext uri="{28A0092B-C50C-407E-A947-70E740481C1C}">
+                          <a14:useLocalDpi xmlns:a14="http://schemas.microsoft.com/office/drawing/2010/main" val="0"/>
+                        </a:ext>
+                      </a:extLst>
+                    </a:blip>
+                    <a:stretch>
+                      <a:fillRect/>
+                    </a:stretch>
+                  </pic:blipFill>
+                  <pic:spPr>
+                    <a:xfrm>
+                      <a:off x="0" y="0"/>
+                      <a:ext cx="3810000" cy="2162175"/>
+                    </a:xfrm>
+                    <a:prstGeom prst="rect">
+                      <a:avLst/>
+                    </a:prstGeom>
+                  </pic:spPr>
+                </pic:pic>
+              </a:graphicData>
+            </a:graphic>
+          </wp:inline>
+        </w:drawing>
+      </w:r>
+    </w:p>
+    <w:p>
+      <w:pPr>
+        <w:ind w:firstLine="480"/>
+        <w:jc w:val="center"/>
+        <w:rPr>
+          <w:rFonts w:ascii="宋体" w:eastAsia="宋体" w:hAnsi="宋体" w:cs="Times New Roman"/>
+          <w:szCs w:val="21"/>
+        </w:rPr>
+      </w:pPr>
+      <w:r>
+        <w:rPr>
+          <w:rFonts w:ascii="宋体" w:eastAsia="宋体" w:hAnsi="宋体" w:cs="Times New Roman"/>
+          <w:szCs w:val="21"/>
+        </w:rPr>
+        <w:t>图</w:t>
+      </w:r>
+      <w:r>
+        <w:rPr>
+          <w:rFonts w:ascii="宋体" w:eastAsia="宋体" w:hAnsi="宋体" w:cs="Times New Roman" w:hint="eastAsia"/>
+          <w:szCs w:val="21"/>
+        </w:rPr>
+        <w:t>2-</w:t>
+      </w:r>
+      <w:r>
+        <w:rPr>
+          <w:rFonts w:ascii="宋体" w:eastAsia="宋体" w:hAnsi="宋体" w:cs="Times New Roman"/>
+          <w:szCs w:val="21"/>
+        </w:rPr>
+        <w:t>2</w:t>
+      </w:r>
+      <w:r>
+        <w:rPr>
+          <w:rFonts w:ascii="宋体" w:eastAsia="宋体" w:hAnsi="宋体" w:cs="Times New Roman" w:hint="eastAsia"/>
+          <w:szCs w:val="21"/>
+        </w:rPr>
+        <w:t>-</w:t>
+      </w:r>
+      <w:r>
+        <w:rPr>
+          <w:rFonts w:ascii="宋体" w:eastAsia="宋体" w:hAnsi="宋体" w:cs="Times New Roman"/>
+          <w:szCs w:val="21"/>
+        </w:rPr>
+        <w:t>8</w:t>
+      </w:r>
+    </w:p>
+    <w:p>
+      <w:pPr>
+        <w:ind w:firstLine="480"/>
+        <w:jc w:val="center"/>
+        <w:rPr>
+          <w:rFonts w:ascii="宋体" w:eastAsia="宋体" w:hAnsi="宋体" w:cs="Times New Roman" w:hint="eastAsia"/>
+          <w:sz w:val="24"/>
+          <w:szCs w:val="24"/>
+        </w:rPr>
+      </w:pPr>
+    </w:p>
+    <w:p>
+      <w:pPr>
+        <w:ind w:firstLine="480"/>
+        <w:jc w:val="left"/>
+        <w:rPr>
+          <w:rFonts w:ascii="宋体" w:eastAsia="宋体" w:hAnsi="宋体" w:cs="Times New Roman"/>
           <w:sz w:val="24"/>
           <w:szCs w:val="24"/>
         </w:rPr>
@@ -4499,8 +5661,829 @@
         </w:rPr>
         <w:t>、运动变换，手掌、手指和工具的信息和变换，开发者就可以靠这些来制作游戏和程序了。</w:t>
       </w:r>
+    </w:p>
+    <w:p>
+      <w:pPr>
+        <w:ind w:firstLine="480"/>
+        <w:jc w:val="left"/>
+        <w:rPr>
+          <w:rFonts w:ascii="宋体" w:eastAsia="宋体" w:hAnsi="宋体" w:cs="Times New Roman"/>
+          <w:sz w:val="24"/>
+          <w:szCs w:val="24"/>
+        </w:rPr>
+      </w:pPr>
+    </w:p>
+    <w:p>
+      <w:pPr>
+        <w:jc w:val="left"/>
+        <w:rPr>
+          <w:rFonts w:ascii="黑体" w:eastAsia="黑体" w:hAnsi="黑体" w:cs="Times New Roman"/>
+          <w:sz w:val="28"/>
+          <w:szCs w:val="28"/>
+        </w:rPr>
+      </w:pPr>
+      <w:r>
+        <w:rPr>
+          <w:rFonts w:ascii="黑体" w:eastAsia="黑体" w:hAnsi="黑体" w:cs="Times New Roman" w:hint="eastAsia"/>
+          <w:sz w:val="28"/>
+          <w:szCs w:val="28"/>
+        </w:rPr>
+        <w:t xml:space="preserve">2.3 </w:t>
+      </w:r>
+      <w:proofErr w:type="spellStart"/>
+      <w:r>
+        <w:rPr>
+          <w:rFonts w:ascii="黑体" w:eastAsia="黑体" w:hAnsi="黑体" w:cs="Times New Roman" w:hint="eastAsia"/>
+          <w:sz w:val="28"/>
+          <w:szCs w:val="28"/>
+        </w:rPr>
+        <w:t>LeapMotion</w:t>
+      </w:r>
+      <w:proofErr w:type="spellEnd"/>
+      <w:r>
+        <w:rPr>
+          <w:rFonts w:ascii="黑体" w:eastAsia="黑体" w:hAnsi="黑体" w:cs="Times New Roman" w:hint="eastAsia"/>
+          <w:sz w:val="28"/>
+          <w:szCs w:val="28"/>
+        </w:rPr>
+        <w:t>的工作原理</w:t>
+      </w:r>
+    </w:p>
+    <w:p>
+      <w:pPr>
+        <w:jc w:val="left"/>
+        <w:rPr>
+          <w:rFonts w:ascii="黑体" w:eastAsia="黑体" w:hAnsi="黑体" w:cs="Times New Roman" w:hint="eastAsia"/>
+          <w:sz w:val="28"/>
+          <w:szCs w:val="28"/>
+        </w:rPr>
+      </w:pPr>
+      <w:r>
+        <w:rPr>
+          <w:rFonts w:ascii="黑体" w:eastAsia="黑体" w:hAnsi="黑体" w:cs="Times New Roman" w:hint="eastAsia"/>
+          <w:sz w:val="28"/>
+          <w:szCs w:val="28"/>
+        </w:rPr>
+        <w:t xml:space="preserve">2.3.1 </w:t>
+      </w:r>
+      <w:proofErr w:type="spellStart"/>
+      <w:r>
+        <w:rPr>
+          <w:rFonts w:ascii="黑体" w:eastAsia="黑体" w:hAnsi="黑体" w:cs="Times New Roman" w:hint="eastAsia"/>
+          <w:sz w:val="28"/>
+          <w:szCs w:val="28"/>
+        </w:rPr>
+        <w:t>LeapMotion</w:t>
+      </w:r>
+      <w:proofErr w:type="spellEnd"/>
+      <w:r>
+        <w:rPr>
+          <w:rFonts w:ascii="黑体" w:eastAsia="黑体" w:hAnsi="黑体" w:cs="Times New Roman" w:hint="eastAsia"/>
+          <w:sz w:val="28"/>
+          <w:szCs w:val="28"/>
+        </w:rPr>
+        <w:t>的立体视觉原理</w:t>
+      </w:r>
+    </w:p>
+    <w:p>
+      <w:pPr>
+        <w:ind w:firstLine="480"/>
+        <w:jc w:val="left"/>
+        <w:rPr>
+          <w:rFonts w:ascii="宋体" w:eastAsia="宋体" w:hAnsi="宋体" w:cs="Times New Roman"/>
+          <w:sz w:val="24"/>
+          <w:szCs w:val="24"/>
+        </w:rPr>
+      </w:pPr>
+      <w:r>
+        <w:rPr>
+          <w:rFonts w:ascii="宋体" w:eastAsia="宋体" w:hAnsi="宋体" w:cs="Times New Roman"/>
+          <w:sz w:val="24"/>
+          <w:szCs w:val="24"/>
+        </w:rPr>
+        <w:t>Leap Motion 控制器采用</w:t>
+      </w:r>
+      <w:r>
+        <w:rPr>
+          <w:rFonts w:ascii="宋体" w:eastAsia="宋体" w:hAnsi="宋体" w:cs="Times New Roman"/>
+          <w:sz w:val="24"/>
+          <w:szCs w:val="24"/>
+        </w:rPr>
+        <w:t>立体</w:t>
+      </w:r>
+      <w:r>
+        <w:rPr>
+          <w:rFonts w:ascii="宋体" w:eastAsia="宋体" w:hAnsi="宋体" w:cs="Times New Roman"/>
+          <w:sz w:val="24"/>
+          <w:szCs w:val="24"/>
+        </w:rPr>
+        <w:t>视觉原理</w:t>
+      </w:r>
+      <w:r>
+        <w:rPr>
+          <w:rFonts w:ascii="宋体" w:eastAsia="宋体" w:hAnsi="宋体" w:cs="Times New Roman" w:hint="eastAsia"/>
+          <w:sz w:val="24"/>
+          <w:szCs w:val="24"/>
+        </w:rPr>
+        <w:t>，</w:t>
+      </w:r>
+      <w:r>
+        <w:rPr>
+          <w:rFonts w:ascii="宋体" w:eastAsia="宋体" w:hAnsi="宋体" w:cs="Times New Roman"/>
+          <w:sz w:val="24"/>
+          <w:szCs w:val="24"/>
+        </w:rPr>
+        <w:t>配备双摄像头的控制器如同人眼一样</w:t>
+      </w:r>
+      <w:r>
+        <w:rPr>
+          <w:rFonts w:ascii="宋体" w:eastAsia="宋体" w:hAnsi="宋体" w:cs="Times New Roman" w:hint="eastAsia"/>
+          <w:sz w:val="24"/>
+          <w:szCs w:val="24"/>
+        </w:rPr>
+        <w:t>，</w:t>
+      </w:r>
+      <w:r>
+        <w:rPr>
+          <w:rFonts w:ascii="宋体" w:eastAsia="宋体" w:hAnsi="宋体" w:cs="Times New Roman"/>
+          <w:sz w:val="24"/>
+          <w:szCs w:val="24"/>
+        </w:rPr>
+        <w:t>能够对空间物体进行坐标定位</w:t>
+      </w:r>
+      <w:r>
+        <w:rPr>
+          <w:rFonts w:ascii="宋体" w:eastAsia="宋体" w:hAnsi="宋体" w:cs="Times New Roman" w:hint="eastAsia"/>
+          <w:sz w:val="24"/>
+          <w:szCs w:val="24"/>
+        </w:rPr>
+        <w:t>。</w:t>
+      </w:r>
+      <w:r>
+        <w:rPr>
+          <w:rFonts w:ascii="宋体" w:eastAsia="宋体" w:hAnsi="宋体" w:cs="Times New Roman"/>
+          <w:sz w:val="24"/>
+          <w:szCs w:val="24"/>
+        </w:rPr>
+        <w:t>为了方便理解</w:t>
+      </w:r>
+      <w:r>
+        <w:rPr>
+          <w:rFonts w:ascii="宋体" w:eastAsia="宋体" w:hAnsi="宋体" w:cs="Times New Roman" w:hint="eastAsia"/>
+          <w:sz w:val="24"/>
+          <w:szCs w:val="24"/>
+        </w:rPr>
+        <w:t>，</w:t>
+      </w:r>
+      <w:r>
+        <w:rPr>
+          <w:rFonts w:ascii="宋体" w:eastAsia="宋体" w:hAnsi="宋体" w:cs="Times New Roman"/>
+          <w:sz w:val="24"/>
+          <w:szCs w:val="24"/>
+        </w:rPr>
+        <w:t>大家可以试着快速轮流闭合左右眼</w:t>
+      </w:r>
+      <w:r>
+        <w:rPr>
+          <w:rFonts w:ascii="宋体" w:eastAsia="宋体" w:hAnsi="宋体" w:cs="Times New Roman" w:hint="eastAsia"/>
+          <w:sz w:val="24"/>
+          <w:szCs w:val="24"/>
+        </w:rPr>
+        <w:t>可以看到物体的位置会发生平移，这就是视差。一旦出现视差，就可以在人脑中产生空间纵深的感觉，这就是3D电影的基本工作原理。电影在制作的时候分别拍摄给左右眼看的画面，人为制造视差，所以在观看平面画面时会产生三维空间错觉，当然这个视差是不能随意定义的，必须和人眼瞳孔的间距匹配起来，这个称之为基线长度。不同年龄，性别，种族的人群的诗句基线长度都略有差别，所以3D电影不一定适合所有人群观看。</w:t>
+      </w:r>
+    </w:p>
+    <w:p>
+      <w:pPr>
+        <w:ind w:firstLine="480"/>
+        <w:jc w:val="left"/>
+        <w:rPr>
+          <w:rFonts w:ascii="黑体" w:eastAsia="黑体" w:hAnsi="黑体" w:cs="Times New Roman"/>
+          <w:sz w:val="28"/>
+          <w:szCs w:val="28"/>
+        </w:rPr>
+      </w:pPr>
+      <w:r>
+        <w:rPr>
+          <w:rFonts w:ascii="宋体" w:eastAsia="宋体" w:hAnsi="宋体" w:cs="Times New Roman"/>
+          <w:sz w:val="24"/>
+          <w:szCs w:val="24"/>
+        </w:rPr>
+        <w:lastRenderedPageBreak/>
+        <w:t>这种应用于立体视觉的测量方法</w:t>
+      </w:r>
+      <w:r>
+        <w:rPr>
+          <w:rFonts w:ascii="宋体" w:eastAsia="宋体" w:hAnsi="宋体" w:cs="Times New Roman" w:hint="eastAsia"/>
+          <w:sz w:val="24"/>
+          <w:szCs w:val="24"/>
+        </w:rPr>
+        <w:t>，</w:t>
+      </w:r>
+      <w:r>
+        <w:rPr>
+          <w:rFonts w:ascii="宋体" w:eastAsia="宋体" w:hAnsi="宋体" w:cs="Times New Roman"/>
+          <w:sz w:val="24"/>
+          <w:szCs w:val="24"/>
+        </w:rPr>
+        <w:t>被称之为三角测量法</w:t>
+      </w:r>
+      <w:r>
+        <w:rPr>
+          <w:rFonts w:ascii="宋体" w:eastAsia="宋体" w:hAnsi="宋体" w:cs="Times New Roman" w:hint="eastAsia"/>
+          <w:sz w:val="24"/>
+          <w:szCs w:val="24"/>
+        </w:rPr>
+        <w:t>。</w:t>
+      </w:r>
+      <w:r>
+        <w:rPr>
+          <w:rFonts w:ascii="宋体" w:eastAsia="宋体" w:hAnsi="宋体" w:cs="Times New Roman"/>
+          <w:sz w:val="24"/>
+          <w:szCs w:val="24"/>
+        </w:rPr>
+        <w:t>三角测量法是用于定位目标空间位置最常用和最基本的方法</w:t>
+      </w:r>
+      <w:r>
+        <w:rPr>
+          <w:rFonts w:ascii="宋体" w:eastAsia="宋体" w:hAnsi="宋体" w:cs="Times New Roman" w:hint="eastAsia"/>
+          <w:sz w:val="24"/>
+          <w:szCs w:val="24"/>
+        </w:rPr>
+        <w:t>，</w:t>
+      </w:r>
+      <w:r>
+        <w:rPr>
+          <w:rFonts w:ascii="宋体" w:eastAsia="宋体" w:hAnsi="宋体" w:cs="Times New Roman"/>
+          <w:sz w:val="24"/>
+          <w:szCs w:val="24"/>
+        </w:rPr>
+        <w:t>应用场合小到常见的</w:t>
+      </w:r>
+      <w:r>
+        <w:rPr>
+          <w:rFonts w:ascii="宋体" w:eastAsia="宋体" w:hAnsi="宋体" w:cs="Times New Roman" w:hint="eastAsia"/>
+          <w:sz w:val="24"/>
+          <w:szCs w:val="24"/>
+        </w:rPr>
+        <w:t>K</w:t>
+      </w:r>
+      <w:r>
+        <w:rPr>
+          <w:rFonts w:ascii="宋体" w:eastAsia="宋体" w:hAnsi="宋体" w:cs="Times New Roman"/>
+          <w:sz w:val="24"/>
+          <w:szCs w:val="24"/>
+        </w:rPr>
+        <w:t>inect</w:t>
+      </w:r>
+      <w:r>
+        <w:rPr>
+          <w:rFonts w:ascii="宋体" w:eastAsia="宋体" w:hAnsi="宋体" w:cs="Times New Roman" w:hint="eastAsia"/>
+          <w:sz w:val="24"/>
+          <w:szCs w:val="24"/>
+        </w:rPr>
+        <w:t>，</w:t>
+      </w:r>
+      <w:r>
+        <w:rPr>
+          <w:rFonts w:ascii="宋体" w:eastAsia="宋体" w:hAnsi="宋体" w:cs="Times New Roman"/>
+          <w:sz w:val="24"/>
+          <w:szCs w:val="24"/>
+        </w:rPr>
+        <w:t>激光反求等</w:t>
+      </w:r>
+      <w:r>
+        <w:rPr>
+          <w:rFonts w:ascii="宋体" w:eastAsia="宋体" w:hAnsi="宋体" w:cs="Times New Roman" w:hint="eastAsia"/>
+          <w:sz w:val="24"/>
+          <w:szCs w:val="24"/>
+        </w:rPr>
+        <w:t>，</w:t>
+      </w:r>
+      <w:r>
+        <w:rPr>
+          <w:rFonts w:ascii="宋体" w:eastAsia="宋体" w:hAnsi="宋体" w:cs="Times New Roman"/>
+          <w:sz w:val="24"/>
+          <w:szCs w:val="24"/>
+        </w:rPr>
+        <w:t>大到飞机装配等高精度作业环境</w:t>
+      </w:r>
+      <w:r>
+        <w:rPr>
+          <w:rFonts w:ascii="宋体" w:eastAsia="宋体" w:hAnsi="宋体" w:cs="Times New Roman" w:hint="eastAsia"/>
+          <w:sz w:val="24"/>
+          <w:szCs w:val="24"/>
+        </w:rPr>
+        <w:t>。</w:t>
+      </w:r>
+      <w:r>
+        <w:rPr>
+          <w:rFonts w:ascii="宋体" w:eastAsia="宋体" w:hAnsi="宋体" w:cs="Times New Roman"/>
+          <w:sz w:val="24"/>
+          <w:szCs w:val="24"/>
+        </w:rPr>
+        <w:t>在</w:t>
+      </w:r>
+      <w:r>
+        <w:rPr>
+          <w:rFonts w:ascii="宋体" w:eastAsia="宋体" w:hAnsi="宋体" w:cs="Times New Roman" w:hint="eastAsia"/>
+          <w:sz w:val="24"/>
+          <w:szCs w:val="24"/>
+        </w:rPr>
+        <w:t>Leap Motion控制器的双摄像头基线距离固定后，就可以进行设备校准。校准后的控制器可以精确计算出目标对于摄像头的空间坐标。</w:t>
+      </w:r>
+    </w:p>
+    <w:p>
+      <w:pPr>
+        <w:jc w:val="left"/>
+        <w:rPr>
+          <w:rFonts w:ascii="黑体" w:eastAsia="黑体" w:hAnsi="黑体" w:cs="Times New Roman" w:hint="eastAsia"/>
+          <w:sz w:val="28"/>
+          <w:szCs w:val="28"/>
+        </w:rPr>
+      </w:pPr>
+      <w:r>
+        <w:rPr>
+          <w:rFonts w:ascii="黑体" w:eastAsia="黑体" w:hAnsi="黑体" w:cs="Times New Roman"/>
+          <w:sz w:val="28"/>
+          <w:szCs w:val="28"/>
+        </w:rPr>
+        <w:t xml:space="preserve">2.3.2 </w:t>
+      </w:r>
+      <w:proofErr w:type="spellStart"/>
+      <w:r>
+        <w:rPr>
+          <w:rFonts w:ascii="黑体" w:eastAsia="黑体" w:hAnsi="黑体" w:cs="Times New Roman"/>
+          <w:sz w:val="28"/>
+          <w:szCs w:val="28"/>
+        </w:rPr>
+        <w:t>LeapMotion</w:t>
+      </w:r>
+      <w:proofErr w:type="spellEnd"/>
+      <w:r>
+        <w:rPr>
+          <w:rFonts w:ascii="黑体" w:eastAsia="黑体" w:hAnsi="黑体" w:cs="Times New Roman"/>
+          <w:sz w:val="28"/>
+          <w:szCs w:val="28"/>
+        </w:rPr>
+        <w:t>控制器的工作过程</w:t>
+      </w:r>
+    </w:p>
+    <w:p>
+      <w:pPr>
+        <w:ind w:firstLine="480"/>
+        <w:jc w:val="left"/>
+        <w:rPr>
+          <w:rFonts w:ascii="宋体" w:eastAsia="宋体" w:hAnsi="宋体" w:cs="Times New Roman"/>
+          <w:sz w:val="24"/>
+          <w:szCs w:val="24"/>
+        </w:rPr>
+      </w:pPr>
+      <w:r>
+        <w:rPr>
+          <w:rFonts w:ascii="宋体" w:eastAsia="宋体" w:hAnsi="宋体" w:cs="Times New Roman"/>
+          <w:sz w:val="24"/>
+          <w:szCs w:val="24"/>
+        </w:rPr>
+        <w:t>以上为</w:t>
+      </w:r>
+      <w:r>
+        <w:rPr>
+          <w:rFonts w:ascii="宋体" w:eastAsia="宋体" w:hAnsi="宋体" w:cs="Times New Roman" w:hint="eastAsia"/>
+          <w:sz w:val="24"/>
+          <w:szCs w:val="24"/>
+        </w:rPr>
+        <w:t>Leap Motion的基本工作原理，接下来介绍控制器的工作过程。当我们把手伸到控制器的工作区时，两个摄像头需要同时捕捉目标，并且实时计算目标的视差，就可以得到它的空间信息。这里所说的目标是指已经过滤后的目标信息，如指尖和掌心，在这样的情况下，通过控制器再来做三维扫描的方法是无法实现的。控制器的工作区域必须是双摄像头的公共视场区域，所以过于复杂的多点姿势操作，Leap Motion控制器是无法识别的。</w:t>
+      </w:r>
+    </w:p>
+    <w:p>
+      <w:pPr>
+        <w:jc w:val="left"/>
+        <w:rPr>
+          <w:rFonts w:ascii="黑体" w:eastAsia="黑体" w:hAnsi="黑体" w:cs="Times New Roman"/>
+          <w:sz w:val="28"/>
+          <w:szCs w:val="28"/>
+        </w:rPr>
+      </w:pPr>
+      <w:r>
+        <w:rPr>
+          <w:rFonts w:ascii="黑体" w:eastAsia="黑体" w:hAnsi="黑体" w:cs="Times New Roman" w:hint="eastAsia"/>
+          <w:sz w:val="28"/>
+          <w:szCs w:val="28"/>
+        </w:rPr>
+        <w:t xml:space="preserve">2.3.3 </w:t>
+      </w:r>
+      <w:proofErr w:type="spellStart"/>
+      <w:r>
+        <w:rPr>
+          <w:rFonts w:ascii="黑体" w:eastAsia="黑体" w:hAnsi="黑体" w:cs="Times New Roman"/>
+          <w:sz w:val="28"/>
+          <w:szCs w:val="28"/>
+        </w:rPr>
+        <w:t>LeapMotion</w:t>
+      </w:r>
+      <w:proofErr w:type="spellEnd"/>
+      <w:r>
+        <w:rPr>
+          <w:rFonts w:ascii="黑体" w:eastAsia="黑体" w:hAnsi="黑体" w:cs="Times New Roman"/>
+          <w:sz w:val="28"/>
+          <w:szCs w:val="28"/>
+        </w:rPr>
+        <w:t>的照明部分与计算效率</w:t>
+      </w:r>
+    </w:p>
+    <w:p>
+      <w:pPr>
+        <w:ind w:firstLine="480"/>
+        <w:jc w:val="left"/>
+        <w:rPr>
+          <w:rFonts w:ascii="宋体" w:eastAsia="宋体" w:hAnsi="宋体" w:cs="Times New Roman"/>
+          <w:sz w:val="24"/>
+          <w:szCs w:val="24"/>
+        </w:rPr>
+      </w:pPr>
+      <w:r>
+        <w:rPr>
+          <w:rFonts w:ascii="宋体" w:eastAsia="宋体" w:hAnsi="宋体" w:cs="Times New Roman"/>
+          <w:sz w:val="24"/>
+          <w:szCs w:val="24"/>
+        </w:rPr>
+        <w:t>为了更加方便地识别目标</w:t>
+      </w:r>
+      <w:r>
+        <w:rPr>
+          <w:rFonts w:ascii="宋体" w:eastAsia="宋体" w:hAnsi="宋体" w:cs="Times New Roman" w:hint="eastAsia"/>
+          <w:sz w:val="24"/>
+          <w:szCs w:val="24"/>
+        </w:rPr>
+        <w:t>，</w:t>
+      </w:r>
+      <w:r>
+        <w:rPr>
+          <w:rFonts w:ascii="宋体" w:eastAsia="宋体" w:hAnsi="宋体" w:cs="Times New Roman"/>
+          <w:sz w:val="24"/>
+          <w:szCs w:val="24"/>
+        </w:rPr>
+        <w:t>控制器上的</w:t>
+      </w:r>
+      <w:r>
+        <w:rPr>
+          <w:rFonts w:ascii="宋体" w:eastAsia="宋体" w:hAnsi="宋体" w:cs="Times New Roman" w:hint="eastAsia"/>
+          <w:sz w:val="24"/>
+          <w:szCs w:val="24"/>
+        </w:rPr>
+        <w:t>LED</w:t>
+      </w:r>
+      <w:proofErr w:type="gramStart"/>
+      <w:r>
+        <w:rPr>
+          <w:rFonts w:ascii="宋体" w:eastAsia="宋体" w:hAnsi="宋体" w:cs="Times New Roman" w:hint="eastAsia"/>
+          <w:sz w:val="24"/>
+          <w:szCs w:val="24"/>
+        </w:rPr>
+        <w:t>灯需要</w:t>
+      </w:r>
+      <w:proofErr w:type="gramEnd"/>
+      <w:r>
+        <w:rPr>
+          <w:rFonts w:ascii="宋体" w:eastAsia="宋体" w:hAnsi="宋体" w:cs="Times New Roman" w:hint="eastAsia"/>
+          <w:sz w:val="24"/>
+          <w:szCs w:val="24"/>
+        </w:rPr>
+        <w:t>对目标进行照明，加强目标与背景的亮度对比，使之更加容易识别，同时使设备的光线较暗的环境中也可以使用。相反，如果在室外有太阳或者红外光比较充足的地方，则会影响控制器的正常使用。</w:t>
+      </w:r>
+    </w:p>
+    <w:p>
+      <w:pPr>
+        <w:ind w:firstLine="480"/>
+        <w:jc w:val="left"/>
+        <w:rPr>
+          <w:rFonts w:ascii="宋体" w:eastAsia="宋体" w:hAnsi="宋体" w:cs="Times New Roman"/>
+          <w:sz w:val="24"/>
+          <w:szCs w:val="24"/>
+        </w:rPr>
+      </w:pPr>
+      <w:r>
+        <w:rPr>
+          <w:rFonts w:ascii="宋体" w:eastAsia="宋体" w:hAnsi="宋体" w:cs="Times New Roman" w:hint="eastAsia"/>
+          <w:sz w:val="24"/>
+          <w:szCs w:val="24"/>
+        </w:rPr>
+        <w:t>Leap Motion在算法上主要采用了TBD技术。该技术的一大优点就是能够准确跟踪目标，但是缺点是对于内存有一定压力而且也会需要一定的计算量，并且还采用了</w:t>
+      </w:r>
+      <w:proofErr w:type="gramStart"/>
+      <w:r>
+        <w:rPr>
+          <w:rFonts w:ascii="宋体" w:eastAsia="宋体" w:hAnsi="宋体" w:cs="Times New Roman" w:hint="eastAsia"/>
+          <w:sz w:val="24"/>
+          <w:szCs w:val="24"/>
+        </w:rPr>
+        <w:t>高帧率</w:t>
+      </w:r>
+      <w:proofErr w:type="gramEnd"/>
+      <w:r>
+        <w:rPr>
+          <w:rFonts w:ascii="宋体" w:eastAsia="宋体" w:hAnsi="宋体" w:cs="Times New Roman" w:hint="eastAsia"/>
+          <w:sz w:val="24"/>
+          <w:szCs w:val="24"/>
+        </w:rPr>
+        <w:t>的双摄像头。从官方的文档上可知，在未来Leap Motion会通过数学模型的优化再来减低CPU的占用资源。</w:t>
+      </w:r>
+    </w:p>
+    <w:p>
+      <w:pPr>
+        <w:ind w:firstLine="480"/>
+        <w:jc w:val="left"/>
+        <w:rPr>
+          <w:rFonts w:ascii="宋体" w:eastAsia="宋体" w:hAnsi="宋体" w:cs="Times New Roman"/>
+          <w:sz w:val="24"/>
+          <w:szCs w:val="24"/>
+        </w:rPr>
+      </w:pPr>
+    </w:p>
+    <w:p>
+      <w:pPr>
+        <w:ind w:firstLine="480"/>
+        <w:jc w:val="left"/>
+        <w:rPr>
+          <w:rFonts w:ascii="宋体" w:eastAsia="宋体" w:hAnsi="宋体" w:cs="Times New Roman"/>
+          <w:sz w:val="24"/>
+          <w:szCs w:val="24"/>
+        </w:rPr>
+      </w:pPr>
+    </w:p>
+    <w:p>
+      <w:pPr>
+        <w:ind w:firstLine="480"/>
+        <w:jc w:val="left"/>
+        <w:rPr>
+          <w:rFonts w:ascii="宋体" w:eastAsia="宋体" w:hAnsi="宋体" w:cs="Times New Roman"/>
+          <w:sz w:val="24"/>
+          <w:szCs w:val="24"/>
+        </w:rPr>
+      </w:pPr>
+    </w:p>
+    <w:p>
+      <w:pPr>
+        <w:ind w:firstLine="480"/>
+        <w:jc w:val="left"/>
+        <w:rPr>
+          <w:rFonts w:ascii="宋体" w:eastAsia="宋体" w:hAnsi="宋体" w:cs="Times New Roman"/>
+          <w:sz w:val="24"/>
+          <w:szCs w:val="24"/>
+        </w:rPr>
+      </w:pPr>
+    </w:p>
+    <w:p>
+      <w:pPr>
+        <w:ind w:firstLine="480"/>
+        <w:jc w:val="left"/>
+        <w:rPr>
+          <w:rFonts w:ascii="宋体" w:eastAsia="宋体" w:hAnsi="宋体" w:cs="Times New Roman"/>
+          <w:sz w:val="24"/>
+          <w:szCs w:val="24"/>
+        </w:rPr>
+      </w:pPr>
+    </w:p>
+    <w:p>
+      <w:pPr>
+        <w:ind w:firstLine="480"/>
+        <w:jc w:val="left"/>
+        <w:rPr>
+          <w:rFonts w:ascii="宋体" w:eastAsia="宋体" w:hAnsi="宋体" w:cs="Times New Roman"/>
+          <w:sz w:val="24"/>
+          <w:szCs w:val="24"/>
+        </w:rPr>
+      </w:pPr>
+    </w:p>
+    <w:p>
+      <w:pPr>
+        <w:ind w:firstLine="480"/>
+        <w:jc w:val="left"/>
+        <w:rPr>
+          <w:rFonts w:ascii="宋体" w:eastAsia="宋体" w:hAnsi="宋体" w:cs="Times New Roman"/>
+          <w:sz w:val="24"/>
+          <w:szCs w:val="24"/>
+        </w:rPr>
+      </w:pPr>
+    </w:p>
+    <w:p>
+      <w:pPr>
+        <w:ind w:firstLine="480"/>
+        <w:jc w:val="left"/>
+        <w:rPr>
+          <w:rFonts w:ascii="宋体" w:eastAsia="宋体" w:hAnsi="宋体" w:cs="Times New Roman"/>
+          <w:sz w:val="24"/>
+          <w:szCs w:val="24"/>
+        </w:rPr>
+      </w:pPr>
+    </w:p>
+    <w:p>
+      <w:pPr>
+        <w:ind w:firstLine="480"/>
+        <w:jc w:val="left"/>
+        <w:rPr>
+          <w:rFonts w:ascii="宋体" w:eastAsia="宋体" w:hAnsi="宋体" w:cs="Times New Roman"/>
+          <w:sz w:val="24"/>
+          <w:szCs w:val="24"/>
+        </w:rPr>
+      </w:pPr>
+    </w:p>
+    <w:p>
+      <w:pPr>
+        <w:ind w:firstLine="480"/>
+        <w:jc w:val="left"/>
+        <w:rPr>
+          <w:rFonts w:ascii="宋体" w:eastAsia="宋体" w:hAnsi="宋体" w:cs="Times New Roman"/>
+          <w:sz w:val="24"/>
+          <w:szCs w:val="24"/>
+        </w:rPr>
+      </w:pPr>
+    </w:p>
+    <w:p>
+      <w:pPr>
+        <w:ind w:firstLine="480"/>
+        <w:jc w:val="left"/>
+        <w:rPr>
+          <w:rFonts w:ascii="宋体" w:eastAsia="宋体" w:hAnsi="宋体" w:cs="Times New Roman"/>
+          <w:sz w:val="24"/>
+          <w:szCs w:val="24"/>
+        </w:rPr>
+      </w:pPr>
+    </w:p>
+    <w:p>
+      <w:pPr>
+        <w:ind w:firstLine="480"/>
+        <w:jc w:val="left"/>
+        <w:rPr>
+          <w:rFonts w:ascii="宋体" w:eastAsia="宋体" w:hAnsi="宋体" w:cs="Times New Roman"/>
+          <w:sz w:val="24"/>
+          <w:szCs w:val="24"/>
+        </w:rPr>
+      </w:pPr>
+    </w:p>
+    <w:p>
+      <w:pPr>
+        <w:ind w:firstLine="480"/>
+        <w:jc w:val="left"/>
+        <w:rPr>
+          <w:rFonts w:ascii="宋体" w:eastAsia="宋体" w:hAnsi="宋体" w:cs="Times New Roman"/>
+          <w:sz w:val="24"/>
+          <w:szCs w:val="24"/>
+        </w:rPr>
+      </w:pPr>
+    </w:p>
+    <w:p>
+      <w:pPr>
+        <w:ind w:firstLine="480"/>
+        <w:jc w:val="left"/>
+        <w:rPr>
+          <w:rFonts w:ascii="宋体" w:eastAsia="宋体" w:hAnsi="宋体" w:cs="Times New Roman"/>
+          <w:sz w:val="24"/>
+          <w:szCs w:val="24"/>
+        </w:rPr>
+      </w:pPr>
+    </w:p>
+    <w:p>
+      <w:pPr>
+        <w:ind w:firstLine="480"/>
+        <w:jc w:val="left"/>
+        <w:rPr>
+          <w:rFonts w:ascii="宋体" w:eastAsia="宋体" w:hAnsi="宋体" w:cs="Times New Roman"/>
+          <w:sz w:val="24"/>
+          <w:szCs w:val="24"/>
+        </w:rPr>
+      </w:pPr>
+    </w:p>
+    <w:p>
+      <w:pPr>
+        <w:ind w:firstLine="480"/>
+        <w:jc w:val="left"/>
+        <w:rPr>
+          <w:rFonts w:ascii="宋体" w:eastAsia="宋体" w:hAnsi="宋体" w:cs="Times New Roman"/>
+          <w:sz w:val="24"/>
+          <w:szCs w:val="24"/>
+        </w:rPr>
+      </w:pPr>
+    </w:p>
+    <w:p>
+      <w:pPr>
+        <w:ind w:firstLine="480"/>
+        <w:jc w:val="left"/>
+        <w:rPr>
+          <w:rFonts w:ascii="宋体" w:eastAsia="宋体" w:hAnsi="宋体" w:cs="Times New Roman"/>
+          <w:sz w:val="24"/>
+          <w:szCs w:val="24"/>
+        </w:rPr>
+      </w:pPr>
+    </w:p>
+    <w:p>
+      <w:pPr>
+        <w:ind w:firstLine="480"/>
+        <w:jc w:val="left"/>
+        <w:rPr>
+          <w:rFonts w:ascii="宋体" w:eastAsia="宋体" w:hAnsi="宋体" w:cs="Times New Roman"/>
+          <w:sz w:val="24"/>
+          <w:szCs w:val="24"/>
+        </w:rPr>
+      </w:pPr>
+    </w:p>
+    <w:p>
+      <w:pPr>
+        <w:ind w:firstLine="480"/>
+        <w:jc w:val="left"/>
+        <w:rPr>
+          <w:rFonts w:ascii="宋体" w:eastAsia="宋体" w:hAnsi="宋体" w:cs="Times New Roman"/>
+          <w:sz w:val="24"/>
+          <w:szCs w:val="24"/>
+        </w:rPr>
+      </w:pPr>
+    </w:p>
+    <w:p>
+      <w:pPr>
+        <w:ind w:firstLine="480"/>
+        <w:jc w:val="left"/>
+        <w:rPr>
+          <w:rFonts w:ascii="宋体" w:eastAsia="宋体" w:hAnsi="宋体" w:cs="Times New Roman"/>
+          <w:sz w:val="24"/>
+          <w:szCs w:val="24"/>
+        </w:rPr>
+      </w:pPr>
+    </w:p>
+    <w:p>
+      <w:pPr>
+        <w:ind w:firstLine="480"/>
+        <w:jc w:val="left"/>
+        <w:rPr>
+          <w:rFonts w:ascii="宋体" w:eastAsia="宋体" w:hAnsi="宋体" w:cs="Times New Roman" w:hint="eastAsia"/>
+          <w:sz w:val="24"/>
+          <w:szCs w:val="24"/>
+        </w:rPr>
+      </w:pPr>
       <w:bookmarkStart w:id="0" w:name="_GoBack"/>
       <w:bookmarkEnd w:id="0"/>
+    </w:p>
+    <w:p>
+      <w:pPr>
+        <w:jc w:val="center"/>
+        <w:rPr>
+          <w:rFonts w:ascii="黑体" w:eastAsia="黑体" w:hAnsi="黑体" w:cs="Times New Roman"/>
+          <w:sz w:val="30"/>
+          <w:szCs w:val="30"/>
+        </w:rPr>
+      </w:pPr>
+      <w:r>
+        <w:rPr>
+          <w:rFonts w:ascii="黑体" w:eastAsia="黑体" w:hAnsi="黑体" w:cs="Times New Roman"/>
+          <w:sz w:val="30"/>
+          <w:szCs w:val="30"/>
+        </w:rPr>
+        <w:lastRenderedPageBreak/>
+        <w:t>第三章</w:t>
+      </w:r>
+      <w:r>
+        <w:rPr>
+          <w:rFonts w:ascii="黑体" w:eastAsia="黑体" w:hAnsi="黑体" w:cs="Times New Roman" w:hint="eastAsia"/>
+          <w:sz w:val="30"/>
+          <w:szCs w:val="30"/>
+        </w:rPr>
+        <w:t xml:space="preserve">  </w:t>
+      </w:r>
+      <w:proofErr w:type="spellStart"/>
+      <w:r>
+        <w:rPr>
+          <w:rFonts w:ascii="黑体" w:eastAsia="黑体" w:hAnsi="黑体" w:cs="Times New Roman"/>
+          <w:sz w:val="30"/>
+          <w:szCs w:val="30"/>
+        </w:rPr>
+        <w:t>LeapMotion</w:t>
+      </w:r>
+      <w:proofErr w:type="spellEnd"/>
+      <w:r>
+        <w:rPr>
+          <w:rFonts w:ascii="黑体" w:eastAsia="黑体" w:hAnsi="黑体" w:cs="Times New Roman"/>
+          <w:sz w:val="30"/>
+          <w:szCs w:val="30"/>
+        </w:rPr>
+        <w:t>手势控制的建立</w:t>
+      </w:r>
+    </w:p>
+    <w:p>
+      <w:pPr>
+        <w:jc w:val="left"/>
+        <w:rPr>
+          <w:rFonts w:ascii="黑体" w:eastAsia="黑体" w:hAnsi="黑体" w:cs="Times New Roman" w:hint="eastAsia"/>
+          <w:sz w:val="28"/>
+          <w:szCs w:val="28"/>
+        </w:rPr>
+      </w:pPr>
+      <w:r>
+        <w:rPr>
+          <w:rFonts w:ascii="黑体" w:eastAsia="黑体" w:hAnsi="黑体" w:cs="Times New Roman" w:hint="eastAsia"/>
+          <w:sz w:val="28"/>
+          <w:szCs w:val="28"/>
+        </w:rPr>
+        <w:t xml:space="preserve">3.1 </w:t>
+      </w:r>
     </w:p>
     <w:sectPr>
       <w:pgSz w:w="11906" w:h="16838"/>
@@ -4553,7 +6536,7 @@
         <w:noProof/>
         <w:lang w:val="zh-CN"/>
       </w:rPr>
-      <w:t>6</w:t>
+      <w:t>11</w:t>
     </w:r>
     <w:r>
       <w:fldChar w:fldCharType="end"/>

--- a/毕业论文0.1.docx
+++ b/毕业论文0.1.docx
@@ -5083,7 +5083,7 @@
         <w:ind w:firstLine="480"/>
         <w:jc w:val="left"/>
         <w:rPr>
-          <w:rFonts w:ascii="宋体" w:eastAsia="宋体" w:hAnsi="宋体" w:cs="Times New Roman" w:hint="eastAsia"/>
+          <w:rFonts w:ascii="宋体" w:eastAsia="宋体" w:hAnsi="宋体" w:cs="Times New Roman"/>
           <w:sz w:val="24"/>
           <w:szCs w:val="24"/>
         </w:rPr>
@@ -5261,7 +5261,7 @@
         <w:ind w:firstLine="480"/>
         <w:jc w:val="left"/>
         <w:rPr>
-          <w:rFonts w:ascii="宋体" w:eastAsia="宋体" w:hAnsi="宋体" w:cs="Times New Roman" w:hint="eastAsia"/>
+          <w:rFonts w:ascii="宋体" w:eastAsia="宋体" w:hAnsi="宋体" w:cs="Times New Roman"/>
           <w:sz w:val="24"/>
           <w:szCs w:val="24"/>
         </w:rPr>
@@ -5629,7 +5629,7 @@
         <w:ind w:firstLine="480"/>
         <w:jc w:val="center"/>
         <w:rPr>
-          <w:rFonts w:ascii="宋体" w:eastAsia="宋体" w:hAnsi="宋体" w:cs="Times New Roman" w:hint="eastAsia"/>
+          <w:rFonts w:ascii="宋体" w:eastAsia="宋体" w:hAnsi="宋体" w:cs="Times New Roman"/>
           <w:sz w:val="24"/>
           <w:szCs w:val="24"/>
         </w:rPr>
@@ -5713,401 +5713,1335 @@
       <w:pPr>
         <w:jc w:val="left"/>
         <w:rPr>
+          <w:rFonts w:ascii="黑体" w:eastAsia="黑体" w:hAnsi="黑体" w:cs="Times New Roman"/>
+          <w:sz w:val="28"/>
+          <w:szCs w:val="28"/>
+        </w:rPr>
+      </w:pPr>
+      <w:r>
+        <w:rPr>
           <w:rFonts w:ascii="黑体" w:eastAsia="黑体" w:hAnsi="黑体" w:cs="Times New Roman" w:hint="eastAsia"/>
           <w:sz w:val="28"/>
           <w:szCs w:val="28"/>
         </w:rPr>
-      </w:pPr>
+        <w:t xml:space="preserve">2.3.1 </w:t>
+      </w:r>
+      <w:proofErr w:type="spellStart"/>
       <w:r>
         <w:rPr>
           <w:rFonts w:ascii="黑体" w:eastAsia="黑体" w:hAnsi="黑体" w:cs="Times New Roman" w:hint="eastAsia"/>
           <w:sz w:val="28"/>
           <w:szCs w:val="28"/>
         </w:rPr>
-        <w:t xml:space="preserve">2.3.1 </w:t>
-      </w:r>
-      <w:proofErr w:type="spellStart"/>
+        <w:t>LeapMotion</w:t>
+      </w:r>
+      <w:proofErr w:type="spellEnd"/>
       <w:r>
         <w:rPr>
           <w:rFonts w:ascii="黑体" w:eastAsia="黑体" w:hAnsi="黑体" w:cs="Times New Roman" w:hint="eastAsia"/>
           <w:sz w:val="28"/>
           <w:szCs w:val="28"/>
         </w:rPr>
+        <w:t>的立体视觉原理</w:t>
+      </w:r>
+    </w:p>
+    <w:p>
+      <w:pPr>
+        <w:ind w:firstLine="480"/>
+        <w:jc w:val="left"/>
+        <w:rPr>
+          <w:rFonts w:ascii="宋体" w:eastAsia="宋体" w:hAnsi="宋体" w:cs="Times New Roman"/>
+          <w:sz w:val="24"/>
+          <w:szCs w:val="24"/>
+        </w:rPr>
+      </w:pPr>
+      <w:r>
+        <w:rPr>
+          <w:rFonts w:ascii="宋体" w:eastAsia="宋体" w:hAnsi="宋体" w:cs="Times New Roman"/>
+          <w:sz w:val="24"/>
+          <w:szCs w:val="24"/>
+        </w:rPr>
+        <w:t>Leap Motion 控制器采用</w:t>
+      </w:r>
+      <w:r>
+        <w:rPr>
+          <w:rFonts w:ascii="宋体" w:eastAsia="宋体" w:hAnsi="宋体" w:cs="Times New Roman"/>
+          <w:sz w:val="24"/>
+          <w:szCs w:val="24"/>
+        </w:rPr>
+        <w:t>立体</w:t>
+      </w:r>
+      <w:r>
+        <w:rPr>
+          <w:rFonts w:ascii="宋体" w:eastAsia="宋体" w:hAnsi="宋体" w:cs="Times New Roman"/>
+          <w:sz w:val="24"/>
+          <w:szCs w:val="24"/>
+        </w:rPr>
+        <w:t>视觉原理</w:t>
+      </w:r>
+      <w:r>
+        <w:rPr>
+          <w:rFonts w:ascii="宋体" w:eastAsia="宋体" w:hAnsi="宋体" w:cs="Times New Roman" w:hint="eastAsia"/>
+          <w:sz w:val="24"/>
+          <w:szCs w:val="24"/>
+        </w:rPr>
+        <w:t>，</w:t>
+      </w:r>
+      <w:r>
+        <w:rPr>
+          <w:rFonts w:ascii="宋体" w:eastAsia="宋体" w:hAnsi="宋体" w:cs="Times New Roman"/>
+          <w:sz w:val="24"/>
+          <w:szCs w:val="24"/>
+        </w:rPr>
+        <w:t>配备双摄像头的控制器如同人眼一样</w:t>
+      </w:r>
+      <w:r>
+        <w:rPr>
+          <w:rFonts w:ascii="宋体" w:eastAsia="宋体" w:hAnsi="宋体" w:cs="Times New Roman" w:hint="eastAsia"/>
+          <w:sz w:val="24"/>
+          <w:szCs w:val="24"/>
+        </w:rPr>
+        <w:t>，</w:t>
+      </w:r>
+      <w:r>
+        <w:rPr>
+          <w:rFonts w:ascii="宋体" w:eastAsia="宋体" w:hAnsi="宋体" w:cs="Times New Roman"/>
+          <w:sz w:val="24"/>
+          <w:szCs w:val="24"/>
+        </w:rPr>
+        <w:t>能够对空间物体进行坐标定位</w:t>
+      </w:r>
+      <w:r>
+        <w:rPr>
+          <w:rFonts w:ascii="宋体" w:eastAsia="宋体" w:hAnsi="宋体" w:cs="Times New Roman" w:hint="eastAsia"/>
+          <w:sz w:val="24"/>
+          <w:szCs w:val="24"/>
+        </w:rPr>
+        <w:t>。</w:t>
+      </w:r>
+      <w:r>
+        <w:rPr>
+          <w:rFonts w:ascii="宋体" w:eastAsia="宋体" w:hAnsi="宋体" w:cs="Times New Roman"/>
+          <w:sz w:val="24"/>
+          <w:szCs w:val="24"/>
+        </w:rPr>
+        <w:t>为了方便理解</w:t>
+      </w:r>
+      <w:r>
+        <w:rPr>
+          <w:rFonts w:ascii="宋体" w:eastAsia="宋体" w:hAnsi="宋体" w:cs="Times New Roman" w:hint="eastAsia"/>
+          <w:sz w:val="24"/>
+          <w:szCs w:val="24"/>
+        </w:rPr>
+        <w:t>，</w:t>
+      </w:r>
+      <w:r>
+        <w:rPr>
+          <w:rFonts w:ascii="宋体" w:eastAsia="宋体" w:hAnsi="宋体" w:cs="Times New Roman"/>
+          <w:sz w:val="24"/>
+          <w:szCs w:val="24"/>
+        </w:rPr>
+        <w:t>大家可以试着快速轮流闭合左右眼</w:t>
+      </w:r>
+      <w:r>
+        <w:rPr>
+          <w:rFonts w:ascii="宋体" w:eastAsia="宋体" w:hAnsi="宋体" w:cs="Times New Roman" w:hint="eastAsia"/>
+          <w:sz w:val="24"/>
+          <w:szCs w:val="24"/>
+        </w:rPr>
+        <w:t>可以看到物体的位置会发生平移，这就是视差。一旦出现视差，就可以在人脑中产生空间纵深的感觉，这就是3D电影的基本工作原理。电影在制作的时候分别拍摄给左右眼看的画面，人为制造视差，所以在观看平面画面时会产生三维空间错觉，当然这个视差是不能随意定义的，必须和人眼瞳孔的间距匹配起来，这个称之为基线长度。不同年龄，性别，种族的人群的诗句基线长度都略有差别，所以3D电影不一定适合所有人群观看。</w:t>
+      </w:r>
+    </w:p>
+    <w:p>
+      <w:pPr>
+        <w:ind w:firstLine="480"/>
+        <w:jc w:val="left"/>
+        <w:rPr>
+          <w:rFonts w:ascii="黑体" w:eastAsia="黑体" w:hAnsi="黑体" w:cs="Times New Roman"/>
+          <w:sz w:val="28"/>
+          <w:szCs w:val="28"/>
+        </w:rPr>
+      </w:pPr>
+      <w:r>
+        <w:rPr>
+          <w:rFonts w:ascii="宋体" w:eastAsia="宋体" w:hAnsi="宋体" w:cs="Times New Roman"/>
+          <w:sz w:val="24"/>
+          <w:szCs w:val="24"/>
+        </w:rPr>
+        <w:lastRenderedPageBreak/>
+        <w:t>这种应用于立体视觉的测量方法</w:t>
+      </w:r>
+      <w:r>
+        <w:rPr>
+          <w:rFonts w:ascii="宋体" w:eastAsia="宋体" w:hAnsi="宋体" w:cs="Times New Roman" w:hint="eastAsia"/>
+          <w:sz w:val="24"/>
+          <w:szCs w:val="24"/>
+        </w:rPr>
+        <w:t>，</w:t>
+      </w:r>
+      <w:r>
+        <w:rPr>
+          <w:rFonts w:ascii="宋体" w:eastAsia="宋体" w:hAnsi="宋体" w:cs="Times New Roman"/>
+          <w:sz w:val="24"/>
+          <w:szCs w:val="24"/>
+        </w:rPr>
+        <w:t>被称之为三角测量法</w:t>
+      </w:r>
+      <w:r>
+        <w:rPr>
+          <w:rFonts w:ascii="宋体" w:eastAsia="宋体" w:hAnsi="宋体" w:cs="Times New Roman" w:hint="eastAsia"/>
+          <w:sz w:val="24"/>
+          <w:szCs w:val="24"/>
+        </w:rPr>
+        <w:t>。</w:t>
+      </w:r>
+      <w:r>
+        <w:rPr>
+          <w:rFonts w:ascii="宋体" w:eastAsia="宋体" w:hAnsi="宋体" w:cs="Times New Roman"/>
+          <w:sz w:val="24"/>
+          <w:szCs w:val="24"/>
+        </w:rPr>
+        <w:t>三角测量法是用于定位目标空间位置最常用和最基本的方法</w:t>
+      </w:r>
+      <w:r>
+        <w:rPr>
+          <w:rFonts w:ascii="宋体" w:eastAsia="宋体" w:hAnsi="宋体" w:cs="Times New Roman" w:hint="eastAsia"/>
+          <w:sz w:val="24"/>
+          <w:szCs w:val="24"/>
+        </w:rPr>
+        <w:t>，</w:t>
+      </w:r>
+      <w:r>
+        <w:rPr>
+          <w:rFonts w:ascii="宋体" w:eastAsia="宋体" w:hAnsi="宋体" w:cs="Times New Roman"/>
+          <w:sz w:val="24"/>
+          <w:szCs w:val="24"/>
+        </w:rPr>
+        <w:t>应用场合小到常见的</w:t>
+      </w:r>
+      <w:r>
+        <w:rPr>
+          <w:rFonts w:ascii="宋体" w:eastAsia="宋体" w:hAnsi="宋体" w:cs="Times New Roman" w:hint="eastAsia"/>
+          <w:sz w:val="24"/>
+          <w:szCs w:val="24"/>
+        </w:rPr>
+        <w:t>K</w:t>
+      </w:r>
+      <w:r>
+        <w:rPr>
+          <w:rFonts w:ascii="宋体" w:eastAsia="宋体" w:hAnsi="宋体" w:cs="Times New Roman"/>
+          <w:sz w:val="24"/>
+          <w:szCs w:val="24"/>
+        </w:rPr>
+        <w:t>inect</w:t>
+      </w:r>
+      <w:r>
+        <w:rPr>
+          <w:rFonts w:ascii="宋体" w:eastAsia="宋体" w:hAnsi="宋体" w:cs="Times New Roman" w:hint="eastAsia"/>
+          <w:sz w:val="24"/>
+          <w:szCs w:val="24"/>
+        </w:rPr>
+        <w:t>，</w:t>
+      </w:r>
+      <w:r>
+        <w:rPr>
+          <w:rFonts w:ascii="宋体" w:eastAsia="宋体" w:hAnsi="宋体" w:cs="Times New Roman"/>
+          <w:sz w:val="24"/>
+          <w:szCs w:val="24"/>
+        </w:rPr>
+        <w:t>激光反求等</w:t>
+      </w:r>
+      <w:r>
+        <w:rPr>
+          <w:rFonts w:ascii="宋体" w:eastAsia="宋体" w:hAnsi="宋体" w:cs="Times New Roman" w:hint="eastAsia"/>
+          <w:sz w:val="24"/>
+          <w:szCs w:val="24"/>
+        </w:rPr>
+        <w:t>，</w:t>
+      </w:r>
+      <w:r>
+        <w:rPr>
+          <w:rFonts w:ascii="宋体" w:eastAsia="宋体" w:hAnsi="宋体" w:cs="Times New Roman"/>
+          <w:sz w:val="24"/>
+          <w:szCs w:val="24"/>
+        </w:rPr>
+        <w:t>大到飞机装配等高精度作业环境</w:t>
+      </w:r>
+      <w:r>
+        <w:rPr>
+          <w:rFonts w:ascii="宋体" w:eastAsia="宋体" w:hAnsi="宋体" w:cs="Times New Roman" w:hint="eastAsia"/>
+          <w:sz w:val="24"/>
+          <w:szCs w:val="24"/>
+        </w:rPr>
+        <w:t>。</w:t>
+      </w:r>
+      <w:r>
+        <w:rPr>
+          <w:rFonts w:ascii="宋体" w:eastAsia="宋体" w:hAnsi="宋体" w:cs="Times New Roman"/>
+          <w:sz w:val="24"/>
+          <w:szCs w:val="24"/>
+        </w:rPr>
+        <w:t>在</w:t>
+      </w:r>
+      <w:r>
+        <w:rPr>
+          <w:rFonts w:ascii="宋体" w:eastAsia="宋体" w:hAnsi="宋体" w:cs="Times New Roman" w:hint="eastAsia"/>
+          <w:sz w:val="24"/>
+          <w:szCs w:val="24"/>
+        </w:rPr>
+        <w:t>Leap Motion控制器的双摄像头基线距离固定后，就可以进行设备校准。校准后的控制器可以精确计算出目标对于摄像头的空间坐标。</w:t>
+      </w:r>
+    </w:p>
+    <w:p>
+      <w:pPr>
+        <w:jc w:val="left"/>
+        <w:rPr>
+          <w:rFonts w:ascii="黑体" w:eastAsia="黑体" w:hAnsi="黑体" w:cs="Times New Roman"/>
+          <w:sz w:val="28"/>
+          <w:szCs w:val="28"/>
+        </w:rPr>
+      </w:pPr>
+      <w:r>
+        <w:rPr>
+          <w:rFonts w:ascii="黑体" w:eastAsia="黑体" w:hAnsi="黑体" w:cs="Times New Roman"/>
+          <w:sz w:val="28"/>
+          <w:szCs w:val="28"/>
+        </w:rPr>
+        <w:t xml:space="preserve">2.3.2 </w:t>
+      </w:r>
+      <w:proofErr w:type="spellStart"/>
+      <w:r>
+        <w:rPr>
+          <w:rFonts w:ascii="黑体" w:eastAsia="黑体" w:hAnsi="黑体" w:cs="Times New Roman"/>
+          <w:sz w:val="28"/>
+          <w:szCs w:val="28"/>
+        </w:rPr>
         <w:t>LeapMotion</w:t>
       </w:r>
       <w:proofErr w:type="spellEnd"/>
+      <w:r>
+        <w:rPr>
+          <w:rFonts w:ascii="黑体" w:eastAsia="黑体" w:hAnsi="黑体" w:cs="Times New Roman"/>
+          <w:sz w:val="28"/>
+          <w:szCs w:val="28"/>
+        </w:rPr>
+        <w:t>控制器的工作过程</w:t>
+      </w:r>
+    </w:p>
+    <w:p>
+      <w:pPr>
+        <w:ind w:firstLine="480"/>
+        <w:jc w:val="left"/>
+        <w:rPr>
+          <w:rFonts w:ascii="宋体" w:eastAsia="宋体" w:hAnsi="宋体" w:cs="Times New Roman"/>
+          <w:sz w:val="24"/>
+          <w:szCs w:val="24"/>
+        </w:rPr>
+      </w:pPr>
+      <w:r>
+        <w:rPr>
+          <w:rFonts w:ascii="宋体" w:eastAsia="宋体" w:hAnsi="宋体" w:cs="Times New Roman"/>
+          <w:sz w:val="24"/>
+          <w:szCs w:val="24"/>
+        </w:rPr>
+        <w:t>以上为</w:t>
+      </w:r>
+      <w:r>
+        <w:rPr>
+          <w:rFonts w:ascii="宋体" w:eastAsia="宋体" w:hAnsi="宋体" w:cs="Times New Roman" w:hint="eastAsia"/>
+          <w:sz w:val="24"/>
+          <w:szCs w:val="24"/>
+        </w:rPr>
+        <w:t>Leap Motion的基本工作原理，接下来介绍控制器的工作过程。当我们把手伸到控制器的工作区时，两个摄像头需要同时捕捉目标，并且实时计算目标的视差，就可以得到它的空间信息。这里所说的目标是指已经过滤后的目标信息，如指尖和掌心，在这样的情况下，通过控制器再来做三维扫描的方法是无法实现的。控制器的工作区域必须是双摄像头的公共视场区域，所以过于复杂的多点姿势操作，Leap Motion控制器是无法识别的。</w:t>
+      </w:r>
+    </w:p>
+    <w:p>
+      <w:pPr>
+        <w:jc w:val="left"/>
+        <w:rPr>
+          <w:rFonts w:ascii="黑体" w:eastAsia="黑体" w:hAnsi="黑体" w:cs="Times New Roman"/>
+          <w:sz w:val="28"/>
+          <w:szCs w:val="28"/>
+        </w:rPr>
+      </w:pPr>
       <w:r>
         <w:rPr>
           <w:rFonts w:ascii="黑体" w:eastAsia="黑体" w:hAnsi="黑体" w:cs="Times New Roman" w:hint="eastAsia"/>
           <w:sz w:val="28"/>
           <w:szCs w:val="28"/>
         </w:rPr>
-        <w:t>的立体视觉原理</w:t>
-      </w:r>
-    </w:p>
-    <w:p>
-      <w:pPr>
-        <w:ind w:firstLine="480"/>
-        <w:jc w:val="left"/>
-        <w:rPr>
-          <w:rFonts w:ascii="宋体" w:eastAsia="宋体" w:hAnsi="宋体" w:cs="Times New Roman"/>
-          <w:sz w:val="24"/>
-          <w:szCs w:val="24"/>
-        </w:rPr>
-      </w:pPr>
-      <w:r>
-        <w:rPr>
-          <w:rFonts w:ascii="宋体" w:eastAsia="宋体" w:hAnsi="宋体" w:cs="Times New Roman"/>
-          <w:sz w:val="24"/>
-          <w:szCs w:val="24"/>
-        </w:rPr>
-        <w:t>Leap Motion 控制器采用</w:t>
-      </w:r>
-      <w:r>
-        <w:rPr>
-          <w:rFonts w:ascii="宋体" w:eastAsia="宋体" w:hAnsi="宋体" w:cs="Times New Roman"/>
-          <w:sz w:val="24"/>
-          <w:szCs w:val="24"/>
-        </w:rPr>
-        <w:t>立体</w:t>
-      </w:r>
-      <w:r>
-        <w:rPr>
-          <w:rFonts w:ascii="宋体" w:eastAsia="宋体" w:hAnsi="宋体" w:cs="Times New Roman"/>
-          <w:sz w:val="24"/>
-          <w:szCs w:val="24"/>
-        </w:rPr>
-        <w:t>视觉原理</w:t>
-      </w:r>
-      <w:r>
-        <w:rPr>
-          <w:rFonts w:ascii="宋体" w:eastAsia="宋体" w:hAnsi="宋体" w:cs="Times New Roman" w:hint="eastAsia"/>
-          <w:sz w:val="24"/>
-          <w:szCs w:val="24"/>
-        </w:rPr>
-        <w:t>，</w:t>
-      </w:r>
-      <w:r>
-        <w:rPr>
-          <w:rFonts w:ascii="宋体" w:eastAsia="宋体" w:hAnsi="宋体" w:cs="Times New Roman"/>
-          <w:sz w:val="24"/>
-          <w:szCs w:val="24"/>
-        </w:rPr>
-        <w:t>配备双摄像头的控制器如同人眼一样</w:t>
-      </w:r>
-      <w:r>
-        <w:rPr>
-          <w:rFonts w:ascii="宋体" w:eastAsia="宋体" w:hAnsi="宋体" w:cs="Times New Roman" w:hint="eastAsia"/>
-          <w:sz w:val="24"/>
-          <w:szCs w:val="24"/>
-        </w:rPr>
-        <w:t>，</w:t>
-      </w:r>
-      <w:r>
-        <w:rPr>
-          <w:rFonts w:ascii="宋体" w:eastAsia="宋体" w:hAnsi="宋体" w:cs="Times New Roman"/>
-          <w:sz w:val="24"/>
-          <w:szCs w:val="24"/>
-        </w:rPr>
-        <w:t>能够对空间物体进行坐标定位</w:t>
-      </w:r>
-      <w:r>
-        <w:rPr>
-          <w:rFonts w:ascii="宋体" w:eastAsia="宋体" w:hAnsi="宋体" w:cs="Times New Roman" w:hint="eastAsia"/>
-          <w:sz w:val="24"/>
-          <w:szCs w:val="24"/>
-        </w:rPr>
-        <w:t>。</w:t>
-      </w:r>
-      <w:r>
-        <w:rPr>
-          <w:rFonts w:ascii="宋体" w:eastAsia="宋体" w:hAnsi="宋体" w:cs="Times New Roman"/>
-          <w:sz w:val="24"/>
-          <w:szCs w:val="24"/>
-        </w:rPr>
-        <w:t>为了方便理解</w:t>
-      </w:r>
-      <w:r>
-        <w:rPr>
-          <w:rFonts w:ascii="宋体" w:eastAsia="宋体" w:hAnsi="宋体" w:cs="Times New Roman" w:hint="eastAsia"/>
-          <w:sz w:val="24"/>
-          <w:szCs w:val="24"/>
-        </w:rPr>
-        <w:t>，</w:t>
-      </w:r>
-      <w:r>
-        <w:rPr>
-          <w:rFonts w:ascii="宋体" w:eastAsia="宋体" w:hAnsi="宋体" w:cs="Times New Roman"/>
-          <w:sz w:val="24"/>
-          <w:szCs w:val="24"/>
-        </w:rPr>
-        <w:t>大家可以试着快速轮流闭合左右眼</w:t>
-      </w:r>
-      <w:r>
-        <w:rPr>
-          <w:rFonts w:ascii="宋体" w:eastAsia="宋体" w:hAnsi="宋体" w:cs="Times New Roman" w:hint="eastAsia"/>
-          <w:sz w:val="24"/>
-          <w:szCs w:val="24"/>
-        </w:rPr>
-        <w:t>可以看到物体的位置会发生平移，这就是视差。一旦出现视差，就可以在人脑中产生空间纵深的感觉，这就是3D电影的基本工作原理。电影在制作的时候分别拍摄给左右眼看的画面，人为制造视差，所以在观看平面画面时会产生三维空间错觉，当然这个视差是不能随意定义的，必须和人眼瞳孔的间距匹配起来，这个称之为基线长度。不同年龄，性别，种族的人群的诗句基线长度都略有差别，所以3D电影不一定适合所有人群观看。</w:t>
-      </w:r>
-    </w:p>
-    <w:p>
-      <w:pPr>
-        <w:ind w:firstLine="480"/>
-        <w:jc w:val="left"/>
+        <w:t xml:space="preserve">2.3.3 </w:t>
+      </w:r>
+      <w:proofErr w:type="spellStart"/>
+      <w:r>
         <w:rPr>
           <w:rFonts w:ascii="黑体" w:eastAsia="黑体" w:hAnsi="黑体" w:cs="Times New Roman"/>
           <w:sz w:val="28"/>
           <w:szCs w:val="28"/>
         </w:rPr>
-      </w:pPr>
-      <w:r>
-        <w:rPr>
-          <w:rFonts w:ascii="宋体" w:eastAsia="宋体" w:hAnsi="宋体" w:cs="Times New Roman"/>
-          <w:sz w:val="24"/>
-          <w:szCs w:val="24"/>
+        <w:t>LeapMotion</w:t>
+      </w:r>
+      <w:proofErr w:type="spellEnd"/>
+      <w:r>
+        <w:rPr>
+          <w:rFonts w:ascii="黑体" w:eastAsia="黑体" w:hAnsi="黑体" w:cs="Times New Roman"/>
+          <w:sz w:val="28"/>
+          <w:szCs w:val="28"/>
+        </w:rPr>
+        <w:t>的照明部分与计算效率</w:t>
+      </w:r>
+    </w:p>
+    <w:p>
+      <w:pPr>
+        <w:ind w:firstLine="480"/>
+        <w:jc w:val="left"/>
+        <w:rPr>
+          <w:rFonts w:ascii="宋体" w:eastAsia="宋体" w:hAnsi="宋体" w:cs="Times New Roman"/>
+          <w:sz w:val="24"/>
+          <w:szCs w:val="24"/>
+        </w:rPr>
+      </w:pPr>
+      <w:r>
+        <w:rPr>
+          <w:rFonts w:ascii="宋体" w:eastAsia="宋体" w:hAnsi="宋体" w:cs="Times New Roman"/>
+          <w:sz w:val="24"/>
+          <w:szCs w:val="24"/>
+        </w:rPr>
+        <w:t>为了更加方便地识别目标</w:t>
+      </w:r>
+      <w:r>
+        <w:rPr>
+          <w:rFonts w:ascii="宋体" w:eastAsia="宋体" w:hAnsi="宋体" w:cs="Times New Roman" w:hint="eastAsia"/>
+          <w:sz w:val="24"/>
+          <w:szCs w:val="24"/>
+        </w:rPr>
+        <w:t>，</w:t>
+      </w:r>
+      <w:r>
+        <w:rPr>
+          <w:rFonts w:ascii="宋体" w:eastAsia="宋体" w:hAnsi="宋体" w:cs="Times New Roman"/>
+          <w:sz w:val="24"/>
+          <w:szCs w:val="24"/>
+        </w:rPr>
+        <w:t>控制器上的</w:t>
+      </w:r>
+      <w:r>
+        <w:rPr>
+          <w:rFonts w:ascii="宋体" w:eastAsia="宋体" w:hAnsi="宋体" w:cs="Times New Roman" w:hint="eastAsia"/>
+          <w:sz w:val="24"/>
+          <w:szCs w:val="24"/>
+        </w:rPr>
+        <w:t>LED</w:t>
+      </w:r>
+      <w:proofErr w:type="gramStart"/>
+      <w:r>
+        <w:rPr>
+          <w:rFonts w:ascii="宋体" w:eastAsia="宋体" w:hAnsi="宋体" w:cs="Times New Roman" w:hint="eastAsia"/>
+          <w:sz w:val="24"/>
+          <w:szCs w:val="24"/>
+        </w:rPr>
+        <w:t>灯需要</w:t>
+      </w:r>
+      <w:proofErr w:type="gramEnd"/>
+      <w:r>
+        <w:rPr>
+          <w:rFonts w:ascii="宋体" w:eastAsia="宋体" w:hAnsi="宋体" w:cs="Times New Roman" w:hint="eastAsia"/>
+          <w:sz w:val="24"/>
+          <w:szCs w:val="24"/>
+        </w:rPr>
+        <w:t>对目标进行照明，加强目标与背景的亮度对比，使之更加容易识别，同时使设备的光线较暗的环境中也可以使用。相反，如果在室外有太阳或者红外光比较充足的地方，则会影响控制器的正常使用。</w:t>
+      </w:r>
+    </w:p>
+    <w:p>
+      <w:pPr>
+        <w:ind w:firstLine="480"/>
+        <w:jc w:val="left"/>
+        <w:rPr>
+          <w:rFonts w:ascii="宋体" w:eastAsia="宋体" w:hAnsi="宋体" w:cs="Times New Roman"/>
+          <w:sz w:val="24"/>
+          <w:szCs w:val="24"/>
+        </w:rPr>
+      </w:pPr>
+      <w:r>
+        <w:rPr>
+          <w:rFonts w:ascii="宋体" w:eastAsia="宋体" w:hAnsi="宋体" w:cs="Times New Roman" w:hint="eastAsia"/>
+          <w:sz w:val="24"/>
+          <w:szCs w:val="24"/>
+        </w:rPr>
+        <w:t>Leap Motion在算法上主要采用了TBD技术。该技术的一大优点就是能够准确跟踪目标，但是缺点是对于内存有一定压力而且也会需要一定的计算量，并且还采用了</w:t>
+      </w:r>
+      <w:proofErr w:type="gramStart"/>
+      <w:r>
+        <w:rPr>
+          <w:rFonts w:ascii="宋体" w:eastAsia="宋体" w:hAnsi="宋体" w:cs="Times New Roman" w:hint="eastAsia"/>
+          <w:sz w:val="24"/>
+          <w:szCs w:val="24"/>
+        </w:rPr>
+        <w:t>高帧率</w:t>
+      </w:r>
+      <w:proofErr w:type="gramEnd"/>
+      <w:r>
+        <w:rPr>
+          <w:rFonts w:ascii="宋体" w:eastAsia="宋体" w:hAnsi="宋体" w:cs="Times New Roman" w:hint="eastAsia"/>
+          <w:sz w:val="24"/>
+          <w:szCs w:val="24"/>
+        </w:rPr>
+        <w:t>的双摄像头。从官方的文档上可知，在未来Leap Motion会通过数学模型的优化再来减低CPU的占用资源。</w:t>
+      </w:r>
+    </w:p>
+    <w:p>
+      <w:pPr>
+        <w:ind w:firstLine="480"/>
+        <w:jc w:val="left"/>
+        <w:rPr>
+          <w:rFonts w:ascii="宋体" w:eastAsia="宋体" w:hAnsi="宋体" w:cs="Times New Roman"/>
+          <w:sz w:val="24"/>
+          <w:szCs w:val="24"/>
+        </w:rPr>
+      </w:pPr>
+    </w:p>
+    <w:p>
+      <w:pPr>
+        <w:ind w:firstLine="480"/>
+        <w:jc w:val="left"/>
+        <w:rPr>
+          <w:rFonts w:ascii="宋体" w:eastAsia="宋体" w:hAnsi="宋体" w:cs="Times New Roman"/>
+          <w:sz w:val="24"/>
+          <w:szCs w:val="24"/>
+        </w:rPr>
+      </w:pPr>
+    </w:p>
+    <w:p>
+      <w:pPr>
+        <w:ind w:firstLine="480"/>
+        <w:jc w:val="left"/>
+        <w:rPr>
+          <w:rFonts w:ascii="宋体" w:eastAsia="宋体" w:hAnsi="宋体" w:cs="Times New Roman"/>
+          <w:sz w:val="24"/>
+          <w:szCs w:val="24"/>
+        </w:rPr>
+      </w:pPr>
+    </w:p>
+    <w:p>
+      <w:pPr>
+        <w:ind w:firstLine="480"/>
+        <w:jc w:val="left"/>
+        <w:rPr>
+          <w:rFonts w:ascii="宋体" w:eastAsia="宋体" w:hAnsi="宋体" w:cs="Times New Roman"/>
+          <w:sz w:val="24"/>
+          <w:szCs w:val="24"/>
+        </w:rPr>
+      </w:pPr>
+    </w:p>
+    <w:p>
+      <w:pPr>
+        <w:ind w:firstLine="480"/>
+        <w:jc w:val="left"/>
+        <w:rPr>
+          <w:rFonts w:ascii="宋体" w:eastAsia="宋体" w:hAnsi="宋体" w:cs="Times New Roman"/>
+          <w:sz w:val="24"/>
+          <w:szCs w:val="24"/>
+        </w:rPr>
+      </w:pPr>
+    </w:p>
+    <w:p>
+      <w:pPr>
+        <w:ind w:firstLine="480"/>
+        <w:jc w:val="left"/>
+        <w:rPr>
+          <w:rFonts w:ascii="宋体" w:eastAsia="宋体" w:hAnsi="宋体" w:cs="Times New Roman"/>
+          <w:sz w:val="24"/>
+          <w:szCs w:val="24"/>
+        </w:rPr>
+      </w:pPr>
+    </w:p>
+    <w:p>
+      <w:pPr>
+        <w:ind w:firstLine="480"/>
+        <w:jc w:val="left"/>
+        <w:rPr>
+          <w:rFonts w:ascii="宋体" w:eastAsia="宋体" w:hAnsi="宋体" w:cs="Times New Roman"/>
+          <w:sz w:val="24"/>
+          <w:szCs w:val="24"/>
+        </w:rPr>
+      </w:pPr>
+    </w:p>
+    <w:p>
+      <w:pPr>
+        <w:ind w:firstLine="480"/>
+        <w:jc w:val="left"/>
+        <w:rPr>
+          <w:rFonts w:ascii="宋体" w:eastAsia="宋体" w:hAnsi="宋体" w:cs="Times New Roman"/>
+          <w:sz w:val="24"/>
+          <w:szCs w:val="24"/>
+        </w:rPr>
+      </w:pPr>
+    </w:p>
+    <w:p>
+      <w:pPr>
+        <w:ind w:firstLine="480"/>
+        <w:jc w:val="left"/>
+        <w:rPr>
+          <w:rFonts w:ascii="宋体" w:eastAsia="宋体" w:hAnsi="宋体" w:cs="Times New Roman"/>
+          <w:sz w:val="24"/>
+          <w:szCs w:val="24"/>
+        </w:rPr>
+      </w:pPr>
+    </w:p>
+    <w:p>
+      <w:pPr>
+        <w:ind w:firstLine="480"/>
+        <w:jc w:val="left"/>
+        <w:rPr>
+          <w:rFonts w:ascii="宋体" w:eastAsia="宋体" w:hAnsi="宋体" w:cs="Times New Roman"/>
+          <w:sz w:val="24"/>
+          <w:szCs w:val="24"/>
+        </w:rPr>
+      </w:pPr>
+    </w:p>
+    <w:p>
+      <w:pPr>
+        <w:ind w:firstLine="480"/>
+        <w:jc w:val="left"/>
+        <w:rPr>
+          <w:rFonts w:ascii="宋体" w:eastAsia="宋体" w:hAnsi="宋体" w:cs="Times New Roman"/>
+          <w:sz w:val="24"/>
+          <w:szCs w:val="24"/>
+        </w:rPr>
+      </w:pPr>
+    </w:p>
+    <w:p>
+      <w:pPr>
+        <w:ind w:firstLine="480"/>
+        <w:jc w:val="left"/>
+        <w:rPr>
+          <w:rFonts w:ascii="宋体" w:eastAsia="宋体" w:hAnsi="宋体" w:cs="Times New Roman"/>
+          <w:sz w:val="24"/>
+          <w:szCs w:val="24"/>
+        </w:rPr>
+      </w:pPr>
+    </w:p>
+    <w:p>
+      <w:pPr>
+        <w:ind w:firstLine="480"/>
+        <w:jc w:val="left"/>
+        <w:rPr>
+          <w:rFonts w:ascii="宋体" w:eastAsia="宋体" w:hAnsi="宋体" w:cs="Times New Roman"/>
+          <w:sz w:val="24"/>
+          <w:szCs w:val="24"/>
+        </w:rPr>
+      </w:pPr>
+    </w:p>
+    <w:p>
+      <w:pPr>
+        <w:ind w:firstLine="480"/>
+        <w:jc w:val="left"/>
+        <w:rPr>
+          <w:rFonts w:ascii="宋体" w:eastAsia="宋体" w:hAnsi="宋体" w:cs="Times New Roman"/>
+          <w:sz w:val="24"/>
+          <w:szCs w:val="24"/>
+        </w:rPr>
+      </w:pPr>
+    </w:p>
+    <w:p>
+      <w:pPr>
+        <w:ind w:firstLine="480"/>
+        <w:jc w:val="left"/>
+        <w:rPr>
+          <w:rFonts w:ascii="宋体" w:eastAsia="宋体" w:hAnsi="宋体" w:cs="Times New Roman"/>
+          <w:sz w:val="24"/>
+          <w:szCs w:val="24"/>
+        </w:rPr>
+      </w:pPr>
+    </w:p>
+    <w:p>
+      <w:pPr>
+        <w:ind w:firstLine="480"/>
+        <w:jc w:val="left"/>
+        <w:rPr>
+          <w:rFonts w:ascii="宋体" w:eastAsia="宋体" w:hAnsi="宋体" w:cs="Times New Roman"/>
+          <w:sz w:val="24"/>
+          <w:szCs w:val="24"/>
+        </w:rPr>
+      </w:pPr>
+    </w:p>
+    <w:p>
+      <w:pPr>
+        <w:ind w:firstLine="480"/>
+        <w:jc w:val="left"/>
+        <w:rPr>
+          <w:rFonts w:ascii="宋体" w:eastAsia="宋体" w:hAnsi="宋体" w:cs="Times New Roman"/>
+          <w:sz w:val="24"/>
+          <w:szCs w:val="24"/>
+        </w:rPr>
+      </w:pPr>
+    </w:p>
+    <w:p>
+      <w:pPr>
+        <w:ind w:firstLine="480"/>
+        <w:jc w:val="left"/>
+        <w:rPr>
+          <w:rFonts w:ascii="宋体" w:eastAsia="宋体" w:hAnsi="宋体" w:cs="Times New Roman"/>
+          <w:sz w:val="24"/>
+          <w:szCs w:val="24"/>
+        </w:rPr>
+      </w:pPr>
+    </w:p>
+    <w:p>
+      <w:pPr>
+        <w:ind w:firstLine="480"/>
+        <w:jc w:val="left"/>
+        <w:rPr>
+          <w:rFonts w:ascii="宋体" w:eastAsia="宋体" w:hAnsi="宋体" w:cs="Times New Roman"/>
+          <w:sz w:val="24"/>
+          <w:szCs w:val="24"/>
+        </w:rPr>
+      </w:pPr>
+    </w:p>
+    <w:p>
+      <w:pPr>
+        <w:ind w:firstLine="480"/>
+        <w:jc w:val="left"/>
+        <w:rPr>
+          <w:rFonts w:ascii="宋体" w:eastAsia="宋体" w:hAnsi="宋体" w:cs="Times New Roman"/>
+          <w:sz w:val="24"/>
+          <w:szCs w:val="24"/>
+        </w:rPr>
+      </w:pPr>
+    </w:p>
+    <w:p>
+      <w:pPr>
+        <w:ind w:firstLine="480"/>
+        <w:jc w:val="left"/>
+        <w:rPr>
+          <w:rFonts w:ascii="宋体" w:eastAsia="宋体" w:hAnsi="宋体" w:cs="Times New Roman"/>
+          <w:sz w:val="24"/>
+          <w:szCs w:val="24"/>
+        </w:rPr>
+      </w:pPr>
+    </w:p>
+    <w:p>
+      <w:pPr>
+        <w:jc w:val="center"/>
+        <w:rPr>
+          <w:rFonts w:ascii="黑体" w:eastAsia="黑体" w:hAnsi="黑体" w:cs="Times New Roman"/>
+          <w:sz w:val="30"/>
+          <w:szCs w:val="30"/>
+        </w:rPr>
+      </w:pPr>
+      <w:r>
+        <w:rPr>
+          <w:rFonts w:ascii="黑体" w:eastAsia="黑体" w:hAnsi="黑体" w:cs="Times New Roman"/>
+          <w:sz w:val="30"/>
+          <w:szCs w:val="30"/>
         </w:rPr>
         <w:lastRenderedPageBreak/>
-        <w:t>这种应用于立体视觉的测量方法</w:t>
-      </w:r>
-      <w:r>
-        <w:rPr>
-          <w:rFonts w:ascii="宋体" w:eastAsia="宋体" w:hAnsi="宋体" w:cs="Times New Roman" w:hint="eastAsia"/>
-          <w:sz w:val="24"/>
-          <w:szCs w:val="24"/>
-        </w:rPr>
-        <w:t>，</w:t>
-      </w:r>
-      <w:r>
-        <w:rPr>
-          <w:rFonts w:ascii="宋体" w:eastAsia="宋体" w:hAnsi="宋体" w:cs="Times New Roman"/>
-          <w:sz w:val="24"/>
-          <w:szCs w:val="24"/>
-        </w:rPr>
-        <w:t>被称之为三角测量法</w:t>
-      </w:r>
-      <w:r>
-        <w:rPr>
-          <w:rFonts w:ascii="宋体" w:eastAsia="宋体" w:hAnsi="宋体" w:cs="Times New Roman" w:hint="eastAsia"/>
-          <w:sz w:val="24"/>
-          <w:szCs w:val="24"/>
-        </w:rPr>
-        <w:t>。</w:t>
-      </w:r>
-      <w:r>
-        <w:rPr>
-          <w:rFonts w:ascii="宋体" w:eastAsia="宋体" w:hAnsi="宋体" w:cs="Times New Roman"/>
-          <w:sz w:val="24"/>
-          <w:szCs w:val="24"/>
-        </w:rPr>
-        <w:t>三角测量法是用于定位目标空间位置最常用和最基本的方法</w:t>
-      </w:r>
-      <w:r>
-        <w:rPr>
-          <w:rFonts w:ascii="宋体" w:eastAsia="宋体" w:hAnsi="宋体" w:cs="Times New Roman" w:hint="eastAsia"/>
-          <w:sz w:val="24"/>
-          <w:szCs w:val="24"/>
-        </w:rPr>
-        <w:t>，</w:t>
-      </w:r>
-      <w:r>
-        <w:rPr>
-          <w:rFonts w:ascii="宋体" w:eastAsia="宋体" w:hAnsi="宋体" w:cs="Times New Roman"/>
-          <w:sz w:val="24"/>
-          <w:szCs w:val="24"/>
-        </w:rPr>
-        <w:t>应用场合小到常见的</w:t>
-      </w:r>
-      <w:r>
-        <w:rPr>
-          <w:rFonts w:ascii="宋体" w:eastAsia="宋体" w:hAnsi="宋体" w:cs="Times New Roman" w:hint="eastAsia"/>
-          <w:sz w:val="24"/>
-          <w:szCs w:val="24"/>
-        </w:rPr>
-        <w:t>K</w:t>
-      </w:r>
-      <w:r>
-        <w:rPr>
-          <w:rFonts w:ascii="宋体" w:eastAsia="宋体" w:hAnsi="宋体" w:cs="Times New Roman"/>
-          <w:sz w:val="24"/>
-          <w:szCs w:val="24"/>
-        </w:rPr>
-        <w:t>inect</w:t>
-      </w:r>
-      <w:r>
-        <w:rPr>
-          <w:rFonts w:ascii="宋体" w:eastAsia="宋体" w:hAnsi="宋体" w:cs="Times New Roman" w:hint="eastAsia"/>
-          <w:sz w:val="24"/>
-          <w:szCs w:val="24"/>
-        </w:rPr>
-        <w:t>，</w:t>
-      </w:r>
-      <w:r>
-        <w:rPr>
-          <w:rFonts w:ascii="宋体" w:eastAsia="宋体" w:hAnsi="宋体" w:cs="Times New Roman"/>
-          <w:sz w:val="24"/>
-          <w:szCs w:val="24"/>
-        </w:rPr>
-        <w:t>激光反求等</w:t>
-      </w:r>
-      <w:r>
-        <w:rPr>
-          <w:rFonts w:ascii="宋体" w:eastAsia="宋体" w:hAnsi="宋体" w:cs="Times New Roman" w:hint="eastAsia"/>
-          <w:sz w:val="24"/>
-          <w:szCs w:val="24"/>
-        </w:rPr>
-        <w:t>，</w:t>
-      </w:r>
-      <w:r>
-        <w:rPr>
-          <w:rFonts w:ascii="宋体" w:eastAsia="宋体" w:hAnsi="宋体" w:cs="Times New Roman"/>
-          <w:sz w:val="24"/>
-          <w:szCs w:val="24"/>
-        </w:rPr>
-        <w:t>大到飞机装配等高精度作业环境</w:t>
-      </w:r>
-      <w:r>
-        <w:rPr>
-          <w:rFonts w:ascii="宋体" w:eastAsia="宋体" w:hAnsi="宋体" w:cs="Times New Roman" w:hint="eastAsia"/>
-          <w:sz w:val="24"/>
-          <w:szCs w:val="24"/>
-        </w:rPr>
-        <w:t>。</w:t>
-      </w:r>
-      <w:r>
-        <w:rPr>
-          <w:rFonts w:ascii="宋体" w:eastAsia="宋体" w:hAnsi="宋体" w:cs="Times New Roman"/>
-          <w:sz w:val="24"/>
-          <w:szCs w:val="24"/>
-        </w:rPr>
-        <w:t>在</w:t>
-      </w:r>
-      <w:r>
-        <w:rPr>
-          <w:rFonts w:ascii="宋体" w:eastAsia="宋体" w:hAnsi="宋体" w:cs="Times New Roman" w:hint="eastAsia"/>
-          <w:sz w:val="24"/>
-          <w:szCs w:val="24"/>
-        </w:rPr>
-        <w:t>Leap Motion控制器的双摄像头基线距离固定后，就可以进行设备校准。校准后的控制器可以精确计算出目标对于摄像头的空间坐标。</w:t>
-      </w:r>
-    </w:p>
-    <w:p>
-      <w:pPr>
-        <w:jc w:val="left"/>
+        <w:t>第三章</w:t>
+      </w:r>
+      <w:r>
+        <w:rPr>
+          <w:rFonts w:ascii="黑体" w:eastAsia="黑体" w:hAnsi="黑体" w:cs="Times New Roman" w:hint="eastAsia"/>
+          <w:sz w:val="30"/>
+          <w:szCs w:val="30"/>
+        </w:rPr>
+        <w:t xml:space="preserve">  </w:t>
+      </w:r>
+      <w:proofErr w:type="spellStart"/>
+      <w:r>
+        <w:rPr>
+          <w:rFonts w:ascii="黑体" w:eastAsia="黑体" w:hAnsi="黑体" w:cs="Times New Roman"/>
+          <w:sz w:val="30"/>
+          <w:szCs w:val="30"/>
+        </w:rPr>
+        <w:t>LeapMotion</w:t>
+      </w:r>
+      <w:proofErr w:type="spellEnd"/>
+      <w:r>
+        <w:rPr>
+          <w:rFonts w:ascii="黑体" w:eastAsia="黑体" w:hAnsi="黑体" w:cs="Times New Roman"/>
+          <w:sz w:val="30"/>
+          <w:szCs w:val="30"/>
+        </w:rPr>
+        <w:t>手势控制的建立</w:t>
+      </w:r>
+    </w:p>
+    <w:p>
+      <w:pPr>
+        <w:jc w:val="left"/>
+        <w:rPr>
+          <w:rFonts w:ascii="黑体" w:eastAsia="黑体" w:hAnsi="黑体" w:cs="Times New Roman"/>
+          <w:sz w:val="28"/>
+          <w:szCs w:val="28"/>
+        </w:rPr>
+      </w:pPr>
+      <w:r>
         <w:rPr>
           <w:rFonts w:ascii="黑体" w:eastAsia="黑体" w:hAnsi="黑体" w:cs="Times New Roman" w:hint="eastAsia"/>
           <w:sz w:val="28"/>
           <w:szCs w:val="28"/>
         </w:rPr>
-      </w:pPr>
+        <w:t xml:space="preserve">3.1 </w:t>
+      </w:r>
+      <w:proofErr w:type="spellStart"/>
       <w:r>
         <w:rPr>
           <w:rFonts w:ascii="黑体" w:eastAsia="黑体" w:hAnsi="黑体" w:cs="Times New Roman"/>
           <w:sz w:val="28"/>
           <w:szCs w:val="28"/>
         </w:rPr>
-        <w:t xml:space="preserve">2.3.2 </w:t>
-      </w:r>
-      <w:proofErr w:type="spellStart"/>
+        <w:t>LeapMotion</w:t>
+      </w:r>
+      <w:proofErr w:type="spellEnd"/>
       <w:r>
         <w:rPr>
           <w:rFonts w:ascii="黑体" w:eastAsia="黑体" w:hAnsi="黑体" w:cs="Times New Roman"/>
           <w:sz w:val="28"/>
           <w:szCs w:val="28"/>
         </w:rPr>
-        <w:t>LeapMotion</w:t>
-      </w:r>
-      <w:proofErr w:type="spellEnd"/>
-      <w:r>
+        <w:t>手势在</w:t>
+      </w:r>
+      <w:r>
+        <w:rPr>
+          <w:rFonts w:ascii="黑体" w:eastAsia="黑体" w:hAnsi="黑体" w:cs="Times New Roman" w:hint="eastAsia"/>
+          <w:sz w:val="28"/>
+          <w:szCs w:val="28"/>
+        </w:rPr>
+        <w:t>Unity中的建立</w:t>
+      </w:r>
+    </w:p>
+    <w:p>
+      <w:pPr>
+        <w:jc w:val="left"/>
         <w:rPr>
           <w:rFonts w:ascii="黑体" w:eastAsia="黑体" w:hAnsi="黑体" w:cs="Times New Roman"/>
           <w:sz w:val="28"/>
           <w:szCs w:val="28"/>
         </w:rPr>
-        <w:t>控制器的工作过程</w:t>
-      </w:r>
-    </w:p>
-    <w:p>
-      <w:pPr>
-        <w:ind w:firstLine="480"/>
-        <w:jc w:val="left"/>
-        <w:rPr>
-          <w:rFonts w:ascii="宋体" w:eastAsia="宋体" w:hAnsi="宋体" w:cs="Times New Roman"/>
-          <w:sz w:val="24"/>
-          <w:szCs w:val="24"/>
-        </w:rPr>
-      </w:pPr>
-      <w:r>
-        <w:rPr>
-          <w:rFonts w:ascii="宋体" w:eastAsia="宋体" w:hAnsi="宋体" w:cs="Times New Roman"/>
-          <w:sz w:val="24"/>
-          <w:szCs w:val="24"/>
-        </w:rPr>
-        <w:t>以上为</w:t>
-      </w:r>
-      <w:r>
-        <w:rPr>
-          <w:rFonts w:ascii="宋体" w:eastAsia="宋体" w:hAnsi="宋体" w:cs="Times New Roman" w:hint="eastAsia"/>
-          <w:sz w:val="24"/>
-          <w:szCs w:val="24"/>
-        </w:rPr>
-        <w:t>Leap Motion的基本工作原理，接下来介绍控制器的工作过程。当我们把手伸到控制器的工作区时，两个摄像头需要同时捕捉目标，并且实时计算目标的视差，就可以得到它的空间信息。这里所说的目标是指已经过滤后的目标信息，如指尖和掌心，在这样的情况下，通过控制器再来做三维扫描的方法是无法实现的。控制器的工作区域必须是双摄像头的公共视场区域，所以过于复杂的多点姿势操作，Leap Motion控制器是无法识别的。</w:t>
-      </w:r>
-    </w:p>
-    <w:p>
-      <w:pPr>
-        <w:jc w:val="left"/>
+      </w:pPr>
+      <w:r>
+        <w:rPr>
+          <w:rFonts w:ascii="黑体" w:eastAsia="黑体" w:hAnsi="黑体" w:cs="Times New Roman" w:hint="eastAsia"/>
+          <w:sz w:val="28"/>
+          <w:szCs w:val="28"/>
+        </w:rPr>
+        <w:t xml:space="preserve">3.1.1 </w:t>
+      </w:r>
+      <w:r>
         <w:rPr>
           <w:rFonts w:ascii="黑体" w:eastAsia="黑体" w:hAnsi="黑体" w:cs="Times New Roman"/>
           <w:sz w:val="28"/>
           <w:szCs w:val="28"/>
         </w:rPr>
-      </w:pPr>
-      <w:r>
+        <w:t>Leap Motion资源以及插件</w:t>
+      </w:r>
+    </w:p>
+    <w:p>
+      <w:pPr>
+        <w:ind w:firstLine="480"/>
+        <w:jc w:val="left"/>
+        <w:rPr>
+          <w:rFonts w:ascii="宋体" w:eastAsia="宋体" w:hAnsi="宋体" w:cs="Times New Roman"/>
+          <w:sz w:val="24"/>
+          <w:szCs w:val="24"/>
+        </w:rPr>
+      </w:pPr>
+      <w:r>
+        <w:rPr>
+          <w:rFonts w:ascii="宋体" w:eastAsia="宋体" w:hAnsi="宋体" w:cs="Times New Roman" w:hint="eastAsia"/>
+          <w:sz w:val="24"/>
+          <w:szCs w:val="24"/>
+        </w:rPr>
+        <w:t>L</w:t>
+      </w:r>
+      <w:r>
+        <w:rPr>
+          <w:rFonts w:ascii="宋体" w:eastAsia="宋体" w:hAnsi="宋体" w:cs="Times New Roman"/>
+          <w:sz w:val="24"/>
+          <w:szCs w:val="24"/>
+        </w:rPr>
+        <w:t>eap Motion的</w:t>
+      </w:r>
+      <w:r>
+        <w:rPr>
+          <w:rFonts w:ascii="宋体" w:eastAsia="宋体" w:hAnsi="宋体" w:cs="Times New Roman" w:hint="eastAsia"/>
+          <w:sz w:val="24"/>
+          <w:szCs w:val="24"/>
+        </w:rPr>
+        <w:t>Unity资源包提供了一个简单的方式将运动控制的手模型加入到Unity游戏去。</w:t>
+      </w:r>
+    </w:p>
+    <w:p>
+      <w:pPr>
+        <w:rPr>
+          <w:rFonts w:ascii="宋体" w:eastAsia="宋体" w:hAnsi="宋体" w:cs="Times New Roman"/>
+          <w:sz w:val="24"/>
+          <w:szCs w:val="24"/>
+        </w:rPr>
+      </w:pPr>
+      <w:r>
+        <w:rPr>
+          <w:rFonts w:ascii="宋体" w:eastAsia="宋体" w:hAnsi="宋体" w:cs="Times New Roman" w:hint="eastAsia"/>
+          <w:noProof/>
+          <w:sz w:val="24"/>
+          <w:szCs w:val="24"/>
+        </w:rPr>
+        <w:drawing>
+          <wp:inline distT="0" distB="0" distL="0" distR="0">
+            <wp:extent cx="5274310" cy="2964815"/>
+            <wp:effectExtent l="0" t="0" r="2540" b="6985"/>
+            <wp:docPr id="14" name="图片 14"/>
+            <wp:cNvGraphicFramePr>
+              <a:graphicFrameLocks xmlns:a="http://schemas.openxmlformats.org/drawingml/2006/main" noChangeAspect="1"/>
+            </wp:cNvGraphicFramePr>
+            <a:graphic xmlns:a="http://schemas.openxmlformats.org/drawingml/2006/main">
+              <a:graphicData uri="http://schemas.openxmlformats.org/drawingml/2006/picture">
+                <pic:pic xmlns:pic="http://schemas.openxmlformats.org/drawingml/2006/picture">
+                  <pic:nvPicPr>
+                    <pic:cNvPr id="14" name="3-1-1-1.jpg"/>
+                    <pic:cNvPicPr/>
+                  </pic:nvPicPr>
+                  <pic:blipFill>
+                    <a:blip r:embed="rId19">
+                      <a:extLst>
+                        <a:ext uri="{28A0092B-C50C-407E-A947-70E740481C1C}">
+                          <a14:useLocalDpi xmlns:a14="http://schemas.microsoft.com/office/drawing/2010/main" val="0"/>
+                        </a:ext>
+                      </a:extLst>
+                    </a:blip>
+                    <a:stretch>
+                      <a:fillRect/>
+                    </a:stretch>
+                  </pic:blipFill>
+                  <pic:spPr>
+                    <a:xfrm>
+                      <a:off x="0" y="0"/>
+                      <a:ext cx="5274310" cy="2964815"/>
+                    </a:xfrm>
+                    <a:prstGeom prst="rect">
+                      <a:avLst/>
+                    </a:prstGeom>
+                  </pic:spPr>
+                </pic:pic>
+              </a:graphicData>
+            </a:graphic>
+          </wp:inline>
+        </w:drawing>
+      </w:r>
+    </w:p>
+    <w:p>
+      <w:pPr>
+        <w:jc w:val="center"/>
+        <w:rPr>
+          <w:rFonts w:ascii="宋体" w:eastAsia="宋体" w:hAnsi="宋体" w:cs="Times New Roman"/>
+          <w:szCs w:val="21"/>
+        </w:rPr>
+      </w:pPr>
+      <w:r>
+        <w:rPr>
+          <w:rFonts w:ascii="宋体" w:eastAsia="宋体" w:hAnsi="宋体" w:cs="Times New Roman"/>
+          <w:szCs w:val="21"/>
+        </w:rPr>
+        <w:t>图</w:t>
+      </w:r>
+      <w:r>
+        <w:rPr>
+          <w:rFonts w:ascii="宋体" w:eastAsia="宋体" w:hAnsi="宋体" w:cs="Times New Roman" w:hint="eastAsia"/>
+          <w:szCs w:val="21"/>
+        </w:rPr>
+        <w:t>3-</w:t>
+      </w:r>
+      <w:r>
+        <w:rPr>
+          <w:rFonts w:ascii="宋体" w:eastAsia="宋体" w:hAnsi="宋体" w:cs="Times New Roman"/>
+          <w:szCs w:val="21"/>
+        </w:rPr>
+        <w:t>1</w:t>
+      </w:r>
+      <w:r>
+        <w:rPr>
+          <w:rFonts w:ascii="宋体" w:eastAsia="宋体" w:hAnsi="宋体" w:cs="Times New Roman" w:hint="eastAsia"/>
+          <w:szCs w:val="21"/>
+        </w:rPr>
+        <w:t>-</w:t>
+      </w:r>
+      <w:r>
+        <w:rPr>
+          <w:rFonts w:ascii="宋体" w:eastAsia="宋体" w:hAnsi="宋体" w:cs="Times New Roman"/>
+          <w:szCs w:val="21"/>
+        </w:rPr>
+        <w:t>1</w:t>
+      </w:r>
+      <w:r>
+        <w:rPr>
+          <w:rFonts w:ascii="宋体" w:eastAsia="宋体" w:hAnsi="宋体" w:cs="Times New Roman" w:hint="eastAsia"/>
+          <w:szCs w:val="21"/>
+        </w:rPr>
+        <w:t>-</w:t>
+      </w:r>
+      <w:r>
+        <w:rPr>
+          <w:rFonts w:ascii="宋体" w:eastAsia="宋体" w:hAnsi="宋体" w:cs="Times New Roman"/>
+          <w:szCs w:val="21"/>
+        </w:rPr>
+        <w:t>1</w:t>
+      </w:r>
+    </w:p>
+    <w:p>
+      <w:pPr>
+        <w:jc w:val="left"/>
+        <w:rPr>
+          <w:rFonts w:ascii="宋体" w:eastAsia="宋体" w:hAnsi="宋体" w:cs="Times New Roman"/>
+          <w:sz w:val="24"/>
+          <w:szCs w:val="24"/>
+        </w:rPr>
+      </w:pPr>
+    </w:p>
+    <w:p>
+      <w:pPr>
+        <w:ind w:firstLine="480"/>
+        <w:jc w:val="left"/>
+        <w:rPr>
+          <w:rFonts w:ascii="宋体" w:eastAsia="宋体" w:hAnsi="宋体" w:cs="Times New Roman"/>
+          <w:sz w:val="24"/>
+          <w:szCs w:val="24"/>
+        </w:rPr>
+      </w:pPr>
+      <w:r>
+        <w:rPr>
+          <w:rFonts w:ascii="宋体" w:eastAsia="宋体" w:hAnsi="宋体" w:cs="Times New Roman"/>
+          <w:sz w:val="24"/>
+          <w:szCs w:val="24"/>
+        </w:rPr>
+        <w:t>系统要求</w:t>
+      </w:r>
+      <w:r>
+        <w:rPr>
+          <w:rFonts w:ascii="宋体" w:eastAsia="宋体" w:hAnsi="宋体" w:cs="Times New Roman" w:hint="eastAsia"/>
+          <w:sz w:val="24"/>
+          <w:szCs w:val="24"/>
+        </w:rPr>
+        <w:t>：</w:t>
+      </w:r>
+    </w:p>
+    <w:p>
+      <w:pPr>
+        <w:ind w:firstLine="480"/>
+        <w:jc w:val="left"/>
+        <w:rPr>
+          <w:rFonts w:ascii="宋体" w:eastAsia="宋体" w:hAnsi="宋体" w:cs="Times New Roman"/>
+          <w:sz w:val="24"/>
+          <w:szCs w:val="24"/>
+        </w:rPr>
+      </w:pPr>
+      <w:r>
+        <w:rPr>
+          <w:rFonts w:ascii="宋体" w:eastAsia="宋体" w:hAnsi="宋体" w:cs="Times New Roman"/>
+          <w:sz w:val="24"/>
+          <w:szCs w:val="24"/>
+        </w:rPr>
+        <w:t>·Leap Motion版本</w:t>
+      </w:r>
+      <w:r>
+        <w:rPr>
+          <w:rFonts w:ascii="宋体" w:eastAsia="宋体" w:hAnsi="宋体" w:cs="Times New Roman" w:hint="eastAsia"/>
+          <w:sz w:val="24"/>
+          <w:szCs w:val="24"/>
+        </w:rPr>
+        <w:t>2.3.1+</w:t>
+      </w:r>
+    </w:p>
+    <w:p>
+      <w:pPr>
+        <w:ind w:firstLine="480"/>
+        <w:jc w:val="left"/>
+        <w:rPr>
+          <w:rFonts w:ascii="宋体" w:eastAsia="宋体" w:hAnsi="宋体" w:cs="Times New Roman"/>
+          <w:sz w:val="24"/>
+          <w:szCs w:val="24"/>
+        </w:rPr>
+      </w:pPr>
+      <w:r>
+        <w:rPr>
+          <w:rFonts w:ascii="宋体" w:eastAsia="宋体" w:hAnsi="宋体" w:cs="Times New Roman"/>
+          <w:sz w:val="24"/>
+          <w:szCs w:val="24"/>
+        </w:rPr>
+        <w:t>·Unity 5.1+</w:t>
+      </w:r>
+    </w:p>
+    <w:p>
+      <w:pPr>
+        <w:ind w:firstLine="480"/>
+        <w:jc w:val="left"/>
+        <w:rPr>
+          <w:rFonts w:ascii="宋体" w:eastAsia="宋体" w:hAnsi="宋体" w:cs="Times New Roman"/>
+          <w:sz w:val="24"/>
+          <w:szCs w:val="24"/>
+        </w:rPr>
+      </w:pPr>
+      <w:r>
+        <w:rPr>
+          <w:rFonts w:ascii="宋体" w:eastAsia="宋体" w:hAnsi="宋体" w:cs="Times New Roman"/>
+          <w:sz w:val="24"/>
+          <w:szCs w:val="24"/>
+        </w:rPr>
+        <w:t>·Windows 7</w:t>
+      </w:r>
+      <w:r>
+        <w:rPr>
+          <w:rFonts w:ascii="宋体" w:eastAsia="宋体" w:hAnsi="宋体" w:cs="Times New Roman" w:hint="eastAsia"/>
+          <w:sz w:val="24"/>
+          <w:szCs w:val="24"/>
+        </w:rPr>
+        <w:t>，Windows 8，Mac OS X</w:t>
+      </w:r>
+    </w:p>
+    <w:p>
+      <w:pPr>
+        <w:jc w:val="left"/>
         <w:rPr>
           <w:rFonts w:ascii="黑体" w:eastAsia="黑体" w:hAnsi="黑体" w:cs="Times New Roman" w:hint="eastAsia"/>
           <w:sz w:val="28"/>
           <w:szCs w:val="28"/>
         </w:rPr>
-        <w:t xml:space="preserve">2.3.3 </w:t>
-      </w:r>
-      <w:proofErr w:type="spellStart"/>
-      <w:r>
+      </w:pPr>
+      <w:r>
+        <w:rPr>
+          <w:rFonts w:ascii="黑体" w:eastAsia="黑体" w:hAnsi="黑体" w:cs="Times New Roman" w:hint="eastAsia"/>
+          <w:sz w:val="28"/>
+          <w:szCs w:val="28"/>
+        </w:rPr>
+        <w:t>3.1.1.1 安装</w:t>
+      </w:r>
+    </w:p>
+    <w:p>
+      <w:pPr>
+        <w:ind w:firstLine="480"/>
+        <w:jc w:val="left"/>
+        <w:rPr>
+          <w:rFonts w:ascii="宋体" w:eastAsia="宋体" w:hAnsi="宋体" w:cs="Times New Roman"/>
+          <w:sz w:val="24"/>
+          <w:szCs w:val="24"/>
+        </w:rPr>
+      </w:pPr>
+      <w:r>
+        <w:rPr>
+          <w:rFonts w:ascii="宋体" w:eastAsia="宋体" w:hAnsi="宋体" w:cs="Times New Roman" w:hint="eastAsia"/>
+          <w:sz w:val="24"/>
+          <w:szCs w:val="24"/>
+        </w:rPr>
+        <w:t>·从L</w:t>
+      </w:r>
+      <w:r>
+        <w:rPr>
+          <w:rFonts w:ascii="宋体" w:eastAsia="宋体" w:hAnsi="宋体" w:cs="Times New Roman"/>
+          <w:sz w:val="24"/>
+          <w:szCs w:val="24"/>
+        </w:rPr>
+        <w:t>eap Motion 的官方网站上下载最新的资源包</w:t>
+      </w:r>
+      <w:r>
+        <w:rPr>
+          <w:rFonts w:ascii="宋体" w:eastAsia="宋体" w:hAnsi="宋体" w:cs="Times New Roman" w:hint="eastAsia"/>
+          <w:sz w:val="24"/>
+          <w:szCs w:val="24"/>
+        </w:rPr>
+        <w:t>。</w:t>
+      </w:r>
+    </w:p>
+    <w:p>
+      <w:pPr>
+        <w:ind w:firstLine="480"/>
+        <w:jc w:val="left"/>
+        <w:rPr>
+          <w:rFonts w:ascii="宋体" w:eastAsia="宋体" w:hAnsi="宋体" w:cs="Times New Roman"/>
+          <w:sz w:val="24"/>
+          <w:szCs w:val="24"/>
+        </w:rPr>
+      </w:pPr>
+      <w:r>
+        <w:rPr>
+          <w:rFonts w:ascii="宋体" w:eastAsia="宋体" w:hAnsi="宋体" w:cs="Times New Roman"/>
+          <w:sz w:val="24"/>
+          <w:szCs w:val="24"/>
+        </w:rPr>
+        <w:t>·打开或者创建一个项目</w:t>
+      </w:r>
+      <w:r>
+        <w:rPr>
+          <w:rFonts w:ascii="宋体" w:eastAsia="宋体" w:hAnsi="宋体" w:cs="Times New Roman" w:hint="eastAsia"/>
+          <w:sz w:val="24"/>
+          <w:szCs w:val="24"/>
+        </w:rPr>
+        <w:t>。</w:t>
+      </w:r>
+    </w:p>
+    <w:p>
+      <w:pPr>
+        <w:ind w:firstLine="480"/>
+        <w:jc w:val="left"/>
+        <w:rPr>
+          <w:rFonts w:ascii="宋体" w:eastAsia="宋体" w:hAnsi="宋体" w:cs="Times New Roman"/>
+          <w:sz w:val="24"/>
+          <w:szCs w:val="24"/>
+        </w:rPr>
+      </w:pPr>
+      <w:r>
+        <w:rPr>
+          <w:rFonts w:ascii="宋体" w:eastAsia="宋体" w:hAnsi="宋体" w:cs="Times New Roman"/>
+          <w:sz w:val="24"/>
+          <w:szCs w:val="24"/>
+        </w:rPr>
+        <w:t>·</w:t>
+      </w:r>
+      <w:r>
+        <w:rPr>
+          <w:rFonts w:ascii="宋体" w:eastAsia="宋体" w:hAnsi="宋体" w:cs="Times New Roman"/>
+          <w:sz w:val="24"/>
+          <w:szCs w:val="24"/>
+        </w:rPr>
+        <w:t>选择</w:t>
+      </w:r>
+      <w:r>
+        <w:rPr>
+          <w:rFonts w:ascii="宋体" w:eastAsia="宋体" w:hAnsi="宋体" w:cs="Times New Roman" w:hint="eastAsia"/>
+          <w:sz w:val="24"/>
+          <w:szCs w:val="24"/>
+        </w:rPr>
+        <w:t>Unity中的Assets&gt;Import Package&gt;Custom Package菜单命令</w:t>
+      </w:r>
+      <w:r>
+        <w:rPr>
+          <w:rFonts w:ascii="宋体" w:eastAsia="宋体" w:hAnsi="宋体" w:cs="Times New Roman" w:hint="eastAsia"/>
+          <w:sz w:val="24"/>
+          <w:szCs w:val="24"/>
+        </w:rPr>
+        <w:t>。</w:t>
+      </w:r>
+    </w:p>
+    <w:p>
+      <w:pPr>
+        <w:ind w:firstLine="480"/>
+        <w:jc w:val="left"/>
+        <w:rPr>
+          <w:rFonts w:ascii="宋体" w:eastAsia="宋体" w:hAnsi="宋体" w:cs="Times New Roman"/>
+          <w:sz w:val="24"/>
+          <w:szCs w:val="24"/>
+        </w:rPr>
+      </w:pPr>
+      <w:r>
+        <w:rPr>
+          <w:rFonts w:ascii="宋体" w:eastAsia="宋体" w:hAnsi="宋体" w:cs="Times New Roman"/>
+          <w:sz w:val="24"/>
+          <w:szCs w:val="24"/>
+        </w:rPr>
+        <w:t>·选中下载的资源包并且打开</w:t>
+      </w:r>
+      <w:r>
+        <w:rPr>
+          <w:rFonts w:ascii="宋体" w:eastAsia="宋体" w:hAnsi="宋体" w:cs="Times New Roman" w:hint="eastAsia"/>
+          <w:sz w:val="24"/>
+          <w:szCs w:val="24"/>
+        </w:rPr>
+        <w:t>，</w:t>
+      </w:r>
+      <w:r>
+        <w:rPr>
+          <w:rFonts w:ascii="宋体" w:eastAsia="宋体" w:hAnsi="宋体" w:cs="Times New Roman"/>
+          <w:sz w:val="24"/>
+          <w:szCs w:val="24"/>
+        </w:rPr>
+        <w:t>之后便可以导入资源包</w:t>
+      </w:r>
+      <w:r>
+        <w:rPr>
+          <w:rFonts w:ascii="宋体" w:eastAsia="宋体" w:hAnsi="宋体" w:cs="Times New Roman" w:hint="eastAsia"/>
+          <w:sz w:val="24"/>
+          <w:szCs w:val="24"/>
+        </w:rPr>
+        <w:t>。</w:t>
+      </w:r>
+    </w:p>
+    <w:p>
+      <w:pPr>
+        <w:jc w:val="left"/>
         <w:rPr>
           <w:rFonts w:ascii="黑体" w:eastAsia="黑体" w:hAnsi="黑体" w:cs="Times New Roman"/>
           <w:sz w:val="28"/>
           <w:szCs w:val="28"/>
         </w:rPr>
-        <w:t>LeapMotion</w:t>
-      </w:r>
-      <w:proofErr w:type="spellEnd"/>
+      </w:pPr>
+      <w:r>
+        <w:rPr>
+          <w:rFonts w:ascii="黑体" w:eastAsia="黑体" w:hAnsi="黑体" w:cs="Times New Roman" w:hint="eastAsia"/>
+          <w:sz w:val="28"/>
+          <w:szCs w:val="28"/>
+        </w:rPr>
+        <w:t>3.1.1.2</w:t>
+      </w:r>
       <w:r>
         <w:rPr>
           <w:rFonts w:ascii="黑体" w:eastAsia="黑体" w:hAnsi="黑体" w:cs="Times New Roman"/>
           <w:sz w:val="28"/>
           <w:szCs w:val="28"/>
         </w:rPr>
-        <w:t>的照明部分与计算效率</w:t>
-      </w:r>
-    </w:p>
-    <w:p>
-      <w:pPr>
-        <w:ind w:firstLine="480"/>
-        <w:jc w:val="left"/>
-        <w:rPr>
-          <w:rFonts w:ascii="宋体" w:eastAsia="宋体" w:hAnsi="宋体" w:cs="Times New Roman"/>
-          <w:sz w:val="24"/>
-          <w:szCs w:val="24"/>
-        </w:rPr>
-      </w:pPr>
-      <w:r>
-        <w:rPr>
-          <w:rFonts w:ascii="宋体" w:eastAsia="宋体" w:hAnsi="宋体" w:cs="Times New Roman"/>
-          <w:sz w:val="24"/>
-          <w:szCs w:val="24"/>
-        </w:rPr>
-        <w:t>为了更加方便地识别目标</w:t>
+        <w:t xml:space="preserve"> 故障排除</w:t>
+      </w:r>
+    </w:p>
+    <w:p>
+      <w:pPr>
+        <w:ind w:firstLine="480"/>
+        <w:jc w:val="left"/>
+        <w:rPr>
+          <w:rFonts w:ascii="宋体" w:eastAsia="宋体" w:hAnsi="宋体" w:cs="Times New Roman"/>
+          <w:sz w:val="24"/>
+          <w:szCs w:val="24"/>
+        </w:rPr>
+      </w:pPr>
+      <w:r>
+        <w:rPr>
+          <w:rFonts w:ascii="宋体" w:eastAsia="宋体" w:hAnsi="宋体" w:cs="Times New Roman" w:hint="eastAsia"/>
+          <w:sz w:val="24"/>
+          <w:szCs w:val="24"/>
+        </w:rPr>
+        <w:t>如果在加载</w:t>
+      </w:r>
+      <w:proofErr w:type="spellStart"/>
+      <w:r>
+        <w:rPr>
+          <w:rFonts w:ascii="宋体" w:eastAsia="宋体" w:hAnsi="宋体" w:cs="Times New Roman" w:hint="eastAsia"/>
+          <w:sz w:val="24"/>
+          <w:szCs w:val="24"/>
+        </w:rPr>
+        <w:t>HandController</w:t>
+      </w:r>
+      <w:proofErr w:type="spellEnd"/>
+      <w:r>
+        <w:rPr>
+          <w:rFonts w:ascii="宋体" w:eastAsia="宋体" w:hAnsi="宋体" w:cs="Times New Roman" w:hint="eastAsia"/>
+          <w:sz w:val="24"/>
+          <w:szCs w:val="24"/>
+        </w:rPr>
+        <w:t>预制体到场景中并运行后没有看到手模型出现，可以检查一下原因：</w:t>
+      </w:r>
+    </w:p>
+    <w:p>
+      <w:pPr>
+        <w:ind w:firstLine="480"/>
+        <w:jc w:val="left"/>
+        <w:rPr>
+          <w:rFonts w:ascii="宋体" w:eastAsia="宋体" w:hAnsi="宋体" w:cs="Times New Roman" w:hint="eastAsia"/>
+          <w:sz w:val="24"/>
+          <w:szCs w:val="24"/>
+        </w:rPr>
+      </w:pPr>
+      <w:r>
+        <w:rPr>
+          <w:rFonts w:ascii="宋体" w:eastAsia="宋体" w:hAnsi="宋体" w:cs="Times New Roman"/>
+          <w:sz w:val="24"/>
+          <w:szCs w:val="24"/>
+        </w:rPr>
+        <w:t>·手在场景摄像机的事业内</w:t>
       </w:r>
       <w:r>
         <w:rPr>
@@ -6123,349 +7057,244 @@
           <w:sz w:val="24"/>
           <w:szCs w:val="24"/>
         </w:rPr>
-        <w:t>控制器上的</w:t>
-      </w:r>
-      <w:r>
-        <w:rPr>
-          <w:rFonts w:ascii="宋体" w:eastAsia="宋体" w:hAnsi="宋体" w:cs="Times New Roman" w:hint="eastAsia"/>
-          <w:sz w:val="24"/>
-          <w:szCs w:val="24"/>
-        </w:rPr>
-        <w:t>LED</w:t>
-      </w:r>
-      <w:proofErr w:type="gramStart"/>
-      <w:r>
-        <w:rPr>
-          <w:rFonts w:ascii="宋体" w:eastAsia="宋体" w:hAnsi="宋体" w:cs="Times New Roman" w:hint="eastAsia"/>
-          <w:sz w:val="24"/>
-          <w:szCs w:val="24"/>
-        </w:rPr>
-        <w:t>灯需要</w:t>
-      </w:r>
-      <w:proofErr w:type="gramEnd"/>
-      <w:r>
-        <w:rPr>
-          <w:rFonts w:ascii="宋体" w:eastAsia="宋体" w:hAnsi="宋体" w:cs="Times New Roman" w:hint="eastAsia"/>
-          <w:sz w:val="24"/>
-          <w:szCs w:val="24"/>
-        </w:rPr>
-        <w:t>对目标进行照明，加强目标与背景的亮度对比，使之更加容易识别，同时使设备的光线较暗的环境中也可以使用。相反，如果在室外有太阳或者红外光比较充足的地方，则会影响控制器的正常使用。</w:t>
-      </w:r>
-    </w:p>
-    <w:p>
-      <w:pPr>
-        <w:ind w:firstLine="480"/>
-        <w:jc w:val="left"/>
-        <w:rPr>
-          <w:rFonts w:ascii="宋体" w:eastAsia="宋体" w:hAnsi="宋体" w:cs="Times New Roman"/>
-          <w:sz w:val="24"/>
-          <w:szCs w:val="24"/>
-        </w:rPr>
-      </w:pPr>
-      <w:r>
-        <w:rPr>
-          <w:rFonts w:ascii="宋体" w:eastAsia="宋体" w:hAnsi="宋体" w:cs="Times New Roman" w:hint="eastAsia"/>
-          <w:sz w:val="24"/>
-          <w:szCs w:val="24"/>
-        </w:rPr>
-        <w:t>Leap Motion在算法上主要采用了TBD技术。该技术的一大优点就是能够准确跟踪目标，但是缺点是对于内存有一定压力而且也会需要一定的计算量，并且还采用了</w:t>
-      </w:r>
-      <w:proofErr w:type="gramStart"/>
-      <w:r>
-        <w:rPr>
-          <w:rFonts w:ascii="宋体" w:eastAsia="宋体" w:hAnsi="宋体" w:cs="Times New Roman" w:hint="eastAsia"/>
-          <w:sz w:val="24"/>
-          <w:szCs w:val="24"/>
-        </w:rPr>
-        <w:t>高帧率</w:t>
-      </w:r>
-      <w:proofErr w:type="gramEnd"/>
-      <w:r>
-        <w:rPr>
-          <w:rFonts w:ascii="宋体" w:eastAsia="宋体" w:hAnsi="宋体" w:cs="Times New Roman" w:hint="eastAsia"/>
-          <w:sz w:val="24"/>
-          <w:szCs w:val="24"/>
-        </w:rPr>
-        <w:t>的双摄像头。从官方的文档上可知，在未来Leap Motion会通过数学模型的优化再来减低CPU的占用资源。</w:t>
-      </w:r>
-    </w:p>
-    <w:p>
-      <w:pPr>
-        <w:ind w:firstLine="480"/>
-        <w:jc w:val="left"/>
-        <w:rPr>
-          <w:rFonts w:ascii="宋体" w:eastAsia="宋体" w:hAnsi="宋体" w:cs="Times New Roman"/>
-          <w:sz w:val="24"/>
-          <w:szCs w:val="24"/>
-        </w:rPr>
-      </w:pPr>
-    </w:p>
-    <w:p>
-      <w:pPr>
-        <w:ind w:firstLine="480"/>
-        <w:jc w:val="left"/>
-        <w:rPr>
-          <w:rFonts w:ascii="宋体" w:eastAsia="宋体" w:hAnsi="宋体" w:cs="Times New Roman"/>
-          <w:sz w:val="24"/>
-          <w:szCs w:val="24"/>
-        </w:rPr>
-      </w:pPr>
-    </w:p>
-    <w:p>
-      <w:pPr>
-        <w:ind w:firstLine="480"/>
-        <w:jc w:val="left"/>
-        <w:rPr>
-          <w:rFonts w:ascii="宋体" w:eastAsia="宋体" w:hAnsi="宋体" w:cs="Times New Roman"/>
-          <w:sz w:val="24"/>
-          <w:szCs w:val="24"/>
-        </w:rPr>
-      </w:pPr>
-    </w:p>
-    <w:p>
-      <w:pPr>
-        <w:ind w:firstLine="480"/>
-        <w:jc w:val="left"/>
-        <w:rPr>
-          <w:rFonts w:ascii="宋体" w:eastAsia="宋体" w:hAnsi="宋体" w:cs="Times New Roman"/>
-          <w:sz w:val="24"/>
-          <w:szCs w:val="24"/>
-        </w:rPr>
-      </w:pPr>
-    </w:p>
-    <w:p>
-      <w:pPr>
-        <w:ind w:firstLine="480"/>
-        <w:jc w:val="left"/>
-        <w:rPr>
-          <w:rFonts w:ascii="宋体" w:eastAsia="宋体" w:hAnsi="宋体" w:cs="Times New Roman"/>
-          <w:sz w:val="24"/>
-          <w:szCs w:val="24"/>
-        </w:rPr>
-      </w:pPr>
-    </w:p>
-    <w:p>
-      <w:pPr>
-        <w:ind w:firstLine="480"/>
-        <w:jc w:val="left"/>
-        <w:rPr>
-          <w:rFonts w:ascii="宋体" w:eastAsia="宋体" w:hAnsi="宋体" w:cs="Times New Roman"/>
-          <w:sz w:val="24"/>
-          <w:szCs w:val="24"/>
-        </w:rPr>
-      </w:pPr>
-    </w:p>
-    <w:p>
-      <w:pPr>
-        <w:ind w:firstLine="480"/>
-        <w:jc w:val="left"/>
-        <w:rPr>
-          <w:rFonts w:ascii="宋体" w:eastAsia="宋体" w:hAnsi="宋体" w:cs="Times New Roman"/>
-          <w:sz w:val="24"/>
-          <w:szCs w:val="24"/>
-        </w:rPr>
-      </w:pPr>
-    </w:p>
-    <w:p>
-      <w:pPr>
-        <w:ind w:firstLine="480"/>
-        <w:jc w:val="left"/>
-        <w:rPr>
-          <w:rFonts w:ascii="宋体" w:eastAsia="宋体" w:hAnsi="宋体" w:cs="Times New Roman"/>
-          <w:sz w:val="24"/>
-          <w:szCs w:val="24"/>
-        </w:rPr>
-      </w:pPr>
-    </w:p>
-    <w:p>
-      <w:pPr>
-        <w:ind w:firstLine="480"/>
-        <w:jc w:val="left"/>
-        <w:rPr>
-          <w:rFonts w:ascii="宋体" w:eastAsia="宋体" w:hAnsi="宋体" w:cs="Times New Roman"/>
-          <w:sz w:val="24"/>
-          <w:szCs w:val="24"/>
-        </w:rPr>
-      </w:pPr>
-    </w:p>
-    <w:p>
-      <w:pPr>
-        <w:ind w:firstLine="480"/>
-        <w:jc w:val="left"/>
-        <w:rPr>
-          <w:rFonts w:ascii="宋体" w:eastAsia="宋体" w:hAnsi="宋体" w:cs="Times New Roman"/>
-          <w:sz w:val="24"/>
-          <w:szCs w:val="24"/>
-        </w:rPr>
-      </w:pPr>
-    </w:p>
-    <w:p>
-      <w:pPr>
-        <w:ind w:firstLine="480"/>
-        <w:jc w:val="left"/>
-        <w:rPr>
-          <w:rFonts w:ascii="宋体" w:eastAsia="宋体" w:hAnsi="宋体" w:cs="Times New Roman"/>
-          <w:sz w:val="24"/>
-          <w:szCs w:val="24"/>
-        </w:rPr>
-      </w:pPr>
-    </w:p>
-    <w:p>
-      <w:pPr>
-        <w:ind w:firstLine="480"/>
-        <w:jc w:val="left"/>
-        <w:rPr>
-          <w:rFonts w:ascii="宋体" w:eastAsia="宋体" w:hAnsi="宋体" w:cs="Times New Roman"/>
-          <w:sz w:val="24"/>
-          <w:szCs w:val="24"/>
-        </w:rPr>
-      </w:pPr>
-    </w:p>
-    <w:p>
-      <w:pPr>
-        <w:ind w:firstLine="480"/>
-        <w:jc w:val="left"/>
-        <w:rPr>
-          <w:rFonts w:ascii="宋体" w:eastAsia="宋体" w:hAnsi="宋体" w:cs="Times New Roman"/>
-          <w:sz w:val="24"/>
-          <w:szCs w:val="24"/>
-        </w:rPr>
-      </w:pPr>
-    </w:p>
-    <w:p>
-      <w:pPr>
-        <w:ind w:firstLine="480"/>
-        <w:jc w:val="left"/>
-        <w:rPr>
-          <w:rFonts w:ascii="宋体" w:eastAsia="宋体" w:hAnsi="宋体" w:cs="Times New Roman"/>
-          <w:sz w:val="24"/>
-          <w:szCs w:val="24"/>
-        </w:rPr>
-      </w:pPr>
-    </w:p>
-    <w:p>
-      <w:pPr>
-        <w:ind w:firstLine="480"/>
-        <w:jc w:val="left"/>
-        <w:rPr>
-          <w:rFonts w:ascii="宋体" w:eastAsia="宋体" w:hAnsi="宋体" w:cs="Times New Roman"/>
-          <w:sz w:val="24"/>
-          <w:szCs w:val="24"/>
-        </w:rPr>
-      </w:pPr>
-    </w:p>
-    <w:p>
-      <w:pPr>
-        <w:ind w:firstLine="480"/>
-        <w:jc w:val="left"/>
-        <w:rPr>
-          <w:rFonts w:ascii="宋体" w:eastAsia="宋体" w:hAnsi="宋体" w:cs="Times New Roman"/>
-          <w:sz w:val="24"/>
-          <w:szCs w:val="24"/>
-        </w:rPr>
-      </w:pPr>
-    </w:p>
-    <w:p>
-      <w:pPr>
-        <w:ind w:firstLine="480"/>
-        <w:jc w:val="left"/>
-        <w:rPr>
-          <w:rFonts w:ascii="宋体" w:eastAsia="宋体" w:hAnsi="宋体" w:cs="Times New Roman"/>
-          <w:sz w:val="24"/>
-          <w:szCs w:val="24"/>
-        </w:rPr>
-      </w:pPr>
-    </w:p>
-    <w:p>
-      <w:pPr>
-        <w:ind w:firstLine="480"/>
-        <w:jc w:val="left"/>
-        <w:rPr>
-          <w:rFonts w:ascii="宋体" w:eastAsia="宋体" w:hAnsi="宋体" w:cs="Times New Roman"/>
-          <w:sz w:val="24"/>
-          <w:szCs w:val="24"/>
-        </w:rPr>
-      </w:pPr>
-    </w:p>
-    <w:p>
-      <w:pPr>
-        <w:ind w:firstLine="480"/>
-        <w:jc w:val="left"/>
-        <w:rPr>
-          <w:rFonts w:ascii="宋体" w:eastAsia="宋体" w:hAnsi="宋体" w:cs="Times New Roman"/>
-          <w:sz w:val="24"/>
-          <w:szCs w:val="24"/>
-        </w:rPr>
-      </w:pPr>
-    </w:p>
-    <w:p>
-      <w:pPr>
-        <w:ind w:firstLine="480"/>
-        <w:jc w:val="left"/>
-        <w:rPr>
-          <w:rFonts w:ascii="宋体" w:eastAsia="宋体" w:hAnsi="宋体" w:cs="Times New Roman"/>
-          <w:sz w:val="24"/>
-          <w:szCs w:val="24"/>
-        </w:rPr>
-      </w:pPr>
-    </w:p>
-    <w:p>
-      <w:pPr>
-        <w:ind w:firstLine="480"/>
-        <w:jc w:val="left"/>
-        <w:rPr>
-          <w:rFonts w:ascii="宋体" w:eastAsia="宋体" w:hAnsi="宋体" w:cs="Times New Roman" w:hint="eastAsia"/>
-          <w:sz w:val="24"/>
-          <w:szCs w:val="24"/>
-        </w:rPr>
-      </w:pPr>
-      <w:bookmarkStart w:id="0" w:name="_GoBack"/>
-      <w:bookmarkEnd w:id="0"/>
-    </w:p>
-    <w:p>
-      <w:pPr>
-        <w:jc w:val="center"/>
-        <w:rPr>
-          <w:rFonts w:ascii="黑体" w:eastAsia="黑体" w:hAnsi="黑体" w:cs="Times New Roman"/>
-          <w:sz w:val="30"/>
-          <w:szCs w:val="30"/>
-        </w:rPr>
-      </w:pPr>
-      <w:r>
-        <w:rPr>
-          <w:rFonts w:ascii="黑体" w:eastAsia="黑体" w:hAnsi="黑体" w:cs="Times New Roman"/>
-          <w:sz w:val="30"/>
-          <w:szCs w:val="30"/>
+        <w:t>并且不被另一个</w:t>
+      </w:r>
+      <w:r>
+        <w:rPr>
+          <w:rFonts w:ascii="宋体" w:eastAsia="宋体" w:hAnsi="宋体" w:cs="Times New Roman" w:hint="eastAsia"/>
+          <w:sz w:val="24"/>
+          <w:szCs w:val="24"/>
+        </w:rPr>
+        <w:t>3D对象所遮挡，同时足够大以便可见。3D指针显示在</w:t>
+      </w:r>
+      <w:proofErr w:type="spellStart"/>
+      <w:r>
+        <w:rPr>
+          <w:rFonts w:ascii="宋体" w:eastAsia="宋体" w:hAnsi="宋体" w:cs="Times New Roman" w:hint="eastAsia"/>
+          <w:sz w:val="24"/>
+          <w:szCs w:val="24"/>
+        </w:rPr>
+        <w:t>HandController</w:t>
+      </w:r>
+      <w:proofErr w:type="spellEnd"/>
+      <w:r>
+        <w:rPr>
+          <w:rFonts w:ascii="宋体" w:eastAsia="宋体" w:hAnsi="宋体" w:cs="Times New Roman" w:hint="eastAsia"/>
+          <w:sz w:val="24"/>
+          <w:szCs w:val="24"/>
+        </w:rPr>
+        <w:t>预制体的位置上方</w:t>
+      </w:r>
+      <w:r>
+        <w:rPr>
+          <w:rFonts w:ascii="宋体" w:eastAsia="宋体" w:hAnsi="宋体" w:cs="Times New Roman" w:hint="eastAsia"/>
+          <w:sz w:val="24"/>
+          <w:szCs w:val="24"/>
+        </w:rPr>
+        <w:t>。</w:t>
+      </w:r>
+    </w:p>
+    <w:p>
+      <w:pPr>
+        <w:ind w:firstLine="480"/>
+        <w:jc w:val="left"/>
+        <w:rPr>
+          <w:rFonts w:ascii="宋体" w:eastAsia="宋体" w:hAnsi="宋体" w:cs="Times New Roman"/>
+          <w:sz w:val="24"/>
+          <w:szCs w:val="24"/>
+        </w:rPr>
+      </w:pPr>
+      <w:r>
+        <w:rPr>
+          <w:rFonts w:ascii="宋体" w:eastAsia="宋体" w:hAnsi="宋体" w:cs="Times New Roman"/>
+          <w:sz w:val="24"/>
+          <w:szCs w:val="24"/>
+        </w:rPr>
+        <w:t>·暂停游戏并检查手的模型是否在</w:t>
+      </w:r>
+      <w:r>
+        <w:rPr>
+          <w:rFonts w:ascii="宋体" w:eastAsia="宋体" w:hAnsi="宋体" w:cs="Times New Roman" w:hint="eastAsia"/>
+          <w:sz w:val="24"/>
+          <w:szCs w:val="24"/>
+        </w:rPr>
+        <w:t>U</w:t>
+      </w:r>
+      <w:r>
+        <w:rPr>
+          <w:rFonts w:ascii="宋体" w:eastAsia="宋体" w:hAnsi="宋体" w:cs="Times New Roman"/>
+          <w:sz w:val="24"/>
+          <w:szCs w:val="24"/>
+        </w:rPr>
+        <w:t>nity编辑器的</w:t>
+      </w:r>
+      <w:proofErr w:type="spellStart"/>
+      <w:r>
+        <w:rPr>
+          <w:rFonts w:ascii="宋体" w:eastAsia="宋体" w:hAnsi="宋体" w:cs="Times New Roman" w:hint="eastAsia"/>
+          <w:sz w:val="24"/>
+          <w:szCs w:val="24"/>
+        </w:rPr>
+        <w:t>Hierachy</w:t>
+      </w:r>
+      <w:proofErr w:type="spellEnd"/>
+      <w:r>
+        <w:rPr>
+          <w:rFonts w:ascii="宋体" w:eastAsia="宋体" w:hAnsi="宋体" w:cs="Times New Roman" w:hint="eastAsia"/>
+          <w:sz w:val="24"/>
+          <w:szCs w:val="24"/>
+        </w:rPr>
+        <w:t>结构视图中。如果在的话，在编辑场景视图中找到它们</w:t>
+      </w:r>
+      <w:r>
+        <w:rPr>
+          <w:rFonts w:ascii="宋体" w:eastAsia="宋体" w:hAnsi="宋体" w:cs="Times New Roman" w:hint="eastAsia"/>
+          <w:sz w:val="24"/>
+          <w:szCs w:val="24"/>
+        </w:rPr>
+        <w:t>。</w:t>
+      </w:r>
+    </w:p>
+    <w:p>
+      <w:pPr>
+        <w:ind w:firstLine="480"/>
+        <w:jc w:val="left"/>
+        <w:rPr>
+          <w:rFonts w:ascii="宋体" w:eastAsia="宋体" w:hAnsi="宋体" w:cs="Times New Roman"/>
+          <w:sz w:val="24"/>
+          <w:szCs w:val="24"/>
+        </w:rPr>
+      </w:pPr>
+      <w:r>
+        <w:rPr>
+          <w:rFonts w:ascii="宋体" w:eastAsia="宋体" w:hAnsi="宋体" w:cs="Times New Roman"/>
+          <w:sz w:val="24"/>
+          <w:szCs w:val="24"/>
         </w:rPr>
         <w:lastRenderedPageBreak/>
-        <w:t>第三章</w:t>
-      </w:r>
-      <w:r>
-        <w:rPr>
-          <w:rFonts w:ascii="黑体" w:eastAsia="黑体" w:hAnsi="黑体" w:cs="Times New Roman" w:hint="eastAsia"/>
-          <w:sz w:val="30"/>
-          <w:szCs w:val="30"/>
-        </w:rPr>
-        <w:t xml:space="preserve">  </w:t>
-      </w:r>
-      <w:proofErr w:type="spellStart"/>
-      <w:r>
-        <w:rPr>
-          <w:rFonts w:ascii="黑体" w:eastAsia="黑体" w:hAnsi="黑体" w:cs="Times New Roman"/>
-          <w:sz w:val="30"/>
-          <w:szCs w:val="30"/>
-        </w:rPr>
-        <w:t>LeapMotion</w:t>
-      </w:r>
-      <w:proofErr w:type="spellEnd"/>
-      <w:r>
-        <w:rPr>
-          <w:rFonts w:ascii="黑体" w:eastAsia="黑体" w:hAnsi="黑体" w:cs="Times New Roman"/>
-          <w:sz w:val="30"/>
-          <w:szCs w:val="30"/>
-        </w:rPr>
-        <w:t>手势控制的建立</w:t>
-      </w:r>
+        <w:t>·确保</w:t>
+      </w:r>
+      <w:r>
+        <w:rPr>
+          <w:rFonts w:ascii="宋体" w:eastAsia="宋体" w:hAnsi="宋体" w:cs="Times New Roman" w:hint="eastAsia"/>
+          <w:sz w:val="24"/>
+          <w:szCs w:val="24"/>
+        </w:rPr>
+        <w:t>Unity Editor（或应用程序，如果在编辑器外部运行）具有OS的输入焦点。（Leap Motion服务仅将数据发送到活动的应用程序）</w:t>
+      </w:r>
+      <w:r>
+        <w:rPr>
+          <w:rFonts w:ascii="宋体" w:eastAsia="宋体" w:hAnsi="宋体" w:cs="Times New Roman" w:hint="eastAsia"/>
+          <w:sz w:val="24"/>
+          <w:szCs w:val="24"/>
+        </w:rPr>
+        <w:t>。</w:t>
+      </w:r>
+    </w:p>
+    <w:p>
+      <w:pPr>
+        <w:ind w:firstLine="480"/>
+        <w:jc w:val="left"/>
+        <w:rPr>
+          <w:rFonts w:ascii="宋体" w:eastAsia="宋体" w:hAnsi="宋体" w:cs="Times New Roman"/>
+          <w:sz w:val="24"/>
+          <w:szCs w:val="24"/>
+        </w:rPr>
+      </w:pPr>
+      <w:r>
+        <w:rPr>
+          <w:rFonts w:ascii="宋体" w:eastAsia="宋体" w:hAnsi="宋体" w:cs="Times New Roman"/>
+          <w:sz w:val="24"/>
+          <w:szCs w:val="24"/>
+        </w:rPr>
+        <w:t>·</w:t>
+      </w:r>
+      <w:r>
+        <w:rPr>
+          <w:rFonts w:ascii="宋体" w:eastAsia="宋体" w:hAnsi="宋体" w:cs="Times New Roman"/>
+          <w:sz w:val="24"/>
+          <w:szCs w:val="24"/>
+        </w:rPr>
+        <w:t>检查任务栏中的</w:t>
+      </w:r>
+      <w:r>
+        <w:rPr>
+          <w:rFonts w:ascii="宋体" w:eastAsia="宋体" w:hAnsi="宋体" w:cs="Times New Roman" w:hint="eastAsia"/>
+          <w:sz w:val="24"/>
+          <w:szCs w:val="24"/>
+        </w:rPr>
+        <w:t>Leap Motion图标是否变为绿色。如果图标颜色变暗，Leap Motion的服务将不会发送数据。在这种情况下，仔细检查Leap Motion硬件是否已插入并检查服务是否正在运行。</w:t>
+      </w:r>
+    </w:p>
+    <w:p>
+      <w:pPr>
+        <w:ind w:firstLine="480"/>
+        <w:jc w:val="left"/>
+        <w:rPr>
+          <w:rFonts w:ascii="宋体" w:eastAsia="宋体" w:hAnsi="宋体" w:cs="Times New Roman"/>
+          <w:sz w:val="24"/>
+          <w:szCs w:val="24"/>
+        </w:rPr>
+      </w:pPr>
+      <w:r>
+        <w:rPr>
+          <w:rFonts w:ascii="宋体" w:eastAsia="宋体" w:hAnsi="宋体" w:cs="Times New Roman"/>
+          <w:sz w:val="24"/>
+          <w:szCs w:val="24"/>
+        </w:rPr>
+        <w:t>·从任务栏图标菜单中打开</w:t>
+      </w:r>
+      <w:r>
+        <w:rPr>
+          <w:rFonts w:ascii="宋体" w:eastAsia="宋体" w:hAnsi="宋体" w:cs="Times New Roman" w:hint="eastAsia"/>
+          <w:sz w:val="24"/>
+          <w:szCs w:val="24"/>
+        </w:rPr>
+        <w:t>Leap Motion Visualizer。如果在Visualizer中看到了问题报告，那么问题很可能出现在Unity的插件，脚本或者开发者自己的应用程序里。如果Visualizer</w:t>
+      </w:r>
+      <w:r>
+        <w:rPr>
+          <w:rFonts w:ascii="宋体" w:eastAsia="宋体" w:hAnsi="宋体" w:cs="Times New Roman"/>
+          <w:sz w:val="24"/>
+          <w:szCs w:val="24"/>
+        </w:rPr>
+        <w:t>中没有手</w:t>
+      </w:r>
+      <w:r>
+        <w:rPr>
+          <w:rFonts w:ascii="宋体" w:eastAsia="宋体" w:hAnsi="宋体" w:cs="Times New Roman" w:hint="eastAsia"/>
+          <w:sz w:val="24"/>
+          <w:szCs w:val="24"/>
+        </w:rPr>
+        <w:t>，</w:t>
+      </w:r>
+      <w:r>
+        <w:rPr>
+          <w:rFonts w:ascii="宋体" w:eastAsia="宋体" w:hAnsi="宋体" w:cs="Times New Roman"/>
+          <w:sz w:val="24"/>
+          <w:szCs w:val="24"/>
+        </w:rPr>
+        <w:t>那问题是在</w:t>
+      </w:r>
+      <w:r>
+        <w:rPr>
+          <w:rFonts w:ascii="宋体" w:eastAsia="宋体" w:hAnsi="宋体" w:cs="Times New Roman" w:hint="eastAsia"/>
+          <w:sz w:val="24"/>
+          <w:szCs w:val="24"/>
+        </w:rPr>
+        <w:t>Unity引擎之外的。</w:t>
+      </w:r>
+    </w:p>
+    <w:p>
+      <w:pPr>
+        <w:ind w:firstLine="480"/>
+        <w:jc w:val="left"/>
+        <w:rPr>
+          <w:rFonts w:ascii="宋体" w:eastAsia="宋体" w:hAnsi="宋体" w:cs="Times New Roman" w:hint="eastAsia"/>
+          <w:sz w:val="24"/>
+          <w:szCs w:val="24"/>
+        </w:rPr>
+      </w:pPr>
     </w:p>
     <w:p>
       <w:pPr>
@@ -6482,8 +7311,2442 @@
           <w:sz w:val="28"/>
           <w:szCs w:val="28"/>
         </w:rPr>
-        <w:t xml:space="preserve">3.1 </w:t>
-      </w:r>
+        <w:t>3.1.2 U</w:t>
+      </w:r>
+      <w:r>
+        <w:rPr>
+          <w:rFonts w:ascii="黑体" w:eastAsia="黑体" w:hAnsi="黑体" w:cs="Times New Roman"/>
+          <w:sz w:val="28"/>
+          <w:szCs w:val="28"/>
+        </w:rPr>
+        <w:t>nity插件概述</w:t>
+      </w:r>
+    </w:p>
+    <w:p>
+      <w:pPr>
+        <w:ind w:firstLine="480"/>
+        <w:jc w:val="left"/>
+        <w:rPr>
+          <w:rFonts w:ascii="宋体" w:eastAsia="宋体" w:hAnsi="宋体" w:cs="Times New Roman"/>
+          <w:sz w:val="24"/>
+          <w:szCs w:val="24"/>
+        </w:rPr>
+      </w:pPr>
+      <w:r>
+        <w:rPr>
+          <w:rFonts w:ascii="宋体" w:eastAsia="宋体" w:hAnsi="宋体" w:cs="Times New Roman" w:hint="eastAsia"/>
+          <w:sz w:val="24"/>
+          <w:szCs w:val="24"/>
+        </w:rPr>
+        <w:t>Leap Motion Controller跟踪手部和手指，并以低延迟和高准确度报告位置，速度和方向。该控制器可用于桌面或安装在VR耳机上。</w:t>
+      </w:r>
+    </w:p>
+    <w:p>
+      <w:pPr>
+        <w:ind w:firstLine="480"/>
+        <w:jc w:val="left"/>
+        <w:rPr>
+          <w:rFonts w:ascii="宋体" w:eastAsia="宋体" w:hAnsi="宋体" w:cs="Times New Roman"/>
+          <w:sz w:val="24"/>
+          <w:szCs w:val="24"/>
+        </w:rPr>
+      </w:pPr>
+      <w:r>
+        <w:rPr>
+          <w:rFonts w:ascii="宋体" w:eastAsia="宋体" w:hAnsi="宋体" w:cs="Times New Roman" w:hint="eastAsia"/>
+          <w:sz w:val="24"/>
+          <w:szCs w:val="24"/>
+        </w:rPr>
+        <w:t>Leap Motion控制器系统包含一个硬件设备和一个作为主机上的服务或后台运行程序运行的软件组件。软件组件分析硬件产生的图像并将跟踪信息发送给应用程序。Leap Motion Unity插件连接到此服务以获取数据，随插件包含的脚本将Leap Motion坐标转换为Unity坐标系。这些脚本和附加图形资源可以轻松地讲3D动作控制的手部添加到Unity场景中。</w:t>
+      </w:r>
+    </w:p>
+    <w:p>
+      <w:pPr>
+        <w:jc w:val="left"/>
+        <w:rPr>
+          <w:rFonts w:ascii="黑体" w:eastAsia="黑体" w:hAnsi="黑体" w:cs="Times New Roman"/>
+          <w:sz w:val="28"/>
+          <w:szCs w:val="28"/>
+        </w:rPr>
+      </w:pPr>
+      <w:r>
+        <w:rPr>
+          <w:rFonts w:ascii="黑体" w:eastAsia="黑体" w:hAnsi="黑体" w:cs="Times New Roman" w:hint="eastAsia"/>
+          <w:sz w:val="28"/>
+          <w:szCs w:val="28"/>
+        </w:rPr>
+        <w:t>3.1.2.1 坐标系统</w:t>
+      </w:r>
+    </w:p>
+    <w:p>
+      <w:pPr>
+        <w:ind w:firstLine="480"/>
+        <w:jc w:val="left"/>
+        <w:rPr>
+          <w:rFonts w:ascii="宋体" w:eastAsia="宋体" w:hAnsi="宋体" w:cs="Times New Roman"/>
+          <w:sz w:val="24"/>
+          <w:szCs w:val="24"/>
+        </w:rPr>
+      </w:pPr>
+      <w:r>
+        <w:rPr>
+          <w:rFonts w:ascii="宋体" w:eastAsia="宋体" w:hAnsi="宋体" w:cs="Times New Roman" w:hint="eastAsia"/>
+          <w:sz w:val="24"/>
+          <w:szCs w:val="24"/>
+        </w:rPr>
+        <w:t>U</w:t>
+      </w:r>
+      <w:r>
+        <w:rPr>
+          <w:rFonts w:ascii="宋体" w:eastAsia="宋体" w:hAnsi="宋体" w:cs="Times New Roman"/>
+          <w:sz w:val="24"/>
+          <w:szCs w:val="24"/>
+        </w:rPr>
+        <w:t>nity3D为其坐标系统使用左手坐标</w:t>
+      </w:r>
+      <w:r>
+        <w:rPr>
+          <w:rFonts w:ascii="宋体" w:eastAsia="宋体" w:hAnsi="宋体" w:cs="Times New Roman" w:hint="eastAsia"/>
+          <w:sz w:val="24"/>
+          <w:szCs w:val="24"/>
+        </w:rPr>
+        <w:t>，Leap Motion API使用右手坐标。（本质上，Z轴指向相反的方向。）U</w:t>
+      </w:r>
+      <w:r>
+        <w:rPr>
+          <w:rFonts w:ascii="宋体" w:eastAsia="宋体" w:hAnsi="宋体" w:cs="Times New Roman"/>
+          <w:sz w:val="24"/>
+          <w:szCs w:val="24"/>
+        </w:rPr>
+        <w:t>nity也使用默认的米单位</w:t>
+      </w:r>
+      <w:r>
+        <w:rPr>
+          <w:rFonts w:ascii="宋体" w:eastAsia="宋体" w:hAnsi="宋体" w:cs="Times New Roman" w:hint="eastAsia"/>
+          <w:sz w:val="24"/>
+          <w:szCs w:val="24"/>
+        </w:rPr>
+        <w:t>，Leap Motion API使用毫米。插件脚本内部转换数据以使用左手坐标系并将距离值缩放到米。</w:t>
+      </w:r>
+    </w:p>
+    <w:p>
+      <w:pPr>
+        <w:jc w:val="center"/>
+        <w:rPr>
+          <w:rFonts w:ascii="宋体" w:eastAsia="宋体" w:hAnsi="宋体" w:cs="Times New Roman"/>
+          <w:sz w:val="24"/>
+          <w:szCs w:val="24"/>
+        </w:rPr>
+      </w:pPr>
+      <w:r>
+        <w:rPr>
+          <w:rFonts w:ascii="宋体" w:eastAsia="宋体" w:hAnsi="宋体" w:cs="Times New Roman" w:hint="eastAsia"/>
+          <w:noProof/>
+          <w:sz w:val="24"/>
+          <w:szCs w:val="24"/>
+        </w:rPr>
+        <w:drawing>
+          <wp:inline distT="0" distB="0" distL="0" distR="0">
+            <wp:extent cx="5274310" cy="3261360"/>
+            <wp:effectExtent l="0" t="0" r="2540" b="0"/>
+            <wp:docPr id="15" name="图片 15"/>
+            <wp:cNvGraphicFramePr>
+              <a:graphicFrameLocks xmlns:a="http://schemas.openxmlformats.org/drawingml/2006/main" noChangeAspect="1"/>
+            </wp:cNvGraphicFramePr>
+            <a:graphic xmlns:a="http://schemas.openxmlformats.org/drawingml/2006/main">
+              <a:graphicData uri="http://schemas.openxmlformats.org/drawingml/2006/picture">
+                <pic:pic xmlns:pic="http://schemas.openxmlformats.org/drawingml/2006/picture">
+                  <pic:nvPicPr>
+                    <pic:cNvPr id="15" name="3-1-2-1-1.png"/>
+                    <pic:cNvPicPr/>
+                  </pic:nvPicPr>
+                  <pic:blipFill>
+                    <a:blip r:embed="rId20">
+                      <a:extLst>
+                        <a:ext uri="{28A0092B-C50C-407E-A947-70E740481C1C}">
+                          <a14:useLocalDpi xmlns:a14="http://schemas.microsoft.com/office/drawing/2010/main" val="0"/>
+                        </a:ext>
+                      </a:extLst>
+                    </a:blip>
+                    <a:stretch>
+                      <a:fillRect/>
+                    </a:stretch>
+                  </pic:blipFill>
+                  <pic:spPr>
+                    <a:xfrm>
+                      <a:off x="0" y="0"/>
+                      <a:ext cx="5274310" cy="3261360"/>
+                    </a:xfrm>
+                    <a:prstGeom prst="rect">
+                      <a:avLst/>
+                    </a:prstGeom>
+                  </pic:spPr>
+                </pic:pic>
+              </a:graphicData>
+            </a:graphic>
+          </wp:inline>
+        </w:drawing>
+      </w:r>
+    </w:p>
+    <w:p>
+      <w:pPr>
+        <w:jc w:val="center"/>
+        <w:rPr>
+          <w:rFonts w:ascii="宋体" w:eastAsia="宋体" w:hAnsi="宋体" w:cs="Times New Roman"/>
+          <w:szCs w:val="21"/>
+        </w:rPr>
+      </w:pPr>
+      <w:r>
+        <w:rPr>
+          <w:rFonts w:ascii="宋体" w:eastAsia="宋体" w:hAnsi="宋体" w:cs="Times New Roman"/>
+          <w:szCs w:val="21"/>
+        </w:rPr>
+        <w:t>图</w:t>
+      </w:r>
+      <w:r>
+        <w:rPr>
+          <w:rFonts w:ascii="宋体" w:eastAsia="宋体" w:hAnsi="宋体" w:cs="Times New Roman" w:hint="eastAsia"/>
+          <w:szCs w:val="21"/>
+        </w:rPr>
+        <w:t>3-</w:t>
+      </w:r>
+      <w:r>
+        <w:rPr>
+          <w:rFonts w:ascii="宋体" w:eastAsia="宋体" w:hAnsi="宋体" w:cs="Times New Roman"/>
+          <w:szCs w:val="21"/>
+        </w:rPr>
+        <w:t>1</w:t>
+      </w:r>
+      <w:r>
+        <w:rPr>
+          <w:rFonts w:ascii="宋体" w:eastAsia="宋体" w:hAnsi="宋体" w:cs="Times New Roman" w:hint="eastAsia"/>
+          <w:szCs w:val="21"/>
+        </w:rPr>
+        <w:t>-</w:t>
+      </w:r>
+      <w:r>
+        <w:rPr>
+          <w:rFonts w:ascii="宋体" w:eastAsia="宋体" w:hAnsi="宋体" w:cs="Times New Roman"/>
+          <w:szCs w:val="21"/>
+        </w:rPr>
+        <w:t>2</w:t>
+      </w:r>
+      <w:r>
+        <w:rPr>
+          <w:rFonts w:ascii="宋体" w:eastAsia="宋体" w:hAnsi="宋体" w:cs="Times New Roman" w:hint="eastAsia"/>
+          <w:szCs w:val="21"/>
+        </w:rPr>
+        <w:t>-</w:t>
+      </w:r>
+      <w:r>
+        <w:rPr>
+          <w:rFonts w:ascii="宋体" w:eastAsia="宋体" w:hAnsi="宋体" w:cs="Times New Roman"/>
+          <w:szCs w:val="21"/>
+        </w:rPr>
+        <w:t>1</w:t>
+      </w:r>
+      <w:r>
+        <w:rPr>
+          <w:rFonts w:ascii="宋体" w:eastAsia="宋体" w:hAnsi="宋体" w:cs="Times New Roman" w:hint="eastAsia"/>
+          <w:szCs w:val="21"/>
+        </w:rPr>
+        <w:t>-</w:t>
+      </w:r>
+      <w:r>
+        <w:rPr>
+          <w:rFonts w:ascii="宋体" w:eastAsia="宋体" w:hAnsi="宋体" w:cs="Times New Roman"/>
+          <w:szCs w:val="21"/>
+        </w:rPr>
+        <w:t>1</w:t>
+      </w:r>
+    </w:p>
+    <w:p>
+      <w:pPr>
+        <w:jc w:val="left"/>
+        <w:rPr>
+          <w:rFonts w:ascii="宋体" w:eastAsia="宋体" w:hAnsi="宋体" w:cs="Times New Roman" w:hint="eastAsia"/>
+          <w:sz w:val="24"/>
+          <w:szCs w:val="24"/>
+        </w:rPr>
+      </w:pPr>
+    </w:p>
+    <w:p>
+      <w:pPr>
+        <w:ind w:firstLine="480"/>
+        <w:jc w:val="left"/>
+        <w:rPr>
+          <w:rFonts w:ascii="宋体" w:eastAsia="宋体" w:hAnsi="宋体" w:cs="Times New Roman"/>
+          <w:sz w:val="24"/>
+          <w:szCs w:val="24"/>
+        </w:rPr>
+      </w:pPr>
+      <w:r>
+        <w:rPr>
+          <w:rFonts w:ascii="宋体" w:eastAsia="宋体" w:hAnsi="宋体" w:cs="Times New Roman"/>
+          <w:sz w:val="24"/>
+          <w:szCs w:val="24"/>
+        </w:rPr>
+        <w:t>桌面</w:t>
+      </w:r>
+      <w:r>
+        <w:rPr>
+          <w:rFonts w:ascii="宋体" w:eastAsia="宋体" w:hAnsi="宋体" w:cs="Times New Roman"/>
+          <w:sz w:val="24"/>
+          <w:szCs w:val="24"/>
+        </w:rPr>
+        <w:t>方向上</w:t>
+      </w:r>
+      <w:r>
+        <w:rPr>
+          <w:rFonts w:ascii="宋体" w:eastAsia="宋体" w:hAnsi="宋体" w:cs="Times New Roman" w:hint="eastAsia"/>
+          <w:sz w:val="24"/>
+          <w:szCs w:val="24"/>
+        </w:rPr>
+        <w:t>，</w:t>
+      </w:r>
+      <w:r>
+        <w:rPr>
+          <w:rFonts w:ascii="宋体" w:eastAsia="宋体" w:hAnsi="宋体" w:cs="Times New Roman"/>
+          <w:sz w:val="24"/>
+          <w:szCs w:val="24"/>
+        </w:rPr>
+        <w:t>Unity左手坐标系统叠加在</w:t>
+      </w:r>
+      <w:r>
+        <w:rPr>
+          <w:rFonts w:ascii="宋体" w:eastAsia="宋体" w:hAnsi="宋体" w:cs="Times New Roman" w:hint="eastAsia"/>
+          <w:sz w:val="24"/>
+          <w:szCs w:val="24"/>
+        </w:rPr>
+        <w:t>Leap Motion设备上。</w:t>
+      </w:r>
+    </w:p>
+    <w:p>
+      <w:pPr>
+        <w:jc w:val="center"/>
+        <w:rPr>
+          <w:rFonts w:ascii="宋体" w:eastAsia="宋体" w:hAnsi="宋体" w:cs="Times New Roman"/>
+          <w:sz w:val="24"/>
+          <w:szCs w:val="24"/>
+        </w:rPr>
+      </w:pPr>
+      <w:r>
+        <w:rPr>
+          <w:rFonts w:ascii="宋体" w:eastAsia="宋体" w:hAnsi="宋体" w:cs="Times New Roman" w:hint="eastAsia"/>
+          <w:noProof/>
+          <w:sz w:val="24"/>
+          <w:szCs w:val="24"/>
+        </w:rPr>
+        <w:lastRenderedPageBreak/>
+        <w:drawing>
+          <wp:inline distT="0" distB="0" distL="0" distR="0">
+            <wp:extent cx="4752975" cy="4524375"/>
+            <wp:effectExtent l="0" t="0" r="9525" b="9525"/>
+            <wp:docPr id="16" name="图片 16"/>
+            <wp:cNvGraphicFramePr>
+              <a:graphicFrameLocks xmlns:a="http://schemas.openxmlformats.org/drawingml/2006/main" noChangeAspect="1"/>
+            </wp:cNvGraphicFramePr>
+            <a:graphic xmlns:a="http://schemas.openxmlformats.org/drawingml/2006/main">
+              <a:graphicData uri="http://schemas.openxmlformats.org/drawingml/2006/picture">
+                <pic:pic xmlns:pic="http://schemas.openxmlformats.org/drawingml/2006/picture">
+                  <pic:nvPicPr>
+                    <pic:cNvPr id="16" name="3-1-2-1-2.png"/>
+                    <pic:cNvPicPr/>
+                  </pic:nvPicPr>
+                  <pic:blipFill>
+                    <a:blip r:embed="rId21">
+                      <a:extLst>
+                        <a:ext uri="{28A0092B-C50C-407E-A947-70E740481C1C}">
+                          <a14:useLocalDpi xmlns:a14="http://schemas.microsoft.com/office/drawing/2010/main" val="0"/>
+                        </a:ext>
+                      </a:extLst>
+                    </a:blip>
+                    <a:stretch>
+                      <a:fillRect/>
+                    </a:stretch>
+                  </pic:blipFill>
+                  <pic:spPr>
+                    <a:xfrm>
+                      <a:off x="0" y="0"/>
+                      <a:ext cx="4752975" cy="4524375"/>
+                    </a:xfrm>
+                    <a:prstGeom prst="rect">
+                      <a:avLst/>
+                    </a:prstGeom>
+                  </pic:spPr>
+                </pic:pic>
+              </a:graphicData>
+            </a:graphic>
+          </wp:inline>
+        </w:drawing>
+      </w:r>
+    </w:p>
+    <w:p>
+      <w:pPr>
+        <w:jc w:val="center"/>
+        <w:rPr>
+          <w:rFonts w:ascii="宋体" w:eastAsia="宋体" w:hAnsi="宋体" w:cs="Times New Roman"/>
+          <w:szCs w:val="21"/>
+        </w:rPr>
+      </w:pPr>
+      <w:r>
+        <w:rPr>
+          <w:rFonts w:ascii="宋体" w:eastAsia="宋体" w:hAnsi="宋体" w:cs="Times New Roman"/>
+          <w:szCs w:val="21"/>
+        </w:rPr>
+        <w:t>图</w:t>
+      </w:r>
+      <w:r>
+        <w:rPr>
+          <w:rFonts w:ascii="宋体" w:eastAsia="宋体" w:hAnsi="宋体" w:cs="Times New Roman" w:hint="eastAsia"/>
+          <w:szCs w:val="21"/>
+        </w:rPr>
+        <w:t>3-</w:t>
+      </w:r>
+      <w:r>
+        <w:rPr>
+          <w:rFonts w:ascii="宋体" w:eastAsia="宋体" w:hAnsi="宋体" w:cs="Times New Roman"/>
+          <w:szCs w:val="21"/>
+        </w:rPr>
+        <w:t>1</w:t>
+      </w:r>
+      <w:r>
+        <w:rPr>
+          <w:rFonts w:ascii="宋体" w:eastAsia="宋体" w:hAnsi="宋体" w:cs="Times New Roman" w:hint="eastAsia"/>
+          <w:szCs w:val="21"/>
+        </w:rPr>
+        <w:t>-</w:t>
+      </w:r>
+      <w:r>
+        <w:rPr>
+          <w:rFonts w:ascii="宋体" w:eastAsia="宋体" w:hAnsi="宋体" w:cs="Times New Roman"/>
+          <w:szCs w:val="21"/>
+        </w:rPr>
+        <w:t>2</w:t>
+      </w:r>
+      <w:r>
+        <w:rPr>
+          <w:rFonts w:ascii="宋体" w:eastAsia="宋体" w:hAnsi="宋体" w:cs="Times New Roman" w:hint="eastAsia"/>
+          <w:szCs w:val="21"/>
+        </w:rPr>
+        <w:t>-</w:t>
+      </w:r>
+      <w:r>
+        <w:rPr>
+          <w:rFonts w:ascii="宋体" w:eastAsia="宋体" w:hAnsi="宋体" w:cs="Times New Roman"/>
+          <w:szCs w:val="21"/>
+        </w:rPr>
+        <w:t>1</w:t>
+      </w:r>
+      <w:r>
+        <w:rPr>
+          <w:rFonts w:ascii="宋体" w:eastAsia="宋体" w:hAnsi="宋体" w:cs="Times New Roman" w:hint="eastAsia"/>
+          <w:szCs w:val="21"/>
+        </w:rPr>
+        <w:t>-</w:t>
+      </w:r>
+      <w:r>
+        <w:rPr>
+          <w:rFonts w:ascii="宋体" w:eastAsia="宋体" w:hAnsi="宋体" w:cs="Times New Roman"/>
+          <w:szCs w:val="21"/>
+        </w:rPr>
+        <w:t>2</w:t>
+      </w:r>
+    </w:p>
+    <w:p>
+      <w:pPr>
+        <w:jc w:val="center"/>
+        <w:rPr>
+          <w:rFonts w:ascii="宋体" w:eastAsia="宋体" w:hAnsi="宋体" w:cs="Times New Roman"/>
+          <w:sz w:val="24"/>
+          <w:szCs w:val="24"/>
+        </w:rPr>
+      </w:pPr>
+    </w:p>
+    <w:p>
+      <w:pPr>
+        <w:ind w:firstLine="480"/>
+        <w:jc w:val="left"/>
+        <w:rPr>
+          <w:rFonts w:ascii="宋体" w:eastAsia="宋体" w:hAnsi="宋体" w:cs="Times New Roman"/>
+          <w:sz w:val="24"/>
+          <w:szCs w:val="24"/>
+        </w:rPr>
+      </w:pPr>
+      <w:r>
+        <w:rPr>
+          <w:rFonts w:ascii="宋体" w:eastAsia="宋体" w:hAnsi="宋体" w:cs="Times New Roman" w:hint="eastAsia"/>
+          <w:sz w:val="24"/>
+          <w:szCs w:val="24"/>
+        </w:rPr>
+        <w:t>U</w:t>
+      </w:r>
+      <w:r>
+        <w:rPr>
+          <w:rFonts w:ascii="宋体" w:eastAsia="宋体" w:hAnsi="宋体" w:cs="Times New Roman"/>
+          <w:sz w:val="24"/>
+          <w:szCs w:val="24"/>
+        </w:rPr>
+        <w:t>nity</w:t>
+      </w:r>
+      <w:r>
+        <w:rPr>
+          <w:rFonts w:ascii="宋体" w:eastAsia="宋体" w:hAnsi="宋体" w:cs="Times New Roman" w:hint="eastAsia"/>
+          <w:sz w:val="24"/>
+          <w:szCs w:val="24"/>
+        </w:rPr>
+        <w:t>坐标系统以HMD方向叠加在Leap Motion设备上。</w:t>
+      </w:r>
+    </w:p>
+    <w:p>
+      <w:pPr>
+        <w:ind w:firstLine="480"/>
+        <w:jc w:val="left"/>
+        <w:rPr>
+          <w:rFonts w:ascii="宋体" w:eastAsia="宋体" w:hAnsi="宋体" w:cs="Times New Roman"/>
+          <w:sz w:val="24"/>
+          <w:szCs w:val="24"/>
+        </w:rPr>
+      </w:pPr>
+    </w:p>
+    <w:p>
+      <w:pPr>
+        <w:ind w:firstLine="480"/>
+        <w:jc w:val="left"/>
+        <w:rPr>
+          <w:rFonts w:ascii="宋体" w:eastAsia="宋体" w:hAnsi="宋体" w:cs="Times New Roman"/>
+          <w:sz w:val="24"/>
+          <w:szCs w:val="24"/>
+        </w:rPr>
+      </w:pPr>
+      <w:r>
+        <w:rPr>
+          <w:rFonts w:ascii="宋体" w:eastAsia="宋体" w:hAnsi="宋体" w:cs="Times New Roman"/>
+          <w:sz w:val="24"/>
+          <w:szCs w:val="24"/>
+        </w:rPr>
+        <w:t>当你直接从</w:t>
+      </w:r>
+      <w:r>
+        <w:rPr>
+          <w:rFonts w:ascii="宋体" w:eastAsia="宋体" w:hAnsi="宋体" w:cs="Times New Roman" w:hint="eastAsia"/>
+          <w:sz w:val="24"/>
+          <w:szCs w:val="24"/>
+        </w:rPr>
+        <w:t>Leap C#库中得到某个跟踪数据类的时候，数据位于本地Leap坐标系中，而不是Unity坐标系。开发者可以直接使用</w:t>
+      </w:r>
+      <w:proofErr w:type="spellStart"/>
+      <w:r>
+        <w:rPr>
+          <w:rFonts w:ascii="宋体" w:eastAsia="宋体" w:hAnsi="宋体" w:cs="Times New Roman" w:hint="eastAsia"/>
+          <w:sz w:val="24"/>
+          <w:szCs w:val="24"/>
+        </w:rPr>
+        <w:t>LeapUnityExtensions</w:t>
+      </w:r>
+      <w:proofErr w:type="spellEnd"/>
+      <w:r>
+        <w:rPr>
+          <w:rFonts w:ascii="宋体" w:eastAsia="宋体" w:hAnsi="宋体" w:cs="Times New Roman" w:hint="eastAsia"/>
+          <w:sz w:val="24"/>
+          <w:szCs w:val="24"/>
+        </w:rPr>
+        <w:t>文件中的程序功能将L</w:t>
+      </w:r>
+      <w:r>
+        <w:rPr>
+          <w:rFonts w:ascii="宋体" w:eastAsia="宋体" w:hAnsi="宋体" w:cs="Times New Roman"/>
+          <w:sz w:val="24"/>
+          <w:szCs w:val="24"/>
+        </w:rPr>
+        <w:t>eap Motion左边转换为</w:t>
+      </w:r>
+      <w:r>
+        <w:rPr>
+          <w:rFonts w:ascii="宋体" w:eastAsia="宋体" w:hAnsi="宋体" w:cs="Times New Roman" w:hint="eastAsia"/>
+          <w:sz w:val="24"/>
+          <w:szCs w:val="24"/>
+        </w:rPr>
+        <w:t>Unity坐标。</w:t>
+      </w:r>
+      <w:proofErr w:type="spellStart"/>
+      <w:r>
+        <w:rPr>
+          <w:rFonts w:ascii="宋体" w:eastAsia="宋体" w:hAnsi="宋体" w:cs="Times New Roman" w:hint="eastAsia"/>
+          <w:sz w:val="24"/>
+          <w:szCs w:val="24"/>
+        </w:rPr>
+        <w:t>ToUnity</w:t>
+      </w:r>
+      <w:proofErr w:type="spellEnd"/>
+      <w:r>
+        <w:rPr>
+          <w:rFonts w:ascii="宋体" w:eastAsia="宋体" w:hAnsi="宋体" w:cs="Times New Roman" w:hint="eastAsia"/>
+          <w:sz w:val="24"/>
+          <w:szCs w:val="24"/>
+        </w:rPr>
+        <w:t>（）将轴从右手转换为左手并返回Unity Vector3类型的对象。</w:t>
+      </w:r>
+    </w:p>
+    <w:p>
+      <w:pPr>
+        <w:ind w:firstLine="480"/>
+        <w:jc w:val="left"/>
+        <w:rPr>
+          <w:rFonts w:ascii="宋体" w:eastAsia="宋体" w:hAnsi="宋体" w:cs="Times New Roman"/>
+          <w:sz w:val="24"/>
+          <w:szCs w:val="24"/>
+        </w:rPr>
+      </w:pPr>
+      <w:proofErr w:type="spellStart"/>
+      <w:r>
+        <w:rPr>
+          <w:rFonts w:ascii="宋体" w:eastAsia="宋体" w:hAnsi="宋体" w:cs="Times New Roman" w:hint="eastAsia"/>
+          <w:sz w:val="24"/>
+          <w:szCs w:val="24"/>
+        </w:rPr>
+        <w:t>ToUnityScaled</w:t>
+      </w:r>
+      <w:proofErr w:type="spellEnd"/>
+      <w:r>
+        <w:rPr>
+          <w:rFonts w:ascii="宋体" w:eastAsia="宋体" w:hAnsi="宋体" w:cs="Times New Roman" w:hint="eastAsia"/>
+          <w:sz w:val="24"/>
+          <w:szCs w:val="24"/>
+        </w:rPr>
+        <w:t>（）也可以将坐标从</w:t>
+      </w:r>
+      <w:proofErr w:type="spellStart"/>
+      <w:r>
+        <w:rPr>
+          <w:rFonts w:ascii="宋体" w:eastAsia="宋体" w:hAnsi="宋体" w:cs="Times New Roman" w:hint="eastAsia"/>
+          <w:sz w:val="24"/>
+          <w:szCs w:val="24"/>
+        </w:rPr>
+        <w:t>milimeters</w:t>
+      </w:r>
+      <w:proofErr w:type="spellEnd"/>
+      <w:r>
+        <w:rPr>
+          <w:rFonts w:ascii="宋体" w:eastAsia="宋体" w:hAnsi="宋体" w:cs="Times New Roman" w:hint="eastAsia"/>
+          <w:sz w:val="24"/>
+          <w:szCs w:val="24"/>
+        </w:rPr>
+        <w:t>转换meters。</w:t>
+      </w:r>
+      <w:proofErr w:type="spellStart"/>
+      <w:r>
+        <w:rPr>
+          <w:rFonts w:ascii="宋体" w:eastAsia="宋体" w:hAnsi="宋体" w:cs="Times New Roman" w:hint="eastAsia"/>
+          <w:sz w:val="24"/>
+          <w:szCs w:val="24"/>
+        </w:rPr>
+        <w:t>ToUnity</w:t>
+      </w:r>
+      <w:proofErr w:type="spellEnd"/>
+      <w:r>
+        <w:rPr>
+          <w:rFonts w:ascii="宋体" w:eastAsia="宋体" w:hAnsi="宋体" w:cs="Times New Roman" w:hint="eastAsia"/>
+          <w:sz w:val="24"/>
+          <w:szCs w:val="24"/>
+        </w:rPr>
+        <w:t>（）通常与方向向量一起使用。</w:t>
+      </w:r>
+    </w:p>
+    <w:p>
+      <w:pPr>
+        <w:jc w:val="left"/>
+        <w:rPr>
+          <w:rFonts w:ascii="黑体" w:eastAsia="黑体" w:hAnsi="黑体" w:cs="Times New Roman" w:hint="eastAsia"/>
+          <w:sz w:val="28"/>
+          <w:szCs w:val="28"/>
+        </w:rPr>
+      </w:pPr>
+      <w:r>
+        <w:rPr>
+          <w:rFonts w:ascii="黑体" w:eastAsia="黑体" w:hAnsi="黑体" w:cs="Times New Roman" w:hint="eastAsia"/>
+          <w:sz w:val="28"/>
+          <w:szCs w:val="28"/>
+        </w:rPr>
+        <w:t>3.1.2.2</w:t>
+      </w:r>
+      <w:r>
+        <w:rPr>
+          <w:rFonts w:ascii="黑体" w:eastAsia="黑体" w:hAnsi="黑体" w:cs="Times New Roman"/>
+          <w:sz w:val="28"/>
+          <w:szCs w:val="28"/>
+        </w:rPr>
+        <w:t xml:space="preserve"> 手部追踪</w:t>
+      </w:r>
+      <w:bookmarkStart w:id="0" w:name="_GoBack"/>
+      <w:bookmarkEnd w:id="0"/>
+    </w:p>
+    <w:p>
+      <w:pPr>
+        <w:jc w:val="left"/>
+        <w:rPr>
+          <w:rFonts w:ascii="宋体" w:eastAsia="宋体" w:hAnsi="宋体" w:cs="Times New Roman" w:hint="eastAsia"/>
+          <w:sz w:val="24"/>
+          <w:szCs w:val="24"/>
+        </w:rPr>
+      </w:pPr>
+    </w:p>
+    <w:p>
+      <w:pPr>
+        <w:jc w:val="left"/>
+        <w:rPr>
+          <w:rFonts w:ascii="黑体" w:eastAsia="黑体" w:hAnsi="黑体" w:cs="Times New Roman" w:hint="eastAsia"/>
+          <w:sz w:val="28"/>
+          <w:szCs w:val="28"/>
+        </w:rPr>
+      </w:pPr>
+      <w:r>
+        <w:rPr>
+          <w:rFonts w:ascii="黑体" w:eastAsia="黑体" w:hAnsi="黑体" w:cs="Times New Roman" w:hint="eastAsia"/>
+          <w:sz w:val="28"/>
+          <w:szCs w:val="28"/>
+        </w:rPr>
+        <w:t>3.1.1 SDK库</w:t>
+      </w:r>
+    </w:p>
+    <w:p>
+      <w:pPr>
+        <w:ind w:firstLine="480"/>
+        <w:jc w:val="left"/>
+        <w:rPr>
+          <w:rFonts w:ascii="宋体" w:eastAsia="宋体" w:hAnsi="宋体" w:cs="Times New Roman"/>
+          <w:sz w:val="24"/>
+          <w:szCs w:val="24"/>
+        </w:rPr>
+      </w:pPr>
+      <w:r>
+        <w:rPr>
+          <w:rFonts w:ascii="宋体" w:eastAsia="宋体" w:hAnsi="宋体" w:cs="Times New Roman" w:hint="eastAsia"/>
+          <w:sz w:val="24"/>
+          <w:szCs w:val="24"/>
+        </w:rPr>
+        <w:t>L</w:t>
+      </w:r>
+      <w:r>
+        <w:rPr>
+          <w:rFonts w:ascii="宋体" w:eastAsia="宋体" w:hAnsi="宋体" w:cs="Times New Roman"/>
+          <w:sz w:val="24"/>
+          <w:szCs w:val="24"/>
+        </w:rPr>
+        <w:t>eap Motion 库是用</w:t>
+      </w:r>
+      <w:r>
+        <w:rPr>
+          <w:rFonts w:ascii="宋体" w:eastAsia="宋体" w:hAnsi="宋体" w:cs="Times New Roman" w:hint="eastAsia"/>
+          <w:sz w:val="24"/>
+          <w:szCs w:val="24"/>
+        </w:rPr>
+        <w:t>C++编写的。Leap Motion还使用SWIG（一种开源工具）为C#，Java，和Python生成语言绑定。SWIG生成的绑定将使绑定的编程语言编写的调用转换为基本C++</w:t>
+      </w:r>
+      <w:r>
+        <w:rPr>
+          <w:rFonts w:ascii="宋体" w:eastAsia="宋体" w:hAnsi="宋体" w:cs="Times New Roman"/>
+          <w:sz w:val="24"/>
+          <w:szCs w:val="24"/>
+        </w:rPr>
+        <w:t xml:space="preserve"> Leap Motion库中的调用</w:t>
+      </w:r>
+      <w:r>
+        <w:rPr>
+          <w:rFonts w:ascii="宋体" w:eastAsia="宋体" w:hAnsi="宋体" w:cs="Times New Roman" w:hint="eastAsia"/>
+          <w:sz w:val="24"/>
+          <w:szCs w:val="24"/>
+        </w:rPr>
+        <w:t>。 每个SWIG绑定使用两个附加的库。对于JavaScript和Web应用程序开发，Leap Motion提供了一个</w:t>
+      </w:r>
+      <w:proofErr w:type="spellStart"/>
+      <w:r>
+        <w:rPr>
+          <w:rFonts w:ascii="宋体" w:eastAsia="宋体" w:hAnsi="宋体" w:cs="Times New Roman" w:hint="eastAsia"/>
+          <w:sz w:val="24"/>
+          <w:szCs w:val="24"/>
+        </w:rPr>
+        <w:t>WebSocket</w:t>
+      </w:r>
+      <w:proofErr w:type="spellEnd"/>
+      <w:r>
+        <w:rPr>
+          <w:rFonts w:ascii="宋体" w:eastAsia="宋体" w:hAnsi="宋体" w:cs="Times New Roman" w:hint="eastAsia"/>
+          <w:sz w:val="24"/>
+          <w:szCs w:val="24"/>
+        </w:rPr>
+        <w:t>服务器和一个客户端JavaScript库。</w:t>
+      </w:r>
+    </w:p>
+    <w:p>
+      <w:pPr>
+        <w:ind w:firstLine="480"/>
+        <w:jc w:val="left"/>
+        <w:rPr>
+          <w:rFonts w:ascii="宋体" w:eastAsia="宋体" w:hAnsi="宋体" w:cs="Times New Roman"/>
+          <w:sz w:val="24"/>
+          <w:szCs w:val="24"/>
+        </w:rPr>
+      </w:pPr>
+      <w:r>
+        <w:rPr>
+          <w:rFonts w:ascii="宋体" w:eastAsia="宋体" w:hAnsi="宋体" w:cs="Times New Roman"/>
+          <w:sz w:val="24"/>
+          <w:szCs w:val="24"/>
+        </w:rPr>
+        <w:t>除了</w:t>
+      </w:r>
+      <w:r>
+        <w:rPr>
+          <w:rFonts w:ascii="宋体" w:eastAsia="宋体" w:hAnsi="宋体" w:cs="Times New Roman" w:hint="eastAsia"/>
+          <w:sz w:val="24"/>
+          <w:szCs w:val="24"/>
+        </w:rPr>
+        <w:t>Leap.js客户端JavaScript库外，Leap Motion SDK中还包含了开发</w:t>
+      </w:r>
+      <w:r>
+        <w:rPr>
+          <w:rFonts w:ascii="宋体" w:eastAsia="宋体" w:hAnsi="宋体" w:cs="Times New Roman" w:hint="eastAsia"/>
+          <w:sz w:val="24"/>
+          <w:szCs w:val="24"/>
+        </w:rPr>
+        <w:lastRenderedPageBreak/>
+        <w:t>支持L</w:t>
+      </w:r>
+      <w:r>
+        <w:rPr>
+          <w:rFonts w:ascii="宋体" w:eastAsia="宋体" w:hAnsi="宋体" w:cs="Times New Roman"/>
+          <w:sz w:val="24"/>
+          <w:szCs w:val="24"/>
+        </w:rPr>
+        <w:t>eap的应用程序和插件所需的所有库</w:t>
+      </w:r>
+      <w:r>
+        <w:rPr>
+          <w:rFonts w:ascii="宋体" w:eastAsia="宋体" w:hAnsi="宋体" w:cs="Times New Roman" w:hint="eastAsia"/>
+          <w:sz w:val="24"/>
+          <w:szCs w:val="24"/>
+        </w:rPr>
+        <w:t>，</w:t>
+      </w:r>
+      <w:r>
+        <w:rPr>
+          <w:rFonts w:ascii="宋体" w:eastAsia="宋体" w:hAnsi="宋体" w:cs="Times New Roman"/>
+          <w:sz w:val="24"/>
+          <w:szCs w:val="24"/>
+        </w:rPr>
+        <w:t>代码和头文件</w:t>
+      </w:r>
+      <w:r>
+        <w:rPr>
+          <w:rFonts w:ascii="宋体" w:eastAsia="宋体" w:hAnsi="宋体" w:cs="Times New Roman" w:hint="eastAsia"/>
+          <w:sz w:val="24"/>
+          <w:szCs w:val="24"/>
+        </w:rPr>
+        <w:t>。如果想使用这些文件，需要从Leap Motion Developer Portal下载Leap Motion SDK。每个支持的操作系统由一个SDK包。</w:t>
+      </w:r>
+    </w:p>
+    <w:p>
+      <w:pPr>
+        <w:ind w:firstLine="480"/>
+        <w:jc w:val="left"/>
+        <w:rPr>
+          <w:rFonts w:ascii="宋体" w:eastAsia="宋体" w:hAnsi="宋体" w:cs="Times New Roman"/>
+          <w:sz w:val="24"/>
+          <w:szCs w:val="24"/>
+        </w:rPr>
+      </w:pPr>
+      <w:r>
+        <w:rPr>
+          <w:rFonts w:ascii="宋体" w:eastAsia="宋体" w:hAnsi="宋体" w:cs="Times New Roman" w:hint="eastAsia"/>
+          <w:sz w:val="24"/>
+          <w:szCs w:val="24"/>
+        </w:rPr>
+        <w:t>Unity5和虚幻引擎4.9的插件与主SDK分开提供。Unreal插件包含在虚幻引擎4.9+。</w:t>
+      </w:r>
+    </w:p>
+    <w:p>
+      <w:pPr>
+        <w:ind w:firstLine="480"/>
+        <w:jc w:val="left"/>
+        <w:rPr>
+          <w:rFonts w:ascii="宋体" w:eastAsia="宋体" w:hAnsi="宋体" w:cs="Times New Roman"/>
+          <w:sz w:val="24"/>
+          <w:szCs w:val="24"/>
+        </w:rPr>
+      </w:pPr>
+      <w:r>
+        <w:rPr>
+          <w:rFonts w:ascii="宋体" w:eastAsia="宋体" w:hAnsi="宋体" w:cs="Times New Roman"/>
+          <w:sz w:val="24"/>
+          <w:szCs w:val="24"/>
+        </w:rPr>
+        <w:t>完整的</w:t>
+      </w:r>
+      <w:r>
+        <w:rPr>
+          <w:rFonts w:ascii="宋体" w:eastAsia="宋体" w:hAnsi="宋体" w:cs="Times New Roman" w:hint="eastAsia"/>
+          <w:sz w:val="24"/>
+          <w:szCs w:val="24"/>
+        </w:rPr>
+        <w:t>Unity资源包是单独提供的。SDK中不包含手型，Unity特定脚本和演示场景。通常情况下，下载和导入整个资源</w:t>
+      </w:r>
+      <w:proofErr w:type="gramStart"/>
+      <w:r>
+        <w:rPr>
+          <w:rFonts w:ascii="宋体" w:eastAsia="宋体" w:hAnsi="宋体" w:cs="Times New Roman" w:hint="eastAsia"/>
+          <w:sz w:val="24"/>
+          <w:szCs w:val="24"/>
+        </w:rPr>
+        <w:t>包比较</w:t>
+      </w:r>
+      <w:proofErr w:type="gramEnd"/>
+      <w:r>
+        <w:rPr>
+          <w:rFonts w:ascii="宋体" w:eastAsia="宋体" w:hAnsi="宋体" w:cs="Times New Roman" w:hint="eastAsia"/>
+          <w:sz w:val="24"/>
+          <w:szCs w:val="24"/>
+        </w:rPr>
+        <w:t>容易，但是插件文件也包含在SDK lib/</w:t>
+      </w:r>
+      <w:proofErr w:type="spellStart"/>
+      <w:r>
+        <w:rPr>
+          <w:rFonts w:ascii="宋体" w:eastAsia="宋体" w:hAnsi="宋体" w:cs="Times New Roman" w:hint="eastAsia"/>
+          <w:sz w:val="24"/>
+          <w:szCs w:val="24"/>
+        </w:rPr>
+        <w:t>UnityAssets</w:t>
+      </w:r>
+      <w:proofErr w:type="spellEnd"/>
+      <w:r>
+        <w:rPr>
+          <w:rFonts w:ascii="宋体" w:eastAsia="宋体" w:hAnsi="宋体" w:cs="Times New Roman" w:hint="eastAsia"/>
+          <w:sz w:val="24"/>
+          <w:szCs w:val="24"/>
+        </w:rPr>
+        <w:t>文件夹中。从Unity5开始，Pro和P</w:t>
+      </w:r>
+      <w:r>
+        <w:rPr>
+          <w:rFonts w:ascii="宋体" w:eastAsia="宋体" w:hAnsi="宋体" w:cs="Times New Roman"/>
+          <w:sz w:val="24"/>
+          <w:szCs w:val="24"/>
+        </w:rPr>
+        <w:t>ersonal都支持插件</w:t>
+      </w:r>
+      <w:r>
+        <w:rPr>
+          <w:rFonts w:ascii="宋体" w:eastAsia="宋体" w:hAnsi="宋体" w:cs="Times New Roman" w:hint="eastAsia"/>
+          <w:sz w:val="24"/>
+          <w:szCs w:val="24"/>
+        </w:rPr>
+        <w:t>。</w:t>
+      </w:r>
+    </w:p>
+    <w:p>
+      <w:pPr>
+        <w:ind w:firstLine="480"/>
+        <w:jc w:val="left"/>
+        <w:rPr>
+          <w:rFonts w:ascii="宋体" w:eastAsia="宋体" w:hAnsi="宋体" w:cs="Times New Roman"/>
+          <w:sz w:val="24"/>
+          <w:szCs w:val="24"/>
+        </w:rPr>
+      </w:pPr>
+      <w:r>
+        <w:rPr>
+          <w:rFonts w:ascii="宋体" w:eastAsia="宋体" w:hAnsi="宋体" w:cs="Times New Roman" w:hint="eastAsia"/>
+          <w:sz w:val="24"/>
+          <w:szCs w:val="24"/>
+        </w:rPr>
+        <w:t>通常在Unity中，脚本语言使用的是C#。C#类定义是为独立库中的.NET 3.5和.NET 4.0提供的，使用代码可以引用LeapCSharp.NET3.5.</w:t>
+      </w:r>
+      <w:r>
+        <w:rPr>
+          <w:rFonts w:ascii="宋体" w:eastAsia="宋体" w:hAnsi="宋体" w:cs="Times New Roman"/>
+          <w:sz w:val="24"/>
+          <w:szCs w:val="24"/>
+        </w:rPr>
+        <w:t>dll或者</w:t>
+      </w:r>
+      <w:r>
+        <w:rPr>
+          <w:rFonts w:ascii="宋体" w:eastAsia="宋体" w:hAnsi="宋体" w:cs="Times New Roman" w:hint="eastAsia"/>
+          <w:sz w:val="24"/>
+          <w:szCs w:val="24"/>
+        </w:rPr>
+        <w:t>LeapCSharp.NET4.0.</w:t>
+      </w:r>
+      <w:r>
+        <w:rPr>
+          <w:rFonts w:ascii="宋体" w:eastAsia="宋体" w:hAnsi="宋体" w:cs="Times New Roman"/>
+          <w:sz w:val="24"/>
+          <w:szCs w:val="24"/>
+        </w:rPr>
+        <w:t>dll</w:t>
+      </w:r>
+      <w:r>
+        <w:rPr>
+          <w:rFonts w:ascii="宋体" w:eastAsia="宋体" w:hAnsi="宋体" w:cs="Times New Roman" w:hint="eastAsia"/>
+          <w:sz w:val="24"/>
+          <w:szCs w:val="24"/>
+        </w:rPr>
+        <w:t>（在所有支持的操作系统上使用相同的库名称）</w:t>
+      </w:r>
+      <w:r>
+        <w:rPr>
+          <w:rFonts w:ascii="宋体" w:eastAsia="宋体" w:hAnsi="宋体" w:cs="Times New Roman" w:hint="eastAsia"/>
+          <w:sz w:val="24"/>
+          <w:szCs w:val="24"/>
+        </w:rPr>
+        <w:t>。这些库加载</w:t>
+      </w:r>
+      <w:proofErr w:type="spellStart"/>
+      <w:r>
+        <w:rPr>
+          <w:rFonts w:ascii="宋体" w:eastAsia="宋体" w:hAnsi="宋体" w:cs="Times New Roman" w:hint="eastAsia"/>
+          <w:sz w:val="24"/>
+          <w:szCs w:val="24"/>
+        </w:rPr>
+        <w:t>libCSharp.dylib</w:t>
+      </w:r>
+      <w:proofErr w:type="spellEnd"/>
+      <w:r>
+        <w:rPr>
+          <w:rFonts w:ascii="宋体" w:eastAsia="宋体" w:hAnsi="宋体" w:cs="Times New Roman" w:hint="eastAsia"/>
+          <w:sz w:val="24"/>
+          <w:szCs w:val="24"/>
+        </w:rPr>
+        <w:t>（Mac），LeapCsharp.dll（Windows）或libLeapCS</w:t>
+      </w:r>
+      <w:r>
+        <w:rPr>
+          <w:rFonts w:ascii="宋体" w:eastAsia="宋体" w:hAnsi="宋体" w:cs="Times New Roman"/>
+          <w:sz w:val="24"/>
+          <w:szCs w:val="24"/>
+        </w:rPr>
+        <w:t>harp.so</w:t>
+      </w:r>
+      <w:r>
+        <w:rPr>
+          <w:rFonts w:ascii="宋体" w:eastAsia="宋体" w:hAnsi="宋体" w:cs="Times New Roman" w:hint="eastAsia"/>
+          <w:sz w:val="24"/>
+          <w:szCs w:val="24"/>
+        </w:rPr>
+        <w:t>（Linux）。中间库加载</w:t>
+      </w:r>
+      <w:proofErr w:type="spellStart"/>
+      <w:r>
+        <w:rPr>
+          <w:rFonts w:ascii="宋体" w:eastAsia="宋体" w:hAnsi="宋体" w:cs="Times New Roman" w:hint="eastAsia"/>
+          <w:sz w:val="24"/>
+          <w:szCs w:val="24"/>
+        </w:rPr>
+        <w:t>libLeap.dylib</w:t>
+      </w:r>
+      <w:proofErr w:type="spellEnd"/>
+      <w:r>
+        <w:rPr>
+          <w:rFonts w:ascii="宋体" w:eastAsia="宋体" w:hAnsi="宋体" w:cs="Times New Roman" w:hint="eastAsia"/>
+          <w:sz w:val="24"/>
+          <w:szCs w:val="24"/>
+        </w:rPr>
+        <w:t>, Leap.dll或libLeap.so。</w:t>
+      </w:r>
+    </w:p>
+    <w:p>
+      <w:pPr>
+        <w:jc w:val="left"/>
+        <w:rPr>
+          <w:rFonts w:ascii="黑体" w:eastAsia="黑体" w:hAnsi="黑体" w:cs="Times New Roman" w:hint="eastAsia"/>
+          <w:sz w:val="28"/>
+          <w:szCs w:val="28"/>
+        </w:rPr>
+      </w:pPr>
+      <w:r>
+        <w:rPr>
+          <w:rFonts w:ascii="黑体" w:eastAsia="黑体" w:hAnsi="黑体" w:cs="Times New Roman" w:hint="eastAsia"/>
+          <w:sz w:val="28"/>
+          <w:szCs w:val="28"/>
+        </w:rPr>
+        <w:t>3.1.2</w:t>
+      </w:r>
+      <w:r>
+        <w:rPr>
+          <w:rFonts w:ascii="黑体" w:eastAsia="黑体" w:hAnsi="黑体" w:cs="Times New Roman"/>
+          <w:sz w:val="28"/>
+          <w:szCs w:val="28"/>
+        </w:rPr>
+        <w:t xml:space="preserve"> </w:t>
+      </w:r>
+      <w:r>
+        <w:rPr>
+          <w:rFonts w:ascii="黑体" w:eastAsia="黑体" w:hAnsi="黑体" w:cs="Times New Roman" w:hint="eastAsia"/>
+          <w:sz w:val="28"/>
+          <w:szCs w:val="28"/>
+        </w:rPr>
+        <w:t>创建项目</w:t>
+      </w:r>
+    </w:p>
+    <w:p>
+      <w:pPr>
+        <w:ind w:firstLine="480"/>
+        <w:jc w:val="left"/>
+        <w:rPr>
+          <w:rFonts w:ascii="宋体" w:eastAsia="宋体" w:hAnsi="宋体" w:cs="Times New Roman"/>
+          <w:sz w:val="24"/>
+          <w:szCs w:val="24"/>
+        </w:rPr>
+      </w:pPr>
+      <w:r>
+        <w:rPr>
+          <w:rFonts w:ascii="宋体" w:eastAsia="宋体" w:hAnsi="宋体" w:cs="Times New Roman"/>
+          <w:sz w:val="24"/>
+          <w:szCs w:val="24"/>
+        </w:rPr>
+        <w:t>首先</w:t>
+      </w:r>
+      <w:r>
+        <w:rPr>
+          <w:rFonts w:ascii="宋体" w:eastAsia="宋体" w:hAnsi="宋体" w:cs="Times New Roman" w:hint="eastAsia"/>
+          <w:sz w:val="24"/>
+          <w:szCs w:val="24"/>
+        </w:rPr>
+        <w:t>，</w:t>
+      </w:r>
+      <w:r>
+        <w:rPr>
+          <w:rFonts w:ascii="宋体" w:eastAsia="宋体" w:hAnsi="宋体" w:cs="Times New Roman"/>
+          <w:sz w:val="24"/>
+          <w:szCs w:val="24"/>
+        </w:rPr>
+        <w:t>以通常的方式创建一个新的</w:t>
+      </w:r>
+      <w:r>
+        <w:rPr>
+          <w:rFonts w:ascii="宋体" w:eastAsia="宋体" w:hAnsi="宋体" w:cs="Times New Roman" w:hint="eastAsia"/>
+          <w:sz w:val="24"/>
+          <w:szCs w:val="24"/>
+        </w:rPr>
+        <w:t>Unity项目，即</w:t>
+      </w:r>
+    </w:p>
+    <w:p>
+      <w:pPr>
+        <w:ind w:firstLine="480"/>
+        <w:jc w:val="left"/>
+        <w:rPr>
+          <w:rFonts w:ascii="宋体" w:eastAsia="宋体" w:hAnsi="宋体" w:cs="Times New Roman"/>
+          <w:sz w:val="24"/>
+          <w:szCs w:val="24"/>
+        </w:rPr>
+      </w:pPr>
+      <w:r>
+        <w:rPr>
+          <w:rFonts w:ascii="宋体" w:eastAsia="宋体" w:hAnsi="宋体" w:cs="Times New Roman"/>
+          <w:sz w:val="24"/>
+          <w:szCs w:val="24"/>
+        </w:rPr>
+        <w:t>·打开</w:t>
+      </w:r>
+      <w:r>
+        <w:rPr>
+          <w:rFonts w:ascii="宋体" w:eastAsia="宋体" w:hAnsi="宋体" w:cs="Times New Roman" w:hint="eastAsia"/>
+          <w:sz w:val="24"/>
+          <w:szCs w:val="24"/>
+        </w:rPr>
+        <w:t>Unity编辑器</w:t>
+      </w:r>
+    </w:p>
+    <w:p>
+      <w:pPr>
+        <w:ind w:firstLine="480"/>
+        <w:jc w:val="left"/>
+        <w:rPr>
+          <w:rFonts w:ascii="宋体" w:eastAsia="宋体" w:hAnsi="宋体" w:cs="Times New Roman"/>
+          <w:sz w:val="24"/>
+          <w:szCs w:val="24"/>
+        </w:rPr>
+      </w:pPr>
+      <w:r>
+        <w:rPr>
+          <w:rFonts w:ascii="宋体" w:eastAsia="宋体" w:hAnsi="宋体" w:cs="Times New Roman"/>
+          <w:sz w:val="24"/>
+          <w:szCs w:val="24"/>
+        </w:rPr>
+        <w:t>·选择</w:t>
+      </w:r>
+      <w:r>
+        <w:rPr>
+          <w:rFonts w:ascii="宋体" w:eastAsia="宋体" w:hAnsi="宋体" w:cs="Times New Roman" w:hint="eastAsia"/>
+          <w:sz w:val="24"/>
+          <w:szCs w:val="24"/>
+        </w:rPr>
+        <w:t>Fi</w:t>
+      </w:r>
+      <w:r>
+        <w:rPr>
+          <w:rFonts w:ascii="宋体" w:eastAsia="宋体" w:hAnsi="宋体" w:cs="Times New Roman"/>
+          <w:sz w:val="24"/>
+          <w:szCs w:val="24"/>
+        </w:rPr>
+        <w:t>le&gt;New Project</w:t>
+      </w:r>
+    </w:p>
+    <w:p>
+      <w:pPr>
+        <w:ind w:firstLine="480"/>
+        <w:jc w:val="left"/>
+        <w:rPr>
+          <w:rFonts w:ascii="宋体" w:eastAsia="宋体" w:hAnsi="宋体" w:cs="Times New Roman"/>
+          <w:sz w:val="24"/>
+          <w:szCs w:val="24"/>
+        </w:rPr>
+      </w:pPr>
+      <w:r>
+        <w:rPr>
+          <w:rFonts w:ascii="宋体" w:eastAsia="宋体" w:hAnsi="宋体" w:cs="Times New Roman"/>
+          <w:sz w:val="24"/>
+          <w:szCs w:val="24"/>
+        </w:rPr>
+        <w:t>·选择一个名称并保存位置</w:t>
+      </w:r>
+    </w:p>
+    <w:p>
+      <w:pPr>
+        <w:ind w:firstLine="480"/>
+        <w:jc w:val="left"/>
+        <w:rPr>
+          <w:rFonts w:ascii="宋体" w:eastAsia="宋体" w:hAnsi="宋体" w:cs="Times New Roman"/>
+          <w:sz w:val="24"/>
+          <w:szCs w:val="24"/>
+        </w:rPr>
+      </w:pPr>
+      <w:r>
+        <w:rPr>
+          <w:rFonts w:ascii="宋体" w:eastAsia="宋体" w:hAnsi="宋体" w:cs="Times New Roman"/>
+          <w:sz w:val="24"/>
+          <w:szCs w:val="24"/>
+        </w:rPr>
+        <w:t>·点击保存项目</w:t>
+      </w:r>
+    </w:p>
+    <w:p>
+      <w:pPr>
+        <w:ind w:firstLineChars="200" w:firstLine="480"/>
+        <w:jc w:val="left"/>
+        <w:rPr>
+          <w:rFonts w:ascii="宋体" w:eastAsia="宋体" w:hAnsi="宋体" w:cs="Times New Roman"/>
+          <w:sz w:val="24"/>
+          <w:szCs w:val="24"/>
+        </w:rPr>
+      </w:pPr>
+      <w:r>
+        <w:rPr>
+          <w:rFonts w:ascii="宋体" w:eastAsia="宋体" w:hAnsi="宋体" w:cs="Times New Roman"/>
+          <w:sz w:val="24"/>
+          <w:szCs w:val="24"/>
+        </w:rPr>
+        <w:t>然后将</w:t>
+      </w:r>
+      <w:r>
+        <w:rPr>
+          <w:rFonts w:ascii="宋体" w:eastAsia="宋体" w:hAnsi="宋体" w:cs="Times New Roman" w:hint="eastAsia"/>
+          <w:sz w:val="24"/>
+          <w:szCs w:val="24"/>
+        </w:rPr>
+        <w:t>Leap Motion资源包导入项目中</w:t>
+      </w:r>
+      <w:r>
+        <w:rPr>
+          <w:rFonts w:ascii="宋体" w:eastAsia="宋体" w:hAnsi="宋体" w:cs="Times New Roman" w:hint="eastAsia"/>
+          <w:sz w:val="24"/>
+          <w:szCs w:val="24"/>
+        </w:rPr>
+        <w:t>。</w:t>
+      </w:r>
+    </w:p>
+    <w:p>
+      <w:pPr>
+        <w:ind w:firstLineChars="200" w:firstLine="480"/>
+        <w:jc w:val="left"/>
+        <w:rPr>
+          <w:rFonts w:ascii="宋体" w:eastAsia="宋体" w:hAnsi="宋体" w:cs="Times New Roman"/>
+          <w:sz w:val="24"/>
+          <w:szCs w:val="24"/>
+        </w:rPr>
+      </w:pPr>
+      <w:r>
+        <w:rPr>
+          <w:rFonts w:ascii="宋体" w:eastAsia="宋体" w:hAnsi="宋体" w:cs="Times New Roman"/>
+          <w:sz w:val="24"/>
+          <w:szCs w:val="24"/>
+        </w:rPr>
+        <w:t>接下来下载资源包</w:t>
+      </w:r>
+      <w:r>
+        <w:rPr>
+          <w:rFonts w:ascii="宋体" w:eastAsia="宋体" w:hAnsi="宋体" w:cs="Times New Roman" w:hint="eastAsia"/>
+          <w:sz w:val="24"/>
+          <w:szCs w:val="24"/>
+        </w:rPr>
+        <w:t>，</w:t>
+      </w:r>
+      <w:r>
+        <w:rPr>
+          <w:rFonts w:ascii="宋体" w:eastAsia="宋体" w:hAnsi="宋体" w:cs="Times New Roman"/>
+          <w:sz w:val="24"/>
+          <w:szCs w:val="24"/>
+        </w:rPr>
+        <w:t>在下载完成之后</w:t>
+      </w:r>
+      <w:r>
+        <w:rPr>
+          <w:rFonts w:ascii="宋体" w:eastAsia="宋体" w:hAnsi="宋体" w:cs="Times New Roman" w:hint="eastAsia"/>
+          <w:sz w:val="24"/>
+          <w:szCs w:val="24"/>
+        </w:rPr>
+        <w:t>，</w:t>
+      </w:r>
+      <w:r>
+        <w:rPr>
+          <w:rFonts w:ascii="宋体" w:eastAsia="宋体" w:hAnsi="宋体" w:cs="Times New Roman"/>
+          <w:sz w:val="24"/>
+          <w:szCs w:val="24"/>
+        </w:rPr>
+        <w:t>选择</w:t>
+      </w:r>
+      <w:r>
+        <w:rPr>
+          <w:rFonts w:ascii="宋体" w:eastAsia="宋体" w:hAnsi="宋体" w:cs="Times New Roman" w:hint="eastAsia"/>
+          <w:sz w:val="24"/>
+          <w:szCs w:val="24"/>
+        </w:rPr>
+        <w:t xml:space="preserve">Unity中的Asset&gt;Import Package&gt;Custom Package menu </w:t>
+      </w:r>
+      <w:r>
+        <w:rPr>
+          <w:rFonts w:ascii="宋体" w:eastAsia="宋体" w:hAnsi="宋体" w:cs="Times New Roman"/>
+          <w:sz w:val="24"/>
+          <w:szCs w:val="24"/>
+        </w:rPr>
+        <w:t>command</w:t>
+      </w:r>
+      <w:r>
+        <w:rPr>
+          <w:rFonts w:ascii="宋体" w:eastAsia="宋体" w:hAnsi="宋体" w:cs="Times New Roman" w:hint="eastAsia"/>
+          <w:sz w:val="24"/>
+          <w:szCs w:val="24"/>
+        </w:rPr>
+        <w:t>.</w:t>
+      </w:r>
+      <w:r>
+        <w:rPr>
+          <w:rFonts w:ascii="宋体" w:eastAsia="宋体" w:hAnsi="宋体" w:cs="Times New Roman"/>
+          <w:sz w:val="24"/>
+          <w:szCs w:val="24"/>
+        </w:rPr>
+        <w:t>找到下载的资源包</w:t>
+      </w:r>
+      <w:r>
+        <w:rPr>
+          <w:rFonts w:ascii="宋体" w:eastAsia="宋体" w:hAnsi="宋体" w:cs="Times New Roman" w:hint="eastAsia"/>
+          <w:sz w:val="24"/>
+          <w:szCs w:val="24"/>
+        </w:rPr>
+        <w:t>，</w:t>
+      </w:r>
+      <w:r>
+        <w:rPr>
+          <w:rFonts w:ascii="宋体" w:eastAsia="宋体" w:hAnsi="宋体" w:cs="Times New Roman"/>
+          <w:sz w:val="24"/>
+          <w:szCs w:val="24"/>
+        </w:rPr>
+        <w:t>然后点击打开</w:t>
+      </w:r>
+      <w:r>
+        <w:rPr>
+          <w:rFonts w:ascii="宋体" w:eastAsia="宋体" w:hAnsi="宋体" w:cs="Times New Roman" w:hint="eastAsia"/>
+          <w:sz w:val="24"/>
+          <w:szCs w:val="24"/>
+        </w:rPr>
+        <w:t>，</w:t>
+      </w:r>
+      <w:r>
+        <w:rPr>
+          <w:rFonts w:ascii="宋体" w:eastAsia="宋体" w:hAnsi="宋体" w:cs="Times New Roman"/>
+          <w:sz w:val="24"/>
+          <w:szCs w:val="24"/>
+        </w:rPr>
+        <w:t>资源包将被导入到项目中</w:t>
+      </w:r>
+      <w:r>
+        <w:rPr>
+          <w:rFonts w:ascii="宋体" w:eastAsia="宋体" w:hAnsi="宋体" w:cs="Times New Roman" w:hint="eastAsia"/>
+          <w:sz w:val="24"/>
+          <w:szCs w:val="24"/>
+        </w:rPr>
+        <w:t>。</w:t>
+      </w:r>
+      <w:r>
+        <w:rPr>
+          <w:rFonts w:ascii="宋体" w:eastAsia="宋体" w:hAnsi="宋体" w:cs="Times New Roman"/>
+          <w:sz w:val="24"/>
+          <w:szCs w:val="24"/>
+        </w:rPr>
+        <w:t>如果要将资源包导入已包含</w:t>
+      </w:r>
+      <w:r>
+        <w:rPr>
+          <w:rFonts w:ascii="宋体" w:eastAsia="宋体" w:hAnsi="宋体" w:cs="Times New Roman" w:hint="eastAsia"/>
+          <w:sz w:val="24"/>
+          <w:szCs w:val="24"/>
+        </w:rPr>
+        <w:t>Leap Motion资源的项目，建议先删除旧的资源。Unity导入过程指挥添加新文件并覆盖已修改的文件，它并不会删除过时的文件。</w:t>
+      </w:r>
+    </w:p>
+    <w:p>
+      <w:pPr>
+        <w:jc w:val="left"/>
+        <w:rPr>
+          <w:rFonts w:ascii="黑体" w:eastAsia="黑体" w:hAnsi="黑体" w:cs="Times New Roman" w:hint="eastAsia"/>
+          <w:sz w:val="28"/>
+          <w:szCs w:val="28"/>
+        </w:rPr>
+      </w:pPr>
+      <w:r>
+        <w:rPr>
+          <w:rFonts w:ascii="黑体" w:eastAsia="黑体" w:hAnsi="黑体" w:cs="Times New Roman" w:hint="eastAsia"/>
+          <w:sz w:val="28"/>
+          <w:szCs w:val="28"/>
+        </w:rPr>
+        <w:t>3.1.3 添加预制体</w:t>
+      </w:r>
+    </w:p>
+    <w:p>
+      <w:pPr>
+        <w:ind w:firstLine="480"/>
+        <w:jc w:val="left"/>
+        <w:rPr>
+          <w:rFonts w:ascii="宋体" w:eastAsia="宋体" w:hAnsi="宋体" w:cs="Times New Roman"/>
+          <w:sz w:val="24"/>
+          <w:szCs w:val="24"/>
+        </w:rPr>
+      </w:pPr>
+      <w:r>
+        <w:rPr>
+          <w:rFonts w:ascii="宋体" w:eastAsia="宋体" w:hAnsi="宋体" w:cs="Times New Roman"/>
+          <w:sz w:val="24"/>
+          <w:szCs w:val="24"/>
+        </w:rPr>
+        <w:t>将手持控制器预制体放置与希望出现的点的下方</w:t>
+      </w:r>
+      <w:r>
+        <w:rPr>
+          <w:rFonts w:ascii="宋体" w:eastAsia="宋体" w:hAnsi="宋体" w:cs="Times New Roman" w:hint="eastAsia"/>
+          <w:sz w:val="24"/>
+          <w:szCs w:val="24"/>
+        </w:rPr>
+        <w:t>。</w:t>
+      </w:r>
+      <w:r>
+        <w:rPr>
+          <w:rFonts w:ascii="宋体" w:eastAsia="宋体" w:hAnsi="宋体" w:cs="Times New Roman"/>
+          <w:sz w:val="24"/>
+          <w:szCs w:val="24"/>
+        </w:rPr>
+        <w:t>相对于真正的</w:t>
+      </w:r>
+      <w:r>
+        <w:rPr>
+          <w:rFonts w:ascii="宋体" w:eastAsia="宋体" w:hAnsi="宋体" w:cs="Times New Roman" w:hint="eastAsia"/>
+          <w:sz w:val="24"/>
+          <w:szCs w:val="24"/>
+        </w:rPr>
+        <w:t>Leap Motion谁被，场景中的双手位于与真实双手相同的位置。</w:t>
+      </w:r>
+      <w:r>
+        <w:rPr>
+          <w:rFonts w:ascii="宋体" w:eastAsia="宋体" w:hAnsi="宋体" w:cs="Times New Roman" w:hint="eastAsia"/>
+          <w:sz w:val="24"/>
+          <w:szCs w:val="24"/>
+        </w:rPr>
+        <w:t>并且可以通过更改</w:t>
+      </w:r>
+      <w:proofErr w:type="spellStart"/>
+      <w:r>
+        <w:rPr>
+          <w:rFonts w:ascii="宋体" w:eastAsia="宋体" w:hAnsi="宋体" w:cs="Times New Roman" w:hint="eastAsia"/>
+          <w:sz w:val="24"/>
+          <w:szCs w:val="24"/>
+        </w:rPr>
+        <w:t>HandController</w:t>
+      </w:r>
+      <w:proofErr w:type="spellEnd"/>
+      <w:r>
+        <w:rPr>
+          <w:rFonts w:ascii="宋体" w:eastAsia="宋体" w:hAnsi="宋体" w:cs="Times New Roman" w:hint="eastAsia"/>
+          <w:sz w:val="24"/>
+          <w:szCs w:val="24"/>
+        </w:rPr>
+        <w:t>对象的缩放比例来更改手的大小，并更改“手部移动比例”设置</w:t>
+      </w:r>
+      <w:proofErr w:type="gramStart"/>
+      <w:r>
+        <w:rPr>
+          <w:rFonts w:ascii="宋体" w:eastAsia="宋体" w:hAnsi="宋体" w:cs="Times New Roman" w:hint="eastAsia"/>
+          <w:sz w:val="24"/>
+          <w:szCs w:val="24"/>
+        </w:rPr>
+        <w:t>来允许</w:t>
+      </w:r>
+      <w:proofErr w:type="gramEnd"/>
+      <w:r>
+        <w:rPr>
+          <w:rFonts w:ascii="宋体" w:eastAsia="宋体" w:hAnsi="宋体" w:cs="Times New Roman" w:hint="eastAsia"/>
+          <w:sz w:val="24"/>
+          <w:szCs w:val="24"/>
+        </w:rPr>
+        <w:t>双手在较大的音量范围内移动。</w:t>
+      </w:r>
+    </w:p>
+    <w:p>
+      <w:pPr>
+        <w:ind w:firstLine="480"/>
+        <w:jc w:val="left"/>
+        <w:rPr>
+          <w:rFonts w:ascii="宋体" w:eastAsia="宋体" w:hAnsi="宋体" w:cs="Times New Roman"/>
+          <w:sz w:val="24"/>
+          <w:szCs w:val="24"/>
+        </w:rPr>
+      </w:pPr>
+      <w:r>
+        <w:rPr>
+          <w:rFonts w:ascii="宋体" w:eastAsia="宋体" w:hAnsi="宋体" w:cs="Times New Roman"/>
+          <w:sz w:val="24"/>
+          <w:szCs w:val="24"/>
+        </w:rPr>
+        <w:t>通过将不同的预制件拖动到左</w:t>
+      </w:r>
+      <w:r>
+        <w:rPr>
+          <w:rFonts w:ascii="宋体" w:eastAsia="宋体" w:hAnsi="宋体" w:cs="Times New Roman" w:hint="eastAsia"/>
+          <w:sz w:val="24"/>
+          <w:szCs w:val="24"/>
+        </w:rPr>
+        <w:t>/右图形模型插槽来更改手部图形。</w:t>
+      </w:r>
+    </w:p>
+    <w:p>
+      <w:pPr>
+        <w:ind w:firstLine="480"/>
+        <w:jc w:val="left"/>
+        <w:rPr>
+          <w:rFonts w:ascii="宋体" w:eastAsia="宋体" w:hAnsi="宋体" w:cs="Times New Roman"/>
+          <w:sz w:val="24"/>
+          <w:szCs w:val="24"/>
+        </w:rPr>
+      </w:pPr>
+      <w:r>
+        <w:rPr>
+          <w:rFonts w:ascii="宋体" w:eastAsia="宋体" w:hAnsi="宋体" w:cs="Times New Roman"/>
+          <w:sz w:val="24"/>
+          <w:szCs w:val="24"/>
+        </w:rPr>
+        <w:t>接下来介绍为场景添加手势的基本步骤</w:t>
+      </w:r>
+      <w:r>
+        <w:rPr>
+          <w:rFonts w:ascii="宋体" w:eastAsia="宋体" w:hAnsi="宋体" w:cs="Times New Roman" w:hint="eastAsia"/>
+          <w:sz w:val="24"/>
+          <w:szCs w:val="24"/>
+        </w:rPr>
+        <w:t>：</w:t>
+      </w:r>
+    </w:p>
+    <w:p>
+      <w:pPr>
+        <w:ind w:firstLine="480"/>
+        <w:jc w:val="left"/>
+        <w:rPr>
+          <w:rFonts w:ascii="宋体" w:eastAsia="宋体" w:hAnsi="宋体" w:cs="Times New Roman"/>
+          <w:sz w:val="24"/>
+          <w:szCs w:val="24"/>
+        </w:rPr>
+      </w:pPr>
+      <w:r>
+        <w:rPr>
+          <w:rFonts w:ascii="宋体" w:eastAsia="宋体" w:hAnsi="宋体" w:cs="Times New Roman"/>
+          <w:sz w:val="24"/>
+          <w:szCs w:val="24"/>
+        </w:rPr>
+        <w:t>·在</w:t>
+      </w:r>
+      <w:r>
+        <w:rPr>
+          <w:rFonts w:ascii="宋体" w:eastAsia="宋体" w:hAnsi="宋体" w:cs="Times New Roman" w:hint="eastAsia"/>
+          <w:sz w:val="24"/>
+          <w:szCs w:val="24"/>
+        </w:rPr>
+        <w:t>Project面板中，找到Assets/</w:t>
+      </w:r>
+      <w:proofErr w:type="spellStart"/>
+      <w:r>
+        <w:rPr>
+          <w:rFonts w:ascii="宋体" w:eastAsia="宋体" w:hAnsi="宋体" w:cs="Times New Roman" w:hint="eastAsia"/>
+          <w:sz w:val="24"/>
+          <w:szCs w:val="24"/>
+        </w:rPr>
+        <w:t>LeapMotionPrefabs</w:t>
+      </w:r>
+      <w:proofErr w:type="spellEnd"/>
+      <w:r>
+        <w:rPr>
+          <w:rFonts w:ascii="宋体" w:eastAsia="宋体" w:hAnsi="宋体" w:cs="Times New Roman" w:hint="eastAsia"/>
+          <w:sz w:val="24"/>
+          <w:szCs w:val="24"/>
+        </w:rPr>
+        <w:t>中的</w:t>
+      </w:r>
+      <w:proofErr w:type="spellStart"/>
+      <w:r>
+        <w:rPr>
+          <w:rFonts w:ascii="宋体" w:eastAsia="宋体" w:hAnsi="宋体" w:cs="Times New Roman" w:hint="eastAsia"/>
+          <w:sz w:val="24"/>
+          <w:szCs w:val="24"/>
+        </w:rPr>
+        <w:t>HandController</w:t>
+      </w:r>
+      <w:proofErr w:type="spellEnd"/>
+      <w:r>
+        <w:rPr>
+          <w:rFonts w:ascii="宋体" w:eastAsia="宋体" w:hAnsi="宋体" w:cs="Times New Roman" w:hint="eastAsia"/>
+          <w:sz w:val="24"/>
+          <w:szCs w:val="24"/>
+        </w:rPr>
+        <w:t>预制件</w:t>
+      </w:r>
+    </w:p>
+    <w:p>
+      <w:pPr>
+        <w:ind w:firstLine="480"/>
+        <w:jc w:val="left"/>
+        <w:rPr>
+          <w:rFonts w:ascii="宋体" w:eastAsia="宋体" w:hAnsi="宋体" w:cs="Times New Roman"/>
+          <w:sz w:val="24"/>
+          <w:szCs w:val="24"/>
+        </w:rPr>
+      </w:pPr>
+      <w:r>
+        <w:rPr>
+          <w:rFonts w:ascii="宋体" w:eastAsia="宋体" w:hAnsi="宋体" w:cs="Times New Roman"/>
+          <w:sz w:val="24"/>
+          <w:szCs w:val="24"/>
+        </w:rPr>
+        <w:t>·将</w:t>
+      </w:r>
+      <w:proofErr w:type="spellStart"/>
+      <w:r>
+        <w:rPr>
+          <w:rFonts w:ascii="宋体" w:eastAsia="宋体" w:hAnsi="宋体" w:cs="Times New Roman" w:hint="eastAsia"/>
+          <w:sz w:val="24"/>
+          <w:szCs w:val="24"/>
+        </w:rPr>
+        <w:t>HandController</w:t>
+      </w:r>
+      <w:proofErr w:type="spellEnd"/>
+      <w:r>
+        <w:rPr>
+          <w:rFonts w:ascii="宋体" w:eastAsia="宋体" w:hAnsi="宋体" w:cs="Times New Roman" w:hint="eastAsia"/>
+          <w:sz w:val="24"/>
+          <w:szCs w:val="24"/>
+        </w:rPr>
+        <w:t>预制件拖到场景视图中</w:t>
+      </w:r>
+    </w:p>
+    <w:p>
+      <w:pPr>
+        <w:ind w:firstLine="480"/>
+        <w:jc w:val="left"/>
+        <w:rPr>
+          <w:rFonts w:ascii="宋体" w:eastAsia="宋体" w:hAnsi="宋体" w:cs="Times New Roman"/>
+          <w:sz w:val="24"/>
+          <w:szCs w:val="24"/>
+        </w:rPr>
+      </w:pPr>
+      <w:r>
+        <w:rPr>
+          <w:rFonts w:ascii="宋体" w:eastAsia="宋体" w:hAnsi="宋体" w:cs="Times New Roman"/>
+          <w:sz w:val="24"/>
+          <w:szCs w:val="24"/>
+        </w:rPr>
+        <w:t>·将预制</w:t>
+      </w:r>
+      <w:proofErr w:type="gramStart"/>
+      <w:r>
+        <w:rPr>
+          <w:rFonts w:ascii="宋体" w:eastAsia="宋体" w:hAnsi="宋体" w:cs="Times New Roman"/>
+          <w:sz w:val="24"/>
+          <w:szCs w:val="24"/>
+        </w:rPr>
+        <w:t>件位置</w:t>
+      </w:r>
+      <w:proofErr w:type="gramEnd"/>
+      <w:r>
+        <w:rPr>
+          <w:rFonts w:ascii="宋体" w:eastAsia="宋体" w:hAnsi="宋体" w:cs="Times New Roman"/>
+          <w:sz w:val="24"/>
+          <w:szCs w:val="24"/>
+        </w:rPr>
+        <w:t>设置到所需要的坐标</w:t>
+      </w:r>
+    </w:p>
+    <w:p>
+      <w:pPr>
+        <w:ind w:firstLine="480"/>
+        <w:jc w:val="left"/>
+        <w:rPr>
+          <w:rFonts w:ascii="宋体" w:eastAsia="宋体" w:hAnsi="宋体" w:cs="Times New Roman"/>
+          <w:sz w:val="24"/>
+          <w:szCs w:val="24"/>
+        </w:rPr>
+      </w:pPr>
+      <w:r>
+        <w:rPr>
+          <w:rFonts w:ascii="宋体" w:eastAsia="宋体" w:hAnsi="宋体" w:cs="Times New Roman"/>
+          <w:sz w:val="24"/>
+          <w:szCs w:val="24"/>
+        </w:rPr>
+        <w:t>·为了看到手</w:t>
+      </w:r>
+      <w:r>
+        <w:rPr>
+          <w:rFonts w:ascii="宋体" w:eastAsia="宋体" w:hAnsi="宋体" w:cs="Times New Roman" w:hint="eastAsia"/>
+          <w:sz w:val="24"/>
+          <w:szCs w:val="24"/>
+        </w:rPr>
+        <w:t>，</w:t>
+      </w:r>
+      <w:proofErr w:type="spellStart"/>
+      <w:r>
+        <w:rPr>
+          <w:rFonts w:ascii="宋体" w:eastAsia="宋体" w:hAnsi="宋体" w:cs="Times New Roman" w:hint="eastAsia"/>
+          <w:sz w:val="24"/>
+          <w:szCs w:val="24"/>
+        </w:rPr>
+        <w:t>HandController</w:t>
+      </w:r>
+      <w:proofErr w:type="spellEnd"/>
+      <w:r>
+        <w:rPr>
+          <w:rFonts w:ascii="宋体" w:eastAsia="宋体" w:hAnsi="宋体" w:cs="Times New Roman" w:hint="eastAsia"/>
+          <w:sz w:val="24"/>
+          <w:szCs w:val="24"/>
+        </w:rPr>
+        <w:t>必须位于摄像机的视野内</w:t>
+      </w:r>
+    </w:p>
+    <w:p>
+      <w:pPr>
+        <w:ind w:firstLine="480"/>
+        <w:jc w:val="left"/>
+        <w:rPr>
+          <w:rFonts w:ascii="宋体" w:eastAsia="宋体" w:hAnsi="宋体" w:cs="Times New Roman"/>
+          <w:sz w:val="24"/>
+          <w:szCs w:val="24"/>
+        </w:rPr>
+      </w:pPr>
+      <w:r>
+        <w:rPr>
+          <w:rFonts w:ascii="宋体" w:eastAsia="宋体" w:hAnsi="宋体" w:cs="Times New Roman"/>
+          <w:sz w:val="24"/>
+          <w:szCs w:val="24"/>
+        </w:rPr>
+        <w:t>·设置手部比例尺以适当的数值</w:t>
+      </w:r>
+      <w:r>
+        <w:rPr>
+          <w:rFonts w:ascii="宋体" w:eastAsia="宋体" w:hAnsi="宋体" w:cs="Times New Roman" w:hint="eastAsia"/>
+          <w:sz w:val="24"/>
+          <w:szCs w:val="24"/>
+        </w:rPr>
+        <w:t>，</w:t>
+      </w:r>
+      <w:r>
+        <w:rPr>
+          <w:rFonts w:ascii="宋体" w:eastAsia="宋体" w:hAnsi="宋体" w:cs="Times New Roman"/>
+          <w:sz w:val="24"/>
+          <w:szCs w:val="24"/>
+        </w:rPr>
+        <w:t>将手放入场景中</w:t>
+      </w:r>
+      <w:r>
+        <w:rPr>
+          <w:rFonts w:ascii="宋体" w:eastAsia="宋体" w:hAnsi="宋体" w:cs="Times New Roman" w:hint="eastAsia"/>
+          <w:sz w:val="24"/>
+          <w:szCs w:val="24"/>
+        </w:rPr>
+        <w:t>，1的比例意味着双手呈现其实际尺寸</w:t>
+      </w:r>
+    </w:p>
+    <w:p>
+      <w:pPr>
+        <w:ind w:firstLine="480"/>
+        <w:jc w:val="left"/>
+        <w:rPr>
+          <w:rFonts w:ascii="宋体" w:eastAsia="宋体" w:hAnsi="宋体" w:cs="Times New Roman"/>
+          <w:sz w:val="24"/>
+          <w:szCs w:val="24"/>
+        </w:rPr>
+      </w:pPr>
+      <w:r>
+        <w:rPr>
+          <w:rFonts w:ascii="宋体" w:eastAsia="宋体" w:hAnsi="宋体" w:cs="Times New Roman"/>
+          <w:sz w:val="24"/>
+          <w:szCs w:val="24"/>
+        </w:rPr>
+        <w:t>·将</w:t>
+      </w:r>
+      <w:proofErr w:type="spellStart"/>
+      <w:r>
+        <w:rPr>
+          <w:rFonts w:ascii="宋体" w:eastAsia="宋体" w:hAnsi="宋体" w:cs="Times New Roman" w:hint="eastAsia"/>
+          <w:sz w:val="24"/>
+          <w:szCs w:val="24"/>
+        </w:rPr>
+        <w:t>H</w:t>
+      </w:r>
+      <w:r>
+        <w:rPr>
+          <w:rFonts w:ascii="宋体" w:eastAsia="宋体" w:hAnsi="宋体" w:cs="Times New Roman"/>
+          <w:sz w:val="24"/>
+          <w:szCs w:val="24"/>
+        </w:rPr>
+        <w:t>andController</w:t>
+      </w:r>
+      <w:proofErr w:type="spellEnd"/>
+      <w:r>
+        <w:rPr>
+          <w:rFonts w:ascii="宋体" w:eastAsia="宋体" w:hAnsi="宋体" w:cs="Times New Roman"/>
+          <w:sz w:val="24"/>
+          <w:szCs w:val="24"/>
+        </w:rPr>
+        <w:t>的左右手图形模型属性设置为</w:t>
+      </w:r>
+      <w:proofErr w:type="spellStart"/>
+      <w:r>
+        <w:rPr>
+          <w:rFonts w:ascii="宋体" w:eastAsia="宋体" w:hAnsi="宋体" w:cs="Times New Roman" w:hint="eastAsia"/>
+          <w:sz w:val="24"/>
+          <w:szCs w:val="24"/>
+        </w:rPr>
+        <w:t>HandModerls</w:t>
+      </w:r>
+      <w:r>
+        <w:rPr>
+          <w:rFonts w:ascii="宋体" w:eastAsia="宋体" w:hAnsi="宋体" w:cs="Times New Roman"/>
+          <w:sz w:val="24"/>
+          <w:szCs w:val="24"/>
+        </w:rPr>
+        <w:t>Human</w:t>
+      </w:r>
+      <w:proofErr w:type="spellEnd"/>
+      <w:r>
+        <w:rPr>
+          <w:rFonts w:ascii="宋体" w:eastAsia="宋体" w:hAnsi="宋体" w:cs="Times New Roman"/>
+          <w:sz w:val="24"/>
+          <w:szCs w:val="24"/>
+        </w:rPr>
+        <w:t>或</w:t>
+      </w:r>
+      <w:proofErr w:type="spellStart"/>
+      <w:r>
+        <w:rPr>
+          <w:rFonts w:ascii="宋体" w:eastAsia="宋体" w:hAnsi="宋体" w:cs="Times New Roman"/>
+          <w:sz w:val="24"/>
+          <w:szCs w:val="24"/>
+        </w:rPr>
+        <w:lastRenderedPageBreak/>
+        <w:t>HandModelsNonHuman</w:t>
+      </w:r>
+      <w:proofErr w:type="spellEnd"/>
+      <w:r>
+        <w:rPr>
+          <w:rFonts w:ascii="宋体" w:eastAsia="宋体" w:hAnsi="宋体" w:cs="Times New Roman"/>
+          <w:sz w:val="24"/>
+          <w:szCs w:val="24"/>
+        </w:rPr>
+        <w:t>预制文件夹中所需要的预制体</w:t>
+      </w:r>
+      <w:r>
+        <w:rPr>
+          <w:rFonts w:ascii="宋体" w:eastAsia="宋体" w:hAnsi="宋体" w:cs="Times New Roman" w:hint="eastAsia"/>
+          <w:sz w:val="24"/>
+          <w:szCs w:val="24"/>
+        </w:rPr>
+        <w:t>。</w:t>
+      </w:r>
+      <w:r>
+        <w:rPr>
+          <w:rFonts w:ascii="宋体" w:eastAsia="宋体" w:hAnsi="宋体" w:cs="Times New Roman" w:hint="eastAsia"/>
+          <w:sz w:val="24"/>
+          <w:szCs w:val="24"/>
+        </w:rPr>
+        <w:t>（一般来说不需要从</w:t>
+      </w:r>
+      <w:proofErr w:type="spellStart"/>
+      <w:r>
+        <w:rPr>
+          <w:rFonts w:ascii="宋体" w:eastAsia="宋体" w:hAnsi="宋体" w:cs="Times New Roman" w:hint="eastAsia"/>
+          <w:sz w:val="24"/>
+          <w:szCs w:val="24"/>
+        </w:rPr>
+        <w:t>RigidHand</w:t>
+      </w:r>
+      <w:proofErr w:type="spellEnd"/>
+      <w:r>
+        <w:rPr>
+          <w:rFonts w:ascii="宋体" w:eastAsia="宋体" w:hAnsi="宋体" w:cs="Times New Roman" w:hint="eastAsia"/>
+          <w:sz w:val="24"/>
+          <w:szCs w:val="24"/>
+        </w:rPr>
+        <w:t>中更改物理模型）</w:t>
+      </w:r>
+    </w:p>
+    <w:p>
+      <w:pPr>
+        <w:ind w:firstLine="480"/>
+        <w:jc w:val="left"/>
+        <w:rPr>
+          <w:rFonts w:ascii="宋体" w:eastAsia="宋体" w:hAnsi="宋体" w:cs="Times New Roman"/>
+          <w:sz w:val="24"/>
+          <w:szCs w:val="24"/>
+        </w:rPr>
+      </w:pPr>
+      <w:r>
+        <w:rPr>
+          <w:rFonts w:ascii="宋体" w:eastAsia="宋体" w:hAnsi="宋体" w:cs="Times New Roman"/>
+          <w:sz w:val="24"/>
+          <w:szCs w:val="24"/>
+        </w:rPr>
+        <w:t>·将所有物体调试完毕后即可开始测试手的模型</w:t>
+      </w:r>
+    </w:p>
+    <w:p>
+      <w:pPr>
+        <w:ind w:firstLine="480"/>
+        <w:jc w:val="left"/>
+        <w:rPr>
+          <w:rFonts w:ascii="宋体" w:eastAsia="宋体" w:hAnsi="宋体" w:cs="Times New Roman"/>
+          <w:sz w:val="24"/>
+          <w:szCs w:val="24"/>
+        </w:rPr>
+      </w:pPr>
+    </w:p>
+    <w:p>
+      <w:pPr>
+        <w:ind w:firstLine="480"/>
+        <w:jc w:val="left"/>
+        <w:rPr>
+          <w:rFonts w:ascii="宋体" w:eastAsia="宋体" w:hAnsi="宋体" w:cs="Times New Roman"/>
+          <w:sz w:val="24"/>
+          <w:szCs w:val="24"/>
+        </w:rPr>
+      </w:pPr>
+      <w:r>
+        <w:rPr>
+          <w:rFonts w:ascii="宋体" w:eastAsia="宋体" w:hAnsi="宋体" w:cs="Times New Roman"/>
+          <w:sz w:val="24"/>
+          <w:szCs w:val="24"/>
+        </w:rPr>
+        <w:t>当现实中的双手放在</w:t>
+      </w:r>
+      <w:r>
+        <w:rPr>
+          <w:rFonts w:ascii="宋体" w:eastAsia="宋体" w:hAnsi="宋体" w:cs="Times New Roman" w:hint="eastAsia"/>
+          <w:sz w:val="24"/>
+          <w:szCs w:val="24"/>
+        </w:rPr>
+        <w:t>Leap Motion设备上时，可以看到双手出现在H</w:t>
+      </w:r>
+      <w:r>
+        <w:rPr>
+          <w:rFonts w:ascii="宋体" w:eastAsia="宋体" w:hAnsi="宋体" w:cs="Times New Roman"/>
+          <w:sz w:val="24"/>
+          <w:szCs w:val="24"/>
+        </w:rPr>
+        <w:t>ierarchy面板以及</w:t>
+      </w:r>
+      <w:r>
+        <w:rPr>
+          <w:rFonts w:ascii="宋体" w:eastAsia="宋体" w:hAnsi="宋体" w:cs="Times New Roman" w:hint="eastAsia"/>
+          <w:sz w:val="24"/>
+          <w:szCs w:val="24"/>
+        </w:rPr>
+        <w:t>G</w:t>
+      </w:r>
+      <w:r>
+        <w:rPr>
+          <w:rFonts w:ascii="宋体" w:eastAsia="宋体" w:hAnsi="宋体" w:cs="Times New Roman"/>
+          <w:sz w:val="24"/>
+          <w:szCs w:val="24"/>
+        </w:rPr>
+        <w:t>ame视图中</w:t>
+      </w:r>
+      <w:r>
+        <w:rPr>
+          <w:rFonts w:ascii="宋体" w:eastAsia="宋体" w:hAnsi="宋体" w:cs="Times New Roman" w:hint="eastAsia"/>
+          <w:sz w:val="24"/>
+          <w:szCs w:val="24"/>
+        </w:rPr>
+        <w:t>。</w:t>
+      </w:r>
+      <w:r>
+        <w:rPr>
+          <w:rFonts w:ascii="宋体" w:eastAsia="宋体" w:hAnsi="宋体" w:cs="Times New Roman"/>
+          <w:sz w:val="24"/>
+          <w:szCs w:val="24"/>
+        </w:rPr>
+        <w:t>如果在</w:t>
+      </w:r>
+      <w:r>
+        <w:rPr>
+          <w:rFonts w:ascii="宋体" w:eastAsia="宋体" w:hAnsi="宋体" w:cs="Times New Roman" w:hint="eastAsia"/>
+          <w:sz w:val="24"/>
+          <w:szCs w:val="24"/>
+        </w:rPr>
+        <w:t>Hierarchy中看不到手，可以在Leap Motion控制面板中打开展示台，确保Leap Motion设备已经连接并且发送跟踪数据。在Unity中可以暂停游戏界面并使用S</w:t>
+      </w:r>
+      <w:r>
+        <w:rPr>
+          <w:rFonts w:ascii="宋体" w:eastAsia="宋体" w:hAnsi="宋体" w:cs="Times New Roman"/>
+          <w:sz w:val="24"/>
+          <w:szCs w:val="24"/>
+        </w:rPr>
+        <w:t>cene视图来查看具体细节</w:t>
+      </w:r>
+      <w:r>
+        <w:rPr>
+          <w:rFonts w:ascii="宋体" w:eastAsia="宋体" w:hAnsi="宋体" w:cs="Times New Roman" w:hint="eastAsia"/>
+          <w:sz w:val="24"/>
+          <w:szCs w:val="24"/>
+        </w:rPr>
+        <w:t>。</w:t>
+      </w:r>
+    </w:p>
+    <w:p>
+      <w:pPr>
+        <w:jc w:val="left"/>
+        <w:rPr>
+          <w:rFonts w:ascii="黑体" w:eastAsia="黑体" w:hAnsi="黑体" w:cs="Times New Roman"/>
+          <w:sz w:val="28"/>
+          <w:szCs w:val="28"/>
+        </w:rPr>
+      </w:pPr>
+      <w:r>
+        <w:rPr>
+          <w:rFonts w:ascii="黑体" w:eastAsia="黑体" w:hAnsi="黑体" w:cs="Times New Roman" w:hint="eastAsia"/>
+          <w:sz w:val="28"/>
+          <w:szCs w:val="28"/>
+        </w:rPr>
+        <w:t>3.1.4</w:t>
+      </w:r>
+      <w:r>
+        <w:rPr>
+          <w:rFonts w:ascii="黑体" w:eastAsia="黑体" w:hAnsi="黑体" w:cs="Times New Roman"/>
+          <w:sz w:val="28"/>
+          <w:szCs w:val="28"/>
+        </w:rPr>
+        <w:t xml:space="preserve"> 访问</w:t>
+      </w:r>
+      <w:r>
+        <w:rPr>
+          <w:rFonts w:ascii="黑体" w:eastAsia="黑体" w:hAnsi="黑体" w:cs="Times New Roman" w:hint="eastAsia"/>
+          <w:sz w:val="28"/>
+          <w:szCs w:val="28"/>
+        </w:rPr>
+        <w:t>Leap Motion的AP</w:t>
+      </w:r>
+      <w:r>
+        <w:rPr>
+          <w:rFonts w:ascii="黑体" w:eastAsia="黑体" w:hAnsi="黑体" w:cs="Times New Roman"/>
+          <w:sz w:val="28"/>
+          <w:szCs w:val="28"/>
+        </w:rPr>
+        <w:t>I</w:t>
+      </w:r>
+    </w:p>
+    <w:p>
+      <w:pPr>
+        <w:ind w:firstLine="480"/>
+        <w:jc w:val="left"/>
+        <w:rPr>
+          <w:rFonts w:ascii="宋体" w:eastAsia="宋体" w:hAnsi="宋体" w:cs="Times New Roman"/>
+          <w:sz w:val="24"/>
+          <w:szCs w:val="24"/>
+        </w:rPr>
+      </w:pPr>
+      <w:r>
+        <w:rPr>
+          <w:rFonts w:ascii="宋体" w:eastAsia="宋体" w:hAnsi="宋体" w:cs="Times New Roman"/>
+          <w:sz w:val="24"/>
+          <w:szCs w:val="24"/>
+        </w:rPr>
+        <w:t>除了</w:t>
+      </w:r>
+      <w:r>
+        <w:rPr>
+          <w:rFonts w:ascii="宋体" w:eastAsia="宋体" w:hAnsi="宋体" w:cs="Times New Roman"/>
+          <w:sz w:val="24"/>
+          <w:szCs w:val="24"/>
+        </w:rPr>
+        <w:t>资源包中包含的预制体和脚本以外</w:t>
+      </w:r>
+      <w:r>
+        <w:rPr>
+          <w:rFonts w:ascii="宋体" w:eastAsia="宋体" w:hAnsi="宋体" w:cs="Times New Roman" w:hint="eastAsia"/>
+          <w:sz w:val="24"/>
+          <w:szCs w:val="24"/>
+        </w:rPr>
+        <w:t>，</w:t>
+      </w:r>
+      <w:r>
+        <w:rPr>
+          <w:rFonts w:ascii="宋体" w:eastAsia="宋体" w:hAnsi="宋体" w:cs="Times New Roman"/>
+          <w:sz w:val="24"/>
+          <w:szCs w:val="24"/>
+        </w:rPr>
+        <w:t>开发者还可以编写自己的脚本来访问</w:t>
+      </w:r>
+      <w:r>
+        <w:rPr>
+          <w:rFonts w:ascii="宋体" w:eastAsia="宋体" w:hAnsi="宋体" w:cs="Times New Roman" w:hint="eastAsia"/>
+          <w:sz w:val="24"/>
+          <w:szCs w:val="24"/>
+        </w:rPr>
+        <w:t>Leap Motion API来追踪数据。Leap Motion类在Leap命名空间中定义。访问Leap Motion API的基本</w:t>
+      </w:r>
+      <w:proofErr w:type="spellStart"/>
+      <w:r>
+        <w:rPr>
+          <w:rFonts w:ascii="宋体" w:eastAsia="宋体" w:hAnsi="宋体" w:cs="Times New Roman" w:hint="eastAsia"/>
+          <w:sz w:val="24"/>
+          <w:szCs w:val="24"/>
+        </w:rPr>
+        <w:t>MonoBehavior</w:t>
+      </w:r>
+      <w:proofErr w:type="spellEnd"/>
+      <w:r>
+        <w:rPr>
+          <w:rFonts w:ascii="宋体" w:eastAsia="宋体" w:hAnsi="宋体" w:cs="Times New Roman" w:hint="eastAsia"/>
+          <w:sz w:val="24"/>
+          <w:szCs w:val="24"/>
+        </w:rPr>
+        <w:t>类将如下所示：</w:t>
+      </w:r>
+    </w:p>
+    <w:p>
+      <w:pPr>
+        <w:ind w:firstLine="480"/>
+        <w:jc w:val="center"/>
+        <w:rPr>
+          <w:rFonts w:ascii="宋体" w:eastAsia="宋体" w:hAnsi="宋体" w:cs="Times New Roman"/>
+          <w:sz w:val="24"/>
+          <w:szCs w:val="24"/>
+        </w:rPr>
+      </w:pPr>
+      <w:r>
+        <w:rPr>
+          <w:rFonts w:ascii="宋体" w:eastAsia="宋体" w:hAnsi="宋体" w:cs="Times New Roman" w:hint="eastAsia"/>
+          <w:noProof/>
+          <w:sz w:val="24"/>
+          <w:szCs w:val="24"/>
+        </w:rPr>
+        <w:drawing>
+          <wp:inline distT="0" distB="0" distL="0" distR="0">
+            <wp:extent cx="5274310" cy="3330575"/>
+            <wp:effectExtent l="0" t="0" r="2540" b="3175"/>
+            <wp:docPr id="7" name="图片 7"/>
+            <wp:cNvGraphicFramePr>
+              <a:graphicFrameLocks xmlns:a="http://schemas.openxmlformats.org/drawingml/2006/main" noChangeAspect="1"/>
+            </wp:cNvGraphicFramePr>
+            <a:graphic xmlns:a="http://schemas.openxmlformats.org/drawingml/2006/main">
+              <a:graphicData uri="http://schemas.openxmlformats.org/drawingml/2006/picture">
+                <pic:pic xmlns:pic="http://schemas.openxmlformats.org/drawingml/2006/picture">
+                  <pic:nvPicPr>
+                    <pic:cNvPr id="7" name="3-1-4-1.png"/>
+                    <pic:cNvPicPr/>
+                  </pic:nvPicPr>
+                  <pic:blipFill>
+                    <a:blip r:embed="rId22">
+                      <a:extLst>
+                        <a:ext uri="{28A0092B-C50C-407E-A947-70E740481C1C}">
+                          <a14:useLocalDpi xmlns:a14="http://schemas.microsoft.com/office/drawing/2010/main" val="0"/>
+                        </a:ext>
+                      </a:extLst>
+                    </a:blip>
+                    <a:stretch>
+                      <a:fillRect/>
+                    </a:stretch>
+                  </pic:blipFill>
+                  <pic:spPr>
+                    <a:xfrm>
+                      <a:off x="0" y="0"/>
+                      <a:ext cx="5274310" cy="3330575"/>
+                    </a:xfrm>
+                    <a:prstGeom prst="rect">
+                      <a:avLst/>
+                    </a:prstGeom>
+                  </pic:spPr>
+                </pic:pic>
+              </a:graphicData>
+            </a:graphic>
+          </wp:inline>
+        </w:drawing>
+      </w:r>
+    </w:p>
+    <w:p>
+      <w:pPr>
+        <w:ind w:firstLine="480"/>
+        <w:jc w:val="center"/>
+        <w:rPr>
+          <w:rFonts w:ascii="宋体" w:eastAsia="宋体" w:hAnsi="宋体" w:cs="Times New Roman"/>
+          <w:szCs w:val="21"/>
+        </w:rPr>
+      </w:pPr>
+      <w:r>
+        <w:rPr>
+          <w:rFonts w:ascii="宋体" w:eastAsia="宋体" w:hAnsi="宋体" w:cs="Times New Roman"/>
+          <w:szCs w:val="21"/>
+        </w:rPr>
+        <w:t>图</w:t>
+      </w:r>
+      <w:r>
+        <w:rPr>
+          <w:rFonts w:ascii="宋体" w:eastAsia="宋体" w:hAnsi="宋体" w:cs="Times New Roman" w:hint="eastAsia"/>
+          <w:szCs w:val="21"/>
+        </w:rPr>
+        <w:t>3-</w:t>
+      </w:r>
+      <w:r>
+        <w:rPr>
+          <w:rFonts w:ascii="宋体" w:eastAsia="宋体" w:hAnsi="宋体" w:cs="Times New Roman"/>
+          <w:szCs w:val="21"/>
+        </w:rPr>
+        <w:t>1</w:t>
+      </w:r>
+      <w:r>
+        <w:rPr>
+          <w:rFonts w:ascii="宋体" w:eastAsia="宋体" w:hAnsi="宋体" w:cs="Times New Roman" w:hint="eastAsia"/>
+          <w:szCs w:val="21"/>
+        </w:rPr>
+        <w:t>-</w:t>
+      </w:r>
+      <w:r>
+        <w:rPr>
+          <w:rFonts w:ascii="宋体" w:eastAsia="宋体" w:hAnsi="宋体" w:cs="Times New Roman"/>
+          <w:szCs w:val="21"/>
+        </w:rPr>
+        <w:t>4</w:t>
+      </w:r>
+      <w:r>
+        <w:rPr>
+          <w:rFonts w:ascii="宋体" w:eastAsia="宋体" w:hAnsi="宋体" w:cs="Times New Roman" w:hint="eastAsia"/>
+          <w:szCs w:val="21"/>
+        </w:rPr>
+        <w:t>-</w:t>
+      </w:r>
+      <w:r>
+        <w:rPr>
+          <w:rFonts w:ascii="宋体" w:eastAsia="宋体" w:hAnsi="宋体" w:cs="Times New Roman"/>
+          <w:szCs w:val="21"/>
+        </w:rPr>
+        <w:t>1</w:t>
+      </w:r>
+    </w:p>
+    <w:p>
+      <w:pPr>
+        <w:ind w:firstLine="480"/>
+        <w:jc w:val="center"/>
+        <w:rPr>
+          <w:rFonts w:ascii="宋体" w:eastAsia="宋体" w:hAnsi="宋体" w:cs="Times New Roman"/>
+          <w:sz w:val="24"/>
+          <w:szCs w:val="24"/>
+        </w:rPr>
+      </w:pPr>
+    </w:p>
+    <w:p>
+      <w:pPr>
+        <w:ind w:firstLine="480"/>
+        <w:jc w:val="left"/>
+        <w:rPr>
+          <w:rFonts w:ascii="宋体" w:eastAsia="宋体" w:hAnsi="宋体" w:cs="Times New Roman"/>
+          <w:sz w:val="24"/>
+          <w:szCs w:val="24"/>
+        </w:rPr>
+      </w:pPr>
+      <w:r>
+        <w:rPr>
+          <w:rFonts w:ascii="宋体" w:eastAsia="宋体" w:hAnsi="宋体" w:cs="Times New Roman"/>
+          <w:sz w:val="24"/>
+          <w:szCs w:val="24"/>
+        </w:rPr>
+        <w:t>需要注意的是</w:t>
+      </w:r>
+      <w:r>
+        <w:rPr>
+          <w:rFonts w:ascii="宋体" w:eastAsia="宋体" w:hAnsi="宋体" w:cs="Times New Roman" w:hint="eastAsia"/>
+          <w:sz w:val="24"/>
+          <w:szCs w:val="24"/>
+        </w:rPr>
+        <w:t>，</w:t>
+      </w:r>
+      <w:r>
+        <w:rPr>
+          <w:rFonts w:ascii="宋体" w:eastAsia="宋体" w:hAnsi="宋体" w:cs="Times New Roman"/>
+          <w:sz w:val="24"/>
+          <w:szCs w:val="24"/>
+        </w:rPr>
+        <w:t>上图的示例不使用</w:t>
+      </w:r>
+      <w:proofErr w:type="spellStart"/>
+      <w:r>
+        <w:rPr>
+          <w:rFonts w:ascii="宋体" w:eastAsia="宋体" w:hAnsi="宋体" w:cs="Times New Roman" w:hint="eastAsia"/>
+          <w:sz w:val="24"/>
+          <w:szCs w:val="24"/>
+        </w:rPr>
+        <w:t>Leap.Listener</w:t>
+      </w:r>
+      <w:proofErr w:type="spellEnd"/>
+      <w:r>
+        <w:rPr>
+          <w:rFonts w:ascii="宋体" w:eastAsia="宋体" w:hAnsi="宋体" w:cs="Times New Roman" w:hint="eastAsia"/>
+          <w:sz w:val="24"/>
+          <w:szCs w:val="24"/>
+        </w:rPr>
+        <w:t>子类。由于Unity应用程序具有自然的帧频，因此当Unity引擎调用函数时，Update（）函数可以从Leap Motion控制器获取当前数据帧。</w:t>
+      </w:r>
+    </w:p>
+    <w:p>
+      <w:pPr>
+        <w:ind w:firstLine="480"/>
+        <w:jc w:val="left"/>
+        <w:rPr>
+          <w:rFonts w:ascii="宋体" w:eastAsia="宋体" w:hAnsi="宋体" w:cs="Times New Roman"/>
+          <w:sz w:val="24"/>
+          <w:szCs w:val="24"/>
+        </w:rPr>
+      </w:pPr>
+      <w:r>
+        <w:rPr>
+          <w:rFonts w:ascii="宋体" w:eastAsia="宋体" w:hAnsi="宋体" w:cs="Times New Roman" w:hint="eastAsia"/>
+          <w:sz w:val="24"/>
+          <w:szCs w:val="24"/>
+        </w:rPr>
+        <w:t>Assets/</w:t>
+      </w:r>
+      <w:proofErr w:type="spellStart"/>
+      <w:r>
+        <w:rPr>
+          <w:rFonts w:ascii="宋体" w:eastAsia="宋体" w:hAnsi="宋体" w:cs="Times New Roman" w:hint="eastAsia"/>
+          <w:sz w:val="24"/>
+          <w:szCs w:val="24"/>
+        </w:rPr>
+        <w:t>LeapMotion</w:t>
+      </w:r>
+      <w:proofErr w:type="spellEnd"/>
+      <w:r>
+        <w:rPr>
+          <w:rFonts w:ascii="宋体" w:eastAsia="宋体" w:hAnsi="宋体" w:cs="Times New Roman" w:hint="eastAsia"/>
+          <w:sz w:val="24"/>
+          <w:szCs w:val="24"/>
+        </w:rPr>
+        <w:t>/Scripts/</w:t>
+      </w:r>
+      <w:proofErr w:type="spellStart"/>
+      <w:r>
+        <w:rPr>
+          <w:rFonts w:ascii="宋体" w:eastAsia="宋体" w:hAnsi="宋体" w:cs="Times New Roman" w:hint="eastAsia"/>
+          <w:sz w:val="24"/>
+          <w:szCs w:val="24"/>
+        </w:rPr>
+        <w:t>Utils</w:t>
+      </w:r>
+      <w:proofErr w:type="spellEnd"/>
+      <w:r>
+        <w:rPr>
+          <w:rFonts w:ascii="宋体" w:eastAsia="宋体" w:hAnsi="宋体" w:cs="Times New Roman" w:hint="eastAsia"/>
+          <w:sz w:val="24"/>
+          <w:szCs w:val="24"/>
+        </w:rPr>
+        <w:t>中的脚本</w:t>
+      </w:r>
+      <w:proofErr w:type="spellStart"/>
+      <w:r>
+        <w:rPr>
+          <w:rFonts w:ascii="宋体" w:eastAsia="宋体" w:hAnsi="宋体" w:cs="Times New Roman" w:hint="eastAsia"/>
+          <w:sz w:val="24"/>
+          <w:szCs w:val="24"/>
+        </w:rPr>
+        <w:t>LeapUnityExtensions,cs</w:t>
+      </w:r>
+      <w:proofErr w:type="spellEnd"/>
+      <w:r>
+        <w:rPr>
+          <w:rFonts w:ascii="宋体" w:eastAsia="宋体" w:hAnsi="宋体" w:cs="Times New Roman" w:hint="eastAsia"/>
+          <w:sz w:val="24"/>
+          <w:szCs w:val="24"/>
+        </w:rPr>
+        <w:t>提供了将向量和矩阵从Leap Motion API类转化为Unity API类以及转换比例和坐标系的功能。</w:t>
+      </w:r>
+    </w:p>
+    <w:p>
+      <w:pPr>
+        <w:jc w:val="left"/>
+        <w:rPr>
+          <w:rFonts w:ascii="黑体" w:eastAsia="黑体" w:hAnsi="黑体" w:cs="Times New Roman"/>
+          <w:sz w:val="28"/>
+          <w:szCs w:val="28"/>
+        </w:rPr>
+      </w:pPr>
+      <w:r>
+        <w:rPr>
+          <w:rFonts w:ascii="黑体" w:eastAsia="黑体" w:hAnsi="黑体" w:cs="Times New Roman" w:hint="eastAsia"/>
+          <w:sz w:val="28"/>
+          <w:szCs w:val="28"/>
+        </w:rPr>
+        <w:t xml:space="preserve">3.2 </w:t>
+      </w:r>
+      <w:proofErr w:type="spellStart"/>
+      <w:r>
+        <w:rPr>
+          <w:rFonts w:ascii="黑体" w:eastAsia="黑体" w:hAnsi="黑体" w:cs="Times New Roman" w:hint="eastAsia"/>
+          <w:sz w:val="28"/>
+          <w:szCs w:val="28"/>
+        </w:rPr>
+        <w:t>LeapMotion</w:t>
+      </w:r>
+      <w:proofErr w:type="spellEnd"/>
+      <w:r>
+        <w:rPr>
+          <w:rFonts w:ascii="黑体" w:eastAsia="黑体" w:hAnsi="黑体" w:cs="Times New Roman" w:hint="eastAsia"/>
+          <w:sz w:val="28"/>
+          <w:szCs w:val="28"/>
+        </w:rPr>
+        <w:t>手势的形成</w:t>
+      </w:r>
+    </w:p>
+    <w:p>
+      <w:pPr>
+        <w:jc w:val="left"/>
+        <w:rPr>
+          <w:rFonts w:ascii="宋体" w:eastAsia="宋体" w:hAnsi="宋体" w:cs="Times New Roman" w:hint="eastAsia"/>
+          <w:sz w:val="24"/>
+          <w:szCs w:val="24"/>
+        </w:rPr>
+      </w:pPr>
     </w:p>
     <w:sectPr>
       <w:pgSz w:w="11906" w:h="16838"/>
@@ -6536,7 +9799,7 @@
         <w:noProof/>
         <w:lang w:val="zh-CN"/>
       </w:rPr>
-      <w:t>11</w:t>
+      <w:t>15</w:t>
     </w:r>
     <w:r>
       <w:fldChar w:fldCharType="end"/>
@@ -7194,6 +10457,17 @@
       <w:ind w:firstLineChars="200" w:firstLine="420"/>
     </w:pPr>
   </w:style>
+  <w:style w:type="character" w:styleId="a6">
+    <w:name w:val="Hyperlink"/>
+    <w:basedOn w:val="a0"/>
+    <w:uiPriority w:val="99"/>
+    <w:unhideWhenUsed/>
+    <w:rsid w:val="00523518"/>
+    <w:rPr>
+      <w:color w:val="0563C1" w:themeColor="hyperlink"/>
+      <w:u w:val="single"/>
+    </w:rPr>
+  </w:style>
 </w:styles>
 </file>
 

--- a/毕业论文0.1.docx
+++ b/毕业论文0.1.docx
@@ -6800,10 +6800,176 @@
       <w:pPr>
         <w:jc w:val="left"/>
         <w:rPr>
+          <w:rFonts w:ascii="黑体" w:eastAsia="黑体" w:hAnsi="黑体" w:cs="Times New Roman"/>
+          <w:sz w:val="28"/>
+          <w:szCs w:val="28"/>
+        </w:rPr>
+      </w:pPr>
+      <w:r>
+        <w:rPr>
           <w:rFonts w:ascii="黑体" w:eastAsia="黑体" w:hAnsi="黑体" w:cs="Times New Roman" w:hint="eastAsia"/>
           <w:sz w:val="28"/>
           <w:szCs w:val="28"/>
         </w:rPr>
+        <w:t>3.1.1.1 安装</w:t>
+      </w:r>
+    </w:p>
+    <w:p>
+      <w:pPr>
+        <w:ind w:firstLine="480"/>
+        <w:jc w:val="left"/>
+        <w:rPr>
+          <w:rFonts w:ascii="宋体" w:eastAsia="宋体" w:hAnsi="宋体" w:cs="Times New Roman"/>
+          <w:sz w:val="24"/>
+          <w:szCs w:val="24"/>
+        </w:rPr>
+      </w:pPr>
+      <w:r>
+        <w:rPr>
+          <w:rFonts w:ascii="宋体" w:eastAsia="宋体" w:hAnsi="宋体" w:cs="Times New Roman" w:hint="eastAsia"/>
+          <w:sz w:val="24"/>
+          <w:szCs w:val="24"/>
+        </w:rPr>
+        <w:t>·从L</w:t>
+      </w:r>
+      <w:r>
+        <w:rPr>
+          <w:rFonts w:ascii="宋体" w:eastAsia="宋体" w:hAnsi="宋体" w:cs="Times New Roman"/>
+          <w:sz w:val="24"/>
+          <w:szCs w:val="24"/>
+        </w:rPr>
+        <w:t>eap Motion 的官方网站上下载最新的资源包</w:t>
+      </w:r>
+      <w:r>
+        <w:rPr>
+          <w:rFonts w:ascii="宋体" w:eastAsia="宋体" w:hAnsi="宋体" w:cs="Times New Roman" w:hint="eastAsia"/>
+          <w:sz w:val="24"/>
+          <w:szCs w:val="24"/>
+        </w:rPr>
+        <w:t>。</w:t>
+      </w:r>
+    </w:p>
+    <w:p>
+      <w:pPr>
+        <w:ind w:firstLine="480"/>
+        <w:jc w:val="left"/>
+        <w:rPr>
+          <w:rFonts w:ascii="宋体" w:eastAsia="宋体" w:hAnsi="宋体" w:cs="Times New Roman"/>
+          <w:sz w:val="24"/>
+          <w:szCs w:val="24"/>
+        </w:rPr>
+      </w:pPr>
+      <w:r>
+        <w:rPr>
+          <w:rFonts w:ascii="宋体" w:eastAsia="宋体" w:hAnsi="宋体" w:cs="Times New Roman"/>
+          <w:sz w:val="24"/>
+          <w:szCs w:val="24"/>
+        </w:rPr>
+        <w:t>·打开或者创建一个项目</w:t>
+      </w:r>
+      <w:r>
+        <w:rPr>
+          <w:rFonts w:ascii="宋体" w:eastAsia="宋体" w:hAnsi="宋体" w:cs="Times New Roman" w:hint="eastAsia"/>
+          <w:sz w:val="24"/>
+          <w:szCs w:val="24"/>
+        </w:rPr>
+        <w:t>。</w:t>
+      </w:r>
+    </w:p>
+    <w:p>
+      <w:pPr>
+        <w:ind w:firstLine="480"/>
+        <w:jc w:val="left"/>
+        <w:rPr>
+          <w:rFonts w:ascii="宋体" w:eastAsia="宋体" w:hAnsi="宋体" w:cs="Times New Roman"/>
+          <w:sz w:val="24"/>
+          <w:szCs w:val="24"/>
+        </w:rPr>
+      </w:pPr>
+      <w:r>
+        <w:rPr>
+          <w:rFonts w:ascii="宋体" w:eastAsia="宋体" w:hAnsi="宋体" w:cs="Times New Roman"/>
+          <w:sz w:val="24"/>
+          <w:szCs w:val="24"/>
+        </w:rPr>
+        <w:t>·</w:t>
+      </w:r>
+      <w:r>
+        <w:rPr>
+          <w:rFonts w:ascii="宋体" w:eastAsia="宋体" w:hAnsi="宋体" w:cs="Times New Roman"/>
+          <w:sz w:val="24"/>
+          <w:szCs w:val="24"/>
+        </w:rPr>
+        <w:t>选择</w:t>
+      </w:r>
+      <w:r>
+        <w:rPr>
+          <w:rFonts w:ascii="宋体" w:eastAsia="宋体" w:hAnsi="宋体" w:cs="Times New Roman" w:hint="eastAsia"/>
+          <w:sz w:val="24"/>
+          <w:szCs w:val="24"/>
+        </w:rPr>
+        <w:t>Unity中的Assets&gt;Import Package&gt;Custom Package菜单命令</w:t>
+      </w:r>
+      <w:r>
+        <w:rPr>
+          <w:rFonts w:ascii="宋体" w:eastAsia="宋体" w:hAnsi="宋体" w:cs="Times New Roman" w:hint="eastAsia"/>
+          <w:sz w:val="24"/>
+          <w:szCs w:val="24"/>
+        </w:rPr>
+        <w:t>。</w:t>
+      </w:r>
+    </w:p>
+    <w:p>
+      <w:pPr>
+        <w:ind w:firstLine="480"/>
+        <w:jc w:val="left"/>
+        <w:rPr>
+          <w:rFonts w:ascii="宋体" w:eastAsia="宋体" w:hAnsi="宋体" w:cs="Times New Roman"/>
+          <w:sz w:val="24"/>
+          <w:szCs w:val="24"/>
+        </w:rPr>
+      </w:pPr>
+      <w:r>
+        <w:rPr>
+          <w:rFonts w:ascii="宋体" w:eastAsia="宋体" w:hAnsi="宋体" w:cs="Times New Roman"/>
+          <w:sz w:val="24"/>
+          <w:szCs w:val="24"/>
+        </w:rPr>
+        <w:t>·选中下载的资源包并且打开</w:t>
+      </w:r>
+      <w:r>
+        <w:rPr>
+          <w:rFonts w:ascii="宋体" w:eastAsia="宋体" w:hAnsi="宋体" w:cs="Times New Roman" w:hint="eastAsia"/>
+          <w:sz w:val="24"/>
+          <w:szCs w:val="24"/>
+        </w:rPr>
+        <w:t>，</w:t>
+      </w:r>
+      <w:r>
+        <w:rPr>
+          <w:rFonts w:ascii="宋体" w:eastAsia="宋体" w:hAnsi="宋体" w:cs="Times New Roman"/>
+          <w:sz w:val="24"/>
+          <w:szCs w:val="24"/>
+        </w:rPr>
+        <w:t>之后便可以导入资源包</w:t>
+      </w:r>
+      <w:r>
+        <w:rPr>
+          <w:rFonts w:ascii="宋体" w:eastAsia="宋体" w:hAnsi="宋体" w:cs="Times New Roman" w:hint="eastAsia"/>
+          <w:sz w:val="24"/>
+          <w:szCs w:val="24"/>
+        </w:rPr>
+        <w:t>。</w:t>
+      </w:r>
+    </w:p>
+    <w:p>
+      <w:pPr>
+        <w:jc w:val="left"/>
+        <w:rPr>
+          <w:rFonts w:ascii="黑体" w:eastAsia="黑体" w:hAnsi="黑体" w:cs="Times New Roman"/>
+          <w:sz w:val="28"/>
+          <w:szCs w:val="28"/>
+        </w:rPr>
       </w:pPr>
       <w:r>
         <w:rPr>
@@ -6811,180 +6977,14 @@
           <w:sz w:val="28"/>
           <w:szCs w:val="28"/>
         </w:rPr>
-        <w:t>3.1.1.1 安装</w:t>
-      </w:r>
-    </w:p>
-    <w:p>
-      <w:pPr>
-        <w:ind w:firstLine="480"/>
-        <w:jc w:val="left"/>
-        <w:rPr>
-          <w:rFonts w:ascii="宋体" w:eastAsia="宋体" w:hAnsi="宋体" w:cs="Times New Roman"/>
-          <w:sz w:val="24"/>
-          <w:szCs w:val="24"/>
-        </w:rPr>
-      </w:pPr>
-      <w:r>
-        <w:rPr>
-          <w:rFonts w:ascii="宋体" w:eastAsia="宋体" w:hAnsi="宋体" w:cs="Times New Roman" w:hint="eastAsia"/>
-          <w:sz w:val="24"/>
-          <w:szCs w:val="24"/>
-        </w:rPr>
-        <w:t>·从L</w:t>
-      </w:r>
-      <w:r>
-        <w:rPr>
-          <w:rFonts w:ascii="宋体" w:eastAsia="宋体" w:hAnsi="宋体" w:cs="Times New Roman"/>
-          <w:sz w:val="24"/>
-          <w:szCs w:val="24"/>
-        </w:rPr>
-        <w:t>eap Motion 的官方网站上下载最新的资源包</w:t>
-      </w:r>
-      <w:r>
-        <w:rPr>
-          <w:rFonts w:ascii="宋体" w:eastAsia="宋体" w:hAnsi="宋体" w:cs="Times New Roman" w:hint="eastAsia"/>
-          <w:sz w:val="24"/>
-          <w:szCs w:val="24"/>
-        </w:rPr>
-        <w:t>。</w:t>
-      </w:r>
-    </w:p>
-    <w:p>
-      <w:pPr>
-        <w:ind w:firstLine="480"/>
-        <w:jc w:val="left"/>
-        <w:rPr>
-          <w:rFonts w:ascii="宋体" w:eastAsia="宋体" w:hAnsi="宋体" w:cs="Times New Roman"/>
-          <w:sz w:val="24"/>
-          <w:szCs w:val="24"/>
-        </w:rPr>
-      </w:pPr>
-      <w:r>
-        <w:rPr>
-          <w:rFonts w:ascii="宋体" w:eastAsia="宋体" w:hAnsi="宋体" w:cs="Times New Roman"/>
-          <w:sz w:val="24"/>
-          <w:szCs w:val="24"/>
-        </w:rPr>
-        <w:t>·打开或者创建一个项目</w:t>
-      </w:r>
-      <w:r>
-        <w:rPr>
-          <w:rFonts w:ascii="宋体" w:eastAsia="宋体" w:hAnsi="宋体" w:cs="Times New Roman" w:hint="eastAsia"/>
-          <w:sz w:val="24"/>
-          <w:szCs w:val="24"/>
-        </w:rPr>
-        <w:t>。</w:t>
-      </w:r>
-    </w:p>
-    <w:p>
-      <w:pPr>
-        <w:ind w:firstLine="480"/>
-        <w:jc w:val="left"/>
-        <w:rPr>
-          <w:rFonts w:ascii="宋体" w:eastAsia="宋体" w:hAnsi="宋体" w:cs="Times New Roman"/>
-          <w:sz w:val="24"/>
-          <w:szCs w:val="24"/>
-        </w:rPr>
-      </w:pPr>
-      <w:r>
-        <w:rPr>
-          <w:rFonts w:ascii="宋体" w:eastAsia="宋体" w:hAnsi="宋体" w:cs="Times New Roman"/>
-          <w:sz w:val="24"/>
-          <w:szCs w:val="24"/>
-        </w:rPr>
-        <w:t>·</w:t>
-      </w:r>
-      <w:r>
-        <w:rPr>
-          <w:rFonts w:ascii="宋体" w:eastAsia="宋体" w:hAnsi="宋体" w:cs="Times New Roman"/>
-          <w:sz w:val="24"/>
-          <w:szCs w:val="24"/>
-        </w:rPr>
-        <w:t>选择</w:t>
-      </w:r>
-      <w:r>
-        <w:rPr>
-          <w:rFonts w:ascii="宋体" w:eastAsia="宋体" w:hAnsi="宋体" w:cs="Times New Roman" w:hint="eastAsia"/>
-          <w:sz w:val="24"/>
-          <w:szCs w:val="24"/>
-        </w:rPr>
-        <w:t>Unity中的Assets&gt;Import Package&gt;Custom Package菜单命令</w:t>
-      </w:r>
-      <w:r>
-        <w:rPr>
-          <w:rFonts w:ascii="宋体" w:eastAsia="宋体" w:hAnsi="宋体" w:cs="Times New Roman" w:hint="eastAsia"/>
-          <w:sz w:val="24"/>
-          <w:szCs w:val="24"/>
-        </w:rPr>
-        <w:t>。</w:t>
-      </w:r>
-    </w:p>
-    <w:p>
-      <w:pPr>
-        <w:ind w:firstLine="480"/>
-        <w:jc w:val="left"/>
-        <w:rPr>
-          <w:rFonts w:ascii="宋体" w:eastAsia="宋体" w:hAnsi="宋体" w:cs="Times New Roman"/>
-          <w:sz w:val="24"/>
-          <w:szCs w:val="24"/>
-        </w:rPr>
-      </w:pPr>
-      <w:r>
-        <w:rPr>
-          <w:rFonts w:ascii="宋体" w:eastAsia="宋体" w:hAnsi="宋体" w:cs="Times New Roman"/>
-          <w:sz w:val="24"/>
-          <w:szCs w:val="24"/>
-        </w:rPr>
-        <w:t>·选中下载的资源包并且打开</w:t>
-      </w:r>
-      <w:r>
-        <w:rPr>
-          <w:rFonts w:ascii="宋体" w:eastAsia="宋体" w:hAnsi="宋体" w:cs="Times New Roman" w:hint="eastAsia"/>
-          <w:sz w:val="24"/>
-          <w:szCs w:val="24"/>
-        </w:rPr>
-        <w:t>，</w:t>
-      </w:r>
-      <w:r>
-        <w:rPr>
-          <w:rFonts w:ascii="宋体" w:eastAsia="宋体" w:hAnsi="宋体" w:cs="Times New Roman"/>
-          <w:sz w:val="24"/>
-          <w:szCs w:val="24"/>
-        </w:rPr>
-        <w:t>之后便可以导入资源包</w:t>
-      </w:r>
-      <w:r>
-        <w:rPr>
-          <w:rFonts w:ascii="宋体" w:eastAsia="宋体" w:hAnsi="宋体" w:cs="Times New Roman" w:hint="eastAsia"/>
-          <w:sz w:val="24"/>
-          <w:szCs w:val="24"/>
-        </w:rPr>
-        <w:t>。</w:t>
-      </w:r>
-    </w:p>
-    <w:p>
-      <w:pPr>
-        <w:jc w:val="left"/>
+        <w:t>3.1.1.2</w:t>
+      </w:r>
+      <w:r>
         <w:rPr>
           <w:rFonts w:ascii="黑体" w:eastAsia="黑体" w:hAnsi="黑体" w:cs="Times New Roman"/>
           <w:sz w:val="28"/>
           <w:szCs w:val="28"/>
         </w:rPr>
-      </w:pPr>
-      <w:r>
-        <w:rPr>
-          <w:rFonts w:ascii="黑体" w:eastAsia="黑体" w:hAnsi="黑体" w:cs="Times New Roman" w:hint="eastAsia"/>
-          <w:sz w:val="28"/>
-          <w:szCs w:val="28"/>
-        </w:rPr>
-        <w:t>3.1.1.2</w:t>
-      </w:r>
-      <w:r>
-        <w:rPr>
-          <w:rFonts w:ascii="黑体" w:eastAsia="黑体" w:hAnsi="黑体" w:cs="Times New Roman"/>
-          <w:sz w:val="28"/>
-          <w:szCs w:val="28"/>
-        </w:rPr>
         <w:t xml:space="preserve"> 故障排除</w:t>
       </w:r>
     </w:p>
@@ -7030,7 +7030,7 @@
         <w:ind w:firstLine="480"/>
         <w:jc w:val="left"/>
         <w:rPr>
-          <w:rFonts w:ascii="宋体" w:eastAsia="宋体" w:hAnsi="宋体" w:cs="Times New Roman" w:hint="eastAsia"/>
+          <w:rFonts w:ascii="宋体" w:eastAsia="宋体" w:hAnsi="宋体" w:cs="Times New Roman"/>
           <w:sz w:val="24"/>
           <w:szCs w:val="24"/>
         </w:rPr>
@@ -7290,17 +7290,17 @@
         <w:ind w:firstLine="480"/>
         <w:jc w:val="left"/>
         <w:rPr>
-          <w:rFonts w:ascii="宋体" w:eastAsia="宋体" w:hAnsi="宋体" w:cs="Times New Roman" w:hint="eastAsia"/>
-          <w:sz w:val="24"/>
-          <w:szCs w:val="24"/>
-        </w:rPr>
-      </w:pPr>
-    </w:p>
-    <w:p>
-      <w:pPr>
-        <w:jc w:val="left"/>
-        <w:rPr>
-          <w:rFonts w:ascii="黑体" w:eastAsia="黑体" w:hAnsi="黑体" w:cs="Times New Roman" w:hint="eastAsia"/>
+          <w:rFonts w:ascii="宋体" w:eastAsia="宋体" w:hAnsi="宋体" w:cs="Times New Roman"/>
+          <w:sz w:val="24"/>
+          <w:szCs w:val="24"/>
+        </w:rPr>
+      </w:pPr>
+    </w:p>
+    <w:p>
+      <w:pPr>
+        <w:jc w:val="left"/>
+        <w:rPr>
+          <w:rFonts w:ascii="黑体" w:eastAsia="黑体" w:hAnsi="黑体" w:cs="Times New Roman"/>
           <w:sz w:val="28"/>
           <w:szCs w:val="28"/>
         </w:rPr>
@@ -7564,7 +7564,7 @@
       <w:pPr>
         <w:jc w:val="left"/>
         <w:rPr>
-          <w:rFonts w:ascii="宋体" w:eastAsia="宋体" w:hAnsi="宋体" w:cs="Times New Roman" w:hint="eastAsia"/>
+          <w:rFonts w:ascii="宋体" w:eastAsia="宋体" w:hAnsi="宋体" w:cs="Times New Roman"/>
           <w:sz w:val="24"/>
           <w:szCs w:val="24"/>
         </w:rPr>
@@ -7957,10 +7957,301 @@
       <w:pPr>
         <w:jc w:val="left"/>
         <w:rPr>
+          <w:rFonts w:ascii="黑体" w:eastAsia="黑体" w:hAnsi="黑体" w:cs="Times New Roman"/>
+          <w:sz w:val="28"/>
+          <w:szCs w:val="28"/>
+        </w:rPr>
+      </w:pPr>
+      <w:r>
+        <w:rPr>
           <w:rFonts w:ascii="黑体" w:eastAsia="黑体" w:hAnsi="黑体" w:cs="Times New Roman" w:hint="eastAsia"/>
           <w:sz w:val="28"/>
           <w:szCs w:val="28"/>
         </w:rPr>
+        <w:t>3.1.2.2</w:t>
+      </w:r>
+      <w:r>
+        <w:rPr>
+          <w:rFonts w:ascii="黑体" w:eastAsia="黑体" w:hAnsi="黑体" w:cs="Times New Roman"/>
+          <w:sz w:val="28"/>
+          <w:szCs w:val="28"/>
+        </w:rPr>
+        <w:t xml:space="preserve"> 手部追踪</w:t>
+      </w:r>
+    </w:p>
+    <w:p>
+      <w:pPr>
+        <w:ind w:firstLine="480"/>
+        <w:jc w:val="left"/>
+        <w:rPr>
+          <w:rFonts w:ascii="宋体" w:eastAsia="宋体" w:hAnsi="宋体" w:cs="Times New Roman"/>
+          <w:sz w:val="24"/>
+          <w:szCs w:val="24"/>
+        </w:rPr>
+      </w:pPr>
+      <w:r>
+        <w:rPr>
+          <w:rFonts w:ascii="宋体" w:eastAsia="宋体" w:hAnsi="宋体" w:cs="Times New Roman" w:hint="eastAsia"/>
+          <w:sz w:val="24"/>
+          <w:szCs w:val="24"/>
+        </w:rPr>
+        <w:t>Leap Motion控制器使用光学传感器和红外灯。这些传感器具有约150°的视野。Leap Motion控制器的有效范围从设备上方约0.03至0.6米。</w:t>
+      </w:r>
+    </w:p>
+    <w:p>
+      <w:pPr>
+        <w:jc w:val="center"/>
+        <w:rPr>
+          <w:rFonts w:ascii="宋体" w:eastAsia="宋体" w:hAnsi="宋体" w:cs="Times New Roman"/>
+          <w:sz w:val="24"/>
+          <w:szCs w:val="24"/>
+        </w:rPr>
+      </w:pPr>
+      <w:r>
+        <w:rPr>
+          <w:rFonts w:ascii="宋体" w:eastAsia="宋体" w:hAnsi="宋体" w:cs="Times New Roman" w:hint="eastAsia"/>
+          <w:noProof/>
+          <w:sz w:val="24"/>
+          <w:szCs w:val="24"/>
+        </w:rPr>
+        <w:lastRenderedPageBreak/>
+        <w:drawing>
+          <wp:inline distT="0" distB="0" distL="0" distR="0">
+            <wp:extent cx="5274310" cy="2966720"/>
+            <wp:effectExtent l="0" t="0" r="2540" b="5080"/>
+            <wp:docPr id="12" name="图片 12"/>
+            <wp:cNvGraphicFramePr>
+              <a:graphicFrameLocks xmlns:a="http://schemas.openxmlformats.org/drawingml/2006/main" noChangeAspect="1"/>
+            </wp:cNvGraphicFramePr>
+            <a:graphic xmlns:a="http://schemas.openxmlformats.org/drawingml/2006/main">
+              <a:graphicData uri="http://schemas.openxmlformats.org/drawingml/2006/picture">
+                <pic:pic xmlns:pic="http://schemas.openxmlformats.org/drawingml/2006/picture">
+                  <pic:nvPicPr>
+                    <pic:cNvPr id="12" name="3-1-2-2-1.jpg"/>
+                    <pic:cNvPicPr/>
+                  </pic:nvPicPr>
+                  <pic:blipFill>
+                    <a:blip r:embed="rId22">
+                      <a:extLst>
+                        <a:ext uri="{28A0092B-C50C-407E-A947-70E740481C1C}">
+                          <a14:useLocalDpi xmlns:a14="http://schemas.microsoft.com/office/drawing/2010/main" val="0"/>
+                        </a:ext>
+                      </a:extLst>
+                    </a:blip>
+                    <a:stretch>
+                      <a:fillRect/>
+                    </a:stretch>
+                  </pic:blipFill>
+                  <pic:spPr>
+                    <a:xfrm>
+                      <a:off x="0" y="0"/>
+                      <a:ext cx="5274310" cy="2966720"/>
+                    </a:xfrm>
+                    <a:prstGeom prst="rect">
+                      <a:avLst/>
+                    </a:prstGeom>
+                  </pic:spPr>
+                </pic:pic>
+              </a:graphicData>
+            </a:graphic>
+          </wp:inline>
+        </w:drawing>
+      </w:r>
+    </w:p>
+    <w:p>
+      <w:pPr>
+        <w:jc w:val="center"/>
+        <w:rPr>
+          <w:rFonts w:ascii="宋体" w:eastAsia="宋体" w:hAnsi="宋体" w:cs="Times New Roman"/>
+          <w:szCs w:val="21"/>
+        </w:rPr>
+      </w:pPr>
+      <w:r>
+        <w:rPr>
+          <w:rFonts w:ascii="宋体" w:eastAsia="宋体" w:hAnsi="宋体" w:cs="Times New Roman"/>
+          <w:szCs w:val="21"/>
+        </w:rPr>
+        <w:t>图</w:t>
+      </w:r>
+      <w:r>
+        <w:rPr>
+          <w:rFonts w:ascii="宋体" w:eastAsia="宋体" w:hAnsi="宋体" w:cs="Times New Roman" w:hint="eastAsia"/>
+          <w:szCs w:val="21"/>
+        </w:rPr>
+        <w:t>3-1-2-2-1</w:t>
+      </w:r>
+    </w:p>
+    <w:p>
+      <w:pPr>
+        <w:jc w:val="center"/>
+        <w:rPr>
+          <w:rFonts w:ascii="宋体" w:eastAsia="宋体" w:hAnsi="宋体" w:cs="Times New Roman"/>
+          <w:szCs w:val="21"/>
+        </w:rPr>
+      </w:pPr>
+      <w:r>
+        <w:rPr>
+          <w:rFonts w:ascii="宋体" w:eastAsia="宋体" w:hAnsi="宋体" w:cs="Times New Roman" w:hint="eastAsia"/>
+          <w:szCs w:val="21"/>
+        </w:rPr>
+        <w:t>L</w:t>
+      </w:r>
+      <w:r>
+        <w:rPr>
+          <w:rFonts w:ascii="宋体" w:eastAsia="宋体" w:hAnsi="宋体" w:cs="Times New Roman"/>
+          <w:szCs w:val="21"/>
+        </w:rPr>
+        <w:t>eap Motion控制器的桌面模式</w:t>
+      </w:r>
+    </w:p>
+    <w:p>
+      <w:pPr>
+        <w:jc w:val="center"/>
+        <w:rPr>
+          <w:rFonts w:ascii="宋体" w:eastAsia="宋体" w:hAnsi="宋体" w:cs="Times New Roman"/>
+          <w:szCs w:val="21"/>
+        </w:rPr>
+      </w:pPr>
+    </w:p>
+    <w:p>
+      <w:pPr>
+        <w:ind w:firstLine="480"/>
+        <w:jc w:val="left"/>
+        <w:rPr>
+          <w:rFonts w:ascii="宋体" w:eastAsia="宋体" w:hAnsi="宋体" w:cs="Times New Roman"/>
+          <w:sz w:val="24"/>
+          <w:szCs w:val="24"/>
+        </w:rPr>
+      </w:pPr>
+      <w:r>
+        <w:rPr>
+          <w:rFonts w:ascii="宋体" w:eastAsia="宋体" w:hAnsi="宋体" w:cs="Times New Roman" w:hint="eastAsia"/>
+          <w:sz w:val="24"/>
+          <w:szCs w:val="24"/>
+        </w:rPr>
+        <w:t>当控制器清晰，高对比度地查看物体轮廓时，检测和跟踪效果最佳。Leap Motion软件将其传感器数据与人手的内部模型相结合，以帮助应对具有挑战性的跟踪条件</w:t>
+      </w:r>
+      <w:r>
+        <w:rPr>
+          <w:rFonts w:ascii="宋体" w:eastAsia="宋体" w:hAnsi="宋体" w:cs="Times New Roman" w:hint="eastAsia"/>
+          <w:sz w:val="24"/>
+          <w:szCs w:val="24"/>
+        </w:rPr>
+        <w:t>。</w:t>
+      </w:r>
+    </w:p>
+    <w:p>
+      <w:pPr>
+        <w:ind w:firstLine="480"/>
+        <w:jc w:val="center"/>
+        <w:rPr>
+          <w:rFonts w:ascii="宋体" w:eastAsia="宋体" w:hAnsi="宋体" w:cs="Times New Roman"/>
+          <w:sz w:val="24"/>
+          <w:szCs w:val="24"/>
+        </w:rPr>
+      </w:pPr>
+      <w:r>
+        <w:rPr>
+          <w:rFonts w:ascii="宋体" w:eastAsia="宋体" w:hAnsi="宋体" w:cs="Times New Roman" w:hint="eastAsia"/>
+          <w:noProof/>
+          <w:sz w:val="24"/>
+          <w:szCs w:val="24"/>
+        </w:rPr>
+        <w:drawing>
+          <wp:inline distT="0" distB="0" distL="0" distR="0">
+            <wp:extent cx="1981204" cy="2566421"/>
+            <wp:effectExtent l="0" t="0" r="0" b="5715"/>
+            <wp:docPr id="13" name="图片 13"/>
+            <wp:cNvGraphicFramePr>
+              <a:graphicFrameLocks xmlns:a="http://schemas.openxmlformats.org/drawingml/2006/main" noChangeAspect="1"/>
+            </wp:cNvGraphicFramePr>
+            <a:graphic xmlns:a="http://schemas.openxmlformats.org/drawingml/2006/main">
+              <a:graphicData uri="http://schemas.openxmlformats.org/drawingml/2006/picture">
+                <pic:pic xmlns:pic="http://schemas.openxmlformats.org/drawingml/2006/picture">
+                  <pic:nvPicPr>
+                    <pic:cNvPr id="13" name="31222.png"/>
+                    <pic:cNvPicPr/>
+                  </pic:nvPicPr>
+                  <pic:blipFill>
+                    <a:blip r:embed="rId23" cstate="print">
+                      <a:extLst>
+                        <a:ext uri="{28A0092B-C50C-407E-A947-70E740481C1C}">
+                          <a14:useLocalDpi xmlns:a14="http://schemas.microsoft.com/office/drawing/2010/main" val="0"/>
+                        </a:ext>
+                      </a:extLst>
+                    </a:blip>
+                    <a:stretch>
+                      <a:fillRect/>
+                    </a:stretch>
+                  </pic:blipFill>
+                  <pic:spPr>
+                    <a:xfrm>
+                      <a:off x="0" y="0"/>
+                      <a:ext cx="1981204" cy="2566421"/>
+                    </a:xfrm>
+                    <a:prstGeom prst="rect">
+                      <a:avLst/>
+                    </a:prstGeom>
+                  </pic:spPr>
+                </pic:pic>
+              </a:graphicData>
+            </a:graphic>
+          </wp:inline>
+        </w:drawing>
+      </w:r>
+    </w:p>
+    <w:p>
+      <w:pPr>
+        <w:ind w:firstLine="480"/>
+        <w:jc w:val="center"/>
+        <w:rPr>
+          <w:rFonts w:ascii="宋体" w:eastAsia="宋体" w:hAnsi="宋体" w:cs="Times New Roman"/>
+          <w:szCs w:val="21"/>
+        </w:rPr>
+      </w:pPr>
+      <w:r>
+        <w:rPr>
+          <w:rFonts w:ascii="宋体" w:eastAsia="宋体" w:hAnsi="宋体" w:cs="Times New Roman" w:hint="eastAsia"/>
+          <w:szCs w:val="21"/>
+        </w:rPr>
+        <w:t>图3-1-2-2-2</w:t>
+      </w:r>
+    </w:p>
+    <w:p>
+      <w:pPr>
+        <w:ind w:firstLine="480"/>
+        <w:jc w:val="center"/>
+        <w:rPr>
+          <w:rFonts w:ascii="宋体" w:eastAsia="宋体" w:hAnsi="宋体" w:cs="Times New Roman"/>
+          <w:szCs w:val="21"/>
+        </w:rPr>
+      </w:pPr>
+      <w:r>
+        <w:rPr>
+          <w:rFonts w:ascii="宋体" w:eastAsia="宋体" w:hAnsi="宋体" w:cs="Times New Roman" w:hint="eastAsia"/>
+          <w:szCs w:val="21"/>
+        </w:rPr>
+        <w:t>特别是在HMD模式下，应该确保传感器与手之间的距离更小</w:t>
+      </w:r>
+    </w:p>
+    <w:p>
+      <w:pPr>
+        <w:ind w:firstLine="480"/>
+        <w:jc w:val="center"/>
+        <w:rPr>
+          <w:rFonts w:ascii="宋体" w:eastAsia="宋体" w:hAnsi="宋体" w:cs="Times New Roman" w:hint="eastAsia"/>
+          <w:szCs w:val="21"/>
+        </w:rPr>
+      </w:pPr>
+    </w:p>
+    <w:p>
+      <w:pPr>
+        <w:jc w:val="left"/>
+        <w:rPr>
+          <w:rFonts w:ascii="黑体" w:eastAsia="黑体" w:hAnsi="黑体" w:cs="Times New Roman"/>
+          <w:sz w:val="28"/>
+          <w:szCs w:val="28"/>
+        </w:rPr>
       </w:pPr>
       <w:r>
         <w:rPr>
@@ -7968,37 +8259,2858 @@
           <w:sz w:val="28"/>
           <w:szCs w:val="28"/>
         </w:rPr>
-        <w:t>3.1.2.2</w:t>
-      </w:r>
-      <w:r>
+        <w:t>3.1.3 VR设置</w:t>
+      </w:r>
+    </w:p>
+    <w:p>
+      <w:pPr>
+        <w:ind w:firstLine="480"/>
+        <w:jc w:val="left"/>
+        <w:rPr>
+          <w:rFonts w:ascii="宋体" w:eastAsia="宋体" w:hAnsi="宋体" w:cs="Times New Roman"/>
+          <w:sz w:val="24"/>
+          <w:szCs w:val="24"/>
+        </w:rPr>
+      </w:pPr>
+      <w:r>
+        <w:rPr>
+          <w:rFonts w:ascii="宋体" w:eastAsia="宋体" w:hAnsi="宋体" w:cs="Times New Roman" w:hint="eastAsia"/>
+          <w:sz w:val="24"/>
+          <w:szCs w:val="24"/>
+        </w:rPr>
+        <w:t>Leap Motion Core Unity Assets提供的</w:t>
+      </w:r>
+      <w:proofErr w:type="spellStart"/>
+      <w:r>
+        <w:rPr>
+          <w:rFonts w:ascii="宋体" w:eastAsia="宋体" w:hAnsi="宋体" w:cs="Times New Roman" w:hint="eastAsia"/>
+          <w:sz w:val="24"/>
+          <w:szCs w:val="24"/>
+        </w:rPr>
+        <w:t>LMHeadMountedRig</w:t>
+      </w:r>
+      <w:proofErr w:type="spellEnd"/>
+      <w:r>
+        <w:rPr>
+          <w:rFonts w:ascii="宋体" w:eastAsia="宋体" w:hAnsi="宋体" w:cs="Times New Roman" w:hint="eastAsia"/>
+          <w:sz w:val="24"/>
+          <w:szCs w:val="24"/>
+        </w:rPr>
+        <w:t>预制件，可以为虚拟场景和增强现实场景提供完整的相机和手持控制器设置。这种预制可以实现简单的配置，可以使用Leap Motion相机的图像或3D模型来呈现手部模型。</w:t>
+      </w:r>
+    </w:p>
+    <w:p>
+      <w:pPr>
+        <w:ind w:firstLine="480"/>
+        <w:jc w:val="left"/>
+        <w:rPr>
+          <w:rFonts w:ascii="宋体" w:eastAsia="宋体" w:hAnsi="宋体" w:cs="Times New Roman"/>
+          <w:sz w:val="24"/>
+          <w:szCs w:val="24"/>
+        </w:rPr>
+      </w:pPr>
+      <w:proofErr w:type="spellStart"/>
+      <w:r>
+        <w:rPr>
+          <w:rFonts w:ascii="宋体" w:eastAsia="宋体" w:hAnsi="宋体" w:cs="Times New Roman" w:hint="eastAsia"/>
+          <w:sz w:val="24"/>
+          <w:szCs w:val="24"/>
+        </w:rPr>
+        <w:lastRenderedPageBreak/>
+        <w:t>LMHeadMountedRig</w:t>
+      </w:r>
+      <w:proofErr w:type="spellEnd"/>
+      <w:r>
+        <w:rPr>
+          <w:rFonts w:ascii="宋体" w:eastAsia="宋体" w:hAnsi="宋体" w:cs="Times New Roman" w:hint="eastAsia"/>
+          <w:sz w:val="24"/>
+          <w:szCs w:val="24"/>
+        </w:rPr>
+        <w:t>中的脚本自动将立体摄像机位置调整到正确的瞳距，并自动补偿AR场景中的视频滞后。</w:t>
+      </w:r>
+    </w:p>
+    <w:p>
+      <w:pPr>
+        <w:ind w:firstLine="480"/>
+        <w:jc w:val="left"/>
+        <w:rPr>
+          <w:rFonts w:ascii="宋体" w:eastAsia="宋体" w:hAnsi="宋体" w:cs="Times New Roman"/>
+          <w:sz w:val="24"/>
+          <w:szCs w:val="24"/>
+        </w:rPr>
+      </w:pPr>
+      <w:r>
+        <w:rPr>
+          <w:rFonts w:ascii="宋体" w:eastAsia="宋体" w:hAnsi="宋体" w:cs="Times New Roman"/>
+          <w:sz w:val="24"/>
+          <w:szCs w:val="24"/>
+        </w:rPr>
+        <w:t>要在</w:t>
+      </w:r>
+      <w:r>
+        <w:rPr>
+          <w:rFonts w:ascii="宋体" w:eastAsia="宋体" w:hAnsi="宋体" w:cs="Times New Roman" w:hint="eastAsia"/>
+          <w:sz w:val="24"/>
+          <w:szCs w:val="24"/>
+        </w:rPr>
+        <w:t>Unity中设置虚拟或者增强现实场景：</w:t>
+      </w:r>
+    </w:p>
+    <w:p>
+      <w:pPr>
+        <w:ind w:firstLine="480"/>
+        <w:jc w:val="left"/>
+        <w:rPr>
+          <w:rFonts w:ascii="宋体" w:eastAsia="宋体" w:hAnsi="宋体" w:cs="Times New Roman"/>
+          <w:sz w:val="24"/>
+          <w:szCs w:val="24"/>
+        </w:rPr>
+      </w:pPr>
+      <w:r>
+        <w:rPr>
+          <w:rFonts w:ascii="宋体" w:eastAsia="宋体" w:hAnsi="宋体" w:cs="Times New Roman"/>
+          <w:sz w:val="24"/>
+          <w:szCs w:val="24"/>
+        </w:rPr>
+        <w:t>·在</w:t>
+      </w:r>
+      <w:r>
+        <w:rPr>
+          <w:rFonts w:ascii="宋体" w:eastAsia="宋体" w:hAnsi="宋体" w:cs="Times New Roman" w:hint="eastAsia"/>
+          <w:sz w:val="24"/>
+          <w:szCs w:val="24"/>
+        </w:rPr>
+        <w:t>Unity中打开或创建一个新项目。</w:t>
+      </w:r>
+    </w:p>
+    <w:p>
+      <w:pPr>
+        <w:ind w:firstLine="480"/>
+        <w:jc w:val="left"/>
+        <w:rPr>
+          <w:rFonts w:ascii="宋体" w:eastAsia="宋体" w:hAnsi="宋体" w:cs="Times New Roman"/>
+          <w:sz w:val="24"/>
+          <w:szCs w:val="24"/>
+        </w:rPr>
+      </w:pPr>
+      <w:r>
+        <w:rPr>
+          <w:rFonts w:ascii="宋体" w:eastAsia="宋体" w:hAnsi="宋体" w:cs="Times New Roman"/>
+          <w:sz w:val="24"/>
+          <w:szCs w:val="24"/>
+        </w:rPr>
+        <w:t>·启用</w:t>
+      </w:r>
+      <w:r>
+        <w:rPr>
+          <w:rFonts w:ascii="宋体" w:eastAsia="宋体" w:hAnsi="宋体" w:cs="Times New Roman" w:hint="eastAsia"/>
+          <w:sz w:val="24"/>
+          <w:szCs w:val="24"/>
+        </w:rPr>
+        <w:t>Unity虚拟现实支持。</w:t>
+      </w:r>
+    </w:p>
+    <w:p>
+      <w:pPr>
+        <w:ind w:firstLineChars="500" w:firstLine="1200"/>
+        <w:jc w:val="left"/>
+        <w:rPr>
+          <w:rFonts w:ascii="宋体" w:eastAsia="宋体" w:hAnsi="宋体" w:cs="Times New Roman"/>
+          <w:sz w:val="24"/>
+          <w:szCs w:val="24"/>
+        </w:rPr>
+      </w:pPr>
+      <w:r>
+        <w:rPr>
+          <w:rFonts w:ascii="宋体" w:eastAsia="宋体" w:hAnsi="宋体" w:cs="Times New Roman"/>
+          <w:sz w:val="24"/>
+          <w:szCs w:val="24"/>
+        </w:rPr>
+        <w:t>·使用</w:t>
+      </w:r>
+      <w:r>
+        <w:rPr>
+          <w:rFonts w:ascii="宋体" w:eastAsia="宋体" w:hAnsi="宋体" w:cs="Times New Roman" w:hint="eastAsia"/>
+          <w:sz w:val="24"/>
+          <w:szCs w:val="24"/>
+        </w:rPr>
+        <w:t>Edit&gt;Project Settings&gt;Player菜单命令现实播放器设置。</w:t>
+      </w:r>
+    </w:p>
+    <w:p>
+      <w:pPr>
+        <w:ind w:firstLineChars="500" w:firstLine="1200"/>
+        <w:jc w:val="left"/>
+        <w:rPr>
+          <w:rFonts w:ascii="宋体" w:eastAsia="宋体" w:hAnsi="宋体" w:cs="Times New Roman"/>
+          <w:sz w:val="24"/>
+          <w:szCs w:val="24"/>
+        </w:rPr>
+      </w:pPr>
+      <w:r>
+        <w:rPr>
+          <w:rFonts w:ascii="宋体" w:eastAsia="宋体" w:hAnsi="宋体" w:cs="Times New Roman"/>
+          <w:sz w:val="24"/>
+          <w:szCs w:val="24"/>
+        </w:rPr>
+        <w:t>·</w:t>
+      </w:r>
+      <w:r>
+        <w:rPr>
+          <w:rFonts w:ascii="宋体" w:eastAsia="宋体" w:hAnsi="宋体" w:cs="Times New Roman"/>
+          <w:sz w:val="24"/>
+          <w:szCs w:val="24"/>
+        </w:rPr>
+        <w:t>在其他设置类别下</w:t>
+      </w:r>
+      <w:r>
+        <w:rPr>
+          <w:rFonts w:ascii="宋体" w:eastAsia="宋体" w:hAnsi="宋体" w:cs="Times New Roman" w:hint="eastAsia"/>
+          <w:sz w:val="24"/>
+          <w:szCs w:val="24"/>
+        </w:rPr>
+        <w:t>，</w:t>
+      </w:r>
+      <w:r>
+        <w:rPr>
+          <w:rFonts w:ascii="宋体" w:eastAsia="宋体" w:hAnsi="宋体" w:cs="Times New Roman"/>
+          <w:sz w:val="24"/>
+          <w:szCs w:val="24"/>
+        </w:rPr>
+        <w:t>选中虚拟现实支持复选框</w:t>
+      </w:r>
+      <w:r>
+        <w:rPr>
+          <w:rFonts w:ascii="宋体" w:eastAsia="宋体" w:hAnsi="宋体" w:cs="Times New Roman" w:hint="eastAsia"/>
+          <w:sz w:val="24"/>
+          <w:szCs w:val="24"/>
+        </w:rPr>
+        <w:t>。</w:t>
+      </w:r>
+    </w:p>
+    <w:p>
+      <w:pPr>
+        <w:jc w:val="center"/>
+        <w:rPr>
+          <w:rFonts w:ascii="宋体" w:eastAsia="宋体" w:hAnsi="宋体" w:cs="Times New Roman"/>
+          <w:sz w:val="24"/>
+          <w:szCs w:val="24"/>
+        </w:rPr>
+      </w:pPr>
+      <w:r>
+        <w:rPr>
+          <w:rFonts w:ascii="宋体" w:eastAsia="宋体" w:hAnsi="宋体" w:cs="Times New Roman" w:hint="eastAsia"/>
+          <w:noProof/>
+          <w:sz w:val="24"/>
+          <w:szCs w:val="24"/>
+        </w:rPr>
+        <w:drawing>
+          <wp:inline distT="0" distB="0" distL="0" distR="0">
+            <wp:extent cx="5274310" cy="3161665"/>
+            <wp:effectExtent l="0" t="0" r="2540" b="635"/>
+            <wp:docPr id="17" name="图片 17"/>
+            <wp:cNvGraphicFramePr>
+              <a:graphicFrameLocks xmlns:a="http://schemas.openxmlformats.org/drawingml/2006/main" noChangeAspect="1"/>
+            </wp:cNvGraphicFramePr>
+            <a:graphic xmlns:a="http://schemas.openxmlformats.org/drawingml/2006/main">
+              <a:graphicData uri="http://schemas.openxmlformats.org/drawingml/2006/picture">
+                <pic:pic xmlns:pic="http://schemas.openxmlformats.org/drawingml/2006/picture">
+                  <pic:nvPicPr>
+                    <pic:cNvPr id="17" name="3131.png"/>
+                    <pic:cNvPicPr/>
+                  </pic:nvPicPr>
+                  <pic:blipFill>
+                    <a:blip r:embed="rId24">
+                      <a:extLst>
+                        <a:ext uri="{28A0092B-C50C-407E-A947-70E740481C1C}">
+                          <a14:useLocalDpi xmlns:a14="http://schemas.microsoft.com/office/drawing/2010/main" val="0"/>
+                        </a:ext>
+                      </a:extLst>
+                    </a:blip>
+                    <a:stretch>
+                      <a:fillRect/>
+                    </a:stretch>
+                  </pic:blipFill>
+                  <pic:spPr>
+                    <a:xfrm>
+                      <a:off x="0" y="0"/>
+                      <a:ext cx="5274310" cy="3161665"/>
+                    </a:xfrm>
+                    <a:prstGeom prst="rect">
+                      <a:avLst/>
+                    </a:prstGeom>
+                  </pic:spPr>
+                </pic:pic>
+              </a:graphicData>
+            </a:graphic>
+          </wp:inline>
+        </w:drawing>
+      </w:r>
+    </w:p>
+    <w:p>
+      <w:pPr>
+        <w:jc w:val="center"/>
+        <w:rPr>
+          <w:rFonts w:ascii="宋体" w:eastAsia="宋体" w:hAnsi="宋体" w:cs="Times New Roman"/>
+          <w:szCs w:val="21"/>
+        </w:rPr>
+      </w:pPr>
+      <w:r>
+        <w:rPr>
+          <w:rFonts w:ascii="宋体" w:eastAsia="宋体" w:hAnsi="宋体" w:cs="Times New Roman"/>
+          <w:szCs w:val="21"/>
+        </w:rPr>
+        <w:t>图</w:t>
+      </w:r>
+      <w:r>
+        <w:rPr>
+          <w:rFonts w:ascii="宋体" w:eastAsia="宋体" w:hAnsi="宋体" w:cs="Times New Roman" w:hint="eastAsia"/>
+          <w:szCs w:val="21"/>
+        </w:rPr>
+        <w:t>3-1-3-1</w:t>
+      </w:r>
+    </w:p>
+    <w:p>
+      <w:pPr>
+        <w:jc w:val="left"/>
+        <w:rPr>
+          <w:rFonts w:ascii="宋体" w:eastAsia="宋体" w:hAnsi="宋体" w:cs="Times New Roman"/>
+          <w:szCs w:val="21"/>
+        </w:rPr>
+      </w:pPr>
+    </w:p>
+    <w:p>
+      <w:pPr>
+        <w:ind w:firstLine="480"/>
+        <w:jc w:val="left"/>
+        <w:rPr>
+          <w:rFonts w:ascii="宋体" w:eastAsia="宋体" w:hAnsi="宋体" w:cs="Times New Roman"/>
+          <w:sz w:val="24"/>
+          <w:szCs w:val="24"/>
+        </w:rPr>
+      </w:pPr>
+      <w:r>
+        <w:rPr>
+          <w:rFonts w:ascii="宋体" w:eastAsia="宋体" w:hAnsi="宋体" w:cs="Times New Roman" w:hint="eastAsia"/>
+          <w:sz w:val="24"/>
+          <w:szCs w:val="24"/>
+        </w:rPr>
+        <w:t>·打开或创建一个新场景</w:t>
+      </w:r>
+    </w:p>
+    <w:p>
+      <w:pPr>
+        <w:ind w:firstLine="480"/>
+        <w:jc w:val="left"/>
+        <w:rPr>
+          <w:rFonts w:ascii="宋体" w:eastAsia="宋体" w:hAnsi="宋体" w:cs="Times New Roman"/>
+          <w:sz w:val="24"/>
+          <w:szCs w:val="24"/>
+        </w:rPr>
+      </w:pPr>
+      <w:r>
+        <w:rPr>
+          <w:rFonts w:ascii="宋体" w:eastAsia="宋体" w:hAnsi="宋体" w:cs="Times New Roman"/>
+          <w:sz w:val="24"/>
+          <w:szCs w:val="24"/>
+        </w:rPr>
+        <w:t>·删除现有的不需要的相机</w:t>
+      </w:r>
+    </w:p>
+    <w:p>
+      <w:pPr>
+        <w:ind w:firstLine="480"/>
+        <w:jc w:val="left"/>
+        <w:rPr>
+          <w:rFonts w:ascii="宋体" w:eastAsia="宋体" w:hAnsi="宋体" w:cs="Times New Roman" w:hint="eastAsia"/>
+          <w:sz w:val="24"/>
+          <w:szCs w:val="24"/>
+        </w:rPr>
+      </w:pPr>
+      <w:r>
+        <w:rPr>
+          <w:rFonts w:ascii="宋体" w:eastAsia="宋体" w:hAnsi="宋体" w:cs="Times New Roman"/>
+          <w:sz w:val="24"/>
+          <w:szCs w:val="24"/>
+        </w:rPr>
+        <w:t>·从</w:t>
+      </w:r>
+      <w:r>
+        <w:rPr>
+          <w:rFonts w:ascii="宋体" w:eastAsia="宋体" w:hAnsi="宋体" w:cs="Times New Roman" w:hint="eastAsia"/>
+          <w:sz w:val="24"/>
+          <w:szCs w:val="24"/>
+        </w:rPr>
+        <w:t>Assets/</w:t>
+      </w:r>
+      <w:proofErr w:type="spellStart"/>
+      <w:r>
+        <w:rPr>
+          <w:rFonts w:ascii="宋体" w:eastAsia="宋体" w:hAnsi="宋体" w:cs="Times New Roman" w:hint="eastAsia"/>
+          <w:sz w:val="24"/>
+          <w:szCs w:val="24"/>
+        </w:rPr>
+        <w:t>LeapMotionVR</w:t>
+      </w:r>
+      <w:proofErr w:type="spellEnd"/>
+      <w:r>
+        <w:rPr>
+          <w:rFonts w:ascii="宋体" w:eastAsia="宋体" w:hAnsi="宋体" w:cs="Times New Roman" w:hint="eastAsia"/>
+          <w:sz w:val="24"/>
+          <w:szCs w:val="24"/>
+        </w:rPr>
+        <w:t>/Prefabs文件夹中将</w:t>
+      </w:r>
+      <w:proofErr w:type="spellStart"/>
+      <w:r>
+        <w:rPr>
+          <w:rFonts w:ascii="宋体" w:eastAsia="宋体" w:hAnsi="宋体" w:cs="Times New Roman" w:hint="eastAsia"/>
+          <w:sz w:val="24"/>
+          <w:szCs w:val="24"/>
+        </w:rPr>
+        <w:t>LMHeadMountedRig</w:t>
+      </w:r>
+      <w:proofErr w:type="spellEnd"/>
+      <w:r>
+        <w:rPr>
+          <w:rFonts w:ascii="宋体" w:eastAsia="宋体" w:hAnsi="宋体" w:cs="Times New Roman" w:hint="eastAsia"/>
+          <w:sz w:val="24"/>
+          <w:szCs w:val="24"/>
+        </w:rPr>
+        <w:t>预制件拖到场景中。</w:t>
+      </w:r>
+    </w:p>
+    <w:p>
+      <w:pPr>
+        <w:jc w:val="center"/>
+        <w:rPr>
+          <w:rFonts w:ascii="宋体" w:eastAsia="宋体" w:hAnsi="宋体" w:cs="Times New Roman"/>
+          <w:sz w:val="24"/>
+          <w:szCs w:val="24"/>
+        </w:rPr>
+      </w:pPr>
+      <w:r>
+        <w:rPr>
+          <w:rFonts w:ascii="宋体" w:eastAsia="宋体" w:hAnsi="宋体" w:cs="Times New Roman" w:hint="eastAsia"/>
+          <w:noProof/>
+          <w:sz w:val="24"/>
+          <w:szCs w:val="24"/>
+        </w:rPr>
+        <w:lastRenderedPageBreak/>
+        <w:drawing>
+          <wp:inline distT="0" distB="0" distL="0" distR="0">
+            <wp:extent cx="5274310" cy="3161665"/>
+            <wp:effectExtent l="0" t="0" r="2540" b="635"/>
+            <wp:docPr id="18" name="图片 18"/>
+            <wp:cNvGraphicFramePr>
+              <a:graphicFrameLocks xmlns:a="http://schemas.openxmlformats.org/drawingml/2006/main" noChangeAspect="1"/>
+            </wp:cNvGraphicFramePr>
+            <a:graphic xmlns:a="http://schemas.openxmlformats.org/drawingml/2006/main">
+              <a:graphicData uri="http://schemas.openxmlformats.org/drawingml/2006/picture">
+                <pic:pic xmlns:pic="http://schemas.openxmlformats.org/drawingml/2006/picture">
+                  <pic:nvPicPr>
+                    <pic:cNvPr id="18" name="3132.png"/>
+                    <pic:cNvPicPr/>
+                  </pic:nvPicPr>
+                  <pic:blipFill>
+                    <a:blip r:embed="rId25">
+                      <a:extLst>
+                        <a:ext uri="{28A0092B-C50C-407E-A947-70E740481C1C}">
+                          <a14:useLocalDpi xmlns:a14="http://schemas.microsoft.com/office/drawing/2010/main" val="0"/>
+                        </a:ext>
+                      </a:extLst>
+                    </a:blip>
+                    <a:stretch>
+                      <a:fillRect/>
+                    </a:stretch>
+                  </pic:blipFill>
+                  <pic:spPr>
+                    <a:xfrm>
+                      <a:off x="0" y="0"/>
+                      <a:ext cx="5274310" cy="3161665"/>
+                    </a:xfrm>
+                    <a:prstGeom prst="rect">
+                      <a:avLst/>
+                    </a:prstGeom>
+                  </pic:spPr>
+                </pic:pic>
+              </a:graphicData>
+            </a:graphic>
+          </wp:inline>
+        </w:drawing>
+      </w:r>
+    </w:p>
+    <w:p>
+      <w:pPr>
+        <w:jc w:val="center"/>
+        <w:rPr>
+          <w:rFonts w:ascii="宋体" w:eastAsia="宋体" w:hAnsi="宋体" w:cs="Times New Roman"/>
+          <w:szCs w:val="21"/>
+        </w:rPr>
+      </w:pPr>
+      <w:r>
+        <w:rPr>
+          <w:rFonts w:ascii="宋体" w:eastAsia="宋体" w:hAnsi="宋体" w:cs="Times New Roman" w:hint="eastAsia"/>
+          <w:szCs w:val="21"/>
+        </w:rPr>
+        <w:t>图3-1-3-2</w:t>
+      </w:r>
+    </w:p>
+    <w:p>
+      <w:pPr>
+        <w:jc w:val="center"/>
+        <w:rPr>
+          <w:rFonts w:ascii="宋体" w:eastAsia="宋体" w:hAnsi="宋体" w:cs="Times New Roman"/>
+          <w:szCs w:val="21"/>
+        </w:rPr>
+      </w:pPr>
+    </w:p>
+    <w:p>
+      <w:pPr>
+        <w:ind w:firstLine="480"/>
+        <w:jc w:val="left"/>
+        <w:rPr>
+          <w:rFonts w:ascii="宋体" w:eastAsia="宋体" w:hAnsi="宋体" w:cs="Times New Roman"/>
+          <w:sz w:val="24"/>
+          <w:szCs w:val="24"/>
+        </w:rPr>
+      </w:pPr>
+      <w:r>
+        <w:rPr>
+          <w:rFonts w:ascii="宋体" w:eastAsia="宋体" w:hAnsi="宋体" w:cs="Times New Roman"/>
+          <w:sz w:val="24"/>
+          <w:szCs w:val="24"/>
+        </w:rPr>
+        <w:t>·在场景中设置摄像机的方向和位置</w:t>
+      </w:r>
+      <w:r>
+        <w:rPr>
+          <w:rFonts w:ascii="宋体" w:eastAsia="宋体" w:hAnsi="宋体" w:cs="Times New Roman" w:hint="eastAsia"/>
+          <w:sz w:val="24"/>
+          <w:szCs w:val="24"/>
+        </w:rPr>
+        <w:t>。</w:t>
+      </w:r>
+    </w:p>
+    <w:p>
+      <w:pPr>
+        <w:ind w:firstLine="480"/>
+        <w:jc w:val="left"/>
+        <w:rPr>
+          <w:rFonts w:ascii="宋体" w:eastAsia="宋体" w:hAnsi="宋体" w:cs="Times New Roman"/>
+          <w:sz w:val="24"/>
+          <w:szCs w:val="24"/>
+        </w:rPr>
+      </w:pPr>
+      <w:r>
+        <w:rPr>
+          <w:rFonts w:ascii="宋体" w:eastAsia="宋体" w:hAnsi="宋体" w:cs="Times New Roman"/>
+          <w:sz w:val="24"/>
+          <w:szCs w:val="24"/>
+        </w:rPr>
+        <w:t>·根据配置选项</w:t>
+      </w:r>
+      <w:r>
+        <w:rPr>
+          <w:rFonts w:ascii="宋体" w:eastAsia="宋体" w:hAnsi="宋体" w:cs="Times New Roman" w:hint="eastAsia"/>
+          <w:sz w:val="24"/>
+          <w:szCs w:val="24"/>
+        </w:rPr>
+        <w:t>，</w:t>
+      </w:r>
+      <w:r>
+        <w:rPr>
+          <w:rFonts w:ascii="宋体" w:eastAsia="宋体" w:hAnsi="宋体" w:cs="Times New Roman"/>
+          <w:sz w:val="24"/>
+          <w:szCs w:val="24"/>
+        </w:rPr>
+        <w:t>可以选择的有</w:t>
+      </w:r>
+      <w:r>
+        <w:rPr>
+          <w:rFonts w:ascii="宋体" w:eastAsia="宋体" w:hAnsi="宋体" w:cs="Times New Roman" w:hint="eastAsia"/>
+          <w:sz w:val="24"/>
+          <w:szCs w:val="24"/>
+        </w:rPr>
+        <w:t>：</w:t>
+      </w:r>
+    </w:p>
+    <w:p>
+      <w:pPr>
+        <w:ind w:firstLine="480"/>
+        <w:jc w:val="left"/>
+        <w:rPr>
+          <w:rFonts w:ascii="宋体" w:eastAsia="宋体" w:hAnsi="宋体" w:cs="Times New Roman"/>
+          <w:sz w:val="24"/>
+          <w:szCs w:val="24"/>
+        </w:rPr>
+      </w:pPr>
+      <w:r>
+        <w:rPr>
+          <w:rFonts w:ascii="宋体" w:eastAsia="宋体" w:hAnsi="宋体" w:cs="Times New Roman" w:hint="eastAsia"/>
+          <w:sz w:val="24"/>
+          <w:szCs w:val="24"/>
+        </w:rPr>
+        <w:t xml:space="preserve">    ·VR World VR hand</w:t>
+      </w:r>
+      <w:r>
+        <w:rPr>
+          <w:rFonts w:ascii="宋体" w:eastAsia="宋体" w:hAnsi="宋体" w:cs="Times New Roman"/>
+          <w:sz w:val="24"/>
+          <w:szCs w:val="24"/>
+        </w:rPr>
+        <w:t xml:space="preserve">s </w:t>
+      </w:r>
+      <w:r>
+        <w:rPr>
+          <w:rFonts w:ascii="宋体" w:eastAsia="宋体" w:hAnsi="宋体" w:cs="Times New Roman" w:hint="eastAsia"/>
+          <w:sz w:val="24"/>
+          <w:szCs w:val="24"/>
+        </w:rPr>
+        <w:t>不透明3D世界中的3D模型手</w:t>
+      </w:r>
+    </w:p>
+    <w:p>
+      <w:pPr>
+        <w:ind w:firstLine="480"/>
+        <w:jc w:val="left"/>
+        <w:rPr>
+          <w:rFonts w:ascii="宋体" w:eastAsia="宋体" w:hAnsi="宋体" w:cs="Times New Roman"/>
+          <w:sz w:val="24"/>
+          <w:szCs w:val="24"/>
+        </w:rPr>
+      </w:pPr>
+      <w:r>
+        <w:rPr>
+          <w:rFonts w:ascii="宋体" w:eastAsia="宋体" w:hAnsi="宋体" w:cs="Times New Roman" w:hint="eastAsia"/>
+          <w:sz w:val="24"/>
+          <w:szCs w:val="24"/>
+        </w:rPr>
+        <w:t xml:space="preserve">    ·VR </w:t>
+      </w:r>
+      <w:r>
+        <w:rPr>
+          <w:rFonts w:ascii="宋体" w:eastAsia="宋体" w:hAnsi="宋体" w:cs="Times New Roman"/>
+          <w:sz w:val="24"/>
+          <w:szCs w:val="24"/>
+        </w:rPr>
+        <w:t>World AR hands 带有相机图像指针的不透明的</w:t>
+      </w:r>
+      <w:r>
+        <w:rPr>
+          <w:rFonts w:ascii="宋体" w:eastAsia="宋体" w:hAnsi="宋体" w:cs="Times New Roman" w:hint="eastAsia"/>
+          <w:sz w:val="24"/>
+          <w:szCs w:val="24"/>
+        </w:rPr>
+        <w:t>3D世界</w:t>
+      </w:r>
+    </w:p>
+    <w:p>
+      <w:pPr>
+        <w:ind w:firstLine="480"/>
+        <w:jc w:val="left"/>
+        <w:rPr>
+          <w:rFonts w:ascii="宋体" w:eastAsia="宋体" w:hAnsi="宋体" w:cs="Times New Roman"/>
+          <w:sz w:val="24"/>
+          <w:szCs w:val="24"/>
+        </w:rPr>
+      </w:pPr>
+      <w:r>
+        <w:rPr>
+          <w:rFonts w:ascii="宋体" w:eastAsia="宋体" w:hAnsi="宋体" w:cs="Times New Roman" w:hint="eastAsia"/>
+          <w:sz w:val="24"/>
+          <w:szCs w:val="24"/>
+        </w:rPr>
+        <w:t xml:space="preserve">    </w:t>
+      </w:r>
+      <w:r>
+        <w:rPr>
+          <w:rFonts w:ascii="宋体" w:eastAsia="宋体" w:hAnsi="宋体" w:cs="Times New Roman"/>
+          <w:sz w:val="24"/>
+          <w:szCs w:val="24"/>
+        </w:rPr>
+        <w:t>·AR World AR hands 相机图像被用作</w:t>
+      </w:r>
+      <w:r>
+        <w:rPr>
+          <w:rFonts w:ascii="宋体" w:eastAsia="宋体" w:hAnsi="宋体" w:cs="Times New Roman" w:hint="eastAsia"/>
+          <w:sz w:val="24"/>
+          <w:szCs w:val="24"/>
+        </w:rPr>
+        <w:t>3D世界和手部的背景</w:t>
+      </w:r>
+    </w:p>
+    <w:p>
+      <w:pPr>
+        <w:ind w:firstLine="480"/>
+        <w:jc w:val="left"/>
+        <w:rPr>
+          <w:rFonts w:ascii="宋体" w:eastAsia="宋体" w:hAnsi="宋体" w:cs="Times New Roman" w:hint="eastAsia"/>
+          <w:sz w:val="24"/>
+          <w:szCs w:val="24"/>
+        </w:rPr>
+      </w:pPr>
+    </w:p>
+    <w:p>
+      <w:pPr>
+        <w:ind w:firstLine="480"/>
+        <w:jc w:val="left"/>
+        <w:rPr>
+          <w:rFonts w:ascii="宋体" w:eastAsia="宋体" w:hAnsi="宋体" w:cs="Times New Roman"/>
+          <w:sz w:val="24"/>
+          <w:szCs w:val="24"/>
+        </w:rPr>
+      </w:pPr>
+      <w:r>
+        <w:rPr>
+          <w:rFonts w:ascii="宋体" w:eastAsia="宋体" w:hAnsi="宋体" w:cs="Times New Roman"/>
+          <w:sz w:val="24"/>
+          <w:szCs w:val="24"/>
+        </w:rPr>
+        <w:t>·如果使用</w:t>
+      </w:r>
+      <w:r>
+        <w:rPr>
+          <w:rFonts w:ascii="宋体" w:eastAsia="宋体" w:hAnsi="宋体" w:cs="Times New Roman" w:hint="eastAsia"/>
+          <w:sz w:val="24"/>
+          <w:szCs w:val="24"/>
+        </w:rPr>
+        <w:t>VR指针选项，</w:t>
+      </w:r>
+      <w:r>
+        <w:rPr>
+          <w:rFonts w:ascii="宋体" w:eastAsia="宋体" w:hAnsi="宋体" w:cs="Times New Roman"/>
+          <w:sz w:val="24"/>
+          <w:szCs w:val="24"/>
+        </w:rPr>
+        <w:t>可以从</w:t>
+      </w:r>
+      <w:r>
+        <w:rPr>
+          <w:rFonts w:ascii="宋体" w:eastAsia="宋体" w:hAnsi="宋体" w:cs="Times New Roman" w:hint="eastAsia"/>
+          <w:sz w:val="24"/>
+          <w:szCs w:val="24"/>
+        </w:rPr>
+        <w:t>Assets/</w:t>
+      </w:r>
+      <w:proofErr w:type="spellStart"/>
+      <w:r>
+        <w:rPr>
+          <w:rFonts w:ascii="宋体" w:eastAsia="宋体" w:hAnsi="宋体" w:cs="Times New Roman" w:hint="eastAsia"/>
+          <w:sz w:val="24"/>
+          <w:szCs w:val="24"/>
+        </w:rPr>
+        <w:t>LeapMotion</w:t>
+      </w:r>
+      <w:proofErr w:type="spellEnd"/>
+      <w:r>
+        <w:rPr>
+          <w:rFonts w:ascii="宋体" w:eastAsia="宋体" w:hAnsi="宋体" w:cs="Times New Roman" w:hint="eastAsia"/>
+          <w:sz w:val="24"/>
+          <w:szCs w:val="24"/>
+        </w:rPr>
+        <w:t>/Prefabs文件夹中指定所需的预制体</w:t>
+      </w:r>
+    </w:p>
+    <w:p>
+      <w:pPr>
+        <w:ind w:firstLine="480"/>
+        <w:jc w:val="left"/>
+        <w:rPr>
+          <w:rFonts w:ascii="宋体" w:eastAsia="宋体" w:hAnsi="宋体" w:cs="Times New Roman"/>
+          <w:sz w:val="24"/>
+          <w:szCs w:val="24"/>
+        </w:rPr>
+      </w:pPr>
+      <w:r>
+        <w:rPr>
+          <w:rFonts w:ascii="宋体" w:eastAsia="宋体" w:hAnsi="宋体" w:cs="Times New Roman"/>
+          <w:sz w:val="24"/>
+          <w:szCs w:val="24"/>
+        </w:rPr>
+        <w:t>·直接在</w:t>
+      </w:r>
+      <w:proofErr w:type="spellStart"/>
+      <w:r>
+        <w:rPr>
+          <w:rFonts w:ascii="宋体" w:eastAsia="宋体" w:hAnsi="宋体" w:cs="Times New Roman" w:hint="eastAsia"/>
+          <w:sz w:val="24"/>
+          <w:szCs w:val="24"/>
+        </w:rPr>
+        <w:t>HandController</w:t>
+      </w:r>
+      <w:proofErr w:type="spellEnd"/>
+      <w:r>
+        <w:rPr>
+          <w:rFonts w:ascii="宋体" w:eastAsia="宋体" w:hAnsi="宋体" w:cs="Times New Roman" w:hint="eastAsia"/>
+          <w:sz w:val="24"/>
+          <w:szCs w:val="24"/>
+        </w:rPr>
+        <w:t>组件上设置手工预制件以及物理手工预制件，它们深深嵌套在</w:t>
+      </w:r>
+      <w:proofErr w:type="spellStart"/>
+      <w:r>
+        <w:rPr>
+          <w:rFonts w:ascii="宋体" w:eastAsia="宋体" w:hAnsi="宋体" w:cs="Times New Roman" w:hint="eastAsia"/>
+          <w:sz w:val="24"/>
+          <w:szCs w:val="24"/>
+        </w:rPr>
+        <w:t>LMHeadMountedRig</w:t>
+      </w:r>
+      <w:proofErr w:type="spellEnd"/>
+      <w:r>
+        <w:rPr>
+          <w:rFonts w:ascii="宋体" w:eastAsia="宋体" w:hAnsi="宋体" w:cs="Times New Roman" w:hint="eastAsia"/>
+          <w:sz w:val="24"/>
+          <w:szCs w:val="24"/>
+        </w:rPr>
+        <w:t>对象内。更改所选配置将重置所有手型号，同样会点击“重新应用所选配置”按钮。</w:t>
+      </w:r>
+    </w:p>
+    <w:p>
+      <w:pPr>
+        <w:ind w:firstLine="480"/>
+        <w:jc w:val="left"/>
+        <w:rPr>
+          <w:rFonts w:ascii="宋体" w:eastAsia="宋体" w:hAnsi="宋体" w:cs="Times New Roman"/>
+          <w:sz w:val="24"/>
+          <w:szCs w:val="24"/>
+        </w:rPr>
+      </w:pPr>
+      <w:r>
+        <w:rPr>
+          <w:rFonts w:ascii="宋体" w:eastAsia="宋体" w:hAnsi="宋体" w:cs="Times New Roman"/>
+          <w:sz w:val="24"/>
+          <w:szCs w:val="24"/>
+        </w:rPr>
+        <w:t>·按播放按钮进行测试</w:t>
+      </w:r>
+      <w:r>
+        <w:rPr>
+          <w:rFonts w:ascii="宋体" w:eastAsia="宋体" w:hAnsi="宋体" w:cs="Times New Roman" w:hint="eastAsia"/>
+          <w:sz w:val="24"/>
+          <w:szCs w:val="24"/>
+        </w:rPr>
+        <w:t>。</w:t>
+      </w:r>
+    </w:p>
+    <w:p>
+      <w:pPr>
+        <w:jc w:val="center"/>
+        <w:rPr>
+          <w:rFonts w:ascii="宋体" w:eastAsia="宋体" w:hAnsi="宋体" w:cs="Times New Roman"/>
+          <w:sz w:val="24"/>
+          <w:szCs w:val="24"/>
+        </w:rPr>
+      </w:pPr>
+      <w:r>
+        <w:rPr>
+          <w:rFonts w:ascii="宋体" w:eastAsia="宋体" w:hAnsi="宋体" w:cs="Times New Roman" w:hint="eastAsia"/>
+          <w:noProof/>
+          <w:sz w:val="24"/>
+          <w:szCs w:val="24"/>
+        </w:rPr>
+        <w:lastRenderedPageBreak/>
+        <w:drawing>
+          <wp:inline distT="0" distB="0" distL="0" distR="0">
+            <wp:extent cx="4581525" cy="3086100"/>
+            <wp:effectExtent l="0" t="0" r="9525" b="0"/>
+            <wp:docPr id="20" name="图片 20"/>
+            <wp:cNvGraphicFramePr>
+              <a:graphicFrameLocks xmlns:a="http://schemas.openxmlformats.org/drawingml/2006/main" noChangeAspect="1"/>
+            </wp:cNvGraphicFramePr>
+            <a:graphic xmlns:a="http://schemas.openxmlformats.org/drawingml/2006/main">
+              <a:graphicData uri="http://schemas.openxmlformats.org/drawingml/2006/picture">
+                <pic:pic xmlns:pic="http://schemas.openxmlformats.org/drawingml/2006/picture">
+                  <pic:nvPicPr>
+                    <pic:cNvPr id="20" name="3133.png"/>
+                    <pic:cNvPicPr/>
+                  </pic:nvPicPr>
+                  <pic:blipFill>
+                    <a:blip r:embed="rId26">
+                      <a:extLst>
+                        <a:ext uri="{28A0092B-C50C-407E-A947-70E740481C1C}">
+                          <a14:useLocalDpi xmlns:a14="http://schemas.microsoft.com/office/drawing/2010/main" val="0"/>
+                        </a:ext>
+                      </a:extLst>
+                    </a:blip>
+                    <a:stretch>
+                      <a:fillRect/>
+                    </a:stretch>
+                  </pic:blipFill>
+                  <pic:spPr>
+                    <a:xfrm>
+                      <a:off x="0" y="0"/>
+                      <a:ext cx="4581525" cy="3086100"/>
+                    </a:xfrm>
+                    <a:prstGeom prst="rect">
+                      <a:avLst/>
+                    </a:prstGeom>
+                  </pic:spPr>
+                </pic:pic>
+              </a:graphicData>
+            </a:graphic>
+          </wp:inline>
+        </w:drawing>
+      </w:r>
+    </w:p>
+    <w:p>
+      <w:pPr>
+        <w:jc w:val="center"/>
+        <w:rPr>
+          <w:rFonts w:ascii="宋体" w:eastAsia="宋体" w:hAnsi="宋体" w:cs="Times New Roman"/>
+          <w:szCs w:val="21"/>
+        </w:rPr>
+      </w:pPr>
+      <w:r>
+        <w:rPr>
+          <w:rFonts w:ascii="宋体" w:eastAsia="宋体" w:hAnsi="宋体" w:cs="Times New Roman"/>
+          <w:szCs w:val="21"/>
+        </w:rPr>
+        <w:t>图</w:t>
+      </w:r>
+      <w:r>
+        <w:rPr>
+          <w:rFonts w:ascii="宋体" w:eastAsia="宋体" w:hAnsi="宋体" w:cs="Times New Roman" w:hint="eastAsia"/>
+          <w:szCs w:val="21"/>
+        </w:rPr>
+        <w:t>3-1-3-3</w:t>
+      </w:r>
+    </w:p>
+    <w:p>
+      <w:pPr>
+        <w:jc w:val="center"/>
+        <w:rPr>
+          <w:rFonts w:ascii="宋体" w:eastAsia="宋体" w:hAnsi="宋体" w:cs="Times New Roman"/>
+          <w:szCs w:val="21"/>
+        </w:rPr>
+      </w:pPr>
+    </w:p>
+    <w:p>
+      <w:pPr>
+        <w:ind w:firstLine="480"/>
+        <w:jc w:val="left"/>
+        <w:rPr>
+          <w:rFonts w:ascii="宋体" w:eastAsia="宋体" w:hAnsi="宋体" w:cs="Times New Roman"/>
+          <w:sz w:val="24"/>
+          <w:szCs w:val="24"/>
+        </w:rPr>
+      </w:pPr>
+      <w:r>
+        <w:rPr>
+          <w:rFonts w:ascii="宋体" w:eastAsia="宋体" w:hAnsi="宋体" w:cs="Times New Roman"/>
+          <w:sz w:val="24"/>
+          <w:szCs w:val="24"/>
+        </w:rPr>
+        <w:t>·保存场景</w:t>
+      </w:r>
+      <w:r>
+        <w:rPr>
+          <w:rFonts w:ascii="宋体" w:eastAsia="宋体" w:hAnsi="宋体" w:cs="Times New Roman" w:hint="eastAsia"/>
+          <w:sz w:val="24"/>
+          <w:szCs w:val="24"/>
+        </w:rPr>
+        <w:t>。</w:t>
+      </w:r>
+    </w:p>
+    <w:p>
+      <w:pPr>
+        <w:ind w:firstLine="480"/>
+        <w:jc w:val="left"/>
+        <w:rPr>
+          <w:rFonts w:ascii="宋体" w:eastAsia="宋体" w:hAnsi="宋体" w:cs="Times New Roman"/>
+          <w:sz w:val="24"/>
+          <w:szCs w:val="24"/>
+        </w:rPr>
+      </w:pPr>
+    </w:p>
+    <w:p>
+      <w:pPr>
+        <w:ind w:firstLine="480"/>
+        <w:jc w:val="left"/>
+        <w:rPr>
+          <w:rFonts w:ascii="宋体" w:eastAsia="宋体" w:hAnsi="宋体" w:cs="Times New Roman"/>
+          <w:sz w:val="24"/>
+          <w:szCs w:val="24"/>
+        </w:rPr>
+      </w:pPr>
+      <w:r>
+        <w:rPr>
+          <w:rFonts w:ascii="宋体" w:eastAsia="宋体" w:hAnsi="宋体" w:cs="Times New Roman"/>
+          <w:sz w:val="24"/>
+          <w:szCs w:val="24"/>
+        </w:rPr>
+        <w:t>之后就可以按照所希望地向场景里添加其他内容了</w:t>
+      </w:r>
+      <w:r>
+        <w:rPr>
+          <w:rFonts w:ascii="宋体" w:eastAsia="宋体" w:hAnsi="宋体" w:cs="Times New Roman" w:hint="eastAsia"/>
+          <w:sz w:val="24"/>
+          <w:szCs w:val="24"/>
+        </w:rPr>
+        <w:t>。</w:t>
+      </w:r>
+    </w:p>
+    <w:p>
+      <w:pPr>
+        <w:jc w:val="left"/>
+        <w:rPr>
+          <w:rFonts w:ascii="宋体" w:eastAsia="宋体" w:hAnsi="宋体" w:cs="Times New Roman"/>
+          <w:sz w:val="24"/>
+          <w:szCs w:val="24"/>
+        </w:rPr>
+      </w:pPr>
+    </w:p>
+    <w:p>
+      <w:pPr>
+        <w:jc w:val="left"/>
         <w:rPr>
           <w:rFonts w:ascii="黑体" w:eastAsia="黑体" w:hAnsi="黑体" w:cs="Times New Roman"/>
           <w:sz w:val="28"/>
           <w:szCs w:val="28"/>
         </w:rPr>
-        <w:t xml:space="preserve"> 手部追踪</w:t>
-      </w:r>
-      <w:bookmarkStart w:id="0" w:name="_GoBack"/>
-      <w:bookmarkEnd w:id="0"/>
-    </w:p>
-    <w:p>
-      <w:pPr>
-        <w:jc w:val="left"/>
-        <w:rPr>
-          <w:rFonts w:ascii="宋体" w:eastAsia="宋体" w:hAnsi="宋体" w:cs="Times New Roman" w:hint="eastAsia"/>
-          <w:sz w:val="24"/>
-          <w:szCs w:val="24"/>
-        </w:rPr>
-      </w:pPr>
-    </w:p>
-    <w:p>
-      <w:pPr>
-        <w:jc w:val="left"/>
+      </w:pPr>
+      <w:r>
         <w:rPr>
           <w:rFonts w:ascii="黑体" w:eastAsia="黑体" w:hAnsi="黑体" w:cs="Times New Roman" w:hint="eastAsia"/>
           <w:sz w:val="28"/>
           <w:szCs w:val="28"/>
         </w:rPr>
+        <w:t>3.1.4 手的资源包</w:t>
+      </w:r>
+    </w:p>
+    <w:p>
+      <w:pPr>
+        <w:ind w:firstLine="480"/>
+        <w:jc w:val="left"/>
+        <w:rPr>
+          <w:rFonts w:ascii="宋体" w:eastAsia="宋体" w:hAnsi="宋体" w:cs="Times New Roman"/>
+          <w:sz w:val="24"/>
+          <w:szCs w:val="24"/>
+        </w:rPr>
+      </w:pPr>
+      <w:r>
+        <w:rPr>
+          <w:rFonts w:ascii="宋体" w:eastAsia="宋体" w:hAnsi="宋体" w:cs="Times New Roman" w:hint="eastAsia"/>
+          <w:sz w:val="24"/>
+          <w:szCs w:val="24"/>
+        </w:rPr>
+        <w:t>用于Unity的Leap Motion核心资源</w:t>
+      </w:r>
+      <w:proofErr w:type="gramStart"/>
+      <w:r>
+        <w:rPr>
+          <w:rFonts w:ascii="宋体" w:eastAsia="宋体" w:hAnsi="宋体" w:cs="Times New Roman" w:hint="eastAsia"/>
+          <w:sz w:val="24"/>
+          <w:szCs w:val="24"/>
+        </w:rPr>
+        <w:t>包包括</w:t>
+      </w:r>
+      <w:proofErr w:type="gramEnd"/>
+      <w:r>
+        <w:rPr>
+          <w:rFonts w:ascii="宋体" w:eastAsia="宋体" w:hAnsi="宋体" w:cs="Times New Roman" w:hint="eastAsia"/>
+          <w:sz w:val="24"/>
+          <w:szCs w:val="24"/>
+        </w:rPr>
+        <w:t>大量预制体。开发者可以按照原样使用这些预制体，修改它们或者创建自己的预制件。</w:t>
+      </w:r>
+    </w:p>
+    <w:p>
+      <w:pPr>
+        <w:ind w:firstLine="480"/>
+        <w:jc w:val="left"/>
+        <w:rPr>
+          <w:rFonts w:ascii="宋体" w:eastAsia="宋体" w:hAnsi="宋体" w:cs="Times New Roman"/>
+          <w:sz w:val="24"/>
+          <w:szCs w:val="24"/>
+        </w:rPr>
+      </w:pPr>
+      <w:r>
+        <w:rPr>
+          <w:rFonts w:ascii="宋体" w:eastAsia="宋体" w:hAnsi="宋体" w:cs="Times New Roman"/>
+          <w:sz w:val="24"/>
+          <w:szCs w:val="24"/>
+        </w:rPr>
+        <w:t>有几种不同的创建手的方法</w:t>
+      </w:r>
+      <w:r>
+        <w:rPr>
+          <w:rFonts w:ascii="宋体" w:eastAsia="宋体" w:hAnsi="宋体" w:cs="Times New Roman" w:hint="eastAsia"/>
+          <w:sz w:val="24"/>
+          <w:szCs w:val="24"/>
+        </w:rPr>
+        <w:t>，</w:t>
+      </w:r>
+      <w:r>
+        <w:rPr>
+          <w:rFonts w:ascii="宋体" w:eastAsia="宋体" w:hAnsi="宋体" w:cs="Times New Roman"/>
+          <w:sz w:val="24"/>
+          <w:szCs w:val="24"/>
+        </w:rPr>
+        <w:t>包括为手部分创建独立组件</w:t>
+      </w:r>
+      <w:r>
+        <w:rPr>
+          <w:rFonts w:ascii="宋体" w:eastAsia="宋体" w:hAnsi="宋体" w:cs="Times New Roman" w:hint="eastAsia"/>
+          <w:sz w:val="24"/>
+          <w:szCs w:val="24"/>
+        </w:rPr>
+        <w:t>，</w:t>
+      </w:r>
+      <w:r>
+        <w:rPr>
+          <w:rFonts w:ascii="宋体" w:eastAsia="宋体" w:hAnsi="宋体" w:cs="Times New Roman"/>
+          <w:sz w:val="24"/>
+          <w:szCs w:val="24"/>
+        </w:rPr>
+        <w:t>并分别移动这些部件</w:t>
+      </w:r>
+      <w:r>
+        <w:rPr>
+          <w:rFonts w:ascii="宋体" w:eastAsia="宋体" w:hAnsi="宋体" w:cs="Times New Roman" w:hint="eastAsia"/>
+          <w:sz w:val="24"/>
+          <w:szCs w:val="24"/>
+        </w:rPr>
+        <w:t>，</w:t>
+      </w:r>
+      <w:r>
+        <w:rPr>
+          <w:rFonts w:ascii="宋体" w:eastAsia="宋体" w:hAnsi="宋体" w:cs="Times New Roman"/>
+          <w:sz w:val="24"/>
+          <w:szCs w:val="24"/>
+        </w:rPr>
+        <w:t>创建用骨架操纵的网格手</w:t>
+      </w:r>
+      <w:r>
+        <w:rPr>
+          <w:rFonts w:ascii="宋体" w:eastAsia="宋体" w:hAnsi="宋体" w:cs="Times New Roman" w:hint="eastAsia"/>
+          <w:sz w:val="24"/>
+          <w:szCs w:val="24"/>
+        </w:rPr>
+        <w:t>，</w:t>
+      </w:r>
+      <w:r>
+        <w:rPr>
+          <w:rFonts w:ascii="宋体" w:eastAsia="宋体" w:hAnsi="宋体" w:cs="Times New Roman"/>
+          <w:sz w:val="24"/>
+          <w:szCs w:val="24"/>
+        </w:rPr>
+        <w:t>并通过旋转骨骼是网格变形</w:t>
+      </w:r>
+      <w:r>
+        <w:rPr>
+          <w:rFonts w:ascii="宋体" w:eastAsia="宋体" w:hAnsi="宋体" w:cs="Times New Roman" w:hint="eastAsia"/>
+          <w:sz w:val="24"/>
+          <w:szCs w:val="24"/>
+        </w:rPr>
+        <w:t>，</w:t>
+      </w:r>
+      <w:r>
+        <w:rPr>
+          <w:rFonts w:ascii="宋体" w:eastAsia="宋体" w:hAnsi="宋体" w:cs="Times New Roman"/>
+          <w:sz w:val="24"/>
+          <w:szCs w:val="24"/>
+        </w:rPr>
+        <w:t>以及创建由代码驱动的手部模型后</w:t>
+      </w:r>
+      <w:r>
+        <w:rPr>
+          <w:rFonts w:ascii="宋体" w:eastAsia="宋体" w:hAnsi="宋体" w:cs="Times New Roman" w:hint="eastAsia"/>
+          <w:sz w:val="24"/>
+          <w:szCs w:val="24"/>
+        </w:rPr>
+        <w:t>，</w:t>
+      </w:r>
+      <w:r>
+        <w:rPr>
+          <w:rFonts w:ascii="宋体" w:eastAsia="宋体" w:hAnsi="宋体" w:cs="Times New Roman"/>
+          <w:sz w:val="24"/>
+          <w:szCs w:val="24"/>
+        </w:rPr>
+        <w:t>在其上创建自己的图形</w:t>
+      </w:r>
+      <w:r>
+        <w:rPr>
+          <w:rFonts w:ascii="宋体" w:eastAsia="宋体" w:hAnsi="宋体" w:cs="Times New Roman" w:hint="eastAsia"/>
+          <w:sz w:val="24"/>
+          <w:szCs w:val="24"/>
+        </w:rPr>
+        <w:t>。现有的预制</w:t>
+      </w:r>
+      <w:proofErr w:type="gramStart"/>
+      <w:r>
+        <w:rPr>
+          <w:rFonts w:ascii="宋体" w:eastAsia="宋体" w:hAnsi="宋体" w:cs="Times New Roman" w:hint="eastAsia"/>
+          <w:sz w:val="24"/>
+          <w:szCs w:val="24"/>
+        </w:rPr>
+        <w:t>件使用</w:t>
+      </w:r>
+      <w:proofErr w:type="gramEnd"/>
+      <w:r>
+        <w:rPr>
+          <w:rFonts w:ascii="宋体" w:eastAsia="宋体" w:hAnsi="宋体" w:cs="Times New Roman" w:hint="eastAsia"/>
+          <w:sz w:val="24"/>
+          <w:szCs w:val="24"/>
+        </w:rPr>
+        <w:t>这三种方法。</w:t>
+      </w:r>
+    </w:p>
+    <w:p>
+      <w:pPr>
+        <w:ind w:firstLine="480"/>
+        <w:jc w:val="left"/>
+        <w:rPr>
+          <w:rFonts w:ascii="宋体" w:eastAsia="宋体" w:hAnsi="宋体" w:cs="Times New Roman"/>
+          <w:sz w:val="24"/>
+          <w:szCs w:val="24"/>
+        </w:rPr>
+      </w:pPr>
+      <w:proofErr w:type="spellStart"/>
+      <w:r>
+        <w:rPr>
+          <w:rFonts w:ascii="宋体" w:eastAsia="宋体" w:hAnsi="宋体" w:cs="Times New Roman" w:hint="eastAsia"/>
+          <w:sz w:val="24"/>
+          <w:szCs w:val="24"/>
+        </w:rPr>
+        <w:t>HandController</w:t>
+      </w:r>
+      <w:proofErr w:type="spellEnd"/>
+      <w:proofErr w:type="gramStart"/>
+      <w:r>
+        <w:rPr>
+          <w:rFonts w:ascii="宋体" w:eastAsia="宋体" w:hAnsi="宋体" w:cs="Times New Roman" w:hint="eastAsia"/>
+          <w:sz w:val="24"/>
+          <w:szCs w:val="24"/>
+        </w:rPr>
+        <w:t>类协调</w:t>
+      </w:r>
+      <w:proofErr w:type="gramEnd"/>
+      <w:r>
+        <w:rPr>
+          <w:rFonts w:ascii="宋体" w:eastAsia="宋体" w:hAnsi="宋体" w:cs="Times New Roman" w:hint="eastAsia"/>
+          <w:sz w:val="24"/>
+          <w:szCs w:val="24"/>
+        </w:rPr>
+        <w:t>跟踪数据到手和手指的采集和应用。</w:t>
+      </w:r>
+      <w:proofErr w:type="spellStart"/>
+      <w:r>
+        <w:rPr>
+          <w:rFonts w:ascii="宋体" w:eastAsia="宋体" w:hAnsi="宋体" w:cs="Times New Roman" w:hint="eastAsia"/>
+          <w:sz w:val="24"/>
+          <w:szCs w:val="24"/>
+        </w:rPr>
+        <w:t>H</w:t>
+      </w:r>
+      <w:r>
+        <w:rPr>
+          <w:rFonts w:ascii="宋体" w:eastAsia="宋体" w:hAnsi="宋体" w:cs="Times New Roman"/>
+          <w:sz w:val="24"/>
+          <w:szCs w:val="24"/>
+        </w:rPr>
+        <w:t>andModel</w:t>
+      </w:r>
+      <w:proofErr w:type="spellEnd"/>
+      <w:r>
+        <w:rPr>
+          <w:rFonts w:ascii="宋体" w:eastAsia="宋体" w:hAnsi="宋体" w:cs="Times New Roman"/>
+          <w:sz w:val="24"/>
+          <w:szCs w:val="24"/>
+        </w:rPr>
+        <w:t>和</w:t>
+      </w:r>
+      <w:proofErr w:type="spellStart"/>
+      <w:r>
+        <w:rPr>
+          <w:rFonts w:ascii="宋体" w:eastAsia="宋体" w:hAnsi="宋体" w:cs="Times New Roman" w:hint="eastAsia"/>
+          <w:sz w:val="24"/>
+          <w:szCs w:val="24"/>
+        </w:rPr>
+        <w:t>FingerModel</w:t>
+      </w:r>
+      <w:proofErr w:type="spellEnd"/>
+      <w:r>
+        <w:rPr>
+          <w:rFonts w:ascii="宋体" w:eastAsia="宋体" w:hAnsi="宋体" w:cs="Times New Roman" w:hint="eastAsia"/>
+          <w:sz w:val="24"/>
+          <w:szCs w:val="24"/>
+        </w:rPr>
+        <w:t>类用作手和手指动画的基类。有几个扩展类比如</w:t>
+      </w:r>
+      <w:proofErr w:type="spellStart"/>
+      <w:r>
+        <w:rPr>
+          <w:rFonts w:ascii="宋体" w:eastAsia="宋体" w:hAnsi="宋体" w:cs="Times New Roman" w:hint="eastAsia"/>
+          <w:sz w:val="24"/>
+          <w:szCs w:val="24"/>
+        </w:rPr>
+        <w:t>HandModel</w:t>
+      </w:r>
+      <w:proofErr w:type="spellEnd"/>
+      <w:r>
+        <w:rPr>
+          <w:rFonts w:ascii="宋体" w:eastAsia="宋体" w:hAnsi="宋体" w:cs="Times New Roman" w:hint="eastAsia"/>
+          <w:sz w:val="24"/>
+          <w:szCs w:val="24"/>
+        </w:rPr>
+        <w:t>和</w:t>
+      </w:r>
+      <w:proofErr w:type="spellStart"/>
+      <w:r>
+        <w:rPr>
+          <w:rFonts w:ascii="宋体" w:eastAsia="宋体" w:hAnsi="宋体" w:cs="Times New Roman" w:hint="eastAsia"/>
+          <w:sz w:val="24"/>
+          <w:szCs w:val="24"/>
+        </w:rPr>
+        <w:t>FingerModel</w:t>
+      </w:r>
+      <w:proofErr w:type="spellEnd"/>
+      <w:r>
+        <w:rPr>
+          <w:rFonts w:ascii="宋体" w:eastAsia="宋体" w:hAnsi="宋体" w:cs="Times New Roman" w:hint="eastAsia"/>
+          <w:sz w:val="24"/>
+          <w:szCs w:val="24"/>
+        </w:rPr>
+        <w:t>类来实现特定类型的动画。这些特定的类，如</w:t>
+      </w:r>
+      <w:proofErr w:type="spellStart"/>
+      <w:r>
+        <w:rPr>
+          <w:rFonts w:ascii="宋体" w:eastAsia="宋体" w:hAnsi="宋体" w:cs="Times New Roman" w:hint="eastAsia"/>
+          <w:sz w:val="24"/>
+          <w:szCs w:val="24"/>
+        </w:rPr>
+        <w:t>S</w:t>
+      </w:r>
+      <w:r>
+        <w:rPr>
+          <w:rFonts w:ascii="宋体" w:eastAsia="宋体" w:hAnsi="宋体" w:cs="Times New Roman"/>
+          <w:sz w:val="24"/>
+          <w:szCs w:val="24"/>
+        </w:rPr>
+        <w:t>keletalHand</w:t>
+      </w:r>
+      <w:proofErr w:type="spellEnd"/>
+      <w:r>
+        <w:rPr>
+          <w:rFonts w:ascii="宋体" w:eastAsia="宋体" w:hAnsi="宋体" w:cs="Times New Roman"/>
+          <w:sz w:val="24"/>
+          <w:szCs w:val="24"/>
+        </w:rPr>
+        <w:t>/Finger和</w:t>
+      </w:r>
+      <w:proofErr w:type="spellStart"/>
+      <w:r>
+        <w:rPr>
+          <w:rFonts w:ascii="宋体" w:eastAsia="宋体" w:hAnsi="宋体" w:cs="Times New Roman" w:hint="eastAsia"/>
+          <w:sz w:val="24"/>
+          <w:szCs w:val="24"/>
+        </w:rPr>
+        <w:t>RiggedHand</w:t>
+      </w:r>
+      <w:proofErr w:type="spellEnd"/>
+      <w:r>
+        <w:rPr>
+          <w:rFonts w:ascii="宋体" w:eastAsia="宋体" w:hAnsi="宋体" w:cs="Times New Roman" w:hint="eastAsia"/>
+          <w:sz w:val="24"/>
+          <w:szCs w:val="24"/>
+        </w:rPr>
+        <w:t>/Finger,可用于多个手部设计，只要他们所连接的对象遵循相同的基本结构即可。</w:t>
+      </w:r>
+    </w:p>
+    <w:p>
+      <w:pPr>
+        <w:ind w:firstLine="480"/>
+        <w:jc w:val="left"/>
+        <w:rPr>
+          <w:rFonts w:ascii="宋体" w:eastAsia="宋体" w:hAnsi="宋体" w:cs="Times New Roman"/>
+          <w:sz w:val="24"/>
+          <w:szCs w:val="24"/>
+        </w:rPr>
+      </w:pPr>
+      <w:r>
+        <w:rPr>
+          <w:rFonts w:ascii="宋体" w:eastAsia="宋体" w:hAnsi="宋体" w:cs="Times New Roman"/>
+          <w:sz w:val="24"/>
+          <w:szCs w:val="24"/>
+        </w:rPr>
+        <w:t>图形和物理手分成两个不同的预制件</w:t>
+      </w:r>
+      <w:r>
+        <w:rPr>
+          <w:rFonts w:ascii="宋体" w:eastAsia="宋体" w:hAnsi="宋体" w:cs="Times New Roman" w:hint="eastAsia"/>
+          <w:sz w:val="24"/>
+          <w:szCs w:val="24"/>
+        </w:rPr>
+        <w:t>。开发者可以使用任何物理手开发成最适合的</w:t>
+      </w:r>
+      <w:r>
+        <w:rPr>
+          <w:rFonts w:ascii="宋体" w:eastAsia="宋体" w:hAnsi="宋体" w:cs="Times New Roman" w:hint="eastAsia"/>
+          <w:sz w:val="24"/>
+          <w:szCs w:val="24"/>
+        </w:rPr>
+        <w:t>手模型。例如，</w:t>
+      </w:r>
+      <w:proofErr w:type="spellStart"/>
+      <w:r>
+        <w:rPr>
+          <w:rFonts w:ascii="宋体" w:eastAsia="宋体" w:hAnsi="宋体" w:cs="Times New Roman" w:hint="eastAsia"/>
+          <w:sz w:val="24"/>
+          <w:szCs w:val="24"/>
+        </w:rPr>
+        <w:t>RigidFullHand</w:t>
+      </w:r>
+      <w:proofErr w:type="spellEnd"/>
+      <w:r>
+        <w:rPr>
+          <w:rFonts w:ascii="宋体" w:eastAsia="宋体" w:hAnsi="宋体" w:cs="Times New Roman" w:hint="eastAsia"/>
+          <w:sz w:val="24"/>
+          <w:szCs w:val="24"/>
+        </w:rPr>
+        <w:t>包括一个刚体和手臂的碰撞体，因此可以将它与包含手臂图形的模型一起使用，当手臂会与场景中其他物体发生碰撞时。</w:t>
+      </w:r>
+    </w:p>
+    <w:p>
+      <w:pPr>
+        <w:ind w:firstLine="480"/>
+        <w:jc w:val="left"/>
+        <w:rPr>
+          <w:rFonts w:ascii="宋体" w:eastAsia="宋体" w:hAnsi="宋体" w:cs="Times New Roman"/>
+          <w:sz w:val="24"/>
+          <w:szCs w:val="24"/>
+        </w:rPr>
+      </w:pPr>
+      <w:r>
+        <w:rPr>
+          <w:rFonts w:ascii="宋体" w:eastAsia="宋体" w:hAnsi="宋体" w:cs="Times New Roman"/>
+          <w:sz w:val="24"/>
+          <w:szCs w:val="24"/>
+        </w:rPr>
+        <w:t>以下是几种手部模型的展示图</w:t>
+      </w:r>
+      <w:r>
+        <w:rPr>
+          <w:rFonts w:ascii="宋体" w:eastAsia="宋体" w:hAnsi="宋体" w:cs="Times New Roman" w:hint="eastAsia"/>
+          <w:sz w:val="24"/>
+          <w:szCs w:val="24"/>
+        </w:rPr>
+        <w:t>：</w:t>
+      </w:r>
+    </w:p>
+    <w:p>
+      <w:pPr>
+        <w:ind w:firstLine="480"/>
+        <w:jc w:val="left"/>
+        <w:rPr>
+          <w:rFonts w:ascii="宋体" w:eastAsia="宋体" w:hAnsi="宋体" w:cs="Times New Roman" w:hint="eastAsia"/>
+          <w:sz w:val="24"/>
+          <w:szCs w:val="24"/>
+        </w:rPr>
+      </w:pPr>
+      <w:r>
+        <w:rPr>
+          <w:rFonts w:ascii="宋体" w:eastAsia="宋体" w:hAnsi="宋体" w:cs="Times New Roman"/>
+          <w:sz w:val="24"/>
+          <w:szCs w:val="24"/>
+        </w:rPr>
+        <w:t>·Image Hands</w:t>
+      </w:r>
+      <w:r>
+        <w:rPr>
+          <w:rFonts w:ascii="宋体" w:eastAsia="宋体" w:hAnsi="宋体" w:cs="Times New Roman" w:hint="eastAsia"/>
+          <w:sz w:val="24"/>
+          <w:szCs w:val="24"/>
+        </w:rPr>
+        <w:t>；</w:t>
+      </w:r>
+      <w:proofErr w:type="spellStart"/>
+      <w:r>
+        <w:rPr>
+          <w:rFonts w:ascii="宋体" w:eastAsia="宋体" w:hAnsi="宋体" w:cs="Times New Roman"/>
+          <w:sz w:val="24"/>
+          <w:szCs w:val="24"/>
+        </w:rPr>
+        <w:t>ImageFullHand</w:t>
+      </w:r>
+      <w:proofErr w:type="spellEnd"/>
+      <w:r>
+        <w:rPr>
+          <w:rFonts w:ascii="宋体" w:eastAsia="宋体" w:hAnsi="宋体" w:cs="Times New Roman" w:hint="eastAsia"/>
+          <w:sz w:val="24"/>
+          <w:szCs w:val="24"/>
+        </w:rPr>
+        <w:t>；</w:t>
+      </w:r>
+      <w:proofErr w:type="spellStart"/>
+      <w:r>
+        <w:rPr>
+          <w:rFonts w:ascii="宋体" w:eastAsia="宋体" w:hAnsi="宋体" w:cs="Times New Roman" w:hint="eastAsia"/>
+          <w:sz w:val="24"/>
+          <w:szCs w:val="24"/>
+        </w:rPr>
+        <w:t>RiggedHand</w:t>
+      </w:r>
+      <w:proofErr w:type="spellEnd"/>
+      <w:r>
+        <w:rPr>
+          <w:rFonts w:ascii="宋体" w:eastAsia="宋体" w:hAnsi="宋体" w:cs="Times New Roman" w:hint="eastAsia"/>
+          <w:sz w:val="24"/>
+          <w:szCs w:val="24"/>
+        </w:rPr>
+        <w:t>/Finger</w:t>
+      </w:r>
+    </w:p>
+    <w:p>
+      <w:pPr>
+        <w:jc w:val="center"/>
+        <w:rPr>
+          <w:rFonts w:ascii="宋体" w:eastAsia="宋体" w:hAnsi="宋体" w:cs="Times New Roman"/>
+          <w:sz w:val="24"/>
+          <w:szCs w:val="24"/>
+        </w:rPr>
+      </w:pPr>
+      <w:r>
+        <w:rPr>
+          <w:rFonts w:ascii="宋体" w:eastAsia="宋体" w:hAnsi="宋体" w:cs="Times New Roman" w:hint="eastAsia"/>
+          <w:noProof/>
+          <w:sz w:val="24"/>
+          <w:szCs w:val="24"/>
+        </w:rPr>
+        <w:lastRenderedPageBreak/>
+        <w:drawing>
+          <wp:inline distT="0" distB="0" distL="0" distR="0">
+            <wp:extent cx="5274310" cy="3164840"/>
+            <wp:effectExtent l="0" t="0" r="2540" b="0"/>
+            <wp:docPr id="21" name="图片 21"/>
+            <wp:cNvGraphicFramePr>
+              <a:graphicFrameLocks xmlns:a="http://schemas.openxmlformats.org/drawingml/2006/main" noChangeAspect="1"/>
+            </wp:cNvGraphicFramePr>
+            <a:graphic xmlns:a="http://schemas.openxmlformats.org/drawingml/2006/main">
+              <a:graphicData uri="http://schemas.openxmlformats.org/drawingml/2006/picture">
+                <pic:pic xmlns:pic="http://schemas.openxmlformats.org/drawingml/2006/picture">
+                  <pic:nvPicPr>
+                    <pic:cNvPr id="21" name="3141.png"/>
+                    <pic:cNvPicPr/>
+                  </pic:nvPicPr>
+                  <pic:blipFill>
+                    <a:blip r:embed="rId27">
+                      <a:extLst>
+                        <a:ext uri="{28A0092B-C50C-407E-A947-70E740481C1C}">
+                          <a14:useLocalDpi xmlns:a14="http://schemas.microsoft.com/office/drawing/2010/main" val="0"/>
+                        </a:ext>
+                      </a:extLst>
+                    </a:blip>
+                    <a:stretch>
+                      <a:fillRect/>
+                    </a:stretch>
+                  </pic:blipFill>
+                  <pic:spPr>
+                    <a:xfrm>
+                      <a:off x="0" y="0"/>
+                      <a:ext cx="5274310" cy="3164840"/>
+                    </a:xfrm>
+                    <a:prstGeom prst="rect">
+                      <a:avLst/>
+                    </a:prstGeom>
+                  </pic:spPr>
+                </pic:pic>
+              </a:graphicData>
+            </a:graphic>
+          </wp:inline>
+        </w:drawing>
+      </w:r>
+    </w:p>
+    <w:p>
+      <w:pPr>
+        <w:jc w:val="center"/>
+        <w:rPr>
+          <w:rFonts w:ascii="宋体" w:eastAsia="宋体" w:hAnsi="宋体" w:cs="Times New Roman"/>
+          <w:szCs w:val="21"/>
+        </w:rPr>
+      </w:pPr>
+      <w:r>
+        <w:rPr>
+          <w:rFonts w:ascii="宋体" w:eastAsia="宋体" w:hAnsi="宋体" w:cs="Times New Roman" w:hint="eastAsia"/>
+          <w:szCs w:val="21"/>
+        </w:rPr>
+        <w:t>图3-1-4-1</w:t>
+      </w:r>
+    </w:p>
+    <w:p>
+      <w:pPr>
+        <w:jc w:val="center"/>
+        <w:rPr>
+          <w:rFonts w:ascii="宋体" w:eastAsia="宋体" w:hAnsi="宋体" w:cs="Times New Roman"/>
+          <w:szCs w:val="21"/>
+        </w:rPr>
+      </w:pPr>
+    </w:p>
+    <w:p>
+      <w:pPr>
+        <w:ind w:firstLine="480"/>
+        <w:jc w:val="left"/>
+        <w:rPr>
+          <w:rFonts w:ascii="宋体" w:eastAsia="宋体" w:hAnsi="宋体" w:cs="Times New Roman" w:hint="eastAsia"/>
+          <w:sz w:val="24"/>
+          <w:szCs w:val="24"/>
+        </w:rPr>
+      </w:pPr>
+      <w:r>
+        <w:rPr>
+          <w:rFonts w:ascii="宋体" w:eastAsia="宋体" w:hAnsi="宋体" w:cs="Times New Roman"/>
+          <w:sz w:val="24"/>
+          <w:szCs w:val="24"/>
+        </w:rPr>
+        <w:t>·Procedural Hands</w:t>
+      </w:r>
+      <w:r>
+        <w:rPr>
+          <w:rFonts w:ascii="宋体" w:eastAsia="宋体" w:hAnsi="宋体" w:cs="Times New Roman" w:hint="eastAsia"/>
+          <w:sz w:val="24"/>
+          <w:szCs w:val="24"/>
+        </w:rPr>
+        <w:t>；PolyHand1/2/3，</w:t>
+      </w:r>
+      <w:proofErr w:type="spellStart"/>
+      <w:r>
+        <w:rPr>
+          <w:rFonts w:ascii="宋体" w:eastAsia="宋体" w:hAnsi="宋体" w:cs="Times New Roman" w:hint="eastAsia"/>
+          <w:sz w:val="24"/>
+          <w:szCs w:val="24"/>
+        </w:rPr>
+        <w:t>DebugHand</w:t>
+      </w:r>
+      <w:proofErr w:type="spellEnd"/>
+      <w:r>
+        <w:rPr>
+          <w:rFonts w:ascii="宋体" w:eastAsia="宋体" w:hAnsi="宋体" w:cs="Times New Roman" w:hint="eastAsia"/>
+          <w:sz w:val="24"/>
+          <w:szCs w:val="24"/>
+        </w:rPr>
+        <w:t>；</w:t>
+      </w:r>
+      <w:proofErr w:type="spellStart"/>
+      <w:r>
+        <w:rPr>
+          <w:rFonts w:ascii="宋体" w:eastAsia="宋体" w:hAnsi="宋体" w:cs="Times New Roman" w:hint="eastAsia"/>
+          <w:sz w:val="24"/>
+          <w:szCs w:val="24"/>
+        </w:rPr>
+        <w:t>Pol</w:t>
+      </w:r>
+      <w:r>
+        <w:rPr>
+          <w:rFonts w:ascii="宋体" w:eastAsia="宋体" w:hAnsi="宋体" w:cs="Times New Roman"/>
+          <w:sz w:val="24"/>
+          <w:szCs w:val="24"/>
+        </w:rPr>
+        <w:t>yHand</w:t>
+      </w:r>
+      <w:proofErr w:type="spellEnd"/>
+      <w:r>
+        <w:rPr>
+          <w:rFonts w:ascii="宋体" w:eastAsia="宋体" w:hAnsi="宋体" w:cs="Times New Roman"/>
+          <w:sz w:val="24"/>
+          <w:szCs w:val="24"/>
+        </w:rPr>
+        <w:t>/Finger</w:t>
+      </w:r>
+      <w:r>
+        <w:rPr>
+          <w:rFonts w:ascii="宋体" w:eastAsia="宋体" w:hAnsi="宋体" w:cs="Times New Roman" w:hint="eastAsia"/>
+          <w:sz w:val="24"/>
+          <w:szCs w:val="24"/>
+        </w:rPr>
+        <w:t>，</w:t>
+      </w:r>
+      <w:proofErr w:type="spellStart"/>
+      <w:r>
+        <w:rPr>
+          <w:rFonts w:ascii="宋体" w:eastAsia="宋体" w:hAnsi="宋体" w:cs="Times New Roman" w:hint="eastAsia"/>
+          <w:sz w:val="24"/>
+          <w:szCs w:val="24"/>
+        </w:rPr>
+        <w:t>DebugHand</w:t>
+      </w:r>
+      <w:proofErr w:type="spellEnd"/>
+      <w:r>
+        <w:rPr>
+          <w:rFonts w:ascii="宋体" w:eastAsia="宋体" w:hAnsi="宋体" w:cs="Times New Roman" w:hint="eastAsia"/>
+          <w:sz w:val="24"/>
+          <w:szCs w:val="24"/>
+        </w:rPr>
+        <w:t>/Finger</w:t>
+      </w:r>
+    </w:p>
+    <w:p>
+      <w:pPr>
+        <w:jc w:val="center"/>
+        <w:rPr>
+          <w:rFonts w:ascii="宋体" w:eastAsia="宋体" w:hAnsi="宋体" w:cs="Times New Roman"/>
+          <w:sz w:val="24"/>
+          <w:szCs w:val="24"/>
+        </w:rPr>
+      </w:pPr>
+      <w:r>
+        <w:rPr>
+          <w:rFonts w:ascii="宋体" w:eastAsia="宋体" w:hAnsi="宋体" w:cs="Times New Roman" w:hint="eastAsia"/>
+          <w:noProof/>
+          <w:sz w:val="24"/>
+          <w:szCs w:val="24"/>
+        </w:rPr>
+        <w:drawing>
+          <wp:inline distT="0" distB="0" distL="0" distR="0">
+            <wp:extent cx="4762500" cy="2857500"/>
+            <wp:effectExtent l="0" t="0" r="0" b="0"/>
+            <wp:docPr id="22" name="图片 22"/>
+            <wp:cNvGraphicFramePr>
+              <a:graphicFrameLocks xmlns:a="http://schemas.openxmlformats.org/drawingml/2006/main" noChangeAspect="1"/>
+            </wp:cNvGraphicFramePr>
+            <a:graphic xmlns:a="http://schemas.openxmlformats.org/drawingml/2006/main">
+              <a:graphicData uri="http://schemas.openxmlformats.org/drawingml/2006/picture">
+                <pic:pic xmlns:pic="http://schemas.openxmlformats.org/drawingml/2006/picture">
+                  <pic:nvPicPr>
+                    <pic:cNvPr id="22" name="3142.jpg"/>
+                    <pic:cNvPicPr/>
+                  </pic:nvPicPr>
+                  <pic:blipFill>
+                    <a:blip r:embed="rId28">
+                      <a:extLst>
+                        <a:ext uri="{28A0092B-C50C-407E-A947-70E740481C1C}">
+                          <a14:useLocalDpi xmlns:a14="http://schemas.microsoft.com/office/drawing/2010/main" val="0"/>
+                        </a:ext>
+                      </a:extLst>
+                    </a:blip>
+                    <a:stretch>
+                      <a:fillRect/>
+                    </a:stretch>
+                  </pic:blipFill>
+                  <pic:spPr>
+                    <a:xfrm>
+                      <a:off x="0" y="0"/>
+                      <a:ext cx="4762500" cy="2857500"/>
+                    </a:xfrm>
+                    <a:prstGeom prst="rect">
+                      <a:avLst/>
+                    </a:prstGeom>
+                  </pic:spPr>
+                </pic:pic>
+              </a:graphicData>
+            </a:graphic>
+          </wp:inline>
+        </w:drawing>
+      </w:r>
+    </w:p>
+    <w:p>
+      <w:pPr>
+        <w:jc w:val="center"/>
+        <w:rPr>
+          <w:rFonts w:ascii="宋体" w:eastAsia="宋体" w:hAnsi="宋体" w:cs="Times New Roman"/>
+          <w:szCs w:val="21"/>
+        </w:rPr>
+      </w:pPr>
+      <w:r>
+        <w:rPr>
+          <w:rFonts w:ascii="宋体" w:eastAsia="宋体" w:hAnsi="宋体" w:cs="Times New Roman" w:hint="eastAsia"/>
+          <w:szCs w:val="21"/>
+        </w:rPr>
+        <w:t>图3-1-4-2</w:t>
+      </w:r>
+    </w:p>
+    <w:p>
+      <w:pPr>
+        <w:jc w:val="center"/>
+        <w:rPr>
+          <w:rFonts w:ascii="宋体" w:eastAsia="宋体" w:hAnsi="宋体" w:cs="Times New Roman"/>
+          <w:szCs w:val="21"/>
+        </w:rPr>
+      </w:pPr>
+    </w:p>
+    <w:p>
+      <w:pPr>
+        <w:ind w:firstLine="480"/>
+        <w:jc w:val="left"/>
+        <w:rPr>
+          <w:rFonts w:ascii="宋体" w:eastAsia="宋体" w:hAnsi="宋体" w:cs="Times New Roman" w:hint="eastAsia"/>
+          <w:sz w:val="24"/>
+          <w:szCs w:val="24"/>
+        </w:rPr>
+      </w:pPr>
+      <w:r>
+        <w:rPr>
+          <w:rFonts w:ascii="宋体" w:eastAsia="宋体" w:hAnsi="宋体" w:cs="Times New Roman"/>
+          <w:sz w:val="24"/>
+          <w:szCs w:val="24"/>
+        </w:rPr>
+        <w:t>·Component Hands</w:t>
+      </w:r>
+      <w:r>
+        <w:rPr>
+          <w:rFonts w:ascii="宋体" w:eastAsia="宋体" w:hAnsi="宋体" w:cs="Times New Roman" w:hint="eastAsia"/>
+          <w:sz w:val="24"/>
+          <w:szCs w:val="24"/>
+        </w:rPr>
+        <w:t>；</w:t>
+      </w:r>
+      <w:proofErr w:type="spellStart"/>
+      <w:r>
+        <w:rPr>
+          <w:rFonts w:ascii="宋体" w:eastAsia="宋体" w:hAnsi="宋体" w:cs="Times New Roman" w:hint="eastAsia"/>
+          <w:sz w:val="24"/>
+          <w:szCs w:val="24"/>
+        </w:rPr>
+        <w:t>MinimalHand</w:t>
+      </w:r>
+      <w:proofErr w:type="spellEnd"/>
+      <w:r>
+        <w:rPr>
+          <w:rFonts w:ascii="宋体" w:eastAsia="宋体" w:hAnsi="宋体" w:cs="Times New Roman" w:hint="eastAsia"/>
+          <w:sz w:val="24"/>
+          <w:szCs w:val="24"/>
+        </w:rPr>
+        <w:t>，</w:t>
+      </w:r>
+      <w:proofErr w:type="spellStart"/>
+      <w:r>
+        <w:rPr>
+          <w:rFonts w:ascii="宋体" w:eastAsia="宋体" w:hAnsi="宋体" w:cs="Times New Roman" w:hint="eastAsia"/>
+          <w:sz w:val="24"/>
+          <w:szCs w:val="24"/>
+        </w:rPr>
+        <w:t>CleanRobotHand</w:t>
+      </w:r>
+      <w:proofErr w:type="spellEnd"/>
+      <w:r>
+        <w:rPr>
+          <w:rFonts w:ascii="宋体" w:eastAsia="宋体" w:hAnsi="宋体" w:cs="Times New Roman" w:hint="eastAsia"/>
+          <w:sz w:val="24"/>
+          <w:szCs w:val="24"/>
+        </w:rPr>
+        <w:t>，</w:t>
+      </w:r>
+      <w:proofErr w:type="spellStart"/>
+      <w:r>
+        <w:rPr>
+          <w:rFonts w:ascii="宋体" w:eastAsia="宋体" w:hAnsi="宋体" w:cs="Times New Roman" w:hint="eastAsia"/>
+          <w:sz w:val="24"/>
+          <w:szCs w:val="24"/>
+        </w:rPr>
+        <w:t>GlowRobotHand</w:t>
+      </w:r>
+      <w:proofErr w:type="spellEnd"/>
+      <w:r>
+        <w:rPr>
+          <w:rFonts w:ascii="宋体" w:eastAsia="宋体" w:hAnsi="宋体" w:cs="Times New Roman" w:hint="eastAsia"/>
+          <w:sz w:val="24"/>
+          <w:szCs w:val="24"/>
+        </w:rPr>
+        <w:t>；</w:t>
+      </w:r>
+      <w:proofErr w:type="spellStart"/>
+      <w:r>
+        <w:rPr>
+          <w:rFonts w:ascii="宋体" w:eastAsia="宋体" w:hAnsi="宋体" w:cs="Times New Roman" w:hint="eastAsia"/>
+          <w:sz w:val="24"/>
+          <w:szCs w:val="24"/>
+        </w:rPr>
+        <w:t>SkeletalHand</w:t>
+      </w:r>
+      <w:proofErr w:type="spellEnd"/>
+      <w:r>
+        <w:rPr>
+          <w:rFonts w:ascii="宋体" w:eastAsia="宋体" w:hAnsi="宋体" w:cs="Times New Roman" w:hint="eastAsia"/>
+          <w:sz w:val="24"/>
+          <w:szCs w:val="24"/>
+        </w:rPr>
+        <w:t>/Finger</w:t>
+      </w:r>
+    </w:p>
+    <w:p>
+      <w:pPr>
+        <w:jc w:val="center"/>
+        <w:rPr>
+          <w:rFonts w:ascii="宋体" w:eastAsia="宋体" w:hAnsi="宋体" w:cs="Times New Roman"/>
+          <w:sz w:val="24"/>
+          <w:szCs w:val="24"/>
+        </w:rPr>
+      </w:pPr>
+      <w:r>
+        <w:rPr>
+          <w:rFonts w:ascii="宋体" w:eastAsia="宋体" w:hAnsi="宋体" w:cs="Times New Roman" w:hint="eastAsia"/>
+          <w:noProof/>
+          <w:sz w:val="24"/>
+          <w:szCs w:val="24"/>
+        </w:rPr>
+        <w:lastRenderedPageBreak/>
+        <w:drawing>
+          <wp:inline distT="0" distB="0" distL="0" distR="0">
+            <wp:extent cx="4762500" cy="2857500"/>
+            <wp:effectExtent l="0" t="0" r="0" b="0"/>
+            <wp:docPr id="23" name="图片 23"/>
+            <wp:cNvGraphicFramePr>
+              <a:graphicFrameLocks xmlns:a="http://schemas.openxmlformats.org/drawingml/2006/main" noChangeAspect="1"/>
+            </wp:cNvGraphicFramePr>
+            <a:graphic xmlns:a="http://schemas.openxmlformats.org/drawingml/2006/main">
+              <a:graphicData uri="http://schemas.openxmlformats.org/drawingml/2006/picture">
+                <pic:pic xmlns:pic="http://schemas.openxmlformats.org/drawingml/2006/picture">
+                  <pic:nvPicPr>
+                    <pic:cNvPr id="23" name="3143.jpg"/>
+                    <pic:cNvPicPr/>
+                  </pic:nvPicPr>
+                  <pic:blipFill>
+                    <a:blip r:embed="rId29">
+                      <a:extLst>
+                        <a:ext uri="{28A0092B-C50C-407E-A947-70E740481C1C}">
+                          <a14:useLocalDpi xmlns:a14="http://schemas.microsoft.com/office/drawing/2010/main" val="0"/>
+                        </a:ext>
+                      </a:extLst>
+                    </a:blip>
+                    <a:stretch>
+                      <a:fillRect/>
+                    </a:stretch>
+                  </pic:blipFill>
+                  <pic:spPr>
+                    <a:xfrm>
+                      <a:off x="0" y="0"/>
+                      <a:ext cx="4762500" cy="2857500"/>
+                    </a:xfrm>
+                    <a:prstGeom prst="rect">
+                      <a:avLst/>
+                    </a:prstGeom>
+                  </pic:spPr>
+                </pic:pic>
+              </a:graphicData>
+            </a:graphic>
+          </wp:inline>
+        </w:drawing>
+      </w:r>
+    </w:p>
+    <w:p>
+      <w:pPr>
+        <w:jc w:val="center"/>
+        <w:rPr>
+          <w:rFonts w:ascii="宋体" w:eastAsia="宋体" w:hAnsi="宋体" w:cs="Times New Roman"/>
+          <w:szCs w:val="21"/>
+        </w:rPr>
+      </w:pPr>
+      <w:r>
+        <w:rPr>
+          <w:rFonts w:ascii="宋体" w:eastAsia="宋体" w:hAnsi="宋体" w:cs="Times New Roman" w:hint="eastAsia"/>
+          <w:szCs w:val="21"/>
+        </w:rPr>
+        <w:t>图3-1-4-3</w:t>
+      </w:r>
+    </w:p>
+    <w:p>
+      <w:pPr>
+        <w:jc w:val="center"/>
+        <w:rPr>
+          <w:rFonts w:ascii="宋体" w:eastAsia="宋体" w:hAnsi="宋体" w:cs="Times New Roman"/>
+          <w:sz w:val="24"/>
+          <w:szCs w:val="24"/>
+        </w:rPr>
+      </w:pPr>
+    </w:p>
+    <w:p>
+      <w:pPr>
+        <w:ind w:firstLine="480"/>
+        <w:jc w:val="left"/>
+        <w:rPr>
+          <w:rFonts w:ascii="宋体" w:eastAsia="宋体" w:hAnsi="宋体" w:cs="Times New Roman" w:hint="eastAsia"/>
+          <w:sz w:val="24"/>
+          <w:szCs w:val="24"/>
+        </w:rPr>
+      </w:pPr>
+      <w:r>
+        <w:rPr>
+          <w:rFonts w:ascii="宋体" w:eastAsia="宋体" w:hAnsi="宋体" w:cs="Times New Roman" w:hint="eastAsia"/>
+          <w:sz w:val="24"/>
+          <w:szCs w:val="24"/>
+        </w:rPr>
+        <w:t>·Rigged Hands；All the human models；</w:t>
+      </w:r>
+      <w:proofErr w:type="spellStart"/>
+      <w:r>
+        <w:rPr>
+          <w:rFonts w:ascii="宋体" w:eastAsia="宋体" w:hAnsi="宋体" w:cs="Times New Roman" w:hint="eastAsia"/>
+          <w:sz w:val="24"/>
+          <w:szCs w:val="24"/>
+        </w:rPr>
+        <w:t>RiggedHand</w:t>
+      </w:r>
+      <w:proofErr w:type="spellEnd"/>
+      <w:r>
+        <w:rPr>
+          <w:rFonts w:ascii="宋体" w:eastAsia="宋体" w:hAnsi="宋体" w:cs="Times New Roman" w:hint="eastAsia"/>
+          <w:sz w:val="24"/>
+          <w:szCs w:val="24"/>
+        </w:rPr>
+        <w:t>/Finger</w:t>
+      </w:r>
+    </w:p>
+    <w:p>
+      <w:pPr>
+        <w:jc w:val="center"/>
+        <w:rPr>
+          <w:rFonts w:ascii="宋体" w:eastAsia="宋体" w:hAnsi="宋体" w:cs="Times New Roman"/>
+          <w:sz w:val="24"/>
+          <w:szCs w:val="24"/>
+        </w:rPr>
+      </w:pPr>
+      <w:r>
+        <w:rPr>
+          <w:rFonts w:ascii="宋体" w:eastAsia="宋体" w:hAnsi="宋体" w:cs="Times New Roman" w:hint="eastAsia"/>
+          <w:noProof/>
+          <w:sz w:val="24"/>
+          <w:szCs w:val="24"/>
+        </w:rPr>
+        <w:drawing>
+          <wp:inline distT="0" distB="0" distL="0" distR="0">
+            <wp:extent cx="4762500" cy="2857500"/>
+            <wp:effectExtent l="0" t="0" r="0" b="0"/>
+            <wp:docPr id="24" name="图片 24"/>
+            <wp:cNvGraphicFramePr>
+              <a:graphicFrameLocks xmlns:a="http://schemas.openxmlformats.org/drawingml/2006/main" noChangeAspect="1"/>
+            </wp:cNvGraphicFramePr>
+            <a:graphic xmlns:a="http://schemas.openxmlformats.org/drawingml/2006/main">
+              <a:graphicData uri="http://schemas.openxmlformats.org/drawingml/2006/picture">
+                <pic:pic xmlns:pic="http://schemas.openxmlformats.org/drawingml/2006/picture">
+                  <pic:nvPicPr>
+                    <pic:cNvPr id="24" name="3144.jpg"/>
+                    <pic:cNvPicPr/>
+                  </pic:nvPicPr>
+                  <pic:blipFill>
+                    <a:blip r:embed="rId30">
+                      <a:extLst>
+                        <a:ext uri="{28A0092B-C50C-407E-A947-70E740481C1C}">
+                          <a14:useLocalDpi xmlns:a14="http://schemas.microsoft.com/office/drawing/2010/main" val="0"/>
+                        </a:ext>
+                      </a:extLst>
+                    </a:blip>
+                    <a:stretch>
+                      <a:fillRect/>
+                    </a:stretch>
+                  </pic:blipFill>
+                  <pic:spPr>
+                    <a:xfrm>
+                      <a:off x="0" y="0"/>
+                      <a:ext cx="4762500" cy="2857500"/>
+                    </a:xfrm>
+                    <a:prstGeom prst="rect">
+                      <a:avLst/>
+                    </a:prstGeom>
+                  </pic:spPr>
+                </pic:pic>
+              </a:graphicData>
+            </a:graphic>
+          </wp:inline>
+        </w:drawing>
+      </w:r>
+    </w:p>
+    <w:p>
+      <w:pPr>
+        <w:jc w:val="center"/>
+        <w:rPr>
+          <w:rFonts w:ascii="宋体" w:eastAsia="宋体" w:hAnsi="宋体" w:cs="Times New Roman"/>
+          <w:szCs w:val="21"/>
+        </w:rPr>
+      </w:pPr>
+      <w:r>
+        <w:rPr>
+          <w:rFonts w:ascii="宋体" w:eastAsia="宋体" w:hAnsi="宋体" w:cs="Times New Roman" w:hint="eastAsia"/>
+          <w:szCs w:val="21"/>
+        </w:rPr>
+        <w:t>图3-1-4-4</w:t>
+      </w:r>
+    </w:p>
+    <w:p>
+      <w:pPr>
+        <w:jc w:val="center"/>
+        <w:rPr>
+          <w:rFonts w:ascii="宋体" w:eastAsia="宋体" w:hAnsi="宋体" w:cs="Times New Roman"/>
+          <w:szCs w:val="21"/>
+        </w:rPr>
+      </w:pPr>
+    </w:p>
+    <w:p>
+      <w:pPr>
+        <w:ind w:firstLine="480"/>
+        <w:jc w:val="left"/>
+        <w:rPr>
+          <w:rFonts w:ascii="宋体" w:eastAsia="宋体" w:hAnsi="宋体" w:cs="Times New Roman" w:hint="eastAsia"/>
+          <w:sz w:val="24"/>
+          <w:szCs w:val="24"/>
+        </w:rPr>
+      </w:pPr>
+      <w:r>
+        <w:rPr>
+          <w:rFonts w:ascii="宋体" w:eastAsia="宋体" w:hAnsi="宋体" w:cs="Times New Roman"/>
+          <w:sz w:val="24"/>
+          <w:szCs w:val="24"/>
+        </w:rPr>
+        <w:t>·</w:t>
+      </w:r>
+      <w:r>
+        <w:rPr>
+          <w:rFonts w:ascii="宋体" w:eastAsia="宋体" w:hAnsi="宋体" w:cs="Times New Roman"/>
+          <w:sz w:val="24"/>
+          <w:szCs w:val="24"/>
+        </w:rPr>
+        <w:t>Physics Hands</w:t>
+      </w:r>
+      <w:r>
+        <w:rPr>
+          <w:rFonts w:ascii="宋体" w:eastAsia="宋体" w:hAnsi="宋体" w:cs="Times New Roman" w:hint="eastAsia"/>
+          <w:sz w:val="24"/>
+          <w:szCs w:val="24"/>
+        </w:rPr>
+        <w:t>；</w:t>
+      </w:r>
+      <w:proofErr w:type="spellStart"/>
+      <w:r>
+        <w:rPr>
+          <w:rFonts w:ascii="宋体" w:eastAsia="宋体" w:hAnsi="宋体" w:cs="Times New Roman" w:hint="eastAsia"/>
+          <w:sz w:val="24"/>
+          <w:szCs w:val="24"/>
+        </w:rPr>
+        <w:t>RigidHand</w:t>
+      </w:r>
+      <w:proofErr w:type="spellEnd"/>
+      <w:r>
+        <w:rPr>
+          <w:rFonts w:ascii="宋体" w:eastAsia="宋体" w:hAnsi="宋体" w:cs="Times New Roman" w:hint="eastAsia"/>
+          <w:sz w:val="24"/>
+          <w:szCs w:val="24"/>
+        </w:rPr>
+        <w:t>，</w:t>
+      </w:r>
+      <w:proofErr w:type="spellStart"/>
+      <w:r>
+        <w:rPr>
+          <w:rFonts w:ascii="宋体" w:eastAsia="宋体" w:hAnsi="宋体" w:cs="Times New Roman" w:hint="eastAsia"/>
+          <w:sz w:val="24"/>
+          <w:szCs w:val="24"/>
+        </w:rPr>
+        <w:t>RigidFullHand</w:t>
+      </w:r>
+      <w:proofErr w:type="spellEnd"/>
+      <w:r>
+        <w:rPr>
+          <w:rFonts w:ascii="宋体" w:eastAsia="宋体" w:hAnsi="宋体" w:cs="Times New Roman" w:hint="eastAsia"/>
+          <w:sz w:val="24"/>
+          <w:szCs w:val="24"/>
+        </w:rPr>
+        <w:t>，</w:t>
+      </w:r>
+      <w:proofErr w:type="spellStart"/>
+      <w:r>
+        <w:rPr>
+          <w:rFonts w:ascii="宋体" w:eastAsia="宋体" w:hAnsi="宋体" w:cs="Times New Roman" w:hint="eastAsia"/>
+          <w:sz w:val="24"/>
+          <w:szCs w:val="24"/>
+        </w:rPr>
+        <w:t>RigidRoundHand</w:t>
+      </w:r>
+      <w:proofErr w:type="spellEnd"/>
+      <w:r>
+        <w:rPr>
+          <w:rFonts w:ascii="宋体" w:eastAsia="宋体" w:hAnsi="宋体" w:cs="Times New Roman" w:hint="eastAsia"/>
+          <w:sz w:val="24"/>
+          <w:szCs w:val="24"/>
+        </w:rPr>
+        <w:t>，</w:t>
+      </w:r>
+      <w:proofErr w:type="spellStart"/>
+      <w:r>
+        <w:rPr>
+          <w:rFonts w:ascii="宋体" w:eastAsia="宋体" w:hAnsi="宋体" w:cs="Times New Roman" w:hint="eastAsia"/>
+          <w:sz w:val="24"/>
+          <w:szCs w:val="24"/>
+        </w:rPr>
+        <w:t>ThickRigidHand</w:t>
+      </w:r>
+      <w:proofErr w:type="spellEnd"/>
+      <w:r>
+        <w:rPr>
+          <w:rFonts w:ascii="宋体" w:eastAsia="宋体" w:hAnsi="宋体" w:cs="Times New Roman" w:hint="eastAsia"/>
+          <w:sz w:val="24"/>
+          <w:szCs w:val="24"/>
+        </w:rPr>
+        <w:t>；</w:t>
+      </w:r>
+      <w:proofErr w:type="spellStart"/>
+      <w:r>
+        <w:rPr>
+          <w:rFonts w:ascii="宋体" w:eastAsia="宋体" w:hAnsi="宋体" w:cs="Times New Roman" w:hint="eastAsia"/>
+          <w:sz w:val="24"/>
+          <w:szCs w:val="24"/>
+        </w:rPr>
+        <w:t>RigidHand</w:t>
+      </w:r>
+      <w:proofErr w:type="spellEnd"/>
+      <w:r>
+        <w:rPr>
+          <w:rFonts w:ascii="宋体" w:eastAsia="宋体" w:hAnsi="宋体" w:cs="Times New Roman" w:hint="eastAsia"/>
+          <w:sz w:val="24"/>
+          <w:szCs w:val="24"/>
+        </w:rPr>
+        <w:t>/Finger</w:t>
+      </w:r>
+    </w:p>
+    <w:p>
+      <w:pPr>
+        <w:jc w:val="center"/>
+        <w:rPr>
+          <w:rFonts w:ascii="宋体" w:eastAsia="宋体" w:hAnsi="宋体" w:cs="Times New Roman"/>
+          <w:sz w:val="24"/>
+          <w:szCs w:val="24"/>
+        </w:rPr>
+      </w:pPr>
+      <w:r>
+        <w:rPr>
+          <w:rFonts w:ascii="宋体" w:eastAsia="宋体" w:hAnsi="宋体" w:cs="Times New Roman" w:hint="eastAsia"/>
+          <w:noProof/>
+          <w:sz w:val="24"/>
+          <w:szCs w:val="24"/>
+        </w:rPr>
+        <w:lastRenderedPageBreak/>
+        <w:drawing>
+          <wp:inline distT="0" distB="0" distL="0" distR="0">
+            <wp:extent cx="4762500" cy="2857500"/>
+            <wp:effectExtent l="0" t="0" r="0" b="0"/>
+            <wp:docPr id="25" name="图片 25"/>
+            <wp:cNvGraphicFramePr>
+              <a:graphicFrameLocks xmlns:a="http://schemas.openxmlformats.org/drawingml/2006/main" noChangeAspect="1"/>
+            </wp:cNvGraphicFramePr>
+            <a:graphic xmlns:a="http://schemas.openxmlformats.org/drawingml/2006/main">
+              <a:graphicData uri="http://schemas.openxmlformats.org/drawingml/2006/picture">
+                <pic:pic xmlns:pic="http://schemas.openxmlformats.org/drawingml/2006/picture">
+                  <pic:nvPicPr>
+                    <pic:cNvPr id="25" name="3145.png"/>
+                    <pic:cNvPicPr/>
+                  </pic:nvPicPr>
+                  <pic:blipFill>
+                    <a:blip r:embed="rId31">
+                      <a:extLst>
+                        <a:ext uri="{28A0092B-C50C-407E-A947-70E740481C1C}">
+                          <a14:useLocalDpi xmlns:a14="http://schemas.microsoft.com/office/drawing/2010/main" val="0"/>
+                        </a:ext>
+                      </a:extLst>
+                    </a:blip>
+                    <a:stretch>
+                      <a:fillRect/>
+                    </a:stretch>
+                  </pic:blipFill>
+                  <pic:spPr>
+                    <a:xfrm>
+                      <a:off x="0" y="0"/>
+                      <a:ext cx="4762500" cy="2857500"/>
+                    </a:xfrm>
+                    <a:prstGeom prst="rect">
+                      <a:avLst/>
+                    </a:prstGeom>
+                  </pic:spPr>
+                </pic:pic>
+              </a:graphicData>
+            </a:graphic>
+          </wp:inline>
+        </w:drawing>
+      </w:r>
+    </w:p>
+    <w:p>
+      <w:pPr>
+        <w:jc w:val="center"/>
+        <w:rPr>
+          <w:rFonts w:ascii="宋体" w:eastAsia="宋体" w:hAnsi="宋体" w:cs="Times New Roman"/>
+          <w:szCs w:val="21"/>
+        </w:rPr>
+      </w:pPr>
+      <w:r>
+        <w:rPr>
+          <w:rFonts w:ascii="宋体" w:eastAsia="宋体" w:hAnsi="宋体" w:cs="Times New Roman"/>
+          <w:szCs w:val="21"/>
+        </w:rPr>
+        <w:t>图</w:t>
+      </w:r>
+      <w:r>
+        <w:rPr>
+          <w:rFonts w:ascii="宋体" w:eastAsia="宋体" w:hAnsi="宋体" w:cs="Times New Roman" w:hint="eastAsia"/>
+          <w:szCs w:val="21"/>
+        </w:rPr>
+        <w:t>3-1-4-5</w:t>
+      </w:r>
+    </w:p>
+    <w:p>
+      <w:pPr>
+        <w:jc w:val="center"/>
+        <w:rPr>
+          <w:rFonts w:ascii="宋体" w:eastAsia="宋体" w:hAnsi="宋体" w:cs="Times New Roman"/>
+          <w:szCs w:val="21"/>
+        </w:rPr>
+      </w:pPr>
+    </w:p>
+    <w:p>
+      <w:pPr>
+        <w:jc w:val="left"/>
+        <w:rPr>
+          <w:rFonts w:ascii="宋体" w:eastAsia="宋体" w:hAnsi="宋体" w:cs="Times New Roman"/>
+          <w:sz w:val="24"/>
+          <w:szCs w:val="24"/>
+        </w:rPr>
+      </w:pPr>
+    </w:p>
+    <w:p>
+      <w:pPr>
+        <w:ind w:firstLine="480"/>
+        <w:jc w:val="left"/>
+        <w:rPr>
+          <w:rFonts w:ascii="宋体" w:eastAsia="宋体" w:hAnsi="宋体" w:cs="Times New Roman"/>
+          <w:sz w:val="24"/>
+          <w:szCs w:val="24"/>
+        </w:rPr>
+      </w:pPr>
+      <w:r>
+        <w:rPr>
+          <w:rFonts w:ascii="宋体" w:eastAsia="宋体" w:hAnsi="宋体" w:cs="Times New Roman"/>
+          <w:sz w:val="24"/>
+          <w:szCs w:val="24"/>
+        </w:rPr>
+        <w:t>将</w:t>
+      </w:r>
+      <w:proofErr w:type="spellStart"/>
+      <w:r>
+        <w:rPr>
+          <w:rFonts w:ascii="宋体" w:eastAsia="宋体" w:hAnsi="宋体" w:cs="Times New Roman" w:hint="eastAsia"/>
+          <w:sz w:val="24"/>
+          <w:szCs w:val="24"/>
+        </w:rPr>
+        <w:t>HandController</w:t>
+      </w:r>
+      <w:proofErr w:type="spellEnd"/>
+      <w:r>
+        <w:rPr>
+          <w:rFonts w:ascii="宋体" w:eastAsia="宋体" w:hAnsi="宋体" w:cs="Times New Roman" w:hint="eastAsia"/>
+          <w:sz w:val="24"/>
+          <w:szCs w:val="24"/>
+        </w:rPr>
+        <w:t>添加到场景后，可以通过将所需要的手工预制件拖动到Hand Graphics Model插槽来设置图形模型。</w:t>
+      </w:r>
+    </w:p>
+    <w:p>
+      <w:pPr>
+        <w:jc w:val="center"/>
+        <w:rPr>
+          <w:rFonts w:ascii="宋体" w:eastAsia="宋体" w:hAnsi="宋体" w:cs="Times New Roman"/>
+          <w:sz w:val="24"/>
+          <w:szCs w:val="24"/>
+        </w:rPr>
+      </w:pPr>
+      <w:r>
+        <w:rPr>
+          <w:rFonts w:ascii="宋体" w:eastAsia="宋体" w:hAnsi="宋体" w:cs="Times New Roman" w:hint="eastAsia"/>
+          <w:noProof/>
+          <w:sz w:val="24"/>
+          <w:szCs w:val="24"/>
+        </w:rPr>
+        <w:drawing>
+          <wp:inline distT="0" distB="0" distL="0" distR="0">
+            <wp:extent cx="4248150" cy="3705225"/>
+            <wp:effectExtent l="0" t="0" r="0" b="9525"/>
+            <wp:docPr id="26" name="图片 26"/>
+            <wp:cNvGraphicFramePr>
+              <a:graphicFrameLocks xmlns:a="http://schemas.openxmlformats.org/drawingml/2006/main" noChangeAspect="1"/>
+            </wp:cNvGraphicFramePr>
+            <a:graphic xmlns:a="http://schemas.openxmlformats.org/drawingml/2006/main">
+              <a:graphicData uri="http://schemas.openxmlformats.org/drawingml/2006/picture">
+                <pic:pic xmlns:pic="http://schemas.openxmlformats.org/drawingml/2006/picture">
+                  <pic:nvPicPr>
+                    <pic:cNvPr id="26" name="3146.png"/>
+                    <pic:cNvPicPr/>
+                  </pic:nvPicPr>
+                  <pic:blipFill>
+                    <a:blip r:embed="rId32">
+                      <a:extLst>
+                        <a:ext uri="{28A0092B-C50C-407E-A947-70E740481C1C}">
+                          <a14:useLocalDpi xmlns:a14="http://schemas.microsoft.com/office/drawing/2010/main" val="0"/>
+                        </a:ext>
+                      </a:extLst>
+                    </a:blip>
+                    <a:stretch>
+                      <a:fillRect/>
+                    </a:stretch>
+                  </pic:blipFill>
+                  <pic:spPr>
+                    <a:xfrm>
+                      <a:off x="0" y="0"/>
+                      <a:ext cx="4248150" cy="3705225"/>
+                    </a:xfrm>
+                    <a:prstGeom prst="rect">
+                      <a:avLst/>
+                    </a:prstGeom>
+                  </pic:spPr>
+                </pic:pic>
+              </a:graphicData>
+            </a:graphic>
+          </wp:inline>
+        </w:drawing>
+      </w:r>
+    </w:p>
+    <w:p>
+      <w:pPr>
+        <w:jc w:val="center"/>
+        <w:rPr>
+          <w:rFonts w:ascii="宋体" w:eastAsia="宋体" w:hAnsi="宋体" w:cs="Times New Roman"/>
+          <w:szCs w:val="21"/>
+        </w:rPr>
+      </w:pPr>
+      <w:r>
+        <w:rPr>
+          <w:rFonts w:ascii="宋体" w:eastAsia="宋体" w:hAnsi="宋体" w:cs="Times New Roman"/>
+          <w:szCs w:val="21"/>
+        </w:rPr>
+        <w:t>图</w:t>
+      </w:r>
+      <w:r>
+        <w:rPr>
+          <w:rFonts w:ascii="宋体" w:eastAsia="宋体" w:hAnsi="宋体" w:cs="Times New Roman" w:hint="eastAsia"/>
+          <w:szCs w:val="21"/>
+        </w:rPr>
+        <w:t>3-1-4-6</w:t>
+      </w:r>
+    </w:p>
+    <w:p>
+      <w:pPr>
+        <w:jc w:val="center"/>
+        <w:rPr>
+          <w:rFonts w:ascii="宋体" w:eastAsia="宋体" w:hAnsi="宋体" w:cs="Times New Roman"/>
+          <w:szCs w:val="21"/>
+        </w:rPr>
+      </w:pPr>
+    </w:p>
+    <w:p>
+      <w:pPr>
+        <w:ind w:firstLine="480"/>
+        <w:jc w:val="left"/>
+        <w:rPr>
+          <w:rFonts w:ascii="宋体" w:eastAsia="宋体" w:hAnsi="宋体" w:cs="Times New Roman"/>
+          <w:sz w:val="24"/>
+          <w:szCs w:val="24"/>
+        </w:rPr>
+      </w:pPr>
+      <w:r>
+        <w:rPr>
+          <w:rFonts w:ascii="宋体" w:eastAsia="宋体" w:hAnsi="宋体" w:cs="Times New Roman"/>
+          <w:sz w:val="24"/>
+          <w:szCs w:val="24"/>
+        </w:rPr>
+        <w:t>如果选中了分离的左</w:t>
+      </w:r>
+      <w:r>
+        <w:rPr>
+          <w:rFonts w:ascii="宋体" w:eastAsia="宋体" w:hAnsi="宋体" w:cs="Times New Roman" w:hint="eastAsia"/>
+          <w:sz w:val="24"/>
+          <w:szCs w:val="24"/>
+        </w:rPr>
+        <w:t>/右设置，则可以为左右手使用不同的预制件。否则，</w:t>
+      </w:r>
+      <w:proofErr w:type="spellStart"/>
+      <w:r>
+        <w:rPr>
+          <w:rFonts w:ascii="宋体" w:eastAsia="宋体" w:hAnsi="宋体" w:cs="Times New Roman" w:hint="eastAsia"/>
+          <w:sz w:val="24"/>
+          <w:szCs w:val="24"/>
+        </w:rPr>
+        <w:t>HandController</w:t>
+      </w:r>
+      <w:proofErr w:type="spellEnd"/>
+      <w:r>
+        <w:rPr>
+          <w:rFonts w:ascii="宋体" w:eastAsia="宋体" w:hAnsi="宋体" w:cs="Times New Roman" w:hint="eastAsia"/>
+          <w:sz w:val="24"/>
+          <w:szCs w:val="24"/>
+        </w:rPr>
+        <w:t>使得双手</w:t>
+      </w:r>
+      <w:r>
+        <w:rPr>
+          <w:rFonts w:ascii="宋体" w:eastAsia="宋体" w:hAnsi="宋体" w:cs="Times New Roman" w:hint="eastAsia"/>
+          <w:sz w:val="24"/>
+          <w:szCs w:val="24"/>
+        </w:rPr>
+        <w:t>为同一个镜像模型。现有的预制件在所有标有“右”或“左”的地方都有标注（如果使用错误的手型，错误将会很明显）。</w:t>
+      </w:r>
+    </w:p>
+    <w:p>
+      <w:pPr>
+        <w:ind w:firstLine="480"/>
+        <w:jc w:val="left"/>
+        <w:rPr>
+          <w:rFonts w:ascii="宋体" w:eastAsia="宋体" w:hAnsi="宋体" w:cs="Times New Roman"/>
+          <w:sz w:val="24"/>
+          <w:szCs w:val="24"/>
+        </w:rPr>
+      </w:pPr>
+      <w:r>
+        <w:rPr>
+          <w:rFonts w:ascii="宋体" w:eastAsia="宋体" w:hAnsi="宋体" w:cs="Times New Roman"/>
+          <w:sz w:val="24"/>
+          <w:szCs w:val="24"/>
+        </w:rPr>
+        <w:lastRenderedPageBreak/>
+        <w:t>想改变手模型的大小</w:t>
+      </w:r>
+      <w:r>
+        <w:rPr>
+          <w:rFonts w:ascii="宋体" w:eastAsia="宋体" w:hAnsi="宋体" w:cs="Times New Roman" w:hint="eastAsia"/>
+          <w:sz w:val="24"/>
+          <w:szCs w:val="24"/>
+        </w:rPr>
+        <w:t>，</w:t>
+      </w:r>
+      <w:r>
+        <w:rPr>
+          <w:rFonts w:ascii="宋体" w:eastAsia="宋体" w:hAnsi="宋体" w:cs="Times New Roman"/>
+          <w:sz w:val="24"/>
+          <w:szCs w:val="24"/>
+        </w:rPr>
+        <w:t>需要修改</w:t>
+      </w:r>
+      <w:proofErr w:type="spellStart"/>
+      <w:r>
+        <w:rPr>
+          <w:rFonts w:ascii="宋体" w:eastAsia="宋体" w:hAnsi="宋体" w:cs="Times New Roman" w:hint="eastAsia"/>
+          <w:sz w:val="24"/>
+          <w:szCs w:val="24"/>
+        </w:rPr>
+        <w:t>HandController</w:t>
+      </w:r>
+      <w:proofErr w:type="spellEnd"/>
+      <w:r>
+        <w:rPr>
+          <w:rFonts w:ascii="宋体" w:eastAsia="宋体" w:hAnsi="宋体" w:cs="Times New Roman" w:hint="eastAsia"/>
+          <w:sz w:val="24"/>
+          <w:szCs w:val="24"/>
+        </w:rPr>
+        <w:t>预制体的Transform Scale属性。S</w:t>
+      </w:r>
+      <w:r>
+        <w:rPr>
+          <w:rFonts w:ascii="宋体" w:eastAsia="宋体" w:hAnsi="宋体" w:cs="Times New Roman"/>
+          <w:sz w:val="24"/>
+          <w:szCs w:val="24"/>
+        </w:rPr>
+        <w:t>cale值为</w:t>
+      </w:r>
+      <w:r>
+        <w:rPr>
+          <w:rFonts w:ascii="宋体" w:eastAsia="宋体" w:hAnsi="宋体" w:cs="Times New Roman" w:hint="eastAsia"/>
+          <w:sz w:val="24"/>
+          <w:szCs w:val="24"/>
+        </w:rPr>
+        <w:t>1的话表示为真实大小，但是通常太小，这取决于不同的场景。例如，默认的Unity立方体边长1米，这样会使手的尺寸看起来很小。将手变得更大也会增加它们的移动范围。通过增加</w:t>
+      </w:r>
+      <w:proofErr w:type="spellStart"/>
+      <w:r>
+        <w:rPr>
+          <w:rFonts w:ascii="宋体" w:eastAsia="宋体" w:hAnsi="宋体" w:cs="Times New Roman" w:hint="eastAsia"/>
+          <w:sz w:val="24"/>
+          <w:szCs w:val="24"/>
+        </w:rPr>
+        <w:t>HandController</w:t>
+      </w:r>
+      <w:proofErr w:type="spellEnd"/>
+      <w:r>
+        <w:rPr>
+          <w:rFonts w:ascii="宋体" w:eastAsia="宋体" w:hAnsi="宋体" w:cs="Times New Roman" w:hint="eastAsia"/>
+          <w:sz w:val="24"/>
+          <w:szCs w:val="24"/>
+        </w:rPr>
+        <w:t>手部移动比例值，可以进一步增加动作范围而不会增加手部的大小。</w:t>
+      </w:r>
+    </w:p>
+    <w:p>
+      <w:pPr>
+        <w:ind w:firstLine="480"/>
+        <w:jc w:val="left"/>
+        <w:rPr>
+          <w:rFonts w:ascii="宋体" w:eastAsia="宋体" w:hAnsi="宋体" w:cs="Times New Roman"/>
+          <w:sz w:val="24"/>
+          <w:szCs w:val="24"/>
+        </w:rPr>
+      </w:pPr>
+      <w:r>
+        <w:rPr>
+          <w:rFonts w:ascii="宋体" w:eastAsia="宋体" w:hAnsi="宋体" w:cs="Times New Roman"/>
+          <w:sz w:val="24"/>
+          <w:szCs w:val="24"/>
+        </w:rPr>
+        <w:t>在</w:t>
+      </w:r>
+      <w:r>
+        <w:rPr>
+          <w:rFonts w:ascii="宋体" w:eastAsia="宋体" w:hAnsi="宋体" w:cs="Times New Roman" w:hint="eastAsia"/>
+          <w:sz w:val="24"/>
+          <w:szCs w:val="24"/>
+        </w:rPr>
+        <w:t>VR和AR的场景中，情况会有所不同。在实际情况下应该使用1:1比例。由于Leap Motion跟踪数据已经使用了现实世界的单位，因此将</w:t>
+      </w:r>
+      <w:proofErr w:type="spellStart"/>
+      <w:r>
+        <w:rPr>
+          <w:rFonts w:ascii="宋体" w:eastAsia="宋体" w:hAnsi="宋体" w:cs="Times New Roman" w:hint="eastAsia"/>
+          <w:sz w:val="24"/>
+          <w:szCs w:val="24"/>
+        </w:rPr>
+        <w:t>HandController</w:t>
+      </w:r>
+      <w:proofErr w:type="spellEnd"/>
+      <w:r>
+        <w:rPr>
+          <w:rFonts w:ascii="宋体" w:eastAsia="宋体" w:hAnsi="宋体" w:cs="Times New Roman" w:hint="eastAsia"/>
+          <w:sz w:val="24"/>
+          <w:szCs w:val="24"/>
+        </w:rPr>
+        <w:t>缩放比例设置为1，并将</w:t>
+      </w:r>
+      <w:proofErr w:type="spellStart"/>
+      <w:r>
+        <w:rPr>
+          <w:rFonts w:ascii="宋体" w:eastAsia="宋体" w:hAnsi="宋体" w:cs="Times New Roman" w:hint="eastAsia"/>
+          <w:sz w:val="24"/>
+          <w:szCs w:val="24"/>
+        </w:rPr>
+        <w:t>H</w:t>
+      </w:r>
+      <w:r>
+        <w:rPr>
+          <w:rFonts w:ascii="宋体" w:eastAsia="宋体" w:hAnsi="宋体" w:cs="Times New Roman"/>
+          <w:sz w:val="24"/>
+          <w:szCs w:val="24"/>
+        </w:rPr>
+        <w:t>andController</w:t>
+      </w:r>
+      <w:proofErr w:type="spellEnd"/>
+      <w:r>
+        <w:rPr>
+          <w:rFonts w:ascii="宋体" w:eastAsia="宋体" w:hAnsi="宋体" w:cs="Times New Roman"/>
+          <w:sz w:val="24"/>
+          <w:szCs w:val="24"/>
+        </w:rPr>
+        <w:t>对象放置在相对于相机相同的位置</w:t>
+      </w:r>
+      <w:r>
+        <w:rPr>
+          <w:rFonts w:ascii="宋体" w:eastAsia="宋体" w:hAnsi="宋体" w:cs="Times New Roman" w:hint="eastAsia"/>
+          <w:sz w:val="24"/>
+          <w:szCs w:val="24"/>
+        </w:rPr>
+        <w:t>，</w:t>
+      </w:r>
+      <w:r>
+        <w:rPr>
+          <w:rFonts w:ascii="宋体" w:eastAsia="宋体" w:hAnsi="宋体" w:cs="Times New Roman"/>
+          <w:sz w:val="24"/>
+          <w:szCs w:val="24"/>
+        </w:rPr>
+        <w:t>因为实际上设备是处于两眼之间的相对位置的</w:t>
+      </w:r>
+      <w:r>
+        <w:rPr>
+          <w:rFonts w:ascii="宋体" w:eastAsia="宋体" w:hAnsi="宋体" w:cs="Times New Roman" w:hint="eastAsia"/>
+          <w:sz w:val="24"/>
+          <w:szCs w:val="24"/>
+        </w:rPr>
+        <w:t>。</w:t>
+      </w:r>
+      <w:r>
+        <w:rPr>
+          <w:rFonts w:ascii="宋体" w:eastAsia="宋体" w:hAnsi="宋体" w:cs="Times New Roman"/>
+          <w:sz w:val="24"/>
+          <w:szCs w:val="24"/>
+        </w:rPr>
+        <w:t>对于</w:t>
+      </w:r>
+      <w:r>
+        <w:rPr>
+          <w:rFonts w:ascii="宋体" w:eastAsia="宋体" w:hAnsi="宋体" w:cs="Times New Roman" w:hint="eastAsia"/>
+          <w:sz w:val="24"/>
+          <w:szCs w:val="24"/>
+        </w:rPr>
+        <w:t>VR/AR应用程序，应该使用</w:t>
+      </w:r>
+      <w:proofErr w:type="spellStart"/>
+      <w:r>
+        <w:rPr>
+          <w:rFonts w:ascii="宋体" w:eastAsia="宋体" w:hAnsi="宋体" w:cs="Times New Roman" w:hint="eastAsia"/>
+          <w:sz w:val="24"/>
+          <w:szCs w:val="24"/>
+        </w:rPr>
+        <w:t>LeapMotionVR</w:t>
+      </w:r>
+      <w:proofErr w:type="spellEnd"/>
+      <w:r>
+        <w:rPr>
+          <w:rFonts w:ascii="宋体" w:eastAsia="宋体" w:hAnsi="宋体" w:cs="Times New Roman" w:hint="eastAsia"/>
+          <w:sz w:val="24"/>
+          <w:szCs w:val="24"/>
+        </w:rPr>
+        <w:t>文件夹中的</w:t>
+      </w:r>
+      <w:proofErr w:type="spellStart"/>
+      <w:r>
+        <w:rPr>
+          <w:rFonts w:ascii="宋体" w:eastAsia="宋体" w:hAnsi="宋体" w:cs="Times New Roman" w:hint="eastAsia"/>
+          <w:sz w:val="24"/>
+          <w:szCs w:val="24"/>
+        </w:rPr>
+        <w:t>LMHeadMountedRig</w:t>
+      </w:r>
+      <w:proofErr w:type="spellEnd"/>
+      <w:r>
+        <w:rPr>
+          <w:rFonts w:ascii="宋体" w:eastAsia="宋体" w:hAnsi="宋体" w:cs="Times New Roman" w:hint="eastAsia"/>
+          <w:sz w:val="24"/>
+          <w:szCs w:val="24"/>
+        </w:rPr>
+        <w:t>预制体替代</w:t>
+      </w:r>
+      <w:proofErr w:type="spellStart"/>
+      <w:r>
+        <w:rPr>
+          <w:rFonts w:ascii="宋体" w:eastAsia="宋体" w:hAnsi="宋体" w:cs="Times New Roman" w:hint="eastAsia"/>
+          <w:sz w:val="24"/>
+          <w:szCs w:val="24"/>
+        </w:rPr>
+        <w:t>HandController</w:t>
+      </w:r>
+      <w:proofErr w:type="spellEnd"/>
+      <w:r>
+        <w:rPr>
+          <w:rFonts w:ascii="宋体" w:eastAsia="宋体" w:hAnsi="宋体" w:cs="Times New Roman" w:hint="eastAsia"/>
+          <w:sz w:val="24"/>
+          <w:szCs w:val="24"/>
+        </w:rPr>
+        <w:t>预制体，并且将这些物体进行自动调整。</w:t>
+      </w:r>
+    </w:p>
+    <w:p>
+      <w:pPr>
+        <w:ind w:firstLine="480"/>
+        <w:jc w:val="left"/>
+        <w:rPr>
+          <w:rFonts w:ascii="宋体" w:eastAsia="宋体" w:hAnsi="宋体" w:cs="Times New Roman" w:hint="eastAsia"/>
+          <w:sz w:val="24"/>
+          <w:szCs w:val="24"/>
+        </w:rPr>
+      </w:pPr>
+      <w:r>
+        <w:rPr>
+          <w:rFonts w:ascii="宋体" w:eastAsia="宋体" w:hAnsi="宋体" w:cs="Times New Roman"/>
+          <w:sz w:val="24"/>
+          <w:szCs w:val="24"/>
+        </w:rPr>
+        <w:t>设置</w:t>
+      </w:r>
+      <w:r>
+        <w:rPr>
+          <w:rFonts w:ascii="宋体" w:eastAsia="宋体" w:hAnsi="宋体" w:cs="Times New Roman" w:hint="eastAsia"/>
+          <w:sz w:val="24"/>
+          <w:szCs w:val="24"/>
+        </w:rPr>
+        <w:t>Head Mounted将会提供Leap Motion服务的提示，即从Head Mounted位置查看手部模型并提高手部识别度。该设置不会自动旋转游戏界面中的手以显示手在</w:t>
+      </w:r>
+      <w:proofErr w:type="spellStart"/>
+      <w:r>
+        <w:rPr>
+          <w:rFonts w:ascii="宋体" w:eastAsia="宋体" w:hAnsi="宋体" w:cs="Times New Roman" w:hint="eastAsia"/>
+          <w:sz w:val="24"/>
+          <w:szCs w:val="24"/>
+        </w:rPr>
+        <w:t>HandController</w:t>
+      </w:r>
+      <w:proofErr w:type="spellEnd"/>
+      <w:r>
+        <w:rPr>
+          <w:rFonts w:ascii="宋体" w:eastAsia="宋体" w:hAnsi="宋体" w:cs="Times New Roman" w:hint="eastAsia"/>
+          <w:sz w:val="24"/>
+          <w:szCs w:val="24"/>
+        </w:rPr>
+        <w:t>的前方而不是上方。为此，可以将</w:t>
+      </w:r>
+      <w:proofErr w:type="spellStart"/>
+      <w:r>
+        <w:rPr>
+          <w:rFonts w:ascii="宋体" w:eastAsia="宋体" w:hAnsi="宋体" w:cs="Times New Roman" w:hint="eastAsia"/>
+          <w:sz w:val="24"/>
+          <w:szCs w:val="24"/>
+        </w:rPr>
+        <w:t>HandController</w:t>
+      </w:r>
+      <w:proofErr w:type="spellEnd"/>
+      <w:r>
+        <w:rPr>
+          <w:rFonts w:ascii="宋体" w:eastAsia="宋体" w:hAnsi="宋体" w:cs="Times New Roman" w:hint="eastAsia"/>
+          <w:sz w:val="24"/>
+          <w:szCs w:val="24"/>
+        </w:rPr>
+        <w:t>旋转</w:t>
+      </w:r>
+      <w:proofErr w:type="gramStart"/>
+      <w:r>
+        <w:rPr>
+          <w:rFonts w:ascii="宋体" w:eastAsia="宋体" w:hAnsi="宋体" w:cs="Times New Roman" w:hint="eastAsia"/>
+          <w:sz w:val="24"/>
+          <w:szCs w:val="24"/>
+        </w:rPr>
+        <w:t>至设置</w:t>
+      </w:r>
+      <w:proofErr w:type="gramEnd"/>
+      <w:r>
+        <w:rPr>
+          <w:rFonts w:ascii="宋体" w:eastAsia="宋体" w:hAnsi="宋体" w:cs="Times New Roman" w:hint="eastAsia"/>
+          <w:sz w:val="24"/>
+          <w:szCs w:val="24"/>
+        </w:rPr>
+        <w:t>为{</w:t>
+      </w:r>
+      <w:r>
+        <w:rPr>
+          <w:rFonts w:ascii="宋体" w:eastAsia="宋体" w:hAnsi="宋体" w:cs="Times New Roman"/>
+          <w:sz w:val="24"/>
+          <w:szCs w:val="24"/>
+        </w:rPr>
+        <w:t>x=270</w:t>
+      </w:r>
+      <w:r>
+        <w:rPr>
+          <w:rFonts w:ascii="宋体" w:eastAsia="宋体" w:hAnsi="宋体" w:cs="Times New Roman" w:hint="eastAsia"/>
+          <w:sz w:val="24"/>
+          <w:szCs w:val="24"/>
+        </w:rPr>
+        <w:t>，y=180，z=0}。</w:t>
+      </w:r>
+    </w:p>
+    <w:p>
+      <w:pPr>
+        <w:jc w:val="left"/>
+        <w:rPr>
+          <w:rFonts w:ascii="宋体" w:eastAsia="宋体" w:hAnsi="宋体" w:cs="Times New Roman"/>
+          <w:sz w:val="24"/>
+          <w:szCs w:val="24"/>
+        </w:rPr>
+      </w:pPr>
+    </w:p>
+    <w:p>
+      <w:pPr>
+        <w:jc w:val="left"/>
+        <w:rPr>
+          <w:rFonts w:ascii="黑体" w:eastAsia="黑体" w:hAnsi="黑体" w:cs="Times New Roman"/>
+          <w:sz w:val="28"/>
+          <w:szCs w:val="28"/>
+        </w:rPr>
       </w:pPr>
       <w:r>
         <w:rPr>
@@ -8006,104 +11118,191 @@
           <w:sz w:val="28"/>
           <w:szCs w:val="28"/>
         </w:rPr>
-        <w:t>3.1.1 SDK库</w:t>
-      </w:r>
-    </w:p>
-    <w:p>
-      <w:pPr>
-        <w:ind w:firstLine="480"/>
-        <w:jc w:val="left"/>
-        <w:rPr>
-          <w:rFonts w:ascii="宋体" w:eastAsia="宋体" w:hAnsi="宋体" w:cs="Times New Roman"/>
-          <w:sz w:val="24"/>
-          <w:szCs w:val="24"/>
-        </w:rPr>
-      </w:pPr>
-      <w:r>
-        <w:rPr>
-          <w:rFonts w:ascii="宋体" w:eastAsia="宋体" w:hAnsi="宋体" w:cs="Times New Roman" w:hint="eastAsia"/>
-          <w:sz w:val="24"/>
-          <w:szCs w:val="24"/>
-        </w:rPr>
-        <w:t>L</w:t>
-      </w:r>
-      <w:r>
-        <w:rPr>
-          <w:rFonts w:ascii="宋体" w:eastAsia="宋体" w:hAnsi="宋体" w:cs="Times New Roman"/>
-          <w:sz w:val="24"/>
-          <w:szCs w:val="24"/>
-        </w:rPr>
-        <w:t>eap Motion 库是用</w:t>
-      </w:r>
-      <w:r>
-        <w:rPr>
-          <w:rFonts w:ascii="宋体" w:eastAsia="宋体" w:hAnsi="宋体" w:cs="Times New Roman" w:hint="eastAsia"/>
-          <w:sz w:val="24"/>
-          <w:szCs w:val="24"/>
-        </w:rPr>
-        <w:t>C++编写的。Leap Motion还使用SWIG（一种开源工具）为C#，Java，和Python生成语言绑定。SWIG生成的绑定将使绑定的编程语言编写的调用转换为基本C++</w:t>
-      </w:r>
-      <w:r>
-        <w:rPr>
-          <w:rFonts w:ascii="宋体" w:eastAsia="宋体" w:hAnsi="宋体" w:cs="Times New Roman"/>
-          <w:sz w:val="24"/>
-          <w:szCs w:val="24"/>
-        </w:rPr>
-        <w:t xml:space="preserve"> Leap Motion库中的调用</w:t>
-      </w:r>
-      <w:r>
-        <w:rPr>
-          <w:rFonts w:ascii="宋体" w:eastAsia="宋体" w:hAnsi="宋体" w:cs="Times New Roman" w:hint="eastAsia"/>
-          <w:sz w:val="24"/>
-          <w:szCs w:val="24"/>
-        </w:rPr>
-        <w:t>。 每个SWIG绑定使用两个附加的库。对于JavaScript和Web应用程序开发，Leap Motion提供了一个</w:t>
+        <w:t>3.1.5 工具介绍（Widgets）</w:t>
+      </w:r>
+    </w:p>
+    <w:p>
+      <w:pPr>
+        <w:ind w:firstLine="480"/>
+        <w:jc w:val="left"/>
+        <w:rPr>
+          <w:rFonts w:ascii="宋体" w:eastAsia="宋体" w:hAnsi="宋体" w:cs="Times New Roman"/>
+          <w:sz w:val="24"/>
+          <w:szCs w:val="24"/>
+        </w:rPr>
+      </w:pPr>
+      <w:r>
+        <w:rPr>
+          <w:rFonts w:ascii="宋体" w:eastAsia="宋体" w:hAnsi="宋体" w:cs="Times New Roman" w:hint="eastAsia"/>
+          <w:sz w:val="24"/>
+          <w:szCs w:val="24"/>
+        </w:rPr>
+        <w:t>Leap Motion</w:t>
+      </w:r>
+      <w:r>
+        <w:rPr>
+          <w:rFonts w:ascii="宋体" w:eastAsia="宋体" w:hAnsi="宋体" w:cs="Times New Roman"/>
+          <w:sz w:val="24"/>
+          <w:szCs w:val="24"/>
+        </w:rPr>
+        <w:t>核心</w:t>
+      </w:r>
+      <w:r>
+        <w:rPr>
+          <w:rFonts w:ascii="宋体" w:eastAsia="宋体" w:hAnsi="宋体" w:cs="Times New Roman"/>
+          <w:sz w:val="24"/>
+          <w:szCs w:val="24"/>
+        </w:rPr>
+        <w:t>组件包括</w:t>
+      </w:r>
+      <w:r>
+        <w:rPr>
+          <w:rFonts w:ascii="宋体" w:eastAsia="宋体" w:hAnsi="宋体" w:cs="Times New Roman" w:hint="eastAsia"/>
+          <w:sz w:val="24"/>
+          <w:szCs w:val="24"/>
+        </w:rPr>
+        <w:t>的UI控件包含以下几种：</w:t>
+      </w:r>
+    </w:p>
+    <w:p>
+      <w:pPr>
+        <w:ind w:firstLine="480"/>
+        <w:jc w:val="left"/>
+        <w:rPr>
+          <w:rFonts w:ascii="宋体" w:eastAsia="宋体" w:hAnsi="宋体" w:cs="Times New Roman"/>
+          <w:sz w:val="24"/>
+          <w:szCs w:val="24"/>
+        </w:rPr>
+      </w:pPr>
+      <w:r>
+        <w:rPr>
+          <w:rFonts w:ascii="宋体" w:eastAsia="宋体" w:hAnsi="宋体" w:cs="Times New Roman"/>
+          <w:sz w:val="24"/>
+          <w:szCs w:val="24"/>
+        </w:rPr>
+        <w:t>·</w:t>
       </w:r>
       <w:proofErr w:type="spellStart"/>
       <w:r>
         <w:rPr>
-          <w:rFonts w:ascii="宋体" w:eastAsia="宋体" w:hAnsi="宋体" w:cs="Times New Roman" w:hint="eastAsia"/>
-          <w:sz w:val="24"/>
-          <w:szCs w:val="24"/>
-        </w:rPr>
-        <w:t>WebSocket</w:t>
+          <w:rFonts w:ascii="宋体" w:eastAsia="宋体" w:hAnsi="宋体" w:cs="Times New Roman"/>
+          <w:sz w:val="24"/>
+          <w:szCs w:val="24"/>
+        </w:rPr>
+        <w:t>DemoDial</w:t>
       </w:r>
       <w:proofErr w:type="spellEnd"/>
       <w:r>
         <w:rPr>
-          <w:rFonts w:ascii="宋体" w:eastAsia="宋体" w:hAnsi="宋体" w:cs="Times New Roman" w:hint="eastAsia"/>
-          <w:sz w:val="24"/>
-          <w:szCs w:val="24"/>
-        </w:rPr>
-        <w:t>服务器和一个客户端JavaScript库。</w:t>
-      </w:r>
-    </w:p>
-    <w:p>
-      <w:pPr>
-        <w:ind w:firstLine="480"/>
-        <w:jc w:val="left"/>
-        <w:rPr>
-          <w:rFonts w:ascii="宋体" w:eastAsia="宋体" w:hAnsi="宋体" w:cs="Times New Roman"/>
-          <w:sz w:val="24"/>
-          <w:szCs w:val="24"/>
-        </w:rPr>
-      </w:pPr>
-      <w:r>
-        <w:rPr>
-          <w:rFonts w:ascii="宋体" w:eastAsia="宋体" w:hAnsi="宋体" w:cs="Times New Roman"/>
-          <w:sz w:val="24"/>
-          <w:szCs w:val="24"/>
-        </w:rPr>
-        <w:t>除了</w:t>
-      </w:r>
-      <w:r>
-        <w:rPr>
-          <w:rFonts w:ascii="宋体" w:eastAsia="宋体" w:hAnsi="宋体" w:cs="Times New Roman" w:hint="eastAsia"/>
-          <w:sz w:val="24"/>
-          <w:szCs w:val="24"/>
-        </w:rPr>
-        <w:t>Leap.js客户端JavaScript库外，Leap Motion SDK中还包含了开发</w:t>
-      </w:r>
+          <w:rFonts w:ascii="宋体" w:eastAsia="宋体" w:hAnsi="宋体" w:cs="Times New Roman"/>
+          <w:sz w:val="24"/>
+          <w:szCs w:val="24"/>
+        </w:rPr>
+        <w:t xml:space="preserve"> – a scrolling list</w:t>
+      </w:r>
+    </w:p>
+    <w:p>
+      <w:pPr>
+        <w:jc w:val="center"/>
+        <w:rPr>
+          <w:rFonts w:ascii="宋体" w:eastAsia="宋体" w:hAnsi="宋体" w:cs="Times New Roman"/>
+          <w:sz w:val="24"/>
+          <w:szCs w:val="24"/>
+        </w:rPr>
+      </w:pPr>
+      <w:r>
+        <w:rPr>
+          <w:rFonts w:ascii="宋体" w:eastAsia="宋体" w:hAnsi="宋体" w:cs="Times New Roman" w:hint="eastAsia"/>
+          <w:noProof/>
+          <w:sz w:val="24"/>
+          <w:szCs w:val="24"/>
+        </w:rPr>
+        <w:drawing>
+          <wp:inline distT="0" distB="0" distL="0" distR="0">
+            <wp:extent cx="2619375" cy="4276725"/>
+            <wp:effectExtent l="0" t="0" r="9525" b="9525"/>
+            <wp:docPr id="27" name="图片 27"/>
+            <wp:cNvGraphicFramePr>
+              <a:graphicFrameLocks xmlns:a="http://schemas.openxmlformats.org/drawingml/2006/main" noChangeAspect="1"/>
+            </wp:cNvGraphicFramePr>
+            <a:graphic xmlns:a="http://schemas.openxmlformats.org/drawingml/2006/main">
+              <a:graphicData uri="http://schemas.openxmlformats.org/drawingml/2006/picture">
+                <pic:pic xmlns:pic="http://schemas.openxmlformats.org/drawingml/2006/picture">
+                  <pic:nvPicPr>
+                    <pic:cNvPr id="27" name="3151.png"/>
+                    <pic:cNvPicPr/>
+                  </pic:nvPicPr>
+                  <pic:blipFill>
+                    <a:blip r:embed="rId33">
+                      <a:extLst>
+                        <a:ext uri="{28A0092B-C50C-407E-A947-70E740481C1C}">
+                          <a14:useLocalDpi xmlns:a14="http://schemas.microsoft.com/office/drawing/2010/main" val="0"/>
+                        </a:ext>
+                      </a:extLst>
+                    </a:blip>
+                    <a:stretch>
+                      <a:fillRect/>
+                    </a:stretch>
+                  </pic:blipFill>
+                  <pic:spPr>
+                    <a:xfrm>
+                      <a:off x="0" y="0"/>
+                      <a:ext cx="2619375" cy="4276725"/>
+                    </a:xfrm>
+                    <a:prstGeom prst="rect">
+                      <a:avLst/>
+                    </a:prstGeom>
+                  </pic:spPr>
+                </pic:pic>
+              </a:graphicData>
+            </a:graphic>
+          </wp:inline>
+        </w:drawing>
+      </w:r>
+    </w:p>
+    <w:p>
+      <w:pPr>
+        <w:jc w:val="center"/>
+        <w:rPr>
+          <w:rFonts w:ascii="宋体" w:eastAsia="宋体" w:hAnsi="宋体" w:cs="Times New Roman"/>
+          <w:szCs w:val="21"/>
+        </w:rPr>
+      </w:pPr>
+      <w:r>
+        <w:rPr>
+          <w:rFonts w:ascii="宋体" w:eastAsia="宋体" w:hAnsi="宋体" w:cs="Times New Roman"/>
+          <w:szCs w:val="21"/>
+        </w:rPr>
+        <w:t>图</w:t>
+      </w:r>
+      <w:r>
+        <w:rPr>
+          <w:rFonts w:ascii="宋体" w:eastAsia="宋体" w:hAnsi="宋体" w:cs="Times New Roman" w:hint="eastAsia"/>
+          <w:szCs w:val="21"/>
+        </w:rPr>
+        <w:t>3-1-5-1</w:t>
+      </w:r>
+    </w:p>
+    <w:p>
+      <w:pPr>
+        <w:jc w:val="center"/>
+        <w:rPr>
+          <w:rFonts w:ascii="宋体" w:eastAsia="宋体" w:hAnsi="宋体" w:cs="Times New Roman"/>
+          <w:sz w:val="24"/>
+          <w:szCs w:val="24"/>
+        </w:rPr>
+      </w:pPr>
+    </w:p>
+    <w:p>
+      <w:pPr>
+        <w:ind w:firstLine="480"/>
+        <w:jc w:val="left"/>
+        <w:rPr>
+          <w:rFonts w:ascii="宋体" w:eastAsia="宋体" w:hAnsi="宋体" w:cs="Times New Roman"/>
+          <w:sz w:val="24"/>
+          <w:szCs w:val="24"/>
+        </w:rPr>
+      </w:pPr>
       <w:r>
         <w:rPr>
           <w:rFonts w:ascii="宋体" w:eastAsia="宋体" w:hAnsi="宋体" w:cs="Times New Roman" w:hint="eastAsia"/>
@@ -8111,103 +11310,7 @@
           <w:szCs w:val="24"/>
         </w:rPr>
         <w:lastRenderedPageBreak/>
-        <w:t>支持L</w:t>
-      </w:r>
-      <w:r>
-        <w:rPr>
-          <w:rFonts w:ascii="宋体" w:eastAsia="宋体" w:hAnsi="宋体" w:cs="Times New Roman"/>
-          <w:sz w:val="24"/>
-          <w:szCs w:val="24"/>
-        </w:rPr>
-        <w:t>eap的应用程序和插件所需的所有库</w:t>
-      </w:r>
-      <w:r>
-        <w:rPr>
-          <w:rFonts w:ascii="宋体" w:eastAsia="宋体" w:hAnsi="宋体" w:cs="Times New Roman" w:hint="eastAsia"/>
-          <w:sz w:val="24"/>
-          <w:szCs w:val="24"/>
-        </w:rPr>
-        <w:t>，</w:t>
-      </w:r>
-      <w:r>
-        <w:rPr>
-          <w:rFonts w:ascii="宋体" w:eastAsia="宋体" w:hAnsi="宋体" w:cs="Times New Roman"/>
-          <w:sz w:val="24"/>
-          <w:szCs w:val="24"/>
-        </w:rPr>
-        <w:t>代码和头文件</w:t>
-      </w:r>
-      <w:r>
-        <w:rPr>
-          <w:rFonts w:ascii="宋体" w:eastAsia="宋体" w:hAnsi="宋体" w:cs="Times New Roman" w:hint="eastAsia"/>
-          <w:sz w:val="24"/>
-          <w:szCs w:val="24"/>
-        </w:rPr>
-        <w:t>。如果想使用这些文件，需要从Leap Motion Developer Portal下载Leap Motion SDK。每个支持的操作系统由一个SDK包。</w:t>
-      </w:r>
-    </w:p>
-    <w:p>
-      <w:pPr>
-        <w:ind w:firstLine="480"/>
-        <w:jc w:val="left"/>
-        <w:rPr>
-          <w:rFonts w:ascii="宋体" w:eastAsia="宋体" w:hAnsi="宋体" w:cs="Times New Roman"/>
-          <w:sz w:val="24"/>
-          <w:szCs w:val="24"/>
-        </w:rPr>
-      </w:pPr>
-      <w:r>
-        <w:rPr>
-          <w:rFonts w:ascii="宋体" w:eastAsia="宋体" w:hAnsi="宋体" w:cs="Times New Roman" w:hint="eastAsia"/>
-          <w:sz w:val="24"/>
-          <w:szCs w:val="24"/>
-        </w:rPr>
-        <w:t>Unity5和虚幻引擎4.9的插件与主SDK分开提供。Unreal插件包含在虚幻引擎4.9+。</w:t>
-      </w:r>
-    </w:p>
-    <w:p>
-      <w:pPr>
-        <w:ind w:firstLine="480"/>
-        <w:jc w:val="left"/>
-        <w:rPr>
-          <w:rFonts w:ascii="宋体" w:eastAsia="宋体" w:hAnsi="宋体" w:cs="Times New Roman"/>
-          <w:sz w:val="24"/>
-          <w:szCs w:val="24"/>
-        </w:rPr>
-      </w:pPr>
-      <w:r>
-        <w:rPr>
-          <w:rFonts w:ascii="宋体" w:eastAsia="宋体" w:hAnsi="宋体" w:cs="Times New Roman"/>
-          <w:sz w:val="24"/>
-          <w:szCs w:val="24"/>
-        </w:rPr>
-        <w:t>完整的</w:t>
-      </w:r>
-      <w:r>
-        <w:rPr>
-          <w:rFonts w:ascii="宋体" w:eastAsia="宋体" w:hAnsi="宋体" w:cs="Times New Roman" w:hint="eastAsia"/>
-          <w:sz w:val="24"/>
-          <w:szCs w:val="24"/>
-        </w:rPr>
-        <w:t>Unity资源包是单独提供的。SDK中不包含手型，Unity特定脚本和演示场景。通常情况下，下载和导入整个资源</w:t>
-      </w:r>
-      <w:proofErr w:type="gramStart"/>
-      <w:r>
-        <w:rPr>
-          <w:rFonts w:ascii="宋体" w:eastAsia="宋体" w:hAnsi="宋体" w:cs="Times New Roman" w:hint="eastAsia"/>
-          <w:sz w:val="24"/>
-          <w:szCs w:val="24"/>
-        </w:rPr>
-        <w:t>包比较</w:t>
-      </w:r>
-      <w:proofErr w:type="gramEnd"/>
-      <w:r>
-        <w:rPr>
-          <w:rFonts w:ascii="宋体" w:eastAsia="宋体" w:hAnsi="宋体" w:cs="Times New Roman" w:hint="eastAsia"/>
-          <w:sz w:val="24"/>
-          <w:szCs w:val="24"/>
-        </w:rPr>
-        <w:t>容易，但是插件文件也包含在SDK lib/</w:t>
+        <w:t>·</w:t>
       </w:r>
       <w:proofErr w:type="spellStart"/>
       <w:r>
@@ -8216,7 +11319,7 @@
           <w:sz w:val="24"/>
           <w:szCs w:val="24"/>
         </w:rPr>
-        <w:t>UnityAssets</w:t>
+        <w:t>DemoScrollText</w:t>
       </w:r>
       <w:proofErr w:type="spellEnd"/>
       <w:r>
@@ -8225,15 +11328,437 @@
           <w:sz w:val="24"/>
           <w:szCs w:val="24"/>
         </w:rPr>
-        <w:t>文件夹中。从Unity5开始，Pro和P</w:t>
-      </w:r>
-      <w:r>
-        <w:rPr>
-          <w:rFonts w:ascii="宋体" w:eastAsia="宋体" w:hAnsi="宋体" w:cs="Times New Roman"/>
-          <w:sz w:val="24"/>
-          <w:szCs w:val="24"/>
-        </w:rPr>
-        <w:t>ersonal都支持插件</w:t>
+        <w:t xml:space="preserve"> </w:t>
+      </w:r>
+      <w:r>
+        <w:rPr>
+          <w:rFonts w:ascii="宋体" w:eastAsia="宋体" w:hAnsi="宋体" w:cs="Times New Roman"/>
+          <w:sz w:val="24"/>
+          <w:szCs w:val="24"/>
+        </w:rPr>
+        <w:t>–</w:t>
+      </w:r>
+      <w:r>
+        <w:rPr>
+          <w:rFonts w:ascii="宋体" w:eastAsia="宋体" w:hAnsi="宋体" w:cs="Times New Roman" w:hint="eastAsia"/>
+          <w:sz w:val="24"/>
+          <w:szCs w:val="24"/>
+        </w:rPr>
+        <w:t xml:space="preserve"> a </w:t>
+      </w:r>
+      <w:r>
+        <w:rPr>
+          <w:rFonts w:ascii="宋体" w:eastAsia="宋体" w:hAnsi="宋体" w:cs="Times New Roman"/>
+          <w:sz w:val="24"/>
+          <w:szCs w:val="24"/>
+        </w:rPr>
+        <w:t>scrolling text box</w:t>
+      </w:r>
+    </w:p>
+    <w:p>
+      <w:pPr>
+        <w:jc w:val="center"/>
+        <w:rPr>
+          <w:rFonts w:ascii="宋体" w:eastAsia="宋体" w:hAnsi="宋体" w:cs="Times New Roman"/>
+          <w:sz w:val="24"/>
+          <w:szCs w:val="24"/>
+        </w:rPr>
+      </w:pPr>
+      <w:r>
+        <w:rPr>
+          <w:rFonts w:ascii="宋体" w:eastAsia="宋体" w:hAnsi="宋体" w:cs="Times New Roman" w:hint="eastAsia"/>
+          <w:noProof/>
+          <w:sz w:val="24"/>
+          <w:szCs w:val="24"/>
+        </w:rPr>
+        <w:drawing>
+          <wp:inline distT="0" distB="0" distL="0" distR="0">
+            <wp:extent cx="4210050" cy="3038475"/>
+            <wp:effectExtent l="0" t="0" r="0" b="9525"/>
+            <wp:docPr id="29" name="图片 29"/>
+            <wp:cNvGraphicFramePr>
+              <a:graphicFrameLocks xmlns:a="http://schemas.openxmlformats.org/drawingml/2006/main" noChangeAspect="1"/>
+            </wp:cNvGraphicFramePr>
+            <a:graphic xmlns:a="http://schemas.openxmlformats.org/drawingml/2006/main">
+              <a:graphicData uri="http://schemas.openxmlformats.org/drawingml/2006/picture">
+                <pic:pic xmlns:pic="http://schemas.openxmlformats.org/drawingml/2006/picture">
+                  <pic:nvPicPr>
+                    <pic:cNvPr id="29" name="3152.png"/>
+                    <pic:cNvPicPr/>
+                  </pic:nvPicPr>
+                  <pic:blipFill>
+                    <a:blip r:embed="rId34">
+                      <a:extLst>
+                        <a:ext uri="{28A0092B-C50C-407E-A947-70E740481C1C}">
+                          <a14:useLocalDpi xmlns:a14="http://schemas.microsoft.com/office/drawing/2010/main" val="0"/>
+                        </a:ext>
+                      </a:extLst>
+                    </a:blip>
+                    <a:stretch>
+                      <a:fillRect/>
+                    </a:stretch>
+                  </pic:blipFill>
+                  <pic:spPr>
+                    <a:xfrm>
+                      <a:off x="0" y="0"/>
+                      <a:ext cx="4210050" cy="3038475"/>
+                    </a:xfrm>
+                    <a:prstGeom prst="rect">
+                      <a:avLst/>
+                    </a:prstGeom>
+                  </pic:spPr>
+                </pic:pic>
+              </a:graphicData>
+            </a:graphic>
+          </wp:inline>
+        </w:drawing>
+      </w:r>
+    </w:p>
+    <w:p>
+      <w:pPr>
+        <w:jc w:val="center"/>
+        <w:rPr>
+          <w:rFonts w:ascii="宋体" w:eastAsia="宋体" w:hAnsi="宋体" w:cs="Times New Roman"/>
+          <w:szCs w:val="21"/>
+        </w:rPr>
+      </w:pPr>
+      <w:r>
+        <w:rPr>
+          <w:rFonts w:ascii="宋体" w:eastAsia="宋体" w:hAnsi="宋体" w:cs="Times New Roman" w:hint="eastAsia"/>
+          <w:szCs w:val="21"/>
+        </w:rPr>
+        <w:t>图3-1-5-2</w:t>
+      </w:r>
+    </w:p>
+    <w:p>
+      <w:pPr>
+        <w:jc w:val="center"/>
+        <w:rPr>
+          <w:rFonts w:ascii="宋体" w:eastAsia="宋体" w:hAnsi="宋体" w:cs="Times New Roman"/>
+          <w:sz w:val="24"/>
+          <w:szCs w:val="24"/>
+        </w:rPr>
+      </w:pPr>
+    </w:p>
+    <w:p>
+      <w:pPr>
+        <w:ind w:firstLine="480"/>
+        <w:jc w:val="left"/>
+        <w:rPr>
+          <w:rFonts w:ascii="宋体" w:eastAsia="宋体" w:hAnsi="宋体" w:cs="Times New Roman"/>
+          <w:sz w:val="24"/>
+          <w:szCs w:val="24"/>
+        </w:rPr>
+      </w:pPr>
+      <w:r>
+        <w:rPr>
+          <w:rFonts w:ascii="宋体" w:eastAsia="宋体" w:hAnsi="宋体" w:cs="Times New Roman" w:hint="eastAsia"/>
+          <w:sz w:val="24"/>
+          <w:szCs w:val="24"/>
+        </w:rPr>
+        <w:t>·</w:t>
+      </w:r>
+      <w:proofErr w:type="spellStart"/>
+      <w:r>
+        <w:rPr>
+          <w:rFonts w:ascii="宋体" w:eastAsia="宋体" w:hAnsi="宋体" w:cs="Times New Roman" w:hint="eastAsia"/>
+          <w:sz w:val="24"/>
+          <w:szCs w:val="24"/>
+        </w:rPr>
+        <w:t>D</w:t>
+      </w:r>
+      <w:r>
+        <w:rPr>
+          <w:rFonts w:ascii="宋体" w:eastAsia="宋体" w:hAnsi="宋体" w:cs="Times New Roman"/>
+          <w:sz w:val="24"/>
+          <w:szCs w:val="24"/>
+        </w:rPr>
+        <w:t>emoSlider</w:t>
+      </w:r>
+      <w:proofErr w:type="spellEnd"/>
+      <w:r>
+        <w:rPr>
+          <w:rFonts w:ascii="宋体" w:eastAsia="宋体" w:hAnsi="宋体" w:cs="Times New Roman"/>
+          <w:sz w:val="24"/>
+          <w:szCs w:val="24"/>
+        </w:rPr>
+        <w:t xml:space="preserve"> – a slider control</w:t>
+      </w:r>
+    </w:p>
+    <w:p>
+      <w:pPr>
+        <w:jc w:val="center"/>
+        <w:rPr>
+          <w:rFonts w:ascii="宋体" w:eastAsia="宋体" w:hAnsi="宋体" w:cs="Times New Roman"/>
+          <w:sz w:val="24"/>
+          <w:szCs w:val="24"/>
+        </w:rPr>
+      </w:pPr>
+      <w:r>
+        <w:rPr>
+          <w:rFonts w:ascii="宋体" w:eastAsia="宋体" w:hAnsi="宋体" w:cs="Times New Roman" w:hint="eastAsia"/>
+          <w:noProof/>
+          <w:sz w:val="24"/>
+          <w:szCs w:val="24"/>
+        </w:rPr>
+        <w:drawing>
+          <wp:inline distT="0" distB="0" distL="0" distR="0">
+            <wp:extent cx="2886075" cy="809625"/>
+            <wp:effectExtent l="0" t="0" r="9525" b="9525"/>
+            <wp:docPr id="30" name="图片 30"/>
+            <wp:cNvGraphicFramePr>
+              <a:graphicFrameLocks xmlns:a="http://schemas.openxmlformats.org/drawingml/2006/main" noChangeAspect="1"/>
+            </wp:cNvGraphicFramePr>
+            <a:graphic xmlns:a="http://schemas.openxmlformats.org/drawingml/2006/main">
+              <a:graphicData uri="http://schemas.openxmlformats.org/drawingml/2006/picture">
+                <pic:pic xmlns:pic="http://schemas.openxmlformats.org/drawingml/2006/picture">
+                  <pic:nvPicPr>
+                    <pic:cNvPr id="30" name="3153.png"/>
+                    <pic:cNvPicPr/>
+                  </pic:nvPicPr>
+                  <pic:blipFill>
+                    <a:blip r:embed="rId35">
+                      <a:extLst>
+                        <a:ext uri="{28A0092B-C50C-407E-A947-70E740481C1C}">
+                          <a14:useLocalDpi xmlns:a14="http://schemas.microsoft.com/office/drawing/2010/main" val="0"/>
+                        </a:ext>
+                      </a:extLst>
+                    </a:blip>
+                    <a:stretch>
+                      <a:fillRect/>
+                    </a:stretch>
+                  </pic:blipFill>
+                  <pic:spPr>
+                    <a:xfrm>
+                      <a:off x="0" y="0"/>
+                      <a:ext cx="2886075" cy="809625"/>
+                    </a:xfrm>
+                    <a:prstGeom prst="rect">
+                      <a:avLst/>
+                    </a:prstGeom>
+                  </pic:spPr>
+                </pic:pic>
+              </a:graphicData>
+            </a:graphic>
+          </wp:inline>
+        </w:drawing>
+      </w:r>
+    </w:p>
+    <w:p>
+      <w:pPr>
+        <w:jc w:val="center"/>
+        <w:rPr>
+          <w:rFonts w:ascii="宋体" w:eastAsia="宋体" w:hAnsi="宋体" w:cs="Times New Roman"/>
+          <w:szCs w:val="21"/>
+        </w:rPr>
+      </w:pPr>
+      <w:r>
+        <w:rPr>
+          <w:rFonts w:ascii="宋体" w:eastAsia="宋体" w:hAnsi="宋体" w:cs="Times New Roman" w:hint="eastAsia"/>
+          <w:szCs w:val="21"/>
+        </w:rPr>
+        <w:t>图3-1-5-3</w:t>
+      </w:r>
+    </w:p>
+    <w:p>
+      <w:pPr>
+        <w:jc w:val="center"/>
+        <w:rPr>
+          <w:rFonts w:ascii="宋体" w:eastAsia="宋体" w:hAnsi="宋体" w:cs="Times New Roman"/>
+          <w:sz w:val="24"/>
+          <w:szCs w:val="24"/>
+        </w:rPr>
+      </w:pPr>
+    </w:p>
+    <w:p>
+      <w:pPr>
+        <w:ind w:firstLine="480"/>
+        <w:jc w:val="left"/>
+        <w:rPr>
+          <w:rFonts w:ascii="宋体" w:eastAsia="宋体" w:hAnsi="宋体" w:cs="Times New Roman"/>
+          <w:sz w:val="24"/>
+          <w:szCs w:val="24"/>
+        </w:rPr>
+      </w:pPr>
+      <w:r>
+        <w:rPr>
+          <w:rFonts w:ascii="宋体" w:eastAsia="宋体" w:hAnsi="宋体" w:cs="Times New Roman" w:hint="eastAsia"/>
+          <w:sz w:val="24"/>
+          <w:szCs w:val="24"/>
+        </w:rPr>
+        <w:t>·</w:t>
+      </w:r>
+      <w:proofErr w:type="spellStart"/>
+      <w:r>
+        <w:rPr>
+          <w:rFonts w:ascii="宋体" w:eastAsia="宋体" w:hAnsi="宋体" w:cs="Times New Roman" w:hint="eastAsia"/>
+          <w:sz w:val="24"/>
+          <w:szCs w:val="24"/>
+        </w:rPr>
+        <w:t>DemoToggkeButton</w:t>
+      </w:r>
+      <w:proofErr w:type="spellEnd"/>
+      <w:r>
+        <w:rPr>
+          <w:rFonts w:ascii="宋体" w:eastAsia="宋体" w:hAnsi="宋体" w:cs="Times New Roman" w:hint="eastAsia"/>
+          <w:sz w:val="24"/>
+          <w:szCs w:val="24"/>
+        </w:rPr>
+        <w:t xml:space="preserve"> </w:t>
+      </w:r>
+      <w:r>
+        <w:rPr>
+          <w:rFonts w:ascii="宋体" w:eastAsia="宋体" w:hAnsi="宋体" w:cs="Times New Roman"/>
+          <w:sz w:val="24"/>
+          <w:szCs w:val="24"/>
+        </w:rPr>
+        <w:t>–</w:t>
+      </w:r>
+      <w:r>
+        <w:rPr>
+          <w:rFonts w:ascii="宋体" w:eastAsia="宋体" w:hAnsi="宋体" w:cs="Times New Roman" w:hint="eastAsia"/>
+          <w:sz w:val="24"/>
+          <w:szCs w:val="24"/>
+        </w:rPr>
+        <w:t xml:space="preserve"> a </w:t>
+      </w:r>
+      <w:r>
+        <w:rPr>
+          <w:rFonts w:ascii="宋体" w:eastAsia="宋体" w:hAnsi="宋体" w:cs="Times New Roman"/>
+          <w:sz w:val="24"/>
+          <w:szCs w:val="24"/>
+        </w:rPr>
+        <w:t>two-state button</w:t>
+      </w:r>
+    </w:p>
+    <w:p>
+      <w:pPr>
+        <w:jc w:val="center"/>
+        <w:rPr>
+          <w:rFonts w:ascii="宋体" w:eastAsia="宋体" w:hAnsi="宋体" w:cs="Times New Roman"/>
+          <w:sz w:val="24"/>
+          <w:szCs w:val="24"/>
+        </w:rPr>
+      </w:pPr>
+      <w:r>
+        <w:rPr>
+          <w:rFonts w:ascii="宋体" w:eastAsia="宋体" w:hAnsi="宋体" w:cs="Times New Roman" w:hint="eastAsia"/>
+          <w:noProof/>
+          <w:sz w:val="24"/>
+          <w:szCs w:val="24"/>
+        </w:rPr>
+        <w:drawing>
+          <wp:inline distT="0" distB="0" distL="0" distR="0">
+            <wp:extent cx="876300" cy="866775"/>
+            <wp:effectExtent l="0" t="0" r="0" b="9525"/>
+            <wp:docPr id="31" name="图片 31"/>
+            <wp:cNvGraphicFramePr>
+              <a:graphicFrameLocks xmlns:a="http://schemas.openxmlformats.org/drawingml/2006/main" noChangeAspect="1"/>
+            </wp:cNvGraphicFramePr>
+            <a:graphic xmlns:a="http://schemas.openxmlformats.org/drawingml/2006/main">
+              <a:graphicData uri="http://schemas.openxmlformats.org/drawingml/2006/picture">
+                <pic:pic xmlns:pic="http://schemas.openxmlformats.org/drawingml/2006/picture">
+                  <pic:nvPicPr>
+                    <pic:cNvPr id="31" name="3154.png"/>
+                    <pic:cNvPicPr/>
+                  </pic:nvPicPr>
+                  <pic:blipFill>
+                    <a:blip r:embed="rId36">
+                      <a:extLst>
+                        <a:ext uri="{28A0092B-C50C-407E-A947-70E740481C1C}">
+                          <a14:useLocalDpi xmlns:a14="http://schemas.microsoft.com/office/drawing/2010/main" val="0"/>
+                        </a:ext>
+                      </a:extLst>
+                    </a:blip>
+                    <a:stretch>
+                      <a:fillRect/>
+                    </a:stretch>
+                  </pic:blipFill>
+                  <pic:spPr>
+                    <a:xfrm>
+                      <a:off x="0" y="0"/>
+                      <a:ext cx="876300" cy="866775"/>
+                    </a:xfrm>
+                    <a:prstGeom prst="rect">
+                      <a:avLst/>
+                    </a:prstGeom>
+                  </pic:spPr>
+                </pic:pic>
+              </a:graphicData>
+            </a:graphic>
+          </wp:inline>
+        </w:drawing>
+      </w:r>
+    </w:p>
+    <w:p>
+      <w:pPr>
+        <w:jc w:val="center"/>
+        <w:rPr>
+          <w:rFonts w:ascii="宋体" w:eastAsia="宋体" w:hAnsi="宋体" w:cs="Times New Roman"/>
+          <w:szCs w:val="21"/>
+        </w:rPr>
+      </w:pPr>
+      <w:r>
+        <w:rPr>
+          <w:rFonts w:ascii="宋体" w:eastAsia="宋体" w:hAnsi="宋体" w:cs="Times New Roman" w:hint="eastAsia"/>
+          <w:szCs w:val="21"/>
+        </w:rPr>
+        <w:t>图3-1-5-4</w:t>
+      </w:r>
+    </w:p>
+    <w:p>
+      <w:pPr>
+        <w:jc w:val="center"/>
+        <w:rPr>
+          <w:rFonts w:ascii="宋体" w:eastAsia="宋体" w:hAnsi="宋体" w:cs="Times New Roman"/>
+          <w:sz w:val="24"/>
+          <w:szCs w:val="24"/>
+        </w:rPr>
+      </w:pPr>
+    </w:p>
+    <w:p>
+      <w:pPr>
+        <w:ind w:firstLine="480"/>
+        <w:jc w:val="left"/>
+        <w:rPr>
+          <w:rFonts w:ascii="宋体" w:eastAsia="宋体" w:hAnsi="宋体" w:cs="Times New Roman"/>
+          <w:sz w:val="24"/>
+          <w:szCs w:val="24"/>
+        </w:rPr>
+      </w:pPr>
+      <w:r>
+        <w:rPr>
+          <w:rFonts w:ascii="宋体" w:eastAsia="宋体" w:hAnsi="宋体" w:cs="Times New Roman" w:hint="eastAsia"/>
+          <w:sz w:val="24"/>
+          <w:szCs w:val="24"/>
+        </w:rPr>
+        <w:t>以上这些小部件的预制件都可以在Core Assets中的</w:t>
+      </w:r>
+      <w:proofErr w:type="spellStart"/>
+      <w:r>
+        <w:rPr>
+          <w:rFonts w:ascii="宋体" w:eastAsia="宋体" w:hAnsi="宋体" w:cs="Times New Roman" w:hint="eastAsia"/>
+          <w:sz w:val="24"/>
+          <w:szCs w:val="24"/>
+        </w:rPr>
+        <w:t>LeapMotion</w:t>
+      </w:r>
+      <w:proofErr w:type="spellEnd"/>
+      <w:r>
+        <w:rPr>
+          <w:rFonts w:ascii="宋体" w:eastAsia="宋体" w:hAnsi="宋体" w:cs="Times New Roman" w:hint="eastAsia"/>
+          <w:sz w:val="24"/>
+          <w:szCs w:val="24"/>
+        </w:rPr>
+        <w:t>/Widgets中的P</w:t>
+      </w:r>
+      <w:r>
+        <w:rPr>
+          <w:rFonts w:ascii="宋体" w:eastAsia="宋体" w:hAnsi="宋体" w:cs="Times New Roman"/>
+          <w:sz w:val="24"/>
+          <w:szCs w:val="24"/>
+        </w:rPr>
+        <w:t>refabs文件夹中找到</w:t>
       </w:r>
       <w:r>
         <w:rPr>
@@ -8246,123 +11771,62 @@
     </w:p>
     <w:p>
       <w:pPr>
-        <w:ind w:firstLine="480"/>
-        <w:jc w:val="left"/>
-        <w:rPr>
-          <w:rFonts w:ascii="宋体" w:eastAsia="宋体" w:hAnsi="宋体" w:cs="Times New Roman"/>
-          <w:sz w:val="24"/>
-          <w:szCs w:val="24"/>
-        </w:rPr>
-      </w:pPr>
-      <w:r>
-        <w:rPr>
-          <w:rFonts w:ascii="宋体" w:eastAsia="宋体" w:hAnsi="宋体" w:cs="Times New Roman" w:hint="eastAsia"/>
-          <w:sz w:val="24"/>
-          <w:szCs w:val="24"/>
-        </w:rPr>
-        <w:t>通常在Unity中，脚本语言使用的是C#。C#类定义是为独立库中的.NET 3.5和.NET 4.0提供的，使用代码可以引用LeapCSharp.NET3.5.</w:t>
-      </w:r>
-      <w:r>
-        <w:rPr>
-          <w:rFonts w:ascii="宋体" w:eastAsia="宋体" w:hAnsi="宋体" w:cs="Times New Roman"/>
-          <w:sz w:val="24"/>
-          <w:szCs w:val="24"/>
-        </w:rPr>
-        <w:t>dll或者</w:t>
-      </w:r>
-      <w:r>
-        <w:rPr>
-          <w:rFonts w:ascii="宋体" w:eastAsia="宋体" w:hAnsi="宋体" w:cs="Times New Roman" w:hint="eastAsia"/>
-          <w:sz w:val="24"/>
-          <w:szCs w:val="24"/>
-        </w:rPr>
-        <w:t>LeapCSharp.NET4.0.</w:t>
-      </w:r>
-      <w:r>
-        <w:rPr>
-          <w:rFonts w:ascii="宋体" w:eastAsia="宋体" w:hAnsi="宋体" w:cs="Times New Roman"/>
-          <w:sz w:val="24"/>
-          <w:szCs w:val="24"/>
-        </w:rPr>
-        <w:t>dll</w:t>
-      </w:r>
-      <w:r>
-        <w:rPr>
-          <w:rFonts w:ascii="宋体" w:eastAsia="宋体" w:hAnsi="宋体" w:cs="Times New Roman" w:hint="eastAsia"/>
-          <w:sz w:val="24"/>
-          <w:szCs w:val="24"/>
-        </w:rPr>
-        <w:t>（在所有支持的操作系统上使用相同的库名称）</w:t>
-      </w:r>
-      <w:r>
-        <w:rPr>
-          <w:rFonts w:ascii="宋体" w:eastAsia="宋体" w:hAnsi="宋体" w:cs="Times New Roman" w:hint="eastAsia"/>
-          <w:sz w:val="24"/>
-          <w:szCs w:val="24"/>
-        </w:rPr>
-        <w:t>。这些库加载</w:t>
-      </w:r>
-      <w:proofErr w:type="spellStart"/>
-      <w:r>
-        <w:rPr>
-          <w:rFonts w:ascii="宋体" w:eastAsia="宋体" w:hAnsi="宋体" w:cs="Times New Roman" w:hint="eastAsia"/>
-          <w:sz w:val="24"/>
-          <w:szCs w:val="24"/>
-        </w:rPr>
-        <w:t>libCSharp.dylib</w:t>
-      </w:r>
-      <w:proofErr w:type="spellEnd"/>
-      <w:r>
-        <w:rPr>
-          <w:rFonts w:ascii="宋体" w:eastAsia="宋体" w:hAnsi="宋体" w:cs="Times New Roman" w:hint="eastAsia"/>
-          <w:sz w:val="24"/>
-          <w:szCs w:val="24"/>
-        </w:rPr>
-        <w:t>（Mac），LeapCsharp.dll（Windows）或libLeapCS</w:t>
-      </w:r>
-      <w:r>
-        <w:rPr>
-          <w:rFonts w:ascii="宋体" w:eastAsia="宋体" w:hAnsi="宋体" w:cs="Times New Roman"/>
-          <w:sz w:val="24"/>
-          <w:szCs w:val="24"/>
-        </w:rPr>
-        <w:t>harp.so</w:t>
-      </w:r>
-      <w:r>
-        <w:rPr>
-          <w:rFonts w:ascii="宋体" w:eastAsia="宋体" w:hAnsi="宋体" w:cs="Times New Roman" w:hint="eastAsia"/>
-          <w:sz w:val="24"/>
-          <w:szCs w:val="24"/>
-        </w:rPr>
-        <w:t>（Linux）。中间库加载</w:t>
-      </w:r>
-      <w:proofErr w:type="spellStart"/>
-      <w:r>
-        <w:rPr>
-          <w:rFonts w:ascii="宋体" w:eastAsia="宋体" w:hAnsi="宋体" w:cs="Times New Roman" w:hint="eastAsia"/>
-          <w:sz w:val="24"/>
-          <w:szCs w:val="24"/>
-        </w:rPr>
-        <w:t>libLeap.dylib</w:t>
-      </w:r>
-      <w:proofErr w:type="spellEnd"/>
-      <w:r>
-        <w:rPr>
-          <w:rFonts w:ascii="宋体" w:eastAsia="宋体" w:hAnsi="宋体" w:cs="Times New Roman" w:hint="eastAsia"/>
-          <w:sz w:val="24"/>
-          <w:szCs w:val="24"/>
-        </w:rPr>
-        <w:t>, Leap.dll或libLeap.so。</w:t>
-      </w:r>
-    </w:p>
-    <w:p>
-      <w:pPr>
-        <w:jc w:val="left"/>
+        <w:jc w:val="left"/>
+        <w:rPr>
+          <w:rFonts w:ascii="宋体" w:eastAsia="宋体" w:hAnsi="宋体" w:cs="Times New Roman"/>
+          <w:sz w:val="24"/>
+          <w:szCs w:val="24"/>
+        </w:rPr>
+      </w:pPr>
+    </w:p>
+    <w:p>
+      <w:pPr>
+        <w:jc w:val="left"/>
+        <w:rPr>
+          <w:rFonts w:ascii="黑体" w:eastAsia="黑体" w:hAnsi="黑体" w:cs="Times New Roman"/>
+          <w:sz w:val="28"/>
+          <w:szCs w:val="28"/>
+        </w:rPr>
+      </w:pPr>
+      <w:r>
         <w:rPr>
           <w:rFonts w:ascii="黑体" w:eastAsia="黑体" w:hAnsi="黑体" w:cs="Times New Roman" w:hint="eastAsia"/>
           <w:sz w:val="28"/>
           <w:szCs w:val="28"/>
         </w:rPr>
+        <w:t>3.1.5.1 添加Widget到场景</w:t>
+      </w:r>
+    </w:p>
+    <w:p>
+      <w:pPr>
+        <w:jc w:val="left"/>
+        <w:rPr>
+          <w:rFonts w:ascii="宋体" w:eastAsia="宋体" w:hAnsi="宋体" w:cs="Times New Roman" w:hint="eastAsia"/>
+          <w:sz w:val="24"/>
+          <w:szCs w:val="24"/>
+        </w:rPr>
+      </w:pPr>
+      <w:bookmarkStart w:id="0" w:name="_GoBack"/>
+      <w:bookmarkEnd w:id="0"/>
+    </w:p>
+    <w:p>
+      <w:pPr>
+        <w:jc w:val="left"/>
+        <w:rPr>
+          <w:rFonts w:ascii="宋体" w:eastAsia="宋体" w:hAnsi="宋体" w:cs="Times New Roman" w:hint="eastAsia"/>
+          <w:sz w:val="24"/>
+          <w:szCs w:val="24"/>
+        </w:rPr>
+      </w:pPr>
+    </w:p>
+    <w:p>
+      <w:pPr>
+        <w:jc w:val="left"/>
+        <w:rPr>
+          <w:rFonts w:ascii="黑体" w:eastAsia="黑体" w:hAnsi="黑体" w:cs="Times New Roman"/>
+          <w:sz w:val="28"/>
+          <w:szCs w:val="28"/>
+        </w:rPr>
       </w:pPr>
       <w:r>
         <w:rPr>
@@ -8370,350 +11834,706 @@
           <w:sz w:val="28"/>
           <w:szCs w:val="28"/>
         </w:rPr>
-        <w:t>3.1.2</w:t>
-      </w:r>
-      <w:r>
+        <w:t>3.1.1 SDK库</w:t>
+      </w:r>
+    </w:p>
+    <w:p>
+      <w:pPr>
+        <w:ind w:firstLine="480"/>
+        <w:jc w:val="left"/>
+        <w:rPr>
+          <w:rFonts w:ascii="宋体" w:eastAsia="宋体" w:hAnsi="宋体" w:cs="Times New Roman"/>
+          <w:sz w:val="24"/>
+          <w:szCs w:val="24"/>
+        </w:rPr>
+      </w:pPr>
+      <w:r>
+        <w:rPr>
+          <w:rFonts w:ascii="宋体" w:eastAsia="宋体" w:hAnsi="宋体" w:cs="Times New Roman" w:hint="eastAsia"/>
+          <w:sz w:val="24"/>
+          <w:szCs w:val="24"/>
+        </w:rPr>
+        <w:lastRenderedPageBreak/>
+        <w:t>L</w:t>
+      </w:r>
+      <w:r>
+        <w:rPr>
+          <w:rFonts w:ascii="宋体" w:eastAsia="宋体" w:hAnsi="宋体" w:cs="Times New Roman"/>
+          <w:sz w:val="24"/>
+          <w:szCs w:val="24"/>
+        </w:rPr>
+        <w:t>eap Motion 库是用</w:t>
+      </w:r>
+      <w:r>
+        <w:rPr>
+          <w:rFonts w:ascii="宋体" w:eastAsia="宋体" w:hAnsi="宋体" w:cs="Times New Roman" w:hint="eastAsia"/>
+          <w:sz w:val="24"/>
+          <w:szCs w:val="24"/>
+        </w:rPr>
+        <w:t>C++编写的。Leap Motion还使用SWIG（一种开源工具）为C#，Java，和Python生成语言绑定。SWIG生成的绑定将使绑定的编程语言编写的调用转换为基本C++</w:t>
+      </w:r>
+      <w:r>
+        <w:rPr>
+          <w:rFonts w:ascii="宋体" w:eastAsia="宋体" w:hAnsi="宋体" w:cs="Times New Roman"/>
+          <w:sz w:val="24"/>
+          <w:szCs w:val="24"/>
+        </w:rPr>
+        <w:t xml:space="preserve"> Leap Motion库中的调用</w:t>
+      </w:r>
+      <w:r>
+        <w:rPr>
+          <w:rFonts w:ascii="宋体" w:eastAsia="宋体" w:hAnsi="宋体" w:cs="Times New Roman" w:hint="eastAsia"/>
+          <w:sz w:val="24"/>
+          <w:szCs w:val="24"/>
+        </w:rPr>
+        <w:t>。 每个SWIG绑定使用两个附加的库。对于JavaScript和Web应用程序开发，Leap Motion提供了一个</w:t>
+      </w:r>
+      <w:proofErr w:type="spellStart"/>
+      <w:r>
+        <w:rPr>
+          <w:rFonts w:ascii="宋体" w:eastAsia="宋体" w:hAnsi="宋体" w:cs="Times New Roman" w:hint="eastAsia"/>
+          <w:sz w:val="24"/>
+          <w:szCs w:val="24"/>
+        </w:rPr>
+        <w:t>WebSocket</w:t>
+      </w:r>
+      <w:proofErr w:type="spellEnd"/>
+      <w:r>
+        <w:rPr>
+          <w:rFonts w:ascii="宋体" w:eastAsia="宋体" w:hAnsi="宋体" w:cs="Times New Roman" w:hint="eastAsia"/>
+          <w:sz w:val="24"/>
+          <w:szCs w:val="24"/>
+        </w:rPr>
+        <w:t>服务器和一个客户端JavaScript库。</w:t>
+      </w:r>
+    </w:p>
+    <w:p>
+      <w:pPr>
+        <w:ind w:firstLine="480"/>
+        <w:jc w:val="left"/>
+        <w:rPr>
+          <w:rFonts w:ascii="宋体" w:eastAsia="宋体" w:hAnsi="宋体" w:cs="Times New Roman"/>
+          <w:sz w:val="24"/>
+          <w:szCs w:val="24"/>
+        </w:rPr>
+      </w:pPr>
+      <w:r>
+        <w:rPr>
+          <w:rFonts w:ascii="宋体" w:eastAsia="宋体" w:hAnsi="宋体" w:cs="Times New Roman"/>
+          <w:sz w:val="24"/>
+          <w:szCs w:val="24"/>
+        </w:rPr>
+        <w:t>除了</w:t>
+      </w:r>
+      <w:r>
+        <w:rPr>
+          <w:rFonts w:ascii="宋体" w:eastAsia="宋体" w:hAnsi="宋体" w:cs="Times New Roman" w:hint="eastAsia"/>
+          <w:sz w:val="24"/>
+          <w:szCs w:val="24"/>
+        </w:rPr>
+        <w:t>Leap.js客户端JavaScript库外，Leap Motion SDK中还包含了开发支持L</w:t>
+      </w:r>
+      <w:r>
+        <w:rPr>
+          <w:rFonts w:ascii="宋体" w:eastAsia="宋体" w:hAnsi="宋体" w:cs="Times New Roman"/>
+          <w:sz w:val="24"/>
+          <w:szCs w:val="24"/>
+        </w:rPr>
+        <w:t>eap的应用程序和插件所需的所有库</w:t>
+      </w:r>
+      <w:r>
+        <w:rPr>
+          <w:rFonts w:ascii="宋体" w:eastAsia="宋体" w:hAnsi="宋体" w:cs="Times New Roman" w:hint="eastAsia"/>
+          <w:sz w:val="24"/>
+          <w:szCs w:val="24"/>
+        </w:rPr>
+        <w:t>，</w:t>
+      </w:r>
+      <w:r>
+        <w:rPr>
+          <w:rFonts w:ascii="宋体" w:eastAsia="宋体" w:hAnsi="宋体" w:cs="Times New Roman"/>
+          <w:sz w:val="24"/>
+          <w:szCs w:val="24"/>
+        </w:rPr>
+        <w:t>代码和头文件</w:t>
+      </w:r>
+      <w:r>
+        <w:rPr>
+          <w:rFonts w:ascii="宋体" w:eastAsia="宋体" w:hAnsi="宋体" w:cs="Times New Roman" w:hint="eastAsia"/>
+          <w:sz w:val="24"/>
+          <w:szCs w:val="24"/>
+        </w:rPr>
+        <w:t>。如果想使用这些文件，需要从Leap Motion Developer Portal下载Leap Motion SDK。每个支持的操作系统由一个SDK包。</w:t>
+      </w:r>
+    </w:p>
+    <w:p>
+      <w:pPr>
+        <w:ind w:firstLine="480"/>
+        <w:jc w:val="left"/>
+        <w:rPr>
+          <w:rFonts w:ascii="宋体" w:eastAsia="宋体" w:hAnsi="宋体" w:cs="Times New Roman"/>
+          <w:sz w:val="24"/>
+          <w:szCs w:val="24"/>
+        </w:rPr>
+      </w:pPr>
+      <w:r>
+        <w:rPr>
+          <w:rFonts w:ascii="宋体" w:eastAsia="宋体" w:hAnsi="宋体" w:cs="Times New Roman" w:hint="eastAsia"/>
+          <w:sz w:val="24"/>
+          <w:szCs w:val="24"/>
+        </w:rPr>
+        <w:t>Unity5和虚幻引擎4.9的插件与主SDK分开提供。Unreal插件包含在虚幻引擎4.9+。</w:t>
+      </w:r>
+    </w:p>
+    <w:p>
+      <w:pPr>
+        <w:ind w:firstLine="480"/>
+        <w:jc w:val="left"/>
+        <w:rPr>
+          <w:rFonts w:ascii="宋体" w:eastAsia="宋体" w:hAnsi="宋体" w:cs="Times New Roman"/>
+          <w:sz w:val="24"/>
+          <w:szCs w:val="24"/>
+        </w:rPr>
+      </w:pPr>
+      <w:r>
+        <w:rPr>
+          <w:rFonts w:ascii="宋体" w:eastAsia="宋体" w:hAnsi="宋体" w:cs="Times New Roman"/>
+          <w:sz w:val="24"/>
+          <w:szCs w:val="24"/>
+        </w:rPr>
+        <w:t>完整的</w:t>
+      </w:r>
+      <w:r>
+        <w:rPr>
+          <w:rFonts w:ascii="宋体" w:eastAsia="宋体" w:hAnsi="宋体" w:cs="Times New Roman" w:hint="eastAsia"/>
+          <w:sz w:val="24"/>
+          <w:szCs w:val="24"/>
+        </w:rPr>
+        <w:t>Unity资源包是单独提供的。SDK中不包含手型，Unity特定脚本和演示场景。通常情况下，下载和导入整个资源</w:t>
+      </w:r>
+      <w:proofErr w:type="gramStart"/>
+      <w:r>
+        <w:rPr>
+          <w:rFonts w:ascii="宋体" w:eastAsia="宋体" w:hAnsi="宋体" w:cs="Times New Roman" w:hint="eastAsia"/>
+          <w:sz w:val="24"/>
+          <w:szCs w:val="24"/>
+        </w:rPr>
+        <w:t>包比较</w:t>
+      </w:r>
+      <w:proofErr w:type="gramEnd"/>
+      <w:r>
+        <w:rPr>
+          <w:rFonts w:ascii="宋体" w:eastAsia="宋体" w:hAnsi="宋体" w:cs="Times New Roman" w:hint="eastAsia"/>
+          <w:sz w:val="24"/>
+          <w:szCs w:val="24"/>
+        </w:rPr>
+        <w:t>容易，但是插件文件也包含在SDK lib/</w:t>
+      </w:r>
+      <w:proofErr w:type="spellStart"/>
+      <w:r>
+        <w:rPr>
+          <w:rFonts w:ascii="宋体" w:eastAsia="宋体" w:hAnsi="宋体" w:cs="Times New Roman" w:hint="eastAsia"/>
+          <w:sz w:val="24"/>
+          <w:szCs w:val="24"/>
+        </w:rPr>
+        <w:t>UnityAssets</w:t>
+      </w:r>
+      <w:proofErr w:type="spellEnd"/>
+      <w:r>
+        <w:rPr>
+          <w:rFonts w:ascii="宋体" w:eastAsia="宋体" w:hAnsi="宋体" w:cs="Times New Roman" w:hint="eastAsia"/>
+          <w:sz w:val="24"/>
+          <w:szCs w:val="24"/>
+        </w:rPr>
+        <w:t>文件夹中。从Unity5开始，Pro和P</w:t>
+      </w:r>
+      <w:r>
+        <w:rPr>
+          <w:rFonts w:ascii="宋体" w:eastAsia="宋体" w:hAnsi="宋体" w:cs="Times New Roman"/>
+          <w:sz w:val="24"/>
+          <w:szCs w:val="24"/>
+        </w:rPr>
+        <w:t>ersonal都支持插件</w:t>
+      </w:r>
+      <w:r>
+        <w:rPr>
+          <w:rFonts w:ascii="宋体" w:eastAsia="宋体" w:hAnsi="宋体" w:cs="Times New Roman" w:hint="eastAsia"/>
+          <w:sz w:val="24"/>
+          <w:szCs w:val="24"/>
+        </w:rPr>
+        <w:t>。</w:t>
+      </w:r>
+    </w:p>
+    <w:p>
+      <w:pPr>
+        <w:ind w:firstLine="480"/>
+        <w:jc w:val="left"/>
+        <w:rPr>
+          <w:rFonts w:ascii="宋体" w:eastAsia="宋体" w:hAnsi="宋体" w:cs="Times New Roman"/>
+          <w:sz w:val="24"/>
+          <w:szCs w:val="24"/>
+        </w:rPr>
+      </w:pPr>
+      <w:r>
+        <w:rPr>
+          <w:rFonts w:ascii="宋体" w:eastAsia="宋体" w:hAnsi="宋体" w:cs="Times New Roman" w:hint="eastAsia"/>
+          <w:sz w:val="24"/>
+          <w:szCs w:val="24"/>
+        </w:rPr>
+        <w:t>通常在Unity中，脚本语言使用的是C#。C#类定义是为独立库中的.NET 3.5和.NET 4.0提供的，使用代码可以引用LeapCSharp.NET3.5.</w:t>
+      </w:r>
+      <w:r>
+        <w:rPr>
+          <w:rFonts w:ascii="宋体" w:eastAsia="宋体" w:hAnsi="宋体" w:cs="Times New Roman"/>
+          <w:sz w:val="24"/>
+          <w:szCs w:val="24"/>
+        </w:rPr>
+        <w:t>dll或者</w:t>
+      </w:r>
+      <w:r>
+        <w:rPr>
+          <w:rFonts w:ascii="宋体" w:eastAsia="宋体" w:hAnsi="宋体" w:cs="Times New Roman" w:hint="eastAsia"/>
+          <w:sz w:val="24"/>
+          <w:szCs w:val="24"/>
+        </w:rPr>
+        <w:t>LeapCSharp.NET4.0.</w:t>
+      </w:r>
+      <w:r>
+        <w:rPr>
+          <w:rFonts w:ascii="宋体" w:eastAsia="宋体" w:hAnsi="宋体" w:cs="Times New Roman"/>
+          <w:sz w:val="24"/>
+          <w:szCs w:val="24"/>
+        </w:rPr>
+        <w:t>dll</w:t>
+      </w:r>
+      <w:r>
+        <w:rPr>
+          <w:rFonts w:ascii="宋体" w:eastAsia="宋体" w:hAnsi="宋体" w:cs="Times New Roman" w:hint="eastAsia"/>
+          <w:sz w:val="24"/>
+          <w:szCs w:val="24"/>
+        </w:rPr>
+        <w:t>（在所有支持的操作系统上使用相同的库名称）</w:t>
+      </w:r>
+      <w:r>
+        <w:rPr>
+          <w:rFonts w:ascii="宋体" w:eastAsia="宋体" w:hAnsi="宋体" w:cs="Times New Roman" w:hint="eastAsia"/>
+          <w:sz w:val="24"/>
+          <w:szCs w:val="24"/>
+        </w:rPr>
+        <w:t>。这些库加载</w:t>
+      </w:r>
+      <w:proofErr w:type="spellStart"/>
+      <w:r>
+        <w:rPr>
+          <w:rFonts w:ascii="宋体" w:eastAsia="宋体" w:hAnsi="宋体" w:cs="Times New Roman" w:hint="eastAsia"/>
+          <w:sz w:val="24"/>
+          <w:szCs w:val="24"/>
+        </w:rPr>
+        <w:t>libCSharp.dylib</w:t>
+      </w:r>
+      <w:proofErr w:type="spellEnd"/>
+      <w:r>
+        <w:rPr>
+          <w:rFonts w:ascii="宋体" w:eastAsia="宋体" w:hAnsi="宋体" w:cs="Times New Roman" w:hint="eastAsia"/>
+          <w:sz w:val="24"/>
+          <w:szCs w:val="24"/>
+        </w:rPr>
+        <w:t>（Mac），LeapCsharp.dll（Windows）或libLeapCS</w:t>
+      </w:r>
+      <w:r>
+        <w:rPr>
+          <w:rFonts w:ascii="宋体" w:eastAsia="宋体" w:hAnsi="宋体" w:cs="Times New Roman"/>
+          <w:sz w:val="24"/>
+          <w:szCs w:val="24"/>
+        </w:rPr>
+        <w:t>harp.so</w:t>
+      </w:r>
+      <w:r>
+        <w:rPr>
+          <w:rFonts w:ascii="宋体" w:eastAsia="宋体" w:hAnsi="宋体" w:cs="Times New Roman" w:hint="eastAsia"/>
+          <w:sz w:val="24"/>
+          <w:szCs w:val="24"/>
+        </w:rPr>
+        <w:t>（Linux）。中间库加载</w:t>
+      </w:r>
+      <w:proofErr w:type="spellStart"/>
+      <w:r>
+        <w:rPr>
+          <w:rFonts w:ascii="宋体" w:eastAsia="宋体" w:hAnsi="宋体" w:cs="Times New Roman" w:hint="eastAsia"/>
+          <w:sz w:val="24"/>
+          <w:szCs w:val="24"/>
+        </w:rPr>
+        <w:t>libLeap.dylib</w:t>
+      </w:r>
+      <w:proofErr w:type="spellEnd"/>
+      <w:r>
+        <w:rPr>
+          <w:rFonts w:ascii="宋体" w:eastAsia="宋体" w:hAnsi="宋体" w:cs="Times New Roman" w:hint="eastAsia"/>
+          <w:sz w:val="24"/>
+          <w:szCs w:val="24"/>
+        </w:rPr>
+        <w:t>, Leap.dll或libLeap.so。</w:t>
+      </w:r>
+    </w:p>
+    <w:p>
+      <w:pPr>
+        <w:jc w:val="left"/>
         <w:rPr>
           <w:rFonts w:ascii="黑体" w:eastAsia="黑体" w:hAnsi="黑体" w:cs="Times New Roman"/>
           <w:sz w:val="28"/>
           <w:szCs w:val="28"/>
         </w:rPr>
-        <w:t xml:space="preserve"> </w:t>
-      </w:r>
+      </w:pPr>
       <w:r>
         <w:rPr>
           <w:rFonts w:ascii="黑体" w:eastAsia="黑体" w:hAnsi="黑体" w:cs="Times New Roman" w:hint="eastAsia"/>
           <w:sz w:val="28"/>
           <w:szCs w:val="28"/>
         </w:rPr>
-        <w:t>创建项目</w:t>
-      </w:r>
-    </w:p>
-    <w:p>
-      <w:pPr>
-        <w:ind w:firstLine="480"/>
-        <w:jc w:val="left"/>
-        <w:rPr>
-          <w:rFonts w:ascii="宋体" w:eastAsia="宋体" w:hAnsi="宋体" w:cs="Times New Roman"/>
-          <w:sz w:val="24"/>
-          <w:szCs w:val="24"/>
-        </w:rPr>
-      </w:pPr>
-      <w:r>
-        <w:rPr>
-          <w:rFonts w:ascii="宋体" w:eastAsia="宋体" w:hAnsi="宋体" w:cs="Times New Roman"/>
-          <w:sz w:val="24"/>
-          <w:szCs w:val="24"/>
-        </w:rPr>
-        <w:t>首先</w:t>
-      </w:r>
-      <w:r>
-        <w:rPr>
-          <w:rFonts w:ascii="宋体" w:eastAsia="宋体" w:hAnsi="宋体" w:cs="Times New Roman" w:hint="eastAsia"/>
-          <w:sz w:val="24"/>
-          <w:szCs w:val="24"/>
-        </w:rPr>
-        <w:t>，</w:t>
-      </w:r>
-      <w:r>
-        <w:rPr>
-          <w:rFonts w:ascii="宋体" w:eastAsia="宋体" w:hAnsi="宋体" w:cs="Times New Roman"/>
-          <w:sz w:val="24"/>
-          <w:szCs w:val="24"/>
-        </w:rPr>
-        <w:t>以通常的方式创建一个新的</w:t>
-      </w:r>
-      <w:r>
-        <w:rPr>
-          <w:rFonts w:ascii="宋体" w:eastAsia="宋体" w:hAnsi="宋体" w:cs="Times New Roman" w:hint="eastAsia"/>
-          <w:sz w:val="24"/>
-          <w:szCs w:val="24"/>
-        </w:rPr>
-        <w:t>Unity项目，即</w:t>
-      </w:r>
-    </w:p>
-    <w:p>
-      <w:pPr>
-        <w:ind w:firstLine="480"/>
-        <w:jc w:val="left"/>
-        <w:rPr>
-          <w:rFonts w:ascii="宋体" w:eastAsia="宋体" w:hAnsi="宋体" w:cs="Times New Roman"/>
-          <w:sz w:val="24"/>
-          <w:szCs w:val="24"/>
-        </w:rPr>
-      </w:pPr>
-      <w:r>
-        <w:rPr>
-          <w:rFonts w:ascii="宋体" w:eastAsia="宋体" w:hAnsi="宋体" w:cs="Times New Roman"/>
-          <w:sz w:val="24"/>
-          <w:szCs w:val="24"/>
-        </w:rPr>
-        <w:t>·打开</w:t>
-      </w:r>
-      <w:r>
-        <w:rPr>
-          <w:rFonts w:ascii="宋体" w:eastAsia="宋体" w:hAnsi="宋体" w:cs="Times New Roman" w:hint="eastAsia"/>
-          <w:sz w:val="24"/>
-          <w:szCs w:val="24"/>
-        </w:rPr>
-        <w:t>Unity编辑器</w:t>
-      </w:r>
-    </w:p>
-    <w:p>
-      <w:pPr>
-        <w:ind w:firstLine="480"/>
-        <w:jc w:val="left"/>
-        <w:rPr>
-          <w:rFonts w:ascii="宋体" w:eastAsia="宋体" w:hAnsi="宋体" w:cs="Times New Roman"/>
-          <w:sz w:val="24"/>
-          <w:szCs w:val="24"/>
-        </w:rPr>
-      </w:pPr>
-      <w:r>
-        <w:rPr>
-          <w:rFonts w:ascii="宋体" w:eastAsia="宋体" w:hAnsi="宋体" w:cs="Times New Roman"/>
-          <w:sz w:val="24"/>
-          <w:szCs w:val="24"/>
-        </w:rPr>
-        <w:t>·选择</w:t>
-      </w:r>
-      <w:r>
-        <w:rPr>
-          <w:rFonts w:ascii="宋体" w:eastAsia="宋体" w:hAnsi="宋体" w:cs="Times New Roman" w:hint="eastAsia"/>
-          <w:sz w:val="24"/>
-          <w:szCs w:val="24"/>
-        </w:rPr>
-        <w:t>Fi</w:t>
-      </w:r>
-      <w:r>
-        <w:rPr>
-          <w:rFonts w:ascii="宋体" w:eastAsia="宋体" w:hAnsi="宋体" w:cs="Times New Roman"/>
-          <w:sz w:val="24"/>
-          <w:szCs w:val="24"/>
-        </w:rPr>
-        <w:t>le&gt;New Project</w:t>
-      </w:r>
-    </w:p>
-    <w:p>
-      <w:pPr>
-        <w:ind w:firstLine="480"/>
-        <w:jc w:val="left"/>
-        <w:rPr>
-          <w:rFonts w:ascii="宋体" w:eastAsia="宋体" w:hAnsi="宋体" w:cs="Times New Roman"/>
-          <w:sz w:val="24"/>
-          <w:szCs w:val="24"/>
-        </w:rPr>
-      </w:pPr>
-      <w:r>
-        <w:rPr>
-          <w:rFonts w:ascii="宋体" w:eastAsia="宋体" w:hAnsi="宋体" w:cs="Times New Roman"/>
-          <w:sz w:val="24"/>
-          <w:szCs w:val="24"/>
-        </w:rPr>
-        <w:t>·选择一个名称并保存位置</w:t>
-      </w:r>
-    </w:p>
-    <w:p>
-      <w:pPr>
-        <w:ind w:firstLine="480"/>
-        <w:jc w:val="left"/>
-        <w:rPr>
-          <w:rFonts w:ascii="宋体" w:eastAsia="宋体" w:hAnsi="宋体" w:cs="Times New Roman"/>
-          <w:sz w:val="24"/>
-          <w:szCs w:val="24"/>
-        </w:rPr>
-      </w:pPr>
-      <w:r>
-        <w:rPr>
-          <w:rFonts w:ascii="宋体" w:eastAsia="宋体" w:hAnsi="宋体" w:cs="Times New Roman"/>
-          <w:sz w:val="24"/>
-          <w:szCs w:val="24"/>
-        </w:rPr>
-        <w:t>·点击保存项目</w:t>
-      </w:r>
-    </w:p>
-    <w:p>
-      <w:pPr>
-        <w:ind w:firstLineChars="200" w:firstLine="480"/>
-        <w:jc w:val="left"/>
-        <w:rPr>
-          <w:rFonts w:ascii="宋体" w:eastAsia="宋体" w:hAnsi="宋体" w:cs="Times New Roman"/>
-          <w:sz w:val="24"/>
-          <w:szCs w:val="24"/>
-        </w:rPr>
-      </w:pPr>
-      <w:r>
-        <w:rPr>
-          <w:rFonts w:ascii="宋体" w:eastAsia="宋体" w:hAnsi="宋体" w:cs="Times New Roman"/>
-          <w:sz w:val="24"/>
-          <w:szCs w:val="24"/>
-        </w:rPr>
-        <w:t>然后将</w:t>
-      </w:r>
-      <w:r>
-        <w:rPr>
-          <w:rFonts w:ascii="宋体" w:eastAsia="宋体" w:hAnsi="宋体" w:cs="Times New Roman" w:hint="eastAsia"/>
-          <w:sz w:val="24"/>
-          <w:szCs w:val="24"/>
-        </w:rPr>
-        <w:t>Leap Motion资源包导入项目中</w:t>
-      </w:r>
-      <w:r>
-        <w:rPr>
-          <w:rFonts w:ascii="宋体" w:eastAsia="宋体" w:hAnsi="宋体" w:cs="Times New Roman" w:hint="eastAsia"/>
-          <w:sz w:val="24"/>
-          <w:szCs w:val="24"/>
-        </w:rPr>
-        <w:t>。</w:t>
-      </w:r>
-    </w:p>
-    <w:p>
-      <w:pPr>
-        <w:ind w:firstLineChars="200" w:firstLine="480"/>
-        <w:jc w:val="left"/>
-        <w:rPr>
-          <w:rFonts w:ascii="宋体" w:eastAsia="宋体" w:hAnsi="宋体" w:cs="Times New Roman"/>
-          <w:sz w:val="24"/>
-          <w:szCs w:val="24"/>
-        </w:rPr>
-      </w:pPr>
-      <w:r>
-        <w:rPr>
-          <w:rFonts w:ascii="宋体" w:eastAsia="宋体" w:hAnsi="宋体" w:cs="Times New Roman"/>
-          <w:sz w:val="24"/>
-          <w:szCs w:val="24"/>
-        </w:rPr>
-        <w:t>接下来下载资源包</w:t>
-      </w:r>
-      <w:r>
-        <w:rPr>
-          <w:rFonts w:ascii="宋体" w:eastAsia="宋体" w:hAnsi="宋体" w:cs="Times New Roman" w:hint="eastAsia"/>
-          <w:sz w:val="24"/>
-          <w:szCs w:val="24"/>
-        </w:rPr>
-        <w:t>，</w:t>
-      </w:r>
-      <w:r>
-        <w:rPr>
-          <w:rFonts w:ascii="宋体" w:eastAsia="宋体" w:hAnsi="宋体" w:cs="Times New Roman"/>
-          <w:sz w:val="24"/>
-          <w:szCs w:val="24"/>
-        </w:rPr>
-        <w:t>在下载完成之后</w:t>
-      </w:r>
-      <w:r>
-        <w:rPr>
-          <w:rFonts w:ascii="宋体" w:eastAsia="宋体" w:hAnsi="宋体" w:cs="Times New Roman" w:hint="eastAsia"/>
-          <w:sz w:val="24"/>
-          <w:szCs w:val="24"/>
-        </w:rPr>
-        <w:t>，</w:t>
-      </w:r>
-      <w:r>
-        <w:rPr>
-          <w:rFonts w:ascii="宋体" w:eastAsia="宋体" w:hAnsi="宋体" w:cs="Times New Roman"/>
-          <w:sz w:val="24"/>
-          <w:szCs w:val="24"/>
-        </w:rPr>
-        <w:t>选择</w:t>
-      </w:r>
-      <w:r>
-        <w:rPr>
-          <w:rFonts w:ascii="宋体" w:eastAsia="宋体" w:hAnsi="宋体" w:cs="Times New Roman" w:hint="eastAsia"/>
-          <w:sz w:val="24"/>
-          <w:szCs w:val="24"/>
-        </w:rPr>
-        <w:t xml:space="preserve">Unity中的Asset&gt;Import Package&gt;Custom Package menu </w:t>
-      </w:r>
-      <w:r>
-        <w:rPr>
-          <w:rFonts w:ascii="宋体" w:eastAsia="宋体" w:hAnsi="宋体" w:cs="Times New Roman"/>
-          <w:sz w:val="24"/>
-          <w:szCs w:val="24"/>
-        </w:rPr>
-        <w:t>command</w:t>
-      </w:r>
-      <w:r>
-        <w:rPr>
-          <w:rFonts w:ascii="宋体" w:eastAsia="宋体" w:hAnsi="宋体" w:cs="Times New Roman" w:hint="eastAsia"/>
-          <w:sz w:val="24"/>
-          <w:szCs w:val="24"/>
-        </w:rPr>
-        <w:t>.</w:t>
-      </w:r>
-      <w:r>
-        <w:rPr>
-          <w:rFonts w:ascii="宋体" w:eastAsia="宋体" w:hAnsi="宋体" w:cs="Times New Roman"/>
-          <w:sz w:val="24"/>
-          <w:szCs w:val="24"/>
-        </w:rPr>
-        <w:t>找到下载的资源包</w:t>
-      </w:r>
-      <w:r>
-        <w:rPr>
-          <w:rFonts w:ascii="宋体" w:eastAsia="宋体" w:hAnsi="宋体" w:cs="Times New Roman" w:hint="eastAsia"/>
-          <w:sz w:val="24"/>
-          <w:szCs w:val="24"/>
-        </w:rPr>
-        <w:t>，</w:t>
-      </w:r>
-      <w:r>
-        <w:rPr>
-          <w:rFonts w:ascii="宋体" w:eastAsia="宋体" w:hAnsi="宋体" w:cs="Times New Roman"/>
-          <w:sz w:val="24"/>
-          <w:szCs w:val="24"/>
-        </w:rPr>
-        <w:t>然后点击打开</w:t>
-      </w:r>
-      <w:r>
-        <w:rPr>
-          <w:rFonts w:ascii="宋体" w:eastAsia="宋体" w:hAnsi="宋体" w:cs="Times New Roman" w:hint="eastAsia"/>
-          <w:sz w:val="24"/>
-          <w:szCs w:val="24"/>
-        </w:rPr>
-        <w:t>，</w:t>
-      </w:r>
-      <w:r>
-        <w:rPr>
-          <w:rFonts w:ascii="宋体" w:eastAsia="宋体" w:hAnsi="宋体" w:cs="Times New Roman"/>
-          <w:sz w:val="24"/>
-          <w:szCs w:val="24"/>
-        </w:rPr>
-        <w:t>资源包将被导入到项目中</w:t>
-      </w:r>
-      <w:r>
-        <w:rPr>
-          <w:rFonts w:ascii="宋体" w:eastAsia="宋体" w:hAnsi="宋体" w:cs="Times New Roman" w:hint="eastAsia"/>
-          <w:sz w:val="24"/>
-          <w:szCs w:val="24"/>
-        </w:rPr>
-        <w:t>。</w:t>
-      </w:r>
-      <w:r>
-        <w:rPr>
-          <w:rFonts w:ascii="宋体" w:eastAsia="宋体" w:hAnsi="宋体" w:cs="Times New Roman"/>
-          <w:sz w:val="24"/>
-          <w:szCs w:val="24"/>
-        </w:rPr>
-        <w:t>如果要将资源包导入已包含</w:t>
-      </w:r>
-      <w:r>
-        <w:rPr>
-          <w:rFonts w:ascii="宋体" w:eastAsia="宋体" w:hAnsi="宋体" w:cs="Times New Roman" w:hint="eastAsia"/>
-          <w:sz w:val="24"/>
-          <w:szCs w:val="24"/>
-        </w:rPr>
-        <w:t>Leap Motion资源的项目，建议先删除旧的资源。Unity导入过程指挥添加新文件并覆盖已修改的文件，它并不会删除过时的文件。</w:t>
-      </w:r>
-    </w:p>
-    <w:p>
-      <w:pPr>
-        <w:jc w:val="left"/>
+        <w:t>3.1.2</w:t>
+      </w:r>
+      <w:r>
+        <w:rPr>
+          <w:rFonts w:ascii="黑体" w:eastAsia="黑体" w:hAnsi="黑体" w:cs="Times New Roman"/>
+          <w:sz w:val="28"/>
+          <w:szCs w:val="28"/>
+        </w:rPr>
+        <w:t xml:space="preserve"> </w:t>
+      </w:r>
+      <w:r>
         <w:rPr>
           <w:rFonts w:ascii="黑体" w:eastAsia="黑体" w:hAnsi="黑体" w:cs="Times New Roman" w:hint="eastAsia"/>
           <w:sz w:val="28"/>
           <w:szCs w:val="28"/>
         </w:rPr>
+        <w:t>创建项目</w:t>
+      </w:r>
+    </w:p>
+    <w:p>
+      <w:pPr>
+        <w:ind w:firstLine="480"/>
+        <w:jc w:val="left"/>
+        <w:rPr>
+          <w:rFonts w:ascii="宋体" w:eastAsia="宋体" w:hAnsi="宋体" w:cs="Times New Roman"/>
+          <w:sz w:val="24"/>
+          <w:szCs w:val="24"/>
+        </w:rPr>
+      </w:pPr>
+      <w:r>
+        <w:rPr>
+          <w:rFonts w:ascii="宋体" w:eastAsia="宋体" w:hAnsi="宋体" w:cs="Times New Roman"/>
+          <w:sz w:val="24"/>
+          <w:szCs w:val="24"/>
+        </w:rPr>
+        <w:t>首先</w:t>
+      </w:r>
+      <w:r>
+        <w:rPr>
+          <w:rFonts w:ascii="宋体" w:eastAsia="宋体" w:hAnsi="宋体" w:cs="Times New Roman" w:hint="eastAsia"/>
+          <w:sz w:val="24"/>
+          <w:szCs w:val="24"/>
+        </w:rPr>
+        <w:t>，</w:t>
+      </w:r>
+      <w:r>
+        <w:rPr>
+          <w:rFonts w:ascii="宋体" w:eastAsia="宋体" w:hAnsi="宋体" w:cs="Times New Roman"/>
+          <w:sz w:val="24"/>
+          <w:szCs w:val="24"/>
+        </w:rPr>
+        <w:t>以通常的方式创建一个新的</w:t>
+      </w:r>
+      <w:r>
+        <w:rPr>
+          <w:rFonts w:ascii="宋体" w:eastAsia="宋体" w:hAnsi="宋体" w:cs="Times New Roman" w:hint="eastAsia"/>
+          <w:sz w:val="24"/>
+          <w:szCs w:val="24"/>
+        </w:rPr>
+        <w:t>Unity项目，即</w:t>
+      </w:r>
+    </w:p>
+    <w:p>
+      <w:pPr>
+        <w:ind w:firstLine="480"/>
+        <w:jc w:val="left"/>
+        <w:rPr>
+          <w:rFonts w:ascii="宋体" w:eastAsia="宋体" w:hAnsi="宋体" w:cs="Times New Roman"/>
+          <w:sz w:val="24"/>
+          <w:szCs w:val="24"/>
+        </w:rPr>
+      </w:pPr>
+      <w:r>
+        <w:rPr>
+          <w:rFonts w:ascii="宋体" w:eastAsia="宋体" w:hAnsi="宋体" w:cs="Times New Roman"/>
+          <w:sz w:val="24"/>
+          <w:szCs w:val="24"/>
+        </w:rPr>
+        <w:t>·打开</w:t>
+      </w:r>
+      <w:r>
+        <w:rPr>
+          <w:rFonts w:ascii="宋体" w:eastAsia="宋体" w:hAnsi="宋体" w:cs="Times New Roman" w:hint="eastAsia"/>
+          <w:sz w:val="24"/>
+          <w:szCs w:val="24"/>
+        </w:rPr>
+        <w:t>Unity编辑器</w:t>
+      </w:r>
+    </w:p>
+    <w:p>
+      <w:pPr>
+        <w:ind w:firstLine="480"/>
+        <w:jc w:val="left"/>
+        <w:rPr>
+          <w:rFonts w:ascii="宋体" w:eastAsia="宋体" w:hAnsi="宋体" w:cs="Times New Roman"/>
+          <w:sz w:val="24"/>
+          <w:szCs w:val="24"/>
+        </w:rPr>
+      </w:pPr>
+      <w:r>
+        <w:rPr>
+          <w:rFonts w:ascii="宋体" w:eastAsia="宋体" w:hAnsi="宋体" w:cs="Times New Roman"/>
+          <w:sz w:val="24"/>
+          <w:szCs w:val="24"/>
+        </w:rPr>
+        <w:t>·选择</w:t>
+      </w:r>
+      <w:r>
+        <w:rPr>
+          <w:rFonts w:ascii="宋体" w:eastAsia="宋体" w:hAnsi="宋体" w:cs="Times New Roman" w:hint="eastAsia"/>
+          <w:sz w:val="24"/>
+          <w:szCs w:val="24"/>
+        </w:rPr>
+        <w:t>Fi</w:t>
+      </w:r>
+      <w:r>
+        <w:rPr>
+          <w:rFonts w:ascii="宋体" w:eastAsia="宋体" w:hAnsi="宋体" w:cs="Times New Roman"/>
+          <w:sz w:val="24"/>
+          <w:szCs w:val="24"/>
+        </w:rPr>
+        <w:t>le&gt;New Project</w:t>
+      </w:r>
+    </w:p>
+    <w:p>
+      <w:pPr>
+        <w:ind w:firstLine="480"/>
+        <w:jc w:val="left"/>
+        <w:rPr>
+          <w:rFonts w:ascii="宋体" w:eastAsia="宋体" w:hAnsi="宋体" w:cs="Times New Roman"/>
+          <w:sz w:val="24"/>
+          <w:szCs w:val="24"/>
+        </w:rPr>
+      </w:pPr>
+      <w:r>
+        <w:rPr>
+          <w:rFonts w:ascii="宋体" w:eastAsia="宋体" w:hAnsi="宋体" w:cs="Times New Roman"/>
+          <w:sz w:val="24"/>
+          <w:szCs w:val="24"/>
+        </w:rPr>
+        <w:t>·选择一个名称并保存位置</w:t>
+      </w:r>
+    </w:p>
+    <w:p>
+      <w:pPr>
+        <w:ind w:firstLine="480"/>
+        <w:jc w:val="left"/>
+        <w:rPr>
+          <w:rFonts w:ascii="宋体" w:eastAsia="宋体" w:hAnsi="宋体" w:cs="Times New Roman"/>
+          <w:sz w:val="24"/>
+          <w:szCs w:val="24"/>
+        </w:rPr>
+      </w:pPr>
+      <w:r>
+        <w:rPr>
+          <w:rFonts w:ascii="宋体" w:eastAsia="宋体" w:hAnsi="宋体" w:cs="Times New Roman"/>
+          <w:sz w:val="24"/>
+          <w:szCs w:val="24"/>
+        </w:rPr>
+        <w:t>·点击保存项目</w:t>
+      </w:r>
+    </w:p>
+    <w:p>
+      <w:pPr>
+        <w:ind w:firstLineChars="200" w:firstLine="480"/>
+        <w:jc w:val="left"/>
+        <w:rPr>
+          <w:rFonts w:ascii="宋体" w:eastAsia="宋体" w:hAnsi="宋体" w:cs="Times New Roman"/>
+          <w:sz w:val="24"/>
+          <w:szCs w:val="24"/>
+        </w:rPr>
+      </w:pPr>
+      <w:r>
+        <w:rPr>
+          <w:rFonts w:ascii="宋体" w:eastAsia="宋体" w:hAnsi="宋体" w:cs="Times New Roman"/>
+          <w:sz w:val="24"/>
+          <w:szCs w:val="24"/>
+        </w:rPr>
+        <w:t>然后将</w:t>
+      </w:r>
+      <w:r>
+        <w:rPr>
+          <w:rFonts w:ascii="宋体" w:eastAsia="宋体" w:hAnsi="宋体" w:cs="Times New Roman" w:hint="eastAsia"/>
+          <w:sz w:val="24"/>
+          <w:szCs w:val="24"/>
+        </w:rPr>
+        <w:t>Leap Motion资源包导入项目中</w:t>
+      </w:r>
+      <w:r>
+        <w:rPr>
+          <w:rFonts w:ascii="宋体" w:eastAsia="宋体" w:hAnsi="宋体" w:cs="Times New Roman" w:hint="eastAsia"/>
+          <w:sz w:val="24"/>
+          <w:szCs w:val="24"/>
+        </w:rPr>
+        <w:t>。</w:t>
+      </w:r>
+    </w:p>
+    <w:p>
+      <w:pPr>
+        <w:ind w:firstLineChars="200" w:firstLine="480"/>
+        <w:jc w:val="left"/>
+        <w:rPr>
+          <w:rFonts w:ascii="宋体" w:eastAsia="宋体" w:hAnsi="宋体" w:cs="Times New Roman"/>
+          <w:sz w:val="24"/>
+          <w:szCs w:val="24"/>
+        </w:rPr>
+      </w:pPr>
+      <w:r>
+        <w:rPr>
+          <w:rFonts w:ascii="宋体" w:eastAsia="宋体" w:hAnsi="宋体" w:cs="Times New Roman"/>
+          <w:sz w:val="24"/>
+          <w:szCs w:val="24"/>
+        </w:rPr>
+        <w:t>接下来下载资源包</w:t>
+      </w:r>
+      <w:r>
+        <w:rPr>
+          <w:rFonts w:ascii="宋体" w:eastAsia="宋体" w:hAnsi="宋体" w:cs="Times New Roman" w:hint="eastAsia"/>
+          <w:sz w:val="24"/>
+          <w:szCs w:val="24"/>
+        </w:rPr>
+        <w:t>，</w:t>
+      </w:r>
+      <w:r>
+        <w:rPr>
+          <w:rFonts w:ascii="宋体" w:eastAsia="宋体" w:hAnsi="宋体" w:cs="Times New Roman"/>
+          <w:sz w:val="24"/>
+          <w:szCs w:val="24"/>
+        </w:rPr>
+        <w:t>在下载完成之后</w:t>
+      </w:r>
+      <w:r>
+        <w:rPr>
+          <w:rFonts w:ascii="宋体" w:eastAsia="宋体" w:hAnsi="宋体" w:cs="Times New Roman" w:hint="eastAsia"/>
+          <w:sz w:val="24"/>
+          <w:szCs w:val="24"/>
+        </w:rPr>
+        <w:t>，</w:t>
+      </w:r>
+      <w:r>
+        <w:rPr>
+          <w:rFonts w:ascii="宋体" w:eastAsia="宋体" w:hAnsi="宋体" w:cs="Times New Roman"/>
+          <w:sz w:val="24"/>
+          <w:szCs w:val="24"/>
+        </w:rPr>
+        <w:t>选择</w:t>
+      </w:r>
+      <w:r>
+        <w:rPr>
+          <w:rFonts w:ascii="宋体" w:eastAsia="宋体" w:hAnsi="宋体" w:cs="Times New Roman" w:hint="eastAsia"/>
+          <w:sz w:val="24"/>
+          <w:szCs w:val="24"/>
+        </w:rPr>
+        <w:t xml:space="preserve">Unity中的Asset&gt;Import Package&gt;Custom Package menu </w:t>
+      </w:r>
+      <w:r>
+        <w:rPr>
+          <w:rFonts w:ascii="宋体" w:eastAsia="宋体" w:hAnsi="宋体" w:cs="Times New Roman"/>
+          <w:sz w:val="24"/>
+          <w:szCs w:val="24"/>
+        </w:rPr>
+        <w:t>command</w:t>
+      </w:r>
+      <w:r>
+        <w:rPr>
+          <w:rFonts w:ascii="宋体" w:eastAsia="宋体" w:hAnsi="宋体" w:cs="Times New Roman" w:hint="eastAsia"/>
+          <w:sz w:val="24"/>
+          <w:szCs w:val="24"/>
+        </w:rPr>
+        <w:t>.</w:t>
+      </w:r>
+      <w:r>
+        <w:rPr>
+          <w:rFonts w:ascii="宋体" w:eastAsia="宋体" w:hAnsi="宋体" w:cs="Times New Roman"/>
+          <w:sz w:val="24"/>
+          <w:szCs w:val="24"/>
+        </w:rPr>
+        <w:t>找到下载的资源包</w:t>
+      </w:r>
+      <w:r>
+        <w:rPr>
+          <w:rFonts w:ascii="宋体" w:eastAsia="宋体" w:hAnsi="宋体" w:cs="Times New Roman" w:hint="eastAsia"/>
+          <w:sz w:val="24"/>
+          <w:szCs w:val="24"/>
+        </w:rPr>
+        <w:t>，</w:t>
+      </w:r>
+      <w:r>
+        <w:rPr>
+          <w:rFonts w:ascii="宋体" w:eastAsia="宋体" w:hAnsi="宋体" w:cs="Times New Roman"/>
+          <w:sz w:val="24"/>
+          <w:szCs w:val="24"/>
+        </w:rPr>
+        <w:t>然后点击打开</w:t>
+      </w:r>
+      <w:r>
+        <w:rPr>
+          <w:rFonts w:ascii="宋体" w:eastAsia="宋体" w:hAnsi="宋体" w:cs="Times New Roman" w:hint="eastAsia"/>
+          <w:sz w:val="24"/>
+          <w:szCs w:val="24"/>
+        </w:rPr>
+        <w:t>，</w:t>
+      </w:r>
+      <w:r>
+        <w:rPr>
+          <w:rFonts w:ascii="宋体" w:eastAsia="宋体" w:hAnsi="宋体" w:cs="Times New Roman"/>
+          <w:sz w:val="24"/>
+          <w:szCs w:val="24"/>
+        </w:rPr>
+        <w:t>资源包将被导入到项目中</w:t>
+      </w:r>
+      <w:r>
+        <w:rPr>
+          <w:rFonts w:ascii="宋体" w:eastAsia="宋体" w:hAnsi="宋体" w:cs="Times New Roman" w:hint="eastAsia"/>
+          <w:sz w:val="24"/>
+          <w:szCs w:val="24"/>
+        </w:rPr>
+        <w:t>。</w:t>
+      </w:r>
+      <w:r>
+        <w:rPr>
+          <w:rFonts w:ascii="宋体" w:eastAsia="宋体" w:hAnsi="宋体" w:cs="Times New Roman"/>
+          <w:sz w:val="24"/>
+          <w:szCs w:val="24"/>
+        </w:rPr>
+        <w:t>如果要将资源包导入已包含</w:t>
+      </w:r>
+      <w:r>
+        <w:rPr>
+          <w:rFonts w:ascii="宋体" w:eastAsia="宋体" w:hAnsi="宋体" w:cs="Times New Roman" w:hint="eastAsia"/>
+          <w:sz w:val="24"/>
+          <w:szCs w:val="24"/>
+        </w:rPr>
+        <w:t>Leap Motion资源的项目，建议先删除旧的资源。Unity导入过程指挥添加新文件并覆盖已修改的文件，它并不会删除过时的文件。</w:t>
+      </w:r>
+    </w:p>
+    <w:p>
+      <w:pPr>
+        <w:jc w:val="left"/>
+        <w:rPr>
+          <w:rFonts w:ascii="黑体" w:eastAsia="黑体" w:hAnsi="黑体" w:cs="Times New Roman"/>
+          <w:sz w:val="28"/>
+          <w:szCs w:val="28"/>
+        </w:rPr>
       </w:pPr>
       <w:r>
         <w:rPr>
@@ -8944,6 +12764,7 @@
           <w:sz w:val="24"/>
           <w:szCs w:val="24"/>
         </w:rPr>
+        <w:lastRenderedPageBreak/>
         <w:t>·将</w:t>
       </w:r>
       <w:proofErr w:type="spellStart"/>
@@ -9167,7 +12988,6 @@
           <w:sz w:val="24"/>
           <w:szCs w:val="24"/>
         </w:rPr>
-        <w:lastRenderedPageBreak/>
         <w:t>HandModelsNonHuman</w:t>
       </w:r>
       <w:proofErr w:type="spellEnd"/>
@@ -9479,7 +13299,7 @@
                     <pic:cNvPicPr/>
                   </pic:nvPicPr>
                   <pic:blipFill>
-                    <a:blip r:embed="rId22">
+                    <a:blip r:embed="rId37">
                       <a:extLst>
                         <a:ext uri="{28A0092B-C50C-407E-A947-70E740481C1C}">
                           <a14:useLocalDpi xmlns:a14="http://schemas.microsoft.com/office/drawing/2010/main" val="0"/>
@@ -9704,6 +13524,17 @@
     </w:p>
     <w:p>
       <w:pPr>
+        <w:ind w:firstLine="480"/>
+        <w:jc w:val="left"/>
+        <w:rPr>
+          <w:rFonts w:ascii="宋体" w:eastAsia="宋体" w:hAnsi="宋体" w:cs="Times New Roman" w:hint="eastAsia"/>
+          <w:sz w:val="24"/>
+          <w:szCs w:val="24"/>
+        </w:rPr>
+      </w:pPr>
+    </w:p>
+    <w:p>
+      <w:pPr>
         <w:jc w:val="left"/>
         <w:rPr>
           <w:rFonts w:ascii="黑体" w:eastAsia="黑体" w:hAnsi="黑体" w:cs="Times New Roman"/>
@@ -9742,7 +13573,7 @@
       <w:pPr>
         <w:jc w:val="left"/>
         <w:rPr>
-          <w:rFonts w:ascii="宋体" w:eastAsia="宋体" w:hAnsi="宋体" w:cs="Times New Roman" w:hint="eastAsia"/>
+          <w:rFonts w:ascii="宋体" w:eastAsia="宋体" w:hAnsi="宋体" w:cs="Times New Roman"/>
           <w:sz w:val="24"/>
           <w:szCs w:val="24"/>
         </w:rPr>
@@ -9799,7 +13630,7 @@
         <w:noProof/>
         <w:lang w:val="zh-CN"/>
       </w:rPr>
-      <w:t>15</w:t>
+      <w:t>23</w:t>
     </w:r>
     <w:r>
       <w:fldChar w:fldCharType="end"/>

--- a/毕业论文0.1.docx
+++ b/毕业论文0.1.docx
@@ -8239,7 +8239,7 @@
         <w:ind w:firstLine="480"/>
         <w:jc w:val="center"/>
         <w:rPr>
-          <w:rFonts w:ascii="宋体" w:eastAsia="宋体" w:hAnsi="宋体" w:cs="Times New Roman" w:hint="eastAsia"/>
+          <w:rFonts w:ascii="宋体" w:eastAsia="宋体" w:hAnsi="宋体" w:cs="Times New Roman"/>
           <w:szCs w:val="21"/>
         </w:rPr>
       </w:pPr>
@@ -8622,7 +8622,7 @@
         <w:ind w:firstLine="480"/>
         <w:jc w:val="left"/>
         <w:rPr>
-          <w:rFonts w:ascii="宋体" w:eastAsia="宋体" w:hAnsi="宋体" w:cs="Times New Roman" w:hint="eastAsia"/>
+          <w:rFonts w:ascii="宋体" w:eastAsia="宋体" w:hAnsi="宋体" w:cs="Times New Roman"/>
           <w:sz w:val="24"/>
           <w:szCs w:val="24"/>
         </w:rPr>
@@ -8945,7 +8945,7 @@
         <w:ind w:firstLine="480"/>
         <w:jc w:val="left"/>
         <w:rPr>
-          <w:rFonts w:ascii="宋体" w:eastAsia="宋体" w:hAnsi="宋体" w:cs="Times New Roman" w:hint="eastAsia"/>
+          <w:rFonts w:ascii="宋体" w:eastAsia="宋体" w:hAnsi="宋体" w:cs="Times New Roman"/>
           <w:sz w:val="24"/>
           <w:szCs w:val="24"/>
         </w:rPr>
@@ -9705,7 +9705,7 @@
         <w:ind w:firstLine="480"/>
         <w:jc w:val="left"/>
         <w:rPr>
-          <w:rFonts w:ascii="宋体" w:eastAsia="宋体" w:hAnsi="宋体" w:cs="Times New Roman" w:hint="eastAsia"/>
+          <w:rFonts w:ascii="宋体" w:eastAsia="宋体" w:hAnsi="宋体" w:cs="Times New Roman"/>
           <w:sz w:val="24"/>
           <w:szCs w:val="24"/>
         </w:rPr>
@@ -9853,7 +9853,7 @@
         <w:ind w:firstLine="480"/>
         <w:jc w:val="left"/>
         <w:rPr>
-          <w:rFonts w:ascii="宋体" w:eastAsia="宋体" w:hAnsi="宋体" w:cs="Times New Roman" w:hint="eastAsia"/>
+          <w:rFonts w:ascii="宋体" w:eastAsia="宋体" w:hAnsi="宋体" w:cs="Times New Roman"/>
           <w:sz w:val="24"/>
           <w:szCs w:val="24"/>
         </w:rPr>
@@ -10034,7 +10034,7 @@
         <w:ind w:firstLine="480"/>
         <w:jc w:val="left"/>
         <w:rPr>
-          <w:rFonts w:ascii="宋体" w:eastAsia="宋体" w:hAnsi="宋体" w:cs="Times New Roman" w:hint="eastAsia"/>
+          <w:rFonts w:ascii="宋体" w:eastAsia="宋体" w:hAnsi="宋体" w:cs="Times New Roman"/>
           <w:sz w:val="24"/>
           <w:szCs w:val="24"/>
         </w:rPr>
@@ -10219,7 +10219,7 @@
         <w:ind w:firstLine="480"/>
         <w:jc w:val="left"/>
         <w:rPr>
-          <w:rFonts w:ascii="宋体" w:eastAsia="宋体" w:hAnsi="宋体" w:cs="Times New Roman" w:hint="eastAsia"/>
+          <w:rFonts w:ascii="宋体" w:eastAsia="宋体" w:hAnsi="宋体" w:cs="Times New Roman"/>
           <w:sz w:val="24"/>
           <w:szCs w:val="24"/>
         </w:rPr>
@@ -10340,7 +10340,7 @@
         <w:ind w:firstLine="480"/>
         <w:jc w:val="left"/>
         <w:rPr>
-          <w:rFonts w:ascii="宋体" w:eastAsia="宋体" w:hAnsi="宋体" w:cs="Times New Roman" w:hint="eastAsia"/>
+          <w:rFonts w:ascii="宋体" w:eastAsia="宋体" w:hAnsi="宋体" w:cs="Times New Roman"/>
           <w:sz w:val="24"/>
           <w:szCs w:val="24"/>
         </w:rPr>
@@ -10545,18 +10545,9 @@
     </w:p>
     <w:p>
       <w:pPr>
-        <w:jc w:val="center"/>
-        <w:rPr>
-          <w:rFonts w:ascii="宋体" w:eastAsia="宋体" w:hAnsi="宋体" w:cs="Times New Roman"/>
-          <w:szCs w:val="21"/>
-        </w:rPr>
-      </w:pPr>
-    </w:p>
-    <w:p>
-      <w:pPr>
-        <w:jc w:val="left"/>
-        <w:rPr>
-          <w:rFonts w:ascii="宋体" w:eastAsia="宋体" w:hAnsi="宋体" w:cs="Times New Roman"/>
+        <w:jc w:val="left"/>
+        <w:rPr>
+          <w:rFonts w:ascii="宋体" w:eastAsia="宋体" w:hAnsi="宋体" w:cs="Times New Roman" w:hint="eastAsia"/>
           <w:sz w:val="24"/>
           <w:szCs w:val="24"/>
         </w:rPr>
@@ -10759,8 +10750,155 @@
           <w:sz w:val="24"/>
           <w:szCs w:val="24"/>
         </w:rPr>
+        <w:t>想改变手模型的大小</w:t>
+      </w:r>
+      <w:r>
+        <w:rPr>
+          <w:rFonts w:ascii="宋体" w:eastAsia="宋体" w:hAnsi="宋体" w:cs="Times New Roman" w:hint="eastAsia"/>
+          <w:sz w:val="24"/>
+          <w:szCs w:val="24"/>
+        </w:rPr>
+        <w:t>，</w:t>
+      </w:r>
+      <w:r>
+        <w:rPr>
+          <w:rFonts w:ascii="宋体" w:eastAsia="宋体" w:hAnsi="宋体" w:cs="Times New Roman"/>
+          <w:sz w:val="24"/>
+          <w:szCs w:val="24"/>
+        </w:rPr>
+        <w:t>需要修改</w:t>
+      </w:r>
+      <w:proofErr w:type="spellStart"/>
+      <w:r>
+        <w:rPr>
+          <w:rFonts w:ascii="宋体" w:eastAsia="宋体" w:hAnsi="宋体" w:cs="Times New Roman" w:hint="eastAsia"/>
+          <w:sz w:val="24"/>
+          <w:szCs w:val="24"/>
+        </w:rPr>
+        <w:t>HandController</w:t>
+      </w:r>
+      <w:proofErr w:type="spellEnd"/>
+      <w:r>
+        <w:rPr>
+          <w:rFonts w:ascii="宋体" w:eastAsia="宋体" w:hAnsi="宋体" w:cs="Times New Roman" w:hint="eastAsia"/>
+          <w:sz w:val="24"/>
+          <w:szCs w:val="24"/>
+        </w:rPr>
+        <w:t xml:space="preserve">预制体的Transform </w:t>
+      </w:r>
+      <w:r>
+        <w:rPr>
+          <w:rFonts w:ascii="宋体" w:eastAsia="宋体" w:hAnsi="宋体" w:cs="Times New Roman" w:hint="eastAsia"/>
+          <w:sz w:val="24"/>
+          <w:szCs w:val="24"/>
+        </w:rPr>
         <w:lastRenderedPageBreak/>
-        <w:t>想改变手模型的大小</w:t>
+        <w:t>Scale属性。S</w:t>
+      </w:r>
+      <w:r>
+        <w:rPr>
+          <w:rFonts w:ascii="宋体" w:eastAsia="宋体" w:hAnsi="宋体" w:cs="Times New Roman"/>
+          <w:sz w:val="24"/>
+          <w:szCs w:val="24"/>
+        </w:rPr>
+        <w:t>cale值为</w:t>
+      </w:r>
+      <w:r>
+        <w:rPr>
+          <w:rFonts w:ascii="宋体" w:eastAsia="宋体" w:hAnsi="宋体" w:cs="Times New Roman" w:hint="eastAsia"/>
+          <w:sz w:val="24"/>
+          <w:szCs w:val="24"/>
+        </w:rPr>
+        <w:t>1的话表示为真实大小，但是通常太小，这取决于不同的场景。例如，默认的Unity立方体边长1米，这样会使手的尺寸看起来很小。将手变得更大也会增加它们的移动范围。通过增加</w:t>
+      </w:r>
+      <w:proofErr w:type="spellStart"/>
+      <w:r>
+        <w:rPr>
+          <w:rFonts w:ascii="宋体" w:eastAsia="宋体" w:hAnsi="宋体" w:cs="Times New Roman" w:hint="eastAsia"/>
+          <w:sz w:val="24"/>
+          <w:szCs w:val="24"/>
+        </w:rPr>
+        <w:t>HandController</w:t>
+      </w:r>
+      <w:proofErr w:type="spellEnd"/>
+      <w:r>
+        <w:rPr>
+          <w:rFonts w:ascii="宋体" w:eastAsia="宋体" w:hAnsi="宋体" w:cs="Times New Roman" w:hint="eastAsia"/>
+          <w:sz w:val="24"/>
+          <w:szCs w:val="24"/>
+        </w:rPr>
+        <w:t>手部移动比例值，可以进一步增加动作范围而不会增加手部的大小。</w:t>
+      </w:r>
+    </w:p>
+    <w:p>
+      <w:pPr>
+        <w:ind w:firstLine="480"/>
+        <w:jc w:val="left"/>
+        <w:rPr>
+          <w:rFonts w:ascii="宋体" w:eastAsia="宋体" w:hAnsi="宋体" w:cs="Times New Roman"/>
+          <w:sz w:val="24"/>
+          <w:szCs w:val="24"/>
+        </w:rPr>
+      </w:pPr>
+      <w:r>
+        <w:rPr>
+          <w:rFonts w:ascii="宋体" w:eastAsia="宋体" w:hAnsi="宋体" w:cs="Times New Roman"/>
+          <w:sz w:val="24"/>
+          <w:szCs w:val="24"/>
+        </w:rPr>
+        <w:t>在</w:t>
+      </w:r>
+      <w:r>
+        <w:rPr>
+          <w:rFonts w:ascii="宋体" w:eastAsia="宋体" w:hAnsi="宋体" w:cs="Times New Roman" w:hint="eastAsia"/>
+          <w:sz w:val="24"/>
+          <w:szCs w:val="24"/>
+        </w:rPr>
+        <w:t>VR和AR的场景中，情况会有所不同。在实际情况下应该使用1:1比例。由于Leap Motion跟踪数据已经使用了现实世界的单位，因此将</w:t>
+      </w:r>
+      <w:proofErr w:type="spellStart"/>
+      <w:r>
+        <w:rPr>
+          <w:rFonts w:ascii="宋体" w:eastAsia="宋体" w:hAnsi="宋体" w:cs="Times New Roman" w:hint="eastAsia"/>
+          <w:sz w:val="24"/>
+          <w:szCs w:val="24"/>
+        </w:rPr>
+        <w:t>HandController</w:t>
+      </w:r>
+      <w:proofErr w:type="spellEnd"/>
+      <w:r>
+        <w:rPr>
+          <w:rFonts w:ascii="宋体" w:eastAsia="宋体" w:hAnsi="宋体" w:cs="Times New Roman" w:hint="eastAsia"/>
+          <w:sz w:val="24"/>
+          <w:szCs w:val="24"/>
+        </w:rPr>
+        <w:t>缩放比例设置为1，并将</w:t>
+      </w:r>
+      <w:proofErr w:type="spellStart"/>
+      <w:r>
+        <w:rPr>
+          <w:rFonts w:ascii="宋体" w:eastAsia="宋体" w:hAnsi="宋体" w:cs="Times New Roman" w:hint="eastAsia"/>
+          <w:sz w:val="24"/>
+          <w:szCs w:val="24"/>
+        </w:rPr>
+        <w:t>H</w:t>
+      </w:r>
+      <w:r>
+        <w:rPr>
+          <w:rFonts w:ascii="宋体" w:eastAsia="宋体" w:hAnsi="宋体" w:cs="Times New Roman"/>
+          <w:sz w:val="24"/>
+          <w:szCs w:val="24"/>
+        </w:rPr>
+        <w:t>andController</w:t>
+      </w:r>
+      <w:proofErr w:type="spellEnd"/>
+      <w:r>
+        <w:rPr>
+          <w:rFonts w:ascii="宋体" w:eastAsia="宋体" w:hAnsi="宋体" w:cs="Times New Roman"/>
+          <w:sz w:val="24"/>
+          <w:szCs w:val="24"/>
+        </w:rPr>
+        <w:t>对象放置在相对于相机相同的位置</w:t>
       </w:r>
       <w:r>
         <w:rPr>
@@ -10776,7 +10914,31 @@
           <w:sz w:val="24"/>
           <w:szCs w:val="24"/>
         </w:rPr>
-        <w:t>需要修改</w:t>
+        <w:t>因为实际上设备是处于两眼之间的相对位置的</w:t>
+      </w:r>
+      <w:r>
+        <w:rPr>
+          <w:rFonts w:ascii="宋体" w:eastAsia="宋体" w:hAnsi="宋体" w:cs="Times New Roman" w:hint="eastAsia"/>
+          <w:sz w:val="24"/>
+          <w:szCs w:val="24"/>
+        </w:rPr>
+        <w:t>。</w:t>
+      </w:r>
+      <w:r>
+        <w:rPr>
+          <w:rFonts w:ascii="宋体" w:eastAsia="宋体" w:hAnsi="宋体" w:cs="Times New Roman"/>
+          <w:sz w:val="24"/>
+          <w:szCs w:val="24"/>
+        </w:rPr>
+        <w:t>对于</w:t>
+      </w:r>
+      <w:r>
+        <w:rPr>
+          <w:rFonts w:ascii="宋体" w:eastAsia="宋体" w:hAnsi="宋体" w:cs="Times New Roman" w:hint="eastAsia"/>
+          <w:sz w:val="24"/>
+          <w:szCs w:val="24"/>
+        </w:rPr>
+        <w:t>VR/AR应用程序，应该使用</w:t>
       </w:r>
       <w:proofErr w:type="spellStart"/>
       <w:r>
@@ -10785,6 +10947,42 @@
           <w:sz w:val="24"/>
           <w:szCs w:val="24"/>
         </w:rPr>
+        <w:t>LeapMotionVR</w:t>
+      </w:r>
+      <w:proofErr w:type="spellEnd"/>
+      <w:r>
+        <w:rPr>
+          <w:rFonts w:ascii="宋体" w:eastAsia="宋体" w:hAnsi="宋体" w:cs="Times New Roman" w:hint="eastAsia"/>
+          <w:sz w:val="24"/>
+          <w:szCs w:val="24"/>
+        </w:rPr>
+        <w:t>文件夹中的</w:t>
+      </w:r>
+      <w:proofErr w:type="spellStart"/>
+      <w:r>
+        <w:rPr>
+          <w:rFonts w:ascii="宋体" w:eastAsia="宋体" w:hAnsi="宋体" w:cs="Times New Roman" w:hint="eastAsia"/>
+          <w:sz w:val="24"/>
+          <w:szCs w:val="24"/>
+        </w:rPr>
+        <w:t>LMHeadMountedRig</w:t>
+      </w:r>
+      <w:proofErr w:type="spellEnd"/>
+      <w:r>
+        <w:rPr>
+          <w:rFonts w:ascii="宋体" w:eastAsia="宋体" w:hAnsi="宋体" w:cs="Times New Roman" w:hint="eastAsia"/>
+          <w:sz w:val="24"/>
+          <w:szCs w:val="24"/>
+        </w:rPr>
+        <w:t>预制体替代</w:t>
+      </w:r>
+      <w:proofErr w:type="spellStart"/>
+      <w:r>
+        <w:rPr>
+          <w:rFonts w:ascii="宋体" w:eastAsia="宋体" w:hAnsi="宋体" w:cs="Times New Roman" w:hint="eastAsia"/>
+          <w:sz w:val="24"/>
+          <w:szCs w:val="24"/>
+        </w:rPr>
         <w:t>HandController</w:t>
       </w:r>
       <w:proofErr w:type="spellEnd"/>
@@ -10794,205 +10992,6 @@
           <w:sz w:val="24"/>
           <w:szCs w:val="24"/>
         </w:rPr>
-        <w:t>预制体的Transform Scale属性。S</w:t>
-      </w:r>
-      <w:r>
-        <w:rPr>
-          <w:rFonts w:ascii="宋体" w:eastAsia="宋体" w:hAnsi="宋体" w:cs="Times New Roman"/>
-          <w:sz w:val="24"/>
-          <w:szCs w:val="24"/>
-        </w:rPr>
-        <w:t>cale值为</w:t>
-      </w:r>
-      <w:r>
-        <w:rPr>
-          <w:rFonts w:ascii="宋体" w:eastAsia="宋体" w:hAnsi="宋体" w:cs="Times New Roman" w:hint="eastAsia"/>
-          <w:sz w:val="24"/>
-          <w:szCs w:val="24"/>
-        </w:rPr>
-        <w:t>1的话表示为真实大小，但是通常太小，这取决于不同的场景。例如，默认的Unity立方体边长1米，这样会使手的尺寸看起来很小。将手变得更大也会增加它们的移动范围。通过增加</w:t>
-      </w:r>
-      <w:proofErr w:type="spellStart"/>
-      <w:r>
-        <w:rPr>
-          <w:rFonts w:ascii="宋体" w:eastAsia="宋体" w:hAnsi="宋体" w:cs="Times New Roman" w:hint="eastAsia"/>
-          <w:sz w:val="24"/>
-          <w:szCs w:val="24"/>
-        </w:rPr>
-        <w:t>HandController</w:t>
-      </w:r>
-      <w:proofErr w:type="spellEnd"/>
-      <w:r>
-        <w:rPr>
-          <w:rFonts w:ascii="宋体" w:eastAsia="宋体" w:hAnsi="宋体" w:cs="Times New Roman" w:hint="eastAsia"/>
-          <w:sz w:val="24"/>
-          <w:szCs w:val="24"/>
-        </w:rPr>
-        <w:t>手部移动比例值，可以进一步增加动作范围而不会增加手部的大小。</w:t>
-      </w:r>
-    </w:p>
-    <w:p>
-      <w:pPr>
-        <w:ind w:firstLine="480"/>
-        <w:jc w:val="left"/>
-        <w:rPr>
-          <w:rFonts w:ascii="宋体" w:eastAsia="宋体" w:hAnsi="宋体" w:cs="Times New Roman"/>
-          <w:sz w:val="24"/>
-          <w:szCs w:val="24"/>
-        </w:rPr>
-      </w:pPr>
-      <w:r>
-        <w:rPr>
-          <w:rFonts w:ascii="宋体" w:eastAsia="宋体" w:hAnsi="宋体" w:cs="Times New Roman"/>
-          <w:sz w:val="24"/>
-          <w:szCs w:val="24"/>
-        </w:rPr>
-        <w:t>在</w:t>
-      </w:r>
-      <w:r>
-        <w:rPr>
-          <w:rFonts w:ascii="宋体" w:eastAsia="宋体" w:hAnsi="宋体" w:cs="Times New Roman" w:hint="eastAsia"/>
-          <w:sz w:val="24"/>
-          <w:szCs w:val="24"/>
-        </w:rPr>
-        <w:t>VR和AR的场景中，情况会有所不同。在实际情况下应该使用1:1比例。由于Leap Motion跟踪数据已经使用了现实世界的单位，因此将</w:t>
-      </w:r>
-      <w:proofErr w:type="spellStart"/>
-      <w:r>
-        <w:rPr>
-          <w:rFonts w:ascii="宋体" w:eastAsia="宋体" w:hAnsi="宋体" w:cs="Times New Roman" w:hint="eastAsia"/>
-          <w:sz w:val="24"/>
-          <w:szCs w:val="24"/>
-        </w:rPr>
-        <w:t>HandController</w:t>
-      </w:r>
-      <w:proofErr w:type="spellEnd"/>
-      <w:r>
-        <w:rPr>
-          <w:rFonts w:ascii="宋体" w:eastAsia="宋体" w:hAnsi="宋体" w:cs="Times New Roman" w:hint="eastAsia"/>
-          <w:sz w:val="24"/>
-          <w:szCs w:val="24"/>
-        </w:rPr>
-        <w:t>缩放比例设置为1，并将</w:t>
-      </w:r>
-      <w:proofErr w:type="spellStart"/>
-      <w:r>
-        <w:rPr>
-          <w:rFonts w:ascii="宋体" w:eastAsia="宋体" w:hAnsi="宋体" w:cs="Times New Roman" w:hint="eastAsia"/>
-          <w:sz w:val="24"/>
-          <w:szCs w:val="24"/>
-        </w:rPr>
-        <w:t>H</w:t>
-      </w:r>
-      <w:r>
-        <w:rPr>
-          <w:rFonts w:ascii="宋体" w:eastAsia="宋体" w:hAnsi="宋体" w:cs="Times New Roman"/>
-          <w:sz w:val="24"/>
-          <w:szCs w:val="24"/>
-        </w:rPr>
-        <w:t>andController</w:t>
-      </w:r>
-      <w:proofErr w:type="spellEnd"/>
-      <w:r>
-        <w:rPr>
-          <w:rFonts w:ascii="宋体" w:eastAsia="宋体" w:hAnsi="宋体" w:cs="Times New Roman"/>
-          <w:sz w:val="24"/>
-          <w:szCs w:val="24"/>
-        </w:rPr>
-        <w:t>对象放置在相对于相机相同的位置</w:t>
-      </w:r>
-      <w:r>
-        <w:rPr>
-          <w:rFonts w:ascii="宋体" w:eastAsia="宋体" w:hAnsi="宋体" w:cs="Times New Roman" w:hint="eastAsia"/>
-          <w:sz w:val="24"/>
-          <w:szCs w:val="24"/>
-        </w:rPr>
-        <w:t>，</w:t>
-      </w:r>
-      <w:r>
-        <w:rPr>
-          <w:rFonts w:ascii="宋体" w:eastAsia="宋体" w:hAnsi="宋体" w:cs="Times New Roman"/>
-          <w:sz w:val="24"/>
-          <w:szCs w:val="24"/>
-        </w:rPr>
-        <w:t>因为实际上设备是处于两眼之间的相对位置的</w:t>
-      </w:r>
-      <w:r>
-        <w:rPr>
-          <w:rFonts w:ascii="宋体" w:eastAsia="宋体" w:hAnsi="宋体" w:cs="Times New Roman" w:hint="eastAsia"/>
-          <w:sz w:val="24"/>
-          <w:szCs w:val="24"/>
-        </w:rPr>
-        <w:t>。</w:t>
-      </w:r>
-      <w:r>
-        <w:rPr>
-          <w:rFonts w:ascii="宋体" w:eastAsia="宋体" w:hAnsi="宋体" w:cs="Times New Roman"/>
-          <w:sz w:val="24"/>
-          <w:szCs w:val="24"/>
-        </w:rPr>
-        <w:t>对于</w:t>
-      </w:r>
-      <w:r>
-        <w:rPr>
-          <w:rFonts w:ascii="宋体" w:eastAsia="宋体" w:hAnsi="宋体" w:cs="Times New Roman" w:hint="eastAsia"/>
-          <w:sz w:val="24"/>
-          <w:szCs w:val="24"/>
-        </w:rPr>
-        <w:t>VR/AR应用程序，应该使用</w:t>
-      </w:r>
-      <w:proofErr w:type="spellStart"/>
-      <w:r>
-        <w:rPr>
-          <w:rFonts w:ascii="宋体" w:eastAsia="宋体" w:hAnsi="宋体" w:cs="Times New Roman" w:hint="eastAsia"/>
-          <w:sz w:val="24"/>
-          <w:szCs w:val="24"/>
-        </w:rPr>
-        <w:t>LeapMotionVR</w:t>
-      </w:r>
-      <w:proofErr w:type="spellEnd"/>
-      <w:r>
-        <w:rPr>
-          <w:rFonts w:ascii="宋体" w:eastAsia="宋体" w:hAnsi="宋体" w:cs="Times New Roman" w:hint="eastAsia"/>
-          <w:sz w:val="24"/>
-          <w:szCs w:val="24"/>
-        </w:rPr>
-        <w:t>文件夹中的</w:t>
-      </w:r>
-      <w:proofErr w:type="spellStart"/>
-      <w:r>
-        <w:rPr>
-          <w:rFonts w:ascii="宋体" w:eastAsia="宋体" w:hAnsi="宋体" w:cs="Times New Roman" w:hint="eastAsia"/>
-          <w:sz w:val="24"/>
-          <w:szCs w:val="24"/>
-        </w:rPr>
-        <w:t>LMHeadMountedRig</w:t>
-      </w:r>
-      <w:proofErr w:type="spellEnd"/>
-      <w:r>
-        <w:rPr>
-          <w:rFonts w:ascii="宋体" w:eastAsia="宋体" w:hAnsi="宋体" w:cs="Times New Roman" w:hint="eastAsia"/>
-          <w:sz w:val="24"/>
-          <w:szCs w:val="24"/>
-        </w:rPr>
-        <w:t>预制体替代</w:t>
-      </w:r>
-      <w:proofErr w:type="spellStart"/>
-      <w:r>
-        <w:rPr>
-          <w:rFonts w:ascii="宋体" w:eastAsia="宋体" w:hAnsi="宋体" w:cs="Times New Roman" w:hint="eastAsia"/>
-          <w:sz w:val="24"/>
-          <w:szCs w:val="24"/>
-        </w:rPr>
-        <w:t>HandController</w:t>
-      </w:r>
-      <w:proofErr w:type="spellEnd"/>
-      <w:r>
-        <w:rPr>
-          <w:rFonts w:ascii="宋体" w:eastAsia="宋体" w:hAnsi="宋体" w:cs="Times New Roman" w:hint="eastAsia"/>
-          <w:sz w:val="24"/>
-          <w:szCs w:val="24"/>
-        </w:rPr>
         <w:t>预制体，并且将这些物体进行自动调整。</w:t>
       </w:r>
     </w:p>
@@ -11001,7 +11000,7 @@
         <w:ind w:firstLine="480"/>
         <w:jc w:val="left"/>
         <w:rPr>
-          <w:rFonts w:ascii="宋体" w:eastAsia="宋体" w:hAnsi="宋体" w:cs="Times New Roman" w:hint="eastAsia"/>
+          <w:rFonts w:ascii="宋体" w:eastAsia="宋体" w:hAnsi="宋体" w:cs="Times New Roman"/>
           <w:sz w:val="24"/>
           <w:szCs w:val="24"/>
         </w:rPr>
@@ -11309,68 +11308,68 @@
           <w:sz w:val="24"/>
           <w:szCs w:val="24"/>
         </w:rPr>
+        <w:t>·</w:t>
+      </w:r>
+      <w:proofErr w:type="spellStart"/>
+      <w:r>
+        <w:rPr>
+          <w:rFonts w:ascii="宋体" w:eastAsia="宋体" w:hAnsi="宋体" w:cs="Times New Roman" w:hint="eastAsia"/>
+          <w:sz w:val="24"/>
+          <w:szCs w:val="24"/>
+        </w:rPr>
+        <w:t>DemoScrollText</w:t>
+      </w:r>
+      <w:proofErr w:type="spellEnd"/>
+      <w:r>
+        <w:rPr>
+          <w:rFonts w:ascii="宋体" w:eastAsia="宋体" w:hAnsi="宋体" w:cs="Times New Roman" w:hint="eastAsia"/>
+          <w:sz w:val="24"/>
+          <w:szCs w:val="24"/>
+        </w:rPr>
+        <w:t xml:space="preserve"> </w:t>
+      </w:r>
+      <w:r>
+        <w:rPr>
+          <w:rFonts w:ascii="宋体" w:eastAsia="宋体" w:hAnsi="宋体" w:cs="Times New Roman"/>
+          <w:sz w:val="24"/>
+          <w:szCs w:val="24"/>
+        </w:rPr>
+        <w:t>–</w:t>
+      </w:r>
+      <w:r>
+        <w:rPr>
+          <w:rFonts w:ascii="宋体" w:eastAsia="宋体" w:hAnsi="宋体" w:cs="Times New Roman" w:hint="eastAsia"/>
+          <w:sz w:val="24"/>
+          <w:szCs w:val="24"/>
+        </w:rPr>
+        <w:t xml:space="preserve"> a </w:t>
+      </w:r>
+      <w:r>
+        <w:rPr>
+          <w:rFonts w:ascii="宋体" w:eastAsia="宋体" w:hAnsi="宋体" w:cs="Times New Roman"/>
+          <w:sz w:val="24"/>
+          <w:szCs w:val="24"/>
+        </w:rPr>
+        <w:t>scrolling text box</w:t>
+      </w:r>
+    </w:p>
+    <w:p>
+      <w:pPr>
+        <w:jc w:val="center"/>
+        <w:rPr>
+          <w:rFonts w:ascii="宋体" w:eastAsia="宋体" w:hAnsi="宋体" w:cs="Times New Roman"/>
+          <w:sz w:val="24"/>
+          <w:szCs w:val="24"/>
+        </w:rPr>
+      </w:pPr>
+      <w:r>
+        <w:rPr>
+          <w:rFonts w:ascii="宋体" w:eastAsia="宋体" w:hAnsi="宋体" w:cs="Times New Roman" w:hint="eastAsia"/>
+          <w:noProof/>
+          <w:sz w:val="24"/>
+          <w:szCs w:val="24"/>
+        </w:rPr>
         <w:lastRenderedPageBreak/>
-        <w:t>·</w:t>
-      </w:r>
-      <w:proofErr w:type="spellStart"/>
-      <w:r>
-        <w:rPr>
-          <w:rFonts w:ascii="宋体" w:eastAsia="宋体" w:hAnsi="宋体" w:cs="Times New Roman" w:hint="eastAsia"/>
-          <w:sz w:val="24"/>
-          <w:szCs w:val="24"/>
-        </w:rPr>
-        <w:t>DemoScrollText</w:t>
-      </w:r>
-      <w:proofErr w:type="spellEnd"/>
-      <w:r>
-        <w:rPr>
-          <w:rFonts w:ascii="宋体" w:eastAsia="宋体" w:hAnsi="宋体" w:cs="Times New Roman" w:hint="eastAsia"/>
-          <w:sz w:val="24"/>
-          <w:szCs w:val="24"/>
-        </w:rPr>
-        <w:t xml:space="preserve"> </w:t>
-      </w:r>
-      <w:r>
-        <w:rPr>
-          <w:rFonts w:ascii="宋体" w:eastAsia="宋体" w:hAnsi="宋体" w:cs="Times New Roman"/>
-          <w:sz w:val="24"/>
-          <w:szCs w:val="24"/>
-        </w:rPr>
-        <w:t>–</w:t>
-      </w:r>
-      <w:r>
-        <w:rPr>
-          <w:rFonts w:ascii="宋体" w:eastAsia="宋体" w:hAnsi="宋体" w:cs="Times New Roman" w:hint="eastAsia"/>
-          <w:sz w:val="24"/>
-          <w:szCs w:val="24"/>
-        </w:rPr>
-        <w:t xml:space="preserve"> a </w:t>
-      </w:r>
-      <w:r>
-        <w:rPr>
-          <w:rFonts w:ascii="宋体" w:eastAsia="宋体" w:hAnsi="宋体" w:cs="Times New Roman"/>
-          <w:sz w:val="24"/>
-          <w:szCs w:val="24"/>
-        </w:rPr>
-        <w:t>scrolling text box</w:t>
-      </w:r>
-    </w:p>
-    <w:p>
-      <w:pPr>
-        <w:jc w:val="center"/>
-        <w:rPr>
-          <w:rFonts w:ascii="宋体" w:eastAsia="宋体" w:hAnsi="宋体" w:cs="Times New Roman"/>
-          <w:sz w:val="24"/>
-          <w:szCs w:val="24"/>
-        </w:rPr>
-      </w:pPr>
-      <w:r>
-        <w:rPr>
-          <w:rFonts w:ascii="宋体" w:eastAsia="宋体" w:hAnsi="宋体" w:cs="Times New Roman" w:hint="eastAsia"/>
-          <w:noProof/>
-          <w:sz w:val="24"/>
-          <w:szCs w:val="24"/>
-        </w:rPr>
         <w:drawing>
           <wp:inline distT="0" distB="0" distL="0" distR="0">
             <wp:extent cx="4210050" cy="3038475"/>
@@ -11799,21 +11798,861 @@
     </w:p>
     <w:p>
       <w:pPr>
-        <w:jc w:val="left"/>
-        <w:rPr>
-          <w:rFonts w:ascii="宋体" w:eastAsia="宋体" w:hAnsi="宋体" w:cs="Times New Roman" w:hint="eastAsia"/>
-          <w:sz w:val="24"/>
-          <w:szCs w:val="24"/>
-        </w:rPr>
-      </w:pPr>
-      <w:bookmarkStart w:id="0" w:name="_GoBack"/>
-      <w:bookmarkEnd w:id="0"/>
-    </w:p>
-    <w:p>
-      <w:pPr>
-        <w:jc w:val="left"/>
-        <w:rPr>
-          <w:rFonts w:ascii="宋体" w:eastAsia="宋体" w:hAnsi="宋体" w:cs="Times New Roman" w:hint="eastAsia"/>
+        <w:ind w:firstLine="480"/>
+        <w:jc w:val="left"/>
+        <w:rPr>
+          <w:rFonts w:ascii="宋体" w:eastAsia="宋体" w:hAnsi="宋体" w:cs="Times New Roman"/>
+          <w:sz w:val="24"/>
+          <w:szCs w:val="24"/>
+        </w:rPr>
+      </w:pPr>
+      <w:r>
+        <w:rPr>
+          <w:rFonts w:ascii="宋体" w:eastAsia="宋体" w:hAnsi="宋体" w:cs="Times New Roman"/>
+          <w:sz w:val="24"/>
+          <w:szCs w:val="24"/>
+        </w:rPr>
+        <w:t>要将</w:t>
+      </w:r>
+      <w:r>
+        <w:rPr>
+          <w:rFonts w:ascii="宋体" w:eastAsia="宋体" w:hAnsi="宋体" w:cs="Times New Roman" w:hint="eastAsia"/>
+          <w:sz w:val="24"/>
+          <w:szCs w:val="24"/>
+        </w:rPr>
+        <w:t>小部件（Widget）添加到场景中，只需要将所需的预制件拖动到场景视图中，并根据需要来设置位置和缩放比例。放置和调整窗口小部件的主要考虑因素是，可以使用Leap Motion生成的手轻松地达到UI的功能部分，并且多个控件足够大并且间隔也足够大，可以方便地使用一个窗口小部件而不同意外触及另一个窗口。</w:t>
+      </w:r>
+    </w:p>
+    <w:p>
+      <w:pPr>
+        <w:ind w:firstLine="480"/>
+        <w:jc w:val="left"/>
+        <w:rPr>
+          <w:rFonts w:ascii="宋体" w:eastAsia="宋体" w:hAnsi="宋体" w:cs="Times New Roman"/>
+          <w:sz w:val="24"/>
+          <w:szCs w:val="24"/>
+        </w:rPr>
+      </w:pPr>
+      <w:r>
+        <w:rPr>
+          <w:rFonts w:ascii="宋体" w:eastAsia="宋体" w:hAnsi="宋体" w:cs="Times New Roman"/>
+          <w:sz w:val="24"/>
+          <w:szCs w:val="24"/>
+        </w:rPr>
+        <w:lastRenderedPageBreak/>
+        <w:t>需要注意的一个技术问题是</w:t>
+      </w:r>
+      <w:r>
+        <w:rPr>
+          <w:rFonts w:ascii="宋体" w:eastAsia="宋体" w:hAnsi="宋体" w:cs="Times New Roman" w:hint="eastAsia"/>
+          <w:sz w:val="24"/>
+          <w:szCs w:val="24"/>
+        </w:rPr>
+        <w:t>，</w:t>
+      </w:r>
+      <w:r>
+        <w:rPr>
+          <w:rFonts w:ascii="宋体" w:eastAsia="宋体" w:hAnsi="宋体" w:cs="Times New Roman"/>
+          <w:sz w:val="24"/>
+          <w:szCs w:val="24"/>
+        </w:rPr>
+        <w:t>一些小部件在内部使用</w:t>
+      </w:r>
+      <w:r>
+        <w:rPr>
+          <w:rFonts w:ascii="宋体" w:eastAsia="宋体" w:hAnsi="宋体" w:cs="Times New Roman" w:hint="eastAsia"/>
+          <w:sz w:val="24"/>
+          <w:szCs w:val="24"/>
+        </w:rPr>
+        <w:t>Unity Canvas对象。如果将这个小部件放置在另一个画布内，则可能必须手动使用缩放，因为Unity</w:t>
+      </w:r>
+      <w:proofErr w:type="gramStart"/>
+      <w:r>
+        <w:rPr>
+          <w:rFonts w:ascii="宋体" w:eastAsia="宋体" w:hAnsi="宋体" w:cs="Times New Roman" w:hint="eastAsia"/>
+          <w:sz w:val="24"/>
+          <w:szCs w:val="24"/>
+        </w:rPr>
+        <w:t>仅应用</w:t>
+      </w:r>
+      <w:proofErr w:type="gramEnd"/>
+      <w:r>
+        <w:rPr>
+          <w:rFonts w:ascii="宋体" w:eastAsia="宋体" w:hAnsi="宋体" w:cs="Times New Roman" w:hint="eastAsia"/>
+          <w:sz w:val="24"/>
+          <w:szCs w:val="24"/>
+        </w:rPr>
+        <w:t>分配给最外面Canvas对象的缩放。</w:t>
+      </w:r>
+    </w:p>
+    <w:p>
+      <w:pPr>
+        <w:ind w:firstLine="480"/>
+        <w:jc w:val="left"/>
+        <w:rPr>
+          <w:rFonts w:ascii="宋体" w:eastAsia="宋体" w:hAnsi="宋体" w:cs="Times New Roman"/>
+          <w:sz w:val="24"/>
+          <w:szCs w:val="24"/>
+        </w:rPr>
+      </w:pPr>
+      <w:r>
+        <w:rPr>
+          <w:rFonts w:ascii="宋体" w:eastAsia="宋体" w:hAnsi="宋体" w:cs="Times New Roman"/>
+          <w:sz w:val="24"/>
+          <w:szCs w:val="24"/>
+        </w:rPr>
+        <w:t>有两个场景演示Core Assets中包含的小部件</w:t>
+      </w:r>
+      <w:r>
+        <w:rPr>
+          <w:rFonts w:ascii="宋体" w:eastAsia="宋体" w:hAnsi="宋体" w:cs="Times New Roman" w:hint="eastAsia"/>
+          <w:sz w:val="24"/>
+          <w:szCs w:val="24"/>
+        </w:rPr>
+        <w:t>。</w:t>
+      </w:r>
+      <w:proofErr w:type="spellStart"/>
+      <w:r>
+        <w:rPr>
+          <w:rFonts w:ascii="宋体" w:eastAsia="宋体" w:hAnsi="宋体" w:cs="Times New Roman" w:hint="eastAsia"/>
+          <w:sz w:val="24"/>
+          <w:szCs w:val="24"/>
+        </w:rPr>
+        <w:t>LeapMotion</w:t>
+      </w:r>
+      <w:proofErr w:type="spellEnd"/>
+      <w:r>
+        <w:rPr>
+          <w:rFonts w:ascii="宋体" w:eastAsia="宋体" w:hAnsi="宋体" w:cs="Times New Roman" w:hint="eastAsia"/>
+          <w:sz w:val="24"/>
+          <w:szCs w:val="24"/>
+        </w:rPr>
+        <w:t>/Widgets中的场景展示了非VR布局。</w:t>
+      </w:r>
+      <w:proofErr w:type="spellStart"/>
+      <w:r>
+        <w:rPr>
+          <w:rFonts w:ascii="宋体" w:eastAsia="宋体" w:hAnsi="宋体" w:cs="Times New Roman" w:hint="eastAsia"/>
+          <w:sz w:val="24"/>
+          <w:szCs w:val="24"/>
+        </w:rPr>
+        <w:t>L</w:t>
+      </w:r>
+      <w:r>
+        <w:rPr>
+          <w:rFonts w:ascii="宋体" w:eastAsia="宋体" w:hAnsi="宋体" w:cs="Times New Roman"/>
+          <w:sz w:val="24"/>
+          <w:szCs w:val="24"/>
+        </w:rPr>
+        <w:t>eapMotion</w:t>
+      </w:r>
+      <w:proofErr w:type="spellEnd"/>
+      <w:r>
+        <w:rPr>
+          <w:rFonts w:ascii="宋体" w:eastAsia="宋体" w:hAnsi="宋体" w:cs="Times New Roman"/>
+          <w:sz w:val="24"/>
+          <w:szCs w:val="24"/>
+        </w:rPr>
+        <w:t xml:space="preserve"> OVR/Widgets/Scenes中的场景展示了以</w:t>
+      </w:r>
+      <w:r>
+        <w:rPr>
+          <w:rFonts w:ascii="宋体" w:eastAsia="宋体" w:hAnsi="宋体" w:cs="Times New Roman" w:hint="eastAsia"/>
+          <w:sz w:val="24"/>
+          <w:szCs w:val="24"/>
+        </w:rPr>
+        <w:t>VR头盔 Oculus Rift的VR布局</w:t>
+      </w:r>
+    </w:p>
+    <w:p>
+      <w:pPr>
+        <w:jc w:val="left"/>
+        <w:rPr>
+          <w:rFonts w:ascii="宋体" w:eastAsia="宋体" w:hAnsi="宋体" w:cs="Times New Roman"/>
+          <w:sz w:val="24"/>
+          <w:szCs w:val="24"/>
+        </w:rPr>
+      </w:pPr>
+    </w:p>
+    <w:p>
+      <w:pPr>
+        <w:jc w:val="left"/>
+        <w:rPr>
+          <w:rFonts w:ascii="黑体" w:eastAsia="黑体" w:hAnsi="黑体" w:cs="Times New Roman" w:hint="eastAsia"/>
+          <w:sz w:val="28"/>
+          <w:szCs w:val="28"/>
+        </w:rPr>
+      </w:pPr>
+      <w:r>
+        <w:rPr>
+          <w:rFonts w:ascii="黑体" w:eastAsia="黑体" w:hAnsi="黑体" w:cs="Times New Roman" w:hint="eastAsia"/>
+          <w:sz w:val="28"/>
+          <w:szCs w:val="28"/>
+        </w:rPr>
+        <w:t>3.1.5.2 与对象属性挂钩的Widget</w:t>
+      </w:r>
+    </w:p>
+    <w:p>
+      <w:pPr>
+        <w:ind w:firstLine="480"/>
+        <w:jc w:val="left"/>
+        <w:rPr>
+          <w:rFonts w:ascii="宋体" w:eastAsia="宋体" w:hAnsi="宋体" w:cs="Times New Roman"/>
+          <w:sz w:val="24"/>
+          <w:szCs w:val="24"/>
+        </w:rPr>
+      </w:pPr>
+      <w:r>
+        <w:rPr>
+          <w:rFonts w:ascii="宋体" w:eastAsia="宋体" w:hAnsi="宋体" w:cs="Times New Roman" w:hint="eastAsia"/>
+          <w:sz w:val="24"/>
+          <w:szCs w:val="24"/>
+        </w:rPr>
+        <w:t>其中3个小部件，</w:t>
+      </w:r>
+      <w:proofErr w:type="spellStart"/>
+      <w:r>
+        <w:rPr>
+          <w:rFonts w:ascii="宋体" w:eastAsia="宋体" w:hAnsi="宋体" w:cs="Times New Roman" w:hint="eastAsia"/>
+          <w:sz w:val="24"/>
+          <w:szCs w:val="24"/>
+        </w:rPr>
+        <w:t>DemoDial</w:t>
+      </w:r>
+      <w:proofErr w:type="spellEnd"/>
+      <w:r>
+        <w:rPr>
+          <w:rFonts w:ascii="宋体" w:eastAsia="宋体" w:hAnsi="宋体" w:cs="Times New Roman" w:hint="eastAsia"/>
+          <w:sz w:val="24"/>
+          <w:szCs w:val="24"/>
+        </w:rPr>
+        <w:t>，</w:t>
+      </w:r>
+      <w:proofErr w:type="spellStart"/>
+      <w:r>
+        <w:rPr>
+          <w:rFonts w:ascii="宋体" w:eastAsia="宋体" w:hAnsi="宋体" w:cs="Times New Roman" w:hint="eastAsia"/>
+          <w:sz w:val="24"/>
+          <w:szCs w:val="24"/>
+        </w:rPr>
+        <w:t>DemoSlider</w:t>
+      </w:r>
+      <w:proofErr w:type="spellEnd"/>
+      <w:r>
+        <w:rPr>
+          <w:rFonts w:ascii="宋体" w:eastAsia="宋体" w:hAnsi="宋体" w:cs="Times New Roman" w:hint="eastAsia"/>
+          <w:sz w:val="24"/>
+          <w:szCs w:val="24"/>
+        </w:rPr>
+        <w:t>和</w:t>
+      </w:r>
+      <w:proofErr w:type="spellStart"/>
+      <w:r>
+        <w:rPr>
+          <w:rFonts w:ascii="宋体" w:eastAsia="宋体" w:hAnsi="宋体" w:cs="Times New Roman" w:hint="eastAsia"/>
+          <w:sz w:val="24"/>
+          <w:szCs w:val="24"/>
+        </w:rPr>
+        <w:t>DemoToggleButton</w:t>
+      </w:r>
+      <w:proofErr w:type="spellEnd"/>
+      <w:r>
+        <w:rPr>
+          <w:rFonts w:ascii="宋体" w:eastAsia="宋体" w:hAnsi="宋体" w:cs="Times New Roman" w:hint="eastAsia"/>
+          <w:sz w:val="24"/>
+          <w:szCs w:val="24"/>
+        </w:rPr>
+        <w:t>分别表示的值为：拨号菜单选择，滑块数值以及按钮的切换状态。</w:t>
+      </w:r>
+      <w:r>
+        <w:rPr>
+          <w:rFonts w:ascii="宋体" w:eastAsia="宋体" w:hAnsi="宋体" w:cs="Times New Roman" w:hint="eastAsia"/>
+          <w:sz w:val="24"/>
+          <w:szCs w:val="24"/>
+        </w:rPr>
+        <w:t>W</w:t>
+      </w:r>
+      <w:r>
+        <w:rPr>
+          <w:rFonts w:ascii="宋体" w:eastAsia="宋体" w:hAnsi="宋体" w:cs="Times New Roman"/>
+          <w:sz w:val="24"/>
+          <w:szCs w:val="24"/>
+        </w:rPr>
+        <w:t>idget的库定义了一个抽象的</w:t>
+      </w:r>
+      <w:proofErr w:type="spellStart"/>
+      <w:r>
+        <w:rPr>
+          <w:rFonts w:ascii="宋体" w:eastAsia="宋体" w:hAnsi="宋体" w:cs="Times New Roman" w:hint="eastAsia"/>
+          <w:sz w:val="24"/>
+          <w:szCs w:val="24"/>
+        </w:rPr>
+        <w:t>DataBinder</w:t>
+      </w:r>
+      <w:proofErr w:type="spellEnd"/>
+      <w:r>
+        <w:rPr>
+          <w:rFonts w:ascii="宋体" w:eastAsia="宋体" w:hAnsi="宋体" w:cs="Times New Roman" w:hint="eastAsia"/>
+          <w:sz w:val="24"/>
+          <w:szCs w:val="24"/>
+        </w:rPr>
+        <w:t>类，必须实现该类才能将小部件挂接到场景中对象的属性。</w:t>
+      </w:r>
+    </w:p>
+    <w:p>
+      <w:pPr>
+        <w:ind w:firstLine="480"/>
+        <w:jc w:val="left"/>
+        <w:rPr>
+          <w:rFonts w:ascii="宋体" w:eastAsia="宋体" w:hAnsi="宋体" w:cs="Times New Roman" w:hint="eastAsia"/>
+          <w:sz w:val="24"/>
+          <w:szCs w:val="24"/>
+        </w:rPr>
+      </w:pPr>
+      <w:proofErr w:type="spellStart"/>
+      <w:r>
+        <w:rPr>
+          <w:rFonts w:ascii="宋体" w:eastAsia="宋体" w:hAnsi="宋体" w:cs="Times New Roman" w:hint="eastAsia"/>
+          <w:sz w:val="24"/>
+          <w:szCs w:val="24"/>
+        </w:rPr>
+        <w:t>D</w:t>
+      </w:r>
+      <w:r>
+        <w:rPr>
+          <w:rFonts w:ascii="宋体" w:eastAsia="宋体" w:hAnsi="宋体" w:cs="Times New Roman"/>
+          <w:sz w:val="24"/>
+          <w:szCs w:val="24"/>
+        </w:rPr>
+        <w:t>ataBinder</w:t>
+      </w:r>
+      <w:proofErr w:type="spellEnd"/>
+      <w:r>
+        <w:rPr>
+          <w:rFonts w:ascii="宋体" w:eastAsia="宋体" w:hAnsi="宋体" w:cs="Times New Roman"/>
+          <w:sz w:val="24"/>
+          <w:szCs w:val="24"/>
+        </w:rPr>
+        <w:t>类是一个通用类型</w:t>
+      </w:r>
+      <w:r>
+        <w:rPr>
+          <w:rFonts w:ascii="宋体" w:eastAsia="宋体" w:hAnsi="宋体" w:cs="Times New Roman" w:hint="eastAsia"/>
+          <w:sz w:val="24"/>
+          <w:szCs w:val="24"/>
+        </w:rPr>
+        <w:t>；</w:t>
+      </w:r>
+      <w:r>
+        <w:rPr>
+          <w:rFonts w:ascii="宋体" w:eastAsia="宋体" w:hAnsi="宋体" w:cs="Times New Roman"/>
+          <w:sz w:val="24"/>
+          <w:szCs w:val="24"/>
+        </w:rPr>
+        <w:t>为每个小部件定义一个特定的类的类型</w:t>
+      </w:r>
+      <w:r>
+        <w:rPr>
+          <w:rFonts w:ascii="宋体" w:eastAsia="宋体" w:hAnsi="宋体" w:cs="Times New Roman" w:hint="eastAsia"/>
+          <w:sz w:val="24"/>
+          <w:szCs w:val="24"/>
+        </w:rPr>
+        <w:t>。</w:t>
+      </w:r>
+      <w:r>
+        <w:rPr>
+          <w:rFonts w:ascii="宋体" w:eastAsia="宋体" w:hAnsi="宋体" w:cs="Times New Roman"/>
+          <w:sz w:val="24"/>
+          <w:szCs w:val="24"/>
+        </w:rPr>
+        <w:t>这些在</w:t>
+      </w:r>
+      <w:proofErr w:type="spellStart"/>
+      <w:r>
+        <w:rPr>
+          <w:rFonts w:ascii="宋体" w:eastAsia="宋体" w:hAnsi="宋体" w:cs="Times New Roman" w:hint="eastAsia"/>
+          <w:sz w:val="24"/>
+          <w:szCs w:val="24"/>
+        </w:rPr>
+        <w:t>DataBinder.cs</w:t>
+      </w:r>
+      <w:proofErr w:type="spellEnd"/>
+      <w:r>
+        <w:rPr>
+          <w:rFonts w:ascii="宋体" w:eastAsia="宋体" w:hAnsi="宋体" w:cs="Times New Roman" w:hint="eastAsia"/>
+          <w:sz w:val="24"/>
+          <w:szCs w:val="24"/>
+        </w:rPr>
+        <w:t>文件的末尾定义</w:t>
+      </w:r>
+      <w:r>
+        <w:rPr>
+          <w:rFonts w:ascii="宋体" w:eastAsia="宋体" w:hAnsi="宋体" w:cs="Times New Roman" w:hint="eastAsia"/>
+          <w:sz w:val="24"/>
+          <w:szCs w:val="24"/>
+        </w:rPr>
+        <w:t>：</w:t>
+      </w:r>
+    </w:p>
+    <w:p>
+      <w:pPr>
+        <w:jc w:val="center"/>
+        <w:rPr>
+          <w:rFonts w:ascii="宋体" w:eastAsia="宋体" w:hAnsi="宋体" w:cs="Times New Roman"/>
+          <w:sz w:val="24"/>
+          <w:szCs w:val="24"/>
+        </w:rPr>
+      </w:pPr>
+      <w:r>
+        <w:rPr>
+          <w:rFonts w:ascii="宋体" w:eastAsia="宋体" w:hAnsi="宋体" w:cs="Times New Roman"/>
+          <w:noProof/>
+          <w:sz w:val="24"/>
+          <w:szCs w:val="24"/>
+        </w:rPr>
+        <w:drawing>
+          <wp:inline distT="0" distB="0" distL="0" distR="0">
+            <wp:extent cx="5274310" cy="535940"/>
+            <wp:effectExtent l="0" t="0" r="2540" b="0"/>
+            <wp:docPr id="19" name="图片 19"/>
+            <wp:cNvGraphicFramePr>
+              <a:graphicFrameLocks xmlns:a="http://schemas.openxmlformats.org/drawingml/2006/main" noChangeAspect="1"/>
+            </wp:cNvGraphicFramePr>
+            <a:graphic xmlns:a="http://schemas.openxmlformats.org/drawingml/2006/main">
+              <a:graphicData uri="http://schemas.openxmlformats.org/drawingml/2006/picture">
+                <pic:pic xmlns:pic="http://schemas.openxmlformats.org/drawingml/2006/picture">
+                  <pic:nvPicPr>
+                    <pic:cNvPr id="19" name="31521.png"/>
+                    <pic:cNvPicPr/>
+                  </pic:nvPicPr>
+                  <pic:blipFill>
+                    <a:blip r:embed="rId37">
+                      <a:extLst>
+                        <a:ext uri="{28A0092B-C50C-407E-A947-70E740481C1C}">
+                          <a14:useLocalDpi xmlns:a14="http://schemas.microsoft.com/office/drawing/2010/main" val="0"/>
+                        </a:ext>
+                      </a:extLst>
+                    </a:blip>
+                    <a:stretch>
+                      <a:fillRect/>
+                    </a:stretch>
+                  </pic:blipFill>
+                  <pic:spPr>
+                    <a:xfrm>
+                      <a:off x="0" y="0"/>
+                      <a:ext cx="5274310" cy="535940"/>
+                    </a:xfrm>
+                    <a:prstGeom prst="rect">
+                      <a:avLst/>
+                    </a:prstGeom>
+                  </pic:spPr>
+                </pic:pic>
+              </a:graphicData>
+            </a:graphic>
+          </wp:inline>
+        </w:drawing>
+      </w:r>
+    </w:p>
+    <w:p>
+      <w:pPr>
+        <w:jc w:val="center"/>
+        <w:rPr>
+          <w:rFonts w:ascii="宋体" w:eastAsia="宋体" w:hAnsi="宋体" w:cs="Times New Roman"/>
+          <w:szCs w:val="21"/>
+        </w:rPr>
+      </w:pPr>
+      <w:r>
+        <w:rPr>
+          <w:rFonts w:ascii="宋体" w:eastAsia="宋体" w:hAnsi="宋体" w:cs="Times New Roman"/>
+          <w:szCs w:val="21"/>
+        </w:rPr>
+        <w:t>图</w:t>
+      </w:r>
+      <w:r>
+        <w:rPr>
+          <w:rFonts w:ascii="宋体" w:eastAsia="宋体" w:hAnsi="宋体" w:cs="Times New Roman" w:hint="eastAsia"/>
+          <w:szCs w:val="21"/>
+        </w:rPr>
+        <w:t>3-1-5-2-1</w:t>
+      </w:r>
+    </w:p>
+    <w:p>
+      <w:pPr>
+        <w:jc w:val="center"/>
+        <w:rPr>
+          <w:rFonts w:ascii="宋体" w:eastAsia="宋体" w:hAnsi="宋体" w:cs="Times New Roman"/>
+          <w:sz w:val="24"/>
+          <w:szCs w:val="24"/>
+        </w:rPr>
+      </w:pPr>
+    </w:p>
+    <w:p>
+      <w:pPr>
+        <w:ind w:firstLine="480"/>
+        <w:jc w:val="left"/>
+        <w:rPr>
+          <w:rFonts w:ascii="宋体" w:eastAsia="宋体" w:hAnsi="宋体" w:cs="Times New Roman"/>
+          <w:sz w:val="24"/>
+          <w:szCs w:val="24"/>
+        </w:rPr>
+      </w:pPr>
+      <w:r>
+        <w:rPr>
+          <w:rFonts w:ascii="宋体" w:eastAsia="宋体" w:hAnsi="宋体" w:cs="Times New Roman" w:hint="eastAsia"/>
+          <w:sz w:val="24"/>
+          <w:szCs w:val="24"/>
+        </w:rPr>
+        <w:t>在具体的类中，实现了两个函数：一个函数返回的值作为Widget的数据模型的属性；另一个更新该属性的值，并且在更改绑定空间的值时调用。例如，</w:t>
+      </w:r>
+      <w:proofErr w:type="spellStart"/>
+      <w:r>
+        <w:rPr>
+          <w:rFonts w:ascii="宋体" w:eastAsia="宋体" w:hAnsi="宋体" w:cs="Times New Roman" w:hint="eastAsia"/>
+          <w:sz w:val="24"/>
+          <w:szCs w:val="24"/>
+        </w:rPr>
+        <w:t>DataBinderSlider</w:t>
+      </w:r>
+      <w:proofErr w:type="spellEnd"/>
+      <w:r>
+        <w:rPr>
+          <w:rFonts w:ascii="宋体" w:eastAsia="宋体" w:hAnsi="宋体" w:cs="Times New Roman" w:hint="eastAsia"/>
+          <w:sz w:val="24"/>
+          <w:szCs w:val="24"/>
+        </w:rPr>
+        <w:t>的实现</w:t>
+      </w:r>
+      <w:proofErr w:type="gramStart"/>
+      <w:r>
+        <w:rPr>
+          <w:rFonts w:ascii="宋体" w:eastAsia="宋体" w:hAnsi="宋体" w:cs="Times New Roman" w:hint="eastAsia"/>
+          <w:sz w:val="24"/>
+          <w:szCs w:val="24"/>
+        </w:rPr>
+        <w:t>会如下</w:t>
+      </w:r>
+      <w:proofErr w:type="gramEnd"/>
+      <w:r>
+        <w:rPr>
+          <w:rFonts w:ascii="宋体" w:eastAsia="宋体" w:hAnsi="宋体" w:cs="Times New Roman" w:hint="eastAsia"/>
+          <w:sz w:val="24"/>
+          <w:szCs w:val="24"/>
+        </w:rPr>
+        <w:t>所示：</w:t>
+      </w:r>
+    </w:p>
+    <w:p>
+      <w:pPr>
+        <w:jc w:val="center"/>
+        <w:rPr>
+          <w:rFonts w:ascii="宋体" w:eastAsia="宋体" w:hAnsi="宋体" w:cs="Times New Roman"/>
+          <w:sz w:val="24"/>
+          <w:szCs w:val="24"/>
+        </w:rPr>
+      </w:pPr>
+      <w:r>
+        <w:rPr>
+          <w:rFonts w:ascii="宋体" w:eastAsia="宋体" w:hAnsi="宋体" w:cs="Times New Roman" w:hint="eastAsia"/>
+          <w:noProof/>
+          <w:sz w:val="24"/>
+          <w:szCs w:val="24"/>
+        </w:rPr>
+        <w:drawing>
+          <wp:inline distT="0" distB="0" distL="0" distR="0">
+            <wp:extent cx="4938188" cy="3292125"/>
+            <wp:effectExtent l="0" t="0" r="0" b="3810"/>
+            <wp:docPr id="28" name="图片 28"/>
+            <wp:cNvGraphicFramePr>
+              <a:graphicFrameLocks xmlns:a="http://schemas.openxmlformats.org/drawingml/2006/main" noChangeAspect="1"/>
+            </wp:cNvGraphicFramePr>
+            <a:graphic xmlns:a="http://schemas.openxmlformats.org/drawingml/2006/main">
+              <a:graphicData uri="http://schemas.openxmlformats.org/drawingml/2006/picture">
+                <pic:pic xmlns:pic="http://schemas.openxmlformats.org/drawingml/2006/picture">
+                  <pic:nvPicPr>
+                    <pic:cNvPr id="28" name="31522.png"/>
+                    <pic:cNvPicPr/>
+                  </pic:nvPicPr>
+                  <pic:blipFill>
+                    <a:blip r:embed="rId38">
+                      <a:extLst>
+                        <a:ext uri="{28A0092B-C50C-407E-A947-70E740481C1C}">
+                          <a14:useLocalDpi xmlns:a14="http://schemas.microsoft.com/office/drawing/2010/main" val="0"/>
+                        </a:ext>
+                      </a:extLst>
+                    </a:blip>
+                    <a:stretch>
+                      <a:fillRect/>
+                    </a:stretch>
+                  </pic:blipFill>
+                  <pic:spPr>
+                    <a:xfrm>
+                      <a:off x="0" y="0"/>
+                      <a:ext cx="4938188" cy="3292125"/>
+                    </a:xfrm>
+                    <a:prstGeom prst="rect">
+                      <a:avLst/>
+                    </a:prstGeom>
+                  </pic:spPr>
+                </pic:pic>
+              </a:graphicData>
+            </a:graphic>
+          </wp:inline>
+        </w:drawing>
+      </w:r>
+    </w:p>
+    <w:p>
+      <w:pPr>
+        <w:jc w:val="center"/>
+        <w:rPr>
+          <w:rFonts w:ascii="宋体" w:eastAsia="宋体" w:hAnsi="宋体" w:cs="Times New Roman"/>
+          <w:szCs w:val="21"/>
+        </w:rPr>
+      </w:pPr>
+      <w:r>
+        <w:rPr>
+          <w:rFonts w:ascii="宋体" w:eastAsia="宋体" w:hAnsi="宋体" w:cs="Times New Roman"/>
+          <w:szCs w:val="21"/>
+        </w:rPr>
+        <w:t>图</w:t>
+      </w:r>
+      <w:r>
+        <w:rPr>
+          <w:rFonts w:ascii="宋体" w:eastAsia="宋体" w:hAnsi="宋体" w:cs="Times New Roman" w:hint="eastAsia"/>
+          <w:szCs w:val="21"/>
+        </w:rPr>
+        <w:t>3-1-5-2-2</w:t>
+      </w:r>
+    </w:p>
+    <w:p>
+      <w:pPr>
+        <w:jc w:val="center"/>
+        <w:rPr>
+          <w:rFonts w:ascii="宋体" w:eastAsia="宋体" w:hAnsi="宋体" w:cs="Times New Roman" w:hint="eastAsia"/>
+          <w:sz w:val="24"/>
+          <w:szCs w:val="24"/>
+        </w:rPr>
+      </w:pPr>
+    </w:p>
+    <w:p>
+      <w:pPr>
+        <w:ind w:firstLine="480"/>
+        <w:jc w:val="left"/>
+        <w:rPr>
+          <w:rFonts w:ascii="宋体" w:eastAsia="宋体" w:hAnsi="宋体" w:cs="Times New Roman"/>
+          <w:sz w:val="24"/>
+          <w:szCs w:val="24"/>
+        </w:rPr>
+      </w:pPr>
+      <w:r>
+        <w:rPr>
+          <w:rFonts w:ascii="宋体" w:eastAsia="宋体" w:hAnsi="宋体" w:cs="Times New Roman" w:hint="eastAsia"/>
+          <w:sz w:val="24"/>
+          <w:szCs w:val="24"/>
+        </w:rPr>
+        <w:t>本示例定义了数据模型属性本身（</w:t>
+      </w:r>
+      <w:proofErr w:type="spellStart"/>
+      <w:r>
+        <w:rPr>
+          <w:rFonts w:ascii="宋体" w:eastAsia="宋体" w:hAnsi="宋体" w:cs="Times New Roman" w:hint="eastAsia"/>
+          <w:sz w:val="24"/>
+          <w:szCs w:val="24"/>
+        </w:rPr>
+        <w:t>sliderValue</w:t>
+      </w:r>
+      <w:proofErr w:type="spellEnd"/>
+      <w:r>
+        <w:rPr>
+          <w:rFonts w:ascii="宋体" w:eastAsia="宋体" w:hAnsi="宋体" w:cs="Times New Roman" w:hint="eastAsia"/>
+          <w:sz w:val="24"/>
+          <w:szCs w:val="24"/>
+        </w:rPr>
+        <w:t>），但其实可以使用某个场景的现场属性。事实上，数据模型根本不需要简单的属性。它只需要映射到小</w:t>
+      </w:r>
+      <w:r>
+        <w:rPr>
+          <w:rFonts w:ascii="宋体" w:eastAsia="宋体" w:hAnsi="宋体" w:cs="Times New Roman" w:hint="eastAsia"/>
+          <w:sz w:val="24"/>
+          <w:szCs w:val="24"/>
+        </w:rPr>
+        <w:lastRenderedPageBreak/>
+        <w:t>部件的数据类型。数据绑定脚本可以附加到</w:t>
+      </w:r>
+      <w:proofErr w:type="gramStart"/>
+      <w:r>
+        <w:rPr>
+          <w:rFonts w:ascii="宋体" w:eastAsia="宋体" w:hAnsi="宋体" w:cs="Times New Roman" w:hint="eastAsia"/>
+          <w:sz w:val="24"/>
+          <w:szCs w:val="24"/>
+        </w:rPr>
+        <w:t>任何更</w:t>
+      </w:r>
+      <w:proofErr w:type="gramEnd"/>
+      <w:r>
+        <w:rPr>
+          <w:rFonts w:ascii="宋体" w:eastAsia="宋体" w:hAnsi="宋体" w:cs="Times New Roman" w:hint="eastAsia"/>
+          <w:sz w:val="24"/>
+          <w:szCs w:val="24"/>
+        </w:rPr>
+        <w:t>方便的对象，例如具有数据模型的属性的对象。</w:t>
+      </w:r>
+    </w:p>
+    <w:p>
+      <w:pPr>
+        <w:ind w:firstLine="480"/>
+        <w:jc w:val="left"/>
+        <w:rPr>
+          <w:rFonts w:ascii="宋体" w:eastAsia="宋体" w:hAnsi="宋体" w:cs="Times New Roman"/>
+          <w:sz w:val="24"/>
+          <w:szCs w:val="24"/>
+        </w:rPr>
+      </w:pPr>
+      <w:r>
+        <w:rPr>
+          <w:rFonts w:ascii="宋体" w:eastAsia="宋体" w:hAnsi="宋体" w:cs="Times New Roman"/>
+          <w:sz w:val="24"/>
+          <w:szCs w:val="24"/>
+        </w:rPr>
+        <w:t>定义数据绑定</w:t>
+      </w:r>
+      <w:proofErr w:type="gramStart"/>
+      <w:r>
+        <w:rPr>
+          <w:rFonts w:ascii="宋体" w:eastAsia="宋体" w:hAnsi="宋体" w:cs="Times New Roman"/>
+          <w:sz w:val="24"/>
+          <w:szCs w:val="24"/>
+        </w:rPr>
+        <w:t>类之后</w:t>
+      </w:r>
+      <w:proofErr w:type="gramEnd"/>
+      <w:r>
+        <w:rPr>
+          <w:rFonts w:ascii="宋体" w:eastAsia="宋体" w:hAnsi="宋体" w:cs="Times New Roman"/>
+          <w:sz w:val="24"/>
+          <w:szCs w:val="24"/>
+        </w:rPr>
+        <w:t>并将其添加对象</w:t>
+      </w:r>
+      <w:r>
+        <w:rPr>
+          <w:rFonts w:ascii="宋体" w:eastAsia="宋体" w:hAnsi="宋体" w:cs="Times New Roman"/>
+          <w:sz w:val="24"/>
+          <w:szCs w:val="24"/>
+        </w:rPr>
+        <w:t>后</w:t>
+      </w:r>
+      <w:r>
+        <w:rPr>
+          <w:rFonts w:ascii="宋体" w:eastAsia="宋体" w:hAnsi="宋体" w:cs="Times New Roman" w:hint="eastAsia"/>
+          <w:sz w:val="24"/>
+          <w:szCs w:val="24"/>
+        </w:rPr>
+        <w:t>，</w:t>
+      </w:r>
+      <w:r>
+        <w:rPr>
+          <w:rFonts w:ascii="宋体" w:eastAsia="宋体" w:hAnsi="宋体" w:cs="Times New Roman"/>
+          <w:sz w:val="24"/>
+          <w:szCs w:val="24"/>
+        </w:rPr>
+        <w:t>必须将该小部件拖动到</w:t>
+      </w:r>
+      <w:r>
+        <w:rPr>
+          <w:rFonts w:ascii="宋体" w:eastAsia="宋体" w:hAnsi="宋体" w:cs="Times New Roman" w:hint="eastAsia"/>
+          <w:sz w:val="24"/>
+          <w:szCs w:val="24"/>
+        </w:rPr>
+        <w:t>Unity的Inspector中对象的小部件属性。</w:t>
+      </w:r>
+    </w:p>
+    <w:p>
+      <w:pPr>
+        <w:jc w:val="center"/>
+        <w:rPr>
+          <w:rFonts w:ascii="宋体" w:eastAsia="宋体" w:hAnsi="宋体" w:cs="Times New Roman"/>
+          <w:sz w:val="24"/>
+          <w:szCs w:val="24"/>
+        </w:rPr>
+      </w:pPr>
+      <w:r>
+        <w:rPr>
+          <w:rFonts w:ascii="宋体" w:eastAsia="宋体" w:hAnsi="宋体" w:cs="Times New Roman" w:hint="eastAsia"/>
+          <w:noProof/>
+          <w:sz w:val="24"/>
+          <w:szCs w:val="24"/>
+        </w:rPr>
+        <w:drawing>
+          <wp:inline distT="0" distB="0" distL="0" distR="0">
+            <wp:extent cx="4381500" cy="2305050"/>
+            <wp:effectExtent l="0" t="0" r="0" b="0"/>
+            <wp:docPr id="32" name="图片 32"/>
+            <wp:cNvGraphicFramePr>
+              <a:graphicFrameLocks xmlns:a="http://schemas.openxmlformats.org/drawingml/2006/main" noChangeAspect="1"/>
+            </wp:cNvGraphicFramePr>
+            <a:graphic xmlns:a="http://schemas.openxmlformats.org/drawingml/2006/main">
+              <a:graphicData uri="http://schemas.openxmlformats.org/drawingml/2006/picture">
+                <pic:pic xmlns:pic="http://schemas.openxmlformats.org/drawingml/2006/picture">
+                  <pic:nvPicPr>
+                    <pic:cNvPr id="32" name="31523.png"/>
+                    <pic:cNvPicPr/>
+                  </pic:nvPicPr>
+                  <pic:blipFill>
+                    <a:blip r:embed="rId39">
+                      <a:extLst>
+                        <a:ext uri="{28A0092B-C50C-407E-A947-70E740481C1C}">
+                          <a14:useLocalDpi xmlns:a14="http://schemas.microsoft.com/office/drawing/2010/main" val="0"/>
+                        </a:ext>
+                      </a:extLst>
+                    </a:blip>
+                    <a:stretch>
+                      <a:fillRect/>
+                    </a:stretch>
+                  </pic:blipFill>
+                  <pic:spPr>
+                    <a:xfrm>
+                      <a:off x="0" y="0"/>
+                      <a:ext cx="4381500" cy="2305050"/>
+                    </a:xfrm>
+                    <a:prstGeom prst="rect">
+                      <a:avLst/>
+                    </a:prstGeom>
+                  </pic:spPr>
+                </pic:pic>
+              </a:graphicData>
+            </a:graphic>
+          </wp:inline>
+        </w:drawing>
+      </w:r>
+    </w:p>
+    <w:p>
+      <w:pPr>
+        <w:jc w:val="center"/>
+        <w:rPr>
+          <w:rFonts w:ascii="宋体" w:eastAsia="宋体" w:hAnsi="宋体" w:cs="Times New Roman"/>
+          <w:szCs w:val="21"/>
+        </w:rPr>
+      </w:pPr>
+      <w:r>
+        <w:rPr>
+          <w:rFonts w:ascii="宋体" w:eastAsia="宋体" w:hAnsi="宋体" w:cs="Times New Roman"/>
+          <w:szCs w:val="21"/>
+        </w:rPr>
+        <w:t>图</w:t>
+      </w:r>
+      <w:r>
+        <w:rPr>
+          <w:rFonts w:ascii="宋体" w:eastAsia="宋体" w:hAnsi="宋体" w:cs="Times New Roman" w:hint="eastAsia"/>
+          <w:szCs w:val="21"/>
+        </w:rPr>
+        <w:t>3-1-5-2-3</w:t>
+      </w:r>
+    </w:p>
+    <w:p>
+      <w:pPr>
+        <w:jc w:val="center"/>
+        <w:rPr>
+          <w:rFonts w:ascii="宋体" w:eastAsia="宋体" w:hAnsi="宋体" w:cs="Times New Roman"/>
           <w:sz w:val="24"/>
           <w:szCs w:val="24"/>
         </w:rPr>
@@ -11834,363 +12673,23 @@
           <w:sz w:val="28"/>
           <w:szCs w:val="28"/>
         </w:rPr>
-        <w:t>3.1.1 SDK库</w:t>
-      </w:r>
-    </w:p>
-    <w:p>
-      <w:pPr>
-        <w:ind w:firstLine="480"/>
-        <w:jc w:val="left"/>
-        <w:rPr>
-          <w:rFonts w:ascii="宋体" w:eastAsia="宋体" w:hAnsi="宋体" w:cs="Times New Roman"/>
-          <w:sz w:val="24"/>
-          <w:szCs w:val="24"/>
-        </w:rPr>
-      </w:pPr>
-      <w:r>
-        <w:rPr>
-          <w:rFonts w:ascii="宋体" w:eastAsia="宋体" w:hAnsi="宋体" w:cs="Times New Roman" w:hint="eastAsia"/>
-          <w:sz w:val="24"/>
-          <w:szCs w:val="24"/>
-        </w:rPr>
-        <w:lastRenderedPageBreak/>
-        <w:t>L</w:t>
-      </w:r>
-      <w:r>
-        <w:rPr>
-          <w:rFonts w:ascii="宋体" w:eastAsia="宋体" w:hAnsi="宋体" w:cs="Times New Roman"/>
-          <w:sz w:val="24"/>
-          <w:szCs w:val="24"/>
-        </w:rPr>
-        <w:t>eap Motion 库是用</w:t>
-      </w:r>
-      <w:r>
-        <w:rPr>
-          <w:rFonts w:ascii="宋体" w:eastAsia="宋体" w:hAnsi="宋体" w:cs="Times New Roman" w:hint="eastAsia"/>
-          <w:sz w:val="24"/>
-          <w:szCs w:val="24"/>
-        </w:rPr>
-        <w:t>C++编写的。Leap Motion还使用SWIG（一种开源工具）为C#，Java，和Python生成语言绑定。SWIG生成的绑定将使绑定的编程语言编写的调用转换为基本C++</w:t>
-      </w:r>
-      <w:r>
-        <w:rPr>
-          <w:rFonts w:ascii="宋体" w:eastAsia="宋体" w:hAnsi="宋体" w:cs="Times New Roman"/>
-          <w:sz w:val="24"/>
-          <w:szCs w:val="24"/>
-        </w:rPr>
-        <w:t xml:space="preserve"> Leap Motion库中的调用</w:t>
-      </w:r>
-      <w:r>
-        <w:rPr>
-          <w:rFonts w:ascii="宋体" w:eastAsia="宋体" w:hAnsi="宋体" w:cs="Times New Roman" w:hint="eastAsia"/>
-          <w:sz w:val="24"/>
-          <w:szCs w:val="24"/>
-        </w:rPr>
-        <w:t>。 每个SWIG绑定使用两个附加的库。对于JavaScript和Web应用程序开发，Leap Motion提供了一个</w:t>
-      </w:r>
-      <w:proofErr w:type="spellStart"/>
-      <w:r>
-        <w:rPr>
-          <w:rFonts w:ascii="宋体" w:eastAsia="宋体" w:hAnsi="宋体" w:cs="Times New Roman" w:hint="eastAsia"/>
-          <w:sz w:val="24"/>
-          <w:szCs w:val="24"/>
-        </w:rPr>
-        <w:t>WebSocket</w:t>
-      </w:r>
-      <w:proofErr w:type="spellEnd"/>
-      <w:r>
-        <w:rPr>
-          <w:rFonts w:ascii="宋体" w:eastAsia="宋体" w:hAnsi="宋体" w:cs="Times New Roman" w:hint="eastAsia"/>
-          <w:sz w:val="24"/>
-          <w:szCs w:val="24"/>
-        </w:rPr>
-        <w:t>服务器和一个客户端JavaScript库。</w:t>
-      </w:r>
-    </w:p>
-    <w:p>
-      <w:pPr>
-        <w:ind w:firstLine="480"/>
-        <w:jc w:val="left"/>
-        <w:rPr>
-          <w:rFonts w:ascii="宋体" w:eastAsia="宋体" w:hAnsi="宋体" w:cs="Times New Roman"/>
-          <w:sz w:val="24"/>
-          <w:szCs w:val="24"/>
-        </w:rPr>
-      </w:pPr>
-      <w:r>
-        <w:rPr>
-          <w:rFonts w:ascii="宋体" w:eastAsia="宋体" w:hAnsi="宋体" w:cs="Times New Roman"/>
-          <w:sz w:val="24"/>
-          <w:szCs w:val="24"/>
-        </w:rPr>
-        <w:t>除了</w:t>
-      </w:r>
-      <w:r>
-        <w:rPr>
-          <w:rFonts w:ascii="宋体" w:eastAsia="宋体" w:hAnsi="宋体" w:cs="Times New Roman" w:hint="eastAsia"/>
-          <w:sz w:val="24"/>
-          <w:szCs w:val="24"/>
-        </w:rPr>
-        <w:t>Leap.js客户端JavaScript库外，Leap Motion SDK中还包含了开发支持L</w:t>
-      </w:r>
-      <w:r>
-        <w:rPr>
-          <w:rFonts w:ascii="宋体" w:eastAsia="宋体" w:hAnsi="宋体" w:cs="Times New Roman"/>
-          <w:sz w:val="24"/>
-          <w:szCs w:val="24"/>
-        </w:rPr>
-        <w:t>eap的应用程序和插件所需的所有库</w:t>
-      </w:r>
-      <w:r>
-        <w:rPr>
-          <w:rFonts w:ascii="宋体" w:eastAsia="宋体" w:hAnsi="宋体" w:cs="Times New Roman" w:hint="eastAsia"/>
-          <w:sz w:val="24"/>
-          <w:szCs w:val="24"/>
-        </w:rPr>
-        <w:t>，</w:t>
-      </w:r>
-      <w:r>
-        <w:rPr>
-          <w:rFonts w:ascii="宋体" w:eastAsia="宋体" w:hAnsi="宋体" w:cs="Times New Roman"/>
-          <w:sz w:val="24"/>
-          <w:szCs w:val="24"/>
-        </w:rPr>
-        <w:t>代码和头文件</w:t>
-      </w:r>
-      <w:r>
-        <w:rPr>
-          <w:rFonts w:ascii="宋体" w:eastAsia="宋体" w:hAnsi="宋体" w:cs="Times New Roman" w:hint="eastAsia"/>
-          <w:sz w:val="24"/>
-          <w:szCs w:val="24"/>
-        </w:rPr>
-        <w:t>。如果想使用这些文件，需要从Leap Motion Developer Portal下载Leap Motion SDK。每个支持的操作系统由一个SDK包。</w:t>
-      </w:r>
-    </w:p>
-    <w:p>
-      <w:pPr>
-        <w:ind w:firstLine="480"/>
-        <w:jc w:val="left"/>
-        <w:rPr>
-          <w:rFonts w:ascii="宋体" w:eastAsia="宋体" w:hAnsi="宋体" w:cs="Times New Roman"/>
-          <w:sz w:val="24"/>
-          <w:szCs w:val="24"/>
-        </w:rPr>
-      </w:pPr>
-      <w:r>
-        <w:rPr>
-          <w:rFonts w:ascii="宋体" w:eastAsia="宋体" w:hAnsi="宋体" w:cs="Times New Roman" w:hint="eastAsia"/>
-          <w:sz w:val="24"/>
-          <w:szCs w:val="24"/>
-        </w:rPr>
-        <w:t>Unity5和虚幻引擎4.9的插件与主SDK分开提供。Unreal插件包含在虚幻引擎4.9+。</w:t>
-      </w:r>
-    </w:p>
-    <w:p>
-      <w:pPr>
-        <w:ind w:firstLine="480"/>
-        <w:jc w:val="left"/>
-        <w:rPr>
-          <w:rFonts w:ascii="宋体" w:eastAsia="宋体" w:hAnsi="宋体" w:cs="Times New Roman"/>
-          <w:sz w:val="24"/>
-          <w:szCs w:val="24"/>
-        </w:rPr>
-      </w:pPr>
-      <w:r>
-        <w:rPr>
-          <w:rFonts w:ascii="宋体" w:eastAsia="宋体" w:hAnsi="宋体" w:cs="Times New Roman"/>
-          <w:sz w:val="24"/>
-          <w:szCs w:val="24"/>
-        </w:rPr>
-        <w:t>完整的</w:t>
-      </w:r>
-      <w:r>
-        <w:rPr>
-          <w:rFonts w:ascii="宋体" w:eastAsia="宋体" w:hAnsi="宋体" w:cs="Times New Roman" w:hint="eastAsia"/>
-          <w:sz w:val="24"/>
-          <w:szCs w:val="24"/>
-        </w:rPr>
-        <w:t>Unity资源包是单独提供的。SDK中不包含手型，Unity特定脚本和演示场景。通常情况下，下载和导入整个资源</w:t>
-      </w:r>
-      <w:proofErr w:type="gramStart"/>
-      <w:r>
-        <w:rPr>
-          <w:rFonts w:ascii="宋体" w:eastAsia="宋体" w:hAnsi="宋体" w:cs="Times New Roman" w:hint="eastAsia"/>
-          <w:sz w:val="24"/>
-          <w:szCs w:val="24"/>
-        </w:rPr>
-        <w:t>包比较</w:t>
-      </w:r>
-      <w:proofErr w:type="gramEnd"/>
-      <w:r>
-        <w:rPr>
-          <w:rFonts w:ascii="宋体" w:eastAsia="宋体" w:hAnsi="宋体" w:cs="Times New Roman" w:hint="eastAsia"/>
-          <w:sz w:val="24"/>
-          <w:szCs w:val="24"/>
-        </w:rPr>
-        <w:t>容易，但是插件文件也包含在SDK lib/</w:t>
-      </w:r>
-      <w:proofErr w:type="spellStart"/>
-      <w:r>
-        <w:rPr>
-          <w:rFonts w:ascii="宋体" w:eastAsia="宋体" w:hAnsi="宋体" w:cs="Times New Roman" w:hint="eastAsia"/>
-          <w:sz w:val="24"/>
-          <w:szCs w:val="24"/>
-        </w:rPr>
-        <w:t>UnityAssets</w:t>
-      </w:r>
-      <w:proofErr w:type="spellEnd"/>
-      <w:r>
-        <w:rPr>
-          <w:rFonts w:ascii="宋体" w:eastAsia="宋体" w:hAnsi="宋体" w:cs="Times New Roman" w:hint="eastAsia"/>
-          <w:sz w:val="24"/>
-          <w:szCs w:val="24"/>
-        </w:rPr>
-        <w:t>文件夹中。从Unity5开始，Pro和P</w:t>
-      </w:r>
-      <w:r>
-        <w:rPr>
-          <w:rFonts w:ascii="宋体" w:eastAsia="宋体" w:hAnsi="宋体" w:cs="Times New Roman"/>
-          <w:sz w:val="24"/>
-          <w:szCs w:val="24"/>
-        </w:rPr>
-        <w:t>ersonal都支持插件</w:t>
-      </w:r>
-      <w:r>
-        <w:rPr>
-          <w:rFonts w:ascii="宋体" w:eastAsia="宋体" w:hAnsi="宋体" w:cs="Times New Roman" w:hint="eastAsia"/>
-          <w:sz w:val="24"/>
-          <w:szCs w:val="24"/>
-        </w:rPr>
-        <w:t>。</w:t>
-      </w:r>
-    </w:p>
-    <w:p>
-      <w:pPr>
-        <w:ind w:firstLine="480"/>
-        <w:jc w:val="left"/>
-        <w:rPr>
-          <w:rFonts w:ascii="宋体" w:eastAsia="宋体" w:hAnsi="宋体" w:cs="Times New Roman"/>
-          <w:sz w:val="24"/>
-          <w:szCs w:val="24"/>
-        </w:rPr>
-      </w:pPr>
-      <w:r>
-        <w:rPr>
-          <w:rFonts w:ascii="宋体" w:eastAsia="宋体" w:hAnsi="宋体" w:cs="Times New Roman" w:hint="eastAsia"/>
-          <w:sz w:val="24"/>
-          <w:szCs w:val="24"/>
-        </w:rPr>
-        <w:t>通常在Unity中，脚本语言使用的是C#。C#类定义是为独立库中的.NET 3.5和.NET 4.0提供的，使用代码可以引用LeapCSharp.NET3.5.</w:t>
-      </w:r>
-      <w:r>
-        <w:rPr>
-          <w:rFonts w:ascii="宋体" w:eastAsia="宋体" w:hAnsi="宋体" w:cs="Times New Roman"/>
-          <w:sz w:val="24"/>
-          <w:szCs w:val="24"/>
-        </w:rPr>
-        <w:t>dll或者</w:t>
-      </w:r>
-      <w:r>
-        <w:rPr>
-          <w:rFonts w:ascii="宋体" w:eastAsia="宋体" w:hAnsi="宋体" w:cs="Times New Roman" w:hint="eastAsia"/>
-          <w:sz w:val="24"/>
-          <w:szCs w:val="24"/>
-        </w:rPr>
-        <w:t>LeapCSharp.NET4.0.</w:t>
-      </w:r>
-      <w:r>
-        <w:rPr>
-          <w:rFonts w:ascii="宋体" w:eastAsia="宋体" w:hAnsi="宋体" w:cs="Times New Roman"/>
-          <w:sz w:val="24"/>
-          <w:szCs w:val="24"/>
-        </w:rPr>
-        <w:t>dll</w:t>
-      </w:r>
-      <w:r>
-        <w:rPr>
-          <w:rFonts w:ascii="宋体" w:eastAsia="宋体" w:hAnsi="宋体" w:cs="Times New Roman" w:hint="eastAsia"/>
-          <w:sz w:val="24"/>
-          <w:szCs w:val="24"/>
-        </w:rPr>
-        <w:t>（在所有支持的操作系统上使用相同的库名称）</w:t>
-      </w:r>
-      <w:r>
-        <w:rPr>
-          <w:rFonts w:ascii="宋体" w:eastAsia="宋体" w:hAnsi="宋体" w:cs="Times New Roman" w:hint="eastAsia"/>
-          <w:sz w:val="24"/>
-          <w:szCs w:val="24"/>
-        </w:rPr>
-        <w:t>。这些库加载</w:t>
-      </w:r>
-      <w:proofErr w:type="spellStart"/>
-      <w:r>
-        <w:rPr>
-          <w:rFonts w:ascii="宋体" w:eastAsia="宋体" w:hAnsi="宋体" w:cs="Times New Roman" w:hint="eastAsia"/>
-          <w:sz w:val="24"/>
-          <w:szCs w:val="24"/>
-        </w:rPr>
-        <w:t>libCSharp.dylib</w:t>
-      </w:r>
-      <w:proofErr w:type="spellEnd"/>
-      <w:r>
-        <w:rPr>
-          <w:rFonts w:ascii="宋体" w:eastAsia="宋体" w:hAnsi="宋体" w:cs="Times New Roman" w:hint="eastAsia"/>
-          <w:sz w:val="24"/>
-          <w:szCs w:val="24"/>
-        </w:rPr>
-        <w:t>（Mac），LeapCsharp.dll（Windows）或libLeapCS</w:t>
-      </w:r>
-      <w:r>
-        <w:rPr>
-          <w:rFonts w:ascii="宋体" w:eastAsia="宋体" w:hAnsi="宋体" w:cs="Times New Roman"/>
-          <w:sz w:val="24"/>
-          <w:szCs w:val="24"/>
-        </w:rPr>
-        <w:t>harp.so</w:t>
-      </w:r>
-      <w:r>
-        <w:rPr>
-          <w:rFonts w:ascii="宋体" w:eastAsia="宋体" w:hAnsi="宋体" w:cs="Times New Roman" w:hint="eastAsia"/>
-          <w:sz w:val="24"/>
-          <w:szCs w:val="24"/>
-        </w:rPr>
-        <w:t>（Linux）。中间库加载</w:t>
-      </w:r>
-      <w:proofErr w:type="spellStart"/>
-      <w:r>
-        <w:rPr>
-          <w:rFonts w:ascii="宋体" w:eastAsia="宋体" w:hAnsi="宋体" w:cs="Times New Roman" w:hint="eastAsia"/>
-          <w:sz w:val="24"/>
-          <w:szCs w:val="24"/>
-        </w:rPr>
-        <w:t>libLeap.dylib</w:t>
-      </w:r>
-      <w:proofErr w:type="spellEnd"/>
-      <w:r>
-        <w:rPr>
-          <w:rFonts w:ascii="宋体" w:eastAsia="宋体" w:hAnsi="宋体" w:cs="Times New Roman" w:hint="eastAsia"/>
-          <w:sz w:val="24"/>
-          <w:szCs w:val="24"/>
-        </w:rPr>
-        <w:t>, Leap.dll或libLeap.so。</w:t>
-      </w:r>
-    </w:p>
-    <w:p>
-      <w:pPr>
-        <w:jc w:val="left"/>
+        <w:t>3.1.5.3</w:t>
+      </w:r>
+      <w:r>
         <w:rPr>
           <w:rFonts w:ascii="黑体" w:eastAsia="黑体" w:hAnsi="黑体" w:cs="Times New Roman"/>
           <w:sz w:val="28"/>
           <w:szCs w:val="28"/>
         </w:rPr>
-      </w:pPr>
+        <w:t xml:space="preserve"> 与</w:t>
+      </w:r>
       <w:r>
         <w:rPr>
           <w:rFonts w:ascii="黑体" w:eastAsia="黑体" w:hAnsi="黑体" w:cs="Times New Roman" w:hint="eastAsia"/>
           <w:sz w:val="28"/>
           <w:szCs w:val="28"/>
         </w:rPr>
-        <w:t>3.1.2</w:t>
+        <w:t>E</w:t>
       </w:r>
       <w:r>
         <w:rPr>
@@ -12198,349 +12697,1967 @@
           <w:sz w:val="28"/>
           <w:szCs w:val="28"/>
         </w:rPr>
-        <w:t xml:space="preserve"> </w:t>
-      </w:r>
+        <w:t>vents挂钩</w:t>
+      </w:r>
+    </w:p>
+    <w:p>
+      <w:pPr>
+        <w:ind w:firstLine="480"/>
+        <w:jc w:val="left"/>
+        <w:rPr>
+          <w:rFonts w:ascii="宋体" w:eastAsia="宋体" w:hAnsi="宋体" w:cs="Times New Roman"/>
+          <w:sz w:val="24"/>
+          <w:szCs w:val="24"/>
+        </w:rPr>
+      </w:pPr>
+      <w:r>
+        <w:rPr>
+          <w:rFonts w:ascii="宋体" w:eastAsia="宋体" w:hAnsi="宋体" w:cs="Times New Roman" w:hint="eastAsia"/>
+          <w:sz w:val="24"/>
+          <w:szCs w:val="24"/>
+        </w:rPr>
+        <w:t>如果对W</w:t>
+      </w:r>
+      <w:r>
+        <w:rPr>
+          <w:rFonts w:ascii="宋体" w:eastAsia="宋体" w:hAnsi="宋体" w:cs="Times New Roman"/>
+          <w:sz w:val="24"/>
+          <w:szCs w:val="24"/>
+        </w:rPr>
+        <w:t>idgets的交互事件有兴趣可以添加事件处理程序</w:t>
+      </w:r>
+      <w:r>
+        <w:rPr>
+          <w:rFonts w:ascii="宋体" w:eastAsia="宋体" w:hAnsi="宋体" w:cs="Times New Roman" w:hint="eastAsia"/>
+          <w:sz w:val="24"/>
+          <w:szCs w:val="24"/>
+        </w:rPr>
+        <w:t>。</w:t>
+      </w:r>
+      <w:r>
+        <w:rPr>
+          <w:rFonts w:ascii="宋体" w:eastAsia="宋体" w:hAnsi="宋体" w:cs="Times New Roman"/>
+          <w:sz w:val="24"/>
+          <w:szCs w:val="24"/>
+        </w:rPr>
+        <w:t>Widget的库定义了以下句柄</w:t>
+      </w:r>
+      <w:r>
+        <w:rPr>
+          <w:rFonts w:ascii="宋体" w:eastAsia="宋体" w:hAnsi="宋体" w:cs="Times New Roman" w:hint="eastAsia"/>
+          <w:sz w:val="24"/>
+          <w:szCs w:val="24"/>
+        </w:rPr>
+        <w:t>：</w:t>
+      </w:r>
+    </w:p>
+    <w:p>
+      <w:pPr>
+        <w:ind w:firstLine="480"/>
+        <w:jc w:val="left"/>
+        <w:rPr>
+          <w:rFonts w:ascii="宋体" w:eastAsia="宋体" w:hAnsi="宋体" w:cs="Times New Roman" w:hint="eastAsia"/>
+          <w:sz w:val="24"/>
+          <w:szCs w:val="24"/>
+        </w:rPr>
+      </w:pPr>
+      <w:r>
+        <w:rPr>
+          <w:rFonts w:ascii="宋体" w:eastAsia="宋体" w:hAnsi="宋体" w:cs="Times New Roman"/>
+          <w:sz w:val="24"/>
+          <w:szCs w:val="24"/>
+        </w:rPr>
+        <w:t>·</w:t>
+      </w:r>
+      <w:proofErr w:type="spellStart"/>
+      <w:r>
+        <w:rPr>
+          <w:rFonts w:ascii="宋体" w:eastAsia="宋体" w:hAnsi="宋体" w:cs="Times New Roman"/>
+          <w:sz w:val="24"/>
+          <w:szCs w:val="24"/>
+        </w:rPr>
+        <w:t>StartHandler</w:t>
+      </w:r>
+      <w:proofErr w:type="spellEnd"/>
+      <w:r>
+        <w:rPr>
+          <w:rFonts w:ascii="宋体" w:eastAsia="宋体" w:hAnsi="宋体" w:cs="Times New Roman"/>
+          <w:sz w:val="24"/>
+          <w:szCs w:val="24"/>
+        </w:rPr>
+        <w:t xml:space="preserve"> – buttons</w:t>
+      </w:r>
+      <w:r>
+        <w:rPr>
+          <w:rFonts w:ascii="宋体" w:eastAsia="宋体" w:hAnsi="宋体" w:cs="Times New Roman" w:hint="eastAsia"/>
+          <w:sz w:val="24"/>
+          <w:szCs w:val="24"/>
+        </w:rPr>
+        <w:t>，sliders and dials</w:t>
+      </w:r>
+    </w:p>
+    <w:p>
+      <w:pPr>
+        <w:ind w:firstLine="480"/>
+        <w:jc w:val="left"/>
+        <w:rPr>
+          <w:rFonts w:ascii="宋体" w:eastAsia="宋体" w:hAnsi="宋体" w:cs="Times New Roman" w:hint="eastAsia"/>
+          <w:sz w:val="24"/>
+          <w:szCs w:val="24"/>
+        </w:rPr>
+      </w:pPr>
+      <w:r>
+        <w:rPr>
+          <w:rFonts w:ascii="宋体" w:eastAsia="宋体" w:hAnsi="宋体" w:cs="Times New Roman"/>
+          <w:sz w:val="24"/>
+          <w:szCs w:val="24"/>
+        </w:rPr>
+        <w:t>·</w:t>
+      </w:r>
+      <w:proofErr w:type="spellStart"/>
+      <w:r>
+        <w:rPr>
+          <w:rFonts w:ascii="宋体" w:eastAsia="宋体" w:hAnsi="宋体" w:cs="Times New Roman"/>
+          <w:sz w:val="24"/>
+          <w:szCs w:val="24"/>
+        </w:rPr>
+        <w:t>EndHandler</w:t>
+      </w:r>
+      <w:proofErr w:type="spellEnd"/>
+      <w:r>
+        <w:rPr>
+          <w:rFonts w:ascii="宋体" w:eastAsia="宋体" w:hAnsi="宋体" w:cs="Times New Roman"/>
+          <w:sz w:val="24"/>
+          <w:szCs w:val="24"/>
+        </w:rPr>
+        <w:t xml:space="preserve"> – buttons</w:t>
+      </w:r>
+      <w:r>
+        <w:rPr>
+          <w:rFonts w:ascii="宋体" w:eastAsia="宋体" w:hAnsi="宋体" w:cs="Times New Roman" w:hint="eastAsia"/>
+          <w:sz w:val="24"/>
+          <w:szCs w:val="24"/>
+        </w:rPr>
+        <w:t>，sliders and dials</w:t>
+      </w:r>
+    </w:p>
+    <w:p>
+      <w:pPr>
+        <w:ind w:firstLine="480"/>
+        <w:jc w:val="left"/>
+        <w:rPr>
+          <w:rFonts w:ascii="宋体" w:eastAsia="宋体" w:hAnsi="宋体" w:cs="Times New Roman"/>
+          <w:sz w:val="24"/>
+          <w:szCs w:val="24"/>
+        </w:rPr>
+      </w:pPr>
+      <w:r>
+        <w:rPr>
+          <w:rFonts w:ascii="宋体" w:eastAsia="宋体" w:hAnsi="宋体" w:cs="Times New Roman"/>
+          <w:sz w:val="24"/>
+          <w:szCs w:val="24"/>
+        </w:rPr>
+        <w:t>·</w:t>
+      </w:r>
+      <w:proofErr w:type="spellStart"/>
+      <w:r>
+        <w:rPr>
+          <w:rFonts w:ascii="宋体" w:eastAsia="宋体" w:hAnsi="宋体" w:cs="Times New Roman"/>
+          <w:sz w:val="24"/>
+          <w:szCs w:val="24"/>
+        </w:rPr>
+        <w:t>ChangeHandler</w:t>
+      </w:r>
+      <w:proofErr w:type="spellEnd"/>
+      <w:r>
+        <w:rPr>
+          <w:rFonts w:ascii="宋体" w:eastAsia="宋体" w:hAnsi="宋体" w:cs="Times New Roman"/>
+          <w:sz w:val="24"/>
+          <w:szCs w:val="24"/>
+        </w:rPr>
+        <w:t xml:space="preserve"> – sliders and dials</w:t>
+      </w:r>
+    </w:p>
+    <w:p>
+      <w:pPr>
+        <w:ind w:firstLine="480"/>
+        <w:jc w:val="left"/>
+        <w:rPr>
+          <w:rFonts w:ascii="宋体" w:eastAsia="宋体" w:hAnsi="宋体" w:cs="Times New Roman"/>
+          <w:sz w:val="24"/>
+          <w:szCs w:val="24"/>
+        </w:rPr>
+      </w:pPr>
+    </w:p>
+    <w:p>
+      <w:pPr>
+        <w:ind w:firstLine="480"/>
+        <w:jc w:val="left"/>
+        <w:rPr>
+          <w:rFonts w:ascii="宋体" w:eastAsia="宋体" w:hAnsi="宋体" w:cs="Times New Roman"/>
+          <w:sz w:val="24"/>
+          <w:szCs w:val="24"/>
+        </w:rPr>
+      </w:pPr>
+      <w:r>
+        <w:rPr>
+          <w:rFonts w:ascii="宋体" w:eastAsia="宋体" w:hAnsi="宋体" w:cs="Times New Roman"/>
+          <w:sz w:val="24"/>
+          <w:szCs w:val="24"/>
+        </w:rPr>
+        <w:t>要添加事件处理程序</w:t>
+      </w:r>
+      <w:r>
+        <w:rPr>
+          <w:rFonts w:ascii="宋体" w:eastAsia="宋体" w:hAnsi="宋体" w:cs="Times New Roman" w:hint="eastAsia"/>
+          <w:sz w:val="24"/>
+          <w:szCs w:val="24"/>
+        </w:rPr>
+        <w:t>，</w:t>
+      </w:r>
+      <w:r>
+        <w:rPr>
+          <w:rFonts w:ascii="宋体" w:eastAsia="宋体" w:hAnsi="宋体" w:cs="Times New Roman"/>
+          <w:sz w:val="24"/>
+          <w:szCs w:val="24"/>
+        </w:rPr>
+        <w:t>需要使用正确的签名定义事件处理程序函数</w:t>
+      </w:r>
+      <w:r>
+        <w:rPr>
+          <w:rFonts w:ascii="宋体" w:eastAsia="宋体" w:hAnsi="宋体" w:cs="Times New Roman" w:hint="eastAsia"/>
+          <w:sz w:val="24"/>
+          <w:szCs w:val="24"/>
+        </w:rPr>
+        <w:t>，</w:t>
+      </w:r>
+      <w:r>
+        <w:rPr>
+          <w:rFonts w:ascii="宋体" w:eastAsia="宋体" w:hAnsi="宋体" w:cs="Times New Roman"/>
+          <w:sz w:val="24"/>
+          <w:szCs w:val="24"/>
+        </w:rPr>
+        <w:t>并为该</w:t>
+      </w:r>
+      <w:r>
+        <w:rPr>
+          <w:rFonts w:ascii="宋体" w:eastAsia="宋体" w:hAnsi="宋体" w:cs="Times New Roman" w:hint="eastAsia"/>
+          <w:sz w:val="24"/>
+          <w:szCs w:val="24"/>
+        </w:rPr>
+        <w:t>Widget的事件句柄添加函数引用。事件处理程序的签名如下所示：</w:t>
+      </w:r>
+    </w:p>
+    <w:p>
+      <w:pPr>
+        <w:jc w:val="center"/>
+        <w:rPr>
+          <w:rFonts w:ascii="宋体" w:eastAsia="宋体" w:hAnsi="宋体" w:cs="Times New Roman"/>
+          <w:sz w:val="24"/>
+          <w:szCs w:val="24"/>
+        </w:rPr>
+      </w:pPr>
+      <w:r>
+        <w:rPr>
+          <w:rFonts w:ascii="宋体" w:eastAsia="宋体" w:hAnsi="宋体" w:cs="Times New Roman" w:hint="eastAsia"/>
+          <w:noProof/>
+          <w:sz w:val="24"/>
+          <w:szCs w:val="24"/>
+        </w:rPr>
+        <w:drawing>
+          <wp:inline distT="0" distB="0" distL="0" distR="0">
+            <wp:extent cx="4823878" cy="274344"/>
+            <wp:effectExtent l="0" t="0" r="0" b="0"/>
+            <wp:docPr id="33" name="图片 33"/>
+            <wp:cNvGraphicFramePr>
+              <a:graphicFrameLocks xmlns:a="http://schemas.openxmlformats.org/drawingml/2006/main" noChangeAspect="1"/>
+            </wp:cNvGraphicFramePr>
+            <a:graphic xmlns:a="http://schemas.openxmlformats.org/drawingml/2006/main">
+              <a:graphicData uri="http://schemas.openxmlformats.org/drawingml/2006/picture">
+                <pic:pic xmlns:pic="http://schemas.openxmlformats.org/drawingml/2006/picture">
+                  <pic:nvPicPr>
+                    <pic:cNvPr id="33" name="31531.png"/>
+                    <pic:cNvPicPr/>
+                  </pic:nvPicPr>
+                  <pic:blipFill>
+                    <a:blip r:embed="rId40">
+                      <a:extLst>
+                        <a:ext uri="{28A0092B-C50C-407E-A947-70E740481C1C}">
+                          <a14:useLocalDpi xmlns:a14="http://schemas.microsoft.com/office/drawing/2010/main" val="0"/>
+                        </a:ext>
+                      </a:extLst>
+                    </a:blip>
+                    <a:stretch>
+                      <a:fillRect/>
+                    </a:stretch>
+                  </pic:blipFill>
+                  <pic:spPr>
+                    <a:xfrm>
+                      <a:off x="0" y="0"/>
+                      <a:ext cx="4823878" cy="274344"/>
+                    </a:xfrm>
+                    <a:prstGeom prst="rect">
+                      <a:avLst/>
+                    </a:prstGeom>
+                  </pic:spPr>
+                </pic:pic>
+              </a:graphicData>
+            </a:graphic>
+          </wp:inline>
+        </w:drawing>
+      </w:r>
+    </w:p>
+    <w:p>
+      <w:pPr>
+        <w:jc w:val="center"/>
+        <w:rPr>
+          <w:rFonts w:ascii="宋体" w:eastAsia="宋体" w:hAnsi="宋体" w:cs="Times New Roman" w:hint="eastAsia"/>
+          <w:szCs w:val="21"/>
+        </w:rPr>
+      </w:pPr>
+      <w:r>
+        <w:rPr>
+          <w:rFonts w:ascii="宋体" w:eastAsia="宋体" w:hAnsi="宋体" w:cs="Times New Roman"/>
+          <w:szCs w:val="21"/>
+        </w:rPr>
+        <w:t>图</w:t>
+      </w:r>
+      <w:r>
+        <w:rPr>
+          <w:rFonts w:ascii="宋体" w:eastAsia="宋体" w:hAnsi="宋体" w:cs="Times New Roman" w:hint="eastAsia"/>
+          <w:szCs w:val="21"/>
+        </w:rPr>
+        <w:t>3-1-5-3-1</w:t>
+      </w:r>
+    </w:p>
+    <w:p>
+      <w:pPr>
+        <w:ind w:firstLine="480"/>
+        <w:jc w:val="left"/>
+        <w:rPr>
+          <w:rFonts w:ascii="宋体" w:eastAsia="宋体" w:hAnsi="宋体" w:cs="Times New Roman"/>
+          <w:sz w:val="24"/>
+          <w:szCs w:val="24"/>
+        </w:rPr>
+      </w:pPr>
+      <w:r>
+        <w:rPr>
+          <w:rFonts w:ascii="宋体" w:eastAsia="宋体" w:hAnsi="宋体" w:cs="Times New Roman" w:hint="eastAsia"/>
+          <w:sz w:val="24"/>
+          <w:szCs w:val="24"/>
+        </w:rPr>
+        <w:t>其中T是与小部件关联的数据的类型。T对于切换按钮将是bool值变量，对于滑块是浮动类型变量，对于拨号是整形变量。</w:t>
+      </w:r>
+    </w:p>
+    <w:p>
+      <w:pPr>
+        <w:ind w:firstLine="480"/>
+        <w:jc w:val="left"/>
+        <w:rPr>
+          <w:rFonts w:ascii="宋体" w:eastAsia="宋体" w:hAnsi="宋体" w:cs="Times New Roman"/>
+          <w:sz w:val="24"/>
+          <w:szCs w:val="24"/>
+        </w:rPr>
+      </w:pPr>
+      <w:r>
+        <w:rPr>
+          <w:rFonts w:ascii="宋体" w:eastAsia="宋体" w:hAnsi="宋体" w:cs="Times New Roman"/>
+          <w:sz w:val="24"/>
+          <w:szCs w:val="24"/>
+        </w:rPr>
+        <w:t>例如</w:t>
+      </w:r>
+      <w:r>
+        <w:rPr>
+          <w:rFonts w:ascii="宋体" w:eastAsia="宋体" w:hAnsi="宋体" w:cs="Times New Roman" w:hint="eastAsia"/>
+          <w:sz w:val="24"/>
+          <w:szCs w:val="24"/>
+        </w:rPr>
+        <w:t>，</w:t>
+      </w:r>
+      <w:r>
+        <w:rPr>
+          <w:rFonts w:ascii="宋体" w:eastAsia="宋体" w:hAnsi="宋体" w:cs="Times New Roman"/>
+          <w:sz w:val="24"/>
+          <w:szCs w:val="24"/>
+        </w:rPr>
+        <w:t>可以定义并注册一个函数来处理滑块小部件的更改时间</w:t>
+      </w:r>
+      <w:r>
+        <w:rPr>
+          <w:rFonts w:ascii="宋体" w:eastAsia="宋体" w:hAnsi="宋体" w:cs="Times New Roman" w:hint="eastAsia"/>
+          <w:sz w:val="24"/>
+          <w:szCs w:val="24"/>
+        </w:rPr>
+        <w:t>：</w:t>
+      </w:r>
+    </w:p>
+    <w:p>
+      <w:pPr>
+        <w:jc w:val="center"/>
+        <w:rPr>
+          <w:rFonts w:ascii="宋体" w:eastAsia="宋体" w:hAnsi="宋体" w:cs="Times New Roman"/>
+          <w:sz w:val="24"/>
+          <w:szCs w:val="24"/>
+        </w:rPr>
+      </w:pPr>
+      <w:r>
+        <w:rPr>
+          <w:rFonts w:ascii="宋体" w:eastAsia="宋体" w:hAnsi="宋体" w:cs="Times New Roman" w:hint="eastAsia"/>
+          <w:noProof/>
+          <w:sz w:val="24"/>
+          <w:szCs w:val="24"/>
+        </w:rPr>
+        <w:drawing>
+          <wp:inline distT="0" distB="0" distL="0" distR="0">
+            <wp:extent cx="5274310" cy="1423035"/>
+            <wp:effectExtent l="0" t="0" r="2540" b="5715"/>
+            <wp:docPr id="34" name="图片 34"/>
+            <wp:cNvGraphicFramePr>
+              <a:graphicFrameLocks xmlns:a="http://schemas.openxmlformats.org/drawingml/2006/main" noChangeAspect="1"/>
+            </wp:cNvGraphicFramePr>
+            <a:graphic xmlns:a="http://schemas.openxmlformats.org/drawingml/2006/main">
+              <a:graphicData uri="http://schemas.openxmlformats.org/drawingml/2006/picture">
+                <pic:pic xmlns:pic="http://schemas.openxmlformats.org/drawingml/2006/picture">
+                  <pic:nvPicPr>
+                    <pic:cNvPr id="34" name="31532.png"/>
+                    <pic:cNvPicPr/>
+                  </pic:nvPicPr>
+                  <pic:blipFill>
+                    <a:blip r:embed="rId41">
+                      <a:extLst>
+                        <a:ext uri="{28A0092B-C50C-407E-A947-70E740481C1C}">
+                          <a14:useLocalDpi xmlns:a14="http://schemas.microsoft.com/office/drawing/2010/main" val="0"/>
+                        </a:ext>
+                      </a:extLst>
+                    </a:blip>
+                    <a:stretch>
+                      <a:fillRect/>
+                    </a:stretch>
+                  </pic:blipFill>
+                  <pic:spPr>
+                    <a:xfrm>
+                      <a:off x="0" y="0"/>
+                      <a:ext cx="5274310" cy="1423035"/>
+                    </a:xfrm>
+                    <a:prstGeom prst="rect">
+                      <a:avLst/>
+                    </a:prstGeom>
+                  </pic:spPr>
+                </pic:pic>
+              </a:graphicData>
+            </a:graphic>
+          </wp:inline>
+        </w:drawing>
+      </w:r>
+    </w:p>
+    <w:p>
+      <w:pPr>
+        <w:jc w:val="center"/>
+        <w:rPr>
+          <w:rFonts w:ascii="宋体" w:eastAsia="宋体" w:hAnsi="宋体" w:cs="Times New Roman" w:hint="eastAsia"/>
+          <w:sz w:val="24"/>
+          <w:szCs w:val="24"/>
+        </w:rPr>
+      </w:pPr>
+    </w:p>
+    <w:p>
+      <w:pPr>
+        <w:jc w:val="center"/>
+        <w:rPr>
+          <w:rFonts w:ascii="宋体" w:eastAsia="宋体" w:hAnsi="宋体" w:cs="Times New Roman" w:hint="eastAsia"/>
+          <w:szCs w:val="21"/>
+        </w:rPr>
+      </w:pPr>
+      <w:r>
+        <w:rPr>
+          <w:rFonts w:ascii="宋体" w:eastAsia="宋体" w:hAnsi="宋体" w:cs="Times New Roman" w:hint="eastAsia"/>
+          <w:szCs w:val="21"/>
+        </w:rPr>
+        <w:t>图3-1-5-3-2</w:t>
+      </w:r>
+    </w:p>
+    <w:p>
+      <w:pPr>
+        <w:jc w:val="left"/>
+        <w:rPr>
+          <w:rFonts w:ascii="宋体" w:eastAsia="宋体" w:hAnsi="宋体" w:cs="Times New Roman"/>
+          <w:sz w:val="24"/>
+          <w:szCs w:val="24"/>
+        </w:rPr>
+      </w:pPr>
+    </w:p>
+    <w:p>
+      <w:pPr>
+        <w:jc w:val="left"/>
+        <w:rPr>
+          <w:rFonts w:ascii="黑体" w:eastAsia="黑体" w:hAnsi="黑体" w:cs="Times New Roman"/>
+          <w:sz w:val="28"/>
+          <w:szCs w:val="28"/>
+        </w:rPr>
+      </w:pPr>
       <w:r>
         <w:rPr>
           <w:rFonts w:ascii="黑体" w:eastAsia="黑体" w:hAnsi="黑体" w:cs="Times New Roman" w:hint="eastAsia"/>
           <w:sz w:val="28"/>
           <w:szCs w:val="28"/>
         </w:rPr>
-        <w:t>创建项目</w:t>
-      </w:r>
-    </w:p>
-    <w:p>
-      <w:pPr>
-        <w:ind w:firstLine="480"/>
-        <w:jc w:val="left"/>
-        <w:rPr>
-          <w:rFonts w:ascii="宋体" w:eastAsia="宋体" w:hAnsi="宋体" w:cs="Times New Roman"/>
-          <w:sz w:val="24"/>
-          <w:szCs w:val="24"/>
-        </w:rPr>
-      </w:pPr>
-      <w:r>
-        <w:rPr>
-          <w:rFonts w:ascii="宋体" w:eastAsia="宋体" w:hAnsi="宋体" w:cs="Times New Roman"/>
-          <w:sz w:val="24"/>
-          <w:szCs w:val="24"/>
-        </w:rPr>
-        <w:t>首先</w:t>
-      </w:r>
-      <w:r>
-        <w:rPr>
-          <w:rFonts w:ascii="宋体" w:eastAsia="宋体" w:hAnsi="宋体" w:cs="Times New Roman" w:hint="eastAsia"/>
-          <w:sz w:val="24"/>
-          <w:szCs w:val="24"/>
-        </w:rPr>
-        <w:t>，</w:t>
-      </w:r>
-      <w:r>
-        <w:rPr>
-          <w:rFonts w:ascii="宋体" w:eastAsia="宋体" w:hAnsi="宋体" w:cs="Times New Roman"/>
-          <w:sz w:val="24"/>
-          <w:szCs w:val="24"/>
-        </w:rPr>
-        <w:t>以通常的方式创建一个新的</w:t>
-      </w:r>
-      <w:r>
-        <w:rPr>
-          <w:rFonts w:ascii="宋体" w:eastAsia="宋体" w:hAnsi="宋体" w:cs="Times New Roman" w:hint="eastAsia"/>
-          <w:sz w:val="24"/>
-          <w:szCs w:val="24"/>
-        </w:rPr>
-        <w:t>Unity项目，即</w:t>
-      </w:r>
-    </w:p>
-    <w:p>
-      <w:pPr>
-        <w:ind w:firstLine="480"/>
-        <w:jc w:val="left"/>
-        <w:rPr>
-          <w:rFonts w:ascii="宋体" w:eastAsia="宋体" w:hAnsi="宋体" w:cs="Times New Roman"/>
-          <w:sz w:val="24"/>
-          <w:szCs w:val="24"/>
-        </w:rPr>
-      </w:pPr>
-      <w:r>
-        <w:rPr>
-          <w:rFonts w:ascii="宋体" w:eastAsia="宋体" w:hAnsi="宋体" w:cs="Times New Roman"/>
-          <w:sz w:val="24"/>
-          <w:szCs w:val="24"/>
-        </w:rPr>
-        <w:t>·打开</w:t>
-      </w:r>
-      <w:r>
-        <w:rPr>
-          <w:rFonts w:ascii="宋体" w:eastAsia="宋体" w:hAnsi="宋体" w:cs="Times New Roman" w:hint="eastAsia"/>
-          <w:sz w:val="24"/>
-          <w:szCs w:val="24"/>
-        </w:rPr>
-        <w:t>Unity编辑器</w:t>
-      </w:r>
-    </w:p>
-    <w:p>
-      <w:pPr>
-        <w:ind w:firstLine="480"/>
-        <w:jc w:val="left"/>
-        <w:rPr>
-          <w:rFonts w:ascii="宋体" w:eastAsia="宋体" w:hAnsi="宋体" w:cs="Times New Roman"/>
-          <w:sz w:val="24"/>
-          <w:szCs w:val="24"/>
-        </w:rPr>
-      </w:pPr>
-      <w:r>
-        <w:rPr>
-          <w:rFonts w:ascii="宋体" w:eastAsia="宋体" w:hAnsi="宋体" w:cs="Times New Roman"/>
-          <w:sz w:val="24"/>
-          <w:szCs w:val="24"/>
-        </w:rPr>
-        <w:t>·选择</w:t>
-      </w:r>
-      <w:r>
-        <w:rPr>
-          <w:rFonts w:ascii="宋体" w:eastAsia="宋体" w:hAnsi="宋体" w:cs="Times New Roman" w:hint="eastAsia"/>
-          <w:sz w:val="24"/>
-          <w:szCs w:val="24"/>
-        </w:rPr>
-        <w:t>Fi</w:t>
-      </w:r>
-      <w:r>
-        <w:rPr>
-          <w:rFonts w:ascii="宋体" w:eastAsia="宋体" w:hAnsi="宋体" w:cs="Times New Roman"/>
-          <w:sz w:val="24"/>
-          <w:szCs w:val="24"/>
-        </w:rPr>
-        <w:t>le&gt;New Project</w:t>
-      </w:r>
-    </w:p>
-    <w:p>
-      <w:pPr>
-        <w:ind w:firstLine="480"/>
-        <w:jc w:val="left"/>
-        <w:rPr>
-          <w:rFonts w:ascii="宋体" w:eastAsia="宋体" w:hAnsi="宋体" w:cs="Times New Roman"/>
-          <w:sz w:val="24"/>
-          <w:szCs w:val="24"/>
-        </w:rPr>
-      </w:pPr>
-      <w:r>
-        <w:rPr>
-          <w:rFonts w:ascii="宋体" w:eastAsia="宋体" w:hAnsi="宋体" w:cs="Times New Roman"/>
-          <w:sz w:val="24"/>
-          <w:szCs w:val="24"/>
-        </w:rPr>
-        <w:t>·选择一个名称并保存位置</w:t>
-      </w:r>
-    </w:p>
-    <w:p>
-      <w:pPr>
-        <w:ind w:firstLine="480"/>
-        <w:jc w:val="left"/>
-        <w:rPr>
-          <w:rFonts w:ascii="宋体" w:eastAsia="宋体" w:hAnsi="宋体" w:cs="Times New Roman"/>
-          <w:sz w:val="24"/>
-          <w:szCs w:val="24"/>
-        </w:rPr>
-      </w:pPr>
-      <w:r>
-        <w:rPr>
-          <w:rFonts w:ascii="宋体" w:eastAsia="宋体" w:hAnsi="宋体" w:cs="Times New Roman"/>
-          <w:sz w:val="24"/>
-          <w:szCs w:val="24"/>
-        </w:rPr>
-        <w:t>·点击保存项目</w:t>
-      </w:r>
-    </w:p>
-    <w:p>
-      <w:pPr>
-        <w:ind w:firstLineChars="200" w:firstLine="480"/>
-        <w:jc w:val="left"/>
-        <w:rPr>
-          <w:rFonts w:ascii="宋体" w:eastAsia="宋体" w:hAnsi="宋体" w:cs="Times New Roman"/>
-          <w:sz w:val="24"/>
-          <w:szCs w:val="24"/>
-        </w:rPr>
-      </w:pPr>
-      <w:r>
-        <w:rPr>
-          <w:rFonts w:ascii="宋体" w:eastAsia="宋体" w:hAnsi="宋体" w:cs="Times New Roman"/>
-          <w:sz w:val="24"/>
-          <w:szCs w:val="24"/>
-        </w:rPr>
-        <w:t>然后将</w:t>
-      </w:r>
-      <w:r>
-        <w:rPr>
-          <w:rFonts w:ascii="宋体" w:eastAsia="宋体" w:hAnsi="宋体" w:cs="Times New Roman" w:hint="eastAsia"/>
-          <w:sz w:val="24"/>
-          <w:szCs w:val="24"/>
-        </w:rPr>
-        <w:t>Leap Motion资源包导入项目中</w:t>
-      </w:r>
-      <w:r>
-        <w:rPr>
-          <w:rFonts w:ascii="宋体" w:eastAsia="宋体" w:hAnsi="宋体" w:cs="Times New Roman" w:hint="eastAsia"/>
-          <w:sz w:val="24"/>
-          <w:szCs w:val="24"/>
-        </w:rPr>
-        <w:t>。</w:t>
-      </w:r>
-    </w:p>
-    <w:p>
-      <w:pPr>
-        <w:ind w:firstLineChars="200" w:firstLine="480"/>
-        <w:jc w:val="left"/>
-        <w:rPr>
-          <w:rFonts w:ascii="宋体" w:eastAsia="宋体" w:hAnsi="宋体" w:cs="Times New Roman"/>
-          <w:sz w:val="24"/>
-          <w:szCs w:val="24"/>
-        </w:rPr>
-      </w:pPr>
-      <w:r>
-        <w:rPr>
-          <w:rFonts w:ascii="宋体" w:eastAsia="宋体" w:hAnsi="宋体" w:cs="Times New Roman"/>
-          <w:sz w:val="24"/>
-          <w:szCs w:val="24"/>
-        </w:rPr>
-        <w:t>接下来下载资源包</w:t>
-      </w:r>
-      <w:r>
-        <w:rPr>
-          <w:rFonts w:ascii="宋体" w:eastAsia="宋体" w:hAnsi="宋体" w:cs="Times New Roman" w:hint="eastAsia"/>
-          <w:sz w:val="24"/>
-          <w:szCs w:val="24"/>
-        </w:rPr>
-        <w:t>，</w:t>
-      </w:r>
-      <w:r>
-        <w:rPr>
-          <w:rFonts w:ascii="宋体" w:eastAsia="宋体" w:hAnsi="宋体" w:cs="Times New Roman"/>
-          <w:sz w:val="24"/>
-          <w:szCs w:val="24"/>
-        </w:rPr>
-        <w:t>在下载完成之后</w:t>
-      </w:r>
-      <w:r>
-        <w:rPr>
-          <w:rFonts w:ascii="宋体" w:eastAsia="宋体" w:hAnsi="宋体" w:cs="Times New Roman" w:hint="eastAsia"/>
-          <w:sz w:val="24"/>
-          <w:szCs w:val="24"/>
-        </w:rPr>
-        <w:t>，</w:t>
-      </w:r>
-      <w:r>
-        <w:rPr>
-          <w:rFonts w:ascii="宋体" w:eastAsia="宋体" w:hAnsi="宋体" w:cs="Times New Roman"/>
-          <w:sz w:val="24"/>
-          <w:szCs w:val="24"/>
-        </w:rPr>
-        <w:t>选择</w:t>
-      </w:r>
-      <w:r>
-        <w:rPr>
-          <w:rFonts w:ascii="宋体" w:eastAsia="宋体" w:hAnsi="宋体" w:cs="Times New Roman" w:hint="eastAsia"/>
-          <w:sz w:val="24"/>
-          <w:szCs w:val="24"/>
-        </w:rPr>
-        <w:t xml:space="preserve">Unity中的Asset&gt;Import Package&gt;Custom Package menu </w:t>
-      </w:r>
-      <w:r>
-        <w:rPr>
-          <w:rFonts w:ascii="宋体" w:eastAsia="宋体" w:hAnsi="宋体" w:cs="Times New Roman"/>
-          <w:sz w:val="24"/>
-          <w:szCs w:val="24"/>
-        </w:rPr>
-        <w:t>command</w:t>
-      </w:r>
-      <w:r>
-        <w:rPr>
-          <w:rFonts w:ascii="宋体" w:eastAsia="宋体" w:hAnsi="宋体" w:cs="Times New Roman" w:hint="eastAsia"/>
-          <w:sz w:val="24"/>
-          <w:szCs w:val="24"/>
-        </w:rPr>
-        <w:t>.</w:t>
-      </w:r>
-      <w:r>
-        <w:rPr>
-          <w:rFonts w:ascii="宋体" w:eastAsia="宋体" w:hAnsi="宋体" w:cs="Times New Roman"/>
-          <w:sz w:val="24"/>
-          <w:szCs w:val="24"/>
-        </w:rPr>
-        <w:t>找到下载的资源包</w:t>
-      </w:r>
-      <w:r>
-        <w:rPr>
-          <w:rFonts w:ascii="宋体" w:eastAsia="宋体" w:hAnsi="宋体" w:cs="Times New Roman" w:hint="eastAsia"/>
-          <w:sz w:val="24"/>
-          <w:szCs w:val="24"/>
-        </w:rPr>
-        <w:t>，</w:t>
-      </w:r>
-      <w:r>
-        <w:rPr>
-          <w:rFonts w:ascii="宋体" w:eastAsia="宋体" w:hAnsi="宋体" w:cs="Times New Roman"/>
-          <w:sz w:val="24"/>
-          <w:szCs w:val="24"/>
-        </w:rPr>
-        <w:t>然后点击打开</w:t>
-      </w:r>
-      <w:r>
-        <w:rPr>
-          <w:rFonts w:ascii="宋体" w:eastAsia="宋体" w:hAnsi="宋体" w:cs="Times New Roman" w:hint="eastAsia"/>
-          <w:sz w:val="24"/>
-          <w:szCs w:val="24"/>
-        </w:rPr>
-        <w:t>，</w:t>
-      </w:r>
-      <w:r>
-        <w:rPr>
-          <w:rFonts w:ascii="宋体" w:eastAsia="宋体" w:hAnsi="宋体" w:cs="Times New Roman"/>
-          <w:sz w:val="24"/>
-          <w:szCs w:val="24"/>
-        </w:rPr>
-        <w:t>资源包将被导入到项目中</w:t>
-      </w:r>
-      <w:r>
-        <w:rPr>
-          <w:rFonts w:ascii="宋体" w:eastAsia="宋体" w:hAnsi="宋体" w:cs="Times New Roman" w:hint="eastAsia"/>
-          <w:sz w:val="24"/>
-          <w:szCs w:val="24"/>
-        </w:rPr>
-        <w:t>。</w:t>
-      </w:r>
-      <w:r>
-        <w:rPr>
-          <w:rFonts w:ascii="宋体" w:eastAsia="宋体" w:hAnsi="宋体" w:cs="Times New Roman"/>
-          <w:sz w:val="24"/>
-          <w:szCs w:val="24"/>
-        </w:rPr>
-        <w:t>如果要将资源包导入已包含</w:t>
-      </w:r>
-      <w:r>
-        <w:rPr>
-          <w:rFonts w:ascii="宋体" w:eastAsia="宋体" w:hAnsi="宋体" w:cs="Times New Roman" w:hint="eastAsia"/>
-          <w:sz w:val="24"/>
-          <w:szCs w:val="24"/>
-        </w:rPr>
-        <w:t>Leap Motion资源的项目，建议先删除旧的资源。Unity导入过程指挥添加新文件并覆盖已修改的文件，它并不会删除过时的文件。</w:t>
-      </w:r>
-    </w:p>
-    <w:p>
-      <w:pPr>
-        <w:jc w:val="left"/>
+        <w:t xml:space="preserve">3.1.6 </w:t>
+      </w:r>
+      <w:r>
         <w:rPr>
           <w:rFonts w:ascii="黑体" w:eastAsia="黑体" w:hAnsi="黑体" w:cs="Times New Roman"/>
           <w:sz w:val="28"/>
           <w:szCs w:val="28"/>
         </w:rPr>
-      </w:pPr>
+        <w:t>C</w:t>
+      </w:r>
       <w:r>
         <w:rPr>
           <w:rFonts w:ascii="黑体" w:eastAsia="黑体" w:hAnsi="黑体" w:cs="Times New Roman" w:hint="eastAsia"/>
           <w:sz w:val="28"/>
           <w:szCs w:val="28"/>
         </w:rPr>
+        <w:t>#</w:t>
+      </w:r>
+      <w:r>
+        <w:rPr>
+          <w:rFonts w:ascii="黑体" w:eastAsia="黑体" w:hAnsi="黑体" w:cs="Times New Roman"/>
+          <w:sz w:val="28"/>
+          <w:szCs w:val="28"/>
+        </w:rPr>
+        <w:t xml:space="preserve"> API的引用</w:t>
+      </w:r>
+    </w:p>
+    <w:p>
+      <w:pPr>
+        <w:ind w:firstLine="480"/>
+        <w:jc w:val="left"/>
+        <w:rPr>
+          <w:rFonts w:ascii="宋体" w:eastAsia="宋体" w:hAnsi="宋体" w:cs="Times New Roman"/>
+          <w:sz w:val="24"/>
+          <w:szCs w:val="24"/>
+        </w:rPr>
+      </w:pPr>
+      <w:r>
+        <w:rPr>
+          <w:rFonts w:ascii="宋体" w:eastAsia="宋体" w:hAnsi="宋体" w:cs="Times New Roman" w:hint="eastAsia"/>
+          <w:sz w:val="24"/>
+          <w:szCs w:val="24"/>
+        </w:rPr>
+        <w:t>在这一部分介绍一下组成Leap Motion API的几种基本类的信息。</w:t>
+      </w:r>
+    </w:p>
+    <w:p>
+      <w:pPr>
+        <w:ind w:firstLine="480"/>
+        <w:jc w:val="left"/>
+        <w:rPr>
+          <w:rFonts w:ascii="宋体" w:eastAsia="宋体" w:hAnsi="宋体" w:cs="Times New Roman"/>
+          <w:sz w:val="24"/>
+          <w:szCs w:val="24"/>
+        </w:rPr>
+      </w:pPr>
+      <w:r>
+        <w:rPr>
+          <w:rFonts w:ascii="宋体" w:eastAsia="宋体" w:hAnsi="宋体" w:cs="Times New Roman"/>
+          <w:sz w:val="24"/>
+          <w:szCs w:val="24"/>
+        </w:rPr>
+        <w:t>这些类中显示的任何坐标</w:t>
+      </w:r>
+      <w:r>
+        <w:rPr>
+          <w:rFonts w:ascii="宋体" w:eastAsia="宋体" w:hAnsi="宋体" w:cs="Times New Roman" w:hint="eastAsia"/>
+          <w:sz w:val="24"/>
+          <w:szCs w:val="24"/>
+        </w:rPr>
+        <w:t>，</w:t>
+      </w:r>
+      <w:r>
+        <w:rPr>
+          <w:rFonts w:ascii="宋体" w:eastAsia="宋体" w:hAnsi="宋体" w:cs="Times New Roman"/>
+          <w:sz w:val="24"/>
+          <w:szCs w:val="24"/>
+        </w:rPr>
+        <w:t>方向和转换都是相对于</w:t>
+      </w:r>
+      <w:r>
+        <w:rPr>
+          <w:rFonts w:ascii="宋体" w:eastAsia="宋体" w:hAnsi="宋体" w:cs="Times New Roman" w:hint="eastAsia"/>
+          <w:sz w:val="24"/>
+          <w:szCs w:val="24"/>
+        </w:rPr>
+        <w:t>Leap Motion坐标系而非Unity游戏世界的标准来的。要将位置向量转换为Unity坐标，需要使用Vector类</w:t>
+      </w:r>
+      <w:r>
+        <w:rPr>
+          <w:rFonts w:ascii="宋体" w:eastAsia="宋体" w:hAnsi="宋体" w:cs="Times New Roman" w:hint="eastAsia"/>
+          <w:sz w:val="24"/>
+          <w:szCs w:val="24"/>
+        </w:rPr>
+        <w:t>中</w:t>
+      </w:r>
+      <w:r>
+        <w:rPr>
+          <w:rFonts w:ascii="宋体" w:eastAsia="宋体" w:hAnsi="宋体" w:cs="Times New Roman" w:hint="eastAsia"/>
+          <w:sz w:val="24"/>
+          <w:szCs w:val="24"/>
+        </w:rPr>
+        <w:t>的扩展函数</w:t>
+      </w:r>
+      <w:proofErr w:type="spellStart"/>
+      <w:r>
+        <w:rPr>
+          <w:rFonts w:ascii="宋体" w:eastAsia="宋体" w:hAnsi="宋体" w:cs="Times New Roman" w:hint="eastAsia"/>
+          <w:sz w:val="24"/>
+          <w:szCs w:val="24"/>
+        </w:rPr>
+        <w:t>ToUnityScaled</w:t>
+      </w:r>
+      <w:proofErr w:type="spellEnd"/>
+      <w:r>
+        <w:rPr>
+          <w:rFonts w:ascii="宋体" w:eastAsia="宋体" w:hAnsi="宋体" w:cs="Times New Roman" w:hint="eastAsia"/>
+          <w:sz w:val="24"/>
+          <w:szCs w:val="24"/>
+        </w:rPr>
+        <w:t>（）。要将方向向量转换为Unity坐标，需要使用</w:t>
+      </w:r>
+      <w:proofErr w:type="spellStart"/>
+      <w:r>
+        <w:rPr>
+          <w:rFonts w:ascii="宋体" w:eastAsia="宋体" w:hAnsi="宋体" w:cs="Times New Roman" w:hint="eastAsia"/>
+          <w:sz w:val="24"/>
+          <w:szCs w:val="24"/>
+        </w:rPr>
+        <w:t>ToUnity</w:t>
+      </w:r>
+      <w:proofErr w:type="spellEnd"/>
+      <w:r>
+        <w:rPr>
+          <w:rFonts w:ascii="宋体" w:eastAsia="宋体" w:hAnsi="宋体" w:cs="Times New Roman" w:hint="eastAsia"/>
+          <w:sz w:val="24"/>
+          <w:szCs w:val="24"/>
+        </w:rPr>
+        <w:t>（）。这些脚本在Unity Core Assets中的</w:t>
+      </w:r>
+      <w:proofErr w:type="spellStart"/>
+      <w:r>
+        <w:rPr>
+          <w:rFonts w:ascii="宋体" w:eastAsia="宋体" w:hAnsi="宋体" w:cs="Times New Roman" w:hint="eastAsia"/>
+          <w:sz w:val="24"/>
+          <w:szCs w:val="24"/>
+        </w:rPr>
+        <w:t>LeapUnityExtensions</w:t>
+      </w:r>
+      <w:proofErr w:type="spellEnd"/>
+      <w:r>
+        <w:rPr>
+          <w:rFonts w:ascii="宋体" w:eastAsia="宋体" w:hAnsi="宋体" w:cs="Times New Roman" w:hint="eastAsia"/>
+          <w:sz w:val="24"/>
+          <w:szCs w:val="24"/>
+        </w:rPr>
+        <w:t>中包含的C#脚本中定义</w:t>
+      </w:r>
+      <w:r>
+        <w:rPr>
+          <w:rFonts w:ascii="宋体" w:eastAsia="宋体" w:hAnsi="宋体" w:cs="Times New Roman" w:hint="eastAsia"/>
+          <w:sz w:val="24"/>
+          <w:szCs w:val="24"/>
+        </w:rPr>
+        <w:t>。</w:t>
+      </w:r>
+    </w:p>
+    <w:p>
+      <w:pPr>
+        <w:ind w:firstLine="480"/>
+        <w:jc w:val="left"/>
+        <w:rPr>
+          <w:rFonts w:ascii="宋体" w:eastAsia="宋体" w:hAnsi="宋体" w:cs="Times New Roman"/>
+          <w:sz w:val="24"/>
+          <w:szCs w:val="24"/>
+        </w:rPr>
+      </w:pPr>
+      <w:r>
+        <w:rPr>
+          <w:rFonts w:ascii="宋体" w:eastAsia="宋体" w:hAnsi="宋体" w:cs="Times New Roman"/>
+          <w:sz w:val="24"/>
+          <w:szCs w:val="24"/>
+        </w:rPr>
+        <w:t>同时</w:t>
+      </w:r>
+      <w:r>
+        <w:rPr>
+          <w:rFonts w:ascii="宋体" w:eastAsia="宋体" w:hAnsi="宋体" w:cs="Times New Roman" w:hint="eastAsia"/>
+          <w:sz w:val="24"/>
+          <w:szCs w:val="24"/>
+        </w:rPr>
+        <w:t>，</w:t>
+      </w:r>
+      <w:r>
+        <w:rPr>
+          <w:rFonts w:ascii="宋体" w:eastAsia="宋体" w:hAnsi="宋体" w:cs="Times New Roman"/>
+          <w:sz w:val="24"/>
+          <w:szCs w:val="24"/>
+        </w:rPr>
+        <w:t>可以将表示为矩阵的变换从</w:t>
+      </w:r>
+      <w:r>
+        <w:rPr>
+          <w:rFonts w:ascii="宋体" w:eastAsia="宋体" w:hAnsi="宋体" w:cs="Times New Roman" w:hint="eastAsia"/>
+          <w:sz w:val="24"/>
+          <w:szCs w:val="24"/>
+        </w:rPr>
+        <w:t>Leap Motion API转换为具有M</w:t>
+      </w:r>
+      <w:r>
+        <w:rPr>
+          <w:rFonts w:ascii="宋体" w:eastAsia="宋体" w:hAnsi="宋体" w:cs="Times New Roman"/>
+          <w:sz w:val="24"/>
+          <w:szCs w:val="24"/>
+        </w:rPr>
+        <w:t>atrix类扩展的Rotation</w:t>
+      </w:r>
+      <w:r>
+        <w:rPr>
+          <w:rFonts w:ascii="宋体" w:eastAsia="宋体" w:hAnsi="宋体" w:cs="Times New Roman" w:hint="eastAsia"/>
+          <w:sz w:val="24"/>
+          <w:szCs w:val="24"/>
+        </w:rPr>
+        <w:t>（）</w:t>
+      </w:r>
+      <w:r>
+        <w:rPr>
+          <w:rFonts w:ascii="宋体" w:eastAsia="宋体" w:hAnsi="宋体" w:cs="Times New Roman" w:hint="eastAsia"/>
+          <w:sz w:val="24"/>
+          <w:szCs w:val="24"/>
+        </w:rPr>
+        <w:t>的Unity四元数旋转和使用Translation（）的V</w:t>
+      </w:r>
+      <w:r>
+        <w:rPr>
+          <w:rFonts w:ascii="宋体" w:eastAsia="宋体" w:hAnsi="宋体" w:cs="Times New Roman"/>
+          <w:sz w:val="24"/>
+          <w:szCs w:val="24"/>
+        </w:rPr>
+        <w:t>ector3转换</w:t>
+      </w:r>
+      <w:r>
+        <w:rPr>
+          <w:rFonts w:ascii="宋体" w:eastAsia="宋体" w:hAnsi="宋体" w:cs="Times New Roman" w:hint="eastAsia"/>
+          <w:sz w:val="24"/>
+          <w:szCs w:val="24"/>
+        </w:rPr>
+        <w:t>。</w:t>
+      </w:r>
+    </w:p>
+    <w:p>
+      <w:pPr>
+        <w:ind w:firstLine="480"/>
+        <w:jc w:val="left"/>
+        <w:rPr>
+          <w:rFonts w:ascii="宋体" w:eastAsia="宋体" w:hAnsi="宋体" w:cs="Times New Roman"/>
+          <w:sz w:val="24"/>
+          <w:szCs w:val="24"/>
+        </w:rPr>
+      </w:pPr>
+      <w:r>
+        <w:rPr>
+          <w:rFonts w:ascii="宋体" w:eastAsia="宋体" w:hAnsi="宋体" w:cs="Times New Roman"/>
+          <w:sz w:val="24"/>
+          <w:szCs w:val="24"/>
+        </w:rPr>
+        <w:t>从Leap Motion中手的脚本获得矢量时</w:t>
+      </w:r>
+      <w:r>
+        <w:rPr>
+          <w:rFonts w:ascii="宋体" w:eastAsia="宋体" w:hAnsi="宋体" w:cs="Times New Roman" w:hint="eastAsia"/>
+          <w:sz w:val="24"/>
+          <w:szCs w:val="24"/>
+        </w:rPr>
+        <w:t>，</w:t>
+      </w:r>
+      <w:r>
+        <w:rPr>
+          <w:rFonts w:ascii="宋体" w:eastAsia="宋体" w:hAnsi="宋体" w:cs="Times New Roman"/>
+          <w:sz w:val="24"/>
+          <w:szCs w:val="24"/>
+        </w:rPr>
+        <w:t>这些矢量相对于</w:t>
+      </w:r>
+      <w:proofErr w:type="spellStart"/>
+      <w:r>
+        <w:rPr>
+          <w:rFonts w:ascii="宋体" w:eastAsia="宋体" w:hAnsi="宋体" w:cs="Times New Roman" w:hint="eastAsia"/>
+          <w:sz w:val="24"/>
+          <w:szCs w:val="24"/>
+        </w:rPr>
+        <w:t>HandController</w:t>
+      </w:r>
+      <w:proofErr w:type="spellEnd"/>
+      <w:r>
+        <w:rPr>
+          <w:rFonts w:ascii="宋体" w:eastAsia="宋体" w:hAnsi="宋体" w:cs="Times New Roman" w:hint="eastAsia"/>
+          <w:sz w:val="24"/>
+          <w:szCs w:val="24"/>
+        </w:rPr>
+        <w:t>对象已经被转换为Unity世界空间。换言之，如果在场景中，旋转控制器的对象，手的位置也会旋转。在条用</w:t>
+      </w:r>
+      <w:proofErr w:type="spellStart"/>
+      <w:r>
+        <w:rPr>
+          <w:rFonts w:ascii="宋体" w:eastAsia="宋体" w:hAnsi="宋体" w:cs="Times New Roman" w:hint="eastAsia"/>
+          <w:sz w:val="24"/>
+          <w:szCs w:val="24"/>
+        </w:rPr>
+        <w:t>ToUnityScaled</w:t>
+      </w:r>
+      <w:proofErr w:type="spellEnd"/>
+      <w:r>
+        <w:rPr>
+          <w:rFonts w:ascii="宋体" w:eastAsia="宋体" w:hAnsi="宋体" w:cs="Times New Roman" w:hint="eastAsia"/>
+          <w:sz w:val="24"/>
+          <w:szCs w:val="24"/>
+        </w:rPr>
+        <w:t>（）后，可以使用Unity中的</w:t>
+      </w:r>
+      <w:proofErr w:type="spellStart"/>
+      <w:r>
+        <w:rPr>
+          <w:rFonts w:ascii="宋体" w:eastAsia="宋体" w:hAnsi="宋体" w:cs="Times New Roman" w:hint="eastAsia"/>
+          <w:sz w:val="24"/>
+          <w:szCs w:val="24"/>
+        </w:rPr>
+        <w:t>Transform.TransformPoint</w:t>
+      </w:r>
+      <w:proofErr w:type="spellEnd"/>
+      <w:r>
+        <w:rPr>
+          <w:rFonts w:ascii="宋体" w:eastAsia="宋体" w:hAnsi="宋体" w:cs="Times New Roman" w:hint="eastAsia"/>
+          <w:sz w:val="24"/>
+          <w:szCs w:val="24"/>
+        </w:rPr>
+        <w:t>（）函数以相同的方式将点从Leap Motion坐标转换为Unity世界坐标。</w:t>
+      </w:r>
+    </w:p>
+    <w:p>
+      <w:pPr>
+        <w:jc w:val="center"/>
+        <w:rPr>
+          <w:rFonts w:ascii="宋体" w:eastAsia="宋体" w:hAnsi="宋体" w:cs="Times New Roman"/>
+          <w:sz w:val="24"/>
+          <w:szCs w:val="24"/>
+        </w:rPr>
+      </w:pPr>
+      <w:r>
+        <w:rPr>
+          <w:rFonts w:ascii="宋体" w:eastAsia="宋体" w:hAnsi="宋体" w:cs="Times New Roman" w:hint="eastAsia"/>
+          <w:noProof/>
+          <w:sz w:val="24"/>
+          <w:szCs w:val="24"/>
+        </w:rPr>
+        <w:drawing>
+          <wp:inline distT="0" distB="0" distL="0" distR="0">
+            <wp:extent cx="5274310" cy="532130"/>
+            <wp:effectExtent l="0" t="0" r="2540" b="1270"/>
+            <wp:docPr id="36" name="图片 36"/>
+            <wp:cNvGraphicFramePr>
+              <a:graphicFrameLocks xmlns:a="http://schemas.openxmlformats.org/drawingml/2006/main" noChangeAspect="1"/>
+            </wp:cNvGraphicFramePr>
+            <a:graphic xmlns:a="http://schemas.openxmlformats.org/drawingml/2006/main">
+              <a:graphicData uri="http://schemas.openxmlformats.org/drawingml/2006/picture">
+                <pic:pic xmlns:pic="http://schemas.openxmlformats.org/drawingml/2006/picture">
+                  <pic:nvPicPr>
+                    <pic:cNvPr id="36" name="3161.png"/>
+                    <pic:cNvPicPr/>
+                  </pic:nvPicPr>
+                  <pic:blipFill>
+                    <a:blip r:embed="rId42">
+                      <a:extLst>
+                        <a:ext uri="{28A0092B-C50C-407E-A947-70E740481C1C}">
+                          <a14:useLocalDpi xmlns:a14="http://schemas.microsoft.com/office/drawing/2010/main" val="0"/>
+                        </a:ext>
+                      </a:extLst>
+                    </a:blip>
+                    <a:stretch>
+                      <a:fillRect/>
+                    </a:stretch>
+                  </pic:blipFill>
+                  <pic:spPr>
+                    <a:xfrm>
+                      <a:off x="0" y="0"/>
+                      <a:ext cx="5274310" cy="532130"/>
+                    </a:xfrm>
+                    <a:prstGeom prst="rect">
+                      <a:avLst/>
+                    </a:prstGeom>
+                  </pic:spPr>
+                </pic:pic>
+              </a:graphicData>
+            </a:graphic>
+          </wp:inline>
+        </w:drawing>
+      </w:r>
+    </w:p>
+    <w:p>
+      <w:pPr>
+        <w:jc w:val="center"/>
+        <w:rPr>
+          <w:rFonts w:ascii="宋体" w:eastAsia="宋体" w:hAnsi="宋体" w:cs="Times New Roman"/>
+          <w:szCs w:val="21"/>
+        </w:rPr>
+      </w:pPr>
+      <w:r>
+        <w:rPr>
+          <w:rFonts w:ascii="宋体" w:eastAsia="宋体" w:hAnsi="宋体" w:cs="Times New Roman"/>
+          <w:szCs w:val="21"/>
+        </w:rPr>
+        <w:t>图</w:t>
+      </w:r>
+      <w:r>
+        <w:rPr>
+          <w:rFonts w:ascii="宋体" w:eastAsia="宋体" w:hAnsi="宋体" w:cs="Times New Roman" w:hint="eastAsia"/>
+          <w:szCs w:val="21"/>
+        </w:rPr>
+        <w:t>3-1-6-1</w:t>
+      </w:r>
+    </w:p>
+    <w:p>
+      <w:pPr>
+        <w:jc w:val="center"/>
+        <w:rPr>
+          <w:rFonts w:ascii="宋体" w:eastAsia="宋体" w:hAnsi="宋体" w:cs="Times New Roman"/>
+          <w:szCs w:val="21"/>
+        </w:rPr>
+      </w:pPr>
+    </w:p>
+    <w:p>
+      <w:pPr>
+        <w:ind w:firstLine="564"/>
+        <w:jc w:val="left"/>
+        <w:rPr>
+          <w:rFonts w:ascii="宋体" w:eastAsia="宋体" w:hAnsi="宋体" w:cs="Times New Roman"/>
+          <w:sz w:val="24"/>
+          <w:szCs w:val="24"/>
+        </w:rPr>
+      </w:pPr>
+      <w:r>
+        <w:rPr>
+          <w:rFonts w:ascii="宋体" w:eastAsia="宋体" w:hAnsi="宋体" w:cs="Times New Roman"/>
+          <w:sz w:val="24"/>
+          <w:szCs w:val="24"/>
+        </w:rPr>
+        <w:t>开发者也用</w:t>
+      </w:r>
+      <w:proofErr w:type="spellStart"/>
+      <w:r>
+        <w:rPr>
+          <w:rFonts w:ascii="宋体" w:eastAsia="宋体" w:hAnsi="宋体" w:cs="Times New Roman" w:hint="eastAsia"/>
+          <w:sz w:val="24"/>
+          <w:szCs w:val="24"/>
+        </w:rPr>
+        <w:t>TransformDirection</w:t>
+      </w:r>
+      <w:proofErr w:type="spellEnd"/>
+      <w:r>
+        <w:rPr>
+          <w:rFonts w:ascii="宋体" w:eastAsia="宋体" w:hAnsi="宋体" w:cs="Times New Roman" w:hint="eastAsia"/>
+          <w:sz w:val="24"/>
+          <w:szCs w:val="24"/>
+        </w:rPr>
+        <w:t>（）完成相同的功能。</w:t>
+      </w:r>
+    </w:p>
+    <w:p>
+      <w:pPr>
+        <w:jc w:val="center"/>
+        <w:rPr>
+          <w:rFonts w:ascii="宋体" w:eastAsia="宋体" w:hAnsi="宋体" w:cs="Times New Roman"/>
+          <w:sz w:val="24"/>
+          <w:szCs w:val="24"/>
+        </w:rPr>
+      </w:pPr>
+      <w:r>
+        <w:rPr>
+          <w:rFonts w:ascii="宋体" w:eastAsia="宋体" w:hAnsi="宋体" w:cs="Times New Roman" w:hint="eastAsia"/>
+          <w:noProof/>
+          <w:sz w:val="24"/>
+          <w:szCs w:val="24"/>
+        </w:rPr>
+        <w:drawing>
+          <wp:inline distT="0" distB="0" distL="0" distR="0">
+            <wp:extent cx="5274310" cy="670560"/>
+            <wp:effectExtent l="0" t="0" r="2540" b="0"/>
+            <wp:docPr id="37" name="图片 37"/>
+            <wp:cNvGraphicFramePr>
+              <a:graphicFrameLocks xmlns:a="http://schemas.openxmlformats.org/drawingml/2006/main" noChangeAspect="1"/>
+            </wp:cNvGraphicFramePr>
+            <a:graphic xmlns:a="http://schemas.openxmlformats.org/drawingml/2006/main">
+              <a:graphicData uri="http://schemas.openxmlformats.org/drawingml/2006/picture">
+                <pic:pic xmlns:pic="http://schemas.openxmlformats.org/drawingml/2006/picture">
+                  <pic:nvPicPr>
+                    <pic:cNvPr id="37" name="3162.png"/>
+                    <pic:cNvPicPr/>
+                  </pic:nvPicPr>
+                  <pic:blipFill>
+                    <a:blip r:embed="rId43">
+                      <a:extLst>
+                        <a:ext uri="{28A0092B-C50C-407E-A947-70E740481C1C}">
+                          <a14:useLocalDpi xmlns:a14="http://schemas.microsoft.com/office/drawing/2010/main" val="0"/>
+                        </a:ext>
+                      </a:extLst>
+                    </a:blip>
+                    <a:stretch>
+                      <a:fillRect/>
+                    </a:stretch>
+                  </pic:blipFill>
+                  <pic:spPr>
+                    <a:xfrm>
+                      <a:off x="0" y="0"/>
+                      <a:ext cx="5274310" cy="670560"/>
+                    </a:xfrm>
+                    <a:prstGeom prst="rect">
+                      <a:avLst/>
+                    </a:prstGeom>
+                  </pic:spPr>
+                </pic:pic>
+              </a:graphicData>
+            </a:graphic>
+          </wp:inline>
+        </w:drawing>
+      </w:r>
+    </w:p>
+    <w:p>
+      <w:pPr>
+        <w:jc w:val="center"/>
+        <w:rPr>
+          <w:rFonts w:ascii="宋体" w:eastAsia="宋体" w:hAnsi="宋体" w:cs="Times New Roman"/>
+          <w:szCs w:val="21"/>
+        </w:rPr>
+      </w:pPr>
+      <w:r>
+        <w:rPr>
+          <w:rFonts w:ascii="宋体" w:eastAsia="宋体" w:hAnsi="宋体" w:cs="Times New Roman"/>
+          <w:szCs w:val="21"/>
+        </w:rPr>
+        <w:t>图</w:t>
+      </w:r>
+      <w:r>
+        <w:rPr>
+          <w:rFonts w:ascii="宋体" w:eastAsia="宋体" w:hAnsi="宋体" w:cs="Times New Roman" w:hint="eastAsia"/>
+          <w:szCs w:val="21"/>
+        </w:rPr>
+        <w:t>3-1-6-2</w:t>
+      </w:r>
+    </w:p>
+    <w:p>
+      <w:pPr>
+        <w:jc w:val="center"/>
+        <w:rPr>
+          <w:rFonts w:ascii="宋体" w:eastAsia="宋体" w:hAnsi="宋体" w:cs="Times New Roman"/>
+          <w:sz w:val="24"/>
+          <w:szCs w:val="24"/>
+        </w:rPr>
+      </w:pPr>
+    </w:p>
+    <w:p>
+      <w:pPr>
+        <w:ind w:firstLine="480"/>
+        <w:jc w:val="left"/>
+        <w:rPr>
+          <w:rFonts w:ascii="宋体" w:eastAsia="宋体" w:hAnsi="宋体" w:cs="Times New Roman"/>
+          <w:sz w:val="24"/>
+          <w:szCs w:val="24"/>
+        </w:rPr>
+      </w:pPr>
+      <w:r>
+        <w:rPr>
+          <w:rFonts w:ascii="宋体" w:eastAsia="宋体" w:hAnsi="宋体" w:cs="Times New Roman" w:hint="eastAsia"/>
+          <w:sz w:val="24"/>
+          <w:szCs w:val="24"/>
+        </w:rPr>
+        <w:t>要在场景中转换相对于控制器对象的旋转，需要将控制器的</w:t>
+      </w:r>
+      <w:proofErr w:type="gramStart"/>
+      <w:r>
+        <w:rPr>
+          <w:rFonts w:ascii="宋体" w:eastAsia="宋体" w:hAnsi="宋体" w:cs="Times New Roman" w:hint="eastAsia"/>
+          <w:sz w:val="24"/>
+          <w:szCs w:val="24"/>
+        </w:rPr>
+        <w:t>旋转值</w:t>
+      </w:r>
+      <w:proofErr w:type="gramEnd"/>
+      <w:r>
+        <w:rPr>
+          <w:rFonts w:ascii="宋体" w:eastAsia="宋体" w:hAnsi="宋体" w:cs="Times New Roman" w:hint="eastAsia"/>
+          <w:sz w:val="24"/>
+          <w:szCs w:val="24"/>
+        </w:rPr>
+        <w:t>与</w:t>
+      </w:r>
+      <w:r>
+        <w:rPr>
+          <w:rFonts w:ascii="宋体" w:eastAsia="宋体" w:hAnsi="宋体" w:cs="Times New Roman" w:hint="eastAsia"/>
+          <w:sz w:val="24"/>
+          <w:szCs w:val="24"/>
+        </w:rPr>
+        <w:t>对象的</w:t>
+      </w:r>
+      <w:proofErr w:type="gramStart"/>
+      <w:r>
+        <w:rPr>
+          <w:rFonts w:ascii="宋体" w:eastAsia="宋体" w:hAnsi="宋体" w:cs="Times New Roman" w:hint="eastAsia"/>
+          <w:sz w:val="24"/>
+          <w:szCs w:val="24"/>
+        </w:rPr>
+        <w:t>旋转值</w:t>
+      </w:r>
+      <w:proofErr w:type="gramEnd"/>
+      <w:r>
+        <w:rPr>
+          <w:rFonts w:ascii="宋体" w:eastAsia="宋体" w:hAnsi="宋体" w:cs="Times New Roman" w:hint="eastAsia"/>
+          <w:sz w:val="24"/>
+          <w:szCs w:val="24"/>
+        </w:rPr>
+        <w:t>相乘</w:t>
+      </w:r>
+      <w:r>
+        <w:rPr>
+          <w:rFonts w:ascii="宋体" w:eastAsia="宋体" w:hAnsi="宋体" w:cs="Times New Roman" w:hint="eastAsia"/>
+          <w:sz w:val="24"/>
+          <w:szCs w:val="24"/>
+        </w:rPr>
+        <w:t>。</w:t>
+      </w:r>
+    </w:p>
+    <w:p>
+      <w:pPr>
+        <w:jc w:val="center"/>
+        <w:rPr>
+          <w:rFonts w:ascii="宋体" w:eastAsia="宋体" w:hAnsi="宋体" w:cs="Times New Roman"/>
+          <w:sz w:val="24"/>
+          <w:szCs w:val="24"/>
+        </w:rPr>
+      </w:pPr>
+      <w:r>
+        <w:rPr>
+          <w:rFonts w:ascii="宋体" w:eastAsia="宋体" w:hAnsi="宋体" w:cs="Times New Roman" w:hint="eastAsia"/>
+          <w:noProof/>
+          <w:sz w:val="24"/>
+          <w:szCs w:val="24"/>
+        </w:rPr>
+        <w:drawing>
+          <wp:inline distT="0" distB="0" distL="0" distR="0">
+            <wp:extent cx="5274310" cy="437515"/>
+            <wp:effectExtent l="0" t="0" r="2540" b="635"/>
+            <wp:docPr id="38" name="图片 38"/>
+            <wp:cNvGraphicFramePr>
+              <a:graphicFrameLocks xmlns:a="http://schemas.openxmlformats.org/drawingml/2006/main" noChangeAspect="1"/>
+            </wp:cNvGraphicFramePr>
+            <a:graphic xmlns:a="http://schemas.openxmlformats.org/drawingml/2006/main">
+              <a:graphicData uri="http://schemas.openxmlformats.org/drawingml/2006/picture">
+                <pic:pic xmlns:pic="http://schemas.openxmlformats.org/drawingml/2006/picture">
+                  <pic:nvPicPr>
+                    <pic:cNvPr id="38" name="3163.png"/>
+                    <pic:cNvPicPr/>
+                  </pic:nvPicPr>
+                  <pic:blipFill>
+                    <a:blip r:embed="rId44">
+                      <a:extLst>
+                        <a:ext uri="{28A0092B-C50C-407E-A947-70E740481C1C}">
+                          <a14:useLocalDpi xmlns:a14="http://schemas.microsoft.com/office/drawing/2010/main" val="0"/>
+                        </a:ext>
+                      </a:extLst>
+                    </a:blip>
+                    <a:stretch>
+                      <a:fillRect/>
+                    </a:stretch>
+                  </pic:blipFill>
+                  <pic:spPr>
+                    <a:xfrm>
+                      <a:off x="0" y="0"/>
+                      <a:ext cx="5274310" cy="437515"/>
+                    </a:xfrm>
+                    <a:prstGeom prst="rect">
+                      <a:avLst/>
+                    </a:prstGeom>
+                  </pic:spPr>
+                </pic:pic>
+              </a:graphicData>
+            </a:graphic>
+          </wp:inline>
+        </w:drawing>
+      </w:r>
+    </w:p>
+    <w:p>
+      <w:pPr>
+        <w:jc w:val="center"/>
+        <w:rPr>
+          <w:rFonts w:ascii="宋体" w:eastAsia="宋体" w:hAnsi="宋体" w:cs="Times New Roman"/>
+          <w:szCs w:val="21"/>
+        </w:rPr>
+      </w:pPr>
+      <w:r>
+        <w:rPr>
+          <w:rFonts w:ascii="宋体" w:eastAsia="宋体" w:hAnsi="宋体" w:cs="Times New Roman"/>
+          <w:szCs w:val="21"/>
+        </w:rPr>
+        <w:t>图</w:t>
+      </w:r>
+      <w:r>
+        <w:rPr>
+          <w:rFonts w:ascii="宋体" w:eastAsia="宋体" w:hAnsi="宋体" w:cs="Times New Roman" w:hint="eastAsia"/>
+          <w:szCs w:val="21"/>
+        </w:rPr>
+        <w:t>3-1-6-3</w:t>
+      </w:r>
+    </w:p>
+    <w:p>
+      <w:pPr>
+        <w:jc w:val="center"/>
+        <w:rPr>
+          <w:rFonts w:ascii="宋体" w:eastAsia="宋体" w:hAnsi="宋体" w:cs="Times New Roman" w:hint="eastAsia"/>
+          <w:sz w:val="24"/>
+          <w:szCs w:val="24"/>
+        </w:rPr>
+      </w:pPr>
+      <w:bookmarkStart w:id="0" w:name="_GoBack"/>
+      <w:bookmarkEnd w:id="0"/>
+    </w:p>
+    <w:p>
+      <w:pPr>
+        <w:jc w:val="left"/>
+        <w:rPr>
+          <w:rFonts w:ascii="宋体" w:eastAsia="宋体" w:hAnsi="宋体" w:cs="Times New Roman" w:hint="eastAsia"/>
+          <w:sz w:val="24"/>
+          <w:szCs w:val="24"/>
+        </w:rPr>
+      </w:pPr>
+    </w:p>
+    <w:p>
+      <w:pPr>
+        <w:jc w:val="left"/>
+        <w:rPr>
+          <w:rFonts w:ascii="黑体" w:eastAsia="黑体" w:hAnsi="黑体" w:cs="Times New Roman"/>
+          <w:sz w:val="28"/>
+          <w:szCs w:val="28"/>
+        </w:rPr>
+      </w:pPr>
+      <w:r>
+        <w:rPr>
+          <w:rFonts w:ascii="黑体" w:eastAsia="黑体" w:hAnsi="黑体" w:cs="Times New Roman" w:hint="eastAsia"/>
+          <w:sz w:val="28"/>
+          <w:szCs w:val="28"/>
+        </w:rPr>
+        <w:t>3.1.1 SDK库</w:t>
+      </w:r>
+    </w:p>
+    <w:p>
+      <w:pPr>
+        <w:ind w:firstLine="480"/>
+        <w:jc w:val="left"/>
+        <w:rPr>
+          <w:rFonts w:ascii="宋体" w:eastAsia="宋体" w:hAnsi="宋体" w:cs="Times New Roman"/>
+          <w:sz w:val="24"/>
+          <w:szCs w:val="24"/>
+        </w:rPr>
+      </w:pPr>
+      <w:r>
+        <w:rPr>
+          <w:rFonts w:ascii="宋体" w:eastAsia="宋体" w:hAnsi="宋体" w:cs="Times New Roman" w:hint="eastAsia"/>
+          <w:sz w:val="24"/>
+          <w:szCs w:val="24"/>
+        </w:rPr>
+        <w:t>L</w:t>
+      </w:r>
+      <w:r>
+        <w:rPr>
+          <w:rFonts w:ascii="宋体" w:eastAsia="宋体" w:hAnsi="宋体" w:cs="Times New Roman"/>
+          <w:sz w:val="24"/>
+          <w:szCs w:val="24"/>
+        </w:rPr>
+        <w:t>eap Motion 库是用</w:t>
+      </w:r>
+      <w:r>
+        <w:rPr>
+          <w:rFonts w:ascii="宋体" w:eastAsia="宋体" w:hAnsi="宋体" w:cs="Times New Roman" w:hint="eastAsia"/>
+          <w:sz w:val="24"/>
+          <w:szCs w:val="24"/>
+        </w:rPr>
+        <w:t>C++编写的。Leap Motion还使用SWIG（一种开源工具）为C#，Java，和Python生成语言绑定。SWIG生成的绑定将使绑定的编程语言编写的调用转换为基本C++</w:t>
+      </w:r>
+      <w:r>
+        <w:rPr>
+          <w:rFonts w:ascii="宋体" w:eastAsia="宋体" w:hAnsi="宋体" w:cs="Times New Roman"/>
+          <w:sz w:val="24"/>
+          <w:szCs w:val="24"/>
+        </w:rPr>
+        <w:t xml:space="preserve"> Leap Motion库中的调用</w:t>
+      </w:r>
+      <w:r>
+        <w:rPr>
+          <w:rFonts w:ascii="宋体" w:eastAsia="宋体" w:hAnsi="宋体" w:cs="Times New Roman" w:hint="eastAsia"/>
+          <w:sz w:val="24"/>
+          <w:szCs w:val="24"/>
+        </w:rPr>
+        <w:t>。 每个SWIG绑定使用两个附加的库。对于JavaScript和Web应用程序开发，Leap Motion提供了一个</w:t>
+      </w:r>
+      <w:proofErr w:type="spellStart"/>
+      <w:r>
+        <w:rPr>
+          <w:rFonts w:ascii="宋体" w:eastAsia="宋体" w:hAnsi="宋体" w:cs="Times New Roman" w:hint="eastAsia"/>
+          <w:sz w:val="24"/>
+          <w:szCs w:val="24"/>
+        </w:rPr>
+        <w:t>WebSocket</w:t>
+      </w:r>
+      <w:proofErr w:type="spellEnd"/>
+      <w:r>
+        <w:rPr>
+          <w:rFonts w:ascii="宋体" w:eastAsia="宋体" w:hAnsi="宋体" w:cs="Times New Roman" w:hint="eastAsia"/>
+          <w:sz w:val="24"/>
+          <w:szCs w:val="24"/>
+        </w:rPr>
+        <w:t>服务器和一个客户端JavaScript库。</w:t>
+      </w:r>
+    </w:p>
+    <w:p>
+      <w:pPr>
+        <w:ind w:firstLine="480"/>
+        <w:jc w:val="left"/>
+        <w:rPr>
+          <w:rFonts w:ascii="宋体" w:eastAsia="宋体" w:hAnsi="宋体" w:cs="Times New Roman"/>
+          <w:sz w:val="24"/>
+          <w:szCs w:val="24"/>
+        </w:rPr>
+      </w:pPr>
+      <w:r>
+        <w:rPr>
+          <w:rFonts w:ascii="宋体" w:eastAsia="宋体" w:hAnsi="宋体" w:cs="Times New Roman"/>
+          <w:sz w:val="24"/>
+          <w:szCs w:val="24"/>
+        </w:rPr>
+        <w:lastRenderedPageBreak/>
+        <w:t>除了</w:t>
+      </w:r>
+      <w:r>
+        <w:rPr>
+          <w:rFonts w:ascii="宋体" w:eastAsia="宋体" w:hAnsi="宋体" w:cs="Times New Roman" w:hint="eastAsia"/>
+          <w:sz w:val="24"/>
+          <w:szCs w:val="24"/>
+        </w:rPr>
+        <w:t>Leap.js客户端JavaScript库外，Leap Motion SDK中还包含了开发支持L</w:t>
+      </w:r>
+      <w:r>
+        <w:rPr>
+          <w:rFonts w:ascii="宋体" w:eastAsia="宋体" w:hAnsi="宋体" w:cs="Times New Roman"/>
+          <w:sz w:val="24"/>
+          <w:szCs w:val="24"/>
+        </w:rPr>
+        <w:t>eap的应用程序和插件所需的所有库</w:t>
+      </w:r>
+      <w:r>
+        <w:rPr>
+          <w:rFonts w:ascii="宋体" w:eastAsia="宋体" w:hAnsi="宋体" w:cs="Times New Roman" w:hint="eastAsia"/>
+          <w:sz w:val="24"/>
+          <w:szCs w:val="24"/>
+        </w:rPr>
+        <w:t>，</w:t>
+      </w:r>
+      <w:r>
+        <w:rPr>
+          <w:rFonts w:ascii="宋体" w:eastAsia="宋体" w:hAnsi="宋体" w:cs="Times New Roman"/>
+          <w:sz w:val="24"/>
+          <w:szCs w:val="24"/>
+        </w:rPr>
+        <w:t>代码和头文件</w:t>
+      </w:r>
+      <w:r>
+        <w:rPr>
+          <w:rFonts w:ascii="宋体" w:eastAsia="宋体" w:hAnsi="宋体" w:cs="Times New Roman" w:hint="eastAsia"/>
+          <w:sz w:val="24"/>
+          <w:szCs w:val="24"/>
+        </w:rPr>
+        <w:t>。如果想使用这些文件，需要从Leap Motion Developer Portal下载Leap Motion SDK。每个支持的操作系统由一个SDK包。</w:t>
+      </w:r>
+    </w:p>
+    <w:p>
+      <w:pPr>
+        <w:ind w:firstLine="480"/>
+        <w:jc w:val="left"/>
+        <w:rPr>
+          <w:rFonts w:ascii="宋体" w:eastAsia="宋体" w:hAnsi="宋体" w:cs="Times New Roman"/>
+          <w:sz w:val="24"/>
+          <w:szCs w:val="24"/>
+        </w:rPr>
+      </w:pPr>
+      <w:r>
+        <w:rPr>
+          <w:rFonts w:ascii="宋体" w:eastAsia="宋体" w:hAnsi="宋体" w:cs="Times New Roman" w:hint="eastAsia"/>
+          <w:sz w:val="24"/>
+          <w:szCs w:val="24"/>
+        </w:rPr>
+        <w:t>Unity5和虚幻引擎4.9的插件与主SDK分开提供。Unreal插件包含在虚幻引擎4.9+。</w:t>
+      </w:r>
+    </w:p>
+    <w:p>
+      <w:pPr>
+        <w:ind w:firstLine="480"/>
+        <w:jc w:val="left"/>
+        <w:rPr>
+          <w:rFonts w:ascii="宋体" w:eastAsia="宋体" w:hAnsi="宋体" w:cs="Times New Roman"/>
+          <w:sz w:val="24"/>
+          <w:szCs w:val="24"/>
+        </w:rPr>
+      </w:pPr>
+      <w:r>
+        <w:rPr>
+          <w:rFonts w:ascii="宋体" w:eastAsia="宋体" w:hAnsi="宋体" w:cs="Times New Roman"/>
+          <w:sz w:val="24"/>
+          <w:szCs w:val="24"/>
+        </w:rPr>
+        <w:t>完整的</w:t>
+      </w:r>
+      <w:r>
+        <w:rPr>
+          <w:rFonts w:ascii="宋体" w:eastAsia="宋体" w:hAnsi="宋体" w:cs="Times New Roman" w:hint="eastAsia"/>
+          <w:sz w:val="24"/>
+          <w:szCs w:val="24"/>
+        </w:rPr>
+        <w:t>Unity资源包是单独提供的。SDK中不包含手型，Unity特定脚本和演示场景。通常情况下，下载和导入整个资源</w:t>
+      </w:r>
+      <w:proofErr w:type="gramStart"/>
+      <w:r>
+        <w:rPr>
+          <w:rFonts w:ascii="宋体" w:eastAsia="宋体" w:hAnsi="宋体" w:cs="Times New Roman" w:hint="eastAsia"/>
+          <w:sz w:val="24"/>
+          <w:szCs w:val="24"/>
+        </w:rPr>
+        <w:t>包比较</w:t>
+      </w:r>
+      <w:proofErr w:type="gramEnd"/>
+      <w:r>
+        <w:rPr>
+          <w:rFonts w:ascii="宋体" w:eastAsia="宋体" w:hAnsi="宋体" w:cs="Times New Roman" w:hint="eastAsia"/>
+          <w:sz w:val="24"/>
+          <w:szCs w:val="24"/>
+        </w:rPr>
+        <w:t>容易，但是插件文件也包含在SDK lib/</w:t>
+      </w:r>
+      <w:proofErr w:type="spellStart"/>
+      <w:r>
+        <w:rPr>
+          <w:rFonts w:ascii="宋体" w:eastAsia="宋体" w:hAnsi="宋体" w:cs="Times New Roman" w:hint="eastAsia"/>
+          <w:sz w:val="24"/>
+          <w:szCs w:val="24"/>
+        </w:rPr>
+        <w:t>UnityAssets</w:t>
+      </w:r>
+      <w:proofErr w:type="spellEnd"/>
+      <w:r>
+        <w:rPr>
+          <w:rFonts w:ascii="宋体" w:eastAsia="宋体" w:hAnsi="宋体" w:cs="Times New Roman" w:hint="eastAsia"/>
+          <w:sz w:val="24"/>
+          <w:szCs w:val="24"/>
+        </w:rPr>
+        <w:t>文件夹中。从Unity5开始，Pro和P</w:t>
+      </w:r>
+      <w:r>
+        <w:rPr>
+          <w:rFonts w:ascii="宋体" w:eastAsia="宋体" w:hAnsi="宋体" w:cs="Times New Roman"/>
+          <w:sz w:val="24"/>
+          <w:szCs w:val="24"/>
+        </w:rPr>
+        <w:t>ersonal都支持插件</w:t>
+      </w:r>
+      <w:r>
+        <w:rPr>
+          <w:rFonts w:ascii="宋体" w:eastAsia="宋体" w:hAnsi="宋体" w:cs="Times New Roman" w:hint="eastAsia"/>
+          <w:sz w:val="24"/>
+          <w:szCs w:val="24"/>
+        </w:rPr>
+        <w:t>。</w:t>
+      </w:r>
+    </w:p>
+    <w:p>
+      <w:pPr>
+        <w:ind w:firstLine="480"/>
+        <w:jc w:val="left"/>
+        <w:rPr>
+          <w:rFonts w:ascii="宋体" w:eastAsia="宋体" w:hAnsi="宋体" w:cs="Times New Roman"/>
+          <w:sz w:val="24"/>
+          <w:szCs w:val="24"/>
+        </w:rPr>
+      </w:pPr>
+      <w:r>
+        <w:rPr>
+          <w:rFonts w:ascii="宋体" w:eastAsia="宋体" w:hAnsi="宋体" w:cs="Times New Roman" w:hint="eastAsia"/>
+          <w:sz w:val="24"/>
+          <w:szCs w:val="24"/>
+        </w:rPr>
+        <w:t>通常在Unity中，脚本语言使用的是C#。C#类定义是为独立库中的.NET 3.5和.NET 4.0提供的，使用代码可以引用LeapCSharp.NET3.5.</w:t>
+      </w:r>
+      <w:r>
+        <w:rPr>
+          <w:rFonts w:ascii="宋体" w:eastAsia="宋体" w:hAnsi="宋体" w:cs="Times New Roman"/>
+          <w:sz w:val="24"/>
+          <w:szCs w:val="24"/>
+        </w:rPr>
+        <w:t>dll或者</w:t>
+      </w:r>
+      <w:r>
+        <w:rPr>
+          <w:rFonts w:ascii="宋体" w:eastAsia="宋体" w:hAnsi="宋体" w:cs="Times New Roman" w:hint="eastAsia"/>
+          <w:sz w:val="24"/>
+          <w:szCs w:val="24"/>
+        </w:rPr>
+        <w:t>LeapCSharp.NET4.0.</w:t>
+      </w:r>
+      <w:r>
+        <w:rPr>
+          <w:rFonts w:ascii="宋体" w:eastAsia="宋体" w:hAnsi="宋体" w:cs="Times New Roman"/>
+          <w:sz w:val="24"/>
+          <w:szCs w:val="24"/>
+        </w:rPr>
+        <w:t>dll</w:t>
+      </w:r>
+      <w:r>
+        <w:rPr>
+          <w:rFonts w:ascii="宋体" w:eastAsia="宋体" w:hAnsi="宋体" w:cs="Times New Roman" w:hint="eastAsia"/>
+          <w:sz w:val="24"/>
+          <w:szCs w:val="24"/>
+        </w:rPr>
+        <w:t>（在所有支持的操作系统上使用相同的库名称）</w:t>
+      </w:r>
+      <w:r>
+        <w:rPr>
+          <w:rFonts w:ascii="宋体" w:eastAsia="宋体" w:hAnsi="宋体" w:cs="Times New Roman" w:hint="eastAsia"/>
+          <w:sz w:val="24"/>
+          <w:szCs w:val="24"/>
+        </w:rPr>
+        <w:t>。这些库加载</w:t>
+      </w:r>
+      <w:proofErr w:type="spellStart"/>
+      <w:r>
+        <w:rPr>
+          <w:rFonts w:ascii="宋体" w:eastAsia="宋体" w:hAnsi="宋体" w:cs="Times New Roman" w:hint="eastAsia"/>
+          <w:sz w:val="24"/>
+          <w:szCs w:val="24"/>
+        </w:rPr>
+        <w:t>libCSharp.dylib</w:t>
+      </w:r>
+      <w:proofErr w:type="spellEnd"/>
+      <w:r>
+        <w:rPr>
+          <w:rFonts w:ascii="宋体" w:eastAsia="宋体" w:hAnsi="宋体" w:cs="Times New Roman" w:hint="eastAsia"/>
+          <w:sz w:val="24"/>
+          <w:szCs w:val="24"/>
+        </w:rPr>
+        <w:t>（Mac），LeapCsharp.dll（Windows）或libLeapCS</w:t>
+      </w:r>
+      <w:r>
+        <w:rPr>
+          <w:rFonts w:ascii="宋体" w:eastAsia="宋体" w:hAnsi="宋体" w:cs="Times New Roman"/>
+          <w:sz w:val="24"/>
+          <w:szCs w:val="24"/>
+        </w:rPr>
+        <w:t>harp.so</w:t>
+      </w:r>
+      <w:r>
+        <w:rPr>
+          <w:rFonts w:ascii="宋体" w:eastAsia="宋体" w:hAnsi="宋体" w:cs="Times New Roman" w:hint="eastAsia"/>
+          <w:sz w:val="24"/>
+          <w:szCs w:val="24"/>
+        </w:rPr>
+        <w:t>（Linux）。中间库加载</w:t>
+      </w:r>
+      <w:proofErr w:type="spellStart"/>
+      <w:r>
+        <w:rPr>
+          <w:rFonts w:ascii="宋体" w:eastAsia="宋体" w:hAnsi="宋体" w:cs="Times New Roman" w:hint="eastAsia"/>
+          <w:sz w:val="24"/>
+          <w:szCs w:val="24"/>
+        </w:rPr>
+        <w:t>libLeap.dylib</w:t>
+      </w:r>
+      <w:proofErr w:type="spellEnd"/>
+      <w:r>
+        <w:rPr>
+          <w:rFonts w:ascii="宋体" w:eastAsia="宋体" w:hAnsi="宋体" w:cs="Times New Roman" w:hint="eastAsia"/>
+          <w:sz w:val="24"/>
+          <w:szCs w:val="24"/>
+        </w:rPr>
+        <w:t>, Leap.dll或libLeap.so。</w:t>
+      </w:r>
+    </w:p>
+    <w:p>
+      <w:pPr>
+        <w:jc w:val="left"/>
+        <w:rPr>
+          <w:rFonts w:ascii="黑体" w:eastAsia="黑体" w:hAnsi="黑体" w:cs="Times New Roman"/>
+          <w:sz w:val="28"/>
+          <w:szCs w:val="28"/>
+        </w:rPr>
+      </w:pPr>
+      <w:r>
+        <w:rPr>
+          <w:rFonts w:ascii="黑体" w:eastAsia="黑体" w:hAnsi="黑体" w:cs="Times New Roman" w:hint="eastAsia"/>
+          <w:sz w:val="28"/>
+          <w:szCs w:val="28"/>
+        </w:rPr>
+        <w:t>3.1.2</w:t>
+      </w:r>
+      <w:r>
+        <w:rPr>
+          <w:rFonts w:ascii="黑体" w:eastAsia="黑体" w:hAnsi="黑体" w:cs="Times New Roman"/>
+          <w:sz w:val="28"/>
+          <w:szCs w:val="28"/>
+        </w:rPr>
+        <w:t xml:space="preserve"> </w:t>
+      </w:r>
+      <w:r>
+        <w:rPr>
+          <w:rFonts w:ascii="黑体" w:eastAsia="黑体" w:hAnsi="黑体" w:cs="Times New Roman" w:hint="eastAsia"/>
+          <w:sz w:val="28"/>
+          <w:szCs w:val="28"/>
+        </w:rPr>
+        <w:t>创建项目</w:t>
+      </w:r>
+    </w:p>
+    <w:p>
+      <w:pPr>
+        <w:ind w:firstLine="480"/>
+        <w:jc w:val="left"/>
+        <w:rPr>
+          <w:rFonts w:ascii="宋体" w:eastAsia="宋体" w:hAnsi="宋体" w:cs="Times New Roman"/>
+          <w:sz w:val="24"/>
+          <w:szCs w:val="24"/>
+        </w:rPr>
+      </w:pPr>
+      <w:r>
+        <w:rPr>
+          <w:rFonts w:ascii="宋体" w:eastAsia="宋体" w:hAnsi="宋体" w:cs="Times New Roman"/>
+          <w:sz w:val="24"/>
+          <w:szCs w:val="24"/>
+        </w:rPr>
+        <w:t>首先</w:t>
+      </w:r>
+      <w:r>
+        <w:rPr>
+          <w:rFonts w:ascii="宋体" w:eastAsia="宋体" w:hAnsi="宋体" w:cs="Times New Roman" w:hint="eastAsia"/>
+          <w:sz w:val="24"/>
+          <w:szCs w:val="24"/>
+        </w:rPr>
+        <w:t>，</w:t>
+      </w:r>
+      <w:r>
+        <w:rPr>
+          <w:rFonts w:ascii="宋体" w:eastAsia="宋体" w:hAnsi="宋体" w:cs="Times New Roman"/>
+          <w:sz w:val="24"/>
+          <w:szCs w:val="24"/>
+        </w:rPr>
+        <w:t>以通常的方式创建一个新的</w:t>
+      </w:r>
+      <w:r>
+        <w:rPr>
+          <w:rFonts w:ascii="宋体" w:eastAsia="宋体" w:hAnsi="宋体" w:cs="Times New Roman" w:hint="eastAsia"/>
+          <w:sz w:val="24"/>
+          <w:szCs w:val="24"/>
+        </w:rPr>
+        <w:t>Unity项目，即</w:t>
+      </w:r>
+    </w:p>
+    <w:p>
+      <w:pPr>
+        <w:ind w:firstLine="480"/>
+        <w:jc w:val="left"/>
+        <w:rPr>
+          <w:rFonts w:ascii="宋体" w:eastAsia="宋体" w:hAnsi="宋体" w:cs="Times New Roman"/>
+          <w:sz w:val="24"/>
+          <w:szCs w:val="24"/>
+        </w:rPr>
+      </w:pPr>
+      <w:r>
+        <w:rPr>
+          <w:rFonts w:ascii="宋体" w:eastAsia="宋体" w:hAnsi="宋体" w:cs="Times New Roman"/>
+          <w:sz w:val="24"/>
+          <w:szCs w:val="24"/>
+        </w:rPr>
+        <w:t>·打开</w:t>
+      </w:r>
+      <w:r>
+        <w:rPr>
+          <w:rFonts w:ascii="宋体" w:eastAsia="宋体" w:hAnsi="宋体" w:cs="Times New Roman" w:hint="eastAsia"/>
+          <w:sz w:val="24"/>
+          <w:szCs w:val="24"/>
+        </w:rPr>
+        <w:t>Unity编辑器</w:t>
+      </w:r>
+    </w:p>
+    <w:p>
+      <w:pPr>
+        <w:ind w:firstLine="480"/>
+        <w:jc w:val="left"/>
+        <w:rPr>
+          <w:rFonts w:ascii="宋体" w:eastAsia="宋体" w:hAnsi="宋体" w:cs="Times New Roman"/>
+          <w:sz w:val="24"/>
+          <w:szCs w:val="24"/>
+        </w:rPr>
+      </w:pPr>
+      <w:r>
+        <w:rPr>
+          <w:rFonts w:ascii="宋体" w:eastAsia="宋体" w:hAnsi="宋体" w:cs="Times New Roman"/>
+          <w:sz w:val="24"/>
+          <w:szCs w:val="24"/>
+        </w:rPr>
+        <w:t>·选择</w:t>
+      </w:r>
+      <w:r>
+        <w:rPr>
+          <w:rFonts w:ascii="宋体" w:eastAsia="宋体" w:hAnsi="宋体" w:cs="Times New Roman" w:hint="eastAsia"/>
+          <w:sz w:val="24"/>
+          <w:szCs w:val="24"/>
+        </w:rPr>
+        <w:t>Fi</w:t>
+      </w:r>
+      <w:r>
+        <w:rPr>
+          <w:rFonts w:ascii="宋体" w:eastAsia="宋体" w:hAnsi="宋体" w:cs="Times New Roman"/>
+          <w:sz w:val="24"/>
+          <w:szCs w:val="24"/>
+        </w:rPr>
+        <w:t>le&gt;New Project</w:t>
+      </w:r>
+    </w:p>
+    <w:p>
+      <w:pPr>
+        <w:ind w:firstLine="480"/>
+        <w:jc w:val="left"/>
+        <w:rPr>
+          <w:rFonts w:ascii="宋体" w:eastAsia="宋体" w:hAnsi="宋体" w:cs="Times New Roman"/>
+          <w:sz w:val="24"/>
+          <w:szCs w:val="24"/>
+        </w:rPr>
+      </w:pPr>
+      <w:r>
+        <w:rPr>
+          <w:rFonts w:ascii="宋体" w:eastAsia="宋体" w:hAnsi="宋体" w:cs="Times New Roman"/>
+          <w:sz w:val="24"/>
+          <w:szCs w:val="24"/>
+        </w:rPr>
+        <w:t>·选择一个名称并保存位置</w:t>
+      </w:r>
+    </w:p>
+    <w:p>
+      <w:pPr>
+        <w:ind w:firstLine="480"/>
+        <w:jc w:val="left"/>
+        <w:rPr>
+          <w:rFonts w:ascii="宋体" w:eastAsia="宋体" w:hAnsi="宋体" w:cs="Times New Roman"/>
+          <w:sz w:val="24"/>
+          <w:szCs w:val="24"/>
+        </w:rPr>
+      </w:pPr>
+      <w:r>
+        <w:rPr>
+          <w:rFonts w:ascii="宋体" w:eastAsia="宋体" w:hAnsi="宋体" w:cs="Times New Roman"/>
+          <w:sz w:val="24"/>
+          <w:szCs w:val="24"/>
+        </w:rPr>
+        <w:t>·点击保存项目</w:t>
+      </w:r>
+    </w:p>
+    <w:p>
+      <w:pPr>
+        <w:ind w:firstLineChars="200" w:firstLine="480"/>
+        <w:jc w:val="left"/>
+        <w:rPr>
+          <w:rFonts w:ascii="宋体" w:eastAsia="宋体" w:hAnsi="宋体" w:cs="Times New Roman"/>
+          <w:sz w:val="24"/>
+          <w:szCs w:val="24"/>
+        </w:rPr>
+      </w:pPr>
+      <w:r>
+        <w:rPr>
+          <w:rFonts w:ascii="宋体" w:eastAsia="宋体" w:hAnsi="宋体" w:cs="Times New Roman"/>
+          <w:sz w:val="24"/>
+          <w:szCs w:val="24"/>
+        </w:rPr>
+        <w:t>然后将</w:t>
+      </w:r>
+      <w:r>
+        <w:rPr>
+          <w:rFonts w:ascii="宋体" w:eastAsia="宋体" w:hAnsi="宋体" w:cs="Times New Roman" w:hint="eastAsia"/>
+          <w:sz w:val="24"/>
+          <w:szCs w:val="24"/>
+        </w:rPr>
+        <w:t>Leap Motion资源包导入项目中</w:t>
+      </w:r>
+      <w:r>
+        <w:rPr>
+          <w:rFonts w:ascii="宋体" w:eastAsia="宋体" w:hAnsi="宋体" w:cs="Times New Roman" w:hint="eastAsia"/>
+          <w:sz w:val="24"/>
+          <w:szCs w:val="24"/>
+        </w:rPr>
+        <w:t>。</w:t>
+      </w:r>
+    </w:p>
+    <w:p>
+      <w:pPr>
+        <w:ind w:firstLineChars="200" w:firstLine="480"/>
+        <w:jc w:val="left"/>
+        <w:rPr>
+          <w:rFonts w:ascii="宋体" w:eastAsia="宋体" w:hAnsi="宋体" w:cs="Times New Roman"/>
+          <w:sz w:val="24"/>
+          <w:szCs w:val="24"/>
+        </w:rPr>
+      </w:pPr>
+      <w:r>
+        <w:rPr>
+          <w:rFonts w:ascii="宋体" w:eastAsia="宋体" w:hAnsi="宋体" w:cs="Times New Roman"/>
+          <w:sz w:val="24"/>
+          <w:szCs w:val="24"/>
+        </w:rPr>
+        <w:t>接下来下载资源包</w:t>
+      </w:r>
+      <w:r>
+        <w:rPr>
+          <w:rFonts w:ascii="宋体" w:eastAsia="宋体" w:hAnsi="宋体" w:cs="Times New Roman" w:hint="eastAsia"/>
+          <w:sz w:val="24"/>
+          <w:szCs w:val="24"/>
+        </w:rPr>
+        <w:t>，</w:t>
+      </w:r>
+      <w:r>
+        <w:rPr>
+          <w:rFonts w:ascii="宋体" w:eastAsia="宋体" w:hAnsi="宋体" w:cs="Times New Roman"/>
+          <w:sz w:val="24"/>
+          <w:szCs w:val="24"/>
+        </w:rPr>
+        <w:t>在下载完成之后</w:t>
+      </w:r>
+      <w:r>
+        <w:rPr>
+          <w:rFonts w:ascii="宋体" w:eastAsia="宋体" w:hAnsi="宋体" w:cs="Times New Roman" w:hint="eastAsia"/>
+          <w:sz w:val="24"/>
+          <w:szCs w:val="24"/>
+        </w:rPr>
+        <w:t>，</w:t>
+      </w:r>
+      <w:r>
+        <w:rPr>
+          <w:rFonts w:ascii="宋体" w:eastAsia="宋体" w:hAnsi="宋体" w:cs="Times New Roman"/>
+          <w:sz w:val="24"/>
+          <w:szCs w:val="24"/>
+        </w:rPr>
+        <w:t>选择</w:t>
+      </w:r>
+      <w:r>
+        <w:rPr>
+          <w:rFonts w:ascii="宋体" w:eastAsia="宋体" w:hAnsi="宋体" w:cs="Times New Roman" w:hint="eastAsia"/>
+          <w:sz w:val="24"/>
+          <w:szCs w:val="24"/>
+        </w:rPr>
+        <w:t xml:space="preserve">Unity中的Asset&gt;Import Package&gt;Custom Package menu </w:t>
+      </w:r>
+      <w:r>
+        <w:rPr>
+          <w:rFonts w:ascii="宋体" w:eastAsia="宋体" w:hAnsi="宋体" w:cs="Times New Roman"/>
+          <w:sz w:val="24"/>
+          <w:szCs w:val="24"/>
+        </w:rPr>
+        <w:t>command</w:t>
+      </w:r>
+      <w:r>
+        <w:rPr>
+          <w:rFonts w:ascii="宋体" w:eastAsia="宋体" w:hAnsi="宋体" w:cs="Times New Roman" w:hint="eastAsia"/>
+          <w:sz w:val="24"/>
+          <w:szCs w:val="24"/>
+        </w:rPr>
+        <w:t>.</w:t>
+      </w:r>
+      <w:r>
+        <w:rPr>
+          <w:rFonts w:ascii="宋体" w:eastAsia="宋体" w:hAnsi="宋体" w:cs="Times New Roman"/>
+          <w:sz w:val="24"/>
+          <w:szCs w:val="24"/>
+        </w:rPr>
+        <w:t>找到下载的资源包</w:t>
+      </w:r>
+      <w:r>
+        <w:rPr>
+          <w:rFonts w:ascii="宋体" w:eastAsia="宋体" w:hAnsi="宋体" w:cs="Times New Roman" w:hint="eastAsia"/>
+          <w:sz w:val="24"/>
+          <w:szCs w:val="24"/>
+        </w:rPr>
+        <w:t>，</w:t>
+      </w:r>
+      <w:r>
+        <w:rPr>
+          <w:rFonts w:ascii="宋体" w:eastAsia="宋体" w:hAnsi="宋体" w:cs="Times New Roman"/>
+          <w:sz w:val="24"/>
+          <w:szCs w:val="24"/>
+        </w:rPr>
+        <w:t>然后点击打开</w:t>
+      </w:r>
+      <w:r>
+        <w:rPr>
+          <w:rFonts w:ascii="宋体" w:eastAsia="宋体" w:hAnsi="宋体" w:cs="Times New Roman" w:hint="eastAsia"/>
+          <w:sz w:val="24"/>
+          <w:szCs w:val="24"/>
+        </w:rPr>
+        <w:t>，</w:t>
+      </w:r>
+      <w:r>
+        <w:rPr>
+          <w:rFonts w:ascii="宋体" w:eastAsia="宋体" w:hAnsi="宋体" w:cs="Times New Roman"/>
+          <w:sz w:val="24"/>
+          <w:szCs w:val="24"/>
+        </w:rPr>
+        <w:t>资源包将被导入到项目中</w:t>
+      </w:r>
+      <w:r>
+        <w:rPr>
+          <w:rFonts w:ascii="宋体" w:eastAsia="宋体" w:hAnsi="宋体" w:cs="Times New Roman" w:hint="eastAsia"/>
+          <w:sz w:val="24"/>
+          <w:szCs w:val="24"/>
+        </w:rPr>
+        <w:t>。</w:t>
+      </w:r>
+      <w:r>
+        <w:rPr>
+          <w:rFonts w:ascii="宋体" w:eastAsia="宋体" w:hAnsi="宋体" w:cs="Times New Roman"/>
+          <w:sz w:val="24"/>
+          <w:szCs w:val="24"/>
+        </w:rPr>
+        <w:t>如果要将资源包导入已包含</w:t>
+      </w:r>
+      <w:r>
+        <w:rPr>
+          <w:rFonts w:ascii="宋体" w:eastAsia="宋体" w:hAnsi="宋体" w:cs="Times New Roman" w:hint="eastAsia"/>
+          <w:sz w:val="24"/>
+          <w:szCs w:val="24"/>
+        </w:rPr>
+        <w:t>Leap Motion资源的项目，建议先删除旧的资源。Unity导入过程指挥添加新文件并覆盖已修改的文件，它并不会删除过时的文件。</w:t>
+      </w:r>
+    </w:p>
+    <w:p>
+      <w:pPr>
+        <w:jc w:val="left"/>
+        <w:rPr>
+          <w:rFonts w:ascii="黑体" w:eastAsia="黑体" w:hAnsi="黑体" w:cs="Times New Roman"/>
+          <w:sz w:val="28"/>
+          <w:szCs w:val="28"/>
+        </w:rPr>
+      </w:pPr>
+      <w:r>
+        <w:rPr>
+          <w:rFonts w:ascii="黑体" w:eastAsia="黑体" w:hAnsi="黑体" w:cs="Times New Roman" w:hint="eastAsia"/>
+          <w:sz w:val="28"/>
+          <w:szCs w:val="28"/>
+        </w:rPr>
         <w:t>3.1.3 添加预制体</w:t>
       </w:r>
     </w:p>
@@ -12764,169 +14881,169 @@
           <w:sz w:val="24"/>
           <w:szCs w:val="24"/>
         </w:rPr>
+        <w:t>·将</w:t>
+      </w:r>
+      <w:proofErr w:type="spellStart"/>
+      <w:r>
+        <w:rPr>
+          <w:rFonts w:ascii="宋体" w:eastAsia="宋体" w:hAnsi="宋体" w:cs="Times New Roman" w:hint="eastAsia"/>
+          <w:sz w:val="24"/>
+          <w:szCs w:val="24"/>
+        </w:rPr>
+        <w:t>HandController</w:t>
+      </w:r>
+      <w:proofErr w:type="spellEnd"/>
+      <w:r>
+        <w:rPr>
+          <w:rFonts w:ascii="宋体" w:eastAsia="宋体" w:hAnsi="宋体" w:cs="Times New Roman" w:hint="eastAsia"/>
+          <w:sz w:val="24"/>
+          <w:szCs w:val="24"/>
+        </w:rPr>
+        <w:t>预制件拖到场景视图中</w:t>
+      </w:r>
+    </w:p>
+    <w:p>
+      <w:pPr>
+        <w:ind w:firstLine="480"/>
+        <w:jc w:val="left"/>
+        <w:rPr>
+          <w:rFonts w:ascii="宋体" w:eastAsia="宋体" w:hAnsi="宋体" w:cs="Times New Roman"/>
+          <w:sz w:val="24"/>
+          <w:szCs w:val="24"/>
+        </w:rPr>
+      </w:pPr>
+      <w:r>
+        <w:rPr>
+          <w:rFonts w:ascii="宋体" w:eastAsia="宋体" w:hAnsi="宋体" w:cs="Times New Roman"/>
+          <w:sz w:val="24"/>
+          <w:szCs w:val="24"/>
+        </w:rPr>
+        <w:t>·将预制</w:t>
+      </w:r>
+      <w:proofErr w:type="gramStart"/>
+      <w:r>
+        <w:rPr>
+          <w:rFonts w:ascii="宋体" w:eastAsia="宋体" w:hAnsi="宋体" w:cs="Times New Roman"/>
+          <w:sz w:val="24"/>
+          <w:szCs w:val="24"/>
+        </w:rPr>
+        <w:t>件位置</w:t>
+      </w:r>
+      <w:proofErr w:type="gramEnd"/>
+      <w:r>
+        <w:rPr>
+          <w:rFonts w:ascii="宋体" w:eastAsia="宋体" w:hAnsi="宋体" w:cs="Times New Roman"/>
+          <w:sz w:val="24"/>
+          <w:szCs w:val="24"/>
+        </w:rPr>
+        <w:t>设置到所需要的坐标</w:t>
+      </w:r>
+    </w:p>
+    <w:p>
+      <w:pPr>
+        <w:ind w:firstLine="480"/>
+        <w:jc w:val="left"/>
+        <w:rPr>
+          <w:rFonts w:ascii="宋体" w:eastAsia="宋体" w:hAnsi="宋体" w:cs="Times New Roman"/>
+          <w:sz w:val="24"/>
+          <w:szCs w:val="24"/>
+        </w:rPr>
+      </w:pPr>
+      <w:r>
+        <w:rPr>
+          <w:rFonts w:ascii="宋体" w:eastAsia="宋体" w:hAnsi="宋体" w:cs="Times New Roman"/>
+          <w:sz w:val="24"/>
+          <w:szCs w:val="24"/>
+        </w:rPr>
+        <w:t>·为了看到手</w:t>
+      </w:r>
+      <w:r>
+        <w:rPr>
+          <w:rFonts w:ascii="宋体" w:eastAsia="宋体" w:hAnsi="宋体" w:cs="Times New Roman" w:hint="eastAsia"/>
+          <w:sz w:val="24"/>
+          <w:szCs w:val="24"/>
+        </w:rPr>
+        <w:t>，</w:t>
+      </w:r>
+      <w:proofErr w:type="spellStart"/>
+      <w:r>
+        <w:rPr>
+          <w:rFonts w:ascii="宋体" w:eastAsia="宋体" w:hAnsi="宋体" w:cs="Times New Roman" w:hint="eastAsia"/>
+          <w:sz w:val="24"/>
+          <w:szCs w:val="24"/>
+        </w:rPr>
+        <w:t>HandController</w:t>
+      </w:r>
+      <w:proofErr w:type="spellEnd"/>
+      <w:r>
+        <w:rPr>
+          <w:rFonts w:ascii="宋体" w:eastAsia="宋体" w:hAnsi="宋体" w:cs="Times New Roman" w:hint="eastAsia"/>
+          <w:sz w:val="24"/>
+          <w:szCs w:val="24"/>
+        </w:rPr>
+        <w:t>必须位于摄像机的视野内</w:t>
+      </w:r>
+    </w:p>
+    <w:p>
+      <w:pPr>
+        <w:ind w:firstLine="480"/>
+        <w:jc w:val="left"/>
+        <w:rPr>
+          <w:rFonts w:ascii="宋体" w:eastAsia="宋体" w:hAnsi="宋体" w:cs="Times New Roman"/>
+          <w:sz w:val="24"/>
+          <w:szCs w:val="24"/>
+        </w:rPr>
+      </w:pPr>
+      <w:r>
+        <w:rPr>
+          <w:rFonts w:ascii="宋体" w:eastAsia="宋体" w:hAnsi="宋体" w:cs="Times New Roman"/>
+          <w:sz w:val="24"/>
+          <w:szCs w:val="24"/>
+        </w:rPr>
+        <w:t>·设置手部比例尺以适当的数值</w:t>
+      </w:r>
+      <w:r>
+        <w:rPr>
+          <w:rFonts w:ascii="宋体" w:eastAsia="宋体" w:hAnsi="宋体" w:cs="Times New Roman" w:hint="eastAsia"/>
+          <w:sz w:val="24"/>
+          <w:szCs w:val="24"/>
+        </w:rPr>
+        <w:t>，</w:t>
+      </w:r>
+      <w:r>
+        <w:rPr>
+          <w:rFonts w:ascii="宋体" w:eastAsia="宋体" w:hAnsi="宋体" w:cs="Times New Roman"/>
+          <w:sz w:val="24"/>
+          <w:szCs w:val="24"/>
+        </w:rPr>
+        <w:t>将手放入场景中</w:t>
+      </w:r>
+      <w:r>
+        <w:rPr>
+          <w:rFonts w:ascii="宋体" w:eastAsia="宋体" w:hAnsi="宋体" w:cs="Times New Roman" w:hint="eastAsia"/>
+          <w:sz w:val="24"/>
+          <w:szCs w:val="24"/>
+        </w:rPr>
+        <w:t>，1的比例意味着双手呈现其实际尺寸</w:t>
+      </w:r>
+    </w:p>
+    <w:p>
+      <w:pPr>
+        <w:ind w:firstLine="480"/>
+        <w:jc w:val="left"/>
+        <w:rPr>
+          <w:rFonts w:ascii="宋体" w:eastAsia="宋体" w:hAnsi="宋体" w:cs="Times New Roman"/>
+          <w:sz w:val="24"/>
+          <w:szCs w:val="24"/>
+        </w:rPr>
+      </w:pPr>
+      <w:r>
+        <w:rPr>
+          <w:rFonts w:ascii="宋体" w:eastAsia="宋体" w:hAnsi="宋体" w:cs="Times New Roman"/>
+          <w:sz w:val="24"/>
+          <w:szCs w:val="24"/>
+        </w:rPr>
         <w:lastRenderedPageBreak/>
-        <w:t>·将</w:t>
-      </w:r>
-      <w:proofErr w:type="spellStart"/>
-      <w:r>
-        <w:rPr>
-          <w:rFonts w:ascii="宋体" w:eastAsia="宋体" w:hAnsi="宋体" w:cs="Times New Roman" w:hint="eastAsia"/>
-          <w:sz w:val="24"/>
-          <w:szCs w:val="24"/>
-        </w:rPr>
-        <w:t>HandController</w:t>
-      </w:r>
-      <w:proofErr w:type="spellEnd"/>
-      <w:r>
-        <w:rPr>
-          <w:rFonts w:ascii="宋体" w:eastAsia="宋体" w:hAnsi="宋体" w:cs="Times New Roman" w:hint="eastAsia"/>
-          <w:sz w:val="24"/>
-          <w:szCs w:val="24"/>
-        </w:rPr>
-        <w:t>预制件拖到场景视图中</w:t>
-      </w:r>
-    </w:p>
-    <w:p>
-      <w:pPr>
-        <w:ind w:firstLine="480"/>
-        <w:jc w:val="left"/>
-        <w:rPr>
-          <w:rFonts w:ascii="宋体" w:eastAsia="宋体" w:hAnsi="宋体" w:cs="Times New Roman"/>
-          <w:sz w:val="24"/>
-          <w:szCs w:val="24"/>
-        </w:rPr>
-      </w:pPr>
-      <w:r>
-        <w:rPr>
-          <w:rFonts w:ascii="宋体" w:eastAsia="宋体" w:hAnsi="宋体" w:cs="Times New Roman"/>
-          <w:sz w:val="24"/>
-          <w:szCs w:val="24"/>
-        </w:rPr>
-        <w:t>·将预制</w:t>
-      </w:r>
-      <w:proofErr w:type="gramStart"/>
-      <w:r>
-        <w:rPr>
-          <w:rFonts w:ascii="宋体" w:eastAsia="宋体" w:hAnsi="宋体" w:cs="Times New Roman"/>
-          <w:sz w:val="24"/>
-          <w:szCs w:val="24"/>
-        </w:rPr>
-        <w:t>件位置</w:t>
-      </w:r>
-      <w:proofErr w:type="gramEnd"/>
-      <w:r>
-        <w:rPr>
-          <w:rFonts w:ascii="宋体" w:eastAsia="宋体" w:hAnsi="宋体" w:cs="Times New Roman"/>
-          <w:sz w:val="24"/>
-          <w:szCs w:val="24"/>
-        </w:rPr>
-        <w:t>设置到所需要的坐标</w:t>
-      </w:r>
-    </w:p>
-    <w:p>
-      <w:pPr>
-        <w:ind w:firstLine="480"/>
-        <w:jc w:val="left"/>
-        <w:rPr>
-          <w:rFonts w:ascii="宋体" w:eastAsia="宋体" w:hAnsi="宋体" w:cs="Times New Roman"/>
-          <w:sz w:val="24"/>
-          <w:szCs w:val="24"/>
-        </w:rPr>
-      </w:pPr>
-      <w:r>
-        <w:rPr>
-          <w:rFonts w:ascii="宋体" w:eastAsia="宋体" w:hAnsi="宋体" w:cs="Times New Roman"/>
-          <w:sz w:val="24"/>
-          <w:szCs w:val="24"/>
-        </w:rPr>
-        <w:t>·为了看到手</w:t>
-      </w:r>
-      <w:r>
-        <w:rPr>
-          <w:rFonts w:ascii="宋体" w:eastAsia="宋体" w:hAnsi="宋体" w:cs="Times New Roman" w:hint="eastAsia"/>
-          <w:sz w:val="24"/>
-          <w:szCs w:val="24"/>
-        </w:rPr>
-        <w:t>，</w:t>
-      </w:r>
-      <w:proofErr w:type="spellStart"/>
-      <w:r>
-        <w:rPr>
-          <w:rFonts w:ascii="宋体" w:eastAsia="宋体" w:hAnsi="宋体" w:cs="Times New Roman" w:hint="eastAsia"/>
-          <w:sz w:val="24"/>
-          <w:szCs w:val="24"/>
-        </w:rPr>
-        <w:t>HandController</w:t>
-      </w:r>
-      <w:proofErr w:type="spellEnd"/>
-      <w:r>
-        <w:rPr>
-          <w:rFonts w:ascii="宋体" w:eastAsia="宋体" w:hAnsi="宋体" w:cs="Times New Roman" w:hint="eastAsia"/>
-          <w:sz w:val="24"/>
-          <w:szCs w:val="24"/>
-        </w:rPr>
-        <w:t>必须位于摄像机的视野内</w:t>
-      </w:r>
-    </w:p>
-    <w:p>
-      <w:pPr>
-        <w:ind w:firstLine="480"/>
-        <w:jc w:val="left"/>
-        <w:rPr>
-          <w:rFonts w:ascii="宋体" w:eastAsia="宋体" w:hAnsi="宋体" w:cs="Times New Roman"/>
-          <w:sz w:val="24"/>
-          <w:szCs w:val="24"/>
-        </w:rPr>
-      </w:pPr>
-      <w:r>
-        <w:rPr>
-          <w:rFonts w:ascii="宋体" w:eastAsia="宋体" w:hAnsi="宋体" w:cs="Times New Roman"/>
-          <w:sz w:val="24"/>
-          <w:szCs w:val="24"/>
-        </w:rPr>
-        <w:t>·设置手部比例尺以适当的数值</w:t>
-      </w:r>
-      <w:r>
-        <w:rPr>
-          <w:rFonts w:ascii="宋体" w:eastAsia="宋体" w:hAnsi="宋体" w:cs="Times New Roman" w:hint="eastAsia"/>
-          <w:sz w:val="24"/>
-          <w:szCs w:val="24"/>
-        </w:rPr>
-        <w:t>，</w:t>
-      </w:r>
-      <w:r>
-        <w:rPr>
-          <w:rFonts w:ascii="宋体" w:eastAsia="宋体" w:hAnsi="宋体" w:cs="Times New Roman"/>
-          <w:sz w:val="24"/>
-          <w:szCs w:val="24"/>
-        </w:rPr>
-        <w:t>将手放入场景中</w:t>
-      </w:r>
-      <w:r>
-        <w:rPr>
-          <w:rFonts w:ascii="宋体" w:eastAsia="宋体" w:hAnsi="宋体" w:cs="Times New Roman" w:hint="eastAsia"/>
-          <w:sz w:val="24"/>
-          <w:szCs w:val="24"/>
-        </w:rPr>
-        <w:t>，1的比例意味着双手呈现其实际尺寸</w:t>
-      </w:r>
-    </w:p>
-    <w:p>
-      <w:pPr>
-        <w:ind w:firstLine="480"/>
-        <w:jc w:val="left"/>
-        <w:rPr>
-          <w:rFonts w:ascii="宋体" w:eastAsia="宋体" w:hAnsi="宋体" w:cs="Times New Roman"/>
-          <w:sz w:val="24"/>
-          <w:szCs w:val="24"/>
-        </w:rPr>
-      </w:pPr>
-      <w:r>
-        <w:rPr>
-          <w:rFonts w:ascii="宋体" w:eastAsia="宋体" w:hAnsi="宋体" w:cs="Times New Roman"/>
-          <w:sz w:val="24"/>
-          <w:szCs w:val="24"/>
-        </w:rPr>
         <w:t>·将</w:t>
       </w:r>
       <w:proofErr w:type="spellStart"/>
@@ -13299,7 +15416,7 @@
                     <pic:cNvPicPr/>
                   </pic:nvPicPr>
                   <pic:blipFill>
-                    <a:blip r:embed="rId37">
+                    <a:blip r:embed="rId45">
                       <a:extLst>
                         <a:ext uri="{28A0092B-C50C-407E-A947-70E740481C1C}">
                           <a14:useLocalDpi xmlns:a14="http://schemas.microsoft.com/office/drawing/2010/main" val="0"/>
@@ -13527,7 +15644,7 @@
         <w:ind w:firstLine="480"/>
         <w:jc w:val="left"/>
         <w:rPr>
-          <w:rFonts w:ascii="宋体" w:eastAsia="宋体" w:hAnsi="宋体" w:cs="Times New Roman" w:hint="eastAsia"/>
+          <w:rFonts w:ascii="宋体" w:eastAsia="宋体" w:hAnsi="宋体" w:cs="Times New Roman"/>
           <w:sz w:val="24"/>
           <w:szCs w:val="24"/>
         </w:rPr>
@@ -13630,7 +15747,7 @@
         <w:noProof/>
         <w:lang w:val="zh-CN"/>
       </w:rPr>
-      <w:t>23</w:t>
+      <w:t>27</w:t>
     </w:r>
     <w:r>
       <w:fldChar w:fldCharType="end"/>

--- a/毕业论文0.1.docx
+++ b/毕业论文0.1.docx
@@ -3227,34 +3227,92 @@
           <w:sz w:val="28"/>
           <w:szCs w:val="28"/>
         </w:rPr>
-        <w:t>Leap Motion的数据收集</w:t>
-      </w:r>
-    </w:p>
-    <w:p>
-      <w:pPr>
-        <w:ind w:firstLine="480"/>
-        <w:jc w:val="left"/>
-        <w:rPr>
-          <w:rFonts w:ascii="宋体" w:eastAsia="宋体" w:hAnsi="宋体" w:cs="Times New Roman"/>
-          <w:sz w:val="24"/>
-          <w:szCs w:val="24"/>
-        </w:rPr>
-      </w:pPr>
-      <w:r>
-        <w:rPr>
-          <w:rFonts w:ascii="宋体" w:eastAsia="宋体" w:hAnsi="宋体" w:cs="Times New Roman" w:hint="eastAsia"/>
-          <w:sz w:val="24"/>
-          <w:szCs w:val="24"/>
-        </w:rPr>
-        <w:t>Leap传感器会给所有这些分配一个唯一标识（ID），在手掌、手指、工具保持在视野范围内时是不会改变的。根据这些ID，可以通过Frame::hand()，Frame::</w:t>
-      </w:r>
-      <w:r>
-        <w:rPr>
-          <w:rFonts w:ascii="宋体" w:eastAsia="宋体" w:hAnsi="宋体" w:cs="Times New Roman"/>
-          <w:sz w:val="24"/>
-          <w:szCs w:val="24"/>
-        </w:rPr>
-        <w:t>finger()</w:t>
+        <w:t>Leap Motion</w:t>
+      </w:r>
+      <w:r>
+        <w:rPr>
+          <w:rFonts w:ascii="黑体" w:eastAsia="黑体" w:hAnsi="黑体" w:cs="Times New Roman"/>
+          <w:sz w:val="28"/>
+          <w:szCs w:val="28"/>
+        </w:rPr>
+        <w:t>的系统架构</w:t>
+      </w:r>
+    </w:p>
+    <w:p>
+      <w:pPr>
+        <w:ind w:firstLine="480"/>
+        <w:jc w:val="left"/>
+        <w:rPr>
+          <w:rFonts w:ascii="宋体" w:eastAsia="宋体" w:hAnsi="宋体" w:cs="Times New Roman"/>
+          <w:sz w:val="24"/>
+          <w:szCs w:val="24"/>
+        </w:rPr>
+      </w:pPr>
+      <w:r>
+        <w:rPr>
+          <w:rFonts w:ascii="宋体" w:eastAsia="宋体" w:hAnsi="宋体" w:cs="Times New Roman" w:hint="eastAsia"/>
+          <w:sz w:val="24"/>
+          <w:szCs w:val="24"/>
+        </w:rPr>
+        <w:t>Leap Motion软件作为服务（Windows）或后台进程（M</w:t>
+      </w:r>
+      <w:r>
+        <w:rPr>
+          <w:rFonts w:ascii="宋体" w:eastAsia="宋体" w:hAnsi="宋体" w:cs="Times New Roman"/>
+          <w:sz w:val="24"/>
+          <w:szCs w:val="24"/>
+        </w:rPr>
+        <w:t>ac和</w:t>
+      </w:r>
+      <w:r>
+        <w:rPr>
+          <w:rFonts w:ascii="宋体" w:eastAsia="宋体" w:hAnsi="宋体" w:cs="Times New Roman" w:hint="eastAsia"/>
+          <w:sz w:val="24"/>
+          <w:szCs w:val="24"/>
+        </w:rPr>
+        <w:t>Linux）运行。它通过USB总线连接到Leap Motion Controller设备。启用Leap的应用程序访问Leap Motion的服务以接受运动跟踪数据。L</w:t>
+      </w:r>
+      <w:r>
+        <w:rPr>
+          <w:rFonts w:ascii="宋体" w:eastAsia="宋体" w:hAnsi="宋体" w:cs="Times New Roman"/>
+          <w:sz w:val="24"/>
+          <w:szCs w:val="24"/>
+        </w:rPr>
+        <w:t>eap Motion SDK提供了两种用于获取</w:t>
+      </w:r>
+      <w:r>
+        <w:rPr>
+          <w:rFonts w:ascii="宋体" w:eastAsia="宋体" w:hAnsi="宋体" w:cs="Times New Roman" w:hint="eastAsia"/>
+          <w:sz w:val="24"/>
+          <w:szCs w:val="24"/>
+        </w:rPr>
+        <w:t>Leap Motion数据的API：一个本地接口和一个</w:t>
+      </w:r>
+      <w:proofErr w:type="spellStart"/>
+      <w:r>
+        <w:rPr>
+          <w:rFonts w:ascii="宋体" w:eastAsia="宋体" w:hAnsi="宋体" w:cs="Times New Roman" w:hint="eastAsia"/>
+          <w:sz w:val="24"/>
+          <w:szCs w:val="24"/>
+        </w:rPr>
+        <w:t>WebSocket</w:t>
+      </w:r>
+      <w:proofErr w:type="spellEnd"/>
+      <w:r>
+        <w:rPr>
+          <w:rFonts w:ascii="宋体" w:eastAsia="宋体" w:hAnsi="宋体" w:cs="Times New Roman" w:hint="eastAsia"/>
+          <w:sz w:val="24"/>
+          <w:szCs w:val="24"/>
+        </w:rPr>
+        <w:t>接口。</w:t>
+      </w:r>
+      <w:r>
+        <w:rPr>
+          <w:rFonts w:ascii="宋体" w:eastAsia="宋体" w:hAnsi="宋体" w:cs="Times New Roman"/>
+          <w:sz w:val="24"/>
+          <w:szCs w:val="24"/>
+        </w:rPr>
+        <w:t>本地接口是一个动态库</w:t>
       </w:r>
       <w:r>
         <w:rPr>
@@ -3270,392 +3328,108 @@
           <w:sz w:val="24"/>
           <w:szCs w:val="24"/>
         </w:rPr>
-        <w:t>等函数来查询每个运动对象的信息</w:t>
-      </w:r>
-      <w:r>
-        <w:rPr>
-          <w:rFonts w:ascii="宋体" w:eastAsia="宋体" w:hAnsi="宋体" w:cs="Times New Roman" w:hint="eastAsia"/>
-          <w:sz w:val="24"/>
-          <w:szCs w:val="24"/>
-        </w:rPr>
-        <w:t>。</w:t>
-      </w:r>
-    </w:p>
-    <w:p>
-      <w:pPr>
-        <w:ind w:firstLine="480"/>
-        <w:jc w:val="left"/>
-        <w:rPr>
-          <w:rFonts w:ascii="宋体" w:eastAsia="宋体" w:hAnsi="宋体" w:cs="Times New Roman"/>
-          <w:sz w:val="24"/>
-          <w:szCs w:val="24"/>
-        </w:rPr>
-      </w:pPr>
-      <w:r>
-        <w:rPr>
-          <w:rFonts w:ascii="宋体" w:eastAsia="宋体" w:hAnsi="宋体" w:cs="Times New Roman" w:hint="eastAsia"/>
-          <w:sz w:val="24"/>
-          <w:szCs w:val="24"/>
-        </w:rPr>
-        <w:t>Leap可以根据每帧</w:t>
-      </w:r>
-      <w:proofErr w:type="gramStart"/>
-      <w:r>
-        <w:rPr>
-          <w:rFonts w:ascii="宋体" w:eastAsia="宋体" w:hAnsi="宋体" w:cs="Times New Roman" w:hint="eastAsia"/>
-          <w:sz w:val="24"/>
-          <w:szCs w:val="24"/>
-        </w:rPr>
-        <w:t>和前帧检测</w:t>
-      </w:r>
-      <w:proofErr w:type="gramEnd"/>
-      <w:r>
-        <w:rPr>
-          <w:rFonts w:ascii="宋体" w:eastAsia="宋体" w:hAnsi="宋体" w:cs="Times New Roman" w:hint="eastAsia"/>
-          <w:sz w:val="24"/>
-          <w:szCs w:val="24"/>
-        </w:rPr>
-        <w:t>到的数据，生成运动信息。例如，若检测到两只手，并且两只手都朝一个方向移动，就认为是平移，若像握着球一样转动，则记为旋转。若两只手靠近或分开，则记为缩放。所产生的数据包含：</w:t>
-      </w:r>
-    </w:p>
-    <w:p>
-      <w:pPr>
-        <w:ind w:firstLine="480"/>
-        <w:jc w:val="left"/>
-        <w:rPr>
-          <w:rFonts w:ascii="宋体" w:eastAsia="宋体" w:hAnsi="宋体" w:cs="Times New Roman"/>
-          <w:sz w:val="24"/>
-          <w:szCs w:val="24"/>
-        </w:rPr>
-      </w:pPr>
-      <w:r>
-        <w:rPr>
-          <w:rFonts w:ascii="宋体" w:eastAsia="宋体" w:hAnsi="宋体" w:cs="Times New Roman"/>
-          <w:sz w:val="24"/>
-          <w:szCs w:val="24"/>
-        </w:rPr>
-        <w:t>·旋转的轴向向量</w:t>
-      </w:r>
-    </w:p>
-    <w:p>
-      <w:pPr>
-        <w:ind w:firstLine="480"/>
-        <w:jc w:val="left"/>
-        <w:rPr>
-          <w:rFonts w:ascii="宋体" w:eastAsia="宋体" w:hAnsi="宋体" w:cs="Times New Roman"/>
-          <w:sz w:val="24"/>
-          <w:szCs w:val="24"/>
-        </w:rPr>
-      </w:pPr>
-      <w:r>
-        <w:rPr>
-          <w:rFonts w:ascii="宋体" w:eastAsia="宋体" w:hAnsi="宋体" w:cs="Times New Roman"/>
-          <w:sz w:val="24"/>
-          <w:szCs w:val="24"/>
-        </w:rPr>
-        <w:t>·旋转的角度</w:t>
-      </w:r>
-      <w:r>
-        <w:rPr>
-          <w:rFonts w:ascii="宋体" w:eastAsia="宋体" w:hAnsi="宋体" w:cs="Times New Roman" w:hint="eastAsia"/>
-          <w:sz w:val="24"/>
-          <w:szCs w:val="24"/>
-        </w:rPr>
-        <w:t>（顺时针为正）</w:t>
-      </w:r>
-    </w:p>
-    <w:p>
-      <w:pPr>
-        <w:ind w:firstLine="480"/>
-        <w:jc w:val="left"/>
-        <w:rPr>
-          <w:rFonts w:ascii="宋体" w:eastAsia="宋体" w:hAnsi="宋体" w:cs="Times New Roman"/>
-          <w:sz w:val="24"/>
-          <w:szCs w:val="24"/>
-        </w:rPr>
-      </w:pPr>
-      <w:r>
-        <w:rPr>
-          <w:rFonts w:ascii="宋体" w:eastAsia="宋体" w:hAnsi="宋体" w:cs="Times New Roman"/>
-          <w:sz w:val="24"/>
-          <w:szCs w:val="24"/>
-        </w:rPr>
-        <w:t>·描述旋转的矩阵</w:t>
-      </w:r>
-    </w:p>
-    <w:p>
-      <w:pPr>
-        <w:ind w:firstLine="480"/>
-        <w:jc w:val="left"/>
-        <w:rPr>
-          <w:rFonts w:ascii="宋体" w:eastAsia="宋体" w:hAnsi="宋体" w:cs="Times New Roman"/>
-          <w:sz w:val="24"/>
-          <w:szCs w:val="24"/>
-        </w:rPr>
-      </w:pPr>
-      <w:r>
-        <w:rPr>
-          <w:rFonts w:ascii="宋体" w:eastAsia="宋体" w:hAnsi="宋体" w:cs="Times New Roman"/>
-          <w:sz w:val="24"/>
-          <w:szCs w:val="24"/>
+        <w:t>可以使用它来创建启用了</w:t>
+      </w:r>
+      <w:r>
+        <w:rPr>
+          <w:rFonts w:ascii="宋体" w:eastAsia="宋体" w:hAnsi="宋体" w:cs="Times New Roman" w:hint="eastAsia"/>
+          <w:sz w:val="24"/>
+          <w:szCs w:val="24"/>
+        </w:rPr>
+        <w:t>Leap的新应用程序。</w:t>
+      </w:r>
+      <w:proofErr w:type="spellStart"/>
+      <w:r>
+        <w:rPr>
+          <w:rFonts w:ascii="宋体" w:eastAsia="宋体" w:hAnsi="宋体" w:cs="Times New Roman" w:hint="eastAsia"/>
+          <w:sz w:val="24"/>
+          <w:szCs w:val="24"/>
+        </w:rPr>
+        <w:t>WebSocket</w:t>
+      </w:r>
+      <w:proofErr w:type="spellEnd"/>
+      <w:r>
+        <w:rPr>
+          <w:rFonts w:ascii="宋体" w:eastAsia="宋体" w:hAnsi="宋体" w:cs="Times New Roman" w:hint="eastAsia"/>
+          <w:sz w:val="24"/>
+          <w:szCs w:val="24"/>
+        </w:rPr>
+        <w:t>接口允许创建支持Leap的Web应用程序。这些API可以让开发者使用几种编程语言创建支持Leap的应用程序，包括在浏览器环境中运行的JavaScript.</w:t>
+      </w:r>
+    </w:p>
+    <w:p>
+      <w:pPr>
+        <w:jc w:val="left"/>
+        <w:rPr>
+          <w:rFonts w:ascii="宋体" w:eastAsia="宋体" w:hAnsi="宋体" w:cs="Times New Roman"/>
+          <w:sz w:val="24"/>
+          <w:szCs w:val="24"/>
+        </w:rPr>
+      </w:pPr>
+    </w:p>
+    <w:p>
+      <w:pPr>
+        <w:jc w:val="left"/>
+        <w:rPr>
+          <w:rFonts w:ascii="黑体" w:eastAsia="黑体" w:hAnsi="黑体" w:cs="Times New Roman"/>
+          <w:sz w:val="28"/>
+          <w:szCs w:val="28"/>
+        </w:rPr>
+      </w:pPr>
+      <w:r>
+        <w:rPr>
+          <w:rFonts w:ascii="黑体" w:eastAsia="黑体" w:hAnsi="黑体" w:cs="Times New Roman" w:hint="eastAsia"/>
+          <w:sz w:val="28"/>
+          <w:szCs w:val="28"/>
         </w:rPr>
         <w:lastRenderedPageBreak/>
-        <w:t>·缩放因子</w:t>
-      </w:r>
-    </w:p>
-    <w:p>
-      <w:pPr>
-        <w:ind w:firstLine="480"/>
-        <w:jc w:val="left"/>
-        <w:rPr>
-          <w:rFonts w:ascii="宋体" w:eastAsia="宋体" w:hAnsi="宋体" w:cs="Times New Roman"/>
-          <w:sz w:val="24"/>
-          <w:szCs w:val="24"/>
-        </w:rPr>
-      </w:pPr>
-      <w:r>
-        <w:rPr>
-          <w:rFonts w:ascii="宋体" w:eastAsia="宋体" w:hAnsi="宋体" w:cs="Times New Roman"/>
-          <w:sz w:val="24"/>
-          <w:szCs w:val="24"/>
-        </w:rPr>
-        <w:t>·平移向量</w:t>
-      </w:r>
-    </w:p>
-    <w:p>
-      <w:pPr>
-        <w:ind w:firstLine="480"/>
-        <w:jc w:val="left"/>
-        <w:rPr>
-          <w:rFonts w:ascii="宋体" w:eastAsia="宋体" w:hAnsi="宋体" w:cs="Times New Roman"/>
-          <w:sz w:val="24"/>
-          <w:szCs w:val="24"/>
-        </w:rPr>
-      </w:pPr>
-    </w:p>
-    <w:p>
-      <w:pPr>
-        <w:ind w:firstLine="480"/>
-        <w:jc w:val="left"/>
-        <w:rPr>
-          <w:rFonts w:ascii="宋体" w:eastAsia="宋体" w:hAnsi="宋体" w:cs="Times New Roman"/>
-          <w:sz w:val="24"/>
-          <w:szCs w:val="24"/>
-        </w:rPr>
-      </w:pPr>
-      <w:r>
-        <w:rPr>
-          <w:rFonts w:ascii="宋体" w:eastAsia="宋体" w:hAnsi="宋体" w:cs="Times New Roman"/>
-          <w:sz w:val="24"/>
-          <w:szCs w:val="24"/>
-        </w:rPr>
-        <w:t>对于每只手</w:t>
-      </w:r>
-      <w:r>
-        <w:rPr>
-          <w:rFonts w:ascii="宋体" w:eastAsia="宋体" w:hAnsi="宋体" w:cs="Times New Roman" w:hint="eastAsia"/>
-          <w:sz w:val="24"/>
-          <w:szCs w:val="24"/>
-        </w:rPr>
-        <w:t>，</w:t>
-      </w:r>
-      <w:r>
-        <w:rPr>
-          <w:rFonts w:ascii="宋体" w:eastAsia="宋体" w:hAnsi="宋体" w:cs="Times New Roman"/>
-          <w:sz w:val="24"/>
-          <w:szCs w:val="24"/>
-        </w:rPr>
-        <w:t>可以检测到如下信息</w:t>
-      </w:r>
-      <w:r>
-        <w:rPr>
-          <w:rFonts w:ascii="宋体" w:eastAsia="宋体" w:hAnsi="宋体" w:cs="Times New Roman" w:hint="eastAsia"/>
-          <w:sz w:val="24"/>
-          <w:szCs w:val="24"/>
-        </w:rPr>
-        <w:t>：</w:t>
-      </w:r>
-    </w:p>
-    <w:p>
-      <w:pPr>
-        <w:ind w:firstLine="480"/>
-        <w:jc w:val="left"/>
-        <w:rPr>
-          <w:rFonts w:ascii="宋体" w:eastAsia="宋体" w:hAnsi="宋体" w:cs="Times New Roman"/>
-          <w:sz w:val="24"/>
-          <w:szCs w:val="24"/>
-        </w:rPr>
-      </w:pPr>
-      <w:r>
-        <w:rPr>
-          <w:rFonts w:ascii="宋体" w:eastAsia="宋体" w:hAnsi="宋体" w:cs="Times New Roman"/>
-          <w:sz w:val="24"/>
-          <w:szCs w:val="24"/>
-        </w:rPr>
-        <w:t>·手掌中心的位置</w:t>
-      </w:r>
-      <w:r>
-        <w:rPr>
-          <w:rFonts w:ascii="宋体" w:eastAsia="宋体" w:hAnsi="宋体" w:cs="Times New Roman" w:hint="eastAsia"/>
-          <w:sz w:val="24"/>
-          <w:szCs w:val="24"/>
-        </w:rPr>
-        <w:t>（三维向量，相对于传感器坐标原点，毫米为单位）</w:t>
-      </w:r>
-    </w:p>
-    <w:p>
-      <w:pPr>
-        <w:ind w:firstLine="480"/>
-        <w:jc w:val="left"/>
-        <w:rPr>
-          <w:rFonts w:ascii="宋体" w:eastAsia="宋体" w:hAnsi="宋体" w:cs="Times New Roman"/>
-          <w:sz w:val="24"/>
-          <w:szCs w:val="24"/>
-        </w:rPr>
-      </w:pPr>
-      <w:r>
-        <w:rPr>
-          <w:rFonts w:ascii="宋体" w:eastAsia="宋体" w:hAnsi="宋体" w:cs="Times New Roman"/>
-          <w:sz w:val="24"/>
-          <w:szCs w:val="24"/>
-        </w:rPr>
-        <w:t>·手掌移动的速度</w:t>
-      </w:r>
-      <w:r>
-        <w:rPr>
-          <w:rFonts w:ascii="宋体" w:eastAsia="宋体" w:hAnsi="宋体" w:cs="Times New Roman" w:hint="eastAsia"/>
-          <w:sz w:val="24"/>
-          <w:szCs w:val="24"/>
-        </w:rPr>
-        <w:t>（毫米每秒）</w:t>
-      </w:r>
-    </w:p>
-    <w:p>
-      <w:pPr>
-        <w:ind w:firstLine="480"/>
-        <w:jc w:val="left"/>
-        <w:rPr>
-          <w:rFonts w:ascii="宋体" w:eastAsia="宋体" w:hAnsi="宋体" w:cs="Times New Roman"/>
-          <w:sz w:val="24"/>
-          <w:szCs w:val="24"/>
-        </w:rPr>
-      </w:pPr>
-      <w:r>
-        <w:rPr>
-          <w:rFonts w:ascii="宋体" w:eastAsia="宋体" w:hAnsi="宋体" w:cs="Times New Roman"/>
-          <w:sz w:val="24"/>
-          <w:szCs w:val="24"/>
-        </w:rPr>
-        <w:t>·手掌的法向量</w:t>
-      </w:r>
-      <w:r>
-        <w:rPr>
-          <w:rFonts w:ascii="宋体" w:eastAsia="宋体" w:hAnsi="宋体" w:cs="Times New Roman" w:hint="eastAsia"/>
-          <w:sz w:val="24"/>
-          <w:szCs w:val="24"/>
-        </w:rPr>
-        <w:t>（垂直于手掌平面，从手心向外）</w:t>
-      </w:r>
-    </w:p>
-    <w:p>
-      <w:pPr>
-        <w:ind w:firstLine="480"/>
-        <w:jc w:val="left"/>
-        <w:rPr>
-          <w:rFonts w:ascii="宋体" w:eastAsia="宋体" w:hAnsi="宋体" w:cs="Times New Roman"/>
-          <w:sz w:val="24"/>
-          <w:szCs w:val="24"/>
-        </w:rPr>
-      </w:pPr>
-      <w:r>
-        <w:rPr>
-          <w:rFonts w:ascii="宋体" w:eastAsia="宋体" w:hAnsi="宋体" w:cs="Times New Roman"/>
-          <w:sz w:val="24"/>
-          <w:szCs w:val="24"/>
-        </w:rPr>
-        <w:t>·根据手掌弯曲的弧度确定虚拟球体的中心</w:t>
-      </w:r>
-      <w:r>
-        <w:rPr>
-          <w:rFonts w:ascii="宋体" w:eastAsia="宋体" w:hAnsi="宋体" w:cs="Times New Roman" w:hint="eastAsia"/>
-          <w:sz w:val="24"/>
-          <w:szCs w:val="24"/>
-        </w:rPr>
-        <w:t>；</w:t>
-      </w:r>
-    </w:p>
-    <w:p>
-      <w:pPr>
-        <w:ind w:firstLine="480"/>
-        <w:jc w:val="left"/>
-        <w:rPr>
-          <w:rFonts w:ascii="宋体" w:eastAsia="宋体" w:hAnsi="宋体" w:cs="Times New Roman"/>
-          <w:sz w:val="24"/>
-          <w:szCs w:val="24"/>
-        </w:rPr>
-      </w:pPr>
-      <w:r>
-        <w:rPr>
-          <w:rFonts w:ascii="宋体" w:eastAsia="宋体" w:hAnsi="宋体" w:cs="Times New Roman"/>
-          <w:sz w:val="24"/>
-          <w:szCs w:val="24"/>
-        </w:rPr>
-        <w:t>·根据手掌弯曲的弧度确定的虚拟球体的半径</w:t>
-      </w:r>
-    </w:p>
-    <w:p>
-      <w:pPr>
-        <w:ind w:firstLine="480"/>
-        <w:jc w:val="left"/>
-        <w:rPr>
-          <w:rFonts w:ascii="宋体" w:eastAsia="宋体" w:hAnsi="宋体" w:cs="Times New Roman"/>
-          <w:sz w:val="24"/>
-          <w:szCs w:val="24"/>
-        </w:rPr>
-      </w:pPr>
-    </w:p>
-    <w:p>
-      <w:pPr>
-        <w:ind w:firstLine="480"/>
-        <w:jc w:val="left"/>
-        <w:rPr>
-          <w:rFonts w:ascii="宋体" w:eastAsia="宋体" w:hAnsi="宋体" w:cs="Times New Roman"/>
-          <w:sz w:val="24"/>
-          <w:szCs w:val="24"/>
-        </w:rPr>
-      </w:pPr>
-      <w:r>
-        <w:rPr>
-          <w:rFonts w:ascii="宋体" w:eastAsia="宋体" w:hAnsi="宋体" w:cs="Times New Roman"/>
-          <w:sz w:val="24"/>
-          <w:szCs w:val="24"/>
-        </w:rPr>
-        <w:t>其中</w:t>
-      </w:r>
-      <w:r>
-        <w:rPr>
-          <w:rFonts w:ascii="宋体" w:eastAsia="宋体" w:hAnsi="宋体" w:cs="Times New Roman" w:hint="eastAsia"/>
-          <w:sz w:val="24"/>
-          <w:szCs w:val="24"/>
-        </w:rPr>
-        <w:t>，</w:t>
-      </w:r>
-      <w:r>
-        <w:rPr>
-          <w:rFonts w:ascii="宋体" w:eastAsia="宋体" w:hAnsi="宋体" w:cs="Times New Roman"/>
-          <w:sz w:val="24"/>
-          <w:szCs w:val="24"/>
-        </w:rPr>
-        <w:t>手掌的法向量和方向如下图所示</w:t>
-      </w:r>
-      <w:r>
-        <w:rPr>
-          <w:rFonts w:ascii="宋体" w:eastAsia="宋体" w:hAnsi="宋体" w:cs="Times New Roman" w:hint="eastAsia"/>
-          <w:sz w:val="24"/>
-          <w:szCs w:val="24"/>
-        </w:rPr>
-        <w:t>：</w:t>
-      </w:r>
+        <w:t>2.2.1</w:t>
+      </w:r>
+      <w:r>
+        <w:rPr>
+          <w:rFonts w:ascii="黑体" w:eastAsia="黑体" w:hAnsi="黑体" w:cs="Times New Roman"/>
+          <w:sz w:val="28"/>
+          <w:szCs w:val="28"/>
+        </w:rPr>
+        <w:t xml:space="preserve"> </w:t>
+      </w:r>
+      <w:r>
+        <w:rPr>
+          <w:rFonts w:ascii="黑体" w:eastAsia="黑体" w:hAnsi="黑体" w:cs="Times New Roman"/>
+          <w:sz w:val="28"/>
+          <w:szCs w:val="28"/>
+        </w:rPr>
+        <w:t>本地应用程序接口</w:t>
+      </w:r>
+    </w:p>
+    <w:p>
+      <w:pPr>
+        <w:ind w:firstLine="480"/>
+        <w:jc w:val="left"/>
+        <w:rPr>
+          <w:rFonts w:ascii="宋体" w:eastAsia="宋体" w:hAnsi="宋体" w:cs="Times New Roman"/>
+          <w:sz w:val="24"/>
+          <w:szCs w:val="24"/>
+        </w:rPr>
+      </w:pPr>
+      <w:r>
+        <w:rPr>
+          <w:rFonts w:ascii="宋体" w:eastAsia="宋体" w:hAnsi="宋体" w:cs="Times New Roman" w:hint="eastAsia"/>
+          <w:sz w:val="24"/>
+          <w:szCs w:val="24"/>
+        </w:rPr>
+        <w:t>本地应用程序接口通过动态加载的库提供。该库连接到Leap Motion服务并将跟踪数据提供给开发者的应用程序。同时，可以直接在C++和Objective-C应用程序中或者通过为Java，C#和Python提供的语言绑定链接到库。</w:t>
+      </w:r>
+    </w:p>
+    <w:p>
+      <w:pPr>
+        <w:jc w:val="center"/>
+        <w:rPr>
+          <w:rFonts w:ascii="宋体" w:eastAsia="宋体" w:hAnsi="宋体" w:cs="Times New Roman"/>
+          <w:sz w:val="24"/>
+          <w:szCs w:val="24"/>
+        </w:rPr>
+      </w:pPr>
       <w:r>
         <w:rPr>
           <w:rFonts w:ascii="宋体" w:eastAsia="宋体" w:hAnsi="宋体" w:cs="Times New Roman" w:hint="eastAsia"/>
@@ -3665,9 +3439,9 @@
         </w:rPr>
         <w:drawing>
           <wp:inline distT="0" distB="0" distL="0" distR="0">
-            <wp:extent cx="4924425" cy="2486025"/>
-            <wp:effectExtent l="0" t="0" r="9525" b="9525"/>
-            <wp:docPr id="3" name="图片 3"/>
+            <wp:extent cx="5274310" cy="3508375"/>
+            <wp:effectExtent l="0" t="0" r="2540" b="0"/>
+            <wp:docPr id="35" name="图片 35"/>
             <wp:cNvGraphicFramePr>
               <a:graphicFrameLocks xmlns:a="http://schemas.openxmlformats.org/drawingml/2006/main" noChangeAspect="1"/>
             </wp:cNvGraphicFramePr>
@@ -3675,7 +3449,7 @@
               <a:graphicData uri="http://schemas.openxmlformats.org/drawingml/2006/picture">
                 <pic:pic xmlns:pic="http://schemas.openxmlformats.org/drawingml/2006/picture">
                   <pic:nvPicPr>
-                    <pic:cNvPr id="3" name="2-2-1.jpg"/>
+                    <pic:cNvPr id="35" name="2211.png"/>
                     <pic:cNvPicPr/>
                   </pic:nvPicPr>
                   <pic:blipFill>
@@ -3693,7 +3467,7 @@
                   <pic:spPr>
                     <a:xfrm>
                       <a:off x="0" y="0"/>
-                      <a:ext cx="4924425" cy="2486025"/>
+                      <a:ext cx="5274310" cy="3508375"/>
                     </a:xfrm>
                     <a:prstGeom prst="rect">
                       <a:avLst/>
@@ -3708,10 +3482,9 @@
     </w:p>
     <w:p>
       <w:pPr>
-        <w:ind w:firstLine="480"/>
         <w:jc w:val="center"/>
         <w:rPr>
-          <w:rFonts w:ascii="宋体" w:eastAsia="宋体" w:hAnsi="宋体" w:cs="Times New Roman"/>
+          <w:rFonts w:ascii="宋体" w:eastAsia="宋体" w:hAnsi="宋体" w:cs="Times New Roman" w:hint="eastAsia"/>
           <w:szCs w:val="21"/>
         </w:rPr>
       </w:pPr>
@@ -3727,58 +3500,361 @@
           <w:rFonts w:ascii="宋体" w:eastAsia="宋体" w:hAnsi="宋体" w:cs="Times New Roman" w:hint="eastAsia"/>
           <w:szCs w:val="21"/>
         </w:rPr>
-        <w:t>2-</w:t>
-      </w:r>
-      <w:r>
-        <w:rPr>
-          <w:rFonts w:ascii="宋体" w:eastAsia="宋体" w:hAnsi="宋体" w:cs="Times New Roman"/>
-          <w:szCs w:val="21"/>
-        </w:rPr>
-        <w:t>2</w:t>
-      </w:r>
-      <w:r>
-        <w:rPr>
-          <w:rFonts w:ascii="宋体" w:eastAsia="宋体" w:hAnsi="宋体" w:cs="Times New Roman" w:hint="eastAsia"/>
-          <w:szCs w:val="21"/>
-        </w:rPr>
-        <w:t>-</w:t>
-      </w:r>
-      <w:r>
-        <w:rPr>
-          <w:rFonts w:ascii="宋体" w:eastAsia="宋体" w:hAnsi="宋体" w:cs="Times New Roman"/>
-          <w:szCs w:val="21"/>
-        </w:rPr>
-        <w:t>1</w:t>
-      </w:r>
-    </w:p>
-    <w:p>
-      <w:pPr>
-        <w:ind w:firstLine="480"/>
+        <w:t>2-2-1-1</w:t>
+      </w:r>
+    </w:p>
+    <w:p>
+      <w:pPr>
         <w:jc w:val="center"/>
         <w:rPr>
           <w:rFonts w:ascii="宋体" w:eastAsia="宋体" w:hAnsi="宋体" w:cs="Times New Roman"/>
-          <w:szCs w:val="21"/>
-        </w:rPr>
-      </w:pPr>
-    </w:p>
-    <w:p>
-      <w:pPr>
-        <w:ind w:firstLine="480"/>
-        <w:jc w:val="left"/>
-        <w:rPr>
-          <w:rFonts w:ascii="宋体" w:eastAsia="宋体" w:hAnsi="宋体" w:cs="Times New Roman"/>
-          <w:sz w:val="24"/>
-          <w:szCs w:val="24"/>
-        </w:rPr>
-      </w:pPr>
-      <w:r>
-        <w:rPr>
-          <w:rFonts w:ascii="宋体" w:eastAsia="宋体" w:hAnsi="宋体" w:cs="Times New Roman" w:hint="eastAsia"/>
-          <w:sz w:val="24"/>
-          <w:szCs w:val="24"/>
-        </w:rPr>
-        <w:t>[手掌球]的圆心和半径</w:t>
-      </w:r>
+          <w:sz w:val="24"/>
+          <w:szCs w:val="24"/>
+        </w:rPr>
+      </w:pPr>
+    </w:p>
+    <w:p>
+      <w:pPr>
+        <w:jc w:val="left"/>
+        <w:rPr>
+          <w:rFonts w:ascii="宋体" w:eastAsia="宋体" w:hAnsi="宋体" w:cs="Times New Roman" w:hint="eastAsia"/>
+          <w:sz w:val="24"/>
+          <w:szCs w:val="24"/>
+        </w:rPr>
+      </w:pPr>
+      <w:r>
+        <w:rPr>
+          <w:rFonts w:ascii="宋体" w:eastAsia="宋体" w:hAnsi="宋体" w:cs="Times New Roman" w:hint="eastAsia"/>
+          <w:sz w:val="24"/>
+          <w:szCs w:val="24"/>
+        </w:rPr>
+        <w:t xml:space="preserve">    </w:t>
+      </w:r>
+      <w:r>
+        <w:rPr>
+          <w:rFonts w:ascii="宋体" w:eastAsia="宋体" w:hAnsi="宋体" w:cs="Times New Roman"/>
+          <w:sz w:val="24"/>
+          <w:szCs w:val="24"/>
+        </w:rPr>
+        <w:t>Leap-enabled applications:</w:t>
+      </w:r>
+    </w:p>
+    <w:p>
+      <w:pPr>
+        <w:ind w:firstLine="480"/>
+        <w:jc w:val="left"/>
+        <w:rPr>
+          <w:rFonts w:ascii="宋体" w:eastAsia="宋体" w:hAnsi="宋体" w:cs="Times New Roman"/>
+          <w:sz w:val="24"/>
+          <w:szCs w:val="24"/>
+        </w:rPr>
+      </w:pPr>
+      <w:r>
+        <w:rPr>
+          <w:rFonts w:ascii="宋体" w:eastAsia="宋体" w:hAnsi="宋体" w:cs="Times New Roman" w:hint="eastAsia"/>
+          <w:sz w:val="24"/>
+          <w:szCs w:val="24"/>
+        </w:rPr>
+        <w:t>·</w:t>
+      </w:r>
+      <w:r>
+        <w:rPr>
+          <w:rFonts w:ascii="宋体" w:eastAsia="宋体" w:hAnsi="宋体" w:cs="Times New Roman"/>
+          <w:sz w:val="24"/>
+          <w:szCs w:val="24"/>
+        </w:rPr>
+        <w:t>Leap Motion服务通过</w:t>
+      </w:r>
+      <w:r>
+        <w:rPr>
+          <w:rFonts w:ascii="宋体" w:eastAsia="宋体" w:hAnsi="宋体" w:cs="Times New Roman" w:hint="eastAsia"/>
+          <w:sz w:val="24"/>
+          <w:szCs w:val="24"/>
+        </w:rPr>
+        <w:t>USB总线从Leap Motion控制器接收数据。它处理该信息后将其发送到运行中的Leap应用程序。默认情况下，该服务仅将跟踪数据发送到前台应用程序。但是应用程序可以请求它们在后台接受数据（可由用户拒绝的请求）。</w:t>
+      </w:r>
+    </w:p>
+    <w:p>
+      <w:pPr>
+        <w:ind w:firstLine="480"/>
+        <w:jc w:val="left"/>
+        <w:rPr>
+          <w:rFonts w:ascii="宋体" w:eastAsia="宋体" w:hAnsi="宋体" w:cs="Times New Roman"/>
+          <w:sz w:val="24"/>
+          <w:szCs w:val="24"/>
+        </w:rPr>
+      </w:pPr>
+      <w:r>
+        <w:rPr>
+          <w:rFonts w:ascii="宋体" w:eastAsia="宋体" w:hAnsi="宋体" w:cs="Times New Roman"/>
+          <w:sz w:val="24"/>
+          <w:szCs w:val="24"/>
+        </w:rPr>
+        <w:t>·Leap Motion应用程序与服务分开运行</w:t>
+      </w:r>
+      <w:r>
+        <w:rPr>
+          <w:rFonts w:ascii="宋体" w:eastAsia="宋体" w:hAnsi="宋体" w:cs="Times New Roman" w:hint="eastAsia"/>
+          <w:sz w:val="24"/>
+          <w:szCs w:val="24"/>
+        </w:rPr>
+        <w:t>，</w:t>
+      </w:r>
+      <w:r>
+        <w:rPr>
+          <w:rFonts w:ascii="宋体" w:eastAsia="宋体" w:hAnsi="宋体" w:cs="Times New Roman"/>
+          <w:sz w:val="24"/>
+          <w:szCs w:val="24"/>
+        </w:rPr>
+        <w:t>并允许计算机用户配置其</w:t>
+      </w:r>
+      <w:r>
+        <w:rPr>
+          <w:rFonts w:ascii="宋体" w:eastAsia="宋体" w:hAnsi="宋体" w:cs="Times New Roman" w:hint="eastAsia"/>
+          <w:sz w:val="24"/>
+          <w:szCs w:val="24"/>
+        </w:rPr>
+        <w:t>Leap Motion的安装。Leap Motion应用程序是Windows上的控制面板程序和Mac OS X上的菜单栏应用程序。</w:t>
+      </w:r>
+    </w:p>
+    <w:p>
+      <w:pPr>
+        <w:ind w:firstLine="480"/>
+        <w:jc w:val="left"/>
+        <w:rPr>
+          <w:rFonts w:ascii="宋体" w:eastAsia="宋体" w:hAnsi="宋体" w:cs="Times New Roman"/>
+          <w:sz w:val="24"/>
+          <w:szCs w:val="24"/>
+        </w:rPr>
+      </w:pPr>
+      <w:r>
+        <w:rPr>
+          <w:rFonts w:ascii="宋体" w:eastAsia="宋体" w:hAnsi="宋体" w:cs="Times New Roman"/>
+          <w:sz w:val="24"/>
+          <w:szCs w:val="24"/>
+        </w:rPr>
+        <w:t>·前台的</w:t>
+      </w:r>
+      <w:r>
+        <w:rPr>
+          <w:rFonts w:ascii="宋体" w:eastAsia="宋体" w:hAnsi="宋体" w:cs="Times New Roman" w:hint="eastAsia"/>
+          <w:sz w:val="24"/>
+          <w:szCs w:val="24"/>
+        </w:rPr>
+        <w:t>Leap应用程序从服务接种运动的跟踪数据。启用了Leap的应用程序可以使用Leap Motion本地库连接到Leap Motion服务。开发者的应用程序可以直接与Leap Motion本地库（C++和Objective-C）或可用的语言包装库（J</w:t>
+      </w:r>
+      <w:r>
+        <w:rPr>
+          <w:rFonts w:ascii="宋体" w:eastAsia="宋体" w:hAnsi="宋体" w:cs="Times New Roman"/>
+          <w:sz w:val="24"/>
+          <w:szCs w:val="24"/>
+        </w:rPr>
+        <w:t>ava</w:t>
+      </w:r>
+      <w:r>
+        <w:rPr>
+          <w:rFonts w:ascii="宋体" w:eastAsia="宋体" w:hAnsi="宋体" w:cs="Times New Roman" w:hint="eastAsia"/>
+          <w:sz w:val="24"/>
+          <w:szCs w:val="24"/>
+        </w:rPr>
+        <w:t>,</w:t>
+      </w:r>
+      <w:r>
+        <w:rPr>
+          <w:rFonts w:ascii="宋体" w:eastAsia="宋体" w:hAnsi="宋体" w:cs="Times New Roman"/>
+          <w:sz w:val="24"/>
+          <w:szCs w:val="24"/>
+        </w:rPr>
+        <w:t xml:space="preserve"> </w:t>
+      </w:r>
+      <w:r>
+        <w:rPr>
+          <w:rFonts w:ascii="宋体" w:eastAsia="宋体" w:hAnsi="宋体" w:cs="Times New Roman" w:hint="eastAsia"/>
+          <w:sz w:val="24"/>
+          <w:szCs w:val="24"/>
+        </w:rPr>
+        <w:t>C#和P</w:t>
+      </w:r>
+      <w:r>
+        <w:rPr>
+          <w:rFonts w:ascii="宋体" w:eastAsia="宋体" w:hAnsi="宋体" w:cs="Times New Roman"/>
+          <w:sz w:val="24"/>
+          <w:szCs w:val="24"/>
+        </w:rPr>
+        <w:t>ython</w:t>
+      </w:r>
+      <w:r>
+        <w:rPr>
+          <w:rFonts w:ascii="宋体" w:eastAsia="宋体" w:hAnsi="宋体" w:cs="Times New Roman" w:hint="eastAsia"/>
+          <w:sz w:val="24"/>
+          <w:szCs w:val="24"/>
+        </w:rPr>
+        <w:t>）之一进行链接。</w:t>
+      </w:r>
+    </w:p>
+    <w:p>
+      <w:pPr>
+        <w:ind w:firstLine="480"/>
+        <w:jc w:val="left"/>
+        <w:rPr>
+          <w:rFonts w:ascii="宋体" w:eastAsia="宋体" w:hAnsi="宋体" w:cs="Times New Roman"/>
+          <w:sz w:val="24"/>
+          <w:szCs w:val="24"/>
+        </w:rPr>
+      </w:pPr>
+      <w:r>
+        <w:rPr>
+          <w:rFonts w:ascii="宋体" w:eastAsia="宋体" w:hAnsi="宋体" w:cs="Times New Roman" w:hint="eastAsia"/>
+          <w:sz w:val="24"/>
+          <w:szCs w:val="24"/>
+        </w:rPr>
+        <w:t>·当Leap的应用程序失去操作系统焦点时，Leap Motion服务将停止向其发送数据。打算在后台工作的应用程序即使在后台也可以请求接受数据的权限。在后台时，配置设置由前台应用程序确定。</w:t>
+      </w:r>
+    </w:p>
+    <w:p>
+      <w:pPr>
+        <w:ind w:firstLine="480"/>
+        <w:jc w:val="left"/>
+        <w:rPr>
+          <w:rFonts w:ascii="宋体" w:eastAsia="宋体" w:hAnsi="宋体" w:cs="Times New Roman"/>
+          <w:sz w:val="24"/>
+          <w:szCs w:val="24"/>
+        </w:rPr>
+      </w:pPr>
+    </w:p>
+    <w:p>
+      <w:pPr>
+        <w:jc w:val="left"/>
+        <w:rPr>
+          <w:rFonts w:ascii="黑体" w:eastAsia="黑体" w:hAnsi="黑体" w:cs="Times New Roman"/>
+          <w:sz w:val="28"/>
+          <w:szCs w:val="28"/>
+        </w:rPr>
+      </w:pPr>
+      <w:r>
+        <w:rPr>
+          <w:rFonts w:ascii="黑体" w:eastAsia="黑体" w:hAnsi="黑体" w:cs="Times New Roman" w:hint="eastAsia"/>
+          <w:sz w:val="28"/>
+          <w:szCs w:val="28"/>
+        </w:rPr>
+        <w:t xml:space="preserve">2.2.2 </w:t>
+      </w:r>
+      <w:proofErr w:type="spellStart"/>
+      <w:r>
+        <w:rPr>
+          <w:rFonts w:ascii="黑体" w:eastAsia="黑体" w:hAnsi="黑体" w:cs="Times New Roman" w:hint="eastAsia"/>
+          <w:sz w:val="28"/>
+          <w:szCs w:val="28"/>
+        </w:rPr>
+        <w:t>WebSocket</w:t>
+      </w:r>
+      <w:proofErr w:type="spellEnd"/>
+      <w:r>
+        <w:rPr>
+          <w:rFonts w:ascii="黑体" w:eastAsia="黑体" w:hAnsi="黑体" w:cs="Times New Roman" w:hint="eastAsia"/>
+          <w:sz w:val="28"/>
+          <w:szCs w:val="28"/>
+        </w:rPr>
+        <w:t>接口</w:t>
+      </w:r>
+    </w:p>
+    <w:p>
+      <w:pPr>
+        <w:ind w:firstLineChars="200" w:firstLine="480"/>
+        <w:jc w:val="left"/>
+        <w:rPr>
+          <w:rFonts w:ascii="宋体" w:eastAsia="宋体" w:hAnsi="宋体" w:cs="Times New Roman"/>
+          <w:sz w:val="24"/>
+          <w:szCs w:val="24"/>
+        </w:rPr>
+      </w:pPr>
+      <w:r>
+        <w:rPr>
+          <w:rFonts w:ascii="宋体" w:eastAsia="宋体" w:hAnsi="宋体" w:cs="Times New Roman" w:hint="eastAsia"/>
+          <w:sz w:val="24"/>
+          <w:szCs w:val="24"/>
+        </w:rPr>
+        <w:t>Leap Motion服务在localhost域上的端口6437上运行</w:t>
+      </w:r>
+      <w:proofErr w:type="spellStart"/>
+      <w:r>
+        <w:rPr>
+          <w:rFonts w:ascii="宋体" w:eastAsia="宋体" w:hAnsi="宋体" w:cs="Times New Roman" w:hint="eastAsia"/>
+          <w:sz w:val="24"/>
+          <w:szCs w:val="24"/>
+        </w:rPr>
+        <w:t>WebSocket</w:t>
+      </w:r>
+      <w:proofErr w:type="spellEnd"/>
+      <w:r>
+        <w:rPr>
+          <w:rFonts w:ascii="宋体" w:eastAsia="宋体" w:hAnsi="宋体" w:cs="Times New Roman" w:hint="eastAsia"/>
+          <w:sz w:val="24"/>
+          <w:szCs w:val="24"/>
+        </w:rPr>
+        <w:t>服务。</w:t>
+      </w:r>
+      <w:proofErr w:type="spellStart"/>
+      <w:r>
+        <w:rPr>
+          <w:rFonts w:ascii="宋体" w:eastAsia="宋体" w:hAnsi="宋体" w:cs="Times New Roman" w:hint="eastAsia"/>
+          <w:sz w:val="24"/>
+          <w:szCs w:val="24"/>
+        </w:rPr>
+        <w:lastRenderedPageBreak/>
+        <w:t>W</w:t>
+      </w:r>
+      <w:r>
+        <w:rPr>
+          <w:rFonts w:ascii="宋体" w:eastAsia="宋体" w:hAnsi="宋体" w:cs="Times New Roman"/>
+          <w:sz w:val="24"/>
+          <w:szCs w:val="24"/>
+        </w:rPr>
+        <w:t>ebSocket</w:t>
+      </w:r>
+      <w:proofErr w:type="spellEnd"/>
+      <w:r>
+        <w:rPr>
+          <w:rFonts w:ascii="宋体" w:eastAsia="宋体" w:hAnsi="宋体" w:cs="Times New Roman"/>
+          <w:sz w:val="24"/>
+          <w:szCs w:val="24"/>
+        </w:rPr>
+        <w:t>接口以</w:t>
+      </w:r>
+      <w:r>
+        <w:rPr>
+          <w:rFonts w:ascii="宋体" w:eastAsia="宋体" w:hAnsi="宋体" w:cs="Times New Roman" w:hint="eastAsia"/>
+          <w:sz w:val="24"/>
+          <w:szCs w:val="24"/>
+        </w:rPr>
+        <w:t>JSON消息的形式提供跟踪数据。J</w:t>
+      </w:r>
+      <w:r>
+        <w:rPr>
+          <w:rFonts w:ascii="宋体" w:eastAsia="宋体" w:hAnsi="宋体" w:cs="Times New Roman"/>
+          <w:sz w:val="24"/>
+          <w:szCs w:val="24"/>
+        </w:rPr>
+        <w:t>avaScript客户端库可以用于使用</w:t>
+      </w:r>
+      <w:r>
+        <w:rPr>
+          <w:rFonts w:ascii="宋体" w:eastAsia="宋体" w:hAnsi="宋体" w:cs="Times New Roman" w:hint="eastAsia"/>
+          <w:sz w:val="24"/>
+          <w:szCs w:val="24"/>
+        </w:rPr>
+        <w:t>JSON消息并将跟踪数据显示为常规JavaScript对象。</w:t>
+      </w:r>
+    </w:p>
+    <w:p>
+      <w:pPr>
+        <w:jc w:val="center"/>
+        <w:rPr>
+          <w:rFonts w:ascii="宋体" w:eastAsia="宋体" w:hAnsi="宋体" w:cs="Times New Roman"/>
+          <w:sz w:val="24"/>
+          <w:szCs w:val="24"/>
+        </w:rPr>
+      </w:pPr>
       <w:r>
         <w:rPr>
           <w:rFonts w:ascii="宋体" w:eastAsia="宋体" w:hAnsi="宋体" w:cs="Times New Roman" w:hint="eastAsia"/>
@@ -3788,9 +3864,9 @@
         </w:rPr>
         <w:drawing>
           <wp:inline distT="0" distB="0" distL="0" distR="0">
-            <wp:extent cx="5274310" cy="3124200"/>
+            <wp:extent cx="5274310" cy="4446905"/>
             <wp:effectExtent l="0" t="0" r="2540" b="0"/>
-            <wp:docPr id="4" name="图片 4"/>
+            <wp:docPr id="39" name="图片 39"/>
             <wp:cNvGraphicFramePr>
               <a:graphicFrameLocks xmlns:a="http://schemas.openxmlformats.org/drawingml/2006/main" noChangeAspect="1"/>
             </wp:cNvGraphicFramePr>
@@ -3798,7 +3874,7 @@
               <a:graphicData uri="http://schemas.openxmlformats.org/drawingml/2006/picture">
                 <pic:pic xmlns:pic="http://schemas.openxmlformats.org/drawingml/2006/picture">
                   <pic:nvPicPr>
-                    <pic:cNvPr id="4" name="2-2-2.jpg"/>
+                    <pic:cNvPr id="39" name="2221.png"/>
                     <pic:cNvPicPr/>
                   </pic:nvPicPr>
                   <pic:blipFill>
@@ -3816,7 +3892,7 @@
                   <pic:spPr>
                     <a:xfrm>
                       <a:off x="0" y="0"/>
-                      <a:ext cx="5274310" cy="3124200"/>
+                      <a:ext cx="5274310" cy="4446905"/>
                     </a:xfrm>
                     <a:prstGeom prst="rect">
                       <a:avLst/>
@@ -3831,7 +3907,6 @@
     </w:p>
     <w:p>
       <w:pPr>
-        <w:ind w:firstLine="480"/>
         <w:jc w:val="center"/>
         <w:rPr>
           <w:rFonts w:ascii="宋体" w:eastAsia="宋体" w:hAnsi="宋体" w:cs="Times New Roman"/>
@@ -3850,57 +3925,246 @@
           <w:rFonts w:ascii="宋体" w:eastAsia="宋体" w:hAnsi="宋体" w:cs="Times New Roman" w:hint="eastAsia"/>
           <w:szCs w:val="21"/>
         </w:rPr>
-        <w:t>2-</w:t>
-      </w:r>
-      <w:r>
-        <w:rPr>
-          <w:rFonts w:ascii="宋体" w:eastAsia="宋体" w:hAnsi="宋体" w:cs="Times New Roman"/>
-          <w:szCs w:val="21"/>
-        </w:rPr>
-        <w:t>2</w:t>
-      </w:r>
-      <w:r>
-        <w:rPr>
-          <w:rFonts w:ascii="宋体" w:eastAsia="宋体" w:hAnsi="宋体" w:cs="Times New Roman" w:hint="eastAsia"/>
-          <w:szCs w:val="21"/>
-        </w:rPr>
-        <w:t>-</w:t>
-      </w:r>
-      <w:r>
-        <w:rPr>
-          <w:rFonts w:ascii="宋体" w:eastAsia="宋体" w:hAnsi="宋体" w:cs="Times New Roman"/>
-          <w:szCs w:val="21"/>
-        </w:rPr>
-        <w:t>2</w:t>
-      </w:r>
-    </w:p>
-    <w:p>
-      <w:pPr>
-        <w:ind w:firstLine="480"/>
+        <w:t>2-2-2-1</w:t>
+      </w:r>
+    </w:p>
+    <w:p>
+      <w:pPr>
         <w:jc w:val="center"/>
         <w:rPr>
           <w:rFonts w:ascii="宋体" w:eastAsia="宋体" w:hAnsi="宋体" w:cs="Times New Roman"/>
-          <w:szCs w:val="21"/>
-        </w:rPr>
-      </w:pPr>
-    </w:p>
-    <w:p>
-      <w:pPr>
-        <w:ind w:firstLine="480"/>
-        <w:jc w:val="left"/>
-        <w:rPr>
-          <w:rFonts w:ascii="宋体" w:eastAsia="宋体" w:hAnsi="宋体" w:cs="Times New Roman"/>
-          <w:sz w:val="24"/>
-          <w:szCs w:val="24"/>
-        </w:rPr>
-      </w:pPr>
-      <w:r>
-        <w:rPr>
-          <w:rFonts w:ascii="宋体" w:eastAsia="宋体" w:hAnsi="宋体" w:cs="Times New Roman"/>
-          <w:sz w:val="24"/>
-          <w:szCs w:val="24"/>
-        </w:rPr>
-        <w:t>对于每个手掌</w:t>
+          <w:sz w:val="24"/>
+          <w:szCs w:val="24"/>
+        </w:rPr>
+      </w:pPr>
+    </w:p>
+    <w:p>
+      <w:pPr>
+        <w:ind w:firstLine="480"/>
+        <w:jc w:val="left"/>
+        <w:rPr>
+          <w:rFonts w:ascii="宋体" w:eastAsia="宋体" w:hAnsi="宋体" w:cs="Times New Roman" w:hint="eastAsia"/>
+          <w:sz w:val="24"/>
+          <w:szCs w:val="24"/>
+        </w:rPr>
+      </w:pPr>
+      <w:r>
+        <w:rPr>
+          <w:rFonts w:ascii="宋体" w:eastAsia="宋体" w:hAnsi="宋体" w:cs="Times New Roman" w:hint="eastAsia"/>
+          <w:sz w:val="24"/>
+          <w:szCs w:val="24"/>
+        </w:rPr>
+        <w:t>Leap-enabled web applications:</w:t>
+      </w:r>
+    </w:p>
+    <w:p>
+      <w:pPr>
+        <w:ind w:firstLine="480"/>
+        <w:jc w:val="left"/>
+        <w:rPr>
+          <w:rFonts w:ascii="宋体" w:eastAsia="宋体" w:hAnsi="宋体" w:cs="Times New Roman"/>
+          <w:sz w:val="24"/>
+          <w:szCs w:val="24"/>
+        </w:rPr>
+      </w:pPr>
+      <w:r>
+        <w:rPr>
+          <w:rFonts w:ascii="宋体" w:eastAsia="宋体" w:hAnsi="宋体" w:cs="Times New Roman"/>
+          <w:sz w:val="24"/>
+          <w:szCs w:val="24"/>
+        </w:rPr>
+        <w:t>·Leap Motion服务提供了一个监听</w:t>
+      </w:r>
+      <w:hyperlink r:id="rId13" w:history="1">
+        <w:r>
+          <w:rPr>
+            <w:rStyle w:val="a6"/>
+            <w:rFonts w:ascii="宋体" w:eastAsia="宋体" w:hAnsi="宋体" w:cs="Times New Roman" w:hint="eastAsia"/>
+            <w:sz w:val="24"/>
+            <w:szCs w:val="24"/>
+          </w:rPr>
+          <w:t>http://127.0.0.1:6437</w:t>
+        </w:r>
+      </w:hyperlink>
+      <w:r>
+        <w:rPr>
+          <w:rFonts w:ascii="宋体" w:eastAsia="宋体" w:hAnsi="宋体" w:cs="Times New Roman" w:hint="eastAsia"/>
+          <w:sz w:val="24"/>
+          <w:szCs w:val="24"/>
+        </w:rPr>
+        <w:t>的服务器。</w:t>
+      </w:r>
+    </w:p>
+    <w:p>
+      <w:pPr>
+        <w:ind w:firstLine="480"/>
+        <w:jc w:val="left"/>
+        <w:rPr>
+          <w:rFonts w:ascii="宋体" w:eastAsia="宋体" w:hAnsi="宋体" w:cs="Times New Roman"/>
+          <w:sz w:val="24"/>
+          <w:szCs w:val="24"/>
+        </w:rPr>
+      </w:pPr>
+      <w:r>
+        <w:rPr>
+          <w:rFonts w:ascii="宋体" w:eastAsia="宋体" w:hAnsi="宋体" w:cs="Times New Roman"/>
+          <w:sz w:val="24"/>
+          <w:szCs w:val="24"/>
+        </w:rPr>
+        <w:t>·Leap Motion控制面板允许最终用户启用或者禁用</w:t>
+      </w:r>
+      <w:proofErr w:type="spellStart"/>
+      <w:r>
+        <w:rPr>
+          <w:rFonts w:ascii="宋体" w:eastAsia="宋体" w:hAnsi="宋体" w:cs="Times New Roman"/>
+          <w:sz w:val="24"/>
+          <w:szCs w:val="24"/>
+        </w:rPr>
+        <w:t>WebSocket</w:t>
+      </w:r>
+      <w:proofErr w:type="spellEnd"/>
+      <w:r>
+        <w:rPr>
+          <w:rFonts w:ascii="宋体" w:eastAsia="宋体" w:hAnsi="宋体" w:cs="Times New Roman"/>
+          <w:sz w:val="24"/>
+          <w:szCs w:val="24"/>
+        </w:rPr>
+        <w:t>服务器</w:t>
+      </w:r>
+      <w:r>
+        <w:rPr>
+          <w:rFonts w:ascii="宋体" w:eastAsia="宋体" w:hAnsi="宋体" w:cs="Times New Roman" w:hint="eastAsia"/>
+          <w:sz w:val="24"/>
+          <w:szCs w:val="24"/>
+        </w:rPr>
+        <w:t>。</w:t>
+      </w:r>
+    </w:p>
+    <w:p>
+      <w:pPr>
+        <w:ind w:firstLine="480"/>
+        <w:jc w:val="left"/>
+        <w:rPr>
+          <w:rFonts w:ascii="宋体" w:eastAsia="宋体" w:hAnsi="宋体" w:cs="Times New Roman"/>
+          <w:sz w:val="24"/>
+          <w:szCs w:val="24"/>
+        </w:rPr>
+      </w:pPr>
+      <w:r>
+        <w:rPr>
+          <w:rFonts w:ascii="宋体" w:eastAsia="宋体" w:hAnsi="宋体" w:cs="Times New Roman"/>
+          <w:sz w:val="24"/>
+          <w:szCs w:val="24"/>
+        </w:rPr>
+        <w:t>·服务器以</w:t>
+      </w:r>
+      <w:r>
+        <w:rPr>
+          <w:rFonts w:ascii="宋体" w:eastAsia="宋体" w:hAnsi="宋体" w:cs="Times New Roman" w:hint="eastAsia"/>
+          <w:sz w:val="24"/>
+          <w:szCs w:val="24"/>
+        </w:rPr>
+        <w:t>JSOIN消息的形式发送跟踪数据。应用程序可以将配置消息发送回服务器。</w:t>
+      </w:r>
+    </w:p>
+    <w:p>
+      <w:pPr>
+        <w:ind w:firstLine="480"/>
+        <w:jc w:val="left"/>
+        <w:rPr>
+          <w:rFonts w:ascii="宋体" w:eastAsia="宋体" w:hAnsi="宋体" w:cs="Times New Roman" w:hint="eastAsia"/>
+          <w:sz w:val="24"/>
+          <w:szCs w:val="24"/>
+        </w:rPr>
+      </w:pPr>
+      <w:r>
+        <w:rPr>
+          <w:rFonts w:ascii="宋体" w:eastAsia="宋体" w:hAnsi="宋体" w:cs="Times New Roman"/>
+          <w:sz w:val="24"/>
+          <w:szCs w:val="24"/>
+        </w:rPr>
+        <w:t>·应用程序中应该使用</w:t>
+      </w:r>
+      <w:r>
+        <w:rPr>
+          <w:rFonts w:ascii="宋体" w:eastAsia="宋体" w:hAnsi="宋体" w:cs="Times New Roman" w:hint="eastAsia"/>
+          <w:sz w:val="24"/>
+          <w:szCs w:val="24"/>
+        </w:rPr>
+        <w:t>leap.js客户端的JavaScript库。该库建立到服务器的连接并使用JSON消息。JavaScript</w:t>
+      </w:r>
+      <w:proofErr w:type="gramStart"/>
+      <w:r>
+        <w:rPr>
+          <w:rFonts w:ascii="宋体" w:eastAsia="宋体" w:hAnsi="宋体" w:cs="Times New Roman" w:hint="eastAsia"/>
+          <w:sz w:val="24"/>
+          <w:szCs w:val="24"/>
+        </w:rPr>
+        <w:t>库提供</w:t>
+      </w:r>
+      <w:proofErr w:type="gramEnd"/>
+      <w:r>
+        <w:rPr>
+          <w:rFonts w:ascii="宋体" w:eastAsia="宋体" w:hAnsi="宋体" w:cs="Times New Roman" w:hint="eastAsia"/>
+          <w:sz w:val="24"/>
+          <w:szCs w:val="24"/>
+        </w:rPr>
+        <w:t>的API在原理和结构上与本地API类似。</w:t>
+      </w:r>
+    </w:p>
+    <w:p>
+      <w:pPr>
+        <w:jc w:val="left"/>
+        <w:rPr>
+          <w:rFonts w:ascii="黑体" w:eastAsia="黑体" w:hAnsi="黑体" w:cs="Times New Roman" w:hint="eastAsia"/>
+          <w:sz w:val="28"/>
+          <w:szCs w:val="28"/>
+        </w:rPr>
+      </w:pPr>
+    </w:p>
+    <w:p>
+      <w:pPr>
+        <w:jc w:val="left"/>
+        <w:rPr>
+          <w:rFonts w:ascii="黑体" w:eastAsia="黑体" w:hAnsi="黑体" w:cs="Times New Roman" w:hint="eastAsia"/>
+          <w:sz w:val="28"/>
+          <w:szCs w:val="28"/>
+        </w:rPr>
+      </w:pPr>
+      <w:r>
+        <w:rPr>
+          <w:rFonts w:ascii="黑体" w:eastAsia="黑体" w:hAnsi="黑体" w:cs="Times New Roman"/>
+          <w:sz w:val="28"/>
+          <w:szCs w:val="28"/>
+        </w:rPr>
+        <w:t>2.3 Leap Motion的数据收集</w:t>
+      </w:r>
+    </w:p>
+    <w:p>
+      <w:pPr>
+        <w:ind w:firstLine="480"/>
+        <w:jc w:val="left"/>
+        <w:rPr>
+          <w:rFonts w:ascii="宋体" w:eastAsia="宋体" w:hAnsi="宋体" w:cs="Times New Roman"/>
+          <w:sz w:val="24"/>
+          <w:szCs w:val="24"/>
+        </w:rPr>
+      </w:pPr>
+      <w:r>
+        <w:rPr>
+          <w:rFonts w:ascii="宋体" w:eastAsia="宋体" w:hAnsi="宋体" w:cs="Times New Roman" w:hint="eastAsia"/>
+          <w:sz w:val="24"/>
+          <w:szCs w:val="24"/>
+        </w:rPr>
+        <w:t>Leap传感器会给所有这些分配一个唯一标识（ID），在手掌、手指、工具保持在视野范围内时是不会改变的。根据这些ID，可以通过Frame::hand()，Frame::</w:t>
+      </w:r>
+      <w:r>
+        <w:rPr>
+          <w:rFonts w:ascii="宋体" w:eastAsia="宋体" w:hAnsi="宋体" w:cs="Times New Roman"/>
+          <w:sz w:val="24"/>
+          <w:szCs w:val="24"/>
+        </w:rPr>
+        <w:t>finger()</w:t>
       </w:r>
       <w:r>
         <w:rPr>
@@ -3916,15 +4180,210 @@
           <w:sz w:val="24"/>
           <w:szCs w:val="24"/>
         </w:rPr>
-        <w:t>可以检测出平移</w:t>
-      </w:r>
-      <w:r>
-        <w:rPr>
-          <w:rFonts w:ascii="宋体" w:eastAsia="宋体" w:hAnsi="宋体" w:cs="Times New Roman" w:hint="eastAsia"/>
-          <w:sz w:val="24"/>
-          <w:szCs w:val="24"/>
-        </w:rPr>
-        <w:t>，旋转（如转动手腕带动手掌转动）、缩放（如手指分开聚合）的信息。检测的数据如全局变换一样，包括</w:t>
+        <w:t>等函数来查询每个运动对象的信息</w:t>
+      </w:r>
+      <w:r>
+        <w:rPr>
+          <w:rFonts w:ascii="宋体" w:eastAsia="宋体" w:hAnsi="宋体" w:cs="Times New Roman" w:hint="eastAsia"/>
+          <w:sz w:val="24"/>
+          <w:szCs w:val="24"/>
+        </w:rPr>
+        <w:t>。</w:t>
+      </w:r>
+    </w:p>
+    <w:p>
+      <w:pPr>
+        <w:ind w:firstLine="480"/>
+        <w:jc w:val="left"/>
+        <w:rPr>
+          <w:rFonts w:ascii="宋体" w:eastAsia="宋体" w:hAnsi="宋体" w:cs="Times New Roman"/>
+          <w:sz w:val="24"/>
+          <w:szCs w:val="24"/>
+        </w:rPr>
+      </w:pPr>
+      <w:r>
+        <w:rPr>
+          <w:rFonts w:ascii="宋体" w:eastAsia="宋体" w:hAnsi="宋体" w:cs="Times New Roman" w:hint="eastAsia"/>
+          <w:sz w:val="24"/>
+          <w:szCs w:val="24"/>
+        </w:rPr>
+        <w:t>Leap可以根据每帧</w:t>
+      </w:r>
+      <w:proofErr w:type="gramStart"/>
+      <w:r>
+        <w:rPr>
+          <w:rFonts w:ascii="宋体" w:eastAsia="宋体" w:hAnsi="宋体" w:cs="Times New Roman" w:hint="eastAsia"/>
+          <w:sz w:val="24"/>
+          <w:szCs w:val="24"/>
+        </w:rPr>
+        <w:t>和前帧检测</w:t>
+      </w:r>
+      <w:proofErr w:type="gramEnd"/>
+      <w:r>
+        <w:rPr>
+          <w:rFonts w:ascii="宋体" w:eastAsia="宋体" w:hAnsi="宋体" w:cs="Times New Roman" w:hint="eastAsia"/>
+          <w:sz w:val="24"/>
+          <w:szCs w:val="24"/>
+        </w:rPr>
+        <w:t>到的数据，生成运动信息。例如，若检测到两只手，并且两只手都朝一个方向移动，就认为是平移，若像握着球一样转</w:t>
+      </w:r>
+      <w:r>
+        <w:rPr>
+          <w:rFonts w:ascii="宋体" w:eastAsia="宋体" w:hAnsi="宋体" w:cs="Times New Roman" w:hint="eastAsia"/>
+          <w:sz w:val="24"/>
+          <w:szCs w:val="24"/>
+        </w:rPr>
+        <w:lastRenderedPageBreak/>
+        <w:t>动，则记为旋转。若两只手靠近或分开，则记为缩放。所产生的数据包含：</w:t>
+      </w:r>
+    </w:p>
+    <w:p>
+      <w:pPr>
+        <w:ind w:firstLine="480"/>
+        <w:jc w:val="left"/>
+        <w:rPr>
+          <w:rFonts w:ascii="宋体" w:eastAsia="宋体" w:hAnsi="宋体" w:cs="Times New Roman"/>
+          <w:sz w:val="24"/>
+          <w:szCs w:val="24"/>
+        </w:rPr>
+      </w:pPr>
+      <w:r>
+        <w:rPr>
+          <w:rFonts w:ascii="宋体" w:eastAsia="宋体" w:hAnsi="宋体" w:cs="Times New Roman"/>
+          <w:sz w:val="24"/>
+          <w:szCs w:val="24"/>
+        </w:rPr>
+        <w:t>·旋转的轴向向量</w:t>
+      </w:r>
+    </w:p>
+    <w:p>
+      <w:pPr>
+        <w:ind w:firstLine="480"/>
+        <w:jc w:val="left"/>
+        <w:rPr>
+          <w:rFonts w:ascii="宋体" w:eastAsia="宋体" w:hAnsi="宋体" w:cs="Times New Roman"/>
+          <w:sz w:val="24"/>
+          <w:szCs w:val="24"/>
+        </w:rPr>
+      </w:pPr>
+      <w:r>
+        <w:rPr>
+          <w:rFonts w:ascii="宋体" w:eastAsia="宋体" w:hAnsi="宋体" w:cs="Times New Roman"/>
+          <w:sz w:val="24"/>
+          <w:szCs w:val="24"/>
+        </w:rPr>
+        <w:t>·旋转的角度</w:t>
+      </w:r>
+      <w:r>
+        <w:rPr>
+          <w:rFonts w:ascii="宋体" w:eastAsia="宋体" w:hAnsi="宋体" w:cs="Times New Roman" w:hint="eastAsia"/>
+          <w:sz w:val="24"/>
+          <w:szCs w:val="24"/>
+        </w:rPr>
+        <w:t>（顺时针为正）</w:t>
+      </w:r>
+    </w:p>
+    <w:p>
+      <w:pPr>
+        <w:ind w:firstLine="480"/>
+        <w:jc w:val="left"/>
+        <w:rPr>
+          <w:rFonts w:ascii="宋体" w:eastAsia="宋体" w:hAnsi="宋体" w:cs="Times New Roman"/>
+          <w:sz w:val="24"/>
+          <w:szCs w:val="24"/>
+        </w:rPr>
+      </w:pPr>
+      <w:r>
+        <w:rPr>
+          <w:rFonts w:ascii="宋体" w:eastAsia="宋体" w:hAnsi="宋体" w:cs="Times New Roman"/>
+          <w:sz w:val="24"/>
+          <w:szCs w:val="24"/>
+        </w:rPr>
+        <w:t>·描述旋转的矩阵</w:t>
+      </w:r>
+    </w:p>
+    <w:p>
+      <w:pPr>
+        <w:ind w:firstLine="480"/>
+        <w:jc w:val="left"/>
+        <w:rPr>
+          <w:rFonts w:ascii="宋体" w:eastAsia="宋体" w:hAnsi="宋体" w:cs="Times New Roman"/>
+          <w:sz w:val="24"/>
+          <w:szCs w:val="24"/>
+        </w:rPr>
+      </w:pPr>
+      <w:r>
+        <w:rPr>
+          <w:rFonts w:ascii="宋体" w:eastAsia="宋体" w:hAnsi="宋体" w:cs="Times New Roman"/>
+          <w:sz w:val="24"/>
+          <w:szCs w:val="24"/>
+        </w:rPr>
+        <w:t>·缩放因子</w:t>
+      </w:r>
+    </w:p>
+    <w:p>
+      <w:pPr>
+        <w:ind w:firstLine="480"/>
+        <w:jc w:val="left"/>
+        <w:rPr>
+          <w:rFonts w:ascii="宋体" w:eastAsia="宋体" w:hAnsi="宋体" w:cs="Times New Roman"/>
+          <w:sz w:val="24"/>
+          <w:szCs w:val="24"/>
+        </w:rPr>
+      </w:pPr>
+      <w:r>
+        <w:rPr>
+          <w:rFonts w:ascii="宋体" w:eastAsia="宋体" w:hAnsi="宋体" w:cs="Times New Roman"/>
+          <w:sz w:val="24"/>
+          <w:szCs w:val="24"/>
+        </w:rPr>
+        <w:t>·平移向量</w:t>
+      </w:r>
+    </w:p>
+    <w:p>
+      <w:pPr>
+        <w:ind w:firstLine="480"/>
+        <w:jc w:val="left"/>
+        <w:rPr>
+          <w:rFonts w:ascii="宋体" w:eastAsia="宋体" w:hAnsi="宋体" w:cs="Times New Roman"/>
+          <w:sz w:val="24"/>
+          <w:szCs w:val="24"/>
+        </w:rPr>
+      </w:pPr>
+    </w:p>
+    <w:p>
+      <w:pPr>
+        <w:ind w:firstLine="480"/>
+        <w:jc w:val="left"/>
+        <w:rPr>
+          <w:rFonts w:ascii="宋体" w:eastAsia="宋体" w:hAnsi="宋体" w:cs="Times New Roman"/>
+          <w:sz w:val="24"/>
+          <w:szCs w:val="24"/>
+        </w:rPr>
+      </w:pPr>
+      <w:r>
+        <w:rPr>
+          <w:rFonts w:ascii="宋体" w:eastAsia="宋体" w:hAnsi="宋体" w:cs="Times New Roman"/>
+          <w:sz w:val="24"/>
+          <w:szCs w:val="24"/>
+        </w:rPr>
+        <w:t>对于每只手</w:t>
+      </w:r>
+      <w:r>
+        <w:rPr>
+          <w:rFonts w:ascii="宋体" w:eastAsia="宋体" w:hAnsi="宋体" w:cs="Times New Roman" w:hint="eastAsia"/>
+          <w:sz w:val="24"/>
+          <w:szCs w:val="24"/>
+        </w:rPr>
+        <w:t>，</w:t>
+      </w:r>
+      <w:r>
+        <w:rPr>
+          <w:rFonts w:ascii="宋体" w:eastAsia="宋体" w:hAnsi="宋体" w:cs="Times New Roman"/>
+          <w:sz w:val="24"/>
+          <w:szCs w:val="24"/>
+        </w:rPr>
+        <w:t>可以检测到如下信息</w:t>
       </w:r>
       <w:r>
         <w:rPr>
@@ -3951,113 +4410,169 @@
           <w:sz w:val="24"/>
           <w:szCs w:val="24"/>
         </w:rPr>
-        <w:t>·旋转的轴向向量</w:t>
-      </w:r>
-    </w:p>
-    <w:p>
-      <w:pPr>
-        <w:ind w:firstLine="480"/>
-        <w:jc w:val="left"/>
-        <w:rPr>
-          <w:rFonts w:ascii="宋体" w:eastAsia="宋体" w:hAnsi="宋体" w:cs="Times New Roman"/>
-          <w:sz w:val="24"/>
-          <w:szCs w:val="24"/>
-        </w:rPr>
-      </w:pPr>
-      <w:r>
-        <w:rPr>
-          <w:rFonts w:ascii="宋体" w:eastAsia="宋体" w:hAnsi="宋体" w:cs="Times New Roman"/>
-          <w:sz w:val="24"/>
-          <w:szCs w:val="24"/>
-        </w:rPr>
-        <w:t>·旋转的角度</w:t>
-      </w:r>
-    </w:p>
-    <w:p>
-      <w:pPr>
-        <w:ind w:firstLine="480"/>
-        <w:jc w:val="left"/>
-        <w:rPr>
-          <w:rFonts w:ascii="宋体" w:eastAsia="宋体" w:hAnsi="宋体" w:cs="Times New Roman"/>
-          <w:sz w:val="24"/>
-          <w:szCs w:val="24"/>
-        </w:rPr>
-      </w:pPr>
-      <w:r>
-        <w:rPr>
-          <w:rFonts w:ascii="宋体" w:eastAsia="宋体" w:hAnsi="宋体" w:cs="Times New Roman"/>
-          <w:sz w:val="24"/>
-          <w:szCs w:val="24"/>
-        </w:rPr>
-        <w:t>·描述旋转的矩阵</w:t>
-      </w:r>
-    </w:p>
-    <w:p>
-      <w:pPr>
-        <w:ind w:firstLine="480"/>
-        <w:jc w:val="left"/>
-        <w:rPr>
-          <w:rFonts w:ascii="宋体" w:eastAsia="宋体" w:hAnsi="宋体" w:cs="Times New Roman"/>
-          <w:sz w:val="24"/>
-          <w:szCs w:val="24"/>
-        </w:rPr>
-      </w:pPr>
-      <w:r>
-        <w:rPr>
-          <w:rFonts w:ascii="宋体" w:eastAsia="宋体" w:hAnsi="宋体" w:cs="Times New Roman"/>
-          <w:sz w:val="24"/>
-          <w:szCs w:val="24"/>
-        </w:rPr>
-        <w:t>·缩放因子</w:t>
-      </w:r>
-    </w:p>
-    <w:p>
-      <w:pPr>
-        <w:ind w:firstLine="480"/>
-        <w:jc w:val="left"/>
-        <w:rPr>
-          <w:rFonts w:ascii="宋体" w:eastAsia="宋体" w:hAnsi="宋体" w:cs="Times New Roman"/>
-          <w:sz w:val="24"/>
-          <w:szCs w:val="24"/>
-        </w:rPr>
-      </w:pPr>
-      <w:r>
-        <w:rPr>
-          <w:rFonts w:ascii="宋体" w:eastAsia="宋体" w:hAnsi="宋体" w:cs="Times New Roman"/>
-          <w:sz w:val="24"/>
-          <w:szCs w:val="24"/>
-        </w:rPr>
-        <w:t>·平移向量</w:t>
-      </w:r>
-    </w:p>
-    <w:p>
-      <w:pPr>
-        <w:ind w:firstLine="480"/>
-        <w:jc w:val="left"/>
-        <w:rPr>
-          <w:rFonts w:ascii="宋体" w:eastAsia="宋体" w:hAnsi="宋体" w:cs="Times New Roman"/>
-          <w:sz w:val="24"/>
-          <w:szCs w:val="24"/>
-        </w:rPr>
-      </w:pPr>
-    </w:p>
-    <w:p>
-      <w:pPr>
-        <w:ind w:firstLine="480"/>
-        <w:jc w:val="left"/>
-        <w:rPr>
-          <w:rFonts w:ascii="宋体" w:eastAsia="宋体" w:hAnsi="宋体" w:cs="Times New Roman"/>
-          <w:sz w:val="24"/>
-          <w:szCs w:val="24"/>
-        </w:rPr>
-      </w:pPr>
-      <w:r>
-        <w:rPr>
-          <w:rFonts w:ascii="宋体" w:eastAsia="宋体" w:hAnsi="宋体" w:cs="Times New Roman" w:hint="eastAsia"/>
-          <w:sz w:val="24"/>
-          <w:szCs w:val="24"/>
-        </w:rPr>
-        <w:t>Leap除了可以检测手指外，也可以检测手持的工具。像上文所说的，就是细的，笔直的，比手指长的物件</w:t>
+        <w:t>·手掌中心的位置</w:t>
+      </w:r>
+      <w:r>
+        <w:rPr>
+          <w:rFonts w:ascii="宋体" w:eastAsia="宋体" w:hAnsi="宋体" w:cs="Times New Roman" w:hint="eastAsia"/>
+          <w:sz w:val="24"/>
+          <w:szCs w:val="24"/>
+        </w:rPr>
+        <w:t>（三维向量，相对于传感器坐标原点，毫米为单位）</w:t>
+      </w:r>
+    </w:p>
+    <w:p>
+      <w:pPr>
+        <w:ind w:firstLine="480"/>
+        <w:jc w:val="left"/>
+        <w:rPr>
+          <w:rFonts w:ascii="宋体" w:eastAsia="宋体" w:hAnsi="宋体" w:cs="Times New Roman"/>
+          <w:sz w:val="24"/>
+          <w:szCs w:val="24"/>
+        </w:rPr>
+      </w:pPr>
+      <w:r>
+        <w:rPr>
+          <w:rFonts w:ascii="宋体" w:eastAsia="宋体" w:hAnsi="宋体" w:cs="Times New Roman"/>
+          <w:sz w:val="24"/>
+          <w:szCs w:val="24"/>
+        </w:rPr>
+        <w:t>·手掌移动的速度</w:t>
+      </w:r>
+      <w:r>
+        <w:rPr>
+          <w:rFonts w:ascii="宋体" w:eastAsia="宋体" w:hAnsi="宋体" w:cs="Times New Roman" w:hint="eastAsia"/>
+          <w:sz w:val="24"/>
+          <w:szCs w:val="24"/>
+        </w:rPr>
+        <w:t>（毫米每秒）</w:t>
+      </w:r>
+    </w:p>
+    <w:p>
+      <w:pPr>
+        <w:ind w:firstLine="480"/>
+        <w:jc w:val="left"/>
+        <w:rPr>
+          <w:rFonts w:ascii="宋体" w:eastAsia="宋体" w:hAnsi="宋体" w:cs="Times New Roman"/>
+          <w:sz w:val="24"/>
+          <w:szCs w:val="24"/>
+        </w:rPr>
+      </w:pPr>
+      <w:r>
+        <w:rPr>
+          <w:rFonts w:ascii="宋体" w:eastAsia="宋体" w:hAnsi="宋体" w:cs="Times New Roman"/>
+          <w:sz w:val="24"/>
+          <w:szCs w:val="24"/>
+        </w:rPr>
+        <w:t>·手掌的法向量</w:t>
+      </w:r>
+      <w:r>
+        <w:rPr>
+          <w:rFonts w:ascii="宋体" w:eastAsia="宋体" w:hAnsi="宋体" w:cs="Times New Roman" w:hint="eastAsia"/>
+          <w:sz w:val="24"/>
+          <w:szCs w:val="24"/>
+        </w:rPr>
+        <w:t>（垂直于手掌平面，从手心向外）</w:t>
+      </w:r>
+    </w:p>
+    <w:p>
+      <w:pPr>
+        <w:ind w:firstLine="480"/>
+        <w:jc w:val="left"/>
+        <w:rPr>
+          <w:rFonts w:ascii="宋体" w:eastAsia="宋体" w:hAnsi="宋体" w:cs="Times New Roman"/>
+          <w:sz w:val="24"/>
+          <w:szCs w:val="24"/>
+        </w:rPr>
+      </w:pPr>
+      <w:r>
+        <w:rPr>
+          <w:rFonts w:ascii="宋体" w:eastAsia="宋体" w:hAnsi="宋体" w:cs="Times New Roman"/>
+          <w:sz w:val="24"/>
+          <w:szCs w:val="24"/>
+        </w:rPr>
+        <w:t>·根据手掌弯曲的弧度确定虚拟球体的中心</w:t>
+      </w:r>
+      <w:r>
+        <w:rPr>
+          <w:rFonts w:ascii="宋体" w:eastAsia="宋体" w:hAnsi="宋体" w:cs="Times New Roman" w:hint="eastAsia"/>
+          <w:sz w:val="24"/>
+          <w:szCs w:val="24"/>
+        </w:rPr>
+        <w:t>；</w:t>
+      </w:r>
+    </w:p>
+    <w:p>
+      <w:pPr>
+        <w:ind w:firstLine="480"/>
+        <w:jc w:val="left"/>
+        <w:rPr>
+          <w:rFonts w:ascii="宋体" w:eastAsia="宋体" w:hAnsi="宋体" w:cs="Times New Roman"/>
+          <w:sz w:val="24"/>
+          <w:szCs w:val="24"/>
+        </w:rPr>
+      </w:pPr>
+      <w:r>
+        <w:rPr>
+          <w:rFonts w:ascii="宋体" w:eastAsia="宋体" w:hAnsi="宋体" w:cs="Times New Roman"/>
+          <w:sz w:val="24"/>
+          <w:szCs w:val="24"/>
+        </w:rPr>
+        <w:t>·根据手掌弯曲的弧度确定的虚拟球体的半径</w:t>
+      </w:r>
+    </w:p>
+    <w:p>
+      <w:pPr>
+        <w:ind w:firstLine="480"/>
+        <w:jc w:val="left"/>
+        <w:rPr>
+          <w:rFonts w:ascii="宋体" w:eastAsia="宋体" w:hAnsi="宋体" w:cs="Times New Roman"/>
+          <w:sz w:val="24"/>
+          <w:szCs w:val="24"/>
+        </w:rPr>
+      </w:pPr>
+    </w:p>
+    <w:p>
+      <w:pPr>
+        <w:ind w:firstLine="480"/>
+        <w:jc w:val="left"/>
+        <w:rPr>
+          <w:rFonts w:ascii="宋体" w:eastAsia="宋体" w:hAnsi="宋体" w:cs="Times New Roman"/>
+          <w:sz w:val="24"/>
+          <w:szCs w:val="24"/>
+        </w:rPr>
+      </w:pPr>
+      <w:r>
+        <w:rPr>
+          <w:rFonts w:ascii="宋体" w:eastAsia="宋体" w:hAnsi="宋体" w:cs="Times New Roman"/>
+          <w:sz w:val="24"/>
+          <w:szCs w:val="24"/>
+        </w:rPr>
+        <w:t>其中</w:t>
+      </w:r>
+      <w:r>
+        <w:rPr>
+          <w:rFonts w:ascii="宋体" w:eastAsia="宋体" w:hAnsi="宋体" w:cs="Times New Roman" w:hint="eastAsia"/>
+          <w:sz w:val="24"/>
+          <w:szCs w:val="24"/>
+        </w:rPr>
+        <w:t>，</w:t>
+      </w:r>
+      <w:r>
+        <w:rPr>
+          <w:rFonts w:ascii="宋体" w:eastAsia="宋体" w:hAnsi="宋体" w:cs="Times New Roman"/>
+          <w:sz w:val="24"/>
+          <w:szCs w:val="24"/>
+        </w:rPr>
+        <w:t>手掌的法向量和方向如下图所示</w:t>
+      </w:r>
+      <w:r>
+        <w:rPr>
+          <w:rFonts w:ascii="宋体" w:eastAsia="宋体" w:hAnsi="宋体" w:cs="Times New Roman" w:hint="eastAsia"/>
+          <w:sz w:val="24"/>
+          <w:szCs w:val="24"/>
+        </w:rPr>
+        <w:t>：</w:t>
       </w:r>
       <w:r>
         <w:rPr>
@@ -4068,9 +4583,9 @@
         </w:rPr>
         <w:drawing>
           <wp:inline distT="0" distB="0" distL="0" distR="0">
-            <wp:extent cx="5274310" cy="1908175"/>
-            <wp:effectExtent l="0" t="0" r="2540" b="0"/>
-            <wp:docPr id="5" name="图片 5"/>
+            <wp:extent cx="4924425" cy="2486025"/>
+            <wp:effectExtent l="0" t="0" r="9525" b="9525"/>
+            <wp:docPr id="3" name="图片 3"/>
             <wp:cNvGraphicFramePr>
               <a:graphicFrameLocks xmlns:a="http://schemas.openxmlformats.org/drawingml/2006/main" noChangeAspect="1"/>
             </wp:cNvGraphicFramePr>
@@ -4078,316 +4593,7 @@
               <a:graphicData uri="http://schemas.openxmlformats.org/drawingml/2006/picture">
                 <pic:pic xmlns:pic="http://schemas.openxmlformats.org/drawingml/2006/picture">
                   <pic:nvPicPr>
-                    <pic:cNvPr id="5" name="2-2-3.jpg"/>
-                    <pic:cNvPicPr/>
-                  </pic:nvPicPr>
-                  <pic:blipFill>
-                    <a:blip r:embed="rId13">
-                      <a:extLst>
-                        <a:ext uri="{28A0092B-C50C-407E-A947-70E740481C1C}">
-                          <a14:useLocalDpi xmlns:a14="http://schemas.microsoft.com/office/drawing/2010/main" val="0"/>
-                        </a:ext>
-                      </a:extLst>
-                    </a:blip>
-                    <a:stretch>
-                      <a:fillRect/>
-                    </a:stretch>
-                  </pic:blipFill>
-                  <pic:spPr>
-                    <a:xfrm>
-                      <a:off x="0" y="0"/>
-                      <a:ext cx="5274310" cy="1908175"/>
-                    </a:xfrm>
-                    <a:prstGeom prst="rect">
-                      <a:avLst/>
-                    </a:prstGeom>
-                  </pic:spPr>
-                </pic:pic>
-              </a:graphicData>
-            </a:graphic>
-          </wp:inline>
-        </w:drawing>
-      </w:r>
-    </w:p>
-    <w:p>
-      <w:pPr>
-        <w:ind w:firstLine="480"/>
-        <w:jc w:val="center"/>
-        <w:rPr>
-          <w:rFonts w:ascii="宋体" w:eastAsia="宋体" w:hAnsi="宋体" w:cs="Times New Roman"/>
-          <w:szCs w:val="21"/>
-        </w:rPr>
-      </w:pPr>
-      <w:r>
-        <w:rPr>
-          <w:rFonts w:ascii="宋体" w:eastAsia="宋体" w:hAnsi="宋体" w:cs="Times New Roman"/>
-          <w:szCs w:val="21"/>
-        </w:rPr>
-        <w:t>图</w:t>
-      </w:r>
-      <w:r>
-        <w:rPr>
-          <w:rFonts w:ascii="宋体" w:eastAsia="宋体" w:hAnsi="宋体" w:cs="Times New Roman" w:hint="eastAsia"/>
-          <w:szCs w:val="21"/>
-        </w:rPr>
-        <w:t>2-</w:t>
-      </w:r>
-      <w:r>
-        <w:rPr>
-          <w:rFonts w:ascii="宋体" w:eastAsia="宋体" w:hAnsi="宋体" w:cs="Times New Roman"/>
-          <w:szCs w:val="21"/>
-        </w:rPr>
-        <w:t>2</w:t>
-      </w:r>
-      <w:r>
-        <w:rPr>
-          <w:rFonts w:ascii="宋体" w:eastAsia="宋体" w:hAnsi="宋体" w:cs="Times New Roman" w:hint="eastAsia"/>
-          <w:szCs w:val="21"/>
-        </w:rPr>
-        <w:t>-</w:t>
-      </w:r>
-      <w:r>
-        <w:rPr>
-          <w:rFonts w:ascii="宋体" w:eastAsia="宋体" w:hAnsi="宋体" w:cs="Times New Roman"/>
-          <w:szCs w:val="21"/>
-        </w:rPr>
-        <w:t>3</w:t>
-      </w:r>
-    </w:p>
-    <w:p>
-      <w:pPr>
-        <w:ind w:firstLine="480"/>
-        <w:jc w:val="center"/>
-        <w:rPr>
-          <w:rFonts w:ascii="宋体" w:eastAsia="宋体" w:hAnsi="宋体" w:cs="Times New Roman"/>
-          <w:szCs w:val="21"/>
-        </w:rPr>
-      </w:pPr>
-    </w:p>
-    <w:p>
-      <w:pPr>
-        <w:ind w:firstLine="480"/>
-        <w:jc w:val="left"/>
-        <w:rPr>
-          <w:rFonts w:ascii="宋体" w:eastAsia="宋体" w:hAnsi="宋体" w:cs="Times New Roman"/>
-          <w:sz w:val="24"/>
-          <w:szCs w:val="24"/>
-        </w:rPr>
-      </w:pPr>
-      <w:r>
-        <w:rPr>
-          <w:rFonts w:ascii="宋体" w:eastAsia="宋体" w:hAnsi="宋体" w:cs="Times New Roman"/>
-          <w:sz w:val="24"/>
-          <w:szCs w:val="24"/>
-        </w:rPr>
-        <w:t>对于手指和工具</w:t>
-      </w:r>
-      <w:r>
-        <w:rPr>
-          <w:rFonts w:ascii="宋体" w:eastAsia="宋体" w:hAnsi="宋体" w:cs="Times New Roman" w:hint="eastAsia"/>
-          <w:sz w:val="24"/>
-          <w:szCs w:val="24"/>
-        </w:rPr>
-        <w:t>，</w:t>
-      </w:r>
-      <w:r>
-        <w:rPr>
-          <w:rFonts w:ascii="宋体" w:eastAsia="宋体" w:hAnsi="宋体" w:cs="Times New Roman"/>
-          <w:sz w:val="24"/>
-          <w:szCs w:val="24"/>
-        </w:rPr>
-        <w:t>会统一地成为可指向对象</w:t>
-      </w:r>
-      <w:r>
-        <w:rPr>
-          <w:rFonts w:ascii="宋体" w:eastAsia="宋体" w:hAnsi="宋体" w:cs="Times New Roman" w:hint="eastAsia"/>
-          <w:sz w:val="24"/>
-          <w:szCs w:val="24"/>
-        </w:rPr>
-        <w:t>（</w:t>
-      </w:r>
-      <w:proofErr w:type="spellStart"/>
-      <w:r>
-        <w:rPr>
-          <w:rFonts w:ascii="宋体" w:eastAsia="宋体" w:hAnsi="宋体" w:cs="Times New Roman" w:hint="eastAsia"/>
-          <w:sz w:val="24"/>
-          <w:szCs w:val="24"/>
-        </w:rPr>
-        <w:t>Pointable</w:t>
-      </w:r>
-      <w:proofErr w:type="spellEnd"/>
-      <w:r>
-        <w:rPr>
-          <w:rFonts w:ascii="宋体" w:eastAsia="宋体" w:hAnsi="宋体" w:cs="Times New Roman" w:hint="eastAsia"/>
-          <w:sz w:val="24"/>
-          <w:szCs w:val="24"/>
-        </w:rPr>
-        <w:t xml:space="preserve"> Object），每个</w:t>
-      </w:r>
-      <w:proofErr w:type="spellStart"/>
-      <w:r>
-        <w:rPr>
-          <w:rFonts w:ascii="宋体" w:eastAsia="宋体" w:hAnsi="宋体" w:cs="Times New Roman" w:hint="eastAsia"/>
-          <w:sz w:val="24"/>
-          <w:szCs w:val="24"/>
-        </w:rPr>
-        <w:t>Pointable</w:t>
-      </w:r>
-      <w:proofErr w:type="spellEnd"/>
-      <w:r>
-        <w:rPr>
-          <w:rFonts w:ascii="宋体" w:eastAsia="宋体" w:hAnsi="宋体" w:cs="Times New Roman" w:hint="eastAsia"/>
-          <w:sz w:val="24"/>
-          <w:szCs w:val="24"/>
-        </w:rPr>
-        <w:t xml:space="preserve"> Object包含了这些信息：</w:t>
-      </w:r>
-    </w:p>
-    <w:p>
-      <w:pPr>
-        <w:ind w:firstLine="480"/>
-        <w:jc w:val="left"/>
-        <w:rPr>
-          <w:rFonts w:ascii="宋体" w:eastAsia="宋体" w:hAnsi="宋体" w:cs="Times New Roman"/>
-          <w:sz w:val="24"/>
-          <w:szCs w:val="24"/>
-        </w:rPr>
-      </w:pPr>
-      <w:r>
-        <w:rPr>
-          <w:rFonts w:ascii="宋体" w:eastAsia="宋体" w:hAnsi="宋体" w:cs="Times New Roman"/>
-          <w:sz w:val="24"/>
-          <w:szCs w:val="24"/>
-        </w:rPr>
-        <w:t>·长度</w:t>
-      </w:r>
-    </w:p>
-    <w:p>
-      <w:pPr>
-        <w:ind w:firstLine="480"/>
-        <w:jc w:val="left"/>
-        <w:rPr>
-          <w:rFonts w:ascii="宋体" w:eastAsia="宋体" w:hAnsi="宋体" w:cs="Times New Roman"/>
-          <w:sz w:val="24"/>
-          <w:szCs w:val="24"/>
-        </w:rPr>
-      </w:pPr>
-      <w:r>
-        <w:rPr>
-          <w:rFonts w:ascii="宋体" w:eastAsia="宋体" w:hAnsi="宋体" w:cs="Times New Roman"/>
-          <w:sz w:val="24"/>
-          <w:szCs w:val="24"/>
-        </w:rPr>
-        <w:t>·宽度</w:t>
-      </w:r>
-    </w:p>
-    <w:p>
-      <w:pPr>
-        <w:ind w:firstLine="480"/>
-        <w:jc w:val="left"/>
-        <w:rPr>
-          <w:rFonts w:ascii="宋体" w:eastAsia="宋体" w:hAnsi="宋体" w:cs="Times New Roman"/>
-          <w:sz w:val="24"/>
-          <w:szCs w:val="24"/>
-        </w:rPr>
-      </w:pPr>
-      <w:r>
-        <w:rPr>
-          <w:rFonts w:ascii="宋体" w:eastAsia="宋体" w:hAnsi="宋体" w:cs="Times New Roman"/>
-          <w:sz w:val="24"/>
-          <w:szCs w:val="24"/>
-        </w:rPr>
-        <w:t>·方向</w:t>
-      </w:r>
-    </w:p>
-    <w:p>
-      <w:pPr>
-        <w:ind w:firstLine="480"/>
-        <w:jc w:val="left"/>
-        <w:rPr>
-          <w:rFonts w:ascii="宋体" w:eastAsia="宋体" w:hAnsi="宋体" w:cs="Times New Roman"/>
-          <w:sz w:val="24"/>
-          <w:szCs w:val="24"/>
-        </w:rPr>
-      </w:pPr>
-      <w:r>
-        <w:rPr>
-          <w:rFonts w:ascii="宋体" w:eastAsia="宋体" w:hAnsi="宋体" w:cs="Times New Roman"/>
-          <w:sz w:val="24"/>
-          <w:szCs w:val="24"/>
-        </w:rPr>
-        <w:t>·指尖位置</w:t>
-      </w:r>
-    </w:p>
-    <w:p>
-      <w:pPr>
-        <w:ind w:firstLine="480"/>
-        <w:jc w:val="left"/>
-        <w:rPr>
-          <w:rFonts w:ascii="宋体" w:eastAsia="宋体" w:hAnsi="宋体" w:cs="Times New Roman"/>
-          <w:sz w:val="24"/>
-          <w:szCs w:val="24"/>
-        </w:rPr>
-      </w:pPr>
-      <w:r>
-        <w:rPr>
-          <w:rFonts w:ascii="宋体" w:eastAsia="宋体" w:hAnsi="宋体" w:cs="Times New Roman"/>
-          <w:sz w:val="24"/>
-          <w:szCs w:val="24"/>
-        </w:rPr>
-        <w:t>·指尖速度</w:t>
-      </w:r>
-    </w:p>
-    <w:p>
-      <w:pPr>
-        <w:ind w:firstLine="480"/>
-        <w:jc w:val="left"/>
-        <w:rPr>
-          <w:rFonts w:ascii="宋体" w:eastAsia="宋体" w:hAnsi="宋体" w:cs="Times New Roman"/>
-          <w:sz w:val="24"/>
-          <w:szCs w:val="24"/>
-        </w:rPr>
-      </w:pPr>
-    </w:p>
-    <w:p>
-      <w:pPr>
-        <w:ind w:firstLine="480"/>
-        <w:jc w:val="left"/>
-        <w:rPr>
-          <w:rFonts w:ascii="宋体" w:eastAsia="宋体" w:hAnsi="宋体" w:cs="Times New Roman"/>
-          <w:sz w:val="24"/>
-          <w:szCs w:val="24"/>
-        </w:rPr>
-      </w:pPr>
-      <w:r>
-        <w:rPr>
-          <w:rFonts w:ascii="宋体" w:eastAsia="宋体" w:hAnsi="宋体" w:cs="Times New Roman"/>
-          <w:sz w:val="24"/>
-          <w:szCs w:val="24"/>
-        </w:rPr>
-        <w:t>方向和指尖位置如下图</w:t>
-      </w:r>
-      <w:r>
-        <w:rPr>
-          <w:rFonts w:ascii="宋体" w:eastAsia="宋体" w:hAnsi="宋体" w:cs="Times New Roman" w:hint="eastAsia"/>
-          <w:noProof/>
-          <w:sz w:val="24"/>
-          <w:szCs w:val="24"/>
-        </w:rPr>
-        <w:lastRenderedPageBreak/>
-        <w:drawing>
-          <wp:inline distT="0" distB="0" distL="0" distR="0">
-            <wp:extent cx="4924425" cy="2486025"/>
-            <wp:effectExtent l="0" t="0" r="9525" b="9525"/>
-            <wp:docPr id="6" name="图片 6"/>
-            <wp:cNvGraphicFramePr>
-              <a:graphicFrameLocks xmlns:a="http://schemas.openxmlformats.org/drawingml/2006/main" noChangeAspect="1"/>
-            </wp:cNvGraphicFramePr>
-            <a:graphic xmlns:a="http://schemas.openxmlformats.org/drawingml/2006/main">
-              <a:graphicData uri="http://schemas.openxmlformats.org/drawingml/2006/picture">
-                <pic:pic xmlns:pic="http://schemas.openxmlformats.org/drawingml/2006/picture">
-                  <pic:nvPicPr>
-                    <pic:cNvPr id="6" name="2-2-4.jpg"/>
+                    <pic:cNvPr id="3" name="2-2-1.jpg"/>
                     <pic:cNvPicPr/>
                   </pic:nvPicPr>
                   <pic:blipFill>
@@ -4446,7 +4652,720 @@
           <w:rFonts w:ascii="宋体" w:eastAsia="宋体" w:hAnsi="宋体" w:cs="Times New Roman"/>
           <w:szCs w:val="21"/>
         </w:rPr>
+        <w:t>3</w:t>
+      </w:r>
+      <w:r>
+        <w:rPr>
+          <w:rFonts w:ascii="宋体" w:eastAsia="宋体" w:hAnsi="宋体" w:cs="Times New Roman" w:hint="eastAsia"/>
+          <w:szCs w:val="21"/>
+        </w:rPr>
+        <w:t>-</w:t>
+      </w:r>
+      <w:r>
+        <w:rPr>
+          <w:rFonts w:ascii="宋体" w:eastAsia="宋体" w:hAnsi="宋体" w:cs="Times New Roman"/>
+          <w:szCs w:val="21"/>
+        </w:rPr>
+        <w:t>1</w:t>
+      </w:r>
+    </w:p>
+    <w:p>
+      <w:pPr>
+        <w:ind w:firstLine="480"/>
+        <w:jc w:val="center"/>
+        <w:rPr>
+          <w:rFonts w:ascii="宋体" w:eastAsia="宋体" w:hAnsi="宋体" w:cs="Times New Roman"/>
+          <w:szCs w:val="21"/>
+        </w:rPr>
+      </w:pPr>
+    </w:p>
+    <w:p>
+      <w:pPr>
+        <w:ind w:firstLine="480"/>
+        <w:jc w:val="left"/>
+        <w:rPr>
+          <w:rFonts w:ascii="宋体" w:eastAsia="宋体" w:hAnsi="宋体" w:cs="Times New Roman"/>
+          <w:sz w:val="24"/>
+          <w:szCs w:val="24"/>
+        </w:rPr>
+      </w:pPr>
+      <w:r>
+        <w:rPr>
+          <w:rFonts w:ascii="宋体" w:eastAsia="宋体" w:hAnsi="宋体" w:cs="Times New Roman" w:hint="eastAsia"/>
+          <w:sz w:val="24"/>
+          <w:szCs w:val="24"/>
+        </w:rPr>
+        <w:t>[手掌球]的圆心和半径</w:t>
+      </w:r>
+      <w:r>
+        <w:rPr>
+          <w:rFonts w:ascii="宋体" w:eastAsia="宋体" w:hAnsi="宋体" w:cs="Times New Roman" w:hint="eastAsia"/>
+          <w:noProof/>
+          <w:sz w:val="24"/>
+          <w:szCs w:val="24"/>
+        </w:rPr>
+        <w:lastRenderedPageBreak/>
+        <w:drawing>
+          <wp:inline distT="0" distB="0" distL="0" distR="0">
+            <wp:extent cx="5274310" cy="3124200"/>
+            <wp:effectExtent l="0" t="0" r="2540" b="0"/>
+            <wp:docPr id="4" name="图片 4"/>
+            <wp:cNvGraphicFramePr>
+              <a:graphicFrameLocks xmlns:a="http://schemas.openxmlformats.org/drawingml/2006/main" noChangeAspect="1"/>
+            </wp:cNvGraphicFramePr>
+            <a:graphic xmlns:a="http://schemas.openxmlformats.org/drawingml/2006/main">
+              <a:graphicData uri="http://schemas.openxmlformats.org/drawingml/2006/picture">
+                <pic:pic xmlns:pic="http://schemas.openxmlformats.org/drawingml/2006/picture">
+                  <pic:nvPicPr>
+                    <pic:cNvPr id="4" name="2-2-2.jpg"/>
+                    <pic:cNvPicPr/>
+                  </pic:nvPicPr>
+                  <pic:blipFill>
+                    <a:blip r:embed="rId15">
+                      <a:extLst>
+                        <a:ext uri="{28A0092B-C50C-407E-A947-70E740481C1C}">
+                          <a14:useLocalDpi xmlns:a14="http://schemas.microsoft.com/office/drawing/2010/main" val="0"/>
+                        </a:ext>
+                      </a:extLst>
+                    </a:blip>
+                    <a:stretch>
+                      <a:fillRect/>
+                    </a:stretch>
+                  </pic:blipFill>
+                  <pic:spPr>
+                    <a:xfrm>
+                      <a:off x="0" y="0"/>
+                      <a:ext cx="5274310" cy="3124200"/>
+                    </a:xfrm>
+                    <a:prstGeom prst="rect">
+                      <a:avLst/>
+                    </a:prstGeom>
+                  </pic:spPr>
+                </pic:pic>
+              </a:graphicData>
+            </a:graphic>
+          </wp:inline>
+        </w:drawing>
+      </w:r>
+    </w:p>
+    <w:p>
+      <w:pPr>
+        <w:ind w:firstLine="480"/>
+        <w:jc w:val="center"/>
+        <w:rPr>
+          <w:rFonts w:ascii="宋体" w:eastAsia="宋体" w:hAnsi="宋体" w:cs="Times New Roman"/>
+          <w:szCs w:val="21"/>
+        </w:rPr>
+      </w:pPr>
+      <w:r>
+        <w:rPr>
+          <w:rFonts w:ascii="宋体" w:eastAsia="宋体" w:hAnsi="宋体" w:cs="Times New Roman"/>
+          <w:szCs w:val="21"/>
+        </w:rPr>
+        <w:t>图</w:t>
+      </w:r>
+      <w:r>
+        <w:rPr>
+          <w:rFonts w:ascii="宋体" w:eastAsia="宋体" w:hAnsi="宋体" w:cs="Times New Roman" w:hint="eastAsia"/>
+          <w:szCs w:val="21"/>
+        </w:rPr>
+        <w:t>2-</w:t>
+      </w:r>
+      <w:r>
+        <w:rPr>
+          <w:rFonts w:ascii="宋体" w:eastAsia="宋体" w:hAnsi="宋体" w:cs="Times New Roman"/>
+          <w:szCs w:val="21"/>
+        </w:rPr>
+        <w:t>3</w:t>
+      </w:r>
+      <w:r>
+        <w:rPr>
+          <w:rFonts w:ascii="宋体" w:eastAsia="宋体" w:hAnsi="宋体" w:cs="Times New Roman" w:hint="eastAsia"/>
+          <w:szCs w:val="21"/>
+        </w:rPr>
+        <w:t>-</w:t>
+      </w:r>
+      <w:r>
+        <w:rPr>
+          <w:rFonts w:ascii="宋体" w:eastAsia="宋体" w:hAnsi="宋体" w:cs="Times New Roman"/>
+          <w:szCs w:val="21"/>
+        </w:rPr>
         <w:t>2</w:t>
+      </w:r>
+    </w:p>
+    <w:p>
+      <w:pPr>
+        <w:ind w:firstLine="480"/>
+        <w:jc w:val="center"/>
+        <w:rPr>
+          <w:rFonts w:ascii="宋体" w:eastAsia="宋体" w:hAnsi="宋体" w:cs="Times New Roman"/>
+          <w:szCs w:val="21"/>
+        </w:rPr>
+      </w:pPr>
+    </w:p>
+    <w:p>
+      <w:pPr>
+        <w:ind w:firstLine="480"/>
+        <w:jc w:val="left"/>
+        <w:rPr>
+          <w:rFonts w:ascii="宋体" w:eastAsia="宋体" w:hAnsi="宋体" w:cs="Times New Roman"/>
+          <w:sz w:val="24"/>
+          <w:szCs w:val="24"/>
+        </w:rPr>
+      </w:pPr>
+      <w:r>
+        <w:rPr>
+          <w:rFonts w:ascii="宋体" w:eastAsia="宋体" w:hAnsi="宋体" w:cs="Times New Roman"/>
+          <w:sz w:val="24"/>
+          <w:szCs w:val="24"/>
+        </w:rPr>
+        <w:t>对于每个手掌</w:t>
+      </w:r>
+      <w:r>
+        <w:rPr>
+          <w:rFonts w:ascii="宋体" w:eastAsia="宋体" w:hAnsi="宋体" w:cs="Times New Roman" w:hint="eastAsia"/>
+          <w:sz w:val="24"/>
+          <w:szCs w:val="24"/>
+        </w:rPr>
+        <w:t>，</w:t>
+      </w:r>
+      <w:r>
+        <w:rPr>
+          <w:rFonts w:ascii="宋体" w:eastAsia="宋体" w:hAnsi="宋体" w:cs="Times New Roman"/>
+          <w:sz w:val="24"/>
+          <w:szCs w:val="24"/>
+        </w:rPr>
+        <w:t>可以检测出平移</w:t>
+      </w:r>
+      <w:r>
+        <w:rPr>
+          <w:rFonts w:ascii="宋体" w:eastAsia="宋体" w:hAnsi="宋体" w:cs="Times New Roman" w:hint="eastAsia"/>
+          <w:sz w:val="24"/>
+          <w:szCs w:val="24"/>
+        </w:rPr>
+        <w:t>，旋转（如转动手腕带动手掌转动）、缩放（如手指分开聚合）的信息。检测的数据如全局变换一样，包括</w:t>
+      </w:r>
+      <w:r>
+        <w:rPr>
+          <w:rFonts w:ascii="宋体" w:eastAsia="宋体" w:hAnsi="宋体" w:cs="Times New Roman" w:hint="eastAsia"/>
+          <w:sz w:val="24"/>
+          <w:szCs w:val="24"/>
+        </w:rPr>
+        <w:t>：</w:t>
+      </w:r>
+    </w:p>
+    <w:p>
+      <w:pPr>
+        <w:ind w:firstLine="480"/>
+        <w:jc w:val="left"/>
+        <w:rPr>
+          <w:rFonts w:ascii="宋体" w:eastAsia="宋体" w:hAnsi="宋体" w:cs="Times New Roman"/>
+          <w:sz w:val="24"/>
+          <w:szCs w:val="24"/>
+        </w:rPr>
+      </w:pPr>
+      <w:r>
+        <w:rPr>
+          <w:rFonts w:ascii="宋体" w:eastAsia="宋体" w:hAnsi="宋体" w:cs="Times New Roman"/>
+          <w:sz w:val="24"/>
+          <w:szCs w:val="24"/>
+        </w:rPr>
+        <w:t>·旋转的轴向向量</w:t>
+      </w:r>
+    </w:p>
+    <w:p>
+      <w:pPr>
+        <w:ind w:firstLine="480"/>
+        <w:jc w:val="left"/>
+        <w:rPr>
+          <w:rFonts w:ascii="宋体" w:eastAsia="宋体" w:hAnsi="宋体" w:cs="Times New Roman"/>
+          <w:sz w:val="24"/>
+          <w:szCs w:val="24"/>
+        </w:rPr>
+      </w:pPr>
+      <w:r>
+        <w:rPr>
+          <w:rFonts w:ascii="宋体" w:eastAsia="宋体" w:hAnsi="宋体" w:cs="Times New Roman"/>
+          <w:sz w:val="24"/>
+          <w:szCs w:val="24"/>
+        </w:rPr>
+        <w:t>·旋转的角度</w:t>
+      </w:r>
+    </w:p>
+    <w:p>
+      <w:pPr>
+        <w:ind w:firstLine="480"/>
+        <w:jc w:val="left"/>
+        <w:rPr>
+          <w:rFonts w:ascii="宋体" w:eastAsia="宋体" w:hAnsi="宋体" w:cs="Times New Roman"/>
+          <w:sz w:val="24"/>
+          <w:szCs w:val="24"/>
+        </w:rPr>
+      </w:pPr>
+      <w:r>
+        <w:rPr>
+          <w:rFonts w:ascii="宋体" w:eastAsia="宋体" w:hAnsi="宋体" w:cs="Times New Roman"/>
+          <w:sz w:val="24"/>
+          <w:szCs w:val="24"/>
+        </w:rPr>
+        <w:t>·描述旋转的矩阵</w:t>
+      </w:r>
+    </w:p>
+    <w:p>
+      <w:pPr>
+        <w:ind w:firstLine="480"/>
+        <w:jc w:val="left"/>
+        <w:rPr>
+          <w:rFonts w:ascii="宋体" w:eastAsia="宋体" w:hAnsi="宋体" w:cs="Times New Roman"/>
+          <w:sz w:val="24"/>
+          <w:szCs w:val="24"/>
+        </w:rPr>
+      </w:pPr>
+      <w:r>
+        <w:rPr>
+          <w:rFonts w:ascii="宋体" w:eastAsia="宋体" w:hAnsi="宋体" w:cs="Times New Roman"/>
+          <w:sz w:val="24"/>
+          <w:szCs w:val="24"/>
+        </w:rPr>
+        <w:t>·缩放因子</w:t>
+      </w:r>
+    </w:p>
+    <w:p>
+      <w:pPr>
+        <w:ind w:firstLine="480"/>
+        <w:jc w:val="left"/>
+        <w:rPr>
+          <w:rFonts w:ascii="宋体" w:eastAsia="宋体" w:hAnsi="宋体" w:cs="Times New Roman"/>
+          <w:sz w:val="24"/>
+          <w:szCs w:val="24"/>
+        </w:rPr>
+      </w:pPr>
+      <w:r>
+        <w:rPr>
+          <w:rFonts w:ascii="宋体" w:eastAsia="宋体" w:hAnsi="宋体" w:cs="Times New Roman"/>
+          <w:sz w:val="24"/>
+          <w:szCs w:val="24"/>
+        </w:rPr>
+        <w:t>·平移向量</w:t>
+      </w:r>
+    </w:p>
+    <w:p>
+      <w:pPr>
+        <w:ind w:firstLine="480"/>
+        <w:jc w:val="left"/>
+        <w:rPr>
+          <w:rFonts w:ascii="宋体" w:eastAsia="宋体" w:hAnsi="宋体" w:cs="Times New Roman"/>
+          <w:sz w:val="24"/>
+          <w:szCs w:val="24"/>
+        </w:rPr>
+      </w:pPr>
+    </w:p>
+    <w:p>
+      <w:pPr>
+        <w:ind w:firstLine="480"/>
+        <w:jc w:val="left"/>
+        <w:rPr>
+          <w:rFonts w:ascii="宋体" w:eastAsia="宋体" w:hAnsi="宋体" w:cs="Times New Roman"/>
+          <w:sz w:val="24"/>
+          <w:szCs w:val="24"/>
+        </w:rPr>
+      </w:pPr>
+      <w:r>
+        <w:rPr>
+          <w:rFonts w:ascii="宋体" w:eastAsia="宋体" w:hAnsi="宋体" w:cs="Times New Roman" w:hint="eastAsia"/>
+          <w:sz w:val="24"/>
+          <w:szCs w:val="24"/>
+        </w:rPr>
+        <w:t>Leap除了可以检测手指外，也可以检测手持的工具。像上文所说的，就是细的，笔直的，比手指长的物件</w:t>
+      </w:r>
+      <w:r>
+        <w:rPr>
+          <w:rFonts w:ascii="宋体" w:eastAsia="宋体" w:hAnsi="宋体" w:cs="Times New Roman" w:hint="eastAsia"/>
+          <w:noProof/>
+          <w:sz w:val="24"/>
+          <w:szCs w:val="24"/>
+        </w:rPr>
+        <w:drawing>
+          <wp:inline distT="0" distB="0" distL="0" distR="0">
+            <wp:extent cx="5274310" cy="1908175"/>
+            <wp:effectExtent l="0" t="0" r="2540" b="0"/>
+            <wp:docPr id="5" name="图片 5"/>
+            <wp:cNvGraphicFramePr>
+              <a:graphicFrameLocks xmlns:a="http://schemas.openxmlformats.org/drawingml/2006/main" noChangeAspect="1"/>
+            </wp:cNvGraphicFramePr>
+            <a:graphic xmlns:a="http://schemas.openxmlformats.org/drawingml/2006/main">
+              <a:graphicData uri="http://schemas.openxmlformats.org/drawingml/2006/picture">
+                <pic:pic xmlns:pic="http://schemas.openxmlformats.org/drawingml/2006/picture">
+                  <pic:nvPicPr>
+                    <pic:cNvPr id="5" name="2-2-3.jpg"/>
+                    <pic:cNvPicPr/>
+                  </pic:nvPicPr>
+                  <pic:blipFill>
+                    <a:blip r:embed="rId16">
+                      <a:extLst>
+                        <a:ext uri="{28A0092B-C50C-407E-A947-70E740481C1C}">
+                          <a14:useLocalDpi xmlns:a14="http://schemas.microsoft.com/office/drawing/2010/main" val="0"/>
+                        </a:ext>
+                      </a:extLst>
+                    </a:blip>
+                    <a:stretch>
+                      <a:fillRect/>
+                    </a:stretch>
+                  </pic:blipFill>
+                  <pic:spPr>
+                    <a:xfrm>
+                      <a:off x="0" y="0"/>
+                      <a:ext cx="5274310" cy="1908175"/>
+                    </a:xfrm>
+                    <a:prstGeom prst="rect">
+                      <a:avLst/>
+                    </a:prstGeom>
+                  </pic:spPr>
+                </pic:pic>
+              </a:graphicData>
+            </a:graphic>
+          </wp:inline>
+        </w:drawing>
+      </w:r>
+    </w:p>
+    <w:p>
+      <w:pPr>
+        <w:ind w:firstLine="480"/>
+        <w:jc w:val="center"/>
+        <w:rPr>
+          <w:rFonts w:ascii="宋体" w:eastAsia="宋体" w:hAnsi="宋体" w:cs="Times New Roman"/>
+          <w:szCs w:val="21"/>
+        </w:rPr>
+      </w:pPr>
+      <w:r>
+        <w:rPr>
+          <w:rFonts w:ascii="宋体" w:eastAsia="宋体" w:hAnsi="宋体" w:cs="Times New Roman"/>
+          <w:szCs w:val="21"/>
+        </w:rPr>
+        <w:t>图</w:t>
+      </w:r>
+      <w:r>
+        <w:rPr>
+          <w:rFonts w:ascii="宋体" w:eastAsia="宋体" w:hAnsi="宋体" w:cs="Times New Roman" w:hint="eastAsia"/>
+          <w:szCs w:val="21"/>
+        </w:rPr>
+        <w:t>2-</w:t>
+      </w:r>
+      <w:r>
+        <w:rPr>
+          <w:rFonts w:ascii="宋体" w:eastAsia="宋体" w:hAnsi="宋体" w:cs="Times New Roman"/>
+          <w:szCs w:val="21"/>
+        </w:rPr>
+        <w:t>3</w:t>
+      </w:r>
+      <w:r>
+        <w:rPr>
+          <w:rFonts w:ascii="宋体" w:eastAsia="宋体" w:hAnsi="宋体" w:cs="Times New Roman" w:hint="eastAsia"/>
+          <w:szCs w:val="21"/>
+        </w:rPr>
+        <w:t>-</w:t>
+      </w:r>
+      <w:r>
+        <w:rPr>
+          <w:rFonts w:ascii="宋体" w:eastAsia="宋体" w:hAnsi="宋体" w:cs="Times New Roman"/>
+          <w:szCs w:val="21"/>
+        </w:rPr>
+        <w:t>3</w:t>
+      </w:r>
+    </w:p>
+    <w:p>
+      <w:pPr>
+        <w:ind w:firstLine="480"/>
+        <w:jc w:val="center"/>
+        <w:rPr>
+          <w:rFonts w:ascii="宋体" w:eastAsia="宋体" w:hAnsi="宋体" w:cs="Times New Roman"/>
+          <w:szCs w:val="21"/>
+        </w:rPr>
+      </w:pPr>
+    </w:p>
+    <w:p>
+      <w:pPr>
+        <w:ind w:firstLine="480"/>
+        <w:jc w:val="left"/>
+        <w:rPr>
+          <w:rFonts w:ascii="宋体" w:eastAsia="宋体" w:hAnsi="宋体" w:cs="Times New Roman"/>
+          <w:sz w:val="24"/>
+          <w:szCs w:val="24"/>
+        </w:rPr>
+      </w:pPr>
+      <w:r>
+        <w:rPr>
+          <w:rFonts w:ascii="宋体" w:eastAsia="宋体" w:hAnsi="宋体" w:cs="Times New Roman"/>
+          <w:sz w:val="24"/>
+          <w:szCs w:val="24"/>
+        </w:rPr>
+        <w:t>对于手指和工具</w:t>
+      </w:r>
+      <w:r>
+        <w:rPr>
+          <w:rFonts w:ascii="宋体" w:eastAsia="宋体" w:hAnsi="宋体" w:cs="Times New Roman" w:hint="eastAsia"/>
+          <w:sz w:val="24"/>
+          <w:szCs w:val="24"/>
+        </w:rPr>
+        <w:t>，</w:t>
+      </w:r>
+      <w:r>
+        <w:rPr>
+          <w:rFonts w:ascii="宋体" w:eastAsia="宋体" w:hAnsi="宋体" w:cs="Times New Roman"/>
+          <w:sz w:val="24"/>
+          <w:szCs w:val="24"/>
+        </w:rPr>
+        <w:t>会统一地成为可指向对象</w:t>
+      </w:r>
+      <w:r>
+        <w:rPr>
+          <w:rFonts w:ascii="宋体" w:eastAsia="宋体" w:hAnsi="宋体" w:cs="Times New Roman" w:hint="eastAsia"/>
+          <w:sz w:val="24"/>
+          <w:szCs w:val="24"/>
+        </w:rPr>
+        <w:t>（</w:t>
+      </w:r>
+      <w:proofErr w:type="spellStart"/>
+      <w:r>
+        <w:rPr>
+          <w:rFonts w:ascii="宋体" w:eastAsia="宋体" w:hAnsi="宋体" w:cs="Times New Roman" w:hint="eastAsia"/>
+          <w:sz w:val="24"/>
+          <w:szCs w:val="24"/>
+        </w:rPr>
+        <w:t>Pointable</w:t>
+      </w:r>
+      <w:proofErr w:type="spellEnd"/>
+      <w:r>
+        <w:rPr>
+          <w:rFonts w:ascii="宋体" w:eastAsia="宋体" w:hAnsi="宋体" w:cs="Times New Roman" w:hint="eastAsia"/>
+          <w:sz w:val="24"/>
+          <w:szCs w:val="24"/>
+        </w:rPr>
+        <w:t xml:space="preserve"> Object），每个</w:t>
+      </w:r>
+      <w:proofErr w:type="spellStart"/>
+      <w:r>
+        <w:rPr>
+          <w:rFonts w:ascii="宋体" w:eastAsia="宋体" w:hAnsi="宋体" w:cs="Times New Roman" w:hint="eastAsia"/>
+          <w:sz w:val="24"/>
+          <w:szCs w:val="24"/>
+        </w:rPr>
+        <w:t>Pointable</w:t>
+      </w:r>
+      <w:proofErr w:type="spellEnd"/>
+      <w:r>
+        <w:rPr>
+          <w:rFonts w:ascii="宋体" w:eastAsia="宋体" w:hAnsi="宋体" w:cs="Times New Roman" w:hint="eastAsia"/>
+          <w:sz w:val="24"/>
+          <w:szCs w:val="24"/>
+        </w:rPr>
+        <w:t xml:space="preserve"> Object包含了这些信息：</w:t>
+      </w:r>
+    </w:p>
+    <w:p>
+      <w:pPr>
+        <w:ind w:firstLine="480"/>
+        <w:jc w:val="left"/>
+        <w:rPr>
+          <w:rFonts w:ascii="宋体" w:eastAsia="宋体" w:hAnsi="宋体" w:cs="Times New Roman"/>
+          <w:sz w:val="24"/>
+          <w:szCs w:val="24"/>
+        </w:rPr>
+      </w:pPr>
+      <w:r>
+        <w:rPr>
+          <w:rFonts w:ascii="宋体" w:eastAsia="宋体" w:hAnsi="宋体" w:cs="Times New Roman"/>
+          <w:sz w:val="24"/>
+          <w:szCs w:val="24"/>
+        </w:rPr>
+        <w:t>·长度</w:t>
+      </w:r>
+    </w:p>
+    <w:p>
+      <w:pPr>
+        <w:ind w:firstLine="480"/>
+        <w:jc w:val="left"/>
+        <w:rPr>
+          <w:rFonts w:ascii="宋体" w:eastAsia="宋体" w:hAnsi="宋体" w:cs="Times New Roman"/>
+          <w:sz w:val="24"/>
+          <w:szCs w:val="24"/>
+        </w:rPr>
+      </w:pPr>
+      <w:r>
+        <w:rPr>
+          <w:rFonts w:ascii="宋体" w:eastAsia="宋体" w:hAnsi="宋体" w:cs="Times New Roman"/>
+          <w:sz w:val="24"/>
+          <w:szCs w:val="24"/>
+        </w:rPr>
+        <w:t>·宽度</w:t>
+      </w:r>
+    </w:p>
+    <w:p>
+      <w:pPr>
+        <w:ind w:firstLine="480"/>
+        <w:jc w:val="left"/>
+        <w:rPr>
+          <w:rFonts w:ascii="宋体" w:eastAsia="宋体" w:hAnsi="宋体" w:cs="Times New Roman"/>
+          <w:sz w:val="24"/>
+          <w:szCs w:val="24"/>
+        </w:rPr>
+      </w:pPr>
+      <w:r>
+        <w:rPr>
+          <w:rFonts w:ascii="宋体" w:eastAsia="宋体" w:hAnsi="宋体" w:cs="Times New Roman"/>
+          <w:sz w:val="24"/>
+          <w:szCs w:val="24"/>
+        </w:rPr>
+        <w:lastRenderedPageBreak/>
+        <w:t>·方向</w:t>
+      </w:r>
+    </w:p>
+    <w:p>
+      <w:pPr>
+        <w:ind w:firstLine="480"/>
+        <w:jc w:val="left"/>
+        <w:rPr>
+          <w:rFonts w:ascii="宋体" w:eastAsia="宋体" w:hAnsi="宋体" w:cs="Times New Roman"/>
+          <w:sz w:val="24"/>
+          <w:szCs w:val="24"/>
+        </w:rPr>
+      </w:pPr>
+      <w:r>
+        <w:rPr>
+          <w:rFonts w:ascii="宋体" w:eastAsia="宋体" w:hAnsi="宋体" w:cs="Times New Roman"/>
+          <w:sz w:val="24"/>
+          <w:szCs w:val="24"/>
+        </w:rPr>
+        <w:t>·指尖位置</w:t>
+      </w:r>
+    </w:p>
+    <w:p>
+      <w:pPr>
+        <w:ind w:firstLine="480"/>
+        <w:jc w:val="left"/>
+        <w:rPr>
+          <w:rFonts w:ascii="宋体" w:eastAsia="宋体" w:hAnsi="宋体" w:cs="Times New Roman"/>
+          <w:sz w:val="24"/>
+          <w:szCs w:val="24"/>
+        </w:rPr>
+      </w:pPr>
+      <w:r>
+        <w:rPr>
+          <w:rFonts w:ascii="宋体" w:eastAsia="宋体" w:hAnsi="宋体" w:cs="Times New Roman"/>
+          <w:sz w:val="24"/>
+          <w:szCs w:val="24"/>
+        </w:rPr>
+        <w:t>·指尖速度</w:t>
+      </w:r>
+    </w:p>
+    <w:p>
+      <w:pPr>
+        <w:ind w:firstLine="480"/>
+        <w:jc w:val="left"/>
+        <w:rPr>
+          <w:rFonts w:ascii="宋体" w:eastAsia="宋体" w:hAnsi="宋体" w:cs="Times New Roman"/>
+          <w:sz w:val="24"/>
+          <w:szCs w:val="24"/>
+        </w:rPr>
+      </w:pPr>
+    </w:p>
+    <w:p>
+      <w:pPr>
+        <w:ind w:firstLine="480"/>
+        <w:jc w:val="left"/>
+        <w:rPr>
+          <w:rFonts w:ascii="宋体" w:eastAsia="宋体" w:hAnsi="宋体" w:cs="Times New Roman"/>
+          <w:sz w:val="24"/>
+          <w:szCs w:val="24"/>
+        </w:rPr>
+      </w:pPr>
+      <w:r>
+        <w:rPr>
+          <w:rFonts w:ascii="宋体" w:eastAsia="宋体" w:hAnsi="宋体" w:cs="Times New Roman"/>
+          <w:sz w:val="24"/>
+          <w:szCs w:val="24"/>
+        </w:rPr>
+        <w:t>方向和指尖位置如下图</w:t>
+      </w:r>
+      <w:r>
+        <w:rPr>
+          <w:rFonts w:ascii="宋体" w:eastAsia="宋体" w:hAnsi="宋体" w:cs="Times New Roman" w:hint="eastAsia"/>
+          <w:noProof/>
+          <w:sz w:val="24"/>
+          <w:szCs w:val="24"/>
+        </w:rPr>
+        <w:drawing>
+          <wp:inline distT="0" distB="0" distL="0" distR="0">
+            <wp:extent cx="4924425" cy="2486025"/>
+            <wp:effectExtent l="0" t="0" r="9525" b="9525"/>
+            <wp:docPr id="6" name="图片 6"/>
+            <wp:cNvGraphicFramePr>
+              <a:graphicFrameLocks xmlns:a="http://schemas.openxmlformats.org/drawingml/2006/main" noChangeAspect="1"/>
+            </wp:cNvGraphicFramePr>
+            <a:graphic xmlns:a="http://schemas.openxmlformats.org/drawingml/2006/main">
+              <a:graphicData uri="http://schemas.openxmlformats.org/drawingml/2006/picture">
+                <pic:pic xmlns:pic="http://schemas.openxmlformats.org/drawingml/2006/picture">
+                  <pic:nvPicPr>
+                    <pic:cNvPr id="6" name="2-2-4.jpg"/>
+                    <pic:cNvPicPr/>
+                  </pic:nvPicPr>
+                  <pic:blipFill>
+                    <a:blip r:embed="rId17">
+                      <a:extLst>
+                        <a:ext uri="{28A0092B-C50C-407E-A947-70E740481C1C}">
+                          <a14:useLocalDpi xmlns:a14="http://schemas.microsoft.com/office/drawing/2010/main" val="0"/>
+                        </a:ext>
+                      </a:extLst>
+                    </a:blip>
+                    <a:stretch>
+                      <a:fillRect/>
+                    </a:stretch>
+                  </pic:blipFill>
+                  <pic:spPr>
+                    <a:xfrm>
+                      <a:off x="0" y="0"/>
+                      <a:ext cx="4924425" cy="2486025"/>
+                    </a:xfrm>
+                    <a:prstGeom prst="rect">
+                      <a:avLst/>
+                    </a:prstGeom>
+                  </pic:spPr>
+                </pic:pic>
+              </a:graphicData>
+            </a:graphic>
+          </wp:inline>
+        </w:drawing>
+      </w:r>
+    </w:p>
+    <w:p>
+      <w:pPr>
+        <w:ind w:firstLine="480"/>
+        <w:jc w:val="center"/>
+        <w:rPr>
+          <w:rFonts w:ascii="宋体" w:eastAsia="宋体" w:hAnsi="宋体" w:cs="Times New Roman"/>
+          <w:szCs w:val="21"/>
+        </w:rPr>
+      </w:pPr>
+      <w:r>
+        <w:rPr>
+          <w:rFonts w:ascii="宋体" w:eastAsia="宋体" w:hAnsi="宋体" w:cs="Times New Roman"/>
+          <w:szCs w:val="21"/>
+        </w:rPr>
+        <w:t>图</w:t>
+      </w:r>
+      <w:r>
+        <w:rPr>
+          <w:rFonts w:ascii="宋体" w:eastAsia="宋体" w:hAnsi="宋体" w:cs="Times New Roman" w:hint="eastAsia"/>
+          <w:szCs w:val="21"/>
+        </w:rPr>
+        <w:t>2-</w:t>
+      </w:r>
+      <w:r>
+        <w:rPr>
+          <w:rFonts w:ascii="宋体" w:eastAsia="宋体" w:hAnsi="宋体" w:cs="Times New Roman"/>
+          <w:szCs w:val="21"/>
+        </w:rPr>
+        <w:t>3</w:t>
       </w:r>
       <w:r>
         <w:rPr>
@@ -4995,7 +5914,7 @@
                     <pic:cNvPicPr/>
                   </pic:nvPicPr>
                   <pic:blipFill>
-                    <a:blip r:embed="rId15">
+                    <a:blip r:embed="rId18">
                       <a:extLst>
                         <a:ext uri="{28A0092B-C50C-407E-A947-70E740481C1C}">
                           <a14:useLocalDpi xmlns:a14="http://schemas.microsoft.com/office/drawing/2010/main" val="0"/>
@@ -5050,7 +5969,7 @@
           <w:rFonts w:ascii="宋体" w:eastAsia="宋体" w:hAnsi="宋体" w:cs="Times New Roman"/>
           <w:szCs w:val="21"/>
         </w:rPr>
-        <w:t>2</w:t>
+        <w:t>3</w:t>
       </w:r>
       <w:r>
         <w:rPr>
@@ -5180,7 +6099,7 @@
                     <pic:cNvPicPr/>
                   </pic:nvPicPr>
                   <pic:blipFill>
-                    <a:blip r:embed="rId16">
+                    <a:blip r:embed="rId19">
                       <a:extLst>
                         <a:ext uri="{28A0092B-C50C-407E-A947-70E740481C1C}">
                           <a14:useLocalDpi xmlns:a14="http://schemas.microsoft.com/office/drawing/2010/main" val="0"/>
@@ -5228,7 +6147,7 @@
           <w:rFonts w:ascii="宋体" w:eastAsia="宋体" w:hAnsi="宋体" w:cs="Times New Roman"/>
           <w:szCs w:val="21"/>
         </w:rPr>
-        <w:t>2</w:t>
+        <w:t>3</w:t>
       </w:r>
       <w:r>
         <w:rPr>
@@ -5359,7 +6278,7 @@
                     <pic:cNvPicPr/>
                   </pic:nvPicPr>
                   <pic:blipFill>
-                    <a:blip r:embed="rId17">
+                    <a:blip r:embed="rId20">
                       <a:extLst>
                         <a:ext uri="{28A0092B-C50C-407E-A947-70E740481C1C}">
                           <a14:useLocalDpi xmlns:a14="http://schemas.microsoft.com/office/drawing/2010/main" val="0"/>
@@ -5407,7 +6326,7 @@
           <w:rFonts w:ascii="宋体" w:eastAsia="宋体" w:hAnsi="宋体" w:cs="Times New Roman"/>
           <w:szCs w:val="21"/>
         </w:rPr>
-        <w:t>2</w:t>
+        <w:t>3</w:t>
       </w:r>
       <w:r>
         <w:rPr>
@@ -5552,7 +6471,7 @@
                     <pic:cNvPicPr/>
                   </pic:nvPicPr>
                   <pic:blipFill>
-                    <a:blip r:embed="rId18">
+                    <a:blip r:embed="rId21">
                       <a:extLst>
                         <a:ext uri="{28A0092B-C50C-407E-A947-70E740481C1C}">
                           <a14:useLocalDpi xmlns:a14="http://schemas.microsoft.com/office/drawing/2010/main" val="0"/>
@@ -5607,7 +6526,7 @@
           <w:rFonts w:ascii="宋体" w:eastAsia="宋体" w:hAnsi="宋体" w:cs="Times New Roman"/>
           <w:szCs w:val="21"/>
         </w:rPr>
-        <w:t>2</w:t>
+        <w:t>3</w:t>
       </w:r>
       <w:r>
         <w:rPr>
@@ -5688,24 +6607,32 @@
           <w:sz w:val="28"/>
           <w:szCs w:val="28"/>
         </w:rPr>
-        <w:t xml:space="preserve">2.3 </w:t>
-      </w:r>
-      <w:proofErr w:type="spellStart"/>
+        <w:t>2.4</w:t>
+      </w:r>
       <w:r>
         <w:rPr>
           <w:rFonts w:ascii="黑体" w:eastAsia="黑体" w:hAnsi="黑体" w:cs="Times New Roman" w:hint="eastAsia"/>
           <w:sz w:val="28"/>
           <w:szCs w:val="28"/>
         </w:rPr>
-        <w:t>LeapMotion</w:t>
-      </w:r>
-      <w:proofErr w:type="spellEnd"/>
+        <w:t xml:space="preserve"> </w:t>
+      </w:r>
+      <w:proofErr w:type="spellStart"/>
       <w:r>
         <w:rPr>
           <w:rFonts w:ascii="黑体" w:eastAsia="黑体" w:hAnsi="黑体" w:cs="Times New Roman" w:hint="eastAsia"/>
           <w:sz w:val="28"/>
           <w:szCs w:val="28"/>
         </w:rPr>
+        <w:t>LeapMotion</w:t>
+      </w:r>
+      <w:proofErr w:type="spellEnd"/>
+      <w:r>
+        <w:rPr>
+          <w:rFonts w:ascii="黑体" w:eastAsia="黑体" w:hAnsi="黑体" w:cs="Times New Roman" w:hint="eastAsia"/>
+          <w:sz w:val="28"/>
+          <w:szCs w:val="28"/>
+        </w:rPr>
         <w:t>的工作原理</w:t>
       </w:r>
     </w:p>
@@ -5724,24 +6651,32 @@
           <w:sz w:val="28"/>
           <w:szCs w:val="28"/>
         </w:rPr>
-        <w:t xml:space="preserve">2.3.1 </w:t>
-      </w:r>
-      <w:proofErr w:type="spellStart"/>
+        <w:t>2.4</w:t>
+      </w:r>
       <w:r>
         <w:rPr>
           <w:rFonts w:ascii="黑体" w:eastAsia="黑体" w:hAnsi="黑体" w:cs="Times New Roman" w:hint="eastAsia"/>
           <w:sz w:val="28"/>
           <w:szCs w:val="28"/>
         </w:rPr>
-        <w:t>LeapMotion</w:t>
-      </w:r>
-      <w:proofErr w:type="spellEnd"/>
+        <w:t xml:space="preserve">.1 </w:t>
+      </w:r>
+      <w:proofErr w:type="spellStart"/>
       <w:r>
         <w:rPr>
           <w:rFonts w:ascii="黑体" w:eastAsia="黑体" w:hAnsi="黑体" w:cs="Times New Roman" w:hint="eastAsia"/>
           <w:sz w:val="28"/>
           <w:szCs w:val="28"/>
         </w:rPr>
+        <w:t>LeapMotion</w:t>
+      </w:r>
+      <w:proofErr w:type="spellEnd"/>
+      <w:r>
+        <w:rPr>
+          <w:rFonts w:ascii="黑体" w:eastAsia="黑体" w:hAnsi="黑体" w:cs="Times New Roman" w:hint="eastAsia"/>
+          <w:sz w:val="28"/>
+          <w:szCs w:val="28"/>
+        </w:rPr>
         <w:t>的立体视觉原理</w:t>
       </w:r>
     </w:p>
@@ -6007,62 +6942,70 @@
           <w:sz w:val="28"/>
           <w:szCs w:val="28"/>
         </w:rPr>
-        <w:t xml:space="preserve">2.3.2 </w:t>
-      </w:r>
-      <w:proofErr w:type="spellStart"/>
+        <w:t>2.4</w:t>
+      </w:r>
       <w:r>
         <w:rPr>
           <w:rFonts w:ascii="黑体" w:eastAsia="黑体" w:hAnsi="黑体" w:cs="Times New Roman"/>
           <w:sz w:val="28"/>
           <w:szCs w:val="28"/>
         </w:rPr>
-        <w:t>LeapMotion</w:t>
-      </w:r>
-      <w:proofErr w:type="spellEnd"/>
+        <w:t xml:space="preserve">.2 </w:t>
+      </w:r>
+      <w:proofErr w:type="spellStart"/>
       <w:r>
         <w:rPr>
           <w:rFonts w:ascii="黑体" w:eastAsia="黑体" w:hAnsi="黑体" w:cs="Times New Roman"/>
           <w:sz w:val="28"/>
           <w:szCs w:val="28"/>
         </w:rPr>
-        <w:t>控制器的工作过程</w:t>
-      </w:r>
-    </w:p>
-    <w:p>
-      <w:pPr>
-        <w:ind w:firstLine="480"/>
-        <w:jc w:val="left"/>
-        <w:rPr>
-          <w:rFonts w:ascii="宋体" w:eastAsia="宋体" w:hAnsi="宋体" w:cs="Times New Roman"/>
-          <w:sz w:val="24"/>
-          <w:szCs w:val="24"/>
-        </w:rPr>
-      </w:pPr>
-      <w:r>
-        <w:rPr>
-          <w:rFonts w:ascii="宋体" w:eastAsia="宋体" w:hAnsi="宋体" w:cs="Times New Roman"/>
-          <w:sz w:val="24"/>
-          <w:szCs w:val="24"/>
-        </w:rPr>
-        <w:t>以上为</w:t>
-      </w:r>
-      <w:r>
-        <w:rPr>
-          <w:rFonts w:ascii="宋体" w:eastAsia="宋体" w:hAnsi="宋体" w:cs="Times New Roman" w:hint="eastAsia"/>
-          <w:sz w:val="24"/>
-          <w:szCs w:val="24"/>
-        </w:rPr>
-        <w:t>Leap Motion的基本工作原理，接下来介绍控制器的工作过程。当我们把手伸到控制器的工作区时，两个摄像头需要同时捕捉目标，并且实时计算目标的视差，就可以得到它的空间信息。这里所说的目标是指已经过滤后的目标信息，如指尖和掌心，在这样的情况下，通过控制器再来做三维扫描的方法是无法实现的。控制器的工作区域必须是双摄像头的公共视场区域，所以过于复杂的多点姿势操作，Leap Motion控制器是无法识别的。</w:t>
-      </w:r>
-    </w:p>
-    <w:p>
-      <w:pPr>
-        <w:jc w:val="left"/>
+        <w:t>LeapMotion</w:t>
+      </w:r>
+      <w:proofErr w:type="spellEnd"/>
+      <w:r>
         <w:rPr>
           <w:rFonts w:ascii="黑体" w:eastAsia="黑体" w:hAnsi="黑体" w:cs="Times New Roman"/>
           <w:sz w:val="28"/>
           <w:szCs w:val="28"/>
         </w:rPr>
+        <w:t>控制器的工作过程</w:t>
+      </w:r>
+    </w:p>
+    <w:p>
+      <w:pPr>
+        <w:ind w:firstLine="480"/>
+        <w:jc w:val="left"/>
+        <w:rPr>
+          <w:rFonts w:ascii="宋体" w:eastAsia="宋体" w:hAnsi="宋体" w:cs="Times New Roman"/>
+          <w:sz w:val="24"/>
+          <w:szCs w:val="24"/>
+        </w:rPr>
+      </w:pPr>
+      <w:r>
+        <w:rPr>
+          <w:rFonts w:ascii="宋体" w:eastAsia="宋体" w:hAnsi="宋体" w:cs="Times New Roman"/>
+          <w:sz w:val="24"/>
+          <w:szCs w:val="24"/>
+        </w:rPr>
+        <w:t>以上为</w:t>
+      </w:r>
+      <w:r>
+        <w:rPr>
+          <w:rFonts w:ascii="宋体" w:eastAsia="宋体" w:hAnsi="宋体" w:cs="Times New Roman" w:hint="eastAsia"/>
+          <w:sz w:val="24"/>
+          <w:szCs w:val="24"/>
+        </w:rPr>
+        <w:t>Leap Motion的基本工作原理，接下来介绍控制器的工作过程。当我们把手伸到控制器的工作区时，两个摄像头需要同时捕捉目标，并且实时计算目标的视差，就可以得到它的空间信息。这里所说的目标是指已经过滤后的目标信息，如指尖和掌心，在这样的情况下，通过控制器再来做三维扫描的方法是无法实现的。控制器的工作区域必须是双摄像头的公共视场区域，所以过于复杂的多点姿势操作，Leap Motion控制器是无法识别的。</w:t>
+      </w:r>
+    </w:p>
+    <w:p>
+      <w:pPr>
+        <w:jc w:val="left"/>
+        <w:rPr>
+          <w:rFonts w:ascii="黑体" w:eastAsia="黑体" w:hAnsi="黑体" w:cs="Times New Roman"/>
+          <w:sz w:val="28"/>
+          <w:szCs w:val="28"/>
+        </w:rPr>
       </w:pPr>
       <w:r>
         <w:rPr>
@@ -6070,7 +7013,15 @@
           <w:sz w:val="28"/>
           <w:szCs w:val="28"/>
         </w:rPr>
-        <w:t xml:space="preserve">2.3.3 </w:t>
+        <w:t>2.4</w:t>
+      </w:r>
+      <w:r>
+        <w:rPr>
+          <w:rFonts w:ascii="黑体" w:eastAsia="黑体" w:hAnsi="黑体" w:cs="Times New Roman" w:hint="eastAsia"/>
+          <w:sz w:val="28"/>
+          <w:szCs w:val="28"/>
+        </w:rPr>
+        <w:t xml:space="preserve">.3 </w:t>
       </w:r>
       <w:proofErr w:type="spellStart"/>
       <w:r>
@@ -6601,7 +7552,7 @@
                     <pic:cNvPicPr/>
                   </pic:nvPicPr>
                   <pic:blipFill>
-                    <a:blip r:embed="rId19">
+                    <a:blip r:embed="rId22">
                       <a:extLst>
                         <a:ext uri="{28A0092B-C50C-407E-A947-70E740481C1C}">
                           <a14:useLocalDpi xmlns:a14="http://schemas.microsoft.com/office/drawing/2010/main" val="0"/>
@@ -7461,7 +8412,7 @@
                     <pic:cNvPicPr/>
                   </pic:nvPicPr>
                   <pic:blipFill>
-                    <a:blip r:embed="rId20">
+                    <a:blip r:embed="rId23">
                       <a:extLst>
                         <a:ext uri="{28A0092B-C50C-407E-A947-70E740481C1C}">
                           <a14:useLocalDpi xmlns:a14="http://schemas.microsoft.com/office/drawing/2010/main" val="0"/>
@@ -7654,7 +8605,7 @@
                     <pic:cNvPicPr/>
                   </pic:nvPicPr>
                   <pic:blipFill>
-                    <a:blip r:embed="rId21">
+                    <a:blip r:embed="rId24">
                       <a:extLst>
                         <a:ext uri="{28A0092B-C50C-407E-A947-70E740481C1C}">
                           <a14:useLocalDpi xmlns:a14="http://schemas.microsoft.com/office/drawing/2010/main" val="0"/>
@@ -8031,7 +8982,7 @@
                     <pic:cNvPicPr/>
                   </pic:nvPicPr>
                   <pic:blipFill>
-                    <a:blip r:embed="rId22">
+                    <a:blip r:embed="rId25">
                       <a:extLst>
                         <a:ext uri="{28A0092B-C50C-407E-A947-70E740481C1C}">
                           <a14:useLocalDpi xmlns:a14="http://schemas.microsoft.com/office/drawing/2010/main" val="0"/>
@@ -8173,7 +9124,7 @@
                     <pic:cNvPicPr/>
                   </pic:nvPicPr>
                   <pic:blipFill>
-                    <a:blip r:embed="rId23" cstate="print">
+                    <a:blip r:embed="rId26" cstate="print">
                       <a:extLst>
                         <a:ext uri="{28A0092B-C50C-407E-A947-70E740481C1C}">
                           <a14:useLocalDpi xmlns:a14="http://schemas.microsoft.com/office/drawing/2010/main" val="0"/>
@@ -8520,7 +9471,7 @@
                     <pic:cNvPicPr/>
                   </pic:nvPicPr>
                   <pic:blipFill>
-                    <a:blip r:embed="rId24">
+                    <a:blip r:embed="rId27">
                       <a:extLst>
                         <a:ext uri="{28A0092B-C50C-407E-A947-70E740481C1C}">
                           <a14:useLocalDpi xmlns:a14="http://schemas.microsoft.com/office/drawing/2010/main" val="0"/>
@@ -8713,7 +9664,7 @@
                     <pic:cNvPicPr/>
                   </pic:nvPicPr>
                   <pic:blipFill>
-                    <a:blip r:embed="rId25">
+                    <a:blip r:embed="rId28">
                       <a:extLst>
                         <a:ext uri="{28A0092B-C50C-407E-A947-70E740481C1C}">
                           <a14:useLocalDpi xmlns:a14="http://schemas.microsoft.com/office/drawing/2010/main" val="0"/>
@@ -9127,7 +10078,7 @@
                     <pic:cNvPicPr/>
                   </pic:nvPicPr>
                   <pic:blipFill>
-                    <a:blip r:embed="rId26">
+                    <a:blip r:embed="rId29">
                       <a:extLst>
                         <a:ext uri="{28A0092B-C50C-407E-A947-70E740481C1C}">
                           <a14:useLocalDpi xmlns:a14="http://schemas.microsoft.com/office/drawing/2010/main" val="0"/>
@@ -9796,7 +10747,7 @@
                     <pic:cNvPicPr/>
                   </pic:nvPicPr>
                   <pic:blipFill>
-                    <a:blip r:embed="rId27">
+                    <a:blip r:embed="rId30">
                       <a:extLst>
                         <a:ext uri="{28A0092B-C50C-407E-A947-70E740481C1C}">
                           <a14:useLocalDpi xmlns:a14="http://schemas.microsoft.com/office/drawing/2010/main" val="0"/>
@@ -9974,522 +10925,6 @@
                 <pic:pic xmlns:pic="http://schemas.openxmlformats.org/drawingml/2006/picture">
                   <pic:nvPicPr>
                     <pic:cNvPr id="22" name="3142.jpg"/>
-                    <pic:cNvPicPr/>
-                  </pic:nvPicPr>
-                  <pic:blipFill>
-                    <a:blip r:embed="rId28">
-                      <a:extLst>
-                        <a:ext uri="{28A0092B-C50C-407E-A947-70E740481C1C}">
-                          <a14:useLocalDpi xmlns:a14="http://schemas.microsoft.com/office/drawing/2010/main" val="0"/>
-                        </a:ext>
-                      </a:extLst>
-                    </a:blip>
-                    <a:stretch>
-                      <a:fillRect/>
-                    </a:stretch>
-                  </pic:blipFill>
-                  <pic:spPr>
-                    <a:xfrm>
-                      <a:off x="0" y="0"/>
-                      <a:ext cx="4762500" cy="2857500"/>
-                    </a:xfrm>
-                    <a:prstGeom prst="rect">
-                      <a:avLst/>
-                    </a:prstGeom>
-                  </pic:spPr>
-                </pic:pic>
-              </a:graphicData>
-            </a:graphic>
-          </wp:inline>
-        </w:drawing>
-      </w:r>
-    </w:p>
-    <w:p>
-      <w:pPr>
-        <w:jc w:val="center"/>
-        <w:rPr>
-          <w:rFonts w:ascii="宋体" w:eastAsia="宋体" w:hAnsi="宋体" w:cs="Times New Roman"/>
-          <w:szCs w:val="21"/>
-        </w:rPr>
-      </w:pPr>
-      <w:r>
-        <w:rPr>
-          <w:rFonts w:ascii="宋体" w:eastAsia="宋体" w:hAnsi="宋体" w:cs="Times New Roman" w:hint="eastAsia"/>
-          <w:szCs w:val="21"/>
-        </w:rPr>
-        <w:t>图3-1-4-2</w:t>
-      </w:r>
-    </w:p>
-    <w:p>
-      <w:pPr>
-        <w:jc w:val="center"/>
-        <w:rPr>
-          <w:rFonts w:ascii="宋体" w:eastAsia="宋体" w:hAnsi="宋体" w:cs="Times New Roman"/>
-          <w:szCs w:val="21"/>
-        </w:rPr>
-      </w:pPr>
-    </w:p>
-    <w:p>
-      <w:pPr>
-        <w:ind w:firstLine="480"/>
-        <w:jc w:val="left"/>
-        <w:rPr>
-          <w:rFonts w:ascii="宋体" w:eastAsia="宋体" w:hAnsi="宋体" w:cs="Times New Roman"/>
-          <w:sz w:val="24"/>
-          <w:szCs w:val="24"/>
-        </w:rPr>
-      </w:pPr>
-      <w:r>
-        <w:rPr>
-          <w:rFonts w:ascii="宋体" w:eastAsia="宋体" w:hAnsi="宋体" w:cs="Times New Roman"/>
-          <w:sz w:val="24"/>
-          <w:szCs w:val="24"/>
-        </w:rPr>
-        <w:t>·Component Hands</w:t>
-      </w:r>
-      <w:r>
-        <w:rPr>
-          <w:rFonts w:ascii="宋体" w:eastAsia="宋体" w:hAnsi="宋体" w:cs="Times New Roman" w:hint="eastAsia"/>
-          <w:sz w:val="24"/>
-          <w:szCs w:val="24"/>
-        </w:rPr>
-        <w:t>；</w:t>
-      </w:r>
-      <w:proofErr w:type="spellStart"/>
-      <w:r>
-        <w:rPr>
-          <w:rFonts w:ascii="宋体" w:eastAsia="宋体" w:hAnsi="宋体" w:cs="Times New Roman" w:hint="eastAsia"/>
-          <w:sz w:val="24"/>
-          <w:szCs w:val="24"/>
-        </w:rPr>
-        <w:t>MinimalHand</w:t>
-      </w:r>
-      <w:proofErr w:type="spellEnd"/>
-      <w:r>
-        <w:rPr>
-          <w:rFonts w:ascii="宋体" w:eastAsia="宋体" w:hAnsi="宋体" w:cs="Times New Roman" w:hint="eastAsia"/>
-          <w:sz w:val="24"/>
-          <w:szCs w:val="24"/>
-        </w:rPr>
-        <w:t>，</w:t>
-      </w:r>
-      <w:proofErr w:type="spellStart"/>
-      <w:r>
-        <w:rPr>
-          <w:rFonts w:ascii="宋体" w:eastAsia="宋体" w:hAnsi="宋体" w:cs="Times New Roman" w:hint="eastAsia"/>
-          <w:sz w:val="24"/>
-          <w:szCs w:val="24"/>
-        </w:rPr>
-        <w:t>CleanRobotHand</w:t>
-      </w:r>
-      <w:proofErr w:type="spellEnd"/>
-      <w:r>
-        <w:rPr>
-          <w:rFonts w:ascii="宋体" w:eastAsia="宋体" w:hAnsi="宋体" w:cs="Times New Roman" w:hint="eastAsia"/>
-          <w:sz w:val="24"/>
-          <w:szCs w:val="24"/>
-        </w:rPr>
-        <w:t>，</w:t>
-      </w:r>
-      <w:proofErr w:type="spellStart"/>
-      <w:r>
-        <w:rPr>
-          <w:rFonts w:ascii="宋体" w:eastAsia="宋体" w:hAnsi="宋体" w:cs="Times New Roman" w:hint="eastAsia"/>
-          <w:sz w:val="24"/>
-          <w:szCs w:val="24"/>
-        </w:rPr>
-        <w:t>GlowRobotHand</w:t>
-      </w:r>
-      <w:proofErr w:type="spellEnd"/>
-      <w:r>
-        <w:rPr>
-          <w:rFonts w:ascii="宋体" w:eastAsia="宋体" w:hAnsi="宋体" w:cs="Times New Roman" w:hint="eastAsia"/>
-          <w:sz w:val="24"/>
-          <w:szCs w:val="24"/>
-        </w:rPr>
-        <w:t>；</w:t>
-      </w:r>
-      <w:proofErr w:type="spellStart"/>
-      <w:r>
-        <w:rPr>
-          <w:rFonts w:ascii="宋体" w:eastAsia="宋体" w:hAnsi="宋体" w:cs="Times New Roman" w:hint="eastAsia"/>
-          <w:sz w:val="24"/>
-          <w:szCs w:val="24"/>
-        </w:rPr>
-        <w:t>SkeletalHand</w:t>
-      </w:r>
-      <w:proofErr w:type="spellEnd"/>
-      <w:r>
-        <w:rPr>
-          <w:rFonts w:ascii="宋体" w:eastAsia="宋体" w:hAnsi="宋体" w:cs="Times New Roman" w:hint="eastAsia"/>
-          <w:sz w:val="24"/>
-          <w:szCs w:val="24"/>
-        </w:rPr>
-        <w:t>/Finger</w:t>
-      </w:r>
-    </w:p>
-    <w:p>
-      <w:pPr>
-        <w:jc w:val="center"/>
-        <w:rPr>
-          <w:rFonts w:ascii="宋体" w:eastAsia="宋体" w:hAnsi="宋体" w:cs="Times New Roman"/>
-          <w:sz w:val="24"/>
-          <w:szCs w:val="24"/>
-        </w:rPr>
-      </w:pPr>
-      <w:r>
-        <w:rPr>
-          <w:rFonts w:ascii="宋体" w:eastAsia="宋体" w:hAnsi="宋体" w:cs="Times New Roman" w:hint="eastAsia"/>
-          <w:noProof/>
-          <w:sz w:val="24"/>
-          <w:szCs w:val="24"/>
-        </w:rPr>
-        <w:lastRenderedPageBreak/>
-        <w:drawing>
-          <wp:inline distT="0" distB="0" distL="0" distR="0">
-            <wp:extent cx="4762500" cy="2857500"/>
-            <wp:effectExtent l="0" t="0" r="0" b="0"/>
-            <wp:docPr id="23" name="图片 23"/>
-            <wp:cNvGraphicFramePr>
-              <a:graphicFrameLocks xmlns:a="http://schemas.openxmlformats.org/drawingml/2006/main" noChangeAspect="1"/>
-            </wp:cNvGraphicFramePr>
-            <a:graphic xmlns:a="http://schemas.openxmlformats.org/drawingml/2006/main">
-              <a:graphicData uri="http://schemas.openxmlformats.org/drawingml/2006/picture">
-                <pic:pic xmlns:pic="http://schemas.openxmlformats.org/drawingml/2006/picture">
-                  <pic:nvPicPr>
-                    <pic:cNvPr id="23" name="3143.jpg"/>
-                    <pic:cNvPicPr/>
-                  </pic:nvPicPr>
-                  <pic:blipFill>
-                    <a:blip r:embed="rId29">
-                      <a:extLst>
-                        <a:ext uri="{28A0092B-C50C-407E-A947-70E740481C1C}">
-                          <a14:useLocalDpi xmlns:a14="http://schemas.microsoft.com/office/drawing/2010/main" val="0"/>
-                        </a:ext>
-                      </a:extLst>
-                    </a:blip>
-                    <a:stretch>
-                      <a:fillRect/>
-                    </a:stretch>
-                  </pic:blipFill>
-                  <pic:spPr>
-                    <a:xfrm>
-                      <a:off x="0" y="0"/>
-                      <a:ext cx="4762500" cy="2857500"/>
-                    </a:xfrm>
-                    <a:prstGeom prst="rect">
-                      <a:avLst/>
-                    </a:prstGeom>
-                  </pic:spPr>
-                </pic:pic>
-              </a:graphicData>
-            </a:graphic>
-          </wp:inline>
-        </w:drawing>
-      </w:r>
-    </w:p>
-    <w:p>
-      <w:pPr>
-        <w:jc w:val="center"/>
-        <w:rPr>
-          <w:rFonts w:ascii="宋体" w:eastAsia="宋体" w:hAnsi="宋体" w:cs="Times New Roman"/>
-          <w:szCs w:val="21"/>
-        </w:rPr>
-      </w:pPr>
-      <w:r>
-        <w:rPr>
-          <w:rFonts w:ascii="宋体" w:eastAsia="宋体" w:hAnsi="宋体" w:cs="Times New Roman" w:hint="eastAsia"/>
-          <w:szCs w:val="21"/>
-        </w:rPr>
-        <w:t>图3-1-4-3</w:t>
-      </w:r>
-    </w:p>
-    <w:p>
-      <w:pPr>
-        <w:jc w:val="center"/>
-        <w:rPr>
-          <w:rFonts w:ascii="宋体" w:eastAsia="宋体" w:hAnsi="宋体" w:cs="Times New Roman"/>
-          <w:sz w:val="24"/>
-          <w:szCs w:val="24"/>
-        </w:rPr>
-      </w:pPr>
-    </w:p>
-    <w:p>
-      <w:pPr>
-        <w:ind w:firstLine="480"/>
-        <w:jc w:val="left"/>
-        <w:rPr>
-          <w:rFonts w:ascii="宋体" w:eastAsia="宋体" w:hAnsi="宋体" w:cs="Times New Roman"/>
-          <w:sz w:val="24"/>
-          <w:szCs w:val="24"/>
-        </w:rPr>
-      </w:pPr>
-      <w:r>
-        <w:rPr>
-          <w:rFonts w:ascii="宋体" w:eastAsia="宋体" w:hAnsi="宋体" w:cs="Times New Roman" w:hint="eastAsia"/>
-          <w:sz w:val="24"/>
-          <w:szCs w:val="24"/>
-        </w:rPr>
-        <w:t>·Rigged Hands；All the human models；</w:t>
-      </w:r>
-      <w:proofErr w:type="spellStart"/>
-      <w:r>
-        <w:rPr>
-          <w:rFonts w:ascii="宋体" w:eastAsia="宋体" w:hAnsi="宋体" w:cs="Times New Roman" w:hint="eastAsia"/>
-          <w:sz w:val="24"/>
-          <w:szCs w:val="24"/>
-        </w:rPr>
-        <w:t>RiggedHand</w:t>
-      </w:r>
-      <w:proofErr w:type="spellEnd"/>
-      <w:r>
-        <w:rPr>
-          <w:rFonts w:ascii="宋体" w:eastAsia="宋体" w:hAnsi="宋体" w:cs="Times New Roman" w:hint="eastAsia"/>
-          <w:sz w:val="24"/>
-          <w:szCs w:val="24"/>
-        </w:rPr>
-        <w:t>/Finger</w:t>
-      </w:r>
-    </w:p>
-    <w:p>
-      <w:pPr>
-        <w:jc w:val="center"/>
-        <w:rPr>
-          <w:rFonts w:ascii="宋体" w:eastAsia="宋体" w:hAnsi="宋体" w:cs="Times New Roman"/>
-          <w:sz w:val="24"/>
-          <w:szCs w:val="24"/>
-        </w:rPr>
-      </w:pPr>
-      <w:r>
-        <w:rPr>
-          <w:rFonts w:ascii="宋体" w:eastAsia="宋体" w:hAnsi="宋体" w:cs="Times New Roman" w:hint="eastAsia"/>
-          <w:noProof/>
-          <w:sz w:val="24"/>
-          <w:szCs w:val="24"/>
-        </w:rPr>
-        <w:drawing>
-          <wp:inline distT="0" distB="0" distL="0" distR="0">
-            <wp:extent cx="4762500" cy="2857500"/>
-            <wp:effectExtent l="0" t="0" r="0" b="0"/>
-            <wp:docPr id="24" name="图片 24"/>
-            <wp:cNvGraphicFramePr>
-              <a:graphicFrameLocks xmlns:a="http://schemas.openxmlformats.org/drawingml/2006/main" noChangeAspect="1"/>
-            </wp:cNvGraphicFramePr>
-            <a:graphic xmlns:a="http://schemas.openxmlformats.org/drawingml/2006/main">
-              <a:graphicData uri="http://schemas.openxmlformats.org/drawingml/2006/picture">
-                <pic:pic xmlns:pic="http://schemas.openxmlformats.org/drawingml/2006/picture">
-                  <pic:nvPicPr>
-                    <pic:cNvPr id="24" name="3144.jpg"/>
-                    <pic:cNvPicPr/>
-                  </pic:nvPicPr>
-                  <pic:blipFill>
-                    <a:blip r:embed="rId30">
-                      <a:extLst>
-                        <a:ext uri="{28A0092B-C50C-407E-A947-70E740481C1C}">
-                          <a14:useLocalDpi xmlns:a14="http://schemas.microsoft.com/office/drawing/2010/main" val="0"/>
-                        </a:ext>
-                      </a:extLst>
-                    </a:blip>
-                    <a:stretch>
-                      <a:fillRect/>
-                    </a:stretch>
-                  </pic:blipFill>
-                  <pic:spPr>
-                    <a:xfrm>
-                      <a:off x="0" y="0"/>
-                      <a:ext cx="4762500" cy="2857500"/>
-                    </a:xfrm>
-                    <a:prstGeom prst="rect">
-                      <a:avLst/>
-                    </a:prstGeom>
-                  </pic:spPr>
-                </pic:pic>
-              </a:graphicData>
-            </a:graphic>
-          </wp:inline>
-        </w:drawing>
-      </w:r>
-    </w:p>
-    <w:p>
-      <w:pPr>
-        <w:jc w:val="center"/>
-        <w:rPr>
-          <w:rFonts w:ascii="宋体" w:eastAsia="宋体" w:hAnsi="宋体" w:cs="Times New Roman"/>
-          <w:szCs w:val="21"/>
-        </w:rPr>
-      </w:pPr>
-      <w:r>
-        <w:rPr>
-          <w:rFonts w:ascii="宋体" w:eastAsia="宋体" w:hAnsi="宋体" w:cs="Times New Roman" w:hint="eastAsia"/>
-          <w:szCs w:val="21"/>
-        </w:rPr>
-        <w:t>图3-1-4-4</w:t>
-      </w:r>
-    </w:p>
-    <w:p>
-      <w:pPr>
-        <w:jc w:val="center"/>
-        <w:rPr>
-          <w:rFonts w:ascii="宋体" w:eastAsia="宋体" w:hAnsi="宋体" w:cs="Times New Roman"/>
-          <w:szCs w:val="21"/>
-        </w:rPr>
-      </w:pPr>
-    </w:p>
-    <w:p>
-      <w:pPr>
-        <w:ind w:firstLine="480"/>
-        <w:jc w:val="left"/>
-        <w:rPr>
-          <w:rFonts w:ascii="宋体" w:eastAsia="宋体" w:hAnsi="宋体" w:cs="Times New Roman"/>
-          <w:sz w:val="24"/>
-          <w:szCs w:val="24"/>
-        </w:rPr>
-      </w:pPr>
-      <w:r>
-        <w:rPr>
-          <w:rFonts w:ascii="宋体" w:eastAsia="宋体" w:hAnsi="宋体" w:cs="Times New Roman"/>
-          <w:sz w:val="24"/>
-          <w:szCs w:val="24"/>
-        </w:rPr>
-        <w:t>·</w:t>
-      </w:r>
-      <w:r>
-        <w:rPr>
-          <w:rFonts w:ascii="宋体" w:eastAsia="宋体" w:hAnsi="宋体" w:cs="Times New Roman"/>
-          <w:sz w:val="24"/>
-          <w:szCs w:val="24"/>
-        </w:rPr>
-        <w:t>Physics Hands</w:t>
-      </w:r>
-      <w:r>
-        <w:rPr>
-          <w:rFonts w:ascii="宋体" w:eastAsia="宋体" w:hAnsi="宋体" w:cs="Times New Roman" w:hint="eastAsia"/>
-          <w:sz w:val="24"/>
-          <w:szCs w:val="24"/>
-        </w:rPr>
-        <w:t>；</w:t>
-      </w:r>
-      <w:proofErr w:type="spellStart"/>
-      <w:r>
-        <w:rPr>
-          <w:rFonts w:ascii="宋体" w:eastAsia="宋体" w:hAnsi="宋体" w:cs="Times New Roman" w:hint="eastAsia"/>
-          <w:sz w:val="24"/>
-          <w:szCs w:val="24"/>
-        </w:rPr>
-        <w:t>RigidHand</w:t>
-      </w:r>
-      <w:proofErr w:type="spellEnd"/>
-      <w:r>
-        <w:rPr>
-          <w:rFonts w:ascii="宋体" w:eastAsia="宋体" w:hAnsi="宋体" w:cs="Times New Roman" w:hint="eastAsia"/>
-          <w:sz w:val="24"/>
-          <w:szCs w:val="24"/>
-        </w:rPr>
-        <w:t>，</w:t>
-      </w:r>
-      <w:proofErr w:type="spellStart"/>
-      <w:r>
-        <w:rPr>
-          <w:rFonts w:ascii="宋体" w:eastAsia="宋体" w:hAnsi="宋体" w:cs="Times New Roman" w:hint="eastAsia"/>
-          <w:sz w:val="24"/>
-          <w:szCs w:val="24"/>
-        </w:rPr>
-        <w:t>RigidFullHand</w:t>
-      </w:r>
-      <w:proofErr w:type="spellEnd"/>
-      <w:r>
-        <w:rPr>
-          <w:rFonts w:ascii="宋体" w:eastAsia="宋体" w:hAnsi="宋体" w:cs="Times New Roman" w:hint="eastAsia"/>
-          <w:sz w:val="24"/>
-          <w:szCs w:val="24"/>
-        </w:rPr>
-        <w:t>，</w:t>
-      </w:r>
-      <w:proofErr w:type="spellStart"/>
-      <w:r>
-        <w:rPr>
-          <w:rFonts w:ascii="宋体" w:eastAsia="宋体" w:hAnsi="宋体" w:cs="Times New Roman" w:hint="eastAsia"/>
-          <w:sz w:val="24"/>
-          <w:szCs w:val="24"/>
-        </w:rPr>
-        <w:t>RigidRoundHand</w:t>
-      </w:r>
-      <w:proofErr w:type="spellEnd"/>
-      <w:r>
-        <w:rPr>
-          <w:rFonts w:ascii="宋体" w:eastAsia="宋体" w:hAnsi="宋体" w:cs="Times New Roman" w:hint="eastAsia"/>
-          <w:sz w:val="24"/>
-          <w:szCs w:val="24"/>
-        </w:rPr>
-        <w:t>，</w:t>
-      </w:r>
-      <w:proofErr w:type="spellStart"/>
-      <w:r>
-        <w:rPr>
-          <w:rFonts w:ascii="宋体" w:eastAsia="宋体" w:hAnsi="宋体" w:cs="Times New Roman" w:hint="eastAsia"/>
-          <w:sz w:val="24"/>
-          <w:szCs w:val="24"/>
-        </w:rPr>
-        <w:t>ThickRigidHand</w:t>
-      </w:r>
-      <w:proofErr w:type="spellEnd"/>
-      <w:r>
-        <w:rPr>
-          <w:rFonts w:ascii="宋体" w:eastAsia="宋体" w:hAnsi="宋体" w:cs="Times New Roman" w:hint="eastAsia"/>
-          <w:sz w:val="24"/>
-          <w:szCs w:val="24"/>
-        </w:rPr>
-        <w:t>；</w:t>
-      </w:r>
-      <w:proofErr w:type="spellStart"/>
-      <w:r>
-        <w:rPr>
-          <w:rFonts w:ascii="宋体" w:eastAsia="宋体" w:hAnsi="宋体" w:cs="Times New Roman" w:hint="eastAsia"/>
-          <w:sz w:val="24"/>
-          <w:szCs w:val="24"/>
-        </w:rPr>
-        <w:t>RigidHand</w:t>
-      </w:r>
-      <w:proofErr w:type="spellEnd"/>
-      <w:r>
-        <w:rPr>
-          <w:rFonts w:ascii="宋体" w:eastAsia="宋体" w:hAnsi="宋体" w:cs="Times New Roman" w:hint="eastAsia"/>
-          <w:sz w:val="24"/>
-          <w:szCs w:val="24"/>
-        </w:rPr>
-        <w:t>/Finger</w:t>
-      </w:r>
-    </w:p>
-    <w:p>
-      <w:pPr>
-        <w:jc w:val="center"/>
-        <w:rPr>
-          <w:rFonts w:ascii="宋体" w:eastAsia="宋体" w:hAnsi="宋体" w:cs="Times New Roman"/>
-          <w:sz w:val="24"/>
-          <w:szCs w:val="24"/>
-        </w:rPr>
-      </w:pPr>
-      <w:r>
-        <w:rPr>
-          <w:rFonts w:ascii="宋体" w:eastAsia="宋体" w:hAnsi="宋体" w:cs="Times New Roman" w:hint="eastAsia"/>
-          <w:noProof/>
-          <w:sz w:val="24"/>
-          <w:szCs w:val="24"/>
-        </w:rPr>
-        <w:lastRenderedPageBreak/>
-        <w:drawing>
-          <wp:inline distT="0" distB="0" distL="0" distR="0">
-            <wp:extent cx="4762500" cy="2857500"/>
-            <wp:effectExtent l="0" t="0" r="0" b="0"/>
-            <wp:docPr id="25" name="图片 25"/>
-            <wp:cNvGraphicFramePr>
-              <a:graphicFrameLocks xmlns:a="http://schemas.openxmlformats.org/drawingml/2006/main" noChangeAspect="1"/>
-            </wp:cNvGraphicFramePr>
-            <a:graphic xmlns:a="http://schemas.openxmlformats.org/drawingml/2006/main">
-              <a:graphicData uri="http://schemas.openxmlformats.org/drawingml/2006/picture">
-                <pic:pic xmlns:pic="http://schemas.openxmlformats.org/drawingml/2006/picture">
-                  <pic:nvPicPr>
-                    <pic:cNvPr id="25" name="3145.png"/>
                     <pic:cNvPicPr/>
                   </pic:nvPicPr>
                   <pic:blipFill>
@@ -10530,6 +10965,522 @@
       </w:pPr>
       <w:r>
         <w:rPr>
+          <w:rFonts w:ascii="宋体" w:eastAsia="宋体" w:hAnsi="宋体" w:cs="Times New Roman" w:hint="eastAsia"/>
+          <w:szCs w:val="21"/>
+        </w:rPr>
+        <w:t>图3-1-4-2</w:t>
+      </w:r>
+    </w:p>
+    <w:p>
+      <w:pPr>
+        <w:jc w:val="center"/>
+        <w:rPr>
+          <w:rFonts w:ascii="宋体" w:eastAsia="宋体" w:hAnsi="宋体" w:cs="Times New Roman"/>
+          <w:szCs w:val="21"/>
+        </w:rPr>
+      </w:pPr>
+    </w:p>
+    <w:p>
+      <w:pPr>
+        <w:ind w:firstLine="480"/>
+        <w:jc w:val="left"/>
+        <w:rPr>
+          <w:rFonts w:ascii="宋体" w:eastAsia="宋体" w:hAnsi="宋体" w:cs="Times New Roman"/>
+          <w:sz w:val="24"/>
+          <w:szCs w:val="24"/>
+        </w:rPr>
+      </w:pPr>
+      <w:r>
+        <w:rPr>
+          <w:rFonts w:ascii="宋体" w:eastAsia="宋体" w:hAnsi="宋体" w:cs="Times New Roman"/>
+          <w:sz w:val="24"/>
+          <w:szCs w:val="24"/>
+        </w:rPr>
+        <w:t>·Component Hands</w:t>
+      </w:r>
+      <w:r>
+        <w:rPr>
+          <w:rFonts w:ascii="宋体" w:eastAsia="宋体" w:hAnsi="宋体" w:cs="Times New Roman" w:hint="eastAsia"/>
+          <w:sz w:val="24"/>
+          <w:szCs w:val="24"/>
+        </w:rPr>
+        <w:t>；</w:t>
+      </w:r>
+      <w:proofErr w:type="spellStart"/>
+      <w:r>
+        <w:rPr>
+          <w:rFonts w:ascii="宋体" w:eastAsia="宋体" w:hAnsi="宋体" w:cs="Times New Roman" w:hint="eastAsia"/>
+          <w:sz w:val="24"/>
+          <w:szCs w:val="24"/>
+        </w:rPr>
+        <w:t>MinimalHand</w:t>
+      </w:r>
+      <w:proofErr w:type="spellEnd"/>
+      <w:r>
+        <w:rPr>
+          <w:rFonts w:ascii="宋体" w:eastAsia="宋体" w:hAnsi="宋体" w:cs="Times New Roman" w:hint="eastAsia"/>
+          <w:sz w:val="24"/>
+          <w:szCs w:val="24"/>
+        </w:rPr>
+        <w:t>，</w:t>
+      </w:r>
+      <w:proofErr w:type="spellStart"/>
+      <w:r>
+        <w:rPr>
+          <w:rFonts w:ascii="宋体" w:eastAsia="宋体" w:hAnsi="宋体" w:cs="Times New Roman" w:hint="eastAsia"/>
+          <w:sz w:val="24"/>
+          <w:szCs w:val="24"/>
+        </w:rPr>
+        <w:t>CleanRobotHand</w:t>
+      </w:r>
+      <w:proofErr w:type="spellEnd"/>
+      <w:r>
+        <w:rPr>
+          <w:rFonts w:ascii="宋体" w:eastAsia="宋体" w:hAnsi="宋体" w:cs="Times New Roman" w:hint="eastAsia"/>
+          <w:sz w:val="24"/>
+          <w:szCs w:val="24"/>
+        </w:rPr>
+        <w:t>，</w:t>
+      </w:r>
+      <w:proofErr w:type="spellStart"/>
+      <w:r>
+        <w:rPr>
+          <w:rFonts w:ascii="宋体" w:eastAsia="宋体" w:hAnsi="宋体" w:cs="Times New Roman" w:hint="eastAsia"/>
+          <w:sz w:val="24"/>
+          <w:szCs w:val="24"/>
+        </w:rPr>
+        <w:t>GlowRobotHand</w:t>
+      </w:r>
+      <w:proofErr w:type="spellEnd"/>
+      <w:r>
+        <w:rPr>
+          <w:rFonts w:ascii="宋体" w:eastAsia="宋体" w:hAnsi="宋体" w:cs="Times New Roman" w:hint="eastAsia"/>
+          <w:sz w:val="24"/>
+          <w:szCs w:val="24"/>
+        </w:rPr>
+        <w:t>；</w:t>
+      </w:r>
+      <w:proofErr w:type="spellStart"/>
+      <w:r>
+        <w:rPr>
+          <w:rFonts w:ascii="宋体" w:eastAsia="宋体" w:hAnsi="宋体" w:cs="Times New Roman" w:hint="eastAsia"/>
+          <w:sz w:val="24"/>
+          <w:szCs w:val="24"/>
+        </w:rPr>
+        <w:t>SkeletalHand</w:t>
+      </w:r>
+      <w:proofErr w:type="spellEnd"/>
+      <w:r>
+        <w:rPr>
+          <w:rFonts w:ascii="宋体" w:eastAsia="宋体" w:hAnsi="宋体" w:cs="Times New Roman" w:hint="eastAsia"/>
+          <w:sz w:val="24"/>
+          <w:szCs w:val="24"/>
+        </w:rPr>
+        <w:t>/Finger</w:t>
+      </w:r>
+    </w:p>
+    <w:p>
+      <w:pPr>
+        <w:jc w:val="center"/>
+        <w:rPr>
+          <w:rFonts w:ascii="宋体" w:eastAsia="宋体" w:hAnsi="宋体" w:cs="Times New Roman"/>
+          <w:sz w:val="24"/>
+          <w:szCs w:val="24"/>
+        </w:rPr>
+      </w:pPr>
+      <w:r>
+        <w:rPr>
+          <w:rFonts w:ascii="宋体" w:eastAsia="宋体" w:hAnsi="宋体" w:cs="Times New Roman" w:hint="eastAsia"/>
+          <w:noProof/>
+          <w:sz w:val="24"/>
+          <w:szCs w:val="24"/>
+        </w:rPr>
+        <w:lastRenderedPageBreak/>
+        <w:drawing>
+          <wp:inline distT="0" distB="0" distL="0" distR="0">
+            <wp:extent cx="4762500" cy="2857500"/>
+            <wp:effectExtent l="0" t="0" r="0" b="0"/>
+            <wp:docPr id="23" name="图片 23"/>
+            <wp:cNvGraphicFramePr>
+              <a:graphicFrameLocks xmlns:a="http://schemas.openxmlformats.org/drawingml/2006/main" noChangeAspect="1"/>
+            </wp:cNvGraphicFramePr>
+            <a:graphic xmlns:a="http://schemas.openxmlformats.org/drawingml/2006/main">
+              <a:graphicData uri="http://schemas.openxmlformats.org/drawingml/2006/picture">
+                <pic:pic xmlns:pic="http://schemas.openxmlformats.org/drawingml/2006/picture">
+                  <pic:nvPicPr>
+                    <pic:cNvPr id="23" name="3143.jpg"/>
+                    <pic:cNvPicPr/>
+                  </pic:nvPicPr>
+                  <pic:blipFill>
+                    <a:blip r:embed="rId32">
+                      <a:extLst>
+                        <a:ext uri="{28A0092B-C50C-407E-A947-70E740481C1C}">
+                          <a14:useLocalDpi xmlns:a14="http://schemas.microsoft.com/office/drawing/2010/main" val="0"/>
+                        </a:ext>
+                      </a:extLst>
+                    </a:blip>
+                    <a:stretch>
+                      <a:fillRect/>
+                    </a:stretch>
+                  </pic:blipFill>
+                  <pic:spPr>
+                    <a:xfrm>
+                      <a:off x="0" y="0"/>
+                      <a:ext cx="4762500" cy="2857500"/>
+                    </a:xfrm>
+                    <a:prstGeom prst="rect">
+                      <a:avLst/>
+                    </a:prstGeom>
+                  </pic:spPr>
+                </pic:pic>
+              </a:graphicData>
+            </a:graphic>
+          </wp:inline>
+        </w:drawing>
+      </w:r>
+    </w:p>
+    <w:p>
+      <w:pPr>
+        <w:jc w:val="center"/>
+        <w:rPr>
+          <w:rFonts w:ascii="宋体" w:eastAsia="宋体" w:hAnsi="宋体" w:cs="Times New Roman"/>
+          <w:szCs w:val="21"/>
+        </w:rPr>
+      </w:pPr>
+      <w:r>
+        <w:rPr>
+          <w:rFonts w:ascii="宋体" w:eastAsia="宋体" w:hAnsi="宋体" w:cs="Times New Roman" w:hint="eastAsia"/>
+          <w:szCs w:val="21"/>
+        </w:rPr>
+        <w:t>图3-1-4-3</w:t>
+      </w:r>
+    </w:p>
+    <w:p>
+      <w:pPr>
+        <w:jc w:val="center"/>
+        <w:rPr>
+          <w:rFonts w:ascii="宋体" w:eastAsia="宋体" w:hAnsi="宋体" w:cs="Times New Roman"/>
+          <w:sz w:val="24"/>
+          <w:szCs w:val="24"/>
+        </w:rPr>
+      </w:pPr>
+    </w:p>
+    <w:p>
+      <w:pPr>
+        <w:ind w:firstLine="480"/>
+        <w:jc w:val="left"/>
+        <w:rPr>
+          <w:rFonts w:ascii="宋体" w:eastAsia="宋体" w:hAnsi="宋体" w:cs="Times New Roman"/>
+          <w:sz w:val="24"/>
+          <w:szCs w:val="24"/>
+        </w:rPr>
+      </w:pPr>
+      <w:r>
+        <w:rPr>
+          <w:rFonts w:ascii="宋体" w:eastAsia="宋体" w:hAnsi="宋体" w:cs="Times New Roman" w:hint="eastAsia"/>
+          <w:sz w:val="24"/>
+          <w:szCs w:val="24"/>
+        </w:rPr>
+        <w:t>·Rigged Hands；All the human models；</w:t>
+      </w:r>
+      <w:proofErr w:type="spellStart"/>
+      <w:r>
+        <w:rPr>
+          <w:rFonts w:ascii="宋体" w:eastAsia="宋体" w:hAnsi="宋体" w:cs="Times New Roman" w:hint="eastAsia"/>
+          <w:sz w:val="24"/>
+          <w:szCs w:val="24"/>
+        </w:rPr>
+        <w:t>RiggedHand</w:t>
+      </w:r>
+      <w:proofErr w:type="spellEnd"/>
+      <w:r>
+        <w:rPr>
+          <w:rFonts w:ascii="宋体" w:eastAsia="宋体" w:hAnsi="宋体" w:cs="Times New Roman" w:hint="eastAsia"/>
+          <w:sz w:val="24"/>
+          <w:szCs w:val="24"/>
+        </w:rPr>
+        <w:t>/Finger</w:t>
+      </w:r>
+    </w:p>
+    <w:p>
+      <w:pPr>
+        <w:jc w:val="center"/>
+        <w:rPr>
+          <w:rFonts w:ascii="宋体" w:eastAsia="宋体" w:hAnsi="宋体" w:cs="Times New Roman"/>
+          <w:sz w:val="24"/>
+          <w:szCs w:val="24"/>
+        </w:rPr>
+      </w:pPr>
+      <w:r>
+        <w:rPr>
+          <w:rFonts w:ascii="宋体" w:eastAsia="宋体" w:hAnsi="宋体" w:cs="Times New Roman" w:hint="eastAsia"/>
+          <w:noProof/>
+          <w:sz w:val="24"/>
+          <w:szCs w:val="24"/>
+        </w:rPr>
+        <w:drawing>
+          <wp:inline distT="0" distB="0" distL="0" distR="0">
+            <wp:extent cx="4762500" cy="2857500"/>
+            <wp:effectExtent l="0" t="0" r="0" b="0"/>
+            <wp:docPr id="24" name="图片 24"/>
+            <wp:cNvGraphicFramePr>
+              <a:graphicFrameLocks xmlns:a="http://schemas.openxmlformats.org/drawingml/2006/main" noChangeAspect="1"/>
+            </wp:cNvGraphicFramePr>
+            <a:graphic xmlns:a="http://schemas.openxmlformats.org/drawingml/2006/main">
+              <a:graphicData uri="http://schemas.openxmlformats.org/drawingml/2006/picture">
+                <pic:pic xmlns:pic="http://schemas.openxmlformats.org/drawingml/2006/picture">
+                  <pic:nvPicPr>
+                    <pic:cNvPr id="24" name="3144.jpg"/>
+                    <pic:cNvPicPr/>
+                  </pic:nvPicPr>
+                  <pic:blipFill>
+                    <a:blip r:embed="rId33">
+                      <a:extLst>
+                        <a:ext uri="{28A0092B-C50C-407E-A947-70E740481C1C}">
+                          <a14:useLocalDpi xmlns:a14="http://schemas.microsoft.com/office/drawing/2010/main" val="0"/>
+                        </a:ext>
+                      </a:extLst>
+                    </a:blip>
+                    <a:stretch>
+                      <a:fillRect/>
+                    </a:stretch>
+                  </pic:blipFill>
+                  <pic:spPr>
+                    <a:xfrm>
+                      <a:off x="0" y="0"/>
+                      <a:ext cx="4762500" cy="2857500"/>
+                    </a:xfrm>
+                    <a:prstGeom prst="rect">
+                      <a:avLst/>
+                    </a:prstGeom>
+                  </pic:spPr>
+                </pic:pic>
+              </a:graphicData>
+            </a:graphic>
+          </wp:inline>
+        </w:drawing>
+      </w:r>
+    </w:p>
+    <w:p>
+      <w:pPr>
+        <w:jc w:val="center"/>
+        <w:rPr>
+          <w:rFonts w:ascii="宋体" w:eastAsia="宋体" w:hAnsi="宋体" w:cs="Times New Roman"/>
+          <w:szCs w:val="21"/>
+        </w:rPr>
+      </w:pPr>
+      <w:r>
+        <w:rPr>
+          <w:rFonts w:ascii="宋体" w:eastAsia="宋体" w:hAnsi="宋体" w:cs="Times New Roman" w:hint="eastAsia"/>
+          <w:szCs w:val="21"/>
+        </w:rPr>
+        <w:t>图3-1-4-4</w:t>
+      </w:r>
+    </w:p>
+    <w:p>
+      <w:pPr>
+        <w:jc w:val="center"/>
+        <w:rPr>
+          <w:rFonts w:ascii="宋体" w:eastAsia="宋体" w:hAnsi="宋体" w:cs="Times New Roman"/>
+          <w:szCs w:val="21"/>
+        </w:rPr>
+      </w:pPr>
+    </w:p>
+    <w:p>
+      <w:pPr>
+        <w:ind w:firstLine="480"/>
+        <w:jc w:val="left"/>
+        <w:rPr>
+          <w:rFonts w:ascii="宋体" w:eastAsia="宋体" w:hAnsi="宋体" w:cs="Times New Roman"/>
+          <w:sz w:val="24"/>
+          <w:szCs w:val="24"/>
+        </w:rPr>
+      </w:pPr>
+      <w:r>
+        <w:rPr>
+          <w:rFonts w:ascii="宋体" w:eastAsia="宋体" w:hAnsi="宋体" w:cs="Times New Roman"/>
+          <w:sz w:val="24"/>
+          <w:szCs w:val="24"/>
+        </w:rPr>
+        <w:t>·</w:t>
+      </w:r>
+      <w:r>
+        <w:rPr>
+          <w:rFonts w:ascii="宋体" w:eastAsia="宋体" w:hAnsi="宋体" w:cs="Times New Roman"/>
+          <w:sz w:val="24"/>
+          <w:szCs w:val="24"/>
+        </w:rPr>
+        <w:t>Physics Hands</w:t>
+      </w:r>
+      <w:r>
+        <w:rPr>
+          <w:rFonts w:ascii="宋体" w:eastAsia="宋体" w:hAnsi="宋体" w:cs="Times New Roman" w:hint="eastAsia"/>
+          <w:sz w:val="24"/>
+          <w:szCs w:val="24"/>
+        </w:rPr>
+        <w:t>；</w:t>
+      </w:r>
+      <w:proofErr w:type="spellStart"/>
+      <w:r>
+        <w:rPr>
+          <w:rFonts w:ascii="宋体" w:eastAsia="宋体" w:hAnsi="宋体" w:cs="Times New Roman" w:hint="eastAsia"/>
+          <w:sz w:val="24"/>
+          <w:szCs w:val="24"/>
+        </w:rPr>
+        <w:t>RigidHand</w:t>
+      </w:r>
+      <w:proofErr w:type="spellEnd"/>
+      <w:r>
+        <w:rPr>
+          <w:rFonts w:ascii="宋体" w:eastAsia="宋体" w:hAnsi="宋体" w:cs="Times New Roman" w:hint="eastAsia"/>
+          <w:sz w:val="24"/>
+          <w:szCs w:val="24"/>
+        </w:rPr>
+        <w:t>，</w:t>
+      </w:r>
+      <w:proofErr w:type="spellStart"/>
+      <w:r>
+        <w:rPr>
+          <w:rFonts w:ascii="宋体" w:eastAsia="宋体" w:hAnsi="宋体" w:cs="Times New Roman" w:hint="eastAsia"/>
+          <w:sz w:val="24"/>
+          <w:szCs w:val="24"/>
+        </w:rPr>
+        <w:t>RigidFullHand</w:t>
+      </w:r>
+      <w:proofErr w:type="spellEnd"/>
+      <w:r>
+        <w:rPr>
+          <w:rFonts w:ascii="宋体" w:eastAsia="宋体" w:hAnsi="宋体" w:cs="Times New Roman" w:hint="eastAsia"/>
+          <w:sz w:val="24"/>
+          <w:szCs w:val="24"/>
+        </w:rPr>
+        <w:t>，</w:t>
+      </w:r>
+      <w:proofErr w:type="spellStart"/>
+      <w:r>
+        <w:rPr>
+          <w:rFonts w:ascii="宋体" w:eastAsia="宋体" w:hAnsi="宋体" w:cs="Times New Roman" w:hint="eastAsia"/>
+          <w:sz w:val="24"/>
+          <w:szCs w:val="24"/>
+        </w:rPr>
+        <w:t>RigidRoundHand</w:t>
+      </w:r>
+      <w:proofErr w:type="spellEnd"/>
+      <w:r>
+        <w:rPr>
+          <w:rFonts w:ascii="宋体" w:eastAsia="宋体" w:hAnsi="宋体" w:cs="Times New Roman" w:hint="eastAsia"/>
+          <w:sz w:val="24"/>
+          <w:szCs w:val="24"/>
+        </w:rPr>
+        <w:t>，</w:t>
+      </w:r>
+      <w:proofErr w:type="spellStart"/>
+      <w:r>
+        <w:rPr>
+          <w:rFonts w:ascii="宋体" w:eastAsia="宋体" w:hAnsi="宋体" w:cs="Times New Roman" w:hint="eastAsia"/>
+          <w:sz w:val="24"/>
+          <w:szCs w:val="24"/>
+        </w:rPr>
+        <w:t>ThickRigidHand</w:t>
+      </w:r>
+      <w:proofErr w:type="spellEnd"/>
+      <w:r>
+        <w:rPr>
+          <w:rFonts w:ascii="宋体" w:eastAsia="宋体" w:hAnsi="宋体" w:cs="Times New Roman" w:hint="eastAsia"/>
+          <w:sz w:val="24"/>
+          <w:szCs w:val="24"/>
+        </w:rPr>
+        <w:t>；</w:t>
+      </w:r>
+      <w:proofErr w:type="spellStart"/>
+      <w:r>
+        <w:rPr>
+          <w:rFonts w:ascii="宋体" w:eastAsia="宋体" w:hAnsi="宋体" w:cs="Times New Roman" w:hint="eastAsia"/>
+          <w:sz w:val="24"/>
+          <w:szCs w:val="24"/>
+        </w:rPr>
+        <w:t>RigidHand</w:t>
+      </w:r>
+      <w:proofErr w:type="spellEnd"/>
+      <w:r>
+        <w:rPr>
+          <w:rFonts w:ascii="宋体" w:eastAsia="宋体" w:hAnsi="宋体" w:cs="Times New Roman" w:hint="eastAsia"/>
+          <w:sz w:val="24"/>
+          <w:szCs w:val="24"/>
+        </w:rPr>
+        <w:t>/Finger</w:t>
+      </w:r>
+    </w:p>
+    <w:p>
+      <w:pPr>
+        <w:jc w:val="center"/>
+        <w:rPr>
+          <w:rFonts w:ascii="宋体" w:eastAsia="宋体" w:hAnsi="宋体" w:cs="Times New Roman"/>
+          <w:sz w:val="24"/>
+          <w:szCs w:val="24"/>
+        </w:rPr>
+      </w:pPr>
+      <w:r>
+        <w:rPr>
+          <w:rFonts w:ascii="宋体" w:eastAsia="宋体" w:hAnsi="宋体" w:cs="Times New Roman" w:hint="eastAsia"/>
+          <w:noProof/>
+          <w:sz w:val="24"/>
+          <w:szCs w:val="24"/>
+        </w:rPr>
+        <w:lastRenderedPageBreak/>
+        <w:drawing>
+          <wp:inline distT="0" distB="0" distL="0" distR="0">
+            <wp:extent cx="4762500" cy="2857500"/>
+            <wp:effectExtent l="0" t="0" r="0" b="0"/>
+            <wp:docPr id="25" name="图片 25"/>
+            <wp:cNvGraphicFramePr>
+              <a:graphicFrameLocks xmlns:a="http://schemas.openxmlformats.org/drawingml/2006/main" noChangeAspect="1"/>
+            </wp:cNvGraphicFramePr>
+            <a:graphic xmlns:a="http://schemas.openxmlformats.org/drawingml/2006/main">
+              <a:graphicData uri="http://schemas.openxmlformats.org/drawingml/2006/picture">
+                <pic:pic xmlns:pic="http://schemas.openxmlformats.org/drawingml/2006/picture">
+                  <pic:nvPicPr>
+                    <pic:cNvPr id="25" name="3145.png"/>
+                    <pic:cNvPicPr/>
+                  </pic:nvPicPr>
+                  <pic:blipFill>
+                    <a:blip r:embed="rId34">
+                      <a:extLst>
+                        <a:ext uri="{28A0092B-C50C-407E-A947-70E740481C1C}">
+                          <a14:useLocalDpi xmlns:a14="http://schemas.microsoft.com/office/drawing/2010/main" val="0"/>
+                        </a:ext>
+                      </a:extLst>
+                    </a:blip>
+                    <a:stretch>
+                      <a:fillRect/>
+                    </a:stretch>
+                  </pic:blipFill>
+                  <pic:spPr>
+                    <a:xfrm>
+                      <a:off x="0" y="0"/>
+                      <a:ext cx="4762500" cy="2857500"/>
+                    </a:xfrm>
+                    <a:prstGeom prst="rect">
+                      <a:avLst/>
+                    </a:prstGeom>
+                  </pic:spPr>
+                </pic:pic>
+              </a:graphicData>
+            </a:graphic>
+          </wp:inline>
+        </w:drawing>
+      </w:r>
+    </w:p>
+    <w:p>
+      <w:pPr>
+        <w:jc w:val="center"/>
+        <w:rPr>
+          <w:rFonts w:ascii="宋体" w:eastAsia="宋体" w:hAnsi="宋体" w:cs="Times New Roman"/>
+          <w:szCs w:val="21"/>
+        </w:rPr>
+      </w:pPr>
+      <w:r>
+        <w:rPr>
           <w:rFonts w:ascii="宋体" w:eastAsia="宋体" w:hAnsi="宋体" w:cs="Times New Roman"/>
           <w:szCs w:val="21"/>
         </w:rPr>
@@ -10547,7 +11498,7 @@
       <w:pPr>
         <w:jc w:val="left"/>
         <w:rPr>
-          <w:rFonts w:ascii="宋体" w:eastAsia="宋体" w:hAnsi="宋体" w:cs="Times New Roman" w:hint="eastAsia"/>
+          <w:rFonts w:ascii="宋体" w:eastAsia="宋体" w:hAnsi="宋体" w:cs="Times New Roman"/>
           <w:sz w:val="24"/>
           <w:szCs w:val="24"/>
         </w:rPr>
@@ -10622,7 +11573,7 @@
                     <pic:cNvPicPr/>
                   </pic:nvPicPr>
                   <pic:blipFill>
-                    <a:blip r:embed="rId32">
+                    <a:blip r:embed="rId35">
                       <a:extLst>
                         <a:ext uri="{28A0092B-C50C-407E-A947-70E740481C1C}">
                           <a14:useLocalDpi xmlns:a14="http://schemas.microsoft.com/office/drawing/2010/main" val="0"/>
@@ -11232,7 +12183,7 @@
                     <pic:cNvPicPr/>
                   </pic:nvPicPr>
                   <pic:blipFill>
-                    <a:blip r:embed="rId33">
+                    <a:blip r:embed="rId36">
                       <a:extLst>
                         <a:ext uri="{28A0092B-C50C-407E-A947-70E740481C1C}">
                           <a14:useLocalDpi xmlns:a14="http://schemas.microsoft.com/office/drawing/2010/main" val="0"/>
@@ -11386,7 +12337,7 @@
                     <pic:cNvPicPr/>
                   </pic:nvPicPr>
                   <pic:blipFill>
-                    <a:blip r:embed="rId34">
+                    <a:blip r:embed="rId37">
                       <a:extLst>
                         <a:ext uri="{28A0092B-C50C-407E-A947-70E740481C1C}">
                           <a14:useLocalDpi xmlns:a14="http://schemas.microsoft.com/office/drawing/2010/main" val="0"/>
@@ -11516,7 +12467,7 @@
                     <pic:cNvPicPr/>
                   </pic:nvPicPr>
                   <pic:blipFill>
-                    <a:blip r:embed="rId35">
+                    <a:blip r:embed="rId38">
                       <a:extLst>
                         <a:ext uri="{28A0092B-C50C-407E-A947-70E740481C1C}">
                           <a14:useLocalDpi xmlns:a14="http://schemas.microsoft.com/office/drawing/2010/main" val="0"/>
@@ -11662,7 +12613,7 @@
                     <pic:cNvPicPr/>
                   </pic:nvPicPr>
                   <pic:blipFill>
-                    <a:blip r:embed="rId36">
+                    <a:blip r:embed="rId39">
                       <a:extLst>
                         <a:ext uri="{28A0092B-C50C-407E-A947-70E740481C1C}">
                           <a14:useLocalDpi xmlns:a14="http://schemas.microsoft.com/office/drawing/2010/main" val="0"/>
@@ -11978,17 +12929,17 @@
       <w:pPr>
         <w:jc w:val="left"/>
         <w:rPr>
+          <w:rFonts w:ascii="黑体" w:eastAsia="黑体" w:hAnsi="黑体" w:cs="Times New Roman"/>
+          <w:sz w:val="28"/>
+          <w:szCs w:val="28"/>
+        </w:rPr>
+      </w:pPr>
+      <w:r>
+        <w:rPr>
           <w:rFonts w:ascii="黑体" w:eastAsia="黑体" w:hAnsi="黑体" w:cs="Times New Roman" w:hint="eastAsia"/>
           <w:sz w:val="28"/>
           <w:szCs w:val="28"/>
         </w:rPr>
-      </w:pPr>
-      <w:r>
-        <w:rPr>
-          <w:rFonts w:ascii="黑体" w:eastAsia="黑体" w:hAnsi="黑体" w:cs="Times New Roman" w:hint="eastAsia"/>
-          <w:sz w:val="28"/>
-          <w:szCs w:val="28"/>
-        </w:rPr>
         <w:t>3.1.5.2 与对象属性挂钩的Widget</w:t>
       </w:r>
     </w:p>
@@ -12104,7 +13055,7 @@
         <w:ind w:firstLine="480"/>
         <w:jc w:val="left"/>
         <w:rPr>
-          <w:rFonts w:ascii="宋体" w:eastAsia="宋体" w:hAnsi="宋体" w:cs="Times New Roman" w:hint="eastAsia"/>
+          <w:rFonts w:ascii="宋体" w:eastAsia="宋体" w:hAnsi="宋体" w:cs="Times New Roman"/>
           <w:sz w:val="24"/>
           <w:szCs w:val="24"/>
         </w:rPr>
@@ -12226,7 +13177,7 @@
                     <pic:cNvPicPr/>
                   </pic:nvPicPr>
                   <pic:blipFill>
-                    <a:blip r:embed="rId37">
+                    <a:blip r:embed="rId40">
                       <a:extLst>
                         <a:ext uri="{28A0092B-C50C-407E-A947-70E740481C1C}">
                           <a14:useLocalDpi xmlns:a14="http://schemas.microsoft.com/office/drawing/2010/main" val="0"/>
@@ -12373,7 +13324,7 @@
                     <pic:cNvPicPr/>
                   </pic:nvPicPr>
                   <pic:blipFill>
-                    <a:blip r:embed="rId38">
+                    <a:blip r:embed="rId41">
                       <a:extLst>
                         <a:ext uri="{28A0092B-C50C-407E-A947-70E740481C1C}">
                           <a14:useLocalDpi xmlns:a14="http://schemas.microsoft.com/office/drawing/2010/main" val="0"/>
@@ -12427,7 +13378,7 @@
       <w:pPr>
         <w:jc w:val="center"/>
         <w:rPr>
-          <w:rFonts w:ascii="宋体" w:eastAsia="宋体" w:hAnsi="宋体" w:cs="Times New Roman" w:hint="eastAsia"/>
+          <w:rFonts w:ascii="宋体" w:eastAsia="宋体" w:hAnsi="宋体" w:cs="Times New Roman"/>
           <w:sz w:val="24"/>
           <w:szCs w:val="24"/>
         </w:rPr>
@@ -12598,7 +13549,7 @@
                     <pic:cNvPicPr/>
                   </pic:nvPicPr>
                   <pic:blipFill>
-                    <a:blip r:embed="rId39">
+                    <a:blip r:embed="rId42">
                       <a:extLst>
                         <a:ext uri="{28A0092B-C50C-407E-A947-70E740481C1C}">
                           <a14:useLocalDpi xmlns:a14="http://schemas.microsoft.com/office/drawing/2010/main" val="0"/>
@@ -12756,7 +13707,7 @@
         <w:ind w:firstLine="480"/>
         <w:jc w:val="left"/>
         <w:rPr>
-          <w:rFonts w:ascii="宋体" w:eastAsia="宋体" w:hAnsi="宋体" w:cs="Times New Roman" w:hint="eastAsia"/>
+          <w:rFonts w:ascii="宋体" w:eastAsia="宋体" w:hAnsi="宋体" w:cs="Times New Roman"/>
           <w:sz w:val="24"/>
           <w:szCs w:val="24"/>
         </w:rPr>
@@ -12801,7 +13752,7 @@
         <w:ind w:firstLine="480"/>
         <w:jc w:val="left"/>
         <w:rPr>
-          <w:rFonts w:ascii="宋体" w:eastAsia="宋体" w:hAnsi="宋体" w:cs="Times New Roman" w:hint="eastAsia"/>
+          <w:rFonts w:ascii="宋体" w:eastAsia="宋体" w:hAnsi="宋体" w:cs="Times New Roman"/>
           <w:sz w:val="24"/>
           <w:szCs w:val="24"/>
         </w:rPr>
@@ -12980,7 +13931,7 @@
                     <pic:cNvPicPr/>
                   </pic:nvPicPr>
                   <pic:blipFill>
-                    <a:blip r:embed="rId40">
+                    <a:blip r:embed="rId43">
                       <a:extLst>
                         <a:ext uri="{28A0092B-C50C-407E-A947-70E740481C1C}">
                           <a14:useLocalDpi xmlns:a14="http://schemas.microsoft.com/office/drawing/2010/main" val="0"/>
@@ -13011,7 +13962,7 @@
       <w:pPr>
         <w:jc w:val="center"/>
         <w:rPr>
-          <w:rFonts w:ascii="宋体" w:eastAsia="宋体" w:hAnsi="宋体" w:cs="Times New Roman" w:hint="eastAsia"/>
+          <w:rFonts w:ascii="宋体" w:eastAsia="宋体" w:hAnsi="宋体" w:cs="Times New Roman"/>
           <w:szCs w:val="21"/>
         </w:rPr>
       </w:pPr>
@@ -13124,7 +14075,7 @@
                     <pic:cNvPicPr/>
                   </pic:nvPicPr>
                   <pic:blipFill>
-                    <a:blip r:embed="rId41">
+                    <a:blip r:embed="rId44">
                       <a:extLst>
                         <a:ext uri="{28A0092B-C50C-407E-A947-70E740481C1C}">
                           <a14:useLocalDpi xmlns:a14="http://schemas.microsoft.com/office/drawing/2010/main" val="0"/>
@@ -13155,7 +14106,7 @@
       <w:pPr>
         <w:jc w:val="center"/>
         <w:rPr>
-          <w:rFonts w:ascii="宋体" w:eastAsia="宋体" w:hAnsi="宋体" w:cs="Times New Roman" w:hint="eastAsia"/>
+          <w:rFonts w:ascii="宋体" w:eastAsia="宋体" w:hAnsi="宋体" w:cs="Times New Roman"/>
           <w:sz w:val="24"/>
           <w:szCs w:val="24"/>
         </w:rPr>
@@ -13165,7 +14116,7 @@
       <w:pPr>
         <w:jc w:val="center"/>
         <w:rPr>
-          <w:rFonts w:ascii="宋体" w:eastAsia="宋体" w:hAnsi="宋体" w:cs="Times New Roman" w:hint="eastAsia"/>
+          <w:rFonts w:ascii="宋体" w:eastAsia="宋体" w:hAnsi="宋体" w:cs="Times New Roman"/>
           <w:szCs w:val="21"/>
         </w:rPr>
       </w:pPr>
@@ -13573,7 +14524,7 @@
                     <pic:cNvPicPr/>
                   </pic:nvPicPr>
                   <pic:blipFill>
-                    <a:blip r:embed="rId42">
+                    <a:blip r:embed="rId45">
                       <a:extLst>
                         <a:ext uri="{28A0092B-C50C-407E-A947-70E740481C1C}">
                           <a14:useLocalDpi xmlns:a14="http://schemas.microsoft.com/office/drawing/2010/main" val="0"/>
@@ -13701,7 +14652,7 @@
                     <pic:cNvPicPr/>
                   </pic:nvPicPr>
                   <pic:blipFill>
-                    <a:blip r:embed="rId43">
+                    <a:blip r:embed="rId46">
                       <a:extLst>
                         <a:ext uri="{28A0092B-C50C-407E-A947-70E740481C1C}">
                           <a14:useLocalDpi xmlns:a14="http://schemas.microsoft.com/office/drawing/2010/main" val="0"/>
@@ -13864,7 +14815,7 @@
                     <pic:cNvPicPr/>
                   </pic:nvPicPr>
                   <pic:blipFill>
-                    <a:blip r:embed="rId44">
+                    <a:blip r:embed="rId47">
                       <a:extLst>
                         <a:ext uri="{28A0092B-C50C-407E-A947-70E740481C1C}">
                           <a14:useLocalDpi xmlns:a14="http://schemas.microsoft.com/office/drawing/2010/main" val="0"/>
@@ -13918,19 +14869,17 @@
       <w:pPr>
         <w:jc w:val="center"/>
         <w:rPr>
-          <w:rFonts w:ascii="宋体" w:eastAsia="宋体" w:hAnsi="宋体" w:cs="Times New Roman" w:hint="eastAsia"/>
-          <w:sz w:val="24"/>
-          <w:szCs w:val="24"/>
-        </w:rPr>
-      </w:pPr>
-      <w:bookmarkStart w:id="0" w:name="_GoBack"/>
-      <w:bookmarkEnd w:id="0"/>
-    </w:p>
-    <w:p>
-      <w:pPr>
-        <w:jc w:val="left"/>
-        <w:rPr>
-          <w:rFonts w:ascii="宋体" w:eastAsia="宋体" w:hAnsi="宋体" w:cs="Times New Roman" w:hint="eastAsia"/>
+          <w:rFonts w:ascii="宋体" w:eastAsia="宋体" w:hAnsi="宋体" w:cs="Times New Roman"/>
+          <w:sz w:val="24"/>
+          <w:szCs w:val="24"/>
+        </w:rPr>
+      </w:pPr>
+    </w:p>
+    <w:p>
+      <w:pPr>
+        <w:jc w:val="left"/>
+        <w:rPr>
+          <w:rFonts w:ascii="宋体" w:eastAsia="宋体" w:hAnsi="宋体" w:cs="Times New Roman"/>
           <w:sz w:val="24"/>
           <w:szCs w:val="24"/>
         </w:rPr>
@@ -15416,7 +16365,7 @@
                     <pic:cNvPicPr/>
                   </pic:nvPicPr>
                   <pic:blipFill>
-                    <a:blip r:embed="rId45">
+                    <a:blip r:embed="rId48">
                       <a:extLst>
                         <a:ext uri="{28A0092B-C50C-407E-A947-70E740481C1C}">
                           <a14:useLocalDpi xmlns:a14="http://schemas.microsoft.com/office/drawing/2010/main" val="0"/>
@@ -15690,11 +16639,3116 @@
       <w:pPr>
         <w:jc w:val="left"/>
         <w:rPr>
-          <w:rFonts w:ascii="宋体" w:eastAsia="宋体" w:hAnsi="宋体" w:cs="Times New Roman"/>
-          <w:sz w:val="24"/>
-          <w:szCs w:val="24"/>
-        </w:rPr>
-      </w:pPr>
+          <w:rFonts w:ascii="黑体" w:eastAsia="黑体" w:hAnsi="黑体" w:cs="Times New Roman"/>
+          <w:sz w:val="28"/>
+          <w:szCs w:val="28"/>
+        </w:rPr>
+      </w:pPr>
+      <w:r>
+        <w:rPr>
+          <w:rFonts w:ascii="黑体" w:eastAsia="黑体" w:hAnsi="黑体" w:cs="Times New Roman" w:hint="eastAsia"/>
+          <w:sz w:val="28"/>
+          <w:szCs w:val="28"/>
+        </w:rPr>
+        <w:t>3.2.1 手固定不动</w:t>
+      </w:r>
+    </w:p>
+    <w:p>
+      <w:pPr>
+        <w:jc w:val="center"/>
+        <w:rPr>
+          <w:rFonts w:ascii="宋体" w:eastAsia="宋体" w:hAnsi="宋体" w:cs="Times New Roman"/>
+          <w:sz w:val="24"/>
+          <w:szCs w:val="24"/>
+        </w:rPr>
+      </w:pPr>
+      <w:r>
+        <w:rPr>
+          <w:rFonts w:ascii="宋体" w:eastAsia="宋体" w:hAnsi="宋体" w:cs="Times New Roman" w:hint="eastAsia"/>
+          <w:noProof/>
+          <w:sz w:val="24"/>
+          <w:szCs w:val="24"/>
+        </w:rPr>
+        <w:lastRenderedPageBreak/>
+        <w:drawing>
+          <wp:inline distT="0" distB="0" distL="0" distR="0">
+            <wp:extent cx="5274310" cy="1082675"/>
+            <wp:effectExtent l="0" t="0" r="2540" b="3175"/>
+            <wp:docPr id="41" name="图片 41"/>
+            <wp:cNvGraphicFramePr>
+              <a:graphicFrameLocks xmlns:a="http://schemas.openxmlformats.org/drawingml/2006/main" noChangeAspect="1"/>
+            </wp:cNvGraphicFramePr>
+            <a:graphic xmlns:a="http://schemas.openxmlformats.org/drawingml/2006/main">
+              <a:graphicData uri="http://schemas.openxmlformats.org/drawingml/2006/picture">
+                <pic:pic xmlns:pic="http://schemas.openxmlformats.org/drawingml/2006/picture">
+                  <pic:nvPicPr>
+                    <pic:cNvPr id="41" name="3211.png"/>
+                    <pic:cNvPicPr/>
+                  </pic:nvPicPr>
+                  <pic:blipFill>
+                    <a:blip r:embed="rId49">
+                      <a:extLst>
+                        <a:ext uri="{28A0092B-C50C-407E-A947-70E740481C1C}">
+                          <a14:useLocalDpi xmlns:a14="http://schemas.microsoft.com/office/drawing/2010/main" val="0"/>
+                        </a:ext>
+                      </a:extLst>
+                    </a:blip>
+                    <a:stretch>
+                      <a:fillRect/>
+                    </a:stretch>
+                  </pic:blipFill>
+                  <pic:spPr>
+                    <a:xfrm>
+                      <a:off x="0" y="0"/>
+                      <a:ext cx="5274310" cy="1082675"/>
+                    </a:xfrm>
+                    <a:prstGeom prst="rect">
+                      <a:avLst/>
+                    </a:prstGeom>
+                  </pic:spPr>
+                </pic:pic>
+              </a:graphicData>
+            </a:graphic>
+          </wp:inline>
+        </w:drawing>
+      </w:r>
+    </w:p>
+    <w:p>
+      <w:pPr>
+        <w:jc w:val="center"/>
+        <w:rPr>
+          <w:rFonts w:ascii="宋体" w:eastAsia="宋体" w:hAnsi="宋体" w:cs="Times New Roman"/>
+          <w:szCs w:val="21"/>
+        </w:rPr>
+      </w:pPr>
+      <w:r>
+        <w:rPr>
+          <w:rFonts w:ascii="宋体" w:eastAsia="宋体" w:hAnsi="宋体" w:cs="Times New Roman"/>
+          <w:szCs w:val="21"/>
+        </w:rPr>
+        <w:t>图</w:t>
+      </w:r>
+      <w:r>
+        <w:rPr>
+          <w:rFonts w:ascii="宋体" w:eastAsia="宋体" w:hAnsi="宋体" w:cs="Times New Roman" w:hint="eastAsia"/>
+          <w:szCs w:val="21"/>
+        </w:rPr>
+        <w:t>3-2-1-1</w:t>
+      </w:r>
+    </w:p>
+    <w:p>
+      <w:pPr>
+        <w:jc w:val="center"/>
+        <w:rPr>
+          <w:rFonts w:ascii="宋体" w:eastAsia="宋体" w:hAnsi="宋体" w:cs="Times New Roman"/>
+          <w:sz w:val="24"/>
+          <w:szCs w:val="24"/>
+        </w:rPr>
+      </w:pPr>
+    </w:p>
+    <w:p>
+      <w:pPr>
+        <w:jc w:val="left"/>
+        <w:rPr>
+          <w:rFonts w:ascii="宋体" w:eastAsia="宋体" w:hAnsi="宋体" w:cs="Times New Roman" w:hint="eastAsia"/>
+          <w:sz w:val="24"/>
+          <w:szCs w:val="24"/>
+        </w:rPr>
+      </w:pPr>
+      <w:r>
+        <w:rPr>
+          <w:rFonts w:ascii="宋体" w:eastAsia="宋体" w:hAnsi="宋体" w:cs="Times New Roman"/>
+          <w:sz w:val="24"/>
+          <w:szCs w:val="24"/>
+        </w:rPr>
+        <w:t xml:space="preserve">    上图为判定</w:t>
+      </w:r>
+      <w:r>
+        <w:rPr>
+          <w:rFonts w:ascii="宋体" w:eastAsia="宋体" w:hAnsi="宋体" w:cs="Times New Roman" w:hint="eastAsia"/>
+          <w:sz w:val="24"/>
+          <w:szCs w:val="24"/>
+        </w:rPr>
+        <w:t>Leap Motion手固定不动的代码。图中</w:t>
+      </w:r>
+      <w:proofErr w:type="spellStart"/>
+      <w:r>
+        <w:rPr>
+          <w:rFonts w:ascii="宋体" w:eastAsia="宋体" w:hAnsi="宋体" w:cs="Times New Roman" w:hint="eastAsia"/>
+          <w:sz w:val="24"/>
+          <w:szCs w:val="24"/>
+        </w:rPr>
+        <w:t>P</w:t>
+      </w:r>
+      <w:r>
+        <w:rPr>
+          <w:rFonts w:ascii="宋体" w:eastAsia="宋体" w:hAnsi="宋体" w:cs="Times New Roman"/>
+          <w:sz w:val="24"/>
+          <w:szCs w:val="24"/>
+        </w:rPr>
+        <w:t>alm</w:t>
+      </w:r>
+      <w:r>
+        <w:rPr>
+          <w:rFonts w:ascii="宋体" w:eastAsia="宋体" w:hAnsi="宋体" w:cs="Times New Roman" w:hint="eastAsia"/>
+          <w:sz w:val="24"/>
+          <w:szCs w:val="24"/>
+        </w:rPr>
+        <w:t>Velocity</w:t>
+      </w:r>
+      <w:proofErr w:type="spellEnd"/>
+      <w:r>
+        <w:rPr>
+          <w:rFonts w:ascii="宋体" w:eastAsia="宋体" w:hAnsi="宋体" w:cs="Times New Roman" w:hint="eastAsia"/>
+          <w:sz w:val="24"/>
+          <w:szCs w:val="24"/>
+        </w:rPr>
+        <w:t>代表的是手部模型在X轴上移动的速度，算法如下，设定一个最小的X轴移动速度</w:t>
+      </w:r>
+      <w:proofErr w:type="spellStart"/>
+      <w:r>
+        <w:rPr>
+          <w:rFonts w:ascii="宋体" w:eastAsia="宋体" w:hAnsi="宋体" w:cs="Times New Roman" w:hint="eastAsia"/>
+          <w:sz w:val="24"/>
+          <w:szCs w:val="24"/>
+        </w:rPr>
+        <w:t>smallestVelocity</w:t>
+      </w:r>
+      <w:proofErr w:type="spellEnd"/>
+      <w:r>
+        <w:rPr>
+          <w:rFonts w:ascii="宋体" w:eastAsia="宋体" w:hAnsi="宋体" w:cs="Times New Roman" w:hint="eastAsia"/>
+          <w:sz w:val="24"/>
+          <w:szCs w:val="24"/>
+        </w:rPr>
+        <w:t>，当手在水平面上的移动速度小于这个值时，认为手此时处于静止不动的情况，并返回一个bool值。</w:t>
+      </w:r>
+    </w:p>
+    <w:p>
+      <w:pPr>
+        <w:jc w:val="left"/>
+        <w:rPr>
+          <w:rFonts w:ascii="宋体" w:eastAsia="宋体" w:hAnsi="宋体" w:cs="Times New Roman" w:hint="eastAsia"/>
+          <w:sz w:val="24"/>
+          <w:szCs w:val="24"/>
+        </w:rPr>
+      </w:pPr>
+    </w:p>
+    <w:p>
+      <w:pPr>
+        <w:jc w:val="left"/>
+        <w:rPr>
+          <w:rFonts w:ascii="黑体" w:eastAsia="黑体" w:hAnsi="黑体" w:cs="Times New Roman"/>
+          <w:sz w:val="28"/>
+          <w:szCs w:val="28"/>
+        </w:rPr>
+      </w:pPr>
+      <w:r>
+        <w:rPr>
+          <w:rFonts w:ascii="黑体" w:eastAsia="黑体" w:hAnsi="黑体" w:cs="Times New Roman" w:hint="eastAsia"/>
+          <w:sz w:val="28"/>
+          <w:szCs w:val="28"/>
+        </w:rPr>
+        <w:t>3.2.2 手划向左边</w:t>
+      </w:r>
+    </w:p>
+    <w:p>
+      <w:pPr>
+        <w:jc w:val="center"/>
+        <w:rPr>
+          <w:rFonts w:ascii="宋体" w:eastAsia="宋体" w:hAnsi="宋体" w:cs="Times New Roman"/>
+          <w:sz w:val="24"/>
+          <w:szCs w:val="24"/>
+        </w:rPr>
+      </w:pPr>
+      <w:r>
+        <w:rPr>
+          <w:rFonts w:ascii="宋体" w:eastAsia="宋体" w:hAnsi="宋体" w:cs="Times New Roman" w:hint="eastAsia"/>
+          <w:noProof/>
+          <w:sz w:val="24"/>
+          <w:szCs w:val="24"/>
+        </w:rPr>
+        <w:drawing>
+          <wp:inline distT="0" distB="0" distL="0" distR="0">
+            <wp:extent cx="5274310" cy="1428750"/>
+            <wp:effectExtent l="0" t="0" r="2540" b="0"/>
+            <wp:docPr id="40" name="图片 40"/>
+            <wp:cNvGraphicFramePr>
+              <a:graphicFrameLocks xmlns:a="http://schemas.openxmlformats.org/drawingml/2006/main" noChangeAspect="1"/>
+            </wp:cNvGraphicFramePr>
+            <a:graphic xmlns:a="http://schemas.openxmlformats.org/drawingml/2006/main">
+              <a:graphicData uri="http://schemas.openxmlformats.org/drawingml/2006/picture">
+                <pic:pic xmlns:pic="http://schemas.openxmlformats.org/drawingml/2006/picture">
+                  <pic:nvPicPr>
+                    <pic:cNvPr id="40" name="3212.png"/>
+                    <pic:cNvPicPr/>
+                  </pic:nvPicPr>
+                  <pic:blipFill>
+                    <a:blip r:embed="rId50">
+                      <a:extLst>
+                        <a:ext uri="{28A0092B-C50C-407E-A947-70E740481C1C}">
+                          <a14:useLocalDpi xmlns:a14="http://schemas.microsoft.com/office/drawing/2010/main" val="0"/>
+                        </a:ext>
+                      </a:extLst>
+                    </a:blip>
+                    <a:stretch>
+                      <a:fillRect/>
+                    </a:stretch>
+                  </pic:blipFill>
+                  <pic:spPr>
+                    <a:xfrm>
+                      <a:off x="0" y="0"/>
+                      <a:ext cx="5274310" cy="1428750"/>
+                    </a:xfrm>
+                    <a:prstGeom prst="rect">
+                      <a:avLst/>
+                    </a:prstGeom>
+                  </pic:spPr>
+                </pic:pic>
+              </a:graphicData>
+            </a:graphic>
+          </wp:inline>
+        </w:drawing>
+      </w:r>
+    </w:p>
+    <w:p>
+      <w:pPr>
+        <w:jc w:val="center"/>
+        <w:rPr>
+          <w:rFonts w:ascii="宋体" w:eastAsia="宋体" w:hAnsi="宋体" w:cs="Times New Roman"/>
+          <w:szCs w:val="21"/>
+        </w:rPr>
+      </w:pPr>
+      <w:r>
+        <w:rPr>
+          <w:rFonts w:ascii="宋体" w:eastAsia="宋体" w:hAnsi="宋体" w:cs="Times New Roman"/>
+          <w:szCs w:val="21"/>
+        </w:rPr>
+        <w:t>图</w:t>
+      </w:r>
+      <w:r>
+        <w:rPr>
+          <w:rFonts w:ascii="宋体" w:eastAsia="宋体" w:hAnsi="宋体" w:cs="Times New Roman" w:hint="eastAsia"/>
+          <w:szCs w:val="21"/>
+        </w:rPr>
+        <w:t>3-2-</w:t>
+      </w:r>
+      <w:r>
+        <w:rPr>
+          <w:rFonts w:ascii="宋体" w:eastAsia="宋体" w:hAnsi="宋体" w:cs="Times New Roman" w:hint="eastAsia"/>
+          <w:szCs w:val="21"/>
+        </w:rPr>
+        <w:t>2-1</w:t>
+      </w:r>
+    </w:p>
+    <w:p>
+      <w:pPr>
+        <w:jc w:val="center"/>
+        <w:rPr>
+          <w:rFonts w:ascii="宋体" w:eastAsia="宋体" w:hAnsi="宋体" w:cs="Times New Roman"/>
+          <w:sz w:val="24"/>
+          <w:szCs w:val="24"/>
+        </w:rPr>
+      </w:pPr>
+    </w:p>
+    <w:p>
+      <w:pPr>
+        <w:ind w:firstLine="480"/>
+        <w:jc w:val="left"/>
+        <w:rPr>
+          <w:rFonts w:ascii="宋体" w:eastAsia="宋体" w:hAnsi="宋体" w:cs="Times New Roman"/>
+          <w:sz w:val="24"/>
+          <w:szCs w:val="24"/>
+        </w:rPr>
+      </w:pPr>
+      <w:r>
+        <w:rPr>
+          <w:rFonts w:ascii="宋体" w:eastAsia="宋体" w:hAnsi="宋体" w:cs="Times New Roman" w:hint="eastAsia"/>
+          <w:sz w:val="24"/>
+          <w:szCs w:val="24"/>
+        </w:rPr>
+        <w:t>上图为判定Leap M</w:t>
+      </w:r>
+      <w:r>
+        <w:rPr>
+          <w:rFonts w:ascii="宋体" w:eastAsia="宋体" w:hAnsi="宋体" w:cs="Times New Roman"/>
+          <w:sz w:val="24"/>
+          <w:szCs w:val="24"/>
+        </w:rPr>
+        <w:t>otion手向左划动的代码</w:t>
+      </w:r>
+      <w:r>
+        <w:rPr>
+          <w:rFonts w:ascii="宋体" w:eastAsia="宋体" w:hAnsi="宋体" w:cs="Times New Roman" w:hint="eastAsia"/>
+          <w:sz w:val="24"/>
+          <w:szCs w:val="24"/>
+        </w:rPr>
+        <w:t>，</w:t>
+      </w:r>
+      <w:r>
+        <w:rPr>
+          <w:rFonts w:ascii="宋体" w:eastAsia="宋体" w:hAnsi="宋体" w:cs="Times New Roman" w:hint="eastAsia"/>
+          <w:sz w:val="24"/>
+          <w:szCs w:val="24"/>
+        </w:rPr>
+        <w:t>算法如下，如果Hand在X轴上移动速度小于-</w:t>
+      </w:r>
+      <w:proofErr w:type="spellStart"/>
+      <w:r>
+        <w:rPr>
+          <w:rFonts w:ascii="宋体" w:eastAsia="宋体" w:hAnsi="宋体" w:cs="Times New Roman" w:hint="eastAsia"/>
+          <w:sz w:val="24"/>
+          <w:szCs w:val="24"/>
+        </w:rPr>
+        <w:t>deltaVelocity</w:t>
+      </w:r>
+      <w:proofErr w:type="spellEnd"/>
+      <w:r>
+        <w:rPr>
+          <w:rFonts w:ascii="宋体" w:eastAsia="宋体" w:hAnsi="宋体" w:cs="Times New Roman" w:hint="eastAsia"/>
+          <w:sz w:val="24"/>
+          <w:szCs w:val="24"/>
+        </w:rPr>
+        <w:t>的值（向左为X轴负方向），</w:t>
+      </w:r>
+      <w:r>
+        <w:rPr>
+          <w:rFonts w:ascii="宋体" w:eastAsia="宋体" w:hAnsi="宋体" w:cs="Times New Roman" w:hint="eastAsia"/>
+          <w:sz w:val="24"/>
+          <w:szCs w:val="24"/>
+        </w:rPr>
+        <w:t>并且同时</w:t>
+      </w:r>
+      <w:proofErr w:type="spellStart"/>
+      <w:r>
+        <w:rPr>
+          <w:rFonts w:ascii="宋体" w:eastAsia="宋体" w:hAnsi="宋体" w:cs="Times New Roman" w:hint="eastAsia"/>
+          <w:sz w:val="24"/>
+          <w:szCs w:val="24"/>
+        </w:rPr>
+        <w:t>isStationary</w:t>
+      </w:r>
+      <w:proofErr w:type="spellEnd"/>
+      <w:r>
+        <w:rPr>
+          <w:rFonts w:ascii="宋体" w:eastAsia="宋体" w:hAnsi="宋体" w:cs="Times New Roman" w:hint="eastAsia"/>
+          <w:sz w:val="24"/>
+          <w:szCs w:val="24"/>
+        </w:rPr>
+        <w:t>函数的返回值为false，</w:t>
+      </w:r>
+      <w:r>
+        <w:rPr>
+          <w:rFonts w:ascii="宋体" w:eastAsia="宋体" w:hAnsi="宋体" w:cs="Times New Roman" w:hint="eastAsia"/>
+          <w:sz w:val="24"/>
+          <w:szCs w:val="24"/>
+        </w:rPr>
+        <w:t>则视为手在向左划</w:t>
+      </w:r>
+      <w:r>
+        <w:rPr>
+          <w:rFonts w:ascii="宋体" w:eastAsia="宋体" w:hAnsi="宋体" w:cs="Times New Roman" w:hint="eastAsia"/>
+          <w:sz w:val="24"/>
+          <w:szCs w:val="24"/>
+        </w:rPr>
+        <w:t>，并返回一个bool值。</w:t>
+      </w:r>
+    </w:p>
+    <w:p>
+      <w:pPr>
+        <w:jc w:val="left"/>
+        <w:rPr>
+          <w:rFonts w:ascii="宋体" w:eastAsia="宋体" w:hAnsi="宋体" w:cs="Times New Roman"/>
+          <w:sz w:val="24"/>
+          <w:szCs w:val="24"/>
+        </w:rPr>
+      </w:pPr>
+    </w:p>
+    <w:p>
+      <w:pPr>
+        <w:jc w:val="left"/>
+        <w:rPr>
+          <w:rFonts w:ascii="黑体" w:eastAsia="黑体" w:hAnsi="黑体" w:cs="Times New Roman"/>
+          <w:sz w:val="28"/>
+          <w:szCs w:val="28"/>
+        </w:rPr>
+      </w:pPr>
+      <w:r>
+        <w:rPr>
+          <w:rFonts w:ascii="黑体" w:eastAsia="黑体" w:hAnsi="黑体" w:cs="Times New Roman" w:hint="eastAsia"/>
+          <w:sz w:val="28"/>
+          <w:szCs w:val="28"/>
+        </w:rPr>
+        <w:t>3.2.3 手划向右边</w:t>
+      </w:r>
+    </w:p>
+    <w:p>
+      <w:pPr>
+        <w:jc w:val="center"/>
+        <w:rPr>
+          <w:rFonts w:ascii="宋体" w:eastAsia="宋体" w:hAnsi="宋体" w:cs="Times New Roman"/>
+          <w:sz w:val="24"/>
+          <w:szCs w:val="24"/>
+        </w:rPr>
+      </w:pPr>
+      <w:r>
+        <w:rPr>
+          <w:rFonts w:ascii="宋体" w:eastAsia="宋体" w:hAnsi="宋体" w:cs="Times New Roman" w:hint="eastAsia"/>
+          <w:noProof/>
+          <w:sz w:val="24"/>
+          <w:szCs w:val="24"/>
+        </w:rPr>
+        <w:drawing>
+          <wp:inline distT="0" distB="0" distL="0" distR="0">
+            <wp:extent cx="5274310" cy="1393825"/>
+            <wp:effectExtent l="0" t="0" r="2540" b="0"/>
+            <wp:docPr id="42" name="图片 42"/>
+            <wp:cNvGraphicFramePr>
+              <a:graphicFrameLocks xmlns:a="http://schemas.openxmlformats.org/drawingml/2006/main" noChangeAspect="1"/>
+            </wp:cNvGraphicFramePr>
+            <a:graphic xmlns:a="http://schemas.openxmlformats.org/drawingml/2006/main">
+              <a:graphicData uri="http://schemas.openxmlformats.org/drawingml/2006/picture">
+                <pic:pic xmlns:pic="http://schemas.openxmlformats.org/drawingml/2006/picture">
+                  <pic:nvPicPr>
+                    <pic:cNvPr id="42" name="3231.png"/>
+                    <pic:cNvPicPr/>
+                  </pic:nvPicPr>
+                  <pic:blipFill>
+                    <a:blip r:embed="rId51">
+                      <a:extLst>
+                        <a:ext uri="{28A0092B-C50C-407E-A947-70E740481C1C}">
+                          <a14:useLocalDpi xmlns:a14="http://schemas.microsoft.com/office/drawing/2010/main" val="0"/>
+                        </a:ext>
+                      </a:extLst>
+                    </a:blip>
+                    <a:stretch>
+                      <a:fillRect/>
+                    </a:stretch>
+                  </pic:blipFill>
+                  <pic:spPr>
+                    <a:xfrm>
+                      <a:off x="0" y="0"/>
+                      <a:ext cx="5274310" cy="1393825"/>
+                    </a:xfrm>
+                    <a:prstGeom prst="rect">
+                      <a:avLst/>
+                    </a:prstGeom>
+                  </pic:spPr>
+                </pic:pic>
+              </a:graphicData>
+            </a:graphic>
+          </wp:inline>
+        </w:drawing>
+      </w:r>
+    </w:p>
+    <w:p>
+      <w:pPr>
+        <w:jc w:val="center"/>
+        <w:rPr>
+          <w:rFonts w:ascii="宋体" w:eastAsia="宋体" w:hAnsi="宋体" w:cs="Times New Roman"/>
+          <w:szCs w:val="21"/>
+        </w:rPr>
+      </w:pPr>
+      <w:r>
+        <w:rPr>
+          <w:rFonts w:ascii="宋体" w:eastAsia="宋体" w:hAnsi="宋体" w:cs="Times New Roman"/>
+          <w:szCs w:val="21"/>
+        </w:rPr>
+        <w:t>图</w:t>
+      </w:r>
+      <w:r>
+        <w:rPr>
+          <w:rFonts w:ascii="宋体" w:eastAsia="宋体" w:hAnsi="宋体" w:cs="Times New Roman" w:hint="eastAsia"/>
+          <w:szCs w:val="21"/>
+        </w:rPr>
+        <w:t>3-2-3-1</w:t>
+      </w:r>
+    </w:p>
+    <w:p>
+      <w:pPr>
+        <w:jc w:val="center"/>
+        <w:rPr>
+          <w:rFonts w:ascii="宋体" w:eastAsia="宋体" w:hAnsi="宋体" w:cs="Times New Roman"/>
+          <w:sz w:val="24"/>
+          <w:szCs w:val="24"/>
+        </w:rPr>
+      </w:pPr>
+    </w:p>
+    <w:p>
+      <w:pPr>
+        <w:ind w:firstLine="480"/>
+        <w:jc w:val="left"/>
+        <w:rPr>
+          <w:rFonts w:ascii="宋体" w:eastAsia="宋体" w:hAnsi="宋体" w:cs="Times New Roman"/>
+          <w:sz w:val="24"/>
+          <w:szCs w:val="24"/>
+        </w:rPr>
+      </w:pPr>
+      <w:r>
+        <w:rPr>
+          <w:rFonts w:ascii="宋体" w:eastAsia="宋体" w:hAnsi="宋体" w:cs="Times New Roman" w:hint="eastAsia"/>
+          <w:sz w:val="24"/>
+          <w:szCs w:val="24"/>
+        </w:rPr>
+        <w:t>上图为判定Leap Motion手向右划动的代码，算法和向左滑动类似，如果Hand在X轴上移动速度大于</w:t>
+      </w:r>
+      <w:proofErr w:type="spellStart"/>
+      <w:r>
+        <w:rPr>
+          <w:rFonts w:ascii="宋体" w:eastAsia="宋体" w:hAnsi="宋体" w:cs="Times New Roman" w:hint="eastAsia"/>
+          <w:sz w:val="24"/>
+          <w:szCs w:val="24"/>
+        </w:rPr>
+        <w:t>deltaVelocity</w:t>
+      </w:r>
+      <w:proofErr w:type="spellEnd"/>
+      <w:r>
+        <w:rPr>
+          <w:rFonts w:ascii="宋体" w:eastAsia="宋体" w:hAnsi="宋体" w:cs="Times New Roman" w:hint="eastAsia"/>
+          <w:sz w:val="24"/>
+          <w:szCs w:val="24"/>
+        </w:rPr>
+        <w:t>的值（向右为X轴正方向），并且</w:t>
+      </w:r>
+      <w:r>
+        <w:rPr>
+          <w:rFonts w:ascii="宋体" w:eastAsia="宋体" w:hAnsi="宋体" w:cs="Times New Roman" w:hint="eastAsia"/>
+          <w:sz w:val="24"/>
+          <w:szCs w:val="24"/>
+        </w:rPr>
+        <w:lastRenderedPageBreak/>
+        <w:t>同时</w:t>
+      </w:r>
+      <w:proofErr w:type="spellStart"/>
+      <w:r>
+        <w:rPr>
+          <w:rFonts w:ascii="宋体" w:eastAsia="宋体" w:hAnsi="宋体" w:cs="Times New Roman" w:hint="eastAsia"/>
+          <w:sz w:val="24"/>
+          <w:szCs w:val="24"/>
+        </w:rPr>
+        <w:t>isStationary</w:t>
+      </w:r>
+      <w:proofErr w:type="spellEnd"/>
+      <w:r>
+        <w:rPr>
+          <w:rFonts w:ascii="宋体" w:eastAsia="宋体" w:hAnsi="宋体" w:cs="Times New Roman" w:hint="eastAsia"/>
+          <w:sz w:val="24"/>
+          <w:szCs w:val="24"/>
+        </w:rPr>
+        <w:t>函数的返回值为false，则视为手在向右划，并返回一个bo</w:t>
+      </w:r>
+      <w:r>
+        <w:rPr>
+          <w:rFonts w:ascii="宋体" w:eastAsia="宋体" w:hAnsi="宋体" w:cs="Times New Roman"/>
+          <w:sz w:val="24"/>
+          <w:szCs w:val="24"/>
+        </w:rPr>
+        <w:t>ol值</w:t>
+      </w:r>
+      <w:r>
+        <w:rPr>
+          <w:rFonts w:ascii="宋体" w:eastAsia="宋体" w:hAnsi="宋体" w:cs="Times New Roman" w:hint="eastAsia"/>
+          <w:sz w:val="24"/>
+          <w:szCs w:val="24"/>
+        </w:rPr>
+        <w:t>。</w:t>
+      </w:r>
+    </w:p>
+    <w:p>
+      <w:pPr>
+        <w:jc w:val="left"/>
+        <w:rPr>
+          <w:rFonts w:ascii="宋体" w:eastAsia="宋体" w:hAnsi="宋体" w:cs="Times New Roman"/>
+          <w:sz w:val="24"/>
+          <w:szCs w:val="24"/>
+        </w:rPr>
+      </w:pPr>
+    </w:p>
+    <w:p>
+      <w:pPr>
+        <w:jc w:val="left"/>
+        <w:rPr>
+          <w:rFonts w:ascii="黑体" w:eastAsia="黑体" w:hAnsi="黑体" w:cs="Times New Roman"/>
+          <w:sz w:val="28"/>
+          <w:szCs w:val="28"/>
+        </w:rPr>
+      </w:pPr>
+      <w:r>
+        <w:rPr>
+          <w:rFonts w:ascii="黑体" w:eastAsia="黑体" w:hAnsi="黑体" w:cs="Times New Roman" w:hint="eastAsia"/>
+          <w:sz w:val="28"/>
+          <w:szCs w:val="28"/>
+        </w:rPr>
+        <w:t>3.2.4 手划向上边</w:t>
+      </w:r>
+    </w:p>
+    <w:p>
+      <w:pPr>
+        <w:jc w:val="center"/>
+        <w:rPr>
+          <w:rFonts w:ascii="宋体" w:eastAsia="宋体" w:hAnsi="宋体" w:cs="Times New Roman"/>
+          <w:sz w:val="24"/>
+          <w:szCs w:val="24"/>
+        </w:rPr>
+      </w:pPr>
+      <w:r>
+        <w:rPr>
+          <w:rFonts w:ascii="宋体" w:eastAsia="宋体" w:hAnsi="宋体" w:cs="Times New Roman" w:hint="eastAsia"/>
+          <w:noProof/>
+          <w:sz w:val="24"/>
+          <w:szCs w:val="24"/>
+        </w:rPr>
+        <w:drawing>
+          <wp:inline distT="0" distB="0" distL="0" distR="0">
+            <wp:extent cx="5235394" cy="784928"/>
+            <wp:effectExtent l="0" t="0" r="3810" b="0"/>
+            <wp:docPr id="43" name="图片 43"/>
+            <wp:cNvGraphicFramePr>
+              <a:graphicFrameLocks xmlns:a="http://schemas.openxmlformats.org/drawingml/2006/main" noChangeAspect="1"/>
+            </wp:cNvGraphicFramePr>
+            <a:graphic xmlns:a="http://schemas.openxmlformats.org/drawingml/2006/main">
+              <a:graphicData uri="http://schemas.openxmlformats.org/drawingml/2006/picture">
+                <pic:pic xmlns:pic="http://schemas.openxmlformats.org/drawingml/2006/picture">
+                  <pic:nvPicPr>
+                    <pic:cNvPr id="43" name="3241.png"/>
+                    <pic:cNvPicPr/>
+                  </pic:nvPicPr>
+                  <pic:blipFill>
+                    <a:blip r:embed="rId52">
+                      <a:extLst>
+                        <a:ext uri="{28A0092B-C50C-407E-A947-70E740481C1C}">
+                          <a14:useLocalDpi xmlns:a14="http://schemas.microsoft.com/office/drawing/2010/main" val="0"/>
+                        </a:ext>
+                      </a:extLst>
+                    </a:blip>
+                    <a:stretch>
+                      <a:fillRect/>
+                    </a:stretch>
+                  </pic:blipFill>
+                  <pic:spPr>
+                    <a:xfrm>
+                      <a:off x="0" y="0"/>
+                      <a:ext cx="5235394" cy="784928"/>
+                    </a:xfrm>
+                    <a:prstGeom prst="rect">
+                      <a:avLst/>
+                    </a:prstGeom>
+                  </pic:spPr>
+                </pic:pic>
+              </a:graphicData>
+            </a:graphic>
+          </wp:inline>
+        </w:drawing>
+      </w:r>
+    </w:p>
+    <w:p>
+      <w:pPr>
+        <w:jc w:val="center"/>
+        <w:rPr>
+          <w:rFonts w:ascii="宋体" w:eastAsia="宋体" w:hAnsi="宋体" w:cs="Times New Roman"/>
+          <w:szCs w:val="21"/>
+        </w:rPr>
+      </w:pPr>
+      <w:r>
+        <w:rPr>
+          <w:rFonts w:ascii="宋体" w:eastAsia="宋体" w:hAnsi="宋体" w:cs="Times New Roman"/>
+          <w:szCs w:val="21"/>
+        </w:rPr>
+        <w:t>图</w:t>
+      </w:r>
+      <w:r>
+        <w:rPr>
+          <w:rFonts w:ascii="宋体" w:eastAsia="宋体" w:hAnsi="宋体" w:cs="Times New Roman" w:hint="eastAsia"/>
+          <w:szCs w:val="21"/>
+        </w:rPr>
+        <w:t>3-2-4-1</w:t>
+      </w:r>
+    </w:p>
+    <w:p>
+      <w:pPr>
+        <w:jc w:val="center"/>
+        <w:rPr>
+          <w:rFonts w:ascii="宋体" w:eastAsia="宋体" w:hAnsi="宋体" w:cs="Times New Roman"/>
+          <w:sz w:val="24"/>
+          <w:szCs w:val="24"/>
+        </w:rPr>
+      </w:pPr>
+    </w:p>
+    <w:p>
+      <w:pPr>
+        <w:ind w:firstLine="480"/>
+        <w:jc w:val="left"/>
+        <w:rPr>
+          <w:rFonts w:ascii="宋体" w:eastAsia="宋体" w:hAnsi="宋体" w:cs="Times New Roman"/>
+          <w:sz w:val="24"/>
+          <w:szCs w:val="24"/>
+        </w:rPr>
+      </w:pPr>
+      <w:r>
+        <w:rPr>
+          <w:rFonts w:ascii="宋体" w:eastAsia="宋体" w:hAnsi="宋体" w:cs="Times New Roman" w:hint="eastAsia"/>
+          <w:sz w:val="24"/>
+          <w:szCs w:val="24"/>
+        </w:rPr>
+        <w:t>上图为判定Leap Motion手向上滑动的代码，算法与之前相同，只是方向变化，如果Hand在Y轴上移动速度大于</w:t>
+      </w:r>
+      <w:proofErr w:type="spellStart"/>
+      <w:r>
+        <w:rPr>
+          <w:rFonts w:ascii="宋体" w:eastAsia="宋体" w:hAnsi="宋体" w:cs="Times New Roman" w:hint="eastAsia"/>
+          <w:sz w:val="24"/>
+          <w:szCs w:val="24"/>
+        </w:rPr>
+        <w:t>deltaVeclocity</w:t>
+      </w:r>
+      <w:proofErr w:type="spellEnd"/>
+      <w:r>
+        <w:rPr>
+          <w:rFonts w:ascii="宋体" w:eastAsia="宋体" w:hAnsi="宋体" w:cs="Times New Roman" w:hint="eastAsia"/>
+          <w:sz w:val="24"/>
+          <w:szCs w:val="24"/>
+        </w:rPr>
+        <w:t>的值（向上为Y轴正方向），同时</w:t>
+      </w:r>
+      <w:proofErr w:type="spellStart"/>
+      <w:r>
+        <w:rPr>
+          <w:rFonts w:ascii="宋体" w:eastAsia="宋体" w:hAnsi="宋体" w:cs="Times New Roman" w:hint="eastAsia"/>
+          <w:sz w:val="24"/>
+          <w:szCs w:val="24"/>
+        </w:rPr>
+        <w:t>isStationary</w:t>
+      </w:r>
+      <w:proofErr w:type="spellEnd"/>
+      <w:r>
+        <w:rPr>
+          <w:rFonts w:ascii="宋体" w:eastAsia="宋体" w:hAnsi="宋体" w:cs="Times New Roman" w:hint="eastAsia"/>
+          <w:sz w:val="24"/>
+          <w:szCs w:val="24"/>
+        </w:rPr>
+        <w:t>函数的返回值为false，则视为手在向上划，并返回一个bool值。</w:t>
+      </w:r>
+    </w:p>
+    <w:p>
+      <w:pPr>
+        <w:jc w:val="left"/>
+        <w:rPr>
+          <w:rFonts w:ascii="宋体" w:eastAsia="宋体" w:hAnsi="宋体" w:cs="Times New Roman"/>
+          <w:sz w:val="24"/>
+          <w:szCs w:val="24"/>
+        </w:rPr>
+      </w:pPr>
+    </w:p>
+    <w:p>
+      <w:pPr>
+        <w:jc w:val="left"/>
+        <w:rPr>
+          <w:rFonts w:ascii="黑体" w:eastAsia="黑体" w:hAnsi="黑体" w:cs="Times New Roman"/>
+          <w:sz w:val="28"/>
+          <w:szCs w:val="28"/>
+        </w:rPr>
+      </w:pPr>
+      <w:r>
+        <w:rPr>
+          <w:rFonts w:ascii="黑体" w:eastAsia="黑体" w:hAnsi="黑体" w:cs="Times New Roman" w:hint="eastAsia"/>
+          <w:sz w:val="28"/>
+          <w:szCs w:val="28"/>
+        </w:rPr>
+        <w:t>3.2.5 手划向下边</w:t>
+      </w:r>
+    </w:p>
+    <w:p>
+      <w:pPr>
+        <w:jc w:val="center"/>
+        <w:rPr>
+          <w:rFonts w:ascii="宋体" w:eastAsia="宋体" w:hAnsi="宋体" w:cs="Times New Roman"/>
+          <w:sz w:val="24"/>
+          <w:szCs w:val="24"/>
+        </w:rPr>
+      </w:pPr>
+      <w:r>
+        <w:rPr>
+          <w:rFonts w:ascii="宋体" w:eastAsia="宋体" w:hAnsi="宋体" w:cs="Times New Roman" w:hint="eastAsia"/>
+          <w:noProof/>
+          <w:sz w:val="24"/>
+          <w:szCs w:val="24"/>
+        </w:rPr>
+        <w:drawing>
+          <wp:inline distT="0" distB="0" distL="0" distR="0">
+            <wp:extent cx="5274310" cy="820420"/>
+            <wp:effectExtent l="0" t="0" r="2540" b="0"/>
+            <wp:docPr id="44" name="图片 44"/>
+            <wp:cNvGraphicFramePr>
+              <a:graphicFrameLocks xmlns:a="http://schemas.openxmlformats.org/drawingml/2006/main" noChangeAspect="1"/>
+            </wp:cNvGraphicFramePr>
+            <a:graphic xmlns:a="http://schemas.openxmlformats.org/drawingml/2006/main">
+              <a:graphicData uri="http://schemas.openxmlformats.org/drawingml/2006/picture">
+                <pic:pic xmlns:pic="http://schemas.openxmlformats.org/drawingml/2006/picture">
+                  <pic:nvPicPr>
+                    <pic:cNvPr id="44" name="3251.png"/>
+                    <pic:cNvPicPr/>
+                  </pic:nvPicPr>
+                  <pic:blipFill>
+                    <a:blip r:embed="rId53">
+                      <a:extLst>
+                        <a:ext uri="{28A0092B-C50C-407E-A947-70E740481C1C}">
+                          <a14:useLocalDpi xmlns:a14="http://schemas.microsoft.com/office/drawing/2010/main" val="0"/>
+                        </a:ext>
+                      </a:extLst>
+                    </a:blip>
+                    <a:stretch>
+                      <a:fillRect/>
+                    </a:stretch>
+                  </pic:blipFill>
+                  <pic:spPr>
+                    <a:xfrm>
+                      <a:off x="0" y="0"/>
+                      <a:ext cx="5274310" cy="820420"/>
+                    </a:xfrm>
+                    <a:prstGeom prst="rect">
+                      <a:avLst/>
+                    </a:prstGeom>
+                  </pic:spPr>
+                </pic:pic>
+              </a:graphicData>
+            </a:graphic>
+          </wp:inline>
+        </w:drawing>
+      </w:r>
+    </w:p>
+    <w:p>
+      <w:pPr>
+        <w:jc w:val="center"/>
+        <w:rPr>
+          <w:rFonts w:ascii="宋体" w:eastAsia="宋体" w:hAnsi="宋体" w:cs="Times New Roman"/>
+          <w:szCs w:val="21"/>
+        </w:rPr>
+      </w:pPr>
+      <w:r>
+        <w:rPr>
+          <w:rFonts w:ascii="宋体" w:eastAsia="宋体" w:hAnsi="宋体" w:cs="Times New Roman"/>
+          <w:szCs w:val="21"/>
+        </w:rPr>
+        <w:t>图</w:t>
+      </w:r>
+      <w:r>
+        <w:rPr>
+          <w:rFonts w:ascii="宋体" w:eastAsia="宋体" w:hAnsi="宋体" w:cs="Times New Roman" w:hint="eastAsia"/>
+          <w:szCs w:val="21"/>
+        </w:rPr>
+        <w:t>3-2-5-1</w:t>
+      </w:r>
+    </w:p>
+    <w:p>
+      <w:pPr>
+        <w:jc w:val="center"/>
+        <w:rPr>
+          <w:rFonts w:ascii="宋体" w:eastAsia="宋体" w:hAnsi="宋体" w:cs="Times New Roman"/>
+          <w:sz w:val="24"/>
+          <w:szCs w:val="24"/>
+        </w:rPr>
+      </w:pPr>
+    </w:p>
+    <w:p>
+      <w:pPr>
+        <w:ind w:firstLine="480"/>
+        <w:jc w:val="left"/>
+        <w:rPr>
+          <w:rFonts w:ascii="宋体" w:eastAsia="宋体" w:hAnsi="宋体" w:cs="Times New Roman"/>
+          <w:sz w:val="24"/>
+          <w:szCs w:val="24"/>
+        </w:rPr>
+      </w:pPr>
+      <w:r>
+        <w:rPr>
+          <w:rFonts w:ascii="宋体" w:eastAsia="宋体" w:hAnsi="宋体" w:cs="Times New Roman" w:hint="eastAsia"/>
+          <w:sz w:val="24"/>
+          <w:szCs w:val="24"/>
+        </w:rPr>
+        <w:t>上图为判定Leap Motion手向下滑动的代码，算法同上，不详细叙述了。</w:t>
+      </w:r>
+    </w:p>
+    <w:p>
+      <w:pPr>
+        <w:jc w:val="left"/>
+        <w:rPr>
+          <w:rFonts w:ascii="宋体" w:eastAsia="宋体" w:hAnsi="宋体" w:cs="Times New Roman"/>
+          <w:sz w:val="24"/>
+          <w:szCs w:val="24"/>
+        </w:rPr>
+      </w:pPr>
+    </w:p>
+    <w:p>
+      <w:pPr>
+        <w:jc w:val="left"/>
+        <w:rPr>
+          <w:rFonts w:ascii="黑体" w:eastAsia="黑体" w:hAnsi="黑体" w:cs="Times New Roman"/>
+          <w:sz w:val="28"/>
+          <w:szCs w:val="28"/>
+        </w:rPr>
+      </w:pPr>
+      <w:r>
+        <w:rPr>
+          <w:rFonts w:ascii="黑体" w:eastAsia="黑体" w:hAnsi="黑体" w:cs="Times New Roman" w:hint="eastAsia"/>
+          <w:sz w:val="28"/>
+          <w:szCs w:val="28"/>
+        </w:rPr>
+        <w:t>3.2.6 手是否抓取</w:t>
+      </w:r>
+    </w:p>
+    <w:p>
+      <w:pPr>
+        <w:jc w:val="center"/>
+        <w:rPr>
+          <w:rFonts w:ascii="宋体" w:eastAsia="宋体" w:hAnsi="宋体" w:cs="Times New Roman"/>
+          <w:sz w:val="24"/>
+          <w:szCs w:val="24"/>
+        </w:rPr>
+      </w:pPr>
+      <w:r>
+        <w:rPr>
+          <w:rFonts w:ascii="宋体" w:eastAsia="宋体" w:hAnsi="宋体" w:cs="Times New Roman" w:hint="eastAsia"/>
+          <w:noProof/>
+          <w:sz w:val="24"/>
+          <w:szCs w:val="24"/>
+        </w:rPr>
+        <w:drawing>
+          <wp:inline distT="0" distB="0" distL="0" distR="0">
+            <wp:extent cx="3680779" cy="792549"/>
+            <wp:effectExtent l="0" t="0" r="0" b="7620"/>
+            <wp:docPr id="45" name="图片 45"/>
+            <wp:cNvGraphicFramePr>
+              <a:graphicFrameLocks xmlns:a="http://schemas.openxmlformats.org/drawingml/2006/main" noChangeAspect="1"/>
+            </wp:cNvGraphicFramePr>
+            <a:graphic xmlns:a="http://schemas.openxmlformats.org/drawingml/2006/main">
+              <a:graphicData uri="http://schemas.openxmlformats.org/drawingml/2006/picture">
+                <pic:pic xmlns:pic="http://schemas.openxmlformats.org/drawingml/2006/picture">
+                  <pic:nvPicPr>
+                    <pic:cNvPr id="45" name="3261.png"/>
+                    <pic:cNvPicPr/>
+                  </pic:nvPicPr>
+                  <pic:blipFill>
+                    <a:blip r:embed="rId54">
+                      <a:extLst>
+                        <a:ext uri="{28A0092B-C50C-407E-A947-70E740481C1C}">
+                          <a14:useLocalDpi xmlns:a14="http://schemas.microsoft.com/office/drawing/2010/main" val="0"/>
+                        </a:ext>
+                      </a:extLst>
+                    </a:blip>
+                    <a:stretch>
+                      <a:fillRect/>
+                    </a:stretch>
+                  </pic:blipFill>
+                  <pic:spPr>
+                    <a:xfrm>
+                      <a:off x="0" y="0"/>
+                      <a:ext cx="3680779" cy="792549"/>
+                    </a:xfrm>
+                    <a:prstGeom prst="rect">
+                      <a:avLst/>
+                    </a:prstGeom>
+                  </pic:spPr>
+                </pic:pic>
+              </a:graphicData>
+            </a:graphic>
+          </wp:inline>
+        </w:drawing>
+      </w:r>
+    </w:p>
+    <w:p>
+      <w:pPr>
+        <w:jc w:val="center"/>
+        <w:rPr>
+          <w:rFonts w:ascii="宋体" w:eastAsia="宋体" w:hAnsi="宋体" w:cs="Times New Roman"/>
+          <w:szCs w:val="21"/>
+        </w:rPr>
+      </w:pPr>
+      <w:r>
+        <w:rPr>
+          <w:rFonts w:ascii="宋体" w:eastAsia="宋体" w:hAnsi="宋体" w:cs="Times New Roman"/>
+          <w:szCs w:val="21"/>
+        </w:rPr>
+        <w:t>图</w:t>
+      </w:r>
+      <w:r>
+        <w:rPr>
+          <w:rFonts w:ascii="宋体" w:eastAsia="宋体" w:hAnsi="宋体" w:cs="Times New Roman" w:hint="eastAsia"/>
+          <w:szCs w:val="21"/>
+        </w:rPr>
+        <w:t>3-2-6-1</w:t>
+      </w:r>
+    </w:p>
+    <w:p>
+      <w:pPr>
+        <w:jc w:val="center"/>
+        <w:rPr>
+          <w:rFonts w:ascii="宋体" w:eastAsia="宋体" w:hAnsi="宋体" w:cs="Times New Roman"/>
+          <w:sz w:val="24"/>
+          <w:szCs w:val="24"/>
+        </w:rPr>
+      </w:pPr>
+    </w:p>
+    <w:p>
+      <w:pPr>
+        <w:ind w:firstLine="480"/>
+        <w:jc w:val="left"/>
+        <w:rPr>
+          <w:rFonts w:ascii="宋体" w:eastAsia="宋体" w:hAnsi="宋体" w:cs="Times New Roman"/>
+          <w:sz w:val="24"/>
+          <w:szCs w:val="24"/>
+        </w:rPr>
+      </w:pPr>
+      <w:proofErr w:type="spellStart"/>
+      <w:r>
+        <w:rPr>
+          <w:rFonts w:ascii="宋体" w:eastAsia="宋体" w:hAnsi="宋体" w:cs="Times New Roman"/>
+          <w:sz w:val="24"/>
+          <w:szCs w:val="24"/>
+        </w:rPr>
+        <w:t>Hand.GrabStrength</w:t>
+      </w:r>
+      <w:proofErr w:type="spellEnd"/>
+      <w:r>
+        <w:rPr>
+          <w:rFonts w:ascii="宋体" w:eastAsia="宋体" w:hAnsi="宋体" w:cs="Times New Roman"/>
+          <w:sz w:val="24"/>
+          <w:szCs w:val="24"/>
+        </w:rPr>
+        <w:t>是</w:t>
+      </w:r>
+      <w:r>
+        <w:rPr>
+          <w:rFonts w:ascii="宋体" w:eastAsia="宋体" w:hAnsi="宋体" w:cs="Times New Roman" w:hint="eastAsia"/>
+          <w:sz w:val="24"/>
+          <w:szCs w:val="24"/>
+        </w:rPr>
+        <w:t>Leap Motion中自带的函数，函数返回一个手势的抓取力，</w:t>
+      </w:r>
+      <w:proofErr w:type="gramStart"/>
+      <w:r>
+        <w:rPr>
+          <w:rFonts w:ascii="宋体" w:eastAsia="宋体" w:hAnsi="宋体" w:cs="Times New Roman" w:hint="eastAsia"/>
+          <w:sz w:val="24"/>
+          <w:szCs w:val="24"/>
+        </w:rPr>
+        <w:t>通过帧与帧</w:t>
+      </w:r>
+      <w:proofErr w:type="gramEnd"/>
+      <w:r>
+        <w:rPr>
+          <w:rFonts w:ascii="宋体" w:eastAsia="宋体" w:hAnsi="宋体" w:cs="Times New Roman" w:hint="eastAsia"/>
+          <w:sz w:val="24"/>
+          <w:szCs w:val="24"/>
+        </w:rPr>
+        <w:t>之间的不同来判断抓取力的大小，这里定义大于0.8手的状态为抓取，并且返回一个bool值。</w:t>
+      </w:r>
+    </w:p>
+    <w:p>
+      <w:pPr>
+        <w:ind w:firstLine="480"/>
+        <w:jc w:val="left"/>
+        <w:rPr>
+          <w:rFonts w:ascii="宋体" w:eastAsia="宋体" w:hAnsi="宋体" w:cs="Times New Roman"/>
+          <w:sz w:val="24"/>
+          <w:szCs w:val="24"/>
+        </w:rPr>
+      </w:pPr>
+      <w:r>
+        <w:rPr>
+          <w:rFonts w:ascii="宋体" w:eastAsia="宋体" w:hAnsi="宋体" w:cs="Times New Roman" w:hint="eastAsia"/>
+          <w:sz w:val="24"/>
+          <w:szCs w:val="24"/>
+        </w:rPr>
+        <w:t>这里还有另一种方法，通过</w:t>
+      </w:r>
+      <w:proofErr w:type="spellStart"/>
+      <w:r>
+        <w:rPr>
+          <w:rFonts w:ascii="宋体" w:eastAsia="宋体" w:hAnsi="宋体" w:cs="Times New Roman" w:hint="eastAsia"/>
+          <w:sz w:val="24"/>
+          <w:szCs w:val="24"/>
+        </w:rPr>
+        <w:t>hand.</w:t>
+      </w:r>
+      <w:r>
+        <w:rPr>
+          <w:rFonts w:ascii="宋体" w:eastAsia="宋体" w:hAnsi="宋体" w:cs="Times New Roman"/>
+          <w:sz w:val="24"/>
+          <w:szCs w:val="24"/>
+        </w:rPr>
+        <w:t>GrabAngle</w:t>
+      </w:r>
+      <w:proofErr w:type="spellEnd"/>
+      <w:r>
+        <w:rPr>
+          <w:rFonts w:ascii="宋体" w:eastAsia="宋体" w:hAnsi="宋体" w:cs="Times New Roman"/>
+          <w:sz w:val="24"/>
+          <w:szCs w:val="24"/>
+        </w:rPr>
+        <w:t>来判断是否抓取</w:t>
+      </w:r>
+      <w:r>
+        <w:rPr>
+          <w:rFonts w:ascii="宋体" w:eastAsia="宋体" w:hAnsi="宋体" w:cs="Times New Roman" w:hint="eastAsia"/>
+          <w:sz w:val="24"/>
+          <w:szCs w:val="24"/>
+        </w:rPr>
+        <w:t>。</w:t>
+      </w:r>
+      <w:proofErr w:type="spellStart"/>
+      <w:r>
+        <w:rPr>
+          <w:rFonts w:ascii="宋体" w:eastAsia="宋体" w:hAnsi="宋体" w:cs="Times New Roman" w:hint="eastAsia"/>
+          <w:sz w:val="24"/>
+          <w:szCs w:val="24"/>
+        </w:rPr>
+        <w:t>GrabAngle</w:t>
+      </w:r>
+      <w:proofErr w:type="spellEnd"/>
+      <w:r>
+        <w:rPr>
+          <w:rFonts w:ascii="宋体" w:eastAsia="宋体" w:hAnsi="宋体" w:cs="Times New Roman" w:hint="eastAsia"/>
+          <w:sz w:val="24"/>
+          <w:szCs w:val="24"/>
+        </w:rPr>
+        <w:t>值表示手指与手模型本身构成的角度。通过查看4个手指的方向之间的角度来计算一个新的角度。计算角度时不考虑拇指，对于张开的手，角度为0弧度，当姿势是握紧拳头时达到π弧度。这时可以通过定义一个合适的角度来判断手是否出去抓取状态。</w:t>
+      </w:r>
+    </w:p>
+    <w:p>
+      <w:pPr>
+        <w:ind w:firstLine="480"/>
+        <w:jc w:val="left"/>
+        <w:rPr>
+          <w:rFonts w:ascii="宋体" w:eastAsia="宋体" w:hAnsi="宋体" w:cs="Times New Roman" w:hint="eastAsia"/>
+          <w:sz w:val="24"/>
+          <w:szCs w:val="24"/>
+        </w:rPr>
+      </w:pPr>
+    </w:p>
+    <w:p>
+      <w:pPr>
+        <w:jc w:val="left"/>
+        <w:rPr>
+          <w:rFonts w:ascii="黑体" w:eastAsia="黑体" w:hAnsi="黑体" w:cs="Times New Roman"/>
+          <w:sz w:val="28"/>
+          <w:szCs w:val="28"/>
+        </w:rPr>
+      </w:pPr>
+      <w:r>
+        <w:rPr>
+          <w:rFonts w:ascii="黑体" w:eastAsia="黑体" w:hAnsi="黑体" w:cs="Times New Roman" w:hint="eastAsia"/>
+          <w:sz w:val="28"/>
+          <w:szCs w:val="28"/>
+        </w:rPr>
+        <w:t>3.2.7 手是否握拳</w:t>
+      </w:r>
+    </w:p>
+    <w:p>
+      <w:pPr>
+        <w:jc w:val="center"/>
+        <w:rPr>
+          <w:rFonts w:ascii="宋体" w:eastAsia="宋体" w:hAnsi="宋体" w:cs="Times New Roman"/>
+          <w:sz w:val="24"/>
+          <w:szCs w:val="24"/>
+        </w:rPr>
+      </w:pPr>
+      <w:r>
+        <w:rPr>
+          <w:rFonts w:ascii="宋体" w:eastAsia="宋体" w:hAnsi="宋体" w:cs="Times New Roman" w:hint="eastAsia"/>
+          <w:noProof/>
+          <w:sz w:val="24"/>
+          <w:szCs w:val="24"/>
+        </w:rPr>
+        <w:drawing>
+          <wp:inline distT="0" distB="0" distL="0" distR="0">
+            <wp:extent cx="5274310" cy="2340610"/>
+            <wp:effectExtent l="0" t="0" r="2540" b="2540"/>
+            <wp:docPr id="46" name="图片 46"/>
+            <wp:cNvGraphicFramePr>
+              <a:graphicFrameLocks xmlns:a="http://schemas.openxmlformats.org/drawingml/2006/main" noChangeAspect="1"/>
+            </wp:cNvGraphicFramePr>
+            <a:graphic xmlns:a="http://schemas.openxmlformats.org/drawingml/2006/main">
+              <a:graphicData uri="http://schemas.openxmlformats.org/drawingml/2006/picture">
+                <pic:pic xmlns:pic="http://schemas.openxmlformats.org/drawingml/2006/picture">
+                  <pic:nvPicPr>
+                    <pic:cNvPr id="46" name="3271.png"/>
+                    <pic:cNvPicPr/>
+                  </pic:nvPicPr>
+                  <pic:blipFill>
+                    <a:blip r:embed="rId55">
+                      <a:extLst>
+                        <a:ext uri="{28A0092B-C50C-407E-A947-70E740481C1C}">
+                          <a14:useLocalDpi xmlns:a14="http://schemas.microsoft.com/office/drawing/2010/main" val="0"/>
+                        </a:ext>
+                      </a:extLst>
+                    </a:blip>
+                    <a:stretch>
+                      <a:fillRect/>
+                    </a:stretch>
+                  </pic:blipFill>
+                  <pic:spPr>
+                    <a:xfrm>
+                      <a:off x="0" y="0"/>
+                      <a:ext cx="5274310" cy="2340610"/>
+                    </a:xfrm>
+                    <a:prstGeom prst="rect">
+                      <a:avLst/>
+                    </a:prstGeom>
+                  </pic:spPr>
+                </pic:pic>
+              </a:graphicData>
+            </a:graphic>
+          </wp:inline>
+        </w:drawing>
+      </w:r>
+    </w:p>
+    <w:p>
+      <w:pPr>
+        <w:jc w:val="center"/>
+        <w:rPr>
+          <w:rFonts w:ascii="宋体" w:eastAsia="宋体" w:hAnsi="宋体" w:cs="Times New Roman"/>
+          <w:szCs w:val="21"/>
+        </w:rPr>
+      </w:pPr>
+      <w:r>
+        <w:rPr>
+          <w:rFonts w:ascii="宋体" w:eastAsia="宋体" w:hAnsi="宋体" w:cs="Times New Roman"/>
+          <w:szCs w:val="21"/>
+        </w:rPr>
+        <w:t>图</w:t>
+      </w:r>
+      <w:r>
+        <w:rPr>
+          <w:rFonts w:ascii="宋体" w:eastAsia="宋体" w:hAnsi="宋体" w:cs="Times New Roman" w:hint="eastAsia"/>
+          <w:szCs w:val="21"/>
+        </w:rPr>
+        <w:t>3-2-7-1</w:t>
+      </w:r>
+    </w:p>
+    <w:p>
+      <w:pPr>
+        <w:jc w:val="center"/>
+        <w:rPr>
+          <w:rFonts w:ascii="宋体" w:eastAsia="宋体" w:hAnsi="宋体" w:cs="Times New Roman"/>
+          <w:sz w:val="24"/>
+          <w:szCs w:val="24"/>
+        </w:rPr>
+      </w:pPr>
+    </w:p>
+    <w:p>
+      <w:pPr>
+        <w:ind w:firstLine="480"/>
+        <w:jc w:val="left"/>
+        <w:rPr>
+          <w:rFonts w:ascii="宋体" w:eastAsia="宋体" w:hAnsi="宋体" w:cs="Times New Roman"/>
+          <w:sz w:val="24"/>
+          <w:szCs w:val="24"/>
+        </w:rPr>
+      </w:pPr>
+      <w:r>
+        <w:rPr>
+          <w:rFonts w:ascii="宋体" w:eastAsia="宋体" w:hAnsi="宋体" w:cs="Times New Roman" w:hint="eastAsia"/>
+          <w:sz w:val="24"/>
+          <w:szCs w:val="24"/>
+        </w:rPr>
+        <w:t>上图为判断手是否握拳的代码，算法如下，创建一个L</w:t>
+      </w:r>
+      <w:r>
+        <w:rPr>
+          <w:rFonts w:ascii="宋体" w:eastAsia="宋体" w:hAnsi="宋体" w:cs="Times New Roman"/>
+          <w:sz w:val="24"/>
+          <w:szCs w:val="24"/>
+        </w:rPr>
+        <w:t>ist</w:t>
+      </w:r>
+      <w:r>
+        <w:rPr>
+          <w:rFonts w:ascii="宋体" w:eastAsia="宋体" w:hAnsi="宋体" w:cs="Times New Roman" w:hint="eastAsia"/>
+          <w:sz w:val="24"/>
+          <w:szCs w:val="24"/>
+        </w:rPr>
+        <w:t>，</w:t>
+      </w:r>
+      <w:r>
+        <w:rPr>
+          <w:rFonts w:ascii="宋体" w:eastAsia="宋体" w:hAnsi="宋体" w:cs="Times New Roman"/>
+          <w:sz w:val="24"/>
+          <w:szCs w:val="24"/>
+        </w:rPr>
+        <w:t>获取当前手的所有手指信息</w:t>
+      </w:r>
+      <w:r>
+        <w:rPr>
+          <w:rFonts w:ascii="宋体" w:eastAsia="宋体" w:hAnsi="宋体" w:cs="Times New Roman" w:hint="eastAsia"/>
+          <w:sz w:val="24"/>
+          <w:szCs w:val="24"/>
+        </w:rPr>
+        <w:t>，</w:t>
+      </w:r>
+      <w:proofErr w:type="spellStart"/>
+      <w:r>
+        <w:rPr>
+          <w:rFonts w:ascii="宋体" w:eastAsia="宋体" w:hAnsi="宋体" w:cs="Times New Roman" w:hint="eastAsia"/>
+          <w:sz w:val="24"/>
+          <w:szCs w:val="24"/>
+        </w:rPr>
+        <w:t>finger.TipPosition</w:t>
+      </w:r>
+      <w:proofErr w:type="spellEnd"/>
+      <w:r>
+        <w:rPr>
+          <w:rFonts w:ascii="宋体" w:eastAsia="宋体" w:hAnsi="宋体" w:cs="Times New Roman" w:hint="eastAsia"/>
+          <w:sz w:val="24"/>
+          <w:szCs w:val="24"/>
+        </w:rPr>
+        <w:t>是当前手指指尖的坐标，每个手的指尖坐标减去</w:t>
+      </w:r>
+      <w:proofErr w:type="spellStart"/>
+      <w:r>
+        <w:rPr>
+          <w:rFonts w:ascii="宋体" w:eastAsia="宋体" w:hAnsi="宋体" w:cs="Times New Roman" w:hint="eastAsia"/>
+          <w:sz w:val="24"/>
+          <w:szCs w:val="24"/>
+        </w:rPr>
+        <w:t>hand.PalmPosition</w:t>
+      </w:r>
+      <w:proofErr w:type="spellEnd"/>
+      <w:r>
+        <w:rPr>
+          <w:rFonts w:ascii="宋体" w:eastAsia="宋体" w:hAnsi="宋体" w:cs="Times New Roman" w:hint="eastAsia"/>
+          <w:sz w:val="24"/>
+          <w:szCs w:val="24"/>
+        </w:rPr>
+        <w:t>（手掌掌心的坐标）得到的向量的长度如果小于设定值，则视为当前</w:t>
+      </w:r>
+      <w:proofErr w:type="gramStart"/>
+      <w:r>
+        <w:rPr>
+          <w:rFonts w:ascii="宋体" w:eastAsia="宋体" w:hAnsi="宋体" w:cs="Times New Roman" w:hint="eastAsia"/>
+          <w:sz w:val="24"/>
+          <w:szCs w:val="24"/>
+        </w:rPr>
+        <w:t>手处于</w:t>
+      </w:r>
+      <w:proofErr w:type="gramEnd"/>
+      <w:r>
+        <w:rPr>
+          <w:rFonts w:ascii="宋体" w:eastAsia="宋体" w:hAnsi="宋体" w:cs="Times New Roman" w:hint="eastAsia"/>
+          <w:sz w:val="24"/>
+          <w:szCs w:val="24"/>
+        </w:rPr>
+        <w:t>握拳状态，并返回一个bool值。</w:t>
+      </w:r>
+    </w:p>
+    <w:p>
+      <w:pPr>
+        <w:ind w:firstLine="480"/>
+        <w:jc w:val="left"/>
+        <w:rPr>
+          <w:rFonts w:ascii="宋体" w:eastAsia="宋体" w:hAnsi="宋体" w:cs="Times New Roman"/>
+          <w:sz w:val="24"/>
+          <w:szCs w:val="24"/>
+        </w:rPr>
+      </w:pPr>
+      <w:r>
+        <w:rPr>
+          <w:rFonts w:ascii="宋体" w:eastAsia="宋体" w:hAnsi="宋体" w:cs="Times New Roman"/>
+          <w:sz w:val="24"/>
+          <w:szCs w:val="24"/>
+        </w:rPr>
+        <w:t>在上一个是否抓取的章节中提到了</w:t>
+      </w:r>
+      <w:proofErr w:type="spellStart"/>
+      <w:r>
+        <w:rPr>
+          <w:rFonts w:ascii="宋体" w:eastAsia="宋体" w:hAnsi="宋体" w:cs="Times New Roman" w:hint="eastAsia"/>
+          <w:sz w:val="24"/>
+          <w:szCs w:val="24"/>
+        </w:rPr>
+        <w:t>hand.GrabAngle</w:t>
+      </w:r>
+      <w:proofErr w:type="spellEnd"/>
+      <w:r>
+        <w:rPr>
+          <w:rFonts w:ascii="宋体" w:eastAsia="宋体" w:hAnsi="宋体" w:cs="Times New Roman" w:hint="eastAsia"/>
+          <w:sz w:val="24"/>
+          <w:szCs w:val="24"/>
+        </w:rPr>
+        <w:t>，更为简单的方法是直接判断</w:t>
+      </w:r>
+      <w:proofErr w:type="spellStart"/>
+      <w:r>
+        <w:rPr>
+          <w:rFonts w:ascii="宋体" w:eastAsia="宋体" w:hAnsi="宋体" w:cs="Times New Roman" w:hint="eastAsia"/>
+          <w:sz w:val="24"/>
+          <w:szCs w:val="24"/>
+        </w:rPr>
+        <w:t>hand.GrabAngle</w:t>
+      </w:r>
+      <w:proofErr w:type="spellEnd"/>
+      <w:r>
+        <w:rPr>
+          <w:rFonts w:ascii="宋体" w:eastAsia="宋体" w:hAnsi="宋体" w:cs="Times New Roman" w:hint="eastAsia"/>
+          <w:sz w:val="24"/>
+          <w:szCs w:val="24"/>
+        </w:rPr>
+        <w:t>的值是否为π，即可判断是否握拳。</w:t>
+      </w:r>
+    </w:p>
+    <w:p>
+      <w:pPr>
+        <w:jc w:val="left"/>
+        <w:rPr>
+          <w:rFonts w:ascii="宋体" w:eastAsia="宋体" w:hAnsi="宋体" w:cs="Times New Roman"/>
+          <w:sz w:val="24"/>
+          <w:szCs w:val="24"/>
+        </w:rPr>
+      </w:pPr>
+    </w:p>
+    <w:p>
+      <w:pPr>
+        <w:jc w:val="left"/>
+        <w:rPr>
+          <w:rFonts w:ascii="黑体" w:eastAsia="黑体" w:hAnsi="黑体" w:cs="Times New Roman"/>
+          <w:sz w:val="28"/>
+          <w:szCs w:val="28"/>
+        </w:rPr>
+      </w:pPr>
+      <w:r>
+        <w:rPr>
+          <w:rFonts w:ascii="黑体" w:eastAsia="黑体" w:hAnsi="黑体" w:cs="Times New Roman" w:hint="eastAsia"/>
+          <w:sz w:val="28"/>
+          <w:szCs w:val="28"/>
+        </w:rPr>
+        <w:t>3.2.8 手是否完全张开</w:t>
+      </w:r>
+    </w:p>
+    <w:p>
+      <w:pPr>
+        <w:jc w:val="center"/>
+        <w:rPr>
+          <w:rFonts w:ascii="宋体" w:eastAsia="宋体" w:hAnsi="宋体" w:cs="Times New Roman"/>
+          <w:b/>
+          <w:sz w:val="24"/>
+          <w:szCs w:val="24"/>
+        </w:rPr>
+      </w:pPr>
+      <w:r>
+        <w:rPr>
+          <w:rFonts w:ascii="宋体" w:eastAsia="宋体" w:hAnsi="宋体" w:cs="Times New Roman" w:hint="eastAsia"/>
+          <w:b/>
+          <w:noProof/>
+          <w:sz w:val="24"/>
+          <w:szCs w:val="24"/>
+        </w:rPr>
+        <w:drawing>
+          <wp:inline distT="0" distB="0" distL="0" distR="0">
+            <wp:extent cx="5274310" cy="709295"/>
+            <wp:effectExtent l="0" t="0" r="2540" b="0"/>
+            <wp:docPr id="47" name="图片 47"/>
+            <wp:cNvGraphicFramePr>
+              <a:graphicFrameLocks xmlns:a="http://schemas.openxmlformats.org/drawingml/2006/main" noChangeAspect="1"/>
+            </wp:cNvGraphicFramePr>
+            <a:graphic xmlns:a="http://schemas.openxmlformats.org/drawingml/2006/main">
+              <a:graphicData uri="http://schemas.openxmlformats.org/drawingml/2006/picture">
+                <pic:pic xmlns:pic="http://schemas.openxmlformats.org/drawingml/2006/picture">
+                  <pic:nvPicPr>
+                    <pic:cNvPr id="47" name="3281.png"/>
+                    <pic:cNvPicPr/>
+                  </pic:nvPicPr>
+                  <pic:blipFill>
+                    <a:blip r:embed="rId56">
+                      <a:extLst>
+                        <a:ext uri="{28A0092B-C50C-407E-A947-70E740481C1C}">
+                          <a14:useLocalDpi xmlns:a14="http://schemas.microsoft.com/office/drawing/2010/main" val="0"/>
+                        </a:ext>
+                      </a:extLst>
+                    </a:blip>
+                    <a:stretch>
+                      <a:fillRect/>
+                    </a:stretch>
+                  </pic:blipFill>
+                  <pic:spPr>
+                    <a:xfrm>
+                      <a:off x="0" y="0"/>
+                      <a:ext cx="5274310" cy="709295"/>
+                    </a:xfrm>
+                    <a:prstGeom prst="rect">
+                      <a:avLst/>
+                    </a:prstGeom>
+                  </pic:spPr>
+                </pic:pic>
+              </a:graphicData>
+            </a:graphic>
+          </wp:inline>
+        </w:drawing>
+      </w:r>
+    </w:p>
+    <w:p>
+      <w:pPr>
+        <w:jc w:val="center"/>
+        <w:rPr>
+          <w:rFonts w:ascii="宋体" w:eastAsia="宋体" w:hAnsi="宋体" w:cs="Times New Roman"/>
+          <w:szCs w:val="21"/>
+        </w:rPr>
+      </w:pPr>
+      <w:r>
+        <w:rPr>
+          <w:rFonts w:ascii="宋体" w:eastAsia="宋体" w:hAnsi="宋体" w:cs="Times New Roman" w:hint="eastAsia"/>
+          <w:szCs w:val="21"/>
+        </w:rPr>
+        <w:t>图3-2-8-1</w:t>
+      </w:r>
+    </w:p>
+    <w:p>
+      <w:pPr>
+        <w:jc w:val="center"/>
+        <w:rPr>
+          <w:rFonts w:ascii="宋体" w:eastAsia="宋体" w:hAnsi="宋体" w:cs="Times New Roman"/>
+          <w:b/>
+          <w:sz w:val="24"/>
+          <w:szCs w:val="24"/>
+        </w:rPr>
+      </w:pPr>
+    </w:p>
+    <w:p>
+      <w:pPr>
+        <w:ind w:firstLine="492"/>
+        <w:jc w:val="left"/>
+        <w:rPr>
+          <w:rFonts w:ascii="宋体" w:eastAsia="宋体" w:hAnsi="宋体" w:cs="Times New Roman" w:hint="eastAsia"/>
+          <w:sz w:val="24"/>
+          <w:szCs w:val="24"/>
+        </w:rPr>
+      </w:pPr>
+      <w:r>
+        <w:rPr>
+          <w:rFonts w:ascii="宋体" w:eastAsia="宋体" w:hAnsi="宋体" w:cs="Times New Roman" w:hint="eastAsia"/>
+          <w:sz w:val="24"/>
+          <w:szCs w:val="24"/>
+        </w:rPr>
+        <w:t>上图为判断手是否完全张开的代码，算法十分简单，直接判断手的</w:t>
+      </w:r>
+      <w:proofErr w:type="spellStart"/>
+      <w:r>
+        <w:rPr>
+          <w:rFonts w:ascii="宋体" w:eastAsia="宋体" w:hAnsi="宋体" w:cs="Times New Roman" w:hint="eastAsia"/>
+          <w:sz w:val="24"/>
+          <w:szCs w:val="24"/>
+        </w:rPr>
+        <w:t>GrabStrenth</w:t>
+      </w:r>
+      <w:proofErr w:type="spellEnd"/>
+      <w:r>
+        <w:rPr>
+          <w:rFonts w:ascii="宋体" w:eastAsia="宋体" w:hAnsi="宋体" w:cs="Times New Roman" w:hint="eastAsia"/>
+          <w:sz w:val="24"/>
+          <w:szCs w:val="24"/>
+        </w:rPr>
+        <w:t>值是否为0，为0则是完全张开并返回一个bool值。除了此方法外，也可以判断</w:t>
+      </w:r>
+      <w:proofErr w:type="spellStart"/>
+      <w:r>
+        <w:rPr>
+          <w:rFonts w:ascii="宋体" w:eastAsia="宋体" w:hAnsi="宋体" w:cs="Times New Roman" w:hint="eastAsia"/>
+          <w:sz w:val="24"/>
+          <w:szCs w:val="24"/>
+        </w:rPr>
+        <w:t>hand.GrabAngle</w:t>
+      </w:r>
+      <w:proofErr w:type="spellEnd"/>
+      <w:r>
+        <w:rPr>
+          <w:rFonts w:ascii="宋体" w:eastAsia="宋体" w:hAnsi="宋体" w:cs="Times New Roman" w:hint="eastAsia"/>
+          <w:sz w:val="24"/>
+          <w:szCs w:val="24"/>
+        </w:rPr>
+        <w:t>的值是否为0.</w:t>
+      </w:r>
+    </w:p>
+    <w:p>
+      <w:pPr>
+        <w:jc w:val="left"/>
+        <w:rPr>
+          <w:rFonts w:ascii="宋体" w:eastAsia="宋体" w:hAnsi="宋体" w:cs="Times New Roman"/>
+          <w:sz w:val="24"/>
+          <w:szCs w:val="24"/>
+        </w:rPr>
+      </w:pPr>
+    </w:p>
+    <w:p>
+      <w:pPr>
+        <w:jc w:val="left"/>
+        <w:rPr>
+          <w:rFonts w:ascii="黑体" w:eastAsia="黑体" w:hAnsi="黑体" w:cs="Times New Roman"/>
+          <w:sz w:val="28"/>
+          <w:szCs w:val="28"/>
+        </w:rPr>
+      </w:pPr>
+      <w:r>
+        <w:rPr>
+          <w:rFonts w:ascii="黑体" w:eastAsia="黑体" w:hAnsi="黑体" w:cs="Times New Roman" w:hint="eastAsia"/>
+          <w:sz w:val="28"/>
+          <w:szCs w:val="28"/>
+        </w:rPr>
+        <w:t>3.2.9 向量的判断</w:t>
+      </w:r>
+    </w:p>
+    <w:p>
+      <w:pPr>
+        <w:ind w:firstLine="420"/>
+        <w:jc w:val="left"/>
+        <w:rPr>
+          <w:rFonts w:ascii="宋体" w:eastAsia="宋体" w:hAnsi="宋体" w:cs="Times New Roman"/>
+          <w:szCs w:val="21"/>
+        </w:rPr>
+      </w:pPr>
+      <w:r>
+        <w:rPr>
+          <w:rFonts w:ascii="宋体" w:eastAsia="宋体" w:hAnsi="宋体" w:cs="Times New Roman" w:hint="eastAsia"/>
+          <w:szCs w:val="21"/>
+        </w:rPr>
+        <w:t>·</w:t>
+      </w:r>
+      <w:r>
+        <w:rPr>
+          <w:rFonts w:ascii="宋体" w:eastAsia="宋体" w:hAnsi="宋体" w:cs="Times New Roman" w:hint="eastAsia"/>
+          <w:sz w:val="24"/>
+          <w:szCs w:val="24"/>
+        </w:rPr>
+        <w:t>向量转化为角度</w:t>
+      </w:r>
+    </w:p>
+    <w:p>
+      <w:pPr>
+        <w:jc w:val="center"/>
+        <w:rPr>
+          <w:rFonts w:ascii="宋体" w:eastAsia="宋体" w:hAnsi="宋体" w:cs="Times New Roman"/>
+          <w:szCs w:val="21"/>
+        </w:rPr>
+      </w:pPr>
+      <w:r>
+        <w:rPr>
+          <w:rFonts w:ascii="宋体" w:eastAsia="宋体" w:hAnsi="宋体" w:cs="Times New Roman" w:hint="eastAsia"/>
+          <w:noProof/>
+          <w:szCs w:val="21"/>
+        </w:rPr>
+        <w:drawing>
+          <wp:inline distT="0" distB="0" distL="0" distR="0">
+            <wp:extent cx="5274310" cy="709930"/>
+            <wp:effectExtent l="0" t="0" r="2540" b="0"/>
+            <wp:docPr id="48" name="图片 48"/>
+            <wp:cNvGraphicFramePr>
+              <a:graphicFrameLocks xmlns:a="http://schemas.openxmlformats.org/drawingml/2006/main" noChangeAspect="1"/>
+            </wp:cNvGraphicFramePr>
+            <a:graphic xmlns:a="http://schemas.openxmlformats.org/drawingml/2006/main">
+              <a:graphicData uri="http://schemas.openxmlformats.org/drawingml/2006/picture">
+                <pic:pic xmlns:pic="http://schemas.openxmlformats.org/drawingml/2006/picture">
+                  <pic:nvPicPr>
+                    <pic:cNvPr id="48" name="3291.png"/>
+                    <pic:cNvPicPr/>
+                  </pic:nvPicPr>
+                  <pic:blipFill>
+                    <a:blip r:embed="rId57">
+                      <a:extLst>
+                        <a:ext uri="{28A0092B-C50C-407E-A947-70E740481C1C}">
+                          <a14:useLocalDpi xmlns:a14="http://schemas.microsoft.com/office/drawing/2010/main" val="0"/>
+                        </a:ext>
+                      </a:extLst>
+                    </a:blip>
+                    <a:stretch>
+                      <a:fillRect/>
+                    </a:stretch>
+                  </pic:blipFill>
+                  <pic:spPr>
+                    <a:xfrm>
+                      <a:off x="0" y="0"/>
+                      <a:ext cx="5274310" cy="709930"/>
+                    </a:xfrm>
+                    <a:prstGeom prst="rect">
+                      <a:avLst/>
+                    </a:prstGeom>
+                  </pic:spPr>
+                </pic:pic>
+              </a:graphicData>
+            </a:graphic>
+          </wp:inline>
+        </w:drawing>
+      </w:r>
+    </w:p>
+    <w:p>
+      <w:pPr>
+        <w:jc w:val="center"/>
+        <w:rPr>
+          <w:rFonts w:ascii="宋体" w:eastAsia="宋体" w:hAnsi="宋体" w:cs="Times New Roman"/>
+          <w:szCs w:val="21"/>
+        </w:rPr>
+      </w:pPr>
+      <w:r>
+        <w:rPr>
+          <w:rFonts w:ascii="宋体" w:eastAsia="宋体" w:hAnsi="宋体" w:cs="Times New Roman"/>
+          <w:szCs w:val="21"/>
+        </w:rPr>
+        <w:t>图</w:t>
+      </w:r>
+      <w:r>
+        <w:rPr>
+          <w:rFonts w:ascii="宋体" w:eastAsia="宋体" w:hAnsi="宋体" w:cs="Times New Roman" w:hint="eastAsia"/>
+          <w:szCs w:val="21"/>
+        </w:rPr>
+        <w:t>3-2-9-1</w:t>
+      </w:r>
+    </w:p>
+    <w:p>
+      <w:pPr>
+        <w:jc w:val="center"/>
+        <w:rPr>
+          <w:rFonts w:ascii="宋体" w:eastAsia="宋体" w:hAnsi="宋体" w:cs="Times New Roman"/>
+          <w:sz w:val="24"/>
+          <w:szCs w:val="24"/>
+        </w:rPr>
+      </w:pPr>
+    </w:p>
+    <w:p>
+      <w:pPr>
+        <w:ind w:firstLine="480"/>
+        <w:jc w:val="left"/>
+        <w:rPr>
+          <w:rFonts w:ascii="宋体" w:eastAsia="宋体" w:hAnsi="宋体" w:cs="Times New Roman"/>
+          <w:sz w:val="24"/>
+          <w:szCs w:val="24"/>
+        </w:rPr>
+      </w:pPr>
+      <w:r>
+        <w:rPr>
+          <w:rFonts w:ascii="宋体" w:eastAsia="宋体" w:hAnsi="宋体" w:cs="Times New Roman" w:hint="eastAsia"/>
+          <w:sz w:val="24"/>
+          <w:szCs w:val="24"/>
+        </w:rPr>
+        <w:t>这段代码的作用是将Leap Motion中的</w:t>
+      </w:r>
+      <w:r>
+        <w:rPr>
+          <w:rFonts w:ascii="宋体" w:eastAsia="宋体" w:hAnsi="宋体" w:cs="Times New Roman" w:hint="eastAsia"/>
+          <w:sz w:val="24"/>
+          <w:szCs w:val="24"/>
+        </w:rPr>
+        <w:t>两个</w:t>
+      </w:r>
+      <w:r>
+        <w:rPr>
+          <w:rFonts w:ascii="宋体" w:eastAsia="宋体" w:hAnsi="宋体" w:cs="Times New Roman" w:hint="eastAsia"/>
+          <w:sz w:val="24"/>
+          <w:szCs w:val="24"/>
+        </w:rPr>
+        <w:t>向量转化为Unity中的角度。</w:t>
+      </w:r>
+    </w:p>
+    <w:p>
+      <w:pPr>
+        <w:ind w:firstLine="480"/>
+        <w:jc w:val="left"/>
+        <w:rPr>
+          <w:rFonts w:ascii="宋体" w:eastAsia="宋体" w:hAnsi="宋体" w:cs="Times New Roman"/>
+          <w:sz w:val="24"/>
+          <w:szCs w:val="24"/>
+        </w:rPr>
+      </w:pPr>
+    </w:p>
+    <w:p>
+      <w:pPr>
+        <w:ind w:firstLine="480"/>
+        <w:jc w:val="left"/>
+        <w:rPr>
+          <w:rFonts w:ascii="宋体" w:eastAsia="宋体" w:hAnsi="宋体" w:cs="Times New Roman"/>
+          <w:sz w:val="24"/>
+          <w:szCs w:val="24"/>
+        </w:rPr>
+      </w:pPr>
+      <w:r>
+        <w:rPr>
+          <w:rFonts w:ascii="宋体" w:eastAsia="宋体" w:hAnsi="宋体" w:cs="Times New Roman"/>
+          <w:sz w:val="24"/>
+          <w:szCs w:val="24"/>
+        </w:rPr>
+        <w:t>·判断两个向量是否相同方向</w:t>
+      </w:r>
+    </w:p>
+    <w:p>
+      <w:pPr>
+        <w:jc w:val="center"/>
+        <w:rPr>
+          <w:rFonts w:ascii="宋体" w:eastAsia="宋体" w:hAnsi="宋体" w:cs="Times New Roman"/>
+          <w:sz w:val="24"/>
+          <w:szCs w:val="24"/>
+        </w:rPr>
+      </w:pPr>
+      <w:r>
+        <w:rPr>
+          <w:rFonts w:ascii="宋体" w:eastAsia="宋体" w:hAnsi="宋体" w:cs="Times New Roman" w:hint="eastAsia"/>
+          <w:noProof/>
+          <w:sz w:val="24"/>
+          <w:szCs w:val="24"/>
+        </w:rPr>
+        <w:drawing>
+          <wp:inline distT="0" distB="0" distL="0" distR="0">
+            <wp:extent cx="4831499" cy="1226926"/>
+            <wp:effectExtent l="0" t="0" r="7620" b="0"/>
+            <wp:docPr id="49" name="图片 49"/>
+            <wp:cNvGraphicFramePr>
+              <a:graphicFrameLocks xmlns:a="http://schemas.openxmlformats.org/drawingml/2006/main" noChangeAspect="1"/>
+            </wp:cNvGraphicFramePr>
+            <a:graphic xmlns:a="http://schemas.openxmlformats.org/drawingml/2006/main">
+              <a:graphicData uri="http://schemas.openxmlformats.org/drawingml/2006/picture">
+                <pic:pic xmlns:pic="http://schemas.openxmlformats.org/drawingml/2006/picture">
+                  <pic:nvPicPr>
+                    <pic:cNvPr id="49" name="3292.png"/>
+                    <pic:cNvPicPr/>
+                  </pic:nvPicPr>
+                  <pic:blipFill>
+                    <a:blip r:embed="rId58">
+                      <a:extLst>
+                        <a:ext uri="{28A0092B-C50C-407E-A947-70E740481C1C}">
+                          <a14:useLocalDpi xmlns:a14="http://schemas.microsoft.com/office/drawing/2010/main" val="0"/>
+                        </a:ext>
+                      </a:extLst>
+                    </a:blip>
+                    <a:stretch>
+                      <a:fillRect/>
+                    </a:stretch>
+                  </pic:blipFill>
+                  <pic:spPr>
+                    <a:xfrm>
+                      <a:off x="0" y="0"/>
+                      <a:ext cx="4831499" cy="1226926"/>
+                    </a:xfrm>
+                    <a:prstGeom prst="rect">
+                      <a:avLst/>
+                    </a:prstGeom>
+                  </pic:spPr>
+                </pic:pic>
+              </a:graphicData>
+            </a:graphic>
+          </wp:inline>
+        </w:drawing>
+      </w:r>
+    </w:p>
+    <w:p>
+      <w:pPr>
+        <w:jc w:val="center"/>
+        <w:rPr>
+          <w:rFonts w:ascii="宋体" w:eastAsia="宋体" w:hAnsi="宋体" w:cs="Times New Roman"/>
+          <w:szCs w:val="21"/>
+        </w:rPr>
+      </w:pPr>
+      <w:r>
+        <w:rPr>
+          <w:rFonts w:ascii="宋体" w:eastAsia="宋体" w:hAnsi="宋体" w:cs="Times New Roman"/>
+          <w:szCs w:val="21"/>
+        </w:rPr>
+        <w:t>图</w:t>
+      </w:r>
+      <w:r>
+        <w:rPr>
+          <w:rFonts w:ascii="宋体" w:eastAsia="宋体" w:hAnsi="宋体" w:cs="Times New Roman" w:hint="eastAsia"/>
+          <w:szCs w:val="21"/>
+        </w:rPr>
+        <w:t>3-2-9-2</w:t>
+      </w:r>
+    </w:p>
+    <w:p>
+      <w:pPr>
+        <w:jc w:val="center"/>
+        <w:rPr>
+          <w:rFonts w:ascii="宋体" w:eastAsia="宋体" w:hAnsi="宋体" w:cs="Times New Roman"/>
+          <w:sz w:val="24"/>
+          <w:szCs w:val="24"/>
+        </w:rPr>
+      </w:pPr>
+    </w:p>
+    <w:p>
+      <w:pPr>
+        <w:ind w:firstLine="480"/>
+        <w:jc w:val="left"/>
+        <w:rPr>
+          <w:rFonts w:ascii="宋体" w:eastAsia="宋体" w:hAnsi="宋体" w:cs="Times New Roman"/>
+          <w:sz w:val="24"/>
+          <w:szCs w:val="24"/>
+        </w:rPr>
+      </w:pPr>
+      <w:r>
+        <w:rPr>
+          <w:rFonts w:ascii="宋体" w:eastAsia="宋体" w:hAnsi="宋体" w:cs="Times New Roman" w:hint="eastAsia"/>
+          <w:sz w:val="24"/>
+          <w:szCs w:val="24"/>
+        </w:rPr>
+        <w:t>设定了一个浮点数</w:t>
+      </w:r>
+      <w:proofErr w:type="spellStart"/>
+      <w:r>
+        <w:rPr>
+          <w:rFonts w:ascii="宋体" w:eastAsia="宋体" w:hAnsi="宋体" w:cs="Times New Roman" w:hint="eastAsia"/>
+          <w:sz w:val="24"/>
+          <w:szCs w:val="24"/>
+        </w:rPr>
+        <w:t>handForwardDegree</w:t>
+      </w:r>
+      <w:proofErr w:type="spellEnd"/>
+      <w:r>
+        <w:rPr>
+          <w:rFonts w:ascii="宋体" w:eastAsia="宋体" w:hAnsi="宋体" w:cs="Times New Roman" w:hint="eastAsia"/>
+          <w:sz w:val="24"/>
+          <w:szCs w:val="24"/>
+        </w:rPr>
+        <w:t>为30F，默认两个向量a，b之间的夹角如果小于30则判定它们为统一方向。</w:t>
+      </w:r>
+    </w:p>
+    <w:p>
+      <w:pPr>
+        <w:ind w:firstLine="480"/>
+        <w:jc w:val="left"/>
+        <w:rPr>
+          <w:rFonts w:ascii="宋体" w:eastAsia="宋体" w:hAnsi="宋体" w:cs="Times New Roman"/>
+          <w:sz w:val="24"/>
+          <w:szCs w:val="24"/>
+        </w:rPr>
+      </w:pPr>
+    </w:p>
+    <w:p>
+      <w:pPr>
+        <w:ind w:firstLine="480"/>
+        <w:jc w:val="left"/>
+        <w:rPr>
+          <w:rFonts w:ascii="宋体" w:eastAsia="宋体" w:hAnsi="宋体" w:cs="Times New Roman"/>
+          <w:sz w:val="24"/>
+          <w:szCs w:val="24"/>
+        </w:rPr>
+      </w:pPr>
+      <w:r>
+        <w:rPr>
+          <w:rFonts w:ascii="宋体" w:eastAsia="宋体" w:hAnsi="宋体" w:cs="Times New Roman"/>
+          <w:sz w:val="24"/>
+          <w:szCs w:val="24"/>
+        </w:rPr>
+        <w:t>·判断两个向量是否相反方向</w:t>
+      </w:r>
+    </w:p>
+    <w:p>
+      <w:pPr>
+        <w:jc w:val="center"/>
+        <w:rPr>
+          <w:rFonts w:ascii="宋体" w:eastAsia="宋体" w:hAnsi="宋体" w:cs="Times New Roman"/>
+          <w:sz w:val="24"/>
+          <w:szCs w:val="24"/>
+        </w:rPr>
+      </w:pPr>
+      <w:r>
+        <w:rPr>
+          <w:rFonts w:ascii="宋体" w:eastAsia="宋体" w:hAnsi="宋体" w:cs="Times New Roman" w:hint="eastAsia"/>
+          <w:noProof/>
+          <w:sz w:val="24"/>
+          <w:szCs w:val="24"/>
+        </w:rPr>
+        <w:drawing>
+          <wp:inline distT="0" distB="0" distL="0" distR="0">
+            <wp:extent cx="5075360" cy="1036410"/>
+            <wp:effectExtent l="0" t="0" r="0" b="0"/>
+            <wp:docPr id="50" name="图片 50"/>
+            <wp:cNvGraphicFramePr>
+              <a:graphicFrameLocks xmlns:a="http://schemas.openxmlformats.org/drawingml/2006/main" noChangeAspect="1"/>
+            </wp:cNvGraphicFramePr>
+            <a:graphic xmlns:a="http://schemas.openxmlformats.org/drawingml/2006/main">
+              <a:graphicData uri="http://schemas.openxmlformats.org/drawingml/2006/picture">
+                <pic:pic xmlns:pic="http://schemas.openxmlformats.org/drawingml/2006/picture">
+                  <pic:nvPicPr>
+                    <pic:cNvPr id="50" name="3293.png"/>
+                    <pic:cNvPicPr/>
+                  </pic:nvPicPr>
+                  <pic:blipFill>
+                    <a:blip r:embed="rId59">
+                      <a:extLst>
+                        <a:ext uri="{28A0092B-C50C-407E-A947-70E740481C1C}">
+                          <a14:useLocalDpi xmlns:a14="http://schemas.microsoft.com/office/drawing/2010/main" val="0"/>
+                        </a:ext>
+                      </a:extLst>
+                    </a:blip>
+                    <a:stretch>
+                      <a:fillRect/>
+                    </a:stretch>
+                  </pic:blipFill>
+                  <pic:spPr>
+                    <a:xfrm>
+                      <a:off x="0" y="0"/>
+                      <a:ext cx="5075360" cy="1036410"/>
+                    </a:xfrm>
+                    <a:prstGeom prst="rect">
+                      <a:avLst/>
+                    </a:prstGeom>
+                  </pic:spPr>
+                </pic:pic>
+              </a:graphicData>
+            </a:graphic>
+          </wp:inline>
+        </w:drawing>
+      </w:r>
+    </w:p>
+    <w:p>
+      <w:pPr>
+        <w:jc w:val="center"/>
+        <w:rPr>
+          <w:rFonts w:ascii="宋体" w:eastAsia="宋体" w:hAnsi="宋体" w:cs="Times New Roman"/>
+          <w:szCs w:val="21"/>
+        </w:rPr>
+      </w:pPr>
+      <w:r>
+        <w:rPr>
+          <w:rFonts w:ascii="宋体" w:eastAsia="宋体" w:hAnsi="宋体" w:cs="Times New Roman"/>
+          <w:szCs w:val="21"/>
+        </w:rPr>
+        <w:t>图</w:t>
+      </w:r>
+      <w:r>
+        <w:rPr>
+          <w:rFonts w:ascii="宋体" w:eastAsia="宋体" w:hAnsi="宋体" w:cs="Times New Roman" w:hint="eastAsia"/>
+          <w:szCs w:val="21"/>
+        </w:rPr>
+        <w:t>3-2-9-3</w:t>
+      </w:r>
+    </w:p>
+    <w:p>
+      <w:pPr>
+        <w:jc w:val="center"/>
+        <w:rPr>
+          <w:rFonts w:ascii="宋体" w:eastAsia="宋体" w:hAnsi="宋体" w:cs="Times New Roman"/>
+          <w:sz w:val="24"/>
+          <w:szCs w:val="24"/>
+        </w:rPr>
+      </w:pPr>
+    </w:p>
+    <w:p>
+      <w:pPr>
+        <w:ind w:firstLine="480"/>
+        <w:jc w:val="left"/>
+        <w:rPr>
+          <w:rFonts w:ascii="宋体" w:eastAsia="宋体" w:hAnsi="宋体" w:cs="Times New Roman"/>
+          <w:sz w:val="24"/>
+          <w:szCs w:val="24"/>
+        </w:rPr>
+      </w:pPr>
+      <w:r>
+        <w:rPr>
+          <w:rFonts w:ascii="宋体" w:eastAsia="宋体" w:hAnsi="宋体" w:cs="Times New Roman" w:hint="eastAsia"/>
+          <w:sz w:val="24"/>
+          <w:szCs w:val="24"/>
+        </w:rPr>
+        <w:t>方法与上面相同，只是判定的角度变为了180减去设定的</w:t>
+      </w:r>
+      <w:proofErr w:type="spellStart"/>
+      <w:r>
+        <w:rPr>
+          <w:rFonts w:ascii="宋体" w:eastAsia="宋体" w:hAnsi="宋体" w:cs="Times New Roman" w:hint="eastAsia"/>
+          <w:sz w:val="24"/>
+          <w:szCs w:val="24"/>
+        </w:rPr>
+        <w:t>handFo</w:t>
+      </w:r>
+      <w:r>
+        <w:rPr>
+          <w:rFonts w:ascii="宋体" w:eastAsia="宋体" w:hAnsi="宋体" w:cs="Times New Roman"/>
+          <w:sz w:val="24"/>
+          <w:szCs w:val="24"/>
+        </w:rPr>
+        <w:t>rwardDegree</w:t>
+      </w:r>
+      <w:proofErr w:type="spellEnd"/>
+      <w:r>
+        <w:rPr>
+          <w:rFonts w:ascii="宋体" w:eastAsia="宋体" w:hAnsi="宋体" w:cs="Times New Roman"/>
+          <w:sz w:val="24"/>
+          <w:szCs w:val="24"/>
+        </w:rPr>
+        <w:t>值</w:t>
+      </w:r>
+      <w:r>
+        <w:rPr>
+          <w:rFonts w:ascii="宋体" w:eastAsia="宋体" w:hAnsi="宋体" w:cs="Times New Roman" w:hint="eastAsia"/>
+          <w:sz w:val="24"/>
+          <w:szCs w:val="24"/>
+        </w:rPr>
+        <w:t>。</w:t>
+      </w:r>
+    </w:p>
+    <w:p>
+      <w:pPr>
+        <w:ind w:firstLine="480"/>
+        <w:jc w:val="left"/>
+        <w:rPr>
+          <w:rFonts w:ascii="宋体" w:eastAsia="宋体" w:hAnsi="宋体" w:cs="Times New Roman"/>
+          <w:sz w:val="24"/>
+          <w:szCs w:val="24"/>
+        </w:rPr>
+      </w:pPr>
+    </w:p>
+    <w:p>
+      <w:pPr>
+        <w:ind w:firstLine="480"/>
+        <w:jc w:val="left"/>
+        <w:rPr>
+          <w:rFonts w:ascii="宋体" w:eastAsia="宋体" w:hAnsi="宋体" w:cs="Times New Roman"/>
+          <w:sz w:val="24"/>
+          <w:szCs w:val="24"/>
+        </w:rPr>
+      </w:pPr>
+      <w:r>
+        <w:rPr>
+          <w:rFonts w:ascii="宋体" w:eastAsia="宋体" w:hAnsi="宋体" w:cs="Times New Roman"/>
+          <w:sz w:val="24"/>
+          <w:szCs w:val="24"/>
+        </w:rPr>
+        <w:t>·判断手掌心的向量方向是否与另一个向量相同</w:t>
+      </w:r>
+    </w:p>
+    <w:p>
+      <w:pPr>
+        <w:jc w:val="center"/>
+        <w:rPr>
+          <w:rFonts w:ascii="宋体" w:eastAsia="宋体" w:hAnsi="宋体" w:cs="Times New Roman"/>
+          <w:sz w:val="24"/>
+          <w:szCs w:val="24"/>
+        </w:rPr>
+      </w:pPr>
+      <w:r>
+        <w:rPr>
+          <w:rFonts w:ascii="宋体" w:eastAsia="宋体" w:hAnsi="宋体" w:cs="Times New Roman" w:hint="eastAsia"/>
+          <w:noProof/>
+          <w:sz w:val="24"/>
+          <w:szCs w:val="24"/>
+        </w:rPr>
+        <w:drawing>
+          <wp:inline distT="0" distB="0" distL="0" distR="0">
+            <wp:extent cx="5274310" cy="1119505"/>
+            <wp:effectExtent l="0" t="0" r="2540" b="4445"/>
+            <wp:docPr id="51" name="图片 51"/>
+            <wp:cNvGraphicFramePr>
+              <a:graphicFrameLocks xmlns:a="http://schemas.openxmlformats.org/drawingml/2006/main" noChangeAspect="1"/>
+            </wp:cNvGraphicFramePr>
+            <a:graphic xmlns:a="http://schemas.openxmlformats.org/drawingml/2006/main">
+              <a:graphicData uri="http://schemas.openxmlformats.org/drawingml/2006/picture">
+                <pic:pic xmlns:pic="http://schemas.openxmlformats.org/drawingml/2006/picture">
+                  <pic:nvPicPr>
+                    <pic:cNvPr id="51" name="3294.png"/>
+                    <pic:cNvPicPr/>
+                  </pic:nvPicPr>
+                  <pic:blipFill>
+                    <a:blip r:embed="rId60">
+                      <a:extLst>
+                        <a:ext uri="{28A0092B-C50C-407E-A947-70E740481C1C}">
+                          <a14:useLocalDpi xmlns:a14="http://schemas.microsoft.com/office/drawing/2010/main" val="0"/>
+                        </a:ext>
+                      </a:extLst>
+                    </a:blip>
+                    <a:stretch>
+                      <a:fillRect/>
+                    </a:stretch>
+                  </pic:blipFill>
+                  <pic:spPr>
+                    <a:xfrm>
+                      <a:off x="0" y="0"/>
+                      <a:ext cx="5274310" cy="1119505"/>
+                    </a:xfrm>
+                    <a:prstGeom prst="rect">
+                      <a:avLst/>
+                    </a:prstGeom>
+                  </pic:spPr>
+                </pic:pic>
+              </a:graphicData>
+            </a:graphic>
+          </wp:inline>
+        </w:drawing>
+      </w:r>
+    </w:p>
+    <w:p>
+      <w:pPr>
+        <w:jc w:val="center"/>
+        <w:rPr>
+          <w:rFonts w:ascii="宋体" w:eastAsia="宋体" w:hAnsi="宋体" w:cs="Times New Roman"/>
+          <w:szCs w:val="21"/>
+        </w:rPr>
+      </w:pPr>
+      <w:r>
+        <w:rPr>
+          <w:rFonts w:ascii="宋体" w:eastAsia="宋体" w:hAnsi="宋体" w:cs="Times New Roman"/>
+          <w:szCs w:val="21"/>
+        </w:rPr>
+        <w:t>图</w:t>
+      </w:r>
+      <w:r>
+        <w:rPr>
+          <w:rFonts w:ascii="宋体" w:eastAsia="宋体" w:hAnsi="宋体" w:cs="Times New Roman" w:hint="eastAsia"/>
+          <w:szCs w:val="21"/>
+        </w:rPr>
+        <w:t>3-2-9-4</w:t>
+      </w:r>
+    </w:p>
+    <w:p>
+      <w:pPr>
+        <w:jc w:val="center"/>
+        <w:rPr>
+          <w:rFonts w:ascii="宋体" w:eastAsia="宋体" w:hAnsi="宋体" w:cs="Times New Roman"/>
+          <w:sz w:val="24"/>
+          <w:szCs w:val="24"/>
+        </w:rPr>
+      </w:pPr>
+    </w:p>
+    <w:p>
+      <w:pPr>
+        <w:ind w:firstLine="480"/>
+        <w:jc w:val="left"/>
+        <w:rPr>
+          <w:rFonts w:ascii="宋体" w:eastAsia="宋体" w:hAnsi="宋体" w:cs="Times New Roman"/>
+          <w:sz w:val="24"/>
+          <w:szCs w:val="24"/>
+        </w:rPr>
+      </w:pPr>
+      <w:r>
+        <w:rPr>
+          <w:rFonts w:ascii="宋体" w:eastAsia="宋体" w:hAnsi="宋体" w:cs="Times New Roman" w:hint="eastAsia"/>
+          <w:sz w:val="24"/>
+          <w:szCs w:val="24"/>
+        </w:rPr>
+        <w:t>算法十分简单，通过之前写的</w:t>
+      </w:r>
+      <w:proofErr w:type="spellStart"/>
+      <w:r>
+        <w:rPr>
+          <w:rFonts w:ascii="宋体" w:eastAsia="宋体" w:hAnsi="宋体" w:cs="Times New Roman" w:hint="eastAsia"/>
+          <w:sz w:val="24"/>
+          <w:szCs w:val="24"/>
+        </w:rPr>
+        <w:t>isSameDirection</w:t>
+      </w:r>
+      <w:proofErr w:type="spellEnd"/>
+      <w:r>
+        <w:rPr>
+          <w:rFonts w:ascii="宋体" w:eastAsia="宋体" w:hAnsi="宋体" w:cs="Times New Roman" w:hint="eastAsia"/>
+          <w:sz w:val="24"/>
+          <w:szCs w:val="24"/>
+        </w:rPr>
+        <w:t>函数，</w:t>
+      </w:r>
+      <w:proofErr w:type="gramStart"/>
+      <w:r>
+        <w:rPr>
+          <w:rFonts w:ascii="宋体" w:eastAsia="宋体" w:hAnsi="宋体" w:cs="Times New Roman" w:hint="eastAsia"/>
+          <w:sz w:val="24"/>
+          <w:szCs w:val="24"/>
+        </w:rPr>
+        <w:t>函数传参的</w:t>
+      </w:r>
+      <w:proofErr w:type="gramEnd"/>
+      <w:r>
+        <w:rPr>
+          <w:rFonts w:ascii="宋体" w:eastAsia="宋体" w:hAnsi="宋体" w:cs="Times New Roman" w:hint="eastAsia"/>
+          <w:sz w:val="24"/>
+          <w:szCs w:val="24"/>
+        </w:rPr>
+        <w:t>值变为</w:t>
+      </w:r>
+      <w:proofErr w:type="spellStart"/>
+      <w:r>
+        <w:rPr>
+          <w:rFonts w:ascii="宋体" w:eastAsia="宋体" w:hAnsi="宋体" w:cs="Times New Roman" w:hint="eastAsia"/>
+          <w:sz w:val="24"/>
+          <w:szCs w:val="24"/>
+        </w:rPr>
+        <w:t>h</w:t>
+      </w:r>
+      <w:r>
+        <w:rPr>
+          <w:rFonts w:ascii="宋体" w:eastAsia="宋体" w:hAnsi="宋体" w:cs="Times New Roman"/>
+          <w:sz w:val="24"/>
+          <w:szCs w:val="24"/>
+        </w:rPr>
+        <w:t>and.PalmNormal</w:t>
+      </w:r>
+      <w:proofErr w:type="spellEnd"/>
+      <w:r>
+        <w:rPr>
+          <w:rFonts w:ascii="宋体" w:eastAsia="宋体" w:hAnsi="宋体" w:cs="Times New Roman"/>
+          <w:sz w:val="24"/>
+          <w:szCs w:val="24"/>
+        </w:rPr>
+        <w:t>的值和另外一个向量的</w:t>
+      </w:r>
+      <w:r>
+        <w:rPr>
+          <w:rFonts w:ascii="宋体" w:eastAsia="宋体" w:hAnsi="宋体" w:cs="Times New Roman"/>
+          <w:sz w:val="24"/>
+          <w:szCs w:val="24"/>
+        </w:rPr>
+        <w:t>值即可</w:t>
+      </w:r>
+      <w:r>
+        <w:rPr>
+          <w:rFonts w:ascii="宋体" w:eastAsia="宋体" w:hAnsi="宋体" w:cs="Times New Roman" w:hint="eastAsia"/>
+          <w:sz w:val="24"/>
+          <w:szCs w:val="24"/>
+        </w:rPr>
+        <w:t>。</w:t>
+      </w:r>
+    </w:p>
+    <w:p>
+      <w:pPr>
+        <w:jc w:val="left"/>
+        <w:rPr>
+          <w:rFonts w:ascii="宋体" w:eastAsia="宋体" w:hAnsi="宋体" w:cs="Times New Roman"/>
+          <w:sz w:val="24"/>
+          <w:szCs w:val="24"/>
+        </w:rPr>
+      </w:pPr>
+    </w:p>
+    <w:p>
+      <w:pPr>
+        <w:jc w:val="left"/>
+        <w:rPr>
+          <w:rFonts w:ascii="黑体" w:eastAsia="黑体" w:hAnsi="黑体" w:cs="Times New Roman"/>
+          <w:sz w:val="28"/>
+          <w:szCs w:val="28"/>
+        </w:rPr>
+      </w:pPr>
+      <w:r>
+        <w:rPr>
+          <w:rFonts w:ascii="黑体" w:eastAsia="黑体" w:hAnsi="黑体" w:cs="Times New Roman" w:hint="eastAsia"/>
+          <w:sz w:val="28"/>
+          <w:szCs w:val="28"/>
+        </w:rPr>
+        <w:t>3.2.10 向手掌的方向移动</w:t>
+      </w:r>
+    </w:p>
+    <w:p>
+      <w:pPr>
+        <w:jc w:val="center"/>
+        <w:rPr>
+          <w:rFonts w:ascii="宋体" w:eastAsia="宋体" w:hAnsi="宋体" w:cs="Times New Roman"/>
+          <w:sz w:val="24"/>
+          <w:szCs w:val="24"/>
+        </w:rPr>
+      </w:pPr>
+      <w:r>
+        <w:rPr>
+          <w:rFonts w:ascii="宋体" w:eastAsia="宋体" w:hAnsi="宋体" w:cs="Times New Roman" w:hint="eastAsia"/>
+          <w:noProof/>
+          <w:sz w:val="24"/>
+          <w:szCs w:val="24"/>
+        </w:rPr>
+        <w:lastRenderedPageBreak/>
+        <w:drawing>
+          <wp:inline distT="0" distB="0" distL="0" distR="0">
+            <wp:extent cx="5274310" cy="579120"/>
+            <wp:effectExtent l="0" t="0" r="2540" b="0"/>
+            <wp:docPr id="52" name="图片 52"/>
+            <wp:cNvGraphicFramePr>
+              <a:graphicFrameLocks xmlns:a="http://schemas.openxmlformats.org/drawingml/2006/main" noChangeAspect="1"/>
+            </wp:cNvGraphicFramePr>
+            <a:graphic xmlns:a="http://schemas.openxmlformats.org/drawingml/2006/main">
+              <a:graphicData uri="http://schemas.openxmlformats.org/drawingml/2006/picture">
+                <pic:pic xmlns:pic="http://schemas.openxmlformats.org/drawingml/2006/picture">
+                  <pic:nvPicPr>
+                    <pic:cNvPr id="52" name="32101.png"/>
+                    <pic:cNvPicPr/>
+                  </pic:nvPicPr>
+                  <pic:blipFill>
+                    <a:blip r:embed="rId61">
+                      <a:extLst>
+                        <a:ext uri="{28A0092B-C50C-407E-A947-70E740481C1C}">
+                          <a14:useLocalDpi xmlns:a14="http://schemas.microsoft.com/office/drawing/2010/main" val="0"/>
+                        </a:ext>
+                      </a:extLst>
+                    </a:blip>
+                    <a:stretch>
+                      <a:fillRect/>
+                    </a:stretch>
+                  </pic:blipFill>
+                  <pic:spPr>
+                    <a:xfrm>
+                      <a:off x="0" y="0"/>
+                      <a:ext cx="5274310" cy="579120"/>
+                    </a:xfrm>
+                    <a:prstGeom prst="rect">
+                      <a:avLst/>
+                    </a:prstGeom>
+                  </pic:spPr>
+                </pic:pic>
+              </a:graphicData>
+            </a:graphic>
+          </wp:inline>
+        </w:drawing>
+      </w:r>
+    </w:p>
+    <w:p>
+      <w:pPr>
+        <w:jc w:val="center"/>
+        <w:rPr>
+          <w:rFonts w:ascii="宋体" w:eastAsia="宋体" w:hAnsi="宋体" w:cs="Times New Roman"/>
+          <w:szCs w:val="21"/>
+        </w:rPr>
+      </w:pPr>
+      <w:r>
+        <w:rPr>
+          <w:rFonts w:ascii="宋体" w:eastAsia="宋体" w:hAnsi="宋体" w:cs="Times New Roman"/>
+          <w:szCs w:val="21"/>
+        </w:rPr>
+        <w:t>图</w:t>
+      </w:r>
+      <w:r>
+        <w:rPr>
+          <w:rFonts w:ascii="宋体" w:eastAsia="宋体" w:hAnsi="宋体" w:cs="Times New Roman" w:hint="eastAsia"/>
+          <w:szCs w:val="21"/>
+        </w:rPr>
+        <w:t>3-2-10-1</w:t>
+      </w:r>
+    </w:p>
+    <w:p>
+      <w:pPr>
+        <w:jc w:val="center"/>
+        <w:rPr>
+          <w:rFonts w:ascii="宋体" w:eastAsia="宋体" w:hAnsi="宋体" w:cs="Times New Roman"/>
+          <w:sz w:val="24"/>
+          <w:szCs w:val="24"/>
+        </w:rPr>
+      </w:pPr>
+    </w:p>
+    <w:p>
+      <w:pPr>
+        <w:ind w:firstLine="480"/>
+        <w:jc w:val="left"/>
+        <w:rPr>
+          <w:rFonts w:ascii="宋体" w:eastAsia="宋体" w:hAnsi="宋体" w:cs="Times New Roman"/>
+          <w:sz w:val="24"/>
+          <w:szCs w:val="24"/>
+        </w:rPr>
+      </w:pPr>
+      <w:r>
+        <w:rPr>
+          <w:rFonts w:ascii="宋体" w:eastAsia="宋体" w:hAnsi="宋体" w:cs="Times New Roman" w:hint="eastAsia"/>
+          <w:sz w:val="24"/>
+          <w:szCs w:val="24"/>
+        </w:rPr>
+        <w:t>上图为判断手是否在向掌心向量的方向移动。具体算法如下，用</w:t>
+      </w:r>
+      <w:proofErr w:type="spellStart"/>
+      <w:r>
+        <w:rPr>
+          <w:rFonts w:ascii="宋体" w:eastAsia="宋体" w:hAnsi="宋体" w:cs="Times New Roman" w:hint="eastAsia"/>
+          <w:sz w:val="24"/>
+          <w:szCs w:val="24"/>
+        </w:rPr>
+        <w:t>isSameDirection</w:t>
+      </w:r>
+      <w:proofErr w:type="spellEnd"/>
+      <w:r>
+        <w:rPr>
+          <w:rFonts w:ascii="宋体" w:eastAsia="宋体" w:hAnsi="宋体" w:cs="Times New Roman" w:hint="eastAsia"/>
+          <w:sz w:val="24"/>
+          <w:szCs w:val="24"/>
+        </w:rPr>
+        <w:t>判断掌心的向量方向和手掌移动的向量方向是否一致，如果一致并且此时手不处于固定状态，则手在向掌心方向移动，并返回一个bool值。</w:t>
+      </w:r>
+    </w:p>
+    <w:p>
+      <w:pPr>
+        <w:jc w:val="left"/>
+        <w:rPr>
+          <w:rFonts w:ascii="宋体" w:eastAsia="宋体" w:hAnsi="宋体" w:cs="Times New Roman"/>
+          <w:sz w:val="24"/>
+          <w:szCs w:val="24"/>
+        </w:rPr>
+      </w:pPr>
+    </w:p>
+    <w:p>
+      <w:pPr>
+        <w:jc w:val="left"/>
+        <w:rPr>
+          <w:rFonts w:ascii="黑体" w:eastAsia="黑体" w:hAnsi="黑体" w:cs="Times New Roman"/>
+          <w:sz w:val="28"/>
+          <w:szCs w:val="28"/>
+        </w:rPr>
+      </w:pPr>
+      <w:r>
+        <w:rPr>
+          <w:rFonts w:ascii="黑体" w:eastAsia="黑体" w:hAnsi="黑体" w:cs="Times New Roman" w:hint="eastAsia"/>
+          <w:sz w:val="28"/>
+          <w:szCs w:val="28"/>
+        </w:rPr>
+        <w:t>3.2.11 手掌是否垂直（掌心水平）</w:t>
+      </w:r>
+    </w:p>
+    <w:p>
+      <w:pPr>
+        <w:jc w:val="center"/>
+        <w:rPr>
+          <w:rFonts w:ascii="宋体" w:eastAsia="宋体" w:hAnsi="宋体" w:cs="Times New Roman"/>
+          <w:sz w:val="24"/>
+          <w:szCs w:val="24"/>
+        </w:rPr>
+      </w:pPr>
+      <w:r>
+        <w:rPr>
+          <w:rFonts w:ascii="宋体" w:eastAsia="宋体" w:hAnsi="宋体" w:cs="Times New Roman" w:hint="eastAsia"/>
+          <w:noProof/>
+          <w:sz w:val="24"/>
+          <w:szCs w:val="24"/>
+        </w:rPr>
+        <w:drawing>
+          <wp:inline distT="0" distB="0" distL="0" distR="0">
+            <wp:extent cx="5274310" cy="707390"/>
+            <wp:effectExtent l="0" t="0" r="2540" b="0"/>
+            <wp:docPr id="53" name="图片 53"/>
+            <wp:cNvGraphicFramePr>
+              <a:graphicFrameLocks xmlns:a="http://schemas.openxmlformats.org/drawingml/2006/main" noChangeAspect="1"/>
+            </wp:cNvGraphicFramePr>
+            <a:graphic xmlns:a="http://schemas.openxmlformats.org/drawingml/2006/main">
+              <a:graphicData uri="http://schemas.openxmlformats.org/drawingml/2006/picture">
+                <pic:pic xmlns:pic="http://schemas.openxmlformats.org/drawingml/2006/picture">
+                  <pic:nvPicPr>
+                    <pic:cNvPr id="53" name="32111.png"/>
+                    <pic:cNvPicPr/>
+                  </pic:nvPicPr>
+                  <pic:blipFill>
+                    <a:blip r:embed="rId62">
+                      <a:extLst>
+                        <a:ext uri="{28A0092B-C50C-407E-A947-70E740481C1C}">
+                          <a14:useLocalDpi xmlns:a14="http://schemas.microsoft.com/office/drawing/2010/main" val="0"/>
+                        </a:ext>
+                      </a:extLst>
+                    </a:blip>
+                    <a:stretch>
+                      <a:fillRect/>
+                    </a:stretch>
+                  </pic:blipFill>
+                  <pic:spPr>
+                    <a:xfrm>
+                      <a:off x="0" y="0"/>
+                      <a:ext cx="5274310" cy="707390"/>
+                    </a:xfrm>
+                    <a:prstGeom prst="rect">
+                      <a:avLst/>
+                    </a:prstGeom>
+                  </pic:spPr>
+                </pic:pic>
+              </a:graphicData>
+            </a:graphic>
+          </wp:inline>
+        </w:drawing>
+      </w:r>
+    </w:p>
+    <w:p>
+      <w:pPr>
+        <w:jc w:val="center"/>
+        <w:rPr>
+          <w:rFonts w:ascii="宋体" w:eastAsia="宋体" w:hAnsi="宋体" w:cs="Times New Roman"/>
+          <w:szCs w:val="21"/>
+        </w:rPr>
+      </w:pPr>
+      <w:r>
+        <w:rPr>
+          <w:rFonts w:ascii="宋体" w:eastAsia="宋体" w:hAnsi="宋体" w:cs="Times New Roman"/>
+          <w:szCs w:val="21"/>
+        </w:rPr>
+        <w:t>图</w:t>
+      </w:r>
+      <w:r>
+        <w:rPr>
+          <w:rFonts w:ascii="宋体" w:eastAsia="宋体" w:hAnsi="宋体" w:cs="Times New Roman" w:hint="eastAsia"/>
+          <w:szCs w:val="21"/>
+        </w:rPr>
+        <w:t>3-2-11-1</w:t>
+      </w:r>
+    </w:p>
+    <w:p>
+      <w:pPr>
+        <w:jc w:val="center"/>
+        <w:rPr>
+          <w:rFonts w:ascii="宋体" w:eastAsia="宋体" w:hAnsi="宋体" w:cs="Times New Roman"/>
+          <w:sz w:val="24"/>
+          <w:szCs w:val="24"/>
+        </w:rPr>
+      </w:pPr>
+    </w:p>
+    <w:p>
+      <w:pPr>
+        <w:ind w:firstLine="480"/>
+        <w:jc w:val="left"/>
+        <w:rPr>
+          <w:rFonts w:ascii="宋体" w:eastAsia="宋体" w:hAnsi="宋体" w:cs="Times New Roman"/>
+          <w:sz w:val="24"/>
+          <w:szCs w:val="24"/>
+        </w:rPr>
+      </w:pPr>
+      <w:r>
+        <w:rPr>
+          <w:rFonts w:ascii="宋体" w:eastAsia="宋体" w:hAnsi="宋体" w:cs="Times New Roman" w:hint="eastAsia"/>
+          <w:sz w:val="24"/>
+          <w:szCs w:val="24"/>
+        </w:rPr>
+        <w:t>上图为判断手掌是否垂直的代码。具体算法如下，用angle2LeapVectors判断</w:t>
+      </w:r>
+      <w:proofErr w:type="spellStart"/>
+      <w:r>
+        <w:rPr>
+          <w:rFonts w:ascii="宋体" w:eastAsia="宋体" w:hAnsi="宋体" w:cs="Times New Roman" w:hint="eastAsia"/>
+          <w:sz w:val="24"/>
+          <w:szCs w:val="24"/>
+        </w:rPr>
+        <w:t>hand.PalmNormal</w:t>
+      </w:r>
+      <w:proofErr w:type="spellEnd"/>
+      <w:r>
+        <w:rPr>
+          <w:rFonts w:ascii="宋体" w:eastAsia="宋体" w:hAnsi="宋体" w:cs="Times New Roman" w:hint="eastAsia"/>
+          <w:sz w:val="24"/>
+          <w:szCs w:val="24"/>
+        </w:rPr>
+        <w:t>（垂直于掌心的向量）</w:t>
+      </w:r>
+      <w:r>
+        <w:rPr>
+          <w:rFonts w:ascii="宋体" w:eastAsia="宋体" w:hAnsi="宋体" w:cs="Times New Roman" w:hint="eastAsia"/>
+          <w:sz w:val="24"/>
+          <w:szCs w:val="24"/>
+        </w:rPr>
+        <w:t>和</w:t>
+      </w:r>
+      <w:proofErr w:type="spellStart"/>
+      <w:r>
+        <w:rPr>
+          <w:rFonts w:ascii="宋体" w:eastAsia="宋体" w:hAnsi="宋体" w:cs="Times New Roman" w:hint="eastAsia"/>
+          <w:sz w:val="24"/>
+          <w:szCs w:val="24"/>
+        </w:rPr>
+        <w:t>vector.up</w:t>
+      </w:r>
+      <w:proofErr w:type="spellEnd"/>
+      <w:r>
+        <w:rPr>
+          <w:rFonts w:ascii="宋体" w:eastAsia="宋体" w:hAnsi="宋体" w:cs="Times New Roman" w:hint="eastAsia"/>
+          <w:sz w:val="24"/>
+          <w:szCs w:val="24"/>
+        </w:rPr>
+        <w:t>（垂直向上的向量）之间的夹角，当</w:t>
+      </w:r>
+      <w:proofErr w:type="spellStart"/>
+      <w:r>
+        <w:rPr>
+          <w:rFonts w:ascii="宋体" w:eastAsia="宋体" w:hAnsi="宋体" w:cs="Times New Roman" w:hint="eastAsia"/>
+          <w:sz w:val="24"/>
+          <w:szCs w:val="24"/>
+        </w:rPr>
+        <w:t>hand.PalmNormal</w:t>
+      </w:r>
+      <w:proofErr w:type="spellEnd"/>
+      <w:r>
+        <w:rPr>
+          <w:rFonts w:ascii="宋体" w:eastAsia="宋体" w:hAnsi="宋体" w:cs="Times New Roman" w:hint="eastAsia"/>
+          <w:sz w:val="24"/>
+          <w:szCs w:val="24"/>
+        </w:rPr>
+        <w:t>与竖直向量成90度是，即为手掌水质。但由于在实际操作中不会完全水平，所以给予一个误差上下20度，即两个向量夹角的值</w:t>
+      </w:r>
+      <w:proofErr w:type="spellStart"/>
+      <w:r>
+        <w:rPr>
+          <w:rFonts w:ascii="宋体" w:eastAsia="宋体" w:hAnsi="宋体" w:cs="Times New Roman" w:hint="eastAsia"/>
+          <w:sz w:val="24"/>
+          <w:szCs w:val="24"/>
+        </w:rPr>
+        <w:t>anglePalmNormal</w:t>
+      </w:r>
+      <w:proofErr w:type="spellEnd"/>
+      <w:r>
+        <w:rPr>
+          <w:rFonts w:ascii="宋体" w:eastAsia="宋体" w:hAnsi="宋体" w:cs="Times New Roman" w:hint="eastAsia"/>
+          <w:sz w:val="24"/>
+          <w:szCs w:val="24"/>
+        </w:rPr>
+        <w:t>在70度到110度之间都认为是手掌水平。</w:t>
+      </w:r>
+    </w:p>
+    <w:p>
+      <w:pPr>
+        <w:jc w:val="left"/>
+        <w:rPr>
+          <w:rFonts w:ascii="宋体" w:eastAsia="宋体" w:hAnsi="宋体" w:cs="Times New Roman"/>
+          <w:sz w:val="24"/>
+          <w:szCs w:val="24"/>
+        </w:rPr>
+      </w:pPr>
+    </w:p>
+    <w:p>
+      <w:pPr>
+        <w:jc w:val="left"/>
+        <w:rPr>
+          <w:rFonts w:ascii="黑体" w:eastAsia="黑体" w:hAnsi="黑体" w:cs="Times New Roman"/>
+          <w:sz w:val="28"/>
+          <w:szCs w:val="28"/>
+        </w:rPr>
+      </w:pPr>
+      <w:r>
+        <w:rPr>
+          <w:rFonts w:ascii="黑体" w:eastAsia="黑体" w:hAnsi="黑体" w:cs="Times New Roman" w:hint="eastAsia"/>
+          <w:sz w:val="28"/>
+          <w:szCs w:val="28"/>
+        </w:rPr>
+        <w:t>3.2.12 判断大拇指是否竖直或向下</w:t>
+      </w:r>
+    </w:p>
+    <w:p>
+      <w:pPr>
+        <w:jc w:val="center"/>
+        <w:rPr>
+          <w:rFonts w:ascii="宋体" w:eastAsia="宋体" w:hAnsi="宋体" w:cs="Times New Roman"/>
+          <w:sz w:val="24"/>
+          <w:szCs w:val="24"/>
+        </w:rPr>
+      </w:pPr>
+      <w:r>
+        <w:rPr>
+          <w:rFonts w:ascii="宋体" w:eastAsia="宋体" w:hAnsi="宋体" w:cs="Times New Roman" w:hint="eastAsia"/>
+          <w:noProof/>
+          <w:sz w:val="24"/>
+          <w:szCs w:val="24"/>
+        </w:rPr>
+        <w:drawing>
+          <wp:inline distT="0" distB="0" distL="0" distR="0">
+            <wp:extent cx="5274310" cy="2889250"/>
+            <wp:effectExtent l="0" t="0" r="2540" b="6350"/>
+            <wp:docPr id="54" name="图片 54"/>
+            <wp:cNvGraphicFramePr>
+              <a:graphicFrameLocks xmlns:a="http://schemas.openxmlformats.org/drawingml/2006/main" noChangeAspect="1"/>
+            </wp:cNvGraphicFramePr>
+            <a:graphic xmlns:a="http://schemas.openxmlformats.org/drawingml/2006/main">
+              <a:graphicData uri="http://schemas.openxmlformats.org/drawingml/2006/picture">
+                <pic:pic xmlns:pic="http://schemas.openxmlformats.org/drawingml/2006/picture">
+                  <pic:nvPicPr>
+                    <pic:cNvPr id="54" name="32121.png"/>
+                    <pic:cNvPicPr/>
+                  </pic:nvPicPr>
+                  <pic:blipFill>
+                    <a:blip r:embed="rId63">
+                      <a:extLst>
+                        <a:ext uri="{28A0092B-C50C-407E-A947-70E740481C1C}">
+                          <a14:useLocalDpi xmlns:a14="http://schemas.microsoft.com/office/drawing/2010/main" val="0"/>
+                        </a:ext>
+                      </a:extLst>
+                    </a:blip>
+                    <a:stretch>
+                      <a:fillRect/>
+                    </a:stretch>
+                  </pic:blipFill>
+                  <pic:spPr>
+                    <a:xfrm>
+                      <a:off x="0" y="0"/>
+                      <a:ext cx="5274310" cy="2889250"/>
+                    </a:xfrm>
+                    <a:prstGeom prst="rect">
+                      <a:avLst/>
+                    </a:prstGeom>
+                  </pic:spPr>
+                </pic:pic>
+              </a:graphicData>
+            </a:graphic>
+          </wp:inline>
+        </w:drawing>
+      </w:r>
+    </w:p>
+    <w:p>
+      <w:pPr>
+        <w:jc w:val="center"/>
+        <w:rPr>
+          <w:rFonts w:ascii="宋体" w:eastAsia="宋体" w:hAnsi="宋体" w:cs="Times New Roman"/>
+          <w:szCs w:val="21"/>
+        </w:rPr>
+      </w:pPr>
+      <w:r>
+        <w:rPr>
+          <w:rFonts w:ascii="宋体" w:eastAsia="宋体" w:hAnsi="宋体" w:cs="Times New Roman"/>
+          <w:szCs w:val="21"/>
+        </w:rPr>
+        <w:t>图</w:t>
+      </w:r>
+      <w:r>
+        <w:rPr>
+          <w:rFonts w:ascii="宋体" w:eastAsia="宋体" w:hAnsi="宋体" w:cs="Times New Roman" w:hint="eastAsia"/>
+          <w:szCs w:val="21"/>
+        </w:rPr>
+        <w:t>3-2-12-1</w:t>
+      </w:r>
+    </w:p>
+    <w:p>
+      <w:pPr>
+        <w:jc w:val="center"/>
+        <w:rPr>
+          <w:rFonts w:ascii="宋体" w:eastAsia="宋体" w:hAnsi="宋体" w:cs="Times New Roman"/>
+          <w:sz w:val="24"/>
+          <w:szCs w:val="24"/>
+        </w:rPr>
+      </w:pPr>
+    </w:p>
+    <w:p>
+      <w:pPr>
+        <w:ind w:firstLine="480"/>
+        <w:jc w:val="left"/>
+        <w:rPr>
+          <w:rFonts w:ascii="宋体" w:eastAsia="宋体" w:hAnsi="宋体" w:cs="Times New Roman"/>
+          <w:sz w:val="24"/>
+          <w:szCs w:val="24"/>
+        </w:rPr>
+      </w:pPr>
+      <w:r>
+        <w:rPr>
+          <w:rFonts w:ascii="宋体" w:eastAsia="宋体" w:hAnsi="宋体" w:cs="Times New Roman" w:hint="eastAsia"/>
+          <w:sz w:val="24"/>
+          <w:szCs w:val="24"/>
+        </w:rPr>
+        <w:t>从上图的代码中可以看到</w:t>
+      </w:r>
+      <w:r>
+        <w:rPr>
+          <w:rFonts w:ascii="宋体" w:eastAsia="宋体" w:hAnsi="宋体" w:cs="Times New Roman" w:hint="eastAsia"/>
+          <w:sz w:val="24"/>
+          <w:szCs w:val="24"/>
+        </w:rPr>
+        <w:t>，用一个List将手指的信息全部储存下来，并只</w:t>
+      </w:r>
+      <w:r>
+        <w:rPr>
+          <w:rFonts w:ascii="宋体" w:eastAsia="宋体" w:hAnsi="宋体" w:cs="Times New Roman" w:hint="eastAsia"/>
+          <w:sz w:val="24"/>
+          <w:szCs w:val="24"/>
+        </w:rPr>
+        <w:lastRenderedPageBreak/>
+        <w:t>对里面有TYPE_THUMB（大拇指）标记的手指进行处理，采用了两个值，一个</w:t>
+      </w:r>
+      <w:proofErr w:type="spellStart"/>
+      <w:r>
+        <w:rPr>
+          <w:rFonts w:ascii="宋体" w:eastAsia="宋体" w:hAnsi="宋体" w:cs="Times New Roman" w:hint="eastAsia"/>
+          <w:sz w:val="24"/>
+          <w:szCs w:val="24"/>
+        </w:rPr>
+        <w:t>finger.direction</w:t>
+      </w:r>
+      <w:proofErr w:type="spellEnd"/>
+      <w:r>
+        <w:rPr>
+          <w:rFonts w:ascii="宋体" w:eastAsia="宋体" w:hAnsi="宋体" w:cs="Times New Roman" w:hint="eastAsia"/>
+          <w:sz w:val="24"/>
+          <w:szCs w:val="24"/>
+        </w:rPr>
+        <w:t>，手指的方向与数值方向判断，另一个是手指的坐标减去掌心的坐标形成向量进行判断。当这两个值与竖直方向的夹角小鱼设定的</w:t>
+      </w:r>
+      <w:proofErr w:type="spellStart"/>
+      <w:r>
+        <w:rPr>
+          <w:rFonts w:ascii="宋体" w:eastAsia="宋体" w:hAnsi="宋体" w:cs="Times New Roman" w:hint="eastAsia"/>
+          <w:sz w:val="24"/>
+          <w:szCs w:val="24"/>
+        </w:rPr>
+        <w:t>deltaAngleThumb</w:t>
+      </w:r>
+      <w:proofErr w:type="spellEnd"/>
+      <w:r>
+        <w:rPr>
+          <w:rFonts w:ascii="宋体" w:eastAsia="宋体" w:hAnsi="宋体" w:cs="Times New Roman" w:hint="eastAsia"/>
+          <w:sz w:val="24"/>
+          <w:szCs w:val="24"/>
+        </w:rPr>
+        <w:t>时，则可以判断大拇指处于竖直或者向下的状态，并返回一个bool值。</w:t>
+      </w:r>
+    </w:p>
+    <w:p>
+      <w:pPr>
+        <w:jc w:val="left"/>
+        <w:rPr>
+          <w:rFonts w:ascii="宋体" w:eastAsia="宋体" w:hAnsi="宋体" w:cs="Times New Roman"/>
+          <w:sz w:val="24"/>
+          <w:szCs w:val="24"/>
+        </w:rPr>
+      </w:pPr>
+    </w:p>
+    <w:p>
+      <w:pPr>
+        <w:jc w:val="left"/>
+        <w:rPr>
+          <w:rFonts w:ascii="黑体" w:eastAsia="黑体" w:hAnsi="黑体" w:cs="Times New Roman"/>
+          <w:sz w:val="28"/>
+          <w:szCs w:val="28"/>
+        </w:rPr>
+      </w:pPr>
+      <w:r>
+        <w:rPr>
+          <w:rFonts w:ascii="黑体" w:eastAsia="黑体" w:hAnsi="黑体" w:cs="Times New Roman" w:hint="eastAsia"/>
+          <w:sz w:val="28"/>
+          <w:szCs w:val="28"/>
+        </w:rPr>
+        <w:t>3.2.13 判断四指是否靠拢掌心</w:t>
+      </w:r>
+    </w:p>
+    <w:p>
+      <w:pPr>
+        <w:jc w:val="center"/>
+        <w:rPr>
+          <w:rFonts w:ascii="宋体" w:eastAsia="宋体" w:hAnsi="宋体" w:cs="Times New Roman"/>
+          <w:sz w:val="24"/>
+          <w:szCs w:val="24"/>
+        </w:rPr>
+      </w:pPr>
+      <w:r>
+        <w:rPr>
+          <w:rFonts w:ascii="宋体" w:eastAsia="宋体" w:hAnsi="宋体" w:cs="Times New Roman" w:hint="eastAsia"/>
+          <w:noProof/>
+          <w:sz w:val="24"/>
+          <w:szCs w:val="24"/>
+        </w:rPr>
+        <w:drawing>
+          <wp:inline distT="0" distB="0" distL="0" distR="0">
+            <wp:extent cx="5274310" cy="2693035"/>
+            <wp:effectExtent l="0" t="0" r="2540" b="0"/>
+            <wp:docPr id="55" name="图片 55"/>
+            <wp:cNvGraphicFramePr>
+              <a:graphicFrameLocks xmlns:a="http://schemas.openxmlformats.org/drawingml/2006/main" noChangeAspect="1"/>
+            </wp:cNvGraphicFramePr>
+            <a:graphic xmlns:a="http://schemas.openxmlformats.org/drawingml/2006/main">
+              <a:graphicData uri="http://schemas.openxmlformats.org/drawingml/2006/picture">
+                <pic:pic xmlns:pic="http://schemas.openxmlformats.org/drawingml/2006/picture">
+                  <pic:nvPicPr>
+                    <pic:cNvPr id="55" name="32131.png"/>
+                    <pic:cNvPicPr/>
+                  </pic:nvPicPr>
+                  <pic:blipFill>
+                    <a:blip r:embed="rId64">
+                      <a:extLst>
+                        <a:ext uri="{28A0092B-C50C-407E-A947-70E740481C1C}">
+                          <a14:useLocalDpi xmlns:a14="http://schemas.microsoft.com/office/drawing/2010/main" val="0"/>
+                        </a:ext>
+                      </a:extLst>
+                    </a:blip>
+                    <a:stretch>
+                      <a:fillRect/>
+                    </a:stretch>
+                  </pic:blipFill>
+                  <pic:spPr>
+                    <a:xfrm>
+                      <a:off x="0" y="0"/>
+                      <a:ext cx="5274310" cy="2693035"/>
+                    </a:xfrm>
+                    <a:prstGeom prst="rect">
+                      <a:avLst/>
+                    </a:prstGeom>
+                  </pic:spPr>
+                </pic:pic>
+              </a:graphicData>
+            </a:graphic>
+          </wp:inline>
+        </w:drawing>
+      </w:r>
+    </w:p>
+    <w:p>
+      <w:pPr>
+        <w:jc w:val="center"/>
+        <w:rPr>
+          <w:rFonts w:ascii="宋体" w:eastAsia="宋体" w:hAnsi="宋体" w:cs="Times New Roman"/>
+          <w:szCs w:val="21"/>
+        </w:rPr>
+      </w:pPr>
+      <w:r>
+        <w:rPr>
+          <w:rFonts w:ascii="宋体" w:eastAsia="宋体" w:hAnsi="宋体" w:cs="Times New Roman"/>
+          <w:szCs w:val="21"/>
+        </w:rPr>
+        <w:t>图</w:t>
+      </w:r>
+      <w:r>
+        <w:rPr>
+          <w:rFonts w:ascii="宋体" w:eastAsia="宋体" w:hAnsi="宋体" w:cs="Times New Roman" w:hint="eastAsia"/>
+          <w:szCs w:val="21"/>
+        </w:rPr>
+        <w:t>3-2-13-1</w:t>
+      </w:r>
+    </w:p>
+    <w:p>
+      <w:pPr>
+        <w:jc w:val="center"/>
+        <w:rPr>
+          <w:rFonts w:ascii="宋体" w:eastAsia="宋体" w:hAnsi="宋体" w:cs="Times New Roman"/>
+          <w:sz w:val="24"/>
+          <w:szCs w:val="24"/>
+        </w:rPr>
+      </w:pPr>
+    </w:p>
+    <w:p>
+      <w:pPr>
+        <w:jc w:val="left"/>
+        <w:rPr>
+          <w:rFonts w:ascii="宋体" w:eastAsia="宋体" w:hAnsi="宋体" w:cs="Times New Roman" w:hint="eastAsia"/>
+          <w:sz w:val="24"/>
+          <w:szCs w:val="24"/>
+        </w:rPr>
+      </w:pPr>
+      <w:r>
+        <w:rPr>
+          <w:rFonts w:ascii="宋体" w:eastAsia="宋体" w:hAnsi="宋体" w:cs="Times New Roman" w:hint="eastAsia"/>
+          <w:sz w:val="24"/>
+          <w:szCs w:val="24"/>
+        </w:rPr>
+        <w:t xml:space="preserve">    上图为具体代码，具体算法如下，使用一个List存储手的手指信息，分别遍历List中除了大拇指的手指信息。</w:t>
+      </w:r>
+      <w:r>
+        <w:rPr>
+          <w:rFonts w:ascii="宋体" w:eastAsia="宋体" w:hAnsi="宋体" w:cs="Times New Roman" w:hint="eastAsia"/>
+          <w:sz w:val="24"/>
+          <w:szCs w:val="24"/>
+        </w:rPr>
+        <w:t>当</w:t>
+      </w:r>
+      <w:proofErr w:type="spellStart"/>
+      <w:r>
+        <w:rPr>
+          <w:rFonts w:ascii="宋体" w:eastAsia="宋体" w:hAnsi="宋体" w:cs="Times New Roman" w:hint="eastAsia"/>
+          <w:sz w:val="24"/>
+          <w:szCs w:val="24"/>
+        </w:rPr>
+        <w:t>finger.TipPosition</w:t>
+      </w:r>
+      <w:proofErr w:type="spellEnd"/>
+      <w:r>
+        <w:rPr>
+          <w:rFonts w:ascii="宋体" w:eastAsia="宋体" w:hAnsi="宋体" w:cs="Times New Roman" w:hint="eastAsia"/>
+          <w:sz w:val="24"/>
+          <w:szCs w:val="24"/>
+        </w:rPr>
+        <w:t>（手指的指尖位置）与掌心位置相减得到的向量的大小小于设定的</w:t>
+      </w:r>
+      <w:proofErr w:type="spellStart"/>
+      <w:r>
+        <w:rPr>
+          <w:rFonts w:ascii="宋体" w:eastAsia="宋体" w:hAnsi="宋体" w:cs="Times New Roman" w:hint="eastAsia"/>
+          <w:sz w:val="24"/>
+          <w:szCs w:val="24"/>
+        </w:rPr>
+        <w:t>deltaCloseFinger</w:t>
+      </w:r>
+      <w:proofErr w:type="spellEnd"/>
+      <w:r>
+        <w:rPr>
+          <w:rFonts w:ascii="宋体" w:eastAsia="宋体" w:hAnsi="宋体" w:cs="Times New Roman" w:hint="eastAsia"/>
+          <w:sz w:val="24"/>
+          <w:szCs w:val="24"/>
+        </w:rPr>
+        <w:t>值后，即可认为手指此时靠拢掌心，并且返回一个bool值。</w:t>
+      </w:r>
+      <w:bookmarkStart w:id="0" w:name="_GoBack"/>
+      <w:bookmarkEnd w:id="0"/>
     </w:p>
     <w:sectPr>
       <w:pgSz w:w="11906" w:h="16838"/>
@@ -15747,7 +19801,7 @@
         <w:noProof/>
         <w:lang w:val="zh-CN"/>
       </w:rPr>
-      <w:t>27</w:t>
+      <w:t>35</w:t>
     </w:r>
     <w:r>
       <w:fldChar w:fldCharType="end"/>

--- a/毕业论文0.1.docx
+++ b/毕业论文0.1.docx
@@ -56,23 +56,13 @@
           <w:szCs w:val="24"/>
         </w:rPr>
       </w:pPr>
-      <w:proofErr w:type="spellStart"/>
       <w:r>
         <w:rPr>
           <w:rFonts w:asciiTheme="minorEastAsia" w:hAnsiTheme="minorEastAsia"/>
           <w:sz w:val="24"/>
           <w:szCs w:val="24"/>
         </w:rPr>
-        <w:t>LeapMotion</w:t>
-      </w:r>
-      <w:proofErr w:type="spellEnd"/>
-      <w:r>
-        <w:rPr>
-          <w:rFonts w:asciiTheme="minorEastAsia" w:hAnsiTheme="minorEastAsia"/>
-          <w:sz w:val="24"/>
-          <w:szCs w:val="24"/>
-        </w:rPr>
-        <w:t>体感控制器</w:t>
+        <w:t>LeapMotion体感控制器</w:t>
       </w:r>
       <w:r>
         <w:rPr>
@@ -997,23 +987,13 @@
           <w:szCs w:val="30"/>
         </w:rPr>
       </w:pPr>
-      <w:proofErr w:type="spellStart"/>
       <w:r>
         <w:rPr>
           <w:rFonts w:ascii="宋体" w:eastAsia="宋体" w:hAnsi="宋体" w:cs="Times New Roman" w:hint="eastAsia"/>
           <w:sz w:val="30"/>
           <w:szCs w:val="30"/>
         </w:rPr>
-        <w:t>LeapMotion</w:t>
-      </w:r>
-      <w:proofErr w:type="spellEnd"/>
-      <w:r>
-        <w:rPr>
-          <w:rFonts w:ascii="宋体" w:eastAsia="宋体" w:hAnsi="宋体" w:cs="Times New Roman" w:hint="eastAsia"/>
-          <w:sz w:val="30"/>
-          <w:szCs w:val="30"/>
-        </w:rPr>
-        <w:t>基本原理</w:t>
+        <w:t>LeapMotion基本原理</w:t>
       </w:r>
     </w:p>
     <w:p>
@@ -1031,7 +1011,6 @@
           <w:szCs w:val="30"/>
         </w:rPr>
       </w:pPr>
-      <w:proofErr w:type="spellStart"/>
       <w:r>
         <w:rPr>
           <w:rFonts w:ascii="宋体" w:eastAsia="宋体" w:hAnsi="宋体" w:cs="Times New Roman" w:hint="eastAsia"/>
@@ -1046,16 +1025,7 @@
           <w:sz w:val="30"/>
           <w:szCs w:val="30"/>
         </w:rPr>
-        <w:t>eapMotion</w:t>
-      </w:r>
-      <w:proofErr w:type="spellEnd"/>
-      <w:r>
-        <w:rPr>
-          <w:rFonts w:ascii="宋体" w:eastAsia="宋体" w:hAnsi="宋体" w:cs="Times New Roman"/>
-          <w:sz w:val="30"/>
-          <w:szCs w:val="30"/>
-        </w:rPr>
-        <w:t>手势控制的建立</w:t>
+        <w:t>eapMotion手势控制的建立</w:t>
       </w:r>
     </w:p>
     <w:p>
@@ -1073,23 +1043,13 @@
           <w:szCs w:val="30"/>
         </w:rPr>
       </w:pPr>
-      <w:proofErr w:type="spellStart"/>
       <w:r>
         <w:rPr>
           <w:rFonts w:ascii="宋体" w:eastAsia="宋体" w:hAnsi="宋体" w:cs="Times New Roman" w:hint="eastAsia"/>
           <w:sz w:val="30"/>
           <w:szCs w:val="30"/>
         </w:rPr>
-        <w:t>LeapMotion</w:t>
-      </w:r>
-      <w:proofErr w:type="spellEnd"/>
-      <w:r>
-        <w:rPr>
-          <w:rFonts w:ascii="宋体" w:eastAsia="宋体" w:hAnsi="宋体" w:cs="Times New Roman" w:hint="eastAsia"/>
-          <w:sz w:val="30"/>
-          <w:szCs w:val="30"/>
-        </w:rPr>
-        <w:t>与U</w:t>
+        <w:t>LeapMotion与U</w:t>
       </w:r>
       <w:r>
         <w:rPr>
@@ -1115,23 +1075,13 @@
           <w:szCs w:val="30"/>
         </w:rPr>
       </w:pPr>
-      <w:proofErr w:type="spellStart"/>
       <w:r>
         <w:rPr>
           <w:rFonts w:ascii="宋体" w:eastAsia="宋体" w:hAnsi="宋体" w:cs="Times New Roman" w:hint="eastAsia"/>
           <w:sz w:val="30"/>
           <w:szCs w:val="30"/>
         </w:rPr>
-        <w:t>LeapMotion</w:t>
-      </w:r>
-      <w:proofErr w:type="spellEnd"/>
-      <w:r>
-        <w:rPr>
-          <w:rFonts w:ascii="宋体" w:eastAsia="宋体" w:hAnsi="宋体" w:cs="Times New Roman" w:hint="eastAsia"/>
-          <w:sz w:val="30"/>
-          <w:szCs w:val="30"/>
-        </w:rPr>
-        <w:t>手势控制的优点与局限性</w:t>
+        <w:t>LeapMotion手势控制的优点与局限性</w:t>
       </w:r>
     </w:p>
     <w:p>
@@ -1563,265 +1513,137 @@
           <w:sz w:val="28"/>
           <w:szCs w:val="28"/>
         </w:rPr>
-        <w:t xml:space="preserve"> </w:t>
-      </w:r>
-      <w:proofErr w:type="spellStart"/>
-      <w:r>
+        <w:t xml:space="preserve"> LeapMotion体感控制器</w:t>
+      </w:r>
+    </w:p>
+    <w:p>
+      <w:pPr>
+        <w:ind w:firstLine="480"/>
+        <w:jc w:val="left"/>
+        <w:rPr>
+          <w:rFonts w:ascii="宋体" w:eastAsia="宋体" w:hAnsi="宋体" w:cs="Times New Roman"/>
+          <w:sz w:val="24"/>
+          <w:szCs w:val="24"/>
+        </w:rPr>
+      </w:pPr>
+      <w:r>
+        <w:rPr>
+          <w:rFonts w:ascii="宋体" w:eastAsia="宋体" w:hAnsi="宋体" w:cs="Times New Roman"/>
+          <w:sz w:val="24"/>
+          <w:szCs w:val="24"/>
+        </w:rPr>
+        <w:t>LeapMotion控制器是一块小巧的</w:t>
+      </w:r>
+      <w:r>
+        <w:rPr>
+          <w:rFonts w:ascii="宋体" w:eastAsia="宋体" w:hAnsi="宋体" w:cs="Times New Roman" w:hint="eastAsia"/>
+          <w:sz w:val="24"/>
+          <w:szCs w:val="24"/>
+        </w:rPr>
+        <w:t>USB外围设备，设计用于面朝上的方式放置在桌面上。它也可以安装到虚拟现实的头戴式</w:t>
+      </w:r>
+      <w:r>
+        <w:rPr>
+          <w:rFonts w:ascii="宋体" w:eastAsia="宋体" w:hAnsi="宋体" w:cs="Times New Roman" w:hint="eastAsia"/>
+          <w:sz w:val="24"/>
+          <w:szCs w:val="24"/>
+        </w:rPr>
+        <w:t>设备上。使用两个单色红外摄像机和三个红外LED，该设备可以观察一个大约距设备距离大约1米的半球区域。LED产生图案的IR光，相机每秒产生几乎200帧的反射数据。然后通过USB电缆将其发送到主机，由LeapMotion软件通过公司“复杂数学”用以公司尚未公开的方式对其进行分析，以某种方式通过比较两台相机产生的2D数据</w:t>
+      </w:r>
+      <w:r>
+        <w:rPr>
+          <w:rFonts w:ascii="宋体" w:eastAsia="宋体" w:hAnsi="宋体" w:cs="Times New Roman" w:hint="eastAsia"/>
+          <w:sz w:val="24"/>
+          <w:szCs w:val="24"/>
+        </w:rPr>
+        <w:t>帧</w:t>
+      </w:r>
+      <w:r>
+        <w:rPr>
+          <w:rFonts w:ascii="宋体" w:eastAsia="宋体" w:hAnsi="宋体" w:cs="Times New Roman" w:hint="eastAsia"/>
+          <w:sz w:val="24"/>
+          <w:szCs w:val="24"/>
+        </w:rPr>
+        <w:t>来合成3D位置数据</w:t>
+      </w:r>
+      <w:r>
+        <w:rPr>
+          <w:rFonts w:ascii="宋体" w:eastAsia="宋体" w:hAnsi="宋体" w:cs="Times New Roman" w:hint="eastAsia"/>
+          <w:sz w:val="24"/>
+          <w:szCs w:val="24"/>
+        </w:rPr>
+        <w:t>。在2013年的一项研究中，控制器的整体平均精确度显示为0.7毫米。</w:t>
+      </w:r>
+    </w:p>
+    <w:p>
+      <w:pPr>
+        <w:ind w:firstLine="480"/>
+        <w:jc w:val="left"/>
+        <w:rPr>
+          <w:rFonts w:ascii="宋体" w:eastAsia="宋体" w:hAnsi="宋体" w:cs="Times New Roman"/>
+          <w:sz w:val="24"/>
+          <w:szCs w:val="24"/>
+        </w:rPr>
+      </w:pPr>
+      <w:r>
+        <w:rPr>
+          <w:rFonts w:ascii="宋体" w:eastAsia="宋体" w:hAnsi="宋体" w:cs="Times New Roman" w:hint="eastAsia"/>
+          <w:sz w:val="24"/>
+          <w:szCs w:val="24"/>
+        </w:rPr>
+        <w:t>L</w:t>
+      </w:r>
+      <w:r>
+        <w:rPr>
+          <w:rFonts w:ascii="宋体" w:eastAsia="宋体" w:hAnsi="宋体" w:cs="Times New Roman"/>
+          <w:sz w:val="24"/>
+          <w:szCs w:val="24"/>
+        </w:rPr>
+        <w:t>eapMotion最初将数千个单元分发给有兴趣为该设备创建应用程序的开发人员</w:t>
+      </w:r>
+      <w:r>
+        <w:rPr>
+          <w:rFonts w:ascii="宋体" w:eastAsia="宋体" w:hAnsi="宋体" w:cs="Times New Roman" w:hint="eastAsia"/>
+          <w:sz w:val="24"/>
+          <w:szCs w:val="24"/>
+        </w:rPr>
+        <w:t>。L</w:t>
+      </w:r>
+      <w:r>
+        <w:rPr>
+          <w:rFonts w:ascii="宋体" w:eastAsia="宋体" w:hAnsi="宋体" w:cs="Times New Roman"/>
+          <w:sz w:val="24"/>
+          <w:szCs w:val="24"/>
+        </w:rPr>
+        <w:t>eapMotion控制器与</w:t>
+      </w:r>
+      <w:r>
+        <w:rPr>
+          <w:rFonts w:ascii="宋体" w:eastAsia="宋体" w:hAnsi="宋体" w:cs="Times New Roman" w:hint="eastAsia"/>
+          <w:sz w:val="24"/>
+          <w:szCs w:val="24"/>
+        </w:rPr>
+        <w:t>2013年7月首次发货。2016年2月，LeapMotion发布了其核心测试软件的主要测试版本更新。这款名为Orion的软件专为虚拟现实中的手部追踪而设计。</w:t>
+      </w:r>
+    </w:p>
+    <w:p>
+      <w:pPr>
+        <w:jc w:val="left"/>
+        <w:rPr>
+          <w:rFonts w:ascii="宋体" w:eastAsia="宋体" w:hAnsi="宋体" w:cs="Times New Roman"/>
+          <w:sz w:val="24"/>
+          <w:szCs w:val="24"/>
+        </w:rPr>
+      </w:pPr>
+    </w:p>
+    <w:p>
+      <w:pPr>
+        <w:jc w:val="left"/>
         <w:rPr>
           <w:rFonts w:ascii="黑体" w:eastAsia="黑体" w:hAnsi="黑体" w:cs="Times New Roman"/>
           <w:sz w:val="28"/>
           <w:szCs w:val="28"/>
         </w:rPr>
-        <w:t>LeapMotion</w:t>
-      </w:r>
-      <w:proofErr w:type="spellEnd"/>
-      <w:r>
-        <w:rPr>
-          <w:rFonts w:ascii="黑体" w:eastAsia="黑体" w:hAnsi="黑体" w:cs="Times New Roman"/>
-          <w:sz w:val="28"/>
-          <w:szCs w:val="28"/>
-        </w:rPr>
-        <w:t>体感控制器</w:t>
-      </w:r>
-    </w:p>
-    <w:p>
-      <w:pPr>
-        <w:ind w:firstLine="480"/>
-        <w:jc w:val="left"/>
-        <w:rPr>
-          <w:rFonts w:ascii="宋体" w:eastAsia="宋体" w:hAnsi="宋体" w:cs="Times New Roman"/>
-          <w:sz w:val="24"/>
-          <w:szCs w:val="24"/>
-        </w:rPr>
-      </w:pPr>
-      <w:proofErr w:type="spellStart"/>
-      <w:r>
-        <w:rPr>
-          <w:rFonts w:ascii="宋体" w:eastAsia="宋体" w:hAnsi="宋体" w:cs="Times New Roman"/>
-          <w:sz w:val="24"/>
-          <w:szCs w:val="24"/>
-        </w:rPr>
-        <w:t>LeapMotion</w:t>
-      </w:r>
-      <w:proofErr w:type="spellEnd"/>
-      <w:r>
-        <w:rPr>
-          <w:rFonts w:ascii="宋体" w:eastAsia="宋体" w:hAnsi="宋体" w:cs="Times New Roman"/>
-          <w:sz w:val="24"/>
-          <w:szCs w:val="24"/>
-        </w:rPr>
-        <w:t>控制器是一块小巧的</w:t>
-      </w:r>
-      <w:r>
-        <w:rPr>
-          <w:rFonts w:ascii="宋体" w:eastAsia="宋体" w:hAnsi="宋体" w:cs="Times New Roman" w:hint="eastAsia"/>
-          <w:sz w:val="24"/>
-          <w:szCs w:val="24"/>
-        </w:rPr>
-        <w:t>USB外围设备，设计用于面朝上的方式放置在桌面上。它也可以安装到虚拟现实的头戴</w:t>
-      </w:r>
-      <w:proofErr w:type="gramStart"/>
-      <w:r>
-        <w:rPr>
-          <w:rFonts w:ascii="宋体" w:eastAsia="宋体" w:hAnsi="宋体" w:cs="Times New Roman" w:hint="eastAsia"/>
-          <w:sz w:val="24"/>
-          <w:szCs w:val="24"/>
-        </w:rPr>
-        <w:t>式</w:t>
-      </w:r>
-      <w:r>
-        <w:rPr>
-          <w:rFonts w:ascii="宋体" w:eastAsia="宋体" w:hAnsi="宋体" w:cs="Times New Roman" w:hint="eastAsia"/>
-          <w:sz w:val="24"/>
-          <w:szCs w:val="24"/>
-        </w:rPr>
-        <w:t>设备</w:t>
-      </w:r>
-      <w:proofErr w:type="gramEnd"/>
-      <w:r>
-        <w:rPr>
-          <w:rFonts w:ascii="宋体" w:eastAsia="宋体" w:hAnsi="宋体" w:cs="Times New Roman" w:hint="eastAsia"/>
-          <w:sz w:val="24"/>
-          <w:szCs w:val="24"/>
-        </w:rPr>
-        <w:t>上。使用两个单色红外摄像机和三个红外LED，该设备可以观察一个大约</w:t>
-      </w:r>
-      <w:proofErr w:type="gramStart"/>
-      <w:r>
-        <w:rPr>
-          <w:rFonts w:ascii="宋体" w:eastAsia="宋体" w:hAnsi="宋体" w:cs="Times New Roman" w:hint="eastAsia"/>
-          <w:sz w:val="24"/>
-          <w:szCs w:val="24"/>
-        </w:rPr>
-        <w:t>距设备</w:t>
-      </w:r>
-      <w:proofErr w:type="gramEnd"/>
-      <w:r>
-        <w:rPr>
-          <w:rFonts w:ascii="宋体" w:eastAsia="宋体" w:hAnsi="宋体" w:cs="Times New Roman" w:hint="eastAsia"/>
-          <w:sz w:val="24"/>
-          <w:szCs w:val="24"/>
-        </w:rPr>
-        <w:t>距离大约1米的半球区域。LED产生图案的IR光，相机每秒产生几乎200帧的反射数据。然后通过USB电缆将其发送到主机，由</w:t>
-      </w:r>
-      <w:proofErr w:type="spellStart"/>
-      <w:r>
-        <w:rPr>
-          <w:rFonts w:ascii="宋体" w:eastAsia="宋体" w:hAnsi="宋体" w:cs="Times New Roman" w:hint="eastAsia"/>
-          <w:sz w:val="24"/>
-          <w:szCs w:val="24"/>
-        </w:rPr>
-        <w:t>LeapMotion</w:t>
-      </w:r>
-      <w:proofErr w:type="spellEnd"/>
-      <w:r>
-        <w:rPr>
-          <w:rFonts w:ascii="宋体" w:eastAsia="宋体" w:hAnsi="宋体" w:cs="Times New Roman" w:hint="eastAsia"/>
-          <w:sz w:val="24"/>
-          <w:szCs w:val="24"/>
-        </w:rPr>
-        <w:t>软件通过公司“复杂数学”用以公司尚未公开的方式对其进行分析，以某种方式通过比较两台相机产生的2D数据</w:t>
-      </w:r>
-      <w:r>
-        <w:rPr>
-          <w:rFonts w:ascii="宋体" w:eastAsia="宋体" w:hAnsi="宋体" w:cs="Times New Roman" w:hint="eastAsia"/>
-          <w:sz w:val="24"/>
-          <w:szCs w:val="24"/>
-        </w:rPr>
-        <w:t>帧</w:t>
-      </w:r>
-      <w:r>
-        <w:rPr>
-          <w:rFonts w:ascii="宋体" w:eastAsia="宋体" w:hAnsi="宋体" w:cs="Times New Roman" w:hint="eastAsia"/>
-          <w:sz w:val="24"/>
-          <w:szCs w:val="24"/>
-        </w:rPr>
-        <w:t>来合成3D位置数据</w:t>
-      </w:r>
-      <w:r>
-        <w:rPr>
-          <w:rFonts w:ascii="宋体" w:eastAsia="宋体" w:hAnsi="宋体" w:cs="Times New Roman" w:hint="eastAsia"/>
-          <w:sz w:val="24"/>
-          <w:szCs w:val="24"/>
-        </w:rPr>
-        <w:t>。在2013年的一项研究中，控制器的整体平均精确度显示为0.7毫米。</w:t>
-      </w:r>
-    </w:p>
-    <w:p>
-      <w:pPr>
-        <w:ind w:firstLine="480"/>
-        <w:jc w:val="left"/>
-        <w:rPr>
-          <w:rFonts w:ascii="宋体" w:eastAsia="宋体" w:hAnsi="宋体" w:cs="Times New Roman"/>
-          <w:sz w:val="24"/>
-          <w:szCs w:val="24"/>
-        </w:rPr>
-      </w:pPr>
-      <w:proofErr w:type="spellStart"/>
-      <w:r>
-        <w:rPr>
-          <w:rFonts w:ascii="宋体" w:eastAsia="宋体" w:hAnsi="宋体" w:cs="Times New Roman" w:hint="eastAsia"/>
-          <w:sz w:val="24"/>
-          <w:szCs w:val="24"/>
-        </w:rPr>
-        <w:t>L</w:t>
-      </w:r>
-      <w:r>
-        <w:rPr>
-          <w:rFonts w:ascii="宋体" w:eastAsia="宋体" w:hAnsi="宋体" w:cs="Times New Roman"/>
-          <w:sz w:val="24"/>
-          <w:szCs w:val="24"/>
-        </w:rPr>
-        <w:t>eapMotion</w:t>
-      </w:r>
-      <w:proofErr w:type="spellEnd"/>
-      <w:r>
-        <w:rPr>
-          <w:rFonts w:ascii="宋体" w:eastAsia="宋体" w:hAnsi="宋体" w:cs="Times New Roman"/>
-          <w:sz w:val="24"/>
-          <w:szCs w:val="24"/>
-        </w:rPr>
-        <w:t>最初将数千个单元分发给有兴趣为该设备创建应用程序的开发人员</w:t>
-      </w:r>
-      <w:r>
-        <w:rPr>
-          <w:rFonts w:ascii="宋体" w:eastAsia="宋体" w:hAnsi="宋体" w:cs="Times New Roman" w:hint="eastAsia"/>
-          <w:sz w:val="24"/>
-          <w:szCs w:val="24"/>
-        </w:rPr>
-        <w:t>。</w:t>
-      </w:r>
-      <w:proofErr w:type="spellStart"/>
-      <w:r>
-        <w:rPr>
-          <w:rFonts w:ascii="宋体" w:eastAsia="宋体" w:hAnsi="宋体" w:cs="Times New Roman" w:hint="eastAsia"/>
-          <w:sz w:val="24"/>
-          <w:szCs w:val="24"/>
-        </w:rPr>
-        <w:t>L</w:t>
-      </w:r>
-      <w:r>
-        <w:rPr>
-          <w:rFonts w:ascii="宋体" w:eastAsia="宋体" w:hAnsi="宋体" w:cs="Times New Roman"/>
-          <w:sz w:val="24"/>
-          <w:szCs w:val="24"/>
-        </w:rPr>
-        <w:t>eapMotion</w:t>
-      </w:r>
-      <w:proofErr w:type="spellEnd"/>
-      <w:r>
-        <w:rPr>
-          <w:rFonts w:ascii="宋体" w:eastAsia="宋体" w:hAnsi="宋体" w:cs="Times New Roman"/>
-          <w:sz w:val="24"/>
-          <w:szCs w:val="24"/>
-        </w:rPr>
-        <w:t>控制器与</w:t>
-      </w:r>
-      <w:r>
-        <w:rPr>
-          <w:rFonts w:ascii="宋体" w:eastAsia="宋体" w:hAnsi="宋体" w:cs="Times New Roman" w:hint="eastAsia"/>
-          <w:sz w:val="24"/>
-          <w:szCs w:val="24"/>
-        </w:rPr>
-        <w:t>2013年7月首次发货。2016年2月，</w:t>
-      </w:r>
-      <w:proofErr w:type="spellStart"/>
-      <w:r>
-        <w:rPr>
-          <w:rFonts w:ascii="宋体" w:eastAsia="宋体" w:hAnsi="宋体" w:cs="Times New Roman" w:hint="eastAsia"/>
-          <w:sz w:val="24"/>
-          <w:szCs w:val="24"/>
-        </w:rPr>
-        <w:t>LeapMotion</w:t>
-      </w:r>
-      <w:proofErr w:type="spellEnd"/>
-      <w:r>
-        <w:rPr>
-          <w:rFonts w:ascii="宋体" w:eastAsia="宋体" w:hAnsi="宋体" w:cs="Times New Roman" w:hint="eastAsia"/>
-          <w:sz w:val="24"/>
-          <w:szCs w:val="24"/>
-        </w:rPr>
-        <w:t>发布了其核心测试软件的主要测试版本更新。这款名为Orion的软件专为虚拟现实中的手部追踪而设计。</w:t>
-      </w:r>
-    </w:p>
-    <w:p>
-      <w:pPr>
-        <w:jc w:val="left"/>
-        <w:rPr>
-          <w:rFonts w:ascii="宋体" w:eastAsia="宋体" w:hAnsi="宋体" w:cs="Times New Roman"/>
-          <w:sz w:val="24"/>
-          <w:szCs w:val="24"/>
-        </w:rPr>
-      </w:pPr>
-    </w:p>
-    <w:p>
-      <w:pPr>
-        <w:jc w:val="left"/>
-        <w:rPr>
-          <w:rFonts w:ascii="黑体" w:eastAsia="黑体" w:hAnsi="黑体" w:cs="Times New Roman"/>
-          <w:sz w:val="28"/>
-          <w:szCs w:val="28"/>
-        </w:rPr>
       </w:pPr>
       <w:r>
         <w:rPr>
@@ -1880,25 +1702,7 @@
           <w:sz w:val="24"/>
           <w:szCs w:val="24"/>
         </w:rPr>
-        <w:t>2D和3D图形，拖</w:t>
-      </w:r>
-      <w:proofErr w:type="gramStart"/>
-      <w:r>
-        <w:rPr>
-          <w:rFonts w:ascii="宋体" w:eastAsia="宋体" w:hAnsi="宋体" w:cs="Times New Roman" w:hint="eastAsia"/>
-          <w:sz w:val="24"/>
-          <w:szCs w:val="24"/>
-        </w:rPr>
-        <w:t>放功能</w:t>
-      </w:r>
-      <w:proofErr w:type="gramEnd"/>
-      <w:r>
-        <w:rPr>
-          <w:rFonts w:ascii="宋体" w:eastAsia="宋体" w:hAnsi="宋体" w:cs="Times New Roman" w:hint="eastAsia"/>
-          <w:sz w:val="24"/>
-          <w:szCs w:val="24"/>
-        </w:rPr>
-        <w:t>以及使用C#编写脚本。支持另外两种编程语言：Boo，在Unity5发布时启用，而JavaScript在2017年8月发布的Unity后开始弃用</w:t>
+        <w:t>2D和3D图形，拖放功能以及使用C#编写脚本。支持另外两种编程语言：Boo，在Unity5发布时启用，而JavaScript在2017年8月发布的Unity后开始弃用</w:t>
       </w:r>
       <w:r>
         <w:rPr>
@@ -1965,25 +1769,7 @@
           <w:sz w:val="24"/>
           <w:szCs w:val="24"/>
         </w:rPr>
-        <w:t xml:space="preserve">；Linux, </w:t>
-      </w:r>
-      <w:proofErr w:type="spellStart"/>
-      <w:r>
-        <w:rPr>
-          <w:rFonts w:ascii="宋体" w:eastAsia="宋体" w:hAnsi="宋体" w:cs="Times New Roman" w:hint="eastAsia"/>
-          <w:sz w:val="24"/>
-          <w:szCs w:val="24"/>
-        </w:rPr>
-        <w:t>macOS</w:t>
-      </w:r>
-      <w:proofErr w:type="spellEnd"/>
-      <w:r>
-        <w:rPr>
-          <w:rFonts w:ascii="宋体" w:eastAsia="宋体" w:hAnsi="宋体" w:cs="Times New Roman" w:hint="eastAsia"/>
-          <w:sz w:val="24"/>
-          <w:szCs w:val="24"/>
-        </w:rPr>
-        <w:t>和W</w:t>
+        <w:t>；Linux, macOS和W</w:t>
       </w:r>
       <w:r>
         <w:rPr>
@@ -2009,59 +1795,13 @@
         </w:rPr>
         <w:t>penGL ES; Web上的</w:t>
       </w:r>
-      <w:proofErr w:type="spellStart"/>
-      <w:r>
-        <w:rPr>
-          <w:rFonts w:ascii="宋体" w:eastAsia="宋体" w:hAnsi="宋体" w:cs="Times New Roman" w:hint="eastAsia"/>
-          <w:sz w:val="24"/>
-          <w:szCs w:val="24"/>
-        </w:rPr>
-        <w:t>WebGL</w:t>
-      </w:r>
-      <w:proofErr w:type="spellEnd"/>
-      <w:r>
-        <w:rPr>
-          <w:rFonts w:ascii="宋体" w:eastAsia="宋体" w:hAnsi="宋体" w:cs="Times New Roman" w:hint="eastAsia"/>
-          <w:sz w:val="24"/>
-          <w:szCs w:val="24"/>
-        </w:rPr>
-        <w:t>；以及视频游戏控制台中的转悠API。此外，Unity支持iOS和</w:t>
-      </w:r>
-      <w:proofErr w:type="spellStart"/>
-      <w:r>
-        <w:rPr>
-          <w:rFonts w:ascii="宋体" w:eastAsia="宋体" w:hAnsi="宋体" w:cs="Times New Roman" w:hint="eastAsia"/>
-          <w:sz w:val="24"/>
-          <w:szCs w:val="24"/>
-        </w:rPr>
-        <w:t>macOS</w:t>
-      </w:r>
-      <w:proofErr w:type="spellEnd"/>
-      <w:r>
-        <w:rPr>
-          <w:rFonts w:ascii="宋体" w:eastAsia="宋体" w:hAnsi="宋体" w:cs="Times New Roman" w:hint="eastAsia"/>
-          <w:sz w:val="24"/>
-          <w:szCs w:val="24"/>
-        </w:rPr>
-        <w:t>上的地基API METAL, Android, Linux和Windows上的</w:t>
-      </w:r>
-      <w:proofErr w:type="spellStart"/>
-      <w:r>
-        <w:rPr>
-          <w:rFonts w:ascii="宋体" w:eastAsia="宋体" w:hAnsi="宋体" w:cs="Times New Roman" w:hint="eastAsia"/>
-          <w:sz w:val="24"/>
-          <w:szCs w:val="24"/>
-        </w:rPr>
-        <w:t>Vulkan</w:t>
-      </w:r>
-      <w:proofErr w:type="spellEnd"/>
-      <w:r>
-        <w:rPr>
-          <w:rFonts w:ascii="宋体" w:eastAsia="宋体" w:hAnsi="宋体" w:cs="Times New Roman" w:hint="eastAsia"/>
-          <w:sz w:val="24"/>
-          <w:szCs w:val="24"/>
-        </w:rPr>
-        <w:t>以及W</w:t>
+      <w:r>
+        <w:rPr>
+          <w:rFonts w:ascii="宋体" w:eastAsia="宋体" w:hAnsi="宋体" w:cs="Times New Roman" w:hint="eastAsia"/>
+          <w:sz w:val="24"/>
+          <w:szCs w:val="24"/>
+        </w:rPr>
+        <w:t>WebGL；以及视频游戏控制台中的转悠API。此外，Unity支持iOS和macOS上的地基API METAL, Android, Linux和Windows上的Vulkan以及W</w:t>
       </w:r>
       <w:r>
         <w:rPr>
@@ -2105,25 +1845,7 @@
           <w:sz w:val="24"/>
           <w:szCs w:val="24"/>
         </w:rPr>
-        <w:t xml:space="preserve">2D游戏中，Unity允许引入sprites和先进的2D游戏渲染器。对于3D游戏，Unity允许为游戏引擎支持的没饿平台指定纹理压缩， </w:t>
-      </w:r>
-      <w:proofErr w:type="spellStart"/>
-      <w:r>
-        <w:rPr>
-          <w:rFonts w:ascii="宋体" w:eastAsia="宋体" w:hAnsi="宋体" w:cs="Times New Roman" w:hint="eastAsia"/>
-          <w:sz w:val="24"/>
-          <w:szCs w:val="24"/>
-        </w:rPr>
-        <w:t>mipmap</w:t>
-      </w:r>
-      <w:proofErr w:type="spellEnd"/>
-      <w:r>
-        <w:rPr>
-          <w:rFonts w:ascii="宋体" w:eastAsia="宋体" w:hAnsi="宋体" w:cs="Times New Roman" w:hint="eastAsia"/>
-          <w:sz w:val="24"/>
-          <w:szCs w:val="24"/>
-        </w:rPr>
-        <w:t>和分辨率设置</w:t>
+        <w:t>2D游戏中，Unity允许引入sprites和先进的2D游戏渲染器。对于3D游戏，Unity允许为游戏引擎支持的没饿平台指定纹理压缩， mipmap和分辨率设置</w:t>
       </w:r>
       <w:r>
         <w:rPr>
@@ -2195,25 +1917,7 @@
           <w:sz w:val="24"/>
           <w:szCs w:val="24"/>
         </w:rPr>
-        <w:t xml:space="preserve">，Unity云构建，Unity </w:t>
-      </w:r>
-      <w:proofErr w:type="spellStart"/>
-      <w:r>
-        <w:rPr>
-          <w:rFonts w:ascii="宋体" w:eastAsia="宋体" w:hAnsi="宋体" w:cs="Times New Roman" w:hint="eastAsia"/>
-          <w:sz w:val="24"/>
-          <w:szCs w:val="24"/>
-        </w:rPr>
-        <w:t>Everyplay</w:t>
-      </w:r>
-      <w:proofErr w:type="spellEnd"/>
-      <w:r>
-        <w:rPr>
-          <w:rFonts w:ascii="宋体" w:eastAsia="宋体" w:hAnsi="宋体" w:cs="Times New Roman" w:hint="eastAsia"/>
-          <w:sz w:val="24"/>
-          <w:szCs w:val="24"/>
-        </w:rPr>
-        <w:t>，U</w:t>
+        <w:t>，Unity云构建，Unity Everyplay，U</w:t>
       </w:r>
       <w:r>
         <w:rPr>
@@ -2653,25 +2357,7 @@
           <w:szCs w:val="30"/>
         </w:rPr>
         <w:lastRenderedPageBreak/>
-        <w:t xml:space="preserve">第二章  </w:t>
-      </w:r>
-      <w:proofErr w:type="spellStart"/>
-      <w:r>
-        <w:rPr>
-          <w:rFonts w:ascii="黑体" w:eastAsia="黑体" w:hAnsi="黑体" w:cs="Times New Roman" w:hint="eastAsia"/>
-          <w:sz w:val="30"/>
-          <w:szCs w:val="30"/>
-        </w:rPr>
-        <w:t>LeapMotion</w:t>
-      </w:r>
-      <w:proofErr w:type="spellEnd"/>
-      <w:r>
-        <w:rPr>
-          <w:rFonts w:ascii="黑体" w:eastAsia="黑体" w:hAnsi="黑体" w:cs="Times New Roman" w:hint="eastAsia"/>
-          <w:sz w:val="30"/>
-          <w:szCs w:val="30"/>
-        </w:rPr>
-        <w:t>基本原理</w:t>
+        <w:t>第二章  LeapMotion基本原理</w:t>
       </w:r>
     </w:p>
     <w:p>
@@ -2691,68 +2377,40 @@
         </w:rPr>
         <w:t xml:space="preserve">2.1 </w:t>
       </w:r>
-      <w:proofErr w:type="spellStart"/>
       <w:r>
         <w:rPr>
           <w:rFonts w:ascii="宋体" w:eastAsia="宋体" w:hAnsi="宋体" w:cs="Times New Roman"/>
           <w:sz w:val="28"/>
           <w:szCs w:val="28"/>
         </w:rPr>
-        <w:t>LeapMotion</w:t>
-      </w:r>
-      <w:proofErr w:type="spellEnd"/>
-      <w:r>
-        <w:rPr>
-          <w:rFonts w:ascii="宋体" w:eastAsia="宋体" w:hAnsi="宋体" w:cs="Times New Roman"/>
-          <w:sz w:val="28"/>
-          <w:szCs w:val="28"/>
-        </w:rPr>
-        <w:t>的传感器结构</w:t>
-      </w:r>
-    </w:p>
-    <w:p>
-      <w:pPr>
-        <w:ind w:firstLine="480"/>
-        <w:jc w:val="left"/>
-        <w:rPr>
-          <w:rFonts w:ascii="宋体" w:eastAsia="宋体" w:hAnsi="宋体" w:cs="Times New Roman"/>
-          <w:sz w:val="24"/>
-          <w:szCs w:val="24"/>
-        </w:rPr>
-      </w:pPr>
-      <w:r>
-        <w:rPr>
-          <w:rFonts w:ascii="宋体" w:eastAsia="宋体" w:hAnsi="宋体" w:cs="Times New Roman" w:hint="eastAsia"/>
-          <w:sz w:val="24"/>
-          <w:szCs w:val="24"/>
-        </w:rPr>
-        <w:t>从API的角度来看，</w:t>
-      </w:r>
-      <w:proofErr w:type="spellStart"/>
-      <w:r>
-        <w:rPr>
-          <w:rFonts w:ascii="宋体" w:eastAsia="宋体" w:hAnsi="宋体" w:cs="Times New Roman" w:hint="eastAsia"/>
-          <w:sz w:val="24"/>
-          <w:szCs w:val="24"/>
-        </w:rPr>
-        <w:t>L</w:t>
-      </w:r>
-      <w:r>
-        <w:rPr>
-          <w:rFonts w:ascii="宋体" w:eastAsia="宋体" w:hAnsi="宋体" w:cs="Times New Roman"/>
-          <w:sz w:val="24"/>
-          <w:szCs w:val="24"/>
-        </w:rPr>
-        <w:t>eapMotion</w:t>
-      </w:r>
-      <w:proofErr w:type="spellEnd"/>
-      <w:r>
-        <w:rPr>
-          <w:rFonts w:ascii="宋体" w:eastAsia="宋体" w:hAnsi="宋体" w:cs="Times New Roman"/>
-          <w:sz w:val="24"/>
-          <w:szCs w:val="24"/>
-        </w:rPr>
-        <w:t>传感器的结构如下</w:t>
+        <w:t>LeapMotion的传感器结构</w:t>
+      </w:r>
+    </w:p>
+    <w:p>
+      <w:pPr>
+        <w:ind w:firstLine="480"/>
+        <w:jc w:val="left"/>
+        <w:rPr>
+          <w:rFonts w:ascii="宋体" w:eastAsia="宋体" w:hAnsi="宋体" w:cs="Times New Roman"/>
+          <w:sz w:val="24"/>
+          <w:szCs w:val="24"/>
+        </w:rPr>
+      </w:pPr>
+      <w:r>
+        <w:rPr>
+          <w:rFonts w:ascii="宋体" w:eastAsia="宋体" w:hAnsi="宋体" w:cs="Times New Roman" w:hint="eastAsia"/>
+          <w:sz w:val="24"/>
+          <w:szCs w:val="24"/>
+        </w:rPr>
+        <w:t>从API的角度来看，L</w:t>
+      </w:r>
+      <w:r>
+        <w:rPr>
+          <w:rFonts w:ascii="宋体" w:eastAsia="宋体" w:hAnsi="宋体" w:cs="Times New Roman"/>
+          <w:sz w:val="24"/>
+          <w:szCs w:val="24"/>
+        </w:rPr>
+        <w:t>eapMotion传感器的结构如下</w:t>
       </w:r>
       <w:r>
         <w:rPr>
@@ -2876,25 +2534,7 @@
           <w:sz w:val="24"/>
           <w:szCs w:val="24"/>
         </w:rPr>
-        <w:t>大体上，Leap传感器根据内置的两个摄像头从不同角度捕捉的画面，重建出手掌在是世界三维空间的运动信息。检测的范围大体在传感器上方25毫米到600毫米之间，检测的空间大体是</w:t>
-      </w:r>
-      <w:proofErr w:type="gramStart"/>
-      <w:r>
-        <w:rPr>
-          <w:rFonts w:ascii="宋体" w:eastAsia="宋体" w:hAnsi="宋体" w:cs="Times New Roman" w:hint="eastAsia"/>
-          <w:sz w:val="24"/>
-          <w:szCs w:val="24"/>
-        </w:rPr>
-        <w:t>一个倒四棱锥体</w:t>
-      </w:r>
-      <w:proofErr w:type="gramEnd"/>
-      <w:r>
-        <w:rPr>
-          <w:rFonts w:ascii="宋体" w:eastAsia="宋体" w:hAnsi="宋体" w:cs="Times New Roman" w:hint="eastAsia"/>
-          <w:sz w:val="24"/>
-          <w:szCs w:val="24"/>
-        </w:rPr>
-        <w:t>。</w:t>
+        <w:t>大体上，Leap传感器根据内置的两个摄像头从不同角度捕捉的画面，重建出手掌在是世界三维空间的运动信息。检测的范围大体在传感器上方25毫米到600毫米之间，检测的空间大体是一个倒四棱锥体。</w:t>
       </w:r>
     </w:p>
     <w:p>
@@ -3127,25 +2767,7 @@
           <w:sz w:val="24"/>
           <w:szCs w:val="24"/>
         </w:rPr>
-        <w:t>（细的，笔直的，比</w:t>
-      </w:r>
-      <w:proofErr w:type="gramStart"/>
-      <w:r>
-        <w:rPr>
-          <w:rFonts w:ascii="宋体" w:eastAsia="宋体" w:hAnsi="宋体" w:cs="Times New Roman" w:hint="eastAsia"/>
-          <w:sz w:val="24"/>
-          <w:szCs w:val="24"/>
-        </w:rPr>
-        <w:t>手指场</w:t>
-      </w:r>
-      <w:proofErr w:type="gramEnd"/>
-      <w:r>
-        <w:rPr>
-          <w:rFonts w:ascii="宋体" w:eastAsia="宋体" w:hAnsi="宋体" w:cs="Times New Roman" w:hint="eastAsia"/>
-          <w:sz w:val="24"/>
-          <w:szCs w:val="24"/>
-        </w:rPr>
-        <w:t>的东西，例如一支笔）的列表及信息</w:t>
+        <w:t>（细的，笔直的，比手指场的东西，例如一支笔）的列表及信息</w:t>
       </w:r>
     </w:p>
     <w:p>
@@ -3172,25 +2794,7 @@
           <w:sz w:val="24"/>
           <w:szCs w:val="24"/>
         </w:rPr>
-        <w:t>（</w:t>
-      </w:r>
-      <w:proofErr w:type="spellStart"/>
-      <w:r>
-        <w:rPr>
-          <w:rFonts w:ascii="宋体" w:eastAsia="宋体" w:hAnsi="宋体" w:cs="Times New Roman" w:hint="eastAsia"/>
-          <w:sz w:val="24"/>
-          <w:szCs w:val="24"/>
-        </w:rPr>
-        <w:t>Pointable</w:t>
-      </w:r>
-      <w:proofErr w:type="spellEnd"/>
-      <w:r>
-        <w:rPr>
-          <w:rFonts w:ascii="宋体" w:eastAsia="宋体" w:hAnsi="宋体" w:cs="Times New Roman" w:hint="eastAsia"/>
-          <w:sz w:val="24"/>
-          <w:szCs w:val="24"/>
-        </w:rPr>
-        <w:t xml:space="preserve"> Object），即所有手指和工具的列表及信息；</w:t>
+        <w:t>（Pointable Object），即所有手指和工具的列表及信息；</w:t>
       </w:r>
     </w:p>
     <w:p>
@@ -3286,25 +2890,7 @@
           <w:sz w:val="24"/>
           <w:szCs w:val="24"/>
         </w:rPr>
-        <w:t>Leap Motion数据的API：一个本地接口和一个</w:t>
-      </w:r>
-      <w:proofErr w:type="spellStart"/>
-      <w:r>
-        <w:rPr>
-          <w:rFonts w:ascii="宋体" w:eastAsia="宋体" w:hAnsi="宋体" w:cs="Times New Roman" w:hint="eastAsia"/>
-          <w:sz w:val="24"/>
-          <w:szCs w:val="24"/>
-        </w:rPr>
-        <w:t>WebSocket</w:t>
-      </w:r>
-      <w:proofErr w:type="spellEnd"/>
-      <w:r>
-        <w:rPr>
-          <w:rFonts w:ascii="宋体" w:eastAsia="宋体" w:hAnsi="宋体" w:cs="Times New Roman" w:hint="eastAsia"/>
-          <w:sz w:val="24"/>
-          <w:szCs w:val="24"/>
-        </w:rPr>
-        <w:t>接口。</w:t>
+        <w:t>Leap Motion数据的API：一个本地接口和一个WebSocket接口。</w:t>
       </w:r>
       <w:r>
         <w:rPr>
@@ -3336,25 +2922,7 @@
           <w:sz w:val="24"/>
           <w:szCs w:val="24"/>
         </w:rPr>
-        <w:t>Leap的新应用程序。</w:t>
-      </w:r>
-      <w:proofErr w:type="spellStart"/>
-      <w:r>
-        <w:rPr>
-          <w:rFonts w:ascii="宋体" w:eastAsia="宋体" w:hAnsi="宋体" w:cs="Times New Roman" w:hint="eastAsia"/>
-          <w:sz w:val="24"/>
-          <w:szCs w:val="24"/>
-        </w:rPr>
-        <w:t>WebSocket</w:t>
-      </w:r>
-      <w:proofErr w:type="spellEnd"/>
-      <w:r>
-        <w:rPr>
-          <w:rFonts w:ascii="宋体" w:eastAsia="宋体" w:hAnsi="宋体" w:cs="Times New Roman" w:hint="eastAsia"/>
-          <w:sz w:val="24"/>
-          <w:szCs w:val="24"/>
-        </w:rPr>
-        <w:t>接口允许创建支持Leap的Web应用程序。这些API可以让开发者使用几种编程语言创建支持Leap的应用程序，包括在浏览器环境中运行的JavaScript.</w:t>
+        <w:t>Leap的新应用程序。WebSocket接口允许创建支持Leap的Web应用程序。这些API可以让开发者使用几种编程语言创建支持Leap的应用程序，包括在浏览器环境中运行的JavaScript.</w:t>
       </w:r>
     </w:p>
     <w:p>
@@ -3737,25 +3305,7 @@
           <w:sz w:val="28"/>
           <w:szCs w:val="28"/>
         </w:rPr>
-        <w:t xml:space="preserve">2.2.2 </w:t>
-      </w:r>
-      <w:proofErr w:type="spellStart"/>
-      <w:r>
-        <w:rPr>
-          <w:rFonts w:ascii="黑体" w:eastAsia="黑体" w:hAnsi="黑体" w:cs="Times New Roman" w:hint="eastAsia"/>
-          <w:sz w:val="28"/>
-          <w:szCs w:val="28"/>
-        </w:rPr>
-        <w:t>WebSocket</w:t>
-      </w:r>
-      <w:proofErr w:type="spellEnd"/>
-      <w:r>
-        <w:rPr>
-          <w:rFonts w:ascii="黑体" w:eastAsia="黑体" w:hAnsi="黑体" w:cs="Times New Roman" w:hint="eastAsia"/>
-          <w:sz w:val="28"/>
-          <w:szCs w:val="28"/>
-        </w:rPr>
-        <w:t>接口</w:t>
+        <w:t>2.2.2 WebSocket接口</w:t>
       </w:r>
     </w:p>
     <w:p>
@@ -3774,27 +3324,8 @@
           <w:sz w:val="24"/>
           <w:szCs w:val="24"/>
         </w:rPr>
-        <w:t>Leap Motion服务在localhost域上的端口6437上运行</w:t>
-      </w:r>
-      <w:proofErr w:type="spellStart"/>
-      <w:r>
-        <w:rPr>
-          <w:rFonts w:ascii="宋体" w:eastAsia="宋体" w:hAnsi="宋体" w:cs="Times New Roman" w:hint="eastAsia"/>
-          <w:sz w:val="24"/>
-          <w:szCs w:val="24"/>
-        </w:rPr>
-        <w:t>WebSocket</w:t>
-      </w:r>
-      <w:proofErr w:type="spellEnd"/>
-      <w:r>
-        <w:rPr>
-          <w:rFonts w:ascii="宋体" w:eastAsia="宋体" w:hAnsi="宋体" w:cs="Times New Roman" w:hint="eastAsia"/>
-          <w:sz w:val="24"/>
-          <w:szCs w:val="24"/>
-        </w:rPr>
-        <w:t>服务。</w:t>
-      </w:r>
-      <w:proofErr w:type="spellStart"/>
+        <w:t>Leap Motion服务在localhost域上的端口6437上运行WebSocket服务。</w:t>
+      </w:r>
       <w:r>
         <w:rPr>
           <w:rFonts w:ascii="宋体" w:eastAsia="宋体" w:hAnsi="宋体" w:cs="Times New Roman" w:hint="eastAsia"/>
@@ -3810,16 +3341,7 @@
           <w:sz w:val="24"/>
           <w:szCs w:val="24"/>
         </w:rPr>
-        <w:t>ebSocket</w:t>
-      </w:r>
-      <w:proofErr w:type="spellEnd"/>
-      <w:r>
-        <w:rPr>
-          <w:rFonts w:ascii="宋体" w:eastAsia="宋体" w:hAnsi="宋体" w:cs="Times New Roman"/>
-          <w:sz w:val="24"/>
-          <w:szCs w:val="24"/>
-        </w:rPr>
-        <w:t>接口以</w:t>
+        <w:t>ebSocket接口以</w:t>
       </w:r>
       <w:r>
         <w:rPr>
@@ -4011,25 +3533,7 @@
           <w:sz w:val="24"/>
           <w:szCs w:val="24"/>
         </w:rPr>
-        <w:t>·Leap Motion控制面板允许最终用户启用或者禁用</w:t>
-      </w:r>
-      <w:proofErr w:type="spellStart"/>
-      <w:r>
-        <w:rPr>
-          <w:rFonts w:ascii="宋体" w:eastAsia="宋体" w:hAnsi="宋体" w:cs="Times New Roman"/>
-          <w:sz w:val="24"/>
-          <w:szCs w:val="24"/>
-        </w:rPr>
-        <w:t>WebSocket</w:t>
-      </w:r>
-      <w:proofErr w:type="spellEnd"/>
-      <w:r>
-        <w:rPr>
-          <w:rFonts w:ascii="宋体" w:eastAsia="宋体" w:hAnsi="宋体" w:cs="Times New Roman"/>
-          <w:sz w:val="24"/>
-          <w:szCs w:val="24"/>
-        </w:rPr>
-        <w:t>服务器</w:t>
+        <w:t>·Leap Motion控制面板允许最终用户启用或者禁用WebSocket服务器</w:t>
       </w:r>
       <w:r>
         <w:rPr>
@@ -4091,25 +3595,7 @@
           <w:sz w:val="24"/>
           <w:szCs w:val="24"/>
         </w:rPr>
-        <w:t>leap.js客户端的JavaScript库。该库建立到服务器的连接并使用JSON消息。JavaScript</w:t>
-      </w:r>
-      <w:proofErr w:type="gramStart"/>
-      <w:r>
-        <w:rPr>
-          <w:rFonts w:ascii="宋体" w:eastAsia="宋体" w:hAnsi="宋体" w:cs="Times New Roman" w:hint="eastAsia"/>
-          <w:sz w:val="24"/>
-          <w:szCs w:val="24"/>
-        </w:rPr>
-        <w:t>库提供</w:t>
-      </w:r>
-      <w:proofErr w:type="gramEnd"/>
-      <w:r>
-        <w:rPr>
-          <w:rFonts w:ascii="宋体" w:eastAsia="宋体" w:hAnsi="宋体" w:cs="Times New Roman" w:hint="eastAsia"/>
-          <w:sz w:val="24"/>
-          <w:szCs w:val="24"/>
-        </w:rPr>
-        <w:t>的API在原理和结构上与本地API类似。</w:t>
+        <w:t>leap.js客户端的JavaScript库。该库建立到服务器的连接并使用JSON消息。JavaScript库提供的API在原理和结构上与本地API类似。</w:t>
       </w:r>
     </w:p>
     <w:p>
@@ -4207,25 +3693,7 @@
           <w:sz w:val="24"/>
           <w:szCs w:val="24"/>
         </w:rPr>
-        <w:t>Leap可以根据每帧</w:t>
-      </w:r>
-      <w:proofErr w:type="gramStart"/>
-      <w:r>
-        <w:rPr>
-          <w:rFonts w:ascii="宋体" w:eastAsia="宋体" w:hAnsi="宋体" w:cs="Times New Roman" w:hint="eastAsia"/>
-          <w:sz w:val="24"/>
-          <w:szCs w:val="24"/>
-        </w:rPr>
-        <w:t>和前帧检测</w:t>
-      </w:r>
-      <w:proofErr w:type="gramEnd"/>
-      <w:r>
-        <w:rPr>
-          <w:rFonts w:ascii="宋体" w:eastAsia="宋体" w:hAnsi="宋体" w:cs="Times New Roman" w:hint="eastAsia"/>
-          <w:sz w:val="24"/>
-          <w:szCs w:val="24"/>
-        </w:rPr>
-        <w:t>到的数据，生成运动信息。例如，若检测到两只手，并且两只手都朝一个方向移动，就认为是平移，若像握着球一样转</w:t>
+        <w:t>Leap可以根据每帧和前帧检测到的数据，生成运动信息。例如，若检测到两只手，并且两只手都朝一个方向移动，就认为是平移，若像握着球一样转</w:t>
       </w:r>
       <w:r>
         <w:rPr>
@@ -5123,43 +4591,7 @@
           <w:sz w:val="24"/>
           <w:szCs w:val="24"/>
         </w:rPr>
-        <w:t>（</w:t>
-      </w:r>
-      <w:proofErr w:type="spellStart"/>
-      <w:r>
-        <w:rPr>
-          <w:rFonts w:ascii="宋体" w:eastAsia="宋体" w:hAnsi="宋体" w:cs="Times New Roman" w:hint="eastAsia"/>
-          <w:sz w:val="24"/>
-          <w:szCs w:val="24"/>
-        </w:rPr>
-        <w:t>Pointable</w:t>
-      </w:r>
-      <w:proofErr w:type="spellEnd"/>
-      <w:r>
-        <w:rPr>
-          <w:rFonts w:ascii="宋体" w:eastAsia="宋体" w:hAnsi="宋体" w:cs="Times New Roman" w:hint="eastAsia"/>
-          <w:sz w:val="24"/>
-          <w:szCs w:val="24"/>
-        </w:rPr>
-        <w:t xml:space="preserve"> Object），每个</w:t>
-      </w:r>
-      <w:proofErr w:type="spellStart"/>
-      <w:r>
-        <w:rPr>
-          <w:rFonts w:ascii="宋体" w:eastAsia="宋体" w:hAnsi="宋体" w:cs="Times New Roman" w:hint="eastAsia"/>
-          <w:sz w:val="24"/>
-          <w:szCs w:val="24"/>
-        </w:rPr>
-        <w:t>Pointable</w:t>
-      </w:r>
-      <w:proofErr w:type="spellEnd"/>
-      <w:r>
-        <w:rPr>
-          <w:rFonts w:ascii="宋体" w:eastAsia="宋体" w:hAnsi="宋体" w:cs="Times New Roman" w:hint="eastAsia"/>
-          <w:sz w:val="24"/>
-          <w:szCs w:val="24"/>
-        </w:rPr>
-        <w:t xml:space="preserve"> Object包含了这些信息：</w:t>
+        <w:t>（Pointable Object），每个Pointable Object包含了这些信息：</w:t>
       </w:r>
     </w:p>
     <w:p>
@@ -5480,25 +4912,7 @@
           <w:sz w:val="24"/>
           <w:szCs w:val="24"/>
         </w:rPr>
-        <w:t>每发现一个手势就</w:t>
-      </w:r>
-      <w:proofErr w:type="gramStart"/>
-      <w:r>
-        <w:rPr>
-          <w:rFonts w:ascii="宋体" w:eastAsia="宋体" w:hAnsi="宋体" w:cs="Times New Roman"/>
-          <w:sz w:val="24"/>
-          <w:szCs w:val="24"/>
-        </w:rPr>
-        <w:t>像帧中</w:t>
-      </w:r>
-      <w:proofErr w:type="gramEnd"/>
-      <w:r>
-        <w:rPr>
-          <w:rFonts w:ascii="宋体" w:eastAsia="宋体" w:hAnsi="宋体" w:cs="Times New Roman"/>
-          <w:sz w:val="24"/>
-          <w:szCs w:val="24"/>
-        </w:rPr>
-        <w:t>自动添加一个手势对象</w:t>
+        <w:t>每发现一个手势就像帧中自动添加一个手势对象</w:t>
       </w:r>
       <w:r>
         <w:rPr>
@@ -5514,25 +4928,7 @@
           <w:sz w:val="24"/>
           <w:szCs w:val="24"/>
         </w:rPr>
-        <w:t>可以</w:t>
-      </w:r>
-      <w:proofErr w:type="gramStart"/>
-      <w:r>
-        <w:rPr>
-          <w:rFonts w:ascii="宋体" w:eastAsia="宋体" w:hAnsi="宋体" w:cs="Times New Roman"/>
-          <w:sz w:val="24"/>
-          <w:szCs w:val="24"/>
-        </w:rPr>
-        <w:t>从帧中的</w:t>
-      </w:r>
-      <w:proofErr w:type="gramEnd"/>
-      <w:r>
-        <w:rPr>
-          <w:rFonts w:ascii="宋体" w:eastAsia="宋体" w:hAnsi="宋体" w:cs="Times New Roman"/>
-          <w:sz w:val="24"/>
-          <w:szCs w:val="24"/>
-        </w:rPr>
-        <w:t>手势列表获取手势对象</w:t>
+        <w:t>可以从帧中的手势列表获取手势对象</w:t>
       </w:r>
       <w:r>
         <w:rPr>
@@ -5729,25 +5125,7 @@
           <w:sz w:val="24"/>
           <w:szCs w:val="24"/>
         </w:rPr>
-        <w:t>Leap Motion首次识别出一个手势后将其加入帧，如果这是一个持续性动作，Leap Motion将一个更新的手势对象加入后续帧。画</w:t>
-      </w:r>
-      <w:proofErr w:type="gramStart"/>
-      <w:r>
-        <w:rPr>
-          <w:rFonts w:ascii="宋体" w:eastAsia="宋体" w:hAnsi="宋体" w:cs="Times New Roman" w:hint="eastAsia"/>
-          <w:sz w:val="24"/>
-          <w:szCs w:val="24"/>
-        </w:rPr>
-        <w:t>圆和挥扫是</w:t>
-      </w:r>
-      <w:proofErr w:type="gramEnd"/>
-      <w:r>
-        <w:rPr>
-          <w:rFonts w:ascii="宋体" w:eastAsia="宋体" w:hAnsi="宋体" w:cs="Times New Roman" w:hint="eastAsia"/>
-          <w:sz w:val="24"/>
-          <w:szCs w:val="24"/>
-        </w:rPr>
-        <w:t>持续性动作，Leap Motion在每一帧更新这些手势，tap轻击是不联系的动作，所以每次敲击只需一个收拾对象。</w:t>
+        <w:t>Leap Motion首次识别出一个手势后将其加入帧，如果这是一个持续性动作，Leap Motion将一个更新的手势对象加入后续帧。画圆和挥扫是持续性动作，Leap Motion在每一帧更新这些手势，tap轻击是不联系的动作，所以每次敲击只需一个收拾对象。</w:t>
       </w:r>
     </w:p>
     <w:p>
@@ -5790,25 +5168,7 @@
           <w:sz w:val="24"/>
           <w:szCs w:val="24"/>
         </w:rPr>
-        <w:t>某个手势钱，需要调用Controller类中的</w:t>
-      </w:r>
-      <w:proofErr w:type="spellStart"/>
-      <w:r>
-        <w:rPr>
-          <w:rFonts w:ascii="宋体" w:eastAsia="宋体" w:hAnsi="宋体" w:cs="Times New Roman" w:hint="eastAsia"/>
-          <w:sz w:val="24"/>
-          <w:szCs w:val="24"/>
-        </w:rPr>
-        <w:t>enableGesture</w:t>
-      </w:r>
-      <w:proofErr w:type="spellEnd"/>
-      <w:r>
-        <w:rPr>
-          <w:rFonts w:ascii="宋体" w:eastAsia="宋体" w:hAnsi="宋体" w:cs="Times New Roman" w:hint="eastAsia"/>
-          <w:sz w:val="24"/>
-          <w:szCs w:val="24"/>
-        </w:rPr>
-        <w:t>()方法启用该手势的识别。</w:t>
+        <w:t>某个手势钱，需要调用Controller类中的enableGesture()方法启用该手势的识别。</w:t>
       </w:r>
     </w:p>
     <w:p>
@@ -5867,18 +5227,8 @@
           <w:sz w:val="24"/>
           <w:szCs w:val="24"/>
         </w:rPr>
-        <w:t>Leap Motion会一直更新这个过程直到手势结束或者工具离开园的轨道或动作过慢视为手势结束。相关API：</w:t>
-      </w:r>
-      <w:proofErr w:type="spellStart"/>
-      <w:r>
-        <w:rPr>
-          <w:rFonts w:ascii="宋体" w:eastAsia="宋体" w:hAnsi="宋体" w:cs="Times New Roman" w:hint="eastAsia"/>
-          <w:sz w:val="24"/>
-          <w:szCs w:val="24"/>
-        </w:rPr>
-        <w:t>CircleGresture</w:t>
-      </w:r>
-      <w:proofErr w:type="spellEnd"/>
+        <w:t>Leap Motion会一直更新这个过程直到手势结束或者工具离开园的轨道或动作过慢视为手势结束。相关API：CircleGresture</w:t>
+      </w:r>
     </w:p>
     <w:p>
       <w:pPr>
@@ -6053,18 +5403,8 @@
           <w:sz w:val="24"/>
           <w:szCs w:val="24"/>
         </w:rPr>
-        <w:t>：</w:t>
-      </w:r>
-      <w:proofErr w:type="spellStart"/>
-      <w:r>
-        <w:rPr>
-          <w:rFonts w:ascii="宋体" w:eastAsia="宋体" w:hAnsi="宋体" w:cs="Times New Roman" w:hint="eastAsia"/>
-          <w:sz w:val="24"/>
-          <w:szCs w:val="24"/>
-        </w:rPr>
-        <w:t>SwipeGesture</w:t>
-      </w:r>
-      <w:proofErr w:type="spellEnd"/>
+        <w:t>：SwipeGesture</w:t>
+      </w:r>
     </w:p>
     <w:p>
       <w:pPr>
@@ -6231,18 +5571,8 @@
           <w:sz w:val="24"/>
           <w:szCs w:val="24"/>
         </w:rPr>
-        <w:t>API：</w:t>
-      </w:r>
-      <w:proofErr w:type="spellStart"/>
-      <w:r>
-        <w:rPr>
-          <w:rFonts w:ascii="宋体" w:eastAsia="宋体" w:hAnsi="宋体" w:cs="Times New Roman" w:hint="eastAsia"/>
-          <w:sz w:val="24"/>
-          <w:szCs w:val="24"/>
-        </w:rPr>
-        <w:t>KeyTapGesture</w:t>
-      </w:r>
-      <w:proofErr w:type="spellEnd"/>
+        <w:t>API：KeyTapGesture</w:t>
+      </w:r>
     </w:p>
     <w:p>
       <w:pPr>
@@ -6425,18 +5755,8 @@
           <w:sz w:val="24"/>
           <w:szCs w:val="24"/>
         </w:rPr>
-        <w:t>：</w:t>
-      </w:r>
-      <w:proofErr w:type="spellStart"/>
-      <w:r>
-        <w:rPr>
-          <w:rFonts w:ascii="宋体" w:eastAsia="宋体" w:hAnsi="宋体" w:cs="Times New Roman" w:hint="eastAsia"/>
-          <w:sz w:val="24"/>
-          <w:szCs w:val="24"/>
-        </w:rPr>
-        <w:t>ScreenTapGesture</w:t>
-      </w:r>
-      <w:proofErr w:type="spellEnd"/>
+        <w:t>：ScreenTapGesture</w:t>
+      </w:r>
     </w:p>
     <w:p>
       <w:pPr>
@@ -6615,29 +5935,145 @@
           <w:sz w:val="28"/>
           <w:szCs w:val="28"/>
         </w:rPr>
-        <w:t xml:space="preserve"> </w:t>
-      </w:r>
-      <w:proofErr w:type="spellStart"/>
+        <w:t xml:space="preserve"> LeapMotion的工作原理</w:t>
+      </w:r>
+    </w:p>
+    <w:p>
+      <w:pPr>
+        <w:jc w:val="left"/>
+        <w:rPr>
+          <w:rFonts w:ascii="黑体" w:eastAsia="黑体" w:hAnsi="黑体" w:cs="Times New Roman"/>
+          <w:sz w:val="28"/>
+          <w:szCs w:val="28"/>
+        </w:rPr>
+      </w:pPr>
       <w:r>
         <w:rPr>
           <w:rFonts w:ascii="黑体" w:eastAsia="黑体" w:hAnsi="黑体" w:cs="Times New Roman" w:hint="eastAsia"/>
           <w:sz w:val="28"/>
           <w:szCs w:val="28"/>
         </w:rPr>
-        <w:t>LeapMotion</w:t>
-      </w:r>
-      <w:proofErr w:type="spellEnd"/>
+        <w:t>2.4</w:t>
+      </w:r>
       <w:r>
         <w:rPr>
           <w:rFonts w:ascii="黑体" w:eastAsia="黑体" w:hAnsi="黑体" w:cs="Times New Roman" w:hint="eastAsia"/>
           <w:sz w:val="28"/>
           <w:szCs w:val="28"/>
         </w:rPr>
-        <w:t>的工作原理</w:t>
-      </w:r>
-    </w:p>
-    <w:p>
-      <w:pPr>
+        <w:t>.1 LeapMotion的立体视觉原理</w:t>
+      </w:r>
+    </w:p>
+    <w:p>
+      <w:pPr>
+        <w:ind w:firstLine="480"/>
+        <w:jc w:val="left"/>
+        <w:rPr>
+          <w:rFonts w:ascii="宋体" w:eastAsia="宋体" w:hAnsi="宋体" w:cs="Times New Roman"/>
+          <w:sz w:val="24"/>
+          <w:szCs w:val="24"/>
+        </w:rPr>
+      </w:pPr>
+      <w:r>
+        <w:rPr>
+          <w:rFonts w:ascii="宋体" w:eastAsia="宋体" w:hAnsi="宋体" w:cs="Times New Roman"/>
+          <w:sz w:val="24"/>
+          <w:szCs w:val="24"/>
+        </w:rPr>
+        <w:t>Leap Motion 控制器采用</w:t>
+      </w:r>
+      <w:r>
+        <w:rPr>
+          <w:rFonts w:ascii="宋体" w:eastAsia="宋体" w:hAnsi="宋体" w:cs="Times New Roman"/>
+          <w:sz w:val="24"/>
+          <w:szCs w:val="24"/>
+        </w:rPr>
+        <w:t>立体</w:t>
+      </w:r>
+      <w:r>
+        <w:rPr>
+          <w:rFonts w:ascii="宋体" w:eastAsia="宋体" w:hAnsi="宋体" w:cs="Times New Roman"/>
+          <w:sz w:val="24"/>
+          <w:szCs w:val="24"/>
+        </w:rPr>
+        <w:t>视觉原理</w:t>
+      </w:r>
+      <w:r>
+        <w:rPr>
+          <w:rFonts w:ascii="宋体" w:eastAsia="宋体" w:hAnsi="宋体" w:cs="Times New Roman" w:hint="eastAsia"/>
+          <w:sz w:val="24"/>
+          <w:szCs w:val="24"/>
+        </w:rPr>
+        <w:t>，</w:t>
+      </w:r>
+      <w:r>
+        <w:rPr>
+          <w:rFonts w:ascii="宋体" w:eastAsia="宋体" w:hAnsi="宋体" w:cs="Times New Roman"/>
+          <w:sz w:val="24"/>
+          <w:szCs w:val="24"/>
+        </w:rPr>
+        <w:t>配备双摄像头的控制器如同人眼一样</w:t>
+      </w:r>
+      <w:r>
+        <w:rPr>
+          <w:rFonts w:ascii="宋体" w:eastAsia="宋体" w:hAnsi="宋体" w:cs="Times New Roman" w:hint="eastAsia"/>
+          <w:sz w:val="24"/>
+          <w:szCs w:val="24"/>
+        </w:rPr>
+        <w:t>，</w:t>
+      </w:r>
+      <w:r>
+        <w:rPr>
+          <w:rFonts w:ascii="宋体" w:eastAsia="宋体" w:hAnsi="宋体" w:cs="Times New Roman"/>
+          <w:sz w:val="24"/>
+          <w:szCs w:val="24"/>
+        </w:rPr>
+        <w:t>能够对空间物体进行坐标定位</w:t>
+      </w:r>
+      <w:r>
+        <w:rPr>
+          <w:rFonts w:ascii="宋体" w:eastAsia="宋体" w:hAnsi="宋体" w:cs="Times New Roman" w:hint="eastAsia"/>
+          <w:sz w:val="24"/>
+          <w:szCs w:val="24"/>
+        </w:rPr>
+        <w:t>。</w:t>
+      </w:r>
+      <w:r>
+        <w:rPr>
+          <w:rFonts w:ascii="宋体" w:eastAsia="宋体" w:hAnsi="宋体" w:cs="Times New Roman"/>
+          <w:sz w:val="24"/>
+          <w:szCs w:val="24"/>
+        </w:rPr>
+        <w:t>为了方便理解</w:t>
+      </w:r>
+      <w:r>
+        <w:rPr>
+          <w:rFonts w:ascii="宋体" w:eastAsia="宋体" w:hAnsi="宋体" w:cs="Times New Roman" w:hint="eastAsia"/>
+          <w:sz w:val="24"/>
+          <w:szCs w:val="24"/>
+        </w:rPr>
+        <w:t>，</w:t>
+      </w:r>
+      <w:r>
+        <w:rPr>
+          <w:rFonts w:ascii="宋体" w:eastAsia="宋体" w:hAnsi="宋体" w:cs="Times New Roman"/>
+          <w:sz w:val="24"/>
+          <w:szCs w:val="24"/>
+        </w:rPr>
+        <w:t>大家可以试着快速轮流闭合左右眼</w:t>
+      </w:r>
+      <w:r>
+        <w:rPr>
+          <w:rFonts w:ascii="宋体" w:eastAsia="宋体" w:hAnsi="宋体" w:cs="Times New Roman" w:hint="eastAsia"/>
+          <w:sz w:val="24"/>
+          <w:szCs w:val="24"/>
+        </w:rPr>
+        <w:t>可以看到物体的位置会发生平移，这就是视差。一旦出现视差，就可以在人脑中产生空间纵深的感觉，这就是3D电影的基本工作原理。电影在制作的时候分别拍摄给左右眼看的画面，人为制造视差，所以在观看平面画面时会产生三维空间错觉，当然这个视差是不能随意定义的，必须和人眼瞳孔的间距匹配起来，这个称之为基线长度。不同年龄，性别，种族的人群的诗句基线长度都略有差别，所以3D电影不一定适合所有人群观看。</w:t>
+      </w:r>
+    </w:p>
+    <w:p>
+      <w:pPr>
+        <w:ind w:firstLine="480"/>
         <w:jc w:val="left"/>
         <w:rPr>
           <w:rFonts w:ascii="黑体" w:eastAsia="黑体" w:hAnsi="黑体" w:cs="Times New Roman"/>
@@ -6647,6 +6083,198 @@
       </w:pPr>
       <w:r>
         <w:rPr>
+          <w:rFonts w:ascii="宋体" w:eastAsia="宋体" w:hAnsi="宋体" w:cs="Times New Roman"/>
+          <w:sz w:val="24"/>
+          <w:szCs w:val="24"/>
+        </w:rPr>
+        <w:lastRenderedPageBreak/>
+        <w:t>这种应用于立体视觉的测量方法</w:t>
+      </w:r>
+      <w:r>
+        <w:rPr>
+          <w:rFonts w:ascii="宋体" w:eastAsia="宋体" w:hAnsi="宋体" w:cs="Times New Roman" w:hint="eastAsia"/>
+          <w:sz w:val="24"/>
+          <w:szCs w:val="24"/>
+        </w:rPr>
+        <w:t>，</w:t>
+      </w:r>
+      <w:r>
+        <w:rPr>
+          <w:rFonts w:ascii="宋体" w:eastAsia="宋体" w:hAnsi="宋体" w:cs="Times New Roman"/>
+          <w:sz w:val="24"/>
+          <w:szCs w:val="24"/>
+        </w:rPr>
+        <w:t>被称之为三角测量法</w:t>
+      </w:r>
+      <w:r>
+        <w:rPr>
+          <w:rFonts w:ascii="宋体" w:eastAsia="宋体" w:hAnsi="宋体" w:cs="Times New Roman" w:hint="eastAsia"/>
+          <w:sz w:val="24"/>
+          <w:szCs w:val="24"/>
+        </w:rPr>
+        <w:t>。</w:t>
+      </w:r>
+      <w:r>
+        <w:rPr>
+          <w:rFonts w:ascii="宋体" w:eastAsia="宋体" w:hAnsi="宋体" w:cs="Times New Roman"/>
+          <w:sz w:val="24"/>
+          <w:szCs w:val="24"/>
+        </w:rPr>
+        <w:t>三角测量法是用于定位目标空间位置最常用和最基本的方法</w:t>
+      </w:r>
+      <w:r>
+        <w:rPr>
+          <w:rFonts w:ascii="宋体" w:eastAsia="宋体" w:hAnsi="宋体" w:cs="Times New Roman" w:hint="eastAsia"/>
+          <w:sz w:val="24"/>
+          <w:szCs w:val="24"/>
+        </w:rPr>
+        <w:t>，</w:t>
+      </w:r>
+      <w:r>
+        <w:rPr>
+          <w:rFonts w:ascii="宋体" w:eastAsia="宋体" w:hAnsi="宋体" w:cs="Times New Roman"/>
+          <w:sz w:val="24"/>
+          <w:szCs w:val="24"/>
+        </w:rPr>
+        <w:t>应用场合小到常见的</w:t>
+      </w:r>
+      <w:r>
+        <w:rPr>
+          <w:rFonts w:ascii="宋体" w:eastAsia="宋体" w:hAnsi="宋体" w:cs="Times New Roman" w:hint="eastAsia"/>
+          <w:sz w:val="24"/>
+          <w:szCs w:val="24"/>
+        </w:rPr>
+        <w:t>K</w:t>
+      </w:r>
+      <w:r>
+        <w:rPr>
+          <w:rFonts w:ascii="宋体" w:eastAsia="宋体" w:hAnsi="宋体" w:cs="Times New Roman"/>
+          <w:sz w:val="24"/>
+          <w:szCs w:val="24"/>
+        </w:rPr>
+        <w:t>inect</w:t>
+      </w:r>
+      <w:r>
+        <w:rPr>
+          <w:rFonts w:ascii="宋体" w:eastAsia="宋体" w:hAnsi="宋体" w:cs="Times New Roman" w:hint="eastAsia"/>
+          <w:sz w:val="24"/>
+          <w:szCs w:val="24"/>
+        </w:rPr>
+        <w:t>，</w:t>
+      </w:r>
+      <w:r>
+        <w:rPr>
+          <w:rFonts w:ascii="宋体" w:eastAsia="宋体" w:hAnsi="宋体" w:cs="Times New Roman"/>
+          <w:sz w:val="24"/>
+          <w:szCs w:val="24"/>
+        </w:rPr>
+        <w:t>激光反求等</w:t>
+      </w:r>
+      <w:r>
+        <w:rPr>
+          <w:rFonts w:ascii="宋体" w:eastAsia="宋体" w:hAnsi="宋体" w:cs="Times New Roman" w:hint="eastAsia"/>
+          <w:sz w:val="24"/>
+          <w:szCs w:val="24"/>
+        </w:rPr>
+        <w:t>，</w:t>
+      </w:r>
+      <w:r>
+        <w:rPr>
+          <w:rFonts w:ascii="宋体" w:eastAsia="宋体" w:hAnsi="宋体" w:cs="Times New Roman"/>
+          <w:sz w:val="24"/>
+          <w:szCs w:val="24"/>
+        </w:rPr>
+        <w:t>大到飞机装配等高精度作业环境</w:t>
+      </w:r>
+      <w:r>
+        <w:rPr>
+          <w:rFonts w:ascii="宋体" w:eastAsia="宋体" w:hAnsi="宋体" w:cs="Times New Roman" w:hint="eastAsia"/>
+          <w:sz w:val="24"/>
+          <w:szCs w:val="24"/>
+        </w:rPr>
+        <w:t>。</w:t>
+      </w:r>
+      <w:r>
+        <w:rPr>
+          <w:rFonts w:ascii="宋体" w:eastAsia="宋体" w:hAnsi="宋体" w:cs="Times New Roman"/>
+          <w:sz w:val="24"/>
+          <w:szCs w:val="24"/>
+        </w:rPr>
+        <w:t>在</w:t>
+      </w:r>
+      <w:r>
+        <w:rPr>
+          <w:rFonts w:ascii="宋体" w:eastAsia="宋体" w:hAnsi="宋体" w:cs="Times New Roman" w:hint="eastAsia"/>
+          <w:sz w:val="24"/>
+          <w:szCs w:val="24"/>
+        </w:rPr>
+        <w:t>Leap Motion控制器的双摄像头基线距离固定后，就可以进行设备校准。校准后的控制器可以精确计算出目标对于摄像头的空间坐标。</w:t>
+      </w:r>
+    </w:p>
+    <w:p>
+      <w:pPr>
+        <w:jc w:val="left"/>
+        <w:rPr>
+          <w:rFonts w:ascii="黑体" w:eastAsia="黑体" w:hAnsi="黑体" w:cs="Times New Roman"/>
+          <w:sz w:val="28"/>
+          <w:szCs w:val="28"/>
+        </w:rPr>
+      </w:pPr>
+      <w:r>
+        <w:rPr>
+          <w:rFonts w:ascii="黑体" w:eastAsia="黑体" w:hAnsi="黑体" w:cs="Times New Roman"/>
+          <w:sz w:val="28"/>
+          <w:szCs w:val="28"/>
+        </w:rPr>
+        <w:t>2.4</w:t>
+      </w:r>
+      <w:r>
+        <w:rPr>
+          <w:rFonts w:ascii="黑体" w:eastAsia="黑体" w:hAnsi="黑体" w:cs="Times New Roman"/>
+          <w:sz w:val="28"/>
+          <w:szCs w:val="28"/>
+        </w:rPr>
+        <w:t>.2 LeapMotion控制器的工作过程</w:t>
+      </w:r>
+    </w:p>
+    <w:p>
+      <w:pPr>
+        <w:ind w:firstLine="480"/>
+        <w:jc w:val="left"/>
+        <w:rPr>
+          <w:rFonts w:ascii="宋体" w:eastAsia="宋体" w:hAnsi="宋体" w:cs="Times New Roman"/>
+          <w:sz w:val="24"/>
+          <w:szCs w:val="24"/>
+        </w:rPr>
+      </w:pPr>
+      <w:r>
+        <w:rPr>
+          <w:rFonts w:ascii="宋体" w:eastAsia="宋体" w:hAnsi="宋体" w:cs="Times New Roman"/>
+          <w:sz w:val="24"/>
+          <w:szCs w:val="24"/>
+        </w:rPr>
+        <w:t>以上为</w:t>
+      </w:r>
+      <w:r>
+        <w:rPr>
+          <w:rFonts w:ascii="宋体" w:eastAsia="宋体" w:hAnsi="宋体" w:cs="Times New Roman" w:hint="eastAsia"/>
+          <w:sz w:val="24"/>
+          <w:szCs w:val="24"/>
+        </w:rPr>
+        <w:t>Leap Motion的基本工作原理，接下来介绍控制器的工作过程。当我们把手伸到控制器的工作区时，两个摄像头需要同时捕捉目标，并且实时计算目标的视差，就可以得到它的空间信息。这里所说的目标是指已经过滤后的目标信息，如指尖和掌心，在这样的情况下，通过控制器再来做三维扫描的方法是无法实现的。控制器的工作区域必须是双摄像头的公共视场区域，所以过于复杂的多点姿势操作，Leap Motion控制器是无法识别的。</w:t>
+      </w:r>
+    </w:p>
+    <w:p>
+      <w:pPr>
+        <w:jc w:val="left"/>
+        <w:rPr>
+          <w:rFonts w:ascii="黑体" w:eastAsia="黑体" w:hAnsi="黑体" w:cs="Times New Roman"/>
+          <w:sz w:val="28"/>
+          <w:szCs w:val="28"/>
+        </w:rPr>
+      </w:pPr>
+      <w:r>
+        <w:rPr>
           <w:rFonts w:ascii="黑体" w:eastAsia="黑体" w:hAnsi="黑体" w:cs="Times New Roman" w:hint="eastAsia"/>
           <w:sz w:val="28"/>
           <w:szCs w:val="28"/>
@@ -6659,797 +6287,369 @@
           <w:sz w:val="28"/>
           <w:szCs w:val="28"/>
         </w:rPr>
-        <w:t xml:space="preserve">.1 </w:t>
-      </w:r>
-      <w:proofErr w:type="spellStart"/>
+        <w:t xml:space="preserve">.3 </w:t>
+      </w:r>
+      <w:r>
+        <w:rPr>
+          <w:rFonts w:ascii="黑体" w:eastAsia="黑体" w:hAnsi="黑体" w:cs="Times New Roman"/>
+          <w:sz w:val="28"/>
+          <w:szCs w:val="28"/>
+        </w:rPr>
+        <w:t>LeapMotion的照明部分与计算效率</w:t>
+      </w:r>
+    </w:p>
+    <w:p>
+      <w:pPr>
+        <w:ind w:firstLine="480"/>
+        <w:jc w:val="left"/>
+        <w:rPr>
+          <w:rFonts w:ascii="宋体" w:eastAsia="宋体" w:hAnsi="宋体" w:cs="Times New Roman"/>
+          <w:sz w:val="24"/>
+          <w:szCs w:val="24"/>
+        </w:rPr>
+      </w:pPr>
+      <w:r>
+        <w:rPr>
+          <w:rFonts w:ascii="宋体" w:eastAsia="宋体" w:hAnsi="宋体" w:cs="Times New Roman"/>
+          <w:sz w:val="24"/>
+          <w:szCs w:val="24"/>
+        </w:rPr>
+        <w:t>为了更加方便地识别目标</w:t>
+      </w:r>
+      <w:r>
+        <w:rPr>
+          <w:rFonts w:ascii="宋体" w:eastAsia="宋体" w:hAnsi="宋体" w:cs="Times New Roman" w:hint="eastAsia"/>
+          <w:sz w:val="24"/>
+          <w:szCs w:val="24"/>
+        </w:rPr>
+        <w:t>，</w:t>
+      </w:r>
+      <w:r>
+        <w:rPr>
+          <w:rFonts w:ascii="宋体" w:eastAsia="宋体" w:hAnsi="宋体" w:cs="Times New Roman"/>
+          <w:sz w:val="24"/>
+          <w:szCs w:val="24"/>
+        </w:rPr>
+        <w:t>控制器上的</w:t>
+      </w:r>
+      <w:r>
+        <w:rPr>
+          <w:rFonts w:ascii="宋体" w:eastAsia="宋体" w:hAnsi="宋体" w:cs="Times New Roman" w:hint="eastAsia"/>
+          <w:sz w:val="24"/>
+          <w:szCs w:val="24"/>
+        </w:rPr>
+        <w:t>LED灯需要对目标进行照明，加强目标与背景的亮度对比，使之更加容易识别，同时使设备的光线较暗的环境中也可以使用。相反，如果在室外有太阳或者红外光比较充足的地方，则会影响控制器的正常使用。</w:t>
+      </w:r>
+    </w:p>
+    <w:p>
+      <w:pPr>
+        <w:ind w:firstLine="480"/>
+        <w:jc w:val="left"/>
+        <w:rPr>
+          <w:rFonts w:ascii="宋体" w:eastAsia="宋体" w:hAnsi="宋体" w:cs="Times New Roman"/>
+          <w:sz w:val="24"/>
+          <w:szCs w:val="24"/>
+        </w:rPr>
+      </w:pPr>
+      <w:r>
+        <w:rPr>
+          <w:rFonts w:ascii="宋体" w:eastAsia="宋体" w:hAnsi="宋体" w:cs="Times New Roman" w:hint="eastAsia"/>
+          <w:sz w:val="24"/>
+          <w:szCs w:val="24"/>
+        </w:rPr>
+        <w:t>Leap Motion在算法上主要采用了TBD技术。该技术的一大优点就是能够准确跟踪目标，但是缺点是对于内存有一定压力而且也会需要一定的计算量，并且还采用了高帧率的双摄像头。从官方的文档上可知，在未来Leap Motion会通过数学模型的优化再来减低CPU的占用资源。</w:t>
+      </w:r>
+    </w:p>
+    <w:p>
+      <w:pPr>
+        <w:ind w:firstLine="480"/>
+        <w:jc w:val="left"/>
+        <w:rPr>
+          <w:rFonts w:ascii="宋体" w:eastAsia="宋体" w:hAnsi="宋体" w:cs="Times New Roman"/>
+          <w:sz w:val="24"/>
+          <w:szCs w:val="24"/>
+        </w:rPr>
+      </w:pPr>
+    </w:p>
+    <w:p>
+      <w:pPr>
+        <w:ind w:firstLine="480"/>
+        <w:jc w:val="left"/>
+        <w:rPr>
+          <w:rFonts w:ascii="宋体" w:eastAsia="宋体" w:hAnsi="宋体" w:cs="Times New Roman"/>
+          <w:sz w:val="24"/>
+          <w:szCs w:val="24"/>
+        </w:rPr>
+      </w:pPr>
+    </w:p>
+    <w:p>
+      <w:pPr>
+        <w:ind w:firstLine="480"/>
+        <w:jc w:val="left"/>
+        <w:rPr>
+          <w:rFonts w:ascii="宋体" w:eastAsia="宋体" w:hAnsi="宋体" w:cs="Times New Roman"/>
+          <w:sz w:val="24"/>
+          <w:szCs w:val="24"/>
+        </w:rPr>
+      </w:pPr>
+    </w:p>
+    <w:p>
+      <w:pPr>
+        <w:ind w:firstLine="480"/>
+        <w:jc w:val="left"/>
+        <w:rPr>
+          <w:rFonts w:ascii="宋体" w:eastAsia="宋体" w:hAnsi="宋体" w:cs="Times New Roman"/>
+          <w:sz w:val="24"/>
+          <w:szCs w:val="24"/>
+        </w:rPr>
+      </w:pPr>
+    </w:p>
+    <w:p>
+      <w:pPr>
+        <w:ind w:firstLine="480"/>
+        <w:jc w:val="left"/>
+        <w:rPr>
+          <w:rFonts w:ascii="宋体" w:eastAsia="宋体" w:hAnsi="宋体" w:cs="Times New Roman"/>
+          <w:sz w:val="24"/>
+          <w:szCs w:val="24"/>
+        </w:rPr>
+      </w:pPr>
+    </w:p>
+    <w:p>
+      <w:pPr>
+        <w:ind w:firstLine="480"/>
+        <w:jc w:val="left"/>
+        <w:rPr>
+          <w:rFonts w:ascii="宋体" w:eastAsia="宋体" w:hAnsi="宋体" w:cs="Times New Roman"/>
+          <w:sz w:val="24"/>
+          <w:szCs w:val="24"/>
+        </w:rPr>
+      </w:pPr>
+    </w:p>
+    <w:p>
+      <w:pPr>
+        <w:ind w:firstLine="480"/>
+        <w:jc w:val="left"/>
+        <w:rPr>
+          <w:rFonts w:ascii="宋体" w:eastAsia="宋体" w:hAnsi="宋体" w:cs="Times New Roman"/>
+          <w:sz w:val="24"/>
+          <w:szCs w:val="24"/>
+        </w:rPr>
+      </w:pPr>
+    </w:p>
+    <w:p>
+      <w:pPr>
+        <w:ind w:firstLine="480"/>
+        <w:jc w:val="left"/>
+        <w:rPr>
+          <w:rFonts w:ascii="宋体" w:eastAsia="宋体" w:hAnsi="宋体" w:cs="Times New Roman"/>
+          <w:sz w:val="24"/>
+          <w:szCs w:val="24"/>
+        </w:rPr>
+      </w:pPr>
+    </w:p>
+    <w:p>
+      <w:pPr>
+        <w:ind w:firstLine="480"/>
+        <w:jc w:val="left"/>
+        <w:rPr>
+          <w:rFonts w:ascii="宋体" w:eastAsia="宋体" w:hAnsi="宋体" w:cs="Times New Roman"/>
+          <w:sz w:val="24"/>
+          <w:szCs w:val="24"/>
+        </w:rPr>
+      </w:pPr>
+    </w:p>
+    <w:p>
+      <w:pPr>
+        <w:ind w:firstLine="480"/>
+        <w:jc w:val="left"/>
+        <w:rPr>
+          <w:rFonts w:ascii="宋体" w:eastAsia="宋体" w:hAnsi="宋体" w:cs="Times New Roman"/>
+          <w:sz w:val="24"/>
+          <w:szCs w:val="24"/>
+        </w:rPr>
+      </w:pPr>
+    </w:p>
+    <w:p>
+      <w:pPr>
+        <w:ind w:firstLine="480"/>
+        <w:jc w:val="left"/>
+        <w:rPr>
+          <w:rFonts w:ascii="宋体" w:eastAsia="宋体" w:hAnsi="宋体" w:cs="Times New Roman"/>
+          <w:sz w:val="24"/>
+          <w:szCs w:val="24"/>
+        </w:rPr>
+      </w:pPr>
+    </w:p>
+    <w:p>
+      <w:pPr>
+        <w:ind w:firstLine="480"/>
+        <w:jc w:val="left"/>
+        <w:rPr>
+          <w:rFonts w:ascii="宋体" w:eastAsia="宋体" w:hAnsi="宋体" w:cs="Times New Roman"/>
+          <w:sz w:val="24"/>
+          <w:szCs w:val="24"/>
+        </w:rPr>
+      </w:pPr>
+    </w:p>
+    <w:p>
+      <w:pPr>
+        <w:ind w:firstLine="480"/>
+        <w:jc w:val="left"/>
+        <w:rPr>
+          <w:rFonts w:ascii="宋体" w:eastAsia="宋体" w:hAnsi="宋体" w:cs="Times New Roman"/>
+          <w:sz w:val="24"/>
+          <w:szCs w:val="24"/>
+        </w:rPr>
+      </w:pPr>
+    </w:p>
+    <w:p>
+      <w:pPr>
+        <w:ind w:firstLine="480"/>
+        <w:jc w:val="left"/>
+        <w:rPr>
+          <w:rFonts w:ascii="宋体" w:eastAsia="宋体" w:hAnsi="宋体" w:cs="Times New Roman"/>
+          <w:sz w:val="24"/>
+          <w:szCs w:val="24"/>
+        </w:rPr>
+      </w:pPr>
+    </w:p>
+    <w:p>
+      <w:pPr>
+        <w:ind w:firstLine="480"/>
+        <w:jc w:val="left"/>
+        <w:rPr>
+          <w:rFonts w:ascii="宋体" w:eastAsia="宋体" w:hAnsi="宋体" w:cs="Times New Roman"/>
+          <w:sz w:val="24"/>
+          <w:szCs w:val="24"/>
+        </w:rPr>
+      </w:pPr>
+    </w:p>
+    <w:p>
+      <w:pPr>
+        <w:ind w:firstLine="480"/>
+        <w:jc w:val="left"/>
+        <w:rPr>
+          <w:rFonts w:ascii="宋体" w:eastAsia="宋体" w:hAnsi="宋体" w:cs="Times New Roman"/>
+          <w:sz w:val="24"/>
+          <w:szCs w:val="24"/>
+        </w:rPr>
+      </w:pPr>
+    </w:p>
+    <w:p>
+      <w:pPr>
+        <w:ind w:firstLine="480"/>
+        <w:jc w:val="left"/>
+        <w:rPr>
+          <w:rFonts w:ascii="宋体" w:eastAsia="宋体" w:hAnsi="宋体" w:cs="Times New Roman"/>
+          <w:sz w:val="24"/>
+          <w:szCs w:val="24"/>
+        </w:rPr>
+      </w:pPr>
+    </w:p>
+    <w:p>
+      <w:pPr>
+        <w:ind w:firstLine="480"/>
+        <w:jc w:val="left"/>
+        <w:rPr>
+          <w:rFonts w:ascii="宋体" w:eastAsia="宋体" w:hAnsi="宋体" w:cs="Times New Roman"/>
+          <w:sz w:val="24"/>
+          <w:szCs w:val="24"/>
+        </w:rPr>
+      </w:pPr>
+    </w:p>
+    <w:p>
+      <w:pPr>
+        <w:ind w:firstLine="480"/>
+        <w:jc w:val="left"/>
+        <w:rPr>
+          <w:rFonts w:ascii="宋体" w:eastAsia="宋体" w:hAnsi="宋体" w:cs="Times New Roman"/>
+          <w:sz w:val="24"/>
+          <w:szCs w:val="24"/>
+        </w:rPr>
+      </w:pPr>
+    </w:p>
+    <w:p>
+      <w:pPr>
+        <w:ind w:firstLine="480"/>
+        <w:jc w:val="left"/>
+        <w:rPr>
+          <w:rFonts w:ascii="宋体" w:eastAsia="宋体" w:hAnsi="宋体" w:cs="Times New Roman"/>
+          <w:sz w:val="24"/>
+          <w:szCs w:val="24"/>
+        </w:rPr>
+      </w:pPr>
+    </w:p>
+    <w:p>
+      <w:pPr>
+        <w:ind w:firstLine="480"/>
+        <w:jc w:val="left"/>
+        <w:rPr>
+          <w:rFonts w:ascii="宋体" w:eastAsia="宋体" w:hAnsi="宋体" w:cs="Times New Roman"/>
+          <w:sz w:val="24"/>
+          <w:szCs w:val="24"/>
+        </w:rPr>
+      </w:pPr>
+    </w:p>
+    <w:p>
+      <w:pPr>
+        <w:jc w:val="center"/>
+        <w:rPr>
+          <w:rFonts w:ascii="黑体" w:eastAsia="黑体" w:hAnsi="黑体" w:cs="Times New Roman"/>
+          <w:sz w:val="30"/>
+          <w:szCs w:val="30"/>
+        </w:rPr>
+      </w:pPr>
+      <w:r>
+        <w:rPr>
+          <w:rFonts w:ascii="黑体" w:eastAsia="黑体" w:hAnsi="黑体" w:cs="Times New Roman"/>
+          <w:sz w:val="30"/>
+          <w:szCs w:val="30"/>
+        </w:rPr>
+        <w:lastRenderedPageBreak/>
+        <w:t>第三章</w:t>
+      </w:r>
+      <w:r>
+        <w:rPr>
+          <w:rFonts w:ascii="黑体" w:eastAsia="黑体" w:hAnsi="黑体" w:cs="Times New Roman" w:hint="eastAsia"/>
+          <w:sz w:val="30"/>
+          <w:szCs w:val="30"/>
+        </w:rPr>
+        <w:t xml:space="preserve">  </w:t>
+      </w:r>
+      <w:r>
+        <w:rPr>
+          <w:rFonts w:ascii="黑体" w:eastAsia="黑体" w:hAnsi="黑体" w:cs="Times New Roman"/>
+          <w:sz w:val="30"/>
+          <w:szCs w:val="30"/>
+        </w:rPr>
+        <w:t>LeapMotion手势控制的建立</w:t>
+      </w:r>
+    </w:p>
+    <w:p>
+      <w:pPr>
+        <w:jc w:val="left"/>
+        <w:rPr>
+          <w:rFonts w:ascii="黑体" w:eastAsia="黑体" w:hAnsi="黑体" w:cs="Times New Roman"/>
+          <w:sz w:val="28"/>
+          <w:szCs w:val="28"/>
+        </w:rPr>
+      </w:pPr>
       <w:r>
         <w:rPr>
           <w:rFonts w:ascii="黑体" w:eastAsia="黑体" w:hAnsi="黑体" w:cs="Times New Roman" w:hint="eastAsia"/>
           <w:sz w:val="28"/>
           <w:szCs w:val="28"/>
         </w:rPr>
-        <w:t>LeapMotion</w:t>
-      </w:r>
-      <w:proofErr w:type="spellEnd"/>
-      <w:r>
-        <w:rPr>
-          <w:rFonts w:ascii="黑体" w:eastAsia="黑体" w:hAnsi="黑体" w:cs="Times New Roman" w:hint="eastAsia"/>
-          <w:sz w:val="28"/>
-          <w:szCs w:val="28"/>
-        </w:rPr>
-        <w:t>的立体视觉原理</w:t>
-      </w:r>
-    </w:p>
-    <w:p>
-      <w:pPr>
-        <w:ind w:firstLine="480"/>
-        <w:jc w:val="left"/>
-        <w:rPr>
-          <w:rFonts w:ascii="宋体" w:eastAsia="宋体" w:hAnsi="宋体" w:cs="Times New Roman"/>
-          <w:sz w:val="24"/>
-          <w:szCs w:val="24"/>
-        </w:rPr>
-      </w:pPr>
-      <w:r>
-        <w:rPr>
-          <w:rFonts w:ascii="宋体" w:eastAsia="宋体" w:hAnsi="宋体" w:cs="Times New Roman"/>
-          <w:sz w:val="24"/>
-          <w:szCs w:val="24"/>
-        </w:rPr>
-        <w:t>Leap Motion 控制器采用</w:t>
-      </w:r>
-      <w:r>
-        <w:rPr>
-          <w:rFonts w:ascii="宋体" w:eastAsia="宋体" w:hAnsi="宋体" w:cs="Times New Roman"/>
-          <w:sz w:val="24"/>
-          <w:szCs w:val="24"/>
-        </w:rPr>
-        <w:t>立体</w:t>
-      </w:r>
-      <w:r>
-        <w:rPr>
-          <w:rFonts w:ascii="宋体" w:eastAsia="宋体" w:hAnsi="宋体" w:cs="Times New Roman"/>
-          <w:sz w:val="24"/>
-          <w:szCs w:val="24"/>
-        </w:rPr>
-        <w:t>视觉原理</w:t>
-      </w:r>
-      <w:r>
-        <w:rPr>
-          <w:rFonts w:ascii="宋体" w:eastAsia="宋体" w:hAnsi="宋体" w:cs="Times New Roman" w:hint="eastAsia"/>
-          <w:sz w:val="24"/>
-          <w:szCs w:val="24"/>
-        </w:rPr>
-        <w:t>，</w:t>
-      </w:r>
-      <w:r>
-        <w:rPr>
-          <w:rFonts w:ascii="宋体" w:eastAsia="宋体" w:hAnsi="宋体" w:cs="Times New Roman"/>
-          <w:sz w:val="24"/>
-          <w:szCs w:val="24"/>
-        </w:rPr>
-        <w:t>配备双摄像头的控制器如同人眼一样</w:t>
-      </w:r>
-      <w:r>
-        <w:rPr>
-          <w:rFonts w:ascii="宋体" w:eastAsia="宋体" w:hAnsi="宋体" w:cs="Times New Roman" w:hint="eastAsia"/>
-          <w:sz w:val="24"/>
-          <w:szCs w:val="24"/>
-        </w:rPr>
-        <w:t>，</w:t>
-      </w:r>
-      <w:r>
-        <w:rPr>
-          <w:rFonts w:ascii="宋体" w:eastAsia="宋体" w:hAnsi="宋体" w:cs="Times New Roman"/>
-          <w:sz w:val="24"/>
-          <w:szCs w:val="24"/>
-        </w:rPr>
-        <w:t>能够对空间物体进行坐标定位</w:t>
-      </w:r>
-      <w:r>
-        <w:rPr>
-          <w:rFonts w:ascii="宋体" w:eastAsia="宋体" w:hAnsi="宋体" w:cs="Times New Roman" w:hint="eastAsia"/>
-          <w:sz w:val="24"/>
-          <w:szCs w:val="24"/>
-        </w:rPr>
-        <w:t>。</w:t>
-      </w:r>
-      <w:r>
-        <w:rPr>
-          <w:rFonts w:ascii="宋体" w:eastAsia="宋体" w:hAnsi="宋体" w:cs="Times New Roman"/>
-          <w:sz w:val="24"/>
-          <w:szCs w:val="24"/>
-        </w:rPr>
-        <w:t>为了方便理解</w:t>
-      </w:r>
-      <w:r>
-        <w:rPr>
-          <w:rFonts w:ascii="宋体" w:eastAsia="宋体" w:hAnsi="宋体" w:cs="Times New Roman" w:hint="eastAsia"/>
-          <w:sz w:val="24"/>
-          <w:szCs w:val="24"/>
-        </w:rPr>
-        <w:t>，</w:t>
-      </w:r>
-      <w:r>
-        <w:rPr>
-          <w:rFonts w:ascii="宋体" w:eastAsia="宋体" w:hAnsi="宋体" w:cs="Times New Roman"/>
-          <w:sz w:val="24"/>
-          <w:szCs w:val="24"/>
-        </w:rPr>
-        <w:t>大家可以试着快速轮流闭合左右眼</w:t>
-      </w:r>
-      <w:r>
-        <w:rPr>
-          <w:rFonts w:ascii="宋体" w:eastAsia="宋体" w:hAnsi="宋体" w:cs="Times New Roman" w:hint="eastAsia"/>
-          <w:sz w:val="24"/>
-          <w:szCs w:val="24"/>
-        </w:rPr>
-        <w:t>可以看到物体的位置会发生平移，这就是视差。一旦出现视差，就可以在人脑中产生空间纵深的感觉，这就是3D电影的基本工作原理。电影在制作的时候分别拍摄给左右眼看的画面，人为制造视差，所以在观看平面画面时会产生三维空间错觉，当然这个视差是不能随意定义的，必须和人眼瞳孔的间距匹配起来，这个称之为基线长度。不同年龄，性别，种族的人群的诗句基线长度都略有差别，所以3D电影不一定适合所有人群观看。</w:t>
-      </w:r>
-    </w:p>
-    <w:p>
-      <w:pPr>
-        <w:ind w:firstLine="480"/>
-        <w:jc w:val="left"/>
+        <w:t xml:space="preserve">3.1 </w:t>
+      </w:r>
+      <w:r>
         <w:rPr>
           <w:rFonts w:ascii="黑体" w:eastAsia="黑体" w:hAnsi="黑体" w:cs="Times New Roman"/>
           <w:sz w:val="28"/>
           <w:szCs w:val="28"/>
         </w:rPr>
-      </w:pPr>
-      <w:r>
-        <w:rPr>
-          <w:rFonts w:ascii="宋体" w:eastAsia="宋体" w:hAnsi="宋体" w:cs="Times New Roman"/>
-          <w:sz w:val="24"/>
-          <w:szCs w:val="24"/>
-        </w:rPr>
-        <w:lastRenderedPageBreak/>
-        <w:t>这种应用于立体视觉的测量方法</w:t>
-      </w:r>
-      <w:r>
-        <w:rPr>
-          <w:rFonts w:ascii="宋体" w:eastAsia="宋体" w:hAnsi="宋体" w:cs="Times New Roman" w:hint="eastAsia"/>
-          <w:sz w:val="24"/>
-          <w:szCs w:val="24"/>
-        </w:rPr>
-        <w:t>，</w:t>
-      </w:r>
-      <w:r>
-        <w:rPr>
-          <w:rFonts w:ascii="宋体" w:eastAsia="宋体" w:hAnsi="宋体" w:cs="Times New Roman"/>
-          <w:sz w:val="24"/>
-          <w:szCs w:val="24"/>
-        </w:rPr>
-        <w:t>被称之为三角测量法</w:t>
-      </w:r>
-      <w:r>
-        <w:rPr>
-          <w:rFonts w:ascii="宋体" w:eastAsia="宋体" w:hAnsi="宋体" w:cs="Times New Roman" w:hint="eastAsia"/>
-          <w:sz w:val="24"/>
-          <w:szCs w:val="24"/>
-        </w:rPr>
-        <w:t>。</w:t>
-      </w:r>
-      <w:r>
-        <w:rPr>
-          <w:rFonts w:ascii="宋体" w:eastAsia="宋体" w:hAnsi="宋体" w:cs="Times New Roman"/>
-          <w:sz w:val="24"/>
-          <w:szCs w:val="24"/>
-        </w:rPr>
-        <w:t>三角测量法是用于定位目标空间位置最常用和最基本的方法</w:t>
-      </w:r>
-      <w:r>
-        <w:rPr>
-          <w:rFonts w:ascii="宋体" w:eastAsia="宋体" w:hAnsi="宋体" w:cs="Times New Roman" w:hint="eastAsia"/>
-          <w:sz w:val="24"/>
-          <w:szCs w:val="24"/>
-        </w:rPr>
-        <w:t>，</w:t>
-      </w:r>
-      <w:r>
-        <w:rPr>
-          <w:rFonts w:ascii="宋体" w:eastAsia="宋体" w:hAnsi="宋体" w:cs="Times New Roman"/>
-          <w:sz w:val="24"/>
-          <w:szCs w:val="24"/>
-        </w:rPr>
-        <w:t>应用场合小到常见的</w:t>
-      </w:r>
-      <w:r>
-        <w:rPr>
-          <w:rFonts w:ascii="宋体" w:eastAsia="宋体" w:hAnsi="宋体" w:cs="Times New Roman" w:hint="eastAsia"/>
-          <w:sz w:val="24"/>
-          <w:szCs w:val="24"/>
-        </w:rPr>
-        <w:t>K</w:t>
-      </w:r>
-      <w:r>
-        <w:rPr>
-          <w:rFonts w:ascii="宋体" w:eastAsia="宋体" w:hAnsi="宋体" w:cs="Times New Roman"/>
-          <w:sz w:val="24"/>
-          <w:szCs w:val="24"/>
-        </w:rPr>
-        <w:t>inect</w:t>
-      </w:r>
-      <w:r>
-        <w:rPr>
-          <w:rFonts w:ascii="宋体" w:eastAsia="宋体" w:hAnsi="宋体" w:cs="Times New Roman" w:hint="eastAsia"/>
-          <w:sz w:val="24"/>
-          <w:szCs w:val="24"/>
-        </w:rPr>
-        <w:t>，</w:t>
-      </w:r>
-      <w:r>
-        <w:rPr>
-          <w:rFonts w:ascii="宋体" w:eastAsia="宋体" w:hAnsi="宋体" w:cs="Times New Roman"/>
-          <w:sz w:val="24"/>
-          <w:szCs w:val="24"/>
-        </w:rPr>
-        <w:t>激光反求等</w:t>
-      </w:r>
-      <w:r>
-        <w:rPr>
-          <w:rFonts w:ascii="宋体" w:eastAsia="宋体" w:hAnsi="宋体" w:cs="Times New Roman" w:hint="eastAsia"/>
-          <w:sz w:val="24"/>
-          <w:szCs w:val="24"/>
-        </w:rPr>
-        <w:t>，</w:t>
-      </w:r>
-      <w:r>
-        <w:rPr>
-          <w:rFonts w:ascii="宋体" w:eastAsia="宋体" w:hAnsi="宋体" w:cs="Times New Roman"/>
-          <w:sz w:val="24"/>
-          <w:szCs w:val="24"/>
-        </w:rPr>
-        <w:t>大到飞机装配等高精度作业环境</w:t>
-      </w:r>
-      <w:r>
-        <w:rPr>
-          <w:rFonts w:ascii="宋体" w:eastAsia="宋体" w:hAnsi="宋体" w:cs="Times New Roman" w:hint="eastAsia"/>
-          <w:sz w:val="24"/>
-          <w:szCs w:val="24"/>
-        </w:rPr>
-        <w:t>。</w:t>
-      </w:r>
-      <w:r>
-        <w:rPr>
-          <w:rFonts w:ascii="宋体" w:eastAsia="宋体" w:hAnsi="宋体" w:cs="Times New Roman"/>
-          <w:sz w:val="24"/>
-          <w:szCs w:val="24"/>
-        </w:rPr>
-        <w:t>在</w:t>
-      </w:r>
-      <w:r>
-        <w:rPr>
-          <w:rFonts w:ascii="宋体" w:eastAsia="宋体" w:hAnsi="宋体" w:cs="Times New Roman" w:hint="eastAsia"/>
-          <w:sz w:val="24"/>
-          <w:szCs w:val="24"/>
-        </w:rPr>
-        <w:t>Leap Motion控制器的双摄像头基线距离固定后，就可以进行设备校准。校准后的控制器可以精确计算出目标对于摄像头的空间坐标。</w:t>
-      </w:r>
-    </w:p>
-    <w:p>
-      <w:pPr>
-        <w:jc w:val="left"/>
-        <w:rPr>
-          <w:rFonts w:ascii="黑体" w:eastAsia="黑体" w:hAnsi="黑体" w:cs="Times New Roman"/>
-          <w:sz w:val="28"/>
-          <w:szCs w:val="28"/>
-        </w:rPr>
-      </w:pPr>
-      <w:r>
-        <w:rPr>
-          <w:rFonts w:ascii="黑体" w:eastAsia="黑体" w:hAnsi="黑体" w:cs="Times New Roman"/>
-          <w:sz w:val="28"/>
-          <w:szCs w:val="28"/>
-        </w:rPr>
-        <w:t>2.4</w:t>
-      </w:r>
-      <w:r>
-        <w:rPr>
-          <w:rFonts w:ascii="黑体" w:eastAsia="黑体" w:hAnsi="黑体" w:cs="Times New Roman"/>
-          <w:sz w:val="28"/>
-          <w:szCs w:val="28"/>
-        </w:rPr>
-        <w:t xml:space="preserve">.2 </w:t>
-      </w:r>
-      <w:proofErr w:type="spellStart"/>
-      <w:r>
-        <w:rPr>
-          <w:rFonts w:ascii="黑体" w:eastAsia="黑体" w:hAnsi="黑体" w:cs="Times New Roman"/>
-          <w:sz w:val="28"/>
-          <w:szCs w:val="28"/>
-        </w:rPr>
-        <w:t>LeapMotion</w:t>
-      </w:r>
-      <w:proofErr w:type="spellEnd"/>
-      <w:r>
-        <w:rPr>
-          <w:rFonts w:ascii="黑体" w:eastAsia="黑体" w:hAnsi="黑体" w:cs="Times New Roman"/>
-          <w:sz w:val="28"/>
-          <w:szCs w:val="28"/>
-        </w:rPr>
-        <w:t>控制器的工作过程</w:t>
-      </w:r>
-    </w:p>
-    <w:p>
-      <w:pPr>
-        <w:ind w:firstLine="480"/>
-        <w:jc w:val="left"/>
-        <w:rPr>
-          <w:rFonts w:ascii="宋体" w:eastAsia="宋体" w:hAnsi="宋体" w:cs="Times New Roman"/>
-          <w:sz w:val="24"/>
-          <w:szCs w:val="24"/>
-        </w:rPr>
-      </w:pPr>
-      <w:r>
-        <w:rPr>
-          <w:rFonts w:ascii="宋体" w:eastAsia="宋体" w:hAnsi="宋体" w:cs="Times New Roman"/>
-          <w:sz w:val="24"/>
-          <w:szCs w:val="24"/>
-        </w:rPr>
-        <w:t>以上为</w:t>
-      </w:r>
-      <w:r>
-        <w:rPr>
-          <w:rFonts w:ascii="宋体" w:eastAsia="宋体" w:hAnsi="宋体" w:cs="Times New Roman" w:hint="eastAsia"/>
-          <w:sz w:val="24"/>
-          <w:szCs w:val="24"/>
-        </w:rPr>
-        <w:t>Leap Motion的基本工作原理，接下来介绍控制器的工作过程。当我们把手伸到控制器的工作区时，两个摄像头需要同时捕捉目标，并且实时计算目标的视差，就可以得到它的空间信息。这里所说的目标是指已经过滤后的目标信息，如指尖和掌心，在这样的情况下，通过控制器再来做三维扫描的方法是无法实现的。控制器的工作区域必须是双摄像头的公共视场区域，所以过于复杂的多点姿势操作，Leap Motion控制器是无法识别的。</w:t>
-      </w:r>
-    </w:p>
-    <w:p>
-      <w:pPr>
-        <w:jc w:val="left"/>
-        <w:rPr>
-          <w:rFonts w:ascii="黑体" w:eastAsia="黑体" w:hAnsi="黑体" w:cs="Times New Roman"/>
-          <w:sz w:val="28"/>
-          <w:szCs w:val="28"/>
-        </w:rPr>
-      </w:pPr>
-      <w:r>
-        <w:rPr>
-          <w:rFonts w:ascii="黑体" w:eastAsia="黑体" w:hAnsi="黑体" w:cs="Times New Roman" w:hint="eastAsia"/>
-          <w:sz w:val="28"/>
-          <w:szCs w:val="28"/>
-        </w:rPr>
-        <w:t>2.4</w:t>
-      </w:r>
-      <w:r>
-        <w:rPr>
-          <w:rFonts w:ascii="黑体" w:eastAsia="黑体" w:hAnsi="黑体" w:cs="Times New Roman" w:hint="eastAsia"/>
-          <w:sz w:val="28"/>
-          <w:szCs w:val="28"/>
-        </w:rPr>
-        <w:t xml:space="preserve">.3 </w:t>
-      </w:r>
-      <w:proofErr w:type="spellStart"/>
-      <w:r>
-        <w:rPr>
-          <w:rFonts w:ascii="黑体" w:eastAsia="黑体" w:hAnsi="黑体" w:cs="Times New Roman"/>
-          <w:sz w:val="28"/>
-          <w:szCs w:val="28"/>
-        </w:rPr>
-        <w:t>LeapMotion</w:t>
-      </w:r>
-      <w:proofErr w:type="spellEnd"/>
-      <w:r>
-        <w:rPr>
-          <w:rFonts w:ascii="黑体" w:eastAsia="黑体" w:hAnsi="黑体" w:cs="Times New Roman"/>
-          <w:sz w:val="28"/>
-          <w:szCs w:val="28"/>
-        </w:rPr>
-        <w:t>的照明部分与计算效率</w:t>
-      </w:r>
-    </w:p>
-    <w:p>
-      <w:pPr>
-        <w:ind w:firstLine="480"/>
-        <w:jc w:val="left"/>
-        <w:rPr>
-          <w:rFonts w:ascii="宋体" w:eastAsia="宋体" w:hAnsi="宋体" w:cs="Times New Roman"/>
-          <w:sz w:val="24"/>
-          <w:szCs w:val="24"/>
-        </w:rPr>
-      </w:pPr>
-      <w:r>
-        <w:rPr>
-          <w:rFonts w:ascii="宋体" w:eastAsia="宋体" w:hAnsi="宋体" w:cs="Times New Roman"/>
-          <w:sz w:val="24"/>
-          <w:szCs w:val="24"/>
-        </w:rPr>
-        <w:t>为了更加方便地识别目标</w:t>
-      </w:r>
-      <w:r>
-        <w:rPr>
-          <w:rFonts w:ascii="宋体" w:eastAsia="宋体" w:hAnsi="宋体" w:cs="Times New Roman" w:hint="eastAsia"/>
-          <w:sz w:val="24"/>
-          <w:szCs w:val="24"/>
-        </w:rPr>
-        <w:t>，</w:t>
-      </w:r>
-      <w:r>
-        <w:rPr>
-          <w:rFonts w:ascii="宋体" w:eastAsia="宋体" w:hAnsi="宋体" w:cs="Times New Roman"/>
-          <w:sz w:val="24"/>
-          <w:szCs w:val="24"/>
-        </w:rPr>
-        <w:t>控制器上的</w:t>
-      </w:r>
-      <w:r>
-        <w:rPr>
-          <w:rFonts w:ascii="宋体" w:eastAsia="宋体" w:hAnsi="宋体" w:cs="Times New Roman" w:hint="eastAsia"/>
-          <w:sz w:val="24"/>
-          <w:szCs w:val="24"/>
-        </w:rPr>
-        <w:t>LED</w:t>
-      </w:r>
-      <w:proofErr w:type="gramStart"/>
-      <w:r>
-        <w:rPr>
-          <w:rFonts w:ascii="宋体" w:eastAsia="宋体" w:hAnsi="宋体" w:cs="Times New Roman" w:hint="eastAsia"/>
-          <w:sz w:val="24"/>
-          <w:szCs w:val="24"/>
-        </w:rPr>
-        <w:t>灯需要</w:t>
-      </w:r>
-      <w:proofErr w:type="gramEnd"/>
-      <w:r>
-        <w:rPr>
-          <w:rFonts w:ascii="宋体" w:eastAsia="宋体" w:hAnsi="宋体" w:cs="Times New Roman" w:hint="eastAsia"/>
-          <w:sz w:val="24"/>
-          <w:szCs w:val="24"/>
-        </w:rPr>
-        <w:t>对目标进行照明，加强目标与背景的亮度对比，使之更加容易识别，同时使设备的光线较暗的环境中也可以使用。相反，如果在室外有太阳或者红外光比较充足的地方，则会影响控制器的正常使用。</w:t>
-      </w:r>
-    </w:p>
-    <w:p>
-      <w:pPr>
-        <w:ind w:firstLine="480"/>
-        <w:jc w:val="left"/>
-        <w:rPr>
-          <w:rFonts w:ascii="宋体" w:eastAsia="宋体" w:hAnsi="宋体" w:cs="Times New Roman"/>
-          <w:sz w:val="24"/>
-          <w:szCs w:val="24"/>
-        </w:rPr>
-      </w:pPr>
-      <w:r>
-        <w:rPr>
-          <w:rFonts w:ascii="宋体" w:eastAsia="宋体" w:hAnsi="宋体" w:cs="Times New Roman" w:hint="eastAsia"/>
-          <w:sz w:val="24"/>
-          <w:szCs w:val="24"/>
-        </w:rPr>
-        <w:t>Leap Motion在算法上主要采用了TBD技术。该技术的一大优点就是能够准确跟踪目标，但是缺点是对于内存有一定压力而且也会需要一定的计算量，并且还采用了</w:t>
-      </w:r>
-      <w:proofErr w:type="gramStart"/>
-      <w:r>
-        <w:rPr>
-          <w:rFonts w:ascii="宋体" w:eastAsia="宋体" w:hAnsi="宋体" w:cs="Times New Roman" w:hint="eastAsia"/>
-          <w:sz w:val="24"/>
-          <w:szCs w:val="24"/>
-        </w:rPr>
-        <w:t>高帧率</w:t>
-      </w:r>
-      <w:proofErr w:type="gramEnd"/>
-      <w:r>
-        <w:rPr>
-          <w:rFonts w:ascii="宋体" w:eastAsia="宋体" w:hAnsi="宋体" w:cs="Times New Roman" w:hint="eastAsia"/>
-          <w:sz w:val="24"/>
-          <w:szCs w:val="24"/>
-        </w:rPr>
-        <w:t>的双摄像头。从官方的文档上可知，在未来Leap Motion会通过数学模型的优化再来减低CPU的占用资源。</w:t>
-      </w:r>
-    </w:p>
-    <w:p>
-      <w:pPr>
-        <w:ind w:firstLine="480"/>
-        <w:jc w:val="left"/>
-        <w:rPr>
-          <w:rFonts w:ascii="宋体" w:eastAsia="宋体" w:hAnsi="宋体" w:cs="Times New Roman"/>
-          <w:sz w:val="24"/>
-          <w:szCs w:val="24"/>
-        </w:rPr>
-      </w:pPr>
-    </w:p>
-    <w:p>
-      <w:pPr>
-        <w:ind w:firstLine="480"/>
-        <w:jc w:val="left"/>
-        <w:rPr>
-          <w:rFonts w:ascii="宋体" w:eastAsia="宋体" w:hAnsi="宋体" w:cs="Times New Roman"/>
-          <w:sz w:val="24"/>
-          <w:szCs w:val="24"/>
-        </w:rPr>
-      </w:pPr>
-    </w:p>
-    <w:p>
-      <w:pPr>
-        <w:ind w:firstLine="480"/>
-        <w:jc w:val="left"/>
-        <w:rPr>
-          <w:rFonts w:ascii="宋体" w:eastAsia="宋体" w:hAnsi="宋体" w:cs="Times New Roman"/>
-          <w:sz w:val="24"/>
-          <w:szCs w:val="24"/>
-        </w:rPr>
-      </w:pPr>
-    </w:p>
-    <w:p>
-      <w:pPr>
-        <w:ind w:firstLine="480"/>
-        <w:jc w:val="left"/>
-        <w:rPr>
-          <w:rFonts w:ascii="宋体" w:eastAsia="宋体" w:hAnsi="宋体" w:cs="Times New Roman"/>
-          <w:sz w:val="24"/>
-          <w:szCs w:val="24"/>
-        </w:rPr>
-      </w:pPr>
-    </w:p>
-    <w:p>
-      <w:pPr>
-        <w:ind w:firstLine="480"/>
-        <w:jc w:val="left"/>
-        <w:rPr>
-          <w:rFonts w:ascii="宋体" w:eastAsia="宋体" w:hAnsi="宋体" w:cs="Times New Roman"/>
-          <w:sz w:val="24"/>
-          <w:szCs w:val="24"/>
-        </w:rPr>
-      </w:pPr>
-    </w:p>
-    <w:p>
-      <w:pPr>
-        <w:ind w:firstLine="480"/>
-        <w:jc w:val="left"/>
-        <w:rPr>
-          <w:rFonts w:ascii="宋体" w:eastAsia="宋体" w:hAnsi="宋体" w:cs="Times New Roman"/>
-          <w:sz w:val="24"/>
-          <w:szCs w:val="24"/>
-        </w:rPr>
-      </w:pPr>
-    </w:p>
-    <w:p>
-      <w:pPr>
-        <w:ind w:firstLine="480"/>
-        <w:jc w:val="left"/>
-        <w:rPr>
-          <w:rFonts w:ascii="宋体" w:eastAsia="宋体" w:hAnsi="宋体" w:cs="Times New Roman"/>
-          <w:sz w:val="24"/>
-          <w:szCs w:val="24"/>
-        </w:rPr>
-      </w:pPr>
-    </w:p>
-    <w:p>
-      <w:pPr>
-        <w:ind w:firstLine="480"/>
-        <w:jc w:val="left"/>
-        <w:rPr>
-          <w:rFonts w:ascii="宋体" w:eastAsia="宋体" w:hAnsi="宋体" w:cs="Times New Roman"/>
-          <w:sz w:val="24"/>
-          <w:szCs w:val="24"/>
-        </w:rPr>
-      </w:pPr>
-    </w:p>
-    <w:p>
-      <w:pPr>
-        <w:ind w:firstLine="480"/>
-        <w:jc w:val="left"/>
-        <w:rPr>
-          <w:rFonts w:ascii="宋体" w:eastAsia="宋体" w:hAnsi="宋体" w:cs="Times New Roman"/>
-          <w:sz w:val="24"/>
-          <w:szCs w:val="24"/>
-        </w:rPr>
-      </w:pPr>
-    </w:p>
-    <w:p>
-      <w:pPr>
-        <w:ind w:firstLine="480"/>
-        <w:jc w:val="left"/>
-        <w:rPr>
-          <w:rFonts w:ascii="宋体" w:eastAsia="宋体" w:hAnsi="宋体" w:cs="Times New Roman"/>
-          <w:sz w:val="24"/>
-          <w:szCs w:val="24"/>
-        </w:rPr>
-      </w:pPr>
-    </w:p>
-    <w:p>
-      <w:pPr>
-        <w:ind w:firstLine="480"/>
-        <w:jc w:val="left"/>
-        <w:rPr>
-          <w:rFonts w:ascii="宋体" w:eastAsia="宋体" w:hAnsi="宋体" w:cs="Times New Roman"/>
-          <w:sz w:val="24"/>
-          <w:szCs w:val="24"/>
-        </w:rPr>
-      </w:pPr>
-    </w:p>
-    <w:p>
-      <w:pPr>
-        <w:ind w:firstLine="480"/>
-        <w:jc w:val="left"/>
-        <w:rPr>
-          <w:rFonts w:ascii="宋体" w:eastAsia="宋体" w:hAnsi="宋体" w:cs="Times New Roman"/>
-          <w:sz w:val="24"/>
-          <w:szCs w:val="24"/>
-        </w:rPr>
-      </w:pPr>
-    </w:p>
-    <w:p>
-      <w:pPr>
-        <w:ind w:firstLine="480"/>
-        <w:jc w:val="left"/>
-        <w:rPr>
-          <w:rFonts w:ascii="宋体" w:eastAsia="宋体" w:hAnsi="宋体" w:cs="Times New Roman"/>
-          <w:sz w:val="24"/>
-          <w:szCs w:val="24"/>
-        </w:rPr>
-      </w:pPr>
-    </w:p>
-    <w:p>
-      <w:pPr>
-        <w:ind w:firstLine="480"/>
-        <w:jc w:val="left"/>
-        <w:rPr>
-          <w:rFonts w:ascii="宋体" w:eastAsia="宋体" w:hAnsi="宋体" w:cs="Times New Roman"/>
-          <w:sz w:val="24"/>
-          <w:szCs w:val="24"/>
-        </w:rPr>
-      </w:pPr>
-    </w:p>
-    <w:p>
-      <w:pPr>
-        <w:ind w:firstLine="480"/>
-        <w:jc w:val="left"/>
-        <w:rPr>
-          <w:rFonts w:ascii="宋体" w:eastAsia="宋体" w:hAnsi="宋体" w:cs="Times New Roman"/>
-          <w:sz w:val="24"/>
-          <w:szCs w:val="24"/>
-        </w:rPr>
-      </w:pPr>
-    </w:p>
-    <w:p>
-      <w:pPr>
-        <w:ind w:firstLine="480"/>
-        <w:jc w:val="left"/>
-        <w:rPr>
-          <w:rFonts w:ascii="宋体" w:eastAsia="宋体" w:hAnsi="宋体" w:cs="Times New Roman"/>
-          <w:sz w:val="24"/>
-          <w:szCs w:val="24"/>
-        </w:rPr>
-      </w:pPr>
-    </w:p>
-    <w:p>
-      <w:pPr>
-        <w:ind w:firstLine="480"/>
-        <w:jc w:val="left"/>
-        <w:rPr>
-          <w:rFonts w:ascii="宋体" w:eastAsia="宋体" w:hAnsi="宋体" w:cs="Times New Roman"/>
-          <w:sz w:val="24"/>
-          <w:szCs w:val="24"/>
-        </w:rPr>
-      </w:pPr>
-    </w:p>
-    <w:p>
-      <w:pPr>
-        <w:ind w:firstLine="480"/>
-        <w:jc w:val="left"/>
-        <w:rPr>
-          <w:rFonts w:ascii="宋体" w:eastAsia="宋体" w:hAnsi="宋体" w:cs="Times New Roman"/>
-          <w:sz w:val="24"/>
-          <w:szCs w:val="24"/>
-        </w:rPr>
-      </w:pPr>
-    </w:p>
-    <w:p>
-      <w:pPr>
-        <w:ind w:firstLine="480"/>
-        <w:jc w:val="left"/>
-        <w:rPr>
-          <w:rFonts w:ascii="宋体" w:eastAsia="宋体" w:hAnsi="宋体" w:cs="Times New Roman"/>
-          <w:sz w:val="24"/>
-          <w:szCs w:val="24"/>
-        </w:rPr>
-      </w:pPr>
-    </w:p>
-    <w:p>
-      <w:pPr>
-        <w:ind w:firstLine="480"/>
-        <w:jc w:val="left"/>
-        <w:rPr>
-          <w:rFonts w:ascii="宋体" w:eastAsia="宋体" w:hAnsi="宋体" w:cs="Times New Roman"/>
-          <w:sz w:val="24"/>
-          <w:szCs w:val="24"/>
-        </w:rPr>
-      </w:pPr>
-    </w:p>
-    <w:p>
-      <w:pPr>
-        <w:ind w:firstLine="480"/>
-        <w:jc w:val="left"/>
-        <w:rPr>
-          <w:rFonts w:ascii="宋体" w:eastAsia="宋体" w:hAnsi="宋体" w:cs="Times New Roman"/>
-          <w:sz w:val="24"/>
-          <w:szCs w:val="24"/>
-        </w:rPr>
-      </w:pPr>
-    </w:p>
-    <w:p>
-      <w:pPr>
-        <w:jc w:val="center"/>
-        <w:rPr>
-          <w:rFonts w:ascii="黑体" w:eastAsia="黑体" w:hAnsi="黑体" w:cs="Times New Roman"/>
-          <w:sz w:val="30"/>
-          <w:szCs w:val="30"/>
-        </w:rPr>
-      </w:pPr>
-      <w:r>
-        <w:rPr>
-          <w:rFonts w:ascii="黑体" w:eastAsia="黑体" w:hAnsi="黑体" w:cs="Times New Roman"/>
-          <w:sz w:val="30"/>
-          <w:szCs w:val="30"/>
-        </w:rPr>
-        <w:lastRenderedPageBreak/>
-        <w:t>第三章</w:t>
-      </w:r>
-      <w:r>
-        <w:rPr>
-          <w:rFonts w:ascii="黑体" w:eastAsia="黑体" w:hAnsi="黑体" w:cs="Times New Roman" w:hint="eastAsia"/>
-          <w:sz w:val="30"/>
-          <w:szCs w:val="30"/>
-        </w:rPr>
-        <w:t xml:space="preserve">  </w:t>
-      </w:r>
-      <w:proofErr w:type="spellStart"/>
-      <w:r>
-        <w:rPr>
-          <w:rFonts w:ascii="黑体" w:eastAsia="黑体" w:hAnsi="黑体" w:cs="Times New Roman"/>
-          <w:sz w:val="30"/>
-          <w:szCs w:val="30"/>
-        </w:rPr>
-        <w:t>LeapMotion</w:t>
-      </w:r>
-      <w:proofErr w:type="spellEnd"/>
-      <w:r>
-        <w:rPr>
-          <w:rFonts w:ascii="黑体" w:eastAsia="黑体" w:hAnsi="黑体" w:cs="Times New Roman"/>
-          <w:sz w:val="30"/>
-          <w:szCs w:val="30"/>
-        </w:rPr>
-        <w:t>手势控制的建立</w:t>
-      </w:r>
-    </w:p>
-    <w:p>
-      <w:pPr>
-        <w:jc w:val="left"/>
-        <w:rPr>
-          <w:rFonts w:ascii="黑体" w:eastAsia="黑体" w:hAnsi="黑体" w:cs="Times New Roman"/>
-          <w:sz w:val="28"/>
-          <w:szCs w:val="28"/>
-        </w:rPr>
-      </w:pPr>
-      <w:r>
-        <w:rPr>
-          <w:rFonts w:ascii="黑体" w:eastAsia="黑体" w:hAnsi="黑体" w:cs="Times New Roman" w:hint="eastAsia"/>
-          <w:sz w:val="28"/>
-          <w:szCs w:val="28"/>
-        </w:rPr>
-        <w:t xml:space="preserve">3.1 </w:t>
-      </w:r>
-      <w:proofErr w:type="spellStart"/>
-      <w:r>
-        <w:rPr>
-          <w:rFonts w:ascii="黑体" w:eastAsia="黑体" w:hAnsi="黑体" w:cs="Times New Roman"/>
-          <w:sz w:val="28"/>
-          <w:szCs w:val="28"/>
-        </w:rPr>
-        <w:t>LeapMotion</w:t>
-      </w:r>
-      <w:proofErr w:type="spellEnd"/>
-      <w:r>
-        <w:rPr>
-          <w:rFonts w:ascii="黑体" w:eastAsia="黑体" w:hAnsi="黑体" w:cs="Times New Roman"/>
-          <w:sz w:val="28"/>
-          <w:szCs w:val="28"/>
-        </w:rPr>
-        <w:t>手势在</w:t>
+        <w:t>LeapMotion手势在</w:t>
       </w:r>
       <w:r>
         <w:rPr>
@@ -7955,25 +7155,7 @@
           <w:sz w:val="24"/>
           <w:szCs w:val="24"/>
         </w:rPr>
-        <w:t>如果在加载</w:t>
-      </w:r>
-      <w:proofErr w:type="spellStart"/>
-      <w:r>
-        <w:rPr>
-          <w:rFonts w:ascii="宋体" w:eastAsia="宋体" w:hAnsi="宋体" w:cs="Times New Roman" w:hint="eastAsia"/>
-          <w:sz w:val="24"/>
-          <w:szCs w:val="24"/>
-        </w:rPr>
-        <w:t>HandController</w:t>
-      </w:r>
-      <w:proofErr w:type="spellEnd"/>
-      <w:r>
-        <w:rPr>
-          <w:rFonts w:ascii="宋体" w:eastAsia="宋体" w:hAnsi="宋体" w:cs="Times New Roman" w:hint="eastAsia"/>
-          <w:sz w:val="24"/>
-          <w:szCs w:val="24"/>
-        </w:rPr>
-        <w:t>预制体到场景中并运行后没有看到手模型出现，可以检查一下原因：</w:t>
+        <w:t>如果在加载HandController预制体到场景中并运行后没有看到手模型出现，可以检查一下原因：</w:t>
       </w:r>
     </w:p>
     <w:p>
@@ -8016,25 +7198,7 @@
           <w:sz w:val="24"/>
           <w:szCs w:val="24"/>
         </w:rPr>
-        <w:t>3D对象所遮挡，同时足够大以便可见。3D指针显示在</w:t>
-      </w:r>
-      <w:proofErr w:type="spellStart"/>
-      <w:r>
-        <w:rPr>
-          <w:rFonts w:ascii="宋体" w:eastAsia="宋体" w:hAnsi="宋体" w:cs="Times New Roman" w:hint="eastAsia"/>
-          <w:sz w:val="24"/>
-          <w:szCs w:val="24"/>
-        </w:rPr>
-        <w:t>HandController</w:t>
-      </w:r>
-      <w:proofErr w:type="spellEnd"/>
-      <w:r>
-        <w:rPr>
-          <w:rFonts w:ascii="宋体" w:eastAsia="宋体" w:hAnsi="宋体" w:cs="Times New Roman" w:hint="eastAsia"/>
-          <w:sz w:val="24"/>
-          <w:szCs w:val="24"/>
-        </w:rPr>
-        <w:t>预制体的位置上方</w:t>
+        <w:t>3D对象所遮挡，同时足够大以便可见。3D指针显示在HandController预制体的位置上方</w:t>
       </w:r>
       <w:r>
         <w:rPr>
@@ -8079,23 +7243,13 @@
         </w:rPr>
         <w:t>nity编辑器的</w:t>
       </w:r>
-      <w:proofErr w:type="spellStart"/>
-      <w:r>
-        <w:rPr>
-          <w:rFonts w:ascii="宋体" w:eastAsia="宋体" w:hAnsi="宋体" w:cs="Times New Roman" w:hint="eastAsia"/>
-          <w:sz w:val="24"/>
-          <w:szCs w:val="24"/>
-        </w:rPr>
-        <w:t>Hierachy</w:t>
-      </w:r>
-      <w:proofErr w:type="spellEnd"/>
-      <w:r>
-        <w:rPr>
-          <w:rFonts w:ascii="宋体" w:eastAsia="宋体" w:hAnsi="宋体" w:cs="Times New Roman" w:hint="eastAsia"/>
-          <w:sz w:val="24"/>
-          <w:szCs w:val="24"/>
-        </w:rPr>
-        <w:t>结构视图中。如果在的话，在编辑场景视图中找到它们</w:t>
+      <w:r>
+        <w:rPr>
+          <w:rFonts w:ascii="宋体" w:eastAsia="宋体" w:hAnsi="宋体" w:cs="Times New Roman" w:hint="eastAsia"/>
+          <w:sz w:val="24"/>
+          <w:szCs w:val="24"/>
+        </w:rPr>
+        <w:t>Hierachy结构视图中。如果在的话，在编辑场景视图中找到它们</w:t>
       </w:r>
       <w:r>
         <w:rPr>
@@ -8784,25 +7938,7 @@
           <w:sz w:val="24"/>
           <w:szCs w:val="24"/>
         </w:rPr>
-        <w:t>Leap C#库中得到某个跟踪数据类的时候，数据位于本地Leap坐标系中，而不是Unity坐标系。开发者可以直接使用</w:t>
-      </w:r>
-      <w:proofErr w:type="spellStart"/>
-      <w:r>
-        <w:rPr>
-          <w:rFonts w:ascii="宋体" w:eastAsia="宋体" w:hAnsi="宋体" w:cs="Times New Roman" w:hint="eastAsia"/>
-          <w:sz w:val="24"/>
-          <w:szCs w:val="24"/>
-        </w:rPr>
-        <w:t>LeapUnityExtensions</w:t>
-      </w:r>
-      <w:proofErr w:type="spellEnd"/>
-      <w:r>
-        <w:rPr>
-          <w:rFonts w:ascii="宋体" w:eastAsia="宋体" w:hAnsi="宋体" w:cs="Times New Roman" w:hint="eastAsia"/>
-          <w:sz w:val="24"/>
-          <w:szCs w:val="24"/>
-        </w:rPr>
-        <w:t>文件中的程序功能将L</w:t>
+        <w:t>Leap C#库中得到某个跟踪数据类的时候，数据位于本地Leap坐标系中，而不是Unity坐标系。开发者可以直接使用LeapUnityExtensions文件中的程序功能将L</w:t>
       </w:r>
       <w:r>
         <w:rPr>
@@ -8818,90 +7954,34 @@
           <w:sz w:val="24"/>
           <w:szCs w:val="24"/>
         </w:rPr>
-        <w:t>Unity坐标。</w:t>
-      </w:r>
-      <w:proofErr w:type="spellStart"/>
-      <w:r>
-        <w:rPr>
-          <w:rFonts w:ascii="宋体" w:eastAsia="宋体" w:hAnsi="宋体" w:cs="Times New Roman" w:hint="eastAsia"/>
-          <w:sz w:val="24"/>
-          <w:szCs w:val="24"/>
-        </w:rPr>
-        <w:t>ToUnity</w:t>
-      </w:r>
-      <w:proofErr w:type="spellEnd"/>
-      <w:r>
-        <w:rPr>
-          <w:rFonts w:ascii="宋体" w:eastAsia="宋体" w:hAnsi="宋体" w:cs="Times New Roman" w:hint="eastAsia"/>
-          <w:sz w:val="24"/>
-          <w:szCs w:val="24"/>
-        </w:rPr>
-        <w:t>（）将轴从右手转换为左手并返回Unity Vector3类型的对象。</w:t>
-      </w:r>
-    </w:p>
-    <w:p>
-      <w:pPr>
-        <w:ind w:firstLine="480"/>
-        <w:jc w:val="left"/>
-        <w:rPr>
-          <w:rFonts w:ascii="宋体" w:eastAsia="宋体" w:hAnsi="宋体" w:cs="Times New Roman"/>
-          <w:sz w:val="24"/>
-          <w:szCs w:val="24"/>
-        </w:rPr>
-      </w:pPr>
-      <w:proofErr w:type="spellStart"/>
-      <w:r>
-        <w:rPr>
-          <w:rFonts w:ascii="宋体" w:eastAsia="宋体" w:hAnsi="宋体" w:cs="Times New Roman" w:hint="eastAsia"/>
-          <w:sz w:val="24"/>
-          <w:szCs w:val="24"/>
-        </w:rPr>
-        <w:t>ToUnityScaled</w:t>
-      </w:r>
-      <w:proofErr w:type="spellEnd"/>
-      <w:r>
-        <w:rPr>
-          <w:rFonts w:ascii="宋体" w:eastAsia="宋体" w:hAnsi="宋体" w:cs="Times New Roman" w:hint="eastAsia"/>
-          <w:sz w:val="24"/>
-          <w:szCs w:val="24"/>
-        </w:rPr>
-        <w:t>（）也可以将坐标从</w:t>
-      </w:r>
-      <w:proofErr w:type="spellStart"/>
-      <w:r>
-        <w:rPr>
-          <w:rFonts w:ascii="宋体" w:eastAsia="宋体" w:hAnsi="宋体" w:cs="Times New Roman" w:hint="eastAsia"/>
-          <w:sz w:val="24"/>
-          <w:szCs w:val="24"/>
-        </w:rPr>
-        <w:t>milimeters</w:t>
-      </w:r>
-      <w:proofErr w:type="spellEnd"/>
-      <w:r>
-        <w:rPr>
-          <w:rFonts w:ascii="宋体" w:eastAsia="宋体" w:hAnsi="宋体" w:cs="Times New Roman" w:hint="eastAsia"/>
-          <w:sz w:val="24"/>
-          <w:szCs w:val="24"/>
-        </w:rPr>
-        <w:t>转换meters。</w:t>
-      </w:r>
-      <w:proofErr w:type="spellStart"/>
-      <w:r>
-        <w:rPr>
-          <w:rFonts w:ascii="宋体" w:eastAsia="宋体" w:hAnsi="宋体" w:cs="Times New Roman" w:hint="eastAsia"/>
-          <w:sz w:val="24"/>
-          <w:szCs w:val="24"/>
-        </w:rPr>
-        <w:t>ToUnity</w:t>
-      </w:r>
-      <w:proofErr w:type="spellEnd"/>
-      <w:r>
-        <w:rPr>
-          <w:rFonts w:ascii="宋体" w:eastAsia="宋体" w:hAnsi="宋体" w:cs="Times New Roman" w:hint="eastAsia"/>
-          <w:sz w:val="24"/>
-          <w:szCs w:val="24"/>
-        </w:rPr>
-        <w:t>（）通常与方向向量一起使用。</w:t>
+        <w:t>Unity坐标。ToUnity（）将轴从右手转换为左手并返回Unity Vector3类型的对象。</w:t>
+      </w:r>
+    </w:p>
+    <w:p>
+      <w:pPr>
+        <w:ind w:firstLine="480"/>
+        <w:jc w:val="left"/>
+        <w:rPr>
+          <w:rFonts w:ascii="宋体" w:eastAsia="宋体" w:hAnsi="宋体" w:cs="Times New Roman"/>
+          <w:sz w:val="24"/>
+          <w:szCs w:val="24"/>
+        </w:rPr>
+      </w:pPr>
+      <w:r>
+        <w:rPr>
+          <w:rFonts w:ascii="宋体" w:eastAsia="宋体" w:hAnsi="宋体" w:cs="Times New Roman" w:hint="eastAsia"/>
+          <w:sz w:val="24"/>
+          <w:szCs w:val="24"/>
+        </w:rPr>
+        <w:t>ToUnityScaled（）也可以将坐标从</w:t>
+      </w:r>
+      <w:r>
+        <w:rPr>
+          <w:rFonts w:ascii="宋体" w:eastAsia="宋体" w:hAnsi="宋体" w:cs="Times New Roman" w:hint="eastAsia"/>
+          <w:sz w:val="24"/>
+          <w:szCs w:val="24"/>
+        </w:rPr>
+        <w:t>milimeters转换meters。ToUnity（）通常与方向向量一起使用。</w:t>
       </w:r>
     </w:p>
     <w:p>
@@ -9229,38 +8309,19 @@
           <w:sz w:val="24"/>
           <w:szCs w:val="24"/>
         </w:rPr>
-        <w:t>Leap Motion Core Unity Assets提供的</w:t>
-      </w:r>
-      <w:proofErr w:type="spellStart"/>
-      <w:r>
-        <w:rPr>
-          <w:rFonts w:ascii="宋体" w:eastAsia="宋体" w:hAnsi="宋体" w:cs="Times New Roman" w:hint="eastAsia"/>
-          <w:sz w:val="24"/>
-          <w:szCs w:val="24"/>
-        </w:rPr>
-        <w:t>LMHeadMountedRig</w:t>
-      </w:r>
-      <w:proofErr w:type="spellEnd"/>
-      <w:r>
-        <w:rPr>
-          <w:rFonts w:ascii="宋体" w:eastAsia="宋体" w:hAnsi="宋体" w:cs="Times New Roman" w:hint="eastAsia"/>
-          <w:sz w:val="24"/>
-          <w:szCs w:val="24"/>
-        </w:rPr>
-        <w:t>预制件，可以为虚拟场景和增强现实场景提供完整的相机和手持控制器设置。这种预制可以实现简单的配置，可以使用Leap Motion相机的图像或3D模型来呈现手部模型。</w:t>
-      </w:r>
-    </w:p>
-    <w:p>
-      <w:pPr>
-        <w:ind w:firstLine="480"/>
-        <w:jc w:val="left"/>
-        <w:rPr>
-          <w:rFonts w:ascii="宋体" w:eastAsia="宋体" w:hAnsi="宋体" w:cs="Times New Roman"/>
-          <w:sz w:val="24"/>
-          <w:szCs w:val="24"/>
-        </w:rPr>
-      </w:pPr>
-      <w:proofErr w:type="spellStart"/>
+        <w:t>Leap Motion Core Unity Assets提供的LMHeadMountedRig预制件，可以为虚拟场景和增强现实场景提供完整的相机和手持控制器设置。这种预制可以实现简单的配置，可以使用Leap Motion相机的图像或3D模型来呈现手部模型。</w:t>
+      </w:r>
+    </w:p>
+    <w:p>
+      <w:pPr>
+        <w:ind w:firstLine="480"/>
+        <w:jc w:val="left"/>
+        <w:rPr>
+          <w:rFonts w:ascii="宋体" w:eastAsia="宋体" w:hAnsi="宋体" w:cs="Times New Roman"/>
+          <w:sz w:val="24"/>
+          <w:szCs w:val="24"/>
+        </w:rPr>
+      </w:pPr>
       <w:r>
         <w:rPr>
           <w:rFonts w:ascii="宋体" w:eastAsia="宋体" w:hAnsi="宋体" w:cs="Times New Roman" w:hint="eastAsia"/>
@@ -9268,16 +8329,7 @@
           <w:szCs w:val="24"/>
         </w:rPr>
         <w:lastRenderedPageBreak/>
-        <w:t>LMHeadMountedRig</w:t>
-      </w:r>
-      <w:proofErr w:type="spellEnd"/>
-      <w:r>
-        <w:rPr>
-          <w:rFonts w:ascii="宋体" w:eastAsia="宋体" w:hAnsi="宋体" w:cs="Times New Roman" w:hint="eastAsia"/>
-          <w:sz w:val="24"/>
-          <w:szCs w:val="24"/>
-        </w:rPr>
-        <w:t>中的脚本自动将立体摄像机位置调整到正确的瞳距，并自动补偿AR场景中的视频滞后。</w:t>
+        <w:t>LMHeadMountedRig中的脚本自动将立体摄像机位置调整到正确的瞳距，并自动补偿AR场景中的视频滞后。</w:t>
       </w:r>
     </w:p>
     <w:p>
@@ -9592,43 +8644,7 @@
           <w:sz w:val="24"/>
           <w:szCs w:val="24"/>
         </w:rPr>
-        <w:t>Assets/</w:t>
-      </w:r>
-      <w:proofErr w:type="spellStart"/>
-      <w:r>
-        <w:rPr>
-          <w:rFonts w:ascii="宋体" w:eastAsia="宋体" w:hAnsi="宋体" w:cs="Times New Roman" w:hint="eastAsia"/>
-          <w:sz w:val="24"/>
-          <w:szCs w:val="24"/>
-        </w:rPr>
-        <w:t>LeapMotionVR</w:t>
-      </w:r>
-      <w:proofErr w:type="spellEnd"/>
-      <w:r>
-        <w:rPr>
-          <w:rFonts w:ascii="宋体" w:eastAsia="宋体" w:hAnsi="宋体" w:cs="Times New Roman" w:hint="eastAsia"/>
-          <w:sz w:val="24"/>
-          <w:szCs w:val="24"/>
-        </w:rPr>
-        <w:t>/Prefabs文件夹中将</w:t>
-      </w:r>
-      <w:proofErr w:type="spellStart"/>
-      <w:r>
-        <w:rPr>
-          <w:rFonts w:ascii="宋体" w:eastAsia="宋体" w:hAnsi="宋体" w:cs="Times New Roman" w:hint="eastAsia"/>
-          <w:sz w:val="24"/>
-          <w:szCs w:val="24"/>
-        </w:rPr>
-        <w:t>LMHeadMountedRig</w:t>
-      </w:r>
-      <w:proofErr w:type="spellEnd"/>
-      <w:r>
-        <w:rPr>
-          <w:rFonts w:ascii="宋体" w:eastAsia="宋体" w:hAnsi="宋体" w:cs="Times New Roman" w:hint="eastAsia"/>
-          <w:sz w:val="24"/>
-          <w:szCs w:val="24"/>
-        </w:rPr>
-        <w:t>预制件拖到场景中。</w:t>
+        <w:t>Assets/LeapMotionVR/Prefabs文件夹中将LMHeadMountedRig预制件拖到场景中。</w:t>
       </w:r>
     </w:p>
     <w:p>
@@ -9942,25 +8958,7 @@
           <w:sz w:val="24"/>
           <w:szCs w:val="24"/>
         </w:rPr>
-        <w:t>Assets/</w:t>
-      </w:r>
-      <w:proofErr w:type="spellStart"/>
-      <w:r>
-        <w:rPr>
-          <w:rFonts w:ascii="宋体" w:eastAsia="宋体" w:hAnsi="宋体" w:cs="Times New Roman" w:hint="eastAsia"/>
-          <w:sz w:val="24"/>
-          <w:szCs w:val="24"/>
-        </w:rPr>
-        <w:t>LeapMotion</w:t>
-      </w:r>
-      <w:proofErr w:type="spellEnd"/>
-      <w:r>
-        <w:rPr>
-          <w:rFonts w:ascii="宋体" w:eastAsia="宋体" w:hAnsi="宋体" w:cs="Times New Roman" w:hint="eastAsia"/>
-          <w:sz w:val="24"/>
-          <w:szCs w:val="24"/>
-        </w:rPr>
-        <w:t>/Prefabs文件夹中指定所需的预制体</w:t>
+        <w:t>Assets/LeapMotion/Prefabs文件夹中指定所需的预制体</w:t>
       </w:r>
     </w:p>
     <w:p>
@@ -9981,41 +8979,13 @@
         </w:rPr>
         <w:t>·直接在</w:t>
       </w:r>
-      <w:proofErr w:type="spellStart"/>
-      <w:r>
-        <w:rPr>
-          <w:rFonts w:ascii="宋体" w:eastAsia="宋体" w:hAnsi="宋体" w:cs="Times New Roman" w:hint="eastAsia"/>
-          <w:sz w:val="24"/>
-          <w:szCs w:val="24"/>
-        </w:rPr>
-        <w:t>HandController</w:t>
-      </w:r>
-      <w:proofErr w:type="spellEnd"/>
-      <w:r>
-        <w:rPr>
-          <w:rFonts w:ascii="宋体" w:eastAsia="宋体" w:hAnsi="宋体" w:cs="Times New Roman" w:hint="eastAsia"/>
-          <w:sz w:val="24"/>
-          <w:szCs w:val="24"/>
-        </w:rPr>
-        <w:t>组件上设置手工预制件以及物理手工预制件，它们深深嵌套在</w:t>
-      </w:r>
-      <w:proofErr w:type="spellStart"/>
-      <w:r>
-        <w:rPr>
-          <w:rFonts w:ascii="宋体" w:eastAsia="宋体" w:hAnsi="宋体" w:cs="Times New Roman" w:hint="eastAsia"/>
-          <w:sz w:val="24"/>
-          <w:szCs w:val="24"/>
-        </w:rPr>
-        <w:t>LMHeadMountedRig</w:t>
-      </w:r>
-      <w:proofErr w:type="spellEnd"/>
-      <w:r>
-        <w:rPr>
-          <w:rFonts w:ascii="宋体" w:eastAsia="宋体" w:hAnsi="宋体" w:cs="Times New Roman" w:hint="eastAsia"/>
-          <w:sz w:val="24"/>
-          <w:szCs w:val="24"/>
-        </w:rPr>
-        <w:t>对象内。更改所选配置将重置所有手型号，同样会点击“重新应用所选配置”按钮。</w:t>
+      <w:r>
+        <w:rPr>
+          <w:rFonts w:ascii="宋体" w:eastAsia="宋体" w:hAnsi="宋体" w:cs="Times New Roman" w:hint="eastAsia"/>
+          <w:sz w:val="24"/>
+          <w:szCs w:val="24"/>
+        </w:rPr>
+        <w:t>HandController组件上设置手工预制件以及物理手工预制件，它们深深嵌套在LMHeadMountedRig对象内。更改所选配置将重置所有手型号，同样会点击“重新应用所选配置”按钮。</w:t>
       </w:r>
     </w:p>
     <w:p>
@@ -10246,25 +9216,7 @@
           <w:sz w:val="24"/>
           <w:szCs w:val="24"/>
         </w:rPr>
-        <w:t>用于Unity的Leap Motion核心资源</w:t>
-      </w:r>
-      <w:proofErr w:type="gramStart"/>
-      <w:r>
-        <w:rPr>
-          <w:rFonts w:ascii="宋体" w:eastAsia="宋体" w:hAnsi="宋体" w:cs="Times New Roman" w:hint="eastAsia"/>
-          <w:sz w:val="24"/>
-          <w:szCs w:val="24"/>
-        </w:rPr>
-        <w:t>包包括</w:t>
-      </w:r>
-      <w:proofErr w:type="gramEnd"/>
-      <w:r>
-        <w:rPr>
-          <w:rFonts w:ascii="宋体" w:eastAsia="宋体" w:hAnsi="宋体" w:cs="Times New Roman" w:hint="eastAsia"/>
-          <w:sz w:val="24"/>
-          <w:szCs w:val="24"/>
-        </w:rPr>
-        <w:t>大量预制体。开发者可以按照原样使用这些预制体，修改它们或者创建自己的预制件。</w:t>
+        <w:t>用于Unity的Leap Motion核心资源包包括大量预制体。开发者可以按照原样使用这些预制体，修改它们或者创建自己的预制件。</w:t>
       </w:r>
     </w:p>
     <w:p>
@@ -10387,188 +9339,58 @@
           <w:sz w:val="24"/>
           <w:szCs w:val="24"/>
         </w:rPr>
-        <w:t>。现有的预制</w:t>
-      </w:r>
-      <w:proofErr w:type="gramStart"/>
-      <w:r>
-        <w:rPr>
-          <w:rFonts w:ascii="宋体" w:eastAsia="宋体" w:hAnsi="宋体" w:cs="Times New Roman" w:hint="eastAsia"/>
-          <w:sz w:val="24"/>
-          <w:szCs w:val="24"/>
-        </w:rPr>
-        <w:t>件使用</w:t>
-      </w:r>
-      <w:proofErr w:type="gramEnd"/>
-      <w:r>
-        <w:rPr>
-          <w:rFonts w:ascii="宋体" w:eastAsia="宋体" w:hAnsi="宋体" w:cs="Times New Roman" w:hint="eastAsia"/>
-          <w:sz w:val="24"/>
-          <w:szCs w:val="24"/>
-        </w:rPr>
-        <w:t>这三种方法。</w:t>
-      </w:r>
-    </w:p>
-    <w:p>
-      <w:pPr>
-        <w:ind w:firstLine="480"/>
-        <w:jc w:val="left"/>
-        <w:rPr>
-          <w:rFonts w:ascii="宋体" w:eastAsia="宋体" w:hAnsi="宋体" w:cs="Times New Roman"/>
-          <w:sz w:val="24"/>
-          <w:szCs w:val="24"/>
-        </w:rPr>
-      </w:pPr>
-      <w:proofErr w:type="spellStart"/>
-      <w:r>
-        <w:rPr>
-          <w:rFonts w:ascii="宋体" w:eastAsia="宋体" w:hAnsi="宋体" w:cs="Times New Roman" w:hint="eastAsia"/>
-          <w:sz w:val="24"/>
-          <w:szCs w:val="24"/>
-        </w:rPr>
-        <w:t>HandController</w:t>
-      </w:r>
-      <w:proofErr w:type="spellEnd"/>
-      <w:proofErr w:type="gramStart"/>
-      <w:r>
-        <w:rPr>
-          <w:rFonts w:ascii="宋体" w:eastAsia="宋体" w:hAnsi="宋体" w:cs="Times New Roman" w:hint="eastAsia"/>
-          <w:sz w:val="24"/>
-          <w:szCs w:val="24"/>
-        </w:rPr>
-        <w:t>类协调</w:t>
-      </w:r>
-      <w:proofErr w:type="gramEnd"/>
-      <w:r>
-        <w:rPr>
-          <w:rFonts w:ascii="宋体" w:eastAsia="宋体" w:hAnsi="宋体" w:cs="Times New Roman" w:hint="eastAsia"/>
-          <w:sz w:val="24"/>
-          <w:szCs w:val="24"/>
-        </w:rPr>
-        <w:t>跟踪数据到手和手指的采集和应用。</w:t>
-      </w:r>
-      <w:proofErr w:type="spellStart"/>
-      <w:r>
-        <w:rPr>
-          <w:rFonts w:ascii="宋体" w:eastAsia="宋体" w:hAnsi="宋体" w:cs="Times New Roman" w:hint="eastAsia"/>
-          <w:sz w:val="24"/>
-          <w:szCs w:val="24"/>
-        </w:rPr>
-        <w:t>H</w:t>
-      </w:r>
-      <w:r>
-        <w:rPr>
-          <w:rFonts w:ascii="宋体" w:eastAsia="宋体" w:hAnsi="宋体" w:cs="Times New Roman"/>
-          <w:sz w:val="24"/>
-          <w:szCs w:val="24"/>
-        </w:rPr>
-        <w:t>andModel</w:t>
-      </w:r>
-      <w:proofErr w:type="spellEnd"/>
-      <w:r>
-        <w:rPr>
-          <w:rFonts w:ascii="宋体" w:eastAsia="宋体" w:hAnsi="宋体" w:cs="Times New Roman"/>
-          <w:sz w:val="24"/>
-          <w:szCs w:val="24"/>
-        </w:rPr>
-        <w:t>和</w:t>
-      </w:r>
-      <w:proofErr w:type="spellStart"/>
-      <w:r>
-        <w:rPr>
-          <w:rFonts w:ascii="宋体" w:eastAsia="宋体" w:hAnsi="宋体" w:cs="Times New Roman" w:hint="eastAsia"/>
-          <w:sz w:val="24"/>
-          <w:szCs w:val="24"/>
-        </w:rPr>
-        <w:t>FingerModel</w:t>
-      </w:r>
-      <w:proofErr w:type="spellEnd"/>
-      <w:r>
-        <w:rPr>
-          <w:rFonts w:ascii="宋体" w:eastAsia="宋体" w:hAnsi="宋体" w:cs="Times New Roman" w:hint="eastAsia"/>
-          <w:sz w:val="24"/>
-          <w:szCs w:val="24"/>
-        </w:rPr>
-        <w:t>类用作手和手指动画的基类。有几个扩展类比如</w:t>
-      </w:r>
-      <w:proofErr w:type="spellStart"/>
-      <w:r>
-        <w:rPr>
-          <w:rFonts w:ascii="宋体" w:eastAsia="宋体" w:hAnsi="宋体" w:cs="Times New Roman" w:hint="eastAsia"/>
-          <w:sz w:val="24"/>
-          <w:szCs w:val="24"/>
-        </w:rPr>
-        <w:t>HandModel</w:t>
-      </w:r>
-      <w:proofErr w:type="spellEnd"/>
-      <w:r>
-        <w:rPr>
-          <w:rFonts w:ascii="宋体" w:eastAsia="宋体" w:hAnsi="宋体" w:cs="Times New Roman" w:hint="eastAsia"/>
-          <w:sz w:val="24"/>
-          <w:szCs w:val="24"/>
-        </w:rPr>
-        <w:t>和</w:t>
-      </w:r>
-      <w:proofErr w:type="spellStart"/>
-      <w:r>
-        <w:rPr>
-          <w:rFonts w:ascii="宋体" w:eastAsia="宋体" w:hAnsi="宋体" w:cs="Times New Roman" w:hint="eastAsia"/>
-          <w:sz w:val="24"/>
-          <w:szCs w:val="24"/>
-        </w:rPr>
-        <w:t>FingerModel</w:t>
-      </w:r>
-      <w:proofErr w:type="spellEnd"/>
-      <w:r>
-        <w:rPr>
-          <w:rFonts w:ascii="宋体" w:eastAsia="宋体" w:hAnsi="宋体" w:cs="Times New Roman" w:hint="eastAsia"/>
-          <w:sz w:val="24"/>
-          <w:szCs w:val="24"/>
-        </w:rPr>
-        <w:t>类来实现特定类型的动画。这些特定的类，如</w:t>
-      </w:r>
-      <w:proofErr w:type="spellStart"/>
-      <w:r>
-        <w:rPr>
-          <w:rFonts w:ascii="宋体" w:eastAsia="宋体" w:hAnsi="宋体" w:cs="Times New Roman" w:hint="eastAsia"/>
-          <w:sz w:val="24"/>
-          <w:szCs w:val="24"/>
-        </w:rPr>
-        <w:t>S</w:t>
-      </w:r>
-      <w:r>
-        <w:rPr>
-          <w:rFonts w:ascii="宋体" w:eastAsia="宋体" w:hAnsi="宋体" w:cs="Times New Roman"/>
-          <w:sz w:val="24"/>
-          <w:szCs w:val="24"/>
-        </w:rPr>
-        <w:t>keletalHand</w:t>
-      </w:r>
-      <w:proofErr w:type="spellEnd"/>
-      <w:r>
-        <w:rPr>
-          <w:rFonts w:ascii="宋体" w:eastAsia="宋体" w:hAnsi="宋体" w:cs="Times New Roman"/>
-          <w:sz w:val="24"/>
-          <w:szCs w:val="24"/>
-        </w:rPr>
-        <w:t>/Finger和</w:t>
-      </w:r>
-      <w:proofErr w:type="spellStart"/>
-      <w:r>
-        <w:rPr>
-          <w:rFonts w:ascii="宋体" w:eastAsia="宋体" w:hAnsi="宋体" w:cs="Times New Roman" w:hint="eastAsia"/>
-          <w:sz w:val="24"/>
-          <w:szCs w:val="24"/>
-        </w:rPr>
-        <w:t>RiggedHand</w:t>
-      </w:r>
-      <w:proofErr w:type="spellEnd"/>
-      <w:r>
-        <w:rPr>
-          <w:rFonts w:ascii="宋体" w:eastAsia="宋体" w:hAnsi="宋体" w:cs="Times New Roman" w:hint="eastAsia"/>
-          <w:sz w:val="24"/>
-          <w:szCs w:val="24"/>
-        </w:rPr>
-        <w:t>/Finger,可用于多个手部设计，只要他们所连接的对象遵循相同的基本结构即可。</w:t>
+        <w:t>。现有的预制件使用这三种方法。</w:t>
+      </w:r>
+    </w:p>
+    <w:p>
+      <w:pPr>
+        <w:ind w:firstLine="480"/>
+        <w:jc w:val="left"/>
+        <w:rPr>
+          <w:rFonts w:ascii="宋体" w:eastAsia="宋体" w:hAnsi="宋体" w:cs="Times New Roman"/>
+          <w:sz w:val="24"/>
+          <w:szCs w:val="24"/>
+        </w:rPr>
+      </w:pPr>
+      <w:r>
+        <w:rPr>
+          <w:rFonts w:ascii="宋体" w:eastAsia="宋体" w:hAnsi="宋体" w:cs="Times New Roman" w:hint="eastAsia"/>
+          <w:sz w:val="24"/>
+          <w:szCs w:val="24"/>
+        </w:rPr>
+        <w:t>HandController类协调跟踪数据到手和手指的采集和应用。H</w:t>
+      </w:r>
+      <w:r>
+        <w:rPr>
+          <w:rFonts w:ascii="宋体" w:eastAsia="宋体" w:hAnsi="宋体" w:cs="Times New Roman"/>
+          <w:sz w:val="24"/>
+          <w:szCs w:val="24"/>
+        </w:rPr>
+        <w:t>andModel和</w:t>
+      </w:r>
+      <w:r>
+        <w:rPr>
+          <w:rFonts w:ascii="宋体" w:eastAsia="宋体" w:hAnsi="宋体" w:cs="Times New Roman" w:hint="eastAsia"/>
+          <w:sz w:val="24"/>
+          <w:szCs w:val="24"/>
+        </w:rPr>
+        <w:t>FingerModel类用作手和手指动画的基类。有几个扩展类比如HandModel和FingerModel类来实现特定类型的动画。这些特定的类，如S</w:t>
+      </w:r>
+      <w:r>
+        <w:rPr>
+          <w:rFonts w:ascii="宋体" w:eastAsia="宋体" w:hAnsi="宋体" w:cs="Times New Roman"/>
+          <w:sz w:val="24"/>
+          <w:szCs w:val="24"/>
+        </w:rPr>
+        <w:t>keletalHand/Finger和</w:t>
+      </w:r>
+      <w:r>
+        <w:rPr>
+          <w:rFonts w:ascii="宋体" w:eastAsia="宋体" w:hAnsi="宋体" w:cs="Times New Roman" w:hint="eastAsia"/>
+          <w:sz w:val="24"/>
+          <w:szCs w:val="24"/>
+        </w:rPr>
+        <w:t>RiggedHand/Finger,可用于多个手部设计，只要他们所连接的对象遵循相同的基本结构即可。</w:t>
       </w:r>
     </w:p>
     <w:p>
@@ -10603,25 +9425,7 @@
           <w:sz w:val="24"/>
           <w:szCs w:val="24"/>
         </w:rPr>
-        <w:t>手模型。例如，</w:t>
-      </w:r>
-      <w:proofErr w:type="spellStart"/>
-      <w:r>
-        <w:rPr>
-          <w:rFonts w:ascii="宋体" w:eastAsia="宋体" w:hAnsi="宋体" w:cs="Times New Roman" w:hint="eastAsia"/>
-          <w:sz w:val="24"/>
-          <w:szCs w:val="24"/>
-        </w:rPr>
-        <w:t>RigidFullHand</w:t>
-      </w:r>
-      <w:proofErr w:type="spellEnd"/>
-      <w:r>
-        <w:rPr>
-          <w:rFonts w:ascii="宋体" w:eastAsia="宋体" w:hAnsi="宋体" w:cs="Times New Roman" w:hint="eastAsia"/>
-          <w:sz w:val="24"/>
-          <w:szCs w:val="24"/>
-        </w:rPr>
-        <w:t>包括一个刚体和手臂的碰撞体，因此可以将它与包含手臂图形的模型一起使用，当手臂会与场景中其他物体发生碰撞时。</w:t>
+        <w:t>手模型。例如，RigidFullHand包括一个刚体和手臂的碰撞体，因此可以将它与包含手臂图形的模型一起使用，当手臂会与场景中其他物体发生碰撞时。</w:t>
       </w:r>
     </w:p>
     <w:p>
@@ -10677,7 +9481,6 @@
         </w:rPr>
         <w:t>；</w:t>
       </w:r>
-      <w:proofErr w:type="spellStart"/>
       <w:r>
         <w:rPr>
           <w:rFonts w:ascii="宋体" w:eastAsia="宋体" w:hAnsi="宋体" w:cs="Times New Roman"/>
@@ -10686,32 +9489,13 @@
         </w:rPr>
         <w:t>ImageFullHand</w:t>
       </w:r>
-      <w:proofErr w:type="spellEnd"/>
-      <w:r>
-        <w:rPr>
-          <w:rFonts w:ascii="宋体" w:eastAsia="宋体" w:hAnsi="宋体" w:cs="Times New Roman" w:hint="eastAsia"/>
-          <w:sz w:val="24"/>
-          <w:szCs w:val="24"/>
-        </w:rPr>
-        <w:t>；</w:t>
-      </w:r>
-      <w:proofErr w:type="spellStart"/>
-      <w:r>
-        <w:rPr>
-          <w:rFonts w:ascii="宋体" w:eastAsia="宋体" w:hAnsi="宋体" w:cs="Times New Roman" w:hint="eastAsia"/>
-          <w:sz w:val="24"/>
-          <w:szCs w:val="24"/>
-        </w:rPr>
-        <w:t>RiggedHand</w:t>
-      </w:r>
-      <w:proofErr w:type="spellEnd"/>
-      <w:r>
-        <w:rPr>
-          <w:rFonts w:ascii="宋体" w:eastAsia="宋体" w:hAnsi="宋体" w:cs="Times New Roman" w:hint="eastAsia"/>
-          <w:sz w:val="24"/>
-          <w:szCs w:val="24"/>
-        </w:rPr>
-        <w:t>/Finger</w:t>
+      <w:r>
+        <w:rPr>
+          <w:rFonts w:ascii="宋体" w:eastAsia="宋体" w:hAnsi="宋体" w:cs="Times New Roman" w:hint="eastAsia"/>
+          <w:sz w:val="24"/>
+          <w:szCs w:val="24"/>
+        </w:rPr>
+        <w:t>；RiggedHand/Finger</w:t>
       </w:r>
     </w:p>
     <w:p>
@@ -10823,77 +9607,23 @@
           <w:sz w:val="24"/>
           <w:szCs w:val="24"/>
         </w:rPr>
-        <w:t>；PolyHand1/2/3，</w:t>
-      </w:r>
-      <w:proofErr w:type="spellStart"/>
-      <w:r>
-        <w:rPr>
-          <w:rFonts w:ascii="宋体" w:eastAsia="宋体" w:hAnsi="宋体" w:cs="Times New Roman" w:hint="eastAsia"/>
-          <w:sz w:val="24"/>
-          <w:szCs w:val="24"/>
-        </w:rPr>
-        <w:t>DebugHand</w:t>
-      </w:r>
-      <w:proofErr w:type="spellEnd"/>
-      <w:r>
-        <w:rPr>
-          <w:rFonts w:ascii="宋体" w:eastAsia="宋体" w:hAnsi="宋体" w:cs="Times New Roman" w:hint="eastAsia"/>
-          <w:sz w:val="24"/>
-          <w:szCs w:val="24"/>
-        </w:rPr>
-        <w:t>；</w:t>
-      </w:r>
-      <w:proofErr w:type="spellStart"/>
-      <w:r>
-        <w:rPr>
-          <w:rFonts w:ascii="宋体" w:eastAsia="宋体" w:hAnsi="宋体" w:cs="Times New Roman" w:hint="eastAsia"/>
-          <w:sz w:val="24"/>
-          <w:szCs w:val="24"/>
-        </w:rPr>
-        <w:t>Pol</w:t>
-      </w:r>
-      <w:r>
-        <w:rPr>
-          <w:rFonts w:ascii="宋体" w:eastAsia="宋体" w:hAnsi="宋体" w:cs="Times New Roman"/>
-          <w:sz w:val="24"/>
-          <w:szCs w:val="24"/>
-        </w:rPr>
-        <w:t>yHand</w:t>
-      </w:r>
-      <w:proofErr w:type="spellEnd"/>
-      <w:r>
-        <w:rPr>
-          <w:rFonts w:ascii="宋体" w:eastAsia="宋体" w:hAnsi="宋体" w:cs="Times New Roman"/>
-          <w:sz w:val="24"/>
-          <w:szCs w:val="24"/>
-        </w:rPr>
-        <w:t>/Finger</w:t>
-      </w:r>
-      <w:r>
-        <w:rPr>
-          <w:rFonts w:ascii="宋体" w:eastAsia="宋体" w:hAnsi="宋体" w:cs="Times New Roman" w:hint="eastAsia"/>
-          <w:sz w:val="24"/>
-          <w:szCs w:val="24"/>
-        </w:rPr>
-        <w:t>，</w:t>
-      </w:r>
-      <w:proofErr w:type="spellStart"/>
-      <w:r>
-        <w:rPr>
-          <w:rFonts w:ascii="宋体" w:eastAsia="宋体" w:hAnsi="宋体" w:cs="Times New Roman" w:hint="eastAsia"/>
-          <w:sz w:val="24"/>
-          <w:szCs w:val="24"/>
-        </w:rPr>
-        <w:t>DebugHand</w:t>
-      </w:r>
-      <w:proofErr w:type="spellEnd"/>
-      <w:r>
-        <w:rPr>
-          <w:rFonts w:ascii="宋体" w:eastAsia="宋体" w:hAnsi="宋体" w:cs="Times New Roman" w:hint="eastAsia"/>
-          <w:sz w:val="24"/>
-          <w:szCs w:val="24"/>
-        </w:rPr>
-        <w:t>/Finger</w:t>
+        <w:t>；PolyHand1/2/3，DebugHand；Pol</w:t>
+      </w:r>
+      <w:r>
+        <w:rPr>
+          <w:rFonts w:ascii="宋体" w:eastAsia="宋体" w:hAnsi="宋体" w:cs="Times New Roman"/>
+          <w:sz w:val="24"/>
+          <w:szCs w:val="24"/>
+        </w:rPr>
+        <w:t>yHand/Finger</w:t>
+      </w:r>
+      <w:r>
+        <w:rPr>
+          <w:rFonts w:ascii="宋体" w:eastAsia="宋体" w:hAnsi="宋体" w:cs="Times New Roman" w:hint="eastAsia"/>
+          <w:sz w:val="24"/>
+          <w:szCs w:val="24"/>
+        </w:rPr>
+        <w:t>，DebugHand/Finger</w:t>
       </w:r>
     </w:p>
     <w:p>
@@ -11004,79 +9734,7 @@
           <w:sz w:val="24"/>
           <w:szCs w:val="24"/>
         </w:rPr>
-        <w:t>；</w:t>
-      </w:r>
-      <w:proofErr w:type="spellStart"/>
-      <w:r>
-        <w:rPr>
-          <w:rFonts w:ascii="宋体" w:eastAsia="宋体" w:hAnsi="宋体" w:cs="Times New Roman" w:hint="eastAsia"/>
-          <w:sz w:val="24"/>
-          <w:szCs w:val="24"/>
-        </w:rPr>
-        <w:t>MinimalHand</w:t>
-      </w:r>
-      <w:proofErr w:type="spellEnd"/>
-      <w:r>
-        <w:rPr>
-          <w:rFonts w:ascii="宋体" w:eastAsia="宋体" w:hAnsi="宋体" w:cs="Times New Roman" w:hint="eastAsia"/>
-          <w:sz w:val="24"/>
-          <w:szCs w:val="24"/>
-        </w:rPr>
-        <w:t>，</w:t>
-      </w:r>
-      <w:proofErr w:type="spellStart"/>
-      <w:r>
-        <w:rPr>
-          <w:rFonts w:ascii="宋体" w:eastAsia="宋体" w:hAnsi="宋体" w:cs="Times New Roman" w:hint="eastAsia"/>
-          <w:sz w:val="24"/>
-          <w:szCs w:val="24"/>
-        </w:rPr>
-        <w:t>CleanRobotHand</w:t>
-      </w:r>
-      <w:proofErr w:type="spellEnd"/>
-      <w:r>
-        <w:rPr>
-          <w:rFonts w:ascii="宋体" w:eastAsia="宋体" w:hAnsi="宋体" w:cs="Times New Roman" w:hint="eastAsia"/>
-          <w:sz w:val="24"/>
-          <w:szCs w:val="24"/>
-        </w:rPr>
-        <w:t>，</w:t>
-      </w:r>
-      <w:proofErr w:type="spellStart"/>
-      <w:r>
-        <w:rPr>
-          <w:rFonts w:ascii="宋体" w:eastAsia="宋体" w:hAnsi="宋体" w:cs="Times New Roman" w:hint="eastAsia"/>
-          <w:sz w:val="24"/>
-          <w:szCs w:val="24"/>
-        </w:rPr>
-        <w:t>GlowRobotHand</w:t>
-      </w:r>
-      <w:proofErr w:type="spellEnd"/>
-      <w:r>
-        <w:rPr>
-          <w:rFonts w:ascii="宋体" w:eastAsia="宋体" w:hAnsi="宋体" w:cs="Times New Roman" w:hint="eastAsia"/>
-          <w:sz w:val="24"/>
-          <w:szCs w:val="24"/>
-        </w:rPr>
-        <w:t>；</w:t>
-      </w:r>
-      <w:proofErr w:type="spellStart"/>
-      <w:r>
-        <w:rPr>
-          <w:rFonts w:ascii="宋体" w:eastAsia="宋体" w:hAnsi="宋体" w:cs="Times New Roman" w:hint="eastAsia"/>
-          <w:sz w:val="24"/>
-          <w:szCs w:val="24"/>
-        </w:rPr>
-        <w:t>SkeletalHand</w:t>
-      </w:r>
-      <w:proofErr w:type="spellEnd"/>
-      <w:r>
-        <w:rPr>
-          <w:rFonts w:ascii="宋体" w:eastAsia="宋体" w:hAnsi="宋体" w:cs="Times New Roman" w:hint="eastAsia"/>
-          <w:sz w:val="24"/>
-          <w:szCs w:val="24"/>
-        </w:rPr>
-        <w:t>/Finger</w:t>
+        <w:t>；MinimalHand，CleanRobotHand，GlowRobotHand；SkeletalHand/Finger</w:t>
       </w:r>
     </w:p>
     <w:p>
@@ -11181,25 +9839,7 @@
           <w:sz w:val="24"/>
           <w:szCs w:val="24"/>
         </w:rPr>
-        <w:t>·Rigged Hands；All the human models；</w:t>
-      </w:r>
-      <w:proofErr w:type="spellStart"/>
-      <w:r>
-        <w:rPr>
-          <w:rFonts w:ascii="宋体" w:eastAsia="宋体" w:hAnsi="宋体" w:cs="Times New Roman" w:hint="eastAsia"/>
-          <w:sz w:val="24"/>
-          <w:szCs w:val="24"/>
-        </w:rPr>
-        <w:t>RiggedHand</w:t>
-      </w:r>
-      <w:proofErr w:type="spellEnd"/>
-      <w:r>
-        <w:rPr>
-          <w:rFonts w:ascii="宋体" w:eastAsia="宋体" w:hAnsi="宋体" w:cs="Times New Roman" w:hint="eastAsia"/>
-          <w:sz w:val="24"/>
-          <w:szCs w:val="24"/>
-        </w:rPr>
-        <w:t>/Finger</w:t>
+        <w:t>·Rigged Hands；All the human models；RiggedHand/Finger</w:t>
       </w:r>
     </w:p>
     <w:p>
@@ -11318,97 +9958,7 @@
           <w:sz w:val="24"/>
           <w:szCs w:val="24"/>
         </w:rPr>
-        <w:t>；</w:t>
-      </w:r>
-      <w:proofErr w:type="spellStart"/>
-      <w:r>
-        <w:rPr>
-          <w:rFonts w:ascii="宋体" w:eastAsia="宋体" w:hAnsi="宋体" w:cs="Times New Roman" w:hint="eastAsia"/>
-          <w:sz w:val="24"/>
-          <w:szCs w:val="24"/>
-        </w:rPr>
-        <w:t>RigidHand</w:t>
-      </w:r>
-      <w:proofErr w:type="spellEnd"/>
-      <w:r>
-        <w:rPr>
-          <w:rFonts w:ascii="宋体" w:eastAsia="宋体" w:hAnsi="宋体" w:cs="Times New Roman" w:hint="eastAsia"/>
-          <w:sz w:val="24"/>
-          <w:szCs w:val="24"/>
-        </w:rPr>
-        <w:t>，</w:t>
-      </w:r>
-      <w:proofErr w:type="spellStart"/>
-      <w:r>
-        <w:rPr>
-          <w:rFonts w:ascii="宋体" w:eastAsia="宋体" w:hAnsi="宋体" w:cs="Times New Roman" w:hint="eastAsia"/>
-          <w:sz w:val="24"/>
-          <w:szCs w:val="24"/>
-        </w:rPr>
-        <w:t>RigidFullHand</w:t>
-      </w:r>
-      <w:proofErr w:type="spellEnd"/>
-      <w:r>
-        <w:rPr>
-          <w:rFonts w:ascii="宋体" w:eastAsia="宋体" w:hAnsi="宋体" w:cs="Times New Roman" w:hint="eastAsia"/>
-          <w:sz w:val="24"/>
-          <w:szCs w:val="24"/>
-        </w:rPr>
-        <w:t>，</w:t>
-      </w:r>
-      <w:proofErr w:type="spellStart"/>
-      <w:r>
-        <w:rPr>
-          <w:rFonts w:ascii="宋体" w:eastAsia="宋体" w:hAnsi="宋体" w:cs="Times New Roman" w:hint="eastAsia"/>
-          <w:sz w:val="24"/>
-          <w:szCs w:val="24"/>
-        </w:rPr>
-        <w:t>RigidRoundHand</w:t>
-      </w:r>
-      <w:proofErr w:type="spellEnd"/>
-      <w:r>
-        <w:rPr>
-          <w:rFonts w:ascii="宋体" w:eastAsia="宋体" w:hAnsi="宋体" w:cs="Times New Roman" w:hint="eastAsia"/>
-          <w:sz w:val="24"/>
-          <w:szCs w:val="24"/>
-        </w:rPr>
-        <w:t>，</w:t>
-      </w:r>
-      <w:proofErr w:type="spellStart"/>
-      <w:r>
-        <w:rPr>
-          <w:rFonts w:ascii="宋体" w:eastAsia="宋体" w:hAnsi="宋体" w:cs="Times New Roman" w:hint="eastAsia"/>
-          <w:sz w:val="24"/>
-          <w:szCs w:val="24"/>
-        </w:rPr>
-        <w:t>ThickRigidHand</w:t>
-      </w:r>
-      <w:proofErr w:type="spellEnd"/>
-      <w:r>
-        <w:rPr>
-          <w:rFonts w:ascii="宋体" w:eastAsia="宋体" w:hAnsi="宋体" w:cs="Times New Roman" w:hint="eastAsia"/>
-          <w:sz w:val="24"/>
-          <w:szCs w:val="24"/>
-        </w:rPr>
-        <w:t>；</w:t>
-      </w:r>
-      <w:proofErr w:type="spellStart"/>
-      <w:r>
-        <w:rPr>
-          <w:rFonts w:ascii="宋体" w:eastAsia="宋体" w:hAnsi="宋体" w:cs="Times New Roman" w:hint="eastAsia"/>
-          <w:sz w:val="24"/>
-          <w:szCs w:val="24"/>
-        </w:rPr>
-        <w:t>RigidHand</w:t>
-      </w:r>
-      <w:proofErr w:type="spellEnd"/>
-      <w:r>
-        <w:rPr>
-          <w:rFonts w:ascii="宋体" w:eastAsia="宋体" w:hAnsi="宋体" w:cs="Times New Roman" w:hint="eastAsia"/>
-          <w:sz w:val="24"/>
-          <w:szCs w:val="24"/>
-        </w:rPr>
-        <w:t>/Finger</w:t>
+        <w:t>；RigidHand，RigidFullHand，RigidRoundHand，ThickRigidHand；RigidHand/Finger</w:t>
       </w:r>
     </w:p>
     <w:p>
@@ -11522,23 +10072,13 @@
         </w:rPr>
         <w:t>将</w:t>
       </w:r>
-      <w:proofErr w:type="spellStart"/>
-      <w:r>
-        <w:rPr>
-          <w:rFonts w:ascii="宋体" w:eastAsia="宋体" w:hAnsi="宋体" w:cs="Times New Roman" w:hint="eastAsia"/>
-          <w:sz w:val="24"/>
-          <w:szCs w:val="24"/>
-        </w:rPr>
-        <w:t>HandController</w:t>
-      </w:r>
-      <w:proofErr w:type="spellEnd"/>
-      <w:r>
-        <w:rPr>
-          <w:rFonts w:ascii="宋体" w:eastAsia="宋体" w:hAnsi="宋体" w:cs="Times New Roman" w:hint="eastAsia"/>
-          <w:sz w:val="24"/>
-          <w:szCs w:val="24"/>
-        </w:rPr>
-        <w:t>添加到场景后，可以通过将所需要的手工预制件拖动到Hand Graphics Model插槽来设置图形模型。</w:t>
+      <w:r>
+        <w:rPr>
+          <w:rFonts w:ascii="宋体" w:eastAsia="宋体" w:hAnsi="宋体" w:cs="Times New Roman" w:hint="eastAsia"/>
+          <w:sz w:val="24"/>
+          <w:szCs w:val="24"/>
+        </w:rPr>
+        <w:t>HandController添加到场景后，可以通过将所需要的手工预制件拖动到Hand Graphics Model插槽来设置图形模型。</w:t>
       </w:r>
     </w:p>
     <w:p>
@@ -11656,25 +10196,7 @@
           <w:sz w:val="24"/>
           <w:szCs w:val="24"/>
         </w:rPr>
-        <w:t>/右设置，则可以为左右手使用不同的预制件。否则，</w:t>
-      </w:r>
-      <w:proofErr w:type="spellStart"/>
-      <w:r>
-        <w:rPr>
-          <w:rFonts w:ascii="宋体" w:eastAsia="宋体" w:hAnsi="宋体" w:cs="Times New Roman" w:hint="eastAsia"/>
-          <w:sz w:val="24"/>
-          <w:szCs w:val="24"/>
-        </w:rPr>
-        <w:t>HandController</w:t>
-      </w:r>
-      <w:proofErr w:type="spellEnd"/>
-      <w:r>
-        <w:rPr>
-          <w:rFonts w:ascii="宋体" w:eastAsia="宋体" w:hAnsi="宋体" w:cs="Times New Roman" w:hint="eastAsia"/>
-          <w:sz w:val="24"/>
-          <w:szCs w:val="24"/>
-        </w:rPr>
-        <w:t>使得双手</w:t>
+        <w:t>/右设置，则可以为左右手使用不同的预制件。否则，HandController使得双手</w:t>
       </w:r>
       <w:r>
         <w:rPr>
@@ -11719,23 +10241,13 @@
         </w:rPr>
         <w:t>需要修改</w:t>
       </w:r>
-      <w:proofErr w:type="spellStart"/>
-      <w:r>
-        <w:rPr>
-          <w:rFonts w:ascii="宋体" w:eastAsia="宋体" w:hAnsi="宋体" w:cs="Times New Roman" w:hint="eastAsia"/>
-          <w:sz w:val="24"/>
-          <w:szCs w:val="24"/>
-        </w:rPr>
-        <w:t>HandController</w:t>
-      </w:r>
-      <w:proofErr w:type="spellEnd"/>
-      <w:r>
-        <w:rPr>
-          <w:rFonts w:ascii="宋体" w:eastAsia="宋体" w:hAnsi="宋体" w:cs="Times New Roman" w:hint="eastAsia"/>
-          <w:sz w:val="24"/>
-          <w:szCs w:val="24"/>
-        </w:rPr>
-        <w:t xml:space="preserve">预制体的Transform </w:t>
+      <w:r>
+        <w:rPr>
+          <w:rFonts w:ascii="宋体" w:eastAsia="宋体" w:hAnsi="宋体" w:cs="Times New Roman" w:hint="eastAsia"/>
+          <w:sz w:val="24"/>
+          <w:szCs w:val="24"/>
+        </w:rPr>
+        <w:t xml:space="preserve">HandController预制体的Transform </w:t>
       </w:r>
       <w:r>
         <w:rPr>
@@ -11760,25 +10272,7 @@
           <w:sz w:val="24"/>
           <w:szCs w:val="24"/>
         </w:rPr>
-        <w:t>1的话表示为真实大小，但是通常太小，这取决于不同的场景。例如，默认的Unity立方体边长1米，这样会使手的尺寸看起来很小。将手变得更大也会增加它们的移动范围。通过增加</w:t>
-      </w:r>
-      <w:proofErr w:type="spellStart"/>
-      <w:r>
-        <w:rPr>
-          <w:rFonts w:ascii="宋体" w:eastAsia="宋体" w:hAnsi="宋体" w:cs="Times New Roman" w:hint="eastAsia"/>
-          <w:sz w:val="24"/>
-          <w:szCs w:val="24"/>
-        </w:rPr>
-        <w:t>HandController</w:t>
-      </w:r>
-      <w:proofErr w:type="spellEnd"/>
-      <w:r>
-        <w:rPr>
-          <w:rFonts w:ascii="宋体" w:eastAsia="宋体" w:hAnsi="宋体" w:cs="Times New Roman" w:hint="eastAsia"/>
-          <w:sz w:val="24"/>
-          <w:szCs w:val="24"/>
-        </w:rPr>
-        <w:t>手部移动比例值，可以进一步增加动作范围而不会增加手部的大小。</w:t>
+        <w:t>1的话表示为真实大小，但是通常太小，这取决于不同的场景。例如，默认的Unity立方体边长1米，这样会使手的尺寸看起来很小。将手变得更大也会增加它们的移动范围。通过增加HandController手部移动比例值，可以进一步增加动作范围而不会增加手部的大小。</w:t>
       </w:r>
     </w:p>
     <w:p>
@@ -11805,51 +10299,15 @@
           <w:sz w:val="24"/>
           <w:szCs w:val="24"/>
         </w:rPr>
-        <w:t>VR和AR的场景中，情况会有所不同。在实际情况下应该使用1:1比例。由于Leap Motion跟踪数据已经使用了现实世界的单位，因此将</w:t>
-      </w:r>
-      <w:proofErr w:type="spellStart"/>
-      <w:r>
-        <w:rPr>
-          <w:rFonts w:ascii="宋体" w:eastAsia="宋体" w:hAnsi="宋体" w:cs="Times New Roman" w:hint="eastAsia"/>
-          <w:sz w:val="24"/>
-          <w:szCs w:val="24"/>
-        </w:rPr>
-        <w:t>HandController</w:t>
-      </w:r>
-      <w:proofErr w:type="spellEnd"/>
-      <w:r>
-        <w:rPr>
-          <w:rFonts w:ascii="宋体" w:eastAsia="宋体" w:hAnsi="宋体" w:cs="Times New Roman" w:hint="eastAsia"/>
-          <w:sz w:val="24"/>
-          <w:szCs w:val="24"/>
-        </w:rPr>
-        <w:t>缩放比例设置为1，并将</w:t>
-      </w:r>
-      <w:proofErr w:type="spellStart"/>
-      <w:r>
-        <w:rPr>
-          <w:rFonts w:ascii="宋体" w:eastAsia="宋体" w:hAnsi="宋体" w:cs="Times New Roman" w:hint="eastAsia"/>
-          <w:sz w:val="24"/>
-          <w:szCs w:val="24"/>
-        </w:rPr>
-        <w:t>H</w:t>
-      </w:r>
-      <w:r>
-        <w:rPr>
-          <w:rFonts w:ascii="宋体" w:eastAsia="宋体" w:hAnsi="宋体" w:cs="Times New Roman"/>
-          <w:sz w:val="24"/>
-          <w:szCs w:val="24"/>
-        </w:rPr>
-        <w:t>andController</w:t>
-      </w:r>
-      <w:proofErr w:type="spellEnd"/>
-      <w:r>
-        <w:rPr>
-          <w:rFonts w:ascii="宋体" w:eastAsia="宋体" w:hAnsi="宋体" w:cs="Times New Roman"/>
-          <w:sz w:val="24"/>
-          <w:szCs w:val="24"/>
-        </w:rPr>
-        <w:t>对象放置在相对于相机相同的位置</w:t>
+        <w:t>VR和AR的场景中，情况会有所不同。在实际情况下应该使用1:1比例。由于Leap Motion跟踪数据已经使用了现实世界的单位，因此将HandController缩放比例设置为1，并将H</w:t>
+      </w:r>
+      <w:r>
+        <w:rPr>
+          <w:rFonts w:ascii="宋体" w:eastAsia="宋体" w:hAnsi="宋体" w:cs="Times New Roman"/>
+          <w:sz w:val="24"/>
+          <w:szCs w:val="24"/>
+        </w:rPr>
+        <w:t>andController对象放置在相对于相机相同的位置</w:t>
       </w:r>
       <w:r>
         <w:rPr>
@@ -11889,61 +10347,7 @@
           <w:sz w:val="24"/>
           <w:szCs w:val="24"/>
         </w:rPr>
-        <w:t>VR/AR应用程序，应该使用</w:t>
-      </w:r>
-      <w:proofErr w:type="spellStart"/>
-      <w:r>
-        <w:rPr>
-          <w:rFonts w:ascii="宋体" w:eastAsia="宋体" w:hAnsi="宋体" w:cs="Times New Roman" w:hint="eastAsia"/>
-          <w:sz w:val="24"/>
-          <w:szCs w:val="24"/>
-        </w:rPr>
-        <w:t>LeapMotionVR</w:t>
-      </w:r>
-      <w:proofErr w:type="spellEnd"/>
-      <w:r>
-        <w:rPr>
-          <w:rFonts w:ascii="宋体" w:eastAsia="宋体" w:hAnsi="宋体" w:cs="Times New Roman" w:hint="eastAsia"/>
-          <w:sz w:val="24"/>
-          <w:szCs w:val="24"/>
-        </w:rPr>
-        <w:t>文件夹中的</w:t>
-      </w:r>
-      <w:proofErr w:type="spellStart"/>
-      <w:r>
-        <w:rPr>
-          <w:rFonts w:ascii="宋体" w:eastAsia="宋体" w:hAnsi="宋体" w:cs="Times New Roman" w:hint="eastAsia"/>
-          <w:sz w:val="24"/>
-          <w:szCs w:val="24"/>
-        </w:rPr>
-        <w:t>LMHeadMountedRig</w:t>
-      </w:r>
-      <w:proofErr w:type="spellEnd"/>
-      <w:r>
-        <w:rPr>
-          <w:rFonts w:ascii="宋体" w:eastAsia="宋体" w:hAnsi="宋体" w:cs="Times New Roman" w:hint="eastAsia"/>
-          <w:sz w:val="24"/>
-          <w:szCs w:val="24"/>
-        </w:rPr>
-        <w:t>预制体替代</w:t>
-      </w:r>
-      <w:proofErr w:type="spellStart"/>
-      <w:r>
-        <w:rPr>
-          <w:rFonts w:ascii="宋体" w:eastAsia="宋体" w:hAnsi="宋体" w:cs="Times New Roman" w:hint="eastAsia"/>
-          <w:sz w:val="24"/>
-          <w:szCs w:val="24"/>
-        </w:rPr>
-        <w:t>HandController</w:t>
-      </w:r>
-      <w:proofErr w:type="spellEnd"/>
-      <w:r>
-        <w:rPr>
-          <w:rFonts w:ascii="宋体" w:eastAsia="宋体" w:hAnsi="宋体" w:cs="Times New Roman" w:hint="eastAsia"/>
-          <w:sz w:val="24"/>
-          <w:szCs w:val="24"/>
-        </w:rPr>
-        <w:t>预制体，并且将这些物体进行自动调整。</w:t>
+        <w:t>VR/AR应用程序，应该使用LeapMotionVR文件夹中的LMHeadMountedRig预制体替代HandController预制体，并且将这些物体进行自动调整。</w:t>
       </w:r>
     </w:p>
     <w:p>
@@ -11970,61 +10374,7 @@
           <w:sz w:val="24"/>
           <w:szCs w:val="24"/>
         </w:rPr>
-        <w:t>Head Mounted将会提供Leap Motion服务的提示，即从Head Mounted位置查看手部模型并提高手部识别度。该设置不会自动旋转游戏界面中的手以显示手在</w:t>
-      </w:r>
-      <w:proofErr w:type="spellStart"/>
-      <w:r>
-        <w:rPr>
-          <w:rFonts w:ascii="宋体" w:eastAsia="宋体" w:hAnsi="宋体" w:cs="Times New Roman" w:hint="eastAsia"/>
-          <w:sz w:val="24"/>
-          <w:szCs w:val="24"/>
-        </w:rPr>
-        <w:t>HandController</w:t>
-      </w:r>
-      <w:proofErr w:type="spellEnd"/>
-      <w:r>
-        <w:rPr>
-          <w:rFonts w:ascii="宋体" w:eastAsia="宋体" w:hAnsi="宋体" w:cs="Times New Roman" w:hint="eastAsia"/>
-          <w:sz w:val="24"/>
-          <w:szCs w:val="24"/>
-        </w:rPr>
-        <w:t>的前方而不是上方。为此，可以将</w:t>
-      </w:r>
-      <w:proofErr w:type="spellStart"/>
-      <w:r>
-        <w:rPr>
-          <w:rFonts w:ascii="宋体" w:eastAsia="宋体" w:hAnsi="宋体" w:cs="Times New Roman" w:hint="eastAsia"/>
-          <w:sz w:val="24"/>
-          <w:szCs w:val="24"/>
-        </w:rPr>
-        <w:t>HandController</w:t>
-      </w:r>
-      <w:proofErr w:type="spellEnd"/>
-      <w:r>
-        <w:rPr>
-          <w:rFonts w:ascii="宋体" w:eastAsia="宋体" w:hAnsi="宋体" w:cs="Times New Roman" w:hint="eastAsia"/>
-          <w:sz w:val="24"/>
-          <w:szCs w:val="24"/>
-        </w:rPr>
-        <w:t>旋转</w:t>
-      </w:r>
-      <w:proofErr w:type="gramStart"/>
-      <w:r>
-        <w:rPr>
-          <w:rFonts w:ascii="宋体" w:eastAsia="宋体" w:hAnsi="宋体" w:cs="Times New Roman" w:hint="eastAsia"/>
-          <w:sz w:val="24"/>
-          <w:szCs w:val="24"/>
-        </w:rPr>
-        <w:t>至设置</w:t>
-      </w:r>
-      <w:proofErr w:type="gramEnd"/>
-      <w:r>
-        <w:rPr>
-          <w:rFonts w:ascii="宋体" w:eastAsia="宋体" w:hAnsi="宋体" w:cs="Times New Roman" w:hint="eastAsia"/>
-          <w:sz w:val="24"/>
-          <w:szCs w:val="24"/>
-        </w:rPr>
-        <w:t>为{</w:t>
+        <w:t>Head Mounted将会提供Leap Motion服务的提示，即从Head Mounted位置查看手部模型并提高手部识别度。该设置不会自动旋转游戏界面中的手以显示手在HandController的前方而不是上方。为此，可以将HandController旋转至设置为{</w:t>
       </w:r>
       <w:r>
         <w:rPr>
@@ -12130,25 +10480,7 @@
           <w:sz w:val="24"/>
           <w:szCs w:val="24"/>
         </w:rPr>
-        <w:t>·</w:t>
-      </w:r>
-      <w:proofErr w:type="spellStart"/>
-      <w:r>
-        <w:rPr>
-          <w:rFonts w:ascii="宋体" w:eastAsia="宋体" w:hAnsi="宋体" w:cs="Times New Roman"/>
-          <w:sz w:val="24"/>
-          <w:szCs w:val="24"/>
-        </w:rPr>
-        <w:t>DemoDial</w:t>
-      </w:r>
-      <w:proofErr w:type="spellEnd"/>
-      <w:r>
-        <w:rPr>
-          <w:rFonts w:ascii="宋体" w:eastAsia="宋体" w:hAnsi="宋体" w:cs="Times New Roman"/>
-          <w:sz w:val="24"/>
-          <w:szCs w:val="24"/>
-        </w:rPr>
-        <w:t xml:space="preserve"> – a scrolling list</w:t>
+        <w:t>·DemoDial – a scrolling list</w:t>
       </w:r>
     </w:p>
     <w:p>
@@ -12259,25 +10591,7 @@
           <w:sz w:val="24"/>
           <w:szCs w:val="24"/>
         </w:rPr>
-        <w:t>·</w:t>
-      </w:r>
-      <w:proofErr w:type="spellStart"/>
-      <w:r>
-        <w:rPr>
-          <w:rFonts w:ascii="宋体" w:eastAsia="宋体" w:hAnsi="宋体" w:cs="Times New Roman" w:hint="eastAsia"/>
-          <w:sz w:val="24"/>
-          <w:szCs w:val="24"/>
-        </w:rPr>
-        <w:t>DemoScrollText</w:t>
-      </w:r>
-      <w:proofErr w:type="spellEnd"/>
-      <w:r>
-        <w:rPr>
-          <w:rFonts w:ascii="宋体" w:eastAsia="宋体" w:hAnsi="宋体" w:cs="Times New Roman" w:hint="eastAsia"/>
-          <w:sz w:val="24"/>
-          <w:szCs w:val="24"/>
-        </w:rPr>
-        <w:t xml:space="preserve"> </w:t>
+        <w:t xml:space="preserve">·DemoScrollText </w:t>
       </w:r>
       <w:r>
         <w:rPr>
@@ -12406,33 +10720,15 @@
           <w:sz w:val="24"/>
           <w:szCs w:val="24"/>
         </w:rPr>
-        <w:t>·</w:t>
-      </w:r>
-      <w:proofErr w:type="spellStart"/>
-      <w:r>
-        <w:rPr>
-          <w:rFonts w:ascii="宋体" w:eastAsia="宋体" w:hAnsi="宋体" w:cs="Times New Roman" w:hint="eastAsia"/>
-          <w:sz w:val="24"/>
-          <w:szCs w:val="24"/>
-        </w:rPr>
-        <w:t>D</w:t>
-      </w:r>
-      <w:r>
-        <w:rPr>
-          <w:rFonts w:ascii="宋体" w:eastAsia="宋体" w:hAnsi="宋体" w:cs="Times New Roman"/>
-          <w:sz w:val="24"/>
-          <w:szCs w:val="24"/>
-        </w:rPr>
-        <w:t>emoSlider</w:t>
-      </w:r>
-      <w:proofErr w:type="spellEnd"/>
-      <w:r>
-        <w:rPr>
-          <w:rFonts w:ascii="宋体" w:eastAsia="宋体" w:hAnsi="宋体" w:cs="Times New Roman"/>
-          <w:sz w:val="24"/>
-          <w:szCs w:val="24"/>
-        </w:rPr>
-        <w:t xml:space="preserve"> – a slider control</w:t>
+        <w:t>·D</w:t>
+      </w:r>
+      <w:r>
+        <w:rPr>
+          <w:rFonts w:ascii="宋体" w:eastAsia="宋体" w:hAnsi="宋体" w:cs="Times New Roman"/>
+          <w:sz w:val="24"/>
+          <w:szCs w:val="24"/>
+        </w:rPr>
+        <w:t>emoSlider – a slider control</w:t>
       </w:r>
     </w:p>
     <w:p>
@@ -12536,25 +10832,7 @@
           <w:sz w:val="24"/>
           <w:szCs w:val="24"/>
         </w:rPr>
-        <w:t>·</w:t>
-      </w:r>
-      <w:proofErr w:type="spellStart"/>
-      <w:r>
-        <w:rPr>
-          <w:rFonts w:ascii="宋体" w:eastAsia="宋体" w:hAnsi="宋体" w:cs="Times New Roman" w:hint="eastAsia"/>
-          <w:sz w:val="24"/>
-          <w:szCs w:val="24"/>
-        </w:rPr>
-        <w:t>DemoToggkeButton</w:t>
-      </w:r>
-      <w:proofErr w:type="spellEnd"/>
-      <w:r>
-        <w:rPr>
-          <w:rFonts w:ascii="宋体" w:eastAsia="宋体" w:hAnsi="宋体" w:cs="Times New Roman" w:hint="eastAsia"/>
-          <w:sz w:val="24"/>
-          <w:szCs w:val="24"/>
-        </w:rPr>
-        <w:t xml:space="preserve"> </w:t>
+        <w:t xml:space="preserve">·DemoToggkeButton </w:t>
       </w:r>
       <w:r>
         <w:rPr>
@@ -12682,25 +10960,7 @@
           <w:sz w:val="24"/>
           <w:szCs w:val="24"/>
         </w:rPr>
-        <w:t>以上这些小部件的预制件都可以在Core Assets中的</w:t>
-      </w:r>
-      <w:proofErr w:type="spellStart"/>
-      <w:r>
-        <w:rPr>
-          <w:rFonts w:ascii="宋体" w:eastAsia="宋体" w:hAnsi="宋体" w:cs="Times New Roman" w:hint="eastAsia"/>
-          <w:sz w:val="24"/>
-          <w:szCs w:val="24"/>
-        </w:rPr>
-        <w:t>LeapMotion</w:t>
-      </w:r>
-      <w:proofErr w:type="spellEnd"/>
-      <w:r>
-        <w:rPr>
-          <w:rFonts w:ascii="宋体" w:eastAsia="宋体" w:hAnsi="宋体" w:cs="Times New Roman" w:hint="eastAsia"/>
-          <w:sz w:val="24"/>
-          <w:szCs w:val="24"/>
-        </w:rPr>
-        <w:t>/Widgets中的P</w:t>
+        <w:t>以上这些小部件的预制件都可以在Core Assets中的LeapMotion/Widgets中的P</w:t>
       </w:r>
       <w:r>
         <w:rPr>
@@ -12815,25 +11075,7 @@
           <w:sz w:val="24"/>
           <w:szCs w:val="24"/>
         </w:rPr>
-        <w:t>Unity Canvas对象。如果将这个小部件放置在另一个画布内，则可能必须手动使用缩放，因为Unity</w:t>
-      </w:r>
-      <w:proofErr w:type="gramStart"/>
-      <w:r>
-        <w:rPr>
-          <w:rFonts w:ascii="宋体" w:eastAsia="宋体" w:hAnsi="宋体" w:cs="Times New Roman" w:hint="eastAsia"/>
-          <w:sz w:val="24"/>
-          <w:szCs w:val="24"/>
-        </w:rPr>
-        <w:t>仅应用</w:t>
-      </w:r>
-      <w:proofErr w:type="gramEnd"/>
-      <w:r>
-        <w:rPr>
-          <w:rFonts w:ascii="宋体" w:eastAsia="宋体" w:hAnsi="宋体" w:cs="Times New Roman" w:hint="eastAsia"/>
-          <w:sz w:val="24"/>
-          <w:szCs w:val="24"/>
-        </w:rPr>
-        <w:t>分配给最外面Canvas对象的缩放。</w:t>
+        <w:t>Unity Canvas对象。如果将这个小部件放置在另一个画布内，则可能必须手动使用缩放，因为Unity仅应用分配给最外面Canvas对象的缩放。</w:t>
       </w:r>
     </w:p>
     <w:p>
@@ -12860,51 +11102,15 @@
           <w:sz w:val="24"/>
           <w:szCs w:val="24"/>
         </w:rPr>
-        <w:t>。</w:t>
-      </w:r>
-      <w:proofErr w:type="spellStart"/>
-      <w:r>
-        <w:rPr>
-          <w:rFonts w:ascii="宋体" w:eastAsia="宋体" w:hAnsi="宋体" w:cs="Times New Roman" w:hint="eastAsia"/>
-          <w:sz w:val="24"/>
-          <w:szCs w:val="24"/>
-        </w:rPr>
-        <w:t>LeapMotion</w:t>
-      </w:r>
-      <w:proofErr w:type="spellEnd"/>
-      <w:r>
-        <w:rPr>
-          <w:rFonts w:ascii="宋体" w:eastAsia="宋体" w:hAnsi="宋体" w:cs="Times New Roman" w:hint="eastAsia"/>
-          <w:sz w:val="24"/>
-          <w:szCs w:val="24"/>
-        </w:rPr>
-        <w:t>/Widgets中的场景展示了非VR布局。</w:t>
-      </w:r>
-      <w:proofErr w:type="spellStart"/>
-      <w:r>
-        <w:rPr>
-          <w:rFonts w:ascii="宋体" w:eastAsia="宋体" w:hAnsi="宋体" w:cs="Times New Roman" w:hint="eastAsia"/>
-          <w:sz w:val="24"/>
-          <w:szCs w:val="24"/>
-        </w:rPr>
-        <w:t>L</w:t>
-      </w:r>
-      <w:r>
-        <w:rPr>
-          <w:rFonts w:ascii="宋体" w:eastAsia="宋体" w:hAnsi="宋体" w:cs="Times New Roman"/>
-          <w:sz w:val="24"/>
-          <w:szCs w:val="24"/>
-        </w:rPr>
-        <w:t>eapMotion</w:t>
-      </w:r>
-      <w:proofErr w:type="spellEnd"/>
-      <w:r>
-        <w:rPr>
-          <w:rFonts w:ascii="宋体" w:eastAsia="宋体" w:hAnsi="宋体" w:cs="Times New Roman"/>
-          <w:sz w:val="24"/>
-          <w:szCs w:val="24"/>
-        </w:rPr>
-        <w:t xml:space="preserve"> OVR/Widgets/Scenes中的场景展示了以</w:t>
+        <w:t>。LeapMotion/Widgets中的场景展示了非VR布局。L</w:t>
+      </w:r>
+      <w:r>
+        <w:rPr>
+          <w:rFonts w:ascii="宋体" w:eastAsia="宋体" w:hAnsi="宋体" w:cs="Times New Roman"/>
+          <w:sz w:val="24"/>
+          <w:szCs w:val="24"/>
+        </w:rPr>
+        <w:t>eapMotion OVR/Widgets/Scenes中的场景展示了以</w:t>
       </w:r>
       <w:r>
         <w:rPr>
@@ -12959,61 +11165,7 @@
           <w:sz w:val="24"/>
           <w:szCs w:val="24"/>
         </w:rPr>
-        <w:t>其中3个小部件，</w:t>
-      </w:r>
-      <w:proofErr w:type="spellStart"/>
-      <w:r>
-        <w:rPr>
-          <w:rFonts w:ascii="宋体" w:eastAsia="宋体" w:hAnsi="宋体" w:cs="Times New Roman" w:hint="eastAsia"/>
-          <w:sz w:val="24"/>
-          <w:szCs w:val="24"/>
-        </w:rPr>
-        <w:t>DemoDial</w:t>
-      </w:r>
-      <w:proofErr w:type="spellEnd"/>
-      <w:r>
-        <w:rPr>
-          <w:rFonts w:ascii="宋体" w:eastAsia="宋体" w:hAnsi="宋体" w:cs="Times New Roman" w:hint="eastAsia"/>
-          <w:sz w:val="24"/>
-          <w:szCs w:val="24"/>
-        </w:rPr>
-        <w:t>，</w:t>
-      </w:r>
-      <w:proofErr w:type="spellStart"/>
-      <w:r>
-        <w:rPr>
-          <w:rFonts w:ascii="宋体" w:eastAsia="宋体" w:hAnsi="宋体" w:cs="Times New Roman" w:hint="eastAsia"/>
-          <w:sz w:val="24"/>
-          <w:szCs w:val="24"/>
-        </w:rPr>
-        <w:t>DemoSlider</w:t>
-      </w:r>
-      <w:proofErr w:type="spellEnd"/>
-      <w:r>
-        <w:rPr>
-          <w:rFonts w:ascii="宋体" w:eastAsia="宋体" w:hAnsi="宋体" w:cs="Times New Roman" w:hint="eastAsia"/>
-          <w:sz w:val="24"/>
-          <w:szCs w:val="24"/>
-        </w:rPr>
-        <w:t>和</w:t>
-      </w:r>
-      <w:proofErr w:type="spellStart"/>
-      <w:r>
-        <w:rPr>
-          <w:rFonts w:ascii="宋体" w:eastAsia="宋体" w:hAnsi="宋体" w:cs="Times New Roman" w:hint="eastAsia"/>
-          <w:sz w:val="24"/>
-          <w:szCs w:val="24"/>
-        </w:rPr>
-        <w:t>DemoToggleButton</w:t>
-      </w:r>
-      <w:proofErr w:type="spellEnd"/>
-      <w:r>
-        <w:rPr>
-          <w:rFonts w:ascii="宋体" w:eastAsia="宋体" w:hAnsi="宋体" w:cs="Times New Roman" w:hint="eastAsia"/>
-          <w:sz w:val="24"/>
-          <w:szCs w:val="24"/>
-        </w:rPr>
-        <w:t>分别表示的值为：拨号菜单选择，滑块数值以及按钮的切换状态。</w:t>
+        <w:t>其中3个小部件，DemoDial，DemoSlider和DemoToggleButton分别表示的值为：拨号菜单选择，滑块数值以及按钮的切换状态。</w:t>
       </w:r>
       <w:r>
         <w:rPr>
@@ -13031,36 +11183,25 @@
         </w:rPr>
         <w:t>idget的库定义了一个抽象的</w:t>
       </w:r>
-      <w:proofErr w:type="spellStart"/>
-      <w:r>
-        <w:rPr>
-          <w:rFonts w:ascii="宋体" w:eastAsia="宋体" w:hAnsi="宋体" w:cs="Times New Roman" w:hint="eastAsia"/>
-          <w:sz w:val="24"/>
-          <w:szCs w:val="24"/>
-        </w:rPr>
-        <w:t>DataBinder</w:t>
-      </w:r>
-      <w:proofErr w:type="spellEnd"/>
-      <w:r>
-        <w:rPr>
-          <w:rFonts w:ascii="宋体" w:eastAsia="宋体" w:hAnsi="宋体" w:cs="Times New Roman" w:hint="eastAsia"/>
-          <w:sz w:val="24"/>
-          <w:szCs w:val="24"/>
-        </w:rPr>
-        <w:t>类，必须实现该类才能将小部件挂接到场景中对象的属性。</w:t>
-      </w:r>
-    </w:p>
-    <w:p>
-      <w:pPr>
-        <w:ind w:firstLine="480"/>
-        <w:jc w:val="left"/>
-        <w:rPr>
-          <w:rFonts w:ascii="宋体" w:eastAsia="宋体" w:hAnsi="宋体" w:cs="Times New Roman"/>
-          <w:sz w:val="24"/>
-          <w:szCs w:val="24"/>
-        </w:rPr>
-      </w:pPr>
-      <w:proofErr w:type="spellStart"/>
+      <w:r>
+        <w:rPr>
+          <w:rFonts w:ascii="宋体" w:eastAsia="宋体" w:hAnsi="宋体" w:cs="Times New Roman" w:hint="eastAsia"/>
+          <w:sz w:val="24"/>
+          <w:szCs w:val="24"/>
+        </w:rPr>
+        <w:t>DataBinder类，必须实现该类才能将小部件挂接到场景中对象的属性。</w:t>
+      </w:r>
+    </w:p>
+    <w:p>
+      <w:pPr>
+        <w:ind w:firstLine="480"/>
+        <w:jc w:val="left"/>
+        <w:rPr>
+          <w:rFonts w:ascii="宋体" w:eastAsia="宋体" w:hAnsi="宋体" w:cs="Times New Roman"/>
+          <w:sz w:val="24"/>
+          <w:szCs w:val="24"/>
+        </w:rPr>
+      </w:pPr>
       <w:r>
         <w:rPr>
           <w:rFonts w:ascii="宋体" w:eastAsia="宋体" w:hAnsi="宋体" w:cs="Times New Roman" w:hint="eastAsia"/>
@@ -13075,16 +11216,7 @@
           <w:sz w:val="24"/>
           <w:szCs w:val="24"/>
         </w:rPr>
-        <w:t>ataBinder</w:t>
-      </w:r>
-      <w:proofErr w:type="spellEnd"/>
-      <w:r>
-        <w:rPr>
-          <w:rFonts w:ascii="宋体" w:eastAsia="宋体" w:hAnsi="宋体" w:cs="Times New Roman"/>
-          <w:sz w:val="24"/>
-          <w:szCs w:val="24"/>
-        </w:rPr>
-        <w:t>类是一个通用类型</w:t>
+        <w:t>ataBinder类是一个通用类型</w:t>
       </w:r>
       <w:r>
         <w:rPr>
@@ -13118,23 +11250,13 @@
         </w:rPr>
         <w:t>这些在</w:t>
       </w:r>
-      <w:proofErr w:type="spellStart"/>
-      <w:r>
-        <w:rPr>
-          <w:rFonts w:ascii="宋体" w:eastAsia="宋体" w:hAnsi="宋体" w:cs="Times New Roman" w:hint="eastAsia"/>
-          <w:sz w:val="24"/>
-          <w:szCs w:val="24"/>
-        </w:rPr>
-        <w:t>DataBinder.cs</w:t>
-      </w:r>
-      <w:proofErr w:type="spellEnd"/>
-      <w:r>
-        <w:rPr>
-          <w:rFonts w:ascii="宋体" w:eastAsia="宋体" w:hAnsi="宋体" w:cs="Times New Roman" w:hint="eastAsia"/>
-          <w:sz w:val="24"/>
-          <w:szCs w:val="24"/>
-        </w:rPr>
-        <w:t>文件的末尾定义</w:t>
+      <w:r>
+        <w:rPr>
+          <w:rFonts w:ascii="宋体" w:eastAsia="宋体" w:hAnsi="宋体" w:cs="Times New Roman" w:hint="eastAsia"/>
+          <w:sz w:val="24"/>
+          <w:szCs w:val="24"/>
+        </w:rPr>
+        <w:t>DataBinder.cs文件的末尾定义</w:t>
       </w:r>
       <w:r>
         <w:rPr>
@@ -13253,43 +11375,7 @@
           <w:sz w:val="24"/>
           <w:szCs w:val="24"/>
         </w:rPr>
-        <w:t>在具体的类中，实现了两个函数：一个函数返回的值作为Widget的数据模型的属性；另一个更新该属性的值，并且在更改绑定空间的值时调用。例如，</w:t>
-      </w:r>
-      <w:proofErr w:type="spellStart"/>
-      <w:r>
-        <w:rPr>
-          <w:rFonts w:ascii="宋体" w:eastAsia="宋体" w:hAnsi="宋体" w:cs="Times New Roman" w:hint="eastAsia"/>
-          <w:sz w:val="24"/>
-          <w:szCs w:val="24"/>
-        </w:rPr>
-        <w:t>DataBinderSlider</w:t>
-      </w:r>
-      <w:proofErr w:type="spellEnd"/>
-      <w:r>
-        <w:rPr>
-          <w:rFonts w:ascii="宋体" w:eastAsia="宋体" w:hAnsi="宋体" w:cs="Times New Roman" w:hint="eastAsia"/>
-          <w:sz w:val="24"/>
-          <w:szCs w:val="24"/>
-        </w:rPr>
-        <w:t>的实现</w:t>
-      </w:r>
-      <w:proofErr w:type="gramStart"/>
-      <w:r>
-        <w:rPr>
-          <w:rFonts w:ascii="宋体" w:eastAsia="宋体" w:hAnsi="宋体" w:cs="Times New Roman" w:hint="eastAsia"/>
-          <w:sz w:val="24"/>
-          <w:szCs w:val="24"/>
-        </w:rPr>
-        <w:t>会如下</w:t>
-      </w:r>
-      <w:proofErr w:type="gramEnd"/>
-      <w:r>
-        <w:rPr>
-          <w:rFonts w:ascii="宋体" w:eastAsia="宋体" w:hAnsi="宋体" w:cs="Times New Roman" w:hint="eastAsia"/>
-          <w:sz w:val="24"/>
-          <w:szCs w:val="24"/>
-        </w:rPr>
-        <w:t>所示：</w:t>
+        <w:t>在具体的类中，实现了两个函数：一个函数返回的值作为Widget的数据模型的属性；另一个更新该属性的值，并且在更改绑定空间的值时调用。例如，DataBinderSlider的实现会如下所示：</w:t>
       </w:r>
     </w:p>
     <w:p>
@@ -13400,25 +11486,7 @@
           <w:sz w:val="24"/>
           <w:szCs w:val="24"/>
         </w:rPr>
-        <w:t>本示例定义了数据模型属性本身（</w:t>
-      </w:r>
-      <w:proofErr w:type="spellStart"/>
-      <w:r>
-        <w:rPr>
-          <w:rFonts w:ascii="宋体" w:eastAsia="宋体" w:hAnsi="宋体" w:cs="Times New Roman" w:hint="eastAsia"/>
-          <w:sz w:val="24"/>
-          <w:szCs w:val="24"/>
-        </w:rPr>
-        <w:t>sliderValue</w:t>
-      </w:r>
-      <w:proofErr w:type="spellEnd"/>
-      <w:r>
-        <w:rPr>
-          <w:rFonts w:ascii="宋体" w:eastAsia="宋体" w:hAnsi="宋体" w:cs="Times New Roman" w:hint="eastAsia"/>
-          <w:sz w:val="24"/>
-          <w:szCs w:val="24"/>
-        </w:rPr>
-        <w:t>），但其实可以使用某个场景的现场属性。事实上，数据模型根本不需要简单的属性。它只需要映射到小</w:t>
+        <w:t>本示例定义了数据模型属性本身（sliderValue），但其实可以使用某个场景的现场属性。事实上，数据模型根本不需要简单的属性。它只需要映射到小</w:t>
       </w:r>
       <w:r>
         <w:rPr>
@@ -13427,62 +11495,26 @@
           <w:szCs w:val="24"/>
         </w:rPr>
         <w:lastRenderedPageBreak/>
-        <w:t>部件的数据类型。数据绑定脚本可以附加到</w:t>
-      </w:r>
-      <w:proofErr w:type="gramStart"/>
-      <w:r>
-        <w:rPr>
-          <w:rFonts w:ascii="宋体" w:eastAsia="宋体" w:hAnsi="宋体" w:cs="Times New Roman" w:hint="eastAsia"/>
-          <w:sz w:val="24"/>
-          <w:szCs w:val="24"/>
-        </w:rPr>
-        <w:t>任何更</w:t>
-      </w:r>
-      <w:proofErr w:type="gramEnd"/>
-      <w:r>
-        <w:rPr>
-          <w:rFonts w:ascii="宋体" w:eastAsia="宋体" w:hAnsi="宋体" w:cs="Times New Roman" w:hint="eastAsia"/>
-          <w:sz w:val="24"/>
-          <w:szCs w:val="24"/>
-        </w:rPr>
-        <w:t>方便的对象，例如具有数据模型的属性的对象。</w:t>
-      </w:r>
-    </w:p>
-    <w:p>
-      <w:pPr>
-        <w:ind w:firstLine="480"/>
-        <w:jc w:val="left"/>
-        <w:rPr>
-          <w:rFonts w:ascii="宋体" w:eastAsia="宋体" w:hAnsi="宋体" w:cs="Times New Roman"/>
-          <w:sz w:val="24"/>
-          <w:szCs w:val="24"/>
-        </w:rPr>
-      </w:pPr>
-      <w:r>
-        <w:rPr>
-          <w:rFonts w:ascii="宋体" w:eastAsia="宋体" w:hAnsi="宋体" w:cs="Times New Roman"/>
-          <w:sz w:val="24"/>
-          <w:szCs w:val="24"/>
-        </w:rPr>
-        <w:t>定义数据绑定</w:t>
-      </w:r>
-      <w:proofErr w:type="gramStart"/>
-      <w:r>
-        <w:rPr>
-          <w:rFonts w:ascii="宋体" w:eastAsia="宋体" w:hAnsi="宋体" w:cs="Times New Roman"/>
-          <w:sz w:val="24"/>
-          <w:szCs w:val="24"/>
-        </w:rPr>
-        <w:t>类之后</w:t>
-      </w:r>
-      <w:proofErr w:type="gramEnd"/>
-      <w:r>
-        <w:rPr>
-          <w:rFonts w:ascii="宋体" w:eastAsia="宋体" w:hAnsi="宋体" w:cs="Times New Roman"/>
-          <w:sz w:val="24"/>
-          <w:szCs w:val="24"/>
-        </w:rPr>
-        <w:t>并将其添加对象</w:t>
+        <w:t>部件的数据类型。数据绑定脚本可以附加到任何更方便的对象，例如具有数据模型的属性的对象。</w:t>
+      </w:r>
+    </w:p>
+    <w:p>
+      <w:pPr>
+        <w:ind w:firstLine="480"/>
+        <w:jc w:val="left"/>
+        <w:rPr>
+          <w:rFonts w:ascii="宋体" w:eastAsia="宋体" w:hAnsi="宋体" w:cs="Times New Roman"/>
+          <w:sz w:val="24"/>
+          <w:szCs w:val="24"/>
+        </w:rPr>
+      </w:pPr>
+      <w:r>
+        <w:rPr>
+          <w:rFonts w:ascii="宋体" w:eastAsia="宋体" w:hAnsi="宋体" w:cs="Times New Roman"/>
+          <w:sz w:val="24"/>
+          <w:szCs w:val="24"/>
+        </w:rPr>
+        <w:t>定义数据绑定类之后并将其添加对象</w:t>
       </w:r>
       <w:r>
         <w:rPr>
@@ -13718,25 +11750,7 @@
           <w:sz w:val="24"/>
           <w:szCs w:val="24"/>
         </w:rPr>
-        <w:t>·</w:t>
-      </w:r>
-      <w:proofErr w:type="spellStart"/>
-      <w:r>
-        <w:rPr>
-          <w:rFonts w:ascii="宋体" w:eastAsia="宋体" w:hAnsi="宋体" w:cs="Times New Roman"/>
-          <w:sz w:val="24"/>
-          <w:szCs w:val="24"/>
-        </w:rPr>
-        <w:t>StartHandler</w:t>
-      </w:r>
-      <w:proofErr w:type="spellEnd"/>
-      <w:r>
-        <w:rPr>
-          <w:rFonts w:ascii="宋体" w:eastAsia="宋体" w:hAnsi="宋体" w:cs="Times New Roman"/>
-          <w:sz w:val="24"/>
-          <w:szCs w:val="24"/>
-        </w:rPr>
-        <w:t xml:space="preserve"> – buttons</w:t>
+        <w:t>·StartHandler – buttons</w:t>
       </w:r>
       <w:r>
         <w:rPr>
@@ -13763,25 +11777,7 @@
           <w:sz w:val="24"/>
           <w:szCs w:val="24"/>
         </w:rPr>
-        <w:t>·</w:t>
-      </w:r>
-      <w:proofErr w:type="spellStart"/>
-      <w:r>
-        <w:rPr>
-          <w:rFonts w:ascii="宋体" w:eastAsia="宋体" w:hAnsi="宋体" w:cs="Times New Roman"/>
-          <w:sz w:val="24"/>
-          <w:szCs w:val="24"/>
-        </w:rPr>
-        <w:t>EndHandler</w:t>
-      </w:r>
-      <w:proofErr w:type="spellEnd"/>
-      <w:r>
-        <w:rPr>
-          <w:rFonts w:ascii="宋体" w:eastAsia="宋体" w:hAnsi="宋体" w:cs="Times New Roman"/>
-          <w:sz w:val="24"/>
-          <w:szCs w:val="24"/>
-        </w:rPr>
-        <w:t xml:space="preserve"> – buttons</w:t>
+        <w:t>·EndHandler – buttons</w:t>
       </w:r>
       <w:r>
         <w:rPr>
@@ -13808,25 +11804,7 @@
           <w:sz w:val="24"/>
           <w:szCs w:val="24"/>
         </w:rPr>
-        <w:t>·</w:t>
-      </w:r>
-      <w:proofErr w:type="spellStart"/>
-      <w:r>
-        <w:rPr>
-          <w:rFonts w:ascii="宋体" w:eastAsia="宋体" w:hAnsi="宋体" w:cs="Times New Roman"/>
-          <w:sz w:val="24"/>
-          <w:szCs w:val="24"/>
-        </w:rPr>
-        <w:t>ChangeHandler</w:t>
-      </w:r>
-      <w:proofErr w:type="spellEnd"/>
-      <w:r>
-        <w:rPr>
-          <w:rFonts w:ascii="宋体" w:eastAsia="宋体" w:hAnsi="宋体" w:cs="Times New Roman"/>
-          <w:sz w:val="24"/>
-          <w:szCs w:val="24"/>
-        </w:rPr>
-        <w:t xml:space="preserve"> – sliders and dials</w:t>
+        <w:t>·ChangeHandler – sliders and dials</w:t>
       </w:r>
     </w:p>
     <w:p>
@@ -14255,61 +12233,7 @@
           <w:sz w:val="24"/>
           <w:szCs w:val="24"/>
         </w:rPr>
-        <w:t>的扩展函数</w:t>
-      </w:r>
-      <w:proofErr w:type="spellStart"/>
-      <w:r>
-        <w:rPr>
-          <w:rFonts w:ascii="宋体" w:eastAsia="宋体" w:hAnsi="宋体" w:cs="Times New Roman" w:hint="eastAsia"/>
-          <w:sz w:val="24"/>
-          <w:szCs w:val="24"/>
-        </w:rPr>
-        <w:t>ToUnityScaled</w:t>
-      </w:r>
-      <w:proofErr w:type="spellEnd"/>
-      <w:r>
-        <w:rPr>
-          <w:rFonts w:ascii="宋体" w:eastAsia="宋体" w:hAnsi="宋体" w:cs="Times New Roman" w:hint="eastAsia"/>
-          <w:sz w:val="24"/>
-          <w:szCs w:val="24"/>
-        </w:rPr>
-        <w:t>（）。要将方向向量转换为Unity坐标，需要使用</w:t>
-      </w:r>
-      <w:proofErr w:type="spellStart"/>
-      <w:r>
-        <w:rPr>
-          <w:rFonts w:ascii="宋体" w:eastAsia="宋体" w:hAnsi="宋体" w:cs="Times New Roman" w:hint="eastAsia"/>
-          <w:sz w:val="24"/>
-          <w:szCs w:val="24"/>
-        </w:rPr>
-        <w:t>ToUnity</w:t>
-      </w:r>
-      <w:proofErr w:type="spellEnd"/>
-      <w:r>
-        <w:rPr>
-          <w:rFonts w:ascii="宋体" w:eastAsia="宋体" w:hAnsi="宋体" w:cs="Times New Roman" w:hint="eastAsia"/>
-          <w:sz w:val="24"/>
-          <w:szCs w:val="24"/>
-        </w:rPr>
-        <w:t>（）。这些脚本在Unity Core Assets中的</w:t>
-      </w:r>
-      <w:proofErr w:type="spellStart"/>
-      <w:r>
-        <w:rPr>
-          <w:rFonts w:ascii="宋体" w:eastAsia="宋体" w:hAnsi="宋体" w:cs="Times New Roman" w:hint="eastAsia"/>
-          <w:sz w:val="24"/>
-          <w:szCs w:val="24"/>
-        </w:rPr>
-        <w:t>LeapUnityExtensions</w:t>
-      </w:r>
-      <w:proofErr w:type="spellEnd"/>
-      <w:r>
-        <w:rPr>
-          <w:rFonts w:ascii="宋体" w:eastAsia="宋体" w:hAnsi="宋体" w:cs="Times New Roman" w:hint="eastAsia"/>
-          <w:sz w:val="24"/>
-          <w:szCs w:val="24"/>
-        </w:rPr>
-        <w:t>中包含的C#脚本中定义</w:t>
+        <w:t>的扩展函数ToUnityScaled（）。要将方向向量转换为Unity坐标，需要使用ToUnity（）。这些脚本在Unity Core Assets中的LeapUnityExtensions中包含的C#脚本中定义</w:t>
       </w:r>
       <w:r>
         <w:rPr>
@@ -14437,59 +12361,13 @@
         </w:rPr>
         <w:t>这些矢量相对于</w:t>
       </w:r>
-      <w:proofErr w:type="spellStart"/>
-      <w:r>
-        <w:rPr>
-          <w:rFonts w:ascii="宋体" w:eastAsia="宋体" w:hAnsi="宋体" w:cs="Times New Roman" w:hint="eastAsia"/>
-          <w:sz w:val="24"/>
-          <w:szCs w:val="24"/>
-        </w:rPr>
-        <w:t>HandController</w:t>
-      </w:r>
-      <w:proofErr w:type="spellEnd"/>
-      <w:r>
-        <w:rPr>
-          <w:rFonts w:ascii="宋体" w:eastAsia="宋体" w:hAnsi="宋体" w:cs="Times New Roman" w:hint="eastAsia"/>
-          <w:sz w:val="24"/>
-          <w:szCs w:val="24"/>
-        </w:rPr>
-        <w:t>对象已经被转换为Unity世界空间。换言之，如果在场景中，旋转控制器的对象，手的位置也会旋转。在条用</w:t>
-      </w:r>
-      <w:proofErr w:type="spellStart"/>
-      <w:r>
-        <w:rPr>
-          <w:rFonts w:ascii="宋体" w:eastAsia="宋体" w:hAnsi="宋体" w:cs="Times New Roman" w:hint="eastAsia"/>
-          <w:sz w:val="24"/>
-          <w:szCs w:val="24"/>
-        </w:rPr>
-        <w:t>ToUnityScaled</w:t>
-      </w:r>
-      <w:proofErr w:type="spellEnd"/>
-      <w:r>
-        <w:rPr>
-          <w:rFonts w:ascii="宋体" w:eastAsia="宋体" w:hAnsi="宋体" w:cs="Times New Roman" w:hint="eastAsia"/>
-          <w:sz w:val="24"/>
-          <w:szCs w:val="24"/>
-        </w:rPr>
-        <w:t>（）后，可以使用Unity中的</w:t>
-      </w:r>
-      <w:proofErr w:type="spellStart"/>
-      <w:r>
-        <w:rPr>
-          <w:rFonts w:ascii="宋体" w:eastAsia="宋体" w:hAnsi="宋体" w:cs="Times New Roman" w:hint="eastAsia"/>
-          <w:sz w:val="24"/>
-          <w:szCs w:val="24"/>
-        </w:rPr>
-        <w:t>Transform.TransformPoint</w:t>
-      </w:r>
-      <w:proofErr w:type="spellEnd"/>
-      <w:r>
-        <w:rPr>
-          <w:rFonts w:ascii="宋体" w:eastAsia="宋体" w:hAnsi="宋体" w:cs="Times New Roman" w:hint="eastAsia"/>
-          <w:sz w:val="24"/>
-          <w:szCs w:val="24"/>
-        </w:rPr>
-        <w:t>（）函数以相同的方式将点从Leap Motion坐标转换为Unity世界坐标。</w:t>
+      <w:r>
+        <w:rPr>
+          <w:rFonts w:ascii="宋体" w:eastAsia="宋体" w:hAnsi="宋体" w:cs="Times New Roman" w:hint="eastAsia"/>
+          <w:sz w:val="24"/>
+          <w:szCs w:val="24"/>
+        </w:rPr>
+        <w:t>HandController对象已经被转换为Unity世界空间。换言之，如果在场景中，旋转控制器的对象，手的位置也会旋转。在条用ToUnityScaled（）后，可以使用Unity中的Transform.TransformPoint（）函数以相同的方式将点从Leap Motion坐标转换为Unity世界坐标。</w:t>
       </w:r>
     </w:p>
     <w:p>
@@ -14601,23 +12479,13 @@
         </w:rPr>
         <w:t>开发者也用</w:t>
       </w:r>
-      <w:proofErr w:type="spellStart"/>
-      <w:r>
-        <w:rPr>
-          <w:rFonts w:ascii="宋体" w:eastAsia="宋体" w:hAnsi="宋体" w:cs="Times New Roman" w:hint="eastAsia"/>
-          <w:sz w:val="24"/>
-          <w:szCs w:val="24"/>
-        </w:rPr>
-        <w:t>TransformDirection</w:t>
-      </w:r>
-      <w:proofErr w:type="spellEnd"/>
-      <w:r>
-        <w:rPr>
-          <w:rFonts w:ascii="宋体" w:eastAsia="宋体" w:hAnsi="宋体" w:cs="Times New Roman" w:hint="eastAsia"/>
-          <w:sz w:val="24"/>
-          <w:szCs w:val="24"/>
-        </w:rPr>
-        <w:t>（）完成相同的功能。</w:t>
+      <w:r>
+        <w:rPr>
+          <w:rFonts w:ascii="宋体" w:eastAsia="宋体" w:hAnsi="宋体" w:cs="Times New Roman" w:hint="eastAsia"/>
+          <w:sz w:val="24"/>
+          <w:szCs w:val="24"/>
+        </w:rPr>
+        <w:t>TransformDirection（）完成相同的功能。</w:t>
       </w:r>
     </w:p>
     <w:p>
@@ -14728,25 +12596,7 @@
           <w:sz w:val="24"/>
           <w:szCs w:val="24"/>
         </w:rPr>
-        <w:t>要在场景中转换相对于控制器对象的旋转，需要将控制器的</w:t>
-      </w:r>
-      <w:proofErr w:type="gramStart"/>
-      <w:r>
-        <w:rPr>
-          <w:rFonts w:ascii="宋体" w:eastAsia="宋体" w:hAnsi="宋体" w:cs="Times New Roman" w:hint="eastAsia"/>
-          <w:sz w:val="24"/>
-          <w:szCs w:val="24"/>
-        </w:rPr>
-        <w:t>旋转值</w:t>
-      </w:r>
-      <w:proofErr w:type="gramEnd"/>
-      <w:r>
-        <w:rPr>
-          <w:rFonts w:ascii="宋体" w:eastAsia="宋体" w:hAnsi="宋体" w:cs="Times New Roman" w:hint="eastAsia"/>
-          <w:sz w:val="24"/>
-          <w:szCs w:val="24"/>
-        </w:rPr>
-        <w:t>与</w:t>
+        <w:t>要在场景中转换相对于控制器对象的旋转，需要将控制器的旋转值与</w:t>
       </w:r>
       <w:r>
         <w:rPr>
@@ -14756,23 +12606,13 @@
         </w:rPr>
         <w:t>对象的</w:t>
       </w:r>
-      <w:proofErr w:type="gramStart"/>
-      <w:r>
-        <w:rPr>
-          <w:rFonts w:ascii="宋体" w:eastAsia="宋体" w:hAnsi="宋体" w:cs="Times New Roman" w:hint="eastAsia"/>
-          <w:sz w:val="24"/>
-          <w:szCs w:val="24"/>
-        </w:rPr>
-        <w:t>旋转值</w:t>
-      </w:r>
-      <w:proofErr w:type="gramEnd"/>
-      <w:r>
-        <w:rPr>
-          <w:rFonts w:ascii="宋体" w:eastAsia="宋体" w:hAnsi="宋体" w:cs="Times New Roman" w:hint="eastAsia"/>
-          <w:sz w:val="24"/>
-          <w:szCs w:val="24"/>
-        </w:rPr>
-        <w:t>相乘</w:t>
+      <w:r>
+        <w:rPr>
+          <w:rFonts w:ascii="宋体" w:eastAsia="宋体" w:hAnsi="宋体" w:cs="Times New Roman" w:hint="eastAsia"/>
+          <w:sz w:val="24"/>
+          <w:szCs w:val="24"/>
+        </w:rPr>
+        <w:t>旋转值相乘</w:t>
       </w:r>
       <w:r>
         <w:rPr>
@@ -14951,25 +12791,7 @@
           <w:sz w:val="24"/>
           <w:szCs w:val="24"/>
         </w:rPr>
-        <w:t>。 每个SWIG绑定使用两个附加的库。对于JavaScript和Web应用程序开发，Leap Motion提供了一个</w:t>
-      </w:r>
-      <w:proofErr w:type="spellStart"/>
-      <w:r>
-        <w:rPr>
-          <w:rFonts w:ascii="宋体" w:eastAsia="宋体" w:hAnsi="宋体" w:cs="Times New Roman" w:hint="eastAsia"/>
-          <w:sz w:val="24"/>
-          <w:szCs w:val="24"/>
-        </w:rPr>
-        <w:t>WebSocket</w:t>
-      </w:r>
-      <w:proofErr w:type="spellEnd"/>
-      <w:r>
-        <w:rPr>
-          <w:rFonts w:ascii="宋体" w:eastAsia="宋体" w:hAnsi="宋体" w:cs="Times New Roman" w:hint="eastAsia"/>
-          <w:sz w:val="24"/>
-          <w:szCs w:val="24"/>
-        </w:rPr>
-        <w:t>服务器和一个客户端JavaScript库。</w:t>
+        <w:t>。 每个SWIG绑定使用两个附加的库。对于JavaScript和Web应用程序开发，Leap Motion提供了一个WebSocket服务器和一个客户端JavaScript库。</w:t>
       </w:r>
     </w:p>
     <w:p>
@@ -15075,43 +12897,7 @@
           <w:sz w:val="24"/>
           <w:szCs w:val="24"/>
         </w:rPr>
-        <w:t>Unity资源包是单独提供的。SDK中不包含手型，Unity特定脚本和演示场景。通常情况下，下载和导入整个资源</w:t>
-      </w:r>
-      <w:proofErr w:type="gramStart"/>
-      <w:r>
-        <w:rPr>
-          <w:rFonts w:ascii="宋体" w:eastAsia="宋体" w:hAnsi="宋体" w:cs="Times New Roman" w:hint="eastAsia"/>
-          <w:sz w:val="24"/>
-          <w:szCs w:val="24"/>
-        </w:rPr>
-        <w:t>包比较</w:t>
-      </w:r>
-      <w:proofErr w:type="gramEnd"/>
-      <w:r>
-        <w:rPr>
-          <w:rFonts w:ascii="宋体" w:eastAsia="宋体" w:hAnsi="宋体" w:cs="Times New Roman" w:hint="eastAsia"/>
-          <w:sz w:val="24"/>
-          <w:szCs w:val="24"/>
-        </w:rPr>
-        <w:t>容易，但是插件文件也包含在SDK lib/</w:t>
-      </w:r>
-      <w:proofErr w:type="spellStart"/>
-      <w:r>
-        <w:rPr>
-          <w:rFonts w:ascii="宋体" w:eastAsia="宋体" w:hAnsi="宋体" w:cs="Times New Roman" w:hint="eastAsia"/>
-          <w:sz w:val="24"/>
-          <w:szCs w:val="24"/>
-        </w:rPr>
-        <w:t>UnityAssets</w:t>
-      </w:r>
-      <w:proofErr w:type="spellEnd"/>
-      <w:r>
-        <w:rPr>
-          <w:rFonts w:ascii="宋体" w:eastAsia="宋体" w:hAnsi="宋体" w:cs="Times New Roman" w:hint="eastAsia"/>
-          <w:sz w:val="24"/>
-          <w:szCs w:val="24"/>
-        </w:rPr>
-        <w:t>文件夹中。从Unity5开始，Pro和P</w:t>
+        <w:t>Unity资源包是单独提供的。SDK中不包含手型，Unity特定脚本和演示场景。通常情况下，下载和导入整个资源包比较容易，但是插件文件也包含在SDK lib/UnityAssets文件夹中。从Unity5开始，Pro和P</w:t>
       </w:r>
       <w:r>
         <w:rPr>
@@ -15186,25 +12972,7 @@
           <w:sz w:val="24"/>
           <w:szCs w:val="24"/>
         </w:rPr>
-        <w:t>。这些库加载</w:t>
-      </w:r>
-      <w:proofErr w:type="spellStart"/>
-      <w:r>
-        <w:rPr>
-          <w:rFonts w:ascii="宋体" w:eastAsia="宋体" w:hAnsi="宋体" w:cs="Times New Roman" w:hint="eastAsia"/>
-          <w:sz w:val="24"/>
-          <w:szCs w:val="24"/>
-        </w:rPr>
-        <w:t>libCSharp.dylib</w:t>
-      </w:r>
-      <w:proofErr w:type="spellEnd"/>
-      <w:r>
-        <w:rPr>
-          <w:rFonts w:ascii="宋体" w:eastAsia="宋体" w:hAnsi="宋体" w:cs="Times New Roman" w:hint="eastAsia"/>
-          <w:sz w:val="24"/>
-          <w:szCs w:val="24"/>
-        </w:rPr>
-        <w:t>（Mac），LeapCsharp.dll（Windows）或libLeapCS</w:t>
+        <w:t>。这些库加载libCSharp.dylib（Mac），LeapCsharp.dll（Windows）或libLeapCS</w:t>
       </w:r>
       <w:r>
         <w:rPr>
@@ -15220,25 +12988,7 @@
           <w:sz w:val="24"/>
           <w:szCs w:val="24"/>
         </w:rPr>
-        <w:t>（Linux）。中间库加载</w:t>
-      </w:r>
-      <w:proofErr w:type="spellStart"/>
-      <w:r>
-        <w:rPr>
-          <w:rFonts w:ascii="宋体" w:eastAsia="宋体" w:hAnsi="宋体" w:cs="Times New Roman" w:hint="eastAsia"/>
-          <w:sz w:val="24"/>
-          <w:szCs w:val="24"/>
-        </w:rPr>
-        <w:t>libLeap.dylib</w:t>
-      </w:r>
-      <w:proofErr w:type="spellEnd"/>
-      <w:r>
-        <w:rPr>
-          <w:rFonts w:ascii="宋体" w:eastAsia="宋体" w:hAnsi="宋体" w:cs="Times New Roman" w:hint="eastAsia"/>
-          <w:sz w:val="24"/>
-          <w:szCs w:val="24"/>
-        </w:rPr>
-        <w:t>, Leap.dll或libLeap.so。</w:t>
+        <w:t>（Linux）。中间库加载libLeap.dylib, Leap.dll或libLeap.so。</w:t>
       </w:r>
     </w:p>
     <w:p>
@@ -15658,43 +13408,7 @@
           <w:sz w:val="24"/>
           <w:szCs w:val="24"/>
         </w:rPr>
-        <w:t>并且可以通过更改</w:t>
-      </w:r>
-      <w:proofErr w:type="spellStart"/>
-      <w:r>
-        <w:rPr>
-          <w:rFonts w:ascii="宋体" w:eastAsia="宋体" w:hAnsi="宋体" w:cs="Times New Roman" w:hint="eastAsia"/>
-          <w:sz w:val="24"/>
-          <w:szCs w:val="24"/>
-        </w:rPr>
-        <w:t>HandController</w:t>
-      </w:r>
-      <w:proofErr w:type="spellEnd"/>
-      <w:r>
-        <w:rPr>
-          <w:rFonts w:ascii="宋体" w:eastAsia="宋体" w:hAnsi="宋体" w:cs="Times New Roman" w:hint="eastAsia"/>
-          <w:sz w:val="24"/>
-          <w:szCs w:val="24"/>
-        </w:rPr>
-        <w:t>对象的缩放比例来更改手的大小，并更改“手部移动比例”设置</w:t>
-      </w:r>
-      <w:proofErr w:type="gramStart"/>
-      <w:r>
-        <w:rPr>
-          <w:rFonts w:ascii="宋体" w:eastAsia="宋体" w:hAnsi="宋体" w:cs="Times New Roman" w:hint="eastAsia"/>
-          <w:sz w:val="24"/>
-          <w:szCs w:val="24"/>
-        </w:rPr>
-        <w:t>来允许</w:t>
-      </w:r>
-      <w:proofErr w:type="gramEnd"/>
-      <w:r>
-        <w:rPr>
-          <w:rFonts w:ascii="宋体" w:eastAsia="宋体" w:hAnsi="宋体" w:cs="Times New Roman" w:hint="eastAsia"/>
-          <w:sz w:val="24"/>
-          <w:szCs w:val="24"/>
-        </w:rPr>
-        <w:t>双手在较大的音量范围内移动。</w:t>
+        <w:t>并且可以通过更改HandController对象的缩放比例来更改手的大小，并更改“手部移动比例”设置来允许双手在较大的音量范围内移动。</w:t>
       </w:r>
     </w:p>
     <w:p>
@@ -15775,43 +13489,7 @@
           <w:sz w:val="24"/>
           <w:szCs w:val="24"/>
         </w:rPr>
-        <w:t>Project面板中，找到Assets/</w:t>
-      </w:r>
-      <w:proofErr w:type="spellStart"/>
-      <w:r>
-        <w:rPr>
-          <w:rFonts w:ascii="宋体" w:eastAsia="宋体" w:hAnsi="宋体" w:cs="Times New Roman" w:hint="eastAsia"/>
-          <w:sz w:val="24"/>
-          <w:szCs w:val="24"/>
-        </w:rPr>
-        <w:t>LeapMotionPrefabs</w:t>
-      </w:r>
-      <w:proofErr w:type="spellEnd"/>
-      <w:r>
-        <w:rPr>
-          <w:rFonts w:ascii="宋体" w:eastAsia="宋体" w:hAnsi="宋体" w:cs="Times New Roman" w:hint="eastAsia"/>
-          <w:sz w:val="24"/>
-          <w:szCs w:val="24"/>
-        </w:rPr>
-        <w:t>中的</w:t>
-      </w:r>
-      <w:proofErr w:type="spellStart"/>
-      <w:r>
-        <w:rPr>
-          <w:rFonts w:ascii="宋体" w:eastAsia="宋体" w:hAnsi="宋体" w:cs="Times New Roman" w:hint="eastAsia"/>
-          <w:sz w:val="24"/>
-          <w:szCs w:val="24"/>
-        </w:rPr>
-        <w:t>HandController</w:t>
-      </w:r>
-      <w:proofErr w:type="spellEnd"/>
-      <w:r>
-        <w:rPr>
-          <w:rFonts w:ascii="宋体" w:eastAsia="宋体" w:hAnsi="宋体" w:cs="Times New Roman" w:hint="eastAsia"/>
-          <w:sz w:val="24"/>
-          <w:szCs w:val="24"/>
-        </w:rPr>
-        <w:t>预制件</w:t>
+        <w:t>Project面板中，找到Assets/LeapMotionPrefabs中的HandController预制件</w:t>
       </w:r>
     </w:p>
     <w:p>
@@ -15832,60 +13510,32 @@
         </w:rPr>
         <w:t>·将</w:t>
       </w:r>
-      <w:proofErr w:type="spellStart"/>
-      <w:r>
-        <w:rPr>
-          <w:rFonts w:ascii="宋体" w:eastAsia="宋体" w:hAnsi="宋体" w:cs="Times New Roman" w:hint="eastAsia"/>
-          <w:sz w:val="24"/>
-          <w:szCs w:val="24"/>
-        </w:rPr>
-        <w:t>HandController</w:t>
-      </w:r>
-      <w:proofErr w:type="spellEnd"/>
-      <w:r>
-        <w:rPr>
-          <w:rFonts w:ascii="宋体" w:eastAsia="宋体" w:hAnsi="宋体" w:cs="Times New Roman" w:hint="eastAsia"/>
-          <w:sz w:val="24"/>
-          <w:szCs w:val="24"/>
-        </w:rPr>
-        <w:t>预制件拖到场景视图中</w:t>
-      </w:r>
-    </w:p>
-    <w:p>
-      <w:pPr>
-        <w:ind w:firstLine="480"/>
-        <w:jc w:val="left"/>
-        <w:rPr>
-          <w:rFonts w:ascii="宋体" w:eastAsia="宋体" w:hAnsi="宋体" w:cs="Times New Roman"/>
-          <w:sz w:val="24"/>
-          <w:szCs w:val="24"/>
-        </w:rPr>
-      </w:pPr>
-      <w:r>
-        <w:rPr>
-          <w:rFonts w:ascii="宋体" w:eastAsia="宋体" w:hAnsi="宋体" w:cs="Times New Roman"/>
-          <w:sz w:val="24"/>
-          <w:szCs w:val="24"/>
-        </w:rPr>
-        <w:t>·将预制</w:t>
-      </w:r>
-      <w:proofErr w:type="gramStart"/>
-      <w:r>
-        <w:rPr>
-          <w:rFonts w:ascii="宋体" w:eastAsia="宋体" w:hAnsi="宋体" w:cs="Times New Roman"/>
-          <w:sz w:val="24"/>
-          <w:szCs w:val="24"/>
-        </w:rPr>
-        <w:t>件位置</w:t>
-      </w:r>
-      <w:proofErr w:type="gramEnd"/>
-      <w:r>
-        <w:rPr>
-          <w:rFonts w:ascii="宋体" w:eastAsia="宋体" w:hAnsi="宋体" w:cs="Times New Roman"/>
-          <w:sz w:val="24"/>
-          <w:szCs w:val="24"/>
-        </w:rPr>
-        <w:t>设置到所需要的坐标</w:t>
+      <w:r>
+        <w:rPr>
+          <w:rFonts w:ascii="宋体" w:eastAsia="宋体" w:hAnsi="宋体" w:cs="Times New Roman" w:hint="eastAsia"/>
+          <w:sz w:val="24"/>
+          <w:szCs w:val="24"/>
+        </w:rPr>
+        <w:t>HandController预制件拖到场景视图中</w:t>
+      </w:r>
+    </w:p>
+    <w:p>
+      <w:pPr>
+        <w:ind w:firstLine="480"/>
+        <w:jc w:val="left"/>
+        <w:rPr>
+          <w:rFonts w:ascii="宋体" w:eastAsia="宋体" w:hAnsi="宋体" w:cs="Times New Roman"/>
+          <w:sz w:val="24"/>
+          <w:szCs w:val="24"/>
+        </w:rPr>
+      </w:pPr>
+      <w:r>
+        <w:rPr>
+          <w:rFonts w:ascii="宋体" w:eastAsia="宋体" w:hAnsi="宋体" w:cs="Times New Roman"/>
+          <w:sz w:val="24"/>
+          <w:szCs w:val="24"/>
+        </w:rPr>
+        <w:t>·将预制件位置设置到所需要的坐标</w:t>
       </w:r>
     </w:p>
     <w:p>
@@ -15912,25 +13562,7 @@
           <w:sz w:val="24"/>
           <w:szCs w:val="24"/>
         </w:rPr>
-        <w:t>，</w:t>
-      </w:r>
-      <w:proofErr w:type="spellStart"/>
-      <w:r>
-        <w:rPr>
-          <w:rFonts w:ascii="宋体" w:eastAsia="宋体" w:hAnsi="宋体" w:cs="Times New Roman" w:hint="eastAsia"/>
-          <w:sz w:val="24"/>
-          <w:szCs w:val="24"/>
-        </w:rPr>
-        <w:t>HandController</w:t>
-      </w:r>
-      <w:proofErr w:type="spellEnd"/>
-      <w:r>
-        <w:rPr>
-          <w:rFonts w:ascii="宋体" w:eastAsia="宋体" w:hAnsi="宋体" w:cs="Times New Roman" w:hint="eastAsia"/>
-          <w:sz w:val="24"/>
-          <w:szCs w:val="24"/>
-        </w:rPr>
-        <w:t>必须位于摄像机的视野内</w:t>
+        <w:t>，HandController必须位于摄像机的视野内</w:t>
       </w:r>
     </w:p>
     <w:p>
@@ -15995,7 +13627,6 @@
         <w:lastRenderedPageBreak/>
         <w:t>·将</w:t>
       </w:r>
-      <w:proofErr w:type="spellStart"/>
       <w:r>
         <w:rPr>
           <w:rFonts w:ascii="宋体" w:eastAsia="宋体" w:hAnsi="宋体" w:cs="Times New Roman" w:hint="eastAsia"/>
@@ -16010,18 +13641,8 @@
           <w:sz w:val="24"/>
           <w:szCs w:val="24"/>
         </w:rPr>
-        <w:t>andController</w:t>
-      </w:r>
-      <w:proofErr w:type="spellEnd"/>
-      <w:r>
-        <w:rPr>
-          <w:rFonts w:ascii="宋体" w:eastAsia="宋体" w:hAnsi="宋体" w:cs="Times New Roman"/>
-          <w:sz w:val="24"/>
-          <w:szCs w:val="24"/>
-        </w:rPr>
-        <w:t>的左右手图形模型属性设置为</w:t>
-      </w:r>
-      <w:proofErr w:type="spellStart"/>
+        <w:t>andController的左右手图形模型属性设置为</w:t>
+      </w:r>
       <w:r>
         <w:rPr>
           <w:rFonts w:ascii="宋体" w:eastAsia="宋体" w:hAnsi="宋体" w:cs="Times New Roman" w:hint="eastAsia"/>
@@ -16036,34 +13657,7 @@
           <w:sz w:val="24"/>
           <w:szCs w:val="24"/>
         </w:rPr>
-        <w:t>Human</w:t>
-      </w:r>
-      <w:proofErr w:type="spellEnd"/>
-      <w:r>
-        <w:rPr>
-          <w:rFonts w:ascii="宋体" w:eastAsia="宋体" w:hAnsi="宋体" w:cs="Times New Roman"/>
-          <w:sz w:val="24"/>
-          <w:szCs w:val="24"/>
-        </w:rPr>
-        <w:t>或</w:t>
-      </w:r>
-      <w:proofErr w:type="spellStart"/>
-      <w:r>
-        <w:rPr>
-          <w:rFonts w:ascii="宋体" w:eastAsia="宋体" w:hAnsi="宋体" w:cs="Times New Roman"/>
-          <w:sz w:val="24"/>
-          <w:szCs w:val="24"/>
-        </w:rPr>
-        <w:t>HandModelsNonHuman</w:t>
-      </w:r>
-      <w:proofErr w:type="spellEnd"/>
-      <w:r>
-        <w:rPr>
-          <w:rFonts w:ascii="宋体" w:eastAsia="宋体" w:hAnsi="宋体" w:cs="Times New Roman"/>
-          <w:sz w:val="24"/>
-          <w:szCs w:val="24"/>
-        </w:rPr>
-        <w:t>预制文件夹中所需要的预制体</w:t>
+        <w:t>Human或HandModelsNonHuman预制文件夹中所需要的预制体</w:t>
       </w:r>
       <w:r>
         <w:rPr>
@@ -16079,25 +13673,7 @@
           <w:sz w:val="24"/>
           <w:szCs w:val="24"/>
         </w:rPr>
-        <w:t>（一般来说不需要从</w:t>
-      </w:r>
-      <w:proofErr w:type="spellStart"/>
-      <w:r>
-        <w:rPr>
-          <w:rFonts w:ascii="宋体" w:eastAsia="宋体" w:hAnsi="宋体" w:cs="Times New Roman" w:hint="eastAsia"/>
-          <w:sz w:val="24"/>
-          <w:szCs w:val="24"/>
-        </w:rPr>
-        <w:t>RigidHand</w:t>
-      </w:r>
-      <w:proofErr w:type="spellEnd"/>
-      <w:r>
-        <w:rPr>
-          <w:rFonts w:ascii="宋体" w:eastAsia="宋体" w:hAnsi="宋体" w:cs="Times New Roman" w:hint="eastAsia"/>
-          <w:sz w:val="24"/>
-          <w:szCs w:val="24"/>
-        </w:rPr>
-        <w:t>中更改物理模型）</w:t>
+        <w:t>（一般来说不需要从RigidHand中更改物理模型）</w:t>
       </w:r>
     </w:p>
     <w:p>
@@ -16311,25 +13887,7 @@
           <w:sz w:val="24"/>
           <w:szCs w:val="24"/>
         </w:rPr>
-        <w:t>Leap Motion API来追踪数据。Leap Motion类在Leap命名空间中定义。访问Leap Motion API的基本</w:t>
-      </w:r>
-      <w:proofErr w:type="spellStart"/>
-      <w:r>
-        <w:rPr>
-          <w:rFonts w:ascii="宋体" w:eastAsia="宋体" w:hAnsi="宋体" w:cs="Times New Roman" w:hint="eastAsia"/>
-          <w:sz w:val="24"/>
-          <w:szCs w:val="24"/>
-        </w:rPr>
-        <w:t>MonoBehavior</w:t>
-      </w:r>
-      <w:proofErr w:type="spellEnd"/>
-      <w:r>
-        <w:rPr>
-          <w:rFonts w:ascii="宋体" w:eastAsia="宋体" w:hAnsi="宋体" w:cs="Times New Roman" w:hint="eastAsia"/>
-          <w:sz w:val="24"/>
-          <w:szCs w:val="24"/>
-        </w:rPr>
-        <w:t>类将如下所示：</w:t>
+        <w:t>Leap Motion API来追踪数据。Leap Motion类在Leap命名空间中定义。访问Leap Motion API的基本MonoBehavior类将如下所示：</w:t>
       </w:r>
     </w:p>
     <w:p>
@@ -16496,96 +14054,32 @@
         </w:rPr>
         <w:t>上图的示例不使用</w:t>
       </w:r>
-      <w:proofErr w:type="spellStart"/>
-      <w:r>
-        <w:rPr>
-          <w:rFonts w:ascii="宋体" w:eastAsia="宋体" w:hAnsi="宋体" w:cs="Times New Roman" w:hint="eastAsia"/>
-          <w:sz w:val="24"/>
-          <w:szCs w:val="24"/>
-        </w:rPr>
-        <w:t>Leap.Listener</w:t>
-      </w:r>
-      <w:proofErr w:type="spellEnd"/>
-      <w:r>
-        <w:rPr>
-          <w:rFonts w:ascii="宋体" w:eastAsia="宋体" w:hAnsi="宋体" w:cs="Times New Roman" w:hint="eastAsia"/>
-          <w:sz w:val="24"/>
-          <w:szCs w:val="24"/>
-        </w:rPr>
-        <w:t>子类。由于Unity应用程序具有自然的帧频，因此当Unity引擎调用函数时，Update（）函数可以从Leap Motion控制器获取当前数据帧。</w:t>
-      </w:r>
-    </w:p>
-    <w:p>
-      <w:pPr>
-        <w:ind w:firstLine="480"/>
-        <w:jc w:val="left"/>
-        <w:rPr>
-          <w:rFonts w:ascii="宋体" w:eastAsia="宋体" w:hAnsi="宋体" w:cs="Times New Roman"/>
-          <w:sz w:val="24"/>
-          <w:szCs w:val="24"/>
-        </w:rPr>
-      </w:pPr>
-      <w:r>
-        <w:rPr>
-          <w:rFonts w:ascii="宋体" w:eastAsia="宋体" w:hAnsi="宋体" w:cs="Times New Roman" w:hint="eastAsia"/>
-          <w:sz w:val="24"/>
-          <w:szCs w:val="24"/>
-        </w:rPr>
-        <w:t>Assets/</w:t>
-      </w:r>
-      <w:proofErr w:type="spellStart"/>
-      <w:r>
-        <w:rPr>
-          <w:rFonts w:ascii="宋体" w:eastAsia="宋体" w:hAnsi="宋体" w:cs="Times New Roman" w:hint="eastAsia"/>
-          <w:sz w:val="24"/>
-          <w:szCs w:val="24"/>
-        </w:rPr>
-        <w:t>LeapMotion</w:t>
-      </w:r>
-      <w:proofErr w:type="spellEnd"/>
-      <w:r>
-        <w:rPr>
-          <w:rFonts w:ascii="宋体" w:eastAsia="宋体" w:hAnsi="宋体" w:cs="Times New Roman" w:hint="eastAsia"/>
-          <w:sz w:val="24"/>
-          <w:szCs w:val="24"/>
-        </w:rPr>
-        <w:t>/Scripts/</w:t>
-      </w:r>
-      <w:proofErr w:type="spellStart"/>
-      <w:r>
-        <w:rPr>
-          <w:rFonts w:ascii="宋体" w:eastAsia="宋体" w:hAnsi="宋体" w:cs="Times New Roman" w:hint="eastAsia"/>
-          <w:sz w:val="24"/>
-          <w:szCs w:val="24"/>
-        </w:rPr>
-        <w:t>Utils</w:t>
-      </w:r>
-      <w:proofErr w:type="spellEnd"/>
-      <w:r>
-        <w:rPr>
-          <w:rFonts w:ascii="宋体" w:eastAsia="宋体" w:hAnsi="宋体" w:cs="Times New Roman" w:hint="eastAsia"/>
-          <w:sz w:val="24"/>
-          <w:szCs w:val="24"/>
-        </w:rPr>
-        <w:t>中的脚本</w:t>
-      </w:r>
-      <w:proofErr w:type="spellStart"/>
-      <w:r>
-        <w:rPr>
-          <w:rFonts w:ascii="宋体" w:eastAsia="宋体" w:hAnsi="宋体" w:cs="Times New Roman" w:hint="eastAsia"/>
-          <w:sz w:val="24"/>
-          <w:szCs w:val="24"/>
-        </w:rPr>
-        <w:t>LeapUnityExtensions,cs</w:t>
-      </w:r>
-      <w:proofErr w:type="spellEnd"/>
-      <w:r>
-        <w:rPr>
-          <w:rFonts w:ascii="宋体" w:eastAsia="宋体" w:hAnsi="宋体" w:cs="Times New Roman" w:hint="eastAsia"/>
-          <w:sz w:val="24"/>
-          <w:szCs w:val="24"/>
-        </w:rPr>
-        <w:t>提供了将向量和矩阵从Leap Motion API类转化为Unity API类以及转换比例和坐标系的功能。</w:t>
+      <w:r>
+        <w:rPr>
+          <w:rFonts w:ascii="宋体" w:eastAsia="宋体" w:hAnsi="宋体" w:cs="Times New Roman" w:hint="eastAsia"/>
+          <w:sz w:val="24"/>
+          <w:szCs w:val="24"/>
+        </w:rPr>
+        <w:t>Leap.Listener子类。由于Unity应用程序具有自然的帧频，因此当Unity引擎调用函数时，Update（）函数可以从Leap Motion控制器获取当前数据帧。</w:t>
+      </w:r>
+    </w:p>
+    <w:p>
+      <w:pPr>
+        <w:ind w:firstLine="480"/>
+        <w:jc w:val="left"/>
+        <w:rPr>
+          <w:rFonts w:ascii="宋体" w:eastAsia="宋体" w:hAnsi="宋体" w:cs="Times New Roman"/>
+          <w:sz w:val="24"/>
+          <w:szCs w:val="24"/>
+        </w:rPr>
+      </w:pPr>
+      <w:r>
+        <w:rPr>
+          <w:rFonts w:ascii="宋体" w:eastAsia="宋体" w:hAnsi="宋体" w:cs="Times New Roman" w:hint="eastAsia"/>
+          <w:sz w:val="24"/>
+          <w:szCs w:val="24"/>
+        </w:rPr>
+        <w:t>Assets/LeapMotion/Scripts/Utils中的脚本LeapUnityExtensions,cs提供了将向量和矩阵从Leap Motion API类转化为Unity API类以及转换比例和坐标系的功能。</w:t>
       </w:r>
     </w:p>
     <w:p>
@@ -16614,25 +14108,7 @@
           <w:sz w:val="28"/>
           <w:szCs w:val="28"/>
         </w:rPr>
-        <w:t xml:space="preserve">3.2 </w:t>
-      </w:r>
-      <w:proofErr w:type="spellStart"/>
-      <w:r>
-        <w:rPr>
-          <w:rFonts w:ascii="黑体" w:eastAsia="黑体" w:hAnsi="黑体" w:cs="Times New Roman" w:hint="eastAsia"/>
-          <w:sz w:val="28"/>
-          <w:szCs w:val="28"/>
-        </w:rPr>
-        <w:t>LeapMotion</w:t>
-      </w:r>
-      <w:proofErr w:type="spellEnd"/>
-      <w:r>
-        <w:rPr>
-          <w:rFonts w:ascii="黑体" w:eastAsia="黑体" w:hAnsi="黑体" w:cs="Times New Roman" w:hint="eastAsia"/>
-          <w:sz w:val="28"/>
-          <w:szCs w:val="28"/>
-        </w:rPr>
-        <w:t>手势的形成</w:t>
+        <w:t>3.2 LeapMotion手势的形成</w:t>
       </w:r>
     </w:p>
     <w:p>
@@ -16769,16 +14245,7 @@
           <w:sz w:val="24"/>
           <w:szCs w:val="24"/>
         </w:rPr>
-        <w:t>Leap Motion手固定不动的代码。图中</w:t>
-      </w:r>
-      <w:proofErr w:type="spellStart"/>
-      <w:r>
-        <w:rPr>
-          <w:rFonts w:ascii="宋体" w:eastAsia="宋体" w:hAnsi="宋体" w:cs="Times New Roman" w:hint="eastAsia"/>
-          <w:sz w:val="24"/>
-          <w:szCs w:val="24"/>
-        </w:rPr>
-        <w:t>P</w:t>
+        <w:t>Leap Motion手固定不动的代码。图中P</w:t>
       </w:r>
       <w:r>
         <w:rPr>
@@ -16794,34 +14261,7 @@
           <w:sz w:val="24"/>
           <w:szCs w:val="24"/>
         </w:rPr>
-        <w:t>Velocity</w:t>
-      </w:r>
-      <w:proofErr w:type="spellEnd"/>
-      <w:r>
-        <w:rPr>
-          <w:rFonts w:ascii="宋体" w:eastAsia="宋体" w:hAnsi="宋体" w:cs="Times New Roman" w:hint="eastAsia"/>
-          <w:sz w:val="24"/>
-          <w:szCs w:val="24"/>
-        </w:rPr>
-        <w:t>代表的是手部模型在X轴上移动的速度，算法如下，设定一个最小的X轴移动速度</w:t>
-      </w:r>
-      <w:proofErr w:type="spellStart"/>
-      <w:r>
-        <w:rPr>
-          <w:rFonts w:ascii="宋体" w:eastAsia="宋体" w:hAnsi="宋体" w:cs="Times New Roman" w:hint="eastAsia"/>
-          <w:sz w:val="24"/>
-          <w:szCs w:val="24"/>
-        </w:rPr>
-        <w:t>smallestVelocity</w:t>
-      </w:r>
-      <w:proofErr w:type="spellEnd"/>
-      <w:r>
-        <w:rPr>
-          <w:rFonts w:ascii="宋体" w:eastAsia="宋体" w:hAnsi="宋体" w:cs="Times New Roman" w:hint="eastAsia"/>
-          <w:sz w:val="24"/>
-          <w:szCs w:val="24"/>
-        </w:rPr>
-        <w:t>，当手在水平面上的移动速度小于这个值时，认为手此时处于静止不动的情况，并返回一个bool值。</w:t>
+        <w:t>Velocity代表的是手部模型在X轴上移动的速度，算法如下，设定一个最小的X轴移动速度smallestVelocity，当手在水平面上的移动速度小于这个值时，认为手此时处于静止不动的情况，并返回一个bool值。</w:t>
       </w:r>
     </w:p>
     <w:p>
@@ -16991,51 +14431,15 @@
           <w:sz w:val="24"/>
           <w:szCs w:val="24"/>
         </w:rPr>
-        <w:t>算法如下，如果Hand在X轴上移动速度小于-</w:t>
-      </w:r>
-      <w:proofErr w:type="spellStart"/>
-      <w:r>
-        <w:rPr>
-          <w:rFonts w:ascii="宋体" w:eastAsia="宋体" w:hAnsi="宋体" w:cs="Times New Roman" w:hint="eastAsia"/>
-          <w:sz w:val="24"/>
-          <w:szCs w:val="24"/>
-        </w:rPr>
-        <w:t>deltaVelocity</w:t>
-      </w:r>
-      <w:proofErr w:type="spellEnd"/>
-      <w:r>
-        <w:rPr>
-          <w:rFonts w:ascii="宋体" w:eastAsia="宋体" w:hAnsi="宋体" w:cs="Times New Roman" w:hint="eastAsia"/>
-          <w:sz w:val="24"/>
-          <w:szCs w:val="24"/>
-        </w:rPr>
-        <w:t>的值（向左为X轴负方向），</w:t>
-      </w:r>
-      <w:r>
-        <w:rPr>
-          <w:rFonts w:ascii="宋体" w:eastAsia="宋体" w:hAnsi="宋体" w:cs="Times New Roman" w:hint="eastAsia"/>
-          <w:sz w:val="24"/>
-          <w:szCs w:val="24"/>
-        </w:rPr>
-        <w:t>并且同时</w:t>
-      </w:r>
-      <w:proofErr w:type="spellStart"/>
-      <w:r>
-        <w:rPr>
-          <w:rFonts w:ascii="宋体" w:eastAsia="宋体" w:hAnsi="宋体" w:cs="Times New Roman" w:hint="eastAsia"/>
-          <w:sz w:val="24"/>
-          <w:szCs w:val="24"/>
-        </w:rPr>
-        <w:t>isStationary</w:t>
-      </w:r>
-      <w:proofErr w:type="spellEnd"/>
-      <w:r>
-        <w:rPr>
-          <w:rFonts w:ascii="宋体" w:eastAsia="宋体" w:hAnsi="宋体" w:cs="Times New Roman" w:hint="eastAsia"/>
-          <w:sz w:val="24"/>
-          <w:szCs w:val="24"/>
-        </w:rPr>
-        <w:t>函数的返回值为false，</w:t>
+        <w:t>算法如下，如果Hand在X轴上移动速度小于-deltaVelocity的值（向左为X轴负方向），</w:t>
+      </w:r>
+      <w:r>
+        <w:rPr>
+          <w:rFonts w:ascii="宋体" w:eastAsia="宋体" w:hAnsi="宋体" w:cs="Times New Roman" w:hint="eastAsia"/>
+          <w:sz w:val="24"/>
+          <w:szCs w:val="24"/>
+        </w:rPr>
+        <w:t>并且同时isStationary函数的返回值为false，</w:t>
       </w:r>
       <w:r>
         <w:rPr>
@@ -17190,25 +14594,7 @@
           <w:sz w:val="24"/>
           <w:szCs w:val="24"/>
         </w:rPr>
-        <w:t>上图为判定Leap Motion手向右划动的代码，算法和向左滑动类似，如果Hand在X轴上移动速度大于</w:t>
-      </w:r>
-      <w:proofErr w:type="spellStart"/>
-      <w:r>
-        <w:rPr>
-          <w:rFonts w:ascii="宋体" w:eastAsia="宋体" w:hAnsi="宋体" w:cs="Times New Roman" w:hint="eastAsia"/>
-          <w:sz w:val="24"/>
-          <w:szCs w:val="24"/>
-        </w:rPr>
-        <w:t>deltaVelocity</w:t>
-      </w:r>
-      <w:proofErr w:type="spellEnd"/>
-      <w:r>
-        <w:rPr>
-          <w:rFonts w:ascii="宋体" w:eastAsia="宋体" w:hAnsi="宋体" w:cs="Times New Roman" w:hint="eastAsia"/>
-          <w:sz w:val="24"/>
-          <w:szCs w:val="24"/>
-        </w:rPr>
-        <w:t>的值（向右为X轴正方向），并且</w:t>
+        <w:t>上图为判定Leap Motion手向右划动的代码，算法和向左滑动类似，如果Hand在X轴上移动速度大于deltaVelocity的值（向右为X轴正方向），并且</w:t>
       </w:r>
       <w:r>
         <w:rPr>
@@ -17217,25 +14603,7 @@
           <w:szCs w:val="24"/>
         </w:rPr>
         <w:lastRenderedPageBreak/>
-        <w:t>同时</w:t>
-      </w:r>
-      <w:proofErr w:type="spellStart"/>
-      <w:r>
-        <w:rPr>
-          <w:rFonts w:ascii="宋体" w:eastAsia="宋体" w:hAnsi="宋体" w:cs="Times New Roman" w:hint="eastAsia"/>
-          <w:sz w:val="24"/>
-          <w:szCs w:val="24"/>
-        </w:rPr>
-        <w:t>isStationary</w:t>
-      </w:r>
-      <w:proofErr w:type="spellEnd"/>
-      <w:r>
-        <w:rPr>
-          <w:rFonts w:ascii="宋体" w:eastAsia="宋体" w:hAnsi="宋体" w:cs="Times New Roman" w:hint="eastAsia"/>
-          <w:sz w:val="24"/>
-          <w:szCs w:val="24"/>
-        </w:rPr>
-        <w:t>函数的返回值为false，则视为手在向右划，并返回一个bo</w:t>
+        <w:t>同时isStationary函数的返回值为false，则视为手在向右划，并返回一个bo</w:t>
       </w:r>
       <w:r>
         <w:rPr>
@@ -17390,43 +14758,7 @@
           <w:sz w:val="24"/>
           <w:szCs w:val="24"/>
         </w:rPr>
-        <w:t>上图为判定Leap Motion手向上滑动的代码，算法与之前相同，只是方向变化，如果Hand在Y轴上移动速度大于</w:t>
-      </w:r>
-      <w:proofErr w:type="spellStart"/>
-      <w:r>
-        <w:rPr>
-          <w:rFonts w:ascii="宋体" w:eastAsia="宋体" w:hAnsi="宋体" w:cs="Times New Roman" w:hint="eastAsia"/>
-          <w:sz w:val="24"/>
-          <w:szCs w:val="24"/>
-        </w:rPr>
-        <w:t>deltaVeclocity</w:t>
-      </w:r>
-      <w:proofErr w:type="spellEnd"/>
-      <w:r>
-        <w:rPr>
-          <w:rFonts w:ascii="宋体" w:eastAsia="宋体" w:hAnsi="宋体" w:cs="Times New Roman" w:hint="eastAsia"/>
-          <w:sz w:val="24"/>
-          <w:szCs w:val="24"/>
-        </w:rPr>
-        <w:t>的值（向上为Y轴正方向），同时</w:t>
-      </w:r>
-      <w:proofErr w:type="spellStart"/>
-      <w:r>
-        <w:rPr>
-          <w:rFonts w:ascii="宋体" w:eastAsia="宋体" w:hAnsi="宋体" w:cs="Times New Roman" w:hint="eastAsia"/>
-          <w:sz w:val="24"/>
-          <w:szCs w:val="24"/>
-        </w:rPr>
-        <w:t>isStationary</w:t>
-      </w:r>
-      <w:proofErr w:type="spellEnd"/>
-      <w:r>
-        <w:rPr>
-          <w:rFonts w:ascii="宋体" w:eastAsia="宋体" w:hAnsi="宋体" w:cs="Times New Roman" w:hint="eastAsia"/>
-          <w:sz w:val="24"/>
-          <w:szCs w:val="24"/>
-        </w:rPr>
-        <w:t>函数的返回值为false，则视为手在向上划，并返回一个bool值。</w:t>
+        <w:t>上图为判定Leap Motion手向上滑动的代码，算法与之前相同，只是方向变化，如果Hand在Y轴上移动速度大于deltaVeclocity的值（向上为Y轴正方向），同时isStationary函数的返回值为false，则视为手在向上划，并返回一个bool值。</w:t>
       </w:r>
     </w:p>
     <w:p>
@@ -17698,120 +15030,56 @@
           <w:szCs w:val="24"/>
         </w:rPr>
       </w:pPr>
-      <w:proofErr w:type="spellStart"/>
-      <w:r>
-        <w:rPr>
-          <w:rFonts w:ascii="宋体" w:eastAsia="宋体" w:hAnsi="宋体" w:cs="Times New Roman"/>
-          <w:sz w:val="24"/>
-          <w:szCs w:val="24"/>
-        </w:rPr>
-        <w:t>Hand.GrabStrength</w:t>
-      </w:r>
-      <w:proofErr w:type="spellEnd"/>
-      <w:r>
-        <w:rPr>
-          <w:rFonts w:ascii="宋体" w:eastAsia="宋体" w:hAnsi="宋体" w:cs="Times New Roman"/>
-          <w:sz w:val="24"/>
-          <w:szCs w:val="24"/>
-        </w:rPr>
-        <w:t>是</w:t>
-      </w:r>
-      <w:r>
-        <w:rPr>
-          <w:rFonts w:ascii="宋体" w:eastAsia="宋体" w:hAnsi="宋体" w:cs="Times New Roman" w:hint="eastAsia"/>
-          <w:sz w:val="24"/>
-          <w:szCs w:val="24"/>
-        </w:rPr>
-        <w:t>Leap Motion中自带的函数，函数返回一个手势的抓取力，</w:t>
-      </w:r>
-      <w:proofErr w:type="gramStart"/>
-      <w:r>
-        <w:rPr>
-          <w:rFonts w:ascii="宋体" w:eastAsia="宋体" w:hAnsi="宋体" w:cs="Times New Roman" w:hint="eastAsia"/>
-          <w:sz w:val="24"/>
-          <w:szCs w:val="24"/>
-        </w:rPr>
-        <w:t>通过帧与帧</w:t>
-      </w:r>
-      <w:proofErr w:type="gramEnd"/>
-      <w:r>
-        <w:rPr>
-          <w:rFonts w:ascii="宋体" w:eastAsia="宋体" w:hAnsi="宋体" w:cs="Times New Roman" w:hint="eastAsia"/>
-          <w:sz w:val="24"/>
-          <w:szCs w:val="24"/>
-        </w:rPr>
-        <w:t>之间的不同来判断抓取力的大小，这里定义大于0.8手的状态为抓取，并且返回一个bool值。</w:t>
-      </w:r>
-    </w:p>
-    <w:p>
-      <w:pPr>
-        <w:ind w:firstLine="480"/>
-        <w:jc w:val="left"/>
-        <w:rPr>
-          <w:rFonts w:ascii="宋体" w:eastAsia="宋体" w:hAnsi="宋体" w:cs="Times New Roman"/>
-          <w:sz w:val="24"/>
-          <w:szCs w:val="24"/>
-        </w:rPr>
-      </w:pPr>
-      <w:r>
-        <w:rPr>
-          <w:rFonts w:ascii="宋体" w:eastAsia="宋体" w:hAnsi="宋体" w:cs="Times New Roman" w:hint="eastAsia"/>
-          <w:sz w:val="24"/>
-          <w:szCs w:val="24"/>
-        </w:rPr>
-        <w:t>这里还有另一种方法，通过</w:t>
-      </w:r>
-      <w:proofErr w:type="spellStart"/>
-      <w:r>
-        <w:rPr>
-          <w:rFonts w:ascii="宋体" w:eastAsia="宋体" w:hAnsi="宋体" w:cs="Times New Roman" w:hint="eastAsia"/>
-          <w:sz w:val="24"/>
-          <w:szCs w:val="24"/>
-        </w:rPr>
-        <w:t>hand.</w:t>
-      </w:r>
-      <w:r>
-        <w:rPr>
-          <w:rFonts w:ascii="宋体" w:eastAsia="宋体" w:hAnsi="宋体" w:cs="Times New Roman"/>
-          <w:sz w:val="24"/>
-          <w:szCs w:val="24"/>
-        </w:rPr>
-        <w:t>GrabAngle</w:t>
-      </w:r>
-      <w:proofErr w:type="spellEnd"/>
-      <w:r>
-        <w:rPr>
-          <w:rFonts w:ascii="宋体" w:eastAsia="宋体" w:hAnsi="宋体" w:cs="Times New Roman"/>
-          <w:sz w:val="24"/>
-          <w:szCs w:val="24"/>
-        </w:rPr>
-        <w:t>来判断是否抓取</w:t>
-      </w:r>
-      <w:r>
-        <w:rPr>
-          <w:rFonts w:ascii="宋体" w:eastAsia="宋体" w:hAnsi="宋体" w:cs="Times New Roman" w:hint="eastAsia"/>
-          <w:sz w:val="24"/>
-          <w:szCs w:val="24"/>
-        </w:rPr>
-        <w:t>。</w:t>
-      </w:r>
-      <w:proofErr w:type="spellStart"/>
-      <w:r>
-        <w:rPr>
-          <w:rFonts w:ascii="宋体" w:eastAsia="宋体" w:hAnsi="宋体" w:cs="Times New Roman" w:hint="eastAsia"/>
-          <w:sz w:val="24"/>
-          <w:szCs w:val="24"/>
-        </w:rPr>
-        <w:t>GrabAngle</w:t>
-      </w:r>
-      <w:proofErr w:type="spellEnd"/>
-      <w:r>
-        <w:rPr>
-          <w:rFonts w:ascii="宋体" w:eastAsia="宋体" w:hAnsi="宋体" w:cs="Times New Roman" w:hint="eastAsia"/>
-          <w:sz w:val="24"/>
-          <w:szCs w:val="24"/>
-        </w:rPr>
-        <w:t>值表示手指与手模型本身构成的角度。通过查看4个手指的方向之间的角度来计算一个新的角度。计算角度时不考虑拇指，对于张开的手，角度为0弧度，当姿势是握紧拳头时达到π弧度。这时可以通过定义一个合适的角度来判断手是否出去抓取状态。</w:t>
+      <w:r>
+        <w:rPr>
+          <w:rFonts w:ascii="宋体" w:eastAsia="宋体" w:hAnsi="宋体" w:cs="Times New Roman"/>
+          <w:sz w:val="24"/>
+          <w:szCs w:val="24"/>
+        </w:rPr>
+        <w:t>Hand.GrabStrength是</w:t>
+      </w:r>
+      <w:r>
+        <w:rPr>
+          <w:rFonts w:ascii="宋体" w:eastAsia="宋体" w:hAnsi="宋体" w:cs="Times New Roman" w:hint="eastAsia"/>
+          <w:sz w:val="24"/>
+          <w:szCs w:val="24"/>
+        </w:rPr>
+        <w:t>Leap Motion中自带的函数，函数返回一个手势的抓取力，通过帧与帧之间的不同来判断抓取力的大小，这里定义大于0.8手的状态为抓取，并且返回一个bool值。</w:t>
+      </w:r>
+    </w:p>
+    <w:p>
+      <w:pPr>
+        <w:ind w:firstLine="480"/>
+        <w:jc w:val="left"/>
+        <w:rPr>
+          <w:rFonts w:ascii="宋体" w:eastAsia="宋体" w:hAnsi="宋体" w:cs="Times New Roman"/>
+          <w:sz w:val="24"/>
+          <w:szCs w:val="24"/>
+        </w:rPr>
+      </w:pPr>
+      <w:r>
+        <w:rPr>
+          <w:rFonts w:ascii="宋体" w:eastAsia="宋体" w:hAnsi="宋体" w:cs="Times New Roman" w:hint="eastAsia"/>
+          <w:sz w:val="24"/>
+          <w:szCs w:val="24"/>
+        </w:rPr>
+        <w:t>这里还有另一种方法，通过hand.</w:t>
+      </w:r>
+      <w:r>
+        <w:rPr>
+          <w:rFonts w:ascii="宋体" w:eastAsia="宋体" w:hAnsi="宋体" w:cs="Times New Roman"/>
+          <w:sz w:val="24"/>
+          <w:szCs w:val="24"/>
+        </w:rPr>
+        <w:t>GrabAngle来判断是否抓取</w:t>
+      </w:r>
+      <w:r>
+        <w:rPr>
+          <w:rFonts w:ascii="宋体" w:eastAsia="宋体" w:hAnsi="宋体" w:cs="Times New Roman" w:hint="eastAsia"/>
+          <w:sz w:val="24"/>
+          <w:szCs w:val="24"/>
+        </w:rPr>
+        <w:t>。GrabAngle值表示手指与手模型本身构成的角度。通过查看4个手指的方向之间的角度来计算一个新的角度。计算角度时不考虑拇指，对于张开的手，角度为0弧度，当姿势是握紧拳头时达到π弧度。这时可以通过定义一个合适的角度来判断手是否出去抓取状态。</w:t>
       </w:r>
     </w:p>
     <w:p>
@@ -17983,61 +15251,7 @@
           <w:sz w:val="24"/>
           <w:szCs w:val="24"/>
         </w:rPr>
-        <w:t>，</w:t>
-      </w:r>
-      <w:proofErr w:type="spellStart"/>
-      <w:r>
-        <w:rPr>
-          <w:rFonts w:ascii="宋体" w:eastAsia="宋体" w:hAnsi="宋体" w:cs="Times New Roman" w:hint="eastAsia"/>
-          <w:sz w:val="24"/>
-          <w:szCs w:val="24"/>
-        </w:rPr>
-        <w:t>finger.TipPosition</w:t>
-      </w:r>
-      <w:proofErr w:type="spellEnd"/>
-      <w:r>
-        <w:rPr>
-          <w:rFonts w:ascii="宋体" w:eastAsia="宋体" w:hAnsi="宋体" w:cs="Times New Roman" w:hint="eastAsia"/>
-          <w:sz w:val="24"/>
-          <w:szCs w:val="24"/>
-        </w:rPr>
-        <w:t>是当前手指指尖的坐标，每个手的指尖坐标减去</w:t>
-      </w:r>
-      <w:proofErr w:type="spellStart"/>
-      <w:r>
-        <w:rPr>
-          <w:rFonts w:ascii="宋体" w:eastAsia="宋体" w:hAnsi="宋体" w:cs="Times New Roman" w:hint="eastAsia"/>
-          <w:sz w:val="24"/>
-          <w:szCs w:val="24"/>
-        </w:rPr>
-        <w:t>hand.PalmPosition</w:t>
-      </w:r>
-      <w:proofErr w:type="spellEnd"/>
-      <w:r>
-        <w:rPr>
-          <w:rFonts w:ascii="宋体" w:eastAsia="宋体" w:hAnsi="宋体" w:cs="Times New Roman" w:hint="eastAsia"/>
-          <w:sz w:val="24"/>
-          <w:szCs w:val="24"/>
-        </w:rPr>
-        <w:t>（手掌掌心的坐标）得到的向量的长度如果小于设定值，则视为当前</w:t>
-      </w:r>
-      <w:proofErr w:type="gramStart"/>
-      <w:r>
-        <w:rPr>
-          <w:rFonts w:ascii="宋体" w:eastAsia="宋体" w:hAnsi="宋体" w:cs="Times New Roman" w:hint="eastAsia"/>
-          <w:sz w:val="24"/>
-          <w:szCs w:val="24"/>
-        </w:rPr>
-        <w:t>手处于</w:t>
-      </w:r>
-      <w:proofErr w:type="gramEnd"/>
-      <w:r>
-        <w:rPr>
-          <w:rFonts w:ascii="宋体" w:eastAsia="宋体" w:hAnsi="宋体" w:cs="Times New Roman" w:hint="eastAsia"/>
-          <w:sz w:val="24"/>
-          <w:szCs w:val="24"/>
-        </w:rPr>
-        <w:t>握拳状态，并返回一个bool值。</w:t>
+        <w:t>，finger.TipPosition是当前手指指尖的坐标，每个手的指尖坐标减去hand.PalmPosition（手掌掌心的坐标）得到的向量的长度如果小于设定值，则视为当前手处于握拳状态，并返回一个bool值。</w:t>
       </w:r>
     </w:p>
     <w:p>
@@ -18058,41 +15272,13 @@
         </w:rPr>
         <w:t>在上一个是否抓取的章节中提到了</w:t>
       </w:r>
-      <w:proofErr w:type="spellStart"/>
-      <w:r>
-        <w:rPr>
-          <w:rFonts w:ascii="宋体" w:eastAsia="宋体" w:hAnsi="宋体" w:cs="Times New Roman" w:hint="eastAsia"/>
-          <w:sz w:val="24"/>
-          <w:szCs w:val="24"/>
-        </w:rPr>
-        <w:t>hand.GrabAngle</w:t>
-      </w:r>
-      <w:proofErr w:type="spellEnd"/>
-      <w:r>
-        <w:rPr>
-          <w:rFonts w:ascii="宋体" w:eastAsia="宋体" w:hAnsi="宋体" w:cs="Times New Roman" w:hint="eastAsia"/>
-          <w:sz w:val="24"/>
-          <w:szCs w:val="24"/>
-        </w:rPr>
-        <w:t>，更为简单的方法是直接判断</w:t>
-      </w:r>
-      <w:proofErr w:type="spellStart"/>
-      <w:r>
-        <w:rPr>
-          <w:rFonts w:ascii="宋体" w:eastAsia="宋体" w:hAnsi="宋体" w:cs="Times New Roman" w:hint="eastAsia"/>
-          <w:sz w:val="24"/>
-          <w:szCs w:val="24"/>
-        </w:rPr>
-        <w:t>hand.GrabAngle</w:t>
-      </w:r>
-      <w:proofErr w:type="spellEnd"/>
-      <w:r>
-        <w:rPr>
-          <w:rFonts w:ascii="宋体" w:eastAsia="宋体" w:hAnsi="宋体" w:cs="Times New Roman" w:hint="eastAsia"/>
-          <w:sz w:val="24"/>
-          <w:szCs w:val="24"/>
-        </w:rPr>
-        <w:t>的值是否为π，即可判断是否握拳。</w:t>
+      <w:r>
+        <w:rPr>
+          <w:rFonts w:ascii="宋体" w:eastAsia="宋体" w:hAnsi="宋体" w:cs="Times New Roman" w:hint="eastAsia"/>
+          <w:sz w:val="24"/>
+          <w:szCs w:val="24"/>
+        </w:rPr>
+        <w:t>hand.GrabAngle，更为简单的方法是直接判断hand.GrabAngle的值是否为π，即可判断是否握拳。</w:t>
       </w:r>
     </w:p>
     <w:p>
@@ -18227,43 +15413,7 @@
           <w:sz w:val="24"/>
           <w:szCs w:val="24"/>
         </w:rPr>
-        <w:t>上图为判断手是否完全张开的代码，算法十分简单，直接判断手的</w:t>
-      </w:r>
-      <w:proofErr w:type="spellStart"/>
-      <w:r>
-        <w:rPr>
-          <w:rFonts w:ascii="宋体" w:eastAsia="宋体" w:hAnsi="宋体" w:cs="Times New Roman" w:hint="eastAsia"/>
-          <w:sz w:val="24"/>
-          <w:szCs w:val="24"/>
-        </w:rPr>
-        <w:t>GrabStrenth</w:t>
-      </w:r>
-      <w:proofErr w:type="spellEnd"/>
-      <w:r>
-        <w:rPr>
-          <w:rFonts w:ascii="宋体" w:eastAsia="宋体" w:hAnsi="宋体" w:cs="Times New Roman" w:hint="eastAsia"/>
-          <w:sz w:val="24"/>
-          <w:szCs w:val="24"/>
-        </w:rPr>
-        <w:t>值是否为0，为0则是完全张开并返回一个bool值。除了此方法外，也可以判断</w:t>
-      </w:r>
-      <w:proofErr w:type="spellStart"/>
-      <w:r>
-        <w:rPr>
-          <w:rFonts w:ascii="宋体" w:eastAsia="宋体" w:hAnsi="宋体" w:cs="Times New Roman" w:hint="eastAsia"/>
-          <w:sz w:val="24"/>
-          <w:szCs w:val="24"/>
-        </w:rPr>
-        <w:t>hand.GrabAngle</w:t>
-      </w:r>
-      <w:proofErr w:type="spellEnd"/>
-      <w:r>
-        <w:rPr>
-          <w:rFonts w:ascii="宋体" w:eastAsia="宋体" w:hAnsi="宋体" w:cs="Times New Roman" w:hint="eastAsia"/>
-          <w:sz w:val="24"/>
-          <w:szCs w:val="24"/>
-        </w:rPr>
-        <w:t>的值是否为0.</w:t>
+        <w:t>上图为判断手是否完全张开的代码，算法十分简单，直接判断手的GrabStrenth值是否为0，为0则是完全张开并返回一个bool值。除了此方法外，也可以判断hand.GrabAngle的值是否为0.</w:t>
       </w:r>
     </w:p>
     <w:p>
@@ -18582,25 +15732,7 @@
           <w:sz w:val="24"/>
           <w:szCs w:val="24"/>
         </w:rPr>
-        <w:t>设定了一个浮点数</w:t>
-      </w:r>
-      <w:proofErr w:type="spellStart"/>
-      <w:r>
-        <w:rPr>
-          <w:rFonts w:ascii="宋体" w:eastAsia="宋体" w:hAnsi="宋体" w:cs="Times New Roman" w:hint="eastAsia"/>
-          <w:sz w:val="24"/>
-          <w:szCs w:val="24"/>
-        </w:rPr>
-        <w:t>handForwardDegree</w:t>
-      </w:r>
-      <w:proofErr w:type="spellEnd"/>
-      <w:r>
-        <w:rPr>
-          <w:rFonts w:ascii="宋体" w:eastAsia="宋体" w:hAnsi="宋体" w:cs="Times New Roman" w:hint="eastAsia"/>
-          <w:sz w:val="24"/>
-          <w:szCs w:val="24"/>
-        </w:rPr>
-        <w:t>为30F，默认两个向量a，b之间的夹角如果小于30则判定它们为统一方向。</w:t>
+        <w:t>设定了一个浮点数handForwardDegree为30F，默认两个向量a，b之间的夹角如果小于30则判定它们为统一方向。</w:t>
       </w:r>
     </w:p>
     <w:p>
@@ -18741,33 +15873,15 @@
           <w:sz w:val="24"/>
           <w:szCs w:val="24"/>
         </w:rPr>
-        <w:t>方法与上面相同，只是判定的角度变为了180减去设定的</w:t>
-      </w:r>
-      <w:proofErr w:type="spellStart"/>
-      <w:r>
-        <w:rPr>
-          <w:rFonts w:ascii="宋体" w:eastAsia="宋体" w:hAnsi="宋体" w:cs="Times New Roman" w:hint="eastAsia"/>
-          <w:sz w:val="24"/>
-          <w:szCs w:val="24"/>
-        </w:rPr>
-        <w:t>handFo</w:t>
-      </w:r>
-      <w:r>
-        <w:rPr>
-          <w:rFonts w:ascii="宋体" w:eastAsia="宋体" w:hAnsi="宋体" w:cs="Times New Roman"/>
-          <w:sz w:val="24"/>
-          <w:szCs w:val="24"/>
-        </w:rPr>
-        <w:t>rwardDegree</w:t>
-      </w:r>
-      <w:proofErr w:type="spellEnd"/>
-      <w:r>
-        <w:rPr>
-          <w:rFonts w:ascii="宋体" w:eastAsia="宋体" w:hAnsi="宋体" w:cs="Times New Roman"/>
-          <w:sz w:val="24"/>
-          <w:szCs w:val="24"/>
-        </w:rPr>
-        <w:t>值</w:t>
+        <w:t>方法与上面相同，只是判定的角度变为了180减去设定的handFo</w:t>
+      </w:r>
+      <w:r>
+        <w:rPr>
+          <w:rFonts w:ascii="宋体" w:eastAsia="宋体" w:hAnsi="宋体" w:cs="Times New Roman"/>
+          <w:sz w:val="24"/>
+          <w:szCs w:val="24"/>
+        </w:rPr>
+        <w:t>rwardDegree值</w:t>
       </w:r>
       <w:r>
         <w:rPr>
@@ -18916,69 +16030,15 @@
           <w:sz w:val="24"/>
           <w:szCs w:val="24"/>
         </w:rPr>
-        <w:t>算法十分简单，通过之前写的</w:t>
-      </w:r>
-      <w:proofErr w:type="spellStart"/>
-      <w:r>
-        <w:rPr>
-          <w:rFonts w:ascii="宋体" w:eastAsia="宋体" w:hAnsi="宋体" w:cs="Times New Roman" w:hint="eastAsia"/>
-          <w:sz w:val="24"/>
-          <w:szCs w:val="24"/>
-        </w:rPr>
-        <w:t>isSameDirection</w:t>
-      </w:r>
-      <w:proofErr w:type="spellEnd"/>
-      <w:r>
-        <w:rPr>
-          <w:rFonts w:ascii="宋体" w:eastAsia="宋体" w:hAnsi="宋体" w:cs="Times New Roman" w:hint="eastAsia"/>
-          <w:sz w:val="24"/>
-          <w:szCs w:val="24"/>
-        </w:rPr>
-        <w:t>函数，</w:t>
-      </w:r>
-      <w:proofErr w:type="gramStart"/>
-      <w:r>
-        <w:rPr>
-          <w:rFonts w:ascii="宋体" w:eastAsia="宋体" w:hAnsi="宋体" w:cs="Times New Roman" w:hint="eastAsia"/>
-          <w:sz w:val="24"/>
-          <w:szCs w:val="24"/>
-        </w:rPr>
-        <w:t>函数传参的</w:t>
-      </w:r>
-      <w:proofErr w:type="gramEnd"/>
-      <w:r>
-        <w:rPr>
-          <w:rFonts w:ascii="宋体" w:eastAsia="宋体" w:hAnsi="宋体" w:cs="Times New Roman" w:hint="eastAsia"/>
-          <w:sz w:val="24"/>
-          <w:szCs w:val="24"/>
-        </w:rPr>
-        <w:t>值变为</w:t>
-      </w:r>
-      <w:proofErr w:type="spellStart"/>
-      <w:r>
-        <w:rPr>
-          <w:rFonts w:ascii="宋体" w:eastAsia="宋体" w:hAnsi="宋体" w:cs="Times New Roman" w:hint="eastAsia"/>
-          <w:sz w:val="24"/>
-          <w:szCs w:val="24"/>
-        </w:rPr>
-        <w:t>h</w:t>
-      </w:r>
-      <w:r>
-        <w:rPr>
-          <w:rFonts w:ascii="宋体" w:eastAsia="宋体" w:hAnsi="宋体" w:cs="Times New Roman"/>
-          <w:sz w:val="24"/>
-          <w:szCs w:val="24"/>
-        </w:rPr>
-        <w:t>and.PalmNormal</w:t>
-      </w:r>
-      <w:proofErr w:type="spellEnd"/>
-      <w:r>
-        <w:rPr>
-          <w:rFonts w:ascii="宋体" w:eastAsia="宋体" w:hAnsi="宋体" w:cs="Times New Roman"/>
-          <w:sz w:val="24"/>
-          <w:szCs w:val="24"/>
-        </w:rPr>
-        <w:t>的值和另外一个向量的</w:t>
+        <w:t>算法十分简单，通过之前写的isSameDirection函数，函数传参的值变为h</w:t>
+      </w:r>
+      <w:r>
+        <w:rPr>
+          <w:rFonts w:ascii="宋体" w:eastAsia="宋体" w:hAnsi="宋体" w:cs="Times New Roman"/>
+          <w:sz w:val="24"/>
+          <w:szCs w:val="24"/>
+        </w:rPr>
+        <w:t>and.PalmNormal的值和另外一个向量的</w:t>
       </w:r>
       <w:r>
         <w:rPr>
@@ -19134,25 +16194,7 @@
           <w:sz w:val="24"/>
           <w:szCs w:val="24"/>
         </w:rPr>
-        <w:t>上图为判断手是否在向掌心向量的方向移动。具体算法如下，用</w:t>
-      </w:r>
-      <w:proofErr w:type="spellStart"/>
-      <w:r>
-        <w:rPr>
-          <w:rFonts w:ascii="宋体" w:eastAsia="宋体" w:hAnsi="宋体" w:cs="Times New Roman" w:hint="eastAsia"/>
-          <w:sz w:val="24"/>
-          <w:szCs w:val="24"/>
-        </w:rPr>
-        <w:t>isSameDirection</w:t>
-      </w:r>
-      <w:proofErr w:type="spellEnd"/>
-      <w:r>
-        <w:rPr>
-          <w:rFonts w:ascii="宋体" w:eastAsia="宋体" w:hAnsi="宋体" w:cs="Times New Roman" w:hint="eastAsia"/>
-          <w:sz w:val="24"/>
-          <w:szCs w:val="24"/>
-        </w:rPr>
-        <w:t>判断掌心的向量方向和手掌移动的向量方向是否一致，如果一致并且此时手不处于固定状态，则手在向掌心方向移动，并返回一个bool值。</w:t>
+        <w:t>上图为判断手是否在向掌心向量的方向移动。具体算法如下，用isSameDirection判断掌心的向量方向和手掌移动的向量方向是否一致，如果一致并且此时手不处于固定状态，则手在向掌心方向移动，并返回一个bool值。</w:t>
       </w:r>
     </w:p>
     <w:p>
@@ -19291,87 +16333,15 @@
           <w:sz w:val="24"/>
           <w:szCs w:val="24"/>
         </w:rPr>
-        <w:t>上图为判断手掌是否垂直的代码。具体算法如下，用angle2LeapVectors判断</w:t>
-      </w:r>
-      <w:proofErr w:type="spellStart"/>
-      <w:r>
-        <w:rPr>
-          <w:rFonts w:ascii="宋体" w:eastAsia="宋体" w:hAnsi="宋体" w:cs="Times New Roman" w:hint="eastAsia"/>
-          <w:sz w:val="24"/>
-          <w:szCs w:val="24"/>
-        </w:rPr>
-        <w:t>hand.PalmNormal</w:t>
-      </w:r>
-      <w:proofErr w:type="spellEnd"/>
-      <w:r>
-        <w:rPr>
-          <w:rFonts w:ascii="宋体" w:eastAsia="宋体" w:hAnsi="宋体" w:cs="Times New Roman" w:hint="eastAsia"/>
-          <w:sz w:val="24"/>
-          <w:szCs w:val="24"/>
-        </w:rPr>
-        <w:t>（垂直于掌心的向量）</w:t>
-      </w:r>
-      <w:r>
-        <w:rPr>
-          <w:rFonts w:ascii="宋体" w:eastAsia="宋体" w:hAnsi="宋体" w:cs="Times New Roman" w:hint="eastAsia"/>
-          <w:sz w:val="24"/>
-          <w:szCs w:val="24"/>
-        </w:rPr>
-        <w:t>和</w:t>
-      </w:r>
-      <w:proofErr w:type="spellStart"/>
-      <w:r>
-        <w:rPr>
-          <w:rFonts w:ascii="宋体" w:eastAsia="宋体" w:hAnsi="宋体" w:cs="Times New Roman" w:hint="eastAsia"/>
-          <w:sz w:val="24"/>
-          <w:szCs w:val="24"/>
-        </w:rPr>
-        <w:t>vector.up</w:t>
-      </w:r>
-      <w:proofErr w:type="spellEnd"/>
-      <w:r>
-        <w:rPr>
-          <w:rFonts w:ascii="宋体" w:eastAsia="宋体" w:hAnsi="宋体" w:cs="Times New Roman" w:hint="eastAsia"/>
-          <w:sz w:val="24"/>
-          <w:szCs w:val="24"/>
-        </w:rPr>
-        <w:t>（垂直向上的向量）之间的夹角，当</w:t>
-      </w:r>
-      <w:proofErr w:type="spellStart"/>
-      <w:r>
-        <w:rPr>
-          <w:rFonts w:ascii="宋体" w:eastAsia="宋体" w:hAnsi="宋体" w:cs="Times New Roman" w:hint="eastAsia"/>
-          <w:sz w:val="24"/>
-          <w:szCs w:val="24"/>
-        </w:rPr>
-        <w:t>hand.PalmNormal</w:t>
-      </w:r>
-      <w:proofErr w:type="spellEnd"/>
-      <w:r>
-        <w:rPr>
-          <w:rFonts w:ascii="宋体" w:eastAsia="宋体" w:hAnsi="宋体" w:cs="Times New Roman" w:hint="eastAsia"/>
-          <w:sz w:val="24"/>
-          <w:szCs w:val="24"/>
-        </w:rPr>
-        <w:t>与竖直向量成90度是，即为手掌水质。但由于在实际操作中不会完全水平，所以给予一个误差上下20度，即两个向量夹角的值</w:t>
-      </w:r>
-      <w:proofErr w:type="spellStart"/>
-      <w:r>
-        <w:rPr>
-          <w:rFonts w:ascii="宋体" w:eastAsia="宋体" w:hAnsi="宋体" w:cs="Times New Roman" w:hint="eastAsia"/>
-          <w:sz w:val="24"/>
-          <w:szCs w:val="24"/>
-        </w:rPr>
-        <w:t>anglePalmNormal</w:t>
-      </w:r>
-      <w:proofErr w:type="spellEnd"/>
-      <w:r>
-        <w:rPr>
-          <w:rFonts w:ascii="宋体" w:eastAsia="宋体" w:hAnsi="宋体" w:cs="Times New Roman" w:hint="eastAsia"/>
-          <w:sz w:val="24"/>
-          <w:szCs w:val="24"/>
-        </w:rPr>
-        <w:t>在70度到110度之间都认为是手掌水平。</w:t>
+        <w:t>上图为判断手掌是否垂直的代码。具体算法如下，用angle2LeapVectors判断hand.PalmNormal（垂直于掌心的向量）</w:t>
+      </w:r>
+      <w:r>
+        <w:rPr>
+          <w:rFonts w:ascii="宋体" w:eastAsia="宋体" w:hAnsi="宋体" w:cs="Times New Roman" w:hint="eastAsia"/>
+          <w:sz w:val="24"/>
+          <w:szCs w:val="24"/>
+        </w:rPr>
+        <w:t>和vector.up（垂直向上的向量）之间的夹角，当hand.PalmNormal与竖直向量成90度是，即为手掌水质。但由于在实际操作中不会完全水平，所以给予一个误差上下20度，即两个向量夹角的值anglePalmNormal在70度到110度之间都认为是手掌水平。</w:t>
       </w:r>
     </w:p>
     <w:p>
@@ -19527,43 +16497,7 @@
           <w:szCs w:val="24"/>
         </w:rPr>
         <w:lastRenderedPageBreak/>
-        <w:t>对里面有TYPE_THUMB（大拇指）标记的手指进行处理，采用了两个值，一个</w:t>
-      </w:r>
-      <w:proofErr w:type="spellStart"/>
-      <w:r>
-        <w:rPr>
-          <w:rFonts w:ascii="宋体" w:eastAsia="宋体" w:hAnsi="宋体" w:cs="Times New Roman" w:hint="eastAsia"/>
-          <w:sz w:val="24"/>
-          <w:szCs w:val="24"/>
-        </w:rPr>
-        <w:t>finger.direction</w:t>
-      </w:r>
-      <w:proofErr w:type="spellEnd"/>
-      <w:r>
-        <w:rPr>
-          <w:rFonts w:ascii="宋体" w:eastAsia="宋体" w:hAnsi="宋体" w:cs="Times New Roman" w:hint="eastAsia"/>
-          <w:sz w:val="24"/>
-          <w:szCs w:val="24"/>
-        </w:rPr>
-        <w:t>，手指的方向与数值方向判断，另一个是手指的坐标减去掌心的坐标形成向量进行判断。当这两个值与竖直方向的夹角小鱼设定的</w:t>
-      </w:r>
-      <w:proofErr w:type="spellStart"/>
-      <w:r>
-        <w:rPr>
-          <w:rFonts w:ascii="宋体" w:eastAsia="宋体" w:hAnsi="宋体" w:cs="Times New Roman" w:hint="eastAsia"/>
-          <w:sz w:val="24"/>
-          <w:szCs w:val="24"/>
-        </w:rPr>
-        <w:t>deltaAngleThumb</w:t>
-      </w:r>
-      <w:proofErr w:type="spellEnd"/>
-      <w:r>
-        <w:rPr>
-          <w:rFonts w:ascii="宋体" w:eastAsia="宋体" w:hAnsi="宋体" w:cs="Times New Roman" w:hint="eastAsia"/>
-          <w:sz w:val="24"/>
-          <w:szCs w:val="24"/>
-        </w:rPr>
-        <w:t>时，则可以判断大拇指处于竖直或者向下的状态，并返回一个bool值。</w:t>
+        <w:t>对里面有TYPE_THUMB（大拇指）标记的手指进行处理，采用了两个值，一个finger.direction，手指的方向与数值方向判断，另一个是手指的坐标减去掌心的坐标形成向量进行判断。当这两个值与竖直方向的夹角小鱼设定的deltaAngleThumb时，则可以判断大拇指处于竖直或者向下的状态，并返回一个bool值。</w:t>
       </w:r>
     </w:p>
     <w:p>
@@ -19688,64 +16622,1698 @@
     </w:p>
     <w:p>
       <w:pPr>
-        <w:jc w:val="left"/>
-        <w:rPr>
-          <w:rFonts w:ascii="宋体" w:eastAsia="宋体" w:hAnsi="宋体" w:cs="Times New Roman" w:hint="eastAsia"/>
-          <w:sz w:val="24"/>
-          <w:szCs w:val="24"/>
-        </w:rPr>
-      </w:pPr>
-      <w:r>
-        <w:rPr>
-          <w:rFonts w:ascii="宋体" w:eastAsia="宋体" w:hAnsi="宋体" w:cs="Times New Roman" w:hint="eastAsia"/>
-          <w:sz w:val="24"/>
-          <w:szCs w:val="24"/>
-        </w:rPr>
-        <w:t xml:space="preserve">    上图为具体代码，具体算法如下，使用一个List存储手的手指信息，分别遍历List中除了大拇指的手指信息。</w:t>
-      </w:r>
-      <w:r>
-        <w:rPr>
-          <w:rFonts w:ascii="宋体" w:eastAsia="宋体" w:hAnsi="宋体" w:cs="Times New Roman" w:hint="eastAsia"/>
-          <w:sz w:val="24"/>
-          <w:szCs w:val="24"/>
-        </w:rPr>
-        <w:t>当</w:t>
-      </w:r>
-      <w:proofErr w:type="spellStart"/>
-      <w:r>
-        <w:rPr>
-          <w:rFonts w:ascii="宋体" w:eastAsia="宋体" w:hAnsi="宋体" w:cs="Times New Roman" w:hint="eastAsia"/>
-          <w:sz w:val="24"/>
-          <w:szCs w:val="24"/>
-        </w:rPr>
-        <w:t>finger.TipPosition</w:t>
-      </w:r>
-      <w:proofErr w:type="spellEnd"/>
-      <w:r>
-        <w:rPr>
-          <w:rFonts w:ascii="宋体" w:eastAsia="宋体" w:hAnsi="宋体" w:cs="Times New Roman" w:hint="eastAsia"/>
-          <w:sz w:val="24"/>
-          <w:szCs w:val="24"/>
-        </w:rPr>
-        <w:t>（手指的指尖位置）与掌心位置相减得到的向量的大小小于设定的</w:t>
-      </w:r>
-      <w:proofErr w:type="spellStart"/>
-      <w:r>
-        <w:rPr>
-          <w:rFonts w:ascii="宋体" w:eastAsia="宋体" w:hAnsi="宋体" w:cs="Times New Roman" w:hint="eastAsia"/>
-          <w:sz w:val="24"/>
-          <w:szCs w:val="24"/>
-        </w:rPr>
-        <w:t>deltaCloseFinger</w:t>
-      </w:r>
-      <w:proofErr w:type="spellEnd"/>
-      <w:r>
-        <w:rPr>
-          <w:rFonts w:ascii="宋体" w:eastAsia="宋体" w:hAnsi="宋体" w:cs="Times New Roman" w:hint="eastAsia"/>
-          <w:sz w:val="24"/>
-          <w:szCs w:val="24"/>
-        </w:rPr>
-        <w:t>值后，即可认为手指此时靠拢掌心，并且返回一个bool值。</w:t>
+        <w:ind w:firstLine="480"/>
+        <w:jc w:val="left"/>
+        <w:rPr>
+          <w:rFonts w:ascii="宋体" w:eastAsia="宋体" w:hAnsi="宋体" w:cs="Times New Roman"/>
+          <w:sz w:val="24"/>
+          <w:szCs w:val="24"/>
+        </w:rPr>
+      </w:pPr>
+      <w:r>
+        <w:rPr>
+          <w:rFonts w:ascii="宋体" w:eastAsia="宋体" w:hAnsi="宋体" w:cs="Times New Roman" w:hint="eastAsia"/>
+          <w:sz w:val="24"/>
+          <w:szCs w:val="24"/>
+        </w:rPr>
+        <w:t>上图为具体代码，具体算法如下，使用一个List存储手的手指信息，分别遍历List中除了大拇指的手指信息。</w:t>
+      </w:r>
+      <w:r>
+        <w:rPr>
+          <w:rFonts w:ascii="宋体" w:eastAsia="宋体" w:hAnsi="宋体" w:cs="Times New Roman" w:hint="eastAsia"/>
+          <w:sz w:val="24"/>
+          <w:szCs w:val="24"/>
+        </w:rPr>
+        <w:t>当finger.TipPosition（手指的指尖位置）与掌心位置相减得到的向量的大小小于设定的deltaCloseFinger值后，即可认为手指此时靠拢掌心，并且返回一个bool值。</w:t>
+      </w:r>
+    </w:p>
+    <w:p>
+      <w:pPr>
+        <w:jc w:val="left"/>
+        <w:rPr>
+          <w:rFonts w:ascii="宋体" w:eastAsia="宋体" w:hAnsi="宋体" w:cs="Times New Roman"/>
+          <w:sz w:val="24"/>
+          <w:szCs w:val="24"/>
+        </w:rPr>
+      </w:pPr>
+    </w:p>
+    <w:p>
+      <w:pPr>
+        <w:jc w:val="left"/>
+        <w:rPr>
+          <w:rFonts w:ascii="宋体" w:eastAsia="宋体" w:hAnsi="宋体" w:cs="Times New Roman"/>
+          <w:sz w:val="24"/>
+          <w:szCs w:val="24"/>
+        </w:rPr>
+      </w:pPr>
+    </w:p>
+    <w:p>
+      <w:pPr>
+        <w:jc w:val="left"/>
+        <w:rPr>
+          <w:rFonts w:ascii="宋体" w:eastAsia="宋体" w:hAnsi="宋体" w:cs="Times New Roman"/>
+          <w:sz w:val="24"/>
+          <w:szCs w:val="24"/>
+        </w:rPr>
+      </w:pPr>
+    </w:p>
+    <w:p>
+      <w:pPr>
+        <w:jc w:val="left"/>
+        <w:rPr>
+          <w:rFonts w:ascii="宋体" w:eastAsia="宋体" w:hAnsi="宋体" w:cs="Times New Roman"/>
+          <w:sz w:val="24"/>
+          <w:szCs w:val="24"/>
+        </w:rPr>
+      </w:pPr>
+    </w:p>
+    <w:p>
+      <w:pPr>
+        <w:jc w:val="left"/>
+        <w:rPr>
+          <w:rFonts w:ascii="宋体" w:eastAsia="宋体" w:hAnsi="宋体" w:cs="Times New Roman"/>
+          <w:sz w:val="24"/>
+          <w:szCs w:val="24"/>
+        </w:rPr>
+      </w:pPr>
+    </w:p>
+    <w:p>
+      <w:pPr>
+        <w:jc w:val="left"/>
+        <w:rPr>
+          <w:rFonts w:ascii="宋体" w:eastAsia="宋体" w:hAnsi="宋体" w:cs="Times New Roman"/>
+          <w:sz w:val="24"/>
+          <w:szCs w:val="24"/>
+        </w:rPr>
+      </w:pPr>
+    </w:p>
+    <w:p>
+      <w:pPr>
+        <w:jc w:val="left"/>
+        <w:rPr>
+          <w:rFonts w:ascii="宋体" w:eastAsia="宋体" w:hAnsi="宋体" w:cs="Times New Roman"/>
+          <w:sz w:val="24"/>
+          <w:szCs w:val="24"/>
+        </w:rPr>
+      </w:pPr>
+    </w:p>
+    <w:p>
+      <w:pPr>
+        <w:jc w:val="left"/>
+        <w:rPr>
+          <w:rFonts w:ascii="宋体" w:eastAsia="宋体" w:hAnsi="宋体" w:cs="Times New Roman"/>
+          <w:sz w:val="24"/>
+          <w:szCs w:val="24"/>
+        </w:rPr>
+      </w:pPr>
+    </w:p>
+    <w:p>
+      <w:pPr>
+        <w:jc w:val="left"/>
+        <w:rPr>
+          <w:rFonts w:ascii="宋体" w:eastAsia="宋体" w:hAnsi="宋体" w:cs="Times New Roman"/>
+          <w:sz w:val="24"/>
+          <w:szCs w:val="24"/>
+        </w:rPr>
+      </w:pPr>
+    </w:p>
+    <w:p>
+      <w:pPr>
+        <w:jc w:val="left"/>
+        <w:rPr>
+          <w:rFonts w:ascii="宋体" w:eastAsia="宋体" w:hAnsi="宋体" w:cs="Times New Roman"/>
+          <w:sz w:val="24"/>
+          <w:szCs w:val="24"/>
+        </w:rPr>
+      </w:pPr>
+    </w:p>
+    <w:p>
+      <w:pPr>
+        <w:jc w:val="left"/>
+        <w:rPr>
+          <w:rFonts w:ascii="宋体" w:eastAsia="宋体" w:hAnsi="宋体" w:cs="Times New Roman"/>
+          <w:sz w:val="24"/>
+          <w:szCs w:val="24"/>
+        </w:rPr>
+      </w:pPr>
+    </w:p>
+    <w:p>
+      <w:pPr>
+        <w:jc w:val="left"/>
+        <w:rPr>
+          <w:rFonts w:ascii="宋体" w:eastAsia="宋体" w:hAnsi="宋体" w:cs="Times New Roman"/>
+          <w:sz w:val="24"/>
+          <w:szCs w:val="24"/>
+        </w:rPr>
+      </w:pPr>
+    </w:p>
+    <w:p>
+      <w:pPr>
+        <w:jc w:val="left"/>
+        <w:rPr>
+          <w:rFonts w:ascii="宋体" w:eastAsia="宋体" w:hAnsi="宋体" w:cs="Times New Roman"/>
+          <w:sz w:val="24"/>
+          <w:szCs w:val="24"/>
+        </w:rPr>
+      </w:pPr>
+    </w:p>
+    <w:p>
+      <w:pPr>
+        <w:jc w:val="left"/>
+        <w:rPr>
+          <w:rFonts w:ascii="宋体" w:eastAsia="宋体" w:hAnsi="宋体" w:cs="Times New Roman"/>
+          <w:sz w:val="24"/>
+          <w:szCs w:val="24"/>
+        </w:rPr>
+      </w:pPr>
+    </w:p>
+    <w:p>
+      <w:pPr>
+        <w:jc w:val="left"/>
+        <w:rPr>
+          <w:rFonts w:ascii="宋体" w:eastAsia="宋体" w:hAnsi="宋体" w:cs="Times New Roman"/>
+          <w:sz w:val="24"/>
+          <w:szCs w:val="24"/>
+        </w:rPr>
+      </w:pPr>
+    </w:p>
+    <w:p>
+      <w:pPr>
+        <w:jc w:val="left"/>
+        <w:rPr>
+          <w:rFonts w:ascii="宋体" w:eastAsia="宋体" w:hAnsi="宋体" w:cs="Times New Roman"/>
+          <w:sz w:val="24"/>
+          <w:szCs w:val="24"/>
+        </w:rPr>
+      </w:pPr>
+    </w:p>
+    <w:p>
+      <w:pPr>
+        <w:jc w:val="center"/>
+        <w:rPr>
+          <w:rFonts w:ascii="黑体" w:eastAsia="黑体" w:hAnsi="黑体" w:cs="Times New Roman"/>
+          <w:sz w:val="30"/>
+          <w:szCs w:val="30"/>
+        </w:rPr>
+      </w:pPr>
+      <w:r>
+        <w:rPr>
+          <w:rFonts w:ascii="黑体" w:eastAsia="黑体" w:hAnsi="黑体" w:cs="Times New Roman"/>
+          <w:sz w:val="30"/>
+          <w:szCs w:val="30"/>
+        </w:rPr>
+        <w:lastRenderedPageBreak/>
+        <w:t>第四章</w:t>
+      </w:r>
+      <w:r>
+        <w:rPr>
+          <w:rFonts w:ascii="黑体" w:eastAsia="黑体" w:hAnsi="黑体" w:cs="Times New Roman" w:hint="eastAsia"/>
+          <w:sz w:val="30"/>
+          <w:szCs w:val="30"/>
+        </w:rPr>
+        <w:t xml:space="preserve"> LeapMotion与Unity的结合实例</w:t>
+      </w:r>
+    </w:p>
+    <w:p>
+      <w:pPr>
+        <w:jc w:val="left"/>
+        <w:rPr>
+          <w:rFonts w:ascii="黑体" w:eastAsia="黑体" w:hAnsi="黑体" w:cs="Times New Roman"/>
+          <w:sz w:val="28"/>
+          <w:szCs w:val="28"/>
+        </w:rPr>
+      </w:pPr>
+      <w:r>
+        <w:rPr>
+          <w:rFonts w:ascii="黑体" w:eastAsia="黑体" w:hAnsi="黑体" w:cs="Times New Roman" w:hint="eastAsia"/>
+          <w:sz w:val="28"/>
+          <w:szCs w:val="28"/>
+        </w:rPr>
+        <w:t>4.1 游戏介绍</w:t>
+      </w:r>
+    </w:p>
+    <w:p>
+      <w:pPr>
+        <w:ind w:firstLine="480"/>
+        <w:jc w:val="left"/>
+        <w:rPr>
+          <w:rFonts w:ascii="宋体" w:eastAsia="宋体" w:hAnsi="宋体" w:cs="Times New Roman"/>
+          <w:sz w:val="24"/>
+          <w:szCs w:val="24"/>
+        </w:rPr>
+      </w:pPr>
+      <w:r>
+        <w:rPr>
+          <w:rFonts w:ascii="宋体" w:eastAsia="宋体" w:hAnsi="宋体" w:cs="Times New Roman"/>
+          <w:sz w:val="24"/>
+          <w:szCs w:val="24"/>
+        </w:rPr>
+        <w:t>本次的</w:t>
+      </w:r>
+      <w:r>
+        <w:rPr>
+          <w:rFonts w:ascii="宋体" w:eastAsia="宋体" w:hAnsi="宋体" w:cs="Times New Roman" w:hint="eastAsia"/>
+          <w:sz w:val="24"/>
+          <w:szCs w:val="24"/>
+        </w:rPr>
+        <w:t>Unity游戏类型选择了跑酷游戏，与以往在电脑上通过键盘或者手机上通过屏幕滑动人物移动操控不同，这次加入了Leap Motion手势控制器，玩家可以通过手势的挥动直接控制游戏中人物的移动，使玩家获得不同的游戏体验。</w:t>
+      </w:r>
+    </w:p>
+    <w:p>
+      <w:pPr>
+        <w:ind w:firstLine="480"/>
+        <w:jc w:val="left"/>
+        <w:rPr>
+          <w:rFonts w:ascii="宋体" w:eastAsia="宋体" w:hAnsi="宋体" w:cs="Times New Roman"/>
+          <w:sz w:val="24"/>
+          <w:szCs w:val="24"/>
+        </w:rPr>
+      </w:pPr>
+      <w:r>
+        <w:rPr>
+          <w:rFonts w:ascii="宋体" w:eastAsia="宋体" w:hAnsi="宋体" w:cs="Times New Roman"/>
+          <w:sz w:val="24"/>
+          <w:szCs w:val="24"/>
+        </w:rPr>
+        <w:t>游戏的基本玩法是玩家控制的角色在一个无限循环的道路上奔跑</w:t>
+      </w:r>
+      <w:r>
+        <w:rPr>
+          <w:rFonts w:ascii="宋体" w:eastAsia="宋体" w:hAnsi="宋体" w:cs="Times New Roman" w:hint="eastAsia"/>
+          <w:sz w:val="24"/>
+          <w:szCs w:val="24"/>
+        </w:rPr>
+        <w:t>，</w:t>
+      </w:r>
+      <w:r>
+        <w:rPr>
+          <w:rFonts w:ascii="宋体" w:eastAsia="宋体" w:hAnsi="宋体" w:cs="Times New Roman"/>
+          <w:sz w:val="24"/>
+          <w:szCs w:val="24"/>
+        </w:rPr>
+        <w:t>玩家通过手势控制角色躲避不同的障碍的同时获得更多的金币以增加更多的分数</w:t>
+      </w:r>
+      <w:r>
+        <w:rPr>
+          <w:rFonts w:ascii="宋体" w:eastAsia="宋体" w:hAnsi="宋体" w:cs="Times New Roman" w:hint="eastAsia"/>
+          <w:sz w:val="24"/>
+          <w:szCs w:val="24"/>
+        </w:rPr>
+        <w:t>。在奔跑的同时可以通过获得不同的道具来得到不同的效果，以此增加游戏的趣味性和挑战性。</w:t>
+      </w:r>
+    </w:p>
+    <w:p>
+      <w:pPr>
+        <w:jc w:val="left"/>
+        <w:rPr>
+          <w:rFonts w:ascii="黑体" w:eastAsia="黑体" w:hAnsi="黑体" w:cs="Times New Roman"/>
+          <w:sz w:val="28"/>
+          <w:szCs w:val="28"/>
+        </w:rPr>
+      </w:pPr>
+      <w:r>
+        <w:rPr>
+          <w:rFonts w:ascii="黑体" w:eastAsia="黑体" w:hAnsi="黑体" w:cs="Times New Roman" w:hint="eastAsia"/>
+          <w:sz w:val="28"/>
+          <w:szCs w:val="28"/>
+        </w:rPr>
+        <w:t>4.1.1 人物介绍</w:t>
+      </w:r>
+    </w:p>
+    <w:p>
+      <w:pPr>
+        <w:ind w:firstLine="480"/>
+        <w:jc w:val="left"/>
+        <w:rPr>
+          <w:rFonts w:ascii="宋体" w:eastAsia="宋体" w:hAnsi="宋体" w:cs="Times New Roman"/>
+          <w:sz w:val="24"/>
+          <w:szCs w:val="24"/>
+        </w:rPr>
+      </w:pPr>
+      <w:r>
+        <w:rPr>
+          <w:rFonts w:ascii="宋体" w:eastAsia="宋体" w:hAnsi="宋体" w:cs="Times New Roman" w:hint="eastAsia"/>
+          <w:sz w:val="24"/>
+          <w:szCs w:val="24"/>
+        </w:rPr>
+        <w:t>下图是游戏里的角色</w:t>
+      </w:r>
+    </w:p>
+    <w:p>
+      <w:pPr>
+        <w:jc w:val="center"/>
+        <w:rPr>
+          <w:rFonts w:ascii="宋体" w:eastAsia="宋体" w:hAnsi="宋体" w:cs="Times New Roman"/>
+          <w:sz w:val="24"/>
+          <w:szCs w:val="24"/>
+        </w:rPr>
+      </w:pPr>
+      <w:r>
+        <w:rPr>
+          <w:rFonts w:ascii="宋体" w:eastAsia="宋体" w:hAnsi="宋体" w:cs="Times New Roman" w:hint="eastAsia"/>
+          <w:noProof/>
+          <w:sz w:val="24"/>
+          <w:szCs w:val="24"/>
+        </w:rPr>
+        <w:drawing>
+          <wp:inline distT="0" distB="0" distL="0" distR="0">
+            <wp:extent cx="2591025" cy="1707028"/>
+            <wp:effectExtent l="0" t="0" r="0" b="7620"/>
+            <wp:docPr id="56" name="图片 56"/>
+            <wp:cNvGraphicFramePr>
+              <a:graphicFrameLocks xmlns:a="http://schemas.openxmlformats.org/drawingml/2006/main" noChangeAspect="1"/>
+            </wp:cNvGraphicFramePr>
+            <a:graphic xmlns:a="http://schemas.openxmlformats.org/drawingml/2006/main">
+              <a:graphicData uri="http://schemas.openxmlformats.org/drawingml/2006/picture">
+                <pic:pic xmlns:pic="http://schemas.openxmlformats.org/drawingml/2006/picture">
+                  <pic:nvPicPr>
+                    <pic:cNvPr id="56" name="4111.png"/>
+                    <pic:cNvPicPr/>
+                  </pic:nvPicPr>
+                  <pic:blipFill>
+                    <a:blip r:embed="rId65">
+                      <a:extLst>
+                        <a:ext uri="{28A0092B-C50C-407E-A947-70E740481C1C}">
+                          <a14:useLocalDpi xmlns:a14="http://schemas.microsoft.com/office/drawing/2010/main" val="0"/>
+                        </a:ext>
+                      </a:extLst>
+                    </a:blip>
+                    <a:stretch>
+                      <a:fillRect/>
+                    </a:stretch>
+                  </pic:blipFill>
+                  <pic:spPr>
+                    <a:xfrm>
+                      <a:off x="0" y="0"/>
+                      <a:ext cx="2591025" cy="1707028"/>
+                    </a:xfrm>
+                    <a:prstGeom prst="rect">
+                      <a:avLst/>
+                    </a:prstGeom>
+                  </pic:spPr>
+                </pic:pic>
+              </a:graphicData>
+            </a:graphic>
+          </wp:inline>
+        </w:drawing>
+      </w:r>
+    </w:p>
+    <w:p>
+      <w:pPr>
+        <w:jc w:val="center"/>
+        <w:rPr>
+          <w:rFonts w:ascii="宋体" w:eastAsia="宋体" w:hAnsi="宋体" w:cs="Times New Roman"/>
+          <w:szCs w:val="21"/>
+        </w:rPr>
+      </w:pPr>
+      <w:r>
+        <w:rPr>
+          <w:rFonts w:ascii="宋体" w:eastAsia="宋体" w:hAnsi="宋体" w:cs="Times New Roman"/>
+          <w:szCs w:val="21"/>
+        </w:rPr>
+        <w:t>图</w:t>
+      </w:r>
+      <w:r>
+        <w:rPr>
+          <w:rFonts w:ascii="宋体" w:eastAsia="宋体" w:hAnsi="宋体" w:cs="Times New Roman" w:hint="eastAsia"/>
+          <w:szCs w:val="21"/>
+        </w:rPr>
+        <w:t>4-1-1-1</w:t>
+      </w:r>
+    </w:p>
+    <w:p>
+      <w:pPr>
+        <w:jc w:val="center"/>
+        <w:rPr>
+          <w:rFonts w:ascii="宋体" w:eastAsia="宋体" w:hAnsi="宋体" w:cs="Times New Roman"/>
+          <w:sz w:val="24"/>
+          <w:szCs w:val="24"/>
+        </w:rPr>
+      </w:pPr>
+    </w:p>
+    <w:p>
+      <w:pPr>
+        <w:ind w:firstLine="480"/>
+        <w:jc w:val="left"/>
+        <w:rPr>
+          <w:rFonts w:ascii="宋体" w:eastAsia="宋体" w:hAnsi="宋体" w:cs="Times New Roman"/>
+          <w:sz w:val="24"/>
+          <w:szCs w:val="24"/>
+        </w:rPr>
+      </w:pPr>
+      <w:r>
+        <w:rPr>
+          <w:rFonts w:ascii="宋体" w:eastAsia="宋体" w:hAnsi="宋体" w:cs="Times New Roman" w:hint="eastAsia"/>
+          <w:sz w:val="24"/>
+          <w:szCs w:val="24"/>
+        </w:rPr>
+        <w:t>该角色拥有几个不同的状态，分别是奔跑，左右移动，跳跃翻滚以及死亡状态。</w:t>
+      </w:r>
+    </w:p>
+    <w:p>
+      <w:pPr>
+        <w:ind w:firstLine="480"/>
+        <w:jc w:val="left"/>
+        <w:rPr>
+          <w:rFonts w:ascii="宋体" w:eastAsia="宋体" w:hAnsi="宋体" w:cs="Times New Roman" w:hint="eastAsia"/>
+          <w:sz w:val="24"/>
+          <w:szCs w:val="24"/>
+        </w:rPr>
+      </w:pPr>
+      <w:r>
+        <w:rPr>
+          <w:rFonts w:ascii="宋体" w:eastAsia="宋体" w:hAnsi="宋体" w:cs="Times New Roman"/>
+          <w:sz w:val="24"/>
+          <w:szCs w:val="24"/>
+        </w:rPr>
+        <w:t>奔跑</w:t>
+      </w:r>
+      <w:r>
+        <w:rPr>
+          <w:rFonts w:ascii="宋体" w:eastAsia="宋体" w:hAnsi="宋体" w:cs="Times New Roman" w:hint="eastAsia"/>
+          <w:sz w:val="24"/>
+          <w:szCs w:val="24"/>
+        </w:rPr>
+        <w:t>：</w:t>
+      </w:r>
+    </w:p>
+    <w:p>
+      <w:pPr>
+        <w:jc w:val="center"/>
+        <w:rPr>
+          <w:rFonts w:ascii="宋体" w:eastAsia="宋体" w:hAnsi="宋体" w:cs="Times New Roman"/>
+          <w:sz w:val="24"/>
+          <w:szCs w:val="24"/>
+        </w:rPr>
+      </w:pPr>
+      <w:r>
+        <w:rPr>
+          <w:rFonts w:ascii="宋体" w:eastAsia="宋体" w:hAnsi="宋体" w:cs="Times New Roman" w:hint="eastAsia"/>
+          <w:noProof/>
+          <w:sz w:val="24"/>
+          <w:szCs w:val="24"/>
+        </w:rPr>
+        <w:drawing>
+          <wp:inline distT="0" distB="0" distL="0" distR="0">
+            <wp:extent cx="2621507" cy="1653683"/>
+            <wp:effectExtent l="0" t="0" r="7620" b="3810"/>
+            <wp:docPr id="57" name="图片 57"/>
+            <wp:cNvGraphicFramePr>
+              <a:graphicFrameLocks xmlns:a="http://schemas.openxmlformats.org/drawingml/2006/main" noChangeAspect="1"/>
+            </wp:cNvGraphicFramePr>
+            <a:graphic xmlns:a="http://schemas.openxmlformats.org/drawingml/2006/main">
+              <a:graphicData uri="http://schemas.openxmlformats.org/drawingml/2006/picture">
+                <pic:pic xmlns:pic="http://schemas.openxmlformats.org/drawingml/2006/picture">
+                  <pic:nvPicPr>
+                    <pic:cNvPr id="57" name="4112.png"/>
+                    <pic:cNvPicPr/>
+                  </pic:nvPicPr>
+                  <pic:blipFill>
+                    <a:blip r:embed="rId66">
+                      <a:extLst>
+                        <a:ext uri="{28A0092B-C50C-407E-A947-70E740481C1C}">
+                          <a14:useLocalDpi xmlns:a14="http://schemas.microsoft.com/office/drawing/2010/main" val="0"/>
+                        </a:ext>
+                      </a:extLst>
+                    </a:blip>
+                    <a:stretch>
+                      <a:fillRect/>
+                    </a:stretch>
+                  </pic:blipFill>
+                  <pic:spPr>
+                    <a:xfrm>
+                      <a:off x="0" y="0"/>
+                      <a:ext cx="2621507" cy="1653683"/>
+                    </a:xfrm>
+                    <a:prstGeom prst="rect">
+                      <a:avLst/>
+                    </a:prstGeom>
+                  </pic:spPr>
+                </pic:pic>
+              </a:graphicData>
+            </a:graphic>
+          </wp:inline>
+        </w:drawing>
+      </w:r>
+    </w:p>
+    <w:p>
+      <w:pPr>
+        <w:jc w:val="center"/>
+        <w:rPr>
+          <w:rFonts w:ascii="宋体" w:eastAsia="宋体" w:hAnsi="宋体" w:cs="Times New Roman" w:hint="eastAsia"/>
+          <w:szCs w:val="21"/>
+        </w:rPr>
+      </w:pPr>
+      <w:r>
+        <w:rPr>
+          <w:rFonts w:ascii="宋体" w:eastAsia="宋体" w:hAnsi="宋体" w:cs="Times New Roman" w:hint="eastAsia"/>
+          <w:szCs w:val="21"/>
+        </w:rPr>
+        <w:t>图4-1-1-2</w:t>
+      </w:r>
+    </w:p>
+    <w:p>
+      <w:pPr>
+        <w:jc w:val="center"/>
+        <w:rPr>
+          <w:rFonts w:ascii="宋体" w:eastAsia="宋体" w:hAnsi="宋体" w:cs="Times New Roman"/>
+          <w:sz w:val="24"/>
+          <w:szCs w:val="24"/>
+        </w:rPr>
+      </w:pPr>
+    </w:p>
+    <w:p>
+      <w:pPr>
+        <w:ind w:firstLine="480"/>
+        <w:jc w:val="left"/>
+        <w:rPr>
+          <w:rFonts w:ascii="宋体" w:eastAsia="宋体" w:hAnsi="宋体" w:cs="Times New Roman"/>
+          <w:sz w:val="24"/>
+          <w:szCs w:val="24"/>
+        </w:rPr>
+      </w:pPr>
+      <w:r>
+        <w:rPr>
+          <w:rFonts w:ascii="宋体" w:eastAsia="宋体" w:hAnsi="宋体" w:cs="Times New Roman" w:hint="eastAsia"/>
+          <w:sz w:val="24"/>
+          <w:szCs w:val="24"/>
+        </w:rPr>
+        <w:t>左右移动：</w:t>
+      </w:r>
+    </w:p>
+    <w:p>
+      <w:pPr>
+        <w:jc w:val="left"/>
+        <w:rPr>
+          <w:rFonts w:ascii="宋体" w:eastAsia="宋体" w:hAnsi="宋体" w:cs="Times New Roman"/>
+          <w:sz w:val="24"/>
+          <w:szCs w:val="24"/>
+        </w:rPr>
+      </w:pPr>
+      <w:r>
+        <w:rPr>
+          <w:rFonts w:ascii="宋体" w:eastAsia="宋体" w:hAnsi="宋体" w:cs="Times New Roman" w:hint="eastAsia"/>
+          <w:noProof/>
+          <w:sz w:val="24"/>
+          <w:szCs w:val="24"/>
+        </w:rPr>
+        <w:lastRenderedPageBreak/>
+        <w:drawing>
+          <wp:inline distT="0" distB="0" distL="0" distR="0">
+            <wp:extent cx="2583404" cy="1684166"/>
+            <wp:effectExtent l="0" t="0" r="7620" b="0"/>
+            <wp:docPr id="58" name="图片 58"/>
+            <wp:cNvGraphicFramePr>
+              <a:graphicFrameLocks xmlns:a="http://schemas.openxmlformats.org/drawingml/2006/main" noChangeAspect="1"/>
+            </wp:cNvGraphicFramePr>
+            <a:graphic xmlns:a="http://schemas.openxmlformats.org/drawingml/2006/main">
+              <a:graphicData uri="http://schemas.openxmlformats.org/drawingml/2006/picture">
+                <pic:pic xmlns:pic="http://schemas.openxmlformats.org/drawingml/2006/picture">
+                  <pic:nvPicPr>
+                    <pic:cNvPr id="58" name="4113.png"/>
+                    <pic:cNvPicPr/>
+                  </pic:nvPicPr>
+                  <pic:blipFill>
+                    <a:blip r:embed="rId67">
+                      <a:extLst>
+                        <a:ext uri="{28A0092B-C50C-407E-A947-70E740481C1C}">
+                          <a14:useLocalDpi xmlns:a14="http://schemas.microsoft.com/office/drawing/2010/main" val="0"/>
+                        </a:ext>
+                      </a:extLst>
+                    </a:blip>
+                    <a:stretch>
+                      <a:fillRect/>
+                    </a:stretch>
+                  </pic:blipFill>
+                  <pic:spPr>
+                    <a:xfrm>
+                      <a:off x="0" y="0"/>
+                      <a:ext cx="2583404" cy="1684166"/>
+                    </a:xfrm>
+                    <a:prstGeom prst="rect">
+                      <a:avLst/>
+                    </a:prstGeom>
+                  </pic:spPr>
+                </pic:pic>
+              </a:graphicData>
+            </a:graphic>
+          </wp:inline>
+        </w:drawing>
+      </w:r>
+      <w:r>
+        <w:rPr>
+          <w:rFonts w:ascii="宋体" w:eastAsia="宋体" w:hAnsi="宋体" w:cs="Times New Roman" w:hint="eastAsia"/>
+          <w:noProof/>
+          <w:sz w:val="24"/>
+          <w:szCs w:val="24"/>
+        </w:rPr>
+        <w:drawing>
+          <wp:inline distT="0" distB="0" distL="0" distR="0">
+            <wp:extent cx="2621507" cy="1684166"/>
+            <wp:effectExtent l="0" t="0" r="7620" b="0"/>
+            <wp:docPr id="60" name="图片 60"/>
+            <wp:cNvGraphicFramePr>
+              <a:graphicFrameLocks xmlns:a="http://schemas.openxmlformats.org/drawingml/2006/main" noChangeAspect="1"/>
+            </wp:cNvGraphicFramePr>
+            <a:graphic xmlns:a="http://schemas.openxmlformats.org/drawingml/2006/main">
+              <a:graphicData uri="http://schemas.openxmlformats.org/drawingml/2006/picture">
+                <pic:pic xmlns:pic="http://schemas.openxmlformats.org/drawingml/2006/picture">
+                  <pic:nvPicPr>
+                    <pic:cNvPr id="60" name="4114.png"/>
+                    <pic:cNvPicPr/>
+                  </pic:nvPicPr>
+                  <pic:blipFill>
+                    <a:blip r:embed="rId68">
+                      <a:extLst>
+                        <a:ext uri="{28A0092B-C50C-407E-A947-70E740481C1C}">
+                          <a14:useLocalDpi xmlns:a14="http://schemas.microsoft.com/office/drawing/2010/main" val="0"/>
+                        </a:ext>
+                      </a:extLst>
+                    </a:blip>
+                    <a:stretch>
+                      <a:fillRect/>
+                    </a:stretch>
+                  </pic:blipFill>
+                  <pic:spPr>
+                    <a:xfrm>
+                      <a:off x="0" y="0"/>
+                      <a:ext cx="2621507" cy="1684166"/>
+                    </a:xfrm>
+                    <a:prstGeom prst="rect">
+                      <a:avLst/>
+                    </a:prstGeom>
+                  </pic:spPr>
+                </pic:pic>
+              </a:graphicData>
+            </a:graphic>
+          </wp:inline>
+        </w:drawing>
+      </w:r>
+    </w:p>
+    <w:p>
+      <w:pPr>
+        <w:jc w:val="center"/>
+        <w:rPr>
+          <w:rFonts w:ascii="宋体" w:eastAsia="宋体" w:hAnsi="宋体" w:cs="Times New Roman"/>
+          <w:szCs w:val="21"/>
+        </w:rPr>
+      </w:pPr>
+      <w:r>
+        <w:rPr>
+          <w:rFonts w:ascii="宋体" w:eastAsia="宋体" w:hAnsi="宋体" w:cs="Times New Roman"/>
+          <w:szCs w:val="21"/>
+        </w:rPr>
+        <w:t>图</w:t>
+      </w:r>
+      <w:r>
+        <w:rPr>
+          <w:rFonts w:ascii="宋体" w:eastAsia="宋体" w:hAnsi="宋体" w:cs="Times New Roman" w:hint="eastAsia"/>
+          <w:szCs w:val="21"/>
+        </w:rPr>
+        <w:t>4-1-1-2</w:t>
+      </w:r>
+    </w:p>
+    <w:p>
+      <w:pPr>
+        <w:jc w:val="center"/>
+        <w:rPr>
+          <w:rFonts w:ascii="宋体" w:eastAsia="宋体" w:hAnsi="宋体" w:cs="Times New Roman"/>
+          <w:sz w:val="24"/>
+          <w:szCs w:val="24"/>
+        </w:rPr>
+      </w:pPr>
+    </w:p>
+    <w:p>
+      <w:pPr>
+        <w:ind w:firstLine="480"/>
+        <w:jc w:val="left"/>
+        <w:rPr>
+          <w:rFonts w:ascii="宋体" w:eastAsia="宋体" w:hAnsi="宋体" w:cs="Times New Roman"/>
+          <w:sz w:val="24"/>
+          <w:szCs w:val="24"/>
+        </w:rPr>
+      </w:pPr>
+      <w:r>
+        <w:rPr>
+          <w:rFonts w:ascii="宋体" w:eastAsia="宋体" w:hAnsi="宋体" w:cs="Times New Roman" w:hint="eastAsia"/>
+          <w:sz w:val="24"/>
+          <w:szCs w:val="24"/>
+        </w:rPr>
+        <w:t>跳跃翻滚：</w:t>
+      </w:r>
+    </w:p>
+    <w:p>
+      <w:pPr>
+        <w:jc w:val="left"/>
+        <w:rPr>
+          <w:rFonts w:ascii="宋体" w:eastAsia="宋体" w:hAnsi="宋体" w:cs="Times New Roman"/>
+          <w:sz w:val="24"/>
+          <w:szCs w:val="24"/>
+        </w:rPr>
+      </w:pPr>
+      <w:r>
+        <w:rPr>
+          <w:rFonts w:ascii="宋体" w:eastAsia="宋体" w:hAnsi="宋体" w:cs="Times New Roman" w:hint="eastAsia"/>
+          <w:noProof/>
+          <w:sz w:val="24"/>
+          <w:szCs w:val="24"/>
+        </w:rPr>
+        <w:drawing>
+          <wp:inline distT="0" distB="0" distL="0" distR="0">
+            <wp:extent cx="2606266" cy="1691787"/>
+            <wp:effectExtent l="0" t="0" r="3810" b="3810"/>
+            <wp:docPr id="61" name="图片 61"/>
+            <wp:cNvGraphicFramePr>
+              <a:graphicFrameLocks xmlns:a="http://schemas.openxmlformats.org/drawingml/2006/main" noChangeAspect="1"/>
+            </wp:cNvGraphicFramePr>
+            <a:graphic xmlns:a="http://schemas.openxmlformats.org/drawingml/2006/main">
+              <a:graphicData uri="http://schemas.openxmlformats.org/drawingml/2006/picture">
+                <pic:pic xmlns:pic="http://schemas.openxmlformats.org/drawingml/2006/picture">
+                  <pic:nvPicPr>
+                    <pic:cNvPr id="61" name="4115.png"/>
+                    <pic:cNvPicPr/>
+                  </pic:nvPicPr>
+                  <pic:blipFill>
+                    <a:blip r:embed="rId69">
+                      <a:extLst>
+                        <a:ext uri="{28A0092B-C50C-407E-A947-70E740481C1C}">
+                          <a14:useLocalDpi xmlns:a14="http://schemas.microsoft.com/office/drawing/2010/main" val="0"/>
+                        </a:ext>
+                      </a:extLst>
+                    </a:blip>
+                    <a:stretch>
+                      <a:fillRect/>
+                    </a:stretch>
+                  </pic:blipFill>
+                  <pic:spPr>
+                    <a:xfrm>
+                      <a:off x="0" y="0"/>
+                      <a:ext cx="2606266" cy="1691787"/>
+                    </a:xfrm>
+                    <a:prstGeom prst="rect">
+                      <a:avLst/>
+                    </a:prstGeom>
+                  </pic:spPr>
+                </pic:pic>
+              </a:graphicData>
+            </a:graphic>
+          </wp:inline>
+        </w:drawing>
+      </w:r>
+      <w:r>
+        <w:rPr>
+          <w:rFonts w:ascii="宋体" w:eastAsia="宋体" w:hAnsi="宋体" w:cs="Times New Roman" w:hint="eastAsia"/>
+          <w:noProof/>
+          <w:sz w:val="24"/>
+          <w:szCs w:val="24"/>
+        </w:rPr>
+        <w:drawing>
+          <wp:inline distT="0" distB="0" distL="0" distR="0">
+            <wp:extent cx="2591025" cy="1653683"/>
+            <wp:effectExtent l="0" t="0" r="0" b="3810"/>
+            <wp:docPr id="62" name="图片 62"/>
+            <wp:cNvGraphicFramePr>
+              <a:graphicFrameLocks xmlns:a="http://schemas.openxmlformats.org/drawingml/2006/main" noChangeAspect="1"/>
+            </wp:cNvGraphicFramePr>
+            <a:graphic xmlns:a="http://schemas.openxmlformats.org/drawingml/2006/main">
+              <a:graphicData uri="http://schemas.openxmlformats.org/drawingml/2006/picture">
+                <pic:pic xmlns:pic="http://schemas.openxmlformats.org/drawingml/2006/picture">
+                  <pic:nvPicPr>
+                    <pic:cNvPr id="62" name="4116.png"/>
+                    <pic:cNvPicPr/>
+                  </pic:nvPicPr>
+                  <pic:blipFill>
+                    <a:blip r:embed="rId70">
+                      <a:extLst>
+                        <a:ext uri="{28A0092B-C50C-407E-A947-70E740481C1C}">
+                          <a14:useLocalDpi xmlns:a14="http://schemas.microsoft.com/office/drawing/2010/main" val="0"/>
+                        </a:ext>
+                      </a:extLst>
+                    </a:blip>
+                    <a:stretch>
+                      <a:fillRect/>
+                    </a:stretch>
+                  </pic:blipFill>
+                  <pic:spPr>
+                    <a:xfrm>
+                      <a:off x="0" y="0"/>
+                      <a:ext cx="2591025" cy="1653683"/>
+                    </a:xfrm>
+                    <a:prstGeom prst="rect">
+                      <a:avLst/>
+                    </a:prstGeom>
+                  </pic:spPr>
+                </pic:pic>
+              </a:graphicData>
+            </a:graphic>
+          </wp:inline>
+        </w:drawing>
+      </w:r>
+    </w:p>
+    <w:p>
+      <w:pPr>
+        <w:jc w:val="center"/>
+        <w:rPr>
+          <w:rFonts w:ascii="宋体" w:eastAsia="宋体" w:hAnsi="宋体" w:cs="Times New Roman"/>
+          <w:szCs w:val="21"/>
+        </w:rPr>
+      </w:pPr>
+      <w:r>
+        <w:rPr>
+          <w:rFonts w:ascii="宋体" w:eastAsia="宋体" w:hAnsi="宋体" w:cs="Times New Roman"/>
+          <w:szCs w:val="21"/>
+        </w:rPr>
+        <w:t>图</w:t>
+      </w:r>
+      <w:r>
+        <w:rPr>
+          <w:rFonts w:ascii="宋体" w:eastAsia="宋体" w:hAnsi="宋体" w:cs="Times New Roman" w:hint="eastAsia"/>
+          <w:szCs w:val="21"/>
+        </w:rPr>
+        <w:t>4-1-1-3</w:t>
+      </w:r>
+    </w:p>
+    <w:p>
+      <w:pPr>
+        <w:jc w:val="center"/>
+        <w:rPr>
+          <w:rFonts w:ascii="宋体" w:eastAsia="宋体" w:hAnsi="宋体" w:cs="Times New Roman"/>
+          <w:sz w:val="24"/>
+          <w:szCs w:val="24"/>
+        </w:rPr>
+      </w:pPr>
+    </w:p>
+    <w:p>
+      <w:pPr>
+        <w:ind w:firstLine="480"/>
+        <w:jc w:val="left"/>
+        <w:rPr>
+          <w:rFonts w:ascii="宋体" w:eastAsia="宋体" w:hAnsi="宋体" w:cs="Times New Roman"/>
+          <w:sz w:val="24"/>
+          <w:szCs w:val="24"/>
+        </w:rPr>
+      </w:pPr>
+      <w:r>
+        <w:rPr>
+          <w:rFonts w:ascii="宋体" w:eastAsia="宋体" w:hAnsi="宋体" w:cs="Times New Roman" w:hint="eastAsia"/>
+          <w:sz w:val="24"/>
+          <w:szCs w:val="24"/>
+        </w:rPr>
+        <w:t>死亡状态：</w:t>
+      </w:r>
+    </w:p>
+    <w:p>
+      <w:pPr>
+        <w:jc w:val="center"/>
+        <w:rPr>
+          <w:rFonts w:ascii="宋体" w:eastAsia="宋体" w:hAnsi="宋体" w:cs="Times New Roman"/>
+          <w:sz w:val="24"/>
+          <w:szCs w:val="24"/>
+        </w:rPr>
+      </w:pPr>
+      <w:r>
+        <w:rPr>
+          <w:rFonts w:ascii="宋体" w:eastAsia="宋体" w:hAnsi="宋体" w:cs="Times New Roman" w:hint="eastAsia"/>
+          <w:noProof/>
+          <w:sz w:val="24"/>
+          <w:szCs w:val="24"/>
+        </w:rPr>
+        <w:drawing>
+          <wp:inline distT="0" distB="0" distL="0" distR="0">
+            <wp:extent cx="2606266" cy="1676545"/>
+            <wp:effectExtent l="0" t="0" r="3810" b="0"/>
+            <wp:docPr id="63" name="图片 63"/>
+            <wp:cNvGraphicFramePr>
+              <a:graphicFrameLocks xmlns:a="http://schemas.openxmlformats.org/drawingml/2006/main" noChangeAspect="1"/>
+            </wp:cNvGraphicFramePr>
+            <a:graphic xmlns:a="http://schemas.openxmlformats.org/drawingml/2006/main">
+              <a:graphicData uri="http://schemas.openxmlformats.org/drawingml/2006/picture">
+                <pic:pic xmlns:pic="http://schemas.openxmlformats.org/drawingml/2006/picture">
+                  <pic:nvPicPr>
+                    <pic:cNvPr id="63" name="4117.png"/>
+                    <pic:cNvPicPr/>
+                  </pic:nvPicPr>
+                  <pic:blipFill>
+                    <a:blip r:embed="rId71">
+                      <a:extLst>
+                        <a:ext uri="{28A0092B-C50C-407E-A947-70E740481C1C}">
+                          <a14:useLocalDpi xmlns:a14="http://schemas.microsoft.com/office/drawing/2010/main" val="0"/>
+                        </a:ext>
+                      </a:extLst>
+                    </a:blip>
+                    <a:stretch>
+                      <a:fillRect/>
+                    </a:stretch>
+                  </pic:blipFill>
+                  <pic:spPr>
+                    <a:xfrm>
+                      <a:off x="0" y="0"/>
+                      <a:ext cx="2606266" cy="1676545"/>
+                    </a:xfrm>
+                    <a:prstGeom prst="rect">
+                      <a:avLst/>
+                    </a:prstGeom>
+                  </pic:spPr>
+                </pic:pic>
+              </a:graphicData>
+            </a:graphic>
+          </wp:inline>
+        </w:drawing>
+      </w:r>
+    </w:p>
+    <w:p>
+      <w:pPr>
+        <w:jc w:val="center"/>
+        <w:rPr>
+          <w:rFonts w:ascii="宋体" w:eastAsia="宋体" w:hAnsi="宋体" w:cs="Times New Roman"/>
+          <w:szCs w:val="21"/>
+        </w:rPr>
+      </w:pPr>
+      <w:r>
+        <w:rPr>
+          <w:rFonts w:ascii="宋体" w:eastAsia="宋体" w:hAnsi="宋体" w:cs="Times New Roman"/>
+          <w:szCs w:val="21"/>
+        </w:rPr>
+        <w:t>图</w:t>
+      </w:r>
+      <w:r>
+        <w:rPr>
+          <w:rFonts w:ascii="宋体" w:eastAsia="宋体" w:hAnsi="宋体" w:cs="Times New Roman" w:hint="eastAsia"/>
+          <w:szCs w:val="21"/>
+        </w:rPr>
+        <w:t>4-1-1-4</w:t>
+      </w:r>
+    </w:p>
+    <w:p>
+      <w:pPr>
+        <w:jc w:val="center"/>
+        <w:rPr>
+          <w:rFonts w:ascii="宋体" w:eastAsia="宋体" w:hAnsi="宋体" w:cs="Times New Roman"/>
+          <w:sz w:val="24"/>
+          <w:szCs w:val="24"/>
+        </w:rPr>
+      </w:pPr>
+    </w:p>
+    <w:p>
+      <w:pPr>
+        <w:ind w:firstLine="480"/>
+        <w:jc w:val="left"/>
+        <w:rPr>
+          <w:rFonts w:ascii="宋体" w:eastAsia="宋体" w:hAnsi="宋体" w:cs="Times New Roman"/>
+          <w:sz w:val="24"/>
+          <w:szCs w:val="24"/>
+        </w:rPr>
+      </w:pPr>
+      <w:r>
+        <w:rPr>
+          <w:rFonts w:ascii="宋体" w:eastAsia="宋体" w:hAnsi="宋体" w:cs="Times New Roman"/>
+          <w:sz w:val="24"/>
+          <w:szCs w:val="24"/>
+        </w:rPr>
+        <w:t>以上的几种状态构成了角色的移动控制</w:t>
+      </w:r>
+      <w:r>
+        <w:rPr>
+          <w:rFonts w:ascii="宋体" w:eastAsia="宋体" w:hAnsi="宋体" w:cs="Times New Roman" w:hint="eastAsia"/>
+          <w:sz w:val="24"/>
+          <w:szCs w:val="24"/>
+        </w:rPr>
+        <w:t>。</w:t>
+      </w:r>
+    </w:p>
+    <w:p>
+      <w:pPr>
+        <w:jc w:val="left"/>
+        <w:rPr>
+          <w:rFonts w:ascii="宋体" w:eastAsia="宋体" w:hAnsi="宋体" w:cs="Times New Roman"/>
+          <w:sz w:val="24"/>
+          <w:szCs w:val="24"/>
+        </w:rPr>
+      </w:pPr>
+    </w:p>
+    <w:p>
+      <w:pPr>
+        <w:jc w:val="left"/>
+        <w:rPr>
+          <w:rFonts w:ascii="黑体" w:eastAsia="黑体" w:hAnsi="黑体" w:cs="Times New Roman"/>
+          <w:sz w:val="28"/>
+          <w:szCs w:val="28"/>
+        </w:rPr>
+      </w:pPr>
+      <w:r>
+        <w:rPr>
+          <w:rFonts w:ascii="黑体" w:eastAsia="黑体" w:hAnsi="黑体" w:cs="Times New Roman" w:hint="eastAsia"/>
+          <w:sz w:val="28"/>
+          <w:szCs w:val="28"/>
+        </w:rPr>
+        <w:t>4.1.2 道具介绍</w:t>
+      </w:r>
+    </w:p>
+    <w:p>
+      <w:pPr>
+        <w:ind w:firstLine="480"/>
+        <w:jc w:val="left"/>
+        <w:rPr>
+          <w:rFonts w:ascii="宋体" w:eastAsia="宋体" w:hAnsi="宋体" w:cs="Times New Roman"/>
+          <w:sz w:val="24"/>
+          <w:szCs w:val="24"/>
+        </w:rPr>
+      </w:pPr>
+      <w:r>
+        <w:rPr>
+          <w:rFonts w:ascii="宋体" w:eastAsia="宋体" w:hAnsi="宋体" w:cs="Times New Roman" w:hint="eastAsia"/>
+          <w:sz w:val="24"/>
+          <w:szCs w:val="24"/>
+        </w:rPr>
+        <w:t>游戏中一共有5种道具，金币和4个状态道具。</w:t>
+      </w:r>
+    </w:p>
+    <w:p>
+      <w:pPr>
+        <w:jc w:val="center"/>
+        <w:rPr>
+          <w:rFonts w:ascii="宋体" w:eastAsia="宋体" w:hAnsi="宋体" w:cs="Times New Roman"/>
+          <w:sz w:val="24"/>
+          <w:szCs w:val="24"/>
+        </w:rPr>
+      </w:pPr>
+      <w:r>
+        <w:rPr>
+          <w:rFonts w:ascii="宋体" w:eastAsia="宋体" w:hAnsi="宋体" w:cs="Times New Roman" w:hint="eastAsia"/>
+          <w:noProof/>
+          <w:sz w:val="24"/>
+          <w:szCs w:val="24"/>
+        </w:rPr>
+        <w:lastRenderedPageBreak/>
+        <w:drawing>
+          <wp:inline distT="0" distB="0" distL="0" distR="0">
+            <wp:extent cx="2149026" cy="1905165"/>
+            <wp:effectExtent l="0" t="0" r="3810" b="0"/>
+            <wp:docPr id="64" name="图片 64"/>
+            <wp:cNvGraphicFramePr>
+              <a:graphicFrameLocks xmlns:a="http://schemas.openxmlformats.org/drawingml/2006/main" noChangeAspect="1"/>
+            </wp:cNvGraphicFramePr>
+            <a:graphic xmlns:a="http://schemas.openxmlformats.org/drawingml/2006/main">
+              <a:graphicData uri="http://schemas.openxmlformats.org/drawingml/2006/picture">
+                <pic:pic xmlns:pic="http://schemas.openxmlformats.org/drawingml/2006/picture">
+                  <pic:nvPicPr>
+                    <pic:cNvPr id="64" name="4121.png"/>
+                    <pic:cNvPicPr/>
+                  </pic:nvPicPr>
+                  <pic:blipFill>
+                    <a:blip r:embed="rId72">
+                      <a:extLst>
+                        <a:ext uri="{28A0092B-C50C-407E-A947-70E740481C1C}">
+                          <a14:useLocalDpi xmlns:a14="http://schemas.microsoft.com/office/drawing/2010/main" val="0"/>
+                        </a:ext>
+                      </a:extLst>
+                    </a:blip>
+                    <a:stretch>
+                      <a:fillRect/>
+                    </a:stretch>
+                  </pic:blipFill>
+                  <pic:spPr>
+                    <a:xfrm>
+                      <a:off x="0" y="0"/>
+                      <a:ext cx="2149026" cy="1905165"/>
+                    </a:xfrm>
+                    <a:prstGeom prst="rect">
+                      <a:avLst/>
+                    </a:prstGeom>
+                  </pic:spPr>
+                </pic:pic>
+              </a:graphicData>
+            </a:graphic>
+          </wp:inline>
+        </w:drawing>
+      </w:r>
+    </w:p>
+    <w:p>
+      <w:pPr>
+        <w:jc w:val="center"/>
+        <w:rPr>
+          <w:rFonts w:ascii="宋体" w:eastAsia="宋体" w:hAnsi="宋体" w:cs="Times New Roman"/>
+          <w:szCs w:val="21"/>
+        </w:rPr>
+      </w:pPr>
+      <w:r>
+        <w:rPr>
+          <w:rFonts w:ascii="宋体" w:eastAsia="宋体" w:hAnsi="宋体" w:cs="Times New Roman"/>
+          <w:szCs w:val="21"/>
+        </w:rPr>
+        <w:t>图</w:t>
+      </w:r>
+      <w:r>
+        <w:rPr>
+          <w:rFonts w:ascii="宋体" w:eastAsia="宋体" w:hAnsi="宋体" w:cs="Times New Roman" w:hint="eastAsia"/>
+          <w:szCs w:val="21"/>
+        </w:rPr>
+        <w:t>4-1-2-1</w:t>
+      </w:r>
+    </w:p>
+    <w:p>
+      <w:pPr>
+        <w:jc w:val="center"/>
+        <w:rPr>
+          <w:rFonts w:ascii="宋体" w:eastAsia="宋体" w:hAnsi="宋体" w:cs="Times New Roman"/>
+          <w:sz w:val="24"/>
+          <w:szCs w:val="24"/>
+        </w:rPr>
+      </w:pPr>
+    </w:p>
+    <w:p>
+      <w:pPr>
+        <w:ind w:firstLine="480"/>
+        <w:jc w:val="left"/>
+        <w:rPr>
+          <w:rFonts w:ascii="宋体" w:eastAsia="宋体" w:hAnsi="宋体" w:cs="Times New Roman"/>
+          <w:sz w:val="24"/>
+          <w:szCs w:val="24"/>
+        </w:rPr>
+      </w:pPr>
+      <w:r>
+        <w:rPr>
+          <w:rFonts w:ascii="宋体" w:eastAsia="宋体" w:hAnsi="宋体" w:cs="Times New Roman" w:hint="eastAsia"/>
+          <w:sz w:val="24"/>
+          <w:szCs w:val="24"/>
+        </w:rPr>
+        <w:t>金币在游戏中旋转的，目的是在于使玩家控制的角色获取更多的分数。</w:t>
+      </w:r>
+    </w:p>
+    <w:p>
+      <w:pPr>
+        <w:jc w:val="left"/>
+        <w:rPr>
+          <w:rFonts w:ascii="宋体" w:eastAsia="宋体" w:hAnsi="宋体" w:cs="Times New Roman"/>
+          <w:sz w:val="24"/>
+          <w:szCs w:val="24"/>
+        </w:rPr>
+      </w:pPr>
+    </w:p>
+    <w:p>
+      <w:pPr>
+        <w:jc w:val="center"/>
+        <w:rPr>
+          <w:rFonts w:ascii="宋体" w:eastAsia="宋体" w:hAnsi="宋体" w:cs="Times New Roman"/>
+          <w:sz w:val="24"/>
+          <w:szCs w:val="24"/>
+        </w:rPr>
+      </w:pPr>
+      <w:r>
+        <w:rPr>
+          <w:rFonts w:ascii="宋体" w:eastAsia="宋体" w:hAnsi="宋体" w:cs="Times New Roman" w:hint="eastAsia"/>
+          <w:noProof/>
+          <w:sz w:val="24"/>
+          <w:szCs w:val="24"/>
+        </w:rPr>
+        <w:drawing>
+          <wp:inline distT="0" distB="0" distL="0" distR="0">
+            <wp:extent cx="3101609" cy="2514818"/>
+            <wp:effectExtent l="0" t="0" r="3810" b="0"/>
+            <wp:docPr id="65" name="图片 65"/>
+            <wp:cNvGraphicFramePr>
+              <a:graphicFrameLocks xmlns:a="http://schemas.openxmlformats.org/drawingml/2006/main" noChangeAspect="1"/>
+            </wp:cNvGraphicFramePr>
+            <a:graphic xmlns:a="http://schemas.openxmlformats.org/drawingml/2006/main">
+              <a:graphicData uri="http://schemas.openxmlformats.org/drawingml/2006/picture">
+                <pic:pic xmlns:pic="http://schemas.openxmlformats.org/drawingml/2006/picture">
+                  <pic:nvPicPr>
+                    <pic:cNvPr id="65" name="4122.png"/>
+                    <pic:cNvPicPr/>
+                  </pic:nvPicPr>
+                  <pic:blipFill>
+                    <a:blip r:embed="rId73">
+                      <a:extLst>
+                        <a:ext uri="{28A0092B-C50C-407E-A947-70E740481C1C}">
+                          <a14:useLocalDpi xmlns:a14="http://schemas.microsoft.com/office/drawing/2010/main" val="0"/>
+                        </a:ext>
+                      </a:extLst>
+                    </a:blip>
+                    <a:stretch>
+                      <a:fillRect/>
+                    </a:stretch>
+                  </pic:blipFill>
+                  <pic:spPr>
+                    <a:xfrm>
+                      <a:off x="0" y="0"/>
+                      <a:ext cx="3101609" cy="2514818"/>
+                    </a:xfrm>
+                    <a:prstGeom prst="rect">
+                      <a:avLst/>
+                    </a:prstGeom>
+                  </pic:spPr>
+                </pic:pic>
+              </a:graphicData>
+            </a:graphic>
+          </wp:inline>
+        </w:drawing>
+      </w:r>
+    </w:p>
+    <w:p>
+      <w:pPr>
+        <w:jc w:val="center"/>
+        <w:rPr>
+          <w:rFonts w:ascii="宋体" w:eastAsia="宋体" w:hAnsi="宋体" w:cs="Times New Roman"/>
+          <w:sz w:val="24"/>
+          <w:szCs w:val="24"/>
+        </w:rPr>
+      </w:pPr>
+      <w:r>
+        <w:rPr>
+          <w:rFonts w:ascii="宋体" w:eastAsia="宋体" w:hAnsi="宋体" w:cs="Times New Roman"/>
+          <w:sz w:val="24"/>
+          <w:szCs w:val="24"/>
+        </w:rPr>
+        <w:t>图</w:t>
+      </w:r>
+      <w:r>
+        <w:rPr>
+          <w:rFonts w:ascii="宋体" w:eastAsia="宋体" w:hAnsi="宋体" w:cs="Times New Roman" w:hint="eastAsia"/>
+          <w:sz w:val="24"/>
+          <w:szCs w:val="24"/>
+        </w:rPr>
+        <w:t>4-1-2-2</w:t>
+      </w:r>
+    </w:p>
+    <w:p>
+      <w:pPr>
+        <w:jc w:val="center"/>
+        <w:rPr>
+          <w:rFonts w:ascii="宋体" w:eastAsia="宋体" w:hAnsi="宋体" w:cs="Times New Roman"/>
+          <w:sz w:val="24"/>
+          <w:szCs w:val="24"/>
+        </w:rPr>
+      </w:pPr>
+    </w:p>
+    <w:p>
+      <w:pPr>
+        <w:ind w:firstLine="480"/>
+        <w:jc w:val="left"/>
+        <w:rPr>
+          <w:rFonts w:ascii="宋体" w:eastAsia="宋体" w:hAnsi="宋体" w:cs="Times New Roman" w:hint="eastAsia"/>
+          <w:sz w:val="24"/>
+          <w:szCs w:val="24"/>
+        </w:rPr>
+      </w:pPr>
+      <w:r>
+        <w:rPr>
+          <w:rFonts w:ascii="宋体" w:eastAsia="宋体" w:hAnsi="宋体" w:cs="Times New Roman" w:hint="eastAsia"/>
+          <w:sz w:val="24"/>
+          <w:szCs w:val="24"/>
+        </w:rPr>
+        <w:t>道具Magnet（磁铁），作用是吸引身边一定范围内的所有金币，获得分数。</w:t>
+      </w:r>
+    </w:p>
+    <w:p>
+      <w:pPr>
+        <w:jc w:val="center"/>
+        <w:rPr>
+          <w:rFonts w:ascii="宋体" w:eastAsia="宋体" w:hAnsi="宋体" w:cs="Times New Roman"/>
+          <w:sz w:val="24"/>
+          <w:szCs w:val="24"/>
+        </w:rPr>
+      </w:pPr>
+      <w:r>
+        <w:rPr>
+          <w:rFonts w:ascii="宋体" w:eastAsia="宋体" w:hAnsi="宋体" w:cs="Times New Roman" w:hint="eastAsia"/>
+          <w:noProof/>
+          <w:sz w:val="24"/>
+          <w:szCs w:val="24"/>
+        </w:rPr>
+        <w:drawing>
+          <wp:inline distT="0" distB="0" distL="0" distR="0">
+            <wp:extent cx="2301439" cy="2309060"/>
+            <wp:effectExtent l="0" t="0" r="3810" b="0"/>
+            <wp:docPr id="66" name="图片 66"/>
+            <wp:cNvGraphicFramePr>
+              <a:graphicFrameLocks xmlns:a="http://schemas.openxmlformats.org/drawingml/2006/main" noChangeAspect="1"/>
+            </wp:cNvGraphicFramePr>
+            <a:graphic xmlns:a="http://schemas.openxmlformats.org/drawingml/2006/main">
+              <a:graphicData uri="http://schemas.openxmlformats.org/drawingml/2006/picture">
+                <pic:pic xmlns:pic="http://schemas.openxmlformats.org/drawingml/2006/picture">
+                  <pic:nvPicPr>
+                    <pic:cNvPr id="66" name="4123.png"/>
+                    <pic:cNvPicPr/>
+                  </pic:nvPicPr>
+                  <pic:blipFill>
+                    <a:blip r:embed="rId74">
+                      <a:extLst>
+                        <a:ext uri="{28A0092B-C50C-407E-A947-70E740481C1C}">
+                          <a14:useLocalDpi xmlns:a14="http://schemas.microsoft.com/office/drawing/2010/main" val="0"/>
+                        </a:ext>
+                      </a:extLst>
+                    </a:blip>
+                    <a:stretch>
+                      <a:fillRect/>
+                    </a:stretch>
+                  </pic:blipFill>
+                  <pic:spPr>
+                    <a:xfrm>
+                      <a:off x="0" y="0"/>
+                      <a:ext cx="2301439" cy="2309060"/>
+                    </a:xfrm>
+                    <a:prstGeom prst="rect">
+                      <a:avLst/>
+                    </a:prstGeom>
+                  </pic:spPr>
+                </pic:pic>
+              </a:graphicData>
+            </a:graphic>
+          </wp:inline>
+        </w:drawing>
+      </w:r>
+    </w:p>
+    <w:p>
+      <w:pPr>
+        <w:jc w:val="center"/>
+        <w:rPr>
+          <w:rFonts w:ascii="宋体" w:eastAsia="宋体" w:hAnsi="宋体" w:cs="Times New Roman"/>
+          <w:szCs w:val="21"/>
+        </w:rPr>
+      </w:pPr>
+      <w:r>
+        <w:rPr>
+          <w:rFonts w:ascii="宋体" w:eastAsia="宋体" w:hAnsi="宋体" w:cs="Times New Roman"/>
+          <w:szCs w:val="21"/>
+        </w:rPr>
+        <w:t>图</w:t>
+      </w:r>
+      <w:r>
+        <w:rPr>
+          <w:rFonts w:ascii="宋体" w:eastAsia="宋体" w:hAnsi="宋体" w:cs="Times New Roman" w:hint="eastAsia"/>
+          <w:szCs w:val="21"/>
+        </w:rPr>
+        <w:t>4-1-2-3</w:t>
+      </w:r>
+    </w:p>
+    <w:p>
+      <w:pPr>
+        <w:jc w:val="center"/>
+        <w:rPr>
+          <w:rFonts w:ascii="宋体" w:eastAsia="宋体" w:hAnsi="宋体" w:cs="Times New Roman"/>
+          <w:sz w:val="24"/>
+          <w:szCs w:val="24"/>
+        </w:rPr>
+      </w:pPr>
+    </w:p>
+    <w:p>
+      <w:pPr>
+        <w:ind w:firstLine="480"/>
+        <w:jc w:val="left"/>
+        <w:rPr>
+          <w:rFonts w:ascii="宋体" w:eastAsia="宋体" w:hAnsi="宋体" w:cs="Times New Roman"/>
+          <w:sz w:val="24"/>
+          <w:szCs w:val="24"/>
+        </w:rPr>
+      </w:pPr>
+      <w:r>
+        <w:rPr>
+          <w:rFonts w:ascii="宋体" w:eastAsia="宋体" w:hAnsi="宋体" w:cs="Times New Roman" w:hint="eastAsia"/>
+          <w:sz w:val="24"/>
+          <w:szCs w:val="24"/>
+        </w:rPr>
+        <w:t>这是跑鞋道具，效果使角色的移动速度加倍，可以使得游戏获得金币的过程变快，但同时也会增加游戏失败的概率，这个道具是一把双刃剑。</w:t>
+      </w:r>
+    </w:p>
+    <w:p>
+      <w:pPr>
+        <w:jc w:val="left"/>
+        <w:rPr>
+          <w:rFonts w:ascii="宋体" w:eastAsia="宋体" w:hAnsi="宋体" w:cs="Times New Roman"/>
+          <w:sz w:val="24"/>
+          <w:szCs w:val="24"/>
+        </w:rPr>
+      </w:pPr>
+    </w:p>
+    <w:p>
+      <w:pPr>
+        <w:jc w:val="center"/>
+        <w:rPr>
+          <w:rFonts w:ascii="宋体" w:eastAsia="宋体" w:hAnsi="宋体" w:cs="Times New Roman"/>
+          <w:sz w:val="24"/>
+          <w:szCs w:val="24"/>
+        </w:rPr>
+      </w:pPr>
+      <w:r>
+        <w:rPr>
+          <w:rFonts w:ascii="宋体" w:eastAsia="宋体" w:hAnsi="宋体" w:cs="Times New Roman" w:hint="eastAsia"/>
+          <w:noProof/>
+          <w:sz w:val="24"/>
+          <w:szCs w:val="24"/>
+        </w:rPr>
+        <w:drawing>
+          <wp:inline distT="0" distB="0" distL="0" distR="0">
+            <wp:extent cx="2370025" cy="1844200"/>
+            <wp:effectExtent l="0" t="0" r="0" b="3810"/>
+            <wp:docPr id="67" name="图片 67"/>
+            <wp:cNvGraphicFramePr>
+              <a:graphicFrameLocks xmlns:a="http://schemas.openxmlformats.org/drawingml/2006/main" noChangeAspect="1"/>
+            </wp:cNvGraphicFramePr>
+            <a:graphic xmlns:a="http://schemas.openxmlformats.org/drawingml/2006/main">
+              <a:graphicData uri="http://schemas.openxmlformats.org/drawingml/2006/picture">
+                <pic:pic xmlns:pic="http://schemas.openxmlformats.org/drawingml/2006/picture">
+                  <pic:nvPicPr>
+                    <pic:cNvPr id="67" name="4124.png"/>
+                    <pic:cNvPicPr/>
+                  </pic:nvPicPr>
+                  <pic:blipFill>
+                    <a:blip r:embed="rId75">
+                      <a:extLst>
+                        <a:ext uri="{28A0092B-C50C-407E-A947-70E740481C1C}">
+                          <a14:useLocalDpi xmlns:a14="http://schemas.microsoft.com/office/drawing/2010/main" val="0"/>
+                        </a:ext>
+                      </a:extLst>
+                    </a:blip>
+                    <a:stretch>
+                      <a:fillRect/>
+                    </a:stretch>
+                  </pic:blipFill>
+                  <pic:spPr>
+                    <a:xfrm>
+                      <a:off x="0" y="0"/>
+                      <a:ext cx="2370025" cy="1844200"/>
+                    </a:xfrm>
+                    <a:prstGeom prst="rect">
+                      <a:avLst/>
+                    </a:prstGeom>
+                  </pic:spPr>
+                </pic:pic>
+              </a:graphicData>
+            </a:graphic>
+          </wp:inline>
+        </w:drawing>
+      </w:r>
+    </w:p>
+    <w:p>
+      <w:pPr>
+        <w:jc w:val="center"/>
+        <w:rPr>
+          <w:rFonts w:ascii="宋体" w:eastAsia="宋体" w:hAnsi="宋体" w:cs="Times New Roman"/>
+          <w:szCs w:val="21"/>
+        </w:rPr>
+      </w:pPr>
+      <w:r>
+        <w:rPr>
+          <w:rFonts w:ascii="宋体" w:eastAsia="宋体" w:hAnsi="宋体" w:cs="Times New Roman"/>
+          <w:szCs w:val="21"/>
+        </w:rPr>
+        <w:t>图</w:t>
+      </w:r>
+      <w:r>
+        <w:rPr>
+          <w:rFonts w:ascii="宋体" w:eastAsia="宋体" w:hAnsi="宋体" w:cs="Times New Roman" w:hint="eastAsia"/>
+          <w:szCs w:val="21"/>
+        </w:rPr>
+        <w:t>4-1-2-4</w:t>
+      </w:r>
+    </w:p>
+    <w:p>
+      <w:pPr>
+        <w:jc w:val="center"/>
+        <w:rPr>
+          <w:rFonts w:ascii="宋体" w:eastAsia="宋体" w:hAnsi="宋体" w:cs="Times New Roman"/>
+          <w:sz w:val="24"/>
+          <w:szCs w:val="24"/>
+        </w:rPr>
+      </w:pPr>
+    </w:p>
+    <w:p>
+      <w:pPr>
+        <w:ind w:firstLine="480"/>
+        <w:jc w:val="left"/>
+        <w:rPr>
+          <w:rFonts w:ascii="宋体" w:eastAsia="宋体" w:hAnsi="宋体" w:cs="Times New Roman"/>
+          <w:sz w:val="24"/>
+          <w:szCs w:val="24"/>
+        </w:rPr>
+      </w:pPr>
+      <w:r>
+        <w:rPr>
+          <w:rFonts w:ascii="宋体" w:eastAsia="宋体" w:hAnsi="宋体" w:cs="Times New Roman" w:hint="eastAsia"/>
+          <w:sz w:val="24"/>
+          <w:szCs w:val="24"/>
+        </w:rPr>
+        <w:t>上图是双倍积分，效果是将一定时间内，获得的金币数乘以二，换言之就是获得双倍的分数。</w:t>
+      </w:r>
+    </w:p>
+    <w:p>
+      <w:pPr>
+        <w:jc w:val="left"/>
+        <w:rPr>
+          <w:rFonts w:ascii="宋体" w:eastAsia="宋体" w:hAnsi="宋体" w:cs="Times New Roman"/>
+          <w:sz w:val="24"/>
+          <w:szCs w:val="24"/>
+        </w:rPr>
+      </w:pPr>
+    </w:p>
+    <w:p>
+      <w:pPr>
+        <w:jc w:val="center"/>
+        <w:rPr>
+          <w:rFonts w:ascii="宋体" w:eastAsia="宋体" w:hAnsi="宋体" w:cs="Times New Roman"/>
+          <w:sz w:val="24"/>
+          <w:szCs w:val="24"/>
+        </w:rPr>
+      </w:pPr>
+      <w:r>
+        <w:rPr>
+          <w:rFonts w:ascii="宋体" w:eastAsia="宋体" w:hAnsi="宋体" w:cs="Times New Roman" w:hint="eastAsia"/>
+          <w:noProof/>
+          <w:sz w:val="24"/>
+          <w:szCs w:val="24"/>
+        </w:rPr>
+        <w:drawing>
+          <wp:inline distT="0" distB="0" distL="0" distR="0">
+            <wp:extent cx="2461473" cy="2187130"/>
+            <wp:effectExtent l="0" t="0" r="0" b="3810"/>
+            <wp:docPr id="68" name="图片 68"/>
+            <wp:cNvGraphicFramePr>
+              <a:graphicFrameLocks xmlns:a="http://schemas.openxmlformats.org/drawingml/2006/main" noChangeAspect="1"/>
+            </wp:cNvGraphicFramePr>
+            <a:graphic xmlns:a="http://schemas.openxmlformats.org/drawingml/2006/main">
+              <a:graphicData uri="http://schemas.openxmlformats.org/drawingml/2006/picture">
+                <pic:pic xmlns:pic="http://schemas.openxmlformats.org/drawingml/2006/picture">
+                  <pic:nvPicPr>
+                    <pic:cNvPr id="68" name="4125.png"/>
+                    <pic:cNvPicPr/>
+                  </pic:nvPicPr>
+                  <pic:blipFill>
+                    <a:blip r:embed="rId76">
+                      <a:extLst>
+                        <a:ext uri="{28A0092B-C50C-407E-A947-70E740481C1C}">
+                          <a14:useLocalDpi xmlns:a14="http://schemas.microsoft.com/office/drawing/2010/main" val="0"/>
+                        </a:ext>
+                      </a:extLst>
+                    </a:blip>
+                    <a:stretch>
+                      <a:fillRect/>
+                    </a:stretch>
+                  </pic:blipFill>
+                  <pic:spPr>
+                    <a:xfrm>
+                      <a:off x="0" y="0"/>
+                      <a:ext cx="2461473" cy="2187130"/>
+                    </a:xfrm>
+                    <a:prstGeom prst="rect">
+                      <a:avLst/>
+                    </a:prstGeom>
+                  </pic:spPr>
+                </pic:pic>
+              </a:graphicData>
+            </a:graphic>
+          </wp:inline>
+        </w:drawing>
+      </w:r>
+    </w:p>
+    <w:p>
+      <w:pPr>
+        <w:jc w:val="center"/>
+        <w:rPr>
+          <w:rFonts w:ascii="宋体" w:eastAsia="宋体" w:hAnsi="宋体" w:cs="Times New Roman"/>
+          <w:szCs w:val="21"/>
+        </w:rPr>
+      </w:pPr>
+      <w:r>
+        <w:rPr>
+          <w:rFonts w:ascii="宋体" w:eastAsia="宋体" w:hAnsi="宋体" w:cs="Times New Roman"/>
+          <w:szCs w:val="21"/>
+        </w:rPr>
+        <w:t>图</w:t>
+      </w:r>
+      <w:r>
+        <w:rPr>
+          <w:rFonts w:ascii="宋体" w:eastAsia="宋体" w:hAnsi="宋体" w:cs="Times New Roman" w:hint="eastAsia"/>
+          <w:szCs w:val="21"/>
+        </w:rPr>
+        <w:t>4-1-2-5</w:t>
+      </w:r>
+    </w:p>
+    <w:p>
+      <w:pPr>
+        <w:jc w:val="center"/>
+        <w:rPr>
+          <w:rFonts w:ascii="宋体" w:eastAsia="宋体" w:hAnsi="宋体" w:cs="Times New Roman"/>
+          <w:sz w:val="24"/>
+          <w:szCs w:val="24"/>
+        </w:rPr>
+      </w:pPr>
+    </w:p>
+    <w:p>
+      <w:pPr>
+        <w:jc w:val="left"/>
+        <w:rPr>
+          <w:rFonts w:ascii="宋体" w:eastAsia="宋体" w:hAnsi="宋体" w:cs="Times New Roman" w:hint="eastAsia"/>
+          <w:sz w:val="24"/>
+          <w:szCs w:val="24"/>
+        </w:rPr>
+      </w:pPr>
+      <w:r>
+        <w:rPr>
+          <w:rFonts w:ascii="宋体" w:eastAsia="宋体" w:hAnsi="宋体" w:cs="Times New Roman"/>
+          <w:sz w:val="24"/>
+          <w:szCs w:val="24"/>
+        </w:rPr>
+        <w:t xml:space="preserve">    上图这个星型道具可以是游戏角色获得双连跳效果</w:t>
+      </w:r>
+      <w:r>
+        <w:rPr>
+          <w:rFonts w:ascii="宋体" w:eastAsia="宋体" w:hAnsi="宋体" w:cs="Times New Roman" w:hint="eastAsia"/>
+          <w:sz w:val="24"/>
+          <w:szCs w:val="24"/>
+        </w:rPr>
+        <w:t>，</w:t>
+      </w:r>
+      <w:r>
+        <w:rPr>
+          <w:rFonts w:ascii="宋体" w:eastAsia="宋体" w:hAnsi="宋体" w:cs="Times New Roman"/>
+          <w:sz w:val="24"/>
+          <w:szCs w:val="24"/>
+        </w:rPr>
+        <w:t>即在空中可以进行再一次地跳跃</w:t>
+      </w:r>
+      <w:r>
+        <w:rPr>
+          <w:rFonts w:ascii="宋体" w:eastAsia="宋体" w:hAnsi="宋体" w:cs="Times New Roman" w:hint="eastAsia"/>
+          <w:sz w:val="24"/>
+          <w:szCs w:val="24"/>
+        </w:rPr>
+        <w:t>，</w:t>
+      </w:r>
+      <w:r>
+        <w:rPr>
+          <w:rFonts w:ascii="宋体" w:eastAsia="宋体" w:hAnsi="宋体" w:cs="Times New Roman"/>
+          <w:sz w:val="24"/>
+          <w:szCs w:val="24"/>
+        </w:rPr>
+        <w:t>方便玩家通过一些平常跳跃无法越过的障碍</w:t>
+      </w:r>
+      <w:r>
+        <w:rPr>
+          <w:rFonts w:ascii="宋体" w:eastAsia="宋体" w:hAnsi="宋体" w:cs="Times New Roman" w:hint="eastAsia"/>
+          <w:sz w:val="24"/>
+          <w:szCs w:val="24"/>
+        </w:rPr>
+        <w:t>。</w:t>
       </w:r>
       <w:bookmarkStart w:id="0" w:name="_GoBack"/>
       <w:bookmarkEnd w:id="0"/>
@@ -19801,7 +18369,7 @@
         <w:noProof/>
         <w:lang w:val="zh-CN"/>
       </w:rPr>
-      <w:t>35</w:t>
+      <w:t>39</w:t>
     </w:r>
     <w:r>
       <w:fldChar w:fldCharType="end"/>
